--- a/trunk/Dissertacao/Dissertacao_Final_v1.docx
+++ b/trunk/Dissertacao/Dissertacao_Final_v1.docx
@@ -584,21 +584,7 @@
           <w:rFonts w:ascii="Times New Roman" w:eastAsia="Times New Roman" w:hAnsi="Times New Roman" w:cs="Times New Roman"/>
           <w:sz w:val="24"/>
         </w:rPr>
-        <w:t xml:space="preserve"> </w:t>
-      </w:r>
-      <w:r>
-        <w:rPr>
-          <w:rFonts w:ascii="Times New Roman" w:eastAsia="Times New Roman" w:hAnsi="Times New Roman" w:cs="Times New Roman"/>
-          <w:sz w:val="24"/>
-        </w:rPr>
-        <w:t>discute</w:t>
-      </w:r>
-      <w:r>
-        <w:rPr>
-          <w:rFonts w:ascii="Times New Roman" w:eastAsia="Times New Roman" w:hAnsi="Times New Roman" w:cs="Times New Roman"/>
-          <w:sz w:val="24"/>
-        </w:rPr>
-        <w:t xml:space="preserve"> </w:t>
+        <w:t xml:space="preserve"> discute </w:t>
       </w:r>
       <w:r>
         <w:rPr>
@@ -3708,49 +3694,7 @@
           <w:rFonts w:ascii="Times New Roman" w:eastAsia="Times New Roman" w:hAnsi="Times New Roman" w:cs="Times New Roman"/>
           <w:sz w:val="24"/>
         </w:rPr>
-        <w:t xml:space="preserve"> T</w:t>
-      </w:r>
-      <w:r>
-        <w:rPr>
-          <w:rFonts w:ascii="Times New Roman" w:eastAsia="Times New Roman" w:hAnsi="Times New Roman" w:cs="Times New Roman"/>
-          <w:sz w:val="24"/>
-        </w:rPr>
-        <w:t>odas as decisões da administração p</w:t>
-      </w:r>
-      <w:r>
-        <w:rPr>
-          <w:rFonts w:ascii="Times New Roman" w:eastAsia="Times New Roman" w:hAnsi="Times New Roman" w:cs="Times New Roman"/>
-          <w:sz w:val="24"/>
-        </w:rPr>
-        <w:t>ú</w:t>
-      </w:r>
-      <w:r>
-        <w:rPr>
-          <w:rFonts w:ascii="Times New Roman" w:eastAsia="Times New Roman" w:hAnsi="Times New Roman" w:cs="Times New Roman"/>
-          <w:sz w:val="24"/>
-        </w:rPr>
-        <w:t xml:space="preserve">blica brasileira, desde a promulgação de leis até a aquisição de insumos militares, passando por contratação de pessoal e destinação de recursos, e os atos necessários para coordenar os diversos órgãos visando cumprir decisões, </w:t>
-      </w:r>
-      <w:r>
-        <w:rPr>
-          <w:rFonts w:ascii="Times New Roman" w:eastAsia="Times New Roman" w:hAnsi="Times New Roman" w:cs="Times New Roman"/>
-          <w:sz w:val="24"/>
-        </w:rPr>
-        <w:t>desenvolver</w:t>
-      </w:r>
-      <w:r>
-        <w:rPr>
-          <w:rFonts w:ascii="Times New Roman" w:eastAsia="Times New Roman" w:hAnsi="Times New Roman" w:cs="Times New Roman"/>
-          <w:sz w:val="24"/>
-        </w:rPr>
-        <w:t xml:space="preserve"> projetos e executar estratégias, estão disponíveis para acesso livre e irrestrito não somente por cidadãos brasileiros, como assegura a</w:t>
-      </w:r>
-      <w:r>
-        <w:rPr>
-          <w:rFonts w:ascii="Times New Roman" w:eastAsia="Times New Roman" w:hAnsi="Times New Roman" w:cs="Times New Roman"/>
-          <w:sz w:val="24"/>
-        </w:rPr>
-        <w:t xml:space="preserve"> </w:t>
+        <w:t xml:space="preserve"> Todas as decisões da administração pública brasileira, desde a promulgação de leis até a aquisição de insumos militares, passando por contratação de pessoal e destinação de recursos, e os atos necessários para coordenar os diversos órgãos visando cumprir decisões, desenvolver projetos e executar estratégias, estão disponíveis para acesso livre e irrestrito não somente por cidadãos brasileiros, como assegura a </w:t>
       </w:r>
       <w:r>
         <w:rPr>
@@ -3764,35 +3708,7 @@
           <w:rFonts w:ascii="Times New Roman" w:eastAsia="Times New Roman" w:hAnsi="Times New Roman" w:cs="Times New Roman"/>
           <w:sz w:val="24"/>
         </w:rPr>
-        <w:t>, mas por qualquer indiví</w:t>
-      </w:r>
-      <w:r>
-        <w:rPr>
-          <w:rFonts w:ascii="Times New Roman" w:eastAsia="Times New Roman" w:hAnsi="Times New Roman" w:cs="Times New Roman"/>
-          <w:sz w:val="24"/>
-        </w:rPr>
-        <w:t xml:space="preserve">duo ou entidade conectado à internet, já que </w:t>
-      </w:r>
-      <w:r>
-        <w:rPr>
-          <w:rFonts w:ascii="Times New Roman" w:eastAsia="Times New Roman" w:hAnsi="Times New Roman" w:cs="Times New Roman"/>
-          <w:sz w:val="24"/>
-        </w:rPr>
-        <w:t>a maioria das publicações oficiais da administração federal brasileira é disponibilizada</w:t>
-      </w:r>
-      <w:r>
-        <w:rPr>
-          <w:rFonts w:ascii="Times New Roman" w:eastAsia="Times New Roman" w:hAnsi="Times New Roman" w:cs="Times New Roman"/>
-          <w:sz w:val="24"/>
-        </w:rPr>
-        <w:t xml:space="preserve"> eletronicamente</w:t>
-      </w:r>
-      <w:r>
-        <w:rPr>
-          <w:rFonts w:ascii="Times New Roman" w:eastAsia="Times New Roman" w:hAnsi="Times New Roman" w:cs="Times New Roman"/>
-          <w:sz w:val="24"/>
-        </w:rPr>
-        <w:t xml:space="preserve">, e outras tantas são impressas e distribuídas em larga escala. Isso se deve ao fato de que o princípio da publicidade </w:t>
+        <w:t xml:space="preserve">, mas por qualquer indivíduo ou entidade conectado à internet, já que a maioria das publicações oficiais da administração federal brasileira é disponibilizada eletronicamente, e outras tantas são impressas e distribuídas em larga escala. Isso se deve ao fato de que o princípio da publicidade </w:t>
       </w:r>
       <w:r>
         <w:rPr>
@@ -4242,16 +4158,8 @@
         <w:rPr>
           <w:rFonts w:ascii="Times New Roman" w:eastAsia="Times New Roman" w:hAnsi="Times New Roman" w:cs="Times New Roman"/>
         </w:rPr>
-        <w:t>A estrutura de sistemas de informação de uma organização mapeia a rede de comunicação (por onde flui a informação) das pessoas que a constituem, e vice-versa. Portanto, se o SSDCN é uma organização, as redes de afinidades mapeadas entre os órgãos também sugerem que há interdependências em seus sistemas de informação. (Fernandes, 2012</w:t>
-      </w:r>
-      <w:proofErr w:type="gramStart"/>
-      <w:r>
-        <w:rPr>
-          <w:rFonts w:ascii="Times New Roman" w:eastAsia="Times New Roman" w:hAnsi="Times New Roman" w:cs="Times New Roman"/>
-        </w:rPr>
-        <w:t>)</w:t>
-      </w:r>
-      <w:proofErr w:type="gramEnd"/>
+        <w:t>A estrutura de sistemas de informação de uma organização mapeia a rede de comunicação (por onde flui a informação) das pessoas que a constituem, e vice-versa. Portanto, se o SSDCN é uma organização, as redes de afinidades mapeadas entre os órgãos também sugerem que há interdependências em seus sistemas de informação. (Fernandes, 2012)</w:t>
+      </w:r>
     </w:p>
     <w:p>
       <w:pPr>
@@ -4277,7 +4185,23 @@
           <w:rFonts w:ascii="Times New Roman" w:eastAsia="Times New Roman" w:hAnsi="Times New Roman" w:cs="Times New Roman"/>
           <w:sz w:val="24"/>
         </w:rPr>
-        <w:t>De forma mais ampla, mas no mesmo sentido, Kunsh (</w:t>
+        <w:t xml:space="preserve">De forma mais ampla, mas no mesmo sentido, </w:t>
+      </w:r>
+      <w:proofErr w:type="spellStart"/>
+      <w:r>
+        <w:rPr>
+          <w:rFonts w:ascii="Times New Roman" w:eastAsia="Times New Roman" w:hAnsi="Times New Roman" w:cs="Times New Roman"/>
+          <w:sz w:val="24"/>
+        </w:rPr>
+        <w:t>Kunsh</w:t>
+      </w:r>
+      <w:proofErr w:type="spellEnd"/>
+      <w:r>
+        <w:rPr>
+          <w:rFonts w:ascii="Times New Roman" w:eastAsia="Times New Roman" w:hAnsi="Times New Roman" w:cs="Times New Roman"/>
+          <w:sz w:val="24"/>
+        </w:rPr>
+        <w:t xml:space="preserve"> (</w:t>
       </w:r>
       <w:r>
         <w:rPr>
@@ -4709,16 +4633,8 @@
         <w:rPr>
           <w:rFonts w:ascii="Times New Roman" w:eastAsia="Times New Roman" w:hAnsi="Times New Roman" w:cs="Times New Roman"/>
         </w:rPr>
-        <w:t xml:space="preserve"> (MARTELETO, 2004</w:t>
-      </w:r>
-      <w:proofErr w:type="gramStart"/>
-      <w:r>
-        <w:rPr>
-          <w:rFonts w:ascii="Times New Roman" w:eastAsia="Times New Roman" w:hAnsi="Times New Roman" w:cs="Times New Roman"/>
-        </w:rPr>
-        <w:t>)</w:t>
-      </w:r>
-      <w:proofErr w:type="gramEnd"/>
+        <w:t xml:space="preserve"> (MARTELETO, 2004)</w:t>
+      </w:r>
     </w:p>
     <w:p>
       <w:pPr>
@@ -5212,7 +5128,6 @@
         </w:rPr>
         <w:t xml:space="preserve"> e o </w:t>
       </w:r>
-      <w:bookmarkStart w:id="2" w:name="_GoBack"/>
       <w:proofErr w:type="spellStart"/>
       <w:proofErr w:type="gramStart"/>
       <w:r>
@@ -5223,7 +5138,6 @@
         </w:rPr>
         <w:t>LinkedIn</w:t>
       </w:r>
-      <w:bookmarkEnd w:id="2"/>
       <w:proofErr w:type="spellEnd"/>
       <w:proofErr w:type="gramEnd"/>
       <w:r>
@@ -5672,8 +5586,8 @@
         </w:rPr>
         <w:t xml:space="preserve"> com uma postura mais holística e abrangente, que considere aspectos menos explícitos do sistema em questão. </w:t>
       </w:r>
-      <w:bookmarkStart w:id="3" w:name="h.gjdgxs" w:colFirst="0" w:colLast="0"/>
-      <w:bookmarkEnd w:id="3"/>
+      <w:bookmarkStart w:id="2" w:name="h.gjdgxs" w:colFirst="0" w:colLast="0"/>
+      <w:bookmarkEnd w:id="2"/>
     </w:p>
     <w:p>
       <w:pPr>
@@ -5704,14 +5618,14 @@
         </w:rPr>
         <w:t xml:space="preserve"> </w:t>
       </w:r>
-      <w:bookmarkStart w:id="4" w:name="_Toc365923994"/>
+      <w:bookmarkStart w:id="3" w:name="_Toc365923994"/>
       <w:r>
         <w:rPr>
           <w:rFonts w:eastAsia="Times New Roman"/>
         </w:rPr>
         <w:t>Pergunta da pesquisa</w:t>
       </w:r>
-      <w:bookmarkEnd w:id="4"/>
+      <w:bookmarkEnd w:id="3"/>
     </w:p>
     <w:p>
       <w:pPr>
@@ -5758,14 +5672,14 @@
         </w:rPr>
         <w:t xml:space="preserve"> </w:t>
       </w:r>
-      <w:bookmarkStart w:id="5" w:name="_Toc365923995"/>
+      <w:bookmarkStart w:id="4" w:name="_Toc365923995"/>
       <w:r>
         <w:rPr>
           <w:rFonts w:eastAsia="Times New Roman"/>
         </w:rPr>
         <w:t>Objetivo geral</w:t>
       </w:r>
-      <w:bookmarkEnd w:id="5"/>
+      <w:bookmarkEnd w:id="4"/>
     </w:p>
     <w:p>
       <w:pPr>
@@ -5875,14 +5789,14 @@
         </w:rPr>
         <w:t xml:space="preserve"> </w:t>
       </w:r>
-      <w:bookmarkStart w:id="6" w:name="_Toc365923996"/>
+      <w:bookmarkStart w:id="5" w:name="_Toc365923996"/>
       <w:r>
         <w:rPr>
           <w:rFonts w:eastAsia="Times New Roman"/>
         </w:rPr>
         <w:t>Objetivos específicos</w:t>
       </w:r>
-      <w:bookmarkEnd w:id="6"/>
+      <w:bookmarkEnd w:id="5"/>
     </w:p>
     <w:p>
       <w:pPr>
@@ -6011,14 +5925,14 @@
           <w:numId w:val="3"/>
         </w:numPr>
       </w:pPr>
-      <w:bookmarkStart w:id="7" w:name="_Toc365923997"/>
+      <w:bookmarkStart w:id="6" w:name="_Toc365923997"/>
       <w:r>
         <w:rPr>
           <w:rFonts w:eastAsia="Times New Roman"/>
         </w:rPr>
         <w:t>Hipótese</w:t>
       </w:r>
-      <w:bookmarkEnd w:id="7"/>
+      <w:bookmarkEnd w:id="6"/>
     </w:p>
     <w:p>
       <w:r>
@@ -6575,521 +6489,10 @@
         </w:numPr>
         <w:spacing w:before="200" w:after="0" w:line="271" w:lineRule="auto"/>
       </w:pPr>
-      <w:bookmarkStart w:id="8" w:name="_Toc365923998"/>
-      <w:r>
-        <w:rPr>
-          <w:rFonts w:eastAsia="Times New Roman"/>
-        </w:rPr>
+      <w:bookmarkStart w:id="7" w:name="_Toc365923998"/>
+      <w:r>
         <w:lastRenderedPageBreak/>
-        <w:t>Comunicação da informação</w:t>
-      </w:r>
-      <w:bookmarkEnd w:id="8"/>
-    </w:p>
-    <w:p>
-      <w:pPr>
-        <w:spacing w:after="0" w:line="360" w:lineRule="auto"/>
-        <w:ind w:firstLine="708"/>
-      </w:pPr>
-    </w:p>
-    <w:p>
-      <w:pPr>
-        <w:spacing w:after="0" w:line="360" w:lineRule="auto"/>
-        <w:ind w:firstLine="708"/>
-        <w:rPr>
-          <w:rFonts w:ascii="Times New Roman" w:eastAsia="Times New Roman" w:hAnsi="Times New Roman" w:cs="Times New Roman"/>
-          <w:sz w:val="24"/>
-        </w:rPr>
-      </w:pPr>
-      <w:r>
-        <w:rPr>
-          <w:rFonts w:ascii="Times New Roman" w:eastAsia="Times New Roman" w:hAnsi="Times New Roman" w:cs="Times New Roman"/>
-          <w:sz w:val="24"/>
-        </w:rPr>
-        <w:t xml:space="preserve">As organizações apresentam uma diversidade de constituição, finalidade e modo de atuação, mas, ao mesmo tempo são submetidas a forças de nivelamento e homogeneização do comportamento. Daí surge </w:t>
-      </w:r>
-      <w:proofErr w:type="gramStart"/>
-      <w:r>
-        <w:rPr>
-          <w:rFonts w:ascii="Times New Roman" w:eastAsia="Times New Roman" w:hAnsi="Times New Roman" w:cs="Times New Roman"/>
-          <w:sz w:val="24"/>
-        </w:rPr>
-        <w:t>a</w:t>
-      </w:r>
-      <w:proofErr w:type="gramEnd"/>
-      <w:r>
-        <w:rPr>
-          <w:rFonts w:ascii="Times New Roman" w:eastAsia="Times New Roman" w:hAnsi="Times New Roman" w:cs="Times New Roman"/>
-          <w:sz w:val="24"/>
-        </w:rPr>
-        <w:t xml:space="preserve"> necessidade de comunicação da informação</w:t>
-      </w:r>
-      <w:r>
-        <w:rPr>
-          <w:rFonts w:ascii="Times New Roman" w:eastAsia="Times New Roman" w:hAnsi="Times New Roman" w:cs="Times New Roman"/>
-          <w:sz w:val="24"/>
-        </w:rPr>
-        <w:t>.</w:t>
-      </w:r>
-    </w:p>
-    <w:p>
-      <w:pPr>
-        <w:spacing w:after="0" w:line="360" w:lineRule="auto"/>
-        <w:ind w:firstLine="708"/>
-      </w:pPr>
-      <w:r>
-        <w:rPr>
-          <w:rFonts w:ascii="Times New Roman" w:eastAsia="Times New Roman" w:hAnsi="Times New Roman" w:cs="Times New Roman"/>
-          <w:sz w:val="24"/>
-        </w:rPr>
-        <w:t xml:space="preserve">Segundo Lasswell, o processo de comunicação cumpre, entre outras, a função de estabelecer relações entre os componentes da sociedade para produzir uma resposta ao meio. (Lasswell, 1948). Essa </w:t>
-      </w:r>
-      <w:r>
-        <w:rPr>
-          <w:rFonts w:ascii="Times New Roman" w:eastAsia="Times New Roman" w:hAnsi="Times New Roman" w:cs="Times New Roman"/>
-          <w:sz w:val="24"/>
-        </w:rPr>
-        <w:t>ideia</w:t>
-      </w:r>
-      <w:r>
-        <w:rPr>
-          <w:rFonts w:ascii="Times New Roman" w:eastAsia="Times New Roman" w:hAnsi="Times New Roman" w:cs="Times New Roman"/>
-          <w:sz w:val="24"/>
-        </w:rPr>
-        <w:t xml:space="preserve"> pode ser extrapolada para as comunicações entre organizações públicas que precisam produzir resultados para a sociedade brasileira.  Assim, é de se esperar que sejam identificados os fluxos de informação entre os órgãos, caso contrario, segundo Lasswell, seriam evidenciadas disfunções no sistema e, finalmente, crises.</w:t>
-      </w:r>
-    </w:p>
-    <w:p>
-      <w:pPr>
-        <w:spacing w:after="0" w:line="360" w:lineRule="auto"/>
-        <w:ind w:firstLine="708"/>
-      </w:pPr>
-      <w:r>
-        <w:rPr>
-          <w:rFonts w:ascii="Times New Roman" w:eastAsia="Times New Roman" w:hAnsi="Times New Roman" w:cs="Times New Roman"/>
-          <w:sz w:val="24"/>
-        </w:rPr>
-        <w:tab/>
-        <w:t xml:space="preserve">A teoria </w:t>
-      </w:r>
-      <w:proofErr w:type="spellStart"/>
-      <w:r>
-        <w:rPr>
-          <w:rFonts w:ascii="Times New Roman" w:eastAsia="Times New Roman" w:hAnsi="Times New Roman" w:cs="Times New Roman"/>
-          <w:sz w:val="24"/>
-        </w:rPr>
-        <w:t>difusionista</w:t>
-      </w:r>
-      <w:proofErr w:type="spellEnd"/>
-      <w:r>
-        <w:rPr>
-          <w:rFonts w:ascii="Times New Roman" w:eastAsia="Times New Roman" w:hAnsi="Times New Roman" w:cs="Times New Roman"/>
-          <w:sz w:val="24"/>
-        </w:rPr>
-        <w:t xml:space="preserve"> da comunicação ajuda a explicar fenômenos como a difusão de informação na rede, </w:t>
-      </w:r>
-      <w:proofErr w:type="gramStart"/>
-      <w:r>
-        <w:rPr>
-          <w:rFonts w:ascii="Times New Roman" w:eastAsia="Times New Roman" w:hAnsi="Times New Roman" w:cs="Times New Roman"/>
-          <w:sz w:val="24"/>
-        </w:rPr>
-        <w:t>fenômeno que supostamente ocorre entre organizações publicas</w:t>
-      </w:r>
-      <w:proofErr w:type="gramEnd"/>
-      <w:r>
-        <w:rPr>
-          <w:rFonts w:ascii="Times New Roman" w:eastAsia="Times New Roman" w:hAnsi="Times New Roman" w:cs="Times New Roman"/>
-          <w:sz w:val="24"/>
-        </w:rPr>
-        <w:t xml:space="preserve"> no Brasil. Lazarsfeld, em 1944, estabelece que o fluxo de comunicação acontece em duas etapas, na qual o papel do “líder de opinião” se revela. Na teoria do </w:t>
-      </w:r>
-      <w:proofErr w:type="spellStart"/>
-      <w:r>
-        <w:rPr>
-          <w:rFonts w:ascii="Times New Roman" w:eastAsia="Times New Roman" w:hAnsi="Times New Roman" w:cs="Times New Roman"/>
-          <w:sz w:val="24"/>
-        </w:rPr>
-        <w:t>two-step-flow</w:t>
-      </w:r>
-      <w:proofErr w:type="spellEnd"/>
-      <w:r>
-        <w:rPr>
-          <w:rFonts w:ascii="Times New Roman" w:eastAsia="Times New Roman" w:hAnsi="Times New Roman" w:cs="Times New Roman"/>
-          <w:sz w:val="24"/>
-        </w:rPr>
-        <w:t>, as pessoas bem informadas e diretamente expostas à fonte de informação, absorvem o conteúdo e, num segundo momento, transferem para os demais. (Lazarsfeld, 1944)</w:t>
-      </w:r>
-    </w:p>
-    <w:p>
-      <w:pPr>
-        <w:spacing w:after="0" w:line="360" w:lineRule="auto"/>
-        <w:ind w:firstLine="708"/>
-      </w:pPr>
-      <w:r>
-        <w:rPr>
-          <w:rFonts w:ascii="Times New Roman" w:eastAsia="Times New Roman" w:hAnsi="Times New Roman" w:cs="Times New Roman"/>
-          <w:sz w:val="24"/>
-        </w:rPr>
-        <w:tab/>
-        <w:t xml:space="preserve">No estudo da comunicação da informação entre organizações publicas, entretanto, é preciso considerar a </w:t>
-      </w:r>
-      <w:r>
-        <w:rPr>
-          <w:rFonts w:ascii="Times New Roman" w:eastAsia="Times New Roman" w:hAnsi="Times New Roman" w:cs="Times New Roman"/>
-          <w:sz w:val="24"/>
-        </w:rPr>
-        <w:t xml:space="preserve">opinião contestatória de </w:t>
-      </w:r>
-      <w:proofErr w:type="spellStart"/>
-      <w:r>
-        <w:rPr>
-          <w:rFonts w:ascii="Times New Roman" w:eastAsia="Times New Roman" w:hAnsi="Times New Roman" w:cs="Times New Roman"/>
-          <w:sz w:val="24"/>
-        </w:rPr>
-        <w:t>Beltran</w:t>
-      </w:r>
-      <w:proofErr w:type="spellEnd"/>
-      <w:r>
-        <w:rPr>
-          <w:rFonts w:ascii="Times New Roman" w:eastAsia="Times New Roman" w:hAnsi="Times New Roman" w:cs="Times New Roman"/>
-          <w:sz w:val="24"/>
-        </w:rPr>
-        <w:t>, que ressaltam a importância de se considerar as hierarquias rígidas e as relações de força no interior das sociedades</w:t>
-      </w:r>
-      <w:r>
-        <w:rPr>
-          <w:rFonts w:ascii="Times New Roman" w:eastAsia="Times New Roman" w:hAnsi="Times New Roman" w:cs="Times New Roman"/>
-          <w:sz w:val="24"/>
-        </w:rPr>
-        <w:t xml:space="preserve"> </w:t>
-      </w:r>
-      <w:r>
-        <w:rPr>
-          <w:rFonts w:ascii="Times New Roman" w:eastAsia="Times New Roman" w:hAnsi="Times New Roman" w:cs="Times New Roman"/>
-          <w:sz w:val="24"/>
-        </w:rPr>
-        <w:t>(</w:t>
-      </w:r>
-      <w:proofErr w:type="spellStart"/>
-      <w:r>
-        <w:rPr>
-          <w:rFonts w:ascii="Times New Roman" w:eastAsia="Times New Roman" w:hAnsi="Times New Roman" w:cs="Times New Roman"/>
-          <w:sz w:val="24"/>
-        </w:rPr>
-        <w:t>Beltran</w:t>
-      </w:r>
-      <w:proofErr w:type="spellEnd"/>
-      <w:r>
-        <w:rPr>
-          <w:rFonts w:ascii="Times New Roman" w:eastAsia="Times New Roman" w:hAnsi="Times New Roman" w:cs="Times New Roman"/>
-          <w:sz w:val="24"/>
-        </w:rPr>
-        <w:t xml:space="preserve"> 1976</w:t>
-      </w:r>
-      <w:r>
-        <w:rPr>
-          <w:rFonts w:ascii="Times New Roman" w:eastAsia="Times New Roman" w:hAnsi="Times New Roman" w:cs="Times New Roman"/>
-          <w:sz w:val="24"/>
-        </w:rPr>
-        <w:t xml:space="preserve"> apud MATTELART 2011</w:t>
-      </w:r>
-      <w:r>
-        <w:rPr>
-          <w:rFonts w:ascii="Times New Roman" w:eastAsia="Times New Roman" w:hAnsi="Times New Roman" w:cs="Times New Roman"/>
-          <w:sz w:val="24"/>
-        </w:rPr>
-        <w:t>). Embora a informação flua dentro da rede, a relação de hierarquia estabelecida entre os órgãos públicos certamente desempenha papel importante na difusão de ideias, práticas e informação.</w:t>
-      </w:r>
-    </w:p>
-    <w:p>
-      <w:pPr>
-        <w:spacing w:after="0" w:line="360" w:lineRule="auto"/>
-        <w:ind w:firstLine="708"/>
-      </w:pPr>
-      <w:r>
-        <w:rPr>
-          <w:rFonts w:ascii="Times New Roman" w:eastAsia="Times New Roman" w:hAnsi="Times New Roman" w:cs="Times New Roman"/>
-          <w:sz w:val="24"/>
-        </w:rPr>
-        <w:tab/>
-        <w:t>A cibernética fornece conceitos importantes e úteis ao presente estudo. Dentre eles, o da “ecologia da comunicação” de Moles (1975</w:t>
-      </w:r>
-      <w:r>
-        <w:rPr>
-          <w:rFonts w:ascii="Times New Roman" w:eastAsia="Times New Roman" w:hAnsi="Times New Roman" w:cs="Times New Roman"/>
-          <w:sz w:val="24"/>
-        </w:rPr>
-        <w:t xml:space="preserve"> apud MATTELART 2011</w:t>
-      </w:r>
-      <w:r>
-        <w:rPr>
-          <w:rFonts w:ascii="Times New Roman" w:eastAsia="Times New Roman" w:hAnsi="Times New Roman" w:cs="Times New Roman"/>
-          <w:sz w:val="24"/>
-        </w:rPr>
-        <w:t xml:space="preserve">), inspirado tanto na teoria matemática da comunicação (Shannon 1945) quanto nas ideias de </w:t>
-      </w:r>
-      <w:proofErr w:type="spellStart"/>
-      <w:r>
-        <w:rPr>
-          <w:rFonts w:ascii="Times New Roman" w:eastAsia="Times New Roman" w:hAnsi="Times New Roman" w:cs="Times New Roman"/>
-          <w:sz w:val="24"/>
-        </w:rPr>
-        <w:t>Wiener</w:t>
-      </w:r>
-      <w:proofErr w:type="spellEnd"/>
-      <w:r>
-        <w:rPr>
-          <w:rFonts w:ascii="Times New Roman" w:eastAsia="Times New Roman" w:hAnsi="Times New Roman" w:cs="Times New Roman"/>
-          <w:sz w:val="24"/>
-        </w:rPr>
-        <w:t xml:space="preserve">, principal referencia em cibernética.  “A comunicação é definida como a ação de fazer participar um sistema situado em dado ponto R das experiências e estímulos do meio de </w:t>
-      </w:r>
-      <w:proofErr w:type="gramStart"/>
-      <w:r>
-        <w:rPr>
-          <w:rFonts w:ascii="Times New Roman" w:eastAsia="Times New Roman" w:hAnsi="Times New Roman" w:cs="Times New Roman"/>
-          <w:sz w:val="24"/>
-        </w:rPr>
-        <w:t>um outro</w:t>
-      </w:r>
-      <w:proofErr w:type="gramEnd"/>
-      <w:r>
-        <w:rPr>
-          <w:rFonts w:ascii="Times New Roman" w:eastAsia="Times New Roman" w:hAnsi="Times New Roman" w:cs="Times New Roman"/>
-          <w:sz w:val="24"/>
-        </w:rPr>
-        <w:t xml:space="preserve"> sistema situado em outro local e em outro tempo, utilizando os elementos de conhecimento que possuem em comum. A ecologia da </w:t>
-      </w:r>
-      <w:r>
-        <w:rPr>
-          <w:rFonts w:ascii="Times New Roman" w:eastAsia="Times New Roman" w:hAnsi="Times New Roman" w:cs="Times New Roman"/>
-          <w:sz w:val="24"/>
-        </w:rPr>
-        <w:lastRenderedPageBreak/>
-        <w:t>comunicação é a ciência da interação entre espécies diferentes no interior de um dado campo” (Moles 1975</w:t>
-      </w:r>
-      <w:r>
-        <w:rPr>
-          <w:rFonts w:ascii="Times New Roman" w:eastAsia="Times New Roman" w:hAnsi="Times New Roman" w:cs="Times New Roman"/>
-          <w:sz w:val="24"/>
-        </w:rPr>
-        <w:t xml:space="preserve"> apud MATTELART 2011</w:t>
-      </w:r>
-      <w:r>
-        <w:rPr>
-          <w:rFonts w:ascii="Times New Roman" w:eastAsia="Times New Roman" w:hAnsi="Times New Roman" w:cs="Times New Roman"/>
-          <w:sz w:val="24"/>
-        </w:rPr>
-        <w:t xml:space="preserve">). </w:t>
-      </w:r>
-      <w:proofErr w:type="spellStart"/>
-      <w:r>
-        <w:rPr>
-          <w:rFonts w:ascii="Times New Roman" w:eastAsia="Times New Roman" w:hAnsi="Times New Roman" w:cs="Times New Roman"/>
-          <w:sz w:val="24"/>
-        </w:rPr>
-        <w:t>Wiener</w:t>
-      </w:r>
-      <w:proofErr w:type="spellEnd"/>
-      <w:r>
-        <w:rPr>
-          <w:rFonts w:ascii="Times New Roman" w:eastAsia="Times New Roman" w:hAnsi="Times New Roman" w:cs="Times New Roman"/>
-          <w:sz w:val="24"/>
-        </w:rPr>
-        <w:t xml:space="preserve"> também chama a atenção para o conceito de entropia, tendência da natureza de destruir o ordenado, e postula que a informação e seu fluxo em redes são ferramentas que ajudam a retarda-la. “A soma de informação em um sistema é a medida de seu grau de organização. A entropia é a medida de seu grau de desorganização.” (</w:t>
-      </w:r>
-      <w:proofErr w:type="spellStart"/>
-      <w:r>
-        <w:rPr>
-          <w:rFonts w:ascii="Times New Roman" w:eastAsia="Times New Roman" w:hAnsi="Times New Roman" w:cs="Times New Roman"/>
-          <w:sz w:val="24"/>
-        </w:rPr>
-        <w:t>Wiener</w:t>
-      </w:r>
-      <w:proofErr w:type="spellEnd"/>
-      <w:r>
-        <w:rPr>
-          <w:rFonts w:ascii="Times New Roman" w:eastAsia="Times New Roman" w:hAnsi="Times New Roman" w:cs="Times New Roman"/>
-          <w:sz w:val="24"/>
-        </w:rPr>
-        <w:t xml:space="preserve"> 1948).</w:t>
-      </w:r>
-    </w:p>
-    <w:p>
-      <w:pPr>
-        <w:spacing w:after="0" w:line="360" w:lineRule="auto"/>
-        <w:ind w:firstLine="708"/>
-      </w:pPr>
-      <w:r>
-        <w:rPr>
-          <w:rFonts w:ascii="Times New Roman" w:eastAsia="Times New Roman" w:hAnsi="Times New Roman" w:cs="Times New Roman"/>
-          <w:sz w:val="24"/>
-        </w:rPr>
-        <w:tab/>
-        <w:t xml:space="preserve">A característica da comunicação que se pretende estudar nesse projeto é de uma comunicação fortemente influenciada por regras e procedimentos cuja intenção primária pode não ser especificamente a comunicação entre os órgãos envolvidos. Entretanto, </w:t>
-      </w:r>
-      <w:proofErr w:type="gramStart"/>
-      <w:r>
-        <w:rPr>
-          <w:rFonts w:ascii="Times New Roman" w:eastAsia="Times New Roman" w:hAnsi="Times New Roman" w:cs="Times New Roman"/>
-          <w:sz w:val="24"/>
-        </w:rPr>
-        <w:t>tais evidencias</w:t>
-      </w:r>
-      <w:proofErr w:type="gramEnd"/>
-      <w:r>
-        <w:rPr>
-          <w:rFonts w:ascii="Times New Roman" w:eastAsia="Times New Roman" w:hAnsi="Times New Roman" w:cs="Times New Roman"/>
-          <w:sz w:val="24"/>
-        </w:rPr>
-        <w:t xml:space="preserve"> não podem, apenas por isso, serem desconsideradas. </w:t>
-      </w:r>
-      <w:proofErr w:type="spellStart"/>
-      <w:r>
-        <w:rPr>
-          <w:rFonts w:ascii="Times New Roman" w:eastAsia="Times New Roman" w:hAnsi="Times New Roman" w:cs="Times New Roman"/>
-          <w:sz w:val="24"/>
-        </w:rPr>
-        <w:t>Watzalawick</w:t>
-      </w:r>
-      <w:proofErr w:type="spellEnd"/>
-      <w:r>
-        <w:rPr>
-          <w:rFonts w:ascii="Times New Roman" w:eastAsia="Times New Roman" w:hAnsi="Times New Roman" w:cs="Times New Roman"/>
-          <w:sz w:val="24"/>
-        </w:rPr>
-        <w:t xml:space="preserve"> argumenta que nem toda comunicação é consciente ou voluntária e sugere que a comunicação pode acontecer também sem que se tenha esse objetivo. (</w:t>
-      </w:r>
-      <w:proofErr w:type="spellStart"/>
-      <w:r>
-        <w:rPr>
-          <w:rFonts w:ascii="Times New Roman" w:eastAsia="Times New Roman" w:hAnsi="Times New Roman" w:cs="Times New Roman"/>
-          <w:sz w:val="24"/>
-        </w:rPr>
-        <w:t>Watzalawick</w:t>
-      </w:r>
-      <w:proofErr w:type="spellEnd"/>
-      <w:r>
-        <w:rPr>
-          <w:rFonts w:ascii="Times New Roman" w:eastAsia="Times New Roman" w:hAnsi="Times New Roman" w:cs="Times New Roman"/>
-          <w:sz w:val="24"/>
-        </w:rPr>
-        <w:t xml:space="preserve"> 1977).</w:t>
-      </w:r>
-    </w:p>
-    <w:p>
-      <w:pPr>
-        <w:spacing w:after="0" w:line="360" w:lineRule="auto"/>
-        <w:ind w:firstLine="708"/>
-      </w:pPr>
-      <w:r>
-        <w:rPr>
-          <w:rFonts w:ascii="Times New Roman" w:eastAsia="Times New Roman" w:hAnsi="Times New Roman" w:cs="Times New Roman"/>
-          <w:sz w:val="24"/>
-        </w:rPr>
-        <w:tab/>
-        <w:t xml:space="preserve">O trabalho de </w:t>
-      </w:r>
-      <w:proofErr w:type="spellStart"/>
-      <w:r>
-        <w:rPr>
-          <w:rFonts w:ascii="Times New Roman" w:eastAsia="Times New Roman" w:hAnsi="Times New Roman" w:cs="Times New Roman"/>
-          <w:sz w:val="24"/>
-        </w:rPr>
-        <w:t>Niklas</w:t>
-      </w:r>
-      <w:proofErr w:type="spellEnd"/>
-      <w:r>
-        <w:rPr>
-          <w:rFonts w:ascii="Times New Roman" w:eastAsia="Times New Roman" w:hAnsi="Times New Roman" w:cs="Times New Roman"/>
-          <w:sz w:val="24"/>
-        </w:rPr>
-        <w:t xml:space="preserve"> </w:t>
-      </w:r>
-      <w:proofErr w:type="spellStart"/>
-      <w:r>
-        <w:rPr>
-          <w:rFonts w:ascii="Times New Roman" w:eastAsia="Times New Roman" w:hAnsi="Times New Roman" w:cs="Times New Roman"/>
-          <w:sz w:val="24"/>
-        </w:rPr>
-        <w:t>Luhmann</w:t>
-      </w:r>
-      <w:proofErr w:type="spellEnd"/>
-      <w:r>
-        <w:rPr>
-          <w:rFonts w:ascii="Times New Roman" w:eastAsia="Times New Roman" w:hAnsi="Times New Roman" w:cs="Times New Roman"/>
-          <w:sz w:val="24"/>
-        </w:rPr>
-        <w:t xml:space="preserve"> nos permite considerar a rede de organizações publicas brasileira como um “sistema </w:t>
-      </w:r>
-      <w:proofErr w:type="spellStart"/>
-      <w:r>
-        <w:rPr>
-          <w:rFonts w:ascii="Times New Roman" w:eastAsia="Times New Roman" w:hAnsi="Times New Roman" w:cs="Times New Roman"/>
-          <w:sz w:val="24"/>
-        </w:rPr>
-        <w:t>autopoiético</w:t>
-      </w:r>
-      <w:proofErr w:type="spellEnd"/>
-      <w:r>
-        <w:rPr>
-          <w:rFonts w:ascii="Times New Roman" w:eastAsia="Times New Roman" w:hAnsi="Times New Roman" w:cs="Times New Roman"/>
-          <w:sz w:val="24"/>
-        </w:rPr>
-        <w:t xml:space="preserve">”, que em suas palavras é: “Um sistema operacionalmente fechado e estruturalmente acoplado ao meio”. </w:t>
-      </w:r>
-      <w:proofErr w:type="gramStart"/>
-      <w:r>
-        <w:rPr>
-          <w:rFonts w:ascii="Times New Roman" w:eastAsia="Times New Roman" w:hAnsi="Times New Roman" w:cs="Times New Roman"/>
-          <w:sz w:val="24"/>
-        </w:rPr>
-        <w:t>“Tais sistemas regulam as relações sociais como variações e circulação de sentido.</w:t>
-      </w:r>
-      <w:proofErr w:type="gramEnd"/>
-      <w:r>
-        <w:rPr>
-          <w:rFonts w:ascii="Times New Roman" w:eastAsia="Times New Roman" w:hAnsi="Times New Roman" w:cs="Times New Roman"/>
-          <w:sz w:val="24"/>
-        </w:rPr>
-        <w:t xml:space="preserve"> Existem perturbações da comunicação que se devem à rigidez no funcionamento dos meios de comunicação e à resistência à mudança. (</w:t>
-      </w:r>
-      <w:proofErr w:type="spellStart"/>
-      <w:r>
-        <w:rPr>
-          <w:rFonts w:ascii="Times New Roman" w:eastAsia="Times New Roman" w:hAnsi="Times New Roman" w:cs="Times New Roman"/>
-          <w:sz w:val="24"/>
-        </w:rPr>
-        <w:t>Luhmann</w:t>
-      </w:r>
-      <w:proofErr w:type="spellEnd"/>
-      <w:r>
-        <w:rPr>
-          <w:rFonts w:ascii="Times New Roman" w:eastAsia="Times New Roman" w:hAnsi="Times New Roman" w:cs="Times New Roman"/>
-          <w:sz w:val="24"/>
-        </w:rPr>
-        <w:t xml:space="preserve"> 1971</w:t>
-      </w:r>
-      <w:r>
-        <w:rPr>
-          <w:rFonts w:ascii="Times New Roman" w:eastAsia="Times New Roman" w:hAnsi="Times New Roman" w:cs="Times New Roman"/>
-          <w:sz w:val="24"/>
-        </w:rPr>
-        <w:t xml:space="preserve"> apud MATTELART 2011</w:t>
-      </w:r>
-      <w:r>
-        <w:rPr>
-          <w:rFonts w:ascii="Times New Roman" w:eastAsia="Times New Roman" w:hAnsi="Times New Roman" w:cs="Times New Roman"/>
-          <w:sz w:val="24"/>
-        </w:rPr>
-        <w:t>).</w:t>
-      </w:r>
-      <w:r>
-        <w:rPr>
-          <w:rFonts w:ascii="Times New Roman" w:eastAsia="Times New Roman" w:hAnsi="Times New Roman" w:cs="Times New Roman"/>
-          <w:sz w:val="24"/>
-        </w:rPr>
-        <w:t xml:space="preserve"> Parece razoável esperar que se encontre esse tipo de rigidez na comunicação entre organizações públicas, uma vez que suas atividades são regidas por um corpo denso de leis e regulamentos.</w:t>
+        <w:t>Referencial teórico</w:t>
       </w:r>
     </w:p>
     <w:p/>
@@ -7101,36 +6504,104 @@
           <w:numId w:val="3"/>
         </w:numPr>
       </w:pPr>
-      <w:bookmarkStart w:id="9" w:name="_Toc365923999"/>
-      <w:r>
-        <w:rPr>
-          <w:rFonts w:eastAsia="Cambria"/>
-        </w:rPr>
-        <w:t>Comunicação e mediação da informação</w:t>
-      </w:r>
-      <w:bookmarkEnd w:id="9"/>
-    </w:p>
-    <w:p>
-      <w:pPr>
-        <w:ind w:left="360"/>
-      </w:pPr>
-    </w:p>
-    <w:p>
-      <w:pPr>
-        <w:spacing w:after="0" w:line="360" w:lineRule="auto"/>
-        <w:ind w:firstLine="708"/>
-        <w:rPr>
-          <w:rFonts w:ascii="Times New Roman" w:eastAsia="Times New Roman" w:hAnsi="Times New Roman" w:cs="Times New Roman"/>
-          <w:sz w:val="24"/>
-        </w:rPr>
-      </w:pPr>
+      <w:r>
+        <w:t>Comunicação da informação</w:t>
+      </w:r>
+      <w:bookmarkEnd w:id="7"/>
+    </w:p>
+    <w:p>
+      <w:pPr>
+        <w:spacing w:after="0" w:line="360" w:lineRule="auto"/>
+        <w:ind w:firstLine="708"/>
+      </w:pPr>
+    </w:p>
+    <w:p>
+      <w:pPr>
+        <w:spacing w:after="0" w:line="360" w:lineRule="auto"/>
+        <w:ind w:firstLine="708"/>
+        <w:rPr>
+          <w:rFonts w:ascii="Times New Roman" w:eastAsia="Times New Roman" w:hAnsi="Times New Roman" w:cs="Times New Roman"/>
+          <w:sz w:val="24"/>
+        </w:rPr>
+      </w:pPr>
+      <w:r>
+        <w:rPr>
+          <w:rFonts w:ascii="Times New Roman" w:eastAsia="Times New Roman" w:hAnsi="Times New Roman" w:cs="Times New Roman"/>
+          <w:sz w:val="24"/>
+        </w:rPr>
+        <w:t xml:space="preserve">As organizações apresentam uma diversidade de constituição, finalidade e modo de atuação, mas, ao mesmo tempo são submetidas a forças de nivelamento e homogeneização do comportamento. Daí surge </w:t>
+      </w:r>
+      <w:proofErr w:type="gramStart"/>
+      <w:r>
+        <w:rPr>
+          <w:rFonts w:ascii="Times New Roman" w:eastAsia="Times New Roman" w:hAnsi="Times New Roman" w:cs="Times New Roman"/>
+          <w:sz w:val="24"/>
+        </w:rPr>
+        <w:t>a</w:t>
+      </w:r>
+      <w:proofErr w:type="gramEnd"/>
+      <w:r>
+        <w:rPr>
+          <w:rFonts w:ascii="Times New Roman" w:eastAsia="Times New Roman" w:hAnsi="Times New Roman" w:cs="Times New Roman"/>
+          <w:sz w:val="24"/>
+        </w:rPr>
+        <w:t xml:space="preserve"> necessidade de comunicação da informação</w:t>
+      </w:r>
+      <w:r>
+        <w:rPr>
+          <w:rFonts w:ascii="Times New Roman" w:eastAsia="Times New Roman" w:hAnsi="Times New Roman" w:cs="Times New Roman"/>
+          <w:sz w:val="24"/>
+        </w:rPr>
+        <w:t>.</w:t>
+      </w:r>
+    </w:p>
+    <w:p>
+      <w:pPr>
+        <w:spacing w:after="0" w:line="360" w:lineRule="auto"/>
+        <w:ind w:firstLine="708"/>
+      </w:pPr>
+      <w:r>
+        <w:rPr>
+          <w:rFonts w:ascii="Times New Roman" w:eastAsia="Times New Roman" w:hAnsi="Times New Roman" w:cs="Times New Roman"/>
+          <w:sz w:val="24"/>
+        </w:rPr>
+        <w:t xml:space="preserve">Segundo Lasswell, o processo de comunicação cumpre, entre outras, a função de estabelecer relações entre os componentes da sociedade para produzir uma resposta ao meio. (Lasswell, 1948). Essa </w:t>
+      </w:r>
+      <w:r>
+        <w:rPr>
+          <w:rFonts w:ascii="Times New Roman" w:eastAsia="Times New Roman" w:hAnsi="Times New Roman" w:cs="Times New Roman"/>
+          <w:sz w:val="24"/>
+        </w:rPr>
+        <w:t>ideia</w:t>
+      </w:r>
+      <w:r>
+        <w:rPr>
+          <w:rFonts w:ascii="Times New Roman" w:eastAsia="Times New Roman" w:hAnsi="Times New Roman" w:cs="Times New Roman"/>
+          <w:sz w:val="24"/>
+        </w:rPr>
+        <w:t xml:space="preserve"> pode ser extrapolada para as comunicações entre organizações públicas que precisam produzir resultados para a sociedade brasileira.  Assim, é de se esperar que sejam identificados os fluxos de informação entre os órgãos, caso contrario, segundo Lasswell, seriam evidenciadas disfunções no sistema e, finalmente, crises.</w:t>
+      </w:r>
+    </w:p>
+    <w:p>
+      <w:pPr>
+        <w:spacing w:after="0" w:line="360" w:lineRule="auto"/>
+        <w:ind w:firstLine="708"/>
+      </w:pPr>
+      <w:r>
+        <w:rPr>
+          <w:rFonts w:ascii="Times New Roman" w:eastAsia="Times New Roman" w:hAnsi="Times New Roman" w:cs="Times New Roman"/>
+          <w:sz w:val="24"/>
+        </w:rPr>
+        <w:tab/>
+        <w:t xml:space="preserve">A teoria </w:t>
+      </w:r>
       <w:proofErr w:type="spellStart"/>
       <w:r>
         <w:rPr>
           <w:rFonts w:ascii="Times New Roman" w:eastAsia="Times New Roman" w:hAnsi="Times New Roman" w:cs="Times New Roman"/>
           <w:sz w:val="24"/>
         </w:rPr>
-        <w:t>Borko</w:t>
+        <w:t>difusionista</w:t>
       </w:r>
       <w:proofErr w:type="spellEnd"/>
       <w:r>
@@ -7138,79 +6609,164 @@
           <w:rFonts w:ascii="Times New Roman" w:eastAsia="Times New Roman" w:hAnsi="Times New Roman" w:cs="Times New Roman"/>
           <w:sz w:val="24"/>
         </w:rPr>
-        <w:t xml:space="preserve"> (1967), em uma das primeiras tentativas de se definir a </w:t>
-      </w:r>
-      <w:r>
-        <w:rPr>
-          <w:rFonts w:ascii="Times New Roman" w:eastAsia="Times New Roman" w:hAnsi="Times New Roman" w:cs="Times New Roman"/>
-          <w:sz w:val="24"/>
-        </w:rPr>
-        <w:t>Ciência</w:t>
-      </w:r>
-      <w:r>
-        <w:rPr>
-          <w:rFonts w:ascii="Times New Roman" w:eastAsia="Times New Roman" w:hAnsi="Times New Roman" w:cs="Times New Roman"/>
-          <w:sz w:val="24"/>
-        </w:rPr>
-        <w:t xml:space="preserve"> da Informação expôs que essa ciência é:</w:t>
-      </w:r>
-    </w:p>
-    <w:p>
-      <w:pPr>
-        <w:spacing w:after="0" w:line="360" w:lineRule="auto"/>
-        <w:ind w:left="1440" w:firstLine="735"/>
-        <w:rPr>
-          <w:rFonts w:ascii="Times New Roman" w:eastAsia="Times New Roman" w:hAnsi="Times New Roman" w:cs="Times New Roman"/>
-        </w:rPr>
-      </w:pPr>
-      <w:r>
-        <w:rPr>
-          <w:rFonts w:ascii="Times New Roman" w:eastAsia="Times New Roman" w:hAnsi="Times New Roman" w:cs="Times New Roman"/>
-        </w:rPr>
-        <w:t>“</w:t>
-      </w:r>
-      <w:r>
-        <w:rPr>
-          <w:rFonts w:ascii="Times New Roman" w:eastAsia="Times New Roman" w:hAnsi="Times New Roman" w:cs="Times New Roman"/>
-        </w:rPr>
-        <w:t xml:space="preserve">(...) </w:t>
-      </w:r>
-      <w:r>
-        <w:rPr>
-          <w:rFonts w:ascii="Times New Roman" w:eastAsia="Times New Roman" w:hAnsi="Times New Roman" w:cs="Times New Roman"/>
-        </w:rPr>
-        <w:t xml:space="preserve">a disciplina que investiga as propriedades e o comportamento da informação, as forças que governam o seu fluxo, e os meios para processamento visando </w:t>
+        <w:t xml:space="preserve"> da comunicação ajuda a explicar fenômenos como a difusão de informação na rede, </w:t>
       </w:r>
       <w:proofErr w:type="gramStart"/>
       <w:r>
         <w:rPr>
           <w:rFonts w:ascii="Times New Roman" w:eastAsia="Times New Roman" w:hAnsi="Times New Roman" w:cs="Times New Roman"/>
-        </w:rPr>
-        <w:t>otimização</w:t>
+          <w:sz w:val="24"/>
+        </w:rPr>
+        <w:t>fenômeno que supostamente ocorre entre organizações publicas</w:t>
       </w:r>
       <w:proofErr w:type="gramEnd"/>
       <w:r>
         <w:rPr>
           <w:rFonts w:ascii="Times New Roman" w:eastAsia="Times New Roman" w:hAnsi="Times New Roman" w:cs="Times New Roman"/>
-        </w:rPr>
-        <w:t xml:space="preserve"> da acessibilidade e usabilidade.”. (BORKO 1967)</w:t>
-      </w:r>
-    </w:p>
-    <w:p>
-      <w:pPr>
-        <w:spacing w:after="0" w:line="360" w:lineRule="auto"/>
-        <w:ind w:firstLine="708"/>
-        <w:rPr>
-          <w:rFonts w:ascii="Times New Roman" w:eastAsia="Times New Roman" w:hAnsi="Times New Roman" w:cs="Times New Roman"/>
-          <w:sz w:val="24"/>
-        </w:rPr>
-      </w:pPr>
-      <w:r>
-        <w:rPr>
-          <w:rFonts w:ascii="Times New Roman" w:eastAsia="Times New Roman" w:hAnsi="Times New Roman" w:cs="Times New Roman"/>
-          <w:sz w:val="24"/>
-        </w:rPr>
-        <w:t xml:space="preserve">O presente trabalho apresenta forte sintonia com esse conceito, ao discutir a relação entre publicações e a troca de informação entre organizações (comportamento), a configuração em rede das trocas de informação entre as organizações (forças e fluxos) </w:t>
+          <w:sz w:val="24"/>
+        </w:rPr>
+        <w:t xml:space="preserve"> no Brasil. Lazarsfeld, em 1944, estabelece que o fluxo de comunicação acontece em duas etapas, na qual o papel do “líder de opinião” se revela. Na teoria do </w:t>
+      </w:r>
+      <w:proofErr w:type="spellStart"/>
+      <w:r>
+        <w:rPr>
+          <w:rFonts w:ascii="Times New Roman" w:eastAsia="Times New Roman" w:hAnsi="Times New Roman" w:cs="Times New Roman"/>
+          <w:sz w:val="24"/>
+        </w:rPr>
+        <w:t>two-step-flow</w:t>
+      </w:r>
+      <w:proofErr w:type="spellEnd"/>
+      <w:r>
+        <w:rPr>
+          <w:rFonts w:ascii="Times New Roman" w:eastAsia="Times New Roman" w:hAnsi="Times New Roman" w:cs="Times New Roman"/>
+          <w:sz w:val="24"/>
+        </w:rPr>
+        <w:t>, as pessoas bem informadas e diretamente expostas à fonte de informação, absorvem o conteúdo e, num segundo momento, transferem para os demais. (Lazarsfeld, 1944)</w:t>
+      </w:r>
+    </w:p>
+    <w:p>
+      <w:pPr>
+        <w:spacing w:after="0" w:line="360" w:lineRule="auto"/>
+        <w:ind w:firstLine="708"/>
+      </w:pPr>
+      <w:r>
+        <w:rPr>
+          <w:rFonts w:ascii="Times New Roman" w:eastAsia="Times New Roman" w:hAnsi="Times New Roman" w:cs="Times New Roman"/>
+          <w:sz w:val="24"/>
+        </w:rPr>
+        <w:tab/>
+        <w:t xml:space="preserve">No estudo da comunicação da informação entre organizações publicas, entretanto, é preciso considerar a </w:t>
+      </w:r>
+      <w:r>
+        <w:rPr>
+          <w:rFonts w:ascii="Times New Roman" w:eastAsia="Times New Roman" w:hAnsi="Times New Roman" w:cs="Times New Roman"/>
+          <w:sz w:val="24"/>
+        </w:rPr>
+        <w:t xml:space="preserve">opinião contestatória de </w:t>
+      </w:r>
+      <w:proofErr w:type="spellStart"/>
+      <w:r>
+        <w:rPr>
+          <w:rFonts w:ascii="Times New Roman" w:eastAsia="Times New Roman" w:hAnsi="Times New Roman" w:cs="Times New Roman"/>
+          <w:sz w:val="24"/>
+        </w:rPr>
+        <w:t>Beltran</w:t>
+      </w:r>
+      <w:proofErr w:type="spellEnd"/>
+      <w:r>
+        <w:rPr>
+          <w:rFonts w:ascii="Times New Roman" w:eastAsia="Times New Roman" w:hAnsi="Times New Roman" w:cs="Times New Roman"/>
+          <w:sz w:val="24"/>
+        </w:rPr>
+        <w:t>, que ressaltam a importância de se considerar as hierarquias rígidas e as relações de força no interior das sociedades</w:t>
+      </w:r>
+      <w:r>
+        <w:rPr>
+          <w:rFonts w:ascii="Times New Roman" w:eastAsia="Times New Roman" w:hAnsi="Times New Roman" w:cs="Times New Roman"/>
+          <w:sz w:val="24"/>
+        </w:rPr>
+        <w:t xml:space="preserve"> </w:t>
+      </w:r>
+      <w:r>
+        <w:rPr>
+          <w:rFonts w:ascii="Times New Roman" w:eastAsia="Times New Roman" w:hAnsi="Times New Roman" w:cs="Times New Roman"/>
+          <w:sz w:val="24"/>
+        </w:rPr>
+        <w:t>(</w:t>
+      </w:r>
+      <w:proofErr w:type="spellStart"/>
+      <w:r>
+        <w:rPr>
+          <w:rFonts w:ascii="Times New Roman" w:eastAsia="Times New Roman" w:hAnsi="Times New Roman" w:cs="Times New Roman"/>
+          <w:sz w:val="24"/>
+        </w:rPr>
+        <w:t>Beltran</w:t>
+      </w:r>
+      <w:proofErr w:type="spellEnd"/>
+      <w:r>
+        <w:rPr>
+          <w:rFonts w:ascii="Times New Roman" w:eastAsia="Times New Roman" w:hAnsi="Times New Roman" w:cs="Times New Roman"/>
+          <w:sz w:val="24"/>
+        </w:rPr>
+        <w:t xml:space="preserve"> 1976</w:t>
+      </w:r>
+      <w:r>
+        <w:rPr>
+          <w:rFonts w:ascii="Times New Roman" w:eastAsia="Times New Roman" w:hAnsi="Times New Roman" w:cs="Times New Roman"/>
+          <w:sz w:val="24"/>
+        </w:rPr>
+        <w:t xml:space="preserve"> apud MATTELART 2011</w:t>
+      </w:r>
+      <w:r>
+        <w:rPr>
+          <w:rFonts w:ascii="Times New Roman" w:eastAsia="Times New Roman" w:hAnsi="Times New Roman" w:cs="Times New Roman"/>
+          <w:sz w:val="24"/>
+        </w:rPr>
+        <w:t>). Embora a informação flua dentro da rede, a relação de hierarquia estabelecida entre os órgãos públicos certamente desempenha papel importante na difusão de ideias, práticas e informação.</w:t>
+      </w:r>
+    </w:p>
+    <w:p>
+      <w:pPr>
+        <w:spacing w:after="0" w:line="360" w:lineRule="auto"/>
+        <w:ind w:firstLine="708"/>
+      </w:pPr>
+      <w:r>
+        <w:rPr>
+          <w:rFonts w:ascii="Times New Roman" w:eastAsia="Times New Roman" w:hAnsi="Times New Roman" w:cs="Times New Roman"/>
+          <w:sz w:val="24"/>
+        </w:rPr>
+        <w:tab/>
+        <w:t>A cibernética fornece conceitos importantes e úteis ao presente estudo. Dentre eles, o da “ecologia da comunicação” de Moles (1975</w:t>
+      </w:r>
+      <w:r>
+        <w:rPr>
+          <w:rFonts w:ascii="Times New Roman" w:eastAsia="Times New Roman" w:hAnsi="Times New Roman" w:cs="Times New Roman"/>
+          <w:sz w:val="24"/>
+        </w:rPr>
+        <w:t xml:space="preserve"> apud MATTELART 2011</w:t>
+      </w:r>
+      <w:r>
+        <w:rPr>
+          <w:rFonts w:ascii="Times New Roman" w:eastAsia="Times New Roman" w:hAnsi="Times New Roman" w:cs="Times New Roman"/>
+          <w:sz w:val="24"/>
+        </w:rPr>
+        <w:t xml:space="preserve">), inspirado tanto na teoria matemática da comunicação (Shannon 1945) quanto nas ideias de </w:t>
+      </w:r>
+      <w:proofErr w:type="spellStart"/>
+      <w:r>
+        <w:rPr>
+          <w:rFonts w:ascii="Times New Roman" w:eastAsia="Times New Roman" w:hAnsi="Times New Roman" w:cs="Times New Roman"/>
+          <w:sz w:val="24"/>
+        </w:rPr>
+        <w:t>Wiener</w:t>
+      </w:r>
+      <w:proofErr w:type="spellEnd"/>
+      <w:r>
+        <w:rPr>
+          <w:rFonts w:ascii="Times New Roman" w:eastAsia="Times New Roman" w:hAnsi="Times New Roman" w:cs="Times New Roman"/>
+          <w:sz w:val="24"/>
+        </w:rPr>
+        <w:t xml:space="preserve">, principal referencia em cibernética.  “A comunicação é definida como a ação de fazer participar um sistema situado em dado ponto R das experiências e </w:t>
       </w:r>
       <w:r>
         <w:rPr>
@@ -7218,45 +6774,37 @@
           <w:sz w:val="24"/>
         </w:rPr>
         <w:lastRenderedPageBreak/>
-        <w:t xml:space="preserve">e a viabilidade de </w:t>
-      </w:r>
-      <w:r>
-        <w:rPr>
-          <w:rFonts w:ascii="Times New Roman" w:eastAsia="Times New Roman" w:hAnsi="Times New Roman" w:cs="Times New Roman"/>
-          <w:sz w:val="24"/>
-        </w:rPr>
-        <w:t>identificação</w:t>
-      </w:r>
-      <w:r>
-        <w:rPr>
-          <w:rFonts w:ascii="Times New Roman" w:eastAsia="Times New Roman" w:hAnsi="Times New Roman" w:cs="Times New Roman"/>
-          <w:sz w:val="24"/>
-        </w:rPr>
-        <w:t xml:space="preserve"> de redes a partir de dados abertos (meios para processamento).</w:t>
-      </w:r>
-    </w:p>
-    <w:p>
-      <w:pPr>
-        <w:spacing w:after="0" w:line="360" w:lineRule="auto"/>
-        <w:ind w:firstLine="708"/>
-        <w:rPr>
-          <w:rFonts w:ascii="Times New Roman" w:eastAsia="Times New Roman" w:hAnsi="Times New Roman" w:cs="Times New Roman"/>
-          <w:sz w:val="24"/>
-        </w:rPr>
-      </w:pPr>
-      <w:r>
-        <w:rPr>
-          <w:rFonts w:ascii="Times New Roman" w:eastAsia="Times New Roman" w:hAnsi="Times New Roman" w:cs="Times New Roman"/>
-          <w:sz w:val="24"/>
-        </w:rPr>
-        <w:t>Posteriormente</w:t>
-      </w:r>
-      <w:r>
-        <w:rPr>
-          <w:rFonts w:ascii="Times New Roman" w:eastAsia="Times New Roman" w:hAnsi="Times New Roman" w:cs="Times New Roman"/>
-          <w:sz w:val="24"/>
-        </w:rPr>
-        <w:t xml:space="preserve">, </w:t>
+        <w:t xml:space="preserve">estímulos do meio de </w:t>
+      </w:r>
+      <w:proofErr w:type="gramStart"/>
+      <w:r>
+        <w:rPr>
+          <w:rFonts w:ascii="Times New Roman" w:eastAsia="Times New Roman" w:hAnsi="Times New Roman" w:cs="Times New Roman"/>
+          <w:sz w:val="24"/>
+        </w:rPr>
+        <w:t>um outro</w:t>
+      </w:r>
+      <w:proofErr w:type="gramEnd"/>
+      <w:r>
+        <w:rPr>
+          <w:rFonts w:ascii="Times New Roman" w:eastAsia="Times New Roman" w:hAnsi="Times New Roman" w:cs="Times New Roman"/>
+          <w:sz w:val="24"/>
+        </w:rPr>
+        <w:t xml:space="preserve"> sistema situado em outro local e em outro tempo, utilizando os elementos de conhecimento que possuem em comum. A ecologia da comunicação é a ciência da interação entre espécies diferentes no interior de um dado campo” (Moles 1975</w:t>
+      </w:r>
+      <w:r>
+        <w:rPr>
+          <w:rFonts w:ascii="Times New Roman" w:eastAsia="Times New Roman" w:hAnsi="Times New Roman" w:cs="Times New Roman"/>
+          <w:sz w:val="24"/>
+        </w:rPr>
+        <w:t xml:space="preserve"> apud MATTELART 2011</w:t>
+      </w:r>
+      <w:r>
+        <w:rPr>
+          <w:rFonts w:ascii="Times New Roman" w:eastAsia="Times New Roman" w:hAnsi="Times New Roman" w:cs="Times New Roman"/>
+          <w:sz w:val="24"/>
+        </w:rPr>
+        <w:t xml:space="preserve">). </w:t>
       </w:r>
       <w:proofErr w:type="spellStart"/>
       <w:r>
@@ -7264,7 +6812,7 @@
           <w:rFonts w:ascii="Times New Roman" w:eastAsia="Times New Roman" w:hAnsi="Times New Roman" w:cs="Times New Roman"/>
           <w:sz w:val="24"/>
         </w:rPr>
-        <w:t>Saracevic</w:t>
+        <w:t>Wiener</w:t>
       </w:r>
       <w:proofErr w:type="spellEnd"/>
       <w:r>
@@ -7272,35 +6820,37 @@
           <w:rFonts w:ascii="Times New Roman" w:eastAsia="Times New Roman" w:hAnsi="Times New Roman" w:cs="Times New Roman"/>
           <w:sz w:val="24"/>
         </w:rPr>
-        <w:t xml:space="preserve"> (1996) discorre sobre </w:t>
-      </w:r>
-      <w:r>
-        <w:rPr>
-          <w:rFonts w:ascii="Times New Roman" w:eastAsia="Times New Roman" w:hAnsi="Times New Roman" w:cs="Times New Roman"/>
-          <w:sz w:val="24"/>
-        </w:rPr>
-        <w:t>a</w:t>
-      </w:r>
-      <w:r>
-        <w:rPr>
-          <w:rFonts w:ascii="Times New Roman" w:eastAsia="Times New Roman" w:hAnsi="Times New Roman" w:cs="Times New Roman"/>
-          <w:sz w:val="24"/>
-        </w:rPr>
-        <w:t xml:space="preserve"> comunicaç</w:t>
-      </w:r>
-      <w:r>
-        <w:rPr>
-          <w:rFonts w:ascii="Times New Roman" w:eastAsia="Times New Roman" w:hAnsi="Times New Roman" w:cs="Times New Roman"/>
-          <w:sz w:val="24"/>
-        </w:rPr>
-        <w:t xml:space="preserve">ão como um dentre quatro campos que mantêm relações interdisciplinares e ajudam a moldar a Ciência da Informação. </w:t>
-      </w:r>
-      <w:r>
-        <w:rPr>
-          <w:rFonts w:ascii="Times New Roman" w:eastAsia="Times New Roman" w:hAnsi="Times New Roman" w:cs="Times New Roman"/>
-          <w:sz w:val="24"/>
-        </w:rPr>
-        <w:t xml:space="preserve">Esse autor defende que os estudos da comunicação em CI devem compreender a informação como </w:t>
+        <w:t xml:space="preserve"> também chama a atenção para o conceito de entropia, tendência da natureza de destruir o ordenado, e postula que a informação e seu fluxo em redes são ferramentas que ajudam a retarda-la. “A soma de informação em um sistema é a medida de seu grau de organização. A entropia é a medida de seu grau de desorganização.” (</w:t>
+      </w:r>
+      <w:proofErr w:type="spellStart"/>
+      <w:r>
+        <w:rPr>
+          <w:rFonts w:ascii="Times New Roman" w:eastAsia="Times New Roman" w:hAnsi="Times New Roman" w:cs="Times New Roman"/>
+          <w:sz w:val="24"/>
+        </w:rPr>
+        <w:t>Wiener</w:t>
+      </w:r>
+      <w:proofErr w:type="spellEnd"/>
+      <w:r>
+        <w:rPr>
+          <w:rFonts w:ascii="Times New Roman" w:eastAsia="Times New Roman" w:hAnsi="Times New Roman" w:cs="Times New Roman"/>
+          <w:sz w:val="24"/>
+        </w:rPr>
+        <w:t xml:space="preserve"> 1948).</w:t>
+      </w:r>
+    </w:p>
+    <w:p>
+      <w:pPr>
+        <w:spacing w:after="0" w:line="360" w:lineRule="auto"/>
+        <w:ind w:firstLine="708"/>
+      </w:pPr>
+      <w:r>
+        <w:rPr>
+          <w:rFonts w:ascii="Times New Roman" w:eastAsia="Times New Roman" w:hAnsi="Times New Roman" w:cs="Times New Roman"/>
+          <w:sz w:val="24"/>
+        </w:rPr>
+        <w:tab/>
+        <w:t xml:space="preserve">A característica da comunicação que se pretende estudar nesse projeto é de uma comunicação fortemente influenciada por regras e procedimentos cuja intenção primária pode não ser especificamente a comunicação entre os órgãos envolvidos. Entretanto, </w:t>
       </w:r>
       <w:proofErr w:type="gramStart"/>
       <w:r>
@@ -7308,7 +6858,7 @@
           <w:rFonts w:ascii="Times New Roman" w:eastAsia="Times New Roman" w:hAnsi="Times New Roman" w:cs="Times New Roman"/>
           <w:sz w:val="24"/>
         </w:rPr>
-        <w:t>um fenômeno e a comunicação como um processo e, dessa forma, estuda-los</w:t>
+        <w:t>tais evidencias</w:t>
       </w:r>
       <w:proofErr w:type="gramEnd"/>
       <w:r>
@@ -7316,356 +6866,157 @@
           <w:rFonts w:ascii="Times New Roman" w:eastAsia="Times New Roman" w:hAnsi="Times New Roman" w:cs="Times New Roman"/>
           <w:sz w:val="24"/>
         </w:rPr>
-        <w:t xml:space="preserve"> em conjunto. </w:t>
-      </w:r>
-      <w:r>
-        <w:rPr>
-          <w:rFonts w:ascii="Times New Roman" w:eastAsia="Times New Roman" w:hAnsi="Times New Roman" w:cs="Times New Roman"/>
-          <w:sz w:val="24"/>
-        </w:rPr>
-        <w:t xml:space="preserve">Esse mesmo autor sugere a definição de uma ecologia informacional, que teria origem na evolução da comunicação do conhecimento. </w:t>
-      </w:r>
-    </w:p>
-    <w:p>
-      <w:pPr>
-        <w:spacing w:after="0" w:line="360" w:lineRule="auto"/>
-        <w:ind w:left="1440" w:firstLine="723"/>
-        <w:rPr>
-          <w:rFonts w:ascii="Times New Roman" w:eastAsia="Times New Roman" w:hAnsi="Times New Roman" w:cs="Times New Roman"/>
-        </w:rPr>
-      </w:pPr>
+        <w:t xml:space="preserve"> não podem, apenas por isso, serem desconsideradas. </w:t>
+      </w:r>
+      <w:proofErr w:type="spellStart"/>
+      <w:r>
+        <w:rPr>
+          <w:rFonts w:ascii="Times New Roman" w:eastAsia="Times New Roman" w:hAnsi="Times New Roman" w:cs="Times New Roman"/>
+          <w:sz w:val="24"/>
+        </w:rPr>
+        <w:t>Watzalawick</w:t>
+      </w:r>
+      <w:proofErr w:type="spellEnd"/>
+      <w:r>
+        <w:rPr>
+          <w:rFonts w:ascii="Times New Roman" w:eastAsia="Times New Roman" w:hAnsi="Times New Roman" w:cs="Times New Roman"/>
+          <w:sz w:val="24"/>
+        </w:rPr>
+        <w:t xml:space="preserve"> argumenta que nem toda comunicação é consciente ou voluntária e sugere que a comunicação pode acontecer também sem que se tenha esse objetivo. (</w:t>
+      </w:r>
+      <w:proofErr w:type="spellStart"/>
+      <w:r>
+        <w:rPr>
+          <w:rFonts w:ascii="Times New Roman" w:eastAsia="Times New Roman" w:hAnsi="Times New Roman" w:cs="Times New Roman"/>
+          <w:sz w:val="24"/>
+        </w:rPr>
+        <w:t>Watzalawick</w:t>
+      </w:r>
+      <w:proofErr w:type="spellEnd"/>
+      <w:r>
+        <w:rPr>
+          <w:rFonts w:ascii="Times New Roman" w:eastAsia="Times New Roman" w:hAnsi="Times New Roman" w:cs="Times New Roman"/>
+          <w:sz w:val="24"/>
+        </w:rPr>
+        <w:t xml:space="preserve"> 1977).</w:t>
+      </w:r>
+    </w:p>
+    <w:p>
+      <w:pPr>
+        <w:spacing w:after="0" w:line="360" w:lineRule="auto"/>
+        <w:ind w:firstLine="708"/>
+      </w:pPr>
+      <w:r>
+        <w:rPr>
+          <w:rFonts w:ascii="Times New Roman" w:eastAsia="Times New Roman" w:hAnsi="Times New Roman" w:cs="Times New Roman"/>
+          <w:sz w:val="24"/>
+        </w:rPr>
+        <w:tab/>
+        <w:t xml:space="preserve">O trabalho de </w:t>
+      </w:r>
+      <w:proofErr w:type="spellStart"/>
+      <w:r>
+        <w:rPr>
+          <w:rFonts w:ascii="Times New Roman" w:eastAsia="Times New Roman" w:hAnsi="Times New Roman" w:cs="Times New Roman"/>
+          <w:sz w:val="24"/>
+        </w:rPr>
+        <w:t>Niklas</w:t>
+      </w:r>
+      <w:proofErr w:type="spellEnd"/>
+      <w:r>
+        <w:rPr>
+          <w:rFonts w:ascii="Times New Roman" w:eastAsia="Times New Roman" w:hAnsi="Times New Roman" w:cs="Times New Roman"/>
+          <w:sz w:val="24"/>
+        </w:rPr>
+        <w:t xml:space="preserve"> </w:t>
+      </w:r>
+      <w:proofErr w:type="spellStart"/>
+      <w:r>
+        <w:rPr>
+          <w:rFonts w:ascii="Times New Roman" w:eastAsia="Times New Roman" w:hAnsi="Times New Roman" w:cs="Times New Roman"/>
+          <w:sz w:val="24"/>
+        </w:rPr>
+        <w:t>Luhmann</w:t>
+      </w:r>
+      <w:proofErr w:type="spellEnd"/>
+      <w:r>
+        <w:rPr>
+          <w:rFonts w:ascii="Times New Roman" w:eastAsia="Times New Roman" w:hAnsi="Times New Roman" w:cs="Times New Roman"/>
+          <w:sz w:val="24"/>
+        </w:rPr>
+        <w:t xml:space="preserve"> nos permite considerar a rede de organizações publicas brasileira como um “sistema </w:t>
+      </w:r>
+      <w:proofErr w:type="spellStart"/>
+      <w:r>
+        <w:rPr>
+          <w:rFonts w:ascii="Times New Roman" w:eastAsia="Times New Roman" w:hAnsi="Times New Roman" w:cs="Times New Roman"/>
+          <w:sz w:val="24"/>
+        </w:rPr>
+        <w:t>autopoiético</w:t>
+      </w:r>
+      <w:proofErr w:type="spellEnd"/>
+      <w:r>
+        <w:rPr>
+          <w:rFonts w:ascii="Times New Roman" w:eastAsia="Times New Roman" w:hAnsi="Times New Roman" w:cs="Times New Roman"/>
+          <w:sz w:val="24"/>
+        </w:rPr>
+        <w:t xml:space="preserve">”, que em suas palavras é: “Um sistema operacionalmente fechado e estruturalmente acoplado ao meio”. </w:t>
+      </w:r>
       <w:proofErr w:type="gramStart"/>
       <w:r>
         <w:rPr>
           <w:rFonts w:ascii="Times New Roman" w:eastAsia="Times New Roman" w:hAnsi="Times New Roman" w:cs="Times New Roman"/>
-        </w:rPr>
-        <w:t>“Ecologia informacional envolve</w:t>
+          <w:sz w:val="24"/>
+        </w:rPr>
+        <w:t>“Tais sistemas regulam as relações sociais como variações e circulação de sentido.</w:t>
       </w:r>
       <w:proofErr w:type="gramEnd"/>
       <w:r>
         <w:rPr>
           <w:rFonts w:ascii="Times New Roman" w:eastAsia="Times New Roman" w:hAnsi="Times New Roman" w:cs="Times New Roman"/>
-        </w:rPr>
-        <w:t>: os produtores de</w:t>
-      </w:r>
-      <w:r>
-        <w:rPr>
-          <w:rFonts w:ascii="Times New Roman" w:eastAsia="Times New Roman" w:hAnsi="Times New Roman" w:cs="Times New Roman"/>
-        </w:rPr>
-        <w:t xml:space="preserve"> </w:t>
-      </w:r>
-      <w:r>
-        <w:rPr>
-          <w:rFonts w:ascii="Times New Roman" w:eastAsia="Times New Roman" w:hAnsi="Times New Roman" w:cs="Times New Roman"/>
-        </w:rPr>
-        <w:t xml:space="preserve">conhecimento (autores, inventores, pesquisadores, coletores...) e as instituições onde trabalham ou residem; os financiadores dessas instituições e trabalhos; os editores (em qualquer media), incluindo seus próprios mecanismos de seleção, editoração, julgamento, avaliação, publicação...; os canais de divulgação; os </w:t>
+          <w:sz w:val="24"/>
+        </w:rPr>
+        <w:t xml:space="preserve"> Existem perturbações da comunicação que se devem à rigidez no funcionamento dos meios de comunicação e à resistência à mudança. (</w:t>
       </w:r>
       <w:proofErr w:type="spellStart"/>
       <w:r>
         <w:rPr>
           <w:rFonts w:ascii="Times New Roman" w:eastAsia="Times New Roman" w:hAnsi="Times New Roman" w:cs="Times New Roman"/>
-        </w:rPr>
-        <w:t>reelaboradores</w:t>
+          <w:sz w:val="24"/>
+        </w:rPr>
+        <w:t>Luhmann</w:t>
       </w:r>
       <w:proofErr w:type="spellEnd"/>
       <w:r>
         <w:rPr>
           <w:rFonts w:ascii="Times New Roman" w:eastAsia="Times New Roman" w:hAnsi="Times New Roman" w:cs="Times New Roman"/>
-        </w:rPr>
-        <w:t xml:space="preserve"> (por exemplo, produtores de bases de dados, em qualquer media também) incluindo seus mecanismos próprios de seleção, tratamento, disseminação...; as bibliotecas e serviços de informação, também com seus mecanismos; os usuários e suas instituições fechando a cadeia ecológica.</w:t>
-      </w:r>
-      <w:r>
-        <w:rPr>
-          <w:rFonts w:ascii="Times New Roman" w:eastAsia="Times New Roman" w:hAnsi="Times New Roman" w:cs="Times New Roman"/>
-        </w:rPr>
-        <w:t xml:space="preserve"> (SARACEVIC 1996)</w:t>
-      </w:r>
-    </w:p>
-    <w:p>
-      <w:pPr>
-        <w:spacing w:after="0" w:line="360" w:lineRule="auto"/>
-        <w:ind w:firstLine="708"/>
-        <w:rPr>
-          <w:rFonts w:ascii="Times New Roman" w:eastAsia="Times New Roman" w:hAnsi="Times New Roman" w:cs="Times New Roman"/>
-          <w:sz w:val="24"/>
-        </w:rPr>
-      </w:pPr>
-      <w:r>
-        <w:rPr>
-          <w:rFonts w:ascii="Times New Roman" w:eastAsia="Times New Roman" w:hAnsi="Times New Roman" w:cs="Times New Roman"/>
-          <w:sz w:val="24"/>
-        </w:rPr>
-        <w:t xml:space="preserve">No caso da presente pesquisa a ecologia informacional é identificada e </w:t>
-      </w:r>
-      <w:r>
-        <w:rPr>
-          <w:rFonts w:ascii="Times New Roman" w:eastAsia="Times New Roman" w:hAnsi="Times New Roman" w:cs="Times New Roman"/>
-          <w:sz w:val="24"/>
-        </w:rPr>
-        <w:t xml:space="preserve">se manifesta </w:t>
-      </w:r>
-      <w:r>
-        <w:rPr>
-          <w:rFonts w:ascii="Times New Roman" w:eastAsia="Times New Roman" w:hAnsi="Times New Roman" w:cs="Times New Roman"/>
-          <w:sz w:val="24"/>
-        </w:rPr>
-        <w:t>na base empírica utilizada na figura nas pessoas identificada</w:t>
-      </w:r>
-      <w:r>
-        <w:rPr>
-          <w:rFonts w:ascii="Times New Roman" w:eastAsia="Times New Roman" w:hAnsi="Times New Roman" w:cs="Times New Roman"/>
-          <w:sz w:val="24"/>
-        </w:rPr>
-        <w:t>s nas portarias, instituições pú</w:t>
-      </w:r>
-      <w:r>
-        <w:rPr>
-          <w:rFonts w:ascii="Times New Roman" w:eastAsia="Times New Roman" w:hAnsi="Times New Roman" w:cs="Times New Roman"/>
-          <w:sz w:val="24"/>
-        </w:rPr>
-        <w:t>blicas a elas associadas, o Diário oficial da União como canal de publicação, a disseminação da informação através da análise da difusão promovida pela Análise de redes sociais, e os próprios órgãos públicos e ministérios agindo como produtores e consumidores de informação dentro da “cadeia ecológica”, ou rede social.</w:t>
-      </w:r>
-    </w:p>
-    <w:p>
-      <w:pPr>
-        <w:spacing w:after="0" w:line="360" w:lineRule="auto"/>
-        <w:ind w:firstLine="708"/>
-        <w:rPr>
-          <w:rFonts w:ascii="Times New Roman" w:eastAsia="Times New Roman" w:hAnsi="Times New Roman" w:cs="Times New Roman"/>
-          <w:sz w:val="24"/>
-        </w:rPr>
-      </w:pPr>
-      <w:r>
-        <w:rPr>
-          <w:rFonts w:ascii="Times New Roman" w:eastAsia="Times New Roman" w:hAnsi="Times New Roman" w:cs="Times New Roman"/>
-          <w:sz w:val="24"/>
-        </w:rPr>
-        <w:t xml:space="preserve">Ampliando a noção de que a ciência da informação tem uma abrangência consideravelmente grande, </w:t>
-      </w:r>
-      <w:proofErr w:type="spellStart"/>
-      <w:r>
-        <w:rPr>
-          <w:rFonts w:ascii="Times New Roman" w:eastAsia="Times New Roman" w:hAnsi="Times New Roman" w:cs="Times New Roman"/>
-          <w:sz w:val="24"/>
-        </w:rPr>
-        <w:t>Zins</w:t>
-      </w:r>
-      <w:proofErr w:type="spellEnd"/>
-      <w:r>
-        <w:rPr>
-          <w:rFonts w:ascii="Times New Roman" w:eastAsia="Times New Roman" w:hAnsi="Times New Roman" w:cs="Times New Roman"/>
-          <w:sz w:val="24"/>
-        </w:rPr>
-        <w:t xml:space="preserve"> (2007) propõe o mapa do conhecimento da Ciência da Informação. </w:t>
-      </w:r>
-      <w:r>
-        <w:rPr>
-          <w:rFonts w:ascii="Times New Roman" w:eastAsia="Times New Roman" w:hAnsi="Times New Roman" w:cs="Times New Roman"/>
-          <w:sz w:val="24"/>
-        </w:rPr>
-        <w:t xml:space="preserve">Em seu trabalho o autor identifica dez categorias básicas de elementos que compõem a Ciência da informação. Ao abordar a mediação da informação, </w:t>
-      </w:r>
-      <w:proofErr w:type="spellStart"/>
-      <w:proofErr w:type="gramStart"/>
-      <w:r>
-        <w:rPr>
-          <w:rFonts w:ascii="Times New Roman" w:eastAsia="Times New Roman" w:hAnsi="Times New Roman" w:cs="Times New Roman"/>
-          <w:sz w:val="24"/>
-        </w:rPr>
-        <w:t>Zins</w:t>
-      </w:r>
-      <w:proofErr w:type="spellEnd"/>
-      <w:r>
-        <w:rPr>
-          <w:rFonts w:ascii="Times New Roman" w:eastAsia="Times New Roman" w:hAnsi="Times New Roman" w:cs="Times New Roman"/>
-          <w:sz w:val="24"/>
-        </w:rPr>
-        <w:t>(</w:t>
-      </w:r>
-      <w:proofErr w:type="gramEnd"/>
-      <w:r>
-        <w:rPr>
-          <w:rFonts w:ascii="Times New Roman" w:eastAsia="Times New Roman" w:hAnsi="Times New Roman" w:cs="Times New Roman"/>
-          <w:sz w:val="24"/>
-        </w:rPr>
-        <w:t xml:space="preserve">2007) define os elementos que atuam entre as fontes de informação e os usuários, destinatários da informação: </w:t>
-      </w:r>
-      <w:r>
-        <w:rPr>
-          <w:rFonts w:ascii="Times New Roman" w:eastAsia="Times New Roman" w:hAnsi="Times New Roman" w:cs="Times New Roman"/>
-          <w:sz w:val="24"/>
-        </w:rPr>
-        <w:t>Tra</w:t>
-      </w:r>
-      <w:r>
-        <w:rPr>
-          <w:rFonts w:ascii="Times New Roman" w:eastAsia="Times New Roman" w:hAnsi="Times New Roman" w:cs="Times New Roman"/>
-          <w:sz w:val="24"/>
-        </w:rPr>
-        <w:t>balhadores do Conhecimento</w:t>
-      </w:r>
-      <w:r>
-        <w:rPr>
-          <w:rFonts w:ascii="Times New Roman" w:eastAsia="Times New Roman" w:hAnsi="Times New Roman" w:cs="Times New Roman"/>
-          <w:sz w:val="24"/>
-        </w:rPr>
-        <w:t>, Aplicações, Operações e Processos, Tecnologias, Ambientes,</w:t>
-      </w:r>
-      <w:r>
-        <w:rPr>
-          <w:rFonts w:ascii="Times New Roman" w:eastAsia="Times New Roman" w:hAnsi="Times New Roman" w:cs="Times New Roman"/>
-          <w:sz w:val="24"/>
-        </w:rPr>
-        <w:t xml:space="preserve"> Organizações</w:t>
-      </w:r>
-      <w:r>
-        <w:rPr>
-          <w:rFonts w:ascii="Times New Roman" w:eastAsia="Times New Roman" w:hAnsi="Times New Roman" w:cs="Times New Roman"/>
-          <w:sz w:val="24"/>
-        </w:rPr>
-        <w:t xml:space="preserve">. Esses elementos são </w:t>
-      </w:r>
-      <w:proofErr w:type="gramStart"/>
-      <w:r>
-        <w:rPr>
-          <w:rFonts w:ascii="Times New Roman" w:eastAsia="Times New Roman" w:hAnsi="Times New Roman" w:cs="Times New Roman"/>
-          <w:sz w:val="24"/>
-        </w:rPr>
-        <w:t>a</w:t>
-      </w:r>
-      <w:proofErr w:type="gramEnd"/>
-      <w:r>
-        <w:rPr>
-          <w:rFonts w:ascii="Times New Roman" w:eastAsia="Times New Roman" w:hAnsi="Times New Roman" w:cs="Times New Roman"/>
-          <w:sz w:val="24"/>
-        </w:rPr>
-        <w:t xml:space="preserve"> base da comunicação da informação e estão presentes na comunicação entre organizações públicas na figura dos servidores e agentes executando suas atividades diárias sendo regidos pelas leis e regulamentos, tomando decisões e publicando-as.</w:t>
-      </w:r>
-    </w:p>
-    <w:p>
-      <w:pPr>
-        <w:spacing w:after="0" w:line="360" w:lineRule="auto"/>
-        <w:ind w:firstLine="708"/>
-      </w:pPr>
-      <w:r>
-        <w:rPr>
-          <w:rFonts w:ascii="Times New Roman" w:eastAsia="Times New Roman" w:hAnsi="Times New Roman" w:cs="Times New Roman"/>
-          <w:sz w:val="24"/>
-        </w:rPr>
-        <w:t xml:space="preserve">Costa e Pinheiro (2007), ao estudar o compartilhamento de informação e conhecimento em aglomerações produtivas </w:t>
-      </w:r>
-      <w:proofErr w:type="gramStart"/>
-      <w:r>
-        <w:rPr>
-          <w:rFonts w:ascii="Times New Roman" w:eastAsia="Times New Roman" w:hAnsi="Times New Roman" w:cs="Times New Roman"/>
-          <w:sz w:val="24"/>
-        </w:rPr>
-        <w:t>argumenta</w:t>
-      </w:r>
-      <w:proofErr w:type="gramEnd"/>
-      <w:r>
-        <w:rPr>
-          <w:rFonts w:ascii="Times New Roman" w:eastAsia="Times New Roman" w:hAnsi="Times New Roman" w:cs="Times New Roman"/>
-          <w:sz w:val="24"/>
-        </w:rPr>
-        <w:t xml:space="preserve"> que “A necessidade de </w:t>
-      </w:r>
-      <w:r>
-        <w:rPr>
-          <w:rFonts w:ascii="Times New Roman" w:eastAsia="Times New Roman" w:hAnsi="Times New Roman" w:cs="Times New Roman"/>
-          <w:sz w:val="24"/>
-        </w:rPr>
-        <w:lastRenderedPageBreak/>
-        <w:t>cooperação tem deslocado a análise da empresa individual para as redes de relacionamentos que a envolve.”. Nesse trabalho os autores identificaram, usando ARS, alguns elementos na rede que funcionavam como peças fundamentais na mediação entre as empresas locais estudadas e o ambiente competitivo.</w:t>
-      </w:r>
-    </w:p>
-    <w:p>
-      <w:pPr>
-        <w:spacing w:after="0" w:line="360" w:lineRule="auto"/>
-        <w:ind w:firstLine="708"/>
-        <w:rPr>
-          <w:rFonts w:ascii="Times New Roman" w:eastAsia="Times New Roman" w:hAnsi="Times New Roman" w:cs="Times New Roman"/>
-          <w:sz w:val="24"/>
-        </w:rPr>
-      </w:pPr>
-      <w:r>
-        <w:rPr>
-          <w:rFonts w:ascii="Times New Roman" w:eastAsia="Times New Roman" w:hAnsi="Times New Roman" w:cs="Times New Roman"/>
-          <w:sz w:val="24"/>
-        </w:rPr>
-        <w:t xml:space="preserve">Autores fazem distinção </w:t>
-      </w:r>
-      <w:r>
-        <w:rPr>
-          <w:rFonts w:ascii="Times New Roman" w:eastAsia="Times New Roman" w:hAnsi="Times New Roman" w:cs="Times New Roman"/>
-          <w:sz w:val="24"/>
-        </w:rPr>
-        <w:t xml:space="preserve">entre mediação e intermediação. Mediação diz respeito a um processo que conta com a intervenção humana para aproximar um sujeito de uma informação. </w:t>
-      </w:r>
-      <w:r>
-        <w:rPr>
-          <w:rFonts w:ascii="Times New Roman" w:eastAsia="Times New Roman" w:hAnsi="Times New Roman" w:cs="Times New Roman"/>
-          <w:sz w:val="24"/>
-        </w:rPr>
-        <w:t xml:space="preserve">Na mediação o sujeito mediador acaba por interferir no processo de acesso do usuário à informação. O intermediário, por sua vez, é um ator que tem um papel mais simples, fazendo </w:t>
-      </w:r>
-      <w:proofErr w:type="gramStart"/>
-      <w:r>
-        <w:rPr>
-          <w:rFonts w:ascii="Times New Roman" w:eastAsia="Times New Roman" w:hAnsi="Times New Roman" w:cs="Times New Roman"/>
-          <w:sz w:val="24"/>
-        </w:rPr>
-        <w:t>as</w:t>
-      </w:r>
-      <w:proofErr w:type="gramEnd"/>
-      <w:r>
-        <w:rPr>
-          <w:rFonts w:ascii="Times New Roman" w:eastAsia="Times New Roman" w:hAnsi="Times New Roman" w:cs="Times New Roman"/>
-          <w:sz w:val="24"/>
-        </w:rPr>
-        <w:t xml:space="preserve"> vezes de um conector entre a informação e o usuário, desempenhando uma tarefa que poderia ocorrer sem a intervenção humana. Ambos são exemplos de interações. (SOUTO, 2008)</w:t>
-      </w:r>
-      <w:r>
-        <w:rPr>
-          <w:rFonts w:ascii="Times New Roman" w:eastAsia="Times New Roman" w:hAnsi="Times New Roman" w:cs="Times New Roman"/>
-          <w:sz w:val="24"/>
-        </w:rPr>
-        <w:t xml:space="preserve">. </w:t>
-      </w:r>
-      <w:r>
-        <w:rPr>
-          <w:rFonts w:ascii="Times New Roman" w:eastAsia="Times New Roman" w:hAnsi="Times New Roman" w:cs="Times New Roman"/>
-          <w:sz w:val="24"/>
-        </w:rPr>
-        <w:t xml:space="preserve">Em alguns casos, como o de cooperação técnica, temos uma relação de mediação entre os órgãos. Interações como transferência de recursos, parecem estar </w:t>
-      </w:r>
-      <w:proofErr w:type="gramStart"/>
-      <w:r>
-        <w:rPr>
-          <w:rFonts w:ascii="Times New Roman" w:eastAsia="Times New Roman" w:hAnsi="Times New Roman" w:cs="Times New Roman"/>
-          <w:sz w:val="24"/>
-        </w:rPr>
-        <w:t>melhor</w:t>
-      </w:r>
-      <w:proofErr w:type="gramEnd"/>
-      <w:r>
-        <w:rPr>
-          <w:rFonts w:ascii="Times New Roman" w:eastAsia="Times New Roman" w:hAnsi="Times New Roman" w:cs="Times New Roman"/>
-          <w:sz w:val="24"/>
-        </w:rPr>
-        <w:t xml:space="preserve"> enquadradas como intermediação.</w:t>
-      </w:r>
-    </w:p>
-    <w:p>
-      <w:pPr>
-        <w:spacing w:after="0" w:line="360" w:lineRule="auto"/>
-        <w:ind w:firstLine="708"/>
-        <w:rPr>
-          <w:rFonts w:ascii="Times New Roman" w:eastAsia="Times New Roman" w:hAnsi="Times New Roman" w:cs="Times New Roman"/>
-          <w:sz w:val="24"/>
-        </w:rPr>
-      </w:pPr>
-    </w:p>
+          <w:sz w:val="24"/>
+        </w:rPr>
+        <w:t xml:space="preserve"> 1971</w:t>
+      </w:r>
+      <w:r>
+        <w:rPr>
+          <w:rFonts w:ascii="Times New Roman" w:eastAsia="Times New Roman" w:hAnsi="Times New Roman" w:cs="Times New Roman"/>
+          <w:sz w:val="24"/>
+        </w:rPr>
+        <w:t xml:space="preserve"> apud MATTELART 2011</w:t>
+      </w:r>
+      <w:r>
+        <w:rPr>
+          <w:rFonts w:ascii="Times New Roman" w:eastAsia="Times New Roman" w:hAnsi="Times New Roman" w:cs="Times New Roman"/>
+          <w:sz w:val="24"/>
+        </w:rPr>
+        <w:t>).</w:t>
+      </w:r>
+      <w:r>
+        <w:rPr>
+          <w:rFonts w:ascii="Times New Roman" w:eastAsia="Times New Roman" w:hAnsi="Times New Roman" w:cs="Times New Roman"/>
+          <w:sz w:val="24"/>
+        </w:rPr>
+        <w:t xml:space="preserve"> Parece razoável esperar que se encontre esse tipo de rigidez na comunicação entre organizações públicas, uma vez que suas atividades são regidas por um corpo denso de leis e regulamentos.</w:t>
+      </w:r>
+    </w:p>
+    <w:p/>
     <w:p>
       <w:pPr>
         <w:pStyle w:val="Ttulo3"/>
@@ -7673,9 +7024,581 @@
           <w:ilvl w:val="1"/>
           <w:numId w:val="3"/>
         </w:numPr>
+      </w:pPr>
+      <w:bookmarkStart w:id="8" w:name="_Toc365923999"/>
+      <w:proofErr w:type="gramStart"/>
+      <w:r>
         <w:rPr>
           <w:rFonts w:eastAsia="Cambria"/>
         </w:rPr>
+        <w:t>mediação</w:t>
+      </w:r>
+      <w:proofErr w:type="gramEnd"/>
+      <w:r>
+        <w:rPr>
+          <w:rFonts w:eastAsia="Cambria"/>
+        </w:rPr>
+        <w:t xml:space="preserve"> da informação</w:t>
+      </w:r>
+      <w:bookmarkEnd w:id="8"/>
+    </w:p>
+    <w:p>
+      <w:pPr>
+        <w:ind w:left="360"/>
+      </w:pPr>
+    </w:p>
+    <w:p>
+      <w:pPr>
+        <w:spacing w:after="0" w:line="360" w:lineRule="auto"/>
+        <w:ind w:firstLine="708"/>
+        <w:rPr>
+          <w:rFonts w:ascii="Times New Roman" w:eastAsia="Times New Roman" w:hAnsi="Times New Roman" w:cs="Times New Roman"/>
+          <w:sz w:val="24"/>
+        </w:rPr>
+      </w:pPr>
+      <w:r>
+        <w:rPr>
+          <w:rFonts w:ascii="Times New Roman" w:eastAsia="Times New Roman" w:hAnsi="Times New Roman" w:cs="Times New Roman"/>
+          <w:sz w:val="24"/>
+        </w:rPr>
+        <w:t xml:space="preserve">Dentro da Ciência da Informação, o estudo da mediação da informação tem como uma de suas principais definições a oferecida por Almeida Júnior (2008, p.46) que a define como uma atividade de interferência no processo de busca pela informação visando propiciar a apropriação dessa informação de forma total ou parcial. </w:t>
+      </w:r>
+    </w:p>
+    <w:p>
+      <w:pPr>
+        <w:spacing w:after="0" w:line="360" w:lineRule="auto"/>
+        <w:ind w:firstLine="708"/>
+        <w:rPr>
+          <w:rFonts w:ascii="Times New Roman" w:eastAsia="Times New Roman" w:hAnsi="Times New Roman" w:cs="Times New Roman"/>
+          <w:sz w:val="24"/>
+        </w:rPr>
+      </w:pPr>
+      <w:r>
+        <w:rPr>
+          <w:rFonts w:ascii="Times New Roman" w:eastAsia="Times New Roman" w:hAnsi="Times New Roman" w:cs="Times New Roman"/>
+          <w:sz w:val="24"/>
+        </w:rPr>
+        <w:t xml:space="preserve">Autores fazem distinção entre mediação e intermediação. Mediação diz respeito a um processo que conta com a intervenção humana para aproximar um sujeito de uma </w:t>
+      </w:r>
+      <w:r>
+        <w:rPr>
+          <w:rFonts w:ascii="Times New Roman" w:eastAsia="Times New Roman" w:hAnsi="Times New Roman" w:cs="Times New Roman"/>
+          <w:sz w:val="24"/>
+        </w:rPr>
+        <w:lastRenderedPageBreak/>
+        <w:t xml:space="preserve">informação. Na mediação o sujeito mediador acaba por interferir no processo de acesso do usuário à informação. O intermediário, por sua vez, é um ator que tem um papel mais simples, fazendo </w:t>
+      </w:r>
+      <w:proofErr w:type="gramStart"/>
+      <w:r>
+        <w:rPr>
+          <w:rFonts w:ascii="Times New Roman" w:eastAsia="Times New Roman" w:hAnsi="Times New Roman" w:cs="Times New Roman"/>
+          <w:sz w:val="24"/>
+        </w:rPr>
+        <w:t>as</w:t>
+      </w:r>
+      <w:proofErr w:type="gramEnd"/>
+      <w:r>
+        <w:rPr>
+          <w:rFonts w:ascii="Times New Roman" w:eastAsia="Times New Roman" w:hAnsi="Times New Roman" w:cs="Times New Roman"/>
+          <w:sz w:val="24"/>
+        </w:rPr>
+        <w:t xml:space="preserve"> vezes de um conector entre a informação e o usuário, desempenhando uma tarefa que poderia ocorrer sem a intervenção humana. Ambos são exemplos de interações. (SOUTO, 2008).</w:t>
+      </w:r>
+    </w:p>
+    <w:p>
+      <w:pPr>
+        <w:spacing w:after="0" w:line="360" w:lineRule="auto"/>
+        <w:ind w:firstLine="708"/>
+        <w:rPr>
+          <w:rFonts w:ascii="Times New Roman" w:eastAsia="Times New Roman" w:hAnsi="Times New Roman" w:cs="Times New Roman"/>
+          <w:sz w:val="24"/>
+        </w:rPr>
+      </w:pPr>
+      <w:r>
+        <w:rPr>
+          <w:rFonts w:ascii="Times New Roman" w:eastAsia="Times New Roman" w:hAnsi="Times New Roman" w:cs="Times New Roman"/>
+          <w:sz w:val="24"/>
+        </w:rPr>
+        <w:t>Sem dúvida</w:t>
+      </w:r>
+      <w:r>
+        <w:rPr>
+          <w:rFonts w:ascii="Times New Roman" w:eastAsia="Times New Roman" w:hAnsi="Times New Roman" w:cs="Times New Roman"/>
+          <w:sz w:val="24"/>
+        </w:rPr>
+        <w:t>, o</w:t>
+      </w:r>
+      <w:r>
+        <w:rPr>
+          <w:rFonts w:ascii="Times New Roman" w:eastAsia="Times New Roman" w:hAnsi="Times New Roman" w:cs="Times New Roman"/>
+          <w:sz w:val="24"/>
+        </w:rPr>
+        <w:t xml:space="preserve"> agente mediador desempenha um papel de interferência e</w:t>
+      </w:r>
+      <w:r>
+        <w:rPr>
+          <w:rFonts w:ascii="Times New Roman" w:eastAsia="Times New Roman" w:hAnsi="Times New Roman" w:cs="Times New Roman"/>
+          <w:sz w:val="24"/>
+        </w:rPr>
+        <w:t>,</w:t>
+      </w:r>
+      <w:r>
+        <w:rPr>
+          <w:rFonts w:ascii="Times New Roman" w:eastAsia="Times New Roman" w:hAnsi="Times New Roman" w:cs="Times New Roman"/>
+          <w:sz w:val="24"/>
+        </w:rPr>
+        <w:t xml:space="preserve"> conforme defende Valentim (</w:t>
+      </w:r>
+      <w:r>
+        <w:rPr>
+          <w:rFonts w:ascii="Times New Roman" w:eastAsia="Times New Roman" w:hAnsi="Times New Roman" w:cs="Times New Roman"/>
+          <w:sz w:val="24"/>
+        </w:rPr>
+        <w:t xml:space="preserve">2010, p.18), sua atuação prescinde de neutralidade. Para a autora, embora muitos textos da área argumentem que a neutralidade do mediador objetive inibir a manipulação e anular a influência e ação do profissional de informação, </w:t>
+      </w:r>
+      <w:r>
+        <w:rPr>
+          <w:rFonts w:ascii="Times New Roman" w:eastAsia="Times New Roman" w:hAnsi="Times New Roman" w:cs="Times New Roman"/>
+          <w:sz w:val="24"/>
+        </w:rPr>
+        <w:t>esse profissional, ao proceder dessa forma, abre mão da oportunidade de exercer</w:t>
+      </w:r>
+      <w:r>
+        <w:rPr>
+          <w:rFonts w:ascii="Times New Roman" w:eastAsia="Times New Roman" w:hAnsi="Times New Roman" w:cs="Times New Roman"/>
+          <w:sz w:val="24"/>
+        </w:rPr>
+        <w:t xml:space="preserve"> </w:t>
+      </w:r>
+      <w:r>
+        <w:rPr>
+          <w:rFonts w:ascii="Times New Roman" w:eastAsia="Times New Roman" w:hAnsi="Times New Roman" w:cs="Times New Roman"/>
+          <w:sz w:val="24"/>
+        </w:rPr>
+        <w:t>um</w:t>
+      </w:r>
+      <w:r>
+        <w:rPr>
+          <w:rFonts w:ascii="Times New Roman" w:eastAsia="Times New Roman" w:hAnsi="Times New Roman" w:cs="Times New Roman"/>
+          <w:sz w:val="24"/>
+        </w:rPr>
+        <w:t xml:space="preserve"> papel </w:t>
+      </w:r>
+      <w:r>
+        <w:rPr>
+          <w:rFonts w:ascii="Times New Roman" w:eastAsia="Times New Roman" w:hAnsi="Times New Roman" w:cs="Times New Roman"/>
+          <w:sz w:val="24"/>
+        </w:rPr>
+        <w:t xml:space="preserve">transformador que sua posição permite e atua como </w:t>
+      </w:r>
+      <w:r>
+        <w:rPr>
+          <w:rFonts w:ascii="Times New Roman" w:eastAsia="Times New Roman" w:hAnsi="Times New Roman" w:cs="Times New Roman"/>
+          <w:i/>
+          <w:sz w:val="24"/>
+        </w:rPr>
+        <w:t>reprodutor de formas de entender e explicar o mundo</w:t>
+      </w:r>
+      <w:r>
+        <w:rPr>
+          <w:rFonts w:ascii="Times New Roman" w:eastAsia="Times New Roman" w:hAnsi="Times New Roman" w:cs="Times New Roman"/>
+          <w:sz w:val="24"/>
+        </w:rPr>
+        <w:t xml:space="preserve">. </w:t>
+      </w:r>
+    </w:p>
+    <w:p>
+      <w:pPr>
+        <w:spacing w:after="0" w:line="360" w:lineRule="auto"/>
+        <w:ind w:firstLine="720"/>
+        <w:rPr>
+          <w:rFonts w:ascii="Times New Roman" w:eastAsia="Times New Roman" w:hAnsi="Times New Roman" w:cs="Times New Roman"/>
+          <w:sz w:val="24"/>
+        </w:rPr>
+      </w:pPr>
+      <w:r>
+        <w:rPr>
+          <w:rFonts w:ascii="Times New Roman" w:eastAsia="Times New Roman" w:hAnsi="Times New Roman" w:cs="Times New Roman"/>
+          <w:sz w:val="24"/>
+        </w:rPr>
+        <w:t>A</w:t>
+      </w:r>
+      <w:r>
+        <w:rPr>
+          <w:rFonts w:ascii="Times New Roman" w:eastAsia="Times New Roman" w:hAnsi="Times New Roman" w:cs="Times New Roman"/>
+          <w:sz w:val="24"/>
+        </w:rPr>
+        <w:t xml:space="preserve">o discutir as oportunidades de transformação da sociedade que possui o mediador da informação, a autora </w:t>
+      </w:r>
+      <w:r>
+        <w:rPr>
+          <w:rFonts w:ascii="Times New Roman" w:eastAsia="Times New Roman" w:hAnsi="Times New Roman" w:cs="Times New Roman"/>
+          <w:sz w:val="24"/>
+        </w:rPr>
+        <w:t>destaca a importância desse ramo da Ciência da Informação no resultado final da transferência de informação, e apresenta, ainda, os conceitos de mediação explícita e implícita.</w:t>
+      </w:r>
+    </w:p>
+    <w:p>
+      <w:pPr>
+        <w:spacing w:after="0" w:line="360" w:lineRule="auto"/>
+        <w:ind w:firstLine="720"/>
+        <w:rPr>
+          <w:rFonts w:ascii="Times New Roman" w:eastAsia="Times New Roman" w:hAnsi="Times New Roman" w:cs="Times New Roman"/>
+          <w:sz w:val="24"/>
+        </w:rPr>
+      </w:pPr>
+      <w:r>
+        <w:rPr>
+          <w:rFonts w:ascii="Times New Roman" w:eastAsia="Times New Roman" w:hAnsi="Times New Roman" w:cs="Times New Roman"/>
+          <w:sz w:val="24"/>
+        </w:rPr>
+        <w:t xml:space="preserve">A mediação explícita ocorre quando há relação formal entre o usuário e o equipamento informacional. Os aspectos materiais e concretos estão visíveis e facilmente identificáveis. </w:t>
+      </w:r>
+    </w:p>
+    <w:p>
+      <w:pPr>
+        <w:spacing w:after="0" w:line="360" w:lineRule="auto"/>
+        <w:ind w:left="1440" w:firstLine="720"/>
+        <w:rPr>
+          <w:rFonts w:ascii="Times New Roman" w:eastAsia="Times New Roman" w:hAnsi="Times New Roman" w:cs="Times New Roman"/>
+        </w:rPr>
+      </w:pPr>
+      <w:r>
+        <w:rPr>
+          <w:rFonts w:ascii="Times New Roman" w:eastAsia="Times New Roman" w:hAnsi="Times New Roman" w:cs="Times New Roman"/>
+        </w:rPr>
+        <w:t>Quanto à mediação implícita, ela ocorre em cada ação do profissional da informação, tanto no armazenamento como no processamento e em outros trabalhos por ele desenvolvidos. Ela é implícita</w:t>
+      </w:r>
+      <w:proofErr w:type="gramStart"/>
+      <w:r>
+        <w:rPr>
+          <w:rFonts w:ascii="Times New Roman" w:eastAsia="Times New Roman" w:hAnsi="Times New Roman" w:cs="Times New Roman"/>
+        </w:rPr>
+        <w:t xml:space="preserve"> pois</w:t>
+      </w:r>
+      <w:proofErr w:type="gramEnd"/>
+      <w:r>
+        <w:rPr>
+          <w:rFonts w:ascii="Times New Roman" w:eastAsia="Times New Roman" w:hAnsi="Times New Roman" w:cs="Times New Roman"/>
+        </w:rPr>
+        <w:t xml:space="preserve"> está por trás dos objetivos desses setores.</w:t>
+      </w:r>
+      <w:r>
+        <w:rPr>
+          <w:rFonts w:ascii="Times New Roman" w:eastAsia="Times New Roman" w:hAnsi="Times New Roman" w:cs="Times New Roman"/>
+        </w:rPr>
+        <w:t xml:space="preserve"> (Valentim, 2010, p.19)</w:t>
+      </w:r>
+    </w:p>
+    <w:p>
+      <w:pPr>
+        <w:spacing w:after="0" w:line="360" w:lineRule="auto"/>
+        <w:ind w:firstLine="708"/>
+        <w:rPr>
+          <w:rFonts w:ascii="Times New Roman" w:eastAsia="Times New Roman" w:hAnsi="Times New Roman" w:cs="Times New Roman"/>
+          <w:sz w:val="24"/>
+        </w:rPr>
+      </w:pPr>
+    </w:p>
+    <w:p>
+      <w:pPr>
+        <w:spacing w:after="0" w:line="360" w:lineRule="auto"/>
+        <w:ind w:firstLine="708"/>
+        <w:rPr>
+          <w:rFonts w:ascii="Times New Roman" w:eastAsia="Times New Roman" w:hAnsi="Times New Roman" w:cs="Times New Roman"/>
+          <w:sz w:val="24"/>
+        </w:rPr>
+      </w:pPr>
+      <w:r>
+        <w:rPr>
+          <w:rFonts w:ascii="Times New Roman" w:eastAsia="Times New Roman" w:hAnsi="Times New Roman" w:cs="Times New Roman"/>
+          <w:sz w:val="24"/>
+        </w:rPr>
+        <w:t>A visão apresentada anteriormente sobre Mediação da Informação pode ser ampliada para uma abordagem que englobe não somente o profissional de informação, mas todos os meios que compõem o trajeto da informação entre a origem e o destino. O profissional da informação é, certamente, o elemento com maior capacidade de influencia nesse processo, mas, em termos de mediação da informação, ele pode ser classificado junto com outros que também podem influenciar.</w:t>
+      </w:r>
+    </w:p>
+    <w:p>
+      <w:pPr>
+        <w:spacing w:after="0" w:line="360" w:lineRule="auto"/>
+        <w:ind w:firstLine="708"/>
+        <w:rPr>
+          <w:rFonts w:ascii="Times New Roman" w:eastAsia="Times New Roman" w:hAnsi="Times New Roman" w:cs="Times New Roman"/>
+          <w:sz w:val="24"/>
+        </w:rPr>
+      </w:pPr>
+      <w:r>
+        <w:rPr>
+          <w:rFonts w:ascii="Times New Roman" w:eastAsia="Times New Roman" w:hAnsi="Times New Roman" w:cs="Times New Roman"/>
+          <w:sz w:val="24"/>
+        </w:rPr>
+        <w:t xml:space="preserve">Essa visão ampliada foi oferecida ainda na década de 90 por autores como </w:t>
+      </w:r>
+      <w:proofErr w:type="spellStart"/>
+      <w:r>
+        <w:rPr>
+          <w:rFonts w:ascii="Times New Roman" w:eastAsia="Times New Roman" w:hAnsi="Times New Roman" w:cs="Times New Roman"/>
+          <w:sz w:val="24"/>
+        </w:rPr>
+        <w:t>Gumpert</w:t>
+      </w:r>
+      <w:proofErr w:type="spellEnd"/>
+      <w:r>
+        <w:rPr>
+          <w:rFonts w:ascii="Times New Roman" w:eastAsia="Times New Roman" w:hAnsi="Times New Roman" w:cs="Times New Roman"/>
+          <w:sz w:val="24"/>
+        </w:rPr>
+        <w:t xml:space="preserve"> e </w:t>
+      </w:r>
+      <w:proofErr w:type="spellStart"/>
+      <w:r>
+        <w:rPr>
+          <w:rFonts w:ascii="Times New Roman" w:eastAsia="Times New Roman" w:hAnsi="Times New Roman" w:cs="Times New Roman"/>
+          <w:sz w:val="24"/>
+        </w:rPr>
+        <w:t>Cathcart</w:t>
+      </w:r>
+      <w:proofErr w:type="spellEnd"/>
+      <w:r>
+        <w:rPr>
+          <w:rFonts w:ascii="Times New Roman" w:eastAsia="Times New Roman" w:hAnsi="Times New Roman" w:cs="Times New Roman"/>
+          <w:sz w:val="24"/>
+        </w:rPr>
+        <w:t xml:space="preserve"> (1990, p.21), que argumentaram que: </w:t>
+      </w:r>
+    </w:p>
+    <w:p>
+      <w:pPr>
+        <w:spacing w:after="0" w:line="360" w:lineRule="auto"/>
+        <w:ind w:left="1440" w:firstLine="720"/>
+        <w:rPr>
+          <w:rFonts w:ascii="Times New Roman" w:eastAsia="Times New Roman" w:hAnsi="Times New Roman" w:cs="Times New Roman"/>
+        </w:rPr>
+      </w:pPr>
+      <w:r>
+        <w:rPr>
+          <w:rFonts w:ascii="Times New Roman" w:eastAsia="Times New Roman" w:hAnsi="Times New Roman" w:cs="Times New Roman"/>
+        </w:rPr>
+        <w:t xml:space="preserve">O conceito de mediação inclui mais do que os canais que carregam a informação, mais do que a percepção dos produtores das mensagens em massa, e mais </w:t>
+      </w:r>
+      <w:r>
+        <w:rPr>
+          <w:rFonts w:ascii="Times New Roman" w:eastAsia="Times New Roman" w:hAnsi="Times New Roman" w:cs="Times New Roman"/>
+        </w:rPr>
+        <w:lastRenderedPageBreak/>
+        <w:t>do que os efeitos do conteúdo dessas mensagens. O estudo da mediação requer que se perceba e se entenda as maneiras com que as tecnologias dos meios produzem formas únicas de informação que, por sua vez, têm efeito potencial sobre produtores, programadores, mensagens, receptores e construção social da realidade (GUMPERT; CATHCART, 1990, p.21</w:t>
+      </w:r>
+      <w:proofErr w:type="gramStart"/>
+      <w:r>
+        <w:rPr>
+          <w:rFonts w:ascii="Times New Roman" w:eastAsia="Times New Roman" w:hAnsi="Times New Roman" w:cs="Times New Roman"/>
+        </w:rPr>
+        <w:t>)</w:t>
+      </w:r>
+      <w:proofErr w:type="gramEnd"/>
+    </w:p>
+    <w:p>
+      <w:pPr>
+        <w:spacing w:after="0" w:line="360" w:lineRule="auto"/>
+        <w:ind w:firstLine="708"/>
+        <w:rPr>
+          <w:rFonts w:ascii="Times New Roman" w:eastAsia="Times New Roman" w:hAnsi="Times New Roman" w:cs="Times New Roman"/>
+          <w:sz w:val="24"/>
+        </w:rPr>
+      </w:pPr>
+    </w:p>
+    <w:p>
+      <w:pPr>
+        <w:spacing w:after="0" w:line="360" w:lineRule="auto"/>
+        <w:ind w:firstLine="708"/>
+        <w:rPr>
+          <w:rFonts w:ascii="Times New Roman" w:eastAsia="Times New Roman" w:hAnsi="Times New Roman" w:cs="Times New Roman"/>
+          <w:sz w:val="24"/>
+        </w:rPr>
+      </w:pPr>
+      <w:r>
+        <w:rPr>
+          <w:rFonts w:ascii="Times New Roman" w:eastAsia="Times New Roman" w:hAnsi="Times New Roman" w:cs="Times New Roman"/>
+          <w:sz w:val="24"/>
+        </w:rPr>
+        <w:t xml:space="preserve">Em essência, esses autores </w:t>
+      </w:r>
+      <w:r>
+        <w:rPr>
+          <w:rFonts w:ascii="Times New Roman" w:eastAsia="Times New Roman" w:hAnsi="Times New Roman" w:cs="Times New Roman"/>
+          <w:sz w:val="24"/>
+        </w:rPr>
+        <w:t xml:space="preserve">acreditam que, dentro do estudo da mediação da informação, os meios não são apenas extensões físicas do homem dentro de um processo de comunicação, mas a conexão entre o homem e esses meios tem efeito transformador em ambos. Os meios, para os autores, há, além da extensão física, a extensão psicológica do homem no meio. O </w:t>
+      </w:r>
+      <w:r>
+        <w:rPr>
+          <w:rFonts w:ascii="Times New Roman" w:eastAsia="Times New Roman" w:hAnsi="Times New Roman" w:cs="Times New Roman"/>
+          <w:i/>
+          <w:sz w:val="24"/>
+        </w:rPr>
+        <w:t>framework</w:t>
+      </w:r>
+      <w:r>
+        <w:rPr>
+          <w:rFonts w:ascii="Times New Roman" w:eastAsia="Times New Roman" w:hAnsi="Times New Roman" w:cs="Times New Roman"/>
+          <w:sz w:val="24"/>
+        </w:rPr>
+        <w:t xml:space="preserve"> apresentado pelos autores para estudos de mediação da informação apresenta premissas como: (1) A função e capacidade primária de qualquer meio é transcender tempo e/ou espaço. (2) as regras de um meio e as características intrínsecas que definem esse meio são coisas distintas. (3) a gramática de cada meio de comunicação é única. (4) A dependência de um meio define a expressão individual e social. (5) Tosos os meios de comunicação são historicamente interdependentes. (6) Todos os meios de comunicação são ao mesmo tempo reflexivos e </w:t>
+      </w:r>
+      <w:proofErr w:type="spellStart"/>
+      <w:r>
+        <w:rPr>
+          <w:rFonts w:ascii="Times New Roman" w:eastAsia="Times New Roman" w:hAnsi="Times New Roman" w:cs="Times New Roman"/>
+          <w:sz w:val="24"/>
+        </w:rPr>
+        <w:t>p</w:t>
+      </w:r>
+      <w:r>
+        <w:rPr>
+          <w:rFonts w:ascii="Times New Roman" w:eastAsia="Times New Roman" w:hAnsi="Times New Roman" w:cs="Times New Roman"/>
+          <w:sz w:val="24"/>
+        </w:rPr>
+        <w:t>rojectivos</w:t>
+      </w:r>
+      <w:proofErr w:type="spellEnd"/>
+      <w:r>
+        <w:rPr>
+          <w:rFonts w:ascii="Times New Roman" w:eastAsia="Times New Roman" w:hAnsi="Times New Roman" w:cs="Times New Roman"/>
+          <w:sz w:val="24"/>
+        </w:rPr>
+        <w:t>.</w:t>
+      </w:r>
+      <w:r>
+        <w:rPr>
+          <w:rFonts w:ascii="Times New Roman" w:eastAsia="Times New Roman" w:hAnsi="Times New Roman" w:cs="Times New Roman"/>
+          <w:sz w:val="24"/>
+        </w:rPr>
+        <w:t xml:space="preserve"> (GUMPERT; CATHCART, 1990, p.35</w:t>
+      </w:r>
+      <w:r>
+        <w:rPr>
+          <w:rFonts w:ascii="Times New Roman" w:eastAsia="Times New Roman" w:hAnsi="Times New Roman" w:cs="Times New Roman"/>
+          <w:sz w:val="24"/>
+        </w:rPr>
+        <w:t>)</w:t>
+      </w:r>
+    </w:p>
+    <w:p>
+      <w:pPr>
+        <w:spacing w:after="0" w:line="360" w:lineRule="auto"/>
+        <w:ind w:firstLine="708"/>
+        <w:rPr>
+          <w:rFonts w:ascii="Times New Roman" w:eastAsia="Times New Roman" w:hAnsi="Times New Roman" w:cs="Times New Roman"/>
+          <w:sz w:val="24"/>
+        </w:rPr>
+      </w:pPr>
+      <w:proofErr w:type="spellStart"/>
+      <w:r>
+        <w:rPr>
+          <w:rFonts w:ascii="Times New Roman" w:eastAsia="Times New Roman" w:hAnsi="Times New Roman" w:cs="Times New Roman"/>
+          <w:sz w:val="24"/>
+        </w:rPr>
+        <w:t>Zins</w:t>
+      </w:r>
+      <w:proofErr w:type="spellEnd"/>
+      <w:r>
+        <w:rPr>
+          <w:rFonts w:ascii="Times New Roman" w:eastAsia="Times New Roman" w:hAnsi="Times New Roman" w:cs="Times New Roman"/>
+          <w:sz w:val="24"/>
+        </w:rPr>
+        <w:t xml:space="preserve"> (2007) propõe o mapa do conhecimento da Ciência da Informação. </w:t>
+      </w:r>
+      <w:r>
+        <w:rPr>
+          <w:rFonts w:ascii="Times New Roman" w:eastAsia="Times New Roman" w:hAnsi="Times New Roman" w:cs="Times New Roman"/>
+          <w:sz w:val="24"/>
+        </w:rPr>
+        <w:t xml:space="preserve">Em seu trabalho o autor identifica dez categorias básicas de elementos que compõem a Ciência da informação. Ao abordar a mediação da informação, </w:t>
+      </w:r>
+      <w:proofErr w:type="spellStart"/>
+      <w:proofErr w:type="gramStart"/>
+      <w:r>
+        <w:rPr>
+          <w:rFonts w:ascii="Times New Roman" w:eastAsia="Times New Roman" w:hAnsi="Times New Roman" w:cs="Times New Roman"/>
+          <w:sz w:val="24"/>
+        </w:rPr>
+        <w:t>Zins</w:t>
+      </w:r>
+      <w:proofErr w:type="spellEnd"/>
+      <w:r>
+        <w:rPr>
+          <w:rFonts w:ascii="Times New Roman" w:eastAsia="Times New Roman" w:hAnsi="Times New Roman" w:cs="Times New Roman"/>
+          <w:sz w:val="24"/>
+        </w:rPr>
+        <w:t>(</w:t>
+      </w:r>
+      <w:proofErr w:type="gramEnd"/>
+      <w:r>
+        <w:rPr>
+          <w:rFonts w:ascii="Times New Roman" w:eastAsia="Times New Roman" w:hAnsi="Times New Roman" w:cs="Times New Roman"/>
+          <w:sz w:val="24"/>
+        </w:rPr>
+        <w:t>2007) define os elementos que atuam entre as fontes de informação e os usuários, destinatários da informação: Tra</w:t>
+      </w:r>
+      <w:r>
+        <w:rPr>
+          <w:rFonts w:ascii="Times New Roman" w:eastAsia="Times New Roman" w:hAnsi="Times New Roman" w:cs="Times New Roman"/>
+          <w:sz w:val="24"/>
+        </w:rPr>
+        <w:t>balhadores do Conhecimento</w:t>
+      </w:r>
+      <w:r>
+        <w:rPr>
+          <w:rFonts w:ascii="Times New Roman" w:eastAsia="Times New Roman" w:hAnsi="Times New Roman" w:cs="Times New Roman"/>
+          <w:sz w:val="24"/>
+        </w:rPr>
+        <w:t>, Aplicações, Operações e Processos, Tecnologias, Ambientes, Organizações</w:t>
+      </w:r>
+      <w:r>
+        <w:rPr>
+          <w:rFonts w:ascii="Times New Roman" w:eastAsia="Times New Roman" w:hAnsi="Times New Roman" w:cs="Times New Roman"/>
+          <w:sz w:val="24"/>
+        </w:rPr>
+        <w:t xml:space="preserve">. Esses elementos são </w:t>
+      </w:r>
+      <w:proofErr w:type="gramStart"/>
+      <w:r>
+        <w:rPr>
+          <w:rFonts w:ascii="Times New Roman" w:eastAsia="Times New Roman" w:hAnsi="Times New Roman" w:cs="Times New Roman"/>
+          <w:sz w:val="24"/>
+        </w:rPr>
+        <w:t>a</w:t>
+      </w:r>
+      <w:proofErr w:type="gramEnd"/>
+      <w:r>
+        <w:rPr>
+          <w:rFonts w:ascii="Times New Roman" w:eastAsia="Times New Roman" w:hAnsi="Times New Roman" w:cs="Times New Roman"/>
+          <w:sz w:val="24"/>
+        </w:rPr>
+        <w:t xml:space="preserve"> base da comunicação da informação e estão presentes na comunicação entre organizações públicas na figura dos servidores e agentes executando suas atividades diárias sendo regidos pelas leis e regulamentos, tomando decisões e publicando-as.</w:t>
+      </w:r>
+    </w:p>
+    <w:p>
+      <w:pPr>
+        <w:spacing w:after="0" w:line="360" w:lineRule="auto"/>
+        <w:ind w:firstLine="708"/>
+        <w:rPr>
+          <w:rFonts w:ascii="Times New Roman" w:eastAsia="Times New Roman" w:hAnsi="Times New Roman" w:cs="Times New Roman"/>
+          <w:sz w:val="24"/>
+        </w:rPr>
+      </w:pPr>
+      <w:bookmarkStart w:id="9" w:name="_GoBack"/>
+      <w:bookmarkEnd w:id="9"/>
+    </w:p>
+    <w:p>
+      <w:pPr>
+        <w:pStyle w:val="Ttulo3"/>
+        <w:numPr>
+          <w:ilvl w:val="1"/>
+          <w:numId w:val="3"/>
+        </w:numPr>
+        <w:rPr>
+          <w:rFonts w:eastAsia="Cambria"/>
+        </w:rPr>
       </w:pPr>
       <w:bookmarkStart w:id="10" w:name="_Toc365924000"/>
       <w:r>
@@ -7716,7 +7639,15 @@
           <w:rFonts w:ascii="Times New Roman" w:eastAsia="Times New Roman" w:hAnsi="Times New Roman" w:cs="Times New Roman"/>
           <w:sz w:val="24"/>
         </w:rPr>
-        <w:t>Para entender como as publicações veiculadas em meios de comunicação oficial como o Diário Oficial da União podem ser estudadas como manifestações da comunicação entre organizações públicas é preciso investigar a dinâmica da atuação dessas organizações dentro da Administração Pública. Para tanto, parte-se do entendimento das teorias da administração, destacadamente a abordagem sistêmica da administraç</w:t>
+        <w:t xml:space="preserve">Para entender como as publicações veiculadas em meios de comunicação oficial como o Diário Oficial da União podem ser estudadas como manifestações da comunicação entre organizações públicas é preciso investigar a dinâmica da atuação dessas organizações dentro da Administração Pública. Para tanto, parte-se do </w:t>
+      </w:r>
+      <w:r>
+        <w:rPr>
+          <w:rFonts w:ascii="Times New Roman" w:eastAsia="Times New Roman" w:hAnsi="Times New Roman" w:cs="Times New Roman"/>
+          <w:sz w:val="24"/>
+        </w:rPr>
+        <w:lastRenderedPageBreak/>
+        <w:t>entendimento das teorias da administração, destacadamente a abordagem sistêmica da administraç</w:t>
       </w:r>
       <w:r>
         <w:rPr>
@@ -7841,169 +7772,192 @@
           <w:rFonts w:ascii="Times New Roman" w:eastAsia="Times New Roman" w:hAnsi="Times New Roman" w:cs="Times New Roman"/>
           <w:sz w:val="24"/>
         </w:rPr>
+        <w:t>“Nenhuma abordagem está errada ou ultrapassada. Cada uma delas simplesmente mostra uma específica faceta da Administração” (CHIAVENATO, 2008, p. 2). Assim, recorre-se à abordagem sistêmica para se investigar a Administração pública e a comunicação entre os órgãos públicos.</w:t>
+      </w:r>
+    </w:p>
+    <w:p>
+      <w:pPr>
+        <w:spacing w:after="0" w:line="360" w:lineRule="auto"/>
+        <w:ind w:firstLine="708"/>
+        <w:rPr>
+          <w:rFonts w:ascii="Times New Roman" w:eastAsia="Times New Roman" w:hAnsi="Times New Roman" w:cs="Times New Roman"/>
+          <w:sz w:val="24"/>
+        </w:rPr>
+      </w:pPr>
+      <w:r>
+        <w:rPr>
+          <w:rFonts w:ascii="Times New Roman" w:eastAsia="Times New Roman" w:hAnsi="Times New Roman" w:cs="Times New Roman"/>
+          <w:sz w:val="24"/>
+        </w:rPr>
+        <w:t xml:space="preserve">A abordagem sistêmica </w:t>
+      </w:r>
+      <w:r>
+        <w:rPr>
+          <w:rFonts w:ascii="Times New Roman" w:eastAsia="Times New Roman" w:hAnsi="Times New Roman" w:cs="Times New Roman"/>
+          <w:sz w:val="24"/>
+        </w:rPr>
+        <w:t xml:space="preserve">surgiu na Administração por influencia da teoria interdisciplinar elaborada na década de 1950 por Ludwig </w:t>
+      </w:r>
+      <w:proofErr w:type="gramStart"/>
+      <w:r>
+        <w:rPr>
+          <w:rFonts w:ascii="Times New Roman" w:eastAsia="Times New Roman" w:hAnsi="Times New Roman" w:cs="Times New Roman"/>
+          <w:sz w:val="24"/>
+        </w:rPr>
+        <w:t>von</w:t>
+      </w:r>
+      <w:proofErr w:type="gramEnd"/>
+      <w:r>
+        <w:rPr>
+          <w:rFonts w:ascii="Times New Roman" w:eastAsia="Times New Roman" w:hAnsi="Times New Roman" w:cs="Times New Roman"/>
+          <w:sz w:val="24"/>
+        </w:rPr>
+        <w:t xml:space="preserve"> </w:t>
+      </w:r>
+      <w:proofErr w:type="spellStart"/>
+      <w:r>
+        <w:rPr>
+          <w:rFonts w:ascii="Times New Roman" w:eastAsia="Times New Roman" w:hAnsi="Times New Roman" w:cs="Times New Roman"/>
+          <w:sz w:val="24"/>
+        </w:rPr>
+        <w:t>Bertalanffy</w:t>
+      </w:r>
+      <w:proofErr w:type="spellEnd"/>
+      <w:r>
+        <w:rPr>
+          <w:rFonts w:ascii="Times New Roman" w:eastAsia="Times New Roman" w:hAnsi="Times New Roman" w:cs="Times New Roman"/>
+          <w:sz w:val="24"/>
+        </w:rPr>
+        <w:t>, denominada Teoria Geral dos Sistema (TGS). “Essa teoria é essencialmente totalizante: os sistemas não podem ser compreendidos apenas pela análise separada e exclusiva de cada uma das suas partes. A TGS se baseia na compreensão da dependência reciproca de todas as disciplinas e da necessidade de sua integração.” (CHIAVENATO, 2008, p.65).</w:t>
+      </w:r>
+    </w:p>
+    <w:p>
+      <w:pPr>
+        <w:spacing w:after="0" w:line="360" w:lineRule="auto"/>
+        <w:ind w:firstLine="708"/>
+        <w:rPr>
+          <w:rFonts w:ascii="Times New Roman" w:eastAsia="Times New Roman" w:hAnsi="Times New Roman" w:cs="Times New Roman"/>
+          <w:sz w:val="24"/>
+        </w:rPr>
+      </w:pPr>
+      <w:r>
+        <w:rPr>
+          <w:rFonts w:ascii="Times New Roman" w:eastAsia="Times New Roman" w:hAnsi="Times New Roman" w:cs="Times New Roman"/>
+          <w:sz w:val="24"/>
+        </w:rPr>
+        <w:t>Na TGS, as abordagens devem ser amplas, expansivas e considerar a interação entre diversos elementos e considerar que os fenômenos estudados são compostos por outros fenômenos menores ao mesmo tempo em que compõem fenômenos maiores, numa perspectiva de causa e efeito, na qual a causa é elemento indispensável, mas os efeitos podem ou não ocorrer dependendo de uma conjunção de fatores.</w:t>
+      </w:r>
+    </w:p>
+    <w:p>
+      <w:pPr>
+        <w:spacing w:after="0" w:line="360" w:lineRule="auto"/>
+        <w:ind w:firstLine="708"/>
+        <w:rPr>
+          <w:rFonts w:ascii="Times New Roman" w:eastAsia="Times New Roman" w:hAnsi="Times New Roman" w:cs="Times New Roman"/>
+          <w:sz w:val="24"/>
+        </w:rPr>
+      </w:pPr>
+      <w:r>
+        <w:rPr>
+          <w:rFonts w:ascii="Times New Roman" w:eastAsia="Times New Roman" w:hAnsi="Times New Roman" w:cs="Times New Roman"/>
+          <w:sz w:val="24"/>
+        </w:rPr>
+        <w:t>Um sistema, portanto, pode ser aceito como um elemento que recebe estímulos</w:t>
+      </w:r>
+      <w:proofErr w:type="gramStart"/>
+      <w:r>
+        <w:rPr>
+          <w:rFonts w:ascii="Times New Roman" w:eastAsia="Times New Roman" w:hAnsi="Times New Roman" w:cs="Times New Roman"/>
+          <w:sz w:val="24"/>
+        </w:rPr>
+        <w:t>, trata</w:t>
+      </w:r>
+      <w:proofErr w:type="gramEnd"/>
+      <w:r>
+        <w:rPr>
+          <w:rFonts w:ascii="Times New Roman" w:eastAsia="Times New Roman" w:hAnsi="Times New Roman" w:cs="Times New Roman"/>
+          <w:sz w:val="24"/>
+        </w:rPr>
+        <w:t xml:space="preserve"> esses estímulos</w:t>
+      </w:r>
+      <w:r>
+        <w:rPr>
+          <w:rFonts w:ascii="Times New Roman" w:eastAsia="Times New Roman" w:hAnsi="Times New Roman" w:cs="Times New Roman"/>
+          <w:sz w:val="24"/>
+        </w:rPr>
+        <w:t>,</w:t>
+      </w:r>
+      <w:r>
+        <w:rPr>
+          <w:rFonts w:ascii="Times New Roman" w:eastAsia="Times New Roman" w:hAnsi="Times New Roman" w:cs="Times New Roman"/>
+          <w:sz w:val="24"/>
+        </w:rPr>
+        <w:t xml:space="preserve"> e, opcionalmente, produz saídas. </w:t>
+      </w:r>
+      <w:r>
+        <w:rPr>
+          <w:rFonts w:ascii="Times New Roman" w:eastAsia="Times New Roman" w:hAnsi="Times New Roman" w:cs="Times New Roman"/>
+          <w:sz w:val="24"/>
+        </w:rPr>
+        <w:t xml:space="preserve">Esse elemento é composto de outros elementos que se comportam da mesma forma, lidando com entradas, processamento e saídas de forma coordenada visando </w:t>
+      </w:r>
+      <w:proofErr w:type="gramStart"/>
+      <w:r>
+        <w:rPr>
+          <w:rFonts w:ascii="Times New Roman" w:eastAsia="Times New Roman" w:hAnsi="Times New Roman" w:cs="Times New Roman"/>
+          <w:sz w:val="24"/>
+        </w:rPr>
+        <w:t>a</w:t>
+      </w:r>
+      <w:proofErr w:type="gramEnd"/>
+      <w:r>
+        <w:rPr>
+          <w:rFonts w:ascii="Times New Roman" w:eastAsia="Times New Roman" w:hAnsi="Times New Roman" w:cs="Times New Roman"/>
+          <w:sz w:val="24"/>
+        </w:rPr>
+        <w:t xml:space="preserve"> execução de alguma tarefa.</w:t>
+      </w:r>
+      <w:r>
+        <w:rPr>
+          <w:rFonts w:ascii="Times New Roman" w:eastAsia="Times New Roman" w:hAnsi="Times New Roman" w:cs="Times New Roman"/>
+          <w:sz w:val="24"/>
+        </w:rPr>
+        <w:t xml:space="preserve"> </w:t>
+      </w:r>
+      <w:r>
+        <w:rPr>
+          <w:rFonts w:ascii="Times New Roman" w:eastAsia="Times New Roman" w:hAnsi="Times New Roman" w:cs="Times New Roman"/>
+          <w:sz w:val="24"/>
+        </w:rPr>
         <w:lastRenderedPageBreak/>
-        <w:t>“Nenhuma abordagem está errada ou ultrapassada. Cada uma delas simplesmente mostra uma específica faceta da Administração” (CHIAVENATO, 2008, p. 2). Assim, recorre-se à abordagem sistêmica para se investigar a Administração pública e a comunicação entre os órgãos públicos.</w:t>
-      </w:r>
-    </w:p>
-    <w:p>
-      <w:pPr>
-        <w:spacing w:after="0" w:line="360" w:lineRule="auto"/>
-        <w:ind w:firstLine="708"/>
-        <w:rPr>
-          <w:rFonts w:ascii="Times New Roman" w:eastAsia="Times New Roman" w:hAnsi="Times New Roman" w:cs="Times New Roman"/>
-          <w:sz w:val="24"/>
-        </w:rPr>
-      </w:pPr>
-      <w:r>
-        <w:rPr>
-          <w:rFonts w:ascii="Times New Roman" w:eastAsia="Times New Roman" w:hAnsi="Times New Roman" w:cs="Times New Roman"/>
-          <w:sz w:val="24"/>
-        </w:rPr>
-        <w:t xml:space="preserve">A abordagem sistêmica </w:t>
-      </w:r>
-      <w:r>
-        <w:rPr>
-          <w:rFonts w:ascii="Times New Roman" w:eastAsia="Times New Roman" w:hAnsi="Times New Roman" w:cs="Times New Roman"/>
-          <w:sz w:val="24"/>
-        </w:rPr>
-        <w:t xml:space="preserve">surgiu na Administração por influencia da teoria interdisciplinar elaborada na década de 1950 por Ludwig </w:t>
+        <w:t xml:space="preserve">Trata-se da Hierarquia de sistemas, que Fernandes ilustra na Figura XX e expõe nas seguintes palavras: </w:t>
+      </w:r>
+    </w:p>
+    <w:p>
+      <w:pPr>
+        <w:spacing w:after="0" w:line="360" w:lineRule="auto"/>
+        <w:ind w:left="1440" w:firstLine="708"/>
+        <w:rPr>
+          <w:rFonts w:ascii="Times New Roman" w:eastAsia="Times New Roman" w:hAnsi="Times New Roman" w:cs="Times New Roman"/>
+        </w:rPr>
+      </w:pPr>
+      <w:r>
+        <w:rPr>
+          <w:rFonts w:ascii="Times New Roman" w:eastAsia="Times New Roman" w:hAnsi="Times New Roman" w:cs="Times New Roman"/>
+        </w:rPr>
+        <w:t>”Os sistemas e seus processos podem ser analisados e organizados de forma hierarquizada</w:t>
       </w:r>
       <w:proofErr w:type="gramStart"/>
       <w:r>
         <w:rPr>
           <w:rFonts w:ascii="Times New Roman" w:eastAsia="Times New Roman" w:hAnsi="Times New Roman" w:cs="Times New Roman"/>
-          <w:sz w:val="24"/>
-        </w:rPr>
-        <w:t>von</w:t>
+        </w:rPr>
+        <w:t xml:space="preserve"> pois</w:t>
       </w:r>
       <w:proofErr w:type="gramEnd"/>
       <w:r>
         <w:rPr>
           <w:rFonts w:ascii="Times New Roman" w:eastAsia="Times New Roman" w:hAnsi="Times New Roman" w:cs="Times New Roman"/>
-          <w:sz w:val="24"/>
-        </w:rPr>
-        <w:t xml:space="preserve"> Bertalanffy, denominada Teoria Geral dos Sistema (TGS). “Essa teoria é essencialmente totalizante: os sistemas não podem ser compreendidos apenas pela análise separada e exclusiva de cada uma das suas partes. A TGS se baseia na compreensão da dependência reciproca de todas as disciplinas e da necessidade de sua integração.” (CHIAVENATO, 2008, p.65).</w:t>
-      </w:r>
-    </w:p>
-    <w:p>
-      <w:pPr>
-        <w:spacing w:after="0" w:line="360" w:lineRule="auto"/>
-        <w:ind w:firstLine="708"/>
-        <w:rPr>
-          <w:rFonts w:ascii="Times New Roman" w:eastAsia="Times New Roman" w:hAnsi="Times New Roman" w:cs="Times New Roman"/>
-          <w:sz w:val="24"/>
-        </w:rPr>
-      </w:pPr>
-      <w:r>
-        <w:rPr>
-          <w:rFonts w:ascii="Times New Roman" w:eastAsia="Times New Roman" w:hAnsi="Times New Roman" w:cs="Times New Roman"/>
-          <w:sz w:val="24"/>
-        </w:rPr>
-        <w:t>Na TGS, as abordagens devem ser amplas, expansivas e considerar a interação entre diversos elementos e considerar que os fenômenos estudados são compostos por outros fenômenos menores ao mesmo tempo em que compõem fenômenos maiores, numa perspectiva de causa e efeito, na qual a causa é elemento indispensável, mas os efeitos podem ou não ocorrer dependendo de uma conjunção de fatores.</w:t>
-      </w:r>
-    </w:p>
-    <w:p>
-      <w:pPr>
-        <w:spacing w:after="0" w:line="360" w:lineRule="auto"/>
-        <w:ind w:firstLine="708"/>
-        <w:rPr>
-          <w:rFonts w:ascii="Times New Roman" w:eastAsia="Times New Roman" w:hAnsi="Times New Roman" w:cs="Times New Roman"/>
-          <w:sz w:val="24"/>
-        </w:rPr>
-      </w:pPr>
-      <w:r>
-        <w:rPr>
-          <w:rFonts w:ascii="Times New Roman" w:eastAsia="Times New Roman" w:hAnsi="Times New Roman" w:cs="Times New Roman"/>
-          <w:sz w:val="24"/>
-        </w:rPr>
-        <w:t>Um sistema, portanto, pode ser aceito como um elemento que recebe estímulos</w:t>
-      </w:r>
-      <w:proofErr w:type="gramStart"/>
-      <w:r>
-        <w:rPr>
-          <w:rFonts w:ascii="Times New Roman" w:eastAsia="Times New Roman" w:hAnsi="Times New Roman" w:cs="Times New Roman"/>
-          <w:sz w:val="24"/>
-        </w:rPr>
-        <w:t>, trata</w:t>
-      </w:r>
-      <w:proofErr w:type="gramEnd"/>
-      <w:r>
-        <w:rPr>
-          <w:rFonts w:ascii="Times New Roman" w:eastAsia="Times New Roman" w:hAnsi="Times New Roman" w:cs="Times New Roman"/>
-          <w:sz w:val="24"/>
-        </w:rPr>
-        <w:t xml:space="preserve"> esses estímulos</w:t>
-      </w:r>
-      <w:r>
-        <w:rPr>
-          <w:rFonts w:ascii="Times New Roman" w:eastAsia="Times New Roman" w:hAnsi="Times New Roman" w:cs="Times New Roman"/>
-          <w:sz w:val="24"/>
-        </w:rPr>
-        <w:t>,</w:t>
-      </w:r>
-      <w:r>
-        <w:rPr>
-          <w:rFonts w:ascii="Times New Roman" w:eastAsia="Times New Roman" w:hAnsi="Times New Roman" w:cs="Times New Roman"/>
-          <w:sz w:val="24"/>
-        </w:rPr>
-        <w:t xml:space="preserve"> e, opcionalmente, produz saídas. </w:t>
-      </w:r>
-      <w:r>
-        <w:rPr>
-          <w:rFonts w:ascii="Times New Roman" w:eastAsia="Times New Roman" w:hAnsi="Times New Roman" w:cs="Times New Roman"/>
-          <w:sz w:val="24"/>
-        </w:rPr>
-        <w:t xml:space="preserve">Esse elemento é composto de outros elementos que se comportam da mesma forma, lidando com entradas, processamento e saídas de forma coordenada visando </w:t>
-      </w:r>
-      <w:proofErr w:type="gramStart"/>
-      <w:r>
-        <w:rPr>
-          <w:rFonts w:ascii="Times New Roman" w:eastAsia="Times New Roman" w:hAnsi="Times New Roman" w:cs="Times New Roman"/>
-          <w:sz w:val="24"/>
-        </w:rPr>
-        <w:t>a</w:t>
-      </w:r>
-      <w:proofErr w:type="gramEnd"/>
-      <w:r>
-        <w:rPr>
-          <w:rFonts w:ascii="Times New Roman" w:eastAsia="Times New Roman" w:hAnsi="Times New Roman" w:cs="Times New Roman"/>
-          <w:sz w:val="24"/>
-        </w:rPr>
-        <w:t xml:space="preserve"> execução de alguma tarefa.</w:t>
-      </w:r>
-      <w:r>
-        <w:rPr>
-          <w:rFonts w:ascii="Times New Roman" w:eastAsia="Times New Roman" w:hAnsi="Times New Roman" w:cs="Times New Roman"/>
-          <w:sz w:val="24"/>
-        </w:rPr>
-        <w:t xml:space="preserve"> Trata-se da Hierarquia de sistemas, que Fernandes ilustra na Figura XX e expõe nas seguintes palavras: </w:t>
-      </w:r>
-    </w:p>
-    <w:p>
-      <w:pPr>
-        <w:spacing w:after="0" w:line="360" w:lineRule="auto"/>
-        <w:ind w:left="1440" w:firstLine="708"/>
-        <w:rPr>
-          <w:rFonts w:ascii="Times New Roman" w:eastAsia="Times New Roman" w:hAnsi="Times New Roman" w:cs="Times New Roman"/>
-        </w:rPr>
-      </w:pPr>
-      <w:r>
-        <w:rPr>
-          <w:rFonts w:ascii="Times New Roman" w:eastAsia="Times New Roman" w:hAnsi="Times New Roman" w:cs="Times New Roman"/>
-        </w:rPr>
-        <w:t>”Os sistemas e seus processos podem ser analisados e organizados de forma hierarquizada</w:t>
-      </w:r>
-      <w:proofErr w:type="gramStart"/>
-      <w:r>
-        <w:rPr>
-          <w:rFonts w:ascii="Times New Roman" w:eastAsia="Times New Roman" w:hAnsi="Times New Roman" w:cs="Times New Roman"/>
-        </w:rPr>
-        <w:t xml:space="preserve"> pois</w:t>
-      </w:r>
-      <w:proofErr w:type="gramEnd"/>
-      <w:r>
-        <w:rPr>
-          <w:rFonts w:ascii="Times New Roman" w:eastAsia="Times New Roman" w:hAnsi="Times New Roman" w:cs="Times New Roman"/>
         </w:rPr>
         <w:t xml:space="preserve"> os elementos de um sistema também podem ser sistemas, chamados de subsistemas, e esses subsistemas também são recursivamente compostos por sub-sub-sistemas De outra forma, os sistemas realizam processos, e os subprocessos são realizados nos subsistemas.”</w:t>
       </w:r>
@@ -8039,7 +7993,6 @@
           <w:noProof/>
           <w:sz w:val="24"/>
         </w:rPr>
-        <w:lastRenderedPageBreak/>
         <w:drawing>
           <wp:inline distT="0" distB="0" distL="0" distR="0">
             <wp:extent cx="3677697" cy="1972141"/>
@@ -8193,6 +8146,7 @@
         <w:rPr>
           <w:rFonts w:ascii="Times New Roman" w:eastAsia="Times New Roman" w:hAnsi="Times New Roman" w:cs="Times New Roman"/>
         </w:rPr>
+        <w:lastRenderedPageBreak/>
         <w:t xml:space="preserve">“Organizações são um caso especial de sistemas abertos e guardam características em comum com esses. Dentre elas a transformação de energia vinda do ambiente, o processamento dessa energia em algum produto que é característica do sistema, a exportação do produto para o ambiente e a </w:t>
       </w:r>
       <w:proofErr w:type="spellStart"/>
@@ -8262,7 +8216,6 @@
           <w:rFonts w:ascii="Times New Roman" w:eastAsia="Times New Roman" w:hAnsi="Times New Roman" w:cs="Times New Roman"/>
           <w:sz w:val="24"/>
         </w:rPr>
-        <w:lastRenderedPageBreak/>
         <w:t>Em síntese, um aspecto importante do pensamento de Katz e Kahn é que a</w:t>
       </w:r>
       <w:r>
@@ -8390,7 +8343,15 @@
           <w:rFonts w:ascii="Times New Roman" w:eastAsia="Times New Roman" w:hAnsi="Times New Roman" w:cs="Times New Roman"/>
           <w:sz w:val="24"/>
         </w:rPr>
-        <w:t>As informações classificadas por Barker como Mensagens de Tarefas parecem constituir a categoria mais próxima das Informações para negócios. Essa categoria de informação compõe a classificação proposta por Tavares (2011) que, ao propor uma classificação da informação baseada em estrutura, sugere quatro categorias: científica, tecnológica, de negócios e organizacional.</w:t>
+        <w:t xml:space="preserve">As informações classificadas por Barker como Mensagens de Tarefas parecem constituir a categoria mais próxima das Informações para negócios. Essa categoria de </w:t>
+      </w:r>
+      <w:r>
+        <w:rPr>
+          <w:rFonts w:ascii="Times New Roman" w:eastAsia="Times New Roman" w:hAnsi="Times New Roman" w:cs="Times New Roman"/>
+          <w:sz w:val="24"/>
+        </w:rPr>
+        <w:lastRenderedPageBreak/>
+        <w:t>informação compõe a classificação proposta por Tavares (2011) que, ao propor uma classificação da informação baseada em estrutura, sugere quatro categorias: científica, tecnológica, de negócios e organizacional.</w:t>
       </w:r>
     </w:p>
     <w:p>
@@ -8456,221 +8417,228 @@
           <w:rFonts w:ascii="Times New Roman" w:eastAsia="Times New Roman" w:hAnsi="Times New Roman" w:cs="Times New Roman"/>
           <w:sz w:val="24"/>
         </w:rPr>
+        <w:t>A informação para negócios, por sua vez, é associada às informações das quais uma organização precisa para desenvolver suas atividades. Essas informações são coletadas no ambiente (em consonância com a abordagem sistêmica da Administração exposta anteriormente)</w:t>
+      </w:r>
+      <w:r>
+        <w:rPr>
+          <w:rFonts w:ascii="Times New Roman" w:eastAsia="Times New Roman" w:hAnsi="Times New Roman" w:cs="Times New Roman"/>
+          <w:sz w:val="24"/>
+        </w:rPr>
+        <w:t xml:space="preserve"> </w:t>
+      </w:r>
+      <w:r>
+        <w:rPr>
+          <w:rFonts w:ascii="Times New Roman" w:eastAsia="Times New Roman" w:hAnsi="Times New Roman" w:cs="Times New Roman"/>
+          <w:sz w:val="24"/>
+        </w:rPr>
+        <w:t>e subsidiam o processo decisório da organização.</w:t>
+      </w:r>
+    </w:p>
+    <w:p>
+      <w:pPr>
+        <w:spacing w:after="0" w:line="360" w:lineRule="auto"/>
+        <w:ind w:firstLine="708"/>
+        <w:rPr>
+          <w:rFonts w:ascii="Times New Roman" w:eastAsia="Times New Roman" w:hAnsi="Times New Roman" w:cs="Times New Roman"/>
+          <w:sz w:val="24"/>
+        </w:rPr>
+      </w:pPr>
+      <w:r>
+        <w:rPr>
+          <w:rFonts w:ascii="Times New Roman" w:eastAsia="Times New Roman" w:hAnsi="Times New Roman" w:cs="Times New Roman"/>
+          <w:sz w:val="24"/>
+        </w:rPr>
+        <w:t xml:space="preserve">Sobre esse tipo de informação, </w:t>
+      </w:r>
+      <w:r>
+        <w:rPr>
+          <w:rFonts w:ascii="Times New Roman" w:eastAsia="Times New Roman" w:hAnsi="Times New Roman" w:cs="Times New Roman"/>
+          <w:sz w:val="24"/>
+        </w:rPr>
+        <w:t>Borges e Campelo (1997)</w:t>
+      </w:r>
+      <w:r>
+        <w:rPr>
+          <w:rFonts w:ascii="Times New Roman" w:eastAsia="Times New Roman" w:hAnsi="Times New Roman" w:cs="Times New Roman"/>
+          <w:sz w:val="24"/>
+        </w:rPr>
+        <w:t xml:space="preserve"> desenvolveram um trabalho no qual revisam a literatura disponível até então e definem algumas características da informação para negócios. </w:t>
+      </w:r>
+    </w:p>
+    <w:p>
+      <w:pPr>
+        <w:spacing w:after="0" w:line="360" w:lineRule="auto"/>
+        <w:ind w:firstLine="708"/>
+        <w:rPr>
+          <w:rFonts w:ascii="Times New Roman" w:eastAsia="Times New Roman" w:hAnsi="Times New Roman" w:cs="Times New Roman"/>
+          <w:sz w:val="24"/>
+        </w:rPr>
+      </w:pPr>
+      <w:r>
+        <w:rPr>
+          <w:rFonts w:ascii="Times New Roman" w:eastAsia="Times New Roman" w:hAnsi="Times New Roman" w:cs="Times New Roman"/>
+          <w:sz w:val="24"/>
+        </w:rPr>
+        <w:t>As autoras sugerem uma classificação d</w:t>
+      </w:r>
+      <w:r>
+        <w:rPr>
+          <w:rFonts w:ascii="Times New Roman" w:eastAsia="Times New Roman" w:hAnsi="Times New Roman" w:cs="Times New Roman"/>
+          <w:sz w:val="24"/>
+        </w:rPr>
+        <w:t>a</w:t>
+      </w:r>
+      <w:r>
+        <w:rPr>
+          <w:rFonts w:ascii="Times New Roman" w:eastAsia="Times New Roman" w:hAnsi="Times New Roman" w:cs="Times New Roman"/>
+          <w:sz w:val="24"/>
+        </w:rPr>
+        <w:t xml:space="preserve"> </w:t>
+      </w:r>
+      <w:r>
+        <w:rPr>
+          <w:rFonts w:ascii="Times New Roman" w:eastAsia="Times New Roman" w:hAnsi="Times New Roman" w:cs="Times New Roman"/>
+          <w:sz w:val="24"/>
+        </w:rPr>
+        <w:t xml:space="preserve">informação para negócios em duas categorias distintas: </w:t>
+      </w:r>
+    </w:p>
+    <w:p>
+      <w:pPr>
+        <w:spacing w:after="0" w:line="360" w:lineRule="auto"/>
+        <w:ind w:left="1440" w:firstLine="708"/>
+        <w:rPr>
+          <w:rFonts w:ascii="Times New Roman" w:eastAsia="Times New Roman" w:hAnsi="Times New Roman" w:cs="Times New Roman"/>
+          <w:sz w:val="24"/>
+        </w:rPr>
+      </w:pPr>
+      <w:r>
+        <w:rPr>
+          <w:rFonts w:ascii="Times New Roman" w:eastAsia="Times New Roman" w:hAnsi="Times New Roman" w:cs="Times New Roman"/>
+        </w:rPr>
+        <w:t xml:space="preserve">“a) informação interna, que é aquela produzida dentro da organização, como consequência de suas atividades, e b) informação externa, que é aquela adquirida fora da organização. Há também uma tendência em se classificar as fontes de informação para negócios em informais e formais, sendo as primeiras </w:t>
+      </w:r>
+      <w:proofErr w:type="gramStart"/>
+      <w:r>
+        <w:rPr>
+          <w:rFonts w:ascii="Times New Roman" w:eastAsia="Times New Roman" w:hAnsi="Times New Roman" w:cs="Times New Roman"/>
+        </w:rPr>
+        <w:t>aquelas</w:t>
+      </w:r>
+      <w:proofErr w:type="gramEnd"/>
+      <w:r>
+        <w:rPr>
+          <w:rFonts w:ascii="Times New Roman" w:eastAsia="Times New Roman" w:hAnsi="Times New Roman" w:cs="Times New Roman"/>
+        </w:rPr>
+        <w:t xml:space="preserve"> resultantes de encontros, tanto no próprio ambiente de trabalho, como em eventos externos à organização, tais como seminários, workshops, conferências etc. As fontes formais são aquelas registradas e, portanto , passíveis de recuperação em sistemas de informação. “ (BORGES e CAMPE</w:t>
+      </w:r>
+      <w:r>
+        <w:rPr>
+          <w:rFonts w:ascii="Times New Roman" w:eastAsia="Times New Roman" w:hAnsi="Times New Roman" w:cs="Times New Roman"/>
+        </w:rPr>
+        <w:t>L</w:t>
+      </w:r>
+      <w:r>
+        <w:rPr>
+          <w:rFonts w:ascii="Times New Roman" w:eastAsia="Times New Roman" w:hAnsi="Times New Roman" w:cs="Times New Roman"/>
+        </w:rPr>
+        <w:t>LO, 1997)</w:t>
+      </w:r>
+    </w:p>
+    <w:p>
+      <w:pPr>
+        <w:spacing w:after="0" w:line="360" w:lineRule="auto"/>
+        <w:ind w:firstLine="708"/>
+        <w:rPr>
+          <w:rFonts w:ascii="Times New Roman" w:eastAsia="Times New Roman" w:hAnsi="Times New Roman" w:cs="Times New Roman"/>
+          <w:sz w:val="24"/>
+        </w:rPr>
+      </w:pPr>
+    </w:p>
+    <w:p>
+      <w:pPr>
+        <w:spacing w:after="0" w:line="360" w:lineRule="auto"/>
+        <w:ind w:firstLine="708"/>
+        <w:rPr>
+          <w:rFonts w:ascii="Times New Roman" w:eastAsia="Times New Roman" w:hAnsi="Times New Roman" w:cs="Times New Roman"/>
+          <w:sz w:val="24"/>
+        </w:rPr>
+      </w:pPr>
+      <w:r>
+        <w:rPr>
+          <w:rFonts w:ascii="Times New Roman" w:eastAsia="Times New Roman" w:hAnsi="Times New Roman" w:cs="Times New Roman"/>
+          <w:sz w:val="24"/>
+        </w:rPr>
+        <w:t xml:space="preserve">Assim, </w:t>
+      </w:r>
+      <w:r>
+        <w:rPr>
+          <w:rFonts w:ascii="Times New Roman" w:eastAsia="Times New Roman" w:hAnsi="Times New Roman" w:cs="Times New Roman"/>
+          <w:sz w:val="24"/>
+        </w:rPr>
+        <w:t>têm-se</w:t>
+      </w:r>
+      <w:r>
+        <w:rPr>
+          <w:rFonts w:ascii="Times New Roman" w:eastAsia="Times New Roman" w:hAnsi="Times New Roman" w:cs="Times New Roman"/>
+          <w:sz w:val="24"/>
+        </w:rPr>
+        <w:t xml:space="preserve"> informações classificadas quanto à </w:t>
+      </w:r>
+      <w:r>
+        <w:rPr>
+          <w:rFonts w:ascii="Times New Roman" w:eastAsia="Times New Roman" w:hAnsi="Times New Roman" w:cs="Times New Roman"/>
+          <w:sz w:val="24"/>
+        </w:rPr>
+        <w:t xml:space="preserve">sua </w:t>
+      </w:r>
+      <w:r>
+        <w:rPr>
+          <w:rFonts w:ascii="Times New Roman" w:eastAsia="Times New Roman" w:hAnsi="Times New Roman" w:cs="Times New Roman"/>
+          <w:sz w:val="24"/>
+        </w:rPr>
+        <w:t>origem – internas ou externas – e classificadas quanto à forma – formais ou informais. O presente trabalho tem maior foco nas informações externas, sejam formais ou informais. Isso por que tais informações supostamente são as que compõem a comunicação entre as organizações públicas e são enviadas de um órgão para outro durante os processos de coordenação entre essas organizações para a execução de suas missões institucionais.</w:t>
+      </w:r>
+    </w:p>
+    <w:p>
+      <w:pPr>
+        <w:spacing w:after="0" w:line="360" w:lineRule="auto"/>
+        <w:ind w:firstLine="708"/>
+        <w:rPr>
+          <w:rFonts w:ascii="Times New Roman" w:eastAsia="Times New Roman" w:hAnsi="Times New Roman" w:cs="Times New Roman"/>
+          <w:sz w:val="24"/>
+        </w:rPr>
+      </w:pPr>
+      <w:r>
+        <w:rPr>
+          <w:rFonts w:ascii="Times New Roman" w:eastAsia="Times New Roman" w:hAnsi="Times New Roman" w:cs="Times New Roman"/>
+          <w:sz w:val="24"/>
+        </w:rPr>
+        <w:t xml:space="preserve">A comunicação Organizacional forma a ultima categoria e se assemelha tanto à informação para negócios quanto às mensagens classificadas por Barker. Enquanto a comunicação da informação para negócios esta associada ao processo decisório, </w:t>
+      </w:r>
+      <w:proofErr w:type="gramStart"/>
+      <w:r>
+        <w:rPr>
+          <w:rFonts w:ascii="Times New Roman" w:eastAsia="Times New Roman" w:hAnsi="Times New Roman" w:cs="Times New Roman"/>
+          <w:sz w:val="24"/>
+        </w:rPr>
+        <w:t>a</w:t>
+      </w:r>
+      <w:proofErr w:type="gramEnd"/>
+      <w:r>
+        <w:rPr>
+          <w:rFonts w:ascii="Times New Roman" w:eastAsia="Times New Roman" w:hAnsi="Times New Roman" w:cs="Times New Roman"/>
+          <w:sz w:val="24"/>
+        </w:rPr>
+        <w:t xml:space="preserve"> </w:t>
+      </w:r>
+      <w:r>
+        <w:rPr>
+          <w:rFonts w:ascii="Times New Roman" w:eastAsia="Times New Roman" w:hAnsi="Times New Roman" w:cs="Times New Roman"/>
+          <w:sz w:val="24"/>
+        </w:rPr>
         <w:lastRenderedPageBreak/>
-        <w:t>A informação para negócios, por sua vez, é associada às informações das quais uma organização precisa para desenvolver suas atividades. Essas informações são coletadas no ambiente (em consonância com a abordagem sistêmica da Administração exposta anteriormente)</w:t>
-      </w:r>
-      <w:r>
-        <w:rPr>
-          <w:rFonts w:ascii="Times New Roman" w:eastAsia="Times New Roman" w:hAnsi="Times New Roman" w:cs="Times New Roman"/>
-          <w:sz w:val="24"/>
-        </w:rPr>
-        <w:t xml:space="preserve"> </w:t>
-      </w:r>
-      <w:r>
-        <w:rPr>
-          <w:rFonts w:ascii="Times New Roman" w:eastAsia="Times New Roman" w:hAnsi="Times New Roman" w:cs="Times New Roman"/>
-          <w:sz w:val="24"/>
-        </w:rPr>
-        <w:t>e subsidiam o processo decisório da organização.</w:t>
-      </w:r>
-    </w:p>
-    <w:p>
-      <w:pPr>
-        <w:spacing w:after="0" w:line="360" w:lineRule="auto"/>
-        <w:ind w:firstLine="708"/>
-        <w:rPr>
-          <w:rFonts w:ascii="Times New Roman" w:eastAsia="Times New Roman" w:hAnsi="Times New Roman" w:cs="Times New Roman"/>
-          <w:sz w:val="24"/>
-        </w:rPr>
-      </w:pPr>
-      <w:r>
-        <w:rPr>
-          <w:rFonts w:ascii="Times New Roman" w:eastAsia="Times New Roman" w:hAnsi="Times New Roman" w:cs="Times New Roman"/>
-          <w:sz w:val="24"/>
-        </w:rPr>
-        <w:t xml:space="preserve">Sobre esse tipo de informação, </w:t>
-      </w:r>
-      <w:r>
-        <w:rPr>
-          <w:rFonts w:ascii="Times New Roman" w:eastAsia="Times New Roman" w:hAnsi="Times New Roman" w:cs="Times New Roman"/>
-          <w:sz w:val="24"/>
-        </w:rPr>
-        <w:t>Borges e Campelo (1997)</w:t>
-      </w:r>
-      <w:r>
-        <w:rPr>
-          <w:rFonts w:ascii="Times New Roman" w:eastAsia="Times New Roman" w:hAnsi="Times New Roman" w:cs="Times New Roman"/>
-          <w:sz w:val="24"/>
-        </w:rPr>
-        <w:t xml:space="preserve"> desenvolveram um trabalho no qual revisam a literatura disponível até então e definem algumas características da informação para negócios. </w:t>
-      </w:r>
-    </w:p>
-    <w:p>
-      <w:pPr>
-        <w:spacing w:after="0" w:line="360" w:lineRule="auto"/>
-        <w:ind w:firstLine="708"/>
-        <w:rPr>
-          <w:rFonts w:ascii="Times New Roman" w:eastAsia="Times New Roman" w:hAnsi="Times New Roman" w:cs="Times New Roman"/>
-          <w:sz w:val="24"/>
-        </w:rPr>
-      </w:pPr>
-      <w:r>
-        <w:rPr>
-          <w:rFonts w:ascii="Times New Roman" w:eastAsia="Times New Roman" w:hAnsi="Times New Roman" w:cs="Times New Roman"/>
-          <w:sz w:val="24"/>
-        </w:rPr>
-        <w:t>As autoras sugerem uma classificação d</w:t>
-      </w:r>
-      <w:r>
-        <w:rPr>
-          <w:rFonts w:ascii="Times New Roman" w:eastAsia="Times New Roman" w:hAnsi="Times New Roman" w:cs="Times New Roman"/>
-          <w:sz w:val="24"/>
-        </w:rPr>
-        <w:t>a</w:t>
-      </w:r>
-      <w:r>
-        <w:rPr>
-          <w:rFonts w:ascii="Times New Roman" w:eastAsia="Times New Roman" w:hAnsi="Times New Roman" w:cs="Times New Roman"/>
-          <w:sz w:val="24"/>
-        </w:rPr>
-        <w:t xml:space="preserve"> </w:t>
-      </w:r>
-      <w:r>
-        <w:rPr>
-          <w:rFonts w:ascii="Times New Roman" w:eastAsia="Times New Roman" w:hAnsi="Times New Roman" w:cs="Times New Roman"/>
-          <w:sz w:val="24"/>
-        </w:rPr>
-        <w:t xml:space="preserve">informação para negócios em duas categorias distintas: </w:t>
-      </w:r>
-    </w:p>
-    <w:p>
-      <w:pPr>
-        <w:spacing w:after="0" w:line="360" w:lineRule="auto"/>
-        <w:ind w:left="1440" w:firstLine="708"/>
-        <w:rPr>
-          <w:rFonts w:ascii="Times New Roman" w:eastAsia="Times New Roman" w:hAnsi="Times New Roman" w:cs="Times New Roman"/>
-          <w:sz w:val="24"/>
-        </w:rPr>
-      </w:pPr>
-      <w:r>
-        <w:rPr>
-          <w:rFonts w:ascii="Times New Roman" w:eastAsia="Times New Roman" w:hAnsi="Times New Roman" w:cs="Times New Roman"/>
-        </w:rPr>
-        <w:t xml:space="preserve">“a) informação interna, que é aquela produzida dentro da organização, como consequência de suas atividades, e b) informação externa, que é aquela adquirida fora da organização. Há também uma tendência em se classificar as fontes de informação para negócios em informais e formais, sendo as primeiras </w:t>
-      </w:r>
-      <w:proofErr w:type="gramStart"/>
-      <w:r>
-        <w:rPr>
-          <w:rFonts w:ascii="Times New Roman" w:eastAsia="Times New Roman" w:hAnsi="Times New Roman" w:cs="Times New Roman"/>
-        </w:rPr>
-        <w:t>aquelas</w:t>
-      </w:r>
-      <w:proofErr w:type="gramEnd"/>
-      <w:r>
-        <w:rPr>
-          <w:rFonts w:ascii="Times New Roman" w:eastAsia="Times New Roman" w:hAnsi="Times New Roman" w:cs="Times New Roman"/>
-        </w:rPr>
-        <w:t xml:space="preserve"> resultantes de encontros, tanto no próprio ambiente de trabalho, como em eventos externos à organização, tais como seminários, workshops, conferências etc. As fontes formais são aquelas registradas e, portanto , passíveis de recuperação em sistemas de informação. “ (BORGES e CAMPE</w:t>
-      </w:r>
-      <w:r>
-        <w:rPr>
-          <w:rFonts w:ascii="Times New Roman" w:eastAsia="Times New Roman" w:hAnsi="Times New Roman" w:cs="Times New Roman"/>
-        </w:rPr>
-        <w:t>L</w:t>
-      </w:r>
-      <w:r>
-        <w:rPr>
-          <w:rFonts w:ascii="Times New Roman" w:eastAsia="Times New Roman" w:hAnsi="Times New Roman" w:cs="Times New Roman"/>
-        </w:rPr>
-        <w:t>LO, 1997)</w:t>
-      </w:r>
-    </w:p>
-    <w:p>
-      <w:pPr>
-        <w:spacing w:after="0" w:line="360" w:lineRule="auto"/>
-        <w:ind w:firstLine="708"/>
-        <w:rPr>
-          <w:rFonts w:ascii="Times New Roman" w:eastAsia="Times New Roman" w:hAnsi="Times New Roman" w:cs="Times New Roman"/>
-          <w:sz w:val="24"/>
-        </w:rPr>
-      </w:pPr>
-    </w:p>
-    <w:p>
-      <w:pPr>
-        <w:spacing w:after="0" w:line="360" w:lineRule="auto"/>
-        <w:ind w:firstLine="708"/>
-        <w:rPr>
-          <w:rFonts w:ascii="Times New Roman" w:eastAsia="Times New Roman" w:hAnsi="Times New Roman" w:cs="Times New Roman"/>
-          <w:sz w:val="24"/>
-        </w:rPr>
-      </w:pPr>
-      <w:r>
-        <w:rPr>
-          <w:rFonts w:ascii="Times New Roman" w:eastAsia="Times New Roman" w:hAnsi="Times New Roman" w:cs="Times New Roman"/>
-          <w:sz w:val="24"/>
-        </w:rPr>
-        <w:t xml:space="preserve">Assim, </w:t>
-      </w:r>
-      <w:r>
-        <w:rPr>
-          <w:rFonts w:ascii="Times New Roman" w:eastAsia="Times New Roman" w:hAnsi="Times New Roman" w:cs="Times New Roman"/>
-          <w:sz w:val="24"/>
-        </w:rPr>
-        <w:t>têm-se</w:t>
-      </w:r>
-      <w:r>
-        <w:rPr>
-          <w:rFonts w:ascii="Times New Roman" w:eastAsia="Times New Roman" w:hAnsi="Times New Roman" w:cs="Times New Roman"/>
-          <w:sz w:val="24"/>
-        </w:rPr>
-        <w:t xml:space="preserve"> informações classificadas quanto à </w:t>
-      </w:r>
-      <w:r>
-        <w:rPr>
-          <w:rFonts w:ascii="Times New Roman" w:eastAsia="Times New Roman" w:hAnsi="Times New Roman" w:cs="Times New Roman"/>
-          <w:sz w:val="24"/>
-        </w:rPr>
-        <w:t xml:space="preserve">sua </w:t>
-      </w:r>
-      <w:r>
-        <w:rPr>
-          <w:rFonts w:ascii="Times New Roman" w:eastAsia="Times New Roman" w:hAnsi="Times New Roman" w:cs="Times New Roman"/>
-          <w:sz w:val="24"/>
-        </w:rPr>
-        <w:t>origem – internas ou externas – e classificadas quanto à forma – formais ou informais. O presente trabalho tem maior foco nas informações externas, sejam formais ou informais. Isso por que tais informações supostamente são as que compõem a comunicação entre as organizações públicas e são enviadas de um órgão para outro durante os processos de coordenação entre essas organizações para a execução de suas missões institucionais.</w:t>
-      </w:r>
-    </w:p>
-    <w:p>
-      <w:pPr>
-        <w:spacing w:after="0" w:line="360" w:lineRule="auto"/>
-        <w:ind w:firstLine="708"/>
-        <w:rPr>
-          <w:rFonts w:ascii="Times New Roman" w:eastAsia="Times New Roman" w:hAnsi="Times New Roman" w:cs="Times New Roman"/>
-          <w:sz w:val="24"/>
-        </w:rPr>
-      </w:pPr>
-      <w:r>
-        <w:rPr>
-          <w:rFonts w:ascii="Times New Roman" w:eastAsia="Times New Roman" w:hAnsi="Times New Roman" w:cs="Times New Roman"/>
-          <w:sz w:val="24"/>
-        </w:rPr>
-        <w:t xml:space="preserve">A comunicação Organizacional forma a ultima categoria e se assemelha tanto à informação para negócios quanto às mensagens classificadas por Barker. Enquanto a comunicação da informação para negócios esta associada ao processo decisório, </w:t>
-      </w:r>
-      <w:proofErr w:type="gramStart"/>
-      <w:r>
-        <w:rPr>
-          <w:rFonts w:ascii="Times New Roman" w:eastAsia="Times New Roman" w:hAnsi="Times New Roman" w:cs="Times New Roman"/>
-          <w:sz w:val="24"/>
-        </w:rPr>
-        <w:t>a</w:t>
-      </w:r>
-      <w:proofErr w:type="gramEnd"/>
-      <w:r>
-        <w:rPr>
-          <w:rFonts w:ascii="Times New Roman" w:eastAsia="Times New Roman" w:hAnsi="Times New Roman" w:cs="Times New Roman"/>
-          <w:sz w:val="24"/>
-        </w:rPr>
-        <w:t xml:space="preserve"> comunicação organizacional está mais associada a aspectos operacionais e administrativos.</w:t>
+        <w:t>comunicação organizacional está mais associada a aspectos operacionais e administrativos.</w:t>
       </w:r>
     </w:p>
     <w:p>
@@ -8745,7 +8713,6 @@
           <w:rFonts w:ascii="Times New Roman" w:eastAsia="Times New Roman" w:hAnsi="Times New Roman" w:cs="Times New Roman"/>
           <w:sz w:val="24"/>
         </w:rPr>
-        <w:lastRenderedPageBreak/>
         <w:tab/>
       </w:r>
       <w:r>
@@ -8928,19 +8895,36 @@
           <w:sz w:val="24"/>
         </w:rPr>
       </w:pPr>
-      <w:r>
-        <w:rPr>
-          <w:rFonts w:ascii="Times New Roman" w:eastAsia="Times New Roman" w:hAnsi="Times New Roman" w:cs="Times New Roman"/>
-          <w:sz w:val="24"/>
-        </w:rPr>
-        <w:t xml:space="preserve">Kunsh (2003) Adiciona a essa classificação outros dois tipos de fluxo: fluxo transversal ou longitudinal e fluxo circular. O fluxo transversal </w:t>
-      </w:r>
-      <w:r>
-        <w:rPr>
-          <w:rFonts w:ascii="Times New Roman" w:eastAsia="Times New Roman" w:hAnsi="Times New Roman" w:cs="Times New Roman"/>
-          <w:sz w:val="24"/>
-        </w:rPr>
-        <w:t>acontece quando as pessoas interagem em diferentes áreas e setores organizacionais, seja horizontal ou verticalmente</w:t>
+      <w:proofErr w:type="spellStart"/>
+      <w:r>
+        <w:rPr>
+          <w:rFonts w:ascii="Times New Roman" w:eastAsia="Times New Roman" w:hAnsi="Times New Roman" w:cs="Times New Roman"/>
+          <w:sz w:val="24"/>
+        </w:rPr>
+        <w:t>Kunsh</w:t>
+      </w:r>
+      <w:proofErr w:type="spellEnd"/>
+      <w:r>
+        <w:rPr>
+          <w:rFonts w:ascii="Times New Roman" w:eastAsia="Times New Roman" w:hAnsi="Times New Roman" w:cs="Times New Roman"/>
+          <w:sz w:val="24"/>
+        </w:rPr>
+        <w:t xml:space="preserve"> (2003) Adiciona a essa classificação outros dois tipos de fluxo: fluxo transversal ou longitudinal e fluxo circular. O fluxo transversal </w:t>
+      </w:r>
+      <w:r>
+        <w:rPr>
+          <w:rFonts w:ascii="Times New Roman" w:eastAsia="Times New Roman" w:hAnsi="Times New Roman" w:cs="Times New Roman"/>
+          <w:sz w:val="24"/>
+        </w:rPr>
+        <w:t xml:space="preserve">acontece quando as </w:t>
+      </w:r>
+      <w:r>
+        <w:rPr>
+          <w:rFonts w:ascii="Times New Roman" w:eastAsia="Times New Roman" w:hAnsi="Times New Roman" w:cs="Times New Roman"/>
+          <w:sz w:val="24"/>
+        </w:rPr>
+        <w:lastRenderedPageBreak/>
+        <w:t>pessoas interagem em diferentes áreas e setores organizacionais, seja horizontal ou verticalmente</w:t>
       </w:r>
       <w:r>
         <w:rPr>
@@ -8971,15 +8955,7 @@
           <w:rFonts w:ascii="Times New Roman" w:eastAsia="Times New Roman" w:hAnsi="Times New Roman" w:cs="Times New Roman"/>
           <w:sz w:val="24"/>
         </w:rPr>
-        <w:t xml:space="preserve">A hierarquia dentro do sistema desempenha um papel fundamental no direcionamento dos fluxos da comunicação, mas, não é capaz de determinar esse fluxo em sua totalidade. Assim, passam a existir, dentro de uma organização, dois tipos </w:t>
-      </w:r>
-      <w:r>
-        <w:rPr>
-          <w:rFonts w:ascii="Times New Roman" w:eastAsia="Times New Roman" w:hAnsi="Times New Roman" w:cs="Times New Roman"/>
-          <w:sz w:val="24"/>
-        </w:rPr>
-        <w:lastRenderedPageBreak/>
-        <w:t>principais de comunicação: Formais e Informais. Barker (2002) associa os fluxos verticais e horizontais à comunicação formal enquanto atribui uma configuração em rede sem padrões claros à comunicação informal. O autor cita ‘</w:t>
+        <w:t>A hierarquia dentro do sistema desempenha um papel fundamental no direcionamento dos fluxos da comunicação, mas, não é capaz de determinar esse fluxo em sua totalidade. Assim, passam a existir, dentro de uma organização, dois tipos principais de comunicação: Formais e Informais. Barker (2002) associa os fluxos verticais e horizontais à comunicação formal enquanto atribui uma configuração em rede sem padrões claros à comunicação informal. O autor cita ‘</w:t>
       </w:r>
       <w:r>
         <w:rPr>
@@ -13318,9 +13294,9 @@
     </w:p>
     <w:p>
       <w:pPr>
-        <w:pStyle w:val="Ttulo2"/>
+        <w:pStyle w:val="Ttulo3"/>
         <w:numPr>
-          <w:ilvl w:val="0"/>
+          <w:ilvl w:val="1"/>
           <w:numId w:val="3"/>
         </w:numPr>
         <w:rPr>
@@ -13363,6 +13339,7 @@
           <w:rFonts w:ascii="Times New Roman" w:eastAsia="Times New Roman" w:hAnsi="Times New Roman" w:cs="Times New Roman"/>
           <w:sz w:val="24"/>
         </w:rPr>
+        <w:lastRenderedPageBreak/>
         <w:tab/>
         <w:t xml:space="preserve">As relações sociais podem ser consideradas canais de transporte apara informação, serviço e bens entre pessoas e entre organizações. A análise de redes sociais permite que se </w:t>
       </w:r>
@@ -15941,6 +15918,171 @@
           <w:rFonts w:ascii="Times New Roman" w:eastAsia="Times New Roman" w:hAnsi="Times New Roman" w:cs="Times New Roman"/>
           <w:sz w:val="24"/>
         </w:rPr>
+        <w:t xml:space="preserve">Em uma adaptação dessa teoria, Robinson (1976) oferece a figura abaixo, que </w:t>
+      </w:r>
+      <w:r>
+        <w:rPr>
+          <w:rFonts w:ascii="Times New Roman" w:eastAsia="Times New Roman" w:hAnsi="Times New Roman" w:cs="Times New Roman"/>
+          <w:sz w:val="24"/>
+        </w:rPr>
+        <w:t>busca demonstrar essa teoria e a dinâmica social nela existente</w:t>
+      </w:r>
+      <w:r>
+        <w:rPr>
+          <w:rFonts w:ascii="Times New Roman" w:eastAsia="Times New Roman" w:hAnsi="Times New Roman" w:cs="Times New Roman"/>
+          <w:sz w:val="24"/>
+        </w:rPr>
+        <w:t>.</w:t>
+      </w:r>
+    </w:p>
+    <w:p>
+      <w:pPr>
+        <w:spacing w:after="0" w:line="360" w:lineRule="auto"/>
+        <w:ind w:firstLine="708"/>
+        <w:jc w:val="center"/>
+        <w:rPr>
+          <w:rFonts w:ascii="Times New Roman" w:eastAsia="Times New Roman" w:hAnsi="Times New Roman" w:cs="Times New Roman"/>
+          <w:sz w:val="24"/>
+        </w:rPr>
+      </w:pPr>
+      <w:r>
+        <w:rPr>
+          <w:rFonts w:ascii="Times New Roman" w:eastAsia="Times New Roman" w:hAnsi="Times New Roman" w:cs="Times New Roman"/>
+          <w:noProof/>
+          <w:sz w:val="24"/>
+        </w:rPr>
+        <w:drawing>
+          <wp:inline distT="0" distB="0" distL="0" distR="0">
+            <wp:extent cx="4810125" cy="2490047"/>
+            <wp:effectExtent l="0" t="0" r="0" b="5715"/>
+            <wp:docPr id="29" name="Imagem 29"/>
+            <wp:cNvGraphicFramePr>
+              <a:graphicFrameLocks xmlns:a="http://schemas.openxmlformats.org/drawingml/2006/main" noChangeAspect="1"/>
+            </wp:cNvGraphicFramePr>
+            <a:graphic xmlns:a="http://schemas.openxmlformats.org/drawingml/2006/main">
+              <a:graphicData uri="http://schemas.openxmlformats.org/drawingml/2006/picture">
+                <pic:pic xmlns:pic="http://schemas.openxmlformats.org/drawingml/2006/picture">
+                  <pic:nvPicPr>
+                    <pic:cNvPr id="0" name="Picture 5"/>
+                    <pic:cNvPicPr>
+                      <a:picLocks noChangeAspect="1" noChangeArrowheads="1"/>
+                    </pic:cNvPicPr>
+                  </pic:nvPicPr>
+                  <pic:blipFill>
+                    <a:blip r:embed="rId18">
+                      <a:extLst>
+                        <a:ext uri="{28A0092B-C50C-407E-A947-70E740481C1C}">
+                          <a14:useLocalDpi xmlns:a14="http://schemas.microsoft.com/office/drawing/2010/main" val="0"/>
+                        </a:ext>
+                      </a:extLst>
+                    </a:blip>
+                    <a:srcRect/>
+                    <a:stretch>
+                      <a:fillRect/>
+                    </a:stretch>
+                  </pic:blipFill>
+                  <pic:spPr bwMode="auto">
+                    <a:xfrm>
+                      <a:off x="0" y="0"/>
+                      <a:ext cx="4810125" cy="2490047"/>
+                    </a:xfrm>
+                    <a:prstGeom prst="rect">
+                      <a:avLst/>
+                    </a:prstGeom>
+                    <a:noFill/>
+                    <a:ln>
+                      <a:noFill/>
+                    </a:ln>
+                  </pic:spPr>
+                </pic:pic>
+              </a:graphicData>
+            </a:graphic>
+          </wp:inline>
+        </w:drawing>
+      </w:r>
+    </w:p>
+    <w:p>
+      <w:pPr>
+        <w:spacing w:after="0" w:line="360" w:lineRule="auto"/>
+        <w:ind w:firstLine="708"/>
+        <w:jc w:val="center"/>
+        <w:rPr>
+          <w:rFonts w:ascii="Times New Roman" w:eastAsia="Times New Roman" w:hAnsi="Times New Roman" w:cs="Times New Roman"/>
+          <w:sz w:val="24"/>
+          <w:u w:val="single"/>
+        </w:rPr>
+      </w:pPr>
+      <w:r>
+        <w:rPr>
+          <w:rFonts w:ascii="Times New Roman" w:eastAsia="Times New Roman" w:hAnsi="Times New Roman" w:cs="Times New Roman"/>
+          <w:sz w:val="24"/>
+        </w:rPr>
+        <w:t>Figura</w:t>
+      </w:r>
+      <w:proofErr w:type="gramStart"/>
+      <w:r>
+        <w:rPr>
+          <w:rFonts w:ascii="Times New Roman" w:eastAsia="Times New Roman" w:hAnsi="Times New Roman" w:cs="Times New Roman"/>
+          <w:sz w:val="24"/>
+        </w:rPr>
+        <w:t xml:space="preserve">  </w:t>
+      </w:r>
+      <w:proofErr w:type="gramEnd"/>
+      <w:r>
+        <w:rPr>
+          <w:rFonts w:ascii="Times New Roman" w:eastAsia="Times New Roman" w:hAnsi="Times New Roman" w:cs="Times New Roman"/>
+          <w:sz w:val="24"/>
+        </w:rPr>
+        <w:t xml:space="preserve">– modelo revisado do </w:t>
+      </w:r>
+      <w:proofErr w:type="spellStart"/>
+      <w:r>
+        <w:rPr>
+          <w:rFonts w:ascii="Times New Roman" w:eastAsia="Times New Roman" w:hAnsi="Times New Roman" w:cs="Times New Roman"/>
+          <w:sz w:val="24"/>
+        </w:rPr>
+        <w:t>two-step-flow</w:t>
+      </w:r>
+      <w:proofErr w:type="spellEnd"/>
+      <w:r>
+        <w:rPr>
+          <w:rFonts w:ascii="Times New Roman" w:eastAsia="Times New Roman" w:hAnsi="Times New Roman" w:cs="Times New Roman"/>
+          <w:sz w:val="24"/>
+        </w:rPr>
+        <w:t xml:space="preserve"> (Robinson 1976</w:t>
+      </w:r>
+      <w:r>
+        <w:rPr>
+          <w:rFonts w:ascii="Times New Roman" w:eastAsia="Times New Roman" w:hAnsi="Times New Roman" w:cs="Times New Roman"/>
+          <w:sz w:val="24"/>
+        </w:rPr>
+        <w:t>)</w:t>
+      </w:r>
+    </w:p>
+    <w:p>
+      <w:pPr>
+        <w:spacing w:after="0" w:line="360" w:lineRule="auto"/>
+        <w:ind w:firstLine="708"/>
+        <w:rPr>
+          <w:rFonts w:ascii="Times New Roman" w:eastAsia="Times New Roman" w:hAnsi="Times New Roman" w:cs="Times New Roman"/>
+          <w:sz w:val="24"/>
+        </w:rPr>
+      </w:pPr>
+    </w:p>
+    <w:p>
+      <w:pPr>
+        <w:spacing w:after="0" w:line="360" w:lineRule="auto"/>
+        <w:ind w:firstLine="708"/>
+        <w:rPr>
+          <w:rFonts w:ascii="Times New Roman" w:eastAsia="Times New Roman" w:hAnsi="Times New Roman" w:cs="Times New Roman"/>
+          <w:sz w:val="24"/>
+        </w:rPr>
+      </w:pPr>
+      <w:r>
+        <w:rPr>
+          <w:rFonts w:ascii="Times New Roman" w:eastAsia="Times New Roman" w:hAnsi="Times New Roman" w:cs="Times New Roman"/>
+          <w:sz w:val="24"/>
+        </w:rPr>
         <w:t>A presença do aspecto social nos estudos sobre difusão se torna especialmente explícito na definição do que vem a ser Difusão. Rogers, em seu livro “</w:t>
       </w:r>
       <w:proofErr w:type="spellStart"/>
@@ -16089,7 +16231,15 @@
           <w:rFonts w:ascii="Times New Roman" w:eastAsia="Times New Roman" w:hAnsi="Times New Roman" w:cs="Times New Roman"/>
           <w:sz w:val="24"/>
         </w:rPr>
-        <w:t>Da definição de Rogers depreende-se que a difusão é um fenômeno típico das redes sociais e acontece tanto entre pessoas quanto entre organizações (“unidade de adoção” na definição citada), o que sugere a viabilidade de se estudar o fenômeno em redes sociais compostas de organizações públicas, como sugere este trabalho.</w:t>
+        <w:t xml:space="preserve">Da definição de Rogers depreende-se que a difusão é um fenômeno típico das redes sociais e acontece tanto entre pessoas quanto entre organizações (“unidade de adoção” na definição citada), o que sugere a viabilidade de se estudar o fenômeno em </w:t>
+      </w:r>
+      <w:r>
+        <w:rPr>
+          <w:rFonts w:ascii="Times New Roman" w:eastAsia="Times New Roman" w:hAnsi="Times New Roman" w:cs="Times New Roman"/>
+          <w:sz w:val="24"/>
+        </w:rPr>
+        <w:lastRenderedPageBreak/>
+        <w:t>redes sociais compostas de organizações públicas, como sugere este trabalho.</w:t>
       </w:r>
       <w:r>
         <w:rPr>
@@ -16161,174 +16311,167 @@
           <w:rFonts w:ascii="Times New Roman" w:eastAsia="Times New Roman" w:hAnsi="Times New Roman" w:cs="Times New Roman"/>
           <w:sz w:val="24"/>
         </w:rPr>
-        <w:t xml:space="preserve"> de pessoas adotam a inovação ao mesmo tempo em que a taxa de crescimento desse grupo vai diminuindo. Por fim, o numero de novos adotantes diminui </w:t>
-      </w:r>
-      <w:r>
-        <w:rPr>
-          <w:rFonts w:ascii="Times New Roman" w:eastAsia="Times New Roman" w:hAnsi="Times New Roman" w:cs="Times New Roman"/>
+        <w:t xml:space="preserve"> de pessoas adotam a inovação ao mesmo tempo em que a taxa de crescimento desse grupo vai diminuindo. Por fim, o numero de novos adotantes diminui drasticamente até que o processo de difusão se encerra. Trata-se de uma reação em cadeia na qual um elemento contamina seus vizinhos, que contaminam seus vizinhos e assim sucessivamente.</w:t>
+      </w:r>
+    </w:p>
+    <w:p>
+      <w:pPr>
+        <w:spacing w:after="0" w:line="360" w:lineRule="auto"/>
+        <w:ind w:firstLine="708"/>
+        <w:rPr>
+          <w:rFonts w:ascii="Times New Roman" w:eastAsia="Times New Roman" w:hAnsi="Times New Roman" w:cs="Times New Roman"/>
+          <w:sz w:val="24"/>
+        </w:rPr>
+      </w:pPr>
+      <w:r>
+        <w:rPr>
+          <w:rFonts w:ascii="Times New Roman" w:eastAsia="Times New Roman" w:hAnsi="Times New Roman" w:cs="Times New Roman"/>
+          <w:sz w:val="24"/>
+        </w:rPr>
+        <w:tab/>
+      </w:r>
+      <w:r>
+        <w:rPr>
+          <w:rFonts w:ascii="Times New Roman" w:eastAsia="Times New Roman" w:hAnsi="Times New Roman" w:cs="Times New Roman"/>
+          <w:sz w:val="24"/>
+        </w:rPr>
+        <w:t xml:space="preserve">Esse comportamento, quando representado graficamente, apresenta como padrão uma curva em S. </w:t>
+      </w:r>
+      <w:proofErr w:type="gramStart"/>
+      <w:r>
+        <w:rPr>
+          <w:rFonts w:ascii="Times New Roman" w:eastAsia="Times New Roman" w:hAnsi="Times New Roman" w:cs="Times New Roman"/>
+          <w:sz w:val="24"/>
+        </w:rPr>
+        <w:t>A</w:t>
+      </w:r>
+      <w:proofErr w:type="gramEnd"/>
+      <w:r>
+        <w:rPr>
+          <w:rFonts w:ascii="Times New Roman" w:eastAsia="Times New Roman" w:hAnsi="Times New Roman" w:cs="Times New Roman"/>
+          <w:sz w:val="24"/>
+        </w:rPr>
+        <w:t xml:space="preserve"> curva em S é um padrão em dados que representam reações em cadeia e “muitos estudos </w:t>
+      </w:r>
+      <w:r>
+        <w:rPr>
+          <w:rFonts w:ascii="Times New Roman" w:eastAsia="Times New Roman" w:hAnsi="Times New Roman" w:cs="Times New Roman"/>
+          <w:sz w:val="24"/>
+        </w:rPr>
+        <w:t xml:space="preserve">sobre difusão </w:t>
+      </w:r>
+      <w:r>
+        <w:rPr>
+          <w:rFonts w:ascii="Times New Roman" w:eastAsia="Times New Roman" w:hAnsi="Times New Roman" w:cs="Times New Roman"/>
+          <w:sz w:val="24"/>
+        </w:rPr>
+        <w:t>apresentam curvas de em formato de S” (</w:t>
+      </w:r>
+      <w:r>
+        <w:rPr>
+          <w:rFonts w:ascii="Times New Roman" w:eastAsia="Times New Roman" w:hAnsi="Times New Roman" w:cs="Times New Roman"/>
+          <w:sz w:val="24"/>
+        </w:rPr>
+        <w:t>JACKSON, 2010). A Figura XX</w:t>
+      </w:r>
+      <w:r>
+        <w:rPr>
+          <w:rFonts w:ascii="Times New Roman" w:eastAsia="Times New Roman" w:hAnsi="Times New Roman" w:cs="Times New Roman"/>
+          <w:sz w:val="24"/>
+        </w:rPr>
+        <w:t xml:space="preserve"> abaixo, extraída do trabalho de Nooy, Mrvar e Batagelj</w:t>
+      </w:r>
+      <w:r>
+        <w:rPr>
+          <w:rFonts w:ascii="Times New Roman" w:eastAsia="Times New Roman" w:hAnsi="Times New Roman" w:cs="Times New Roman"/>
+          <w:sz w:val="24"/>
+        </w:rPr>
+        <w:t xml:space="preserve"> </w:t>
+      </w:r>
+      <w:r>
+        <w:rPr>
+          <w:rFonts w:ascii="Times New Roman" w:eastAsia="Times New Roman" w:hAnsi="Times New Roman" w:cs="Times New Roman"/>
+          <w:sz w:val="24"/>
+        </w:rPr>
+        <w:t>(</w:t>
+      </w:r>
+      <w:r>
+        <w:rPr>
+          <w:rFonts w:ascii="Times New Roman" w:eastAsia="Times New Roman" w:hAnsi="Times New Roman" w:cs="Times New Roman"/>
+          <w:sz w:val="24"/>
+        </w:rPr>
+        <w:t xml:space="preserve">2005, p. 165) </w:t>
+      </w:r>
+      <w:r>
+        <w:rPr>
+          <w:rFonts w:ascii="Times New Roman" w:eastAsia="Times New Roman" w:hAnsi="Times New Roman" w:cs="Times New Roman"/>
+          <w:sz w:val="24"/>
+        </w:rPr>
+        <w:t xml:space="preserve">representa uma curva em S genérica na qual as abcissas representam o tempo e as ordenadas indicam </w:t>
+      </w:r>
+      <w:r>
+        <w:rPr>
+          <w:rFonts w:ascii="Times New Roman" w:eastAsia="Times New Roman" w:hAnsi="Times New Roman" w:cs="Times New Roman"/>
+          <w:sz w:val="24"/>
+        </w:rPr>
+        <w:t>a proporção acumulada</w:t>
+      </w:r>
+      <w:r>
+        <w:rPr>
+          <w:rFonts w:ascii="Times New Roman" w:eastAsia="Times New Roman" w:hAnsi="Times New Roman" w:cs="Times New Roman"/>
+          <w:sz w:val="24"/>
+        </w:rPr>
+        <w:t xml:space="preserve"> de indivíduos infectados (ou adotantes). Nela percebe-se que o processo tem inicio de forma contida até que a taxa de </w:t>
+      </w:r>
+      <w:r>
+        <w:rPr>
+          <w:rFonts w:ascii="Times New Roman" w:eastAsia="Times New Roman" w:hAnsi="Times New Roman" w:cs="Times New Roman"/>
+          <w:sz w:val="24"/>
+        </w:rPr>
+        <w:t xml:space="preserve">difusão </w:t>
+      </w:r>
+      <w:r>
+        <w:rPr>
+          <w:rFonts w:ascii="Times New Roman" w:eastAsia="Times New Roman" w:hAnsi="Times New Roman" w:cs="Times New Roman"/>
+          <w:sz w:val="24"/>
+        </w:rPr>
+        <w:t xml:space="preserve">acelera </w:t>
+      </w:r>
+      <w:r>
+        <w:rPr>
+          <w:rFonts w:ascii="Times New Roman" w:eastAsia="Times New Roman" w:hAnsi="Times New Roman" w:cs="Times New Roman"/>
+          <w:sz w:val="24"/>
+        </w:rPr>
+        <w:t>e, após algum tempo, volta a diminuir, tendendo a zero.</w:t>
+      </w:r>
+    </w:p>
+    <w:p>
+      <w:pPr>
+        <w:spacing w:after="0" w:line="360" w:lineRule="auto"/>
+        <w:ind w:firstLine="708"/>
+        <w:rPr>
+          <w:rFonts w:ascii="Times New Roman" w:eastAsia="Times New Roman" w:hAnsi="Times New Roman" w:cs="Times New Roman"/>
+          <w:sz w:val="24"/>
+        </w:rPr>
+      </w:pPr>
+    </w:p>
+    <w:p>
+      <w:pPr>
+        <w:spacing w:after="0" w:line="360" w:lineRule="auto"/>
+        <w:ind w:firstLine="708"/>
+        <w:jc w:val="center"/>
+        <w:rPr>
+          <w:rFonts w:ascii="Times New Roman" w:eastAsia="Times New Roman" w:hAnsi="Times New Roman" w:cs="Times New Roman"/>
+          <w:sz w:val="24"/>
+        </w:rPr>
+      </w:pPr>
+      <w:r>
+        <w:rPr>
+          <w:rFonts w:ascii="Times New Roman" w:eastAsia="Times New Roman" w:hAnsi="Times New Roman" w:cs="Times New Roman"/>
+          <w:noProof/>
           <w:sz w:val="24"/>
         </w:rPr>
         <w:lastRenderedPageBreak/>
-        <w:t>drasticamente até que o processo de difusão se encerra. Trata-se de uma reação em cadeia na qual um elemento contamina seus vizinhos, que contaminam seus vizinhos e assim sucessivamente.</w:t>
-      </w:r>
-    </w:p>
-    <w:p>
-      <w:pPr>
-        <w:spacing w:after="0" w:line="360" w:lineRule="auto"/>
-        <w:ind w:firstLine="708"/>
-        <w:rPr>
-          <w:rFonts w:ascii="Times New Roman" w:eastAsia="Times New Roman" w:hAnsi="Times New Roman" w:cs="Times New Roman"/>
-          <w:sz w:val="24"/>
-        </w:rPr>
-      </w:pPr>
-      <w:r>
-        <w:rPr>
-          <w:rFonts w:ascii="Times New Roman" w:eastAsia="Times New Roman" w:hAnsi="Times New Roman" w:cs="Times New Roman"/>
-          <w:sz w:val="24"/>
-        </w:rPr>
-        <w:tab/>
-      </w:r>
-      <w:r>
-        <w:rPr>
-          <w:rFonts w:ascii="Times New Roman" w:eastAsia="Times New Roman" w:hAnsi="Times New Roman" w:cs="Times New Roman"/>
-          <w:sz w:val="24"/>
-        </w:rPr>
-        <w:t xml:space="preserve">Esse comportamento, quando representado graficamente, apresenta como padrão uma curva em S. </w:t>
-      </w:r>
-      <w:proofErr w:type="gramStart"/>
-      <w:r>
-        <w:rPr>
-          <w:rFonts w:ascii="Times New Roman" w:eastAsia="Times New Roman" w:hAnsi="Times New Roman" w:cs="Times New Roman"/>
-          <w:sz w:val="24"/>
-        </w:rPr>
-        <w:t>A</w:t>
-      </w:r>
-      <w:proofErr w:type="gramEnd"/>
-      <w:r>
-        <w:rPr>
-          <w:rFonts w:ascii="Times New Roman" w:eastAsia="Times New Roman" w:hAnsi="Times New Roman" w:cs="Times New Roman"/>
-          <w:sz w:val="24"/>
-        </w:rPr>
-        <w:t xml:space="preserve"> curva em S é um padrão em dados que representam reações em cadeia e “muitos estudos </w:t>
-      </w:r>
-      <w:r>
-        <w:rPr>
-          <w:rFonts w:ascii="Times New Roman" w:eastAsia="Times New Roman" w:hAnsi="Times New Roman" w:cs="Times New Roman"/>
-          <w:sz w:val="24"/>
-        </w:rPr>
-        <w:t xml:space="preserve">sobre difusão </w:t>
-      </w:r>
-      <w:r>
-        <w:rPr>
-          <w:rFonts w:ascii="Times New Roman" w:eastAsia="Times New Roman" w:hAnsi="Times New Roman" w:cs="Times New Roman"/>
-          <w:sz w:val="24"/>
-        </w:rPr>
-        <w:t>apresentam curvas de em formato de S” (</w:t>
-      </w:r>
-      <w:r>
-        <w:rPr>
-          <w:rFonts w:ascii="Times New Roman" w:eastAsia="Times New Roman" w:hAnsi="Times New Roman" w:cs="Times New Roman"/>
-          <w:sz w:val="24"/>
-        </w:rPr>
-        <w:t>JACKSON, 2010). A Figura XX</w:t>
-      </w:r>
-      <w:r>
-        <w:rPr>
-          <w:rFonts w:ascii="Times New Roman" w:eastAsia="Times New Roman" w:hAnsi="Times New Roman" w:cs="Times New Roman"/>
-          <w:sz w:val="24"/>
-        </w:rPr>
-        <w:t xml:space="preserve"> abaixo, extraída do trabalho de Nooy, Mrvar e Batagelj</w:t>
-      </w:r>
-      <w:r>
-        <w:rPr>
-          <w:rFonts w:ascii="Times New Roman" w:eastAsia="Times New Roman" w:hAnsi="Times New Roman" w:cs="Times New Roman"/>
-          <w:sz w:val="24"/>
-        </w:rPr>
-        <w:t xml:space="preserve"> </w:t>
-      </w:r>
-      <w:r>
-        <w:rPr>
-          <w:rFonts w:ascii="Times New Roman" w:eastAsia="Times New Roman" w:hAnsi="Times New Roman" w:cs="Times New Roman"/>
-          <w:sz w:val="24"/>
-        </w:rPr>
-        <w:t>(</w:t>
-      </w:r>
-      <w:r>
-        <w:rPr>
-          <w:rFonts w:ascii="Times New Roman" w:eastAsia="Times New Roman" w:hAnsi="Times New Roman" w:cs="Times New Roman"/>
-          <w:sz w:val="24"/>
-        </w:rPr>
-        <w:t xml:space="preserve">2005, p. 165) </w:t>
-      </w:r>
-      <w:r>
-        <w:rPr>
-          <w:rFonts w:ascii="Times New Roman" w:eastAsia="Times New Roman" w:hAnsi="Times New Roman" w:cs="Times New Roman"/>
-          <w:sz w:val="24"/>
-        </w:rPr>
-        <w:t xml:space="preserve">representa uma curva em S genérica na qual as abcissas representam o tempo e as ordenadas indicam </w:t>
-      </w:r>
-      <w:r>
-        <w:rPr>
-          <w:rFonts w:ascii="Times New Roman" w:eastAsia="Times New Roman" w:hAnsi="Times New Roman" w:cs="Times New Roman"/>
-          <w:sz w:val="24"/>
-        </w:rPr>
-        <w:t>a proporção acumulada</w:t>
-      </w:r>
-      <w:r>
-        <w:rPr>
-          <w:rFonts w:ascii="Times New Roman" w:eastAsia="Times New Roman" w:hAnsi="Times New Roman" w:cs="Times New Roman"/>
-          <w:sz w:val="24"/>
-        </w:rPr>
-        <w:t xml:space="preserve"> de indivíduos infectados (ou adotantes). Nela percebe-se que o processo tem inicio de forma contida até que a taxa de </w:t>
-      </w:r>
-      <w:r>
-        <w:rPr>
-          <w:rFonts w:ascii="Times New Roman" w:eastAsia="Times New Roman" w:hAnsi="Times New Roman" w:cs="Times New Roman"/>
-          <w:sz w:val="24"/>
-        </w:rPr>
-        <w:t xml:space="preserve">difusão </w:t>
-      </w:r>
-      <w:r>
-        <w:rPr>
-          <w:rFonts w:ascii="Times New Roman" w:eastAsia="Times New Roman" w:hAnsi="Times New Roman" w:cs="Times New Roman"/>
-          <w:sz w:val="24"/>
-        </w:rPr>
-        <w:t xml:space="preserve">acelera </w:t>
-      </w:r>
-      <w:r>
-        <w:rPr>
-          <w:rFonts w:ascii="Times New Roman" w:eastAsia="Times New Roman" w:hAnsi="Times New Roman" w:cs="Times New Roman"/>
-          <w:sz w:val="24"/>
-        </w:rPr>
-        <w:t>e, após algum tempo, volta a diminuir, tendendo a zero.</w:t>
-      </w:r>
-    </w:p>
-    <w:p>
-      <w:pPr>
-        <w:spacing w:after="0" w:line="360" w:lineRule="auto"/>
-        <w:ind w:firstLine="708"/>
-        <w:rPr>
-          <w:rFonts w:ascii="Times New Roman" w:eastAsia="Times New Roman" w:hAnsi="Times New Roman" w:cs="Times New Roman"/>
-          <w:sz w:val="24"/>
-        </w:rPr>
-      </w:pPr>
-    </w:p>
-    <w:p>
-      <w:pPr>
-        <w:spacing w:after="0" w:line="360" w:lineRule="auto"/>
-        <w:ind w:firstLine="708"/>
-        <w:jc w:val="center"/>
-        <w:rPr>
-          <w:rFonts w:ascii="Times New Roman" w:eastAsia="Times New Roman" w:hAnsi="Times New Roman" w:cs="Times New Roman"/>
-          <w:sz w:val="24"/>
-        </w:rPr>
-      </w:pPr>
-      <w:r>
-        <w:rPr>
-          <w:rFonts w:ascii="Times New Roman" w:eastAsia="Times New Roman" w:hAnsi="Times New Roman" w:cs="Times New Roman"/>
-          <w:noProof/>
-          <w:sz w:val="24"/>
-        </w:rPr>
         <w:drawing>
           <wp:inline distT="0" distB="0" distL="0" distR="0" wp14:anchorId="44E88FC5" wp14:editId="28E0516F">
             <wp:extent cx="3457575" cy="2933700"/>
@@ -16347,7 +16490,7 @@
                     </pic:cNvPicPr>
                   </pic:nvPicPr>
                   <pic:blipFill>
-                    <a:blip r:embed="rId18">
+                    <a:blip r:embed="rId19">
                       <a:extLst>
                         <a:ext uri="{28A0092B-C50C-407E-A947-70E740481C1C}">
                           <a14:useLocalDpi xmlns:a14="http://schemas.microsoft.com/office/drawing/2010/main" val="0"/>
@@ -16470,15 +16613,7 @@
           <w:rFonts w:ascii="Times New Roman" w:eastAsia="Times New Roman" w:hAnsi="Times New Roman" w:cs="Times New Roman"/>
           <w:sz w:val="24"/>
         </w:rPr>
-        <w:t xml:space="preserve"> de pessoas. Na figura apresentada, a linha preenchida representa o processo de difusão iniciado por um vértice central, bem localizado </w:t>
-      </w:r>
-      <w:r>
-        <w:rPr>
-          <w:rFonts w:ascii="Times New Roman" w:eastAsia="Times New Roman" w:hAnsi="Times New Roman" w:cs="Times New Roman"/>
-          <w:sz w:val="24"/>
-        </w:rPr>
-        <w:lastRenderedPageBreak/>
-        <w:t xml:space="preserve">estruturalmente na rede. A linha tracejada indica o mesmo processo iniciado a partir de um vértice periférico. É nítida a percepção de que o processo iniciado pelo elemento periférico ocorre com menos rapidez, ou seja, a inovação leva mais tempo para atingir todos os elementos da rede. Isso mostra a importância dos grupos de “lideres de opinião” e as diferenças que podem ser observadas ao comparar processos de difusão ao mesmo tempo em que reafirma que, a despeito de como se inicia o processo, o mesmo formato da curva é esperado em situações onde o fenômeno ocorre. </w:t>
+        <w:t xml:space="preserve"> de pessoas. Na figura apresentada, a linha preenchida representa o processo de difusão iniciado por um vértice central, bem localizado estruturalmente na rede. A linha tracejada indica o mesmo processo iniciado a partir de um vértice periférico. É nítida a percepção de que o processo iniciado pelo elemento periférico ocorre com menos rapidez, ou seja, a inovação leva mais tempo para atingir todos os elementos da rede. Isso mostra a importância dos grupos de “lideres de opinião” e as diferenças que podem ser observadas ao comparar processos de difusão ao mesmo tempo em que reafirma que, a despeito de como se inicia o processo, o mesmo formato da curva é esperado em situações onde o fenômeno ocorre. </w:t>
       </w:r>
     </w:p>
     <w:p>
@@ -16740,15 +16875,7 @@
           <w:rFonts w:ascii="Times New Roman" w:eastAsia="Times New Roman" w:hAnsi="Times New Roman" w:cs="Times New Roman"/>
           <w:sz w:val="24"/>
         </w:rPr>
-        <w:t xml:space="preserve">A medida do Valor Mínimo visa quantificar o nível de exposição a qual um ator deve ser submetido antes de se convencer a adotar a inovação ou de contrair a doença contagiosa em estudo. A análise estrutural do processo de difusão supõe que as conexões entre as pessoas em uma rede social as expõe aos objetos difundidos e essa exposição influencia na adoção do mesmo. Entretanto, frequentemente observa-se que o comportamento de cada indivíduo pode ser diferente com relação à quantidade de </w:t>
-      </w:r>
-      <w:r>
-        <w:rPr>
-          <w:rFonts w:ascii="Times New Roman" w:eastAsia="Times New Roman" w:hAnsi="Times New Roman" w:cs="Times New Roman"/>
-          <w:sz w:val="24"/>
-        </w:rPr>
-        <w:lastRenderedPageBreak/>
-        <w:t>exposição necessária para que ele venha a adotar uma inovação qualquer. Essa medida tenta quantificar esse aspecto de cada indivíduo.</w:t>
+        <w:t>A medida do Valor Mínimo visa quantificar o nível de exposição a qual um ator deve ser submetido antes de se convencer a adotar a inovação ou de contrair a doença contagiosa em estudo. A análise estrutural do processo de difusão supõe que as conexões entre as pessoas em uma rede social as expõe aos objetos difundidos e essa exposição influencia na adoção do mesmo. Entretanto, frequentemente observa-se que o comportamento de cada indivíduo pode ser diferente com relação à quantidade de exposição necessária para que ele venha a adotar uma inovação qualquer. Essa medida tenta quantificar esse aspecto de cada indivíduo.</w:t>
       </w:r>
     </w:p>
     <w:p>
@@ -16973,7 +17100,7 @@
                     </pic:cNvPicPr>
                   </pic:nvPicPr>
                   <pic:blipFill>
-                    <a:blip r:embed="rId19">
+                    <a:blip r:embed="rId20">
                       <a:extLst>
                         <a:ext uri="{28A0092B-C50C-407E-A947-70E740481C1C}">
                           <a14:useLocalDpi xmlns:a14="http://schemas.microsoft.com/office/drawing/2010/main" val="0"/>
@@ -17090,15 +17217,7 @@
           <w:rFonts w:ascii="Times New Roman" w:eastAsia="Times New Roman" w:hAnsi="Times New Roman" w:cs="Times New Roman"/>
           <w:sz w:val="24"/>
         </w:rPr>
-        <w:t xml:space="preserve">outros elementos como normas para difusão e adoção de inovações, influencia dos líderes de opinião e dos agentes de mudança, o </w:t>
-      </w:r>
-      <w:r>
-        <w:rPr>
-          <w:rFonts w:ascii="Times New Roman" w:eastAsia="Times New Roman" w:hAnsi="Times New Roman" w:cs="Times New Roman"/>
-          <w:sz w:val="24"/>
-        </w:rPr>
-        <w:lastRenderedPageBreak/>
-        <w:t xml:space="preserve">nível de mudança associado à inovação (individual ou coletivo) e o impacto da adoção da inovação. Todos esses elementos, embora apresentem aspectos sociais, </w:t>
+        <w:t xml:space="preserve">outros elementos como normas para difusão e adoção de inovações, influencia dos líderes de opinião e dos agentes de mudança, o nível de mudança associado à inovação (individual ou coletivo) e o impacto da adoção da inovação. Todos esses elementos, embora apresentem aspectos sociais, </w:t>
       </w:r>
       <w:proofErr w:type="gramStart"/>
       <w:r>
@@ -17196,7 +17315,15 @@
           <w:rFonts w:ascii="Times New Roman" w:eastAsia="Times New Roman" w:hAnsi="Times New Roman" w:cs="Times New Roman"/>
           <w:sz w:val="24"/>
         </w:rPr>
-        <w:t xml:space="preserve"> não constitui a forma mais comum de construção de redes sociais para análise. Os estudos envolvendo métodos tradicionais como entrevistas, questionários e observação ou métodos automatizados baseados em registros de utilização de sistemas e mídias sociais são mais frequentes. Entretanto, a proposta deste trabalho não é inédita. A seguir apresentam-se alguns exemplos evidenciam a viabilidade de se trabalhar com dados abertos para a modelagem de redes sociais. Em seguida, alguns conceitos utilizados especificamente nesse trabalho são apresentados: Análise </w:t>
+        <w:t xml:space="preserve"> não constitui a forma mais comum de construção de redes sociais para análise. Os estudos envolvendo métodos tradicionais como entrevistas, questionários e observação ou métodos </w:t>
+      </w:r>
+      <w:r>
+        <w:rPr>
+          <w:rFonts w:ascii="Times New Roman" w:eastAsia="Times New Roman" w:hAnsi="Times New Roman" w:cs="Times New Roman"/>
+          <w:sz w:val="24"/>
+        </w:rPr>
+        <w:lastRenderedPageBreak/>
+        <w:t xml:space="preserve">automatizados baseados em registros de utilização de sistemas e mídias sociais são mais frequentes. Entretanto, a proposta deste trabalho não é inédita. A seguir apresentam-se alguns exemplos evidenciam a viabilidade de se trabalhar com dados abertos para a modelagem de redes sociais. Em seguida, alguns conceitos utilizados especificamente nesse trabalho são apresentados: Análise </w:t>
       </w:r>
       <w:proofErr w:type="spellStart"/>
       <w:proofErr w:type="gramStart"/>
@@ -17346,7 +17473,6 @@
           <w:rFonts w:ascii="Times New Roman" w:eastAsia="Times New Roman" w:hAnsi="Times New Roman" w:cs="Times New Roman"/>
           <w:sz w:val="24"/>
         </w:rPr>
-        <w:lastRenderedPageBreak/>
         <w:tab/>
         <w:t xml:space="preserve">Aparentemente inspirado no trabalho de KREBS, o trabalho desenvolvido </w:t>
       </w:r>
@@ -17466,7 +17592,15 @@
           <w:rFonts w:ascii="Times New Roman" w:eastAsia="Times New Roman" w:hAnsi="Times New Roman" w:cs="Times New Roman"/>
           <w:sz w:val="24"/>
         </w:rPr>
-        <w:t>a classificação da confiabilidade das fontes de informação sensibilizem</w:t>
+        <w:t xml:space="preserve">a </w:t>
+      </w:r>
+      <w:r>
+        <w:rPr>
+          <w:rFonts w:ascii="Times New Roman" w:eastAsia="Times New Roman" w:hAnsi="Times New Roman" w:cs="Times New Roman"/>
+          <w:sz w:val="24"/>
+        </w:rPr>
+        <w:lastRenderedPageBreak/>
+        <w:t>classificação da confiabilidade das fontes de informação sensibilizem</w:t>
       </w:r>
       <w:proofErr w:type="gramEnd"/>
       <w:r>
@@ -17714,15 +17848,7 @@
           <w:rFonts w:ascii="Times New Roman" w:eastAsia="Times New Roman" w:hAnsi="Times New Roman" w:cs="Times New Roman"/>
           <w:sz w:val="24"/>
         </w:rPr>
-        <w:t xml:space="preserve">, o Diário Oficial da União apresenta manifestações das relações dos relacionamentos existentes entre as organizações públicas que podem ser extraídas e estruturadas de forma que seja </w:t>
-      </w:r>
-      <w:r>
-        <w:rPr>
-          <w:rFonts w:ascii="Times New Roman" w:eastAsia="Times New Roman" w:hAnsi="Times New Roman" w:cs="Times New Roman"/>
-          <w:sz w:val="24"/>
-        </w:rPr>
-        <w:lastRenderedPageBreak/>
-        <w:t xml:space="preserve">possível construir modelos de redes sociais sobre as quais as métricas da ARS podem ser aplicadas. </w:t>
+        <w:t xml:space="preserve">, o Diário Oficial da União apresenta manifestações das relações dos relacionamentos existentes entre as organizações públicas que podem ser extraídas e estruturadas de forma que seja possível construir modelos de redes sociais sobre as quais as métricas da ARS podem ser aplicadas. </w:t>
       </w:r>
     </w:p>
     <w:p>
@@ -17897,6 +18023,7 @@
           <w:rFonts w:ascii="Times New Roman" w:eastAsia="Times New Roman" w:hAnsi="Times New Roman" w:cs="Times New Roman"/>
           <w:sz w:val="24"/>
         </w:rPr>
+        <w:lastRenderedPageBreak/>
         <w:t>Esse trabalho investiga a o uso de fontes de dados aber</w:t>
       </w:r>
       <w:r>
@@ -18233,15 +18360,7 @@
           <w:rFonts w:ascii="Times New Roman" w:eastAsia="Times New Roman" w:hAnsi="Times New Roman" w:cs="Times New Roman"/>
           <w:sz w:val="24"/>
         </w:rPr>
-        <w:t xml:space="preserve">, e sua regulamentação pelo decreto 7724 de 16 de maio de 2012, </w:t>
-      </w:r>
-      <w:r>
-        <w:rPr>
-          <w:rFonts w:ascii="Times New Roman" w:eastAsia="Times New Roman" w:hAnsi="Times New Roman" w:cs="Times New Roman"/>
-          <w:sz w:val="24"/>
-        </w:rPr>
-        <w:lastRenderedPageBreak/>
-        <w:t>uma infinidade de dados sobre a atuação das organizações públicas brasileiras têm sido disponibilizadas à sociedade, destacadamente em meio eletrônico na internet.</w:t>
+        <w:t>, e sua regulamentação pelo decreto 7724 de 16 de maio de 2012, uma infinidade de dados sobre a atuação das organizações públicas brasileiras têm sido disponibilizadas à sociedade, destacadamente em meio eletrônico na internet.</w:t>
       </w:r>
     </w:p>
     <w:p>
@@ -18290,7 +18409,7 @@
         </w:rPr>
         <w:t>Portal da transparência (</w:t>
       </w:r>
-      <w:hyperlink r:id="rId20" w:history="1">
+      <w:hyperlink r:id="rId21" w:history="1">
         <w:r>
           <w:rPr>
             <w:rStyle w:val="Hyperlink"/>
@@ -18342,7 +18461,15 @@
           <w:rFonts w:ascii="Times New Roman" w:eastAsia="Times New Roman" w:hAnsi="Times New Roman" w:cs="Times New Roman"/>
           <w:sz w:val="24"/>
         </w:rPr>
-        <w:t>O objetivo é aumentar a transparência da gestão pública, permitindo que o cidadão acompanhe como o dinheiro público está sendo utilizado e ajude a fiscalizar.</w:t>
+        <w:t xml:space="preserve">O objetivo é aumentar a transparência da gestão </w:t>
+      </w:r>
+      <w:r>
+        <w:rPr>
+          <w:rFonts w:ascii="Times New Roman" w:eastAsia="Times New Roman" w:hAnsi="Times New Roman" w:cs="Times New Roman"/>
+          <w:sz w:val="24"/>
+        </w:rPr>
+        <w:lastRenderedPageBreak/>
+        <w:t>pública, permitindo que o cidadão acompanhe como o dinheiro público está sendo utilizado e ajude a fiscalizar.</w:t>
       </w:r>
       <w:r>
         <w:rPr>
@@ -18637,7 +18764,7 @@
         </w:rPr>
         <w:t xml:space="preserve"> (</w:t>
       </w:r>
-      <w:hyperlink r:id="rId21" w:history="1">
+      <w:hyperlink r:id="rId22" w:history="1">
         <w:r>
           <w:rPr>
             <w:rStyle w:val="Hyperlink"/>
@@ -18666,74 +18793,67 @@
           <w:rFonts w:ascii="Times New Roman" w:eastAsia="Times New Roman" w:hAnsi="Times New Roman" w:cs="Times New Roman"/>
           <w:sz w:val="24"/>
         </w:rPr>
-        <w:t xml:space="preserve">”. Os dados estão </w:t>
-      </w:r>
+        <w:t>”. Os dados estão disponíveis em formato WebService, extremamente amigável para acesso por máquinas e de fácil integração por sistemas de análise automatizada.</w:t>
+      </w:r>
+    </w:p>
+    <w:p>
+      <w:pPr>
+        <w:spacing w:after="0" w:line="360" w:lineRule="auto"/>
+        <w:ind w:firstLine="708"/>
+        <w:rPr>
+          <w:rFonts w:ascii="Times New Roman" w:eastAsia="Times New Roman" w:hAnsi="Times New Roman" w:cs="Times New Roman"/>
+          <w:sz w:val="24"/>
+        </w:rPr>
+      </w:pPr>
+      <w:proofErr w:type="spellStart"/>
+      <w:r>
+        <w:rPr>
+          <w:rFonts w:ascii="Times New Roman" w:eastAsia="Times New Roman" w:hAnsi="Times New Roman" w:cs="Times New Roman"/>
+          <w:sz w:val="24"/>
+        </w:rPr>
+        <w:t>Sitios</w:t>
+      </w:r>
+      <w:proofErr w:type="spellEnd"/>
+      <w:r>
+        <w:rPr>
+          <w:rFonts w:ascii="Times New Roman" w:eastAsia="Times New Roman" w:hAnsi="Times New Roman" w:cs="Times New Roman"/>
+          <w:sz w:val="24"/>
+        </w:rPr>
+        <w:t xml:space="preserve"> oficiais de Autarquias e Ministérios: A maioria das autarquias e ministérios disponibiliza dados brutos e agregados sobre sua atuação. Esses dados normalmente est</w:t>
+      </w:r>
+      <w:r>
+        <w:rPr>
+          <w:rFonts w:ascii="Times New Roman" w:eastAsia="Times New Roman" w:hAnsi="Times New Roman" w:cs="Times New Roman"/>
+          <w:sz w:val="24"/>
+        </w:rPr>
+        <w:t>ão</w:t>
+      </w:r>
+      <w:r>
+        <w:rPr>
+          <w:rFonts w:ascii="Times New Roman" w:eastAsia="Times New Roman" w:hAnsi="Times New Roman" w:cs="Times New Roman"/>
+          <w:sz w:val="24"/>
+        </w:rPr>
+        <w:t xml:space="preserve"> disponíveis por meio de consultas viabilizadas por formulários que não foram projetadas para acesso automatizado, e os dados são apresentados em formato que requer processamento prévio antes de ser analisados automaticamente. Não há nenhuma padronização para a disponibilização desses dados e cada órgão o faz da maneira que melhor lhe parece, fazendo com que haja uma variedade grande de tipos de informação disponíveis e formas diferentes de consulta e apresentação.</w:t>
+      </w:r>
+    </w:p>
+    <w:p>
+      <w:pPr>
+        <w:spacing w:after="0" w:line="360" w:lineRule="auto"/>
+        <w:ind w:firstLine="708"/>
+        <w:rPr>
+          <w:rFonts w:ascii="Times New Roman" w:eastAsia="Times New Roman" w:hAnsi="Times New Roman" w:cs="Times New Roman"/>
+          <w:sz w:val="24"/>
+        </w:rPr>
+      </w:pPr>
       <w:r>
         <w:rPr>
           <w:rFonts w:ascii="Times New Roman" w:eastAsia="Times New Roman" w:hAnsi="Times New Roman" w:cs="Times New Roman"/>
           <w:sz w:val="24"/>
         </w:rPr>
         <w:lastRenderedPageBreak/>
-        <w:t>disponíveis em formato WebService, extremamente amigável para acesso por máquinas e de fácil integração por sistemas de análise automatizada.</w:t>
-      </w:r>
-    </w:p>
-    <w:p>
-      <w:pPr>
-        <w:spacing w:after="0" w:line="360" w:lineRule="auto"/>
-        <w:ind w:firstLine="708"/>
-        <w:rPr>
-          <w:rFonts w:ascii="Times New Roman" w:eastAsia="Times New Roman" w:hAnsi="Times New Roman" w:cs="Times New Roman"/>
-          <w:sz w:val="24"/>
-        </w:rPr>
-      </w:pPr>
-      <w:proofErr w:type="spellStart"/>
-      <w:r>
-        <w:rPr>
-          <w:rFonts w:ascii="Times New Roman" w:eastAsia="Times New Roman" w:hAnsi="Times New Roman" w:cs="Times New Roman"/>
-          <w:sz w:val="24"/>
-        </w:rPr>
-        <w:t>Sitios</w:t>
-      </w:r>
-      <w:proofErr w:type="spellEnd"/>
-      <w:r>
-        <w:rPr>
-          <w:rFonts w:ascii="Times New Roman" w:eastAsia="Times New Roman" w:hAnsi="Times New Roman" w:cs="Times New Roman"/>
-          <w:sz w:val="24"/>
-        </w:rPr>
-        <w:t xml:space="preserve"> oficiais de Autarquias e Ministérios: A maioria das autarquias e ministérios disponibiliza dados brutos e agregados sobre sua atuação. Esses dados normalmente est</w:t>
-      </w:r>
-      <w:r>
-        <w:rPr>
-          <w:rFonts w:ascii="Times New Roman" w:eastAsia="Times New Roman" w:hAnsi="Times New Roman" w:cs="Times New Roman"/>
-          <w:sz w:val="24"/>
-        </w:rPr>
-        <w:t>ão</w:t>
-      </w:r>
-      <w:r>
-        <w:rPr>
-          <w:rFonts w:ascii="Times New Roman" w:eastAsia="Times New Roman" w:hAnsi="Times New Roman" w:cs="Times New Roman"/>
-          <w:sz w:val="24"/>
-        </w:rPr>
-        <w:t xml:space="preserve"> disponíveis por meio de consultas viabilizadas por formulários que não foram projetadas para acesso automatizado, e os dados são apresentados em formato que requer processamento prévio antes de ser analisados automaticamente. Não há nenhuma padronização para a disponibilização desses dados e cada órgão o faz da maneira que melhor lhe parece, fazendo com que haja uma variedade grande de tipos de informação disponíveis e formas diferentes de consulta e apresentação.</w:t>
-      </w:r>
-    </w:p>
-    <w:p>
-      <w:pPr>
-        <w:spacing w:after="0" w:line="360" w:lineRule="auto"/>
-        <w:ind w:firstLine="708"/>
-        <w:rPr>
-          <w:rFonts w:ascii="Times New Roman" w:eastAsia="Times New Roman" w:hAnsi="Times New Roman" w:cs="Times New Roman"/>
-          <w:sz w:val="24"/>
-        </w:rPr>
-      </w:pPr>
-      <w:r>
-        <w:rPr>
-          <w:rFonts w:ascii="Times New Roman" w:eastAsia="Times New Roman" w:hAnsi="Times New Roman" w:cs="Times New Roman"/>
-          <w:sz w:val="24"/>
-        </w:rPr>
         <w:t>Portal Brasileiro de Dados Abertos (</w:t>
       </w:r>
-      <w:hyperlink r:id="rId22" w:history="1">
+      <w:hyperlink r:id="rId23" w:history="1">
         <w:r>
           <w:rPr>
             <w:rStyle w:val="Hyperlink"/>
@@ -18914,60 +19034,67 @@
         </w:numPr>
       </w:pPr>
       <w:r>
+        <w:t>Visão geral da metodologia</w:t>
+      </w:r>
+    </w:p>
+    <w:p/>
+    <w:p>
+      <w:pPr>
+        <w:spacing w:after="0" w:line="360" w:lineRule="auto"/>
+        <w:ind w:firstLine="708"/>
+        <w:rPr>
+          <w:rFonts w:ascii="Times New Roman" w:eastAsia="Times New Roman" w:hAnsi="Times New Roman" w:cs="Times New Roman"/>
+          <w:sz w:val="24"/>
+        </w:rPr>
+      </w:pPr>
+      <w:r>
+        <w:rPr>
+          <w:rFonts w:ascii="Times New Roman" w:eastAsia="Times New Roman" w:hAnsi="Times New Roman" w:cs="Times New Roman"/>
+          <w:sz w:val="24"/>
+        </w:rPr>
+        <w:t xml:space="preserve">A proposta dessa pesquisa é analisar os dados coletados na forma de redes longitudinais. As redes extraídas dos dados coletados possuem a informação temporal e serão analisadas usando o software Pajek.  O </w:t>
+      </w:r>
+      <w:proofErr w:type="spellStart"/>
+      <w:r>
+        <w:rPr>
+          <w:rFonts w:ascii="Times New Roman" w:eastAsia="Times New Roman" w:hAnsi="Times New Roman" w:cs="Times New Roman"/>
+          <w:sz w:val="24"/>
+        </w:rPr>
+        <w:t>pajek</w:t>
+      </w:r>
+      <w:proofErr w:type="spellEnd"/>
+      <w:r>
+        <w:rPr>
+          <w:rFonts w:ascii="Times New Roman" w:eastAsia="Times New Roman" w:hAnsi="Times New Roman" w:cs="Times New Roman"/>
+          <w:sz w:val="24"/>
+        </w:rPr>
+        <w:t xml:space="preserve"> é um software que auxilia na análise de redes sociais e possui, entre outras, a funcionalidade de visualização e outras operações de redes longitudinais. Esse aspecto é fundamental para observar a dinâmica das relações entre as organizações públicas estudadas. </w:t>
+      </w:r>
+    </w:p>
+    <w:p>
+      <w:pPr>
+        <w:spacing w:after="0" w:line="360" w:lineRule="auto"/>
+        <w:ind w:firstLine="708"/>
+        <w:rPr>
+          <w:rFonts w:ascii="Times New Roman" w:eastAsia="Times New Roman" w:hAnsi="Times New Roman" w:cs="Times New Roman"/>
+          <w:sz w:val="24"/>
+        </w:rPr>
+      </w:pPr>
+      <w:r>
+        <w:rPr>
+          <w:rFonts w:ascii="Times New Roman" w:eastAsia="Times New Roman" w:hAnsi="Times New Roman" w:cs="Times New Roman"/>
+          <w:sz w:val="24"/>
+        </w:rPr>
+        <w:tab/>
+        <w:t xml:space="preserve">Esse software também será usado para a extração das métricas de coesão e de mediação que servirão para o estudo das redes. Essas métricas serão usadas para </w:t>
+      </w:r>
+      <w:r>
+        <w:rPr>
+          <w:rFonts w:ascii="Times New Roman" w:eastAsia="Times New Roman" w:hAnsi="Times New Roman" w:cs="Times New Roman"/>
+          <w:sz w:val="24"/>
+        </w:rPr>
         <w:lastRenderedPageBreak/>
-        <w:t>Visão geral da metodologia</w:t>
-      </w:r>
-    </w:p>
-    <w:p/>
-    <w:p>
-      <w:pPr>
-        <w:spacing w:after="0" w:line="360" w:lineRule="auto"/>
-        <w:ind w:firstLine="708"/>
-        <w:rPr>
-          <w:rFonts w:ascii="Times New Roman" w:eastAsia="Times New Roman" w:hAnsi="Times New Roman" w:cs="Times New Roman"/>
-          <w:sz w:val="24"/>
-        </w:rPr>
-      </w:pPr>
-      <w:r>
-        <w:rPr>
-          <w:rFonts w:ascii="Times New Roman" w:eastAsia="Times New Roman" w:hAnsi="Times New Roman" w:cs="Times New Roman"/>
-          <w:sz w:val="24"/>
-        </w:rPr>
-        <w:t xml:space="preserve">A proposta dessa pesquisa é analisar os dados coletados na forma de redes longitudinais. As redes extraídas dos dados coletados possuem a informação temporal e serão analisadas usando o software Pajek.  O </w:t>
-      </w:r>
-      <w:proofErr w:type="spellStart"/>
-      <w:r>
-        <w:rPr>
-          <w:rFonts w:ascii="Times New Roman" w:eastAsia="Times New Roman" w:hAnsi="Times New Roman" w:cs="Times New Roman"/>
-          <w:sz w:val="24"/>
-        </w:rPr>
-        <w:t>pajek</w:t>
-      </w:r>
-      <w:proofErr w:type="spellEnd"/>
-      <w:r>
-        <w:rPr>
-          <w:rFonts w:ascii="Times New Roman" w:eastAsia="Times New Roman" w:hAnsi="Times New Roman" w:cs="Times New Roman"/>
-          <w:sz w:val="24"/>
-        </w:rPr>
-        <w:t xml:space="preserve"> é um software que auxilia na análise de redes sociais e possui, entre outras, a funcionalidade de visualização e outras operações de redes longitudinais. Esse aspecto é fundamental para observar a dinâmica das relações entre as organizações públicas estudadas. </w:t>
-      </w:r>
-    </w:p>
-    <w:p>
-      <w:pPr>
-        <w:spacing w:after="0" w:line="360" w:lineRule="auto"/>
-        <w:ind w:firstLine="708"/>
-        <w:rPr>
-          <w:rFonts w:ascii="Times New Roman" w:eastAsia="Times New Roman" w:hAnsi="Times New Roman" w:cs="Times New Roman"/>
-          <w:sz w:val="24"/>
-        </w:rPr>
-      </w:pPr>
-      <w:r>
-        <w:rPr>
-          <w:rFonts w:ascii="Times New Roman" w:eastAsia="Times New Roman" w:hAnsi="Times New Roman" w:cs="Times New Roman"/>
-          <w:sz w:val="24"/>
-        </w:rPr>
-        <w:tab/>
-        <w:t>Esse software também será usado para a extração das métricas de coesão e de mediação que servirão para o estudo das redes. Essas métricas serão usadas para investigar a interação entre os órgãos e identificar os padrões de comunicação e mediação da informação nesse cenário.</w:t>
+        <w:t>investigar a interação entre os órgãos e identificar os padrões de comunicação e mediação da informação nesse cenário.</w:t>
       </w:r>
     </w:p>
     <w:p>
@@ -19174,7 +19301,107 @@
           <w:rFonts w:ascii="Times New Roman" w:eastAsia="Times New Roman" w:hAnsi="Times New Roman" w:cs="Times New Roman"/>
           <w:sz w:val="24"/>
         </w:rPr>
-        <w:t xml:space="preserve">“No momento em que se transforma o texto em termos individuais ou compostos observa-se que alguns aparecem muitas vezes, outros medianamente e outros raramente. A utilização de alguns termos em detrimento de outros é uma escolha feita pelos analistas que conduzem o processo de descoberta e, para tanto, são criados dicionários </w:t>
+        <w:t>“No momento em que se transforma o texto em termos individuais ou compostos observa-se que alguns aparecem muitas vezes, outros medianamente e outros raramente. A utilização de alguns termos em detrimento de outros é uma escolha feita pelos analistas que conduzem o processo de descoberta e, para tanto, são criados dicionários especializados e listas de termos que apoiam o trabalho de escolha dos termos que serão utilizados pelos algoritmos de mineração de texto.” (SCHIESSL 2007</w:t>
+      </w:r>
+      <w:proofErr w:type="gramStart"/>
+      <w:r>
+        <w:rPr>
+          <w:rFonts w:ascii="Times New Roman" w:eastAsia="Times New Roman" w:hAnsi="Times New Roman" w:cs="Times New Roman"/>
+          <w:sz w:val="24"/>
+        </w:rPr>
+        <w:t>)</w:t>
+      </w:r>
+      <w:proofErr w:type="gramEnd"/>
+    </w:p>
+    <w:p>
+      <w:pPr>
+        <w:spacing w:after="0" w:line="360" w:lineRule="auto"/>
+        <w:ind w:firstLine="708"/>
+        <w:rPr>
+          <w:rFonts w:ascii="Times New Roman" w:eastAsia="Times New Roman" w:hAnsi="Times New Roman" w:cs="Times New Roman"/>
+          <w:sz w:val="24"/>
+        </w:rPr>
+      </w:pPr>
+    </w:p>
+    <w:p>
+      <w:pPr>
+        <w:spacing w:after="0" w:line="360" w:lineRule="auto"/>
+        <w:ind w:firstLine="708"/>
+        <w:rPr>
+          <w:rFonts w:ascii="Times New Roman" w:eastAsia="Times New Roman" w:hAnsi="Times New Roman" w:cs="Times New Roman"/>
+          <w:sz w:val="24"/>
+        </w:rPr>
+      </w:pPr>
+      <w:r>
+        <w:rPr>
+          <w:rFonts w:ascii="Times New Roman" w:eastAsia="Times New Roman" w:hAnsi="Times New Roman" w:cs="Times New Roman"/>
+          <w:sz w:val="24"/>
+        </w:rPr>
+        <w:t xml:space="preserve">Uma vez que se supõe que as publicações do DOU refletem o resultado da comunicação entre os órgãos acerca das politicas públicas por eles conduzida, elegeu-se o Plano Plurianual (PPA 2012) como fonte de palavras chave para </w:t>
+      </w:r>
+      <w:proofErr w:type="gramStart"/>
+      <w:r>
+        <w:rPr>
+          <w:rFonts w:ascii="Times New Roman" w:eastAsia="Times New Roman" w:hAnsi="Times New Roman" w:cs="Times New Roman"/>
+          <w:sz w:val="24"/>
+        </w:rPr>
+        <w:t>a mapeamento</w:t>
+      </w:r>
+      <w:proofErr w:type="gramEnd"/>
+      <w:r>
+        <w:rPr>
+          <w:rFonts w:ascii="Times New Roman" w:eastAsia="Times New Roman" w:hAnsi="Times New Roman" w:cs="Times New Roman"/>
+          <w:sz w:val="24"/>
+        </w:rPr>
+        <w:t xml:space="preserve"> das redes temáticas. O PPA 2012 define “Onze </w:t>
+      </w:r>
+      <w:proofErr w:type="spellStart"/>
+      <w:r>
+        <w:rPr>
+          <w:rFonts w:ascii="Times New Roman" w:eastAsia="Times New Roman" w:hAnsi="Times New Roman" w:cs="Times New Roman"/>
+          <w:sz w:val="24"/>
+        </w:rPr>
+        <w:t>Macrodesafios</w:t>
+      </w:r>
+      <w:proofErr w:type="spellEnd"/>
+      <w:r>
+        <w:rPr>
+          <w:rFonts w:ascii="Times New Roman" w:eastAsia="Times New Roman" w:hAnsi="Times New Roman" w:cs="Times New Roman"/>
+          <w:sz w:val="24"/>
+        </w:rPr>
+        <w:t xml:space="preserve"> que orientarão as políticas públicas federais nos próximos </w:t>
+      </w:r>
+      <w:proofErr w:type="gramStart"/>
+      <w:r>
+        <w:rPr>
+          <w:rFonts w:ascii="Times New Roman" w:eastAsia="Times New Roman" w:hAnsi="Times New Roman" w:cs="Times New Roman"/>
+          <w:sz w:val="24"/>
+        </w:rPr>
+        <w:t>4</w:t>
+      </w:r>
+      <w:proofErr w:type="gramEnd"/>
+      <w:r>
+        <w:rPr>
+          <w:rFonts w:ascii="Times New Roman" w:eastAsia="Times New Roman" w:hAnsi="Times New Roman" w:cs="Times New Roman"/>
+          <w:sz w:val="24"/>
+        </w:rPr>
+        <w:t xml:space="preserve"> anos, consubstanciadas nos programas governamentais.” (MPOG 2012, p 77). Esses </w:t>
+      </w:r>
+      <w:proofErr w:type="spellStart"/>
+      <w:r>
+        <w:rPr>
+          <w:rFonts w:ascii="Times New Roman" w:eastAsia="Times New Roman" w:hAnsi="Times New Roman" w:cs="Times New Roman"/>
+          <w:sz w:val="24"/>
+        </w:rPr>
+        <w:t>macrodesafios</w:t>
+      </w:r>
+      <w:proofErr w:type="spellEnd"/>
+      <w:r>
+        <w:rPr>
+          <w:rFonts w:ascii="Times New Roman" w:eastAsia="Times New Roman" w:hAnsi="Times New Roman" w:cs="Times New Roman"/>
+          <w:sz w:val="24"/>
+        </w:rPr>
+        <w:t xml:space="preserve"> são detalhados no PPA 2012 e dessa descrição foram extraídas palavras chave que se supõe que ocorram em </w:t>
       </w:r>
       <w:r>
         <w:rPr>
@@ -19182,107 +19409,7 @@
           <w:sz w:val="24"/>
         </w:rPr>
         <w:lastRenderedPageBreak/>
-        <w:t>especializados e listas de termos que apoiam o trabalho de escolha dos termos que serão utilizados pelos algoritmos de mineração de texto.” (SCHIESSL 2007</w:t>
-      </w:r>
-      <w:proofErr w:type="gramStart"/>
-      <w:r>
-        <w:rPr>
-          <w:rFonts w:ascii="Times New Roman" w:eastAsia="Times New Roman" w:hAnsi="Times New Roman" w:cs="Times New Roman"/>
-          <w:sz w:val="24"/>
-        </w:rPr>
-        <w:t>)</w:t>
-      </w:r>
-      <w:proofErr w:type="gramEnd"/>
-    </w:p>
-    <w:p>
-      <w:pPr>
-        <w:spacing w:after="0" w:line="360" w:lineRule="auto"/>
-        <w:ind w:firstLine="708"/>
-        <w:rPr>
-          <w:rFonts w:ascii="Times New Roman" w:eastAsia="Times New Roman" w:hAnsi="Times New Roman" w:cs="Times New Roman"/>
-          <w:sz w:val="24"/>
-        </w:rPr>
-      </w:pPr>
-    </w:p>
-    <w:p>
-      <w:pPr>
-        <w:spacing w:after="0" w:line="360" w:lineRule="auto"/>
-        <w:ind w:firstLine="708"/>
-        <w:rPr>
-          <w:rFonts w:ascii="Times New Roman" w:eastAsia="Times New Roman" w:hAnsi="Times New Roman" w:cs="Times New Roman"/>
-          <w:sz w:val="24"/>
-        </w:rPr>
-      </w:pPr>
-      <w:r>
-        <w:rPr>
-          <w:rFonts w:ascii="Times New Roman" w:eastAsia="Times New Roman" w:hAnsi="Times New Roman" w:cs="Times New Roman"/>
-          <w:sz w:val="24"/>
-        </w:rPr>
-        <w:t xml:space="preserve">Uma vez que se supõe que as publicações do DOU refletem o resultado da comunicação entre os órgãos acerca das politicas públicas por eles conduzida, elegeu-se o Plano Plurianual (PPA 2012) como fonte de palavras chave para </w:t>
-      </w:r>
-      <w:proofErr w:type="gramStart"/>
-      <w:r>
-        <w:rPr>
-          <w:rFonts w:ascii="Times New Roman" w:eastAsia="Times New Roman" w:hAnsi="Times New Roman" w:cs="Times New Roman"/>
-          <w:sz w:val="24"/>
-        </w:rPr>
-        <w:t>a mapeamento</w:t>
-      </w:r>
-      <w:proofErr w:type="gramEnd"/>
-      <w:r>
-        <w:rPr>
-          <w:rFonts w:ascii="Times New Roman" w:eastAsia="Times New Roman" w:hAnsi="Times New Roman" w:cs="Times New Roman"/>
-          <w:sz w:val="24"/>
-        </w:rPr>
-        <w:t xml:space="preserve"> das redes temáticas. O PPA 2012 define “Onze </w:t>
-      </w:r>
-      <w:proofErr w:type="spellStart"/>
-      <w:r>
-        <w:rPr>
-          <w:rFonts w:ascii="Times New Roman" w:eastAsia="Times New Roman" w:hAnsi="Times New Roman" w:cs="Times New Roman"/>
-          <w:sz w:val="24"/>
-        </w:rPr>
-        <w:t>Macrodesafios</w:t>
-      </w:r>
-      <w:proofErr w:type="spellEnd"/>
-      <w:r>
-        <w:rPr>
-          <w:rFonts w:ascii="Times New Roman" w:eastAsia="Times New Roman" w:hAnsi="Times New Roman" w:cs="Times New Roman"/>
-          <w:sz w:val="24"/>
-        </w:rPr>
-        <w:t xml:space="preserve"> que orientarão as políticas públicas federais nos próximos </w:t>
-      </w:r>
-      <w:proofErr w:type="gramStart"/>
-      <w:r>
-        <w:rPr>
-          <w:rFonts w:ascii="Times New Roman" w:eastAsia="Times New Roman" w:hAnsi="Times New Roman" w:cs="Times New Roman"/>
-          <w:sz w:val="24"/>
-        </w:rPr>
-        <w:t>4</w:t>
-      </w:r>
-      <w:proofErr w:type="gramEnd"/>
-      <w:r>
-        <w:rPr>
-          <w:rFonts w:ascii="Times New Roman" w:eastAsia="Times New Roman" w:hAnsi="Times New Roman" w:cs="Times New Roman"/>
-          <w:sz w:val="24"/>
-        </w:rPr>
-        <w:t xml:space="preserve"> anos, consubstanciadas nos programas governamentais.” (MPOG 2012, p 77). Esses </w:t>
-      </w:r>
-      <w:proofErr w:type="spellStart"/>
-      <w:r>
-        <w:rPr>
-          <w:rFonts w:ascii="Times New Roman" w:eastAsia="Times New Roman" w:hAnsi="Times New Roman" w:cs="Times New Roman"/>
-          <w:sz w:val="24"/>
-        </w:rPr>
-        <w:t>macrodesafios</w:t>
-      </w:r>
-      <w:proofErr w:type="spellEnd"/>
-      <w:r>
-        <w:rPr>
-          <w:rFonts w:ascii="Times New Roman" w:eastAsia="Times New Roman" w:hAnsi="Times New Roman" w:cs="Times New Roman"/>
-          <w:sz w:val="24"/>
-        </w:rPr>
-        <w:t xml:space="preserve"> são detalhados no PPA 2012 e dessa descrição foram extraídas palavras chave que se supõe que ocorram em portarias do DOU relacionadas à </w:t>
+        <w:t xml:space="preserve">portarias do DOU relacionadas à </w:t>
       </w:r>
       <w:proofErr w:type="gramStart"/>
       <w:r>
@@ -19573,7 +19700,6 @@
           <w:rFonts w:ascii="Times New Roman" w:eastAsia="Times New Roman" w:hAnsi="Times New Roman" w:cs="Times New Roman"/>
           <w:sz w:val="24"/>
         </w:rPr>
-        <w:lastRenderedPageBreak/>
         <w:tab/>
         <w:t xml:space="preserve">A </w:t>
       </w:r>
@@ -19827,6 +19953,7 @@
           <w:rFonts w:ascii="Times New Roman" w:eastAsia="Times New Roman" w:hAnsi="Times New Roman" w:cs="Times New Roman"/>
           <w:sz w:val="24"/>
         </w:rPr>
+        <w:lastRenderedPageBreak/>
         <w:t xml:space="preserve">Sacerdote (2013), ao discutir o processo de coleta de dados para modelagem de redes sociais em seu estudo sobre mediação da informação em ambientes de aprendizagem virtual, argumenta que o esse processo é frequentemente baseado em questionários, entrevistas, observações e experimentos cuja viabilidade é comprometida à medida que os grupos estudados aumentam. Entretanto, o aumento da utilização de tecnologia nas comunicações contribui para a consolidação de uma fonte de dados para a </w:t>
       </w:r>
       <w:r>
@@ -19895,7 +20022,7 @@
         </w:rPr>
         <w:t>A coleta de dados para o desenvolvimento do estudo proposto foi feita usando como fonte primária as edições do Diário Oficial da União (D.O.U.) disponíveis no portal da imprensa nacional (IN) (</w:t>
       </w:r>
-      <w:hyperlink r:id="rId23">
+      <w:hyperlink r:id="rId24">
         <w:r>
           <w:rPr>
             <w:rFonts w:ascii="Times New Roman" w:eastAsia="Times New Roman" w:hAnsi="Times New Roman" w:cs="Times New Roman"/>
@@ -19995,7 +20122,6 @@
           <w:rFonts w:ascii="Times New Roman" w:eastAsia="Times New Roman" w:hAnsi="Times New Roman" w:cs="Times New Roman"/>
           <w:sz w:val="24"/>
         </w:rPr>
-        <w:lastRenderedPageBreak/>
         <w:tab/>
       </w:r>
       <w:r>
@@ -20173,7 +20299,15 @@
           <w:rFonts w:ascii="Times New Roman" w:eastAsia="Times New Roman" w:hAnsi="Times New Roman" w:cs="Times New Roman"/>
           <w:sz w:val="24"/>
         </w:rPr>
-        <w:t>, introduzem ruídos nos dados convertidos. Na seção 5 deste trabalho são discutidas as limitações dessa operação.</w:t>
+        <w:t xml:space="preserve">, introduzem </w:t>
+      </w:r>
+      <w:r>
+        <w:rPr>
+          <w:rFonts w:ascii="Times New Roman" w:eastAsia="Times New Roman" w:hAnsi="Times New Roman" w:cs="Times New Roman"/>
+          <w:sz w:val="24"/>
+        </w:rPr>
+        <w:lastRenderedPageBreak/>
+        <w:t>ruídos nos dados convertidos. Na seção 5 deste trabalho são discutidas as limitações dessa operação.</w:t>
       </w:r>
     </w:p>
     <w:p>
@@ -20228,7 +20362,7 @@
                     <pic:cNvPicPr preferRelativeResize="0"/>
                   </pic:nvPicPr>
                   <pic:blipFill>
-                    <a:blip r:embed="rId24"/>
+                    <a:blip r:embed="rId25"/>
                     <a:stretch>
                       <a:fillRect/>
                     </a:stretch>
@@ -20398,7 +20532,6 @@
         <w:rPr>
           <w:rFonts w:ascii="Times New Roman" w:eastAsia="Times New Roman" w:hAnsi="Times New Roman" w:cs="Times New Roman"/>
         </w:rPr>
-        <w:lastRenderedPageBreak/>
         <w:t xml:space="preserve">1.4 - Identifique </w:t>
       </w:r>
       <w:proofErr w:type="gramStart"/>
@@ -20484,7 +20617,7 @@
         </w:rPr>
         <w:t xml:space="preserve"> do GATE e uma lista de nomes extraída da internet (</w:t>
       </w:r>
-      <w:hyperlink r:id="rId25">
+      <w:hyperlink r:id="rId26">
         <w:r>
           <w:rPr>
             <w:rFonts w:ascii="Times New Roman" w:eastAsia="Times New Roman" w:hAnsi="Times New Roman" w:cs="Times New Roman"/>
@@ -20578,6 +20711,7 @@
           <w:rFonts w:ascii="Times New Roman" w:eastAsia="Times New Roman" w:hAnsi="Times New Roman" w:cs="Times New Roman"/>
           <w:sz w:val="24"/>
         </w:rPr>
+        <w:lastRenderedPageBreak/>
         <w:t xml:space="preserve">O passo 1.4 foi </w:t>
       </w:r>
       <w:proofErr w:type="gramStart"/>
@@ -20913,7 +21047,7 @@
                     <pic:cNvPicPr preferRelativeResize="0"/>
                   </pic:nvPicPr>
                   <pic:blipFill>
-                    <a:blip r:embed="rId26"/>
+                    <a:blip r:embed="rId27"/>
                     <a:stretch>
                       <a:fillRect/>
                     </a:stretch>
@@ -22149,7 +22283,7 @@
                     </pic:cNvPicPr>
                   </pic:nvPicPr>
                   <pic:blipFill>
-                    <a:blip r:embed="rId27" cstate="print">
+                    <a:blip r:embed="rId28" cstate="print">
                       <a:extLst>
                         <a:ext uri="{28A0092B-C50C-407E-A947-70E740481C1C}">
                           <a14:useLocalDpi xmlns:a14="http://schemas.microsoft.com/office/drawing/2010/main" val="0"/>
@@ -22417,7 +22551,7 @@
                     <pic:cNvPicPr/>
                   </pic:nvPicPr>
                   <pic:blipFill>
-                    <a:blip r:embed="rId28"/>
+                    <a:blip r:embed="rId29"/>
                     <a:stretch>
                       <a:fillRect/>
                     </a:stretch>
@@ -22703,7 +22837,7 @@
                     </pic:cNvPicPr>
                   </pic:nvPicPr>
                   <pic:blipFill>
-                    <a:blip r:embed="rId29">
+                    <a:blip r:embed="rId30">
                       <a:extLst>
                         <a:ext uri="{28A0092B-C50C-407E-A947-70E740481C1C}">
                           <a14:useLocalDpi xmlns:a14="http://schemas.microsoft.com/office/drawing/2010/main" val="0"/>
@@ -22817,70 +22951,6 @@
             <wp:extent cx="5400040" cy="2877822"/>
             <wp:effectExtent l="0" t="0" r="0" b="0"/>
             <wp:docPr id="6" name="Imagem 6"/>
-            <wp:cNvGraphicFramePr>
-              <a:graphicFrameLocks xmlns:a="http://schemas.openxmlformats.org/drawingml/2006/main" noChangeAspect="1"/>
-            </wp:cNvGraphicFramePr>
-            <a:graphic xmlns:a="http://schemas.openxmlformats.org/drawingml/2006/main">
-              <a:graphicData uri="http://schemas.openxmlformats.org/drawingml/2006/picture">
-                <pic:pic xmlns:pic="http://schemas.openxmlformats.org/drawingml/2006/picture">
-                  <pic:nvPicPr>
-                    <pic:cNvPr id="0" name=""/>
-                    <pic:cNvPicPr/>
-                  </pic:nvPicPr>
-                  <pic:blipFill>
-                    <a:blip r:embed="rId30"/>
-                    <a:stretch>
-                      <a:fillRect/>
-                    </a:stretch>
-                  </pic:blipFill>
-                  <pic:spPr>
-                    <a:xfrm>
-                      <a:off x="0" y="0"/>
-                      <a:ext cx="5400040" cy="2877822"/>
-                    </a:xfrm>
-                    <a:prstGeom prst="rect">
-                      <a:avLst/>
-                    </a:prstGeom>
-                  </pic:spPr>
-                </pic:pic>
-              </a:graphicData>
-            </a:graphic>
-          </wp:inline>
-        </w:drawing>
-      </w:r>
-    </w:p>
-    <w:p>
-      <w:pPr>
-        <w:spacing w:after="0" w:line="360" w:lineRule="auto"/>
-        <w:jc w:val="center"/>
-        <w:rPr>
-          <w:rFonts w:ascii="Times New Roman" w:eastAsia="Times New Roman" w:hAnsi="Times New Roman" w:cs="Times New Roman"/>
-        </w:rPr>
-      </w:pPr>
-      <w:r>
-        <w:rPr>
-          <w:rFonts w:ascii="Times New Roman" w:eastAsia="Times New Roman" w:hAnsi="Times New Roman" w:cs="Times New Roman"/>
-        </w:rPr>
-        <w:t>Figura 6 – Centralidade na rede do ministério da Fazenda</w:t>
-      </w:r>
-    </w:p>
-    <w:p>
-      <w:pPr>
-        <w:spacing w:after="0" w:line="360" w:lineRule="auto"/>
-        <w:jc w:val="center"/>
-        <w:rPr>
-          <w:rFonts w:ascii="Times New Roman" w:eastAsia="Times New Roman" w:hAnsi="Times New Roman" w:cs="Times New Roman"/>
-        </w:rPr>
-      </w:pPr>
-      <w:r>
-        <w:rPr>
-          <w:noProof/>
-        </w:rPr>
-        <w:drawing>
-          <wp:inline distT="0" distB="0" distL="0" distR="0" wp14:anchorId="3494D553" wp14:editId="4CC89F87">
-            <wp:extent cx="5400040" cy="2877822"/>
-            <wp:effectExtent l="0" t="0" r="0" b="0"/>
-            <wp:docPr id="10" name="Imagem 10"/>
             <wp:cNvGraphicFramePr>
               <a:graphicFrameLocks xmlns:a="http://schemas.openxmlformats.org/drawingml/2006/main" noChangeAspect="1"/>
             </wp:cNvGraphicFramePr>
@@ -22925,7 +22995,7 @@
         <w:rPr>
           <w:rFonts w:ascii="Times New Roman" w:eastAsia="Times New Roman" w:hAnsi="Times New Roman" w:cs="Times New Roman"/>
         </w:rPr>
-        <w:t>Figura 7 – Centralidade na rede do Ministério do Trabalho e Emprego</w:t>
+        <w:t>Figura 6 – Centralidade na rede do ministério da Fazenda</w:t>
       </w:r>
     </w:p>
     <w:p>
@@ -22936,185 +23006,15 @@
           <w:rFonts w:ascii="Times New Roman" w:eastAsia="Times New Roman" w:hAnsi="Times New Roman" w:cs="Times New Roman"/>
         </w:rPr>
       </w:pPr>
-    </w:p>
-    <w:p>
-      <w:pPr>
-        <w:spacing w:after="0" w:line="360" w:lineRule="auto"/>
-        <w:ind w:firstLine="708"/>
-        <w:rPr>
-          <w:rFonts w:ascii="Times New Roman" w:eastAsia="Times New Roman" w:hAnsi="Times New Roman" w:cs="Times New Roman"/>
-          <w:sz w:val="24"/>
-        </w:rPr>
-      </w:pPr>
-      <w:r>
-        <w:rPr>
-          <w:rFonts w:ascii="Times New Roman" w:eastAsia="Times New Roman" w:hAnsi="Times New Roman" w:cs="Times New Roman"/>
-          <w:sz w:val="24"/>
-        </w:rPr>
-        <w:t xml:space="preserve">Dos dados apresentados </w:t>
-      </w:r>
-      <w:proofErr w:type="gramStart"/>
-      <w:r>
-        <w:rPr>
-          <w:rFonts w:ascii="Times New Roman" w:eastAsia="Times New Roman" w:hAnsi="Times New Roman" w:cs="Times New Roman"/>
-          <w:sz w:val="24"/>
-        </w:rPr>
-        <w:t>vê-se</w:t>
-      </w:r>
-      <w:proofErr w:type="gramEnd"/>
-      <w:r>
-        <w:rPr>
-          <w:rFonts w:ascii="Times New Roman" w:eastAsia="Times New Roman" w:hAnsi="Times New Roman" w:cs="Times New Roman"/>
-          <w:sz w:val="24"/>
-        </w:rPr>
-        <w:t xml:space="preserve"> as redes do Ministério da fazenda e do Ministério da Integração social com os maiores valores de centralização, o que sugere que os órgãos que compõem esses subconjuntos tenham uma comunicação mais facilitada em função da existência de órgãos proeminentes. Por sua vez, os dados indicam a possibilidade de não existir um órgão destacadamente central no Ministério do trabalho </w:t>
-      </w:r>
-      <w:r>
-        <w:rPr>
-          <w:rFonts w:ascii="Times New Roman" w:eastAsia="Times New Roman" w:hAnsi="Times New Roman" w:cs="Times New Roman"/>
-          <w:sz w:val="24"/>
-        </w:rPr>
-        <w:lastRenderedPageBreak/>
-        <w:t xml:space="preserve">e Emprego, e, provavelmente, a disseminação de informações nessa rede seja menos eficiente. </w:t>
-      </w:r>
-    </w:p>
-    <w:p>
-      <w:pPr>
-        <w:spacing w:after="0" w:line="360" w:lineRule="auto"/>
-        <w:ind w:firstLine="708"/>
-        <w:rPr>
-          <w:rFonts w:ascii="Times New Roman" w:eastAsia="Times New Roman" w:hAnsi="Times New Roman" w:cs="Times New Roman"/>
-          <w:sz w:val="24"/>
-        </w:rPr>
-      </w:pPr>
-      <w:r>
-        <w:rPr>
-          <w:rFonts w:ascii="Times New Roman" w:eastAsia="Times New Roman" w:hAnsi="Times New Roman" w:cs="Times New Roman"/>
-          <w:sz w:val="24"/>
-        </w:rPr>
-        <w:t>As Figuras 6 e 7 mostram as redes na qual o tamanho dos vértices é proporcional a sua centralidade. Nota-se claramente a existência de um elemento central (Receita federal) na rede do Ministério da Fazenda (Figura 6) e a ausência de elementos de destaque na rede do Ministério do Trabalho e Emprego (Figura 7)</w:t>
-      </w:r>
-      <w:r>
-        <w:rPr>
-          <w:rFonts w:ascii="Times New Roman" w:eastAsia="Times New Roman" w:hAnsi="Times New Roman" w:cs="Times New Roman"/>
-          <w:sz w:val="24"/>
-        </w:rPr>
-        <w:t>.</w:t>
-      </w:r>
-    </w:p>
-    <w:p>
-      <w:pPr>
-        <w:spacing w:after="0" w:line="360" w:lineRule="auto"/>
-        <w:ind w:firstLine="708"/>
-        <w:rPr>
-          <w:rFonts w:ascii="Times New Roman" w:eastAsia="Times New Roman" w:hAnsi="Times New Roman" w:cs="Times New Roman"/>
-          <w:sz w:val="24"/>
-        </w:rPr>
-      </w:pPr>
-    </w:p>
-    <w:p>
-      <w:pPr>
-        <w:pStyle w:val="Ttulo3"/>
-        <w:numPr>
-          <w:ilvl w:val="1"/>
-          <w:numId w:val="3"/>
-        </w:numPr>
-      </w:pPr>
-      <w:bookmarkStart w:id="28" w:name="_Toc365924020"/>
-      <w:r>
-        <w:t>Redes temáticas</w:t>
-      </w:r>
-      <w:bookmarkEnd w:id="28"/>
-    </w:p>
-    <w:p/>
-    <w:p>
-      <w:pPr>
-        <w:spacing w:after="0" w:line="360" w:lineRule="auto"/>
-        <w:ind w:firstLine="708"/>
-        <w:rPr>
-          <w:rFonts w:ascii="Times New Roman" w:eastAsia="Times New Roman" w:hAnsi="Times New Roman" w:cs="Times New Roman"/>
-          <w:sz w:val="24"/>
-        </w:rPr>
-      </w:pPr>
-      <w:r>
-        <w:rPr>
-          <w:rFonts w:ascii="Times New Roman" w:eastAsia="Times New Roman" w:hAnsi="Times New Roman" w:cs="Times New Roman"/>
-          <w:sz w:val="24"/>
-        </w:rPr>
-        <w:tab/>
-        <w:t>Um dos estudos que se pode desenvolver usando as redes sociais é a visão por temas. Trata-se simplesmente da extração de redes sociais segmentada por determinadas palavras chave, que no caso deste trabalho, forem observadas dentro das portarias que promovem a ligação entre os vértices.</w:t>
-      </w:r>
-    </w:p>
-    <w:p>
-      <w:pPr>
-        <w:spacing w:after="0" w:line="360" w:lineRule="auto"/>
-        <w:ind w:firstLine="708"/>
-        <w:rPr>
-          <w:rFonts w:ascii="Times New Roman" w:eastAsia="Times New Roman" w:hAnsi="Times New Roman" w:cs="Times New Roman"/>
-          <w:sz w:val="24"/>
-        </w:rPr>
-      </w:pPr>
-      <w:r>
-        <w:rPr>
-          <w:rFonts w:ascii="Times New Roman" w:eastAsia="Times New Roman" w:hAnsi="Times New Roman" w:cs="Times New Roman"/>
-          <w:sz w:val="24"/>
-        </w:rPr>
-        <w:t xml:space="preserve">A Figura 8 mostra </w:t>
-      </w:r>
-      <w:r>
-        <w:rPr>
-          <w:rFonts w:ascii="Times New Roman" w:eastAsia="Times New Roman" w:hAnsi="Times New Roman" w:cs="Times New Roman"/>
-          <w:sz w:val="24"/>
-        </w:rPr>
-        <w:t xml:space="preserve">a rede de órgãos cujas ligações são estabelecidas com base na </w:t>
-      </w:r>
-      <w:proofErr w:type="spellStart"/>
-      <w:proofErr w:type="gramStart"/>
-      <w:r>
-        <w:rPr>
-          <w:rFonts w:ascii="Times New Roman" w:eastAsia="Times New Roman" w:hAnsi="Times New Roman" w:cs="Times New Roman"/>
-          <w:sz w:val="24"/>
-        </w:rPr>
-        <w:t>co-ocorrência</w:t>
-      </w:r>
-      <w:proofErr w:type="spellEnd"/>
-      <w:proofErr w:type="gramEnd"/>
-      <w:r>
-        <w:rPr>
-          <w:rFonts w:ascii="Times New Roman" w:eastAsia="Times New Roman" w:hAnsi="Times New Roman" w:cs="Times New Roman"/>
-          <w:sz w:val="24"/>
-        </w:rPr>
-        <w:t xml:space="preserve"> em portarias nas quais são mencionadas as palavras chave relacionadas a ciência tecnologia e inovação, extraídas do PPA conforme metodologia exposta na seção três deste trabalho.</w:t>
-      </w:r>
-    </w:p>
-    <w:p>
-      <w:pPr>
-        <w:spacing w:after="0" w:line="360" w:lineRule="auto"/>
-        <w:ind w:firstLine="708"/>
-        <w:rPr>
-          <w:rFonts w:ascii="Times New Roman" w:eastAsia="Times New Roman" w:hAnsi="Times New Roman" w:cs="Times New Roman"/>
-          <w:sz w:val="24"/>
-        </w:rPr>
-      </w:pPr>
-    </w:p>
-    <w:p>
-      <w:pPr>
-        <w:spacing w:after="0" w:line="360" w:lineRule="auto"/>
-        <w:ind w:firstLine="708"/>
-        <w:rPr>
-          <w:rFonts w:ascii="Times New Roman" w:eastAsia="Times New Roman" w:hAnsi="Times New Roman" w:cs="Times New Roman"/>
-          <w:sz w:val="24"/>
-        </w:rPr>
-      </w:pPr>
       <w:r>
         <w:rPr>
           <w:noProof/>
         </w:rPr>
         <w:drawing>
-          <wp:inline distT="0" distB="0" distL="0" distR="0" wp14:anchorId="479CD7BB" wp14:editId="670D0B08">
+          <wp:inline distT="0" distB="0" distL="0" distR="0" wp14:anchorId="3494D553" wp14:editId="4CC89F87">
             <wp:extent cx="5400040" cy="2877822"/>
             <wp:effectExtent l="0" t="0" r="0" b="0"/>
-            <wp:docPr id="16" name="Imagem 16"/>
+            <wp:docPr id="10" name="Imagem 10"/>
             <wp:cNvGraphicFramePr>
               <a:graphicFrameLocks xmlns:a="http://schemas.openxmlformats.org/drawingml/2006/main" noChangeAspect="1"/>
             </wp:cNvGraphicFramePr>
@@ -23150,6 +23050,240 @@
     <w:p>
       <w:pPr>
         <w:spacing w:after="0" w:line="360" w:lineRule="auto"/>
+        <w:jc w:val="center"/>
+        <w:rPr>
+          <w:rFonts w:ascii="Times New Roman" w:eastAsia="Times New Roman" w:hAnsi="Times New Roman" w:cs="Times New Roman"/>
+        </w:rPr>
+      </w:pPr>
+      <w:r>
+        <w:rPr>
+          <w:rFonts w:ascii="Times New Roman" w:eastAsia="Times New Roman" w:hAnsi="Times New Roman" w:cs="Times New Roman"/>
+        </w:rPr>
+        <w:t>Figura 7 – Centralidade na rede do Ministério do Trabalho e Emprego</w:t>
+      </w:r>
+    </w:p>
+    <w:p>
+      <w:pPr>
+        <w:spacing w:after="0" w:line="360" w:lineRule="auto"/>
+        <w:jc w:val="center"/>
+        <w:rPr>
+          <w:rFonts w:ascii="Times New Roman" w:eastAsia="Times New Roman" w:hAnsi="Times New Roman" w:cs="Times New Roman"/>
+        </w:rPr>
+      </w:pPr>
+    </w:p>
+    <w:p>
+      <w:pPr>
+        <w:spacing w:after="0" w:line="360" w:lineRule="auto"/>
+        <w:ind w:firstLine="708"/>
+        <w:rPr>
+          <w:rFonts w:ascii="Times New Roman" w:eastAsia="Times New Roman" w:hAnsi="Times New Roman" w:cs="Times New Roman"/>
+          <w:sz w:val="24"/>
+        </w:rPr>
+      </w:pPr>
+      <w:r>
+        <w:rPr>
+          <w:rFonts w:ascii="Times New Roman" w:eastAsia="Times New Roman" w:hAnsi="Times New Roman" w:cs="Times New Roman"/>
+          <w:sz w:val="24"/>
+        </w:rPr>
+        <w:t xml:space="preserve">Dos dados apresentados </w:t>
+      </w:r>
+      <w:proofErr w:type="gramStart"/>
+      <w:r>
+        <w:rPr>
+          <w:rFonts w:ascii="Times New Roman" w:eastAsia="Times New Roman" w:hAnsi="Times New Roman" w:cs="Times New Roman"/>
+          <w:sz w:val="24"/>
+        </w:rPr>
+        <w:t>vê-se</w:t>
+      </w:r>
+      <w:proofErr w:type="gramEnd"/>
+      <w:r>
+        <w:rPr>
+          <w:rFonts w:ascii="Times New Roman" w:eastAsia="Times New Roman" w:hAnsi="Times New Roman" w:cs="Times New Roman"/>
+          <w:sz w:val="24"/>
+        </w:rPr>
+        <w:t xml:space="preserve"> as redes do Ministério da fazenda e do Ministério da Integração social com os maiores valores de centralização, o que sugere que os órgãos que compõem esses subconjuntos tenham uma comunicação mais facilitada em função da existência de órgãos proeminentes. Por sua vez, os dados indicam a possibilidade de não existir um órgão destacadamente central no Ministério do trabalho </w:t>
+      </w:r>
+      <w:r>
+        <w:rPr>
+          <w:rFonts w:ascii="Times New Roman" w:eastAsia="Times New Roman" w:hAnsi="Times New Roman" w:cs="Times New Roman"/>
+          <w:sz w:val="24"/>
+        </w:rPr>
+        <w:lastRenderedPageBreak/>
+        <w:t xml:space="preserve">e Emprego, e, provavelmente, a disseminação de informações nessa rede seja menos eficiente. </w:t>
+      </w:r>
+    </w:p>
+    <w:p>
+      <w:pPr>
+        <w:spacing w:after="0" w:line="360" w:lineRule="auto"/>
+        <w:ind w:firstLine="708"/>
+        <w:rPr>
+          <w:rFonts w:ascii="Times New Roman" w:eastAsia="Times New Roman" w:hAnsi="Times New Roman" w:cs="Times New Roman"/>
+          <w:sz w:val="24"/>
+        </w:rPr>
+      </w:pPr>
+      <w:r>
+        <w:rPr>
+          <w:rFonts w:ascii="Times New Roman" w:eastAsia="Times New Roman" w:hAnsi="Times New Roman" w:cs="Times New Roman"/>
+          <w:sz w:val="24"/>
+        </w:rPr>
+        <w:t>As Figuras 6 e 7 mostram as redes na qual o tamanho dos vértices é proporcional a sua centralidade. Nota-se claramente a existência de um elemento central (Receita federal) na rede do Ministério da Fazenda (Figura 6) e a ausência de elementos de destaque na rede do Ministério do Trabalho e Emprego (Figura 7)</w:t>
+      </w:r>
+      <w:r>
+        <w:rPr>
+          <w:rFonts w:ascii="Times New Roman" w:eastAsia="Times New Roman" w:hAnsi="Times New Roman" w:cs="Times New Roman"/>
+          <w:sz w:val="24"/>
+        </w:rPr>
+        <w:t>.</w:t>
+      </w:r>
+    </w:p>
+    <w:p>
+      <w:pPr>
+        <w:spacing w:after="0" w:line="360" w:lineRule="auto"/>
+        <w:ind w:firstLine="708"/>
+        <w:rPr>
+          <w:rFonts w:ascii="Times New Roman" w:eastAsia="Times New Roman" w:hAnsi="Times New Roman" w:cs="Times New Roman"/>
+          <w:sz w:val="24"/>
+        </w:rPr>
+      </w:pPr>
+    </w:p>
+    <w:p>
+      <w:pPr>
+        <w:pStyle w:val="Ttulo3"/>
+        <w:numPr>
+          <w:ilvl w:val="1"/>
+          <w:numId w:val="3"/>
+        </w:numPr>
+      </w:pPr>
+      <w:bookmarkStart w:id="28" w:name="_Toc365924020"/>
+      <w:r>
+        <w:t>Redes temáticas</w:t>
+      </w:r>
+      <w:bookmarkEnd w:id="28"/>
+    </w:p>
+    <w:p/>
+    <w:p>
+      <w:pPr>
+        <w:spacing w:after="0" w:line="360" w:lineRule="auto"/>
+        <w:ind w:firstLine="708"/>
+        <w:rPr>
+          <w:rFonts w:ascii="Times New Roman" w:eastAsia="Times New Roman" w:hAnsi="Times New Roman" w:cs="Times New Roman"/>
+          <w:sz w:val="24"/>
+        </w:rPr>
+      </w:pPr>
+      <w:r>
+        <w:rPr>
+          <w:rFonts w:ascii="Times New Roman" w:eastAsia="Times New Roman" w:hAnsi="Times New Roman" w:cs="Times New Roman"/>
+          <w:sz w:val="24"/>
+        </w:rPr>
+        <w:tab/>
+        <w:t>Um dos estudos que se pode desenvolver usando as redes sociais é a visão por temas. Trata-se simplesmente da extração de redes sociais segmentada por determinadas palavras chave, que no caso deste trabalho, forem observadas dentro das portarias que promovem a ligação entre os vértices.</w:t>
+      </w:r>
+    </w:p>
+    <w:p>
+      <w:pPr>
+        <w:spacing w:after="0" w:line="360" w:lineRule="auto"/>
+        <w:ind w:firstLine="708"/>
+        <w:rPr>
+          <w:rFonts w:ascii="Times New Roman" w:eastAsia="Times New Roman" w:hAnsi="Times New Roman" w:cs="Times New Roman"/>
+          <w:sz w:val="24"/>
+        </w:rPr>
+      </w:pPr>
+      <w:r>
+        <w:rPr>
+          <w:rFonts w:ascii="Times New Roman" w:eastAsia="Times New Roman" w:hAnsi="Times New Roman" w:cs="Times New Roman"/>
+          <w:sz w:val="24"/>
+        </w:rPr>
+        <w:t xml:space="preserve">A Figura 8 mostra </w:t>
+      </w:r>
+      <w:r>
+        <w:rPr>
+          <w:rFonts w:ascii="Times New Roman" w:eastAsia="Times New Roman" w:hAnsi="Times New Roman" w:cs="Times New Roman"/>
+          <w:sz w:val="24"/>
+        </w:rPr>
+        <w:t xml:space="preserve">a rede de órgãos cujas ligações são estabelecidas com base na </w:t>
+      </w:r>
+      <w:proofErr w:type="spellStart"/>
+      <w:proofErr w:type="gramStart"/>
+      <w:r>
+        <w:rPr>
+          <w:rFonts w:ascii="Times New Roman" w:eastAsia="Times New Roman" w:hAnsi="Times New Roman" w:cs="Times New Roman"/>
+          <w:sz w:val="24"/>
+        </w:rPr>
+        <w:t>co-ocorrência</w:t>
+      </w:r>
+      <w:proofErr w:type="spellEnd"/>
+      <w:proofErr w:type="gramEnd"/>
+      <w:r>
+        <w:rPr>
+          <w:rFonts w:ascii="Times New Roman" w:eastAsia="Times New Roman" w:hAnsi="Times New Roman" w:cs="Times New Roman"/>
+          <w:sz w:val="24"/>
+        </w:rPr>
+        <w:t xml:space="preserve"> em portarias nas quais são mencionadas as palavras chave relacionadas a ciência tecnologia e inovação, extraídas do PPA conforme metodologia exposta na seção três deste trabalho.</w:t>
+      </w:r>
+    </w:p>
+    <w:p>
+      <w:pPr>
+        <w:spacing w:after="0" w:line="360" w:lineRule="auto"/>
+        <w:ind w:firstLine="708"/>
+        <w:rPr>
+          <w:rFonts w:ascii="Times New Roman" w:eastAsia="Times New Roman" w:hAnsi="Times New Roman" w:cs="Times New Roman"/>
+          <w:sz w:val="24"/>
+        </w:rPr>
+      </w:pPr>
+    </w:p>
+    <w:p>
+      <w:pPr>
+        <w:spacing w:after="0" w:line="360" w:lineRule="auto"/>
+        <w:ind w:firstLine="708"/>
+        <w:rPr>
+          <w:rFonts w:ascii="Times New Roman" w:eastAsia="Times New Roman" w:hAnsi="Times New Roman" w:cs="Times New Roman"/>
+          <w:sz w:val="24"/>
+        </w:rPr>
+      </w:pPr>
+      <w:r>
+        <w:rPr>
+          <w:noProof/>
+        </w:rPr>
+        <w:drawing>
+          <wp:inline distT="0" distB="0" distL="0" distR="0" wp14:anchorId="479CD7BB" wp14:editId="670D0B08">
+            <wp:extent cx="5400040" cy="2877822"/>
+            <wp:effectExtent l="0" t="0" r="0" b="0"/>
+            <wp:docPr id="16" name="Imagem 16"/>
+            <wp:cNvGraphicFramePr>
+              <a:graphicFrameLocks xmlns:a="http://schemas.openxmlformats.org/drawingml/2006/main" noChangeAspect="1"/>
+            </wp:cNvGraphicFramePr>
+            <a:graphic xmlns:a="http://schemas.openxmlformats.org/drawingml/2006/main">
+              <a:graphicData uri="http://schemas.openxmlformats.org/drawingml/2006/picture">
+                <pic:pic xmlns:pic="http://schemas.openxmlformats.org/drawingml/2006/picture">
+                  <pic:nvPicPr>
+                    <pic:cNvPr id="0" name=""/>
+                    <pic:cNvPicPr/>
+                  </pic:nvPicPr>
+                  <pic:blipFill>
+                    <a:blip r:embed="rId33"/>
+                    <a:stretch>
+                      <a:fillRect/>
+                    </a:stretch>
+                  </pic:blipFill>
+                  <pic:spPr>
+                    <a:xfrm>
+                      <a:off x="0" y="0"/>
+                      <a:ext cx="5400040" cy="2877822"/>
+                    </a:xfrm>
+                    <a:prstGeom prst="rect">
+                      <a:avLst/>
+                    </a:prstGeom>
+                  </pic:spPr>
+                </pic:pic>
+              </a:graphicData>
+            </a:graphic>
+          </wp:inline>
+        </w:drawing>
+      </w:r>
+    </w:p>
+    <w:p>
+      <w:pPr>
+        <w:spacing w:after="0" w:line="360" w:lineRule="auto"/>
         <w:ind w:firstLine="708"/>
         <w:jc w:val="center"/>
         <w:rPr>
@@ -24326,7 +24460,7 @@
                     <pic:cNvPicPr/>
                   </pic:nvPicPr>
                   <pic:blipFill>
-                    <a:blip r:embed="rId33"/>
+                    <a:blip r:embed="rId34"/>
                     <a:stretch>
                       <a:fillRect/>
                     </a:stretch>
@@ -24697,7 +24831,7 @@
                     </pic:cNvPicPr>
                   </pic:nvPicPr>
                   <pic:blipFill>
-                    <a:blip r:embed="rId34">
+                    <a:blip r:embed="rId35">
                       <a:extLst>
                         <a:ext uri="{28A0092B-C50C-407E-A947-70E740481C1C}">
                           <a14:useLocalDpi xmlns:a14="http://schemas.microsoft.com/office/drawing/2010/main" val="0"/>
@@ -25276,7 +25410,7 @@
                     </pic:cNvPicPr>
                   </pic:nvPicPr>
                   <pic:blipFill>
-                    <a:blip r:embed="rId35">
+                    <a:blip r:embed="rId36">
                       <a:extLst>
                         <a:ext uri="{28A0092B-C50C-407E-A947-70E740481C1C}">
                           <a14:useLocalDpi xmlns:a14="http://schemas.microsoft.com/office/drawing/2010/main" val="0"/>
@@ -25550,7 +25684,7 @@
                     <pic:cNvPicPr/>
                   </pic:nvPicPr>
                   <pic:blipFill>
-                    <a:blip r:embed="rId36"/>
+                    <a:blip r:embed="rId37"/>
                     <a:stretch>
                       <a:fillRect/>
                     </a:stretch>
@@ -26201,7 +26335,7 @@
                     </pic:cNvPicPr>
                   </pic:nvPicPr>
                   <pic:blipFill>
-                    <a:blip r:embed="rId37">
+                    <a:blip r:embed="rId38">
                       <a:extLst>
                         <a:ext uri="{28A0092B-C50C-407E-A947-70E740481C1C}">
                           <a14:useLocalDpi xmlns:a14="http://schemas.microsoft.com/office/drawing/2010/main" val="0"/>
@@ -27236,7 +27370,7 @@
                     </pic:cNvPicPr>
                   </pic:nvPicPr>
                   <pic:blipFill>
-                    <a:blip r:embed="rId38">
+                    <a:blip r:embed="rId39">
                       <a:extLst>
                         <a:ext uri="{28A0092B-C50C-407E-A947-70E740481C1C}">
                           <a14:useLocalDpi xmlns:a14="http://schemas.microsoft.com/office/drawing/2010/main" val="0"/>
@@ -27436,7 +27570,7 @@
                     </pic:cNvPicPr>
                   </pic:nvPicPr>
                   <pic:blipFill>
-                    <a:blip r:embed="rId39">
+                    <a:blip r:embed="rId40">
                       <a:extLst>
                         <a:ext uri="{28A0092B-C50C-407E-A947-70E740481C1C}">
                           <a14:useLocalDpi xmlns:a14="http://schemas.microsoft.com/office/drawing/2010/main" val="0"/>
@@ -27706,7 +27840,7 @@
                     </pic:cNvPicPr>
                   </pic:nvPicPr>
                   <pic:blipFill>
-                    <a:blip r:embed="rId40" cstate="print">
+                    <a:blip r:embed="rId41" cstate="print">
                       <a:extLst>
                         <a:ext uri="{28A0092B-C50C-407E-A947-70E740481C1C}">
                           <a14:useLocalDpi xmlns:a14="http://schemas.microsoft.com/office/drawing/2010/main" val="0"/>
@@ -28409,7 +28543,7 @@
                     </pic:cNvPicPr>
                   </pic:nvPicPr>
                   <pic:blipFill>
-                    <a:blip r:embed="rId41">
+                    <a:blip r:embed="rId42">
                       <a:extLst>
                         <a:ext uri="{28A0092B-C50C-407E-A947-70E740481C1C}">
                           <a14:useLocalDpi xmlns:a14="http://schemas.microsoft.com/office/drawing/2010/main" val="0"/>
@@ -28570,6 +28704,58 @@
         <w:spacing w:before="100" w:beforeAutospacing="1" w:after="100" w:afterAutospacing="1" w:line="20" w:lineRule="atLeast"/>
         <w:rPr>
           <w:rFonts w:ascii="Times New Roman" w:eastAsia="Times New Roman" w:hAnsi="Times New Roman" w:cs="Times New Roman"/>
+          <w:lang w:val="en-US"/>
+        </w:rPr>
+      </w:pPr>
+      <w:r>
+        <w:rPr>
+          <w:rFonts w:ascii="Times New Roman" w:eastAsia="Times New Roman" w:hAnsi="Times New Roman" w:cs="Times New Roman"/>
+        </w:rPr>
+        <w:t> </w:t>
+      </w:r>
+      <w:r>
+        <w:rPr>
+          <w:rFonts w:ascii="Times New Roman" w:eastAsia="Times New Roman" w:hAnsi="Times New Roman" w:cs="Times New Roman"/>
+          <w:lang w:val="en-US"/>
+        </w:rPr>
+        <w:t>J. Robinson. "Interpersonal Influence in Election Campaigns,"</w:t>
+      </w:r>
+      <w:r>
+        <w:rPr>
+          <w:rFonts w:ascii="Times New Roman" w:eastAsia="Times New Roman" w:hAnsi="Times New Roman" w:cs="Times New Roman"/>
+          <w:lang w:val="en-US"/>
+        </w:rPr>
+        <w:t> </w:t>
+      </w:r>
+      <w:r>
+        <w:rPr>
+          <w:rFonts w:ascii="Times New Roman" w:eastAsia="Times New Roman" w:hAnsi="Times New Roman" w:cs="Times New Roman"/>
+          <w:lang w:val="en-US"/>
+        </w:rPr>
+        <w:t>Public Opinion Quarterly, (</w:t>
+      </w:r>
+      <w:proofErr w:type="gramStart"/>
+      <w:r>
+        <w:rPr>
+          <w:rFonts w:ascii="Times New Roman" w:eastAsia="Times New Roman" w:hAnsi="Times New Roman" w:cs="Times New Roman"/>
+          <w:lang w:val="en-US"/>
+        </w:rPr>
+        <w:t>Fall</w:t>
+      </w:r>
+      <w:proofErr w:type="gramEnd"/>
+      <w:r>
+        <w:rPr>
+          <w:rFonts w:ascii="Times New Roman" w:eastAsia="Times New Roman" w:hAnsi="Times New Roman" w:cs="Times New Roman"/>
+          <w:lang w:val="en-US"/>
+        </w:rPr>
+        <w:t>, 1976</w:t>
+      </w:r>
+    </w:p>
+    <w:p>
+      <w:pPr>
+        <w:spacing w:before="100" w:beforeAutospacing="1" w:after="100" w:afterAutospacing="1" w:line="20" w:lineRule="atLeast"/>
+        <w:rPr>
+          <w:rFonts w:ascii="Times New Roman" w:eastAsia="Times New Roman" w:hAnsi="Times New Roman" w:cs="Times New Roman"/>
         </w:rPr>
       </w:pPr>
       <w:r>
@@ -28618,14 +28804,20 @@
         <w:rPr>
           <w:rFonts w:ascii="Times New Roman" w:eastAsia="Times New Roman" w:hAnsi="Times New Roman" w:cs="Times New Roman"/>
         </w:rPr>
-        <w:t xml:space="preserve"> Diálogo entre a teoria do Círculo de Bakhtin e a ciência da informação. Ciência da Informação (Online), v. 40, p. 145-159, 2011.</w:t>
-      </w:r>
-      <w:r>
-        <w:rPr>
-          <w:rFonts w:ascii="Times New Roman" w:eastAsia="Times New Roman" w:hAnsi="Times New Roman" w:cs="Times New Roman"/>
-        </w:rPr>
         <w:t xml:space="preserve"> </w:t>
       </w:r>
+      <w:r>
+        <w:rPr>
+          <w:rFonts w:ascii="Times New Roman" w:eastAsia="Times New Roman" w:hAnsi="Times New Roman" w:cs="Times New Roman"/>
+        </w:rPr>
+        <w:t>Diálogo entre a teoria do Círculo de Bakhtin e a ciência da informação. Ciência da Informação (Online), v. 40, p. 145-159, 2011.</w:t>
+      </w:r>
+      <w:r>
+        <w:rPr>
+          <w:rFonts w:ascii="Times New Roman" w:eastAsia="Times New Roman" w:hAnsi="Times New Roman" w:cs="Times New Roman"/>
+        </w:rPr>
+        <w:t xml:space="preserve"> </w:t>
+      </w:r>
       <w:proofErr w:type="spellStart"/>
       <w:r>
         <w:rPr>
@@ -28783,7 +28975,7 @@
         </w:rPr>
         <w:t xml:space="preserve"> em &lt; </w:t>
       </w:r>
-      <w:hyperlink r:id="rId42" w:anchor="Model_Open_Government_Initiatives">
+      <w:hyperlink r:id="rId43" w:anchor="Model_Open_Government_Initiatives">
         <w:r>
           <w:rPr>
             <w:rFonts w:ascii="Times New Roman" w:eastAsia="Times New Roman" w:hAnsi="Times New Roman" w:cs="Times New Roman"/>
@@ -28858,7 +29050,7 @@
         </w:rPr>
         <w:t>: &lt;</w:t>
       </w:r>
-      <w:hyperlink r:id="rId43">
+      <w:hyperlink r:id="rId44">
         <w:r>
           <w:rPr>
             <w:rFonts w:ascii="Times New Roman" w:eastAsia="Times New Roman" w:hAnsi="Times New Roman" w:cs="Times New Roman"/>
@@ -29230,7 +29422,7 @@
         </w:rPr>
         <w:t xml:space="preserve"> em </w:t>
       </w:r>
-      <w:hyperlink r:id="rId44" w:history="1">
+      <w:hyperlink r:id="rId45" w:history="1">
         <w:r>
           <w:t>http://gate.ac.uk/sale/tao/tao.pdf</w:t>
         </w:r>
@@ -29404,6 +29596,7 @@
           <w:rFonts w:ascii="Times New Roman" w:eastAsia="Times New Roman" w:hAnsi="Times New Roman" w:cs="Times New Roman"/>
           <w:lang w:val="en-US"/>
         </w:rPr>
+        <w:lastRenderedPageBreak/>
         <w:t xml:space="preserve">FURHT, </w:t>
       </w:r>
       <w:proofErr w:type="spellStart"/>
@@ -29472,12 +29665,61 @@
           <w:lang w:val="en-US"/>
         </w:rPr>
       </w:pPr>
+      <w:proofErr w:type="gramStart"/>
       <w:r>
         <w:rPr>
           <w:rFonts w:ascii="Times New Roman" w:eastAsia="Times New Roman" w:hAnsi="Times New Roman" w:cs="Times New Roman"/>
           <w:lang w:val="en-US"/>
         </w:rPr>
-        <w:lastRenderedPageBreak/>
+        <w:t>GUMPERT, G; CATHCART, R.</w:t>
+      </w:r>
+      <w:proofErr w:type="gramEnd"/>
+      <w:r>
+        <w:rPr>
+          <w:rFonts w:ascii="Times New Roman" w:eastAsia="Times New Roman" w:hAnsi="Times New Roman" w:cs="Times New Roman"/>
+          <w:lang w:val="en-US"/>
+        </w:rPr>
+        <w:t xml:space="preserve"> </w:t>
+      </w:r>
+      <w:proofErr w:type="gramStart"/>
+      <w:r>
+        <w:rPr>
+          <w:rFonts w:ascii="Times New Roman" w:eastAsia="Times New Roman" w:hAnsi="Times New Roman" w:cs="Times New Roman"/>
+          <w:lang w:val="en-US"/>
+        </w:rPr>
+        <w:t>A theory of mediation.</w:t>
+      </w:r>
+      <w:proofErr w:type="gramEnd"/>
+      <w:r>
+        <w:rPr>
+          <w:rFonts w:ascii="Times New Roman" w:eastAsia="Times New Roman" w:hAnsi="Times New Roman" w:cs="Times New Roman"/>
+          <w:lang w:val="en-US"/>
+        </w:rPr>
+        <w:t xml:space="preserve"> In: RUBEM, B. D.; LIEVROUW, L. Mediation, Information and Communication. London: Transaction Publishers, 1990. </w:t>
+      </w:r>
+      <w:proofErr w:type="gramStart"/>
+      <w:r>
+        <w:rPr>
+          <w:rFonts w:ascii="Times New Roman" w:eastAsia="Times New Roman" w:hAnsi="Times New Roman" w:cs="Times New Roman"/>
+          <w:lang w:val="en-US"/>
+        </w:rPr>
+        <w:t>P21-36.</w:t>
+      </w:r>
+      <w:proofErr w:type="gramEnd"/>
+    </w:p>
+    <w:p>
+      <w:pPr>
+        <w:spacing w:before="100" w:beforeAutospacing="1" w:after="100" w:afterAutospacing="1" w:line="20" w:lineRule="atLeast"/>
+        <w:rPr>
+          <w:rFonts w:ascii="Times New Roman" w:eastAsia="Times New Roman" w:hAnsi="Times New Roman" w:cs="Times New Roman"/>
+          <w:lang w:val="en-US"/>
+        </w:rPr>
+      </w:pPr>
+      <w:r>
+        <w:rPr>
+          <w:rFonts w:ascii="Times New Roman" w:eastAsia="Times New Roman" w:hAnsi="Times New Roman" w:cs="Times New Roman"/>
+          <w:lang w:val="en-US"/>
+        </w:rPr>
         <w:t>JACKSON</w:t>
       </w:r>
       <w:r>
@@ -29683,7 +29925,7 @@
         </w:rPr>
         <w:t xml:space="preserve"> em &lt;</w:t>
       </w:r>
-      <w:hyperlink r:id="rId45">
+      <w:hyperlink r:id="rId46">
         <w:r>
           <w:rPr>
             <w:rFonts w:ascii="Times New Roman" w:eastAsia="Times New Roman" w:hAnsi="Times New Roman" w:cs="Times New Roman"/>
@@ -30305,6 +30547,7 @@
           <w:rFonts w:ascii="Times New Roman" w:eastAsia="Times New Roman" w:hAnsi="Times New Roman" w:cs="Times New Roman"/>
           <w:lang w:val="en-US"/>
         </w:rPr>
+        <w:lastRenderedPageBreak/>
         <w:t xml:space="preserve">NOOY, </w:t>
       </w:r>
       <w:proofErr w:type="spellStart"/>
@@ -30464,7 +30707,6 @@
           <w:rFonts w:ascii="Times New Roman" w:eastAsia="Times New Roman" w:hAnsi="Times New Roman" w:cs="Times New Roman"/>
           <w:lang w:val="en-US"/>
         </w:rPr>
-        <w:lastRenderedPageBreak/>
         <w:t>POLANCO Xavier.</w:t>
       </w:r>
       <w:proofErr w:type="gramEnd"/>
@@ -30654,7 +30896,7 @@
         </w:rPr>
         <w:t>The March 11th terrorist network: In its weakness lies its strength. Department of Sociology Analysis of Organizations: University of Barcelona.</w:t>
       </w:r>
-      <w:hyperlink r:id="rId46">
+      <w:hyperlink r:id="rId47">
         <w:r>
           <w:rPr>
             <w:rFonts w:ascii="Times New Roman" w:eastAsia="Times New Roman" w:hAnsi="Times New Roman" w:cs="Times New Roman"/>
@@ -30934,7 +31176,7 @@
         </w:rPr>
         <w:t xml:space="preserve"> &lt;</w:t>
       </w:r>
-      <w:hyperlink r:id="rId47">
+      <w:hyperlink r:id="rId48">
         <w:r>
           <w:rPr>
             <w:rFonts w:ascii="Times New Roman" w:eastAsia="Times New Roman" w:hAnsi="Times New Roman" w:cs="Times New Roman"/>
@@ -31003,7 +31245,7 @@
         </w:rPr>
         <w:t>SIORG. Site oficial. Acesso em 18/05/2013. Disponível em &lt;</w:t>
       </w:r>
-      <w:hyperlink r:id="rId48">
+      <w:hyperlink r:id="rId49">
         <w:r>
           <w:rPr>
             <w:rFonts w:ascii="Times New Roman" w:eastAsia="Times New Roman" w:hAnsi="Times New Roman" w:cs="Times New Roman"/>
@@ -31101,7 +31343,7 @@
         </w:rPr>
         <w:t xml:space="preserve"> em &lt;</w:t>
       </w:r>
-      <w:hyperlink r:id="rId49" w:history="1">
+      <w:hyperlink r:id="rId50" w:history="1">
         <w:r>
           <w:rPr>
             <w:rStyle w:val="Hyperlink"/>
@@ -31231,7 +31473,14 @@
         <w:rPr>
           <w:rFonts w:ascii="Times New Roman" w:eastAsia="Times New Roman" w:hAnsi="Times New Roman" w:cs="Times New Roman"/>
         </w:rPr>
-        <w:t xml:space="preserve"> na comunicação da informação em comunidades, levando em conta letramento informacional e trabalho colaborativo para desenvolvimento de cidadania. 2011. 257 f., il. Tese (Doutorado em Ciência da Informação)— Universidade de Brasília, Brasília, 2011.</w:t>
+        <w:t xml:space="preserve"> na comunicação da informação em comunidades, levando em conta letramento informacional e trabalho colaborativo para desenvolvimento de cidadania. 2011. 257 f., il. Tese (Doutorado em Ciência da Informação)— </w:t>
+      </w:r>
+      <w:r>
+        <w:rPr>
+          <w:rFonts w:ascii="Times New Roman" w:eastAsia="Times New Roman" w:hAnsi="Times New Roman" w:cs="Times New Roman"/>
+        </w:rPr>
+        <w:lastRenderedPageBreak/>
+        <w:t>Universidade de Brasília, Brasília, 2011.</w:t>
       </w:r>
       <w:r>
         <w:rPr>
@@ -31304,7 +31553,7 @@
         </w:rPr>
         <w:t xml:space="preserve">. Disponível em </w:t>
       </w:r>
-      <w:hyperlink r:id="rId50" w:history="1">
+      <w:hyperlink r:id="rId51" w:history="1">
         <w:r>
           <w:t>https://www.ufmg.br/boletim/bol1813/3.shtml</w:t>
         </w:r>
@@ -31328,7 +31577,6 @@
         <w:rPr>
           <w:rFonts w:ascii="Times New Roman" w:eastAsia="Times New Roman" w:hAnsi="Times New Roman" w:cs="Times New Roman"/>
         </w:rPr>
-        <w:lastRenderedPageBreak/>
         <w:t xml:space="preserve">UFRGS – Universidade Federal do Rio Grande do Sul. Noticia de </w:t>
       </w:r>
       <w:r>
@@ -31371,7 +31619,7 @@
         </w:rPr>
         <w:t>Disponivel em &lt;</w:t>
       </w:r>
-      <w:hyperlink r:id="rId51" w:history="1">
+      <w:hyperlink r:id="rId52" w:history="1">
         <w:r>
           <w:rPr>
             <w:rFonts w:ascii="Times New Roman" w:eastAsia="Times New Roman" w:hAnsi="Times New Roman" w:cs="Times New Roman"/>
@@ -31384,6 +31632,39 @@
           <w:rFonts w:ascii="Times New Roman" w:eastAsia="Times New Roman" w:hAnsi="Times New Roman" w:cs="Times New Roman"/>
         </w:rPr>
         <w:t>&gt; Acessado em 15/09/2013</w:t>
+      </w:r>
+    </w:p>
+    <w:p>
+      <w:pPr>
+        <w:spacing w:before="100" w:beforeAutospacing="1" w:after="100" w:afterAutospacing="1" w:line="20" w:lineRule="atLeast"/>
+        <w:jc w:val="left"/>
+        <w:rPr>
+          <w:rFonts w:ascii="Times New Roman" w:eastAsia="Times New Roman" w:hAnsi="Times New Roman" w:cs="Times New Roman"/>
+        </w:rPr>
+      </w:pPr>
+      <w:r>
+        <w:rPr>
+          <w:rFonts w:ascii="Times New Roman" w:eastAsia="Times New Roman" w:hAnsi="Times New Roman" w:cs="Times New Roman"/>
+        </w:rPr>
+        <w:t>VALENTIM, M. L. P. (Org.). Gestão, mediação e uso da informação. São Paulo: Cultura Acadêmica, 2010. 393p. ISBN: 978-85-7983-117-1</w:t>
+      </w:r>
+      <w:r>
+        <w:rPr>
+          <w:rFonts w:ascii="Times New Roman" w:eastAsia="Times New Roman" w:hAnsi="Times New Roman" w:cs="Times New Roman"/>
+        </w:rPr>
+        <w:t xml:space="preserve"> Disponível em &lt;</w:t>
+      </w:r>
+      <w:r>
+        <w:rPr>
+          <w:rFonts w:ascii="Times New Roman" w:eastAsia="Times New Roman" w:hAnsi="Times New Roman" w:cs="Times New Roman"/>
+        </w:rPr>
+        <w:t>http://www.culturaacademica.com.br/titulo_view.asp?ID=115</w:t>
+      </w:r>
+      <w:r>
+        <w:rPr>
+          <w:rFonts w:ascii="Times New Roman" w:eastAsia="Times New Roman" w:hAnsi="Times New Roman" w:cs="Times New Roman"/>
+        </w:rPr>
+        <w:t>&gt;</w:t>
       </w:r>
     </w:p>
     <w:p>
@@ -31766,10 +32047,10 @@
             <v:path o:extrusionok="f" gradientshapeok="t" o:connecttype="rect"/>
             <o:lock v:ext="edit" aspectratio="t"/>
           </v:shapetype>
-          <v:shape id="_x0000_i1026" type="#_x0000_t75" style="width:423.75pt;height:621pt" o:ole="">
-            <v:imagedata r:id="rId52" o:title=""/>
+          <v:shape id="_x0000_i1025" type="#_x0000_t75" style="width:423.75pt;height:621pt" o:ole="">
+            <v:imagedata r:id="rId53" o:title=""/>
           </v:shape>
-          <o:OLEObject Type="Link" ProgID="Word.Document.12" ShapeID="_x0000_i1026" DrawAspect="Content" r:id="rId53" UpdateMode="Always">
+          <o:OLEObject Type="Link" ProgID="Word.Document.12" ShapeID="_x0000_i1025" DrawAspect="Content" r:id="rId54" UpdateMode="Always">
             <o:LinkType>Picture</o:LinkType>
             <o:LockedField>false</o:LockedField>
             <o:FieldCodes>\f 0</o:FieldCodes>
@@ -31824,14 +32105,14 @@
           <w:rFonts w:ascii="Times New Roman" w:eastAsia="Times New Roman" w:hAnsi="Times New Roman" w:cs="Times New Roman"/>
         </w:rPr>
         <w:pict>
-          <v:shape id="_x0000_i1025" type="#_x0000_t75" style="width:444.75pt;height:630pt">
-            <v:imagedata r:id="rId54" o:title=""/>
+          <v:shape id="_x0000_i1026" type="#_x0000_t75" style="width:444.75pt;height:630pt">
+            <v:imagedata r:id="rId55" o:title=""/>
           </v:shape>
         </w:pict>
       </w:r>
     </w:p>
     <w:sectPr>
-      <w:footerReference w:type="default" r:id="rId55"/>
+      <w:footerReference w:type="default" r:id="rId56"/>
       <w:pgSz w:w="11906" w:h="16838"/>
       <w:pgMar w:top="1417" w:right="1701" w:bottom="1417" w:left="1701" w:header="720" w:footer="720" w:gutter="0"/>
       <w:cols w:space="720"/>
@@ -31884,7 +32165,7 @@
       <w:rPr>
         <w:noProof/>
       </w:rPr>
-      <w:t>10</w:t>
+      <w:t>28</w:t>
     </w:r>
     <w:r>
       <w:fldChar w:fldCharType="end"/>
@@ -32035,6 +32316,92 @@
     </w:lvl>
   </w:abstractNum>
   <w:abstractNum w:abstractNumId="1">
+    <w:nsid w:val="02662CCB"/>
+    <w:multiLevelType w:val="hybridMultilevel"/>
+    <w:tmpl w:val="31527DBE"/>
+    <w:lvl w:ilvl="0" w:tplc="0416000F">
+      <w:start w:val="1"/>
+      <w:numFmt w:val="decimal"/>
+      <w:lvlText w:val="%1."/>
+      <w:lvlJc w:val="left"/>
+      <w:pPr>
+        <w:ind w:left="720" w:hanging="360"/>
+      </w:pPr>
+    </w:lvl>
+    <w:lvl w:ilvl="1" w:tplc="04160019" w:tentative="1">
+      <w:start w:val="1"/>
+      <w:numFmt w:val="lowerLetter"/>
+      <w:lvlText w:val="%2."/>
+      <w:lvlJc w:val="left"/>
+      <w:pPr>
+        <w:ind w:left="1440" w:hanging="360"/>
+      </w:pPr>
+    </w:lvl>
+    <w:lvl w:ilvl="2" w:tplc="0416001B" w:tentative="1">
+      <w:start w:val="1"/>
+      <w:numFmt w:val="lowerRoman"/>
+      <w:lvlText w:val="%3."/>
+      <w:lvlJc w:val="right"/>
+      <w:pPr>
+        <w:ind w:left="2160" w:hanging="180"/>
+      </w:pPr>
+    </w:lvl>
+    <w:lvl w:ilvl="3" w:tplc="0416000F" w:tentative="1">
+      <w:start w:val="1"/>
+      <w:numFmt w:val="decimal"/>
+      <w:lvlText w:val="%4."/>
+      <w:lvlJc w:val="left"/>
+      <w:pPr>
+        <w:ind w:left="2880" w:hanging="360"/>
+      </w:pPr>
+    </w:lvl>
+    <w:lvl w:ilvl="4" w:tplc="04160019" w:tentative="1">
+      <w:start w:val="1"/>
+      <w:numFmt w:val="lowerLetter"/>
+      <w:lvlText w:val="%5."/>
+      <w:lvlJc w:val="left"/>
+      <w:pPr>
+        <w:ind w:left="3600" w:hanging="360"/>
+      </w:pPr>
+    </w:lvl>
+    <w:lvl w:ilvl="5" w:tplc="0416001B" w:tentative="1">
+      <w:start w:val="1"/>
+      <w:numFmt w:val="lowerRoman"/>
+      <w:lvlText w:val="%6."/>
+      <w:lvlJc w:val="right"/>
+      <w:pPr>
+        <w:ind w:left="4320" w:hanging="180"/>
+      </w:pPr>
+    </w:lvl>
+    <w:lvl w:ilvl="6" w:tplc="0416000F" w:tentative="1">
+      <w:start w:val="1"/>
+      <w:numFmt w:val="decimal"/>
+      <w:lvlText w:val="%7."/>
+      <w:lvlJc w:val="left"/>
+      <w:pPr>
+        <w:ind w:left="5040" w:hanging="360"/>
+      </w:pPr>
+    </w:lvl>
+    <w:lvl w:ilvl="7" w:tplc="04160019" w:tentative="1">
+      <w:start w:val="1"/>
+      <w:numFmt w:val="lowerLetter"/>
+      <w:lvlText w:val="%8."/>
+      <w:lvlJc w:val="left"/>
+      <w:pPr>
+        <w:ind w:left="5760" w:hanging="360"/>
+      </w:pPr>
+    </w:lvl>
+    <w:lvl w:ilvl="8" w:tplc="0416001B" w:tentative="1">
+      <w:start w:val="1"/>
+      <w:numFmt w:val="lowerRoman"/>
+      <w:lvlText w:val="%9."/>
+      <w:lvlJc w:val="right"/>
+      <w:pPr>
+        <w:ind w:left="6480" w:hanging="180"/>
+      </w:pPr>
+    </w:lvl>
+  </w:abstractNum>
+  <w:abstractNum w:abstractNumId="2">
     <w:nsid w:val="0D5B025B"/>
     <w:multiLevelType w:val="multilevel"/>
     <w:tmpl w:val="89448A08"/>
@@ -32155,7 +32522,7 @@
       </w:rPr>
     </w:lvl>
   </w:abstractNum>
-  <w:abstractNum w:abstractNumId="2">
+  <w:abstractNum w:abstractNumId="3">
     <w:nsid w:val="14E133C9"/>
     <w:multiLevelType w:val="hybridMultilevel"/>
     <w:tmpl w:val="A7645724"/>
@@ -32268,7 +32635,7 @@
       </w:rPr>
     </w:lvl>
   </w:abstractNum>
-  <w:abstractNum w:abstractNumId="3">
+  <w:abstractNum w:abstractNumId="4">
     <w:nsid w:val="21F4331F"/>
     <w:multiLevelType w:val="hybridMultilevel"/>
     <w:tmpl w:val="9B30EDD8"/>
@@ -32357,7 +32724,7 @@
       </w:pPr>
     </w:lvl>
   </w:abstractNum>
-  <w:abstractNum w:abstractNumId="4">
+  <w:abstractNum w:abstractNumId="5">
     <w:nsid w:val="39400183"/>
     <w:multiLevelType w:val="hybridMultilevel"/>
     <w:tmpl w:val="3A843810"/>
@@ -32470,7 +32837,96 @@
       </w:rPr>
     </w:lvl>
   </w:abstractNum>
-  <w:abstractNum w:abstractNumId="5">
+  <w:abstractNum w:abstractNumId="6">
+    <w:nsid w:val="6728401F"/>
+    <w:multiLevelType w:val="hybridMultilevel"/>
+    <w:tmpl w:val="6E8C7EC2"/>
+    <w:lvl w:ilvl="0" w:tplc="0416000F">
+      <w:start w:val="1"/>
+      <w:numFmt w:val="decimal"/>
+      <w:lvlText w:val="%1."/>
+      <w:lvlJc w:val="left"/>
+      <w:pPr>
+        <w:ind w:left="720" w:hanging="360"/>
+      </w:pPr>
+      <w:rPr>
+        <w:rFonts w:hint="default"/>
+      </w:rPr>
+    </w:lvl>
+    <w:lvl w:ilvl="1" w:tplc="04160019" w:tentative="1">
+      <w:start w:val="1"/>
+      <w:numFmt w:val="lowerLetter"/>
+      <w:lvlText w:val="%2."/>
+      <w:lvlJc w:val="left"/>
+      <w:pPr>
+        <w:ind w:left="1440" w:hanging="360"/>
+      </w:pPr>
+    </w:lvl>
+    <w:lvl w:ilvl="2" w:tplc="0416001B" w:tentative="1">
+      <w:start w:val="1"/>
+      <w:numFmt w:val="lowerRoman"/>
+      <w:lvlText w:val="%3."/>
+      <w:lvlJc w:val="right"/>
+      <w:pPr>
+        <w:ind w:left="2160" w:hanging="180"/>
+      </w:pPr>
+    </w:lvl>
+    <w:lvl w:ilvl="3" w:tplc="0416000F" w:tentative="1">
+      <w:start w:val="1"/>
+      <w:numFmt w:val="decimal"/>
+      <w:lvlText w:val="%4."/>
+      <w:lvlJc w:val="left"/>
+      <w:pPr>
+        <w:ind w:left="2880" w:hanging="360"/>
+      </w:pPr>
+    </w:lvl>
+    <w:lvl w:ilvl="4" w:tplc="04160019" w:tentative="1">
+      <w:start w:val="1"/>
+      <w:numFmt w:val="lowerLetter"/>
+      <w:lvlText w:val="%5."/>
+      <w:lvlJc w:val="left"/>
+      <w:pPr>
+        <w:ind w:left="3600" w:hanging="360"/>
+      </w:pPr>
+    </w:lvl>
+    <w:lvl w:ilvl="5" w:tplc="0416001B" w:tentative="1">
+      <w:start w:val="1"/>
+      <w:numFmt w:val="lowerRoman"/>
+      <w:lvlText w:val="%6."/>
+      <w:lvlJc w:val="right"/>
+      <w:pPr>
+        <w:ind w:left="4320" w:hanging="180"/>
+      </w:pPr>
+    </w:lvl>
+    <w:lvl w:ilvl="6" w:tplc="0416000F" w:tentative="1">
+      <w:start w:val="1"/>
+      <w:numFmt w:val="decimal"/>
+      <w:lvlText w:val="%7."/>
+      <w:lvlJc w:val="left"/>
+      <w:pPr>
+        <w:ind w:left="5040" w:hanging="360"/>
+      </w:pPr>
+    </w:lvl>
+    <w:lvl w:ilvl="7" w:tplc="04160019" w:tentative="1">
+      <w:start w:val="1"/>
+      <w:numFmt w:val="lowerLetter"/>
+      <w:lvlText w:val="%8."/>
+      <w:lvlJc w:val="left"/>
+      <w:pPr>
+        <w:ind w:left="5760" w:hanging="360"/>
+      </w:pPr>
+    </w:lvl>
+    <w:lvl w:ilvl="8" w:tplc="0416001B" w:tentative="1">
+      <w:start w:val="1"/>
+      <w:numFmt w:val="lowerRoman"/>
+      <w:lvlText w:val="%9."/>
+      <w:lvlJc w:val="right"/>
+      <w:pPr>
+        <w:ind w:left="6480" w:hanging="180"/>
+      </w:pPr>
+    </w:lvl>
+  </w:abstractNum>
+  <w:abstractNum w:abstractNumId="7">
     <w:nsid w:val="72DF3821"/>
     <w:multiLevelType w:val="multilevel"/>
     <w:tmpl w:val="0416001F"/>
@@ -32556,7 +33012,7 @@
       </w:pPr>
     </w:lvl>
   </w:abstractNum>
-  <w:abstractNum w:abstractNumId="6">
+  <w:abstractNum w:abstractNumId="8">
     <w:nsid w:val="743B5AFA"/>
     <w:multiLevelType w:val="hybridMultilevel"/>
     <w:tmpl w:val="CD0A91D8"/>
@@ -32669,7 +33125,7 @@
       </w:rPr>
     </w:lvl>
   </w:abstractNum>
-  <w:abstractNum w:abstractNumId="7">
+  <w:abstractNum w:abstractNumId="9">
     <w:nsid w:val="7C8F4A3F"/>
     <w:multiLevelType w:val="multilevel"/>
     <w:tmpl w:val="89448A08"/>
@@ -32791,28 +33247,34 @@
     </w:lvl>
   </w:abstractNum>
   <w:num w:numId="1">
-    <w:abstractNumId w:val="5"/>
+    <w:abstractNumId w:val="7"/>
   </w:num>
   <w:num w:numId="2">
-    <w:abstractNumId w:val="3"/>
+    <w:abstractNumId w:val="4"/>
   </w:num>
   <w:num w:numId="3">
-    <w:abstractNumId w:val="7"/>
+    <w:abstractNumId w:val="9"/>
   </w:num>
   <w:num w:numId="4">
     <w:abstractNumId w:val="0"/>
   </w:num>
   <w:num w:numId="5">
+    <w:abstractNumId w:val="3"/>
+  </w:num>
+  <w:num w:numId="6">
+    <w:abstractNumId w:val="8"/>
+  </w:num>
+  <w:num w:numId="7">
+    <w:abstractNumId w:val="5"/>
+  </w:num>
+  <w:num w:numId="8">
     <w:abstractNumId w:val="2"/>
   </w:num>
-  <w:num w:numId="6">
+  <w:num w:numId="9">
+    <w:abstractNumId w:val="1"/>
+  </w:num>
+  <w:num w:numId="10">
     <w:abstractNumId w:val="6"/>
-  </w:num>
-  <w:num w:numId="7">
-    <w:abstractNumId w:val="4"/>
-  </w:num>
-  <w:num w:numId="8">
-    <w:abstractNumId w:val="1"/>
   </w:num>
 </w:numbering>
 </file>
@@ -35093,7 +35555,7 @@
 </file>
 
 <file path=customXml/itemProps1.xml><?xml version="1.0" encoding="utf-8"?>
-<ds:datastoreItem xmlns:ds="http://schemas.openxmlformats.org/officeDocument/2006/customXml" ds:itemID="{090E2E74-A514-4E60-A837-64C3F6991A39}">
+<ds:datastoreItem xmlns:ds="http://schemas.openxmlformats.org/officeDocument/2006/customXml" ds:itemID="{52CB9032-97EA-4C58-B5C4-12C90331A84F}">
   <ds:schemaRefs>
     <ds:schemaRef ds:uri="http://schemas.openxmlformats.org/officeDocument/2006/bibliography"/>
   </ds:schemaRefs>

--- a/trunk/Dissertacao/Dissertacao_Final_v1.docx
+++ b/trunk/Dissertacao/Dissertacao_Final_v1.docx
@@ -6498,6 +6498,43 @@
     <w:p/>
     <w:p>
       <w:pPr>
+        <w:spacing w:after="0" w:line="360" w:lineRule="auto"/>
+        <w:ind w:firstLine="708"/>
+        <w:rPr>
+          <w:rFonts w:ascii="Times New Roman" w:eastAsia="Times New Roman" w:hAnsi="Times New Roman" w:cs="Times New Roman"/>
+          <w:sz w:val="24"/>
+        </w:rPr>
+      </w:pPr>
+      <w:r>
+        <w:rPr>
+          <w:rFonts w:ascii="Times New Roman" w:eastAsia="Times New Roman" w:hAnsi="Times New Roman" w:cs="Times New Roman"/>
+          <w:sz w:val="24"/>
+        </w:rPr>
+        <w:t xml:space="preserve">A seguir </w:t>
+      </w:r>
+      <w:r>
+        <w:rPr>
+          <w:rFonts w:ascii="Times New Roman" w:eastAsia="Times New Roman" w:hAnsi="Times New Roman" w:cs="Times New Roman"/>
+          <w:sz w:val="24"/>
+        </w:rPr>
+        <w:t xml:space="preserve">são apresentados os principais conceitos relacionados aos temas envolvidos no trabalho e que compõem o referencial teórico e metodológico da pesquisa. </w:t>
+      </w:r>
+      <w:r>
+        <w:rPr>
+          <w:rFonts w:ascii="Times New Roman" w:eastAsia="Times New Roman" w:hAnsi="Times New Roman" w:cs="Times New Roman"/>
+          <w:sz w:val="24"/>
+        </w:rPr>
+        <w:t xml:space="preserve"> </w:t>
+      </w:r>
+    </w:p>
+    <w:p>
+      <w:pPr>
+        <w:spacing w:after="0" w:line="360" w:lineRule="auto"/>
+        <w:ind w:firstLine="708"/>
+      </w:pPr>
+    </w:p>
+    <w:p>
+      <w:pPr>
         <w:pStyle w:val="Ttulo3"/>
         <w:numPr>
           <w:ilvl w:val="1"/>
@@ -6735,6 +6772,7 @@
           <w:rFonts w:ascii="Times New Roman" w:eastAsia="Times New Roman" w:hAnsi="Times New Roman" w:cs="Times New Roman"/>
           <w:sz w:val="24"/>
         </w:rPr>
+        <w:lastRenderedPageBreak/>
         <w:tab/>
         <w:t>A cibernética fornece conceitos importantes e úteis ao presente estudo. Dentre eles, o da “ecologia da comunicação” de Moles (1975</w:t>
       </w:r>
@@ -6766,15 +6804,7 @@
           <w:rFonts w:ascii="Times New Roman" w:eastAsia="Times New Roman" w:hAnsi="Times New Roman" w:cs="Times New Roman"/>
           <w:sz w:val="24"/>
         </w:rPr>
-        <w:t xml:space="preserve">, principal referencia em cibernética.  “A comunicação é definida como a ação de fazer participar um sistema situado em dado ponto R das experiências e </w:t>
-      </w:r>
-      <w:r>
-        <w:rPr>
-          <w:rFonts w:ascii="Times New Roman" w:eastAsia="Times New Roman" w:hAnsi="Times New Roman" w:cs="Times New Roman"/>
-          <w:sz w:val="24"/>
-        </w:rPr>
-        <w:lastRenderedPageBreak/>
-        <w:t xml:space="preserve">estímulos do meio de </w:t>
+        <w:t xml:space="preserve">, principal referencia em cibernética.  “A comunicação é definida como a ação de fazer participar um sistema situado em dado ponto R das experiências e estímulos do meio de </w:t>
       </w:r>
       <w:proofErr w:type="gramStart"/>
       <w:r>
@@ -7026,59 +7056,286 @@
         </w:numPr>
       </w:pPr>
       <w:bookmarkStart w:id="8" w:name="_Toc365923999"/>
+      <w:r>
+        <w:rPr>
+          <w:rFonts w:eastAsia="Cambria"/>
+        </w:rPr>
+        <w:t>M</w:t>
+      </w:r>
+      <w:r>
+        <w:rPr>
+          <w:rFonts w:eastAsia="Cambria"/>
+        </w:rPr>
+        <w:t>ediação da informação</w:t>
+      </w:r>
+      <w:bookmarkEnd w:id="8"/>
+    </w:p>
+    <w:p>
+      <w:pPr>
+        <w:ind w:left="360"/>
+      </w:pPr>
+    </w:p>
+    <w:p>
+      <w:pPr>
+        <w:spacing w:after="0" w:line="360" w:lineRule="auto"/>
+        <w:ind w:firstLine="708"/>
+        <w:rPr>
+          <w:rFonts w:ascii="Times New Roman" w:eastAsia="Times New Roman" w:hAnsi="Times New Roman" w:cs="Times New Roman"/>
+          <w:sz w:val="24"/>
+        </w:rPr>
+      </w:pPr>
+      <w:r>
+        <w:rPr>
+          <w:rFonts w:ascii="Times New Roman" w:eastAsia="Times New Roman" w:hAnsi="Times New Roman" w:cs="Times New Roman"/>
+          <w:sz w:val="24"/>
+        </w:rPr>
+        <w:lastRenderedPageBreak/>
+        <w:t xml:space="preserve">Dentro da Ciência da Informação, o estudo da mediação da informação tem como uma de suas principais definições a oferecida por Almeida Júnior (2008, p.46) que a define como uma atividade de interferência no processo de busca pela informação visando propiciar a apropriação dessa informação de forma total ou parcial. </w:t>
+      </w:r>
+    </w:p>
+    <w:p>
+      <w:pPr>
+        <w:spacing w:after="0" w:line="360" w:lineRule="auto"/>
+        <w:ind w:firstLine="708"/>
+        <w:rPr>
+          <w:rFonts w:ascii="Times New Roman" w:eastAsia="Times New Roman" w:hAnsi="Times New Roman" w:cs="Times New Roman"/>
+          <w:sz w:val="24"/>
+        </w:rPr>
+      </w:pPr>
+      <w:r>
+        <w:rPr>
+          <w:rFonts w:ascii="Times New Roman" w:eastAsia="Times New Roman" w:hAnsi="Times New Roman" w:cs="Times New Roman"/>
+          <w:sz w:val="24"/>
+        </w:rPr>
+        <w:t xml:space="preserve">Autores fazem distinção entre mediação e intermediação. Mediação diz respeito a um processo que conta com a intervenção humana para aproximar um sujeito de uma informação. Na mediação o sujeito mediador acaba por interferir no processo de acesso do usuário à informação. O intermediário, por sua vez, é um ator que tem um papel mais simples, fazendo </w:t>
+      </w:r>
       <w:proofErr w:type="gramStart"/>
       <w:r>
         <w:rPr>
-          <w:rFonts w:eastAsia="Cambria"/>
-        </w:rPr>
-        <w:t>mediação</w:t>
+          <w:rFonts w:ascii="Times New Roman" w:eastAsia="Times New Roman" w:hAnsi="Times New Roman" w:cs="Times New Roman"/>
+          <w:sz w:val="24"/>
+        </w:rPr>
+        <w:t>as</w:t>
       </w:r>
       <w:proofErr w:type="gramEnd"/>
       <w:r>
         <w:rPr>
-          <w:rFonts w:eastAsia="Cambria"/>
-        </w:rPr>
-        <w:t xml:space="preserve"> da informação</w:t>
-      </w:r>
-      <w:bookmarkEnd w:id="8"/>
-    </w:p>
-    <w:p>
-      <w:pPr>
-        <w:ind w:left="360"/>
-      </w:pPr>
-    </w:p>
-    <w:p>
-      <w:pPr>
-        <w:spacing w:after="0" w:line="360" w:lineRule="auto"/>
-        <w:ind w:firstLine="708"/>
-        <w:rPr>
-          <w:rFonts w:ascii="Times New Roman" w:eastAsia="Times New Roman" w:hAnsi="Times New Roman" w:cs="Times New Roman"/>
-          <w:sz w:val="24"/>
-        </w:rPr>
-      </w:pPr>
-      <w:r>
-        <w:rPr>
-          <w:rFonts w:ascii="Times New Roman" w:eastAsia="Times New Roman" w:hAnsi="Times New Roman" w:cs="Times New Roman"/>
-          <w:sz w:val="24"/>
-        </w:rPr>
-        <w:t xml:space="preserve">Dentro da Ciência da Informação, o estudo da mediação da informação tem como uma de suas principais definições a oferecida por Almeida Júnior (2008, p.46) que a define como uma atividade de interferência no processo de busca pela informação visando propiciar a apropriação dessa informação de forma total ou parcial. </w:t>
-      </w:r>
-    </w:p>
-    <w:p>
-      <w:pPr>
-        <w:spacing w:after="0" w:line="360" w:lineRule="auto"/>
-        <w:ind w:firstLine="708"/>
-        <w:rPr>
-          <w:rFonts w:ascii="Times New Roman" w:eastAsia="Times New Roman" w:hAnsi="Times New Roman" w:cs="Times New Roman"/>
-          <w:sz w:val="24"/>
-        </w:rPr>
-      </w:pPr>
-      <w:r>
-        <w:rPr>
-          <w:rFonts w:ascii="Times New Roman" w:eastAsia="Times New Roman" w:hAnsi="Times New Roman" w:cs="Times New Roman"/>
-          <w:sz w:val="24"/>
-        </w:rPr>
-        <w:t xml:space="preserve">Autores fazem distinção entre mediação e intermediação. Mediação diz respeito a um processo que conta com a intervenção humana para aproximar um sujeito de uma </w:t>
+          <w:rFonts w:ascii="Times New Roman" w:eastAsia="Times New Roman" w:hAnsi="Times New Roman" w:cs="Times New Roman"/>
+          <w:sz w:val="24"/>
+        </w:rPr>
+        <w:t xml:space="preserve"> vezes de um conector entre a informação e o usuário, desempenhando uma tarefa que poderia ocorrer sem a intervenção humana. Ambos são exemplos de interações. (SOUTO, 2008).</w:t>
+      </w:r>
+    </w:p>
+    <w:p>
+      <w:pPr>
+        <w:spacing w:after="0" w:line="360" w:lineRule="auto"/>
+        <w:ind w:firstLine="708"/>
+        <w:rPr>
+          <w:rFonts w:ascii="Times New Roman" w:eastAsia="Times New Roman" w:hAnsi="Times New Roman" w:cs="Times New Roman"/>
+          <w:sz w:val="24"/>
+        </w:rPr>
+      </w:pPr>
+      <w:r>
+        <w:rPr>
+          <w:rFonts w:ascii="Times New Roman" w:eastAsia="Times New Roman" w:hAnsi="Times New Roman" w:cs="Times New Roman"/>
+          <w:sz w:val="24"/>
+        </w:rPr>
+        <w:t>Sem dúvida</w:t>
+      </w:r>
+      <w:r>
+        <w:rPr>
+          <w:rFonts w:ascii="Times New Roman" w:eastAsia="Times New Roman" w:hAnsi="Times New Roman" w:cs="Times New Roman"/>
+          <w:sz w:val="24"/>
+        </w:rPr>
+        <w:t>, o</w:t>
+      </w:r>
+      <w:r>
+        <w:rPr>
+          <w:rFonts w:ascii="Times New Roman" w:eastAsia="Times New Roman" w:hAnsi="Times New Roman" w:cs="Times New Roman"/>
+          <w:sz w:val="24"/>
+        </w:rPr>
+        <w:t xml:space="preserve"> agente mediador desempenha um papel de interferência e</w:t>
+      </w:r>
+      <w:r>
+        <w:rPr>
+          <w:rFonts w:ascii="Times New Roman" w:eastAsia="Times New Roman" w:hAnsi="Times New Roman" w:cs="Times New Roman"/>
+          <w:sz w:val="24"/>
+        </w:rPr>
+        <w:t>,</w:t>
+      </w:r>
+      <w:r>
+        <w:rPr>
+          <w:rFonts w:ascii="Times New Roman" w:eastAsia="Times New Roman" w:hAnsi="Times New Roman" w:cs="Times New Roman"/>
+          <w:sz w:val="24"/>
+        </w:rPr>
+        <w:t xml:space="preserve"> conforme defende Valentim (</w:t>
+      </w:r>
+      <w:r>
+        <w:rPr>
+          <w:rFonts w:ascii="Times New Roman" w:eastAsia="Times New Roman" w:hAnsi="Times New Roman" w:cs="Times New Roman"/>
+          <w:sz w:val="24"/>
+        </w:rPr>
+        <w:t xml:space="preserve">2010, p.18), sua atuação prescinde de neutralidade. Para a autora, embora muitos textos da área argumentem que a neutralidade do mediador objetive inibir a manipulação e anular a influência e ação do profissional de informação, </w:t>
+      </w:r>
+      <w:r>
+        <w:rPr>
+          <w:rFonts w:ascii="Times New Roman" w:eastAsia="Times New Roman" w:hAnsi="Times New Roman" w:cs="Times New Roman"/>
+          <w:sz w:val="24"/>
+        </w:rPr>
+        <w:t>esse profissional, ao proceder dessa forma, abre mão da oportunidade de exercer</w:t>
+      </w:r>
+      <w:r>
+        <w:rPr>
+          <w:rFonts w:ascii="Times New Roman" w:eastAsia="Times New Roman" w:hAnsi="Times New Roman" w:cs="Times New Roman"/>
+          <w:sz w:val="24"/>
+        </w:rPr>
+        <w:t xml:space="preserve"> </w:t>
+      </w:r>
+      <w:r>
+        <w:rPr>
+          <w:rFonts w:ascii="Times New Roman" w:eastAsia="Times New Roman" w:hAnsi="Times New Roman" w:cs="Times New Roman"/>
+          <w:sz w:val="24"/>
+        </w:rPr>
+        <w:t>um</w:t>
+      </w:r>
+      <w:r>
+        <w:rPr>
+          <w:rFonts w:ascii="Times New Roman" w:eastAsia="Times New Roman" w:hAnsi="Times New Roman" w:cs="Times New Roman"/>
+          <w:sz w:val="24"/>
+        </w:rPr>
+        <w:t xml:space="preserve"> papel </w:t>
+      </w:r>
+      <w:r>
+        <w:rPr>
+          <w:rFonts w:ascii="Times New Roman" w:eastAsia="Times New Roman" w:hAnsi="Times New Roman" w:cs="Times New Roman"/>
+          <w:sz w:val="24"/>
+        </w:rPr>
+        <w:t xml:space="preserve">transformador que sua posição permite e atua como </w:t>
+      </w:r>
+      <w:r>
+        <w:rPr>
+          <w:rFonts w:ascii="Times New Roman" w:eastAsia="Times New Roman" w:hAnsi="Times New Roman" w:cs="Times New Roman"/>
+          <w:i/>
+          <w:sz w:val="24"/>
+        </w:rPr>
+        <w:t>reprodutor de formas de entender e explicar o mundo</w:t>
+      </w:r>
+      <w:r>
+        <w:rPr>
+          <w:rFonts w:ascii="Times New Roman" w:eastAsia="Times New Roman" w:hAnsi="Times New Roman" w:cs="Times New Roman"/>
+          <w:sz w:val="24"/>
+        </w:rPr>
+        <w:t xml:space="preserve">. </w:t>
+      </w:r>
+    </w:p>
+    <w:p>
+      <w:pPr>
+        <w:spacing w:after="0" w:line="360" w:lineRule="auto"/>
+        <w:ind w:firstLine="720"/>
+        <w:rPr>
+          <w:rFonts w:ascii="Times New Roman" w:eastAsia="Times New Roman" w:hAnsi="Times New Roman" w:cs="Times New Roman"/>
+          <w:sz w:val="24"/>
+        </w:rPr>
+      </w:pPr>
+      <w:r>
+        <w:rPr>
+          <w:rFonts w:ascii="Times New Roman" w:eastAsia="Times New Roman" w:hAnsi="Times New Roman" w:cs="Times New Roman"/>
+          <w:sz w:val="24"/>
+        </w:rPr>
+        <w:t>A</w:t>
+      </w:r>
+      <w:r>
+        <w:rPr>
+          <w:rFonts w:ascii="Times New Roman" w:eastAsia="Times New Roman" w:hAnsi="Times New Roman" w:cs="Times New Roman"/>
+          <w:sz w:val="24"/>
+        </w:rPr>
+        <w:t xml:space="preserve">o discutir as oportunidades de transformação da sociedade que possui o mediador da informação, a autora </w:t>
+      </w:r>
+      <w:r>
+        <w:rPr>
+          <w:rFonts w:ascii="Times New Roman" w:eastAsia="Times New Roman" w:hAnsi="Times New Roman" w:cs="Times New Roman"/>
+          <w:sz w:val="24"/>
+        </w:rPr>
+        <w:t>destaca a importância desse ramo da Ciência da Informação no resultado final da transferência de informação, e apresenta, ainda, os conceitos de mediação explícita e implícita.</w:t>
+      </w:r>
+    </w:p>
+    <w:p>
+      <w:pPr>
+        <w:spacing w:after="0" w:line="360" w:lineRule="auto"/>
+        <w:ind w:firstLine="720"/>
+        <w:rPr>
+          <w:rFonts w:ascii="Times New Roman" w:eastAsia="Times New Roman" w:hAnsi="Times New Roman" w:cs="Times New Roman"/>
+          <w:sz w:val="24"/>
+        </w:rPr>
+      </w:pPr>
+      <w:r>
+        <w:rPr>
+          <w:rFonts w:ascii="Times New Roman" w:eastAsia="Times New Roman" w:hAnsi="Times New Roman" w:cs="Times New Roman"/>
+          <w:sz w:val="24"/>
+        </w:rPr>
+        <w:t xml:space="preserve">A mediação explícita ocorre quando há relação formal entre o usuário e o equipamento informacional. Os aspectos materiais e concretos estão visíveis e facilmente identificáveis. </w:t>
+      </w:r>
+    </w:p>
+    <w:p>
+      <w:pPr>
+        <w:spacing w:after="0" w:line="360" w:lineRule="auto"/>
+        <w:ind w:left="1440" w:firstLine="720"/>
+        <w:rPr>
+          <w:rFonts w:ascii="Times New Roman" w:eastAsia="Times New Roman" w:hAnsi="Times New Roman" w:cs="Times New Roman"/>
+        </w:rPr>
+      </w:pPr>
+      <w:r>
+        <w:rPr>
+          <w:rFonts w:ascii="Times New Roman" w:eastAsia="Times New Roman" w:hAnsi="Times New Roman" w:cs="Times New Roman"/>
+        </w:rPr>
+        <w:t>Quanto à mediação implícita, ela ocorre em cada ação do profissional da informação, tanto no armazenamento como no processamento e em outros trabalhos por ele desenvolvidos. Ela é implícita</w:t>
+      </w:r>
+      <w:proofErr w:type="gramStart"/>
+      <w:r>
+        <w:rPr>
+          <w:rFonts w:ascii="Times New Roman" w:eastAsia="Times New Roman" w:hAnsi="Times New Roman" w:cs="Times New Roman"/>
+        </w:rPr>
+        <w:t xml:space="preserve"> pois</w:t>
+      </w:r>
+      <w:proofErr w:type="gramEnd"/>
+      <w:r>
+        <w:rPr>
+          <w:rFonts w:ascii="Times New Roman" w:eastAsia="Times New Roman" w:hAnsi="Times New Roman" w:cs="Times New Roman"/>
+        </w:rPr>
+        <w:t xml:space="preserve"> está por trás dos objetivos desses setores.</w:t>
+      </w:r>
+      <w:r>
+        <w:rPr>
+          <w:rFonts w:ascii="Times New Roman" w:eastAsia="Times New Roman" w:hAnsi="Times New Roman" w:cs="Times New Roman"/>
+        </w:rPr>
+        <w:t xml:space="preserve"> (Valentim, 2010, p.19)</w:t>
+      </w:r>
+    </w:p>
+    <w:p>
+      <w:pPr>
+        <w:spacing w:after="0" w:line="360" w:lineRule="auto"/>
+        <w:ind w:firstLine="708"/>
+        <w:rPr>
+          <w:rFonts w:ascii="Times New Roman" w:eastAsia="Times New Roman" w:hAnsi="Times New Roman" w:cs="Times New Roman"/>
+          <w:sz w:val="24"/>
+        </w:rPr>
+      </w:pPr>
+    </w:p>
+    <w:p>
+      <w:pPr>
+        <w:spacing w:after="0" w:line="360" w:lineRule="auto"/>
+        <w:ind w:firstLine="708"/>
+        <w:rPr>
+          <w:rFonts w:ascii="Times New Roman" w:eastAsia="Times New Roman" w:hAnsi="Times New Roman" w:cs="Times New Roman"/>
+          <w:sz w:val="24"/>
+        </w:rPr>
+      </w:pPr>
+      <w:r>
+        <w:rPr>
+          <w:rFonts w:ascii="Times New Roman" w:eastAsia="Times New Roman" w:hAnsi="Times New Roman" w:cs="Times New Roman"/>
+          <w:sz w:val="24"/>
+        </w:rPr>
+        <w:t xml:space="preserve">A visão apresentada anteriormente sobre Mediação da Informação pode ser ampliada para uma abordagem que englobe não somente o profissional de informação, mas todos os meios que compõem o trajeto da informação entre a origem e o destino. O profissional da informação é, certamente, o elemento com maior capacidade de </w:t>
       </w:r>
       <w:r>
         <w:rPr>
@@ -7086,173 +7343,56 @@
           <w:sz w:val="24"/>
         </w:rPr>
         <w:lastRenderedPageBreak/>
-        <w:t xml:space="preserve">informação. Na mediação o sujeito mediador acaba por interferir no processo de acesso do usuário à informação. O intermediário, por sua vez, é um ator que tem um papel mais simples, fazendo </w:t>
-      </w:r>
-      <w:proofErr w:type="gramStart"/>
-      <w:r>
-        <w:rPr>
-          <w:rFonts w:ascii="Times New Roman" w:eastAsia="Times New Roman" w:hAnsi="Times New Roman" w:cs="Times New Roman"/>
-          <w:sz w:val="24"/>
-        </w:rPr>
-        <w:t>as</w:t>
-      </w:r>
-      <w:proofErr w:type="gramEnd"/>
-      <w:r>
-        <w:rPr>
-          <w:rFonts w:ascii="Times New Roman" w:eastAsia="Times New Roman" w:hAnsi="Times New Roman" w:cs="Times New Roman"/>
-          <w:sz w:val="24"/>
-        </w:rPr>
-        <w:t xml:space="preserve"> vezes de um conector entre a informação e o usuário, desempenhando uma tarefa que poderia ocorrer sem a intervenção humana. Ambos são exemplos de interações. (SOUTO, 2008).</w:t>
-      </w:r>
-    </w:p>
-    <w:p>
-      <w:pPr>
-        <w:spacing w:after="0" w:line="360" w:lineRule="auto"/>
-        <w:ind w:firstLine="708"/>
-        <w:rPr>
-          <w:rFonts w:ascii="Times New Roman" w:eastAsia="Times New Roman" w:hAnsi="Times New Roman" w:cs="Times New Roman"/>
-          <w:sz w:val="24"/>
-        </w:rPr>
-      </w:pPr>
-      <w:r>
-        <w:rPr>
-          <w:rFonts w:ascii="Times New Roman" w:eastAsia="Times New Roman" w:hAnsi="Times New Roman" w:cs="Times New Roman"/>
-          <w:sz w:val="24"/>
-        </w:rPr>
-        <w:t>Sem dúvida</w:t>
-      </w:r>
-      <w:r>
-        <w:rPr>
-          <w:rFonts w:ascii="Times New Roman" w:eastAsia="Times New Roman" w:hAnsi="Times New Roman" w:cs="Times New Roman"/>
-          <w:sz w:val="24"/>
-        </w:rPr>
-        <w:t>, o</w:t>
-      </w:r>
-      <w:r>
-        <w:rPr>
-          <w:rFonts w:ascii="Times New Roman" w:eastAsia="Times New Roman" w:hAnsi="Times New Roman" w:cs="Times New Roman"/>
-          <w:sz w:val="24"/>
-        </w:rPr>
-        <w:t xml:space="preserve"> agente mediador desempenha um papel de interferência e</w:t>
-      </w:r>
-      <w:r>
-        <w:rPr>
-          <w:rFonts w:ascii="Times New Roman" w:eastAsia="Times New Roman" w:hAnsi="Times New Roman" w:cs="Times New Roman"/>
-          <w:sz w:val="24"/>
-        </w:rPr>
-        <w:t>,</w:t>
-      </w:r>
-      <w:r>
-        <w:rPr>
-          <w:rFonts w:ascii="Times New Roman" w:eastAsia="Times New Roman" w:hAnsi="Times New Roman" w:cs="Times New Roman"/>
-          <w:sz w:val="24"/>
-        </w:rPr>
-        <w:t xml:space="preserve"> conforme defende Valentim (</w:t>
-      </w:r>
-      <w:r>
-        <w:rPr>
-          <w:rFonts w:ascii="Times New Roman" w:eastAsia="Times New Roman" w:hAnsi="Times New Roman" w:cs="Times New Roman"/>
-          <w:sz w:val="24"/>
-        </w:rPr>
-        <w:t xml:space="preserve">2010, p.18), sua atuação prescinde de neutralidade. Para a autora, embora muitos textos da área argumentem que a neutralidade do mediador objetive inibir a manipulação e anular a influência e ação do profissional de informação, </w:t>
-      </w:r>
-      <w:r>
-        <w:rPr>
-          <w:rFonts w:ascii="Times New Roman" w:eastAsia="Times New Roman" w:hAnsi="Times New Roman" w:cs="Times New Roman"/>
-          <w:sz w:val="24"/>
-        </w:rPr>
-        <w:t>esse profissional, ao proceder dessa forma, abre mão da oportunidade de exercer</w:t>
-      </w:r>
-      <w:r>
-        <w:rPr>
-          <w:rFonts w:ascii="Times New Roman" w:eastAsia="Times New Roman" w:hAnsi="Times New Roman" w:cs="Times New Roman"/>
-          <w:sz w:val="24"/>
-        </w:rPr>
-        <w:t xml:space="preserve"> </w:t>
-      </w:r>
-      <w:r>
-        <w:rPr>
-          <w:rFonts w:ascii="Times New Roman" w:eastAsia="Times New Roman" w:hAnsi="Times New Roman" w:cs="Times New Roman"/>
-          <w:sz w:val="24"/>
-        </w:rPr>
-        <w:t>um</w:t>
-      </w:r>
-      <w:r>
-        <w:rPr>
-          <w:rFonts w:ascii="Times New Roman" w:eastAsia="Times New Roman" w:hAnsi="Times New Roman" w:cs="Times New Roman"/>
-          <w:sz w:val="24"/>
-        </w:rPr>
-        <w:t xml:space="preserve"> papel </w:t>
-      </w:r>
-      <w:r>
-        <w:rPr>
-          <w:rFonts w:ascii="Times New Roman" w:eastAsia="Times New Roman" w:hAnsi="Times New Roman" w:cs="Times New Roman"/>
-          <w:sz w:val="24"/>
-        </w:rPr>
-        <w:t xml:space="preserve">transformador que sua posição permite e atua como </w:t>
-      </w:r>
-      <w:r>
-        <w:rPr>
-          <w:rFonts w:ascii="Times New Roman" w:eastAsia="Times New Roman" w:hAnsi="Times New Roman" w:cs="Times New Roman"/>
-          <w:i/>
-          <w:sz w:val="24"/>
-        </w:rPr>
-        <w:t>reprodutor de formas de entender e explicar o mundo</w:t>
-      </w:r>
-      <w:r>
-        <w:rPr>
-          <w:rFonts w:ascii="Times New Roman" w:eastAsia="Times New Roman" w:hAnsi="Times New Roman" w:cs="Times New Roman"/>
-          <w:sz w:val="24"/>
-        </w:rPr>
-        <w:t xml:space="preserve">. </w:t>
-      </w:r>
-    </w:p>
-    <w:p>
-      <w:pPr>
-        <w:spacing w:after="0" w:line="360" w:lineRule="auto"/>
-        <w:ind w:firstLine="720"/>
-        <w:rPr>
-          <w:rFonts w:ascii="Times New Roman" w:eastAsia="Times New Roman" w:hAnsi="Times New Roman" w:cs="Times New Roman"/>
-          <w:sz w:val="24"/>
-        </w:rPr>
-      </w:pPr>
-      <w:r>
-        <w:rPr>
-          <w:rFonts w:ascii="Times New Roman" w:eastAsia="Times New Roman" w:hAnsi="Times New Roman" w:cs="Times New Roman"/>
-          <w:sz w:val="24"/>
-        </w:rPr>
-        <w:t>A</w:t>
-      </w:r>
-      <w:r>
-        <w:rPr>
-          <w:rFonts w:ascii="Times New Roman" w:eastAsia="Times New Roman" w:hAnsi="Times New Roman" w:cs="Times New Roman"/>
-          <w:sz w:val="24"/>
-        </w:rPr>
-        <w:t xml:space="preserve">o discutir as oportunidades de transformação da sociedade que possui o mediador da informação, a autora </w:t>
-      </w:r>
-      <w:r>
-        <w:rPr>
-          <w:rFonts w:ascii="Times New Roman" w:eastAsia="Times New Roman" w:hAnsi="Times New Roman" w:cs="Times New Roman"/>
-          <w:sz w:val="24"/>
-        </w:rPr>
-        <w:t>destaca a importância desse ramo da Ciência da Informação no resultado final da transferência de informação, e apresenta, ainda, os conceitos de mediação explícita e implícita.</w:t>
-      </w:r>
-    </w:p>
-    <w:p>
-      <w:pPr>
-        <w:spacing w:after="0" w:line="360" w:lineRule="auto"/>
-        <w:ind w:firstLine="720"/>
-        <w:rPr>
-          <w:rFonts w:ascii="Times New Roman" w:eastAsia="Times New Roman" w:hAnsi="Times New Roman" w:cs="Times New Roman"/>
-          <w:sz w:val="24"/>
-        </w:rPr>
-      </w:pPr>
-      <w:r>
-        <w:rPr>
-          <w:rFonts w:ascii="Times New Roman" w:eastAsia="Times New Roman" w:hAnsi="Times New Roman" w:cs="Times New Roman"/>
-          <w:sz w:val="24"/>
-        </w:rPr>
-        <w:t xml:space="preserve">A mediação explícita ocorre quando há relação formal entre o usuário e o equipamento informacional. Os aspectos materiais e concretos estão visíveis e facilmente identificáveis. </w:t>
+        <w:t>influencia nesse processo, mas, em termos de mediação da informação, ele pode ser classificado junto com outros que também podem influenciar.</w:t>
+      </w:r>
+    </w:p>
+    <w:p>
+      <w:pPr>
+        <w:spacing w:after="0" w:line="360" w:lineRule="auto"/>
+        <w:ind w:firstLine="708"/>
+        <w:rPr>
+          <w:rFonts w:ascii="Times New Roman" w:eastAsia="Times New Roman" w:hAnsi="Times New Roman" w:cs="Times New Roman"/>
+          <w:sz w:val="24"/>
+        </w:rPr>
+      </w:pPr>
+      <w:r>
+        <w:rPr>
+          <w:rFonts w:ascii="Times New Roman" w:eastAsia="Times New Roman" w:hAnsi="Times New Roman" w:cs="Times New Roman"/>
+          <w:sz w:val="24"/>
+        </w:rPr>
+        <w:t xml:space="preserve">Essa visão ampliada foi oferecida ainda na década de 90 por autores como </w:t>
+      </w:r>
+      <w:proofErr w:type="spellStart"/>
+      <w:r>
+        <w:rPr>
+          <w:rFonts w:ascii="Times New Roman" w:eastAsia="Times New Roman" w:hAnsi="Times New Roman" w:cs="Times New Roman"/>
+          <w:sz w:val="24"/>
+        </w:rPr>
+        <w:t>Gumpert</w:t>
+      </w:r>
+      <w:proofErr w:type="spellEnd"/>
+      <w:r>
+        <w:rPr>
+          <w:rFonts w:ascii="Times New Roman" w:eastAsia="Times New Roman" w:hAnsi="Times New Roman" w:cs="Times New Roman"/>
+          <w:sz w:val="24"/>
+        </w:rPr>
+        <w:t xml:space="preserve"> e </w:t>
+      </w:r>
+      <w:proofErr w:type="spellStart"/>
+      <w:r>
+        <w:rPr>
+          <w:rFonts w:ascii="Times New Roman" w:eastAsia="Times New Roman" w:hAnsi="Times New Roman" w:cs="Times New Roman"/>
+          <w:sz w:val="24"/>
+        </w:rPr>
+        <w:t>Cathcart</w:t>
+      </w:r>
+      <w:proofErr w:type="spellEnd"/>
+      <w:r>
+        <w:rPr>
+          <w:rFonts w:ascii="Times New Roman" w:eastAsia="Times New Roman" w:hAnsi="Times New Roman" w:cs="Times New Roman"/>
+          <w:sz w:val="24"/>
+        </w:rPr>
+        <w:t xml:space="preserve"> (1990, p.21), que argumentaram que: </w:t>
       </w:r>
     </w:p>
     <w:p>
@@ -7267,125 +7407,7 @@
         <w:rPr>
           <w:rFonts w:ascii="Times New Roman" w:eastAsia="Times New Roman" w:hAnsi="Times New Roman" w:cs="Times New Roman"/>
         </w:rPr>
-        <w:t>Quanto à mediação implícita, ela ocorre em cada ação do profissional da informação, tanto no armazenamento como no processamento e em outros trabalhos por ele desenvolvidos. Ela é implícita</w:t>
-      </w:r>
-      <w:proofErr w:type="gramStart"/>
-      <w:r>
-        <w:rPr>
-          <w:rFonts w:ascii="Times New Roman" w:eastAsia="Times New Roman" w:hAnsi="Times New Roman" w:cs="Times New Roman"/>
-        </w:rPr>
-        <w:t xml:space="preserve"> pois</w:t>
-      </w:r>
-      <w:proofErr w:type="gramEnd"/>
-      <w:r>
-        <w:rPr>
-          <w:rFonts w:ascii="Times New Roman" w:eastAsia="Times New Roman" w:hAnsi="Times New Roman" w:cs="Times New Roman"/>
-        </w:rPr>
-        <w:t xml:space="preserve"> está por trás dos objetivos desses setores.</w:t>
-      </w:r>
-      <w:r>
-        <w:rPr>
-          <w:rFonts w:ascii="Times New Roman" w:eastAsia="Times New Roman" w:hAnsi="Times New Roman" w:cs="Times New Roman"/>
-        </w:rPr>
-        <w:t xml:space="preserve"> (Valentim, 2010, p.19)</w:t>
-      </w:r>
-    </w:p>
-    <w:p>
-      <w:pPr>
-        <w:spacing w:after="0" w:line="360" w:lineRule="auto"/>
-        <w:ind w:firstLine="708"/>
-        <w:rPr>
-          <w:rFonts w:ascii="Times New Roman" w:eastAsia="Times New Roman" w:hAnsi="Times New Roman" w:cs="Times New Roman"/>
-          <w:sz w:val="24"/>
-        </w:rPr>
-      </w:pPr>
-    </w:p>
-    <w:p>
-      <w:pPr>
-        <w:spacing w:after="0" w:line="360" w:lineRule="auto"/>
-        <w:ind w:firstLine="708"/>
-        <w:rPr>
-          <w:rFonts w:ascii="Times New Roman" w:eastAsia="Times New Roman" w:hAnsi="Times New Roman" w:cs="Times New Roman"/>
-          <w:sz w:val="24"/>
-        </w:rPr>
-      </w:pPr>
-      <w:r>
-        <w:rPr>
-          <w:rFonts w:ascii="Times New Roman" w:eastAsia="Times New Roman" w:hAnsi="Times New Roman" w:cs="Times New Roman"/>
-          <w:sz w:val="24"/>
-        </w:rPr>
-        <w:t>A visão apresentada anteriormente sobre Mediação da Informação pode ser ampliada para uma abordagem que englobe não somente o profissional de informação, mas todos os meios que compõem o trajeto da informação entre a origem e o destino. O profissional da informação é, certamente, o elemento com maior capacidade de influencia nesse processo, mas, em termos de mediação da informação, ele pode ser classificado junto com outros que também podem influenciar.</w:t>
-      </w:r>
-    </w:p>
-    <w:p>
-      <w:pPr>
-        <w:spacing w:after="0" w:line="360" w:lineRule="auto"/>
-        <w:ind w:firstLine="708"/>
-        <w:rPr>
-          <w:rFonts w:ascii="Times New Roman" w:eastAsia="Times New Roman" w:hAnsi="Times New Roman" w:cs="Times New Roman"/>
-          <w:sz w:val="24"/>
-        </w:rPr>
-      </w:pPr>
-      <w:r>
-        <w:rPr>
-          <w:rFonts w:ascii="Times New Roman" w:eastAsia="Times New Roman" w:hAnsi="Times New Roman" w:cs="Times New Roman"/>
-          <w:sz w:val="24"/>
-        </w:rPr>
-        <w:t xml:space="preserve">Essa visão ampliada foi oferecida ainda na década de 90 por autores como </w:t>
-      </w:r>
-      <w:proofErr w:type="spellStart"/>
-      <w:r>
-        <w:rPr>
-          <w:rFonts w:ascii="Times New Roman" w:eastAsia="Times New Roman" w:hAnsi="Times New Roman" w:cs="Times New Roman"/>
-          <w:sz w:val="24"/>
-        </w:rPr>
-        <w:t>Gumpert</w:t>
-      </w:r>
-      <w:proofErr w:type="spellEnd"/>
-      <w:r>
-        <w:rPr>
-          <w:rFonts w:ascii="Times New Roman" w:eastAsia="Times New Roman" w:hAnsi="Times New Roman" w:cs="Times New Roman"/>
-          <w:sz w:val="24"/>
-        </w:rPr>
-        <w:t xml:space="preserve"> e </w:t>
-      </w:r>
-      <w:proofErr w:type="spellStart"/>
-      <w:r>
-        <w:rPr>
-          <w:rFonts w:ascii="Times New Roman" w:eastAsia="Times New Roman" w:hAnsi="Times New Roman" w:cs="Times New Roman"/>
-          <w:sz w:val="24"/>
-        </w:rPr>
-        <w:t>Cathcart</w:t>
-      </w:r>
-      <w:proofErr w:type="spellEnd"/>
-      <w:r>
-        <w:rPr>
-          <w:rFonts w:ascii="Times New Roman" w:eastAsia="Times New Roman" w:hAnsi="Times New Roman" w:cs="Times New Roman"/>
-          <w:sz w:val="24"/>
-        </w:rPr>
-        <w:t xml:space="preserve"> (1990, p.21), que argumentaram que: </w:t>
-      </w:r>
-    </w:p>
-    <w:p>
-      <w:pPr>
-        <w:spacing w:after="0" w:line="360" w:lineRule="auto"/>
-        <w:ind w:left="1440" w:firstLine="720"/>
-        <w:rPr>
-          <w:rFonts w:ascii="Times New Roman" w:eastAsia="Times New Roman" w:hAnsi="Times New Roman" w:cs="Times New Roman"/>
-        </w:rPr>
-      </w:pPr>
-      <w:r>
-        <w:rPr>
-          <w:rFonts w:ascii="Times New Roman" w:eastAsia="Times New Roman" w:hAnsi="Times New Roman" w:cs="Times New Roman"/>
-        </w:rPr>
-        <w:t xml:space="preserve">O conceito de mediação inclui mais do que os canais que carregam a informação, mais do que a percepção dos produtores das mensagens em massa, e mais </w:t>
-      </w:r>
-      <w:r>
-        <w:rPr>
-          <w:rFonts w:ascii="Times New Roman" w:eastAsia="Times New Roman" w:hAnsi="Times New Roman" w:cs="Times New Roman"/>
-        </w:rPr>
-        <w:lastRenderedPageBreak/>
-        <w:t>do que os efeitos do conteúdo dessas mensagens. O estudo da mediação requer que se perceba e se entenda as maneiras com que as tecnologias dos meios produzem formas únicas de informação que, por sua vez, têm efeito potencial sobre produtores, programadores, mensagens, receptores e construção social da realidade (GUMPERT; CATHCART, 1990, p.21</w:t>
+        <w:t>O conceito de mediação inclui mais do que os canais que carregam a informação, mais do que a percepção dos produtores das mensagens em massa, e mais do que os efeitos do conteúdo dessas mensagens. O estudo da mediação requer que se perceba e se entenda as maneiras com que as tecnologias dos meios produzem formas únicas de informação que, por sua vez, têm efeito potencial sobre produtores, programadores, mensagens, receptores e construção social da realidade (GUMPERT; CATHCART, 1990, p.21</w:t>
       </w:r>
       <w:proofErr w:type="gramStart"/>
       <w:r>
@@ -7586,8 +7608,6 @@
           <w:sz w:val="24"/>
         </w:rPr>
       </w:pPr>
-      <w:bookmarkStart w:id="9" w:name="_GoBack"/>
-      <w:bookmarkEnd w:id="9"/>
     </w:p>
     <w:p>
       <w:pPr>
@@ -7600,14 +7620,15 @@
           <w:rFonts w:eastAsia="Cambria"/>
         </w:rPr>
       </w:pPr>
-      <w:bookmarkStart w:id="10" w:name="_Toc365924000"/>
+      <w:bookmarkStart w:id="9" w:name="_Toc365924000"/>
       <w:r>
         <w:rPr>
           <w:rFonts w:eastAsia="Cambria"/>
         </w:rPr>
+        <w:lastRenderedPageBreak/>
         <w:t xml:space="preserve">A Comunicação da informação </w:t>
       </w:r>
-      <w:bookmarkEnd w:id="10"/>
+      <w:bookmarkEnd w:id="9"/>
       <w:r>
         <w:rPr>
           <w:rFonts w:eastAsia="Cambria"/>
@@ -7639,15 +7660,7 @@
           <w:rFonts w:ascii="Times New Roman" w:eastAsia="Times New Roman" w:hAnsi="Times New Roman" w:cs="Times New Roman"/>
           <w:sz w:val="24"/>
         </w:rPr>
-        <w:t xml:space="preserve">Para entender como as publicações veiculadas em meios de comunicação oficial como o Diário Oficial da União podem ser estudadas como manifestações da comunicação entre organizações públicas é preciso investigar a dinâmica da atuação dessas organizações dentro da Administração Pública. Para tanto, parte-se do </w:t>
-      </w:r>
-      <w:r>
-        <w:rPr>
-          <w:rFonts w:ascii="Times New Roman" w:eastAsia="Times New Roman" w:hAnsi="Times New Roman" w:cs="Times New Roman"/>
-          <w:sz w:val="24"/>
-        </w:rPr>
-        <w:lastRenderedPageBreak/>
-        <w:t>entendimento das teorias da administração, destacadamente a abordagem sistêmica da administraç</w:t>
+        <w:t>Para entender como as publicações veiculadas em meios de comunicação oficial como o Diário Oficial da União podem ser estudadas como manifestações da comunicação entre organizações públicas é preciso investigar a dinâmica da atuação dessas organizações dentro da Administração Pública. Para tanto, parte-se do entendimento das teorias da administração, destacadamente a abordagem sistêmica da administraç</w:t>
       </w:r>
       <w:r>
         <w:rPr>
@@ -7845,7 +7858,15 @@
           <w:rFonts w:ascii="Times New Roman" w:eastAsia="Times New Roman" w:hAnsi="Times New Roman" w:cs="Times New Roman"/>
           <w:sz w:val="24"/>
         </w:rPr>
-        <w:t>Na TGS, as abordagens devem ser amplas, expansivas e considerar a interação entre diversos elementos e considerar que os fenômenos estudados são compostos por outros fenômenos menores ao mesmo tempo em que compõem fenômenos maiores, numa perspectiva de causa e efeito, na qual a causa é elemento indispensável, mas os efeitos podem ou não ocorrer dependendo de uma conjunção de fatores.</w:t>
+        <w:t xml:space="preserve">Na TGS, as abordagens devem ser amplas, expansivas e considerar a interação entre diversos elementos e considerar que os fenômenos estudados são compostos por outros fenômenos menores ao mesmo tempo em que compõem fenômenos maiores, </w:t>
+      </w:r>
+      <w:r>
+        <w:rPr>
+          <w:rFonts w:ascii="Times New Roman" w:eastAsia="Times New Roman" w:hAnsi="Times New Roman" w:cs="Times New Roman"/>
+          <w:sz w:val="24"/>
+        </w:rPr>
+        <w:lastRenderedPageBreak/>
+        <w:t>numa perspectiva de causa e efeito, na qual a causa é elemento indispensável, mas os efeitos podem ou não ocorrer dependendo de uma conjunção de fatores.</w:t>
       </w:r>
     </w:p>
     <w:p>
@@ -7922,15 +7943,7 @@
           <w:rFonts w:ascii="Times New Roman" w:eastAsia="Times New Roman" w:hAnsi="Times New Roman" w:cs="Times New Roman"/>
           <w:sz w:val="24"/>
         </w:rPr>
-        <w:t xml:space="preserve"> </w:t>
-      </w:r>
-      <w:r>
-        <w:rPr>
-          <w:rFonts w:ascii="Times New Roman" w:eastAsia="Times New Roman" w:hAnsi="Times New Roman" w:cs="Times New Roman"/>
-          <w:sz w:val="24"/>
-        </w:rPr>
-        <w:lastRenderedPageBreak/>
-        <w:t xml:space="preserve">Trata-se da Hierarquia de sistemas, que Fernandes ilustra na Figura XX e expõe nas seguintes palavras: </w:t>
+        <w:t xml:space="preserve"> Trata-se da Hierarquia de sistemas, que Fernandes ilustra na Figura XX e expõe nas seguintes palavras: </w:t>
       </w:r>
     </w:p>
     <w:p>
@@ -8124,6 +8137,7 @@
           <w:rFonts w:ascii="Times New Roman" w:eastAsia="Times New Roman" w:hAnsi="Times New Roman" w:cs="Times New Roman"/>
           <w:sz w:val="24"/>
         </w:rPr>
+        <w:lastRenderedPageBreak/>
         <w:t>Dentro dessa abordagem surge a analogia entre sistemas abertos e organizaç</w:t>
       </w:r>
       <w:r>
@@ -8146,7 +8160,6 @@
         <w:rPr>
           <w:rFonts w:ascii="Times New Roman" w:eastAsia="Times New Roman" w:hAnsi="Times New Roman" w:cs="Times New Roman"/>
         </w:rPr>
-        <w:lastRenderedPageBreak/>
         <w:t xml:space="preserve">“Organizações são um caso especial de sistemas abertos e guardam características em comum com esses. Dentre elas a transformação de energia vinda do ambiente, o processamento dessa energia em algum produto que é característica do sistema, a exportação do produto para o ambiente e a </w:t>
       </w:r>
       <w:proofErr w:type="spellStart"/>
@@ -8326,24 +8339,7 @@
           <w:rFonts w:ascii="Times New Roman" w:eastAsia="Times New Roman" w:hAnsi="Times New Roman" w:cs="Times New Roman"/>
           <w:sz w:val="24"/>
         </w:rPr>
-        <w:t xml:space="preserve"> propõe uma classificação dos tipos de informação: Mensagens Políticas, de Manutenção e de Tarefas. As Mensagens Políticas se referem a mensagens de controle social e comportamental, associadas a regras formais e informais na organização. As mensagens de Manutenção as mensagens que mantêm a cultura organizacional. Trocadas de pessoa para pessoa, estão associadas a aspectos relacionais da comunicação. Por fim, as mensagens de Tarefas se referem ao operacional e tático da organização. Essas mensagens têm foco em produtos, serviços e atividades da organização e estão associadas a treinamento, orientação e definição de objetivos, além de todas as informações necessárias para que os colaboradores sejam capazes de executar suas tarefas.</w:t>
-      </w:r>
-    </w:p>
-    <w:p>
-      <w:pPr>
-        <w:spacing w:after="0" w:line="360" w:lineRule="auto"/>
-        <w:ind w:firstLine="708"/>
-        <w:rPr>
-          <w:rFonts w:ascii="Times New Roman" w:eastAsia="Times New Roman" w:hAnsi="Times New Roman" w:cs="Times New Roman"/>
-          <w:sz w:val="24"/>
-        </w:rPr>
-      </w:pPr>
-      <w:r>
-        <w:rPr>
-          <w:rFonts w:ascii="Times New Roman" w:eastAsia="Times New Roman" w:hAnsi="Times New Roman" w:cs="Times New Roman"/>
-          <w:sz w:val="24"/>
-        </w:rPr>
-        <w:t xml:space="preserve">As informações classificadas por Barker como Mensagens de Tarefas parecem constituir a categoria mais próxima das Informações para negócios. Essa categoria de </w:t>
+        <w:t xml:space="preserve"> propõe uma classificação dos tipos de informação: Mensagens Políticas, de Manutenção e de Tarefas. As Mensagens Políticas se referem a mensagens de controle social e comportamental, associadas a regras formais e informais na organização. As mensagens de Manutenção as mensagens que mantêm a cultura organizacional. Trocadas de pessoa para pessoa, estão associadas a aspectos relacionais da comunicação. Por fim, as mensagens de Tarefas se referem ao operacional e tático da organização. Essas mensagens têm foco em produtos, serviços e atividades da organização e estão </w:t>
       </w:r>
       <w:r>
         <w:rPr>
@@ -8351,7 +8347,24 @@
           <w:sz w:val="24"/>
         </w:rPr>
         <w:lastRenderedPageBreak/>
-        <w:t>informação compõe a classificação proposta por Tavares (2011) que, ao propor uma classificação da informação baseada em estrutura, sugere quatro categorias: científica, tecnológica, de negócios e organizacional.</w:t>
+        <w:t>associadas a treinamento, orientação e definição de objetivos, além de todas as informações necessárias para que os colaboradores sejam capazes de executar suas tarefas.</w:t>
+      </w:r>
+    </w:p>
+    <w:p>
+      <w:pPr>
+        <w:spacing w:after="0" w:line="360" w:lineRule="auto"/>
+        <w:ind w:firstLine="708"/>
+        <w:rPr>
+          <w:rFonts w:ascii="Times New Roman" w:eastAsia="Times New Roman" w:hAnsi="Times New Roman" w:cs="Times New Roman"/>
+          <w:sz w:val="24"/>
+        </w:rPr>
+      </w:pPr>
+      <w:r>
+        <w:rPr>
+          <w:rFonts w:ascii="Times New Roman" w:eastAsia="Times New Roman" w:hAnsi="Times New Roman" w:cs="Times New Roman"/>
+          <w:sz w:val="24"/>
+        </w:rPr>
+        <w:t>As informações classificadas por Barker como Mensagens de Tarefas parecem constituir a categoria mais próxima das Informações para negócios. Essa categoria de informação compõe a classificação proposta por Tavares (2011) que, ao propor uma classificação da informação baseada em estrutura, sugere quatro categorias: científica, tecnológica, de negócios e organizacional.</w:t>
       </w:r>
     </w:p>
     <w:p>
@@ -8597,7 +8610,15 @@
           <w:rFonts w:ascii="Times New Roman" w:eastAsia="Times New Roman" w:hAnsi="Times New Roman" w:cs="Times New Roman"/>
           <w:sz w:val="24"/>
         </w:rPr>
-        <w:t>origem – internas ou externas – e classificadas quanto à forma – formais ou informais. O presente trabalho tem maior foco nas informações externas, sejam formais ou informais. Isso por que tais informações supostamente são as que compõem a comunicação entre as organizações públicas e são enviadas de um órgão para outro durante os processos de coordenação entre essas organizações para a execução de suas missões institucionais.</w:t>
+        <w:t xml:space="preserve">origem – internas ou externas – e classificadas quanto à forma – formais ou informais. O presente trabalho tem maior foco nas informações externas, sejam formais ou informais. Isso por que tais informações supostamente são as que compõem a comunicação entre as organizações </w:t>
+      </w:r>
+      <w:r>
+        <w:rPr>
+          <w:rFonts w:ascii="Times New Roman" w:eastAsia="Times New Roman" w:hAnsi="Times New Roman" w:cs="Times New Roman"/>
+          <w:sz w:val="24"/>
+        </w:rPr>
+        <w:lastRenderedPageBreak/>
+        <w:t>públicas e são enviadas de um órgão para outro durante os processos de coordenação entre essas organizações para a execução de suas missões institucionais.</w:t>
       </w:r>
     </w:p>
     <w:p>
@@ -8630,15 +8651,7 @@
           <w:rFonts w:ascii="Times New Roman" w:eastAsia="Times New Roman" w:hAnsi="Times New Roman" w:cs="Times New Roman"/>
           <w:sz w:val="24"/>
         </w:rPr>
-        <w:t xml:space="preserve"> </w:t>
-      </w:r>
-      <w:r>
-        <w:rPr>
-          <w:rFonts w:ascii="Times New Roman" w:eastAsia="Times New Roman" w:hAnsi="Times New Roman" w:cs="Times New Roman"/>
-          <w:sz w:val="24"/>
-        </w:rPr>
-        <w:lastRenderedPageBreak/>
-        <w:t>comunicação organizacional está mais associada a aspectos operacionais e administrativos.</w:t>
+        <w:t xml:space="preserve"> comunicação organizacional está mais associada a aspectos operacionais e administrativos.</w:t>
       </w:r>
     </w:p>
     <w:p>
@@ -8883,7 +8896,15 @@
           <w:rFonts w:ascii="Times New Roman" w:eastAsia="Times New Roman" w:hAnsi="Times New Roman" w:cs="Times New Roman"/>
           <w:sz w:val="24"/>
         </w:rPr>
-        <w:t>Barker (2002) identifica três fluxos de comunicação dentro das organizações: Comunicação Vertical Ascendente, que ocorre quando subordinados se reportam a seus superiores, Comunicação Vertical Descendente, que ocorre quando os superiores se comunicam com seus subordinados e Comunicação Lateral, que acontece entre elementos do mesmo nível hierárquico.</w:t>
+        <w:t xml:space="preserve">Barker (2002) identifica três fluxos de comunicação dentro das organizações: Comunicação Vertical Ascendente, que </w:t>
+      </w:r>
+      <w:r>
+        <w:rPr>
+          <w:rFonts w:ascii="Times New Roman" w:eastAsia="Times New Roman" w:hAnsi="Times New Roman" w:cs="Times New Roman"/>
+          <w:sz w:val="24"/>
+        </w:rPr>
+        <w:lastRenderedPageBreak/>
+        <w:t>ocorre quando subordinados se reportam a seus superiores, Comunicação Vertical Descendente, que ocorre quando os superiores se comunicam com seus subordinados e Comunicação Lateral, que acontece entre elementos do mesmo nível hierárquico.</w:t>
       </w:r>
     </w:p>
     <w:p>
@@ -8916,7 +8937,360 @@
           <w:rFonts w:ascii="Times New Roman" w:eastAsia="Times New Roman" w:hAnsi="Times New Roman" w:cs="Times New Roman"/>
           <w:sz w:val="24"/>
         </w:rPr>
-        <w:t xml:space="preserve">acontece quando as </w:t>
+        <w:t>acontece quando as pessoas interagem em diferentes áreas e setores organizacionais, seja horizontal ou verticalmente</w:t>
+      </w:r>
+      <w:r>
+        <w:rPr>
+          <w:rFonts w:ascii="Times New Roman" w:eastAsia="Times New Roman" w:hAnsi="Times New Roman" w:cs="Times New Roman"/>
+          <w:sz w:val="24"/>
+        </w:rPr>
+        <w:t xml:space="preserve">.  </w:t>
+      </w:r>
+      <w:r>
+        <w:rPr>
+          <w:rFonts w:ascii="Times New Roman" w:eastAsia="Times New Roman" w:hAnsi="Times New Roman" w:cs="Times New Roman"/>
+          <w:sz w:val="24"/>
+        </w:rPr>
+        <w:t>O fluxo circular é ainda mais abrangente e “abraça todos os níveis sem se ajustar às direções tradicionais.” De conteúdo extremamente diversificado, esse fluxo, segundo a autora, favorece a efetividade no trabalho.</w:t>
+      </w:r>
+    </w:p>
+    <w:p>
+      <w:pPr>
+        <w:spacing w:after="0" w:line="360" w:lineRule="auto"/>
+        <w:ind w:firstLine="708"/>
+        <w:rPr>
+          <w:rFonts w:ascii="Times New Roman" w:eastAsia="Times New Roman" w:hAnsi="Times New Roman" w:cs="Times New Roman"/>
+          <w:sz w:val="24"/>
+        </w:rPr>
+      </w:pPr>
+      <w:r>
+        <w:rPr>
+          <w:rFonts w:ascii="Times New Roman" w:eastAsia="Times New Roman" w:hAnsi="Times New Roman" w:cs="Times New Roman"/>
+          <w:sz w:val="24"/>
+        </w:rPr>
+        <w:t>A hierarquia dentro do sistema desempenha um papel fundamental no direcionamento dos fluxos da comunicação, mas, não é capaz de determinar esse fluxo em sua totalidade. Assim, passam a existir, dentro de uma organização, dois tipos principais de comunicação: Formais e Informais. Barker (2002) associa os fluxos verticais e horizontais à comunicação formal enquanto atribui uma configuração em rede sem padrões claros à comunicação informal. O autor cita ‘</w:t>
+      </w:r>
+      <w:r>
+        <w:rPr>
+          <w:rFonts w:ascii="Times New Roman" w:eastAsia="Times New Roman" w:hAnsi="Times New Roman" w:cs="Times New Roman"/>
+          <w:sz w:val="24"/>
+        </w:rPr>
+        <w:t>regras</w:t>
+      </w:r>
+      <w:r>
+        <w:rPr>
+          <w:rFonts w:ascii="Times New Roman" w:eastAsia="Times New Roman" w:hAnsi="Times New Roman" w:cs="Times New Roman"/>
+          <w:sz w:val="24"/>
+        </w:rPr>
+        <w:t>’, ‘</w:t>
+      </w:r>
+      <w:r>
+        <w:rPr>
+          <w:rFonts w:ascii="Times New Roman" w:eastAsia="Times New Roman" w:hAnsi="Times New Roman" w:cs="Times New Roman"/>
+          <w:sz w:val="24"/>
+        </w:rPr>
+        <w:t>regulamentos</w:t>
+      </w:r>
+      <w:r>
+        <w:rPr>
+          <w:rFonts w:ascii="Times New Roman" w:eastAsia="Times New Roman" w:hAnsi="Times New Roman" w:cs="Times New Roman"/>
+          <w:sz w:val="24"/>
+        </w:rPr>
+        <w:t>’ e ‘</w:t>
+      </w:r>
+      <w:r>
+        <w:rPr>
+          <w:rFonts w:ascii="Times New Roman" w:eastAsia="Times New Roman" w:hAnsi="Times New Roman" w:cs="Times New Roman"/>
+          <w:sz w:val="24"/>
+        </w:rPr>
+        <w:t>procedimentos</w:t>
+      </w:r>
+      <w:r>
+        <w:rPr>
+          <w:rFonts w:ascii="Times New Roman" w:eastAsia="Times New Roman" w:hAnsi="Times New Roman" w:cs="Times New Roman"/>
+          <w:sz w:val="24"/>
+        </w:rPr>
+        <w:t xml:space="preserve">’ como elementos que definem a </w:t>
+      </w:r>
+      <w:r>
+        <w:rPr>
+          <w:rFonts w:ascii="Times New Roman" w:eastAsia="Times New Roman" w:hAnsi="Times New Roman" w:cs="Times New Roman"/>
+          <w:i/>
+          <w:sz w:val="24"/>
+        </w:rPr>
+        <w:t>estrutura formal de comunicação</w:t>
+      </w:r>
+      <w:r>
+        <w:rPr>
+          <w:rFonts w:ascii="Times New Roman" w:eastAsia="Times New Roman" w:hAnsi="Times New Roman" w:cs="Times New Roman"/>
+          <w:sz w:val="24"/>
+        </w:rPr>
+        <w:t xml:space="preserve"> de uma organização, e argumenta que a </w:t>
+      </w:r>
+      <w:r>
+        <w:rPr>
+          <w:rFonts w:ascii="Times New Roman" w:eastAsia="Times New Roman" w:hAnsi="Times New Roman" w:cs="Times New Roman"/>
+          <w:i/>
+          <w:sz w:val="24"/>
+        </w:rPr>
+        <w:t>estrutura informal de comunicação</w:t>
+      </w:r>
+      <w:r>
+        <w:rPr>
+          <w:rFonts w:ascii="Times New Roman" w:eastAsia="Times New Roman" w:hAnsi="Times New Roman" w:cs="Times New Roman"/>
+          <w:sz w:val="24"/>
+        </w:rPr>
+        <w:t xml:space="preserve"> de uma organização “é criada em qualquer tempo e lugar pessoas se </w:t>
+      </w:r>
+      <w:proofErr w:type="gramStart"/>
+      <w:r>
+        <w:rPr>
+          <w:rFonts w:ascii="Times New Roman" w:eastAsia="Times New Roman" w:hAnsi="Times New Roman" w:cs="Times New Roman"/>
+          <w:sz w:val="24"/>
+        </w:rPr>
+        <w:t>encontram e interagem</w:t>
+      </w:r>
+      <w:proofErr w:type="gramEnd"/>
+      <w:r>
+        <w:rPr>
+          <w:rFonts w:ascii="Times New Roman" w:eastAsia="Times New Roman" w:hAnsi="Times New Roman" w:cs="Times New Roman"/>
+          <w:sz w:val="24"/>
+        </w:rPr>
+        <w:t>”.</w:t>
+      </w:r>
+    </w:p>
+    <w:p>
+      <w:pPr>
+        <w:spacing w:after="0" w:line="360" w:lineRule="auto"/>
+        <w:ind w:firstLine="708"/>
+        <w:rPr>
+          <w:rFonts w:ascii="Times New Roman" w:eastAsia="Times New Roman" w:hAnsi="Times New Roman" w:cs="Times New Roman"/>
+          <w:sz w:val="24"/>
+        </w:rPr>
+      </w:pPr>
+      <w:r>
+        <w:rPr>
+          <w:rFonts w:ascii="Times New Roman" w:eastAsia="Times New Roman" w:hAnsi="Times New Roman" w:cs="Times New Roman"/>
+          <w:sz w:val="24"/>
+        </w:rPr>
+        <w:t xml:space="preserve">Essa classificação, contudo, é frequentemente associada ao canal de comunicação escolhido para trafegar a mensagem. É frequente a utilização dos termos “canal informal de </w:t>
+      </w:r>
+      <w:proofErr w:type="spellStart"/>
+      <w:r>
+        <w:rPr>
+          <w:rFonts w:ascii="Times New Roman" w:eastAsia="Times New Roman" w:hAnsi="Times New Roman" w:cs="Times New Roman"/>
+          <w:sz w:val="24"/>
+        </w:rPr>
+        <w:t>counicação</w:t>
+      </w:r>
+      <w:proofErr w:type="spellEnd"/>
+      <w:r>
+        <w:rPr>
+          <w:rFonts w:ascii="Times New Roman" w:eastAsia="Times New Roman" w:hAnsi="Times New Roman" w:cs="Times New Roman"/>
+          <w:sz w:val="24"/>
+        </w:rPr>
+        <w:t xml:space="preserve">” e “canal formal de comunicação”.  Sobre a escolha do canal, Barker diz que a escolha do canal é influenciada pela maneira como a fonte enxerga o destinatário e a mensagem. </w:t>
+      </w:r>
+      <w:r>
+        <w:rPr>
+          <w:rFonts w:ascii="Times New Roman" w:eastAsia="Times New Roman" w:hAnsi="Times New Roman" w:cs="Times New Roman"/>
+          <w:sz w:val="24"/>
+        </w:rPr>
+        <w:t xml:space="preserve">A escolha do canal é uma “questão de escolha e efetividade” e é influenciada por elementos como conveniência, restrições de tempo, localização, efemeridade da mensagem, alcance além da capacidade do canal de transmitir aspectos sociais, simbólicos e </w:t>
+      </w:r>
+      <w:proofErr w:type="gramStart"/>
+      <w:r>
+        <w:rPr>
+          <w:rFonts w:ascii="Times New Roman" w:eastAsia="Times New Roman" w:hAnsi="Times New Roman" w:cs="Times New Roman"/>
+          <w:sz w:val="24"/>
+        </w:rPr>
+        <w:t>não-verbais</w:t>
+      </w:r>
+      <w:proofErr w:type="gramEnd"/>
+      <w:r>
+        <w:rPr>
+          <w:rFonts w:ascii="Times New Roman" w:eastAsia="Times New Roman" w:hAnsi="Times New Roman" w:cs="Times New Roman"/>
+          <w:sz w:val="24"/>
+        </w:rPr>
+        <w:t xml:space="preserve"> da comunicação.</w:t>
+      </w:r>
+    </w:p>
+    <w:p>
+      <w:pPr>
+        <w:spacing w:after="0" w:line="360" w:lineRule="auto"/>
+        <w:ind w:firstLine="708"/>
+        <w:rPr>
+          <w:rFonts w:ascii="Times New Roman" w:eastAsia="Times New Roman" w:hAnsi="Times New Roman" w:cs="Times New Roman"/>
+          <w:sz w:val="24"/>
+        </w:rPr>
+      </w:pPr>
+      <w:r>
+        <w:rPr>
+          <w:rFonts w:ascii="Times New Roman" w:eastAsia="Times New Roman" w:hAnsi="Times New Roman" w:cs="Times New Roman"/>
+          <w:sz w:val="24"/>
+        </w:rPr>
+        <w:t xml:space="preserve">Portanto, embora se trate de uma classificação da mensagem em si, é possível direcionar a investigação relacionada </w:t>
+      </w:r>
+      <w:proofErr w:type="gramStart"/>
+      <w:r>
+        <w:rPr>
+          <w:rFonts w:ascii="Times New Roman" w:eastAsia="Times New Roman" w:hAnsi="Times New Roman" w:cs="Times New Roman"/>
+          <w:sz w:val="24"/>
+        </w:rPr>
+        <w:t>a</w:t>
+      </w:r>
+      <w:proofErr w:type="gramEnd"/>
+      <w:r>
+        <w:rPr>
+          <w:rFonts w:ascii="Times New Roman" w:eastAsia="Times New Roman" w:hAnsi="Times New Roman" w:cs="Times New Roman"/>
+          <w:sz w:val="24"/>
+        </w:rPr>
+        <w:t xml:space="preserve"> comunicação formal e informal para o estudo e classificação dos canais utilizados nessa comunicação.</w:t>
+      </w:r>
+    </w:p>
+    <w:p>
+      <w:pPr>
+        <w:spacing w:after="0" w:line="360" w:lineRule="auto"/>
+        <w:ind w:firstLine="708"/>
+        <w:rPr>
+          <w:rFonts w:ascii="Times New Roman" w:eastAsia="Times New Roman" w:hAnsi="Times New Roman" w:cs="Times New Roman"/>
+          <w:sz w:val="24"/>
+        </w:rPr>
+      </w:pPr>
+      <w:proofErr w:type="spellStart"/>
+      <w:r>
+        <w:rPr>
+          <w:rFonts w:ascii="Times New Roman" w:eastAsia="Times New Roman" w:hAnsi="Times New Roman" w:cs="Times New Roman"/>
+          <w:sz w:val="24"/>
+        </w:rPr>
+        <w:t>Maltz</w:t>
+      </w:r>
+      <w:proofErr w:type="spellEnd"/>
+      <w:r>
+        <w:rPr>
+          <w:rFonts w:ascii="Times New Roman" w:eastAsia="Times New Roman" w:hAnsi="Times New Roman" w:cs="Times New Roman"/>
+          <w:sz w:val="24"/>
+        </w:rPr>
+        <w:t xml:space="preserve"> (2000</w:t>
+      </w:r>
+      <w:r>
+        <w:rPr>
+          <w:rFonts w:ascii="Times New Roman" w:eastAsia="Times New Roman" w:hAnsi="Times New Roman" w:cs="Times New Roman"/>
+          <w:sz w:val="24"/>
+        </w:rPr>
+        <w:t xml:space="preserve"> apud COSTA </w:t>
+      </w:r>
+      <w:r>
+        <w:rPr>
+          <w:rFonts w:ascii="Times New Roman" w:eastAsia="Times New Roman" w:hAnsi="Times New Roman" w:cs="Times New Roman"/>
+          <w:sz w:val="24"/>
+        </w:rPr>
+        <w:t>2013</w:t>
+      </w:r>
+      <w:r>
+        <w:rPr>
+          <w:rFonts w:ascii="Times New Roman" w:eastAsia="Times New Roman" w:hAnsi="Times New Roman" w:cs="Times New Roman"/>
+          <w:sz w:val="24"/>
+        </w:rPr>
+        <w:t xml:space="preserve">) </w:t>
+      </w:r>
+      <w:r>
+        <w:rPr>
+          <w:rFonts w:ascii="Times New Roman" w:eastAsia="Times New Roman" w:hAnsi="Times New Roman" w:cs="Times New Roman"/>
+          <w:sz w:val="24"/>
+        </w:rPr>
+        <w:t>estudou</w:t>
+      </w:r>
+      <w:r>
+        <w:rPr>
+          <w:rFonts w:ascii="Times New Roman" w:eastAsia="Times New Roman" w:hAnsi="Times New Roman" w:cs="Times New Roman"/>
+          <w:sz w:val="24"/>
+        </w:rPr>
+        <w:t xml:space="preserve"> os meios de comunicação nas </w:t>
+      </w:r>
+      <w:r>
+        <w:rPr>
+          <w:rFonts w:ascii="Times New Roman" w:eastAsia="Times New Roman" w:hAnsi="Times New Roman" w:cs="Times New Roman"/>
+          <w:sz w:val="24"/>
+        </w:rPr>
+        <w:t>organizações por meio da análise de</w:t>
+      </w:r>
+      <w:r>
+        <w:rPr>
+          <w:rFonts w:ascii="Times New Roman" w:eastAsia="Times New Roman" w:hAnsi="Times New Roman" w:cs="Times New Roman"/>
+          <w:sz w:val="24"/>
+        </w:rPr>
+        <w:t xml:space="preserve"> três critérios de qualidade na transmissão da informação</w:t>
+      </w:r>
+      <w:r>
+        <w:rPr>
+          <w:rFonts w:ascii="Times New Roman" w:eastAsia="Times New Roman" w:hAnsi="Times New Roman" w:cs="Times New Roman"/>
+          <w:sz w:val="24"/>
+        </w:rPr>
+        <w:t xml:space="preserve">: </w:t>
+      </w:r>
+      <w:r>
+        <w:rPr>
+          <w:rFonts w:ascii="Times New Roman" w:eastAsia="Times New Roman" w:hAnsi="Times New Roman" w:cs="Times New Roman"/>
+          <w:sz w:val="24"/>
+        </w:rPr>
+        <w:t>riqueza,</w:t>
+      </w:r>
+      <w:r>
+        <w:rPr>
+          <w:rFonts w:ascii="Times New Roman" w:eastAsia="Times New Roman" w:hAnsi="Times New Roman" w:cs="Times New Roman"/>
+          <w:sz w:val="24"/>
+        </w:rPr>
+        <w:t xml:space="preserve"> </w:t>
+      </w:r>
+      <w:r>
+        <w:rPr>
+          <w:rFonts w:ascii="Times New Roman" w:eastAsia="Times New Roman" w:hAnsi="Times New Roman" w:cs="Times New Roman"/>
+          <w:sz w:val="24"/>
+        </w:rPr>
+        <w:t xml:space="preserve">espontaneidade e velocidade, </w:t>
+      </w:r>
+      <w:r>
+        <w:rPr>
+          <w:rFonts w:ascii="Times New Roman" w:eastAsia="Times New Roman" w:hAnsi="Times New Roman" w:cs="Times New Roman"/>
+          <w:sz w:val="24"/>
+        </w:rPr>
+        <w:t xml:space="preserve">confrontando-os com quatro canais de comunicação: </w:t>
+      </w:r>
+      <w:r>
+        <w:rPr>
+          <w:rFonts w:ascii="Times New Roman" w:eastAsia="Times New Roman" w:hAnsi="Times New Roman" w:cs="Times New Roman"/>
+          <w:sz w:val="24"/>
+        </w:rPr>
+        <w:t>impresso, eletrônico, telefone e face a</w:t>
+      </w:r>
+      <w:r>
+        <w:rPr>
+          <w:rFonts w:ascii="Times New Roman" w:eastAsia="Times New Roman" w:hAnsi="Times New Roman" w:cs="Times New Roman"/>
+          <w:sz w:val="24"/>
+        </w:rPr>
+        <w:t xml:space="preserve"> </w:t>
+      </w:r>
+      <w:r>
+        <w:rPr>
+          <w:rFonts w:ascii="Times New Roman" w:eastAsia="Times New Roman" w:hAnsi="Times New Roman" w:cs="Times New Roman"/>
+          <w:sz w:val="24"/>
+        </w:rPr>
+        <w:t xml:space="preserve">face. </w:t>
+      </w:r>
+      <w:r>
+        <w:rPr>
+          <w:rFonts w:ascii="Times New Roman" w:eastAsia="Times New Roman" w:hAnsi="Times New Roman" w:cs="Times New Roman"/>
+          <w:sz w:val="24"/>
+        </w:rPr>
+        <w:t xml:space="preserve">O autor concluiu que </w:t>
+      </w:r>
+      <w:r>
+        <w:rPr>
+          <w:rFonts w:ascii="Times New Roman" w:eastAsia="Times New Roman" w:hAnsi="Times New Roman" w:cs="Times New Roman"/>
+          <w:sz w:val="24"/>
+        </w:rPr>
+        <w:t xml:space="preserve">a </w:t>
       </w:r>
       <w:r>
         <w:rPr>
@@ -8924,143 +9298,42 @@
           <w:sz w:val="24"/>
         </w:rPr>
         <w:lastRenderedPageBreak/>
-        <w:t>pessoas interagem em diferentes áreas e setores organizacionais, seja horizontal ou verticalmente</w:t>
-      </w:r>
-      <w:r>
-        <w:rPr>
-          <w:rFonts w:ascii="Times New Roman" w:eastAsia="Times New Roman" w:hAnsi="Times New Roman" w:cs="Times New Roman"/>
-          <w:sz w:val="24"/>
-        </w:rPr>
-        <w:t xml:space="preserve">.  </w:t>
-      </w:r>
-      <w:r>
-        <w:rPr>
-          <w:rFonts w:ascii="Times New Roman" w:eastAsia="Times New Roman" w:hAnsi="Times New Roman" w:cs="Times New Roman"/>
-          <w:sz w:val="24"/>
-        </w:rPr>
-        <w:t>O fluxo circular é ainda mais abrangente e “abraça todos os níveis sem se ajustar às direções tradicionais.” De conteúdo extremamente diversificado, esse fluxo, segundo a autora, favorece a efetividade no trabalho.</w:t>
-      </w:r>
-    </w:p>
-    <w:p>
-      <w:pPr>
-        <w:spacing w:after="0" w:line="360" w:lineRule="auto"/>
-        <w:ind w:firstLine="708"/>
-        <w:rPr>
-          <w:rFonts w:ascii="Times New Roman" w:eastAsia="Times New Roman" w:hAnsi="Times New Roman" w:cs="Times New Roman"/>
-          <w:sz w:val="24"/>
-        </w:rPr>
-      </w:pPr>
-      <w:r>
-        <w:rPr>
-          <w:rFonts w:ascii="Times New Roman" w:eastAsia="Times New Roman" w:hAnsi="Times New Roman" w:cs="Times New Roman"/>
-          <w:sz w:val="24"/>
-        </w:rPr>
-        <w:t>A hierarquia dentro do sistema desempenha um papel fundamental no direcionamento dos fluxos da comunicação, mas, não é capaz de determinar esse fluxo em sua totalidade. Assim, passam a existir, dentro de uma organização, dois tipos principais de comunicação: Formais e Informais. Barker (2002) associa os fluxos verticais e horizontais à comunicação formal enquanto atribui uma configuração em rede sem padrões claros à comunicação informal. O autor cita ‘</w:t>
-      </w:r>
-      <w:r>
-        <w:rPr>
-          <w:rFonts w:ascii="Times New Roman" w:eastAsia="Times New Roman" w:hAnsi="Times New Roman" w:cs="Times New Roman"/>
-          <w:sz w:val="24"/>
-        </w:rPr>
-        <w:t>regras</w:t>
-      </w:r>
-      <w:r>
-        <w:rPr>
-          <w:rFonts w:ascii="Times New Roman" w:eastAsia="Times New Roman" w:hAnsi="Times New Roman" w:cs="Times New Roman"/>
-          <w:sz w:val="24"/>
-        </w:rPr>
-        <w:t>’, ‘</w:t>
-      </w:r>
-      <w:r>
-        <w:rPr>
-          <w:rFonts w:ascii="Times New Roman" w:eastAsia="Times New Roman" w:hAnsi="Times New Roman" w:cs="Times New Roman"/>
-          <w:sz w:val="24"/>
-        </w:rPr>
-        <w:t>regulamentos</w:t>
-      </w:r>
-      <w:r>
-        <w:rPr>
-          <w:rFonts w:ascii="Times New Roman" w:eastAsia="Times New Roman" w:hAnsi="Times New Roman" w:cs="Times New Roman"/>
-          <w:sz w:val="24"/>
-        </w:rPr>
-        <w:t>’ e ‘</w:t>
-      </w:r>
-      <w:r>
-        <w:rPr>
-          <w:rFonts w:ascii="Times New Roman" w:eastAsia="Times New Roman" w:hAnsi="Times New Roman" w:cs="Times New Roman"/>
-          <w:sz w:val="24"/>
-        </w:rPr>
-        <w:t>procedimentos</w:t>
-      </w:r>
-      <w:r>
-        <w:rPr>
-          <w:rFonts w:ascii="Times New Roman" w:eastAsia="Times New Roman" w:hAnsi="Times New Roman" w:cs="Times New Roman"/>
-          <w:sz w:val="24"/>
-        </w:rPr>
-        <w:t xml:space="preserve">’ como elementos que definem a </w:t>
-      </w:r>
-      <w:r>
-        <w:rPr>
-          <w:rFonts w:ascii="Times New Roman" w:eastAsia="Times New Roman" w:hAnsi="Times New Roman" w:cs="Times New Roman"/>
-          <w:i/>
-          <w:sz w:val="24"/>
-        </w:rPr>
-        <w:t>estrutura formal de comunicação</w:t>
-      </w:r>
-      <w:r>
-        <w:rPr>
-          <w:rFonts w:ascii="Times New Roman" w:eastAsia="Times New Roman" w:hAnsi="Times New Roman" w:cs="Times New Roman"/>
-          <w:sz w:val="24"/>
-        </w:rPr>
-        <w:t xml:space="preserve"> de uma organização, e argumenta que a </w:t>
-      </w:r>
-      <w:r>
-        <w:rPr>
-          <w:rFonts w:ascii="Times New Roman" w:eastAsia="Times New Roman" w:hAnsi="Times New Roman" w:cs="Times New Roman"/>
-          <w:i/>
-          <w:sz w:val="24"/>
-        </w:rPr>
-        <w:t>estrutura informal de comunicação</w:t>
-      </w:r>
-      <w:r>
-        <w:rPr>
-          <w:rFonts w:ascii="Times New Roman" w:eastAsia="Times New Roman" w:hAnsi="Times New Roman" w:cs="Times New Roman"/>
-          <w:sz w:val="24"/>
-        </w:rPr>
-        <w:t xml:space="preserve"> de uma organização “é criada em qualquer tempo e lugar pessoas se </w:t>
-      </w:r>
-      <w:proofErr w:type="gramStart"/>
-      <w:r>
-        <w:rPr>
-          <w:rFonts w:ascii="Times New Roman" w:eastAsia="Times New Roman" w:hAnsi="Times New Roman" w:cs="Times New Roman"/>
-          <w:sz w:val="24"/>
-        </w:rPr>
-        <w:t>encontram e interagem</w:t>
-      </w:r>
-      <w:proofErr w:type="gramEnd"/>
-      <w:r>
-        <w:rPr>
-          <w:rFonts w:ascii="Times New Roman" w:eastAsia="Times New Roman" w:hAnsi="Times New Roman" w:cs="Times New Roman"/>
-          <w:sz w:val="24"/>
-        </w:rPr>
-        <w:t>”.</w:t>
-      </w:r>
-    </w:p>
-    <w:p>
-      <w:pPr>
-        <w:spacing w:after="0" w:line="360" w:lineRule="auto"/>
-        <w:ind w:firstLine="708"/>
-        <w:rPr>
-          <w:rFonts w:ascii="Times New Roman" w:eastAsia="Times New Roman" w:hAnsi="Times New Roman" w:cs="Times New Roman"/>
-          <w:sz w:val="24"/>
-        </w:rPr>
-      </w:pPr>
-      <w:r>
-        <w:rPr>
-          <w:rFonts w:ascii="Times New Roman" w:eastAsia="Times New Roman" w:hAnsi="Times New Roman" w:cs="Times New Roman"/>
-          <w:sz w:val="24"/>
-        </w:rPr>
-        <w:t xml:space="preserve">Essa classificação, contudo, é frequentemente associada ao canal de comunicação escolhido para trafegar a mensagem. É frequente a utilização dos termos “canal informal de </w:t>
+        <w:t xml:space="preserve">comunicação informal é mais espontânea </w:t>
+      </w:r>
+      <w:r>
+        <w:rPr>
+          <w:rFonts w:ascii="Times New Roman" w:eastAsia="Times New Roman" w:hAnsi="Times New Roman" w:cs="Times New Roman"/>
+          <w:sz w:val="24"/>
+        </w:rPr>
+        <w:t>e</w:t>
+      </w:r>
+      <w:r>
+        <w:rPr>
+          <w:rFonts w:ascii="Times New Roman" w:eastAsia="Times New Roman" w:hAnsi="Times New Roman" w:cs="Times New Roman"/>
+          <w:sz w:val="24"/>
+        </w:rPr>
+        <w:t xml:space="preserve"> mais rica que a formal, e que o meio eletrônico torna mais veloz a</w:t>
+      </w:r>
+      <w:r>
+        <w:rPr>
+          <w:rFonts w:ascii="Times New Roman" w:eastAsia="Times New Roman" w:hAnsi="Times New Roman" w:cs="Times New Roman"/>
+          <w:sz w:val="24"/>
+        </w:rPr>
+        <w:t xml:space="preserve"> </w:t>
+      </w:r>
+      <w:r>
+        <w:rPr>
+          <w:rFonts w:ascii="Times New Roman" w:eastAsia="Times New Roman" w:hAnsi="Times New Roman" w:cs="Times New Roman"/>
+          <w:sz w:val="24"/>
+        </w:rPr>
+        <w:t>comunicação que o impresso.</w:t>
+      </w:r>
+      <w:r>
+        <w:rPr>
+          <w:rFonts w:ascii="Times New Roman" w:eastAsia="Times New Roman" w:hAnsi="Times New Roman" w:cs="Times New Roman"/>
+          <w:sz w:val="24"/>
+        </w:rPr>
+        <w:t xml:space="preserve"> O quadro XX apresenta os resultados do trabalho de </w:t>
       </w:r>
       <w:proofErr w:type="spellStart"/>
       <w:r>
@@ -9068,7 +9341,7 @@
           <w:rFonts w:ascii="Times New Roman" w:eastAsia="Times New Roman" w:hAnsi="Times New Roman" w:cs="Times New Roman"/>
           <w:sz w:val="24"/>
         </w:rPr>
-        <w:t>counicação</w:t>
+        <w:t>Malz</w:t>
       </w:r>
       <w:proofErr w:type="spellEnd"/>
       <w:r>
@@ -9076,258 +9349,6 @@
           <w:rFonts w:ascii="Times New Roman" w:eastAsia="Times New Roman" w:hAnsi="Times New Roman" w:cs="Times New Roman"/>
           <w:sz w:val="24"/>
         </w:rPr>
-        <w:t xml:space="preserve">” e “canal formal de comunicação”.  Sobre a escolha do canal, Barker diz que a escolha do canal é influenciada pela maneira como a fonte enxerga o destinatário e a mensagem. </w:t>
-      </w:r>
-      <w:r>
-        <w:rPr>
-          <w:rFonts w:ascii="Times New Roman" w:eastAsia="Times New Roman" w:hAnsi="Times New Roman" w:cs="Times New Roman"/>
-          <w:sz w:val="24"/>
-        </w:rPr>
-        <w:t xml:space="preserve">A escolha do canal é uma “questão de escolha e efetividade” e é influenciada por elementos como conveniência, restrições de tempo, localização, efemeridade da mensagem, alcance além da capacidade do canal de transmitir aspectos sociais, simbólicos e </w:t>
-      </w:r>
-      <w:proofErr w:type="gramStart"/>
-      <w:r>
-        <w:rPr>
-          <w:rFonts w:ascii="Times New Roman" w:eastAsia="Times New Roman" w:hAnsi="Times New Roman" w:cs="Times New Roman"/>
-          <w:sz w:val="24"/>
-        </w:rPr>
-        <w:t>não-verbais</w:t>
-      </w:r>
-      <w:proofErr w:type="gramEnd"/>
-      <w:r>
-        <w:rPr>
-          <w:rFonts w:ascii="Times New Roman" w:eastAsia="Times New Roman" w:hAnsi="Times New Roman" w:cs="Times New Roman"/>
-          <w:sz w:val="24"/>
-        </w:rPr>
-        <w:t xml:space="preserve"> da comunicação.</w:t>
-      </w:r>
-    </w:p>
-    <w:p>
-      <w:pPr>
-        <w:spacing w:after="0" w:line="360" w:lineRule="auto"/>
-        <w:ind w:firstLine="708"/>
-        <w:rPr>
-          <w:rFonts w:ascii="Times New Roman" w:eastAsia="Times New Roman" w:hAnsi="Times New Roman" w:cs="Times New Roman"/>
-          <w:sz w:val="24"/>
-        </w:rPr>
-      </w:pPr>
-      <w:r>
-        <w:rPr>
-          <w:rFonts w:ascii="Times New Roman" w:eastAsia="Times New Roman" w:hAnsi="Times New Roman" w:cs="Times New Roman"/>
-          <w:sz w:val="24"/>
-        </w:rPr>
-        <w:t xml:space="preserve">Portanto, embora se trate de uma classificação da mensagem em si, é possível direcionar a investigação relacionada </w:t>
-      </w:r>
-      <w:proofErr w:type="gramStart"/>
-      <w:r>
-        <w:rPr>
-          <w:rFonts w:ascii="Times New Roman" w:eastAsia="Times New Roman" w:hAnsi="Times New Roman" w:cs="Times New Roman"/>
-          <w:sz w:val="24"/>
-        </w:rPr>
-        <w:t>a</w:t>
-      </w:r>
-      <w:proofErr w:type="gramEnd"/>
-      <w:r>
-        <w:rPr>
-          <w:rFonts w:ascii="Times New Roman" w:eastAsia="Times New Roman" w:hAnsi="Times New Roman" w:cs="Times New Roman"/>
-          <w:sz w:val="24"/>
-        </w:rPr>
-        <w:t xml:space="preserve"> comunicação formal e informal para o estudo e classificação dos canais utilizados nessa comunicação.</w:t>
-      </w:r>
-    </w:p>
-    <w:p>
-      <w:pPr>
-        <w:spacing w:after="0" w:line="360" w:lineRule="auto"/>
-        <w:ind w:firstLine="708"/>
-        <w:rPr>
-          <w:rFonts w:ascii="Times New Roman" w:eastAsia="Times New Roman" w:hAnsi="Times New Roman" w:cs="Times New Roman"/>
-          <w:sz w:val="24"/>
-        </w:rPr>
-      </w:pPr>
-      <w:proofErr w:type="spellStart"/>
-      <w:r>
-        <w:rPr>
-          <w:rFonts w:ascii="Times New Roman" w:eastAsia="Times New Roman" w:hAnsi="Times New Roman" w:cs="Times New Roman"/>
-          <w:sz w:val="24"/>
-        </w:rPr>
-        <w:t>Maltz</w:t>
-      </w:r>
-      <w:proofErr w:type="spellEnd"/>
-      <w:r>
-        <w:rPr>
-          <w:rFonts w:ascii="Times New Roman" w:eastAsia="Times New Roman" w:hAnsi="Times New Roman" w:cs="Times New Roman"/>
-          <w:sz w:val="24"/>
-        </w:rPr>
-        <w:t xml:space="preserve"> (2000</w:t>
-      </w:r>
-      <w:r>
-        <w:rPr>
-          <w:rFonts w:ascii="Times New Roman" w:eastAsia="Times New Roman" w:hAnsi="Times New Roman" w:cs="Times New Roman"/>
-          <w:sz w:val="24"/>
-        </w:rPr>
-        <w:t xml:space="preserve"> apud COSTA </w:t>
-      </w:r>
-      <w:r>
-        <w:rPr>
-          <w:rFonts w:ascii="Times New Roman" w:eastAsia="Times New Roman" w:hAnsi="Times New Roman" w:cs="Times New Roman"/>
-          <w:sz w:val="24"/>
-        </w:rPr>
-        <w:t>2013</w:t>
-      </w:r>
-      <w:r>
-        <w:rPr>
-          <w:rFonts w:ascii="Times New Roman" w:eastAsia="Times New Roman" w:hAnsi="Times New Roman" w:cs="Times New Roman"/>
-          <w:sz w:val="24"/>
-        </w:rPr>
-        <w:t xml:space="preserve">) </w:t>
-      </w:r>
-      <w:r>
-        <w:rPr>
-          <w:rFonts w:ascii="Times New Roman" w:eastAsia="Times New Roman" w:hAnsi="Times New Roman" w:cs="Times New Roman"/>
-          <w:sz w:val="24"/>
-        </w:rPr>
-        <w:t>estudou</w:t>
-      </w:r>
-      <w:r>
-        <w:rPr>
-          <w:rFonts w:ascii="Times New Roman" w:eastAsia="Times New Roman" w:hAnsi="Times New Roman" w:cs="Times New Roman"/>
-          <w:sz w:val="24"/>
-        </w:rPr>
-        <w:t xml:space="preserve"> os meios de comunicação nas </w:t>
-      </w:r>
-      <w:r>
-        <w:rPr>
-          <w:rFonts w:ascii="Times New Roman" w:eastAsia="Times New Roman" w:hAnsi="Times New Roman" w:cs="Times New Roman"/>
-          <w:sz w:val="24"/>
-        </w:rPr>
-        <w:t>organizações por meio da análise de</w:t>
-      </w:r>
-      <w:r>
-        <w:rPr>
-          <w:rFonts w:ascii="Times New Roman" w:eastAsia="Times New Roman" w:hAnsi="Times New Roman" w:cs="Times New Roman"/>
-          <w:sz w:val="24"/>
-        </w:rPr>
-        <w:t xml:space="preserve"> três critérios de qualidade na transmissão da informação</w:t>
-      </w:r>
-      <w:r>
-        <w:rPr>
-          <w:rFonts w:ascii="Times New Roman" w:eastAsia="Times New Roman" w:hAnsi="Times New Roman" w:cs="Times New Roman"/>
-          <w:sz w:val="24"/>
-        </w:rPr>
-        <w:t xml:space="preserve">: </w:t>
-      </w:r>
-      <w:r>
-        <w:rPr>
-          <w:rFonts w:ascii="Times New Roman" w:eastAsia="Times New Roman" w:hAnsi="Times New Roman" w:cs="Times New Roman"/>
-          <w:sz w:val="24"/>
-        </w:rPr>
-        <w:t>riqueza,</w:t>
-      </w:r>
-      <w:r>
-        <w:rPr>
-          <w:rFonts w:ascii="Times New Roman" w:eastAsia="Times New Roman" w:hAnsi="Times New Roman" w:cs="Times New Roman"/>
-          <w:sz w:val="24"/>
-        </w:rPr>
-        <w:t xml:space="preserve"> </w:t>
-      </w:r>
-      <w:r>
-        <w:rPr>
-          <w:rFonts w:ascii="Times New Roman" w:eastAsia="Times New Roman" w:hAnsi="Times New Roman" w:cs="Times New Roman"/>
-          <w:sz w:val="24"/>
-        </w:rPr>
-        <w:t xml:space="preserve">espontaneidade e velocidade, </w:t>
-      </w:r>
-      <w:r>
-        <w:rPr>
-          <w:rFonts w:ascii="Times New Roman" w:eastAsia="Times New Roman" w:hAnsi="Times New Roman" w:cs="Times New Roman"/>
-          <w:sz w:val="24"/>
-        </w:rPr>
-        <w:t xml:space="preserve">confrontando-os com quatro canais de comunicação: </w:t>
-      </w:r>
-      <w:r>
-        <w:rPr>
-          <w:rFonts w:ascii="Times New Roman" w:eastAsia="Times New Roman" w:hAnsi="Times New Roman" w:cs="Times New Roman"/>
-          <w:sz w:val="24"/>
-        </w:rPr>
-        <w:t>impresso, eletrônico, telefone e face a</w:t>
-      </w:r>
-      <w:r>
-        <w:rPr>
-          <w:rFonts w:ascii="Times New Roman" w:eastAsia="Times New Roman" w:hAnsi="Times New Roman" w:cs="Times New Roman"/>
-          <w:sz w:val="24"/>
-        </w:rPr>
-        <w:t xml:space="preserve"> </w:t>
-      </w:r>
-      <w:r>
-        <w:rPr>
-          <w:rFonts w:ascii="Times New Roman" w:eastAsia="Times New Roman" w:hAnsi="Times New Roman" w:cs="Times New Roman"/>
-          <w:sz w:val="24"/>
-        </w:rPr>
-        <w:t xml:space="preserve">face. </w:t>
-      </w:r>
-      <w:r>
-        <w:rPr>
-          <w:rFonts w:ascii="Times New Roman" w:eastAsia="Times New Roman" w:hAnsi="Times New Roman" w:cs="Times New Roman"/>
-          <w:sz w:val="24"/>
-        </w:rPr>
-        <w:t xml:space="preserve">O autor concluiu que </w:t>
-      </w:r>
-      <w:r>
-        <w:rPr>
-          <w:rFonts w:ascii="Times New Roman" w:eastAsia="Times New Roman" w:hAnsi="Times New Roman" w:cs="Times New Roman"/>
-          <w:sz w:val="24"/>
-        </w:rPr>
-        <w:t xml:space="preserve">a comunicação informal é mais espontânea </w:t>
-      </w:r>
-      <w:r>
-        <w:rPr>
-          <w:rFonts w:ascii="Times New Roman" w:eastAsia="Times New Roman" w:hAnsi="Times New Roman" w:cs="Times New Roman"/>
-          <w:sz w:val="24"/>
-        </w:rPr>
-        <w:t>e</w:t>
-      </w:r>
-      <w:r>
-        <w:rPr>
-          <w:rFonts w:ascii="Times New Roman" w:eastAsia="Times New Roman" w:hAnsi="Times New Roman" w:cs="Times New Roman"/>
-          <w:sz w:val="24"/>
-        </w:rPr>
-        <w:t xml:space="preserve"> mais rica que a formal, e que o meio eletrônico torna mais veloz a</w:t>
-      </w:r>
-      <w:r>
-        <w:rPr>
-          <w:rFonts w:ascii="Times New Roman" w:eastAsia="Times New Roman" w:hAnsi="Times New Roman" w:cs="Times New Roman"/>
-          <w:sz w:val="24"/>
-        </w:rPr>
-        <w:t xml:space="preserve"> </w:t>
-      </w:r>
-      <w:r>
-        <w:rPr>
-          <w:rFonts w:ascii="Times New Roman" w:eastAsia="Times New Roman" w:hAnsi="Times New Roman" w:cs="Times New Roman"/>
-          <w:sz w:val="24"/>
-        </w:rPr>
-        <w:t>comunicação que o impresso.</w:t>
-      </w:r>
-      <w:r>
-        <w:rPr>
-          <w:rFonts w:ascii="Times New Roman" w:eastAsia="Times New Roman" w:hAnsi="Times New Roman" w:cs="Times New Roman"/>
-          <w:sz w:val="24"/>
-        </w:rPr>
-        <w:t xml:space="preserve"> O quadro XX apresenta os resultados do trabalho de </w:t>
-      </w:r>
-      <w:proofErr w:type="spellStart"/>
-      <w:r>
-        <w:rPr>
-          <w:rFonts w:ascii="Times New Roman" w:eastAsia="Times New Roman" w:hAnsi="Times New Roman" w:cs="Times New Roman"/>
-          <w:sz w:val="24"/>
-        </w:rPr>
-        <w:t>Malz</w:t>
-      </w:r>
-      <w:proofErr w:type="spellEnd"/>
-      <w:r>
-        <w:rPr>
-          <w:rFonts w:ascii="Times New Roman" w:eastAsia="Times New Roman" w:hAnsi="Times New Roman" w:cs="Times New Roman"/>
-          <w:sz w:val="24"/>
-        </w:rPr>
         <w:t>.</w:t>
       </w:r>
     </w:p>
@@ -9346,7 +9367,6 @@
           <w:noProof/>
           <w:sz w:val="24"/>
         </w:rPr>
-        <w:lastRenderedPageBreak/>
         <w:drawing>
           <wp:inline distT="0" distB="0" distL="0" distR="0">
             <wp:extent cx="5396230" cy="2903855"/>
@@ -9741,7 +9761,7 @@
           <w:rFonts w:eastAsia="Cambria"/>
         </w:rPr>
       </w:pPr>
-      <w:bookmarkStart w:id="11" w:name="_Toc365924001"/>
+      <w:bookmarkStart w:id="10" w:name="_Toc365924001"/>
       <w:r>
         <w:rPr>
           <w:rFonts w:eastAsia="Cambria"/>
@@ -9755,7 +9775,7 @@
         </w:rPr>
         <w:t>Coadic</w:t>
       </w:r>
-      <w:bookmarkEnd w:id="11"/>
+      <w:bookmarkEnd w:id="10"/>
       <w:proofErr w:type="spellEnd"/>
     </w:p>
     <w:p>
@@ -10472,14 +10492,14 @@
           <w:rFonts w:eastAsia="Cambria"/>
         </w:rPr>
       </w:pPr>
-      <w:bookmarkStart w:id="12" w:name="_Toc365924002"/>
+      <w:bookmarkStart w:id="11" w:name="_Toc365924002"/>
       <w:r>
         <w:rPr>
           <w:rFonts w:eastAsia="Cambria"/>
         </w:rPr>
         <w:t>Modelo de comunicação helicoidal de Dance</w:t>
       </w:r>
-      <w:bookmarkEnd w:id="12"/>
+      <w:bookmarkEnd w:id="11"/>
     </w:p>
     <w:p/>
     <w:p>
@@ -11339,7 +11359,7 @@
           <w:rFonts w:eastAsia="Cambria"/>
         </w:rPr>
       </w:pPr>
-      <w:bookmarkStart w:id="13" w:name="_Toc365924003"/>
+      <w:bookmarkStart w:id="12" w:name="_Toc365924003"/>
       <w:r>
         <w:rPr>
           <w:rFonts w:eastAsia="Cambria"/>
@@ -11365,7 +11385,7 @@
         </w:rPr>
         <w:t>públicas</w:t>
       </w:r>
-      <w:bookmarkEnd w:id="13"/>
+      <w:bookmarkEnd w:id="12"/>
       <w:proofErr w:type="gramEnd"/>
     </w:p>
     <w:p/>
@@ -11733,14 +11753,12 @@
         </w:rPr>
         <w:t xml:space="preserve"> </w:t>
       </w:r>
-      <w:proofErr w:type="spellStart"/>
-      <w:r>
-        <w:rPr>
-          <w:rFonts w:ascii="Times New Roman" w:eastAsia="Times New Roman" w:hAnsi="Times New Roman" w:cs="Times New Roman"/>
-        </w:rPr>
-        <w:t>conseqüentemente</w:t>
-      </w:r>
-      <w:proofErr w:type="spellEnd"/>
+      <w:r>
+        <w:rPr>
+          <w:rFonts w:ascii="Times New Roman" w:eastAsia="Times New Roman" w:hAnsi="Times New Roman" w:cs="Times New Roman"/>
+        </w:rPr>
+        <w:t>consequentemente</w:t>
+      </w:r>
       <w:r>
         <w:rPr>
           <w:rFonts w:ascii="Times New Roman" w:eastAsia="Times New Roman" w:hAnsi="Times New Roman" w:cs="Times New Roman"/>
@@ -12326,12 +12344,429 @@
     <w:p>
       <w:pPr>
         <w:spacing w:after="0" w:line="360" w:lineRule="auto"/>
+        <w:ind w:firstLine="708"/>
+        <w:rPr>
+          <w:rFonts w:ascii="Times New Roman" w:eastAsia="Times New Roman" w:hAnsi="Times New Roman" w:cs="Times New Roman"/>
+          <w:sz w:val="24"/>
+        </w:rPr>
+      </w:pPr>
+    </w:p>
+    <w:p>
+      <w:pPr>
+        <w:pStyle w:val="Ttulo3"/>
+        <w:numPr>
+          <w:ilvl w:val="2"/>
+          <w:numId w:val="3"/>
+        </w:numPr>
+        <w:rPr>
+          <w:rFonts w:eastAsia="Cambria"/>
+          <w:smallCaps w:val="0"/>
+        </w:rPr>
+      </w:pPr>
+      <w:r>
+        <w:rPr>
+          <w:rFonts w:eastAsia="Cambria"/>
+          <w:smallCaps w:val="0"/>
+        </w:rPr>
+        <w:t>Outras fontes de dados abertos sobre a atuação das organizações públicas brasileiras</w:t>
+      </w:r>
+    </w:p>
+    <w:p>
+      <w:pPr>
+        <w:spacing w:after="0" w:line="360" w:lineRule="auto"/>
         <w:ind w:firstLine="360"/>
         <w:rPr>
           <w:rFonts w:ascii="Times New Roman" w:eastAsia="Times New Roman" w:hAnsi="Times New Roman" w:cs="Times New Roman"/>
           <w:sz w:val="24"/>
         </w:rPr>
       </w:pPr>
+    </w:p>
+    <w:p>
+      <w:pPr>
+        <w:spacing w:after="0" w:line="360" w:lineRule="auto"/>
+        <w:ind w:firstLine="360"/>
+        <w:rPr>
+          <w:rFonts w:ascii="Times New Roman" w:eastAsia="Times New Roman" w:hAnsi="Times New Roman" w:cs="Times New Roman"/>
+          <w:sz w:val="24"/>
+        </w:rPr>
+      </w:pPr>
+      <w:r>
+        <w:rPr>
+          <w:rFonts w:ascii="Times New Roman" w:eastAsia="Times New Roman" w:hAnsi="Times New Roman" w:cs="Times New Roman"/>
+          <w:sz w:val="24"/>
+        </w:rPr>
+        <w:t>Após a publicação da lei de acesso à informação, Lei no 12.527, de 18 de novembro de 2011, e sua regulamentação pelo decreto 7724 de 16 de maio de 2012, uma infinidade de dados sobre a atuação das organizações públicas brasileiras têm sido disponibilizadas à sociedade, destacadamente em meio eletrônico na internet.</w:t>
+      </w:r>
+    </w:p>
+    <w:p>
+      <w:pPr>
+        <w:spacing w:after="0" w:line="360" w:lineRule="auto"/>
+        <w:ind w:firstLine="360"/>
+        <w:rPr>
+          <w:rFonts w:ascii="Times New Roman" w:eastAsia="Times New Roman" w:hAnsi="Times New Roman" w:cs="Times New Roman"/>
+          <w:sz w:val="24"/>
+        </w:rPr>
+      </w:pPr>
+      <w:r>
+        <w:rPr>
+          <w:rFonts w:ascii="Times New Roman" w:eastAsia="Times New Roman" w:hAnsi="Times New Roman" w:cs="Times New Roman"/>
+          <w:sz w:val="24"/>
+        </w:rPr>
+        <w:lastRenderedPageBreak/>
+        <w:t>Entretanto, várias outras fontes de informação dessa natureza já estavam disponíveis antes de maio de 2012. Essas fontes permitem que o cidadão acompanhe as atividades dos órgãos sob os mais diferentes aspectos.</w:t>
+      </w:r>
+    </w:p>
+    <w:p>
+      <w:pPr>
+        <w:spacing w:after="0" w:line="360" w:lineRule="auto"/>
+        <w:ind w:firstLine="360"/>
+        <w:rPr>
+          <w:rFonts w:ascii="Times New Roman" w:eastAsia="Times New Roman" w:hAnsi="Times New Roman" w:cs="Times New Roman"/>
+          <w:sz w:val="24"/>
+        </w:rPr>
+      </w:pPr>
+      <w:r>
+        <w:rPr>
+          <w:rFonts w:ascii="Times New Roman" w:eastAsia="Times New Roman" w:hAnsi="Times New Roman" w:cs="Times New Roman"/>
+          <w:sz w:val="24"/>
+        </w:rPr>
+        <w:t>Dentre as principais fontes de dados sobre as organizações publicas brasileiras disponíveis atualmente podemos destacar:</w:t>
+      </w:r>
+    </w:p>
+    <w:p>
+      <w:pPr>
+        <w:spacing w:after="0" w:line="360" w:lineRule="auto"/>
+        <w:ind w:firstLine="360"/>
+        <w:rPr>
+          <w:rFonts w:ascii="Times New Roman" w:eastAsia="Times New Roman" w:hAnsi="Times New Roman" w:cs="Times New Roman"/>
+          <w:sz w:val="24"/>
+        </w:rPr>
+      </w:pPr>
+      <w:r>
+        <w:rPr>
+          <w:rFonts w:ascii="Times New Roman" w:eastAsia="Times New Roman" w:hAnsi="Times New Roman" w:cs="Times New Roman"/>
+          <w:sz w:val="24"/>
+        </w:rPr>
+        <w:t xml:space="preserve">Portal da transparência (www.portaltransparencia.gov.br): Trata-se de um sítio eletrônico mantido pela Controladoria Geral da União desde 2004 que disponibiliza dados relacionados aos recursos públicos </w:t>
+      </w:r>
+      <w:proofErr w:type="gramStart"/>
+      <w:r>
+        <w:rPr>
+          <w:rFonts w:ascii="Times New Roman" w:eastAsia="Times New Roman" w:hAnsi="Times New Roman" w:cs="Times New Roman"/>
+          <w:sz w:val="24"/>
+        </w:rPr>
+        <w:t>sob responsabilidade</w:t>
+      </w:r>
+      <w:proofErr w:type="gramEnd"/>
+      <w:r>
+        <w:rPr>
+          <w:rFonts w:ascii="Times New Roman" w:eastAsia="Times New Roman" w:hAnsi="Times New Roman" w:cs="Times New Roman"/>
+          <w:sz w:val="24"/>
+        </w:rPr>
+        <w:t xml:space="preserve"> do Governo federal. Segundo a seção ‘sobre’ do sítio, “O objetivo é aumentar a transparência da gestão pública, permitindo que o cidadão acompanhe como o dinheiro público está sendo utilizado e ajude a fiscalizar.”. Os dados estão disponíveis em formato estruturado, sendo a maioria em arquivo tipo </w:t>
+      </w:r>
+      <w:proofErr w:type="spellStart"/>
+      <w:r>
+        <w:rPr>
+          <w:rFonts w:ascii="Times New Roman" w:eastAsia="Times New Roman" w:hAnsi="Times New Roman" w:cs="Times New Roman"/>
+          <w:sz w:val="24"/>
+        </w:rPr>
+        <w:t>csv</w:t>
+      </w:r>
+      <w:proofErr w:type="spellEnd"/>
+      <w:r>
+        <w:rPr>
+          <w:rFonts w:ascii="Times New Roman" w:eastAsia="Times New Roman" w:hAnsi="Times New Roman" w:cs="Times New Roman"/>
+          <w:sz w:val="24"/>
+        </w:rPr>
+        <w:t xml:space="preserve"> (</w:t>
+      </w:r>
+      <w:proofErr w:type="spellStart"/>
+      <w:r>
+        <w:rPr>
+          <w:rFonts w:ascii="Times New Roman" w:eastAsia="Times New Roman" w:hAnsi="Times New Roman" w:cs="Times New Roman"/>
+          <w:sz w:val="24"/>
+        </w:rPr>
+        <w:t>comma</w:t>
+      </w:r>
+      <w:proofErr w:type="spellEnd"/>
+      <w:r>
+        <w:rPr>
+          <w:rFonts w:ascii="Times New Roman" w:eastAsia="Times New Roman" w:hAnsi="Times New Roman" w:cs="Times New Roman"/>
+          <w:sz w:val="24"/>
+        </w:rPr>
+        <w:t xml:space="preserve"> </w:t>
+      </w:r>
+      <w:proofErr w:type="spellStart"/>
+      <w:r>
+        <w:rPr>
+          <w:rFonts w:ascii="Times New Roman" w:eastAsia="Times New Roman" w:hAnsi="Times New Roman" w:cs="Times New Roman"/>
+          <w:sz w:val="24"/>
+        </w:rPr>
+        <w:t>separated</w:t>
+      </w:r>
+      <w:proofErr w:type="spellEnd"/>
+      <w:r>
+        <w:rPr>
+          <w:rFonts w:ascii="Times New Roman" w:eastAsia="Times New Roman" w:hAnsi="Times New Roman" w:cs="Times New Roman"/>
+          <w:sz w:val="24"/>
+        </w:rPr>
+        <w:t xml:space="preserve"> </w:t>
+      </w:r>
+      <w:proofErr w:type="spellStart"/>
+      <w:r>
+        <w:rPr>
+          <w:rFonts w:ascii="Times New Roman" w:eastAsia="Times New Roman" w:hAnsi="Times New Roman" w:cs="Times New Roman"/>
+          <w:sz w:val="24"/>
+        </w:rPr>
+        <w:t>values</w:t>
+      </w:r>
+      <w:proofErr w:type="spellEnd"/>
+      <w:r>
+        <w:rPr>
+          <w:rFonts w:ascii="Times New Roman" w:eastAsia="Times New Roman" w:hAnsi="Times New Roman" w:cs="Times New Roman"/>
+          <w:sz w:val="24"/>
+        </w:rPr>
+        <w:t xml:space="preserve"> – valores separados por </w:t>
+      </w:r>
+      <w:proofErr w:type="gramStart"/>
+      <w:r>
+        <w:rPr>
+          <w:rFonts w:ascii="Times New Roman" w:eastAsia="Times New Roman" w:hAnsi="Times New Roman" w:cs="Times New Roman"/>
+          <w:sz w:val="24"/>
+        </w:rPr>
+        <w:t>virgula</w:t>
+      </w:r>
+      <w:proofErr w:type="gramEnd"/>
+      <w:r>
+        <w:rPr>
+          <w:rFonts w:ascii="Times New Roman" w:eastAsia="Times New Roman" w:hAnsi="Times New Roman" w:cs="Times New Roman"/>
+          <w:sz w:val="24"/>
+        </w:rPr>
+        <w:t xml:space="preserve">), e disponibilizam informações sobre transferências de recursos, gastos diretos, diárias, salários de servidores, receitas, contratos da administração pública entre outras relacionadas a recursos públicos. </w:t>
+      </w:r>
+    </w:p>
+    <w:p>
+      <w:pPr>
+        <w:spacing w:after="0" w:line="360" w:lineRule="auto"/>
+        <w:ind w:firstLine="360"/>
+        <w:rPr>
+          <w:rFonts w:ascii="Times New Roman" w:eastAsia="Times New Roman" w:hAnsi="Times New Roman" w:cs="Times New Roman"/>
+          <w:sz w:val="24"/>
+        </w:rPr>
+      </w:pPr>
+      <w:proofErr w:type="spellStart"/>
+      <w:proofErr w:type="gramStart"/>
+      <w:r>
+        <w:rPr>
+          <w:rFonts w:ascii="Times New Roman" w:eastAsia="Times New Roman" w:hAnsi="Times New Roman" w:cs="Times New Roman"/>
+          <w:sz w:val="24"/>
+        </w:rPr>
+        <w:t>IpeaData</w:t>
+      </w:r>
+      <w:proofErr w:type="spellEnd"/>
+      <w:proofErr w:type="gramEnd"/>
+      <w:r>
+        <w:rPr>
+          <w:rFonts w:ascii="Times New Roman" w:eastAsia="Times New Roman" w:hAnsi="Times New Roman" w:cs="Times New Roman"/>
+          <w:sz w:val="24"/>
+        </w:rPr>
+        <w:t xml:space="preserve"> (http://www.ipeadata.gov.br/) : A Fundação Instituto de Pesquisa Econômica Aplicada (Ipea) é uma fundação pública federal vinculada à Presidência da República e mantém um portal onde disponibiliza dados, séries históricas e indicadores de dezenas de fontes, classificados em três grandes categorias: Macroeconômico - Dados econômicos e financeiros do Brasil em séries anuais, mensais e diárias na mesma unidade monetária. Regional - Dados econômicos, demográficos e geográficos para estados, municípios, regiões administrativas e bacias hidrográficas brasileiras. Social - Dados e indicadores sobre distribuição de renda, pobreza, educação, saúde, previdência social e segurança pública. Dados brutos e agregados podem ser acessados em formato </w:t>
+      </w:r>
+      <w:proofErr w:type="spellStart"/>
+      <w:proofErr w:type="gramStart"/>
+      <w:r>
+        <w:rPr>
+          <w:rFonts w:ascii="Times New Roman" w:eastAsia="Times New Roman" w:hAnsi="Times New Roman" w:cs="Times New Roman"/>
+          <w:sz w:val="24"/>
+        </w:rPr>
+        <w:t>html</w:t>
+      </w:r>
+      <w:proofErr w:type="spellEnd"/>
+      <w:proofErr w:type="gramEnd"/>
+      <w:r>
+        <w:rPr>
+          <w:rFonts w:ascii="Times New Roman" w:eastAsia="Times New Roman" w:hAnsi="Times New Roman" w:cs="Times New Roman"/>
+          <w:sz w:val="24"/>
+        </w:rPr>
+        <w:t xml:space="preserve"> (necessita de algum esforço de extração antes de ser usado por programas de análise).</w:t>
+      </w:r>
+    </w:p>
+    <w:p>
+      <w:pPr>
+        <w:spacing w:after="0" w:line="360" w:lineRule="auto"/>
+        <w:ind w:firstLine="360"/>
+        <w:rPr>
+          <w:rFonts w:ascii="Times New Roman" w:eastAsia="Times New Roman" w:hAnsi="Times New Roman" w:cs="Times New Roman"/>
+          <w:sz w:val="24"/>
+        </w:rPr>
+      </w:pPr>
+      <w:r>
+        <w:rPr>
+          <w:rFonts w:ascii="Times New Roman" w:eastAsia="Times New Roman" w:hAnsi="Times New Roman" w:cs="Times New Roman"/>
+          <w:sz w:val="24"/>
+        </w:rPr>
+        <w:t xml:space="preserve">Dados </w:t>
+      </w:r>
+      <w:proofErr w:type="gramStart"/>
+      <w:r>
+        <w:rPr>
+          <w:rFonts w:ascii="Times New Roman" w:eastAsia="Times New Roman" w:hAnsi="Times New Roman" w:cs="Times New Roman"/>
+          <w:sz w:val="24"/>
+        </w:rPr>
+        <w:t>abertos legislativo</w:t>
+      </w:r>
+      <w:proofErr w:type="gramEnd"/>
+      <w:r>
+        <w:rPr>
+          <w:rFonts w:ascii="Times New Roman" w:eastAsia="Times New Roman" w:hAnsi="Times New Roman" w:cs="Times New Roman"/>
+          <w:sz w:val="24"/>
+        </w:rPr>
+        <w:t xml:space="preserve"> (http://www2.camara.leg.br/transparencia/dados-abertos/dados-abertos-legislativo): “O serviço de Dados Abertos - Legislativo disponibiliza uma coleção de funcionalidades que permite o acesso direto aos dados  legislativos produzidos na Câmara dos Deputados como dados sobre deputados, órgãos legislativos, proposições, sessões plenárias e reuniões de comissões.”. Os dados estão disponíveis em formato WebService, extremamente amigável para acesso por máquinas e de fácil integração por sistemas de análise automatizada.</w:t>
+      </w:r>
+    </w:p>
+    <w:p>
+      <w:pPr>
+        <w:spacing w:after="0" w:line="360" w:lineRule="auto"/>
+        <w:ind w:firstLine="360"/>
+        <w:rPr>
+          <w:rFonts w:ascii="Times New Roman" w:eastAsia="Times New Roman" w:hAnsi="Times New Roman" w:cs="Times New Roman"/>
+          <w:sz w:val="24"/>
+        </w:rPr>
+      </w:pPr>
+      <w:proofErr w:type="spellStart"/>
+      <w:r>
+        <w:rPr>
+          <w:rFonts w:ascii="Times New Roman" w:eastAsia="Times New Roman" w:hAnsi="Times New Roman" w:cs="Times New Roman"/>
+          <w:sz w:val="24"/>
+        </w:rPr>
+        <w:lastRenderedPageBreak/>
+        <w:t>Sitios</w:t>
+      </w:r>
+      <w:proofErr w:type="spellEnd"/>
+      <w:r>
+        <w:rPr>
+          <w:rFonts w:ascii="Times New Roman" w:eastAsia="Times New Roman" w:hAnsi="Times New Roman" w:cs="Times New Roman"/>
+          <w:sz w:val="24"/>
+        </w:rPr>
+        <w:t xml:space="preserve"> oficiais de Autarquias e Ministérios: A maioria das autarquias e ministérios disponibiliza dados brutos e agregados sobre sua atuação. Esses dados normalmente estão disponíveis por meio de consultas viabilizadas por formulários que não foram projetadas para acesso automatizado, e os dados são apresentados em formato que requer processamento prévio antes de ser analisados automaticamente. Não há nenhuma padronização para a disponibilização desses dados e cada órgão o faz da maneira que melhor lhe parece, fazendo com que haja uma variedade grande de tipos de informação disponíveis e formas diferentes de consulta e apresentação.</w:t>
+      </w:r>
+    </w:p>
+    <w:p>
+      <w:pPr>
+        <w:spacing w:after="0" w:line="360" w:lineRule="auto"/>
+        <w:ind w:firstLine="360"/>
+        <w:rPr>
+          <w:rFonts w:ascii="Times New Roman" w:eastAsia="Times New Roman" w:hAnsi="Times New Roman" w:cs="Times New Roman"/>
+          <w:sz w:val="24"/>
+        </w:rPr>
+      </w:pPr>
+      <w:r>
+        <w:rPr>
+          <w:rFonts w:ascii="Times New Roman" w:eastAsia="Times New Roman" w:hAnsi="Times New Roman" w:cs="Times New Roman"/>
+          <w:sz w:val="24"/>
+        </w:rPr>
+        <w:t xml:space="preserve">Portal Brasileiro de Dados Abertos (http://dados.gov.br/): Trata-se de um sítio mantido pelo Ministério do Planejamento, Organização e Gestão, que, em atenção à Lei de acesso à informação, “... tem o objetivo de disponibilizar todo e qualquer tipo de dado.”.  Encontram-se nele dados das mais diversas naturezas, desde informações sobre cadastro de eleitores a censo de educação passando por informações sobre segurança pública e gastos governamentais. Podem ser encontrados dados das esferas Federal, Estadual e Municipal, disponíveis em sua maioria em arquivos tipo </w:t>
+      </w:r>
+      <w:proofErr w:type="spellStart"/>
+      <w:r>
+        <w:rPr>
+          <w:rFonts w:ascii="Times New Roman" w:eastAsia="Times New Roman" w:hAnsi="Times New Roman" w:cs="Times New Roman"/>
+          <w:sz w:val="24"/>
+        </w:rPr>
+        <w:t>csv</w:t>
+      </w:r>
+      <w:proofErr w:type="spellEnd"/>
+      <w:r>
+        <w:rPr>
+          <w:rFonts w:ascii="Times New Roman" w:eastAsia="Times New Roman" w:hAnsi="Times New Roman" w:cs="Times New Roman"/>
+          <w:sz w:val="24"/>
+        </w:rPr>
+        <w:t>.</w:t>
+      </w:r>
+    </w:p>
+    <w:p>
+      <w:pPr>
+        <w:spacing w:after="0" w:line="360" w:lineRule="auto"/>
+        <w:ind w:firstLine="360"/>
+        <w:rPr>
+          <w:rFonts w:ascii="Times New Roman" w:eastAsia="Times New Roman" w:hAnsi="Times New Roman" w:cs="Times New Roman"/>
+          <w:sz w:val="24"/>
+        </w:rPr>
+      </w:pPr>
+      <w:r>
+        <w:rPr>
+          <w:rFonts w:ascii="Times New Roman" w:eastAsia="Times New Roman" w:hAnsi="Times New Roman" w:cs="Times New Roman"/>
+          <w:sz w:val="24"/>
+        </w:rPr>
+        <w:t xml:space="preserve">A lista apresentada acima, longe de ser exaustiva, ilustra a grande quantidade e diversidade de fontes de dados acerca da atuação das organizações </w:t>
+      </w:r>
+      <w:proofErr w:type="gramStart"/>
+      <w:r>
+        <w:rPr>
+          <w:rFonts w:ascii="Times New Roman" w:eastAsia="Times New Roman" w:hAnsi="Times New Roman" w:cs="Times New Roman"/>
+          <w:sz w:val="24"/>
+        </w:rPr>
+        <w:t>públicas brasileiras disponível</w:t>
+      </w:r>
+      <w:proofErr w:type="gramEnd"/>
+      <w:r>
+        <w:rPr>
+          <w:rFonts w:ascii="Times New Roman" w:eastAsia="Times New Roman" w:hAnsi="Times New Roman" w:cs="Times New Roman"/>
+          <w:sz w:val="24"/>
+        </w:rPr>
+        <w:t xml:space="preserve"> na internet. </w:t>
+      </w:r>
+    </w:p>
+    <w:p>
+      <w:pPr>
+        <w:spacing w:after="0" w:line="360" w:lineRule="auto"/>
+        <w:ind w:firstLine="360"/>
+        <w:rPr>
+          <w:rFonts w:ascii="Times New Roman" w:eastAsia="Times New Roman" w:hAnsi="Times New Roman" w:cs="Times New Roman"/>
+          <w:sz w:val="24"/>
+        </w:rPr>
+      </w:pPr>
+      <w:r>
+        <w:rPr>
+          <w:rFonts w:ascii="Times New Roman" w:eastAsia="Times New Roman" w:hAnsi="Times New Roman" w:cs="Times New Roman"/>
+          <w:sz w:val="24"/>
+        </w:rPr>
+        <w:t xml:space="preserve">Trata-se de fontes de dados abertos comparáveis ao Diário Oficial da União, no sentido de que (1) trazem informações sobre a atuação das organizações públicas brasileiras, (2) Estão disponíveis de forma livre na internet e (3) apresentam-se em formato cujo processamento por computadores é viável. </w:t>
+      </w:r>
+      <w:proofErr w:type="gramStart"/>
+      <w:r>
+        <w:rPr>
+          <w:rFonts w:ascii="Times New Roman" w:eastAsia="Times New Roman" w:hAnsi="Times New Roman" w:cs="Times New Roman"/>
+          <w:sz w:val="24"/>
+        </w:rPr>
+        <w:t>Isso posto</w:t>
+      </w:r>
+      <w:proofErr w:type="gramEnd"/>
+      <w:r>
+        <w:rPr>
+          <w:rFonts w:ascii="Times New Roman" w:eastAsia="Times New Roman" w:hAnsi="Times New Roman" w:cs="Times New Roman"/>
+          <w:sz w:val="24"/>
+        </w:rPr>
+        <w:t xml:space="preserve">, pode-se considerar que, em linhas gerais, o modelo apresentado neste trabalho pode ser aplicado, com os devidos ajustes, a quaisquer dessas fontes de dados, individualmente ou combinadas. </w:t>
+      </w:r>
+    </w:p>
+    <w:p>
+      <w:pPr>
+        <w:spacing w:after="0" w:line="360" w:lineRule="auto"/>
+        <w:ind w:firstLine="360"/>
+        <w:rPr>
+          <w:rFonts w:ascii="Times New Roman" w:eastAsia="Times New Roman" w:hAnsi="Times New Roman" w:cs="Times New Roman"/>
+          <w:sz w:val="24"/>
+        </w:rPr>
+      </w:pPr>
+      <w:r>
+        <w:rPr>
+          <w:rFonts w:ascii="Times New Roman" w:eastAsia="Times New Roman" w:hAnsi="Times New Roman" w:cs="Times New Roman"/>
+          <w:sz w:val="24"/>
+        </w:rPr>
+        <w:t>Entretanto, considerando a dinâmica da atuação das organizações públicas brasileiras que, conforme discutido anteriormente, têm a publicação dos seus atos no Diário Oficial da União como requisito para produção de efeitos, podemos considerar as demais fontes de dados como secundárias, colocando o DOU, portanto, como a fonte mais completa dentre as disponíveis, justificando sua escolha para o desenvolvimento deste trabalho.</w:t>
+      </w:r>
     </w:p>
     <w:p>
       <w:pPr>
@@ -12354,14 +12789,14 @@
           <w:rFonts w:eastAsia="Cambria"/>
         </w:rPr>
       </w:pPr>
-      <w:bookmarkStart w:id="14" w:name="_Toc365924004"/>
+      <w:bookmarkStart w:id="13" w:name="_Toc365924004"/>
       <w:r>
         <w:rPr>
           <w:rFonts w:eastAsia="Cambria"/>
         </w:rPr>
         <w:t>Modelo de comunicação entre organizações públicas</w:t>
       </w:r>
-      <w:bookmarkEnd w:id="14"/>
+      <w:bookmarkEnd w:id="13"/>
       <w:r>
         <w:rPr>
           <w:rFonts w:eastAsia="Cambria"/>
@@ -12384,6 +12819,7 @@
           <w:rFonts w:ascii="Times New Roman" w:eastAsia="Times New Roman" w:hAnsi="Times New Roman" w:cs="Times New Roman"/>
           <w:sz w:val="24"/>
         </w:rPr>
+        <w:lastRenderedPageBreak/>
         <w:t>Os conceitos apresentados anteriormente podem ser combinados em um único corpo que ajude a entender a abordagem proposta neste trabalho com relação às publicações oficiais e as manifestações da comunicação entre organizações e agentes públicos observável nessas publicações.</w:t>
       </w:r>
     </w:p>
@@ -12401,7 +12837,6 @@
           <w:rFonts w:ascii="Times New Roman" w:eastAsia="Times New Roman" w:hAnsi="Times New Roman" w:cs="Times New Roman"/>
           <w:sz w:val="24"/>
         </w:rPr>
-        <w:lastRenderedPageBreak/>
         <w:t>Assim, apresenta-se um esboço de um modelo de comunicação entre organizações públicas que visa sintetizar a dinâmica dessa comunicação e como ela se manifesta no Diário Oficial da União.</w:t>
       </w:r>
     </w:p>
@@ -12949,7 +13384,15 @@
           <w:rFonts w:ascii="Times New Roman" w:eastAsia="Times New Roman" w:hAnsi="Times New Roman" w:cs="Times New Roman"/>
           <w:sz w:val="24"/>
         </w:rPr>
-        <w:t>acerca de politicas; 15) Educar o público geral; e 16) Revelar a complexidade de fenômenos aparentemente simples e vice versa;</w:t>
+        <w:t xml:space="preserve">acerca de </w:t>
+      </w:r>
+      <w:r>
+        <w:rPr>
+          <w:rFonts w:ascii="Times New Roman" w:eastAsia="Times New Roman" w:hAnsi="Times New Roman" w:cs="Times New Roman"/>
+          <w:sz w:val="24"/>
+        </w:rPr>
+        <w:lastRenderedPageBreak/>
+        <w:t>politicas; 15) Educar o público geral; e 16) Revelar a complexidade de fenômenos aparentemente simples e vice versa;</w:t>
       </w:r>
       <w:r>
         <w:rPr>
@@ -12980,15 +13423,7 @@
           <w:rFonts w:ascii="Times New Roman" w:eastAsia="Times New Roman" w:hAnsi="Times New Roman" w:cs="Times New Roman"/>
           <w:sz w:val="24"/>
         </w:rPr>
-        <w:t xml:space="preserve">Teorias sobre placas tectônicas não preveem terremotos, a teoria da </w:t>
-      </w:r>
-      <w:r>
-        <w:rPr>
-          <w:rFonts w:ascii="Times New Roman" w:eastAsia="Times New Roman" w:hAnsi="Times New Roman" w:cs="Times New Roman"/>
-          <w:sz w:val="24"/>
-        </w:rPr>
-        <w:lastRenderedPageBreak/>
-        <w:t xml:space="preserve">evolução não prevê a próxima espécie, e assim por diante. Sobre a função de elucidar a dinâmica dos fenômenos, Epstein argumenta que, a rigor, todos os modelos estão errados, pois abstraem e simplificam. Entretanto essa característica é justamente o que permite que sejam úteis no entendimento de realidades mais complexas. </w:t>
+        <w:t xml:space="preserve">Teorias sobre placas tectônicas não preveem terremotos, a teoria da evolução não prevê a próxima espécie, e assim por diante. Sobre a função de elucidar a dinâmica dos fenômenos, Epstein argumenta que, a rigor, todos os modelos estão errados, pois abstraem e simplificam. Entretanto essa característica é justamente o que permite que sejam úteis no entendimento de realidades mais complexas. </w:t>
       </w:r>
     </w:p>
     <w:p>
@@ -13139,6 +13574,7 @@
           <w:rFonts w:ascii="Times New Roman" w:eastAsia="Times New Roman" w:hAnsi="Times New Roman" w:cs="Times New Roman"/>
           <w:sz w:val="24"/>
         </w:rPr>
+        <w:lastRenderedPageBreak/>
         <w:t>A Figura XX apresenta o modelo de comunicação entre organizações públicas no qual se baseia o restante desse trabalho.</w:t>
       </w:r>
     </w:p>
@@ -13173,113 +13609,120 @@
           <w:rFonts w:ascii="Times New Roman" w:eastAsia="Times New Roman" w:hAnsi="Times New Roman" w:cs="Times New Roman"/>
           <w:sz w:val="24"/>
         </w:rPr>
+        <w:t xml:space="preserve">A comunicação entre essas entidades tem inicio no espaço informal de comunicação, ou seja, há, nessa etapa, a utilização massiva dos canais de comunicação comumente utilizados para a comunicação informal. Aqui a hipótese é de que os contatos iniciais acerca do problema a ser tratado sejam feitos, por telefone, </w:t>
+      </w:r>
+      <w:proofErr w:type="spellStart"/>
+      <w:r>
+        <w:rPr>
+          <w:rFonts w:ascii="Times New Roman" w:eastAsia="Times New Roman" w:hAnsi="Times New Roman" w:cs="Times New Roman"/>
+          <w:sz w:val="24"/>
+        </w:rPr>
+        <w:t>email</w:t>
+      </w:r>
+      <w:proofErr w:type="spellEnd"/>
+      <w:r>
+        <w:rPr>
+          <w:rFonts w:ascii="Times New Roman" w:eastAsia="Times New Roman" w:hAnsi="Times New Roman" w:cs="Times New Roman"/>
+          <w:sz w:val="24"/>
+        </w:rPr>
+        <w:t xml:space="preserve"> ou algum outro tipo de comunicação rápida.</w:t>
+      </w:r>
+    </w:p>
+    <w:p>
+      <w:pPr>
+        <w:spacing w:after="0" w:line="360" w:lineRule="auto"/>
+        <w:ind w:firstLine="708"/>
+        <w:rPr>
+          <w:rFonts w:ascii="Times New Roman" w:eastAsia="Times New Roman" w:hAnsi="Times New Roman" w:cs="Times New Roman"/>
+          <w:sz w:val="24"/>
+        </w:rPr>
+      </w:pPr>
+      <w:r>
+        <w:rPr>
+          <w:rFonts w:ascii="Times New Roman" w:eastAsia="Times New Roman" w:hAnsi="Times New Roman" w:cs="Times New Roman"/>
+          <w:sz w:val="24"/>
+        </w:rPr>
+        <w:t>À</w:t>
+      </w:r>
+      <w:r>
+        <w:rPr>
+          <w:rFonts w:ascii="Times New Roman" w:eastAsia="Times New Roman" w:hAnsi="Times New Roman" w:cs="Times New Roman"/>
+          <w:sz w:val="24"/>
+        </w:rPr>
+        <w:t xml:space="preserve"> medida que a comunicação evolui e o processo se desenvolve, a troca de informações vai se tornando mais intensa e acumulativa. Eventualmente ocorrem reuniões e ofícios são trocados entre as organizações, caracterizando a dinâmica helicoidal proposta por Dance (1967) na qual a comunicação anterior influencia a posterior e </w:t>
+      </w:r>
+      <w:r>
+        <w:rPr>
+          <w:rFonts w:ascii="Times New Roman" w:eastAsia="Times New Roman" w:hAnsi="Times New Roman" w:cs="Times New Roman"/>
+          <w:sz w:val="24"/>
+        </w:rPr>
+        <w:t>configura um processo interativo e incremental. De forma semelhante à graduação entre comunicação formal e informal exibida na Figura XX, a comunicação evolui dos meios mais informais para os meios mais formais.</w:t>
+      </w:r>
+    </w:p>
+    <w:p>
+      <w:pPr>
+        <w:spacing w:after="0" w:line="360" w:lineRule="auto"/>
+        <w:ind w:firstLine="708"/>
+        <w:rPr>
+          <w:rFonts w:ascii="Times New Roman" w:eastAsia="Times New Roman" w:hAnsi="Times New Roman" w:cs="Times New Roman"/>
+          <w:sz w:val="24"/>
+        </w:rPr>
+      </w:pPr>
+      <w:r>
+        <w:rPr>
+          <w:rFonts w:ascii="Times New Roman" w:eastAsia="Times New Roman" w:hAnsi="Times New Roman" w:cs="Times New Roman"/>
+          <w:sz w:val="24"/>
+        </w:rPr>
+        <w:t>Uma vez que o processo tenha culminado em uma decisão de efeitos gerais, que, conforme exposto, deva ser publicada para que produza efeitos, a comunicação entre as organizações rompe a (proposta) barreira final entre a comunicação informal e formal, manifestando-se por meio de uma publicação em veiculo de comunicação oficial que sintetiza as decisões tomadas pelas organizações envolvidas.</w:t>
+      </w:r>
+    </w:p>
+    <w:p>
+      <w:pPr>
+        <w:spacing w:after="0" w:line="360" w:lineRule="auto"/>
+        <w:ind w:firstLine="708"/>
+        <w:rPr>
+          <w:rFonts w:ascii="Times New Roman" w:eastAsia="Times New Roman" w:hAnsi="Times New Roman" w:cs="Times New Roman"/>
+          <w:sz w:val="24"/>
+        </w:rPr>
+      </w:pPr>
+      <w:r>
+        <w:rPr>
+          <w:rFonts w:ascii="Times New Roman" w:eastAsia="Times New Roman" w:hAnsi="Times New Roman" w:cs="Times New Roman"/>
+          <w:sz w:val="24"/>
+        </w:rPr>
+        <w:t>Há um aspecto de mediação da informação envolvido no processo e desempenhado por parte da Organização que efetivamente operacionaliza a publicação. Ao elaborar o texto da portaria, esse elemento exerce o papel de representante na comunicação, tendo o poder de decidir qual parte do produto da comunicação entre os envolvidos será publicado e, eventualmente, omitindo informações.</w:t>
+      </w:r>
+    </w:p>
+    <w:p>
+      <w:pPr>
+        <w:spacing w:after="0" w:line="360" w:lineRule="auto"/>
+        <w:ind w:firstLine="708"/>
+        <w:rPr>
+          <w:rFonts w:ascii="Times New Roman" w:eastAsia="Times New Roman" w:hAnsi="Times New Roman" w:cs="Times New Roman"/>
+          <w:sz w:val="24"/>
+        </w:rPr>
+      </w:pPr>
+      <w:r>
+        <w:rPr>
+          <w:rFonts w:ascii="Times New Roman" w:eastAsia="Times New Roman" w:hAnsi="Times New Roman" w:cs="Times New Roman"/>
+          <w:sz w:val="24"/>
+        </w:rPr>
+        <w:t>Essa atuação provoca o efeito ilustrado pela forma de diamante ao fundo da imagem. Em analogia a um iceberg, a forma pretende ilustrar o fato de que há um volume de informação e uma comunicação muito mais intensa que acontece previamente à publicação veiculada no canal oficial de comunicação, que explicita apenas uma parcela do que realmente ocorreu previamente.</w:t>
+      </w:r>
+      <w:r>
+        <w:rPr>
+          <w:rFonts w:ascii="Times New Roman" w:eastAsia="Times New Roman" w:hAnsi="Times New Roman" w:cs="Times New Roman"/>
+          <w:sz w:val="24"/>
+        </w:rPr>
+        <w:t xml:space="preserve"> Essa constatação permite </w:t>
+      </w:r>
+      <w:r>
+        <w:rPr>
+          <w:rFonts w:ascii="Times New Roman" w:eastAsia="Times New Roman" w:hAnsi="Times New Roman" w:cs="Times New Roman"/>
+          <w:sz w:val="24"/>
+        </w:rPr>
         <w:lastRenderedPageBreak/>
-        <w:t xml:space="preserve">A comunicação entre essas entidades tem inicio no espaço informal de comunicação, ou seja, há, nessa etapa, a utilização massiva dos canais de comunicação comumente utilizados para a comunicação informal. Aqui a hipótese é de que os contatos iniciais acerca do problema a ser tratado sejam feitos, por telefone, </w:t>
-      </w:r>
-      <w:proofErr w:type="spellStart"/>
-      <w:r>
-        <w:rPr>
-          <w:rFonts w:ascii="Times New Roman" w:eastAsia="Times New Roman" w:hAnsi="Times New Roman" w:cs="Times New Roman"/>
-          <w:sz w:val="24"/>
-        </w:rPr>
-        <w:t>email</w:t>
-      </w:r>
-      <w:proofErr w:type="spellEnd"/>
-      <w:r>
-        <w:rPr>
-          <w:rFonts w:ascii="Times New Roman" w:eastAsia="Times New Roman" w:hAnsi="Times New Roman" w:cs="Times New Roman"/>
-          <w:sz w:val="24"/>
-        </w:rPr>
-        <w:t xml:space="preserve"> ou algum outro tipo de comunicação rápida.</w:t>
-      </w:r>
-    </w:p>
-    <w:p>
-      <w:pPr>
-        <w:spacing w:after="0" w:line="360" w:lineRule="auto"/>
-        <w:ind w:firstLine="708"/>
-        <w:rPr>
-          <w:rFonts w:ascii="Times New Roman" w:eastAsia="Times New Roman" w:hAnsi="Times New Roman" w:cs="Times New Roman"/>
-          <w:sz w:val="24"/>
-        </w:rPr>
-      </w:pPr>
-      <w:r>
-        <w:rPr>
-          <w:rFonts w:ascii="Times New Roman" w:eastAsia="Times New Roman" w:hAnsi="Times New Roman" w:cs="Times New Roman"/>
-          <w:sz w:val="24"/>
-        </w:rPr>
-        <w:t>À</w:t>
-      </w:r>
-      <w:r>
-        <w:rPr>
-          <w:rFonts w:ascii="Times New Roman" w:eastAsia="Times New Roman" w:hAnsi="Times New Roman" w:cs="Times New Roman"/>
-          <w:sz w:val="24"/>
-        </w:rPr>
-        <w:t xml:space="preserve"> medida que a comunicação evolui e o processo se desenvolve, a troca de informações vai se tornando mais intensa e acumulativa. Eventualmente ocorrem reuniões e ofícios são trocados entre as organizações, caracterizando a dinâmica helicoidal proposta por Dance (1967) na qual a comunicação anterior influencia a posterior e </w:t>
-      </w:r>
-      <w:r>
-        <w:rPr>
-          <w:rFonts w:ascii="Times New Roman" w:eastAsia="Times New Roman" w:hAnsi="Times New Roman" w:cs="Times New Roman"/>
-          <w:sz w:val="24"/>
-        </w:rPr>
-        <w:t>configura um processo interativo e incremental. De forma semelhante à graduação entre comunicação formal e informal exibida na Figura XX, a comunicação evolui dos meios mais informais para os meios mais formais.</w:t>
-      </w:r>
-    </w:p>
-    <w:p>
-      <w:pPr>
-        <w:spacing w:after="0" w:line="360" w:lineRule="auto"/>
-        <w:ind w:firstLine="708"/>
-        <w:rPr>
-          <w:rFonts w:ascii="Times New Roman" w:eastAsia="Times New Roman" w:hAnsi="Times New Roman" w:cs="Times New Roman"/>
-          <w:sz w:val="24"/>
-        </w:rPr>
-      </w:pPr>
-      <w:r>
-        <w:rPr>
-          <w:rFonts w:ascii="Times New Roman" w:eastAsia="Times New Roman" w:hAnsi="Times New Roman" w:cs="Times New Roman"/>
-          <w:sz w:val="24"/>
-        </w:rPr>
-        <w:t>Uma vez que o processo tenha culminado em uma decisão de efeitos gerais, que, conforme exposto, deva ser publicada para que produza efeitos, a comunicação entre as organizações rompe a (proposta) barreira final entre a comunicação informal e formal, manifestando-se por meio de uma publicação em veiculo de comunicação oficial que sintetiza as decisões tomadas pelas organizações envolvidas.</w:t>
-      </w:r>
-    </w:p>
-    <w:p>
-      <w:pPr>
-        <w:spacing w:after="0" w:line="360" w:lineRule="auto"/>
-        <w:ind w:firstLine="708"/>
-        <w:rPr>
-          <w:rFonts w:ascii="Times New Roman" w:eastAsia="Times New Roman" w:hAnsi="Times New Roman" w:cs="Times New Roman"/>
-          <w:sz w:val="24"/>
-        </w:rPr>
-      </w:pPr>
-      <w:r>
-        <w:rPr>
-          <w:rFonts w:ascii="Times New Roman" w:eastAsia="Times New Roman" w:hAnsi="Times New Roman" w:cs="Times New Roman"/>
-          <w:sz w:val="24"/>
-        </w:rPr>
-        <w:t>Há um aspecto de mediação da informação envolvido no processo e desempenhado por parte da Organização que efetivamente operacionaliza a publicação. Ao elaborar o texto da portaria, esse elemento exerce o papel de representante na comunicação, tendo o poder de decidir qual parte do produto da comunicação entre os envolvidos será publicado e, eventualmente, omitindo informações.</w:t>
-      </w:r>
-    </w:p>
-    <w:p>
-      <w:pPr>
-        <w:spacing w:after="0" w:line="360" w:lineRule="auto"/>
-        <w:ind w:firstLine="708"/>
-        <w:rPr>
-          <w:rFonts w:ascii="Times New Roman" w:eastAsia="Times New Roman" w:hAnsi="Times New Roman" w:cs="Times New Roman"/>
-          <w:sz w:val="24"/>
-        </w:rPr>
-      </w:pPr>
-      <w:r>
-        <w:rPr>
-          <w:rFonts w:ascii="Times New Roman" w:eastAsia="Times New Roman" w:hAnsi="Times New Roman" w:cs="Times New Roman"/>
-          <w:sz w:val="24"/>
-        </w:rPr>
-        <w:t>Essa atuação provoca o efeito ilustrado pela forma de diamante ao fundo da imagem. Em analogia a um iceberg, a forma pretende ilustrar o fato de que há um volume de informação e uma comunicação muito mais intensa que acontece previamente à publicação veiculada no canal oficial de comunicação, que explicita apenas uma parcela do que realmente ocorreu previamente.</w:t>
-      </w:r>
-      <w:r>
-        <w:rPr>
-          <w:rFonts w:ascii="Times New Roman" w:eastAsia="Times New Roman" w:hAnsi="Times New Roman" w:cs="Times New Roman"/>
-          <w:sz w:val="24"/>
-        </w:rPr>
-        <w:t xml:space="preserve"> Essa constatação permite expandir a análise e inferir que as manifestações detectadas em veículos como o Diário Oficial da União representem uma interação muito mais intensa e significativa que antecede essa publicação.</w:t>
+        <w:t>expandir a análise e inferir que as manifestações detectadas em veículos como o Diário Oficial da União representem uma interação muito mais intensa e significativa que antecede essa publicação.</w:t>
       </w:r>
     </w:p>
     <w:p>
@@ -13303,15 +13746,15 @@
           <w:rFonts w:eastAsia="Times New Roman"/>
         </w:rPr>
       </w:pPr>
-      <w:bookmarkStart w:id="15" w:name="_Toc365924014"/>
-      <w:bookmarkStart w:id="16" w:name="_Toc365924005"/>
+      <w:bookmarkStart w:id="14" w:name="_Toc365924014"/>
+      <w:bookmarkStart w:id="15" w:name="_Toc365924005"/>
       <w:r>
         <w:rPr>
           <w:rFonts w:eastAsia="Times New Roman"/>
         </w:rPr>
         <w:t>Análise de Redes sociais</w:t>
       </w:r>
-      <w:bookmarkEnd w:id="15"/>
+      <w:bookmarkEnd w:id="14"/>
       <w:r>
         <w:rPr>
           <w:rFonts w:eastAsia="Times New Roman"/>
@@ -13339,7 +13782,6 @@
           <w:rFonts w:ascii="Times New Roman" w:eastAsia="Times New Roman" w:hAnsi="Times New Roman" w:cs="Times New Roman"/>
           <w:sz w:val="24"/>
         </w:rPr>
-        <w:lastRenderedPageBreak/>
         <w:tab/>
         <w:t xml:space="preserve">As relações sociais podem ser consideradas canais de transporte apara informação, serviço e bens entre pessoas e entre organizações. A análise de redes sociais permite que se </w:t>
       </w:r>
@@ -13384,119 +13826,14 @@
     </w:p>
     <w:p>
       <w:pPr>
-        <w:pStyle w:val="Ttulo3"/>
-        <w:numPr>
-          <w:ilvl w:val="1"/>
-          <w:numId w:val="3"/>
-        </w:numPr>
-      </w:pPr>
-      <w:bookmarkStart w:id="17" w:name="_Toc365924013"/>
-      <w:bookmarkStart w:id="18" w:name="_Toc365924015"/>
-      <w:r>
-        <w:t xml:space="preserve">Análise </w:t>
-      </w:r>
-      <w:r>
-        <w:t xml:space="preserve">Exploratória </w:t>
-      </w:r>
-      <w:r>
-        <w:t>dos dados</w:t>
-      </w:r>
-      <w:bookmarkEnd w:id="17"/>
-    </w:p>
-    <w:p>
-      <w:pPr>
-        <w:spacing w:after="0" w:line="360" w:lineRule="auto"/>
-        <w:ind w:firstLine="708"/>
-        <w:rPr>
-          <w:rFonts w:ascii="Times New Roman" w:eastAsia="Times New Roman" w:hAnsi="Times New Roman" w:cs="Times New Roman"/>
-          <w:sz w:val="24"/>
-        </w:rPr>
-      </w:pPr>
-    </w:p>
-    <w:p>
-      <w:pPr>
-        <w:spacing w:after="0" w:line="360" w:lineRule="auto"/>
-        <w:ind w:firstLine="708"/>
-        <w:rPr>
-          <w:rFonts w:ascii="Times New Roman" w:eastAsia="Times New Roman" w:hAnsi="Times New Roman" w:cs="Times New Roman"/>
-          <w:sz w:val="24"/>
-        </w:rPr>
-      </w:pPr>
-      <w:r>
-        <w:rPr>
-          <w:rFonts w:ascii="Times New Roman" w:eastAsia="Times New Roman" w:hAnsi="Times New Roman" w:cs="Times New Roman"/>
-          <w:sz w:val="24"/>
-        </w:rPr>
-        <w:tab/>
-      </w:r>
-      <w:r>
-        <w:rPr>
-          <w:rFonts w:ascii="Times New Roman" w:eastAsia="Times New Roman" w:hAnsi="Times New Roman" w:cs="Times New Roman"/>
-          <w:sz w:val="24"/>
-        </w:rPr>
-        <w:t>Embora não se trate de uma pesquisa exploratória clássica, esse trabalho utiliza a análise exploratória de redes sociais da forma definida por</w:t>
-      </w:r>
-      <w:r>
-        <w:rPr>
-          <w:rFonts w:ascii="Times New Roman" w:eastAsia="Times New Roman" w:hAnsi="Times New Roman" w:cs="Times New Roman"/>
-          <w:sz w:val="24"/>
-        </w:rPr>
-        <w:t xml:space="preserve"> Nooy,</w:t>
-      </w:r>
-      <w:r>
-        <w:rPr>
-          <w:rFonts w:ascii="Times New Roman" w:eastAsia="Times New Roman" w:hAnsi="Times New Roman" w:cs="Times New Roman"/>
-          <w:sz w:val="24"/>
-        </w:rPr>
-        <w:t xml:space="preserve"> Mrvar e Batagelj (2005, p </w:t>
-      </w:r>
-      <w:proofErr w:type="gramStart"/>
-      <w:r>
-        <w:rPr>
-          <w:rFonts w:ascii="Times New Roman" w:eastAsia="Times New Roman" w:hAnsi="Times New Roman" w:cs="Times New Roman"/>
-          <w:sz w:val="24"/>
-        </w:rPr>
-        <w:t>5</w:t>
-      </w:r>
-      <w:proofErr w:type="gramEnd"/>
-      <w:r>
-        <w:rPr>
-          <w:rFonts w:ascii="Times New Roman" w:eastAsia="Times New Roman" w:hAnsi="Times New Roman" w:cs="Times New Roman"/>
-          <w:sz w:val="24"/>
-        </w:rPr>
-        <w:t xml:space="preserve">). </w:t>
-      </w:r>
-    </w:p>
-    <w:p>
-      <w:pPr>
-        <w:spacing w:after="0" w:line="360" w:lineRule="auto"/>
-        <w:ind w:firstLine="708"/>
-        <w:rPr>
-          <w:rFonts w:ascii="Times New Roman" w:eastAsia="Times New Roman" w:hAnsi="Times New Roman" w:cs="Times New Roman"/>
-          <w:sz w:val="24"/>
-        </w:rPr>
-      </w:pPr>
-    </w:p>
-    <w:p>
-      <w:pPr>
-        <w:pStyle w:val="PargrafodaLista"/>
-        <w:numPr>
-          <w:ilvl w:val="1"/>
-          <w:numId w:val="8"/>
-        </w:numPr>
-        <w:spacing w:before="240" w:after="0"/>
-        <w:contextualSpacing w:val="0"/>
-        <w:jc w:val="left"/>
-        <w:outlineLvl w:val="3"/>
-        <w:rPr>
-          <w:rFonts w:eastAsia="Times New Roman"/>
-          <w:smallCaps/>
-          <w:vanish/>
-          <w:spacing w:val="10"/>
-          <w:sz w:val="22"/>
-          <w:szCs w:val="22"/>
-        </w:rPr>
-      </w:pPr>
+        <w:spacing w:after="0" w:line="360" w:lineRule="auto"/>
+        <w:ind w:firstLine="708"/>
+        <w:rPr>
+          <w:rFonts w:ascii="Times New Roman" w:eastAsia="Times New Roman" w:hAnsi="Times New Roman" w:cs="Times New Roman"/>
+          <w:sz w:val="24"/>
+        </w:rPr>
+      </w:pPr>
+      <w:bookmarkStart w:id="16" w:name="_Toc365924015"/>
     </w:p>
     <w:p>
       <w:pPr>
@@ -13507,34 +13844,50 @@
         </w:numPr>
       </w:pPr>
       <w:r>
-        <w:t>Pesquisa descritiva e análise exploratória</w:t>
-      </w:r>
-    </w:p>
-    <w:p>
-      <w:pPr>
-        <w:spacing w:after="0" w:line="360" w:lineRule="auto"/>
-        <w:ind w:firstLine="708"/>
-        <w:rPr>
-          <w:rFonts w:ascii="Times New Roman" w:eastAsia="Times New Roman" w:hAnsi="Times New Roman" w:cs="Times New Roman"/>
-          <w:sz w:val="24"/>
-        </w:rPr>
-      </w:pPr>
-    </w:p>
-    <w:p>
-      <w:pPr>
-        <w:spacing w:after="0" w:line="360" w:lineRule="auto"/>
-        <w:ind w:firstLine="708"/>
-        <w:rPr>
-          <w:rFonts w:ascii="Times New Roman" w:eastAsia="Times New Roman" w:hAnsi="Times New Roman" w:cs="Times New Roman"/>
-          <w:sz w:val="24"/>
-        </w:rPr>
-      </w:pPr>
-      <w:r>
-        <w:rPr>
-          <w:rFonts w:ascii="Times New Roman" w:eastAsia="Times New Roman" w:hAnsi="Times New Roman" w:cs="Times New Roman"/>
-          <w:sz w:val="24"/>
-        </w:rPr>
-        <w:t>Não se pode considerar esse trabalho uma pesquisa exploratória clássica</w:t>
+        <w:t>Métricas de coesão</w:t>
+      </w:r>
+      <w:bookmarkEnd w:id="16"/>
+    </w:p>
+    <w:p/>
+    <w:p>
+      <w:pPr>
+        <w:spacing w:after="0" w:line="360" w:lineRule="auto"/>
+        <w:ind w:firstLine="708"/>
+        <w:rPr>
+          <w:rFonts w:ascii="Times New Roman" w:eastAsia="Times New Roman" w:hAnsi="Times New Roman" w:cs="Times New Roman"/>
+          <w:sz w:val="24"/>
+        </w:rPr>
+      </w:pPr>
+      <w:r>
+        <w:rPr>
+          <w:rFonts w:ascii="Times New Roman" w:eastAsia="Times New Roman" w:hAnsi="Times New Roman" w:cs="Times New Roman"/>
+          <w:sz w:val="24"/>
+        </w:rPr>
+        <w:t>As métricas de coesão são úteis para distinguir grupos de indivíduos (nesse contexto o termo ‘individuo’ remete às organizações publicas estudadas) que compartilham características e trabalham em um nível de cooperação mais intensa do que o restante da rede. WASSERMAN e FAUST (1994, p. 250) esclarecem que quanto mais imerso na rede mais o indivíduo será afetado pelos padrões de comportamento do grupo. Para os autores, a análise dos grupos coesos pode evidenciar o nível de isolamento (ou integração) dos membros desse grupo em relação à rede. Esse tipo de informação pode contribuir para a formulação de politicas publicas semelhantes para órgãos de um mesmo grupo e adaptadas para cada grupo identificado.</w:t>
+      </w:r>
+    </w:p>
+    <w:p>
+      <w:pPr>
+        <w:spacing w:after="0" w:line="360" w:lineRule="auto"/>
+        <w:ind w:firstLine="708"/>
+        <w:rPr>
+          <w:rFonts w:ascii="Times New Roman" w:eastAsia="Times New Roman" w:hAnsi="Times New Roman" w:cs="Times New Roman"/>
+          <w:sz w:val="24"/>
+        </w:rPr>
+      </w:pPr>
+      <w:r>
+        <w:rPr>
+          <w:rFonts w:ascii="Times New Roman" w:eastAsia="Times New Roman" w:hAnsi="Times New Roman" w:cs="Times New Roman"/>
+          <w:sz w:val="24"/>
+        </w:rPr>
+        <w:t xml:space="preserve">Dentre as métricas de coesão, destacam-se as medidas de densidade, </w:t>
+      </w:r>
+      <w:r>
+        <w:rPr>
+          <w:rFonts w:ascii="Times New Roman" w:eastAsia="Times New Roman" w:hAnsi="Times New Roman" w:cs="Times New Roman"/>
+          <w:sz w:val="24"/>
+        </w:rPr>
+        <w:t>componentes,</w:t>
       </w:r>
       <w:proofErr w:type="gramStart"/>
       <w:r>
@@ -13542,7 +13895,7 @@
           <w:rFonts w:ascii="Times New Roman" w:eastAsia="Times New Roman" w:hAnsi="Times New Roman" w:cs="Times New Roman"/>
           <w:sz w:val="24"/>
         </w:rPr>
-        <w:t xml:space="preserve"> pois</w:t>
+        <w:t xml:space="preserve">  </w:t>
       </w:r>
       <w:proofErr w:type="gramEnd"/>
       <w:r>
@@ -13550,947 +13903,94 @@
           <w:rFonts w:ascii="Times New Roman" w:eastAsia="Times New Roman" w:hAnsi="Times New Roman" w:cs="Times New Roman"/>
           <w:sz w:val="24"/>
         </w:rPr>
-        <w:t xml:space="preserve"> essas visam estudar um fenômeno sobre o qual há pouca informação, é normalmente aplicada a campos ainda pouco explorados pela ciência e é fortemente baseada em estudos de caso e entrevistas com o objetivo de entender melhor o fenômeno de interesse. </w:t>
-      </w:r>
-    </w:p>
-    <w:p>
-      <w:pPr>
-        <w:spacing w:after="0" w:line="360" w:lineRule="auto"/>
-        <w:ind w:firstLine="708"/>
-        <w:rPr>
-          <w:rFonts w:ascii="Times New Roman" w:eastAsia="Times New Roman" w:hAnsi="Times New Roman" w:cs="Times New Roman"/>
-          <w:sz w:val="24"/>
-        </w:rPr>
-      </w:pPr>
-      <w:r>
-        <w:rPr>
-          <w:rFonts w:ascii="Times New Roman" w:eastAsia="Times New Roman" w:hAnsi="Times New Roman" w:cs="Times New Roman"/>
-          <w:sz w:val="24"/>
-        </w:rPr>
-        <w:tab/>
-        <w:t>Sobre as pesquisas exploratórias, Gil (2008) entende que:</w:t>
-      </w:r>
-    </w:p>
-    <w:p>
-      <w:pPr>
-        <w:spacing w:after="0" w:line="360" w:lineRule="auto"/>
-        <w:ind w:left="1440" w:firstLine="720"/>
-        <w:rPr>
-          <w:rFonts w:ascii="Times New Roman" w:eastAsia="Times New Roman" w:hAnsi="Times New Roman" w:cs="Times New Roman"/>
-          <w:u w:val="single"/>
-        </w:rPr>
-      </w:pPr>
-      <w:r>
-        <w:rPr>
-          <w:rFonts w:ascii="Times New Roman" w:eastAsia="Times New Roman" w:hAnsi="Times New Roman" w:cs="Times New Roman"/>
-        </w:rPr>
-        <w:t>“</w:t>
-      </w:r>
-      <w:r>
-        <w:rPr>
-          <w:rFonts w:ascii="Times New Roman" w:eastAsia="Times New Roman" w:hAnsi="Times New Roman" w:cs="Times New Roman"/>
-        </w:rPr>
-        <w:t>Pesquisas exploratórias são desenvolvidas com o objetivo de proporcionar visão geral, de tipo aproximativo, acerca de determinado fato. Este tipo de pesquisa é realizado especialmente quando o tema escolhido é pouco explorado e torna-se difícil sobre ele formular hipóteses precisas e operacionalizáveis.</w:t>
-      </w:r>
-      <w:r>
-        <w:rPr>
-          <w:rFonts w:ascii="Times New Roman" w:eastAsia="Times New Roman" w:hAnsi="Times New Roman" w:cs="Times New Roman"/>
-        </w:rPr>
-        <w:t>” (Gil, 2008, p.27).</w:t>
-      </w:r>
-    </w:p>
-    <w:p>
-      <w:pPr>
-        <w:spacing w:after="0" w:line="360" w:lineRule="auto"/>
-        <w:ind w:firstLine="708"/>
-        <w:rPr>
-          <w:rFonts w:ascii="Times New Roman" w:eastAsia="Times New Roman" w:hAnsi="Times New Roman" w:cs="Times New Roman"/>
-          <w:sz w:val="24"/>
-        </w:rPr>
-      </w:pPr>
-    </w:p>
-    <w:p>
-      <w:pPr>
-        <w:spacing w:after="0" w:line="360" w:lineRule="auto"/>
-        <w:ind w:firstLine="708"/>
-        <w:rPr>
-          <w:rFonts w:ascii="Times New Roman" w:eastAsia="Times New Roman" w:hAnsi="Times New Roman" w:cs="Times New Roman"/>
-          <w:sz w:val="24"/>
-        </w:rPr>
-      </w:pPr>
-      <w:r>
-        <w:rPr>
-          <w:rFonts w:ascii="Times New Roman" w:eastAsia="Times New Roman" w:hAnsi="Times New Roman" w:cs="Times New Roman"/>
-          <w:sz w:val="24"/>
-        </w:rPr>
-        <w:t>Na presente pesquisa estudamos o fenômeno da comunicação e mediação da informação entre organizações e agentes públicos. Além das referencias sobre o tema que sustentaram as discussões deste trabalho, pode-se facilmente constatar que o número de textos que exploram o tema é considerável. A pesquisa pelos termos “</w:t>
-      </w:r>
-      <w:r>
-        <w:rPr>
-          <w:rFonts w:ascii="Times New Roman" w:eastAsia="Times New Roman" w:hAnsi="Times New Roman" w:cs="Times New Roman"/>
-          <w:sz w:val="24"/>
-        </w:rPr>
-        <w:t>comunicação</w:t>
-      </w:r>
-      <w:r>
-        <w:rPr>
-          <w:rFonts w:ascii="Times New Roman" w:eastAsia="Times New Roman" w:hAnsi="Times New Roman" w:cs="Times New Roman"/>
-          <w:sz w:val="24"/>
-        </w:rPr>
-        <w:t xml:space="preserve"> </w:t>
-      </w:r>
-      <w:r>
-        <w:rPr>
-          <w:rFonts w:ascii="Times New Roman" w:eastAsia="Times New Roman" w:hAnsi="Times New Roman" w:cs="Times New Roman"/>
-          <w:sz w:val="24"/>
-        </w:rPr>
-        <w:t>organizações publicas</w:t>
-      </w:r>
-      <w:r>
-        <w:rPr>
-          <w:rFonts w:ascii="Times New Roman" w:eastAsia="Times New Roman" w:hAnsi="Times New Roman" w:cs="Times New Roman"/>
-          <w:sz w:val="24"/>
-        </w:rPr>
-        <w:t xml:space="preserve">” no repositório institucional da Universidade de Brasília retornou 3436 ocorrências (em consulta submetida em 07/09/2013) o que já parece suficiente para impedir que escritos sobre o tema sejam considerados “pouco </w:t>
-      </w:r>
+        <w:t>cliques e cores</w:t>
+      </w:r>
+      <w:r>
+        <w:rPr>
+          <w:rFonts w:ascii="Times New Roman" w:eastAsia="Times New Roman" w:hAnsi="Times New Roman" w:cs="Times New Roman"/>
+          <w:sz w:val="24"/>
+        </w:rPr>
+        <w:t>.</w:t>
+      </w:r>
+    </w:p>
+    <w:p>
+      <w:pPr>
+        <w:spacing w:after="0" w:line="360" w:lineRule="auto"/>
+        <w:ind w:firstLine="708"/>
+        <w:rPr>
+          <w:rFonts w:ascii="Times New Roman" w:eastAsia="Times New Roman" w:hAnsi="Times New Roman" w:cs="Times New Roman"/>
+          <w:sz w:val="24"/>
+        </w:rPr>
+      </w:pPr>
+      <w:r>
+        <w:rPr>
+          <w:rFonts w:ascii="Times New Roman" w:eastAsia="Times New Roman" w:hAnsi="Times New Roman" w:cs="Times New Roman"/>
+          <w:sz w:val="24"/>
+        </w:rPr>
+        <w:t xml:space="preserve">A medida de densidade reflete </w:t>
+      </w:r>
+      <w:proofErr w:type="gramStart"/>
+      <w:r>
+        <w:rPr>
+          <w:rFonts w:ascii="Times New Roman" w:eastAsia="Times New Roman" w:hAnsi="Times New Roman" w:cs="Times New Roman"/>
+          <w:sz w:val="24"/>
+        </w:rPr>
+        <w:t>o quão conectados</w:t>
+      </w:r>
+      <w:proofErr w:type="gramEnd"/>
+      <w:r>
+        <w:rPr>
+          <w:rFonts w:ascii="Times New Roman" w:eastAsia="Times New Roman" w:hAnsi="Times New Roman" w:cs="Times New Roman"/>
+          <w:sz w:val="24"/>
+        </w:rPr>
+        <w:t xml:space="preserve"> estão os elementos de uma rede. Espera-se encontrar, em um grupo mais coeso, um maior número de conexões entre os indivíduos.</w:t>
+      </w:r>
+    </w:p>
+    <w:p>
+      <w:pPr>
+        <w:spacing w:after="0" w:line="360" w:lineRule="auto"/>
+        <w:ind w:left="1440" w:firstLine="360"/>
+        <w:rPr>
+          <w:rFonts w:ascii="Times New Roman" w:eastAsia="Times New Roman" w:hAnsi="Times New Roman" w:cs="Times New Roman"/>
+          <w:sz w:val="24"/>
+        </w:rPr>
+      </w:pPr>
+      <w:r>
+        <w:rPr>
+          <w:rFonts w:ascii="Times New Roman" w:eastAsia="Times New Roman" w:hAnsi="Times New Roman" w:cs="Times New Roman"/>
+        </w:rPr>
+        <w:t xml:space="preserve"> “Intuitivamente, coesão significa que a rede social possui muitas ligações. Mais ligações entre pessoas levam a uma estrutura mais apertada, que é, presumidamente, mais coesa. Em análise de redes sociais, a densidade de uma rede captura essa ideia.”</w:t>
+      </w:r>
+      <w:r>
+        <w:rPr>
+          <w:rFonts w:ascii="Times New Roman" w:eastAsia="Times New Roman" w:hAnsi="Times New Roman" w:cs="Times New Roman"/>
+        </w:rPr>
+        <w:t>. (NOOY, MRVAR E BATAGELJ, 2005, p. 62</w:t>
+      </w:r>
+      <w:proofErr w:type="gramStart"/>
+      <w:r>
+        <w:rPr>
+          <w:rFonts w:ascii="Times New Roman" w:eastAsia="Times New Roman" w:hAnsi="Times New Roman" w:cs="Times New Roman"/>
+        </w:rPr>
+        <w:t>)</w:t>
+      </w:r>
+      <w:proofErr w:type="gramEnd"/>
+    </w:p>
+    <w:p>
+      <w:pPr>
+        <w:spacing w:after="0" w:line="360" w:lineRule="auto"/>
+        <w:ind w:firstLine="708"/>
+        <w:rPr>
+          <w:rFonts w:ascii="Times New Roman" w:eastAsia="Times New Roman" w:hAnsi="Times New Roman" w:cs="Times New Roman"/>
+          <w:sz w:val="24"/>
+        </w:rPr>
+      </w:pPr>
       <w:r>
         <w:rPr>
           <w:rFonts w:ascii="Times New Roman" w:eastAsia="Times New Roman" w:hAnsi="Times New Roman" w:cs="Times New Roman"/>
           <w:sz w:val="24"/>
         </w:rPr>
         <w:lastRenderedPageBreak/>
-        <w:t>explorados” como Gil sugere que devam ser os temas abordados pelas pesquisas exploratórias.</w:t>
-      </w:r>
-    </w:p>
-    <w:p>
-      <w:pPr>
-        <w:spacing w:after="0" w:line="360" w:lineRule="auto"/>
-        <w:ind w:firstLine="708"/>
-        <w:rPr>
-          <w:rFonts w:ascii="Times New Roman" w:eastAsia="Times New Roman" w:hAnsi="Times New Roman" w:cs="Times New Roman"/>
-          <w:sz w:val="24"/>
-        </w:rPr>
-      </w:pPr>
-      <w:r>
-        <w:rPr>
-          <w:rFonts w:ascii="Times New Roman" w:eastAsia="Times New Roman" w:hAnsi="Times New Roman" w:cs="Times New Roman"/>
-          <w:sz w:val="24"/>
-        </w:rPr>
-        <w:t>Sob este ponto de vista, a classificação mais adequada para a presente pesquisa, segundo o modelo proposto por Gil, parece ser a de pesquisa Descritiva.</w:t>
-      </w:r>
-    </w:p>
-    <w:p>
-      <w:pPr>
-        <w:spacing w:after="0" w:line="360" w:lineRule="auto"/>
-        <w:ind w:firstLine="708"/>
-        <w:rPr>
-          <w:rFonts w:ascii="Times New Roman" w:eastAsia="Times New Roman" w:hAnsi="Times New Roman" w:cs="Times New Roman"/>
-          <w:sz w:val="24"/>
-        </w:rPr>
-      </w:pPr>
-      <w:r>
-        <w:rPr>
-          <w:rFonts w:ascii="Times New Roman" w:eastAsia="Times New Roman" w:hAnsi="Times New Roman" w:cs="Times New Roman"/>
-          <w:sz w:val="24"/>
-        </w:rPr>
-        <w:t xml:space="preserve">Esse modelo classifica as pesquisas sociais em Exploratórias, Descritivas e Explicativas. Enquanto as primeiras, como exposto, tratam de um tema pouco explorado pela ciência e as ultimas se prestem a identificar causas para determinados fenômenos, as Descritivas são pesquisas que tentam detalhar os fenômenos estudados, expondo suas características principais, as variáveis envolvidas e o relacionamento entre elas. </w:t>
-      </w:r>
-    </w:p>
-    <w:p>
-      <w:pPr>
-        <w:spacing w:after="0" w:line="360" w:lineRule="auto"/>
-        <w:ind w:firstLine="708"/>
-        <w:rPr>
-          <w:rFonts w:ascii="Times New Roman" w:eastAsia="Times New Roman" w:hAnsi="Times New Roman" w:cs="Times New Roman"/>
-          <w:sz w:val="24"/>
-        </w:rPr>
-      </w:pPr>
-      <w:r>
-        <w:rPr>
-          <w:rFonts w:ascii="Times New Roman" w:eastAsia="Times New Roman" w:hAnsi="Times New Roman" w:cs="Times New Roman"/>
-          <w:sz w:val="24"/>
-        </w:rPr>
-        <w:tab/>
-        <w:t>Nas palavras do autor, esclarecimentos sobre o tipo de pesquisa Descritiva:</w:t>
-      </w:r>
-    </w:p>
-    <w:p>
-      <w:pPr>
-        <w:spacing w:after="0" w:line="360" w:lineRule="auto"/>
-        <w:ind w:left="1440" w:firstLine="720"/>
-        <w:rPr>
-          <w:rFonts w:ascii="Times New Roman" w:eastAsia="Times New Roman" w:hAnsi="Times New Roman" w:cs="Times New Roman"/>
-          <w:u w:val="single"/>
-        </w:rPr>
-      </w:pPr>
-      <w:r>
-        <w:rPr>
-          <w:rFonts w:ascii="Times New Roman" w:eastAsia="Times New Roman" w:hAnsi="Times New Roman" w:cs="Times New Roman"/>
-        </w:rPr>
-        <w:t>“</w:t>
-      </w:r>
-      <w:r>
-        <w:rPr>
-          <w:rFonts w:ascii="Times New Roman" w:eastAsia="Times New Roman" w:hAnsi="Times New Roman" w:cs="Times New Roman"/>
-        </w:rPr>
-        <w:t>As pesquisas deste tipo têm como objetivo primordial a descrição das características de determinada população ou fenômeno ou o estabelecimento de relações entre variáveis. São inúmeros os estudos que podem ser classificados sob este título e uma de suas características mais significativas está na utilização de técnicas padronizadas de coleta de dados.</w:t>
-      </w:r>
-      <w:r>
-        <w:rPr>
-          <w:rFonts w:ascii="Times New Roman" w:eastAsia="Times New Roman" w:hAnsi="Times New Roman" w:cs="Times New Roman"/>
-        </w:rPr>
-        <w:t>” (Gil, 2008, p.28).</w:t>
-      </w:r>
-    </w:p>
-    <w:p>
-      <w:pPr>
-        <w:spacing w:after="0" w:line="360" w:lineRule="auto"/>
-        <w:ind w:left="1440" w:firstLine="708"/>
-        <w:rPr>
-          <w:rFonts w:ascii="Times New Roman" w:eastAsia="Times New Roman" w:hAnsi="Times New Roman" w:cs="Times New Roman"/>
-        </w:rPr>
-      </w:pPr>
-    </w:p>
-    <w:p>
-      <w:pPr>
-        <w:spacing w:after="0" w:line="360" w:lineRule="auto"/>
-        <w:ind w:firstLine="708"/>
-        <w:rPr>
-          <w:rFonts w:ascii="Times New Roman" w:eastAsia="Times New Roman" w:hAnsi="Times New Roman" w:cs="Times New Roman"/>
-          <w:sz w:val="24"/>
-        </w:rPr>
-      </w:pPr>
-      <w:r>
-        <w:rPr>
-          <w:rFonts w:ascii="Times New Roman" w:eastAsia="Times New Roman" w:hAnsi="Times New Roman" w:cs="Times New Roman"/>
-          <w:sz w:val="24"/>
-        </w:rPr>
-        <w:t>O que se faz nesse trabalho (extrair dados de fontes abertas tais como o Diário Oficial da União para investigar a comunicação e mediação da informação entre organizações públicas) parece estar relacionado ao que Gil identificou como “técnicas padronizadas de coleta de dados”. Além disso, aproxima essa pesquisa da classificação Descritiva o fato de que se busca aqui descrever o fenômeno da comunicação entre organizações públicas tentando estabelecer relações entre esse fenômeno e o fenômeno das publicações de portarias em comunicações oficiais.</w:t>
-      </w:r>
-    </w:p>
-    <w:p>
-      <w:pPr>
-        <w:spacing w:after="0" w:line="360" w:lineRule="auto"/>
-        <w:ind w:firstLine="708"/>
-        <w:rPr>
-          <w:rFonts w:ascii="Times New Roman" w:eastAsia="Times New Roman" w:hAnsi="Times New Roman" w:cs="Times New Roman"/>
-          <w:sz w:val="24"/>
-        </w:rPr>
-      </w:pPr>
-      <w:r>
-        <w:rPr>
-          <w:rFonts w:ascii="Times New Roman" w:eastAsia="Times New Roman" w:hAnsi="Times New Roman" w:cs="Times New Roman"/>
-          <w:sz w:val="24"/>
-        </w:rPr>
-        <w:t xml:space="preserve">Por fim, alguns aspectos do trabalho desenvolvido retomam a noção de exploração, principalmente no que diz respeito à análise dos dados coletados. Embora a fundamentação desenvolvida visando demonstrar que as publicações em portarias do Diário Oficial da União podem ser analisadas como manifestações de uma comunicação prévia entre as entidades envolvidas na publicação tenha caráter fortemente descritivo, a utilização da Análise de Redes Sociais para a investigação dessa comunicação parece ter um caráter mais aderente ao modelo Exploratório de pesquisa. </w:t>
-      </w:r>
-    </w:p>
-    <w:p>
-      <w:pPr>
-        <w:spacing w:after="0" w:line="360" w:lineRule="auto"/>
-        <w:ind w:left="1440" w:firstLine="708"/>
-        <w:rPr>
-          <w:rFonts w:ascii="Times New Roman" w:eastAsia="Times New Roman" w:hAnsi="Times New Roman" w:cs="Times New Roman"/>
-          <w:sz w:val="24"/>
-        </w:rPr>
-      </w:pPr>
-      <w:r>
-        <w:rPr>
-          <w:rFonts w:ascii="Times New Roman" w:eastAsia="Times New Roman" w:hAnsi="Times New Roman" w:cs="Times New Roman"/>
-        </w:rPr>
-        <w:t>“</w:t>
-      </w:r>
-      <w:r>
-        <w:rPr>
-          <w:rFonts w:ascii="Times New Roman" w:eastAsia="Times New Roman" w:hAnsi="Times New Roman" w:cs="Times New Roman"/>
-        </w:rPr>
-        <w:t>há pesquisas que, embora definidas como descritivas a partir de seus objetivos</w:t>
-      </w:r>
-      <w:proofErr w:type="gramStart"/>
-      <w:r>
-        <w:rPr>
-          <w:rFonts w:ascii="Times New Roman" w:eastAsia="Times New Roman" w:hAnsi="Times New Roman" w:cs="Times New Roman"/>
-        </w:rPr>
-        <w:t>, acabam</w:t>
-      </w:r>
-      <w:proofErr w:type="gramEnd"/>
-      <w:r>
-        <w:rPr>
-          <w:rFonts w:ascii="Times New Roman" w:eastAsia="Times New Roman" w:hAnsi="Times New Roman" w:cs="Times New Roman"/>
-        </w:rPr>
-        <w:t xml:space="preserve"> servindo mais para proporcionar uma nova visão do problema, o que as aproxima das pesquisas exploratórias.</w:t>
-      </w:r>
-      <w:r>
-        <w:rPr>
-          <w:rFonts w:ascii="Times New Roman" w:eastAsia="Times New Roman" w:hAnsi="Times New Roman" w:cs="Times New Roman"/>
-        </w:rPr>
-        <w:t>” (Gil 2008 p. 28)</w:t>
-      </w:r>
-    </w:p>
-    <w:p>
-      <w:pPr>
-        <w:spacing w:after="0" w:line="360" w:lineRule="auto"/>
-        <w:ind w:firstLine="708"/>
-        <w:rPr>
-          <w:rFonts w:ascii="Times New Roman" w:eastAsia="Times New Roman" w:hAnsi="Times New Roman" w:cs="Times New Roman"/>
-          <w:sz w:val="24"/>
-        </w:rPr>
-      </w:pPr>
-    </w:p>
-    <w:p>
-      <w:pPr>
-        <w:spacing w:after="0" w:line="360" w:lineRule="auto"/>
-        <w:ind w:firstLine="708"/>
-        <w:rPr>
-          <w:rFonts w:ascii="Times New Roman" w:eastAsia="Times New Roman" w:hAnsi="Times New Roman" w:cs="Times New Roman"/>
-          <w:sz w:val="24"/>
-        </w:rPr>
-      </w:pPr>
-      <w:r>
-        <w:rPr>
-          <w:rFonts w:ascii="Times New Roman" w:eastAsia="Times New Roman" w:hAnsi="Times New Roman" w:cs="Times New Roman"/>
-          <w:sz w:val="24"/>
-        </w:rPr>
-        <w:lastRenderedPageBreak/>
-        <w:t xml:space="preserve">Se na primeira etapa este trabalho descreveu o fenômeno das publicações e sua relação com a comunicação entre órgãos federais, na segunda ele explora essas comunicações em busca de padrões e “hipóteses mais precisas e operacionalizáveis” acerca desse fenômeno e, ao mesmo tempo, oferece “uma nova visão do problema”, ou seja, uma maneira até então pouco utilizada de estuda-lo (qual seja, redes sociais mapeadas por meio das informações presentes no Diário Oficial), como sugere Gil que deva ser uma pesquisa Exploratória. </w:t>
-      </w:r>
-    </w:p>
-    <w:p>
-      <w:pPr>
-        <w:spacing w:after="0" w:line="360" w:lineRule="auto"/>
-        <w:ind w:firstLine="708"/>
-        <w:rPr>
-          <w:rFonts w:ascii="Times New Roman" w:eastAsia="Times New Roman" w:hAnsi="Times New Roman" w:cs="Times New Roman"/>
-          <w:sz w:val="24"/>
-        </w:rPr>
-      </w:pPr>
-      <w:r>
-        <w:rPr>
-          <w:rFonts w:ascii="Times New Roman" w:eastAsia="Times New Roman" w:hAnsi="Times New Roman" w:cs="Times New Roman"/>
-          <w:sz w:val="24"/>
-        </w:rPr>
-        <w:t xml:space="preserve">Também se classifica como Exploratória a metodologia de análise das redes </w:t>
-      </w:r>
-      <w:proofErr w:type="gramStart"/>
-      <w:r>
-        <w:rPr>
-          <w:rFonts w:ascii="Times New Roman" w:eastAsia="Times New Roman" w:hAnsi="Times New Roman" w:cs="Times New Roman"/>
-          <w:sz w:val="24"/>
-        </w:rPr>
-        <w:t>sociais mapeadas desenvolvida</w:t>
-      </w:r>
-      <w:proofErr w:type="gramEnd"/>
-      <w:r>
-        <w:rPr>
-          <w:rFonts w:ascii="Times New Roman" w:eastAsia="Times New Roman" w:hAnsi="Times New Roman" w:cs="Times New Roman"/>
-          <w:sz w:val="24"/>
-        </w:rPr>
-        <w:t xml:space="preserve"> neste trabalho.</w:t>
-      </w:r>
-    </w:p>
-    <w:p>
-      <w:pPr>
-        <w:spacing w:after="0" w:line="360" w:lineRule="auto"/>
-        <w:ind w:firstLine="708"/>
-        <w:rPr>
-          <w:rFonts w:ascii="Times New Roman" w:eastAsia="Times New Roman" w:hAnsi="Times New Roman" w:cs="Times New Roman"/>
-          <w:sz w:val="24"/>
-        </w:rPr>
-      </w:pPr>
-      <w:r>
-        <w:rPr>
-          <w:rFonts w:ascii="Times New Roman" w:eastAsia="Times New Roman" w:hAnsi="Times New Roman" w:cs="Times New Roman"/>
-          <w:sz w:val="24"/>
-        </w:rPr>
-        <w:t xml:space="preserve">A análise exploratória de redes sociais é uma técnica que permite que se </w:t>
-      </w:r>
-      <w:proofErr w:type="gramStart"/>
-      <w:r>
-        <w:rPr>
-          <w:rFonts w:ascii="Times New Roman" w:eastAsia="Times New Roman" w:hAnsi="Times New Roman" w:cs="Times New Roman"/>
-          <w:sz w:val="24"/>
-        </w:rPr>
-        <w:t>estude</w:t>
-      </w:r>
-      <w:proofErr w:type="gramEnd"/>
-      <w:r>
-        <w:rPr>
-          <w:rFonts w:ascii="Times New Roman" w:eastAsia="Times New Roman" w:hAnsi="Times New Roman" w:cs="Times New Roman"/>
-          <w:sz w:val="24"/>
-        </w:rPr>
-        <w:t xml:space="preserve"> redes sociais visando a identificação e interpretação de padrões estruturais das relações sociais entre os indivíduos da rede sem uma rigidez metodológica significativa e sem hipóteses claras previamente estabelecidas.</w:t>
-      </w:r>
-    </w:p>
-    <w:p>
-      <w:pPr>
-        <w:spacing w:after="0" w:line="360" w:lineRule="auto"/>
-        <w:ind w:firstLine="708"/>
-        <w:rPr>
-          <w:rFonts w:ascii="Times New Roman" w:eastAsia="Times New Roman" w:hAnsi="Times New Roman" w:cs="Times New Roman"/>
-          <w:sz w:val="24"/>
-        </w:rPr>
-      </w:pPr>
-      <w:r>
-        <w:rPr>
-          <w:rFonts w:ascii="Times New Roman" w:eastAsia="Times New Roman" w:hAnsi="Times New Roman" w:cs="Times New Roman"/>
-          <w:sz w:val="24"/>
-        </w:rPr>
-        <w:t xml:space="preserve"> A análise exploratória de redes sócias proposta por Nooy, Mrvar e Batagelj (2005 p. 5) pressupõe que “a estrutura ou padrão das ligações em uma rede social é significativa para os membros da rede e, portanto, para o pesquisador.”. Os autores argumentam que, ao conduzir esse tipo de análise exploratória, “As hipóteses devem estar fundamentadas em teorias sócias e experiências de pesquisa anteriores”, uma vez que não há envolvimento de técnicas como os testes de hipótese fornecidos pela Estatística.</w:t>
-      </w:r>
-    </w:p>
-    <w:p>
-      <w:pPr>
-        <w:spacing w:after="0" w:line="360" w:lineRule="auto"/>
-        <w:ind w:firstLine="708"/>
-        <w:rPr>
-          <w:rFonts w:ascii="Times New Roman" w:eastAsia="Times New Roman" w:hAnsi="Times New Roman" w:cs="Times New Roman"/>
-          <w:sz w:val="24"/>
-        </w:rPr>
-      </w:pPr>
-      <w:r>
-        <w:rPr>
-          <w:rFonts w:ascii="Times New Roman" w:eastAsia="Times New Roman" w:hAnsi="Times New Roman" w:cs="Times New Roman"/>
-          <w:sz w:val="24"/>
-        </w:rPr>
-        <w:t>Assim, antes de se aplicar as técnicas e métricas da Análise de Redes Sociais essa pesquisa se dispôs a discutir os fundamentos teóricos que sustentam a utilização do Diário Oficial da União como fonte de dados para o mapeamento das redes sociais estabelecidas entre as organizações e agentes públicos federais. Essa discussão é importante para, seguindo a orientação dos autores, legitimar eventuais conclusões que surjam a partir da análise exploratória das redes.</w:t>
-      </w:r>
-    </w:p>
-    <w:p>
-      <w:pPr>
-        <w:spacing w:after="0" w:line="360" w:lineRule="auto"/>
-        <w:ind w:firstLine="708"/>
-        <w:rPr>
-          <w:rFonts w:ascii="Times New Roman" w:eastAsia="Times New Roman" w:hAnsi="Times New Roman" w:cs="Times New Roman"/>
-          <w:sz w:val="24"/>
-        </w:rPr>
-      </w:pPr>
-      <w:r>
-        <w:rPr>
-          <w:rFonts w:ascii="Times New Roman" w:eastAsia="Times New Roman" w:hAnsi="Times New Roman" w:cs="Times New Roman"/>
-          <w:sz w:val="24"/>
-        </w:rPr>
-        <w:t>São quarto as etapas da Análise exploratória de redes sociais proposta por Nooy, Mrvar e Batagelj: Definição da Rede, Manipulação da Rede, Identificação de elementos estruturais e Inspeção visual.</w:t>
-      </w:r>
-    </w:p>
-    <w:p>
-      <w:pPr>
-        <w:spacing w:after="0" w:line="360" w:lineRule="auto"/>
-        <w:ind w:firstLine="708"/>
-        <w:rPr>
-          <w:rFonts w:ascii="Times New Roman" w:eastAsia="Times New Roman" w:hAnsi="Times New Roman" w:cs="Times New Roman"/>
-          <w:sz w:val="24"/>
-        </w:rPr>
-      </w:pPr>
-      <w:r>
-        <w:rPr>
-          <w:rFonts w:ascii="Times New Roman" w:eastAsia="Times New Roman" w:hAnsi="Times New Roman" w:cs="Times New Roman"/>
-          <w:sz w:val="24"/>
-        </w:rPr>
-        <w:t xml:space="preserve">A primeira etapa da análise exploratória de redes sociais é a definição da rede. Nessa etapa </w:t>
-      </w:r>
-      <w:proofErr w:type="gramStart"/>
-      <w:r>
-        <w:rPr>
-          <w:rFonts w:ascii="Times New Roman" w:eastAsia="Times New Roman" w:hAnsi="Times New Roman" w:cs="Times New Roman"/>
-          <w:sz w:val="24"/>
-        </w:rPr>
-        <w:t>toma-se</w:t>
-      </w:r>
-      <w:proofErr w:type="gramEnd"/>
-      <w:r>
-        <w:rPr>
-          <w:rFonts w:ascii="Times New Roman" w:eastAsia="Times New Roman" w:hAnsi="Times New Roman" w:cs="Times New Roman"/>
-          <w:sz w:val="24"/>
-        </w:rPr>
-        <w:t xml:space="preserve"> decisões referentes ao </w:t>
-      </w:r>
-      <w:r>
-        <w:rPr>
-          <w:rFonts w:ascii="Times New Roman" w:eastAsia="Times New Roman" w:hAnsi="Times New Roman" w:cs="Times New Roman"/>
-          <w:sz w:val="24"/>
-        </w:rPr>
-        <w:t xml:space="preserve">objeto de estudo da análise, ou seja, a própria rede a ser mapeada. </w:t>
-      </w:r>
-      <w:proofErr w:type="gramStart"/>
-      <w:r>
-        <w:rPr>
-          <w:rFonts w:ascii="Times New Roman" w:eastAsia="Times New Roman" w:hAnsi="Times New Roman" w:cs="Times New Roman"/>
-          <w:sz w:val="24"/>
-        </w:rPr>
-        <w:t>Deve-se</w:t>
-      </w:r>
-      <w:proofErr w:type="gramEnd"/>
-      <w:r>
-        <w:rPr>
-          <w:rFonts w:ascii="Times New Roman" w:eastAsia="Times New Roman" w:hAnsi="Times New Roman" w:cs="Times New Roman"/>
-          <w:sz w:val="24"/>
-        </w:rPr>
-        <w:t xml:space="preserve"> eleger critérios para a inclusão ou exclusão de </w:t>
-      </w:r>
-      <w:r>
-        <w:rPr>
-          <w:rFonts w:ascii="Times New Roman" w:eastAsia="Times New Roman" w:hAnsi="Times New Roman" w:cs="Times New Roman"/>
-          <w:sz w:val="24"/>
-        </w:rPr>
-        <w:lastRenderedPageBreak/>
-        <w:t xml:space="preserve">atores na rede bem como os fatores que determinam o mapeamento de uma conexão entre um par de atores. </w:t>
-      </w:r>
-    </w:p>
-    <w:p>
-      <w:pPr>
-        <w:spacing w:after="0" w:line="360" w:lineRule="auto"/>
-        <w:ind w:firstLine="708"/>
-        <w:rPr>
-          <w:rFonts w:ascii="Times New Roman" w:eastAsia="Times New Roman" w:hAnsi="Times New Roman" w:cs="Times New Roman"/>
-          <w:sz w:val="24"/>
-        </w:rPr>
-      </w:pPr>
-      <w:r>
-        <w:rPr>
-          <w:rFonts w:ascii="Times New Roman" w:eastAsia="Times New Roman" w:hAnsi="Times New Roman" w:cs="Times New Roman"/>
-          <w:sz w:val="24"/>
-        </w:rPr>
-        <w:t xml:space="preserve">A etapa seguinte, manipulação da rede, é um recurso útil especialmente para lidar com redes de tamanho elevado, com muitos atores e conexões entre eles. Operações comuns nessa etapa incluem a remoção de elementos menos significativos, como linhas com valores baixos, atores com poucas conexões ou grupos de atores cuja característica especifica permita que sejam descartados sem prejuízo da análise que se deseja desenvolver. </w:t>
-      </w:r>
-      <w:r>
-        <w:rPr>
-          <w:rFonts w:ascii="Times New Roman" w:eastAsia="Times New Roman" w:hAnsi="Times New Roman" w:cs="Times New Roman"/>
-          <w:sz w:val="24"/>
-        </w:rPr>
-        <w:t>Também</w:t>
-      </w:r>
-      <w:r>
-        <w:rPr>
-          <w:rFonts w:ascii="Times New Roman" w:eastAsia="Times New Roman" w:hAnsi="Times New Roman" w:cs="Times New Roman"/>
-          <w:sz w:val="24"/>
-        </w:rPr>
-        <w:t xml:space="preserve"> podem ser usados rec</w:t>
-      </w:r>
-      <w:r>
-        <w:rPr>
-          <w:rFonts w:ascii="Times New Roman" w:eastAsia="Times New Roman" w:hAnsi="Times New Roman" w:cs="Times New Roman"/>
-          <w:sz w:val="24"/>
-        </w:rPr>
-        <w:t xml:space="preserve">ursos como o agrupamento de um subconjunto de atores em um único vértice e a transformação de conexões direcionadas em </w:t>
-      </w:r>
-      <w:proofErr w:type="gramStart"/>
-      <w:r>
-        <w:rPr>
-          <w:rFonts w:ascii="Times New Roman" w:eastAsia="Times New Roman" w:hAnsi="Times New Roman" w:cs="Times New Roman"/>
-          <w:sz w:val="24"/>
-        </w:rPr>
-        <w:t>não-direcionadas</w:t>
-      </w:r>
-      <w:proofErr w:type="gramEnd"/>
-      <w:r>
-        <w:rPr>
-          <w:rFonts w:ascii="Times New Roman" w:eastAsia="Times New Roman" w:hAnsi="Times New Roman" w:cs="Times New Roman"/>
-          <w:sz w:val="24"/>
-        </w:rPr>
-        <w:t xml:space="preserve"> e vice versa.</w:t>
-      </w:r>
-    </w:p>
-    <w:p>
-      <w:pPr>
-        <w:spacing w:after="0" w:line="360" w:lineRule="auto"/>
-        <w:ind w:firstLine="708"/>
-        <w:rPr>
-          <w:rFonts w:ascii="Times New Roman" w:eastAsia="Times New Roman" w:hAnsi="Times New Roman" w:cs="Times New Roman"/>
-          <w:sz w:val="24"/>
-        </w:rPr>
-      </w:pPr>
-      <w:r>
-        <w:rPr>
-          <w:rFonts w:ascii="Times New Roman" w:eastAsia="Times New Roman" w:hAnsi="Times New Roman" w:cs="Times New Roman"/>
-          <w:sz w:val="24"/>
-        </w:rPr>
-        <w:t>Na etapa de Identificação de elementos estruturais é quando são utilizadas as métricas da Análise de Redes Sociais com maior intensidade. Nesse momento são feitos os cálculos quantitativos das características estruturais do fenômeno social de interesse. Essas métricas oferecem indicadores das mais diversas propriedades, relacionadas a características como a coesão entre grupos e subgrupos, o papel de cada ator na rede em relação a sua posição estrutural, o prestígio e o poder que cada ator pode exercer sobre os demais integrantes da rede entre outras medidas referentes não só aos elementos</w:t>
-      </w:r>
-      <w:proofErr w:type="gramStart"/>
-      <w:r>
-        <w:rPr>
-          <w:rFonts w:ascii="Times New Roman" w:eastAsia="Times New Roman" w:hAnsi="Times New Roman" w:cs="Times New Roman"/>
-          <w:sz w:val="24"/>
-        </w:rPr>
-        <w:t xml:space="preserve"> mas</w:t>
-      </w:r>
-      <w:proofErr w:type="gramEnd"/>
-      <w:r>
-        <w:rPr>
-          <w:rFonts w:ascii="Times New Roman" w:eastAsia="Times New Roman" w:hAnsi="Times New Roman" w:cs="Times New Roman"/>
-          <w:sz w:val="24"/>
-        </w:rPr>
-        <w:t xml:space="preserve"> à rede como um todo. Nessa etapa já é possível extrair algumas conclusões acerca das hipóteses levantadas no estudo da rede.</w:t>
-      </w:r>
-    </w:p>
-    <w:p>
-      <w:pPr>
-        <w:spacing w:after="0" w:line="360" w:lineRule="auto"/>
-        <w:ind w:firstLine="708"/>
-        <w:rPr>
-          <w:rFonts w:ascii="Times New Roman" w:eastAsia="Times New Roman" w:hAnsi="Times New Roman" w:cs="Times New Roman"/>
-          <w:sz w:val="24"/>
-        </w:rPr>
-      </w:pPr>
-      <w:proofErr w:type="gramStart"/>
-      <w:r>
-        <w:rPr>
-          <w:rFonts w:ascii="Times New Roman" w:eastAsia="Times New Roman" w:hAnsi="Times New Roman" w:cs="Times New Roman"/>
-          <w:sz w:val="24"/>
-        </w:rPr>
-        <w:t>A ultima</w:t>
-      </w:r>
-      <w:proofErr w:type="gramEnd"/>
-      <w:r>
-        <w:rPr>
-          <w:rFonts w:ascii="Times New Roman" w:eastAsia="Times New Roman" w:hAnsi="Times New Roman" w:cs="Times New Roman"/>
-          <w:sz w:val="24"/>
-        </w:rPr>
-        <w:t xml:space="preserve"> etapa da análise exploratória de redes sociais é a inspeção visual. Nooy, Mrvar e Batagelj (2005 p. 14) argumentam que “o olho humano é treinado para reconhecer padrões. Assim a visualização da rede ajuda a rastrear e apresentar padrões das conexões”.</w:t>
-      </w:r>
-      <w:r>
-        <w:rPr>
-          <w:rFonts w:ascii="Times New Roman" w:eastAsia="Times New Roman" w:hAnsi="Times New Roman" w:cs="Times New Roman"/>
-          <w:sz w:val="24"/>
-        </w:rPr>
-        <w:t xml:space="preserve"> </w:t>
-      </w:r>
-      <w:proofErr w:type="gramStart"/>
-      <w:r>
-        <w:rPr>
-          <w:rFonts w:ascii="Times New Roman" w:eastAsia="Times New Roman" w:hAnsi="Times New Roman" w:cs="Times New Roman"/>
-          <w:sz w:val="24"/>
-        </w:rPr>
-        <w:t>A dificuldade que pode existir em analisar os valores numéricos extraídos na etapa anterior justificam</w:t>
-      </w:r>
-      <w:proofErr w:type="gramEnd"/>
-      <w:r>
-        <w:rPr>
-          <w:rFonts w:ascii="Times New Roman" w:eastAsia="Times New Roman" w:hAnsi="Times New Roman" w:cs="Times New Roman"/>
-          <w:sz w:val="24"/>
-        </w:rPr>
-        <w:t xml:space="preserve"> a utilização da inspeção visual. </w:t>
-      </w:r>
-    </w:p>
-    <w:p>
-      <w:pPr>
-        <w:spacing w:after="0" w:line="360" w:lineRule="auto"/>
-        <w:ind w:firstLine="720"/>
-        <w:rPr>
-          <w:rFonts w:ascii="Times New Roman" w:eastAsia="Times New Roman" w:hAnsi="Times New Roman" w:cs="Times New Roman"/>
-          <w:sz w:val="24"/>
-        </w:rPr>
-      </w:pPr>
-      <w:r>
-        <w:rPr>
-          <w:rFonts w:ascii="Times New Roman" w:eastAsia="Times New Roman" w:hAnsi="Times New Roman" w:cs="Times New Roman"/>
-          <w:sz w:val="24"/>
-        </w:rPr>
-        <w:t>Além disso, argumentam os autores, os algoritmos de desenho automático de redes buscam aproximar atores com características semelhantes estruturalmente o que ajuda a identificar o que eventualmente não tenha sido explicitado na Identificação de elementos estruturais.</w:t>
-      </w:r>
-      <w:r>
-        <w:rPr>
-          <w:rFonts w:ascii="Times New Roman" w:eastAsia="Times New Roman" w:hAnsi="Times New Roman" w:cs="Times New Roman"/>
-          <w:sz w:val="24"/>
-        </w:rPr>
-        <w:t xml:space="preserve"> Além disso, hipóteses e impressões surgidas nessa etapa podem orientar a condução de uma nova bateria de cálculos estruturais, refinando a análise e fazendo-a caminhar em direção a uma conclusão.</w:t>
-      </w:r>
-    </w:p>
-    <w:p>
-      <w:pPr>
-        <w:spacing w:after="0" w:line="360" w:lineRule="auto"/>
-        <w:ind w:hanging="426"/>
-        <w:jc w:val="center"/>
-        <w:rPr>
-          <w:rFonts w:ascii="Times New Roman" w:eastAsia="Times New Roman" w:hAnsi="Times New Roman" w:cs="Times New Roman"/>
-          <w:sz w:val="24"/>
-        </w:rPr>
-      </w:pPr>
-      <w:r>
-        <w:rPr>
-          <w:rFonts w:ascii="Times New Roman" w:eastAsia="Times New Roman" w:hAnsi="Times New Roman" w:cs="Times New Roman"/>
-          <w:noProof/>
-          <w:sz w:val="24"/>
-        </w:rPr>
-        <w:lastRenderedPageBreak/>
-        <w:drawing>
-          <wp:inline distT="0" distB="0" distL="0" distR="0" wp14:anchorId="1803ECFA" wp14:editId="69A6F3EC">
-            <wp:extent cx="5905330" cy="1924050"/>
-            <wp:effectExtent l="0" t="0" r="635" b="0"/>
-            <wp:docPr id="43" name="Imagem 43"/>
-            <wp:cNvGraphicFramePr>
-              <a:graphicFrameLocks xmlns:a="http://schemas.openxmlformats.org/drawingml/2006/main" noChangeAspect="1"/>
-            </wp:cNvGraphicFramePr>
-            <a:graphic xmlns:a="http://schemas.openxmlformats.org/drawingml/2006/main">
-              <a:graphicData uri="http://schemas.openxmlformats.org/drawingml/2006/picture">
-                <pic:pic xmlns:pic="http://schemas.openxmlformats.org/drawingml/2006/picture">
-                  <pic:nvPicPr>
-                    <pic:cNvPr id="0" name="Picture 6"/>
-                    <pic:cNvPicPr>
-                      <a:picLocks noChangeAspect="1" noChangeArrowheads="1"/>
-                    </pic:cNvPicPr>
-                  </pic:nvPicPr>
-                  <pic:blipFill>
-                    <a:blip r:embed="rId17" cstate="print">
-                      <a:extLst>
-                        <a:ext uri="{28A0092B-C50C-407E-A947-70E740481C1C}">
-                          <a14:useLocalDpi xmlns:a14="http://schemas.microsoft.com/office/drawing/2010/main" val="0"/>
-                        </a:ext>
-                      </a:extLst>
-                    </a:blip>
-                    <a:srcRect/>
-                    <a:stretch>
-                      <a:fillRect/>
-                    </a:stretch>
-                  </pic:blipFill>
-                  <pic:spPr bwMode="auto">
-                    <a:xfrm>
-                      <a:off x="0" y="0"/>
-                      <a:ext cx="5919186" cy="1928565"/>
-                    </a:xfrm>
-                    <a:prstGeom prst="rect">
-                      <a:avLst/>
-                    </a:prstGeom>
-                    <a:noFill/>
-                  </pic:spPr>
-                </pic:pic>
-              </a:graphicData>
-            </a:graphic>
-          </wp:inline>
-        </w:drawing>
-      </w:r>
-    </w:p>
-    <w:p>
-      <w:pPr>
-        <w:spacing w:after="0" w:line="360" w:lineRule="auto"/>
-        <w:ind w:hanging="426"/>
-        <w:jc w:val="center"/>
-        <w:rPr>
-          <w:rFonts w:ascii="Times New Roman" w:eastAsia="Times New Roman" w:hAnsi="Times New Roman" w:cs="Times New Roman"/>
-        </w:rPr>
-      </w:pPr>
-      <w:r>
-        <w:rPr>
-          <w:rFonts w:ascii="Times New Roman" w:eastAsia="Times New Roman" w:hAnsi="Times New Roman" w:cs="Times New Roman"/>
-        </w:rPr>
-        <w:t>Figura X – Ilustra o processo de análise exploratória de redes sociais</w:t>
-      </w:r>
-    </w:p>
-    <w:p>
-      <w:pPr>
-        <w:spacing w:after="0" w:line="360" w:lineRule="auto"/>
-        <w:ind w:firstLine="708"/>
-        <w:rPr>
-          <w:rFonts w:ascii="Times New Roman" w:eastAsia="Times New Roman" w:hAnsi="Times New Roman" w:cs="Times New Roman"/>
-          <w:sz w:val="24"/>
-        </w:rPr>
-      </w:pPr>
-    </w:p>
-    <w:p>
-      <w:pPr>
-        <w:spacing w:after="0" w:line="360" w:lineRule="auto"/>
-        <w:ind w:firstLine="708"/>
-        <w:rPr>
-          <w:rFonts w:ascii="Times New Roman" w:eastAsia="Times New Roman" w:hAnsi="Times New Roman" w:cs="Times New Roman"/>
-          <w:sz w:val="24"/>
-        </w:rPr>
-      </w:pPr>
-      <w:r>
-        <w:rPr>
-          <w:rFonts w:ascii="Times New Roman" w:eastAsia="Times New Roman" w:hAnsi="Times New Roman" w:cs="Times New Roman"/>
-          <w:sz w:val="24"/>
-        </w:rPr>
-        <w:t xml:space="preserve">Assim, podemos entender a análise exploratória de redes sociais como um processo circular, na qual as etapas são executadas sem rigidez metodológica e podem ser revisitadas, servindo de </w:t>
-      </w:r>
-      <w:proofErr w:type="gramStart"/>
-      <w:r>
-        <w:rPr>
-          <w:rFonts w:ascii="Times New Roman" w:eastAsia="Times New Roman" w:hAnsi="Times New Roman" w:cs="Times New Roman"/>
-          <w:sz w:val="24"/>
-        </w:rPr>
-        <w:t>feedback</w:t>
-      </w:r>
-      <w:proofErr w:type="gramEnd"/>
-      <w:r>
-        <w:rPr>
-          <w:rFonts w:ascii="Times New Roman" w:eastAsia="Times New Roman" w:hAnsi="Times New Roman" w:cs="Times New Roman"/>
-          <w:sz w:val="24"/>
-        </w:rPr>
-        <w:t xml:space="preserve"> umas às outras no processo de construção e verificação de hipóteses acerca da rede estudada. A Figura X ilustra esse processo.</w:t>
-      </w:r>
-    </w:p>
-    <w:p>
-      <w:pPr>
-        <w:spacing w:after="0" w:line="360" w:lineRule="auto"/>
-        <w:ind w:firstLine="708"/>
-        <w:rPr>
-          <w:rFonts w:ascii="Times New Roman" w:eastAsia="Times New Roman" w:hAnsi="Times New Roman" w:cs="Times New Roman"/>
-          <w:sz w:val="24"/>
-        </w:rPr>
-      </w:pPr>
-    </w:p>
-    <w:p>
-      <w:pPr>
-        <w:pStyle w:val="Ttulo3"/>
-        <w:numPr>
-          <w:ilvl w:val="1"/>
-          <w:numId w:val="3"/>
-        </w:numPr>
-      </w:pPr>
-      <w:r>
-        <w:t>Métricas de coesão</w:t>
-      </w:r>
-      <w:bookmarkEnd w:id="18"/>
-    </w:p>
-    <w:p/>
-    <w:p>
-      <w:pPr>
-        <w:spacing w:after="0" w:line="360" w:lineRule="auto"/>
-        <w:ind w:firstLine="708"/>
-        <w:rPr>
-          <w:rFonts w:ascii="Times New Roman" w:eastAsia="Times New Roman" w:hAnsi="Times New Roman" w:cs="Times New Roman"/>
-          <w:sz w:val="24"/>
-        </w:rPr>
-      </w:pPr>
-      <w:r>
-        <w:rPr>
-          <w:rFonts w:ascii="Times New Roman" w:eastAsia="Times New Roman" w:hAnsi="Times New Roman" w:cs="Times New Roman"/>
-          <w:sz w:val="24"/>
-        </w:rPr>
-        <w:t>As métricas de coesão são úteis para distinguir grupos de indivíduos (nesse contexto o termo ‘individuo’ remete às organizações publicas estudadas) que compartilham características e trabalham em um nível de cooperação mais intensa do que o restante da rede. WASSERMAN e FAUST (1994, p. 250) esclarecem que quanto mais imerso na rede mais o indivíduo será afetado pelos padrões de comportamento do grupo. Para os autores, a análise dos grupos coesos pode evidenciar o nível de isolamento (ou integração) dos membros desse grupo em relação à rede. Esse tipo de informação pode contribuir para a formulação de politicas publicas semelhantes para órgãos de um mesmo grupo e adaptadas para cada grupo identificado.</w:t>
-      </w:r>
-    </w:p>
-    <w:p>
-      <w:pPr>
-        <w:spacing w:after="0" w:line="360" w:lineRule="auto"/>
-        <w:ind w:firstLine="708"/>
-        <w:rPr>
-          <w:rFonts w:ascii="Times New Roman" w:eastAsia="Times New Roman" w:hAnsi="Times New Roman" w:cs="Times New Roman"/>
-          <w:sz w:val="24"/>
-        </w:rPr>
-      </w:pPr>
-      <w:r>
-        <w:rPr>
-          <w:rFonts w:ascii="Times New Roman" w:eastAsia="Times New Roman" w:hAnsi="Times New Roman" w:cs="Times New Roman"/>
-          <w:sz w:val="24"/>
-        </w:rPr>
-        <w:t xml:space="preserve">Dentre as métricas de coesão, destacam-se as medidas de densidade, </w:t>
-      </w:r>
-      <w:r>
-        <w:rPr>
-          <w:rFonts w:ascii="Times New Roman" w:eastAsia="Times New Roman" w:hAnsi="Times New Roman" w:cs="Times New Roman"/>
-          <w:sz w:val="24"/>
-        </w:rPr>
-        <w:t>componentes,</w:t>
-      </w:r>
-      <w:proofErr w:type="gramStart"/>
-      <w:r>
-        <w:rPr>
-          <w:rFonts w:ascii="Times New Roman" w:eastAsia="Times New Roman" w:hAnsi="Times New Roman" w:cs="Times New Roman"/>
-          <w:sz w:val="24"/>
-        </w:rPr>
-        <w:t xml:space="preserve">  </w:t>
-      </w:r>
-      <w:proofErr w:type="gramEnd"/>
-      <w:r>
-        <w:rPr>
-          <w:rFonts w:ascii="Times New Roman" w:eastAsia="Times New Roman" w:hAnsi="Times New Roman" w:cs="Times New Roman"/>
-          <w:sz w:val="24"/>
-        </w:rPr>
-        <w:t>cliques e cores</w:t>
-      </w:r>
-      <w:r>
-        <w:rPr>
-          <w:rFonts w:ascii="Times New Roman" w:eastAsia="Times New Roman" w:hAnsi="Times New Roman" w:cs="Times New Roman"/>
-          <w:sz w:val="24"/>
-        </w:rPr>
-        <w:t>.</w:t>
-      </w:r>
-    </w:p>
-    <w:p>
-      <w:pPr>
-        <w:spacing w:after="0" w:line="360" w:lineRule="auto"/>
-        <w:ind w:firstLine="708"/>
-        <w:rPr>
-          <w:rFonts w:ascii="Times New Roman" w:eastAsia="Times New Roman" w:hAnsi="Times New Roman" w:cs="Times New Roman"/>
-          <w:sz w:val="24"/>
-        </w:rPr>
-      </w:pPr>
-      <w:r>
-        <w:rPr>
-          <w:rFonts w:ascii="Times New Roman" w:eastAsia="Times New Roman" w:hAnsi="Times New Roman" w:cs="Times New Roman"/>
-          <w:sz w:val="24"/>
-        </w:rPr>
-        <w:t xml:space="preserve">A medida de densidade reflete </w:t>
-      </w:r>
-      <w:proofErr w:type="gramStart"/>
-      <w:r>
-        <w:rPr>
-          <w:rFonts w:ascii="Times New Roman" w:eastAsia="Times New Roman" w:hAnsi="Times New Roman" w:cs="Times New Roman"/>
-          <w:sz w:val="24"/>
-        </w:rPr>
-        <w:t>o quão conectados</w:t>
-      </w:r>
-      <w:proofErr w:type="gramEnd"/>
-      <w:r>
-        <w:rPr>
-          <w:rFonts w:ascii="Times New Roman" w:eastAsia="Times New Roman" w:hAnsi="Times New Roman" w:cs="Times New Roman"/>
-          <w:sz w:val="24"/>
-        </w:rPr>
-        <w:t xml:space="preserve"> estão os elementos de uma rede. Espera-se encontrar, em um grupo mais coeso, um maior número de conexões entre os indivíduos.</w:t>
-      </w:r>
-    </w:p>
-    <w:p>
-      <w:pPr>
-        <w:spacing w:after="0" w:line="360" w:lineRule="auto"/>
-        <w:ind w:left="1440" w:firstLine="360"/>
-        <w:rPr>
-          <w:rFonts w:ascii="Times New Roman" w:eastAsia="Times New Roman" w:hAnsi="Times New Roman" w:cs="Times New Roman"/>
-          <w:sz w:val="24"/>
-        </w:rPr>
-      </w:pPr>
-      <w:r>
-        <w:rPr>
-          <w:rFonts w:ascii="Times New Roman" w:eastAsia="Times New Roman" w:hAnsi="Times New Roman" w:cs="Times New Roman"/>
-        </w:rPr>
-        <w:t xml:space="preserve"> “Intuitivamente, coesão significa que a rede social possui muitas ligações. Mais ligações entre pessoas levam a uma estrutura mais apertada, que é, presumidamente, </w:t>
-      </w:r>
-      <w:r>
-        <w:rPr>
-          <w:rFonts w:ascii="Times New Roman" w:eastAsia="Times New Roman" w:hAnsi="Times New Roman" w:cs="Times New Roman"/>
-        </w:rPr>
-        <w:lastRenderedPageBreak/>
-        <w:t>mais coesa. Em análise de redes sociais, a densidade de uma rede captura essa ideia.”</w:t>
-      </w:r>
-      <w:r>
-        <w:rPr>
-          <w:rFonts w:ascii="Times New Roman" w:eastAsia="Times New Roman" w:hAnsi="Times New Roman" w:cs="Times New Roman"/>
-        </w:rPr>
-        <w:t>. (NOOY, MRVAR E BATAGELJ, 2005, p. 62</w:t>
-      </w:r>
-      <w:proofErr w:type="gramStart"/>
-      <w:r>
-        <w:rPr>
-          <w:rFonts w:ascii="Times New Roman" w:eastAsia="Times New Roman" w:hAnsi="Times New Roman" w:cs="Times New Roman"/>
-        </w:rPr>
-        <w:t>)</w:t>
-      </w:r>
-      <w:proofErr w:type="gramEnd"/>
-    </w:p>
-    <w:p>
-      <w:pPr>
-        <w:spacing w:after="0" w:line="360" w:lineRule="auto"/>
-        <w:ind w:firstLine="708"/>
-        <w:rPr>
-          <w:rFonts w:ascii="Times New Roman" w:eastAsia="Times New Roman" w:hAnsi="Times New Roman" w:cs="Times New Roman"/>
-          <w:sz w:val="24"/>
-        </w:rPr>
-      </w:pPr>
-      <w:r>
-        <w:rPr>
-          <w:rFonts w:ascii="Times New Roman" w:eastAsia="Times New Roman" w:hAnsi="Times New Roman" w:cs="Times New Roman"/>
-          <w:sz w:val="24"/>
-        </w:rPr>
         <w:tab/>
         <w:t xml:space="preserve">Componentes são subconjuntos de vértices conectados de tal forma que seja possível </w:t>
       </w:r>
@@ -15255,7 +14755,6 @@
           <w:szCs w:val="22"/>
           <w:lang w:val="en-US"/>
         </w:rPr>
-        <w:lastRenderedPageBreak/>
         <w:t>social</w:t>
       </w:r>
       <w:proofErr w:type="gramEnd"/>
@@ -15326,6 +14825,7 @@
           <w:szCs w:val="22"/>
           <w:lang w:val="en-US"/>
         </w:rPr>
+        <w:lastRenderedPageBreak/>
         <w:t>supportive</w:t>
       </w:r>
       <w:proofErr w:type="gramEnd"/>
@@ -15412,15 +14912,15 @@
       <w:pPr>
         <w:pStyle w:val="Ttulo3"/>
         <w:numPr>
-          <w:ilvl w:val="1"/>
+          <w:ilvl w:val="2"/>
           <w:numId w:val="3"/>
         </w:numPr>
       </w:pPr>
-      <w:bookmarkStart w:id="19" w:name="_Toc365924016"/>
+      <w:bookmarkStart w:id="17" w:name="_Toc365924016"/>
       <w:r>
         <w:t>Métricas de mediação</w:t>
       </w:r>
-      <w:bookmarkEnd w:id="19"/>
+      <w:bookmarkEnd w:id="17"/>
     </w:p>
     <w:p/>
     <w:p>
@@ -15599,8 +15099,15 @@
           <w:rFonts w:ascii="Times New Roman" w:eastAsia="Times New Roman" w:hAnsi="Times New Roman" w:cs="Times New Roman"/>
           <w:sz w:val="24"/>
         </w:rPr>
+        <w:t xml:space="preserve">Medidas de intermediação comparam e medem o proveito que um indivíduo pode tirar de usa posição na rede. Dependendo das ligações que possui e do restante da </w:t>
+      </w:r>
+      <w:r>
+        <w:rPr>
+          <w:rFonts w:ascii="Times New Roman" w:eastAsia="Times New Roman" w:hAnsi="Times New Roman" w:cs="Times New Roman"/>
+          <w:sz w:val="24"/>
+        </w:rPr>
         <w:lastRenderedPageBreak/>
-        <w:t xml:space="preserve">Medidas de intermediação comparam e medem o proveito que um indivíduo pode tirar de usa posição na rede. Dependendo das ligações que possui e do restante da rede, um indivíduo pode influenciar significativamente no fluxo de informação dentro da rede. </w:t>
+        <w:t xml:space="preserve">rede, um indivíduo pode influenciar significativamente no fluxo de informação dentro da rede. </w:t>
       </w:r>
     </w:p>
     <w:p>
@@ -15893,7 +15400,7 @@
           <w:rFonts w:ascii="Times New Roman" w:eastAsia="Times New Roman" w:hAnsi="Times New Roman" w:cs="Times New Roman"/>
           <w:sz w:val="24"/>
         </w:rPr>
-        <w:t xml:space="preserve">O modelo de Lazarsfeld foi pioneiro e, embora simplifique um processo extremamente complexo e deixe de considerar muitas variáveis relevantes, ressaltou a </w:t>
+        <w:t xml:space="preserve">O modelo de Lazarsfeld foi pioneiro e, embora simplifique um processo extremamente complexo e deixe de considerar muitas variáveis relevantes, ressaltou a influencia das relações interpessoais no estudo da comunicação, trazendo para a discussão esse aspecto, até então pouco explorado pelas teorias de comunicação. Para os </w:t>
       </w:r>
       <w:r>
         <w:rPr>
@@ -15901,7 +15408,7 @@
           <w:sz w:val="24"/>
         </w:rPr>
         <w:lastRenderedPageBreak/>
-        <w:t>influencia das relações interpessoais no estudo da comunicação, trazendo para a discussão esse aspecto, até então pouco explorado pelas teorias de comunicação. Para os estudos de difusão, esse modelo pode ser considerado um embrião de todo arcabouço teórico que sustenta a disciplina.</w:t>
+        <w:t>estudos de difusão, esse modelo pode ser considerado um embrião de todo arcabouço teórico que sustenta a disciplina.</w:t>
       </w:r>
     </w:p>
     <w:p>
@@ -15952,7 +15459,7 @@
           <w:sz w:val="24"/>
         </w:rPr>
         <w:drawing>
-          <wp:inline distT="0" distB="0" distL="0" distR="0">
+          <wp:inline distT="0" distB="0" distL="0" distR="0" wp14:anchorId="03897098" wp14:editId="4AB139C1">
             <wp:extent cx="4810125" cy="2490047"/>
             <wp:effectExtent l="0" t="0" r="0" b="5715"/>
             <wp:docPr id="29" name="Imagem 29"/>
@@ -15969,7 +15476,7 @@
                     </pic:cNvPicPr>
                   </pic:nvPicPr>
                   <pic:blipFill>
-                    <a:blip r:embed="rId18">
+                    <a:blip r:embed="rId17">
                       <a:extLst>
                         <a:ext uri="{28A0092B-C50C-407E-A947-70E740481C1C}">
                           <a14:useLocalDpi xmlns:a14="http://schemas.microsoft.com/office/drawing/2010/main" val="0"/>
@@ -16231,7 +15738,14 @@
           <w:rFonts w:ascii="Times New Roman" w:eastAsia="Times New Roman" w:hAnsi="Times New Roman" w:cs="Times New Roman"/>
           <w:sz w:val="24"/>
         </w:rPr>
-        <w:t xml:space="preserve">Da definição de Rogers depreende-se que a difusão é um fenômeno típico das redes sociais e acontece tanto entre pessoas quanto entre organizações (“unidade de adoção” na definição citada), o que sugere a viabilidade de se estudar o fenômeno em </w:t>
+        <w:t>Da definição de Rogers depreende-se que a difusão é um fenômeno típico das redes sociais e acontece tanto entre pessoas quanto entre organizações (“unidade de adoção” na definição citada), o que sugere a viabilidade de se estudar o fenômeno em redes sociais compostas de organizações públicas, como sugere este trabalho.</w:t>
+      </w:r>
+      <w:r>
+        <w:rPr>
+          <w:rFonts w:ascii="Times New Roman" w:eastAsia="Times New Roman" w:hAnsi="Times New Roman" w:cs="Times New Roman"/>
+          <w:sz w:val="24"/>
+        </w:rPr>
+        <w:t xml:space="preserve"> Com efeito, a definição do autor de ‘sistema social’ assevera que se trata de “um conjunto de </w:t>
       </w:r>
       <w:r>
         <w:rPr>
@@ -16239,14 +15753,7 @@
           <w:sz w:val="24"/>
         </w:rPr>
         <w:lastRenderedPageBreak/>
-        <w:t>redes sociais compostas de organizações públicas, como sugere este trabalho.</w:t>
-      </w:r>
-      <w:r>
-        <w:rPr>
-          <w:rFonts w:ascii="Times New Roman" w:eastAsia="Times New Roman" w:hAnsi="Times New Roman" w:cs="Times New Roman"/>
-          <w:sz w:val="24"/>
-        </w:rPr>
-        <w:t xml:space="preserve"> Com efeito, a definição do autor de ‘sistema social’ assevera que se trata de “um conjunto de unidades interconectadas e engajadas na solução de problemas de maneira conjunta, visando o atingimento de um objetivo comum” (ROGERS 1995, p.25). Tal definição parece ser aderente ao que a administração pública, enquanto conjunto de organizações</w:t>
+        <w:t>unidades interconectadas e engajadas na solução de problemas de maneira conjunta, visando o atingimento de um objetivo comum” (ROGERS 1995, p.25). Tal definição parece ser aderente ao que a administração pública, enquanto conjunto de organizações</w:t>
       </w:r>
       <w:proofErr w:type="gramStart"/>
       <w:r>
@@ -16473,7 +15980,7 @@
         </w:rPr>
         <w:lastRenderedPageBreak/>
         <w:drawing>
-          <wp:inline distT="0" distB="0" distL="0" distR="0" wp14:anchorId="44E88FC5" wp14:editId="28E0516F">
+          <wp:inline distT="0" distB="0" distL="0" distR="0" wp14:anchorId="0C018658" wp14:editId="318BA0A8">
             <wp:extent cx="3457575" cy="2933700"/>
             <wp:effectExtent l="0" t="0" r="9525" b="0"/>
             <wp:docPr id="8" name="Imagem 8"/>
@@ -16490,7 +15997,7 @@
                     </pic:cNvPicPr>
                   </pic:nvPicPr>
                   <pic:blipFill>
-                    <a:blip r:embed="rId19">
+                    <a:blip r:embed="rId18">
                       <a:extLst>
                         <a:ext uri="{28A0092B-C50C-407E-A947-70E740481C1C}">
                           <a14:useLocalDpi xmlns:a14="http://schemas.microsoft.com/office/drawing/2010/main" val="0"/>
@@ -17083,7 +16590,7 @@
           <w:sz w:val="24"/>
         </w:rPr>
         <w:drawing>
-          <wp:inline distT="0" distB="0" distL="0" distR="0" wp14:anchorId="40A0D322" wp14:editId="74D0A7F3">
+          <wp:inline distT="0" distB="0" distL="0" distR="0" wp14:anchorId="549F19D5" wp14:editId="76AEE12F">
             <wp:extent cx="4371975" cy="2124075"/>
             <wp:effectExtent l="0" t="0" r="9525" b="9525"/>
             <wp:docPr id="11" name="Imagem 11"/>
@@ -17100,7 +16607,7 @@
                     </pic:cNvPicPr>
                   </pic:nvPicPr>
                   <pic:blipFill>
-                    <a:blip r:embed="rId20">
+                    <a:blip r:embed="rId19">
                       <a:extLst>
                         <a:ext uri="{28A0092B-C50C-407E-A947-70E740481C1C}">
                           <a14:useLocalDpi xmlns:a14="http://schemas.microsoft.com/office/drawing/2010/main" val="0"/>
@@ -17248,6 +16755,57 @@
     </w:p>
     <w:p>
       <w:pPr>
+        <w:pStyle w:val="Ttulo3"/>
+        <w:numPr>
+          <w:ilvl w:val="1"/>
+          <w:numId w:val="3"/>
+        </w:numPr>
+      </w:pPr>
+      <w:r>
+        <w:t>Elementos de Tecnologia da Informação</w:t>
+      </w:r>
+    </w:p>
+    <w:p>
+      <w:pPr>
+        <w:spacing w:after="0" w:line="360" w:lineRule="auto"/>
+        <w:ind w:firstLine="708"/>
+        <w:rPr>
+          <w:rFonts w:ascii="Times New Roman" w:eastAsia="Times New Roman" w:hAnsi="Times New Roman" w:cs="Times New Roman"/>
+          <w:sz w:val="24"/>
+        </w:rPr>
+      </w:pPr>
+    </w:p>
+    <w:p>
+      <w:pPr>
+        <w:spacing w:after="0" w:line="360" w:lineRule="auto"/>
+        <w:ind w:left="12" w:firstLine="708"/>
+        <w:rPr>
+          <w:rFonts w:ascii="Times New Roman" w:eastAsia="Times New Roman" w:hAnsi="Times New Roman" w:cs="Times New Roman"/>
+          <w:sz w:val="24"/>
+        </w:rPr>
+      </w:pPr>
+      <w:r>
+        <w:rPr>
+          <w:rFonts w:ascii="Times New Roman" w:eastAsia="Times New Roman" w:hAnsi="Times New Roman" w:cs="Times New Roman"/>
+          <w:sz w:val="24"/>
+        </w:rPr>
+        <w:t xml:space="preserve">As </w:t>
+      </w:r>
+      <w:bookmarkStart w:id="18" w:name="_GoBack"/>
+      <w:bookmarkEnd w:id="18"/>
+    </w:p>
+    <w:p>
+      <w:pPr>
+        <w:spacing w:after="0" w:line="360" w:lineRule="auto"/>
+        <w:ind w:firstLine="708"/>
+        <w:rPr>
+          <w:rFonts w:ascii="Times New Roman" w:eastAsia="Times New Roman" w:hAnsi="Times New Roman" w:cs="Times New Roman"/>
+          <w:sz w:val="24"/>
+        </w:rPr>
+      </w:pPr>
+    </w:p>
+    <w:p>
+      <w:pPr>
         <w:spacing w:after="0" w:line="360" w:lineRule="auto"/>
         <w:ind w:firstLine="708"/>
         <w:rPr>
@@ -17272,42 +16830,106 @@
         <w:rPr>
           <w:rFonts w:eastAsia="Times New Roman"/>
         </w:rPr>
-        <w:t>Identificação</w:t>
-      </w:r>
-      <w:r>
+        <w:t>Metodologia</w:t>
+      </w:r>
+    </w:p>
+    <w:p>
+      <w:pPr>
+        <w:spacing w:after="0" w:line="360" w:lineRule="auto"/>
+        <w:ind w:firstLine="708"/>
+        <w:rPr>
+          <w:rFonts w:ascii="Times New Roman" w:eastAsia="Times New Roman" w:hAnsi="Times New Roman" w:cs="Times New Roman"/>
+          <w:sz w:val="24"/>
+        </w:rPr>
+      </w:pPr>
+    </w:p>
+    <w:p>
+      <w:pPr>
+        <w:pStyle w:val="PargrafodaLista"/>
+        <w:numPr>
+          <w:ilvl w:val="1"/>
+          <w:numId w:val="8"/>
+        </w:numPr>
+        <w:spacing w:before="240" w:after="0"/>
+        <w:contextualSpacing w:val="0"/>
+        <w:jc w:val="left"/>
+        <w:outlineLvl w:val="3"/>
         <w:rPr>
           <w:rFonts w:eastAsia="Times New Roman"/>
-        </w:rPr>
-        <w:t xml:space="preserve"> de redes sociais a partir de dados abertos</w:t>
-      </w:r>
-      <w:bookmarkEnd w:id="16"/>
-    </w:p>
-    <w:p>
-      <w:pPr>
-        <w:spacing w:after="0" w:line="360" w:lineRule="auto"/>
-        <w:ind w:firstLine="708"/>
-        <w:rPr>
-          <w:rFonts w:ascii="Times New Roman" w:eastAsia="Times New Roman" w:hAnsi="Times New Roman" w:cs="Times New Roman"/>
-          <w:sz w:val="24"/>
-        </w:rPr>
-      </w:pPr>
-    </w:p>
-    <w:p>
-      <w:pPr>
-        <w:spacing w:after="0" w:line="360" w:lineRule="auto"/>
-        <w:ind w:firstLine="708"/>
-        <w:rPr>
-          <w:rFonts w:ascii="Times New Roman" w:eastAsia="Times New Roman" w:hAnsi="Times New Roman" w:cs="Times New Roman"/>
-          <w:sz w:val="24"/>
-        </w:rPr>
-      </w:pPr>
+          <w:smallCaps/>
+          <w:vanish/>
+          <w:spacing w:val="10"/>
+          <w:sz w:val="22"/>
+          <w:szCs w:val="22"/>
+        </w:rPr>
+      </w:pPr>
+    </w:p>
+    <w:p>
+      <w:pPr>
+        <w:pStyle w:val="Ttulo3"/>
+        <w:numPr>
+          <w:ilvl w:val="2"/>
+          <w:numId w:val="3"/>
+        </w:numPr>
+      </w:pPr>
+      <w:r>
+        <w:t>Pesquisa descritiva e análise exploratória</w:t>
+      </w:r>
+    </w:p>
+    <w:p>
+      <w:pPr>
+        <w:spacing w:after="0" w:line="360" w:lineRule="auto"/>
+        <w:ind w:firstLine="708"/>
+        <w:rPr>
+          <w:rFonts w:ascii="Times New Roman" w:eastAsia="Times New Roman" w:hAnsi="Times New Roman" w:cs="Times New Roman"/>
+          <w:sz w:val="24"/>
+        </w:rPr>
+      </w:pPr>
+    </w:p>
+    <w:p>
+      <w:pPr>
+        <w:spacing w:after="0" w:line="360" w:lineRule="auto"/>
+        <w:ind w:firstLine="708"/>
+        <w:rPr>
+          <w:rFonts w:ascii="Times New Roman" w:eastAsia="Times New Roman" w:hAnsi="Times New Roman" w:cs="Times New Roman"/>
+          <w:sz w:val="24"/>
+        </w:rPr>
+      </w:pPr>
+      <w:r>
+        <w:rPr>
+          <w:rFonts w:ascii="Times New Roman" w:eastAsia="Times New Roman" w:hAnsi="Times New Roman" w:cs="Times New Roman"/>
+          <w:sz w:val="24"/>
+        </w:rPr>
+        <w:tab/>
+      </w:r>
+      <w:r>
+        <w:rPr>
+          <w:rFonts w:ascii="Times New Roman" w:eastAsia="Times New Roman" w:hAnsi="Times New Roman" w:cs="Times New Roman"/>
+          <w:sz w:val="24"/>
+        </w:rPr>
+        <w:t>Embora não se trate de uma pesquisa exploratória clássica, esse trabalho utiliza a análise exploratória de redes sociais da forma definida por</w:t>
+      </w:r>
+      <w:r>
+        <w:rPr>
+          <w:rFonts w:ascii="Times New Roman" w:eastAsia="Times New Roman" w:hAnsi="Times New Roman" w:cs="Times New Roman"/>
+          <w:sz w:val="24"/>
+        </w:rPr>
+        <w:t xml:space="preserve"> Nooy,</w:t>
+      </w:r>
+      <w:r>
+        <w:rPr>
+          <w:rFonts w:ascii="Times New Roman" w:eastAsia="Times New Roman" w:hAnsi="Times New Roman" w:cs="Times New Roman"/>
+          <w:sz w:val="24"/>
+        </w:rPr>
+        <w:t xml:space="preserve"> Mrvar e Batagelj (2005, p </w:t>
+      </w:r>
       <w:proofErr w:type="gramStart"/>
       <w:r>
         <w:rPr>
           <w:rFonts w:ascii="Times New Roman" w:eastAsia="Times New Roman" w:hAnsi="Times New Roman" w:cs="Times New Roman"/>
           <w:sz w:val="24"/>
         </w:rPr>
-        <w:t>A modelagem de rede sociais utilizando-se dados abertos</w:t>
+        <w:t>5</w:t>
       </w:r>
       <w:proofErr w:type="gramEnd"/>
       <w:r>
@@ -17315,34 +16937,784 @@
           <w:rFonts w:ascii="Times New Roman" w:eastAsia="Times New Roman" w:hAnsi="Times New Roman" w:cs="Times New Roman"/>
           <w:sz w:val="24"/>
         </w:rPr>
-        <w:t xml:space="preserve"> não constitui a forma mais comum de construção de redes sociais para análise. Os estudos envolvendo métodos tradicionais como entrevistas, questionários e observação ou métodos </w:t>
-      </w:r>
-      <w:r>
-        <w:rPr>
-          <w:rFonts w:ascii="Times New Roman" w:eastAsia="Times New Roman" w:hAnsi="Times New Roman" w:cs="Times New Roman"/>
-          <w:sz w:val="24"/>
+        <w:t xml:space="preserve">). </w:t>
+      </w:r>
+    </w:p>
+    <w:p>
+      <w:pPr>
+        <w:spacing w:after="0" w:line="360" w:lineRule="auto"/>
+        <w:ind w:firstLine="708"/>
+        <w:rPr>
+          <w:rFonts w:ascii="Times New Roman" w:eastAsia="Times New Roman" w:hAnsi="Times New Roman" w:cs="Times New Roman"/>
+          <w:sz w:val="24"/>
+        </w:rPr>
+      </w:pPr>
+      <w:r>
+        <w:rPr>
+          <w:rFonts w:ascii="Times New Roman" w:eastAsia="Times New Roman" w:hAnsi="Times New Roman" w:cs="Times New Roman"/>
+          <w:sz w:val="24"/>
+        </w:rPr>
+        <w:t>Não se pode considerar esse trabalho uma pesquisa exploratória clássica</w:t>
+      </w:r>
+      <w:proofErr w:type="gramStart"/>
+      <w:r>
+        <w:rPr>
+          <w:rFonts w:ascii="Times New Roman" w:eastAsia="Times New Roman" w:hAnsi="Times New Roman" w:cs="Times New Roman"/>
+          <w:sz w:val="24"/>
+        </w:rPr>
+        <w:t xml:space="preserve"> pois</w:t>
+      </w:r>
+      <w:proofErr w:type="gramEnd"/>
+      <w:r>
+        <w:rPr>
+          <w:rFonts w:ascii="Times New Roman" w:eastAsia="Times New Roman" w:hAnsi="Times New Roman" w:cs="Times New Roman"/>
+          <w:sz w:val="24"/>
+        </w:rPr>
+        <w:t xml:space="preserve"> essas visam estudar um fenômeno sobre o qual há pouca informação, é normalmente aplicada a campos ainda pouco explorados pela ciência e é fortemente baseada em estudos de caso e entrevistas com o objetivo de entender melhor o fenômeno de interesse. </w:t>
+      </w:r>
+    </w:p>
+    <w:p>
+      <w:pPr>
+        <w:spacing w:after="0" w:line="360" w:lineRule="auto"/>
+        <w:ind w:firstLine="708"/>
+        <w:rPr>
+          <w:rFonts w:ascii="Times New Roman" w:eastAsia="Times New Roman" w:hAnsi="Times New Roman" w:cs="Times New Roman"/>
+          <w:sz w:val="24"/>
+        </w:rPr>
+      </w:pPr>
+      <w:r>
+        <w:rPr>
+          <w:rFonts w:ascii="Times New Roman" w:eastAsia="Times New Roman" w:hAnsi="Times New Roman" w:cs="Times New Roman"/>
+          <w:sz w:val="24"/>
+        </w:rPr>
+        <w:tab/>
+        <w:t>Sobre as pesquisas exploratórias, Gil (2008) entende que:</w:t>
+      </w:r>
+    </w:p>
+    <w:p>
+      <w:pPr>
+        <w:spacing w:after="0" w:line="360" w:lineRule="auto"/>
+        <w:ind w:left="1440" w:firstLine="720"/>
+        <w:rPr>
+          <w:rFonts w:ascii="Times New Roman" w:eastAsia="Times New Roman" w:hAnsi="Times New Roman" w:cs="Times New Roman"/>
+          <w:u w:val="single"/>
+        </w:rPr>
+      </w:pPr>
+      <w:r>
+        <w:rPr>
+          <w:rFonts w:ascii="Times New Roman" w:eastAsia="Times New Roman" w:hAnsi="Times New Roman" w:cs="Times New Roman"/>
+        </w:rPr>
+        <w:t>“</w:t>
+      </w:r>
+      <w:r>
+        <w:rPr>
+          <w:rFonts w:ascii="Times New Roman" w:eastAsia="Times New Roman" w:hAnsi="Times New Roman" w:cs="Times New Roman"/>
+        </w:rPr>
+        <w:t>Pesquisas exploratórias são desenvolvidas com o objetivo de proporcionar visão geral, de tipo aproximativo, acerca de determinado fato. Este tipo de pesquisa é realizado especialmente quando o tema escolhido é pouco explorado e torna-se difícil sobre ele formular hipóteses precisas e operacionalizáveis.</w:t>
+      </w:r>
+      <w:r>
+        <w:rPr>
+          <w:rFonts w:ascii="Times New Roman" w:eastAsia="Times New Roman" w:hAnsi="Times New Roman" w:cs="Times New Roman"/>
+        </w:rPr>
+        <w:t>” (Gil, 2008, p.27).</w:t>
+      </w:r>
+    </w:p>
+    <w:p>
+      <w:pPr>
+        <w:spacing w:after="0" w:line="360" w:lineRule="auto"/>
+        <w:ind w:firstLine="708"/>
+        <w:rPr>
+          <w:rFonts w:ascii="Times New Roman" w:eastAsia="Times New Roman" w:hAnsi="Times New Roman" w:cs="Times New Roman"/>
+          <w:sz w:val="24"/>
+        </w:rPr>
+      </w:pPr>
+    </w:p>
+    <w:p>
+      <w:pPr>
+        <w:spacing w:after="0" w:line="360" w:lineRule="auto"/>
+        <w:ind w:firstLine="708"/>
+        <w:rPr>
+          <w:rFonts w:ascii="Times New Roman" w:eastAsia="Times New Roman" w:hAnsi="Times New Roman" w:cs="Times New Roman"/>
+          <w:sz w:val="24"/>
+        </w:rPr>
+      </w:pPr>
+      <w:r>
+        <w:rPr>
+          <w:rFonts w:ascii="Times New Roman" w:eastAsia="Times New Roman" w:hAnsi="Times New Roman" w:cs="Times New Roman"/>
+          <w:sz w:val="24"/>
+        </w:rPr>
+        <w:t>Na presente pesquisa estudamos o fenômeno da comunicação e mediação da informação entre organizações e agentes públicos. Além das referencias sobre o tema que sustentaram as discussões deste trabalho, pode-se facilmente constatar que o número de textos que exploram o tema é considerável. A pesquisa pelos termos “</w:t>
+      </w:r>
+      <w:r>
+        <w:rPr>
+          <w:rFonts w:ascii="Times New Roman" w:eastAsia="Times New Roman" w:hAnsi="Times New Roman" w:cs="Times New Roman"/>
+          <w:sz w:val="24"/>
+        </w:rPr>
+        <w:t>comunicação</w:t>
+      </w:r>
+      <w:r>
+        <w:rPr>
+          <w:rFonts w:ascii="Times New Roman" w:eastAsia="Times New Roman" w:hAnsi="Times New Roman" w:cs="Times New Roman"/>
+          <w:sz w:val="24"/>
+        </w:rPr>
+        <w:t xml:space="preserve"> </w:t>
+      </w:r>
+      <w:r>
+        <w:rPr>
+          <w:rFonts w:ascii="Times New Roman" w:eastAsia="Times New Roman" w:hAnsi="Times New Roman" w:cs="Times New Roman"/>
+          <w:sz w:val="24"/>
+        </w:rPr>
+        <w:t>organizações publicas</w:t>
+      </w:r>
+      <w:r>
+        <w:rPr>
+          <w:rFonts w:ascii="Times New Roman" w:eastAsia="Times New Roman" w:hAnsi="Times New Roman" w:cs="Times New Roman"/>
+          <w:sz w:val="24"/>
+        </w:rPr>
+        <w:t>” no repositório institucional da Universidade de Brasília retornou 3436 ocorrências (em consulta submetida em 07/09/2013) o que já parece suficiente para impedir que escritos sobre o tema sejam considerados “pouco explorados” como Gil sugere que devam ser os temas abordados pelas pesquisas exploratórias.</w:t>
+      </w:r>
+    </w:p>
+    <w:p>
+      <w:pPr>
+        <w:spacing w:after="0" w:line="360" w:lineRule="auto"/>
+        <w:ind w:firstLine="708"/>
+        <w:rPr>
+          <w:rFonts w:ascii="Times New Roman" w:eastAsia="Times New Roman" w:hAnsi="Times New Roman" w:cs="Times New Roman"/>
+          <w:sz w:val="24"/>
+        </w:rPr>
+      </w:pPr>
+      <w:r>
+        <w:rPr>
+          <w:rFonts w:ascii="Times New Roman" w:eastAsia="Times New Roman" w:hAnsi="Times New Roman" w:cs="Times New Roman"/>
+          <w:sz w:val="24"/>
+        </w:rPr>
+        <w:t>Sob este ponto de vista, a classificação mais adequada para a presente pesquisa, segundo o modelo proposto por Gil, parece ser a de pesquisa Descritiva.</w:t>
+      </w:r>
+    </w:p>
+    <w:p>
+      <w:pPr>
+        <w:spacing w:after="0" w:line="360" w:lineRule="auto"/>
+        <w:ind w:firstLine="708"/>
+        <w:rPr>
+          <w:rFonts w:ascii="Times New Roman" w:eastAsia="Times New Roman" w:hAnsi="Times New Roman" w:cs="Times New Roman"/>
+          <w:sz w:val="24"/>
+        </w:rPr>
+      </w:pPr>
+      <w:r>
+        <w:rPr>
+          <w:rFonts w:ascii="Times New Roman" w:eastAsia="Times New Roman" w:hAnsi="Times New Roman" w:cs="Times New Roman"/>
+          <w:sz w:val="24"/>
+        </w:rPr>
+        <w:t xml:space="preserve">Esse modelo classifica as pesquisas sociais em Exploratórias, Descritivas e Explicativas. Enquanto as primeiras, como exposto, tratam de um tema pouco explorado pela ciência e as ultimas se prestem a identificar causas para determinados fenômenos, as Descritivas são pesquisas que tentam detalhar os fenômenos estudados, expondo suas características principais, as variáveis envolvidas e o relacionamento entre elas. </w:t>
+      </w:r>
+    </w:p>
+    <w:p>
+      <w:pPr>
+        <w:spacing w:after="0" w:line="360" w:lineRule="auto"/>
+        <w:ind w:firstLine="708"/>
+        <w:rPr>
+          <w:rFonts w:ascii="Times New Roman" w:eastAsia="Times New Roman" w:hAnsi="Times New Roman" w:cs="Times New Roman"/>
+          <w:sz w:val="24"/>
+        </w:rPr>
+      </w:pPr>
+      <w:r>
+        <w:rPr>
+          <w:rFonts w:ascii="Times New Roman" w:eastAsia="Times New Roman" w:hAnsi="Times New Roman" w:cs="Times New Roman"/>
+          <w:sz w:val="24"/>
+        </w:rPr>
+        <w:tab/>
+        <w:t>Nas palavras do autor, esclarecimentos sobre o tipo de pesquisa Descritiva:</w:t>
+      </w:r>
+    </w:p>
+    <w:p>
+      <w:pPr>
+        <w:spacing w:after="0" w:line="360" w:lineRule="auto"/>
+        <w:ind w:left="1440" w:firstLine="720"/>
+        <w:rPr>
+          <w:rFonts w:ascii="Times New Roman" w:eastAsia="Times New Roman" w:hAnsi="Times New Roman" w:cs="Times New Roman"/>
+          <w:u w:val="single"/>
+        </w:rPr>
+      </w:pPr>
+      <w:r>
+        <w:rPr>
+          <w:rFonts w:ascii="Times New Roman" w:eastAsia="Times New Roman" w:hAnsi="Times New Roman" w:cs="Times New Roman"/>
         </w:rPr>
         <w:lastRenderedPageBreak/>
-        <w:t xml:space="preserve">automatizados baseados em registros de utilização de sistemas e mídias sociais são mais frequentes. Entretanto, a proposta deste trabalho não é inédita. A seguir apresentam-se alguns exemplos evidenciam a viabilidade de se trabalhar com dados abertos para a modelagem de redes sociais. Em seguida, alguns conceitos utilizados especificamente nesse trabalho são apresentados: Análise </w:t>
-      </w:r>
-      <w:proofErr w:type="spellStart"/>
+        <w:t>“</w:t>
+      </w:r>
+      <w:r>
+        <w:rPr>
+          <w:rFonts w:ascii="Times New Roman" w:eastAsia="Times New Roman" w:hAnsi="Times New Roman" w:cs="Times New Roman"/>
+        </w:rPr>
+        <w:t>As pesquisas deste tipo têm como objetivo primordial a descrição das características de determinada população ou fenômeno ou o estabelecimento de relações entre variáveis. São inúmeros os estudos que podem ser classificados sob este título e uma de suas características mais significativas está na utilização de técnicas padronizadas de coleta de dados.</w:t>
+      </w:r>
+      <w:r>
+        <w:rPr>
+          <w:rFonts w:ascii="Times New Roman" w:eastAsia="Times New Roman" w:hAnsi="Times New Roman" w:cs="Times New Roman"/>
+        </w:rPr>
+        <w:t>” (Gil, 2008, p.28).</w:t>
+      </w:r>
+    </w:p>
+    <w:p>
+      <w:pPr>
+        <w:spacing w:after="0" w:line="360" w:lineRule="auto"/>
+        <w:ind w:left="1440" w:firstLine="708"/>
+        <w:rPr>
+          <w:rFonts w:ascii="Times New Roman" w:eastAsia="Times New Roman" w:hAnsi="Times New Roman" w:cs="Times New Roman"/>
+        </w:rPr>
+      </w:pPr>
+    </w:p>
+    <w:p>
+      <w:pPr>
+        <w:spacing w:after="0" w:line="360" w:lineRule="auto"/>
+        <w:ind w:firstLine="708"/>
+        <w:rPr>
+          <w:rFonts w:ascii="Times New Roman" w:eastAsia="Times New Roman" w:hAnsi="Times New Roman" w:cs="Times New Roman"/>
+          <w:sz w:val="24"/>
+        </w:rPr>
+      </w:pPr>
+      <w:r>
+        <w:rPr>
+          <w:rFonts w:ascii="Times New Roman" w:eastAsia="Times New Roman" w:hAnsi="Times New Roman" w:cs="Times New Roman"/>
+          <w:sz w:val="24"/>
+        </w:rPr>
+        <w:t>O que se faz nesse trabalho (extrair dados de fontes abertas tais como o Diário Oficial da União para investigar a comunicação e mediação da informação entre organizações públicas) parece estar relacionado ao que Gil identificou como “técnicas padronizadas de coleta de dados”. Além disso, aproxima essa pesquisa da classificação Descritiva o fato de que se busca aqui descrever o fenômeno da comunicação entre organizações públicas tentando estabelecer relações entre esse fenômeno e o fenômeno das publicações de portarias em comunicações oficiais.</w:t>
+      </w:r>
+    </w:p>
+    <w:p>
+      <w:pPr>
+        <w:spacing w:after="0" w:line="360" w:lineRule="auto"/>
+        <w:ind w:firstLine="708"/>
+        <w:rPr>
+          <w:rFonts w:ascii="Times New Roman" w:eastAsia="Times New Roman" w:hAnsi="Times New Roman" w:cs="Times New Roman"/>
+          <w:sz w:val="24"/>
+        </w:rPr>
+      </w:pPr>
+      <w:r>
+        <w:rPr>
+          <w:rFonts w:ascii="Times New Roman" w:eastAsia="Times New Roman" w:hAnsi="Times New Roman" w:cs="Times New Roman"/>
+          <w:sz w:val="24"/>
+        </w:rPr>
+        <w:t xml:space="preserve">Por fim, alguns aspectos do trabalho desenvolvido retomam a noção de exploração, principalmente no que diz respeito à análise dos dados coletados. Embora a fundamentação desenvolvida visando demonstrar que as publicações em portarias do Diário Oficial da União podem ser analisadas como manifestações de uma comunicação prévia entre as entidades envolvidas na publicação tenha caráter fortemente descritivo, a utilização da Análise de Redes Sociais para a investigação dessa comunicação parece ter um caráter mais aderente ao modelo Exploratório de pesquisa. </w:t>
+      </w:r>
+    </w:p>
+    <w:p>
+      <w:pPr>
+        <w:spacing w:after="0" w:line="360" w:lineRule="auto"/>
+        <w:ind w:left="1440" w:firstLine="708"/>
+        <w:rPr>
+          <w:rFonts w:ascii="Times New Roman" w:eastAsia="Times New Roman" w:hAnsi="Times New Roman" w:cs="Times New Roman"/>
+          <w:sz w:val="24"/>
+        </w:rPr>
+      </w:pPr>
+      <w:r>
+        <w:rPr>
+          <w:rFonts w:ascii="Times New Roman" w:eastAsia="Times New Roman" w:hAnsi="Times New Roman" w:cs="Times New Roman"/>
+        </w:rPr>
+        <w:t>“</w:t>
+      </w:r>
+      <w:r>
+        <w:rPr>
+          <w:rFonts w:ascii="Times New Roman" w:eastAsia="Times New Roman" w:hAnsi="Times New Roman" w:cs="Times New Roman"/>
+        </w:rPr>
+        <w:t>há pesquisas que, embora definidas como descritivas a partir de seus objetivos</w:t>
+      </w:r>
       <w:proofErr w:type="gramStart"/>
       <w:r>
         <w:rPr>
           <w:rFonts w:ascii="Times New Roman" w:eastAsia="Times New Roman" w:hAnsi="Times New Roman" w:cs="Times New Roman"/>
-          <w:sz w:val="24"/>
-        </w:rPr>
-        <w:t>Co-word</w:t>
-      </w:r>
-      <w:proofErr w:type="spellEnd"/>
+        </w:rPr>
+        <w:t>, acabam</w:t>
+      </w:r>
       <w:proofErr w:type="gramEnd"/>
       <w:r>
         <w:rPr>
           <w:rFonts w:ascii="Times New Roman" w:eastAsia="Times New Roman" w:hAnsi="Times New Roman" w:cs="Times New Roman"/>
-          <w:sz w:val="24"/>
-        </w:rPr>
-        <w:t xml:space="preserve">, a ser usada na definição de ligações entre os atores e Diversidade lexical, a ser considerada na atribuição de pesos para as ligações. </w:t>
-      </w:r>
+        </w:rPr>
+        <w:t xml:space="preserve"> servindo mais para proporcionar uma nova visão do problema, o que as aproxima das pesquisas exploratórias.</w:t>
+      </w:r>
+      <w:r>
+        <w:rPr>
+          <w:rFonts w:ascii="Times New Roman" w:eastAsia="Times New Roman" w:hAnsi="Times New Roman" w:cs="Times New Roman"/>
+        </w:rPr>
+        <w:t>” (Gil 2008 p. 28)</w:t>
+      </w:r>
+    </w:p>
+    <w:p>
+      <w:pPr>
+        <w:spacing w:after="0" w:line="360" w:lineRule="auto"/>
+        <w:ind w:firstLine="708"/>
+        <w:rPr>
+          <w:rFonts w:ascii="Times New Roman" w:eastAsia="Times New Roman" w:hAnsi="Times New Roman" w:cs="Times New Roman"/>
+          <w:sz w:val="24"/>
+        </w:rPr>
+      </w:pPr>
+    </w:p>
+    <w:p>
+      <w:pPr>
+        <w:spacing w:after="0" w:line="360" w:lineRule="auto"/>
+        <w:ind w:firstLine="708"/>
+        <w:rPr>
+          <w:rFonts w:ascii="Times New Roman" w:eastAsia="Times New Roman" w:hAnsi="Times New Roman" w:cs="Times New Roman"/>
+          <w:sz w:val="24"/>
+        </w:rPr>
+      </w:pPr>
+      <w:r>
+        <w:rPr>
+          <w:rFonts w:ascii="Times New Roman" w:eastAsia="Times New Roman" w:hAnsi="Times New Roman" w:cs="Times New Roman"/>
+          <w:sz w:val="24"/>
+        </w:rPr>
+        <w:t xml:space="preserve">Se na primeira etapa este trabalho descreveu o fenômeno das publicações e sua relação com a comunicação entre órgãos federais, na segunda ele explora essas comunicações em busca de padrões e “hipóteses mais precisas e operacionalizáveis” acerca desse fenômeno e, ao mesmo tempo, oferece “uma nova visão do problema”, ou seja, uma maneira até então pouco utilizada de estuda-lo (qual seja, redes sociais mapeadas por meio das informações presentes no Diário Oficial), como sugere Gil que deva ser uma pesquisa Exploratória. </w:t>
+      </w:r>
+    </w:p>
+    <w:p>
+      <w:pPr>
+        <w:spacing w:after="0" w:line="360" w:lineRule="auto"/>
+        <w:ind w:firstLine="708"/>
+        <w:rPr>
+          <w:rFonts w:ascii="Times New Roman" w:eastAsia="Times New Roman" w:hAnsi="Times New Roman" w:cs="Times New Roman"/>
+          <w:sz w:val="24"/>
+        </w:rPr>
+      </w:pPr>
+      <w:r>
+        <w:rPr>
+          <w:rFonts w:ascii="Times New Roman" w:eastAsia="Times New Roman" w:hAnsi="Times New Roman" w:cs="Times New Roman"/>
+          <w:sz w:val="24"/>
+        </w:rPr>
+        <w:t xml:space="preserve">Também se classifica como Exploratória a metodologia de análise das redes </w:t>
+      </w:r>
+      <w:proofErr w:type="gramStart"/>
+      <w:r>
+        <w:rPr>
+          <w:rFonts w:ascii="Times New Roman" w:eastAsia="Times New Roman" w:hAnsi="Times New Roman" w:cs="Times New Roman"/>
+          <w:sz w:val="24"/>
+        </w:rPr>
+        <w:t>sociais mapeadas desenvolvida</w:t>
+      </w:r>
+      <w:proofErr w:type="gramEnd"/>
+      <w:r>
+        <w:rPr>
+          <w:rFonts w:ascii="Times New Roman" w:eastAsia="Times New Roman" w:hAnsi="Times New Roman" w:cs="Times New Roman"/>
+          <w:sz w:val="24"/>
+        </w:rPr>
+        <w:t xml:space="preserve"> neste trabalho.</w:t>
+      </w:r>
+    </w:p>
+    <w:p>
+      <w:pPr>
+        <w:spacing w:after="0" w:line="360" w:lineRule="auto"/>
+        <w:ind w:firstLine="708"/>
+        <w:rPr>
+          <w:rFonts w:ascii="Times New Roman" w:eastAsia="Times New Roman" w:hAnsi="Times New Roman" w:cs="Times New Roman"/>
+          <w:sz w:val="24"/>
+        </w:rPr>
+      </w:pPr>
+      <w:r>
+        <w:rPr>
+          <w:rFonts w:ascii="Times New Roman" w:eastAsia="Times New Roman" w:hAnsi="Times New Roman" w:cs="Times New Roman"/>
+          <w:sz w:val="24"/>
+        </w:rPr>
+        <w:t xml:space="preserve">A análise exploratória de redes sociais é uma técnica que permite que se </w:t>
+      </w:r>
+      <w:proofErr w:type="gramStart"/>
+      <w:r>
+        <w:rPr>
+          <w:rFonts w:ascii="Times New Roman" w:eastAsia="Times New Roman" w:hAnsi="Times New Roman" w:cs="Times New Roman"/>
+          <w:sz w:val="24"/>
+        </w:rPr>
+        <w:t>estude</w:t>
+      </w:r>
+      <w:proofErr w:type="gramEnd"/>
+      <w:r>
+        <w:rPr>
+          <w:rFonts w:ascii="Times New Roman" w:eastAsia="Times New Roman" w:hAnsi="Times New Roman" w:cs="Times New Roman"/>
+          <w:sz w:val="24"/>
+        </w:rPr>
+        <w:t xml:space="preserve"> redes sociais visando a identificação e interpretação de padrões estruturais das relações </w:t>
+      </w:r>
+      <w:r>
+        <w:rPr>
+          <w:rFonts w:ascii="Times New Roman" w:eastAsia="Times New Roman" w:hAnsi="Times New Roman" w:cs="Times New Roman"/>
+          <w:sz w:val="24"/>
+        </w:rPr>
+        <w:lastRenderedPageBreak/>
+        <w:t>sociais entre os indivíduos da rede sem uma rigidez metodológica significativa e sem hipóteses claras previamente estabelecidas.</w:t>
+      </w:r>
+    </w:p>
+    <w:p>
+      <w:pPr>
+        <w:spacing w:after="0" w:line="360" w:lineRule="auto"/>
+        <w:ind w:firstLine="708"/>
+        <w:rPr>
+          <w:rFonts w:ascii="Times New Roman" w:eastAsia="Times New Roman" w:hAnsi="Times New Roman" w:cs="Times New Roman"/>
+          <w:sz w:val="24"/>
+        </w:rPr>
+      </w:pPr>
+      <w:r>
+        <w:rPr>
+          <w:rFonts w:ascii="Times New Roman" w:eastAsia="Times New Roman" w:hAnsi="Times New Roman" w:cs="Times New Roman"/>
+          <w:sz w:val="24"/>
+        </w:rPr>
+        <w:t xml:space="preserve"> A análise exploratória de redes sócias proposta por Nooy, Mrvar e Batagelj (2005 p. 5) pressupõe que “a estrutura ou padrão das ligações em uma rede social é significativa para os membros da rede e, portanto, para o pesquisador.”. Os autores argumentam que, ao conduzir esse tipo de análise exploratória, “As hipóteses devem estar fundamentadas em teorias sócias e experiências de pesquisa anteriores”, uma vez que não há envolvimento de técnicas como os testes de hipótese fornecidos pela Estatística.</w:t>
+      </w:r>
+    </w:p>
+    <w:p>
+      <w:pPr>
+        <w:spacing w:after="0" w:line="360" w:lineRule="auto"/>
+        <w:ind w:firstLine="708"/>
+        <w:rPr>
+          <w:rFonts w:ascii="Times New Roman" w:eastAsia="Times New Roman" w:hAnsi="Times New Roman" w:cs="Times New Roman"/>
+          <w:sz w:val="24"/>
+        </w:rPr>
+      </w:pPr>
+      <w:r>
+        <w:rPr>
+          <w:rFonts w:ascii="Times New Roman" w:eastAsia="Times New Roman" w:hAnsi="Times New Roman" w:cs="Times New Roman"/>
+          <w:sz w:val="24"/>
+        </w:rPr>
+        <w:t>Assim, antes de se aplicar as técnicas e métricas da Análise de Redes Sociais essa pesquisa se dispôs a discutir os fundamentos teóricos que sustentam a utilização do Diário Oficial da União como fonte de dados para o mapeamento das redes sociais estabelecidas entre as organizações e agentes públicos federais. Essa discussão é importante para, seguindo a orientação dos autores, legitimar eventuais conclusões que surjam a partir da análise exploratória das redes.</w:t>
+      </w:r>
+    </w:p>
+    <w:p>
+      <w:pPr>
+        <w:spacing w:after="0" w:line="360" w:lineRule="auto"/>
+        <w:ind w:firstLine="708"/>
+        <w:rPr>
+          <w:rFonts w:ascii="Times New Roman" w:eastAsia="Times New Roman" w:hAnsi="Times New Roman" w:cs="Times New Roman"/>
+          <w:sz w:val="24"/>
+        </w:rPr>
+      </w:pPr>
+      <w:r>
+        <w:rPr>
+          <w:rFonts w:ascii="Times New Roman" w:eastAsia="Times New Roman" w:hAnsi="Times New Roman" w:cs="Times New Roman"/>
+          <w:sz w:val="24"/>
+        </w:rPr>
+        <w:t>São quarto as etapas da Análise exploratória de redes sociais proposta por Nooy, Mrvar e Batagelj: Definição da Rede, Manipulação da Rede, Identificação de elementos estruturais e Inspeção visual.</w:t>
+      </w:r>
+    </w:p>
+    <w:p>
+      <w:pPr>
+        <w:spacing w:after="0" w:line="360" w:lineRule="auto"/>
+        <w:ind w:firstLine="708"/>
+        <w:rPr>
+          <w:rFonts w:ascii="Times New Roman" w:eastAsia="Times New Roman" w:hAnsi="Times New Roman" w:cs="Times New Roman"/>
+          <w:sz w:val="24"/>
+        </w:rPr>
+      </w:pPr>
+      <w:r>
+        <w:rPr>
+          <w:rFonts w:ascii="Times New Roman" w:eastAsia="Times New Roman" w:hAnsi="Times New Roman" w:cs="Times New Roman"/>
+          <w:sz w:val="24"/>
+        </w:rPr>
+        <w:t xml:space="preserve">A primeira etapa da análise exploratória de redes sociais é a definição da rede. Nessa etapa </w:t>
+      </w:r>
+      <w:proofErr w:type="gramStart"/>
+      <w:r>
+        <w:rPr>
+          <w:rFonts w:ascii="Times New Roman" w:eastAsia="Times New Roman" w:hAnsi="Times New Roman" w:cs="Times New Roman"/>
+          <w:sz w:val="24"/>
+        </w:rPr>
+        <w:t>toma-se</w:t>
+      </w:r>
+      <w:proofErr w:type="gramEnd"/>
+      <w:r>
+        <w:rPr>
+          <w:rFonts w:ascii="Times New Roman" w:eastAsia="Times New Roman" w:hAnsi="Times New Roman" w:cs="Times New Roman"/>
+          <w:sz w:val="24"/>
+        </w:rPr>
+        <w:t xml:space="preserve"> decisões referentes ao objeto de estudo da análise, ou seja, a própria rede a ser mapeada. </w:t>
+      </w:r>
+      <w:proofErr w:type="gramStart"/>
+      <w:r>
+        <w:rPr>
+          <w:rFonts w:ascii="Times New Roman" w:eastAsia="Times New Roman" w:hAnsi="Times New Roman" w:cs="Times New Roman"/>
+          <w:sz w:val="24"/>
+        </w:rPr>
+        <w:t>Deve-se</w:t>
+      </w:r>
+      <w:proofErr w:type="gramEnd"/>
+      <w:r>
+        <w:rPr>
+          <w:rFonts w:ascii="Times New Roman" w:eastAsia="Times New Roman" w:hAnsi="Times New Roman" w:cs="Times New Roman"/>
+          <w:sz w:val="24"/>
+        </w:rPr>
+        <w:t xml:space="preserve"> eleger critérios para a inclusão ou exclusão de atores na rede bem como os fatores que determinam o mapeamento de uma conexão entre um par de atores. </w:t>
+      </w:r>
+    </w:p>
+    <w:p>
+      <w:pPr>
+        <w:spacing w:after="0" w:line="360" w:lineRule="auto"/>
+        <w:ind w:firstLine="708"/>
+        <w:rPr>
+          <w:rFonts w:ascii="Times New Roman" w:eastAsia="Times New Roman" w:hAnsi="Times New Roman" w:cs="Times New Roman"/>
+          <w:sz w:val="24"/>
+        </w:rPr>
+      </w:pPr>
+      <w:r>
+        <w:rPr>
+          <w:rFonts w:ascii="Times New Roman" w:eastAsia="Times New Roman" w:hAnsi="Times New Roman" w:cs="Times New Roman"/>
+          <w:sz w:val="24"/>
+        </w:rPr>
+        <w:t xml:space="preserve">A etapa seguinte, manipulação da rede, é um recurso útil especialmente para lidar com redes de tamanho elevado, com muitos atores e conexões entre eles. Operações comuns nessa etapa incluem a remoção de elementos menos significativos, como linhas com valores baixos, atores com poucas conexões ou grupos de atores cuja característica especifica permita que sejam descartados sem prejuízo da análise que se deseja desenvolver. Também podem ser usados recursos como o agrupamento de um subconjunto de atores em um único vértice e a transformação de conexões direcionadas em </w:t>
+      </w:r>
+      <w:proofErr w:type="gramStart"/>
+      <w:r>
+        <w:rPr>
+          <w:rFonts w:ascii="Times New Roman" w:eastAsia="Times New Roman" w:hAnsi="Times New Roman" w:cs="Times New Roman"/>
+          <w:sz w:val="24"/>
+        </w:rPr>
+        <w:t>não-direcionadas</w:t>
+      </w:r>
+      <w:proofErr w:type="gramEnd"/>
+      <w:r>
+        <w:rPr>
+          <w:rFonts w:ascii="Times New Roman" w:eastAsia="Times New Roman" w:hAnsi="Times New Roman" w:cs="Times New Roman"/>
+          <w:sz w:val="24"/>
+        </w:rPr>
+        <w:t xml:space="preserve"> e vice versa.</w:t>
+      </w:r>
+    </w:p>
+    <w:p>
+      <w:pPr>
+        <w:spacing w:after="0" w:line="360" w:lineRule="auto"/>
+        <w:ind w:firstLine="708"/>
+        <w:rPr>
+          <w:rFonts w:ascii="Times New Roman" w:eastAsia="Times New Roman" w:hAnsi="Times New Roman" w:cs="Times New Roman"/>
+          <w:sz w:val="24"/>
+        </w:rPr>
+      </w:pPr>
+      <w:r>
+        <w:rPr>
+          <w:rFonts w:ascii="Times New Roman" w:eastAsia="Times New Roman" w:hAnsi="Times New Roman" w:cs="Times New Roman"/>
+          <w:sz w:val="24"/>
+        </w:rPr>
+        <w:t xml:space="preserve">Na etapa de Identificação de elementos estruturais é quando são utilizadas as métricas da Análise de Redes Sociais com maior intensidade. Nesse momento são feitos </w:t>
+      </w:r>
+      <w:r>
+        <w:rPr>
+          <w:rFonts w:ascii="Times New Roman" w:eastAsia="Times New Roman" w:hAnsi="Times New Roman" w:cs="Times New Roman"/>
+          <w:sz w:val="24"/>
+        </w:rPr>
+        <w:lastRenderedPageBreak/>
+        <w:t>os cálculos quantitativos das características estruturais do fenômeno social de interesse. Essas métricas oferecem indicadores das mais diversas propriedades, relacionadas a características como a coesão entre grupos e subgrupos, o papel de cada ator na rede em relação a sua posição estrutural, o prestígio e o poder que cada ator pode exercer sobre os demais integrantes da rede entre outras medidas referentes não só aos elementos</w:t>
+      </w:r>
+      <w:proofErr w:type="gramStart"/>
+      <w:r>
+        <w:rPr>
+          <w:rFonts w:ascii="Times New Roman" w:eastAsia="Times New Roman" w:hAnsi="Times New Roman" w:cs="Times New Roman"/>
+          <w:sz w:val="24"/>
+        </w:rPr>
+        <w:t xml:space="preserve"> mas</w:t>
+      </w:r>
+      <w:proofErr w:type="gramEnd"/>
+      <w:r>
+        <w:rPr>
+          <w:rFonts w:ascii="Times New Roman" w:eastAsia="Times New Roman" w:hAnsi="Times New Roman" w:cs="Times New Roman"/>
+          <w:sz w:val="24"/>
+        </w:rPr>
+        <w:t xml:space="preserve"> à rede como um todo. Nessa etapa já é possível extrair algumas conclusões acerca das hipóteses levantadas no estudo da rede.</w:t>
+      </w:r>
+    </w:p>
+    <w:p>
+      <w:pPr>
+        <w:spacing w:after="0" w:line="360" w:lineRule="auto"/>
+        <w:ind w:firstLine="708"/>
+        <w:rPr>
+          <w:rFonts w:ascii="Times New Roman" w:eastAsia="Times New Roman" w:hAnsi="Times New Roman" w:cs="Times New Roman"/>
+          <w:sz w:val="24"/>
+        </w:rPr>
+      </w:pPr>
+      <w:proofErr w:type="gramStart"/>
+      <w:r>
+        <w:rPr>
+          <w:rFonts w:ascii="Times New Roman" w:eastAsia="Times New Roman" w:hAnsi="Times New Roman" w:cs="Times New Roman"/>
+          <w:sz w:val="24"/>
+        </w:rPr>
+        <w:t>A ultima</w:t>
+      </w:r>
+      <w:proofErr w:type="gramEnd"/>
+      <w:r>
+        <w:rPr>
+          <w:rFonts w:ascii="Times New Roman" w:eastAsia="Times New Roman" w:hAnsi="Times New Roman" w:cs="Times New Roman"/>
+          <w:sz w:val="24"/>
+        </w:rPr>
+        <w:t xml:space="preserve"> etapa da análise exploratória de redes sociais é a inspeção visual. Nooy, Mrvar e Batagelj (2005 p. 14) argumentam que “o olho humano é treinado para reconhecer padrões. Assim a visualização da rede ajuda a rastrear e apresentar padrões das conexões”. </w:t>
+      </w:r>
+      <w:proofErr w:type="gramStart"/>
+      <w:r>
+        <w:rPr>
+          <w:rFonts w:ascii="Times New Roman" w:eastAsia="Times New Roman" w:hAnsi="Times New Roman" w:cs="Times New Roman"/>
+          <w:sz w:val="24"/>
+        </w:rPr>
+        <w:t>A dificuldade que pode existir em analisar os valores numéricos extraídos na etapa anterior justificam</w:t>
+      </w:r>
+      <w:proofErr w:type="gramEnd"/>
+      <w:r>
+        <w:rPr>
+          <w:rFonts w:ascii="Times New Roman" w:eastAsia="Times New Roman" w:hAnsi="Times New Roman" w:cs="Times New Roman"/>
+          <w:sz w:val="24"/>
+        </w:rPr>
+        <w:t xml:space="preserve"> a utilização da inspeção visual. </w:t>
+      </w:r>
+    </w:p>
+    <w:p>
+      <w:pPr>
+        <w:spacing w:after="0" w:line="360" w:lineRule="auto"/>
+        <w:ind w:firstLine="720"/>
+        <w:rPr>
+          <w:rFonts w:ascii="Times New Roman" w:eastAsia="Times New Roman" w:hAnsi="Times New Roman" w:cs="Times New Roman"/>
+          <w:sz w:val="24"/>
+        </w:rPr>
+      </w:pPr>
+      <w:r>
+        <w:rPr>
+          <w:rFonts w:ascii="Times New Roman" w:eastAsia="Times New Roman" w:hAnsi="Times New Roman" w:cs="Times New Roman"/>
+          <w:sz w:val="24"/>
+        </w:rPr>
+        <w:t>Além disso, argumentam os autores, os algoritmos de desenho automático de redes buscam aproximar atores com características semelhantes estruturalmente o que ajuda a identificar o que eventualmente não tenha sido explicitado na Identificação de elementos estruturais. Além disso, hipóteses e impressões surgidas nessa etapa podem orientar a condução de uma nova bateria de cálculos estruturais, refinando a análise e fazendo-a caminhar em direção a uma conclusão.</w:t>
+      </w:r>
+    </w:p>
+    <w:p>
+      <w:pPr>
+        <w:spacing w:after="0" w:line="360" w:lineRule="auto"/>
+        <w:ind w:hanging="426"/>
+        <w:jc w:val="center"/>
+        <w:rPr>
+          <w:rFonts w:ascii="Times New Roman" w:eastAsia="Times New Roman" w:hAnsi="Times New Roman" w:cs="Times New Roman"/>
+          <w:sz w:val="24"/>
+        </w:rPr>
+      </w:pPr>
+      <w:r>
+        <w:rPr>
+          <w:rFonts w:ascii="Times New Roman" w:eastAsia="Times New Roman" w:hAnsi="Times New Roman" w:cs="Times New Roman"/>
+          <w:noProof/>
+          <w:sz w:val="24"/>
+        </w:rPr>
+        <w:drawing>
+          <wp:inline distT="0" distB="0" distL="0" distR="0" wp14:anchorId="2E01BBFD" wp14:editId="1395B2C1">
+            <wp:extent cx="5905330" cy="1924050"/>
+            <wp:effectExtent l="0" t="0" r="635" b="0"/>
+            <wp:docPr id="43" name="Imagem 43"/>
+            <wp:cNvGraphicFramePr>
+              <a:graphicFrameLocks xmlns:a="http://schemas.openxmlformats.org/drawingml/2006/main" noChangeAspect="1"/>
+            </wp:cNvGraphicFramePr>
+            <a:graphic xmlns:a="http://schemas.openxmlformats.org/drawingml/2006/main">
+              <a:graphicData uri="http://schemas.openxmlformats.org/drawingml/2006/picture">
+                <pic:pic xmlns:pic="http://schemas.openxmlformats.org/drawingml/2006/picture">
+                  <pic:nvPicPr>
+                    <pic:cNvPr id="0" name="Picture 6"/>
+                    <pic:cNvPicPr>
+                      <a:picLocks noChangeAspect="1" noChangeArrowheads="1"/>
+                    </pic:cNvPicPr>
+                  </pic:nvPicPr>
+                  <pic:blipFill>
+                    <a:blip r:embed="rId20" cstate="print">
+                      <a:extLst>
+                        <a:ext uri="{28A0092B-C50C-407E-A947-70E740481C1C}">
+                          <a14:useLocalDpi xmlns:a14="http://schemas.microsoft.com/office/drawing/2010/main" val="0"/>
+                        </a:ext>
+                      </a:extLst>
+                    </a:blip>
+                    <a:srcRect/>
+                    <a:stretch>
+                      <a:fillRect/>
+                    </a:stretch>
+                  </pic:blipFill>
+                  <pic:spPr bwMode="auto">
+                    <a:xfrm>
+                      <a:off x="0" y="0"/>
+                      <a:ext cx="5919186" cy="1928565"/>
+                    </a:xfrm>
+                    <a:prstGeom prst="rect">
+                      <a:avLst/>
+                    </a:prstGeom>
+                    <a:noFill/>
+                  </pic:spPr>
+                </pic:pic>
+              </a:graphicData>
+            </a:graphic>
+          </wp:inline>
+        </w:drawing>
+      </w:r>
+    </w:p>
+    <w:p>
+      <w:pPr>
+        <w:spacing w:after="0" w:line="360" w:lineRule="auto"/>
+        <w:ind w:hanging="426"/>
+        <w:jc w:val="center"/>
+        <w:rPr>
+          <w:rFonts w:ascii="Times New Roman" w:eastAsia="Times New Roman" w:hAnsi="Times New Roman" w:cs="Times New Roman"/>
+        </w:rPr>
+      </w:pPr>
+      <w:r>
+        <w:rPr>
+          <w:rFonts w:ascii="Times New Roman" w:eastAsia="Times New Roman" w:hAnsi="Times New Roman" w:cs="Times New Roman"/>
+        </w:rPr>
+        <w:t>Figura X – Ilustra o processo de análise exploratória de redes sociais</w:t>
+      </w:r>
+    </w:p>
+    <w:p>
+      <w:pPr>
+        <w:spacing w:after="0" w:line="360" w:lineRule="auto"/>
+        <w:ind w:firstLine="708"/>
+        <w:rPr>
+          <w:rFonts w:ascii="Times New Roman" w:eastAsia="Times New Roman" w:hAnsi="Times New Roman" w:cs="Times New Roman"/>
+          <w:sz w:val="24"/>
+        </w:rPr>
+      </w:pPr>
+    </w:p>
+    <w:p>
+      <w:pPr>
+        <w:spacing w:after="0" w:line="360" w:lineRule="auto"/>
+        <w:ind w:firstLine="708"/>
+        <w:rPr>
+          <w:rFonts w:ascii="Times New Roman" w:eastAsia="Times New Roman" w:hAnsi="Times New Roman" w:cs="Times New Roman"/>
+          <w:sz w:val="24"/>
+        </w:rPr>
+      </w:pPr>
+      <w:r>
+        <w:rPr>
+          <w:rFonts w:ascii="Times New Roman" w:eastAsia="Times New Roman" w:hAnsi="Times New Roman" w:cs="Times New Roman"/>
+          <w:sz w:val="24"/>
+        </w:rPr>
+        <w:t xml:space="preserve">Assim, podemos entender a análise exploratória de redes sociais como um processo circular, na qual as etapas são executadas sem rigidez metodológica e podem ser revisitadas, servindo de </w:t>
+      </w:r>
+      <w:proofErr w:type="gramStart"/>
+      <w:r>
+        <w:rPr>
+          <w:rFonts w:ascii="Times New Roman" w:eastAsia="Times New Roman" w:hAnsi="Times New Roman" w:cs="Times New Roman"/>
+          <w:sz w:val="24"/>
+        </w:rPr>
+        <w:t>feedback</w:t>
+      </w:r>
+      <w:proofErr w:type="gramEnd"/>
+      <w:r>
+        <w:rPr>
+          <w:rFonts w:ascii="Times New Roman" w:eastAsia="Times New Roman" w:hAnsi="Times New Roman" w:cs="Times New Roman"/>
+          <w:sz w:val="24"/>
+        </w:rPr>
+        <w:t xml:space="preserve"> umas às outras no processo de construção e verificação de hipóteses acerca da rede estudada. A Figura X ilustra esse processo.</w:t>
+      </w:r>
+    </w:p>
+    <w:p>
+      <w:pPr>
+        <w:spacing w:after="0" w:line="360" w:lineRule="auto"/>
+        <w:ind w:firstLine="708"/>
+        <w:rPr>
+          <w:rFonts w:ascii="Times New Roman" w:eastAsia="Times New Roman" w:hAnsi="Times New Roman" w:cs="Times New Roman"/>
+          <w:sz w:val="24"/>
+        </w:rPr>
+      </w:pPr>
+    </w:p>
+    <w:p>
+      <w:pPr>
+        <w:spacing w:after="0" w:line="360" w:lineRule="auto"/>
+        <w:ind w:firstLine="708"/>
+        <w:rPr>
+          <w:rFonts w:ascii="Times New Roman" w:eastAsia="Times New Roman" w:hAnsi="Times New Roman" w:cs="Times New Roman"/>
+          <w:sz w:val="24"/>
+        </w:rPr>
+      </w:pPr>
     </w:p>
     <w:p>
       <w:pPr>
@@ -17361,15 +17733,101 @@
           <w:ilvl w:val="1"/>
           <w:numId w:val="3"/>
         </w:numPr>
-      </w:pPr>
-      <w:bookmarkStart w:id="20" w:name="_Toc365924006"/>
+        <w:rPr>
+          <w:rFonts w:eastAsia="Times New Roman"/>
+        </w:rPr>
+      </w:pPr>
+      <w:r>
+        <w:t>Identificação</w:t>
+      </w:r>
+      <w:r>
+        <w:rPr>
+          <w:rFonts w:eastAsia="Times New Roman"/>
+        </w:rPr>
+        <w:t xml:space="preserve"> de redes sociais a partir de dados abertos</w:t>
+      </w:r>
+      <w:bookmarkEnd w:id="15"/>
+    </w:p>
+    <w:p>
+      <w:pPr>
+        <w:spacing w:after="0" w:line="360" w:lineRule="auto"/>
+        <w:ind w:firstLine="708"/>
+        <w:rPr>
+          <w:rFonts w:ascii="Times New Roman" w:eastAsia="Times New Roman" w:hAnsi="Times New Roman" w:cs="Times New Roman"/>
+          <w:sz w:val="24"/>
+        </w:rPr>
+      </w:pPr>
+    </w:p>
+    <w:p>
+      <w:pPr>
+        <w:spacing w:after="0" w:line="360" w:lineRule="auto"/>
+        <w:ind w:firstLine="708"/>
+        <w:rPr>
+          <w:rFonts w:ascii="Times New Roman" w:eastAsia="Times New Roman" w:hAnsi="Times New Roman" w:cs="Times New Roman"/>
+          <w:sz w:val="24"/>
+        </w:rPr>
+      </w:pPr>
+      <w:proofErr w:type="gramStart"/>
+      <w:r>
+        <w:rPr>
+          <w:rFonts w:ascii="Times New Roman" w:eastAsia="Times New Roman" w:hAnsi="Times New Roman" w:cs="Times New Roman"/>
+          <w:sz w:val="24"/>
+        </w:rPr>
+        <w:t>A modelagem de rede sociais utilizando-se dados abertos</w:t>
+      </w:r>
+      <w:proofErr w:type="gramEnd"/>
+      <w:r>
+        <w:rPr>
+          <w:rFonts w:ascii="Times New Roman" w:eastAsia="Times New Roman" w:hAnsi="Times New Roman" w:cs="Times New Roman"/>
+          <w:sz w:val="24"/>
+        </w:rPr>
+        <w:t xml:space="preserve"> não constitui a forma mais comum de construção de redes sociais para análise. Os estudos envolvendo métodos tradicionais como entrevistas, questionários e observação ou métodos automatizados baseados em registros de utilização de sistemas e mídias sociais são mais frequentes. Entretanto, a proposta deste trabalho não é inédita. A seguir apresentam-se alguns exemplos evidenciam a viabilidade de se trabalhar com dados abertos para a modelagem de redes sociais. Em seguida, alguns conceitos utilizados especificamente nesse trabalho são apresentados: Análise </w:t>
+      </w:r>
+      <w:proofErr w:type="spellStart"/>
+      <w:proofErr w:type="gramStart"/>
+      <w:r>
+        <w:rPr>
+          <w:rFonts w:ascii="Times New Roman" w:eastAsia="Times New Roman" w:hAnsi="Times New Roman" w:cs="Times New Roman"/>
+          <w:sz w:val="24"/>
+        </w:rPr>
+        <w:t>Co-word</w:t>
+      </w:r>
+      <w:proofErr w:type="spellEnd"/>
+      <w:proofErr w:type="gramEnd"/>
+      <w:r>
+        <w:rPr>
+          <w:rFonts w:ascii="Times New Roman" w:eastAsia="Times New Roman" w:hAnsi="Times New Roman" w:cs="Times New Roman"/>
+          <w:sz w:val="24"/>
+        </w:rPr>
+        <w:t xml:space="preserve">, a ser usada na definição de ligações entre os atores e Diversidade lexical, a ser considerada na atribuição de pesos para as ligações. </w:t>
+      </w:r>
+    </w:p>
+    <w:p>
+      <w:pPr>
+        <w:spacing w:after="0" w:line="360" w:lineRule="auto"/>
+        <w:ind w:firstLine="708"/>
+        <w:rPr>
+          <w:rFonts w:ascii="Times New Roman" w:eastAsia="Times New Roman" w:hAnsi="Times New Roman" w:cs="Times New Roman"/>
+          <w:sz w:val="24"/>
+        </w:rPr>
+      </w:pPr>
+    </w:p>
+    <w:p>
+      <w:pPr>
+        <w:pStyle w:val="Ttulo3"/>
+        <w:numPr>
+          <w:ilvl w:val="1"/>
+          <w:numId w:val="3"/>
+        </w:numPr>
+      </w:pPr>
+      <w:bookmarkStart w:id="19" w:name="_Toc365924006"/>
       <w:r>
         <w:rPr>
           <w:rFonts w:eastAsia="Cambria"/>
         </w:rPr>
         <w:t>Mineração de dados abertos para construção de redes sociais</w:t>
       </w:r>
-      <w:bookmarkEnd w:id="20"/>
+      <w:bookmarkEnd w:id="19"/>
     </w:p>
     <w:p>
       <w:pPr>
@@ -17506,7 +17964,15 @@
           <w:rFonts w:ascii="Times New Roman" w:eastAsia="Times New Roman" w:hAnsi="Times New Roman" w:cs="Times New Roman"/>
           <w:sz w:val="24"/>
         </w:rPr>
-        <w:t xml:space="preserve"> utilização de fontes de dados públicas para a construção de redes tange o viés político das informações veiculadas. No contexto do atentado espanhol havia um componente eleitoral que, na visão do autor, pode ter influenciado na qualidade e quantidade de informações divulgadas acerca do evento estudado.</w:t>
+        <w:t xml:space="preserve"> utilização de fontes de dados públicas para a construção de redes tange o viés político das informações veiculadas. No contexto do atentado espanhol havia um componente </w:t>
+      </w:r>
+      <w:r>
+        <w:rPr>
+          <w:rFonts w:ascii="Times New Roman" w:eastAsia="Times New Roman" w:hAnsi="Times New Roman" w:cs="Times New Roman"/>
+          <w:sz w:val="24"/>
+        </w:rPr>
+        <w:lastRenderedPageBreak/>
+        <w:t>eleitoral que, na visão do autor, pode ter influenciado na qualidade e quantidade de informações divulgadas acerca do evento estudado.</w:t>
       </w:r>
     </w:p>
     <w:p>
@@ -17592,15 +18058,7 @@
           <w:rFonts w:ascii="Times New Roman" w:eastAsia="Times New Roman" w:hAnsi="Times New Roman" w:cs="Times New Roman"/>
           <w:sz w:val="24"/>
         </w:rPr>
-        <w:t xml:space="preserve">a </w:t>
-      </w:r>
-      <w:r>
-        <w:rPr>
-          <w:rFonts w:ascii="Times New Roman" w:eastAsia="Times New Roman" w:hAnsi="Times New Roman" w:cs="Times New Roman"/>
-          <w:sz w:val="24"/>
-        </w:rPr>
-        <w:lastRenderedPageBreak/>
-        <w:t>classificação da confiabilidade das fontes de informação sensibilizem</w:t>
+        <w:t>a classificação da confiabilidade das fontes de informação sensibilizem</w:t>
       </w:r>
       <w:proofErr w:type="gramEnd"/>
       <w:r>
@@ -17744,7 +18202,7 @@
           <w:numId w:val="3"/>
         </w:numPr>
       </w:pPr>
-      <w:bookmarkStart w:id="21" w:name="_Toc365924009"/>
+      <w:bookmarkStart w:id="20" w:name="_Toc365924009"/>
       <w:r>
         <w:rPr>
           <w:rFonts w:eastAsia="Times New Roman"/>
@@ -17758,7 +18216,7 @@
         </w:rPr>
         <w:t>Metodologia</w:t>
       </w:r>
-      <w:bookmarkEnd w:id="21"/>
+      <w:bookmarkEnd w:id="20"/>
       <w:proofErr w:type="gramEnd"/>
     </w:p>
     <w:p>
@@ -17935,7 +18393,15 @@
           <w:rFonts w:ascii="Times New Roman" w:eastAsia="Times New Roman" w:hAnsi="Times New Roman" w:cs="Times New Roman"/>
           <w:sz w:val="24"/>
         </w:rPr>
-        <w:t xml:space="preserve"> dos limites das publicações, (4</w:t>
+        <w:t xml:space="preserve"> dos limites </w:t>
+      </w:r>
+      <w:r>
+        <w:rPr>
+          <w:rFonts w:ascii="Times New Roman" w:eastAsia="Times New Roman" w:hAnsi="Times New Roman" w:cs="Times New Roman"/>
+          <w:sz w:val="24"/>
+        </w:rPr>
+        <w:lastRenderedPageBreak/>
+        <w:t>das publicações, (4</w:t>
       </w:r>
       <w:r>
         <w:rPr>
@@ -17993,37 +18459,36 @@
           <w:numId w:val="3"/>
         </w:numPr>
       </w:pPr>
-      <w:bookmarkStart w:id="22" w:name="_Toc365924010"/>
+      <w:bookmarkStart w:id="21" w:name="_Toc365924010"/>
       <w:r>
         <w:t>O Diário Oficial da União</w:t>
       </w:r>
-      <w:bookmarkEnd w:id="22"/>
-    </w:p>
-    <w:p>
-      <w:pPr>
-        <w:spacing w:after="0" w:line="360" w:lineRule="auto"/>
-        <w:ind w:firstLine="708"/>
-        <w:rPr>
-          <w:rFonts w:ascii="Times New Roman" w:eastAsia="Times New Roman" w:hAnsi="Times New Roman" w:cs="Times New Roman"/>
-          <w:sz w:val="24"/>
-        </w:rPr>
-      </w:pPr>
-    </w:p>
-    <w:p>
-      <w:pPr>
-        <w:spacing w:after="0" w:line="360" w:lineRule="auto"/>
-        <w:ind w:firstLine="708"/>
-        <w:rPr>
-          <w:rFonts w:ascii="Times New Roman" w:eastAsia="Times New Roman" w:hAnsi="Times New Roman" w:cs="Times New Roman"/>
-          <w:sz w:val="24"/>
-        </w:rPr>
-      </w:pPr>
-      <w:r>
-        <w:rPr>
-          <w:rFonts w:ascii="Times New Roman" w:eastAsia="Times New Roman" w:hAnsi="Times New Roman" w:cs="Times New Roman"/>
-          <w:sz w:val="24"/>
-        </w:rPr>
-        <w:lastRenderedPageBreak/>
+      <w:bookmarkEnd w:id="21"/>
+    </w:p>
+    <w:p>
+      <w:pPr>
+        <w:spacing w:after="0" w:line="360" w:lineRule="auto"/>
+        <w:ind w:firstLine="708"/>
+        <w:rPr>
+          <w:rFonts w:ascii="Times New Roman" w:eastAsia="Times New Roman" w:hAnsi="Times New Roman" w:cs="Times New Roman"/>
+          <w:sz w:val="24"/>
+        </w:rPr>
+      </w:pPr>
+    </w:p>
+    <w:p>
+      <w:pPr>
+        <w:spacing w:after="0" w:line="360" w:lineRule="auto"/>
+        <w:ind w:firstLine="708"/>
+        <w:rPr>
+          <w:rFonts w:ascii="Times New Roman" w:eastAsia="Times New Roman" w:hAnsi="Times New Roman" w:cs="Times New Roman"/>
+          <w:sz w:val="24"/>
+        </w:rPr>
+      </w:pPr>
+      <w:r>
+        <w:rPr>
+          <w:rFonts w:ascii="Times New Roman" w:eastAsia="Times New Roman" w:hAnsi="Times New Roman" w:cs="Times New Roman"/>
+          <w:sz w:val="24"/>
+        </w:rPr>
         <w:t>Esse trabalho investiga a o uso de fontes de dados aber</w:t>
       </w:r>
       <w:r>
@@ -18310,135 +18775,137 @@
     </w:p>
     <w:p>
       <w:pPr>
+        <w:rPr>
+          <w:rFonts w:ascii="Times New Roman" w:eastAsia="Times New Roman" w:hAnsi="Times New Roman" w:cs="Times New Roman"/>
+        </w:rPr>
+      </w:pPr>
+      <w:r>
+        <w:rPr>
+          <w:rFonts w:ascii="Times New Roman" w:eastAsia="Times New Roman" w:hAnsi="Times New Roman" w:cs="Times New Roman"/>
+        </w:rPr>
+        <w:tab/>
+        <w:t xml:space="preserve"> </w:t>
+      </w:r>
+      <w:r>
+        <w:rPr>
+          <w:rFonts w:ascii="Times New Roman" w:eastAsia="Times New Roman" w:hAnsi="Times New Roman" w:cs="Times New Roman"/>
+        </w:rPr>
+        <w:tab/>
+      </w:r>
+    </w:p>
+    <w:p>
+      <w:pPr>
         <w:pStyle w:val="Ttulo3"/>
         <w:numPr>
           <w:ilvl w:val="1"/>
           <w:numId w:val="3"/>
         </w:numPr>
       </w:pPr>
-      <w:bookmarkStart w:id="23" w:name="_Toc365924011"/>
-      <w:r>
-        <w:t>Outras fontes de dados abertos sobre organizações públicas brasileiras</w:t>
-      </w:r>
-      <w:bookmarkEnd w:id="23"/>
-    </w:p>
-    <w:p>
-      <w:pPr>
-        <w:spacing w:after="0" w:line="360" w:lineRule="auto"/>
-        <w:ind w:firstLine="708"/>
-        <w:rPr>
-          <w:rFonts w:ascii="Times New Roman" w:eastAsia="Times New Roman" w:hAnsi="Times New Roman" w:cs="Times New Roman"/>
-          <w:sz w:val="24"/>
-        </w:rPr>
-      </w:pPr>
-    </w:p>
-    <w:p>
-      <w:pPr>
-        <w:spacing w:after="0" w:line="360" w:lineRule="auto"/>
-        <w:ind w:firstLine="708"/>
-        <w:rPr>
-          <w:rFonts w:ascii="Times New Roman" w:eastAsia="Times New Roman" w:hAnsi="Times New Roman" w:cs="Times New Roman"/>
-          <w:sz w:val="24"/>
-        </w:rPr>
-      </w:pPr>
-      <w:r>
-        <w:rPr>
-          <w:rFonts w:ascii="Times New Roman" w:eastAsia="Times New Roman" w:hAnsi="Times New Roman" w:cs="Times New Roman"/>
-          <w:sz w:val="24"/>
-        </w:rPr>
-        <w:t xml:space="preserve">Após a publicação da lei de acesso à informação, </w:t>
-      </w:r>
-      <w:r>
-        <w:rPr>
-          <w:rFonts w:ascii="Times New Roman" w:eastAsia="Times New Roman" w:hAnsi="Times New Roman" w:cs="Times New Roman"/>
-          <w:sz w:val="24"/>
-        </w:rPr>
-        <w:t>Lei no 12.527, de 18 de novembro de 2011</w:t>
-      </w:r>
-      <w:r>
-        <w:rPr>
-          <w:rFonts w:ascii="Times New Roman" w:eastAsia="Times New Roman" w:hAnsi="Times New Roman" w:cs="Times New Roman"/>
-          <w:sz w:val="24"/>
-        </w:rPr>
-        <w:t>, e sua regulamentação pelo decreto 7724 de 16 de maio de 2012, uma infinidade de dados sobre a atuação das organizações públicas brasileiras têm sido disponibilizadas à sociedade, destacadamente em meio eletrônico na internet.</w:t>
-      </w:r>
-    </w:p>
-    <w:p>
-      <w:pPr>
-        <w:spacing w:after="0" w:line="360" w:lineRule="auto"/>
-        <w:ind w:firstLine="708"/>
-        <w:rPr>
-          <w:rFonts w:ascii="Times New Roman" w:eastAsia="Times New Roman" w:hAnsi="Times New Roman" w:cs="Times New Roman"/>
-          <w:sz w:val="24"/>
-        </w:rPr>
-      </w:pPr>
-      <w:r>
-        <w:rPr>
-          <w:rFonts w:ascii="Times New Roman" w:eastAsia="Times New Roman" w:hAnsi="Times New Roman" w:cs="Times New Roman"/>
-          <w:sz w:val="24"/>
-        </w:rPr>
-        <w:t>Entretanto, várias outras fontes de informação dessa natureza já estavam disponíveis antes de maio de 2012. Essas fontes permitem que o cidadão acompanhe as atividades dos órgãos sob os mais diferentes aspectos.</w:t>
-      </w:r>
-    </w:p>
-    <w:p>
-      <w:pPr>
-        <w:spacing w:after="0" w:line="360" w:lineRule="auto"/>
-        <w:ind w:firstLine="708"/>
-        <w:rPr>
-          <w:rFonts w:ascii="Times New Roman" w:eastAsia="Times New Roman" w:hAnsi="Times New Roman" w:cs="Times New Roman"/>
-          <w:sz w:val="24"/>
-        </w:rPr>
-      </w:pPr>
-      <w:r>
-        <w:rPr>
-          <w:rFonts w:ascii="Times New Roman" w:eastAsia="Times New Roman" w:hAnsi="Times New Roman" w:cs="Times New Roman"/>
-          <w:sz w:val="24"/>
-        </w:rPr>
-        <w:t>Dentre as principais fontes de dados sobre as organizações publicas brasileiras disponíveis atualmente podemos destacar:</w:t>
-      </w:r>
-    </w:p>
-    <w:p>
-      <w:pPr>
-        <w:spacing w:after="0" w:line="360" w:lineRule="auto"/>
-        <w:ind w:firstLine="708"/>
-      </w:pPr>
-      <w:r>
-        <w:rPr>
-          <w:rFonts w:ascii="Times New Roman" w:eastAsia="Times New Roman" w:hAnsi="Times New Roman" w:cs="Times New Roman"/>
-          <w:sz w:val="24"/>
-        </w:rPr>
-        <w:t>Portal da transparência (</w:t>
-      </w:r>
-      <w:hyperlink r:id="rId21" w:history="1">
-        <w:r>
-          <w:rPr>
-            <w:rStyle w:val="Hyperlink"/>
-            <w:rFonts w:ascii="Times New Roman" w:eastAsia="Times New Roman" w:hAnsi="Times New Roman" w:cs="Times New Roman"/>
-            <w:sz w:val="24"/>
-          </w:rPr>
-          <w:t>www.portaltransparencia.gov.br</w:t>
-        </w:r>
-      </w:hyperlink>
-      <w:r>
-        <w:rPr>
-          <w:rFonts w:ascii="Times New Roman" w:eastAsia="Times New Roman" w:hAnsi="Times New Roman" w:cs="Times New Roman"/>
-          <w:sz w:val="24"/>
-        </w:rPr>
-        <w:t>)</w:t>
-      </w:r>
-      <w:r>
-        <w:rPr>
-          <w:rFonts w:ascii="Times New Roman" w:eastAsia="Times New Roman" w:hAnsi="Times New Roman" w:cs="Times New Roman"/>
-          <w:sz w:val="24"/>
-        </w:rPr>
-        <w:t>:</w:t>
-      </w:r>
-      <w:r>
-        <w:rPr>
-          <w:rFonts w:ascii="Times New Roman" w:eastAsia="Times New Roman" w:hAnsi="Times New Roman" w:cs="Times New Roman"/>
-          <w:sz w:val="24"/>
-        </w:rPr>
-        <w:t xml:space="preserve"> Trata-se de um sítio eletrônico mantido pela Controladoria Geral da União desde 2004 que disponibiliza dados relacionados aos recursos públicos </w:t>
+      <w:r>
+        <w:t>Visão geral da metodologia</w:t>
+      </w:r>
+    </w:p>
+    <w:p/>
+    <w:p>
+      <w:pPr>
+        <w:spacing w:after="0" w:line="360" w:lineRule="auto"/>
+        <w:ind w:firstLine="708"/>
+        <w:rPr>
+          <w:rFonts w:ascii="Times New Roman" w:eastAsia="Times New Roman" w:hAnsi="Times New Roman" w:cs="Times New Roman"/>
+          <w:sz w:val="24"/>
+        </w:rPr>
+      </w:pPr>
+      <w:r>
+        <w:rPr>
+          <w:rFonts w:ascii="Times New Roman" w:eastAsia="Times New Roman" w:hAnsi="Times New Roman" w:cs="Times New Roman"/>
+          <w:sz w:val="24"/>
+        </w:rPr>
+        <w:t xml:space="preserve">A proposta dessa pesquisa é analisar os dados coletados na forma de redes longitudinais. As redes extraídas dos dados coletados possuem a informação temporal e serão analisadas usando o software Pajek.  O </w:t>
+      </w:r>
+      <w:proofErr w:type="spellStart"/>
+      <w:r>
+        <w:rPr>
+          <w:rFonts w:ascii="Times New Roman" w:eastAsia="Times New Roman" w:hAnsi="Times New Roman" w:cs="Times New Roman"/>
+          <w:sz w:val="24"/>
+        </w:rPr>
+        <w:t>pajek</w:t>
+      </w:r>
+      <w:proofErr w:type="spellEnd"/>
+      <w:r>
+        <w:rPr>
+          <w:rFonts w:ascii="Times New Roman" w:eastAsia="Times New Roman" w:hAnsi="Times New Roman" w:cs="Times New Roman"/>
+          <w:sz w:val="24"/>
+        </w:rPr>
+        <w:t xml:space="preserve"> é um software que auxilia na análise de redes sociais e possui, entre outras, a funcionalidade de visualização e outras operações de redes longitudinais. Esse aspecto é fundamental para observar a dinâmica das relações entre as organizações públicas estudadas. </w:t>
+      </w:r>
+    </w:p>
+    <w:p>
+      <w:pPr>
+        <w:spacing w:after="0" w:line="360" w:lineRule="auto"/>
+        <w:ind w:firstLine="708"/>
+        <w:rPr>
+          <w:rFonts w:ascii="Times New Roman" w:eastAsia="Times New Roman" w:hAnsi="Times New Roman" w:cs="Times New Roman"/>
+          <w:sz w:val="24"/>
+        </w:rPr>
+      </w:pPr>
+      <w:r>
+        <w:rPr>
+          <w:rFonts w:ascii="Times New Roman" w:eastAsia="Times New Roman" w:hAnsi="Times New Roman" w:cs="Times New Roman"/>
+          <w:sz w:val="24"/>
+        </w:rPr>
+        <w:lastRenderedPageBreak/>
+        <w:tab/>
+        <w:t>Esse software também será usado para a extração das métricas de coesão e de mediação que servirão para o estudo das redes. Essas métricas serão usadas para investigar a interação entre os órgãos e identificar os padrões de comunicação e mediação da informação nesse cenário.</w:t>
+      </w:r>
+    </w:p>
+    <w:p>
+      <w:pPr>
+        <w:spacing w:after="0" w:line="360" w:lineRule="auto"/>
+        <w:ind w:firstLine="708"/>
+        <w:rPr>
+          <w:rFonts w:ascii="Times New Roman" w:eastAsia="Times New Roman" w:hAnsi="Times New Roman" w:cs="Times New Roman"/>
+          <w:sz w:val="24"/>
+        </w:rPr>
+      </w:pPr>
+      <w:r>
+        <w:rPr>
+          <w:rFonts w:ascii="Times New Roman" w:eastAsia="Times New Roman" w:hAnsi="Times New Roman" w:cs="Times New Roman"/>
+          <w:sz w:val="24"/>
+        </w:rPr>
+        <w:tab/>
+        <w:t xml:space="preserve">Esses procedimentos podem ser realizados com a rede disposta de forma que cada vértice represente uma organização, mas também se aplicam à rede simplificada, na qual são agrupados os vértices em clusters ou </w:t>
+      </w:r>
+      <w:proofErr w:type="spellStart"/>
+      <w:r>
+        <w:rPr>
+          <w:rFonts w:ascii="Times New Roman" w:eastAsia="Times New Roman" w:hAnsi="Times New Roman" w:cs="Times New Roman"/>
+          <w:sz w:val="24"/>
+        </w:rPr>
+        <w:t>sub-redes</w:t>
+      </w:r>
+      <w:proofErr w:type="spellEnd"/>
+      <w:r>
+        <w:rPr>
+          <w:rFonts w:ascii="Times New Roman" w:eastAsia="Times New Roman" w:hAnsi="Times New Roman" w:cs="Times New Roman"/>
+          <w:sz w:val="24"/>
+        </w:rPr>
+        <w:t xml:space="preserve">. Esse agrupamento pode simplificar o estudo e trazer novas revelações sobre a comunicação da informação nesse ambiente.  </w:t>
+      </w:r>
+      <w:proofErr w:type="spellStart"/>
+      <w:r>
+        <w:rPr>
+          <w:rFonts w:ascii="Times New Roman" w:eastAsia="Times New Roman" w:hAnsi="Times New Roman" w:cs="Times New Roman"/>
+          <w:sz w:val="24"/>
+        </w:rPr>
+        <w:t>Albagli</w:t>
+      </w:r>
+      <w:proofErr w:type="spellEnd"/>
+      <w:r>
+        <w:rPr>
+          <w:rFonts w:ascii="Times New Roman" w:eastAsia="Times New Roman" w:hAnsi="Times New Roman" w:cs="Times New Roman"/>
+          <w:sz w:val="24"/>
+        </w:rPr>
+        <w:t xml:space="preserve"> e Maciel (2004, p. 11) advertem que “as interações não devem ser estudadas apenas entre os agentes de uma mesma rede, mas</w:t>
       </w:r>
       <w:proofErr w:type="gramStart"/>
       <w:r>
@@ -18446,7 +18913,7 @@
           <w:rFonts w:ascii="Times New Roman" w:eastAsia="Times New Roman" w:hAnsi="Times New Roman" w:cs="Times New Roman"/>
           <w:sz w:val="24"/>
         </w:rPr>
-        <w:t>sob responsabilidade</w:t>
+        <w:t xml:space="preserve"> sobretudo</w:t>
       </w:r>
       <w:proofErr w:type="gramEnd"/>
       <w:r>
@@ -18454,29 +18921,7 @@
           <w:rFonts w:ascii="Times New Roman" w:eastAsia="Times New Roman" w:hAnsi="Times New Roman" w:cs="Times New Roman"/>
           <w:sz w:val="24"/>
         </w:rPr>
-        <w:t xml:space="preserve"> do Governo federal. Segundo a seção ‘sobre’ do sítio, “</w:t>
-      </w:r>
-      <w:r>
-        <w:rPr>
-          <w:rFonts w:ascii="Times New Roman" w:eastAsia="Times New Roman" w:hAnsi="Times New Roman" w:cs="Times New Roman"/>
-          <w:sz w:val="24"/>
-        </w:rPr>
-        <w:t xml:space="preserve">O objetivo é aumentar a transparência da gestão </w:t>
-      </w:r>
-      <w:r>
-        <w:rPr>
-          <w:rFonts w:ascii="Times New Roman" w:eastAsia="Times New Roman" w:hAnsi="Times New Roman" w:cs="Times New Roman"/>
-          <w:sz w:val="24"/>
-        </w:rPr>
-        <w:lastRenderedPageBreak/>
-        <w:t>pública, permitindo que o cidadão acompanhe como o dinheiro público está sendo utilizado e ajude a fiscalizar.</w:t>
-      </w:r>
-      <w:r>
-        <w:rPr>
-          <w:rFonts w:ascii="Times New Roman" w:eastAsia="Times New Roman" w:hAnsi="Times New Roman" w:cs="Times New Roman"/>
-          <w:sz w:val="24"/>
-        </w:rPr>
-        <w:t xml:space="preserve">”. Os dados estão disponíveis em formato estruturado, sendo a maioria em arquivo tipo </w:t>
+        <w:t xml:space="preserve"> entre redes”. Assim, por exemplo, o estudo da comunicação entre as </w:t>
       </w:r>
       <w:proofErr w:type="spellStart"/>
       <w:r>
@@ -18484,7 +18929,7 @@
           <w:rFonts w:ascii="Times New Roman" w:eastAsia="Times New Roman" w:hAnsi="Times New Roman" w:cs="Times New Roman"/>
           <w:sz w:val="24"/>
         </w:rPr>
-        <w:t>csv</w:t>
+        <w:t>sub-redes</w:t>
       </w:r>
       <w:proofErr w:type="spellEnd"/>
       <w:r>
@@ -18492,90 +18937,75 @@
           <w:rFonts w:ascii="Times New Roman" w:eastAsia="Times New Roman" w:hAnsi="Times New Roman" w:cs="Times New Roman"/>
           <w:sz w:val="24"/>
         </w:rPr>
-        <w:t xml:space="preserve"> (</w:t>
+        <w:t xml:space="preserve"> de universidades, </w:t>
       </w:r>
       <w:proofErr w:type="spellStart"/>
       <w:r>
         <w:rPr>
           <w:rFonts w:ascii="Times New Roman" w:eastAsia="Times New Roman" w:hAnsi="Times New Roman" w:cs="Times New Roman"/>
-          <w:i/>
-          <w:sz w:val="24"/>
-        </w:rPr>
-        <w:t>comma</w:t>
+          <w:sz w:val="24"/>
+        </w:rPr>
+        <w:t>sub-redes</w:t>
       </w:r>
       <w:proofErr w:type="spellEnd"/>
       <w:r>
         <w:rPr>
           <w:rFonts w:ascii="Times New Roman" w:eastAsia="Times New Roman" w:hAnsi="Times New Roman" w:cs="Times New Roman"/>
-          <w:i/>
-          <w:sz w:val="24"/>
-        </w:rPr>
-        <w:t xml:space="preserve"> </w:t>
+          <w:sz w:val="24"/>
+        </w:rPr>
+        <w:t xml:space="preserve"> de embaixadas e de organizações militares, pode revelar informações que talvez não fossem detectadas se o estudo fosse concentrado nos vértices individualmente. </w:t>
+      </w:r>
+    </w:p>
+    <w:p>
+      <w:pPr>
+        <w:spacing w:after="0" w:line="360" w:lineRule="auto"/>
+        <w:ind w:firstLine="708"/>
+        <w:rPr>
+          <w:rFonts w:ascii="Times New Roman" w:eastAsia="Times New Roman" w:hAnsi="Times New Roman" w:cs="Times New Roman"/>
+          <w:sz w:val="24"/>
+        </w:rPr>
+      </w:pPr>
+      <w:r>
+        <w:rPr>
+          <w:rFonts w:ascii="Times New Roman" w:eastAsia="Times New Roman" w:hAnsi="Times New Roman" w:cs="Times New Roman"/>
+          <w:sz w:val="24"/>
+        </w:rPr>
+        <w:tab/>
+        <w:t xml:space="preserve">Outro recorte a ser feito nas redes consiste em construir </w:t>
       </w:r>
       <w:proofErr w:type="spellStart"/>
       <w:r>
         <w:rPr>
           <w:rFonts w:ascii="Times New Roman" w:eastAsia="Times New Roman" w:hAnsi="Times New Roman" w:cs="Times New Roman"/>
-          <w:i/>
-          <w:sz w:val="24"/>
-        </w:rPr>
-        <w:t>separated</w:t>
+          <w:sz w:val="24"/>
+        </w:rPr>
+        <w:t>subredes</w:t>
       </w:r>
       <w:proofErr w:type="spellEnd"/>
       <w:r>
         <w:rPr>
           <w:rFonts w:ascii="Times New Roman" w:eastAsia="Times New Roman" w:hAnsi="Times New Roman" w:cs="Times New Roman"/>
-          <w:i/>
-          <w:sz w:val="24"/>
-        </w:rPr>
-        <w:t xml:space="preserve"> </w:t>
-      </w:r>
-      <w:proofErr w:type="spellStart"/>
-      <w:r>
-        <w:rPr>
-          <w:rFonts w:ascii="Times New Roman" w:eastAsia="Times New Roman" w:hAnsi="Times New Roman" w:cs="Times New Roman"/>
-          <w:i/>
-          <w:sz w:val="24"/>
-        </w:rPr>
-        <w:t>values</w:t>
-      </w:r>
-      <w:proofErr w:type="spellEnd"/>
-      <w:r>
-        <w:rPr>
-          <w:rFonts w:ascii="Times New Roman" w:eastAsia="Times New Roman" w:hAnsi="Times New Roman" w:cs="Times New Roman"/>
-          <w:sz w:val="24"/>
-        </w:rPr>
-        <w:t xml:space="preserve"> – valores separados por </w:t>
-      </w:r>
-      <w:proofErr w:type="gramStart"/>
-      <w:r>
-        <w:rPr>
-          <w:rFonts w:ascii="Times New Roman" w:eastAsia="Times New Roman" w:hAnsi="Times New Roman" w:cs="Times New Roman"/>
-          <w:sz w:val="24"/>
-        </w:rPr>
-        <w:t>virgula</w:t>
-      </w:r>
-      <w:proofErr w:type="gramEnd"/>
-      <w:r>
-        <w:rPr>
-          <w:rFonts w:ascii="Times New Roman" w:eastAsia="Times New Roman" w:hAnsi="Times New Roman" w:cs="Times New Roman"/>
-          <w:sz w:val="24"/>
-        </w:rPr>
-        <w:t>), e disponibilizam informações sobre transferências de recursos, gastos diretos, diárias, salários de servidores, receitas, contratos da administração pública entre outras relacionadas a recursos públicos.</w:t>
-      </w:r>
-      <w:r>
-        <w:t xml:space="preserve"> </w:t>
-      </w:r>
-    </w:p>
-    <w:p>
-      <w:pPr>
-        <w:spacing w:after="0" w:line="360" w:lineRule="auto"/>
-        <w:ind w:firstLine="708"/>
-        <w:rPr>
-          <w:rFonts w:ascii="Times New Roman" w:eastAsia="Times New Roman" w:hAnsi="Times New Roman" w:cs="Times New Roman"/>
-          <w:sz w:val="24"/>
-        </w:rPr>
-      </w:pPr>
+          <w:sz w:val="24"/>
+        </w:rPr>
+        <w:t xml:space="preserve"> para cada ministério aos quais os órgãos identificados estão vinculados. Isso vai possibilitar uma visão da comunicação e mediação da informação internamente em cada órgão autônomo.</w:t>
+      </w:r>
+    </w:p>
+    <w:p>
+      <w:pPr>
+        <w:spacing w:after="0" w:line="360" w:lineRule="auto"/>
+        <w:ind w:firstLine="708"/>
+        <w:rPr>
+          <w:rFonts w:ascii="Times New Roman" w:eastAsia="Times New Roman" w:hAnsi="Times New Roman" w:cs="Times New Roman"/>
+          <w:sz w:val="24"/>
+        </w:rPr>
+      </w:pPr>
+      <w:r>
+        <w:rPr>
+          <w:rFonts w:ascii="Times New Roman" w:eastAsia="Times New Roman" w:hAnsi="Times New Roman" w:cs="Times New Roman"/>
+          <w:sz w:val="24"/>
+        </w:rPr>
+        <w:t xml:space="preserve">O estudo também será feito a partir de redes temáticas. Para extrair tais redes serão consideradas apenas as portarias que mencionem termos </w:t>
+      </w:r>
       <w:proofErr w:type="spellStart"/>
       <w:proofErr w:type="gramStart"/>
       <w:r>
@@ -18583,163 +19013,164 @@
           <w:rFonts w:ascii="Times New Roman" w:eastAsia="Times New Roman" w:hAnsi="Times New Roman" w:cs="Times New Roman"/>
           <w:sz w:val="24"/>
         </w:rPr>
-        <w:t>IpeaData</w:t>
+        <w:t>pré</w:t>
       </w:r>
       <w:proofErr w:type="spellEnd"/>
+      <w:r>
+        <w:rPr>
+          <w:rFonts w:ascii="Times New Roman" w:eastAsia="Times New Roman" w:hAnsi="Times New Roman" w:cs="Times New Roman"/>
+          <w:sz w:val="24"/>
+        </w:rPr>
+        <w:t xml:space="preserve"> definidos</w:t>
+      </w:r>
       <w:proofErr w:type="gramEnd"/>
       <w:r>
         <w:rPr>
           <w:rFonts w:ascii="Times New Roman" w:eastAsia="Times New Roman" w:hAnsi="Times New Roman" w:cs="Times New Roman"/>
           <w:sz w:val="24"/>
         </w:rPr>
-        <w:t xml:space="preserve"> (</w:t>
-      </w:r>
-      <w:r>
-        <w:rPr>
-          <w:rFonts w:ascii="Times New Roman" w:eastAsia="Times New Roman" w:hAnsi="Times New Roman" w:cs="Times New Roman"/>
-          <w:sz w:val="24"/>
-        </w:rPr>
-        <w:t>http://www.ipeadata.gov.br/</w:t>
-      </w:r>
-      <w:r>
-        <w:rPr>
-          <w:rFonts w:ascii="Times New Roman" w:eastAsia="Times New Roman" w:hAnsi="Times New Roman" w:cs="Times New Roman"/>
-          <w:sz w:val="24"/>
-        </w:rPr>
-        <w:t xml:space="preserve">) : </w:t>
-      </w:r>
-      <w:r>
-        <w:rPr>
-          <w:rFonts w:ascii="Times New Roman" w:eastAsia="Times New Roman" w:hAnsi="Times New Roman" w:cs="Times New Roman"/>
-          <w:sz w:val="24"/>
-        </w:rPr>
-        <w:t>A Fundação Instituto de Pesquisa Econômica Aplicada (Ipea) é uma fundação pública federal vinculada</w:t>
-      </w:r>
-      <w:r>
-        <w:rPr>
-          <w:rFonts w:ascii="Times New Roman" w:eastAsia="Times New Roman" w:hAnsi="Times New Roman" w:cs="Times New Roman"/>
-          <w:sz w:val="24"/>
-        </w:rPr>
-        <w:t xml:space="preserve"> </w:t>
-      </w:r>
-      <w:r>
-        <w:rPr>
-          <w:rFonts w:ascii="Times New Roman" w:eastAsia="Times New Roman" w:hAnsi="Times New Roman" w:cs="Times New Roman"/>
-          <w:sz w:val="24"/>
-        </w:rPr>
-        <w:t>à Presid</w:t>
-      </w:r>
-      <w:r>
-        <w:rPr>
-          <w:rFonts w:ascii="Times New Roman" w:eastAsia="Times New Roman" w:hAnsi="Times New Roman" w:cs="Times New Roman"/>
-          <w:sz w:val="24"/>
-        </w:rPr>
-        <w:t>ência da Rep</w:t>
-      </w:r>
-      <w:r>
-        <w:rPr>
-          <w:rFonts w:ascii="Times New Roman" w:eastAsia="Times New Roman" w:hAnsi="Times New Roman" w:cs="Times New Roman"/>
-          <w:sz w:val="24"/>
-        </w:rPr>
-        <w:t xml:space="preserve">ública e mantém um portal onde disponibiliza dados, séries históricas e indicadores de dezenas de fontes, classificados em três grandes categorias: Macroeconômico - </w:t>
-      </w:r>
-      <w:r>
-        <w:rPr>
-          <w:rFonts w:ascii="Times New Roman" w:eastAsia="Times New Roman" w:hAnsi="Times New Roman" w:cs="Times New Roman"/>
-          <w:sz w:val="24"/>
-        </w:rPr>
-        <w:t>Dados econômicos e financeiros do Brasil em séries anuais, mensais e diárias na mesma unidade monetária.</w:t>
-      </w:r>
-      <w:r>
-        <w:rPr>
-          <w:rFonts w:ascii="Times New Roman" w:eastAsia="Times New Roman" w:hAnsi="Times New Roman" w:cs="Times New Roman"/>
-          <w:sz w:val="24"/>
-        </w:rPr>
-        <w:t xml:space="preserve"> Regional - </w:t>
-      </w:r>
-      <w:r>
-        <w:rPr>
-          <w:rFonts w:ascii="Times New Roman" w:eastAsia="Times New Roman" w:hAnsi="Times New Roman" w:cs="Times New Roman"/>
-          <w:sz w:val="24"/>
-        </w:rPr>
-        <w:t>Dados econômicos, demográficos e geográficos para estados, municípios, regiões administrativas e bacias hidrográficas brasileiras.</w:t>
-      </w:r>
-      <w:r>
-        <w:rPr>
-          <w:rFonts w:ascii="Times New Roman" w:eastAsia="Times New Roman" w:hAnsi="Times New Roman" w:cs="Times New Roman"/>
-          <w:sz w:val="24"/>
-        </w:rPr>
-        <w:t xml:space="preserve"> Social - </w:t>
-      </w:r>
-      <w:r>
-        <w:rPr>
-          <w:rFonts w:ascii="Times New Roman" w:eastAsia="Times New Roman" w:hAnsi="Times New Roman" w:cs="Times New Roman"/>
-          <w:sz w:val="24"/>
-        </w:rPr>
-        <w:t>Dados e indicadores sobre distribuição de renda, pobreza, educação, saúde, previdência social e segurança pública.</w:t>
-      </w:r>
-      <w:r>
-        <w:rPr>
-          <w:rFonts w:ascii="Times New Roman" w:eastAsia="Times New Roman" w:hAnsi="Times New Roman" w:cs="Times New Roman"/>
-          <w:sz w:val="24"/>
-        </w:rPr>
-        <w:t xml:space="preserve"> Dados brutos e agregados podem ser acessados em formato </w:t>
+        <w:t xml:space="preserve">. Essa metodologia de análise e processamento de texto para extração de informação é útil para diminuir o escopo e direcionar a investigação. Sobre ela, </w:t>
       </w:r>
       <w:proofErr w:type="spellStart"/>
+      <w:r>
+        <w:rPr>
+          <w:rFonts w:ascii="Times New Roman" w:eastAsia="Times New Roman" w:hAnsi="Times New Roman" w:cs="Times New Roman"/>
+          <w:sz w:val="24"/>
+        </w:rPr>
+        <w:t>Schiessl</w:t>
+      </w:r>
+      <w:proofErr w:type="spellEnd"/>
+      <w:r>
+        <w:rPr>
+          <w:rFonts w:ascii="Times New Roman" w:eastAsia="Times New Roman" w:hAnsi="Times New Roman" w:cs="Times New Roman"/>
+          <w:sz w:val="24"/>
+        </w:rPr>
+        <w:t xml:space="preserve"> (2007) considera:</w:t>
+      </w:r>
+    </w:p>
+    <w:p>
+      <w:pPr>
+        <w:spacing w:after="0" w:line="360" w:lineRule="auto"/>
+        <w:ind w:firstLine="708"/>
+        <w:rPr>
+          <w:rFonts w:ascii="Times New Roman" w:eastAsia="Times New Roman" w:hAnsi="Times New Roman" w:cs="Times New Roman"/>
+          <w:sz w:val="24"/>
+        </w:rPr>
+      </w:pPr>
+      <w:r>
+        <w:rPr>
+          <w:rFonts w:ascii="Times New Roman" w:eastAsia="Times New Roman" w:hAnsi="Times New Roman" w:cs="Times New Roman"/>
+          <w:sz w:val="24"/>
+        </w:rPr>
+        <w:t>“No momento em que se transforma o texto em termos individuais ou compostos observa-se que alguns aparecem muitas vezes, outros medianamente e outros raramente. A utilização de alguns termos em detrimento de outros é uma escolha feita pelos analistas que conduzem o processo de descoberta e, para tanto, são criados dicionários especializados e listas de termos que apoiam o trabalho de escolha dos termos que serão utilizados pelos algoritmos de mineração de texto.” (SCHIESSL 2007</w:t>
+      </w:r>
       <w:proofErr w:type="gramStart"/>
       <w:r>
         <w:rPr>
           <w:rFonts w:ascii="Times New Roman" w:eastAsia="Times New Roman" w:hAnsi="Times New Roman" w:cs="Times New Roman"/>
           <w:sz w:val="24"/>
         </w:rPr>
-        <w:t>html</w:t>
+        <w:t>)</w:t>
+      </w:r>
+      <w:proofErr w:type="gramEnd"/>
+    </w:p>
+    <w:p>
+      <w:pPr>
+        <w:spacing w:after="0" w:line="360" w:lineRule="auto"/>
+        <w:ind w:firstLine="708"/>
+        <w:rPr>
+          <w:rFonts w:ascii="Times New Roman" w:eastAsia="Times New Roman" w:hAnsi="Times New Roman" w:cs="Times New Roman"/>
+          <w:sz w:val="24"/>
+        </w:rPr>
+      </w:pPr>
+    </w:p>
+    <w:p>
+      <w:pPr>
+        <w:spacing w:after="0" w:line="360" w:lineRule="auto"/>
+        <w:ind w:firstLine="708"/>
+        <w:rPr>
+          <w:rFonts w:ascii="Times New Roman" w:eastAsia="Times New Roman" w:hAnsi="Times New Roman" w:cs="Times New Roman"/>
+          <w:sz w:val="24"/>
+        </w:rPr>
+      </w:pPr>
+      <w:r>
+        <w:rPr>
+          <w:rFonts w:ascii="Times New Roman" w:eastAsia="Times New Roman" w:hAnsi="Times New Roman" w:cs="Times New Roman"/>
+          <w:sz w:val="24"/>
+        </w:rPr>
+        <w:t xml:space="preserve">Uma vez que se supõe que as publicações do DOU refletem o resultado da comunicação entre os órgãos acerca das politicas públicas por eles conduzida, elegeu-se o Plano Plurianual (PPA 2012) como fonte de palavras chave para </w:t>
+      </w:r>
+      <w:proofErr w:type="gramStart"/>
+      <w:r>
+        <w:rPr>
+          <w:rFonts w:ascii="Times New Roman" w:eastAsia="Times New Roman" w:hAnsi="Times New Roman" w:cs="Times New Roman"/>
+          <w:sz w:val="24"/>
+        </w:rPr>
+        <w:t>a mapeamento</w:t>
+      </w:r>
+      <w:proofErr w:type="gramEnd"/>
+      <w:r>
+        <w:rPr>
+          <w:rFonts w:ascii="Times New Roman" w:eastAsia="Times New Roman" w:hAnsi="Times New Roman" w:cs="Times New Roman"/>
+          <w:sz w:val="24"/>
+        </w:rPr>
+        <w:t xml:space="preserve"> das redes temáticas. O PPA 2012 define “Onze </w:t>
+      </w:r>
+      <w:proofErr w:type="spellStart"/>
+      <w:r>
+        <w:rPr>
+          <w:rFonts w:ascii="Times New Roman" w:eastAsia="Times New Roman" w:hAnsi="Times New Roman" w:cs="Times New Roman"/>
+          <w:sz w:val="24"/>
+        </w:rPr>
+        <w:t>Macrodesafios</w:t>
       </w:r>
       <w:proofErr w:type="spellEnd"/>
+      <w:r>
+        <w:rPr>
+          <w:rFonts w:ascii="Times New Roman" w:eastAsia="Times New Roman" w:hAnsi="Times New Roman" w:cs="Times New Roman"/>
+          <w:sz w:val="24"/>
+        </w:rPr>
+        <w:t xml:space="preserve"> que orientarão as políticas públicas federais nos próximos </w:t>
+      </w:r>
+      <w:proofErr w:type="gramStart"/>
+      <w:r>
+        <w:rPr>
+          <w:rFonts w:ascii="Times New Roman" w:eastAsia="Times New Roman" w:hAnsi="Times New Roman" w:cs="Times New Roman"/>
+          <w:sz w:val="24"/>
+        </w:rPr>
+        <w:t>4</w:t>
+      </w:r>
       <w:proofErr w:type="gramEnd"/>
       <w:r>
         <w:rPr>
           <w:rFonts w:ascii="Times New Roman" w:eastAsia="Times New Roman" w:hAnsi="Times New Roman" w:cs="Times New Roman"/>
           <w:sz w:val="24"/>
         </w:rPr>
-        <w:t xml:space="preserve"> (necessita de algum esforço de extração antes de ser usado por programas de aná</w:t>
-      </w:r>
-      <w:r>
-        <w:rPr>
-          <w:rFonts w:ascii="Times New Roman" w:eastAsia="Times New Roman" w:hAnsi="Times New Roman" w:cs="Times New Roman"/>
-          <w:sz w:val="24"/>
-        </w:rPr>
-        <w:t>l</w:t>
-      </w:r>
-      <w:r>
-        <w:rPr>
-          <w:rFonts w:ascii="Times New Roman" w:eastAsia="Times New Roman" w:hAnsi="Times New Roman" w:cs="Times New Roman"/>
-          <w:sz w:val="24"/>
-        </w:rPr>
-        <w:t>ise)</w:t>
-      </w:r>
-      <w:r>
-        <w:rPr>
-          <w:rFonts w:ascii="Times New Roman" w:eastAsia="Times New Roman" w:hAnsi="Times New Roman" w:cs="Times New Roman"/>
-          <w:sz w:val="24"/>
-        </w:rPr>
-        <w:t>.</w:t>
-      </w:r>
-    </w:p>
-    <w:p>
-      <w:pPr>
-        <w:spacing w:after="0" w:line="360" w:lineRule="auto"/>
-        <w:ind w:firstLine="708"/>
-        <w:rPr>
-          <w:rFonts w:ascii="Times New Roman" w:eastAsia="Times New Roman" w:hAnsi="Times New Roman" w:cs="Times New Roman"/>
-          <w:sz w:val="24"/>
-        </w:rPr>
-      </w:pPr>
-      <w:r>
-        <w:rPr>
-          <w:rFonts w:ascii="Times New Roman" w:eastAsia="Times New Roman" w:hAnsi="Times New Roman" w:cs="Times New Roman"/>
-          <w:sz w:val="24"/>
-        </w:rPr>
-        <w:t xml:space="preserve">Dados </w:t>
+        <w:t xml:space="preserve"> anos, consubstanciadas nos programas </w:t>
+      </w:r>
+      <w:r>
+        <w:rPr>
+          <w:rFonts w:ascii="Times New Roman" w:eastAsia="Times New Roman" w:hAnsi="Times New Roman" w:cs="Times New Roman"/>
+          <w:sz w:val="24"/>
+        </w:rPr>
+        <w:lastRenderedPageBreak/>
+        <w:t xml:space="preserve">governamentais.” (MPOG 2012, p 77). Esses </w:t>
+      </w:r>
+      <w:proofErr w:type="spellStart"/>
+      <w:r>
+        <w:rPr>
+          <w:rFonts w:ascii="Times New Roman" w:eastAsia="Times New Roman" w:hAnsi="Times New Roman" w:cs="Times New Roman"/>
+          <w:sz w:val="24"/>
+        </w:rPr>
+        <w:t>macrodesafios</w:t>
+      </w:r>
+      <w:proofErr w:type="spellEnd"/>
+      <w:r>
+        <w:rPr>
+          <w:rFonts w:ascii="Times New Roman" w:eastAsia="Times New Roman" w:hAnsi="Times New Roman" w:cs="Times New Roman"/>
+          <w:sz w:val="24"/>
+        </w:rPr>
+        <w:t xml:space="preserve"> são detalhados no PPA 2012 e dessa descrição foram extraídas palavras chave que se supõe que ocorram em portarias do DOU relacionadas à </w:t>
       </w:r>
       <w:proofErr w:type="gramStart"/>
       <w:r>
@@ -18747,14 +19178,7 @@
           <w:rFonts w:ascii="Times New Roman" w:eastAsia="Times New Roman" w:hAnsi="Times New Roman" w:cs="Times New Roman"/>
           <w:sz w:val="24"/>
         </w:rPr>
-        <w:t xml:space="preserve">abertos </w:t>
-      </w:r>
-      <w:r>
-        <w:rPr>
-          <w:rFonts w:ascii="Times New Roman" w:eastAsia="Times New Roman" w:hAnsi="Times New Roman" w:cs="Times New Roman"/>
-          <w:sz w:val="24"/>
-        </w:rPr>
-        <w:t>legislativo</w:t>
+        <w:t>implementação</w:t>
       </w:r>
       <w:proofErr w:type="gramEnd"/>
       <w:r>
@@ -18762,56 +19186,15 @@
           <w:rFonts w:ascii="Times New Roman" w:eastAsia="Times New Roman" w:hAnsi="Times New Roman" w:cs="Times New Roman"/>
           <w:sz w:val="24"/>
         </w:rPr>
-        <w:t xml:space="preserve"> (</w:t>
-      </w:r>
-      <w:hyperlink r:id="rId22" w:history="1">
-        <w:r>
-          <w:rPr>
-            <w:rStyle w:val="Hyperlink"/>
-            <w:rFonts w:ascii="Times New Roman" w:eastAsia="Times New Roman" w:hAnsi="Times New Roman" w:cs="Times New Roman"/>
-            <w:sz w:val="24"/>
-          </w:rPr>
-          <w:t>http://www2.camara.leg.br/transparencia/dados-abertos/dados-abertos-legislativo</w:t>
-        </w:r>
-      </w:hyperlink>
-      <w:r>
-        <w:rPr>
-          <w:rFonts w:ascii="Times New Roman" w:eastAsia="Times New Roman" w:hAnsi="Times New Roman" w:cs="Times New Roman"/>
-          <w:sz w:val="24"/>
-        </w:rPr>
-        <w:t>): “</w:t>
-      </w:r>
-      <w:r>
-        <w:rPr>
-          <w:rFonts w:ascii="Times New Roman" w:eastAsia="Times New Roman" w:hAnsi="Times New Roman" w:cs="Times New Roman"/>
-          <w:sz w:val="24"/>
-        </w:rPr>
-        <w:t>O serviço de Dados Abertos - Legislativo disponibiliza uma coleção de funcionalidades que permite o acesso direto aos dados  legislativos produzidos na Câmara dos Deputados como dados sobre deputados, órgãos legislativos, proposições, sessões plenárias e reuniões de comissões.</w:t>
-      </w:r>
-      <w:r>
-        <w:rPr>
-          <w:rFonts w:ascii="Times New Roman" w:eastAsia="Times New Roman" w:hAnsi="Times New Roman" w:cs="Times New Roman"/>
-          <w:sz w:val="24"/>
-        </w:rPr>
-        <w:t>”. Os dados estão disponíveis em formato WebService, extremamente amigável para acesso por máquinas e de fácil integração por sistemas de análise automatizada.</w:t>
-      </w:r>
-    </w:p>
-    <w:p>
-      <w:pPr>
-        <w:spacing w:after="0" w:line="360" w:lineRule="auto"/>
-        <w:ind w:firstLine="708"/>
-        <w:rPr>
-          <w:rFonts w:ascii="Times New Roman" w:eastAsia="Times New Roman" w:hAnsi="Times New Roman" w:cs="Times New Roman"/>
-          <w:sz w:val="24"/>
-        </w:rPr>
-      </w:pPr>
+        <w:t xml:space="preserve"> das politicas referentes à atuação visando o enfrentamento desses </w:t>
+      </w:r>
       <w:proofErr w:type="spellStart"/>
       <w:r>
         <w:rPr>
           <w:rFonts w:ascii="Times New Roman" w:eastAsia="Times New Roman" w:hAnsi="Times New Roman" w:cs="Times New Roman"/>
           <w:sz w:val="24"/>
         </w:rPr>
-        <w:t>Sitios</w:t>
+        <w:t>macrodesafios</w:t>
       </w:r>
       <w:proofErr w:type="spellEnd"/>
       <w:r>
@@ -18819,77 +19202,115 @@
           <w:rFonts w:ascii="Times New Roman" w:eastAsia="Times New Roman" w:hAnsi="Times New Roman" w:cs="Times New Roman"/>
           <w:sz w:val="24"/>
         </w:rPr>
-        <w:t xml:space="preserve"> oficiais de Autarquias e Ministérios: A maioria das autarquias e ministérios disponibiliza dados brutos e agregados sobre sua atuação. Esses dados normalmente est</w:t>
-      </w:r>
-      <w:r>
-        <w:rPr>
-          <w:rFonts w:ascii="Times New Roman" w:eastAsia="Times New Roman" w:hAnsi="Times New Roman" w:cs="Times New Roman"/>
-          <w:sz w:val="24"/>
-        </w:rPr>
-        <w:t>ão</w:t>
-      </w:r>
-      <w:r>
-        <w:rPr>
-          <w:rFonts w:ascii="Times New Roman" w:eastAsia="Times New Roman" w:hAnsi="Times New Roman" w:cs="Times New Roman"/>
-          <w:sz w:val="24"/>
-        </w:rPr>
-        <w:t xml:space="preserve"> disponíveis por meio de consultas viabilizadas por formulários que não foram projetadas para acesso automatizado, e os dados são apresentados em formato que requer processamento prévio antes de ser analisados automaticamente. Não há nenhuma padronização para a disponibilização desses dados e cada órgão o faz da maneira que melhor lhe parece, fazendo com que haja uma variedade grande de tipos de informação disponíveis e formas diferentes de consulta e apresentação.</w:t>
-      </w:r>
-    </w:p>
-    <w:p>
-      <w:pPr>
-        <w:spacing w:after="0" w:line="360" w:lineRule="auto"/>
-        <w:ind w:firstLine="708"/>
-        <w:rPr>
-          <w:rFonts w:ascii="Times New Roman" w:eastAsia="Times New Roman" w:hAnsi="Times New Roman" w:cs="Times New Roman"/>
-          <w:sz w:val="24"/>
-        </w:rPr>
-      </w:pPr>
-      <w:r>
-        <w:rPr>
-          <w:rFonts w:ascii="Times New Roman" w:eastAsia="Times New Roman" w:hAnsi="Times New Roman" w:cs="Times New Roman"/>
-          <w:sz w:val="24"/>
-        </w:rPr>
-        <w:lastRenderedPageBreak/>
-        <w:t>Portal Brasileiro de Dados Abertos (</w:t>
-      </w:r>
-      <w:hyperlink r:id="rId23" w:history="1">
-        <w:r>
-          <w:rPr>
-            <w:rStyle w:val="Hyperlink"/>
-            <w:rFonts w:ascii="Times New Roman" w:eastAsia="Times New Roman" w:hAnsi="Times New Roman" w:cs="Times New Roman"/>
-            <w:sz w:val="24"/>
-          </w:rPr>
-          <w:t>http://dados.gov.br/</w:t>
-        </w:r>
-      </w:hyperlink>
-      <w:r>
-        <w:rPr>
-          <w:rFonts w:ascii="Times New Roman" w:eastAsia="Times New Roman" w:hAnsi="Times New Roman" w:cs="Times New Roman"/>
-          <w:sz w:val="24"/>
-        </w:rPr>
-        <w:t xml:space="preserve">): </w:t>
-      </w:r>
-      <w:r>
-        <w:rPr>
-          <w:rFonts w:ascii="Times New Roman" w:eastAsia="Times New Roman" w:hAnsi="Times New Roman" w:cs="Times New Roman"/>
-          <w:sz w:val="24"/>
-        </w:rPr>
-        <w:t>Trata-se de um sítio mantido pelo Ministério do Planejamento, Organização e Gestão, que, em atenção à Lei de acesso à informação, “...</w:t>
-      </w:r>
-      <w:r>
-        <w:rPr>
-          <w:rFonts w:ascii="Times New Roman" w:eastAsia="Times New Roman" w:hAnsi="Times New Roman" w:cs="Times New Roman"/>
-          <w:sz w:val="24"/>
-        </w:rPr>
-        <w:t xml:space="preserve"> tem o objetivo de disponibilizar todo e qualquer tipo de dado</w:t>
-      </w:r>
-      <w:r>
-        <w:rPr>
-          <w:rFonts w:ascii="Times New Roman" w:eastAsia="Times New Roman" w:hAnsi="Times New Roman" w:cs="Times New Roman"/>
-          <w:sz w:val="24"/>
-        </w:rPr>
-        <w:t xml:space="preserve">.”.  Encontram-se nele dados das mais diversas naturezas, desde informações sobre cadastro de eleitores a censo de educação passando por informações sobre segurança pública e gastos governamentais. Podem ser encontrados dados das esferas Federal, Estadual e Municipal, disponíveis em sua maioria em arquivos tipo </w:t>
+        <w:t>. É possível que a configuração da rede esteja relacionada ao tema e que dependendo do que esteja sendo tratado, os papeis na rede sejam desempenhados por agentes diferentes.</w:t>
+      </w:r>
+    </w:p>
+    <w:p>
+      <w:pPr>
+        <w:spacing w:after="0" w:line="360" w:lineRule="auto"/>
+        <w:ind w:firstLine="708"/>
+        <w:rPr>
+          <w:rFonts w:ascii="Times New Roman" w:eastAsia="Times New Roman" w:hAnsi="Times New Roman" w:cs="Times New Roman"/>
+          <w:sz w:val="24"/>
+        </w:rPr>
+      </w:pPr>
+      <w:r>
+        <w:rPr>
+          <w:rFonts w:ascii="Times New Roman" w:eastAsia="Times New Roman" w:hAnsi="Times New Roman" w:cs="Times New Roman"/>
+          <w:sz w:val="24"/>
+        </w:rPr>
+        <w:t>Assim, no que diz respeito às redes, a análise dos dados compreende:</w:t>
+      </w:r>
+    </w:p>
+    <w:p>
+      <w:pPr>
+        <w:spacing w:after="0" w:line="360" w:lineRule="auto"/>
+        <w:ind w:firstLine="708"/>
+        <w:rPr>
+          <w:rFonts w:ascii="Times New Roman" w:eastAsia="Times New Roman" w:hAnsi="Times New Roman" w:cs="Times New Roman"/>
+          <w:sz w:val="24"/>
+        </w:rPr>
+      </w:pPr>
+      <w:r>
+        <w:rPr>
+          <w:rFonts w:ascii="Times New Roman" w:eastAsia="Times New Roman" w:hAnsi="Times New Roman" w:cs="Times New Roman"/>
+          <w:sz w:val="24"/>
+        </w:rPr>
+        <w:tab/>
+      </w:r>
+      <w:r>
+        <w:rPr>
+          <w:rFonts w:ascii="Times New Roman" w:eastAsia="Times New Roman" w:hAnsi="Times New Roman" w:cs="Times New Roman"/>
+          <w:sz w:val="24"/>
+        </w:rPr>
+        <w:tab/>
+        <w:t xml:space="preserve">Análise global (todas as ligações) e temática (somente ligações relacionadas a um tema) da rede de organizações </w:t>
+      </w:r>
+      <w:proofErr w:type="gramStart"/>
+      <w:r>
+        <w:rPr>
+          <w:rFonts w:ascii="Times New Roman" w:eastAsia="Times New Roman" w:hAnsi="Times New Roman" w:cs="Times New Roman"/>
+          <w:sz w:val="24"/>
+        </w:rPr>
+        <w:t>públicas completa</w:t>
+      </w:r>
+      <w:proofErr w:type="gramEnd"/>
+      <w:r>
+        <w:rPr>
+          <w:rFonts w:ascii="Times New Roman" w:eastAsia="Times New Roman" w:hAnsi="Times New Roman" w:cs="Times New Roman"/>
+          <w:sz w:val="24"/>
+        </w:rPr>
+        <w:t xml:space="preserve"> e reduzida por meio da eliminação de ligações pouco frequentes e vértices com pouca interação.</w:t>
+      </w:r>
+    </w:p>
+    <w:p>
+      <w:pPr>
+        <w:spacing w:after="0" w:line="360" w:lineRule="auto"/>
+        <w:ind w:firstLine="708"/>
+        <w:rPr>
+          <w:rFonts w:ascii="Times New Roman" w:eastAsia="Times New Roman" w:hAnsi="Times New Roman" w:cs="Times New Roman"/>
+          <w:sz w:val="24"/>
+        </w:rPr>
+      </w:pPr>
+      <w:r>
+        <w:rPr>
+          <w:rFonts w:ascii="Times New Roman" w:eastAsia="Times New Roman" w:hAnsi="Times New Roman" w:cs="Times New Roman"/>
+          <w:sz w:val="24"/>
+        </w:rPr>
+        <w:tab/>
+      </w:r>
+      <w:r>
+        <w:rPr>
+          <w:rFonts w:ascii="Times New Roman" w:eastAsia="Times New Roman" w:hAnsi="Times New Roman" w:cs="Times New Roman"/>
+          <w:sz w:val="24"/>
+        </w:rPr>
+        <w:tab/>
+        <w:t>Análise das redes de cada ministério com os mesmos recortes mencionados no item anterior (global x temática, completa x reduzida).</w:t>
+      </w:r>
+    </w:p>
+    <w:p>
+      <w:pPr>
+        <w:spacing w:after="0" w:line="360" w:lineRule="auto"/>
+        <w:ind w:firstLine="708"/>
+        <w:rPr>
+          <w:rFonts w:ascii="Times New Roman" w:eastAsia="Times New Roman" w:hAnsi="Times New Roman" w:cs="Times New Roman"/>
+          <w:sz w:val="24"/>
+        </w:rPr>
+      </w:pPr>
+      <w:r>
+        <w:rPr>
+          <w:rFonts w:ascii="Times New Roman" w:eastAsia="Times New Roman" w:hAnsi="Times New Roman" w:cs="Times New Roman"/>
+          <w:sz w:val="24"/>
+        </w:rPr>
+        <w:tab/>
+      </w:r>
+      <w:r>
+        <w:rPr>
+          <w:rFonts w:ascii="Times New Roman" w:eastAsia="Times New Roman" w:hAnsi="Times New Roman" w:cs="Times New Roman"/>
+          <w:sz w:val="24"/>
+        </w:rPr>
+        <w:tab/>
+        <w:t xml:space="preserve">Análise da rede encolhida (comando </w:t>
       </w:r>
       <w:proofErr w:type="spellStart"/>
       <w:r>
@@ -18897,7 +19318,7 @@
           <w:rFonts w:ascii="Times New Roman" w:eastAsia="Times New Roman" w:hAnsi="Times New Roman" w:cs="Times New Roman"/>
           <w:sz w:val="24"/>
         </w:rPr>
-        <w:t>csv</w:t>
+        <w:t>shrink</w:t>
       </w:r>
       <w:proofErr w:type="spellEnd"/>
       <w:r>
@@ -18905,38 +19326,65 @@
           <w:rFonts w:ascii="Times New Roman" w:eastAsia="Times New Roman" w:hAnsi="Times New Roman" w:cs="Times New Roman"/>
           <w:sz w:val="24"/>
         </w:rPr>
-        <w:t>.</w:t>
-      </w:r>
-    </w:p>
-    <w:p>
-      <w:pPr>
-        <w:spacing w:after="0" w:line="360" w:lineRule="auto"/>
-        <w:ind w:firstLine="708"/>
-        <w:rPr>
-          <w:rFonts w:ascii="Times New Roman" w:eastAsia="Times New Roman" w:hAnsi="Times New Roman" w:cs="Times New Roman"/>
-          <w:sz w:val="24"/>
-        </w:rPr>
-      </w:pPr>
-      <w:r>
-        <w:rPr>
-          <w:rFonts w:ascii="Times New Roman" w:eastAsia="Times New Roman" w:hAnsi="Times New Roman" w:cs="Times New Roman"/>
-          <w:sz w:val="24"/>
-        </w:rPr>
-        <w:t>A lista apresentada</w:t>
-      </w:r>
-      <w:r>
-        <w:rPr>
-          <w:rFonts w:ascii="Times New Roman" w:eastAsia="Times New Roman" w:hAnsi="Times New Roman" w:cs="Times New Roman"/>
-          <w:sz w:val="24"/>
-        </w:rPr>
-        <w:t xml:space="preserve"> acima</w:t>
-      </w:r>
-      <w:r>
-        <w:rPr>
-          <w:rFonts w:ascii="Times New Roman" w:eastAsia="Times New Roman" w:hAnsi="Times New Roman" w:cs="Times New Roman"/>
-          <w:sz w:val="24"/>
-        </w:rPr>
-        <w:t xml:space="preserve">, longe de ser exaustiva, ilustra a grande quantidade e diversidade de fontes de dados acerca da atuação das organizações </w:t>
+        <w:t xml:space="preserve"> do </w:t>
+      </w:r>
+      <w:proofErr w:type="spellStart"/>
+      <w:r>
+        <w:rPr>
+          <w:rFonts w:ascii="Times New Roman" w:eastAsia="Times New Roman" w:hAnsi="Times New Roman" w:cs="Times New Roman"/>
+          <w:sz w:val="24"/>
+        </w:rPr>
+        <w:t>pajek</w:t>
+      </w:r>
+      <w:proofErr w:type="spellEnd"/>
+      <w:r>
+        <w:rPr>
+          <w:rFonts w:ascii="Times New Roman" w:eastAsia="Times New Roman" w:hAnsi="Times New Roman" w:cs="Times New Roman"/>
+          <w:sz w:val="24"/>
+        </w:rPr>
+        <w:t>) por ministérios visando estudar os padrões de comunicação entre os órgãos autônomos da administração publica brasileira.</w:t>
+      </w:r>
+    </w:p>
+    <w:p>
+      <w:pPr>
+        <w:spacing w:after="0" w:line="360" w:lineRule="auto"/>
+        <w:ind w:firstLine="708"/>
+        <w:rPr>
+          <w:rFonts w:ascii="Times New Roman" w:eastAsia="Times New Roman" w:hAnsi="Times New Roman" w:cs="Times New Roman"/>
+          <w:sz w:val="24"/>
+        </w:rPr>
+      </w:pPr>
+      <w:r>
+        <w:rPr>
+          <w:rFonts w:ascii="Times New Roman" w:eastAsia="Times New Roman" w:hAnsi="Times New Roman" w:cs="Times New Roman"/>
+          <w:sz w:val="24"/>
+        </w:rPr>
+        <w:tab/>
+      </w:r>
+      <w:r>
+        <w:rPr>
+          <w:rFonts w:ascii="Times New Roman" w:eastAsia="Times New Roman" w:hAnsi="Times New Roman" w:cs="Times New Roman"/>
+          <w:sz w:val="24"/>
+        </w:rPr>
+        <w:tab/>
+        <w:t>Análise das redes formadas por pessoas, em confronto com os padrões encontrados na análise das redes dos ministérios.</w:t>
+      </w:r>
+    </w:p>
+    <w:p>
+      <w:pPr>
+        <w:spacing w:after="0" w:line="360" w:lineRule="auto"/>
+        <w:ind w:firstLine="708"/>
+        <w:rPr>
+          <w:rFonts w:ascii="Times New Roman" w:eastAsia="Times New Roman" w:hAnsi="Times New Roman" w:cs="Times New Roman"/>
+          <w:sz w:val="24"/>
+        </w:rPr>
+      </w:pPr>
+      <w:r>
+        <w:rPr>
+          <w:rFonts w:ascii="Times New Roman" w:eastAsia="Times New Roman" w:hAnsi="Times New Roman" w:cs="Times New Roman"/>
+          <w:sz w:val="24"/>
+        </w:rPr>
+        <w:t xml:space="preserve">Nessas análises serão avaliadas, no que </w:t>
       </w:r>
       <w:proofErr w:type="gramStart"/>
       <w:r>
@@ -18944,7 +19392,7 @@
           <w:rFonts w:ascii="Times New Roman" w:eastAsia="Times New Roman" w:hAnsi="Times New Roman" w:cs="Times New Roman"/>
           <w:sz w:val="24"/>
         </w:rPr>
-        <w:t>públicas brasileiras disponível</w:t>
+        <w:t>couber</w:t>
       </w:r>
       <w:proofErr w:type="gramEnd"/>
       <w:r>
@@ -18952,24 +19400,7 @@
           <w:rFonts w:ascii="Times New Roman" w:eastAsia="Times New Roman" w:hAnsi="Times New Roman" w:cs="Times New Roman"/>
           <w:sz w:val="24"/>
         </w:rPr>
-        <w:t xml:space="preserve"> na internet. </w:t>
-      </w:r>
-    </w:p>
-    <w:p>
-      <w:pPr>
-        <w:spacing w:after="0" w:line="360" w:lineRule="auto"/>
-        <w:ind w:firstLine="708"/>
-        <w:rPr>
-          <w:rFonts w:ascii="Times New Roman" w:eastAsia="Times New Roman" w:hAnsi="Times New Roman" w:cs="Times New Roman"/>
-          <w:sz w:val="24"/>
-        </w:rPr>
-      </w:pPr>
-      <w:r>
-        <w:rPr>
-          <w:rFonts w:ascii="Times New Roman" w:eastAsia="Times New Roman" w:hAnsi="Times New Roman" w:cs="Times New Roman"/>
-          <w:sz w:val="24"/>
-        </w:rPr>
-        <w:t xml:space="preserve">Trata-se de fontes de dados abertos comparáveis ao Diário Oficial da União, no sentido de que (1) trazem informações sobre a atuação das organizações públicas brasileiras, (2) Estão disponíveis de forma livre na internet e (3) apresentam-se em formato cujo processamento por computadores é viável. </w:t>
+        <w:t xml:space="preserve">, as seguintes métricas: Densidade, grau médio, centralização, centralidade dos indivíduos, ocorrência de cliques, cores. Além disso, identificar-se-á os papeis de </w:t>
       </w:r>
       <w:proofErr w:type="gramStart"/>
       <w:r>
@@ -18977,7 +19408,7 @@
           <w:rFonts w:ascii="Times New Roman" w:eastAsia="Times New Roman" w:hAnsi="Times New Roman" w:cs="Times New Roman"/>
           <w:sz w:val="24"/>
         </w:rPr>
-        <w:t>Isso posto</w:t>
+        <w:t>mediação desempenhados pelos indivíduos na rede</w:t>
       </w:r>
       <w:proofErr w:type="gramEnd"/>
       <w:r>
@@ -18985,46 +19416,10 @@
           <w:rFonts w:ascii="Times New Roman" w:eastAsia="Times New Roman" w:hAnsi="Times New Roman" w:cs="Times New Roman"/>
           <w:sz w:val="24"/>
         </w:rPr>
-        <w:t xml:space="preserve">, pode-se considerar que, em linhas gerais, o modelo apresentado neste trabalho pode ser aplicado, com os devidos ajustes, a quaisquer dessas fontes de dados, individualmente ou combinadas. </w:t>
-      </w:r>
-    </w:p>
-    <w:p>
-      <w:pPr>
-        <w:spacing w:after="0" w:line="360" w:lineRule="auto"/>
-        <w:ind w:firstLine="708"/>
-        <w:rPr>
-          <w:rFonts w:ascii="Times New Roman" w:eastAsia="Times New Roman" w:hAnsi="Times New Roman" w:cs="Times New Roman"/>
-          <w:sz w:val="24"/>
-        </w:rPr>
-      </w:pPr>
-      <w:r>
-        <w:rPr>
-          <w:rFonts w:ascii="Times New Roman" w:eastAsia="Times New Roman" w:hAnsi="Times New Roman" w:cs="Times New Roman"/>
-          <w:sz w:val="24"/>
-        </w:rPr>
-        <w:t>Entretanto, considerando a dinâmica da atuação das organizações públicas brasileiras que, conforme discutido anteriormente, têm a publicação dos seus atos no Diário Oficial da União como requisito para produção de efeitos, podemos considerar as demais fontes de dados como secundárias, colocando o DOU, portanto, como a fonte mais completa dentre as disponíveis, justificando sua escolha para o desenvolvimento deste trabalho.</w:t>
-      </w:r>
-    </w:p>
-    <w:p>
-      <w:pPr>
-        <w:rPr>
-          <w:rFonts w:ascii="Times New Roman" w:eastAsia="Times New Roman" w:hAnsi="Times New Roman" w:cs="Times New Roman"/>
-        </w:rPr>
-      </w:pPr>
-      <w:r>
-        <w:rPr>
-          <w:rFonts w:ascii="Times New Roman" w:eastAsia="Times New Roman" w:hAnsi="Times New Roman" w:cs="Times New Roman"/>
-        </w:rPr>
-        <w:tab/>
-        <w:t xml:space="preserve"> </w:t>
-      </w:r>
-      <w:r>
-        <w:rPr>
-          <w:rFonts w:ascii="Times New Roman" w:eastAsia="Times New Roman" w:hAnsi="Times New Roman" w:cs="Times New Roman"/>
-        </w:rPr>
-        <w:tab/>
-      </w:r>
-    </w:p>
+        <w:t xml:space="preserve"> e investigar-se-á o fenômeno da difusão na rede.</w:t>
+      </w:r>
+    </w:p>
+    <w:p/>
     <w:p>
       <w:pPr>
         <w:pStyle w:val="Ttulo3"/>
@@ -19033,648 +19428,14 @@
           <w:numId w:val="3"/>
         </w:numPr>
       </w:pPr>
-      <w:r>
-        <w:t>Visão geral da metodologia</w:t>
-      </w:r>
-    </w:p>
-    <w:p/>
-    <w:p>
-      <w:pPr>
-        <w:spacing w:after="0" w:line="360" w:lineRule="auto"/>
-        <w:ind w:firstLine="708"/>
-        <w:rPr>
-          <w:rFonts w:ascii="Times New Roman" w:eastAsia="Times New Roman" w:hAnsi="Times New Roman" w:cs="Times New Roman"/>
-          <w:sz w:val="24"/>
-        </w:rPr>
-      </w:pPr>
-      <w:r>
-        <w:rPr>
-          <w:rFonts w:ascii="Times New Roman" w:eastAsia="Times New Roman" w:hAnsi="Times New Roman" w:cs="Times New Roman"/>
-          <w:sz w:val="24"/>
-        </w:rPr>
-        <w:t xml:space="preserve">A proposta dessa pesquisa é analisar os dados coletados na forma de redes longitudinais. As redes extraídas dos dados coletados possuem a informação temporal e serão analisadas usando o software Pajek.  O </w:t>
-      </w:r>
-      <w:proofErr w:type="spellStart"/>
-      <w:r>
-        <w:rPr>
-          <w:rFonts w:ascii="Times New Roman" w:eastAsia="Times New Roman" w:hAnsi="Times New Roman" w:cs="Times New Roman"/>
-          <w:sz w:val="24"/>
-        </w:rPr>
-        <w:t>pajek</w:t>
-      </w:r>
-      <w:proofErr w:type="spellEnd"/>
-      <w:r>
-        <w:rPr>
-          <w:rFonts w:ascii="Times New Roman" w:eastAsia="Times New Roman" w:hAnsi="Times New Roman" w:cs="Times New Roman"/>
-          <w:sz w:val="24"/>
-        </w:rPr>
-        <w:t xml:space="preserve"> é um software que auxilia na análise de redes sociais e possui, entre outras, a funcionalidade de visualização e outras operações de redes longitudinais. Esse aspecto é fundamental para observar a dinâmica das relações entre as organizações públicas estudadas. </w:t>
-      </w:r>
-    </w:p>
-    <w:p>
-      <w:pPr>
-        <w:spacing w:after="0" w:line="360" w:lineRule="auto"/>
-        <w:ind w:firstLine="708"/>
-        <w:rPr>
-          <w:rFonts w:ascii="Times New Roman" w:eastAsia="Times New Roman" w:hAnsi="Times New Roman" w:cs="Times New Roman"/>
-          <w:sz w:val="24"/>
-        </w:rPr>
-      </w:pPr>
-      <w:r>
-        <w:rPr>
-          <w:rFonts w:ascii="Times New Roman" w:eastAsia="Times New Roman" w:hAnsi="Times New Roman" w:cs="Times New Roman"/>
-          <w:sz w:val="24"/>
-        </w:rPr>
-        <w:tab/>
-        <w:t xml:space="preserve">Esse software também será usado para a extração das métricas de coesão e de mediação que servirão para o estudo das redes. Essas métricas serão usadas para </w:t>
-      </w:r>
-      <w:r>
-        <w:rPr>
-          <w:rFonts w:ascii="Times New Roman" w:eastAsia="Times New Roman" w:hAnsi="Times New Roman" w:cs="Times New Roman"/>
-          <w:sz w:val="24"/>
-        </w:rPr>
-        <w:lastRenderedPageBreak/>
-        <w:t>investigar a interação entre os órgãos e identificar os padrões de comunicação e mediação da informação nesse cenário.</w:t>
-      </w:r>
-    </w:p>
-    <w:p>
-      <w:pPr>
-        <w:spacing w:after="0" w:line="360" w:lineRule="auto"/>
-        <w:ind w:firstLine="708"/>
-        <w:rPr>
-          <w:rFonts w:ascii="Times New Roman" w:eastAsia="Times New Roman" w:hAnsi="Times New Roman" w:cs="Times New Roman"/>
-          <w:sz w:val="24"/>
-        </w:rPr>
-      </w:pPr>
-      <w:r>
-        <w:rPr>
-          <w:rFonts w:ascii="Times New Roman" w:eastAsia="Times New Roman" w:hAnsi="Times New Roman" w:cs="Times New Roman"/>
-          <w:sz w:val="24"/>
-        </w:rPr>
-        <w:tab/>
-        <w:t xml:space="preserve">Esses procedimentos podem ser realizados com a rede disposta de forma que cada vértice represente uma organização, mas também se aplicam à rede simplificada, na qual são agrupados os vértices em clusters ou </w:t>
-      </w:r>
-      <w:proofErr w:type="spellStart"/>
-      <w:r>
-        <w:rPr>
-          <w:rFonts w:ascii="Times New Roman" w:eastAsia="Times New Roman" w:hAnsi="Times New Roman" w:cs="Times New Roman"/>
-          <w:sz w:val="24"/>
-        </w:rPr>
-        <w:t>sub-redes</w:t>
-      </w:r>
-      <w:proofErr w:type="spellEnd"/>
-      <w:r>
-        <w:rPr>
-          <w:rFonts w:ascii="Times New Roman" w:eastAsia="Times New Roman" w:hAnsi="Times New Roman" w:cs="Times New Roman"/>
-          <w:sz w:val="24"/>
-        </w:rPr>
-        <w:t xml:space="preserve">. Esse agrupamento pode simplificar o estudo e trazer novas revelações sobre a comunicação da informação nesse ambiente.  </w:t>
-      </w:r>
-      <w:proofErr w:type="spellStart"/>
-      <w:r>
-        <w:rPr>
-          <w:rFonts w:ascii="Times New Roman" w:eastAsia="Times New Roman" w:hAnsi="Times New Roman" w:cs="Times New Roman"/>
-          <w:sz w:val="24"/>
-        </w:rPr>
-        <w:t>Albagli</w:t>
-      </w:r>
-      <w:proofErr w:type="spellEnd"/>
-      <w:r>
-        <w:rPr>
-          <w:rFonts w:ascii="Times New Roman" w:eastAsia="Times New Roman" w:hAnsi="Times New Roman" w:cs="Times New Roman"/>
-          <w:sz w:val="24"/>
-        </w:rPr>
-        <w:t xml:space="preserve"> e Maciel (2004, p. 11) advertem que “as interações não devem ser estudadas apenas entre os agentes de uma mesma rede, mas</w:t>
-      </w:r>
-      <w:proofErr w:type="gramStart"/>
-      <w:r>
-        <w:rPr>
-          <w:rFonts w:ascii="Times New Roman" w:eastAsia="Times New Roman" w:hAnsi="Times New Roman" w:cs="Times New Roman"/>
-          <w:sz w:val="24"/>
-        </w:rPr>
-        <w:t xml:space="preserve"> sobretudo</w:t>
-      </w:r>
-      <w:proofErr w:type="gramEnd"/>
-      <w:r>
-        <w:rPr>
-          <w:rFonts w:ascii="Times New Roman" w:eastAsia="Times New Roman" w:hAnsi="Times New Roman" w:cs="Times New Roman"/>
-          <w:sz w:val="24"/>
-        </w:rPr>
-        <w:t xml:space="preserve"> entre redes”. Assim, por exemplo, o estudo da comunicação entre as </w:t>
-      </w:r>
-      <w:proofErr w:type="spellStart"/>
-      <w:r>
-        <w:rPr>
-          <w:rFonts w:ascii="Times New Roman" w:eastAsia="Times New Roman" w:hAnsi="Times New Roman" w:cs="Times New Roman"/>
-          <w:sz w:val="24"/>
-        </w:rPr>
-        <w:t>sub-redes</w:t>
-      </w:r>
-      <w:proofErr w:type="spellEnd"/>
-      <w:r>
-        <w:rPr>
-          <w:rFonts w:ascii="Times New Roman" w:eastAsia="Times New Roman" w:hAnsi="Times New Roman" w:cs="Times New Roman"/>
-          <w:sz w:val="24"/>
-        </w:rPr>
-        <w:t xml:space="preserve"> de universidades, </w:t>
-      </w:r>
-      <w:proofErr w:type="spellStart"/>
-      <w:r>
-        <w:rPr>
-          <w:rFonts w:ascii="Times New Roman" w:eastAsia="Times New Roman" w:hAnsi="Times New Roman" w:cs="Times New Roman"/>
-          <w:sz w:val="24"/>
-        </w:rPr>
-        <w:t>sub-redes</w:t>
-      </w:r>
-      <w:proofErr w:type="spellEnd"/>
-      <w:r>
-        <w:rPr>
-          <w:rFonts w:ascii="Times New Roman" w:eastAsia="Times New Roman" w:hAnsi="Times New Roman" w:cs="Times New Roman"/>
-          <w:sz w:val="24"/>
-        </w:rPr>
-        <w:t xml:space="preserve"> de embaixadas e de organizações militares, pode revelar informações que talvez não fossem detectadas se o estudo fosse concentrado nos vértices individualmente. </w:t>
-      </w:r>
-    </w:p>
-    <w:p>
-      <w:pPr>
-        <w:spacing w:after="0" w:line="360" w:lineRule="auto"/>
-        <w:ind w:firstLine="708"/>
-        <w:rPr>
-          <w:rFonts w:ascii="Times New Roman" w:eastAsia="Times New Roman" w:hAnsi="Times New Roman" w:cs="Times New Roman"/>
-          <w:sz w:val="24"/>
-        </w:rPr>
-      </w:pPr>
-      <w:r>
-        <w:rPr>
-          <w:rFonts w:ascii="Times New Roman" w:eastAsia="Times New Roman" w:hAnsi="Times New Roman" w:cs="Times New Roman"/>
-          <w:sz w:val="24"/>
-        </w:rPr>
-        <w:tab/>
-        <w:t xml:space="preserve">Outro recorte a ser feito nas redes consiste em construir </w:t>
-      </w:r>
-      <w:proofErr w:type="spellStart"/>
-      <w:r>
-        <w:rPr>
-          <w:rFonts w:ascii="Times New Roman" w:eastAsia="Times New Roman" w:hAnsi="Times New Roman" w:cs="Times New Roman"/>
-          <w:sz w:val="24"/>
-        </w:rPr>
-        <w:t>subredes</w:t>
-      </w:r>
-      <w:proofErr w:type="spellEnd"/>
-      <w:r>
-        <w:rPr>
-          <w:rFonts w:ascii="Times New Roman" w:eastAsia="Times New Roman" w:hAnsi="Times New Roman" w:cs="Times New Roman"/>
-          <w:sz w:val="24"/>
-        </w:rPr>
-        <w:t xml:space="preserve"> para cada ministério aos quais os órgãos identificados estão vinculados. Isso vai possibilitar uma visão da comunicação e mediação da informação internamente em cada órgão autônomo.</w:t>
-      </w:r>
-    </w:p>
-    <w:p>
-      <w:pPr>
-        <w:spacing w:after="0" w:line="360" w:lineRule="auto"/>
-        <w:ind w:firstLine="708"/>
-        <w:rPr>
-          <w:rFonts w:ascii="Times New Roman" w:eastAsia="Times New Roman" w:hAnsi="Times New Roman" w:cs="Times New Roman"/>
-          <w:sz w:val="24"/>
-        </w:rPr>
-      </w:pPr>
-      <w:r>
-        <w:rPr>
-          <w:rFonts w:ascii="Times New Roman" w:eastAsia="Times New Roman" w:hAnsi="Times New Roman" w:cs="Times New Roman"/>
-          <w:sz w:val="24"/>
-        </w:rPr>
-        <w:t xml:space="preserve">O estudo também será feito a partir de redes temáticas. Para extrair tais redes serão consideradas apenas as portarias que mencionem termos </w:t>
-      </w:r>
-      <w:proofErr w:type="spellStart"/>
-      <w:proofErr w:type="gramStart"/>
-      <w:r>
-        <w:rPr>
-          <w:rFonts w:ascii="Times New Roman" w:eastAsia="Times New Roman" w:hAnsi="Times New Roman" w:cs="Times New Roman"/>
-          <w:sz w:val="24"/>
-        </w:rPr>
-        <w:t>pré</w:t>
-      </w:r>
-      <w:proofErr w:type="spellEnd"/>
-      <w:r>
-        <w:rPr>
-          <w:rFonts w:ascii="Times New Roman" w:eastAsia="Times New Roman" w:hAnsi="Times New Roman" w:cs="Times New Roman"/>
-          <w:sz w:val="24"/>
-        </w:rPr>
-        <w:t xml:space="preserve"> definidos</w:t>
-      </w:r>
-      <w:proofErr w:type="gramEnd"/>
-      <w:r>
-        <w:rPr>
-          <w:rFonts w:ascii="Times New Roman" w:eastAsia="Times New Roman" w:hAnsi="Times New Roman" w:cs="Times New Roman"/>
-          <w:sz w:val="24"/>
-        </w:rPr>
-        <w:t xml:space="preserve">. Essa metodologia de análise e processamento de texto para extração de informação é útil para diminuir o escopo e direcionar a investigação. Sobre ela, </w:t>
-      </w:r>
-      <w:proofErr w:type="spellStart"/>
-      <w:r>
-        <w:rPr>
-          <w:rFonts w:ascii="Times New Roman" w:eastAsia="Times New Roman" w:hAnsi="Times New Roman" w:cs="Times New Roman"/>
-          <w:sz w:val="24"/>
-        </w:rPr>
-        <w:t>Schiessl</w:t>
-      </w:r>
-      <w:proofErr w:type="spellEnd"/>
-      <w:r>
-        <w:rPr>
-          <w:rFonts w:ascii="Times New Roman" w:eastAsia="Times New Roman" w:hAnsi="Times New Roman" w:cs="Times New Roman"/>
-          <w:sz w:val="24"/>
-        </w:rPr>
-        <w:t xml:space="preserve"> (2007) considera:</w:t>
-      </w:r>
-    </w:p>
-    <w:p>
-      <w:pPr>
-        <w:spacing w:after="0" w:line="360" w:lineRule="auto"/>
-        <w:ind w:firstLine="708"/>
-        <w:rPr>
-          <w:rFonts w:ascii="Times New Roman" w:eastAsia="Times New Roman" w:hAnsi="Times New Roman" w:cs="Times New Roman"/>
-          <w:sz w:val="24"/>
-        </w:rPr>
-      </w:pPr>
-      <w:r>
-        <w:rPr>
-          <w:rFonts w:ascii="Times New Roman" w:eastAsia="Times New Roman" w:hAnsi="Times New Roman" w:cs="Times New Roman"/>
-          <w:sz w:val="24"/>
-        </w:rPr>
-        <w:t>“No momento em que se transforma o texto em termos individuais ou compostos observa-se que alguns aparecem muitas vezes, outros medianamente e outros raramente. A utilização de alguns termos em detrimento de outros é uma escolha feita pelos analistas que conduzem o processo de descoberta e, para tanto, são criados dicionários especializados e listas de termos que apoiam o trabalho de escolha dos termos que serão utilizados pelos algoritmos de mineração de texto.” (SCHIESSL 2007</w:t>
-      </w:r>
-      <w:proofErr w:type="gramStart"/>
-      <w:r>
-        <w:rPr>
-          <w:rFonts w:ascii="Times New Roman" w:eastAsia="Times New Roman" w:hAnsi="Times New Roman" w:cs="Times New Roman"/>
-          <w:sz w:val="24"/>
-        </w:rPr>
-        <w:t>)</w:t>
-      </w:r>
-      <w:proofErr w:type="gramEnd"/>
-    </w:p>
-    <w:p>
-      <w:pPr>
-        <w:spacing w:after="0" w:line="360" w:lineRule="auto"/>
-        <w:ind w:firstLine="708"/>
-        <w:rPr>
-          <w:rFonts w:ascii="Times New Roman" w:eastAsia="Times New Roman" w:hAnsi="Times New Roman" w:cs="Times New Roman"/>
-          <w:sz w:val="24"/>
-        </w:rPr>
-      </w:pPr>
-    </w:p>
-    <w:p>
-      <w:pPr>
-        <w:spacing w:after="0" w:line="360" w:lineRule="auto"/>
-        <w:ind w:firstLine="708"/>
-        <w:rPr>
-          <w:rFonts w:ascii="Times New Roman" w:eastAsia="Times New Roman" w:hAnsi="Times New Roman" w:cs="Times New Roman"/>
-          <w:sz w:val="24"/>
-        </w:rPr>
-      </w:pPr>
-      <w:r>
-        <w:rPr>
-          <w:rFonts w:ascii="Times New Roman" w:eastAsia="Times New Roman" w:hAnsi="Times New Roman" w:cs="Times New Roman"/>
-          <w:sz w:val="24"/>
-        </w:rPr>
-        <w:t xml:space="preserve">Uma vez que se supõe que as publicações do DOU refletem o resultado da comunicação entre os órgãos acerca das politicas públicas por eles conduzida, elegeu-se o Plano Plurianual (PPA 2012) como fonte de palavras chave para </w:t>
-      </w:r>
-      <w:proofErr w:type="gramStart"/>
-      <w:r>
-        <w:rPr>
-          <w:rFonts w:ascii="Times New Roman" w:eastAsia="Times New Roman" w:hAnsi="Times New Roman" w:cs="Times New Roman"/>
-          <w:sz w:val="24"/>
-        </w:rPr>
-        <w:t>a mapeamento</w:t>
-      </w:r>
-      <w:proofErr w:type="gramEnd"/>
-      <w:r>
-        <w:rPr>
-          <w:rFonts w:ascii="Times New Roman" w:eastAsia="Times New Roman" w:hAnsi="Times New Roman" w:cs="Times New Roman"/>
-          <w:sz w:val="24"/>
-        </w:rPr>
-        <w:t xml:space="preserve"> das redes temáticas. O PPA 2012 define “Onze </w:t>
-      </w:r>
-      <w:proofErr w:type="spellStart"/>
-      <w:r>
-        <w:rPr>
-          <w:rFonts w:ascii="Times New Roman" w:eastAsia="Times New Roman" w:hAnsi="Times New Roman" w:cs="Times New Roman"/>
-          <w:sz w:val="24"/>
-        </w:rPr>
-        <w:t>Macrodesafios</w:t>
-      </w:r>
-      <w:proofErr w:type="spellEnd"/>
-      <w:r>
-        <w:rPr>
-          <w:rFonts w:ascii="Times New Roman" w:eastAsia="Times New Roman" w:hAnsi="Times New Roman" w:cs="Times New Roman"/>
-          <w:sz w:val="24"/>
-        </w:rPr>
-        <w:t xml:space="preserve"> que orientarão as políticas públicas federais nos próximos </w:t>
-      </w:r>
-      <w:proofErr w:type="gramStart"/>
-      <w:r>
-        <w:rPr>
-          <w:rFonts w:ascii="Times New Roman" w:eastAsia="Times New Roman" w:hAnsi="Times New Roman" w:cs="Times New Roman"/>
-          <w:sz w:val="24"/>
-        </w:rPr>
-        <w:t>4</w:t>
-      </w:r>
-      <w:proofErr w:type="gramEnd"/>
-      <w:r>
-        <w:rPr>
-          <w:rFonts w:ascii="Times New Roman" w:eastAsia="Times New Roman" w:hAnsi="Times New Roman" w:cs="Times New Roman"/>
-          <w:sz w:val="24"/>
-        </w:rPr>
-        <w:t xml:space="preserve"> anos, consubstanciadas nos programas governamentais.” (MPOG 2012, p 77). Esses </w:t>
-      </w:r>
-      <w:proofErr w:type="spellStart"/>
-      <w:r>
-        <w:rPr>
-          <w:rFonts w:ascii="Times New Roman" w:eastAsia="Times New Roman" w:hAnsi="Times New Roman" w:cs="Times New Roman"/>
-          <w:sz w:val="24"/>
-        </w:rPr>
-        <w:t>macrodesafios</w:t>
-      </w:r>
-      <w:proofErr w:type="spellEnd"/>
-      <w:r>
-        <w:rPr>
-          <w:rFonts w:ascii="Times New Roman" w:eastAsia="Times New Roman" w:hAnsi="Times New Roman" w:cs="Times New Roman"/>
-          <w:sz w:val="24"/>
-        </w:rPr>
-        <w:t xml:space="preserve"> são detalhados no PPA 2012 e dessa descrição foram extraídas palavras chave que se supõe que ocorram em </w:t>
-      </w:r>
-      <w:r>
-        <w:rPr>
-          <w:rFonts w:ascii="Times New Roman" w:eastAsia="Times New Roman" w:hAnsi="Times New Roman" w:cs="Times New Roman"/>
-          <w:sz w:val="24"/>
-        </w:rPr>
-        <w:lastRenderedPageBreak/>
-        <w:t xml:space="preserve">portarias do DOU relacionadas à </w:t>
-      </w:r>
-      <w:proofErr w:type="gramStart"/>
-      <w:r>
-        <w:rPr>
-          <w:rFonts w:ascii="Times New Roman" w:eastAsia="Times New Roman" w:hAnsi="Times New Roman" w:cs="Times New Roman"/>
-          <w:sz w:val="24"/>
-        </w:rPr>
-        <w:t>implementação</w:t>
-      </w:r>
-      <w:proofErr w:type="gramEnd"/>
-      <w:r>
-        <w:rPr>
-          <w:rFonts w:ascii="Times New Roman" w:eastAsia="Times New Roman" w:hAnsi="Times New Roman" w:cs="Times New Roman"/>
-          <w:sz w:val="24"/>
-        </w:rPr>
-        <w:t xml:space="preserve"> das politicas referentes à atuação visando o enfrentamento desses </w:t>
-      </w:r>
-      <w:proofErr w:type="spellStart"/>
-      <w:r>
-        <w:rPr>
-          <w:rFonts w:ascii="Times New Roman" w:eastAsia="Times New Roman" w:hAnsi="Times New Roman" w:cs="Times New Roman"/>
-          <w:sz w:val="24"/>
-        </w:rPr>
-        <w:t>macrodesafios</w:t>
-      </w:r>
-      <w:proofErr w:type="spellEnd"/>
-      <w:r>
-        <w:rPr>
-          <w:rFonts w:ascii="Times New Roman" w:eastAsia="Times New Roman" w:hAnsi="Times New Roman" w:cs="Times New Roman"/>
-          <w:sz w:val="24"/>
-        </w:rPr>
-        <w:t>. É possível que a configuração da rede esteja relacionada ao tema e que dependendo do que esteja sendo tratado, os papeis na rede sejam desempenhados por agentes diferentes.</w:t>
-      </w:r>
-    </w:p>
-    <w:p>
-      <w:pPr>
-        <w:spacing w:after="0" w:line="360" w:lineRule="auto"/>
-        <w:ind w:firstLine="708"/>
-        <w:rPr>
-          <w:rFonts w:ascii="Times New Roman" w:eastAsia="Times New Roman" w:hAnsi="Times New Roman" w:cs="Times New Roman"/>
-          <w:sz w:val="24"/>
-        </w:rPr>
-      </w:pPr>
-      <w:r>
-        <w:rPr>
-          <w:rFonts w:ascii="Times New Roman" w:eastAsia="Times New Roman" w:hAnsi="Times New Roman" w:cs="Times New Roman"/>
-          <w:sz w:val="24"/>
-        </w:rPr>
-        <w:t>Assim, no que diz respeito às redes, a análise dos dados compreende:</w:t>
-      </w:r>
-    </w:p>
-    <w:p>
-      <w:pPr>
-        <w:spacing w:after="0" w:line="360" w:lineRule="auto"/>
-        <w:ind w:firstLine="708"/>
-        <w:rPr>
-          <w:rFonts w:ascii="Times New Roman" w:eastAsia="Times New Roman" w:hAnsi="Times New Roman" w:cs="Times New Roman"/>
-          <w:sz w:val="24"/>
-        </w:rPr>
-      </w:pPr>
-      <w:r>
-        <w:rPr>
-          <w:rFonts w:ascii="Times New Roman" w:eastAsia="Times New Roman" w:hAnsi="Times New Roman" w:cs="Times New Roman"/>
-          <w:sz w:val="24"/>
-        </w:rPr>
-        <w:tab/>
-      </w:r>
-      <w:r>
-        <w:rPr>
-          <w:rFonts w:ascii="Times New Roman" w:eastAsia="Times New Roman" w:hAnsi="Times New Roman" w:cs="Times New Roman"/>
-          <w:sz w:val="24"/>
-        </w:rPr>
-        <w:tab/>
-        <w:t xml:space="preserve">Análise global (todas as ligações) e temática (somente ligações relacionadas a um tema) da rede de organizações </w:t>
-      </w:r>
-      <w:proofErr w:type="gramStart"/>
-      <w:r>
-        <w:rPr>
-          <w:rFonts w:ascii="Times New Roman" w:eastAsia="Times New Roman" w:hAnsi="Times New Roman" w:cs="Times New Roman"/>
-          <w:sz w:val="24"/>
-        </w:rPr>
-        <w:t>públicas completa</w:t>
-      </w:r>
-      <w:proofErr w:type="gramEnd"/>
-      <w:r>
-        <w:rPr>
-          <w:rFonts w:ascii="Times New Roman" w:eastAsia="Times New Roman" w:hAnsi="Times New Roman" w:cs="Times New Roman"/>
-          <w:sz w:val="24"/>
-        </w:rPr>
-        <w:t xml:space="preserve"> e reduzida por meio da eliminação de ligações pouco frequentes e vértices com pouca interação.</w:t>
-      </w:r>
-    </w:p>
-    <w:p>
-      <w:pPr>
-        <w:spacing w:after="0" w:line="360" w:lineRule="auto"/>
-        <w:ind w:firstLine="708"/>
-        <w:rPr>
-          <w:rFonts w:ascii="Times New Roman" w:eastAsia="Times New Roman" w:hAnsi="Times New Roman" w:cs="Times New Roman"/>
-          <w:sz w:val="24"/>
-        </w:rPr>
-      </w:pPr>
-      <w:r>
-        <w:rPr>
-          <w:rFonts w:ascii="Times New Roman" w:eastAsia="Times New Roman" w:hAnsi="Times New Roman" w:cs="Times New Roman"/>
-          <w:sz w:val="24"/>
-        </w:rPr>
-        <w:tab/>
-      </w:r>
-      <w:r>
-        <w:rPr>
-          <w:rFonts w:ascii="Times New Roman" w:eastAsia="Times New Roman" w:hAnsi="Times New Roman" w:cs="Times New Roman"/>
-          <w:sz w:val="24"/>
-        </w:rPr>
-        <w:tab/>
-        <w:t>Análise das redes de cada ministério com os mesmos recortes mencionados no item anterior (global x temática, completa x reduzida).</w:t>
-      </w:r>
-    </w:p>
-    <w:p>
-      <w:pPr>
-        <w:spacing w:after="0" w:line="360" w:lineRule="auto"/>
-        <w:ind w:firstLine="708"/>
-        <w:rPr>
-          <w:rFonts w:ascii="Times New Roman" w:eastAsia="Times New Roman" w:hAnsi="Times New Roman" w:cs="Times New Roman"/>
-          <w:sz w:val="24"/>
-        </w:rPr>
-      </w:pPr>
-      <w:r>
-        <w:rPr>
-          <w:rFonts w:ascii="Times New Roman" w:eastAsia="Times New Roman" w:hAnsi="Times New Roman" w:cs="Times New Roman"/>
-          <w:sz w:val="24"/>
-        </w:rPr>
-        <w:tab/>
-      </w:r>
-      <w:r>
-        <w:rPr>
-          <w:rFonts w:ascii="Times New Roman" w:eastAsia="Times New Roman" w:hAnsi="Times New Roman" w:cs="Times New Roman"/>
-          <w:sz w:val="24"/>
-        </w:rPr>
-        <w:tab/>
-        <w:t xml:space="preserve">Análise da rede encolhida (comando </w:t>
-      </w:r>
-      <w:proofErr w:type="spellStart"/>
-      <w:r>
-        <w:rPr>
-          <w:rFonts w:ascii="Times New Roman" w:eastAsia="Times New Roman" w:hAnsi="Times New Roman" w:cs="Times New Roman"/>
-          <w:sz w:val="24"/>
-        </w:rPr>
-        <w:t>shrink</w:t>
-      </w:r>
-      <w:proofErr w:type="spellEnd"/>
-      <w:r>
-        <w:rPr>
-          <w:rFonts w:ascii="Times New Roman" w:eastAsia="Times New Roman" w:hAnsi="Times New Roman" w:cs="Times New Roman"/>
-          <w:sz w:val="24"/>
-        </w:rPr>
-        <w:t xml:space="preserve"> do </w:t>
-      </w:r>
-      <w:proofErr w:type="spellStart"/>
-      <w:r>
-        <w:rPr>
-          <w:rFonts w:ascii="Times New Roman" w:eastAsia="Times New Roman" w:hAnsi="Times New Roman" w:cs="Times New Roman"/>
-          <w:sz w:val="24"/>
-        </w:rPr>
-        <w:t>pajek</w:t>
-      </w:r>
-      <w:proofErr w:type="spellEnd"/>
-      <w:r>
-        <w:rPr>
-          <w:rFonts w:ascii="Times New Roman" w:eastAsia="Times New Roman" w:hAnsi="Times New Roman" w:cs="Times New Roman"/>
-          <w:sz w:val="24"/>
-        </w:rPr>
-        <w:t>) por ministérios visando estudar os padrões de comunicação entre os órgãos autônomos da administração publica brasileira.</w:t>
-      </w:r>
-    </w:p>
-    <w:p>
-      <w:pPr>
-        <w:spacing w:after="0" w:line="360" w:lineRule="auto"/>
-        <w:ind w:firstLine="708"/>
-        <w:rPr>
-          <w:rFonts w:ascii="Times New Roman" w:eastAsia="Times New Roman" w:hAnsi="Times New Roman" w:cs="Times New Roman"/>
-          <w:sz w:val="24"/>
-        </w:rPr>
-      </w:pPr>
-      <w:r>
-        <w:rPr>
-          <w:rFonts w:ascii="Times New Roman" w:eastAsia="Times New Roman" w:hAnsi="Times New Roman" w:cs="Times New Roman"/>
-          <w:sz w:val="24"/>
-        </w:rPr>
-        <w:tab/>
-      </w:r>
-      <w:r>
-        <w:rPr>
-          <w:rFonts w:ascii="Times New Roman" w:eastAsia="Times New Roman" w:hAnsi="Times New Roman" w:cs="Times New Roman"/>
-          <w:sz w:val="24"/>
-        </w:rPr>
-        <w:tab/>
-        <w:t>Análise das redes formadas por pessoas, em confronto com os padrões encontrados na análise das redes dos ministérios.</w:t>
-      </w:r>
-    </w:p>
-    <w:p>
-      <w:pPr>
-        <w:spacing w:after="0" w:line="360" w:lineRule="auto"/>
-        <w:ind w:firstLine="708"/>
-        <w:rPr>
-          <w:rFonts w:ascii="Times New Roman" w:eastAsia="Times New Roman" w:hAnsi="Times New Roman" w:cs="Times New Roman"/>
-          <w:sz w:val="24"/>
-        </w:rPr>
-      </w:pPr>
-      <w:r>
-        <w:rPr>
-          <w:rFonts w:ascii="Times New Roman" w:eastAsia="Times New Roman" w:hAnsi="Times New Roman" w:cs="Times New Roman"/>
-          <w:sz w:val="24"/>
-        </w:rPr>
-        <w:t xml:space="preserve">Nessas análises serão avaliadas, no que </w:t>
-      </w:r>
-      <w:proofErr w:type="gramStart"/>
-      <w:r>
-        <w:rPr>
-          <w:rFonts w:ascii="Times New Roman" w:eastAsia="Times New Roman" w:hAnsi="Times New Roman" w:cs="Times New Roman"/>
-          <w:sz w:val="24"/>
-        </w:rPr>
-        <w:t>couber</w:t>
-      </w:r>
-      <w:proofErr w:type="gramEnd"/>
-      <w:r>
-        <w:rPr>
-          <w:rFonts w:ascii="Times New Roman" w:eastAsia="Times New Roman" w:hAnsi="Times New Roman" w:cs="Times New Roman"/>
-          <w:sz w:val="24"/>
-        </w:rPr>
-        <w:t xml:space="preserve">, as seguintes métricas: Densidade, grau médio, centralização, centralidade dos indivíduos, ocorrência de cliques, cores. Além disso, identificar-se-á os papeis de </w:t>
-      </w:r>
-      <w:proofErr w:type="gramStart"/>
-      <w:r>
-        <w:rPr>
-          <w:rFonts w:ascii="Times New Roman" w:eastAsia="Times New Roman" w:hAnsi="Times New Roman" w:cs="Times New Roman"/>
-          <w:sz w:val="24"/>
-        </w:rPr>
-        <w:t>mediação desempenhados pelos indivíduos na rede</w:t>
-      </w:r>
-      <w:proofErr w:type="gramEnd"/>
-      <w:r>
-        <w:rPr>
-          <w:rFonts w:ascii="Times New Roman" w:eastAsia="Times New Roman" w:hAnsi="Times New Roman" w:cs="Times New Roman"/>
-          <w:sz w:val="24"/>
-        </w:rPr>
-        <w:t xml:space="preserve"> e investigar-se-á o fenômeno da difusão na rede.</w:t>
-      </w:r>
-    </w:p>
-    <w:p/>
-    <w:p>
-      <w:pPr>
-        <w:pStyle w:val="Ttulo3"/>
-        <w:numPr>
-          <w:ilvl w:val="1"/>
-          <w:numId w:val="3"/>
-        </w:numPr>
-      </w:pPr>
-      <w:bookmarkStart w:id="24" w:name="_Toc365924012"/>
+      <w:bookmarkStart w:id="22" w:name="_Toc365924012"/>
       <w:r>
         <w:t>Mapeamento</w:t>
       </w:r>
       <w:r>
         <w:t xml:space="preserve"> das redes</w:t>
       </w:r>
-      <w:bookmarkEnd w:id="24"/>
+      <w:bookmarkEnd w:id="22"/>
     </w:p>
     <w:p>
       <w:pPr>
@@ -19953,7 +19714,6 @@
           <w:rFonts w:ascii="Times New Roman" w:eastAsia="Times New Roman" w:hAnsi="Times New Roman" w:cs="Times New Roman"/>
           <w:sz w:val="24"/>
         </w:rPr>
-        <w:lastRenderedPageBreak/>
         <w:t xml:space="preserve">Sacerdote (2013), ao discutir o processo de coleta de dados para modelagem de redes sociais em seu estudo sobre mediação da informação em ambientes de aprendizagem virtual, argumenta que o esse processo é frequentemente baseado em questionários, entrevistas, observações e experimentos cuja viabilidade é comprometida à medida que os grupos estudados aumentam. Entretanto, o aumento da utilização de tecnologia nas comunicações contribui para a consolidação de uma fonte de dados para a </w:t>
       </w:r>
       <w:r>
@@ -20022,7 +19782,7 @@
         </w:rPr>
         <w:t>A coleta de dados para o desenvolvimento do estudo proposto foi feita usando como fonte primária as edições do Diário Oficial da União (D.O.U.) disponíveis no portal da imprensa nacional (IN) (</w:t>
       </w:r>
-      <w:hyperlink r:id="rId24">
+      <w:hyperlink r:id="rId21">
         <w:r>
           <w:rPr>
             <w:rFonts w:ascii="Times New Roman" w:eastAsia="Times New Roman" w:hAnsi="Times New Roman" w:cs="Times New Roman"/>
@@ -20283,7 +20043,15 @@
           <w:rFonts w:ascii="Times New Roman" w:eastAsia="Times New Roman" w:hAnsi="Times New Roman" w:cs="Times New Roman"/>
           <w:sz w:val="24"/>
         </w:rPr>
-        <w:t xml:space="preserve"> para arquivo texto para qualquer processamento que precise ser feito” (SINGHAL e SRIVASTAVA, 2013 – tradução do autor). Essa conversão é feita usando estratégias que, pela complexidade do formato </w:t>
+        <w:t xml:space="preserve"> para arquivo texto para qualquer processamento que </w:t>
+      </w:r>
+      <w:r>
+        <w:rPr>
+          <w:rFonts w:ascii="Times New Roman" w:eastAsia="Times New Roman" w:hAnsi="Times New Roman" w:cs="Times New Roman"/>
+          <w:sz w:val="24"/>
+        </w:rPr>
+        <w:lastRenderedPageBreak/>
+        <w:t xml:space="preserve">precise ser feito” (SINGHAL e SRIVASTAVA, 2013 – tradução do autor). Essa conversão é feita usando estratégias que, pela complexidade do formato </w:t>
       </w:r>
       <w:proofErr w:type="spellStart"/>
       <w:r>
@@ -20299,15 +20067,7 @@
           <w:rFonts w:ascii="Times New Roman" w:eastAsia="Times New Roman" w:hAnsi="Times New Roman" w:cs="Times New Roman"/>
           <w:sz w:val="24"/>
         </w:rPr>
-        <w:t xml:space="preserve">, introduzem </w:t>
-      </w:r>
-      <w:r>
-        <w:rPr>
-          <w:rFonts w:ascii="Times New Roman" w:eastAsia="Times New Roman" w:hAnsi="Times New Roman" w:cs="Times New Roman"/>
-          <w:sz w:val="24"/>
-        </w:rPr>
-        <w:lastRenderedPageBreak/>
-        <w:t>ruídos nos dados convertidos. Na seção 5 deste trabalho são discutidas as limitações dessa operação.</w:t>
+        <w:t>, introduzem ruídos nos dados convertidos. Na seção 5 deste trabalho são discutidas as limitações dessa operação.</w:t>
       </w:r>
     </w:p>
     <w:p>
@@ -20362,7 +20122,7 @@
                     <pic:cNvPicPr preferRelativeResize="0"/>
                   </pic:nvPicPr>
                   <pic:blipFill>
-                    <a:blip r:embed="rId25"/>
+                    <a:blip r:embed="rId22"/>
                     <a:stretch>
                       <a:fillRect/>
                     </a:stretch>
@@ -20617,7 +20377,7 @@
         </w:rPr>
         <w:t xml:space="preserve"> do GATE e uma lista de nomes extraída da internet (</w:t>
       </w:r>
-      <w:hyperlink r:id="rId26">
+      <w:hyperlink r:id="rId23">
         <w:r>
           <w:rPr>
             <w:rFonts w:ascii="Times New Roman" w:eastAsia="Times New Roman" w:hAnsi="Times New Roman" w:cs="Times New Roman"/>
@@ -20678,7 +20438,15 @@
           <w:rFonts w:ascii="Times New Roman" w:eastAsia="Times New Roman" w:hAnsi="Times New Roman" w:cs="Times New Roman"/>
           <w:sz w:val="24"/>
         </w:rPr>
-        <w:t xml:space="preserve"> letras maiúsculas dentre as quais pelo menos uma delas seja um nome da lista identificado pelo </w:t>
+        <w:t xml:space="preserve"> letras maiúsculas dentre as </w:t>
+      </w:r>
+      <w:r>
+        <w:rPr>
+          <w:rFonts w:ascii="Times New Roman" w:eastAsia="Times New Roman" w:hAnsi="Times New Roman" w:cs="Times New Roman"/>
+          <w:sz w:val="24"/>
+        </w:rPr>
+        <w:lastRenderedPageBreak/>
+        <w:t xml:space="preserve">quais pelo menos uma delas seja um nome da lista identificado pelo </w:t>
       </w:r>
       <w:proofErr w:type="spellStart"/>
       <w:r>
@@ -20711,7 +20479,6 @@
           <w:rFonts w:ascii="Times New Roman" w:eastAsia="Times New Roman" w:hAnsi="Times New Roman" w:cs="Times New Roman"/>
           <w:sz w:val="24"/>
         </w:rPr>
-        <w:lastRenderedPageBreak/>
         <w:t xml:space="preserve">O passo 1.4 foi </w:t>
       </w:r>
       <w:proofErr w:type="gramStart"/>
@@ -21047,7 +20814,7 @@
                     <pic:cNvPicPr preferRelativeResize="0"/>
                   </pic:nvPicPr>
                   <pic:blipFill>
-                    <a:blip r:embed="rId27"/>
+                    <a:blip r:embed="rId24"/>
                     <a:stretch>
                       <a:fillRect/>
                     </a:stretch>
@@ -21878,14 +21645,14 @@
           <w:rFonts w:eastAsia="Times New Roman"/>
         </w:rPr>
       </w:pPr>
-      <w:bookmarkStart w:id="25" w:name="_Toc365924017"/>
+      <w:bookmarkStart w:id="23" w:name="_Toc365924017"/>
       <w:r>
         <w:rPr>
           <w:rFonts w:eastAsia="Times New Roman"/>
         </w:rPr>
         <w:t>Resultados e análises preliminares</w:t>
       </w:r>
-      <w:bookmarkEnd w:id="25"/>
+      <w:bookmarkEnd w:id="23"/>
     </w:p>
     <w:p/>
     <w:p>
@@ -21987,11 +21754,11 @@
       <w:r>
         <w:t xml:space="preserve"> </w:t>
       </w:r>
-      <w:bookmarkStart w:id="26" w:name="_Toc365924018"/>
+      <w:bookmarkStart w:id="24" w:name="_Toc365924018"/>
       <w:r>
         <w:t>Visão Geral</w:t>
       </w:r>
-      <w:bookmarkEnd w:id="26"/>
+      <w:bookmarkEnd w:id="24"/>
     </w:p>
     <w:p/>
     <w:p>
@@ -22283,7 +22050,7 @@
                     </pic:cNvPicPr>
                   </pic:nvPicPr>
                   <pic:blipFill>
-                    <a:blip r:embed="rId28" cstate="print">
+                    <a:blip r:embed="rId25" cstate="print">
                       <a:extLst>
                         <a:ext uri="{28A0092B-C50C-407E-A947-70E740481C1C}">
                           <a14:useLocalDpi xmlns:a14="http://schemas.microsoft.com/office/drawing/2010/main" val="0"/>
@@ -22449,11 +22216,11 @@
           <w:numId w:val="3"/>
         </w:numPr>
       </w:pPr>
-      <w:bookmarkStart w:id="27" w:name="_Toc365924019"/>
+      <w:bookmarkStart w:id="25" w:name="_Toc365924019"/>
       <w:r>
         <w:t>Redes por Ministério</w:t>
       </w:r>
-      <w:bookmarkEnd w:id="27"/>
+      <w:bookmarkEnd w:id="25"/>
     </w:p>
     <w:p/>
     <w:p>
@@ -22551,7 +22318,7 @@
                     <pic:cNvPicPr/>
                   </pic:nvPicPr>
                   <pic:blipFill>
-                    <a:blip r:embed="rId29"/>
+                    <a:blip r:embed="rId26"/>
                     <a:stretch>
                       <a:fillRect/>
                     </a:stretch>
@@ -22837,7 +22604,7 @@
                     </pic:cNvPicPr>
                   </pic:nvPicPr>
                   <pic:blipFill>
-                    <a:blip r:embed="rId30">
+                    <a:blip r:embed="rId27">
                       <a:extLst>
                         <a:ext uri="{28A0092B-C50C-407E-A947-70E740481C1C}">
                           <a14:useLocalDpi xmlns:a14="http://schemas.microsoft.com/office/drawing/2010/main" val="0"/>
@@ -22962,7 +22729,7 @@
                     <pic:cNvPicPr/>
                   </pic:nvPicPr>
                   <pic:blipFill>
-                    <a:blip r:embed="rId31"/>
+                    <a:blip r:embed="rId28"/>
                     <a:stretch>
                       <a:fillRect/>
                     </a:stretch>
@@ -23026,7 +22793,7 @@
                     <pic:cNvPicPr/>
                   </pic:nvPicPr>
                   <pic:blipFill>
-                    <a:blip r:embed="rId32"/>
+                    <a:blip r:embed="rId29"/>
                     <a:stretch>
                       <a:fillRect/>
                     </a:stretch>
@@ -23154,11 +22921,11 @@
           <w:numId w:val="3"/>
         </w:numPr>
       </w:pPr>
-      <w:bookmarkStart w:id="28" w:name="_Toc365924020"/>
+      <w:bookmarkStart w:id="26" w:name="_Toc365924020"/>
       <w:r>
         <w:t>Redes temáticas</w:t>
       </w:r>
-      <w:bookmarkEnd w:id="28"/>
+      <w:bookmarkEnd w:id="26"/>
     </w:p>
     <w:p/>
     <w:p>
@@ -23260,7 +23027,7 @@
                     <pic:cNvPicPr/>
                   </pic:nvPicPr>
                   <pic:blipFill>
-                    <a:blip r:embed="rId33"/>
+                    <a:blip r:embed="rId30"/>
                     <a:stretch>
                       <a:fillRect/>
                     </a:stretch>
@@ -24460,7 +24227,7 @@
                     <pic:cNvPicPr/>
                   </pic:nvPicPr>
                   <pic:blipFill>
-                    <a:blip r:embed="rId34"/>
+                    <a:blip r:embed="rId31"/>
                     <a:stretch>
                       <a:fillRect/>
                     </a:stretch>
@@ -24831,7 +24598,7 @@
                     </pic:cNvPicPr>
                   </pic:nvPicPr>
                   <pic:blipFill>
-                    <a:blip r:embed="rId35">
+                    <a:blip r:embed="rId32">
                       <a:extLst>
                         <a:ext uri="{28A0092B-C50C-407E-A947-70E740481C1C}">
                           <a14:useLocalDpi xmlns:a14="http://schemas.microsoft.com/office/drawing/2010/main" val="0"/>
@@ -25410,7 +25177,7 @@
                     </pic:cNvPicPr>
                   </pic:nvPicPr>
                   <pic:blipFill>
-                    <a:blip r:embed="rId36">
+                    <a:blip r:embed="rId33">
                       <a:extLst>
                         <a:ext uri="{28A0092B-C50C-407E-A947-70E740481C1C}">
                           <a14:useLocalDpi xmlns:a14="http://schemas.microsoft.com/office/drawing/2010/main" val="0"/>
@@ -25684,7 +25451,7 @@
                     <pic:cNvPicPr/>
                   </pic:nvPicPr>
                   <pic:blipFill>
-                    <a:blip r:embed="rId37"/>
+                    <a:blip r:embed="rId34"/>
                     <a:stretch>
                       <a:fillRect/>
                     </a:stretch>
@@ -26335,7 +26102,7 @@
                     </pic:cNvPicPr>
                   </pic:nvPicPr>
                   <pic:blipFill>
-                    <a:blip r:embed="rId38">
+                    <a:blip r:embed="rId35">
                       <a:extLst>
                         <a:ext uri="{28A0092B-C50C-407E-A947-70E740481C1C}">
                           <a14:useLocalDpi xmlns:a14="http://schemas.microsoft.com/office/drawing/2010/main" val="0"/>
@@ -26511,11 +26278,11 @@
           <w:numId w:val="3"/>
         </w:numPr>
       </w:pPr>
-      <w:bookmarkStart w:id="29" w:name="_Toc365924021"/>
+      <w:bookmarkStart w:id="27" w:name="_Toc365924021"/>
       <w:r>
         <w:t>Difusão</w:t>
       </w:r>
-      <w:bookmarkEnd w:id="29"/>
+      <w:bookmarkEnd w:id="27"/>
       <w:r>
         <w:t xml:space="preserve"> da adesão ao </w:t>
       </w:r>
@@ -27370,7 +27137,7 @@
                     </pic:cNvPicPr>
                   </pic:nvPicPr>
                   <pic:blipFill>
-                    <a:blip r:embed="rId39">
+                    <a:blip r:embed="rId36">
                       <a:extLst>
                         <a:ext uri="{28A0092B-C50C-407E-A947-70E740481C1C}">
                           <a14:useLocalDpi xmlns:a14="http://schemas.microsoft.com/office/drawing/2010/main" val="0"/>
@@ -27570,7 +27337,7 @@
                     </pic:cNvPicPr>
                   </pic:nvPicPr>
                   <pic:blipFill>
-                    <a:blip r:embed="rId40">
+                    <a:blip r:embed="rId37">
                       <a:extLst>
                         <a:ext uri="{28A0092B-C50C-407E-A947-70E740481C1C}">
                           <a14:useLocalDpi xmlns:a14="http://schemas.microsoft.com/office/drawing/2010/main" val="0"/>
@@ -27840,7 +27607,7 @@
                     </pic:cNvPicPr>
                   </pic:nvPicPr>
                   <pic:blipFill>
-                    <a:blip r:embed="rId41" cstate="print">
+                    <a:blip r:embed="rId38" cstate="print">
                       <a:extLst>
                         <a:ext uri="{28A0092B-C50C-407E-A947-70E740481C1C}">
                           <a14:useLocalDpi xmlns:a14="http://schemas.microsoft.com/office/drawing/2010/main" val="0"/>
@@ -28110,14 +27877,14 @@
           <w:rFonts w:eastAsia="Times New Roman"/>
         </w:rPr>
       </w:pPr>
-      <w:bookmarkStart w:id="30" w:name="_Toc365924022"/>
+      <w:bookmarkStart w:id="28" w:name="_Toc365924022"/>
       <w:r>
         <w:rPr>
           <w:rFonts w:eastAsia="Times New Roman"/>
         </w:rPr>
         <w:t>Riscos e restrições</w:t>
       </w:r>
-      <w:bookmarkEnd w:id="30"/>
+      <w:bookmarkEnd w:id="28"/>
     </w:p>
     <w:p/>
     <w:p>
@@ -28500,7 +28267,7 @@
           <w:rFonts w:eastAsia="Times New Roman"/>
         </w:rPr>
       </w:pPr>
-      <w:bookmarkStart w:id="31" w:name="_Toc365924023"/>
+      <w:bookmarkStart w:id="29" w:name="_Toc365924023"/>
       <w:r>
         <w:rPr>
           <w:rFonts w:eastAsia="Times New Roman"/>
@@ -28513,7 +28280,7 @@
         </w:rPr>
         <w:t xml:space="preserve"> proposto</w:t>
       </w:r>
-      <w:bookmarkEnd w:id="31"/>
+      <w:bookmarkEnd w:id="29"/>
     </w:p>
     <w:p>
       <w:r>
@@ -28543,7 +28310,7 @@
                     </pic:cNvPicPr>
                   </pic:nvPicPr>
                   <pic:blipFill>
-                    <a:blip r:embed="rId42">
+                    <a:blip r:embed="rId39">
                       <a:extLst>
                         <a:ext uri="{28A0092B-C50C-407E-A947-70E740481C1C}">
                           <a14:useLocalDpi xmlns:a14="http://schemas.microsoft.com/office/drawing/2010/main" val="0"/>
@@ -28584,14 +28351,14 @@
         <w:pStyle w:val="Ttulo2"/>
         <w:jc w:val="center"/>
       </w:pPr>
-      <w:bookmarkStart w:id="32" w:name="_Toc365924024"/>
+      <w:bookmarkStart w:id="30" w:name="_Toc365924024"/>
       <w:r>
         <w:rPr>
           <w:rFonts w:eastAsia="Times New Roman"/>
         </w:rPr>
         <w:t>Referencias</w:t>
       </w:r>
-      <w:bookmarkEnd w:id="32"/>
+      <w:bookmarkEnd w:id="30"/>
     </w:p>
     <w:p>
       <w:pPr>
@@ -28975,7 +28742,7 @@
         </w:rPr>
         <w:t xml:space="preserve"> em &lt; </w:t>
       </w:r>
-      <w:hyperlink r:id="rId43" w:anchor="Model_Open_Government_Initiatives">
+      <w:hyperlink r:id="rId40" w:anchor="Model_Open_Government_Initiatives">
         <w:r>
           <w:rPr>
             <w:rFonts w:ascii="Times New Roman" w:eastAsia="Times New Roman" w:hAnsi="Times New Roman" w:cs="Times New Roman"/>
@@ -29050,7 +28817,7 @@
         </w:rPr>
         <w:t>: &lt;</w:t>
       </w:r>
-      <w:hyperlink r:id="rId44">
+      <w:hyperlink r:id="rId41">
         <w:r>
           <w:rPr>
             <w:rFonts w:ascii="Times New Roman" w:eastAsia="Times New Roman" w:hAnsi="Times New Roman" w:cs="Times New Roman"/>
@@ -29422,7 +29189,7 @@
         </w:rPr>
         <w:t xml:space="preserve"> em </w:t>
       </w:r>
-      <w:hyperlink r:id="rId45" w:history="1">
+      <w:hyperlink r:id="rId42" w:history="1">
         <w:r>
           <w:t>http://gate.ac.uk/sale/tao/tao.pdf</w:t>
         </w:r>
@@ -29925,7 +29692,7 @@
         </w:rPr>
         <w:t xml:space="preserve"> em &lt;</w:t>
       </w:r>
-      <w:hyperlink r:id="rId46">
+      <w:hyperlink r:id="rId43">
         <w:r>
           <w:rPr>
             <w:rFonts w:ascii="Times New Roman" w:eastAsia="Times New Roman" w:hAnsi="Times New Roman" w:cs="Times New Roman"/>
@@ -30896,7 +30663,7 @@
         </w:rPr>
         <w:t>The March 11th terrorist network: In its weakness lies its strength. Department of Sociology Analysis of Organizations: University of Barcelona.</w:t>
       </w:r>
-      <w:hyperlink r:id="rId47">
+      <w:hyperlink r:id="rId44">
         <w:r>
           <w:rPr>
             <w:rFonts w:ascii="Times New Roman" w:eastAsia="Times New Roman" w:hAnsi="Times New Roman" w:cs="Times New Roman"/>
@@ -31176,7 +30943,7 @@
         </w:rPr>
         <w:t xml:space="preserve"> &lt;</w:t>
       </w:r>
-      <w:hyperlink r:id="rId48">
+      <w:hyperlink r:id="rId45">
         <w:r>
           <w:rPr>
             <w:rFonts w:ascii="Times New Roman" w:eastAsia="Times New Roman" w:hAnsi="Times New Roman" w:cs="Times New Roman"/>
@@ -31245,7 +31012,7 @@
         </w:rPr>
         <w:t>SIORG. Site oficial. Acesso em 18/05/2013. Disponível em &lt;</w:t>
       </w:r>
-      <w:hyperlink r:id="rId49">
+      <w:hyperlink r:id="rId46">
         <w:r>
           <w:rPr>
             <w:rFonts w:ascii="Times New Roman" w:eastAsia="Times New Roman" w:hAnsi="Times New Roman" w:cs="Times New Roman"/>
@@ -31343,7 +31110,7 @@
         </w:rPr>
         <w:t xml:space="preserve"> em &lt;</w:t>
       </w:r>
-      <w:hyperlink r:id="rId50" w:history="1">
+      <w:hyperlink r:id="rId47" w:history="1">
         <w:r>
           <w:rPr>
             <w:rStyle w:val="Hyperlink"/>
@@ -31553,7 +31320,7 @@
         </w:rPr>
         <w:t xml:space="preserve">. Disponível em </w:t>
       </w:r>
-      <w:hyperlink r:id="rId51" w:history="1">
+      <w:hyperlink r:id="rId48" w:history="1">
         <w:r>
           <w:t>https://www.ufmg.br/boletim/bol1813/3.shtml</w:t>
         </w:r>
@@ -31619,7 +31386,7 @@
         </w:rPr>
         <w:t>Disponivel em &lt;</w:t>
       </w:r>
-      <w:hyperlink r:id="rId52" w:history="1">
+      <w:hyperlink r:id="rId49" w:history="1">
         <w:r>
           <w:rPr>
             <w:rFonts w:ascii="Times New Roman" w:eastAsia="Times New Roman" w:hAnsi="Times New Roman" w:cs="Times New Roman"/>
@@ -32047,10 +31814,10 @@
             <v:path o:extrusionok="f" gradientshapeok="t" o:connecttype="rect"/>
             <o:lock v:ext="edit" aspectratio="t"/>
           </v:shapetype>
-          <v:shape id="_x0000_i1025" type="#_x0000_t75" style="width:423.75pt;height:621pt" o:ole="">
-            <v:imagedata r:id="rId53" o:title=""/>
+          <v:shape id="_x0000_i1025" type="#_x0000_t75" style="width:423.65pt;height:621.2pt" o:ole="">
+            <v:imagedata r:id="rId50" o:title=""/>
           </v:shape>
-          <o:OLEObject Type="Link" ProgID="Word.Document.12" ShapeID="_x0000_i1025" DrawAspect="Content" r:id="rId54" UpdateMode="Always">
+          <o:OLEObject Type="Link" ProgID="Word.Document.12" ShapeID="_x0000_i1025" DrawAspect="Content" r:id="rId51" UpdateMode="Always">
             <o:LinkType>Picture</o:LinkType>
             <o:LockedField>false</o:LockedField>
             <o:FieldCodes>\f 0</o:FieldCodes>
@@ -32105,14 +31872,14 @@
           <w:rFonts w:ascii="Times New Roman" w:eastAsia="Times New Roman" w:hAnsi="Times New Roman" w:cs="Times New Roman"/>
         </w:rPr>
         <w:pict>
-          <v:shape id="_x0000_i1026" type="#_x0000_t75" style="width:444.75pt;height:630pt">
-            <v:imagedata r:id="rId55" o:title=""/>
+          <v:shape id="_x0000_i1026" type="#_x0000_t75" style="width:444.55pt;height:630.4pt">
+            <v:imagedata r:id="rId52" o:title=""/>
           </v:shape>
         </w:pict>
       </w:r>
     </w:p>
     <w:sectPr>
-      <w:footerReference w:type="default" r:id="rId56"/>
+      <w:footerReference w:type="default" r:id="rId53"/>
       <w:pgSz w:w="11906" w:h="16838"/>
       <w:pgMar w:top="1417" w:right="1701" w:bottom="1417" w:left="1701" w:header="720" w:footer="720" w:gutter="0"/>
       <w:cols w:space="720"/>
@@ -32165,7 +31932,7 @@
       <w:rPr>
         <w:noProof/>
       </w:rPr>
-      <w:t>28</w:t>
+      <w:t>49</w:t>
     </w:r>
     <w:r>
       <w:fldChar w:fldCharType="end"/>
@@ -35555,7 +35322,7 @@
 </file>
 
 <file path=customXml/itemProps1.xml><?xml version="1.0" encoding="utf-8"?>
-<ds:datastoreItem xmlns:ds="http://schemas.openxmlformats.org/officeDocument/2006/customXml" ds:itemID="{52CB9032-97EA-4C58-B5C4-12C90331A84F}">
+<ds:datastoreItem xmlns:ds="http://schemas.openxmlformats.org/officeDocument/2006/customXml" ds:itemID="{6CBC9FED-5F41-4DF3-A2E0-A4BBFF39BFEE}">
   <ds:schemaRefs>
     <ds:schemaRef ds:uri="http://schemas.openxmlformats.org/officeDocument/2006/bibliography"/>
   </ds:schemaRefs>

--- a/trunk/Dissertacao/Dissertacao_Final_v1.docx
+++ b/trunk/Dissertacao/Dissertacao_Final_v1.docx
@@ -13746,6 +13746,312 @@
           <w:rFonts w:eastAsia="Times New Roman"/>
         </w:rPr>
       </w:pPr>
+      <w:r>
+        <w:rPr>
+          <w:rFonts w:eastAsia="Times New Roman"/>
+        </w:rPr>
+        <w:t xml:space="preserve">Mineração de dados abertos para </w:t>
+      </w:r>
+      <w:r>
+        <w:rPr>
+          <w:rFonts w:eastAsia="Times New Roman"/>
+        </w:rPr>
+        <w:t>o mapeamento</w:t>
+      </w:r>
+      <w:r>
+        <w:rPr>
+          <w:rFonts w:eastAsia="Times New Roman"/>
+        </w:rPr>
+        <w:t xml:space="preserve"> de redes sociais</w:t>
+      </w:r>
+    </w:p>
+    <w:p>
+      <w:pPr>
+        <w:spacing w:after="0" w:line="360" w:lineRule="auto"/>
+        <w:ind w:firstLine="708"/>
+        <w:rPr>
+          <w:rFonts w:ascii="Times New Roman" w:eastAsia="Times New Roman" w:hAnsi="Times New Roman" w:cs="Times New Roman"/>
+          <w:sz w:val="24"/>
+        </w:rPr>
+      </w:pPr>
+    </w:p>
+    <w:p>
+      <w:pPr>
+        <w:spacing w:after="0" w:line="360" w:lineRule="auto"/>
+        <w:ind w:firstLine="708"/>
+        <w:rPr>
+          <w:rFonts w:ascii="Times New Roman" w:eastAsia="Times New Roman" w:hAnsi="Times New Roman" w:cs="Times New Roman"/>
+          <w:sz w:val="24"/>
+        </w:rPr>
+      </w:pPr>
+      <w:r>
+        <w:rPr>
+          <w:rFonts w:ascii="Times New Roman" w:eastAsia="Times New Roman" w:hAnsi="Times New Roman" w:cs="Times New Roman"/>
+          <w:sz w:val="24"/>
+        </w:rPr>
+        <w:tab/>
+        <w:t xml:space="preserve">Alguns autores têm usado dados públicos </w:t>
+      </w:r>
+      <w:r>
+        <w:rPr>
+          <w:rFonts w:ascii="Times New Roman" w:eastAsia="Times New Roman" w:hAnsi="Times New Roman" w:cs="Times New Roman"/>
+          <w:sz w:val="24"/>
+        </w:rPr>
+        <w:t>para o mapeamento</w:t>
+      </w:r>
+      <w:r>
+        <w:rPr>
+          <w:rFonts w:ascii="Times New Roman" w:eastAsia="Times New Roman" w:hAnsi="Times New Roman" w:cs="Times New Roman"/>
+          <w:sz w:val="24"/>
+        </w:rPr>
+        <w:t xml:space="preserve"> de redes sociais. A grande contribuição desse tipo de trabalho é a demonstração da viabilidade de coleta de dados para mapeamento de redes sociais sem a necessidade de procedimentos clássicos de coleta como entrevistas ou observação de campo.</w:t>
+      </w:r>
+    </w:p>
+    <w:p>
+      <w:pPr>
+        <w:spacing w:after="0" w:line="360" w:lineRule="auto"/>
+        <w:ind w:firstLine="708"/>
+        <w:rPr>
+          <w:rFonts w:ascii="Times New Roman" w:eastAsia="Times New Roman" w:hAnsi="Times New Roman" w:cs="Times New Roman"/>
+          <w:sz w:val="24"/>
+        </w:rPr>
+      </w:pPr>
+      <w:r>
+        <w:rPr>
+          <w:rFonts w:ascii="Times New Roman" w:eastAsia="Times New Roman" w:hAnsi="Times New Roman" w:cs="Times New Roman"/>
+          <w:sz w:val="24"/>
+        </w:rPr>
+        <w:tab/>
+        <w:t>Um exemplo de trabalho nesse sentido foi desenvolvido por KREBS (2002). Ao estudar a rede social dos sequestradores dos aviões do atentado de 11 de setembro nos Estados Unidos, o autor recorreu aos artigos publicados pela imprensa e a “procedimentos jurídicos públicos” para reproduzir a rede criminosa. Sobre a coleta de dados, o autor ressalta a importância de se verificar a confiabilidade da informação coletada e de se esperar que algumas ligações existentes na rede real não serão capturadas pela coleta e, portanto, a rede extraída pode não ser completa.</w:t>
+      </w:r>
+    </w:p>
+    <w:p>
+      <w:pPr>
+        <w:spacing w:after="0" w:line="360" w:lineRule="auto"/>
+        <w:ind w:firstLine="708"/>
+        <w:rPr>
+          <w:rFonts w:ascii="Times New Roman" w:eastAsia="Times New Roman" w:hAnsi="Times New Roman" w:cs="Times New Roman"/>
+          <w:sz w:val="24"/>
+        </w:rPr>
+      </w:pPr>
+      <w:r>
+        <w:rPr>
+          <w:rFonts w:ascii="Times New Roman" w:eastAsia="Times New Roman" w:hAnsi="Times New Roman" w:cs="Times New Roman"/>
+          <w:sz w:val="24"/>
+        </w:rPr>
+        <w:tab/>
+        <w:t xml:space="preserve">Aparentemente inspirado no trabalho de KREBS, o trabalho desenvolvido </w:t>
+      </w:r>
+      <w:proofErr w:type="gramStart"/>
+      <w:r>
+        <w:rPr>
+          <w:rFonts w:ascii="Times New Roman" w:eastAsia="Times New Roman" w:hAnsi="Times New Roman" w:cs="Times New Roman"/>
+          <w:sz w:val="24"/>
+        </w:rPr>
+        <w:t>RODRIGUEZ(</w:t>
+      </w:r>
+      <w:proofErr w:type="gramEnd"/>
+      <w:r>
+        <w:rPr>
+          <w:rFonts w:ascii="Times New Roman" w:eastAsia="Times New Roman" w:hAnsi="Times New Roman" w:cs="Times New Roman"/>
+          <w:sz w:val="24"/>
+        </w:rPr>
+        <w:t xml:space="preserve">2004) estudou a rede social de terroristas responsável pelo atentado de 11 de Março na Espanha. A ponderação feita pelo autor no que diz respeito </w:t>
+      </w:r>
+      <w:proofErr w:type="gramStart"/>
+      <w:r>
+        <w:rPr>
+          <w:rFonts w:ascii="Times New Roman" w:eastAsia="Times New Roman" w:hAnsi="Times New Roman" w:cs="Times New Roman"/>
+          <w:sz w:val="24"/>
+        </w:rPr>
+        <w:t>a</w:t>
+      </w:r>
+      <w:proofErr w:type="gramEnd"/>
+      <w:r>
+        <w:rPr>
+          <w:rFonts w:ascii="Times New Roman" w:eastAsia="Times New Roman" w:hAnsi="Times New Roman" w:cs="Times New Roman"/>
+          <w:sz w:val="24"/>
+        </w:rPr>
+        <w:t xml:space="preserve"> utilização de fontes de dados públicas para a construção de redes tange o viés político das informações veiculadas. No contexto do atentado espanhol havia um componente eleitoral que, na visão do autor, pode ter influenciado na qualidade e quantidade de informações divulgadas acerca do evento estudado.</w:t>
+      </w:r>
+    </w:p>
+    <w:p>
+      <w:pPr>
+        <w:spacing w:after="0" w:line="360" w:lineRule="auto"/>
+        <w:ind w:firstLine="708"/>
+        <w:rPr>
+          <w:rFonts w:ascii="Times New Roman" w:eastAsia="Times New Roman" w:hAnsi="Times New Roman" w:cs="Times New Roman"/>
+          <w:sz w:val="24"/>
+        </w:rPr>
+      </w:pPr>
+      <w:r>
+        <w:rPr>
+          <w:rFonts w:ascii="Times New Roman" w:eastAsia="Times New Roman" w:hAnsi="Times New Roman" w:cs="Times New Roman"/>
+          <w:sz w:val="24"/>
+        </w:rPr>
+        <w:tab/>
+        <w:t xml:space="preserve">Como ultimo exemplo de estudo nesse formato, pode-se citar o trabalho de </w:t>
+      </w:r>
+      <w:proofErr w:type="gramStart"/>
+      <w:r>
+        <w:rPr>
+          <w:rFonts w:ascii="Times New Roman" w:eastAsia="Times New Roman" w:hAnsi="Times New Roman" w:cs="Times New Roman"/>
+          <w:sz w:val="24"/>
+        </w:rPr>
+        <w:t>SAGEMAN(</w:t>
+      </w:r>
+      <w:proofErr w:type="gramEnd"/>
+      <w:r>
+        <w:rPr>
+          <w:rFonts w:ascii="Times New Roman" w:eastAsia="Times New Roman" w:hAnsi="Times New Roman" w:cs="Times New Roman"/>
+          <w:sz w:val="24"/>
+        </w:rPr>
+        <w:t xml:space="preserve">2007) que estudou, exclusivamente através de fontes de dados abertas, o movimento islâmico </w:t>
+      </w:r>
+      <w:proofErr w:type="spellStart"/>
+      <w:r>
+        <w:rPr>
+          <w:rFonts w:ascii="Times New Roman" w:eastAsia="Times New Roman" w:hAnsi="Times New Roman" w:cs="Times New Roman"/>
+          <w:sz w:val="24"/>
+        </w:rPr>
+        <w:t>Salafi</w:t>
+      </w:r>
+      <w:proofErr w:type="spellEnd"/>
+      <w:r>
+        <w:rPr>
+          <w:rFonts w:ascii="Times New Roman" w:eastAsia="Times New Roman" w:hAnsi="Times New Roman" w:cs="Times New Roman"/>
+          <w:sz w:val="24"/>
+        </w:rPr>
+        <w:t xml:space="preserve"> Jihad, usando redes sociais. Na seção onde aborda os problemas enfrentados na coleta dos dados, o autor expõe a impossibilidade da mínima validação dos modelos devido à lealdade dos eventuais entrevistados, sugere que </w:t>
+      </w:r>
+      <w:proofErr w:type="gramStart"/>
+      <w:r>
+        <w:rPr>
+          <w:rFonts w:ascii="Times New Roman" w:eastAsia="Times New Roman" w:hAnsi="Times New Roman" w:cs="Times New Roman"/>
+          <w:sz w:val="24"/>
+        </w:rPr>
+        <w:t>a classificação da confiabilidade das fontes de informação sensibilizem</w:t>
+      </w:r>
+      <w:proofErr w:type="gramEnd"/>
+      <w:r>
+        <w:rPr>
+          <w:rFonts w:ascii="Times New Roman" w:eastAsia="Times New Roman" w:hAnsi="Times New Roman" w:cs="Times New Roman"/>
+          <w:sz w:val="24"/>
+        </w:rPr>
+        <w:t xml:space="preserve"> o peso das ligações extraídas para a rede e a falta de simetria entre a publicidade de eventos “opostos”, que, na rede, deveriam ter a mesma relevância. (A captura de um suspeito </w:t>
+      </w:r>
+      <w:r>
+        <w:rPr>
+          <w:rFonts w:ascii="Times New Roman" w:eastAsia="Times New Roman" w:hAnsi="Times New Roman" w:cs="Times New Roman"/>
+          <w:sz w:val="24"/>
+        </w:rPr>
+        <w:lastRenderedPageBreak/>
+        <w:t xml:space="preserve">recebe mais atenção do que a eventual constatação de sua inocência e posterior liberação). (SAGEMAN, 2007, </w:t>
+      </w:r>
+      <w:proofErr w:type="spellStart"/>
+      <w:r>
+        <w:rPr>
+          <w:rFonts w:ascii="Times New Roman" w:eastAsia="Times New Roman" w:hAnsi="Times New Roman" w:cs="Times New Roman"/>
+          <w:sz w:val="24"/>
+        </w:rPr>
+        <w:t>Cap</w:t>
+      </w:r>
+      <w:proofErr w:type="spellEnd"/>
+      <w:r>
+        <w:rPr>
+          <w:rFonts w:ascii="Times New Roman" w:eastAsia="Times New Roman" w:hAnsi="Times New Roman" w:cs="Times New Roman"/>
+          <w:sz w:val="24"/>
+        </w:rPr>
+        <w:t xml:space="preserve"> </w:t>
+      </w:r>
+      <w:proofErr w:type="gramStart"/>
+      <w:r>
+        <w:rPr>
+          <w:rFonts w:ascii="Times New Roman" w:eastAsia="Times New Roman" w:hAnsi="Times New Roman" w:cs="Times New Roman"/>
+          <w:sz w:val="24"/>
+        </w:rPr>
+        <w:t>3</w:t>
+      </w:r>
+      <w:proofErr w:type="gramEnd"/>
+      <w:r>
+        <w:rPr>
+          <w:rFonts w:ascii="Times New Roman" w:eastAsia="Times New Roman" w:hAnsi="Times New Roman" w:cs="Times New Roman"/>
+          <w:sz w:val="24"/>
+        </w:rPr>
+        <w:t xml:space="preserve"> p. 64 - 70)</w:t>
+      </w:r>
+    </w:p>
+    <w:p>
+      <w:pPr>
+        <w:spacing w:after="0" w:line="360" w:lineRule="auto"/>
+        <w:ind w:firstLine="708"/>
+        <w:rPr>
+          <w:rFonts w:ascii="Times New Roman" w:eastAsia="Times New Roman" w:hAnsi="Times New Roman" w:cs="Times New Roman"/>
+          <w:sz w:val="24"/>
+        </w:rPr>
+      </w:pPr>
+      <w:r>
+        <w:rPr>
+          <w:rFonts w:ascii="Times New Roman" w:eastAsia="Times New Roman" w:hAnsi="Times New Roman" w:cs="Times New Roman"/>
+          <w:sz w:val="24"/>
+        </w:rPr>
+        <w:tab/>
+        <w:t>Resumidamente o que se vê nas obras desses autores é a preocupação com a confiabilidade e completeza dos dados coletados. O primeiro aspecto atinge parcialmente a presente pesquisa</w:t>
+      </w:r>
+      <w:proofErr w:type="gramStart"/>
+      <w:r>
+        <w:rPr>
+          <w:rFonts w:ascii="Times New Roman" w:eastAsia="Times New Roman" w:hAnsi="Times New Roman" w:cs="Times New Roman"/>
+          <w:sz w:val="24"/>
+        </w:rPr>
+        <w:t xml:space="preserve"> pois</w:t>
+      </w:r>
+      <w:proofErr w:type="gramEnd"/>
+      <w:r>
+        <w:rPr>
+          <w:rFonts w:ascii="Times New Roman" w:eastAsia="Times New Roman" w:hAnsi="Times New Roman" w:cs="Times New Roman"/>
+          <w:sz w:val="24"/>
+        </w:rPr>
+        <w:t>, nesse caso, lida-se com publicações da imprensa oficial, e não da imprensa comum, o que garante a veracidade dos dados, mas a falta de meios de validação é observada. O segundo aspecto é relevante</w:t>
+      </w:r>
+      <w:proofErr w:type="gramStart"/>
+      <w:r>
+        <w:rPr>
+          <w:rFonts w:ascii="Times New Roman" w:eastAsia="Times New Roman" w:hAnsi="Times New Roman" w:cs="Times New Roman"/>
+          <w:sz w:val="24"/>
+        </w:rPr>
+        <w:t xml:space="preserve"> pois</w:t>
+      </w:r>
+      <w:proofErr w:type="gramEnd"/>
+      <w:r>
+        <w:rPr>
+          <w:rFonts w:ascii="Times New Roman" w:eastAsia="Times New Roman" w:hAnsi="Times New Roman" w:cs="Times New Roman"/>
+          <w:sz w:val="24"/>
+        </w:rPr>
+        <w:t xml:space="preserve"> aborda a perda de informações no processamento ou simplesmente a não captura da informação durante a coleta dos dados, que, no caso desse trabalho, é mitigada pelo aprimoramento da extração por meio do emprego de  esforços de engenharia textual.</w:t>
+      </w:r>
+    </w:p>
+    <w:p>
+      <w:pPr>
+        <w:spacing w:after="0" w:line="360" w:lineRule="auto"/>
+        <w:ind w:firstLine="708"/>
+        <w:rPr>
+          <w:rFonts w:ascii="Times New Roman" w:eastAsia="Times New Roman" w:hAnsi="Times New Roman" w:cs="Times New Roman"/>
+          <w:sz w:val="24"/>
+        </w:rPr>
+      </w:pPr>
+    </w:p>
+    <w:p>
+      <w:pPr>
+        <w:pStyle w:val="Ttulo3"/>
+        <w:numPr>
+          <w:ilvl w:val="1"/>
+          <w:numId w:val="3"/>
+        </w:numPr>
+        <w:rPr>
+          <w:rFonts w:eastAsia="Times New Roman"/>
+        </w:rPr>
+      </w:pPr>
       <w:bookmarkStart w:id="14" w:name="_Toc365924014"/>
       <w:bookmarkStart w:id="15" w:name="_Toc365924005"/>
       <w:r>
@@ -13823,17 +14129,6 @@
         <w:spacing w:after="0" w:line="360" w:lineRule="auto"/>
         <w:ind w:firstLine="708"/>
       </w:pPr>
-    </w:p>
-    <w:p>
-      <w:pPr>
-        <w:spacing w:after="0" w:line="360" w:lineRule="auto"/>
-        <w:ind w:firstLine="708"/>
-        <w:rPr>
-          <w:rFonts w:ascii="Times New Roman" w:eastAsia="Times New Roman" w:hAnsi="Times New Roman" w:cs="Times New Roman"/>
-          <w:sz w:val="24"/>
-        </w:rPr>
-      </w:pPr>
-      <w:bookmarkStart w:id="16" w:name="_Toc365924015"/>
     </w:p>
     <w:p>
       <w:pPr>
@@ -13844,6 +14139,29 @@
         </w:numPr>
       </w:pPr>
       <w:r>
+        <w:t>Redes de um modo e dois modos</w:t>
+      </w:r>
+    </w:p>
+    <w:p>
+      <w:pPr>
+        <w:spacing w:after="0" w:line="360" w:lineRule="auto"/>
+        <w:ind w:firstLine="708"/>
+        <w:rPr>
+          <w:rFonts w:ascii="Times New Roman" w:eastAsia="Times New Roman" w:hAnsi="Times New Roman" w:cs="Times New Roman"/>
+          <w:sz w:val="24"/>
+        </w:rPr>
+      </w:pPr>
+      <w:bookmarkStart w:id="16" w:name="_Toc365924015"/>
+    </w:p>
+    <w:p>
+      <w:pPr>
+        <w:pStyle w:val="Ttulo3"/>
+        <w:numPr>
+          <w:ilvl w:val="2"/>
+          <w:numId w:val="3"/>
+        </w:numPr>
+      </w:pPr>
+      <w:r>
         <w:t>Métricas de coesão</w:t>
       </w:r>
       <w:bookmarkEnd w:id="16"/>
@@ -13880,6 +14198,7 @@
           <w:rFonts w:ascii="Times New Roman" w:eastAsia="Times New Roman" w:hAnsi="Times New Roman" w:cs="Times New Roman"/>
           <w:sz w:val="24"/>
         </w:rPr>
+        <w:lastRenderedPageBreak/>
         <w:t xml:space="preserve">Dentre as métricas de coesão, destacam-se as medidas de densidade, </w:t>
       </w:r>
       <w:r>
@@ -13990,7 +14309,6 @@
           <w:rFonts w:ascii="Times New Roman" w:eastAsia="Times New Roman" w:hAnsi="Times New Roman" w:cs="Times New Roman"/>
           <w:sz w:val="24"/>
         </w:rPr>
-        <w:lastRenderedPageBreak/>
         <w:tab/>
         <w:t xml:space="preserve">Componentes são subconjuntos de vértices conectados de tal forma que seja possível </w:t>
       </w:r>
@@ -14523,6 +14841,7 @@
           <w:szCs w:val="22"/>
           <w:lang w:val="en-US"/>
         </w:rPr>
+        <w:lastRenderedPageBreak/>
         <w:t>network</w:t>
       </w:r>
       <w:proofErr w:type="gramEnd"/>
@@ -14825,7 +15144,6 @@
           <w:szCs w:val="22"/>
           <w:lang w:val="en-US"/>
         </w:rPr>
-        <w:lastRenderedPageBreak/>
         <w:t>supportive</w:t>
       </w:r>
       <w:proofErr w:type="gramEnd"/>
@@ -15023,7 +15341,15 @@
           <w:rFonts w:ascii="Times New Roman" w:eastAsia="Times New Roman" w:hAnsi="Times New Roman" w:cs="Times New Roman"/>
           <w:sz w:val="24"/>
         </w:rPr>
-        <w:t>A centralidade pode considerar o grau dos vértices, a distância entre os vértices ou os caminhos dos quais o vértice participa.</w:t>
+        <w:t xml:space="preserve">A centralidade pode </w:t>
+      </w:r>
+      <w:r>
+        <w:rPr>
+          <w:rFonts w:ascii="Times New Roman" w:eastAsia="Times New Roman" w:hAnsi="Times New Roman" w:cs="Times New Roman"/>
+          <w:sz w:val="24"/>
+        </w:rPr>
+        <w:lastRenderedPageBreak/>
+        <w:t>considerar o grau dos vértices, a distância entre os vértices ou os caminhos dos quais o vértice participa.</w:t>
       </w:r>
     </w:p>
     <w:p>
@@ -15099,15 +15425,7 @@
           <w:rFonts w:ascii="Times New Roman" w:eastAsia="Times New Roman" w:hAnsi="Times New Roman" w:cs="Times New Roman"/>
           <w:sz w:val="24"/>
         </w:rPr>
-        <w:t xml:space="preserve">Medidas de intermediação comparam e medem o proveito que um indivíduo pode tirar de usa posição na rede. Dependendo das ligações que possui e do restante da </w:t>
-      </w:r>
-      <w:r>
-        <w:rPr>
-          <w:rFonts w:ascii="Times New Roman" w:eastAsia="Times New Roman" w:hAnsi="Times New Roman" w:cs="Times New Roman"/>
-          <w:sz w:val="24"/>
-        </w:rPr>
-        <w:lastRenderedPageBreak/>
-        <w:t xml:space="preserve">rede, um indivíduo pode influenciar significativamente no fluxo de informação dentro da rede. </w:t>
+        <w:t xml:space="preserve">Medidas de intermediação comparam e medem o proveito que um indivíduo pode tirar de usa posição na rede. Dependendo das ligações que possui e do restante da rede, um indivíduo pode influenciar significativamente no fluxo de informação dentro da rede. </w:t>
       </w:r>
     </w:p>
     <w:p>
@@ -15334,7 +15652,15 @@
           <w:rFonts w:ascii="Times New Roman" w:eastAsia="Times New Roman" w:hAnsi="Times New Roman" w:cs="Times New Roman"/>
           <w:sz w:val="24"/>
         </w:rPr>
-        <w:t xml:space="preserve"> ser atingidos pela comunicação um grupo distinto denominado “líderes de opinião”. Esses, por sua vez, trabalham como difusores da informação recebida fazendo-a chegar até outros que estão menos expostos à mídia. </w:t>
+        <w:t xml:space="preserve"> ser atingidos pela comunicação um grupo distinto denominado “líderes de opinião”. Esses, por sua vez, </w:t>
+      </w:r>
+      <w:r>
+        <w:rPr>
+          <w:rFonts w:ascii="Times New Roman" w:eastAsia="Times New Roman" w:hAnsi="Times New Roman" w:cs="Times New Roman"/>
+          <w:sz w:val="24"/>
+        </w:rPr>
+        <w:lastRenderedPageBreak/>
+        <w:t xml:space="preserve">trabalham como difusores da informação recebida fazendo-a chegar até outros que estão menos expostos à mídia. </w:t>
       </w:r>
     </w:p>
     <w:p>
@@ -15400,15 +15726,7 @@
           <w:rFonts w:ascii="Times New Roman" w:eastAsia="Times New Roman" w:hAnsi="Times New Roman" w:cs="Times New Roman"/>
           <w:sz w:val="24"/>
         </w:rPr>
-        <w:t xml:space="preserve">O modelo de Lazarsfeld foi pioneiro e, embora simplifique um processo extremamente complexo e deixe de considerar muitas variáveis relevantes, ressaltou a influencia das relações interpessoais no estudo da comunicação, trazendo para a discussão esse aspecto, até então pouco explorado pelas teorias de comunicação. Para os </w:t>
-      </w:r>
-      <w:r>
-        <w:rPr>
-          <w:rFonts w:ascii="Times New Roman" w:eastAsia="Times New Roman" w:hAnsi="Times New Roman" w:cs="Times New Roman"/>
-          <w:sz w:val="24"/>
-        </w:rPr>
-        <w:lastRenderedPageBreak/>
-        <w:t>estudos de difusão, esse modelo pode ser considerado um embrião de todo arcabouço teórico que sustenta a disciplina.</w:t>
+        <w:t>O modelo de Lazarsfeld foi pioneiro e, embora simplifique um processo extremamente complexo e deixe de considerar muitas variáveis relevantes, ressaltou a influencia das relações interpessoais no estudo da comunicação, trazendo para a discussão esse aspecto, até então pouco explorado pelas teorias de comunicação. Para os estudos de difusão, esse modelo pode ser considerado um embrião de todo arcabouço teórico que sustenta a disciplina.</w:t>
       </w:r>
     </w:p>
     <w:p>
@@ -15459,7 +15777,7 @@
           <w:sz w:val="24"/>
         </w:rPr>
         <w:drawing>
-          <wp:inline distT="0" distB="0" distL="0" distR="0" wp14:anchorId="03897098" wp14:editId="4AB139C1">
+          <wp:inline distT="0" distB="0" distL="0" distR="0" wp14:anchorId="10B9666D" wp14:editId="339B1953">
             <wp:extent cx="4810125" cy="2490047"/>
             <wp:effectExtent l="0" t="0" r="0" b="5715"/>
             <wp:docPr id="29" name="Imagem 29"/>
@@ -15694,7 +16012,14 @@
         <w:rPr>
           <w:rFonts w:ascii="Times New Roman" w:eastAsia="Times New Roman" w:hAnsi="Times New Roman" w:cs="Times New Roman"/>
         </w:rPr>
-        <w:t>duo comunica uma nova ideia a um ou muitos outros indivíduos. Em sua forma mais elementar o processo envolve: (1) uma inovação, (2) um individuo ou unidade de adoção que possui conhecimento ou experiência sobre a inovação, (3) outro indivíduo ou unidade que ainda não possui conhecimento sobre a inovação e (4) um canal de comunicação conectando as duas unidades”.</w:t>
+        <w:t xml:space="preserve">duo comunica uma nova ideia a um ou muitos outros indivíduos. Em sua forma </w:t>
+      </w:r>
+      <w:r>
+        <w:rPr>
+          <w:rFonts w:ascii="Times New Roman" w:eastAsia="Times New Roman" w:hAnsi="Times New Roman" w:cs="Times New Roman"/>
+        </w:rPr>
+        <w:lastRenderedPageBreak/>
+        <w:t>mais elementar o processo envolve: (1) uma inovação, (2) um individuo ou unidade de adoção que possui conhecimento ou experiência sobre a inovação, (3) outro indivíduo ou unidade que ainda não possui conhecimento sobre a inovação e (4) um canal de comunicação conectando as duas unidades”.</w:t>
       </w:r>
       <w:r>
         <w:rPr>
@@ -15745,15 +16070,7 @@
           <w:rFonts w:ascii="Times New Roman" w:eastAsia="Times New Roman" w:hAnsi="Times New Roman" w:cs="Times New Roman"/>
           <w:sz w:val="24"/>
         </w:rPr>
-        <w:t xml:space="preserve"> Com efeito, a definição do autor de ‘sistema social’ assevera que se trata de “um conjunto de </w:t>
-      </w:r>
-      <w:r>
-        <w:rPr>
-          <w:rFonts w:ascii="Times New Roman" w:eastAsia="Times New Roman" w:hAnsi="Times New Roman" w:cs="Times New Roman"/>
-          <w:sz w:val="24"/>
-        </w:rPr>
-        <w:lastRenderedPageBreak/>
-        <w:t>unidades interconectadas e engajadas na solução de problemas de maneira conjunta, visando o atingimento de um objetivo comum” (ROGERS 1995, p.25). Tal definição parece ser aderente ao que a administração pública, enquanto conjunto de organizações</w:t>
+        <w:t xml:space="preserve"> Com efeito, a definição do autor de ‘sistema social’ assevera que se trata de “um conjunto de unidades interconectadas e engajadas na solução de problemas de maneira conjunta, visando o atingimento de um objetivo comum” (ROGERS 1995, p.25). Tal definição parece ser aderente ao que a administração pública, enquanto conjunto de organizações</w:t>
       </w:r>
       <w:proofErr w:type="gramStart"/>
       <w:r>
@@ -15980,7 +16297,7 @@
         </w:rPr>
         <w:lastRenderedPageBreak/>
         <w:drawing>
-          <wp:inline distT="0" distB="0" distL="0" distR="0" wp14:anchorId="0C018658" wp14:editId="318BA0A8">
+          <wp:inline distT="0" distB="0" distL="0" distR="0" wp14:anchorId="602741B1" wp14:editId="5D101A83">
             <wp:extent cx="3457575" cy="2933700"/>
             <wp:effectExtent l="0" t="0" r="9525" b="0"/>
             <wp:docPr id="8" name="Imagem 8"/>
@@ -16590,7 +16907,7 @@
           <w:sz w:val="24"/>
         </w:rPr>
         <w:drawing>
-          <wp:inline distT="0" distB="0" distL="0" distR="0" wp14:anchorId="549F19D5" wp14:editId="76AEE12F">
+          <wp:inline distT="0" distB="0" distL="0" distR="0" wp14:anchorId="4DD5ED0E" wp14:editId="22F40748">
             <wp:extent cx="4371975" cy="2124075"/>
             <wp:effectExtent l="0" t="0" r="9525" b="9525"/>
             <wp:docPr id="11" name="Imagem 11"/>
@@ -16791,18 +17108,2890 @@
         </w:rPr>
         <w:t xml:space="preserve">As </w:t>
       </w:r>
-      <w:bookmarkStart w:id="18" w:name="_GoBack"/>
-      <w:bookmarkEnd w:id="18"/>
-    </w:p>
-    <w:p>
-      <w:pPr>
-        <w:spacing w:after="0" w:line="360" w:lineRule="auto"/>
-        <w:ind w:firstLine="708"/>
-        <w:rPr>
-          <w:rFonts w:ascii="Times New Roman" w:eastAsia="Times New Roman" w:hAnsi="Times New Roman" w:cs="Times New Roman"/>
-          <w:sz w:val="24"/>
-        </w:rPr>
-      </w:pPr>
+      <w:r>
+        <w:rPr>
+          <w:rFonts w:ascii="Times New Roman" w:eastAsia="Times New Roman" w:hAnsi="Times New Roman" w:cs="Times New Roman"/>
+          <w:sz w:val="24"/>
+        </w:rPr>
+        <w:t xml:space="preserve">análises desenvolvidas nessa pesquisa são suportadas essencialmente por uma solução de software que envolve uma série de elementos de Tecnologia da Informação. Dentre os elementos utilizados destacam-se: Linguagens de programação, Interface de Programação de Aplicações (API), Sistemas gerenciadores de banco de </w:t>
+      </w:r>
+      <w:r>
+        <w:rPr>
+          <w:rFonts w:ascii="Times New Roman" w:eastAsia="Times New Roman" w:hAnsi="Times New Roman" w:cs="Times New Roman"/>
+          <w:sz w:val="24"/>
+        </w:rPr>
+        <w:lastRenderedPageBreak/>
+        <w:t>dados. A seguir, apresentam-se os principais conceitos associados aos elementos de Tecnologia da Informação utilizados no trabalho.</w:t>
+      </w:r>
+    </w:p>
+    <w:p>
+      <w:pPr>
+        <w:spacing w:after="0" w:line="360" w:lineRule="auto"/>
+        <w:ind w:left="12" w:firstLine="708"/>
+        <w:rPr>
+          <w:rFonts w:ascii="Times New Roman" w:eastAsia="Times New Roman" w:hAnsi="Times New Roman" w:cs="Times New Roman"/>
+          <w:sz w:val="24"/>
+        </w:rPr>
+      </w:pPr>
+    </w:p>
+    <w:p>
+      <w:pPr>
+        <w:pStyle w:val="Ttulo3"/>
+        <w:numPr>
+          <w:ilvl w:val="2"/>
+          <w:numId w:val="3"/>
+        </w:numPr>
+      </w:pPr>
+      <w:r>
+        <w:t>Sistema de gerenciamento de banco de dados</w:t>
+      </w:r>
+    </w:p>
+    <w:p>
+      <w:pPr>
+        <w:spacing w:after="0" w:line="360" w:lineRule="auto"/>
+        <w:ind w:left="12" w:firstLine="708"/>
+        <w:rPr>
+          <w:rFonts w:ascii="Times New Roman" w:eastAsia="Times New Roman" w:hAnsi="Times New Roman" w:cs="Times New Roman"/>
+          <w:sz w:val="24"/>
+        </w:rPr>
+      </w:pPr>
+    </w:p>
+    <w:p>
+      <w:pPr>
+        <w:spacing w:after="0" w:line="360" w:lineRule="auto"/>
+        <w:ind w:left="12" w:firstLine="708"/>
+        <w:rPr>
+          <w:rFonts w:ascii="Times New Roman" w:eastAsia="Times New Roman" w:hAnsi="Times New Roman" w:cs="Times New Roman"/>
+          <w:sz w:val="24"/>
+        </w:rPr>
+      </w:pPr>
+      <w:r>
+        <w:rPr>
+          <w:rFonts w:ascii="Times New Roman" w:eastAsia="Times New Roman" w:hAnsi="Times New Roman" w:cs="Times New Roman"/>
+          <w:sz w:val="24"/>
+        </w:rPr>
+        <w:t>Os Sistemas de gerenciamento de Banco de Dados (SGBD) são plataformas para armazenamento de grandes quantidades de dados. Trata-se de um conjunto de módulos de software que auxiliam na gravação, armazenamento e recuperação de dados de aplicações computacionais.</w:t>
+      </w:r>
+    </w:p>
+    <w:p>
+      <w:pPr>
+        <w:spacing w:after="0" w:line="360" w:lineRule="auto"/>
+        <w:ind w:left="12" w:firstLine="708"/>
+        <w:rPr>
+          <w:rFonts w:ascii="Times New Roman" w:eastAsia="Times New Roman" w:hAnsi="Times New Roman" w:cs="Times New Roman"/>
+          <w:sz w:val="24"/>
+        </w:rPr>
+      </w:pPr>
+      <w:r>
+        <w:rPr>
+          <w:rFonts w:ascii="Times New Roman" w:eastAsia="Times New Roman" w:hAnsi="Times New Roman" w:cs="Times New Roman"/>
+          <w:sz w:val="24"/>
+        </w:rPr>
+        <w:t>A principal função de um SGBD é facilitar o desenvolvimento de aplicações oferecendo uma maneira padronizada e pronta para utilização para resolver uma das tarefas mais recorrentes e, ao mesmo tempo, menos especializadas das soluções de tecnologia: o armazenamento e a recuperação dos dados.</w:t>
+      </w:r>
+    </w:p>
+    <w:p>
+      <w:pPr>
+        <w:spacing w:after="0" w:line="360" w:lineRule="auto"/>
+        <w:ind w:left="12" w:firstLine="708"/>
+        <w:rPr>
+          <w:rFonts w:ascii="Times New Roman" w:eastAsia="Times New Roman" w:hAnsi="Times New Roman" w:cs="Times New Roman"/>
+          <w:sz w:val="24"/>
+        </w:rPr>
+      </w:pPr>
+      <w:r>
+        <w:rPr>
+          <w:rFonts w:ascii="Times New Roman" w:eastAsia="Times New Roman" w:hAnsi="Times New Roman" w:cs="Times New Roman"/>
+          <w:sz w:val="24"/>
+        </w:rPr>
+        <w:t>Assim, do ponto de vista do desenvolvedor de software, tudo que precisa ser feito com o dado que se pretende armazenar é envia-lo ao SGBD, através de comandos específicos esperados por esse SGBD, e, da mesma forma, quando se quer acessá-los, busca-los por meio de comandos adequados. As técnicas e procedimento para organização e armazenamento desses dados é responsabilidade do SGBD.</w:t>
+      </w:r>
+    </w:p>
+    <w:p>
+      <w:pPr>
+        <w:spacing w:after="0" w:line="360" w:lineRule="auto"/>
+        <w:ind w:left="12" w:firstLine="708"/>
+        <w:rPr>
+          <w:rFonts w:ascii="Times New Roman" w:eastAsia="Times New Roman" w:hAnsi="Times New Roman" w:cs="Times New Roman"/>
+          <w:sz w:val="24"/>
+        </w:rPr>
+      </w:pPr>
+      <w:r>
+        <w:rPr>
+          <w:rFonts w:ascii="Times New Roman" w:eastAsia="Times New Roman" w:hAnsi="Times New Roman" w:cs="Times New Roman"/>
+          <w:sz w:val="24"/>
+        </w:rPr>
+        <w:t xml:space="preserve">Embora existam diversas formas de organização interna dos dados, a maneira mais popular de organização é a denominada relacional. Os </w:t>
+      </w:r>
+      <w:proofErr w:type="spellStart"/>
+      <w:r>
+        <w:rPr>
+          <w:rFonts w:ascii="Times New Roman" w:eastAsia="Times New Roman" w:hAnsi="Times New Roman" w:cs="Times New Roman"/>
+          <w:sz w:val="24"/>
+        </w:rPr>
+        <w:t>SGBDs</w:t>
+      </w:r>
+      <w:proofErr w:type="spellEnd"/>
+      <w:r>
+        <w:rPr>
+          <w:rFonts w:ascii="Times New Roman" w:eastAsia="Times New Roman" w:hAnsi="Times New Roman" w:cs="Times New Roman"/>
+          <w:sz w:val="24"/>
+        </w:rPr>
+        <w:t xml:space="preserve"> relacionais são aqueles que baseiam sua estrutura interna em tabelas nas quais os dados serão armazenados. </w:t>
+      </w:r>
+    </w:p>
+    <w:p>
+      <w:pPr>
+        <w:spacing w:after="0" w:line="360" w:lineRule="auto"/>
+        <w:ind w:left="12" w:firstLine="708"/>
+        <w:rPr>
+          <w:rFonts w:ascii="Times New Roman" w:eastAsia="Times New Roman" w:hAnsi="Times New Roman" w:cs="Times New Roman"/>
+          <w:sz w:val="24"/>
+        </w:rPr>
+      </w:pPr>
+      <w:r>
+        <w:rPr>
+          <w:rFonts w:ascii="Times New Roman" w:eastAsia="Times New Roman" w:hAnsi="Times New Roman" w:cs="Times New Roman"/>
+          <w:sz w:val="24"/>
+        </w:rPr>
+        <w:t xml:space="preserve">As tabelas de um SGBD podem estar relacionadas entre si por meio de chaves, podem possuir restrições e regras de inclusão de dados, gatilhos com ações programadas para executar quando seus registros sofrerem alguma operação, entre outras características oferecidas pelo SGBD. </w:t>
+      </w:r>
+    </w:p>
+    <w:p>
+      <w:pPr>
+        <w:spacing w:after="0" w:line="360" w:lineRule="auto"/>
+        <w:ind w:left="12" w:firstLine="708"/>
+        <w:rPr>
+          <w:rFonts w:ascii="Times New Roman" w:eastAsia="Times New Roman" w:hAnsi="Times New Roman" w:cs="Times New Roman"/>
+          <w:sz w:val="24"/>
+        </w:rPr>
+      </w:pPr>
+    </w:p>
+    <w:p>
+      <w:pPr>
+        <w:pStyle w:val="Ttulo3"/>
+        <w:numPr>
+          <w:ilvl w:val="2"/>
+          <w:numId w:val="3"/>
+        </w:numPr>
+      </w:pPr>
+      <w:r>
+        <w:t>Linguagens de programação</w:t>
+      </w:r>
+    </w:p>
+    <w:p>
+      <w:pPr>
+        <w:spacing w:after="0" w:line="360" w:lineRule="auto"/>
+        <w:ind w:left="12" w:firstLine="708"/>
+        <w:rPr>
+          <w:rFonts w:ascii="Times New Roman" w:eastAsia="Times New Roman" w:hAnsi="Times New Roman" w:cs="Times New Roman"/>
+          <w:sz w:val="24"/>
+        </w:rPr>
+      </w:pPr>
+    </w:p>
+    <w:p>
+      <w:pPr>
+        <w:spacing w:after="0" w:line="360" w:lineRule="auto"/>
+        <w:ind w:left="12" w:firstLine="708"/>
+        <w:rPr>
+          <w:rFonts w:ascii="Times New Roman" w:eastAsia="Times New Roman" w:hAnsi="Times New Roman" w:cs="Times New Roman"/>
+          <w:sz w:val="24"/>
+        </w:rPr>
+      </w:pPr>
+      <w:r>
+        <w:rPr>
+          <w:rFonts w:ascii="Times New Roman" w:eastAsia="Times New Roman" w:hAnsi="Times New Roman" w:cs="Times New Roman"/>
+          <w:sz w:val="24"/>
+        </w:rPr>
+        <w:t xml:space="preserve">As linguagens de programação são idiomas criados para escrever instruções a serem executadas por um sistema computacional. Um programa de computador é constituído basicamente de comandos registrados em arquivos os quais um computador </w:t>
+      </w:r>
+      <w:r>
+        <w:rPr>
+          <w:rFonts w:ascii="Times New Roman" w:eastAsia="Times New Roman" w:hAnsi="Times New Roman" w:cs="Times New Roman"/>
+          <w:sz w:val="24"/>
+        </w:rPr>
+        <w:lastRenderedPageBreak/>
+        <w:t xml:space="preserve">é capaz de decifrar e executar. Esses comandos são definidos através de alguma linguagem de programação com a qual o código-fonte do programa é escrito. </w:t>
+      </w:r>
+    </w:p>
+    <w:p>
+      <w:pPr>
+        <w:spacing w:after="0" w:line="360" w:lineRule="auto"/>
+        <w:ind w:left="12" w:firstLine="708"/>
+        <w:rPr>
+          <w:rFonts w:ascii="Times New Roman" w:eastAsia="Times New Roman" w:hAnsi="Times New Roman" w:cs="Times New Roman"/>
+          <w:sz w:val="24"/>
+        </w:rPr>
+      </w:pPr>
+      <w:r>
+        <w:rPr>
+          <w:rFonts w:ascii="Times New Roman" w:eastAsia="Times New Roman" w:hAnsi="Times New Roman" w:cs="Times New Roman"/>
+          <w:sz w:val="24"/>
+        </w:rPr>
+        <w:t xml:space="preserve">As linguagens de programação, assim como qualquer linguagem em sentido amplo, possuem um aspecto semântico e um aspecto sintático, ou seja, em sua definição há regras que definem o significado de cada símbolo, palavra-chave ou comando e regras que determinam a maneira como esses signos devem ser coordenados para formar </w:t>
+      </w:r>
+      <w:r>
+        <w:rPr>
+          <w:rFonts w:ascii="Times New Roman" w:eastAsia="Times New Roman" w:hAnsi="Times New Roman" w:cs="Times New Roman"/>
+          <w:sz w:val="24"/>
+        </w:rPr>
+        <w:t>um sentido, ou seja, uma instrução executável por um computador.</w:t>
+      </w:r>
+    </w:p>
+    <w:p>
+      <w:pPr>
+        <w:spacing w:after="0" w:line="360" w:lineRule="auto"/>
+        <w:ind w:left="12" w:firstLine="708"/>
+        <w:rPr>
+          <w:rFonts w:ascii="Times New Roman" w:eastAsia="Times New Roman" w:hAnsi="Times New Roman" w:cs="Times New Roman"/>
+          <w:sz w:val="24"/>
+        </w:rPr>
+      </w:pPr>
+      <w:r>
+        <w:rPr>
+          <w:rFonts w:ascii="Times New Roman" w:eastAsia="Times New Roman" w:hAnsi="Times New Roman" w:cs="Times New Roman"/>
+          <w:sz w:val="24"/>
+        </w:rPr>
+        <w:t xml:space="preserve">Assim, </w:t>
+      </w:r>
+      <w:proofErr w:type="gramStart"/>
+      <w:r>
+        <w:rPr>
+          <w:rFonts w:ascii="Times New Roman" w:eastAsia="Times New Roman" w:hAnsi="Times New Roman" w:cs="Times New Roman"/>
+          <w:sz w:val="24"/>
+        </w:rPr>
+        <w:t>observa-se</w:t>
+      </w:r>
+      <w:proofErr w:type="gramEnd"/>
+      <w:r>
+        <w:rPr>
+          <w:rFonts w:ascii="Times New Roman" w:eastAsia="Times New Roman" w:hAnsi="Times New Roman" w:cs="Times New Roman"/>
+          <w:sz w:val="24"/>
+        </w:rPr>
+        <w:t xml:space="preserve"> dois grandes grupos de linguagens de programação caracterizados pela forma com a qual se escreve os programas: linguagens imperativas e linguagens descritivas.</w:t>
+      </w:r>
+    </w:p>
+    <w:p>
+      <w:pPr>
+        <w:spacing w:after="0" w:line="360" w:lineRule="auto"/>
+        <w:ind w:left="12" w:firstLine="708"/>
+        <w:rPr>
+          <w:rFonts w:ascii="Times New Roman" w:eastAsia="Times New Roman" w:hAnsi="Times New Roman" w:cs="Times New Roman"/>
+          <w:sz w:val="24"/>
+        </w:rPr>
+      </w:pPr>
+      <w:r>
+        <w:rPr>
+          <w:rFonts w:ascii="Times New Roman" w:eastAsia="Times New Roman" w:hAnsi="Times New Roman" w:cs="Times New Roman"/>
+          <w:sz w:val="24"/>
+        </w:rPr>
+        <w:t xml:space="preserve">Linguagens imperativas são aquelas que esperam que o desenvolvedor apresente uma sequência de passos a serem </w:t>
+      </w:r>
+      <w:proofErr w:type="gramStart"/>
+      <w:r>
+        <w:rPr>
+          <w:rFonts w:ascii="Times New Roman" w:eastAsia="Times New Roman" w:hAnsi="Times New Roman" w:cs="Times New Roman"/>
+          <w:sz w:val="24"/>
+        </w:rPr>
+        <w:t>executados, um</w:t>
+      </w:r>
+      <w:proofErr w:type="gramEnd"/>
+      <w:r>
+        <w:rPr>
+          <w:rFonts w:ascii="Times New Roman" w:eastAsia="Times New Roman" w:hAnsi="Times New Roman" w:cs="Times New Roman"/>
+          <w:sz w:val="24"/>
+        </w:rPr>
+        <w:t xml:space="preserve"> após o outro, pelo sistema. Programas escritos nesse tipo de linguagem apresentam ordens e </w:t>
+      </w:r>
+      <w:proofErr w:type="gramStart"/>
+      <w:r>
+        <w:rPr>
+          <w:rFonts w:ascii="Times New Roman" w:eastAsia="Times New Roman" w:hAnsi="Times New Roman" w:cs="Times New Roman"/>
+          <w:sz w:val="24"/>
+        </w:rPr>
+        <w:t>sequencias</w:t>
+      </w:r>
+      <w:proofErr w:type="gramEnd"/>
+      <w:r>
+        <w:rPr>
+          <w:rFonts w:ascii="Times New Roman" w:eastAsia="Times New Roman" w:hAnsi="Times New Roman" w:cs="Times New Roman"/>
+          <w:sz w:val="24"/>
+        </w:rPr>
+        <w:t xml:space="preserve"> de operações que visam alterar, passo a passo, o estado do sistema até se atingir o objetivo proposto.</w:t>
+      </w:r>
+    </w:p>
+    <w:p>
+      <w:pPr>
+        <w:spacing w:after="0" w:line="360" w:lineRule="auto"/>
+        <w:ind w:left="12" w:firstLine="708"/>
+        <w:rPr>
+          <w:rFonts w:ascii="Times New Roman" w:eastAsia="Times New Roman" w:hAnsi="Times New Roman" w:cs="Times New Roman"/>
+          <w:sz w:val="24"/>
+        </w:rPr>
+      </w:pPr>
+      <w:r>
+        <w:rPr>
+          <w:rFonts w:ascii="Times New Roman" w:eastAsia="Times New Roman" w:hAnsi="Times New Roman" w:cs="Times New Roman"/>
+          <w:sz w:val="24"/>
+        </w:rPr>
+        <w:t xml:space="preserve">Por outro lado, as linguagens declarativas oferecem ao </w:t>
+      </w:r>
+      <w:proofErr w:type="gramStart"/>
+      <w:r>
+        <w:rPr>
+          <w:rFonts w:ascii="Times New Roman" w:eastAsia="Times New Roman" w:hAnsi="Times New Roman" w:cs="Times New Roman"/>
+          <w:sz w:val="24"/>
+        </w:rPr>
+        <w:t>desenvolvedor ferramentas</w:t>
+      </w:r>
+      <w:proofErr w:type="gramEnd"/>
+      <w:r>
+        <w:rPr>
+          <w:rFonts w:ascii="Times New Roman" w:eastAsia="Times New Roman" w:hAnsi="Times New Roman" w:cs="Times New Roman"/>
+          <w:sz w:val="24"/>
+        </w:rPr>
+        <w:t xml:space="preserve"> para que se descreva o resultado esperado, ou seja, o que o programa deve entregar a quem o executa. Nesse caso, não se define o fluxo de operações a serem executadas e tampouco os estados pelos quais o sistema deve passar para se chegar ao resultado, mas, simplesmente, uma descrição sistemática e padronizada (matemática) do resultado esperado.</w:t>
+      </w:r>
+    </w:p>
+    <w:p>
+      <w:pPr>
+        <w:spacing w:after="0" w:line="360" w:lineRule="auto"/>
+        <w:ind w:left="12" w:firstLine="708"/>
+        <w:rPr>
+          <w:rFonts w:ascii="Times New Roman" w:eastAsia="Times New Roman" w:hAnsi="Times New Roman" w:cs="Times New Roman"/>
+          <w:sz w:val="24"/>
+        </w:rPr>
+      </w:pPr>
+    </w:p>
+    <w:p>
+      <w:pPr>
+        <w:pStyle w:val="Ttulo3"/>
+        <w:numPr>
+          <w:ilvl w:val="3"/>
+          <w:numId w:val="3"/>
+        </w:numPr>
+      </w:pPr>
+      <w:r>
+        <w:t>Java</w:t>
+      </w:r>
+    </w:p>
+    <w:p>
+      <w:pPr>
+        <w:spacing w:after="0" w:line="360" w:lineRule="auto"/>
+        <w:ind w:left="12" w:firstLine="708"/>
+        <w:rPr>
+          <w:rFonts w:ascii="Times New Roman" w:eastAsia="Times New Roman" w:hAnsi="Times New Roman" w:cs="Times New Roman"/>
+          <w:sz w:val="24"/>
+        </w:rPr>
+      </w:pPr>
+    </w:p>
+    <w:p>
+      <w:pPr>
+        <w:spacing w:after="0" w:line="360" w:lineRule="auto"/>
+        <w:ind w:left="12" w:firstLine="708"/>
+        <w:rPr>
+          <w:rFonts w:ascii="Times New Roman" w:eastAsia="Times New Roman" w:hAnsi="Times New Roman" w:cs="Times New Roman"/>
+          <w:sz w:val="24"/>
+        </w:rPr>
+      </w:pPr>
+      <w:r>
+        <w:rPr>
+          <w:rFonts w:ascii="Times New Roman" w:eastAsia="Times New Roman" w:hAnsi="Times New Roman" w:cs="Times New Roman"/>
+          <w:sz w:val="24"/>
+        </w:rPr>
+        <w:t xml:space="preserve">A linguagem de programação Java é uma linguagem imperativa largamente utilizada e com uma forte comunidade de desenvolvedores. Segundo o </w:t>
+      </w:r>
+      <w:proofErr w:type="spellStart"/>
+      <w:r>
+        <w:rPr>
+          <w:rFonts w:ascii="Times New Roman" w:eastAsia="Times New Roman" w:hAnsi="Times New Roman" w:cs="Times New Roman"/>
+          <w:sz w:val="24"/>
+        </w:rPr>
+        <w:t>Tiobe</w:t>
+      </w:r>
+      <w:proofErr w:type="spellEnd"/>
+      <w:r>
+        <w:rPr>
+          <w:rFonts w:ascii="Times New Roman" w:eastAsia="Times New Roman" w:hAnsi="Times New Roman" w:cs="Times New Roman"/>
+          <w:sz w:val="24"/>
+        </w:rPr>
+        <w:t xml:space="preserve"> Index (2013), Java é a segunda linguagem de programação mais utilizada no mundo</w:t>
+      </w:r>
+      <w:r>
+        <w:rPr>
+          <w:rFonts w:ascii="Times New Roman" w:eastAsia="Times New Roman" w:hAnsi="Times New Roman" w:cs="Times New Roman"/>
+          <w:sz w:val="24"/>
+        </w:rPr>
+        <w:t>.</w:t>
+      </w:r>
+      <w:r>
+        <w:rPr>
+          <w:rFonts w:ascii="Times New Roman" w:eastAsia="Times New Roman" w:hAnsi="Times New Roman" w:cs="Times New Roman"/>
+          <w:sz w:val="24"/>
+        </w:rPr>
+        <w:t xml:space="preserve"> A popularidade de uma linguagem é um indicador de sua eficiência e uma facilidade para o desenvolvedor</w:t>
+      </w:r>
+      <w:proofErr w:type="gramStart"/>
+      <w:r>
+        <w:rPr>
+          <w:rFonts w:ascii="Times New Roman" w:eastAsia="Times New Roman" w:hAnsi="Times New Roman" w:cs="Times New Roman"/>
+          <w:sz w:val="24"/>
+        </w:rPr>
+        <w:t xml:space="preserve"> pois</w:t>
+      </w:r>
+      <w:proofErr w:type="gramEnd"/>
+      <w:r>
+        <w:rPr>
+          <w:rFonts w:ascii="Times New Roman" w:eastAsia="Times New Roman" w:hAnsi="Times New Roman" w:cs="Times New Roman"/>
+          <w:sz w:val="24"/>
+        </w:rPr>
+        <w:t xml:space="preserve"> espera-se que a quantidade de informação técnica disponível</w:t>
+      </w:r>
+      <w:r>
+        <w:rPr>
+          <w:rFonts w:ascii="Times New Roman" w:eastAsia="Times New Roman" w:hAnsi="Times New Roman" w:cs="Times New Roman"/>
+          <w:sz w:val="24"/>
+        </w:rPr>
+        <w:t xml:space="preserve"> </w:t>
+      </w:r>
+      <w:r>
+        <w:rPr>
+          <w:rFonts w:ascii="Times New Roman" w:eastAsia="Times New Roman" w:hAnsi="Times New Roman" w:cs="Times New Roman"/>
+          <w:sz w:val="24"/>
+        </w:rPr>
+        <w:t>sobre uma linguagem seja proporcional à seu nível de utilização. Outra vantagem que uma linguagem popular apresenta é a existência de softwares de terceiros compatíveis. Essa característica é especialmente útil</w:t>
+      </w:r>
+      <w:proofErr w:type="gramStart"/>
+      <w:r>
+        <w:rPr>
+          <w:rFonts w:ascii="Times New Roman" w:eastAsia="Times New Roman" w:hAnsi="Times New Roman" w:cs="Times New Roman"/>
+          <w:sz w:val="24"/>
+        </w:rPr>
+        <w:t xml:space="preserve"> pois</w:t>
+      </w:r>
+      <w:proofErr w:type="gramEnd"/>
+      <w:r>
+        <w:rPr>
+          <w:rFonts w:ascii="Times New Roman" w:eastAsia="Times New Roman" w:hAnsi="Times New Roman" w:cs="Times New Roman"/>
+          <w:sz w:val="24"/>
+        </w:rPr>
+        <w:t xml:space="preserve"> permite o reaproveitamento de trechos de código já desenvolvidos e testados por outros desenvolvedores, poupando tempo e recursos do programador.</w:t>
+      </w:r>
+    </w:p>
+    <w:p>
+      <w:pPr>
+        <w:spacing w:after="0" w:line="360" w:lineRule="auto"/>
+        <w:ind w:left="12" w:firstLine="708"/>
+        <w:rPr>
+          <w:rFonts w:ascii="Times New Roman" w:eastAsia="Times New Roman" w:hAnsi="Times New Roman" w:cs="Times New Roman"/>
+          <w:sz w:val="24"/>
+        </w:rPr>
+      </w:pPr>
+      <w:r>
+        <w:rPr>
+          <w:rFonts w:ascii="Times New Roman" w:eastAsia="Times New Roman" w:hAnsi="Times New Roman" w:cs="Times New Roman"/>
+          <w:sz w:val="24"/>
+        </w:rPr>
+        <w:lastRenderedPageBreak/>
+        <w:t xml:space="preserve">Além disso, Java é uma linguagem de acesso gratuito e o código-fonte escrito nessa linguagem pode ser utilizado em diversas plataformas e sistemas operacionais, o que confere aos sistemas que a utilizam flexibilidade e portabilidade. </w:t>
+      </w:r>
+    </w:p>
+    <w:p>
+      <w:pPr>
+        <w:spacing w:after="0" w:line="360" w:lineRule="auto"/>
+        <w:ind w:left="12" w:firstLine="708"/>
+        <w:rPr>
+          <w:rFonts w:ascii="Times New Roman" w:eastAsia="Times New Roman" w:hAnsi="Times New Roman" w:cs="Times New Roman"/>
+          <w:sz w:val="24"/>
+        </w:rPr>
+      </w:pPr>
+    </w:p>
+    <w:p>
+      <w:pPr>
+        <w:pStyle w:val="Ttulo3"/>
+        <w:numPr>
+          <w:ilvl w:val="3"/>
+          <w:numId w:val="3"/>
+        </w:numPr>
+      </w:pPr>
+      <w:r>
+        <w:t xml:space="preserve">SQL – </w:t>
+      </w:r>
+      <w:proofErr w:type="spellStart"/>
+      <w:r>
+        <w:t>Structured</w:t>
+      </w:r>
+      <w:proofErr w:type="spellEnd"/>
+      <w:r>
+        <w:t xml:space="preserve"> Query </w:t>
+      </w:r>
+      <w:proofErr w:type="spellStart"/>
+      <w:r>
+        <w:t>Language</w:t>
+      </w:r>
+      <w:proofErr w:type="spellEnd"/>
+    </w:p>
+    <w:p>
+      <w:pPr>
+        <w:spacing w:after="0" w:line="360" w:lineRule="auto"/>
+        <w:ind w:firstLine="708"/>
+        <w:rPr>
+          <w:rFonts w:ascii="Times New Roman" w:eastAsia="Times New Roman" w:hAnsi="Times New Roman" w:cs="Times New Roman"/>
+          <w:sz w:val="24"/>
+        </w:rPr>
+      </w:pPr>
+    </w:p>
+    <w:p>
+      <w:pPr>
+        <w:spacing w:after="0" w:line="360" w:lineRule="auto"/>
+        <w:ind w:firstLine="708"/>
+        <w:rPr>
+          <w:rFonts w:ascii="Times New Roman" w:eastAsia="Times New Roman" w:hAnsi="Times New Roman" w:cs="Times New Roman"/>
+          <w:sz w:val="24"/>
+        </w:rPr>
+      </w:pPr>
+      <w:r>
+        <w:rPr>
+          <w:rFonts w:ascii="Times New Roman" w:eastAsia="Times New Roman" w:hAnsi="Times New Roman" w:cs="Times New Roman"/>
+          <w:sz w:val="24"/>
+        </w:rPr>
+        <w:t xml:space="preserve">Linguagem de consulta estruturada (SQL - </w:t>
+      </w:r>
+      <w:proofErr w:type="spellStart"/>
+      <w:r>
+        <w:rPr>
+          <w:rFonts w:ascii="Times New Roman" w:eastAsia="Times New Roman" w:hAnsi="Times New Roman" w:cs="Times New Roman"/>
+          <w:sz w:val="24"/>
+        </w:rPr>
+        <w:t>Structured</w:t>
+      </w:r>
+      <w:proofErr w:type="spellEnd"/>
+      <w:r>
+        <w:rPr>
+          <w:rFonts w:ascii="Times New Roman" w:eastAsia="Times New Roman" w:hAnsi="Times New Roman" w:cs="Times New Roman"/>
+          <w:sz w:val="24"/>
+        </w:rPr>
+        <w:t xml:space="preserve"> Query </w:t>
+      </w:r>
+      <w:proofErr w:type="spellStart"/>
+      <w:r>
+        <w:rPr>
+          <w:rFonts w:ascii="Times New Roman" w:eastAsia="Times New Roman" w:hAnsi="Times New Roman" w:cs="Times New Roman"/>
+          <w:sz w:val="24"/>
+        </w:rPr>
+        <w:t>Language</w:t>
+      </w:r>
+      <w:proofErr w:type="spellEnd"/>
+      <w:r>
+        <w:rPr>
+          <w:rFonts w:ascii="Times New Roman" w:eastAsia="Times New Roman" w:hAnsi="Times New Roman" w:cs="Times New Roman"/>
+          <w:sz w:val="24"/>
+        </w:rPr>
+        <w:t xml:space="preserve">) é uma linguagem de programação declarativa utilizada para pesquisas em bases de dados relacionais. </w:t>
+      </w:r>
+    </w:p>
+    <w:p>
+      <w:pPr>
+        <w:spacing w:after="0" w:line="360" w:lineRule="auto"/>
+        <w:ind w:firstLine="708"/>
+        <w:rPr>
+          <w:rFonts w:ascii="Times New Roman" w:eastAsia="Times New Roman" w:hAnsi="Times New Roman" w:cs="Times New Roman"/>
+          <w:sz w:val="24"/>
+        </w:rPr>
+      </w:pPr>
+      <w:r>
+        <w:rPr>
+          <w:rFonts w:ascii="Times New Roman" w:eastAsia="Times New Roman" w:hAnsi="Times New Roman" w:cs="Times New Roman"/>
+          <w:sz w:val="24"/>
+        </w:rPr>
+        <w:t xml:space="preserve">A linguagem SQL oferece </w:t>
+      </w:r>
+      <w:r>
+        <w:rPr>
+          <w:rFonts w:ascii="Times New Roman" w:eastAsia="Times New Roman" w:hAnsi="Times New Roman" w:cs="Times New Roman"/>
+          <w:sz w:val="24"/>
+        </w:rPr>
+        <w:t>quatro</w:t>
+      </w:r>
+      <w:r>
+        <w:rPr>
+          <w:rFonts w:ascii="Times New Roman" w:eastAsia="Times New Roman" w:hAnsi="Times New Roman" w:cs="Times New Roman"/>
+          <w:sz w:val="24"/>
+        </w:rPr>
+        <w:t xml:space="preserve"> tipos de comando, de acordo com o resultado que se deseja obter do sistema: Linguagem de Manipulação de dados (DML), Linguagem de Definição de Dados (DDL), Linguagem de Controle de Dados (DCL)</w:t>
+      </w:r>
+      <w:r>
+        <w:rPr>
+          <w:rFonts w:ascii="Times New Roman" w:eastAsia="Times New Roman" w:hAnsi="Times New Roman" w:cs="Times New Roman"/>
+          <w:sz w:val="24"/>
+        </w:rPr>
+        <w:t xml:space="preserve"> e</w:t>
+      </w:r>
+      <w:r>
+        <w:rPr>
+          <w:rFonts w:ascii="Times New Roman" w:eastAsia="Times New Roman" w:hAnsi="Times New Roman" w:cs="Times New Roman"/>
+          <w:sz w:val="24"/>
+        </w:rPr>
+        <w:t xml:space="preserve"> Linguagem de Transação de Dados (DTL)</w:t>
+      </w:r>
+      <w:r>
+        <w:rPr>
+          <w:rFonts w:ascii="Times New Roman" w:eastAsia="Times New Roman" w:hAnsi="Times New Roman" w:cs="Times New Roman"/>
+          <w:sz w:val="24"/>
+        </w:rPr>
+        <w:t>. (DATE, 2004, p.30).</w:t>
+      </w:r>
+    </w:p>
+    <w:p>
+      <w:pPr>
+        <w:spacing w:after="0" w:line="360" w:lineRule="auto"/>
+        <w:ind w:firstLine="708"/>
+        <w:rPr>
+          <w:rFonts w:ascii="Times New Roman" w:eastAsia="Times New Roman" w:hAnsi="Times New Roman" w:cs="Times New Roman"/>
+          <w:sz w:val="24"/>
+        </w:rPr>
+      </w:pPr>
+      <w:r>
+        <w:rPr>
+          <w:rFonts w:ascii="Times New Roman" w:eastAsia="Times New Roman" w:hAnsi="Times New Roman" w:cs="Times New Roman"/>
+          <w:sz w:val="24"/>
+        </w:rPr>
+        <w:t>A Linguagem de Manipulação de Dados é o subconjunto de comandos dentro da SQL que permite manipular, ou seja, incluir, remover, atualizar e recuperar os dados dentro do sistema.</w:t>
+      </w:r>
+    </w:p>
+    <w:p>
+      <w:pPr>
+        <w:spacing w:after="0" w:line="360" w:lineRule="auto"/>
+        <w:ind w:firstLine="708"/>
+        <w:rPr>
+          <w:rFonts w:ascii="Times New Roman" w:eastAsia="Times New Roman" w:hAnsi="Times New Roman" w:cs="Times New Roman"/>
+          <w:sz w:val="24"/>
+        </w:rPr>
+      </w:pPr>
+      <w:r>
+        <w:rPr>
+          <w:rFonts w:ascii="Times New Roman" w:eastAsia="Times New Roman" w:hAnsi="Times New Roman" w:cs="Times New Roman"/>
+          <w:sz w:val="24"/>
+        </w:rPr>
+        <w:tab/>
+        <w:t>A criação das tabelas, índices e outras estruturas para o armazenamento dos dados, bem como sua exclusão e alteração é feita através de comandos oferecidos pela Linguagem de Definição de Dados.</w:t>
+      </w:r>
+    </w:p>
+    <w:p>
+      <w:pPr>
+        <w:spacing w:after="0" w:line="360" w:lineRule="auto"/>
+        <w:ind w:firstLine="708"/>
+        <w:rPr>
+          <w:rFonts w:ascii="Times New Roman" w:eastAsia="Times New Roman" w:hAnsi="Times New Roman" w:cs="Times New Roman"/>
+          <w:sz w:val="24"/>
+        </w:rPr>
+      </w:pPr>
+      <w:r>
+        <w:rPr>
+          <w:rFonts w:ascii="Times New Roman" w:eastAsia="Times New Roman" w:hAnsi="Times New Roman" w:cs="Times New Roman"/>
+          <w:sz w:val="24"/>
+        </w:rPr>
+        <w:t>A Linguagem de Controle de Dados, por sua vez, permite ao programador controlar aspectos relacionados ao acesso aos dados. Atributos como permissões de leitura e escrita e de execução de procedimentos no sistema são concedidos e revogados através de comandos de DCL.</w:t>
+      </w:r>
+    </w:p>
+    <w:p>
+      <w:pPr>
+        <w:spacing w:after="0" w:line="360" w:lineRule="auto"/>
+        <w:ind w:firstLine="708"/>
+        <w:rPr>
+          <w:rFonts w:ascii="Times New Roman" w:eastAsia="Times New Roman" w:hAnsi="Times New Roman" w:cs="Times New Roman"/>
+          <w:sz w:val="24"/>
+        </w:rPr>
+      </w:pPr>
+      <w:r>
+        <w:rPr>
+          <w:rFonts w:ascii="Times New Roman" w:eastAsia="Times New Roman" w:hAnsi="Times New Roman" w:cs="Times New Roman"/>
+          <w:sz w:val="24"/>
+        </w:rPr>
+        <w:t xml:space="preserve">Por fim, a Linguagem de Transação de Dados permite que se </w:t>
+      </w:r>
+      <w:proofErr w:type="gramStart"/>
+      <w:r>
+        <w:rPr>
+          <w:rFonts w:ascii="Times New Roman" w:eastAsia="Times New Roman" w:hAnsi="Times New Roman" w:cs="Times New Roman"/>
+          <w:sz w:val="24"/>
+        </w:rPr>
+        <w:t>defina</w:t>
+      </w:r>
+      <w:proofErr w:type="gramEnd"/>
+      <w:r>
+        <w:rPr>
+          <w:rFonts w:ascii="Times New Roman" w:eastAsia="Times New Roman" w:hAnsi="Times New Roman" w:cs="Times New Roman"/>
+          <w:sz w:val="24"/>
+        </w:rPr>
+        <w:t xml:space="preserve"> limites entre sequencias de operações chamadas de transações. As transações são controles oferecidos pela linguagem para a garantia de que eventuais falhas não causem inconsistências aos dados armazenados no sistema.</w:t>
+      </w:r>
+    </w:p>
+    <w:p>
+      <w:pPr>
+        <w:spacing w:after="0" w:line="360" w:lineRule="auto"/>
+        <w:ind w:firstLine="708"/>
+        <w:rPr>
+          <w:rFonts w:ascii="Times New Roman" w:eastAsia="Times New Roman" w:hAnsi="Times New Roman" w:cs="Times New Roman"/>
+          <w:sz w:val="24"/>
+        </w:rPr>
+      </w:pPr>
+    </w:p>
+    <w:p>
+      <w:pPr>
+        <w:pStyle w:val="Ttulo3"/>
+        <w:numPr>
+          <w:ilvl w:val="2"/>
+          <w:numId w:val="3"/>
+        </w:numPr>
+      </w:pPr>
+      <w:r>
+        <w:t>Interface de Programação de Aplicações</w:t>
+      </w:r>
+    </w:p>
+    <w:p>
+      <w:pPr>
+        <w:spacing w:after="0" w:line="360" w:lineRule="auto"/>
+        <w:ind w:firstLine="708"/>
+        <w:rPr>
+          <w:rFonts w:ascii="Times New Roman" w:eastAsia="Times New Roman" w:hAnsi="Times New Roman" w:cs="Times New Roman"/>
+          <w:sz w:val="24"/>
+        </w:rPr>
+      </w:pPr>
+    </w:p>
+    <w:p>
+      <w:pPr>
+        <w:spacing w:after="0" w:line="360" w:lineRule="auto"/>
+        <w:ind w:firstLine="708"/>
+        <w:rPr>
+          <w:rFonts w:ascii="Times New Roman" w:eastAsia="Times New Roman" w:hAnsi="Times New Roman" w:cs="Times New Roman"/>
+          <w:sz w:val="24"/>
+        </w:rPr>
+      </w:pPr>
+      <w:r>
+        <w:rPr>
+          <w:rFonts w:ascii="Times New Roman" w:eastAsia="Times New Roman" w:hAnsi="Times New Roman" w:cs="Times New Roman"/>
+          <w:sz w:val="24"/>
+        </w:rPr>
+        <w:t xml:space="preserve">As Interfaces de programação de Aplicações, mais conhecidas pela sua sigla em inglês API – </w:t>
+      </w:r>
+      <w:proofErr w:type="spellStart"/>
+      <w:r>
+        <w:rPr>
+          <w:rFonts w:ascii="Times New Roman" w:eastAsia="Times New Roman" w:hAnsi="Times New Roman" w:cs="Times New Roman"/>
+          <w:sz w:val="24"/>
+        </w:rPr>
+        <w:t>Application</w:t>
+      </w:r>
+      <w:proofErr w:type="spellEnd"/>
+      <w:r>
+        <w:rPr>
+          <w:rFonts w:ascii="Times New Roman" w:eastAsia="Times New Roman" w:hAnsi="Times New Roman" w:cs="Times New Roman"/>
+          <w:sz w:val="24"/>
+        </w:rPr>
+        <w:t xml:space="preserve"> </w:t>
+      </w:r>
+      <w:proofErr w:type="spellStart"/>
+      <w:r>
+        <w:rPr>
+          <w:rFonts w:ascii="Times New Roman" w:eastAsia="Times New Roman" w:hAnsi="Times New Roman" w:cs="Times New Roman"/>
+          <w:sz w:val="24"/>
+        </w:rPr>
+        <w:t>Programming</w:t>
+      </w:r>
+      <w:proofErr w:type="spellEnd"/>
+      <w:r>
+        <w:rPr>
+          <w:rFonts w:ascii="Times New Roman" w:eastAsia="Times New Roman" w:hAnsi="Times New Roman" w:cs="Times New Roman"/>
+          <w:sz w:val="24"/>
+        </w:rPr>
+        <w:t xml:space="preserve"> Interface – </w:t>
+      </w:r>
+      <w:r>
+        <w:rPr>
+          <w:rFonts w:ascii="Times New Roman" w:eastAsia="Times New Roman" w:hAnsi="Times New Roman" w:cs="Times New Roman"/>
+          <w:sz w:val="24"/>
+        </w:rPr>
+        <w:t xml:space="preserve">são especificações da maneira como componentes de software devem interagir. </w:t>
+      </w:r>
+      <w:proofErr w:type="gramStart"/>
+      <w:r>
+        <w:rPr>
+          <w:rFonts w:ascii="Times New Roman" w:eastAsia="Times New Roman" w:hAnsi="Times New Roman" w:cs="Times New Roman"/>
+          <w:sz w:val="24"/>
+        </w:rPr>
+        <w:t>S</w:t>
+      </w:r>
+      <w:r>
+        <w:rPr>
+          <w:rFonts w:ascii="Times New Roman" w:eastAsia="Times New Roman" w:hAnsi="Times New Roman" w:cs="Times New Roman"/>
+          <w:sz w:val="24"/>
+        </w:rPr>
+        <w:t>ão</w:t>
+      </w:r>
+      <w:proofErr w:type="gramEnd"/>
+      <w:r>
+        <w:rPr>
+          <w:rFonts w:ascii="Times New Roman" w:eastAsia="Times New Roman" w:hAnsi="Times New Roman" w:cs="Times New Roman"/>
+          <w:sz w:val="24"/>
+        </w:rPr>
+        <w:t xml:space="preserve"> um conjunto de funcionalidades </w:t>
+      </w:r>
+      <w:r>
+        <w:rPr>
+          <w:rFonts w:ascii="Times New Roman" w:eastAsia="Times New Roman" w:hAnsi="Times New Roman" w:cs="Times New Roman"/>
+          <w:sz w:val="24"/>
+        </w:rPr>
+        <w:lastRenderedPageBreak/>
+        <w:t>disponibilizadas por sistemas para que sejam</w:t>
+      </w:r>
+      <w:r>
+        <w:rPr>
+          <w:rFonts w:ascii="Times New Roman" w:eastAsia="Times New Roman" w:hAnsi="Times New Roman" w:cs="Times New Roman"/>
+          <w:sz w:val="24"/>
+        </w:rPr>
+        <w:t xml:space="preserve"> utilizadas por outros sistemas. </w:t>
+      </w:r>
+      <w:proofErr w:type="gramStart"/>
+      <w:r>
+        <w:rPr>
+          <w:rFonts w:ascii="Times New Roman" w:eastAsia="Times New Roman" w:hAnsi="Times New Roman" w:cs="Times New Roman"/>
+          <w:sz w:val="24"/>
+        </w:rPr>
+        <w:t>Tratam-se</w:t>
+      </w:r>
+      <w:proofErr w:type="gramEnd"/>
+      <w:r>
+        <w:rPr>
+          <w:rFonts w:ascii="Times New Roman" w:eastAsia="Times New Roman" w:hAnsi="Times New Roman" w:cs="Times New Roman"/>
+          <w:sz w:val="24"/>
+        </w:rPr>
+        <w:t xml:space="preserve"> de pequenas operações, normalmente um subconjunto das capacidades do sistema, que podem ser executadas através de comandos enviados por meio de uma programação de software em um formato pré-definido.</w:t>
+      </w:r>
+    </w:p>
+    <w:p>
+      <w:pPr>
+        <w:spacing w:after="0" w:line="360" w:lineRule="auto"/>
+        <w:ind w:firstLine="708"/>
+        <w:rPr>
+          <w:rFonts w:ascii="Times New Roman" w:eastAsia="Times New Roman" w:hAnsi="Times New Roman" w:cs="Times New Roman"/>
+          <w:sz w:val="24"/>
+        </w:rPr>
+      </w:pPr>
+      <w:r>
+        <w:rPr>
+          <w:rFonts w:ascii="Times New Roman" w:eastAsia="Times New Roman" w:hAnsi="Times New Roman" w:cs="Times New Roman"/>
+          <w:sz w:val="24"/>
+        </w:rPr>
+        <w:t xml:space="preserve">O uso de </w:t>
+      </w:r>
+      <w:proofErr w:type="spellStart"/>
+      <w:r>
+        <w:rPr>
+          <w:rFonts w:ascii="Times New Roman" w:eastAsia="Times New Roman" w:hAnsi="Times New Roman" w:cs="Times New Roman"/>
+          <w:sz w:val="24"/>
+        </w:rPr>
+        <w:t>APIs</w:t>
+      </w:r>
+      <w:proofErr w:type="spellEnd"/>
+      <w:r>
+        <w:rPr>
+          <w:rFonts w:ascii="Times New Roman" w:eastAsia="Times New Roman" w:hAnsi="Times New Roman" w:cs="Times New Roman"/>
+          <w:sz w:val="24"/>
+        </w:rPr>
+        <w:t xml:space="preserve"> traz como principal vantagem </w:t>
+      </w:r>
+      <w:proofErr w:type="gramStart"/>
+      <w:r>
+        <w:rPr>
+          <w:rFonts w:ascii="Times New Roman" w:eastAsia="Times New Roman" w:hAnsi="Times New Roman" w:cs="Times New Roman"/>
+          <w:sz w:val="24"/>
+        </w:rPr>
+        <w:t>a</w:t>
+      </w:r>
+      <w:proofErr w:type="gramEnd"/>
+      <w:r>
+        <w:rPr>
+          <w:rFonts w:ascii="Times New Roman" w:eastAsia="Times New Roman" w:hAnsi="Times New Roman" w:cs="Times New Roman"/>
+          <w:sz w:val="24"/>
+        </w:rPr>
+        <w:t xml:space="preserve"> possibilidade de que um programador faça uso de módulos de software especializados na solução de problemas específicos sem se preocupar com detalhes internos da solução desenvolvida para abordagem desse problema. </w:t>
+      </w:r>
+    </w:p>
+    <w:p>
+      <w:pPr>
+        <w:spacing w:after="0" w:line="360" w:lineRule="auto"/>
+        <w:ind w:firstLine="708"/>
+        <w:rPr>
+          <w:rFonts w:ascii="Times New Roman" w:eastAsia="Times New Roman" w:hAnsi="Times New Roman" w:cs="Times New Roman"/>
+          <w:sz w:val="24"/>
+        </w:rPr>
+      </w:pPr>
+      <w:r>
+        <w:rPr>
+          <w:rFonts w:ascii="Times New Roman" w:eastAsia="Times New Roman" w:hAnsi="Times New Roman" w:cs="Times New Roman"/>
+          <w:sz w:val="24"/>
+        </w:rPr>
+        <w:t xml:space="preserve">Não se trata de uma via de acesso ao </w:t>
+      </w:r>
+      <w:proofErr w:type="gramStart"/>
+      <w:r>
+        <w:rPr>
+          <w:rFonts w:ascii="Times New Roman" w:eastAsia="Times New Roman" w:hAnsi="Times New Roman" w:cs="Times New Roman"/>
+          <w:sz w:val="24"/>
+        </w:rPr>
+        <w:t>software destinada ao usuário final, que muitas vezes desconhece sua existência</w:t>
+      </w:r>
+      <w:proofErr w:type="gramEnd"/>
+      <w:r>
+        <w:rPr>
+          <w:rFonts w:ascii="Times New Roman" w:eastAsia="Times New Roman" w:hAnsi="Times New Roman" w:cs="Times New Roman"/>
+          <w:sz w:val="24"/>
+        </w:rPr>
+        <w:t>, mas sim uma maneira disponibilizada pelos idealizadores do software para permitir que outros softwares a ele se conectem e façam uso de suas capacidades.</w:t>
+      </w:r>
+    </w:p>
+    <w:p>
+      <w:pPr>
+        <w:spacing w:after="0" w:line="360" w:lineRule="auto"/>
+        <w:ind w:firstLine="708"/>
+        <w:rPr>
+          <w:rFonts w:ascii="Times New Roman" w:eastAsia="Times New Roman" w:hAnsi="Times New Roman" w:cs="Times New Roman"/>
+          <w:sz w:val="24"/>
+        </w:rPr>
+      </w:pPr>
+    </w:p>
+    <w:p>
+      <w:pPr>
+        <w:pStyle w:val="Ttulo3"/>
+        <w:numPr>
+          <w:ilvl w:val="2"/>
+          <w:numId w:val="3"/>
+        </w:numPr>
+        <w:rPr>
+          <w:lang w:val="en-US"/>
+        </w:rPr>
+      </w:pPr>
+      <w:r>
+        <w:rPr>
+          <w:lang w:val="en-US"/>
+        </w:rPr>
+        <w:t xml:space="preserve">GATE </w:t>
+      </w:r>
+      <w:r>
+        <w:rPr>
+          <w:lang w:val="en-US"/>
+        </w:rPr>
+        <w:t xml:space="preserve">- </w:t>
+      </w:r>
+      <w:r>
+        <w:rPr>
+          <w:lang w:val="en-US"/>
+        </w:rPr>
+        <w:t xml:space="preserve">General Architecture For Text </w:t>
+      </w:r>
+      <w:proofErr w:type="spellStart"/>
+      <w:r>
+        <w:rPr>
+          <w:lang w:val="en-US"/>
+        </w:rPr>
+        <w:t>Engeneering</w:t>
+      </w:r>
+      <w:proofErr w:type="spellEnd"/>
+    </w:p>
+    <w:p>
+      <w:pPr>
+        <w:spacing w:after="0" w:line="360" w:lineRule="auto"/>
+        <w:ind w:firstLine="708"/>
+        <w:rPr>
+          <w:rFonts w:ascii="Times New Roman" w:eastAsia="Times New Roman" w:hAnsi="Times New Roman" w:cs="Times New Roman"/>
+          <w:sz w:val="24"/>
+          <w:lang w:val="en-US"/>
+        </w:rPr>
+      </w:pPr>
+    </w:p>
+    <w:p>
+      <w:pPr>
+        <w:spacing w:after="0" w:line="360" w:lineRule="auto"/>
+        <w:ind w:firstLine="708"/>
+        <w:rPr>
+          <w:rFonts w:ascii="Times New Roman" w:eastAsia="Times New Roman" w:hAnsi="Times New Roman" w:cs="Times New Roman"/>
+          <w:sz w:val="24"/>
+        </w:rPr>
+      </w:pPr>
+      <w:r>
+        <w:rPr>
+          <w:rFonts w:ascii="Times New Roman" w:eastAsia="Times New Roman" w:hAnsi="Times New Roman" w:cs="Times New Roman"/>
+          <w:sz w:val="24"/>
+        </w:rPr>
+        <w:t xml:space="preserve">Gate – General </w:t>
+      </w:r>
+      <w:proofErr w:type="spellStart"/>
+      <w:r>
+        <w:rPr>
+          <w:rFonts w:ascii="Times New Roman" w:eastAsia="Times New Roman" w:hAnsi="Times New Roman" w:cs="Times New Roman"/>
+          <w:sz w:val="24"/>
+        </w:rPr>
+        <w:t>Architecture</w:t>
+      </w:r>
+      <w:proofErr w:type="spellEnd"/>
+      <w:r>
+        <w:rPr>
+          <w:rFonts w:ascii="Times New Roman" w:eastAsia="Times New Roman" w:hAnsi="Times New Roman" w:cs="Times New Roman"/>
+          <w:sz w:val="24"/>
+        </w:rPr>
+        <w:t xml:space="preserve"> for </w:t>
+      </w:r>
+      <w:proofErr w:type="spellStart"/>
+      <w:r>
+        <w:rPr>
+          <w:rFonts w:ascii="Times New Roman" w:eastAsia="Times New Roman" w:hAnsi="Times New Roman" w:cs="Times New Roman"/>
+          <w:sz w:val="24"/>
+        </w:rPr>
+        <w:t>Text</w:t>
+      </w:r>
+      <w:proofErr w:type="spellEnd"/>
+      <w:r>
+        <w:rPr>
+          <w:rFonts w:ascii="Times New Roman" w:eastAsia="Times New Roman" w:hAnsi="Times New Roman" w:cs="Times New Roman"/>
+          <w:sz w:val="24"/>
+        </w:rPr>
+        <w:t xml:space="preserve"> </w:t>
+      </w:r>
+      <w:proofErr w:type="spellStart"/>
+      <w:r>
+        <w:rPr>
+          <w:rFonts w:ascii="Times New Roman" w:eastAsia="Times New Roman" w:hAnsi="Times New Roman" w:cs="Times New Roman"/>
+          <w:sz w:val="24"/>
+        </w:rPr>
+        <w:t>Engeneering</w:t>
+      </w:r>
+      <w:proofErr w:type="spellEnd"/>
+      <w:r>
+        <w:rPr>
+          <w:rFonts w:ascii="Times New Roman" w:eastAsia="Times New Roman" w:hAnsi="Times New Roman" w:cs="Times New Roman"/>
+          <w:sz w:val="24"/>
+        </w:rPr>
+        <w:t xml:space="preserve"> – é um programa de computador destinado </w:t>
+      </w:r>
+      <w:r>
+        <w:rPr>
+          <w:rFonts w:ascii="Times New Roman" w:eastAsia="Times New Roman" w:hAnsi="Times New Roman" w:cs="Times New Roman"/>
+          <w:sz w:val="24"/>
+        </w:rPr>
+        <w:t>a tratar problemas relacionados ao processamento de linguagem natural. O guia do usuário do Gate o define como o resultado de um projeto mantido por empresas privadas e universidades desde 1995, no qual se investiu mais de cinco milhões de euros, e que oferece um software de código aberto capaz de resolver quase todos os problemas e processamento de texto e linguagem humana. (</w:t>
+      </w:r>
+      <w:r>
+        <w:rPr>
+          <w:rFonts w:ascii="Times New Roman" w:eastAsia="Times New Roman" w:hAnsi="Times New Roman" w:cs="Times New Roman"/>
+          <w:sz w:val="24"/>
+        </w:rPr>
+        <w:t>CUNNINGHAM</w:t>
+      </w:r>
+      <w:r>
+        <w:rPr>
+          <w:rFonts w:ascii="Times New Roman" w:eastAsia="Times New Roman" w:hAnsi="Times New Roman" w:cs="Times New Roman"/>
+          <w:sz w:val="24"/>
+        </w:rPr>
+        <w:t xml:space="preserve">, 2011. p </w:t>
+      </w:r>
+      <w:proofErr w:type="gramStart"/>
+      <w:r>
+        <w:rPr>
+          <w:rFonts w:ascii="Times New Roman" w:eastAsia="Times New Roman" w:hAnsi="Times New Roman" w:cs="Times New Roman"/>
+          <w:sz w:val="24"/>
+        </w:rPr>
+        <w:t>5</w:t>
+      </w:r>
+      <w:proofErr w:type="gramEnd"/>
+      <w:r>
+        <w:rPr>
+          <w:rFonts w:ascii="Times New Roman" w:eastAsia="Times New Roman" w:hAnsi="Times New Roman" w:cs="Times New Roman"/>
+          <w:sz w:val="24"/>
+        </w:rPr>
+        <w:t>).</w:t>
+      </w:r>
+    </w:p>
+    <w:p>
+      <w:pPr>
+        <w:spacing w:after="0" w:line="360" w:lineRule="auto"/>
+        <w:ind w:firstLine="708"/>
+        <w:rPr>
+          <w:rFonts w:ascii="Times New Roman" w:eastAsia="Times New Roman" w:hAnsi="Times New Roman" w:cs="Times New Roman"/>
+          <w:sz w:val="24"/>
+        </w:rPr>
+      </w:pPr>
+      <w:r>
+        <w:rPr>
+          <w:rFonts w:ascii="Times New Roman" w:eastAsia="Times New Roman" w:hAnsi="Times New Roman" w:cs="Times New Roman"/>
+          <w:sz w:val="24"/>
+        </w:rPr>
+        <w:t>O sistema</w:t>
+      </w:r>
+      <w:r>
+        <w:rPr>
+          <w:rFonts w:ascii="Times New Roman" w:eastAsia="Times New Roman" w:hAnsi="Times New Roman" w:cs="Times New Roman"/>
+          <w:sz w:val="24"/>
+        </w:rPr>
+        <w:t xml:space="preserve">, de código aberto e de acesso gratuito, </w:t>
+      </w:r>
+      <w:r>
+        <w:rPr>
+          <w:rFonts w:ascii="Times New Roman" w:eastAsia="Times New Roman" w:hAnsi="Times New Roman" w:cs="Times New Roman"/>
+          <w:sz w:val="24"/>
+        </w:rPr>
+        <w:t>é composto de vários módulos</w:t>
+      </w:r>
+      <w:r>
+        <w:rPr>
+          <w:rFonts w:ascii="Times New Roman" w:eastAsia="Times New Roman" w:hAnsi="Times New Roman" w:cs="Times New Roman"/>
+          <w:sz w:val="24"/>
+        </w:rPr>
+        <w:t>,</w:t>
+      </w:r>
+      <w:r>
+        <w:rPr>
+          <w:rFonts w:ascii="Times New Roman" w:eastAsia="Times New Roman" w:hAnsi="Times New Roman" w:cs="Times New Roman"/>
+          <w:sz w:val="24"/>
+        </w:rPr>
+        <w:t xml:space="preserve"> desenvolvidos visando atender as necessidades dos diferentes usuários interessados em processar </w:t>
+      </w:r>
+      <w:r>
+        <w:rPr>
+          <w:rFonts w:ascii="Times New Roman" w:eastAsia="Times New Roman" w:hAnsi="Times New Roman" w:cs="Times New Roman"/>
+          <w:sz w:val="24"/>
+        </w:rPr>
+        <w:t>linguagem natural, dentre eles:</w:t>
+      </w:r>
+    </w:p>
+    <w:p>
+      <w:pPr>
+        <w:spacing w:after="0" w:line="360" w:lineRule="auto"/>
+        <w:ind w:firstLine="708"/>
+        <w:rPr>
+          <w:rFonts w:ascii="Times New Roman" w:eastAsia="Times New Roman" w:hAnsi="Times New Roman" w:cs="Times New Roman"/>
+          <w:sz w:val="24"/>
+        </w:rPr>
+      </w:pPr>
+      <w:r>
+        <w:rPr>
+          <w:rFonts w:ascii="Times New Roman" w:eastAsia="Times New Roman" w:hAnsi="Times New Roman" w:cs="Times New Roman"/>
+          <w:sz w:val="24"/>
+        </w:rPr>
+        <w:tab/>
+        <w:t>Um ambiente de desenvolvimento integrado (</w:t>
+      </w:r>
+      <w:proofErr w:type="spellStart"/>
+      <w:r>
+        <w:rPr>
+          <w:rFonts w:ascii="Times New Roman" w:eastAsia="Times New Roman" w:hAnsi="Times New Roman" w:cs="Times New Roman"/>
+          <w:i/>
+          <w:sz w:val="24"/>
+        </w:rPr>
+        <w:t>Integrated</w:t>
+      </w:r>
+      <w:proofErr w:type="spellEnd"/>
+      <w:r>
+        <w:rPr>
+          <w:rFonts w:ascii="Times New Roman" w:eastAsia="Times New Roman" w:hAnsi="Times New Roman" w:cs="Times New Roman"/>
+          <w:i/>
+          <w:sz w:val="24"/>
+        </w:rPr>
+        <w:t xml:space="preserve"> </w:t>
+      </w:r>
+      <w:proofErr w:type="spellStart"/>
+      <w:r>
+        <w:rPr>
+          <w:rFonts w:ascii="Times New Roman" w:eastAsia="Times New Roman" w:hAnsi="Times New Roman" w:cs="Times New Roman"/>
+          <w:i/>
+          <w:sz w:val="24"/>
+        </w:rPr>
+        <w:t>Development</w:t>
+      </w:r>
+      <w:proofErr w:type="spellEnd"/>
+      <w:r>
+        <w:rPr>
+          <w:rFonts w:ascii="Times New Roman" w:eastAsia="Times New Roman" w:hAnsi="Times New Roman" w:cs="Times New Roman"/>
+          <w:i/>
+          <w:sz w:val="24"/>
+        </w:rPr>
+        <w:t xml:space="preserve"> </w:t>
+      </w:r>
+      <w:proofErr w:type="spellStart"/>
+      <w:r>
+        <w:rPr>
+          <w:rFonts w:ascii="Times New Roman" w:eastAsia="Times New Roman" w:hAnsi="Times New Roman" w:cs="Times New Roman"/>
+          <w:i/>
+          <w:sz w:val="24"/>
+        </w:rPr>
+        <w:t>Environment</w:t>
+      </w:r>
+      <w:proofErr w:type="spellEnd"/>
+      <w:r>
+        <w:rPr>
+          <w:rFonts w:ascii="Times New Roman" w:eastAsia="Times New Roman" w:hAnsi="Times New Roman" w:cs="Times New Roman"/>
+          <w:i/>
+          <w:sz w:val="24"/>
+        </w:rPr>
+        <w:t xml:space="preserve"> – IDE</w:t>
+      </w:r>
+      <w:r>
+        <w:rPr>
+          <w:rFonts w:ascii="Times New Roman" w:eastAsia="Times New Roman" w:hAnsi="Times New Roman" w:cs="Times New Roman"/>
+          <w:sz w:val="24"/>
+        </w:rPr>
+        <w:t xml:space="preserve">) chamada </w:t>
+      </w:r>
+      <w:r>
+        <w:rPr>
+          <w:rFonts w:ascii="Times New Roman" w:eastAsia="Times New Roman" w:hAnsi="Times New Roman" w:cs="Times New Roman"/>
+          <w:i/>
+          <w:sz w:val="24"/>
+        </w:rPr>
+        <w:t xml:space="preserve">GATE </w:t>
+      </w:r>
+      <w:proofErr w:type="spellStart"/>
+      <w:r>
+        <w:rPr>
+          <w:rFonts w:ascii="Times New Roman" w:eastAsia="Times New Roman" w:hAnsi="Times New Roman" w:cs="Times New Roman"/>
+          <w:i/>
+          <w:sz w:val="24"/>
+        </w:rPr>
+        <w:t>Developer</w:t>
+      </w:r>
+      <w:proofErr w:type="spellEnd"/>
+      <w:r>
+        <w:rPr>
+          <w:rFonts w:ascii="Times New Roman" w:eastAsia="Times New Roman" w:hAnsi="Times New Roman" w:cs="Times New Roman"/>
+          <w:sz w:val="24"/>
+        </w:rPr>
+        <w:t xml:space="preserve"> que oferece ao usuário uma interface amigável para a construção de aplicações para o processamento de textos. </w:t>
+      </w:r>
+    </w:p>
+    <w:p>
+      <w:pPr>
+        <w:spacing w:after="0" w:line="360" w:lineRule="auto"/>
+        <w:ind w:firstLine="708"/>
+        <w:rPr>
+          <w:rFonts w:ascii="Times New Roman" w:eastAsia="Times New Roman" w:hAnsi="Times New Roman" w:cs="Times New Roman"/>
+          <w:sz w:val="24"/>
+        </w:rPr>
+      </w:pPr>
+      <w:r>
+        <w:rPr>
+          <w:rFonts w:ascii="Times New Roman" w:eastAsia="Times New Roman" w:hAnsi="Times New Roman" w:cs="Times New Roman"/>
+          <w:sz w:val="24"/>
+        </w:rPr>
+        <w:t xml:space="preserve">Um serviço de computação em nuvem para hospedagem e execução de processamento de texto em larga escala chamado </w:t>
+      </w:r>
+      <w:r>
+        <w:rPr>
+          <w:rFonts w:ascii="Times New Roman" w:eastAsia="Times New Roman" w:hAnsi="Times New Roman" w:cs="Times New Roman"/>
+          <w:i/>
+          <w:sz w:val="24"/>
+        </w:rPr>
+        <w:t xml:space="preserve">GATE </w:t>
+      </w:r>
+      <w:proofErr w:type="spellStart"/>
+      <w:r>
+        <w:rPr>
+          <w:rFonts w:ascii="Times New Roman" w:eastAsia="Times New Roman" w:hAnsi="Times New Roman" w:cs="Times New Roman"/>
+          <w:i/>
+          <w:sz w:val="24"/>
+        </w:rPr>
+        <w:t>Cloud</w:t>
+      </w:r>
+      <w:proofErr w:type="spellEnd"/>
+      <w:r>
+        <w:rPr>
+          <w:rFonts w:ascii="Times New Roman" w:eastAsia="Times New Roman" w:hAnsi="Times New Roman" w:cs="Times New Roman"/>
+          <w:sz w:val="24"/>
+        </w:rPr>
+        <w:t>.</w:t>
+      </w:r>
+    </w:p>
+    <w:p>
+      <w:pPr>
+        <w:spacing w:after="0" w:line="360" w:lineRule="auto"/>
+        <w:ind w:firstLine="708"/>
+        <w:rPr>
+          <w:rFonts w:ascii="Times New Roman" w:eastAsia="Times New Roman" w:hAnsi="Times New Roman" w:cs="Times New Roman"/>
+          <w:sz w:val="24"/>
+        </w:rPr>
+      </w:pPr>
+      <w:r>
+        <w:rPr>
+          <w:rFonts w:ascii="Times New Roman" w:eastAsia="Times New Roman" w:hAnsi="Times New Roman" w:cs="Times New Roman"/>
+          <w:sz w:val="24"/>
+        </w:rPr>
+        <w:t xml:space="preserve">Uma ferramenta web chamada </w:t>
+      </w:r>
+      <w:r>
+        <w:rPr>
+          <w:rFonts w:ascii="Times New Roman" w:eastAsia="Times New Roman" w:hAnsi="Times New Roman" w:cs="Times New Roman"/>
+          <w:i/>
+          <w:sz w:val="24"/>
+        </w:rPr>
+        <w:t xml:space="preserve">GATE </w:t>
+      </w:r>
+      <w:proofErr w:type="spellStart"/>
+      <w:r>
+        <w:rPr>
+          <w:rFonts w:ascii="Times New Roman" w:eastAsia="Times New Roman" w:hAnsi="Times New Roman" w:cs="Times New Roman"/>
+          <w:i/>
+          <w:sz w:val="24"/>
+        </w:rPr>
+        <w:t>Teamware</w:t>
+      </w:r>
+      <w:proofErr w:type="spellEnd"/>
+      <w:r>
+        <w:rPr>
+          <w:rFonts w:ascii="Times New Roman" w:eastAsia="Times New Roman" w:hAnsi="Times New Roman" w:cs="Times New Roman"/>
+          <w:sz w:val="24"/>
+        </w:rPr>
+        <w:t xml:space="preserve"> que permite a criação de projetos colaborativos com infraestrutura de suporte a mecanismos de controle de fluxo de trabalho.</w:t>
+      </w:r>
+    </w:p>
+    <w:p>
+      <w:pPr>
+        <w:spacing w:after="0" w:line="360" w:lineRule="auto"/>
+        <w:ind w:firstLine="708"/>
+        <w:rPr>
+          <w:rFonts w:ascii="Times New Roman" w:eastAsia="Times New Roman" w:hAnsi="Times New Roman" w:cs="Times New Roman"/>
+          <w:sz w:val="24"/>
+        </w:rPr>
+      </w:pPr>
+      <w:r>
+        <w:rPr>
+          <w:rFonts w:ascii="Times New Roman" w:eastAsia="Times New Roman" w:hAnsi="Times New Roman" w:cs="Times New Roman"/>
+          <w:sz w:val="24"/>
+        </w:rPr>
+        <w:lastRenderedPageBreak/>
+        <w:t xml:space="preserve">Uma API chamada de </w:t>
+      </w:r>
+      <w:r>
+        <w:rPr>
+          <w:rFonts w:ascii="Times New Roman" w:eastAsia="Times New Roman" w:hAnsi="Times New Roman" w:cs="Times New Roman"/>
+          <w:i/>
+          <w:sz w:val="24"/>
+        </w:rPr>
+        <w:t xml:space="preserve">GATE </w:t>
+      </w:r>
+      <w:proofErr w:type="spellStart"/>
+      <w:r>
+        <w:rPr>
+          <w:rFonts w:ascii="Times New Roman" w:eastAsia="Times New Roman" w:hAnsi="Times New Roman" w:cs="Times New Roman"/>
+          <w:i/>
+          <w:sz w:val="24"/>
+        </w:rPr>
+        <w:t>Embedded</w:t>
+      </w:r>
+      <w:proofErr w:type="spellEnd"/>
+      <w:r>
+        <w:rPr>
+          <w:rFonts w:ascii="Times New Roman" w:eastAsia="Times New Roman" w:hAnsi="Times New Roman" w:cs="Times New Roman"/>
+          <w:sz w:val="24"/>
+        </w:rPr>
+        <w:t xml:space="preserve"> </w:t>
+      </w:r>
+      <w:proofErr w:type="gramStart"/>
+      <w:r>
+        <w:rPr>
+          <w:rFonts w:ascii="Times New Roman" w:eastAsia="Times New Roman" w:hAnsi="Times New Roman" w:cs="Times New Roman"/>
+          <w:sz w:val="24"/>
+        </w:rPr>
+        <w:t>otimizada</w:t>
+      </w:r>
+      <w:proofErr w:type="gramEnd"/>
+      <w:r>
+        <w:rPr>
+          <w:rFonts w:ascii="Times New Roman" w:eastAsia="Times New Roman" w:hAnsi="Times New Roman" w:cs="Times New Roman"/>
+          <w:sz w:val="24"/>
+        </w:rPr>
+        <w:t xml:space="preserve"> para ser incluída em diversas aplicações e que oferece acesso a todas as funções disponibilizadas pelo GATE </w:t>
+      </w:r>
+      <w:proofErr w:type="spellStart"/>
+      <w:r>
+        <w:rPr>
+          <w:rFonts w:ascii="Times New Roman" w:eastAsia="Times New Roman" w:hAnsi="Times New Roman" w:cs="Times New Roman"/>
+          <w:sz w:val="24"/>
+        </w:rPr>
+        <w:t>Developer</w:t>
+      </w:r>
+      <w:proofErr w:type="spellEnd"/>
+      <w:r>
+        <w:rPr>
+          <w:rFonts w:ascii="Times New Roman" w:eastAsia="Times New Roman" w:hAnsi="Times New Roman" w:cs="Times New Roman"/>
+          <w:sz w:val="24"/>
+        </w:rPr>
+        <w:t xml:space="preserve"> e algumas outras. </w:t>
+      </w:r>
+    </w:p>
+    <w:p>
+      <w:pPr>
+        <w:spacing w:after="0" w:line="360" w:lineRule="auto"/>
+        <w:ind w:firstLine="708"/>
+        <w:rPr>
+          <w:rFonts w:ascii="Times New Roman" w:eastAsia="Times New Roman" w:hAnsi="Times New Roman" w:cs="Times New Roman"/>
+          <w:sz w:val="24"/>
+        </w:rPr>
+      </w:pPr>
+    </w:p>
+    <w:p>
+      <w:pPr>
+        <w:ind w:firstLine="720"/>
+        <w:jc w:val="center"/>
+      </w:pPr>
+      <w:r>
+        <w:rPr>
+          <w:rFonts w:ascii="Times New Roman" w:eastAsia="Times New Roman" w:hAnsi="Times New Roman" w:cs="Times New Roman"/>
+        </w:rPr>
+        <w:t xml:space="preserve">Figura X - IDE do </w:t>
+      </w:r>
+      <w:proofErr w:type="gramStart"/>
+      <w:r>
+        <w:rPr>
+          <w:rFonts w:ascii="Times New Roman" w:eastAsia="Times New Roman" w:hAnsi="Times New Roman" w:cs="Times New Roman"/>
+        </w:rPr>
+        <w:t>GATE.</w:t>
+      </w:r>
+      <w:proofErr w:type="gramEnd"/>
+      <w:r>
+        <w:rPr>
+          <w:noProof/>
+        </w:rPr>
+        <w:drawing>
+          <wp:anchor distT="0" distB="0" distL="0" distR="0" simplePos="0" relativeHeight="251661312" behindDoc="0" locked="0" layoutInCell="0" hidden="0" allowOverlap="0" wp14:anchorId="06C81CCB" wp14:editId="46053DBC">
+            <wp:simplePos x="0" y="0"/>
+            <wp:positionH relativeFrom="margin">
+              <wp:posOffset>0</wp:posOffset>
+            </wp:positionH>
+            <wp:positionV relativeFrom="paragraph">
+              <wp:posOffset>95250</wp:posOffset>
+            </wp:positionV>
+            <wp:extent cx="5619750" cy="3714750"/>
+            <wp:effectExtent l="0" t="0" r="0" b="0"/>
+            <wp:wrapSquare wrapText="bothSides"/>
+            <wp:docPr id="24" name="image01.png"/>
+            <wp:cNvGraphicFramePr/>
+            <a:graphic xmlns:a="http://schemas.openxmlformats.org/drawingml/2006/main">
+              <a:graphicData uri="http://schemas.openxmlformats.org/drawingml/2006/picture">
+                <pic:pic xmlns:pic="http://schemas.openxmlformats.org/drawingml/2006/picture">
+                  <pic:nvPicPr>
+                    <pic:cNvPr id="0" name="image01.png"/>
+                    <pic:cNvPicPr preferRelativeResize="0"/>
+                  </pic:nvPicPr>
+                  <pic:blipFill>
+                    <a:blip r:embed="rId20"/>
+                    <a:stretch>
+                      <a:fillRect/>
+                    </a:stretch>
+                  </pic:blipFill>
+                  <pic:spPr>
+                    <a:xfrm>
+                      <a:off x="0" y="0"/>
+                      <a:ext cx="5619750" cy="3714750"/>
+                    </a:xfrm>
+                    <a:prstGeom prst="rect">
+                      <a:avLst/>
+                    </a:prstGeom>
+                  </pic:spPr>
+                </pic:pic>
+              </a:graphicData>
+            </a:graphic>
+            <wp14:sizeRelH relativeFrom="margin">
+              <wp14:pctWidth>0</wp14:pctWidth>
+            </wp14:sizeRelH>
+            <wp14:sizeRelV relativeFrom="margin">
+              <wp14:pctHeight>0</wp14:pctHeight>
+            </wp14:sizeRelV>
+          </wp:anchor>
+        </w:drawing>
+      </w:r>
+    </w:p>
+    <w:p>
+      <w:pPr>
+        <w:spacing w:after="0" w:line="360" w:lineRule="auto"/>
+        <w:ind w:firstLine="708"/>
+        <w:rPr>
+          <w:rFonts w:ascii="Times New Roman" w:eastAsia="Times New Roman" w:hAnsi="Times New Roman" w:cs="Times New Roman"/>
+          <w:sz w:val="24"/>
+        </w:rPr>
+      </w:pPr>
+    </w:p>
+    <w:p>
+      <w:pPr>
+        <w:spacing w:after="0" w:line="360" w:lineRule="auto"/>
+        <w:ind w:firstLine="708"/>
+        <w:rPr>
+          <w:rFonts w:ascii="Times New Roman" w:eastAsia="Times New Roman" w:hAnsi="Times New Roman" w:cs="Times New Roman"/>
+          <w:sz w:val="24"/>
+        </w:rPr>
+      </w:pPr>
+      <w:r>
+        <w:rPr>
+          <w:rFonts w:ascii="Times New Roman" w:eastAsia="Times New Roman" w:hAnsi="Times New Roman" w:cs="Times New Roman"/>
+          <w:sz w:val="24"/>
+        </w:rPr>
+        <w:t xml:space="preserve">Dentre as diversas funções relacionadas a processamento de linguagem </w:t>
+      </w:r>
+      <w:proofErr w:type="gramStart"/>
+      <w:r>
+        <w:rPr>
+          <w:rFonts w:ascii="Times New Roman" w:eastAsia="Times New Roman" w:hAnsi="Times New Roman" w:cs="Times New Roman"/>
+          <w:sz w:val="24"/>
+        </w:rPr>
+        <w:t>natural oferecidas</w:t>
+      </w:r>
+      <w:proofErr w:type="gramEnd"/>
+      <w:r>
+        <w:rPr>
+          <w:rFonts w:ascii="Times New Roman" w:eastAsia="Times New Roman" w:hAnsi="Times New Roman" w:cs="Times New Roman"/>
+          <w:sz w:val="24"/>
+        </w:rPr>
+        <w:t xml:space="preserve"> pelo GATE, </w:t>
+      </w:r>
+      <w:r>
+        <w:rPr>
+          <w:rFonts w:ascii="Times New Roman" w:eastAsia="Times New Roman" w:hAnsi="Times New Roman" w:cs="Times New Roman"/>
+          <w:sz w:val="24"/>
+        </w:rPr>
+        <w:t>destacam-se</w:t>
+      </w:r>
+      <w:r>
+        <w:rPr>
+          <w:rFonts w:ascii="Times New Roman" w:eastAsia="Times New Roman" w:hAnsi="Times New Roman" w:cs="Times New Roman"/>
+          <w:sz w:val="24"/>
+        </w:rPr>
+        <w:t xml:space="preserve"> dois módulos: </w:t>
+      </w:r>
+      <w:r>
+        <w:rPr>
+          <w:rFonts w:ascii="Times New Roman" w:eastAsia="Times New Roman" w:hAnsi="Times New Roman" w:cs="Times New Roman"/>
+          <w:i/>
+          <w:sz w:val="24"/>
+        </w:rPr>
+        <w:t>Tokeniser</w:t>
+      </w:r>
+      <w:r>
+        <w:rPr>
+          <w:rFonts w:ascii="Times New Roman" w:eastAsia="Times New Roman" w:hAnsi="Times New Roman" w:cs="Times New Roman"/>
+          <w:sz w:val="24"/>
+        </w:rPr>
+        <w:t xml:space="preserve"> e </w:t>
+      </w:r>
+      <w:proofErr w:type="spellStart"/>
+      <w:r>
+        <w:rPr>
+          <w:rFonts w:ascii="Times New Roman" w:eastAsia="Times New Roman" w:hAnsi="Times New Roman" w:cs="Times New Roman"/>
+          <w:i/>
+          <w:sz w:val="24"/>
+        </w:rPr>
+        <w:t>Gazeteer</w:t>
+      </w:r>
+      <w:proofErr w:type="spellEnd"/>
+      <w:r>
+        <w:rPr>
+          <w:rFonts w:ascii="Times New Roman" w:eastAsia="Times New Roman" w:hAnsi="Times New Roman" w:cs="Times New Roman"/>
+          <w:sz w:val="24"/>
+        </w:rPr>
+        <w:t>..</w:t>
+      </w:r>
+    </w:p>
+    <w:p>
+      <w:pPr>
+        <w:spacing w:after="0" w:line="360" w:lineRule="auto"/>
+        <w:ind w:firstLine="708"/>
+        <w:rPr>
+          <w:rFonts w:ascii="Times New Roman" w:eastAsia="Times New Roman" w:hAnsi="Times New Roman" w:cs="Times New Roman"/>
+          <w:sz w:val="24"/>
+        </w:rPr>
+      </w:pPr>
+      <w:r>
+        <w:rPr>
+          <w:rFonts w:ascii="Times New Roman" w:eastAsia="Times New Roman" w:hAnsi="Times New Roman" w:cs="Times New Roman"/>
+          <w:sz w:val="24"/>
+        </w:rPr>
+        <w:t xml:space="preserve">O </w:t>
+      </w:r>
+      <w:r>
+        <w:rPr>
+          <w:rFonts w:ascii="Times New Roman" w:eastAsia="Times New Roman" w:hAnsi="Times New Roman" w:cs="Times New Roman"/>
+          <w:i/>
+          <w:sz w:val="24"/>
+        </w:rPr>
+        <w:t>Tokeniser</w:t>
+      </w:r>
+      <w:r>
+        <w:rPr>
+          <w:rFonts w:ascii="Times New Roman" w:eastAsia="Times New Roman" w:hAnsi="Times New Roman" w:cs="Times New Roman"/>
+          <w:sz w:val="24"/>
+        </w:rPr>
+        <w:t xml:space="preserve"> é um componente oferecido pelo GATE que percorre o texto e o divide em pequenos elementos chamados </w:t>
+      </w:r>
+      <w:proofErr w:type="spellStart"/>
+      <w:r>
+        <w:rPr>
+          <w:rFonts w:ascii="Times New Roman" w:eastAsia="Times New Roman" w:hAnsi="Times New Roman" w:cs="Times New Roman"/>
+          <w:sz w:val="24"/>
+        </w:rPr>
+        <w:t>tokens</w:t>
+      </w:r>
+      <w:proofErr w:type="spellEnd"/>
+      <w:r>
+        <w:rPr>
+          <w:rFonts w:ascii="Times New Roman" w:eastAsia="Times New Roman" w:hAnsi="Times New Roman" w:cs="Times New Roman"/>
+          <w:sz w:val="24"/>
+        </w:rPr>
+        <w:t xml:space="preserve">. Os </w:t>
+      </w:r>
+      <w:proofErr w:type="spellStart"/>
+      <w:r>
+        <w:rPr>
+          <w:rFonts w:ascii="Times New Roman" w:eastAsia="Times New Roman" w:hAnsi="Times New Roman" w:cs="Times New Roman"/>
+          <w:sz w:val="24"/>
+        </w:rPr>
+        <w:t>tokens</w:t>
+      </w:r>
+      <w:proofErr w:type="spellEnd"/>
+      <w:r>
+        <w:rPr>
+          <w:rFonts w:ascii="Times New Roman" w:eastAsia="Times New Roman" w:hAnsi="Times New Roman" w:cs="Times New Roman"/>
+          <w:sz w:val="24"/>
+        </w:rPr>
+        <w:t xml:space="preserve"> podem ser símbolos, pontuação, números, espaços em branco e palavras. O Tokeniser também distingue palavras em minúsculo, maiúsculo e apenas com a inicial maiúscula. </w:t>
+      </w:r>
+    </w:p>
+    <w:p>
+      <w:pPr>
+        <w:spacing w:after="0" w:line="360" w:lineRule="auto"/>
+        <w:ind w:firstLine="708"/>
+        <w:rPr>
+          <w:rFonts w:ascii="Times New Roman" w:eastAsia="Times New Roman" w:hAnsi="Times New Roman" w:cs="Times New Roman"/>
+          <w:sz w:val="24"/>
+        </w:rPr>
+      </w:pPr>
+      <w:r>
+        <w:rPr>
+          <w:rFonts w:ascii="Times New Roman" w:eastAsia="Times New Roman" w:hAnsi="Times New Roman" w:cs="Times New Roman"/>
+          <w:sz w:val="24"/>
+        </w:rPr>
+        <w:tab/>
+        <w:t xml:space="preserve">Além da identificação padrão de </w:t>
+      </w:r>
+      <w:proofErr w:type="spellStart"/>
+      <w:r>
+        <w:rPr>
+          <w:rFonts w:ascii="Times New Roman" w:eastAsia="Times New Roman" w:hAnsi="Times New Roman" w:cs="Times New Roman"/>
+          <w:sz w:val="24"/>
+        </w:rPr>
+        <w:t>tokens</w:t>
+      </w:r>
+      <w:proofErr w:type="spellEnd"/>
+      <w:r>
+        <w:rPr>
+          <w:rFonts w:ascii="Times New Roman" w:eastAsia="Times New Roman" w:hAnsi="Times New Roman" w:cs="Times New Roman"/>
+          <w:sz w:val="24"/>
+        </w:rPr>
+        <w:t xml:space="preserve">, o </w:t>
+      </w:r>
+      <w:r>
+        <w:rPr>
+          <w:rFonts w:ascii="Times New Roman" w:eastAsia="Times New Roman" w:hAnsi="Times New Roman" w:cs="Times New Roman"/>
+          <w:i/>
+          <w:sz w:val="24"/>
+        </w:rPr>
+        <w:t>Tokeniser</w:t>
+      </w:r>
+      <w:r>
+        <w:rPr>
+          <w:rFonts w:ascii="Times New Roman" w:eastAsia="Times New Roman" w:hAnsi="Times New Roman" w:cs="Times New Roman"/>
+          <w:sz w:val="24"/>
+        </w:rPr>
+        <w:t xml:space="preserve"> também permite o desenvolvimento de regras para a determinação de um </w:t>
+      </w:r>
+      <w:proofErr w:type="spellStart"/>
+      <w:r>
+        <w:rPr>
+          <w:rFonts w:ascii="Times New Roman" w:eastAsia="Times New Roman" w:hAnsi="Times New Roman" w:cs="Times New Roman"/>
+          <w:sz w:val="24"/>
+        </w:rPr>
+        <w:t>token</w:t>
+      </w:r>
+      <w:proofErr w:type="spellEnd"/>
+      <w:r>
+        <w:rPr>
+          <w:rFonts w:ascii="Times New Roman" w:eastAsia="Times New Roman" w:hAnsi="Times New Roman" w:cs="Times New Roman"/>
+          <w:sz w:val="24"/>
+        </w:rPr>
+        <w:t xml:space="preserve">. </w:t>
+      </w:r>
+      <w:r>
+        <w:rPr>
+          <w:rFonts w:ascii="Times New Roman" w:eastAsia="Times New Roman" w:hAnsi="Times New Roman" w:cs="Times New Roman"/>
+          <w:sz w:val="24"/>
+        </w:rPr>
+        <w:t xml:space="preserve">Utilizando uma linguagem específica de programação, é possível combinar os </w:t>
+      </w:r>
+      <w:proofErr w:type="spellStart"/>
+      <w:r>
+        <w:rPr>
+          <w:rFonts w:ascii="Times New Roman" w:eastAsia="Times New Roman" w:hAnsi="Times New Roman" w:cs="Times New Roman"/>
+          <w:sz w:val="24"/>
+        </w:rPr>
+        <w:t>tokens</w:t>
+      </w:r>
+      <w:proofErr w:type="spellEnd"/>
+      <w:r>
+        <w:rPr>
+          <w:rFonts w:ascii="Times New Roman" w:eastAsia="Times New Roman" w:hAnsi="Times New Roman" w:cs="Times New Roman"/>
+          <w:sz w:val="24"/>
+        </w:rPr>
+        <w:t xml:space="preserve"> para formar </w:t>
+      </w:r>
+      <w:proofErr w:type="spellStart"/>
+      <w:r>
+        <w:rPr>
+          <w:rFonts w:ascii="Times New Roman" w:eastAsia="Times New Roman" w:hAnsi="Times New Roman" w:cs="Times New Roman"/>
+          <w:sz w:val="24"/>
+        </w:rPr>
+        <w:t>tokens</w:t>
+      </w:r>
+      <w:proofErr w:type="spellEnd"/>
+      <w:r>
+        <w:rPr>
+          <w:rFonts w:ascii="Times New Roman" w:eastAsia="Times New Roman" w:hAnsi="Times New Roman" w:cs="Times New Roman"/>
+          <w:sz w:val="24"/>
+        </w:rPr>
+        <w:t xml:space="preserve"> mais complexos e atribuir identificadores a esses </w:t>
+      </w:r>
+      <w:proofErr w:type="spellStart"/>
+      <w:r>
+        <w:rPr>
+          <w:rFonts w:ascii="Times New Roman" w:eastAsia="Times New Roman" w:hAnsi="Times New Roman" w:cs="Times New Roman"/>
+          <w:sz w:val="24"/>
+        </w:rPr>
+        <w:t>tokens</w:t>
+      </w:r>
+      <w:proofErr w:type="spellEnd"/>
+      <w:r>
+        <w:rPr>
+          <w:rFonts w:ascii="Times New Roman" w:eastAsia="Times New Roman" w:hAnsi="Times New Roman" w:cs="Times New Roman"/>
+          <w:sz w:val="24"/>
+        </w:rPr>
+        <w:t>.</w:t>
+      </w:r>
+    </w:p>
+    <w:p>
+      <w:pPr>
+        <w:spacing w:after="0" w:line="360" w:lineRule="auto"/>
+        <w:ind w:firstLine="708"/>
+        <w:rPr>
+          <w:rFonts w:ascii="Times New Roman" w:eastAsia="Times New Roman" w:hAnsi="Times New Roman" w:cs="Times New Roman"/>
+          <w:sz w:val="24"/>
+        </w:rPr>
+      </w:pPr>
+      <w:r>
+        <w:rPr>
+          <w:rFonts w:ascii="Times New Roman" w:eastAsia="Times New Roman" w:hAnsi="Times New Roman" w:cs="Times New Roman"/>
+          <w:sz w:val="24"/>
+        </w:rPr>
+        <w:t xml:space="preserve">A listagem a seguir ilustra </w:t>
+      </w:r>
+      <w:proofErr w:type="gramStart"/>
+      <w:r>
+        <w:rPr>
+          <w:rFonts w:ascii="Times New Roman" w:eastAsia="Times New Roman" w:hAnsi="Times New Roman" w:cs="Times New Roman"/>
+          <w:sz w:val="24"/>
+        </w:rPr>
+        <w:t>um exemplo de regra desenvolvida</w:t>
+      </w:r>
+      <w:proofErr w:type="gramEnd"/>
+      <w:r>
+        <w:rPr>
+          <w:rFonts w:ascii="Times New Roman" w:eastAsia="Times New Roman" w:hAnsi="Times New Roman" w:cs="Times New Roman"/>
+          <w:sz w:val="24"/>
+        </w:rPr>
+        <w:t xml:space="preserve"> para o </w:t>
+      </w:r>
+      <w:r>
+        <w:rPr>
+          <w:rFonts w:ascii="Times New Roman" w:eastAsia="Times New Roman" w:hAnsi="Times New Roman" w:cs="Times New Roman"/>
+          <w:i/>
+          <w:sz w:val="24"/>
+        </w:rPr>
+        <w:t>Tokeniser</w:t>
+      </w:r>
+      <w:r>
+        <w:rPr>
+          <w:rFonts w:ascii="Times New Roman" w:eastAsia="Times New Roman" w:hAnsi="Times New Roman" w:cs="Times New Roman"/>
+          <w:sz w:val="24"/>
+        </w:rPr>
+        <w:t>, oferecida por Cunningham (2011, p.199)</w:t>
+      </w:r>
+      <w:r>
+        <w:rPr>
+          <w:rFonts w:ascii="Times New Roman" w:eastAsia="Times New Roman" w:hAnsi="Times New Roman" w:cs="Times New Roman"/>
+          <w:sz w:val="24"/>
+        </w:rPr>
+        <w:t xml:space="preserve">, na qual se define uma regra para a </w:t>
+      </w:r>
+      <w:r>
+        <w:rPr>
+          <w:rFonts w:ascii="Times New Roman" w:eastAsia="Times New Roman" w:hAnsi="Times New Roman" w:cs="Times New Roman"/>
+          <w:sz w:val="24"/>
+        </w:rPr>
+        <w:lastRenderedPageBreak/>
+        <w:t>identificação de padrões de inicio de endereços de sitio da internet (“http://” ou “</w:t>
+      </w:r>
+      <w:proofErr w:type="spellStart"/>
+      <w:r>
+        <w:rPr>
+          <w:rFonts w:ascii="Times New Roman" w:eastAsia="Times New Roman" w:hAnsi="Times New Roman" w:cs="Times New Roman"/>
+          <w:sz w:val="24"/>
+        </w:rPr>
+        <w:t>www</w:t>
+      </w:r>
+      <w:proofErr w:type="spellEnd"/>
+      <w:r>
+        <w:rPr>
+          <w:rFonts w:ascii="Times New Roman" w:eastAsia="Times New Roman" w:hAnsi="Times New Roman" w:cs="Times New Roman"/>
+          <w:sz w:val="24"/>
+        </w:rPr>
+        <w:t xml:space="preserve">.”). </w:t>
+      </w:r>
+    </w:p>
+    <w:p>
+      <w:pPr>
+        <w:spacing w:after="0" w:line="360" w:lineRule="auto"/>
+        <w:ind w:firstLine="708"/>
+        <w:jc w:val="center"/>
+        <w:rPr>
+          <w:rFonts w:ascii="Times New Roman" w:eastAsia="Times New Roman" w:hAnsi="Times New Roman" w:cs="Times New Roman"/>
+          <w:sz w:val="24"/>
+        </w:rPr>
+      </w:pPr>
+    </w:p>
+    <w:p>
+      <w:pPr>
+        <w:spacing w:after="0" w:line="360" w:lineRule="auto"/>
+        <w:ind w:firstLine="708"/>
+        <w:jc w:val="center"/>
+        <w:rPr>
+          <w:rFonts w:ascii="Times New Roman" w:eastAsia="Times New Roman" w:hAnsi="Times New Roman" w:cs="Times New Roman"/>
+          <w:sz w:val="24"/>
+        </w:rPr>
+      </w:pPr>
+      <w:r>
+        <w:rPr>
+          <w:rFonts w:ascii="Times New Roman" w:eastAsia="Times New Roman" w:hAnsi="Times New Roman" w:cs="Times New Roman"/>
+          <w:noProof/>
+          <w:sz w:val="24"/>
+        </w:rPr>
+        <w:drawing>
+          <wp:inline distT="0" distB="0" distL="0" distR="0" wp14:anchorId="521E32A8" wp14:editId="6B8A3D4E">
+            <wp:extent cx="3152775" cy="3162300"/>
+            <wp:effectExtent l="0" t="0" r="9525" b="0"/>
+            <wp:docPr id="30" name="Imagem 30"/>
+            <wp:cNvGraphicFramePr>
+              <a:graphicFrameLocks xmlns:a="http://schemas.openxmlformats.org/drawingml/2006/main" noChangeAspect="1"/>
+            </wp:cNvGraphicFramePr>
+            <a:graphic xmlns:a="http://schemas.openxmlformats.org/drawingml/2006/main">
+              <a:graphicData uri="http://schemas.openxmlformats.org/drawingml/2006/picture">
+                <pic:pic xmlns:pic="http://schemas.openxmlformats.org/drawingml/2006/picture">
+                  <pic:nvPicPr>
+                    <pic:cNvPr id="0" name="Picture 4"/>
+                    <pic:cNvPicPr>
+                      <a:picLocks noChangeAspect="1" noChangeArrowheads="1"/>
+                    </pic:cNvPicPr>
+                  </pic:nvPicPr>
+                  <pic:blipFill>
+                    <a:blip r:embed="rId21">
+                      <a:extLst>
+                        <a:ext uri="{28A0092B-C50C-407E-A947-70E740481C1C}">
+                          <a14:useLocalDpi xmlns:a14="http://schemas.microsoft.com/office/drawing/2010/main" val="0"/>
+                        </a:ext>
+                      </a:extLst>
+                    </a:blip>
+                    <a:srcRect/>
+                    <a:stretch>
+                      <a:fillRect/>
+                    </a:stretch>
+                  </pic:blipFill>
+                  <pic:spPr bwMode="auto">
+                    <a:xfrm>
+                      <a:off x="0" y="0"/>
+                      <a:ext cx="3152775" cy="3162300"/>
+                    </a:xfrm>
+                    <a:prstGeom prst="rect">
+                      <a:avLst/>
+                    </a:prstGeom>
+                    <a:noFill/>
+                    <a:ln>
+                      <a:noFill/>
+                    </a:ln>
+                  </pic:spPr>
+                </pic:pic>
+              </a:graphicData>
+            </a:graphic>
+          </wp:inline>
+        </w:drawing>
+      </w:r>
+    </w:p>
+    <w:p>
+      <w:pPr>
+        <w:spacing w:after="0" w:line="360" w:lineRule="auto"/>
+        <w:ind w:firstLine="708"/>
+        <w:jc w:val="center"/>
+        <w:rPr>
+          <w:rFonts w:ascii="Times New Roman" w:eastAsia="Times New Roman" w:hAnsi="Times New Roman" w:cs="Times New Roman"/>
+        </w:rPr>
+      </w:pPr>
+      <w:r>
+        <w:rPr>
+          <w:rFonts w:ascii="Times New Roman" w:eastAsia="Times New Roman" w:hAnsi="Times New Roman" w:cs="Times New Roman"/>
+        </w:rPr>
+        <w:t>Listagem X – Regra do Tokeniser para identificação de inicio de endereço de sitio da internet</w:t>
+      </w:r>
+    </w:p>
+    <w:p>
+      <w:pPr>
+        <w:spacing w:after="0" w:line="360" w:lineRule="auto"/>
+        <w:ind w:firstLine="708"/>
+        <w:rPr>
+          <w:rFonts w:ascii="Times New Roman" w:eastAsia="Times New Roman" w:hAnsi="Times New Roman" w:cs="Times New Roman"/>
+          <w:sz w:val="24"/>
+        </w:rPr>
+      </w:pPr>
+    </w:p>
+    <w:p>
+      <w:pPr>
+        <w:spacing w:after="0" w:line="360" w:lineRule="auto"/>
+        <w:ind w:firstLine="708"/>
+        <w:rPr>
+          <w:rFonts w:ascii="Times New Roman" w:eastAsia="Times New Roman" w:hAnsi="Times New Roman" w:cs="Times New Roman"/>
+          <w:sz w:val="24"/>
+        </w:rPr>
+      </w:pPr>
+      <w:r>
+        <w:rPr>
+          <w:rFonts w:ascii="Times New Roman" w:eastAsia="Times New Roman" w:hAnsi="Times New Roman" w:cs="Times New Roman"/>
+          <w:sz w:val="24"/>
+        </w:rPr>
+        <w:t>A regra (</w:t>
+      </w:r>
+      <w:proofErr w:type="spellStart"/>
+      <w:r>
+        <w:rPr>
+          <w:rFonts w:ascii="Times New Roman" w:eastAsia="Times New Roman" w:hAnsi="Times New Roman" w:cs="Times New Roman"/>
+          <w:sz w:val="24"/>
+        </w:rPr>
+        <w:t>Rule</w:t>
+      </w:r>
+      <w:proofErr w:type="spellEnd"/>
+      <w:r>
+        <w:rPr>
+          <w:rFonts w:ascii="Times New Roman" w:eastAsia="Times New Roman" w:hAnsi="Times New Roman" w:cs="Times New Roman"/>
+          <w:sz w:val="24"/>
+        </w:rPr>
+        <w:t xml:space="preserve">) </w:t>
+      </w:r>
+      <w:proofErr w:type="spellStart"/>
+      <w:r>
+        <w:rPr>
+          <w:rFonts w:ascii="Times New Roman" w:eastAsia="Times New Roman" w:hAnsi="Times New Roman" w:cs="Times New Roman"/>
+          <w:sz w:val="24"/>
+        </w:rPr>
+        <w:t>Urlpre</w:t>
+      </w:r>
+      <w:proofErr w:type="spellEnd"/>
+      <w:r>
+        <w:rPr>
+          <w:rFonts w:ascii="Times New Roman" w:eastAsia="Times New Roman" w:hAnsi="Times New Roman" w:cs="Times New Roman"/>
+          <w:sz w:val="24"/>
+        </w:rPr>
+        <w:t xml:space="preserve"> irá atribuir o atributo “</w:t>
+      </w:r>
+      <w:proofErr w:type="spellStart"/>
+      <w:proofErr w:type="gramStart"/>
+      <w:r>
+        <w:rPr>
+          <w:rFonts w:ascii="Times New Roman" w:eastAsia="Times New Roman" w:hAnsi="Times New Roman" w:cs="Times New Roman"/>
+          <w:sz w:val="24"/>
+        </w:rPr>
+        <w:t>UrlPre</w:t>
+      </w:r>
+      <w:proofErr w:type="spellEnd"/>
+      <w:proofErr w:type="gramEnd"/>
+      <w:r>
+        <w:rPr>
+          <w:rFonts w:ascii="Times New Roman" w:eastAsia="Times New Roman" w:hAnsi="Times New Roman" w:cs="Times New Roman"/>
+          <w:sz w:val="24"/>
+        </w:rPr>
+        <w:t>” a toda cadeia de caracteres existente no texto que obedecer às seguintes condições: [1] Iniciada por “</w:t>
+      </w:r>
+      <w:proofErr w:type="spellStart"/>
+      <w:r>
+        <w:rPr>
+          <w:rFonts w:ascii="Times New Roman" w:eastAsia="Times New Roman" w:hAnsi="Times New Roman" w:cs="Times New Roman"/>
+          <w:sz w:val="24"/>
+        </w:rPr>
+        <w:t>http</w:t>
+      </w:r>
+      <w:proofErr w:type="spellEnd"/>
+      <w:r>
+        <w:rPr>
+          <w:rFonts w:ascii="Times New Roman" w:eastAsia="Times New Roman" w:hAnsi="Times New Roman" w:cs="Times New Roman"/>
+          <w:sz w:val="24"/>
+        </w:rPr>
+        <w:t>” ou “</w:t>
+      </w:r>
+      <w:proofErr w:type="spellStart"/>
+      <w:r>
+        <w:rPr>
+          <w:rFonts w:ascii="Times New Roman" w:eastAsia="Times New Roman" w:hAnsi="Times New Roman" w:cs="Times New Roman"/>
+          <w:sz w:val="24"/>
+        </w:rPr>
+        <w:t>ftp</w:t>
+      </w:r>
+      <w:proofErr w:type="spellEnd"/>
+      <w:r>
+        <w:rPr>
+          <w:rFonts w:ascii="Times New Roman" w:eastAsia="Times New Roman" w:hAnsi="Times New Roman" w:cs="Times New Roman"/>
+          <w:sz w:val="24"/>
+        </w:rPr>
+        <w:t>” (o símbolo “|” na expressão indica “ou”) [2] seguido por dois pontos (“:”) [3] seguido por uma barra (“/”), [4] seguido por outra barra, ou [1] Iniciada por “</w:t>
+      </w:r>
+      <w:proofErr w:type="spellStart"/>
+      <w:r>
+        <w:rPr>
+          <w:rFonts w:ascii="Times New Roman" w:eastAsia="Times New Roman" w:hAnsi="Times New Roman" w:cs="Times New Roman"/>
+          <w:sz w:val="24"/>
+        </w:rPr>
+        <w:t>www</w:t>
+      </w:r>
+      <w:proofErr w:type="spellEnd"/>
+      <w:r>
+        <w:rPr>
+          <w:rFonts w:ascii="Times New Roman" w:eastAsia="Times New Roman" w:hAnsi="Times New Roman" w:cs="Times New Roman"/>
+          <w:sz w:val="24"/>
+        </w:rPr>
+        <w:t>”, [2] seguida por ponto (“.”).</w:t>
+      </w:r>
+    </w:p>
+    <w:p>
+      <w:pPr>
+        <w:spacing w:after="0" w:line="360" w:lineRule="auto"/>
+        <w:ind w:firstLine="708"/>
+        <w:rPr>
+          <w:rFonts w:ascii="Times New Roman" w:eastAsia="Times New Roman" w:hAnsi="Times New Roman" w:cs="Times New Roman"/>
+          <w:sz w:val="24"/>
+        </w:rPr>
+      </w:pPr>
+      <w:r>
+        <w:rPr>
+          <w:rFonts w:ascii="Times New Roman" w:eastAsia="Times New Roman" w:hAnsi="Times New Roman" w:cs="Times New Roman"/>
+          <w:sz w:val="24"/>
+        </w:rPr>
+        <w:t>Outro módulo oferecido pelo GATE é o chamado Gazetteer que, ao ser executado sobre um texto, identifica todas as ocorrências de palavras enumeradas em uma lista dada como parâmetro ao módulo. Dada uma lista de palavras-chave inicial e um texto a ser analisado, o Gazetteer é capaz de percorrer todos os conjuntos de caracteres identificando aqueles que correspondem a alguma entrada da lista e destacando esses termos associando a eles algum tipo de marcação.</w:t>
+      </w:r>
+    </w:p>
+    <w:p>
+      <w:pPr>
+        <w:spacing w:after="0" w:line="360" w:lineRule="auto"/>
+        <w:ind w:firstLine="708"/>
+        <w:rPr>
+          <w:rFonts w:ascii="Times New Roman" w:eastAsia="Times New Roman" w:hAnsi="Times New Roman" w:cs="Times New Roman"/>
+          <w:sz w:val="24"/>
+        </w:rPr>
+      </w:pPr>
+      <w:r>
+        <w:rPr>
+          <w:rFonts w:ascii="Times New Roman" w:eastAsia="Times New Roman" w:hAnsi="Times New Roman" w:cs="Times New Roman"/>
+          <w:sz w:val="24"/>
+        </w:rPr>
+        <w:t>As marcações atribuídas pelo Gazetteer podem estar associadas ao conjunto de palavras definido ou a cada palavra individualmente. Também podem ser definidos atributos do tipo chave-valor para cada entrada e sinônimos dos termos pré-definidos.</w:t>
+      </w:r>
+    </w:p>
+    <w:p>
+      <w:pPr>
+        <w:spacing w:after="0" w:line="360" w:lineRule="auto"/>
+        <w:ind w:firstLine="708"/>
+        <w:rPr>
+          <w:rFonts w:ascii="Times New Roman" w:eastAsia="Times New Roman" w:hAnsi="Times New Roman" w:cs="Times New Roman"/>
+          <w:sz w:val="24"/>
+        </w:rPr>
+      </w:pPr>
+      <w:r>
+        <w:rPr>
+          <w:rFonts w:ascii="Times New Roman" w:eastAsia="Times New Roman" w:hAnsi="Times New Roman" w:cs="Times New Roman"/>
+          <w:sz w:val="24"/>
+        </w:rPr>
+        <w:t xml:space="preserve">Os módulos do Gate podem ser associados na ordem que o usuário considerar conveniente e a sequencia de módulos </w:t>
+      </w:r>
+      <w:r>
+        <w:rPr>
+          <w:rFonts w:ascii="Times New Roman" w:eastAsia="Times New Roman" w:hAnsi="Times New Roman" w:cs="Times New Roman"/>
+          <w:sz w:val="24"/>
+        </w:rPr>
+        <w:t xml:space="preserve">forma uma aplicação. As saídas produzidas por </w:t>
+      </w:r>
+      <w:r>
+        <w:rPr>
+          <w:rFonts w:ascii="Times New Roman" w:eastAsia="Times New Roman" w:hAnsi="Times New Roman" w:cs="Times New Roman"/>
+          <w:sz w:val="24"/>
+        </w:rPr>
+        <w:lastRenderedPageBreak/>
+        <w:t xml:space="preserve">um módulo podem ser usadas pelo módulo seguinte. Isso quer dizer que uma aplicação pode executar um </w:t>
+      </w:r>
+      <w:r>
+        <w:rPr>
+          <w:rFonts w:ascii="Times New Roman" w:eastAsia="Times New Roman" w:hAnsi="Times New Roman" w:cs="Times New Roman"/>
+          <w:i/>
+          <w:sz w:val="24"/>
+        </w:rPr>
+        <w:t>Gazetteer</w:t>
+      </w:r>
+      <w:r>
+        <w:rPr>
+          <w:rFonts w:ascii="Times New Roman" w:eastAsia="Times New Roman" w:hAnsi="Times New Roman" w:cs="Times New Roman"/>
+          <w:sz w:val="24"/>
+        </w:rPr>
+        <w:t xml:space="preserve"> sobre um texto para a identificação de elementos e em seguida executar um </w:t>
+      </w:r>
+      <w:r>
+        <w:rPr>
+          <w:rFonts w:ascii="Times New Roman" w:eastAsia="Times New Roman" w:hAnsi="Times New Roman" w:cs="Times New Roman"/>
+          <w:i/>
+          <w:sz w:val="24"/>
+        </w:rPr>
+        <w:t>Tokeniser</w:t>
+      </w:r>
+      <w:r>
+        <w:rPr>
+          <w:rFonts w:ascii="Times New Roman" w:eastAsia="Times New Roman" w:hAnsi="Times New Roman" w:cs="Times New Roman"/>
+          <w:sz w:val="24"/>
+        </w:rPr>
+        <w:t xml:space="preserve"> sobre o mesmo texto no qual as regras para identificação de </w:t>
+      </w:r>
+      <w:proofErr w:type="spellStart"/>
+      <w:r>
+        <w:rPr>
+          <w:rFonts w:ascii="Times New Roman" w:eastAsia="Times New Roman" w:hAnsi="Times New Roman" w:cs="Times New Roman"/>
+          <w:sz w:val="24"/>
+        </w:rPr>
+        <w:t>tokens</w:t>
+      </w:r>
+      <w:proofErr w:type="spellEnd"/>
+      <w:r>
+        <w:rPr>
+          <w:rFonts w:ascii="Times New Roman" w:eastAsia="Times New Roman" w:hAnsi="Times New Roman" w:cs="Times New Roman"/>
+          <w:sz w:val="24"/>
+        </w:rPr>
+        <w:t xml:space="preserve"> utilizam informações inseridas pelo </w:t>
+      </w:r>
+      <w:r>
+        <w:rPr>
+          <w:rFonts w:ascii="Times New Roman" w:eastAsia="Times New Roman" w:hAnsi="Times New Roman" w:cs="Times New Roman"/>
+          <w:i/>
+          <w:sz w:val="24"/>
+        </w:rPr>
+        <w:t>Gazetteer</w:t>
+      </w:r>
+      <w:r>
+        <w:rPr>
+          <w:rFonts w:ascii="Times New Roman" w:eastAsia="Times New Roman" w:hAnsi="Times New Roman" w:cs="Times New Roman"/>
+          <w:sz w:val="24"/>
+        </w:rPr>
+        <w:t xml:space="preserve"> previamente executado.</w:t>
+      </w:r>
+    </w:p>
+    <w:p>
+      <w:pPr>
+        <w:spacing w:after="0" w:line="360" w:lineRule="auto"/>
+        <w:ind w:firstLine="708"/>
+        <w:rPr>
+          <w:rFonts w:ascii="Times New Roman" w:eastAsia="Times New Roman" w:hAnsi="Times New Roman" w:cs="Times New Roman"/>
+          <w:sz w:val="24"/>
+        </w:rPr>
+      </w:pPr>
+      <w:r>
+        <w:rPr>
+          <w:rFonts w:ascii="Times New Roman" w:eastAsia="Times New Roman" w:hAnsi="Times New Roman" w:cs="Times New Roman"/>
+          <w:sz w:val="24"/>
+        </w:rPr>
+        <w:t xml:space="preserve">A aplicação, por sua vez, é o artefato ao </w:t>
+      </w:r>
+      <w:proofErr w:type="gramStart"/>
+      <w:r>
+        <w:rPr>
+          <w:rFonts w:ascii="Times New Roman" w:eastAsia="Times New Roman" w:hAnsi="Times New Roman" w:cs="Times New Roman"/>
+          <w:sz w:val="24"/>
+        </w:rPr>
+        <w:t>qual os</w:t>
+      </w:r>
+      <w:proofErr w:type="gramEnd"/>
+      <w:r>
+        <w:rPr>
+          <w:rFonts w:ascii="Times New Roman" w:eastAsia="Times New Roman" w:hAnsi="Times New Roman" w:cs="Times New Roman"/>
+          <w:sz w:val="24"/>
+        </w:rPr>
+        <w:t xml:space="preserve"> arquivos texto são submetidos e a saída dessa aplicação é o mesmo texto porém com as marcações, atributos e </w:t>
+      </w:r>
+      <w:proofErr w:type="spellStart"/>
+      <w:r>
+        <w:rPr>
+          <w:rFonts w:ascii="Times New Roman" w:eastAsia="Times New Roman" w:hAnsi="Times New Roman" w:cs="Times New Roman"/>
+          <w:sz w:val="24"/>
+        </w:rPr>
+        <w:t>tokens</w:t>
+      </w:r>
+      <w:proofErr w:type="spellEnd"/>
+      <w:r>
+        <w:rPr>
+          <w:rFonts w:ascii="Times New Roman" w:eastAsia="Times New Roman" w:hAnsi="Times New Roman" w:cs="Times New Roman"/>
+          <w:sz w:val="24"/>
+        </w:rPr>
+        <w:t xml:space="preserve"> identificados por ela.</w:t>
+      </w:r>
+    </w:p>
+    <w:p>
+      <w:pPr>
+        <w:spacing w:after="0" w:line="360" w:lineRule="auto"/>
+        <w:ind w:firstLine="708"/>
+        <w:rPr>
+          <w:rFonts w:ascii="Times New Roman" w:eastAsia="Times New Roman" w:hAnsi="Times New Roman" w:cs="Times New Roman"/>
+          <w:sz w:val="24"/>
+        </w:rPr>
+      </w:pPr>
+      <w:r>
+        <w:rPr>
+          <w:rFonts w:ascii="Times New Roman" w:eastAsia="Times New Roman" w:hAnsi="Times New Roman" w:cs="Times New Roman"/>
+          <w:sz w:val="24"/>
+        </w:rPr>
+        <w:tab/>
+        <w:t>O GATE é uma ferramenta bastante poderosa para desenvolver soluções de processamento de linguagem natural e há muitos módulos capazes de contribuir para a construção de sistemas poderosos para o tratamento desse tipo de problema.</w:t>
+      </w:r>
+    </w:p>
+    <w:p>
+      <w:pPr>
+        <w:spacing w:after="0" w:line="360" w:lineRule="auto"/>
+        <w:ind w:firstLine="708"/>
+        <w:rPr>
+          <w:rFonts w:ascii="Times New Roman" w:eastAsia="Times New Roman" w:hAnsi="Times New Roman" w:cs="Times New Roman"/>
+          <w:sz w:val="24"/>
+        </w:rPr>
+      </w:pPr>
+    </w:p>
+    <w:p>
+      <w:pPr>
+        <w:pStyle w:val="Ttulo3"/>
+        <w:numPr>
+          <w:ilvl w:val="2"/>
+          <w:numId w:val="3"/>
+        </w:numPr>
+      </w:pPr>
+      <w:r>
+        <w:t xml:space="preserve">Pajek </w:t>
+      </w:r>
+      <w:r>
+        <w:t>–</w:t>
+      </w:r>
+      <w:r>
+        <w:t xml:space="preserve"> </w:t>
+      </w:r>
+      <w:r>
+        <w:t>Programa para Análise de Grandes redes</w:t>
+      </w:r>
+    </w:p>
+    <w:p>
+      <w:pPr>
+        <w:spacing w:after="0" w:line="360" w:lineRule="auto"/>
+        <w:ind w:firstLine="708"/>
+        <w:rPr>
+          <w:rFonts w:ascii="Times New Roman" w:eastAsia="Times New Roman" w:hAnsi="Times New Roman" w:cs="Times New Roman"/>
+          <w:sz w:val="24"/>
+        </w:rPr>
+      </w:pPr>
+    </w:p>
+    <w:p>
+      <w:pPr>
+        <w:spacing w:after="0" w:line="360" w:lineRule="auto"/>
+        <w:ind w:firstLine="708"/>
+        <w:rPr>
+          <w:rFonts w:ascii="Times New Roman" w:eastAsia="Times New Roman" w:hAnsi="Times New Roman" w:cs="Times New Roman"/>
+          <w:sz w:val="24"/>
+        </w:rPr>
+      </w:pPr>
+      <w:r>
+        <w:rPr>
+          <w:rFonts w:ascii="Times New Roman" w:eastAsia="Times New Roman" w:hAnsi="Times New Roman" w:cs="Times New Roman"/>
+          <w:sz w:val="24"/>
+        </w:rPr>
+        <w:t>Pajek é um programa disponível gratuitamente para uso não comercial desenvolvido para análise e visualização de redes. Segundo os autores do software sua principal característica é a capacidade de lidar com redes com milhões de vértices. (MVAR; BATAGELJ, 2013, p.3).</w:t>
+      </w:r>
+    </w:p>
+    <w:p>
+      <w:pPr>
+        <w:spacing w:after="0" w:line="360" w:lineRule="auto"/>
+        <w:ind w:firstLine="708"/>
+        <w:rPr>
+          <w:rFonts w:ascii="Times New Roman" w:eastAsia="Times New Roman" w:hAnsi="Times New Roman" w:cs="Times New Roman"/>
+          <w:sz w:val="24"/>
+        </w:rPr>
+      </w:pPr>
+      <w:r>
+        <w:rPr>
+          <w:noProof/>
+        </w:rPr>
+        <w:drawing>
+          <wp:inline distT="0" distB="0" distL="0" distR="0" wp14:anchorId="7DADB166" wp14:editId="5ECE73DB">
+            <wp:extent cx="4756836" cy="2533427"/>
+            <wp:effectExtent l="0" t="0" r="5715" b="635"/>
+            <wp:docPr id="31" name="Imagem 31"/>
+            <wp:cNvGraphicFramePr>
+              <a:graphicFrameLocks xmlns:a="http://schemas.openxmlformats.org/drawingml/2006/main" noChangeAspect="1"/>
+            </wp:cNvGraphicFramePr>
+            <a:graphic xmlns:a="http://schemas.openxmlformats.org/drawingml/2006/main">
+              <a:graphicData uri="http://schemas.openxmlformats.org/drawingml/2006/picture">
+                <pic:pic xmlns:pic="http://schemas.openxmlformats.org/drawingml/2006/picture">
+                  <pic:nvPicPr>
+                    <pic:cNvPr id="0" name=""/>
+                    <pic:cNvPicPr/>
+                  </pic:nvPicPr>
+                  <pic:blipFill>
+                    <a:blip r:embed="rId22"/>
+                    <a:stretch>
+                      <a:fillRect/>
+                    </a:stretch>
+                  </pic:blipFill>
+                  <pic:spPr>
+                    <a:xfrm>
+                      <a:off x="0" y="0"/>
+                      <a:ext cx="4756277" cy="2533129"/>
+                    </a:xfrm>
+                    <a:prstGeom prst="rect">
+                      <a:avLst/>
+                    </a:prstGeom>
+                  </pic:spPr>
+                </pic:pic>
+              </a:graphicData>
+            </a:graphic>
+          </wp:inline>
+        </w:drawing>
+      </w:r>
+    </w:p>
+    <w:p>
+      <w:pPr>
+        <w:spacing w:after="0" w:line="360" w:lineRule="auto"/>
+        <w:ind w:firstLine="708"/>
+        <w:jc w:val="center"/>
+        <w:rPr>
+          <w:rFonts w:ascii="Times New Roman" w:eastAsia="Times New Roman" w:hAnsi="Times New Roman" w:cs="Times New Roman"/>
+        </w:rPr>
+      </w:pPr>
+      <w:r>
+        <w:rPr>
+          <w:rFonts w:ascii="Times New Roman" w:eastAsia="Times New Roman" w:hAnsi="Times New Roman" w:cs="Times New Roman"/>
+        </w:rPr>
+        <w:t xml:space="preserve">Figura x – </w:t>
+      </w:r>
+      <w:proofErr w:type="spellStart"/>
+      <w:r>
+        <w:rPr>
+          <w:rFonts w:ascii="Times New Roman" w:eastAsia="Times New Roman" w:hAnsi="Times New Roman" w:cs="Times New Roman"/>
+        </w:rPr>
+        <w:t>Infterface</w:t>
+      </w:r>
+      <w:proofErr w:type="spellEnd"/>
+      <w:r>
+        <w:rPr>
+          <w:rFonts w:ascii="Times New Roman" w:eastAsia="Times New Roman" w:hAnsi="Times New Roman" w:cs="Times New Roman"/>
+        </w:rPr>
+        <w:t xml:space="preserve"> principal do Pajek</w:t>
+      </w:r>
+    </w:p>
+    <w:p>
+      <w:pPr>
+        <w:spacing w:after="0" w:line="360" w:lineRule="auto"/>
+        <w:ind w:firstLine="708"/>
+        <w:rPr>
+          <w:rFonts w:ascii="Times New Roman" w:eastAsia="Times New Roman" w:hAnsi="Times New Roman" w:cs="Times New Roman"/>
+          <w:sz w:val="24"/>
+        </w:rPr>
+      </w:pPr>
+    </w:p>
+    <w:p>
+      <w:pPr>
+        <w:spacing w:after="0" w:line="360" w:lineRule="auto"/>
+        <w:ind w:firstLine="708"/>
+        <w:rPr>
+          <w:rFonts w:ascii="Times New Roman" w:eastAsia="Times New Roman" w:hAnsi="Times New Roman" w:cs="Times New Roman"/>
+          <w:sz w:val="24"/>
+        </w:rPr>
+      </w:pPr>
+      <w:r>
+        <w:rPr>
+          <w:rFonts w:ascii="Times New Roman" w:eastAsia="Times New Roman" w:hAnsi="Times New Roman" w:cs="Times New Roman"/>
+          <w:sz w:val="24"/>
+        </w:rPr>
+        <w:t xml:space="preserve">O Pajek possui uma interface que exibe seis tipos de elementos da Análise de Redes Sociais: Redes, partições, vetores, permutações, clusters e hierarquias. Cada um desses tipos de elementos é armazenado em um arquivo diferente no sistema e, quando carregados no Pajek, podem sofrer as operações de ARS disponíveis no </w:t>
+      </w:r>
+      <w:proofErr w:type="gramStart"/>
+      <w:r>
+        <w:rPr>
+          <w:rFonts w:ascii="Times New Roman" w:eastAsia="Times New Roman" w:hAnsi="Times New Roman" w:cs="Times New Roman"/>
+          <w:sz w:val="24"/>
+        </w:rPr>
+        <w:t>menu</w:t>
+      </w:r>
+      <w:proofErr w:type="gramEnd"/>
+      <w:r>
+        <w:rPr>
+          <w:rFonts w:ascii="Times New Roman" w:eastAsia="Times New Roman" w:hAnsi="Times New Roman" w:cs="Times New Roman"/>
+          <w:sz w:val="24"/>
+        </w:rPr>
+        <w:t xml:space="preserve"> superior.</w:t>
+      </w:r>
+    </w:p>
+    <w:p>
+      <w:pPr>
+        <w:spacing w:after="0" w:line="360" w:lineRule="auto"/>
+        <w:ind w:firstLine="708"/>
+        <w:rPr>
+          <w:rFonts w:ascii="Times New Roman" w:eastAsia="Times New Roman" w:hAnsi="Times New Roman" w:cs="Times New Roman"/>
+          <w:sz w:val="24"/>
+        </w:rPr>
+      </w:pPr>
+      <w:r>
+        <w:rPr>
+          <w:rFonts w:ascii="Times New Roman" w:eastAsia="Times New Roman" w:hAnsi="Times New Roman" w:cs="Times New Roman"/>
+          <w:sz w:val="24"/>
+        </w:rPr>
+        <w:lastRenderedPageBreak/>
+        <w:tab/>
+        <w:t xml:space="preserve">Embora não disponibilize todas as operações oferecidas pela literatura de ARS, o software </w:t>
+      </w:r>
+      <w:r>
+        <w:rPr>
+          <w:rFonts w:ascii="Times New Roman" w:eastAsia="Times New Roman" w:hAnsi="Times New Roman" w:cs="Times New Roman"/>
+          <w:sz w:val="24"/>
+        </w:rPr>
+        <w:t>é capaz de executar</w:t>
+      </w:r>
+      <w:r>
+        <w:rPr>
+          <w:rFonts w:ascii="Times New Roman" w:eastAsia="Times New Roman" w:hAnsi="Times New Roman" w:cs="Times New Roman"/>
+          <w:sz w:val="24"/>
+        </w:rPr>
+        <w:t xml:space="preserve"> as principais técnicas existentes, deixando de lado essencialmente as que ainda não </w:t>
+      </w:r>
+      <w:r>
+        <w:rPr>
+          <w:rFonts w:ascii="Times New Roman" w:eastAsia="Times New Roman" w:hAnsi="Times New Roman" w:cs="Times New Roman"/>
+          <w:sz w:val="24"/>
+        </w:rPr>
+        <w:t xml:space="preserve">contam com </w:t>
+      </w:r>
+      <w:r>
+        <w:rPr>
+          <w:rFonts w:ascii="Times New Roman" w:eastAsia="Times New Roman" w:hAnsi="Times New Roman" w:cs="Times New Roman"/>
+          <w:sz w:val="24"/>
+        </w:rPr>
+        <w:t xml:space="preserve">algoritmos computacionalmente eficientes (NOOY; MVAR; BATAGELJ, 2005. </w:t>
+      </w:r>
+      <w:proofErr w:type="spellStart"/>
+      <w:r>
+        <w:rPr>
+          <w:rFonts w:ascii="Times New Roman" w:eastAsia="Times New Roman" w:hAnsi="Times New Roman" w:cs="Times New Roman"/>
+          <w:sz w:val="24"/>
+        </w:rPr>
+        <w:t>p</w:t>
+      </w:r>
+      <w:r>
+        <w:rPr>
+          <w:rFonts w:ascii="Times New Roman" w:eastAsia="Times New Roman" w:hAnsi="Times New Roman" w:cs="Times New Roman"/>
+          <w:sz w:val="24"/>
+        </w:rPr>
+        <w:t>.xxvi</w:t>
+      </w:r>
+      <w:proofErr w:type="spellEnd"/>
+      <w:r>
+        <w:rPr>
+          <w:rFonts w:ascii="Times New Roman" w:eastAsia="Times New Roman" w:hAnsi="Times New Roman" w:cs="Times New Roman"/>
+          <w:sz w:val="24"/>
+        </w:rPr>
+        <w:t>).</w:t>
+      </w:r>
+    </w:p>
+    <w:p>
+      <w:pPr>
+        <w:spacing w:after="0" w:line="360" w:lineRule="auto"/>
+        <w:ind w:firstLine="708"/>
+        <w:rPr>
+          <w:rFonts w:ascii="Times New Roman" w:eastAsia="Times New Roman" w:hAnsi="Times New Roman" w:cs="Times New Roman"/>
+          <w:sz w:val="24"/>
+        </w:rPr>
+      </w:pPr>
+      <w:r>
+        <w:rPr>
+          <w:rFonts w:ascii="Times New Roman" w:eastAsia="Times New Roman" w:hAnsi="Times New Roman" w:cs="Times New Roman"/>
+          <w:sz w:val="24"/>
+        </w:rPr>
+        <w:t>A partir da tela principal, com um arquivo de rede selecionado, é possível acessar o modo de visualização da rede, para inspeções visuais. O comando Draw (</w:t>
+      </w:r>
+      <w:proofErr w:type="spellStart"/>
+      <w:r>
+        <w:rPr>
+          <w:rFonts w:ascii="Times New Roman" w:eastAsia="Times New Roman" w:hAnsi="Times New Roman" w:cs="Times New Roman"/>
+          <w:sz w:val="24"/>
+        </w:rPr>
+        <w:t>ctrl+g</w:t>
+      </w:r>
+      <w:proofErr w:type="spellEnd"/>
+      <w:r>
+        <w:rPr>
+          <w:rFonts w:ascii="Times New Roman" w:eastAsia="Times New Roman" w:hAnsi="Times New Roman" w:cs="Times New Roman"/>
+          <w:sz w:val="24"/>
+        </w:rPr>
+        <w:t xml:space="preserve">) faz surgir </w:t>
+      </w:r>
+      <w:proofErr w:type="gramStart"/>
+      <w:r>
+        <w:rPr>
+          <w:rFonts w:ascii="Times New Roman" w:eastAsia="Times New Roman" w:hAnsi="Times New Roman" w:cs="Times New Roman"/>
+          <w:sz w:val="24"/>
+        </w:rPr>
+        <w:t>uma outra</w:t>
+      </w:r>
+      <w:proofErr w:type="gramEnd"/>
+      <w:r>
+        <w:rPr>
+          <w:rFonts w:ascii="Times New Roman" w:eastAsia="Times New Roman" w:hAnsi="Times New Roman" w:cs="Times New Roman"/>
+          <w:sz w:val="24"/>
+        </w:rPr>
+        <w:t xml:space="preserve"> janela com o </w:t>
+      </w:r>
+      <w:proofErr w:type="spellStart"/>
+      <w:r>
+        <w:rPr>
+          <w:rFonts w:ascii="Times New Roman" w:eastAsia="Times New Roman" w:hAnsi="Times New Roman" w:cs="Times New Roman"/>
+          <w:sz w:val="24"/>
+        </w:rPr>
+        <w:t>sociograma</w:t>
+      </w:r>
+      <w:proofErr w:type="spellEnd"/>
+      <w:r>
+        <w:rPr>
+          <w:rFonts w:ascii="Times New Roman" w:eastAsia="Times New Roman" w:hAnsi="Times New Roman" w:cs="Times New Roman"/>
+          <w:sz w:val="24"/>
+        </w:rPr>
+        <w:t xml:space="preserve"> referente à rede.</w:t>
+      </w:r>
+    </w:p>
+    <w:p>
+      <w:pPr>
+        <w:spacing w:after="0" w:line="360" w:lineRule="auto"/>
+        <w:ind w:firstLine="708"/>
+        <w:rPr>
+          <w:rFonts w:ascii="Times New Roman" w:eastAsia="Times New Roman" w:hAnsi="Times New Roman" w:cs="Times New Roman"/>
+          <w:sz w:val="24"/>
+        </w:rPr>
+      </w:pPr>
+      <w:r>
+        <w:rPr>
+          <w:rFonts w:ascii="Times New Roman" w:eastAsia="Times New Roman" w:hAnsi="Times New Roman" w:cs="Times New Roman"/>
+          <w:sz w:val="24"/>
+        </w:rPr>
+        <w:t xml:space="preserve">A visualização de redes longitudinais também é suportada pelo Pajek. Essas redes carregam a informação da dinâmica das relações entre os vértices ao longo do tempo. No </w:t>
+      </w:r>
+      <w:proofErr w:type="spellStart"/>
+      <w:r>
+        <w:rPr>
+          <w:rFonts w:ascii="Times New Roman" w:eastAsia="Times New Roman" w:hAnsi="Times New Roman" w:cs="Times New Roman"/>
+          <w:sz w:val="24"/>
+        </w:rPr>
+        <w:t>pajek</w:t>
+      </w:r>
+      <w:proofErr w:type="spellEnd"/>
+      <w:r>
+        <w:rPr>
+          <w:rFonts w:ascii="Times New Roman" w:eastAsia="Times New Roman" w:hAnsi="Times New Roman" w:cs="Times New Roman"/>
+          <w:sz w:val="24"/>
+        </w:rPr>
+        <w:t xml:space="preserve">, uma marcação especial no arquivo de redes indica o momento no tempo em que um vértice ou relacionamento existiu e o comando de visualização do </w:t>
+      </w:r>
+      <w:proofErr w:type="spellStart"/>
+      <w:r>
+        <w:rPr>
+          <w:rFonts w:ascii="Times New Roman" w:eastAsia="Times New Roman" w:hAnsi="Times New Roman" w:cs="Times New Roman"/>
+          <w:sz w:val="24"/>
+        </w:rPr>
+        <w:t>sociograma</w:t>
+      </w:r>
+      <w:proofErr w:type="spellEnd"/>
+      <w:r>
+        <w:rPr>
+          <w:rFonts w:ascii="Times New Roman" w:eastAsia="Times New Roman" w:hAnsi="Times New Roman" w:cs="Times New Roman"/>
+          <w:sz w:val="24"/>
+        </w:rPr>
+        <w:t xml:space="preserve"> oferece opções para navegar entre as diversas configurações da rede (</w:t>
+      </w:r>
+      <w:r>
+        <w:rPr>
+          <w:rFonts w:ascii="Times New Roman" w:eastAsia="Times New Roman" w:hAnsi="Times New Roman" w:cs="Times New Roman"/>
+          <w:i/>
+          <w:sz w:val="24"/>
+        </w:rPr>
+        <w:t>Next/</w:t>
+      </w:r>
+      <w:proofErr w:type="spellStart"/>
+      <w:r>
+        <w:rPr>
+          <w:rFonts w:ascii="Times New Roman" w:eastAsia="Times New Roman" w:hAnsi="Times New Roman" w:cs="Times New Roman"/>
+          <w:i/>
+          <w:sz w:val="24"/>
+        </w:rPr>
+        <w:t>Previous</w:t>
+      </w:r>
+      <w:proofErr w:type="spellEnd"/>
+      <w:r>
+        <w:rPr>
+          <w:rFonts w:ascii="Times New Roman" w:eastAsia="Times New Roman" w:hAnsi="Times New Roman" w:cs="Times New Roman"/>
+          <w:sz w:val="24"/>
+        </w:rPr>
+        <w:t>).</w:t>
+      </w:r>
+    </w:p>
+    <w:p>
+      <w:pPr>
+        <w:spacing w:after="0" w:line="360" w:lineRule="auto"/>
+        <w:ind w:firstLine="708"/>
+        <w:rPr>
+          <w:rFonts w:ascii="Times New Roman" w:eastAsia="Times New Roman" w:hAnsi="Times New Roman" w:cs="Times New Roman"/>
+          <w:sz w:val="24"/>
+        </w:rPr>
+      </w:pPr>
+    </w:p>
+    <w:p>
+      <w:pPr>
+        <w:spacing w:after="0" w:line="360" w:lineRule="auto"/>
+        <w:ind w:firstLine="708"/>
+        <w:rPr>
+          <w:rFonts w:ascii="Times New Roman" w:eastAsia="Times New Roman" w:hAnsi="Times New Roman" w:cs="Times New Roman"/>
+          <w:sz w:val="24"/>
+        </w:rPr>
+      </w:pPr>
+      <w:r>
+        <w:rPr>
+          <w:noProof/>
+        </w:rPr>
+        <w:drawing>
+          <wp:inline distT="0" distB="0" distL="0" distR="0" wp14:anchorId="08C101CE" wp14:editId="11EFB712">
+            <wp:extent cx="4871039" cy="3038475"/>
+            <wp:effectExtent l="0" t="0" r="6350" b="0"/>
+            <wp:docPr id="33" name="Imagem 33"/>
+            <wp:cNvGraphicFramePr>
+              <a:graphicFrameLocks xmlns:a="http://schemas.openxmlformats.org/drawingml/2006/main" noChangeAspect="1"/>
+            </wp:cNvGraphicFramePr>
+            <a:graphic xmlns:a="http://schemas.openxmlformats.org/drawingml/2006/main">
+              <a:graphicData uri="http://schemas.openxmlformats.org/drawingml/2006/picture">
+                <pic:pic xmlns:pic="http://schemas.openxmlformats.org/drawingml/2006/picture">
+                  <pic:nvPicPr>
+                    <pic:cNvPr id="0" name=""/>
+                    <pic:cNvPicPr/>
+                  </pic:nvPicPr>
+                  <pic:blipFill>
+                    <a:blip r:embed="rId23"/>
+                    <a:stretch>
+                      <a:fillRect/>
+                    </a:stretch>
+                  </pic:blipFill>
+                  <pic:spPr>
+                    <a:xfrm>
+                      <a:off x="0" y="0"/>
+                      <a:ext cx="4870466" cy="3038118"/>
+                    </a:xfrm>
+                    <a:prstGeom prst="rect">
+                      <a:avLst/>
+                    </a:prstGeom>
+                  </pic:spPr>
+                </pic:pic>
+              </a:graphicData>
+            </a:graphic>
+          </wp:inline>
+        </w:drawing>
+      </w:r>
+    </w:p>
+    <w:p>
+      <w:pPr>
+        <w:spacing w:after="0" w:line="360" w:lineRule="auto"/>
+        <w:ind w:firstLine="708"/>
+        <w:jc w:val="center"/>
+        <w:rPr>
+          <w:rFonts w:ascii="Times New Roman" w:eastAsia="Times New Roman" w:hAnsi="Times New Roman" w:cs="Times New Roman"/>
+        </w:rPr>
+      </w:pPr>
+      <w:r>
+        <w:rPr>
+          <w:rFonts w:ascii="Times New Roman" w:eastAsia="Times New Roman" w:hAnsi="Times New Roman" w:cs="Times New Roman"/>
+        </w:rPr>
+        <w:t xml:space="preserve">Figura x – tela de visualização do </w:t>
+      </w:r>
+      <w:proofErr w:type="spellStart"/>
+      <w:r>
+        <w:rPr>
+          <w:rFonts w:ascii="Times New Roman" w:eastAsia="Times New Roman" w:hAnsi="Times New Roman" w:cs="Times New Roman"/>
+        </w:rPr>
+        <w:t>sociograma</w:t>
+      </w:r>
+      <w:proofErr w:type="spellEnd"/>
+      <w:r>
+        <w:rPr>
+          <w:rFonts w:ascii="Times New Roman" w:eastAsia="Times New Roman" w:hAnsi="Times New Roman" w:cs="Times New Roman"/>
+        </w:rPr>
+        <w:t xml:space="preserve"> no Pajek</w:t>
+      </w:r>
+    </w:p>
+    <w:p>
+      <w:pPr>
+        <w:spacing w:after="0" w:line="360" w:lineRule="auto"/>
+        <w:ind w:firstLine="708"/>
+        <w:rPr>
+          <w:rFonts w:ascii="Times New Roman" w:eastAsia="Times New Roman" w:hAnsi="Times New Roman" w:cs="Times New Roman"/>
+          <w:sz w:val="24"/>
+        </w:rPr>
+      </w:pPr>
+    </w:p>
+    <w:p>
+      <w:pPr>
+        <w:spacing w:after="0" w:line="360" w:lineRule="auto"/>
+        <w:ind w:firstLine="708"/>
+        <w:rPr>
+          <w:rFonts w:ascii="Times New Roman" w:eastAsia="Times New Roman" w:hAnsi="Times New Roman" w:cs="Times New Roman"/>
+          <w:sz w:val="24"/>
+        </w:rPr>
+      </w:pPr>
+      <w:r>
+        <w:rPr>
+          <w:rFonts w:ascii="Times New Roman" w:eastAsia="Times New Roman" w:hAnsi="Times New Roman" w:cs="Times New Roman"/>
+          <w:sz w:val="24"/>
+        </w:rPr>
+        <w:t xml:space="preserve">Essa representação gráfica da rede pode ser alterada manualmente através de um clique no vértice que se deseja mover. Entretanto, quando a quantidade de vértices é grande, </w:t>
+      </w:r>
+      <w:proofErr w:type="gramStart"/>
+      <w:r>
+        <w:rPr>
+          <w:rFonts w:ascii="Times New Roman" w:eastAsia="Times New Roman" w:hAnsi="Times New Roman" w:cs="Times New Roman"/>
+          <w:sz w:val="24"/>
+        </w:rPr>
+        <w:t>há,</w:t>
+      </w:r>
+      <w:proofErr w:type="gramEnd"/>
+      <w:r>
+        <w:rPr>
+          <w:rFonts w:ascii="Times New Roman" w:eastAsia="Times New Roman" w:hAnsi="Times New Roman" w:cs="Times New Roman"/>
+          <w:sz w:val="24"/>
+        </w:rPr>
+        <w:t xml:space="preserve"> a disposição do usuário, algoritmos de desenho de </w:t>
+      </w:r>
+      <w:proofErr w:type="spellStart"/>
+      <w:r>
+        <w:rPr>
+          <w:rFonts w:ascii="Times New Roman" w:eastAsia="Times New Roman" w:hAnsi="Times New Roman" w:cs="Times New Roman"/>
+          <w:sz w:val="24"/>
+        </w:rPr>
+        <w:t>sociogramas</w:t>
+      </w:r>
+      <w:proofErr w:type="spellEnd"/>
+      <w:r>
+        <w:rPr>
+          <w:rFonts w:ascii="Times New Roman" w:eastAsia="Times New Roman" w:hAnsi="Times New Roman" w:cs="Times New Roman"/>
+          <w:sz w:val="24"/>
+        </w:rPr>
+        <w:t xml:space="preserve"> que, como regra geral, tentam encontrar uma configuração tal que diminua a interposição de linhas e vértices na figura gerada. O </w:t>
+      </w:r>
+      <w:proofErr w:type="gramStart"/>
+      <w:r>
+        <w:rPr>
+          <w:rFonts w:ascii="Times New Roman" w:eastAsia="Times New Roman" w:hAnsi="Times New Roman" w:cs="Times New Roman"/>
+          <w:sz w:val="24"/>
+        </w:rPr>
+        <w:t>menu</w:t>
+      </w:r>
+      <w:proofErr w:type="gramEnd"/>
+      <w:r>
+        <w:rPr>
+          <w:rFonts w:ascii="Times New Roman" w:eastAsia="Times New Roman" w:hAnsi="Times New Roman" w:cs="Times New Roman"/>
+          <w:sz w:val="24"/>
+        </w:rPr>
+        <w:t xml:space="preserve"> </w:t>
+      </w:r>
+      <w:r>
+        <w:rPr>
+          <w:rFonts w:ascii="Times New Roman" w:eastAsia="Times New Roman" w:hAnsi="Times New Roman" w:cs="Times New Roman"/>
+          <w:i/>
+          <w:sz w:val="24"/>
+        </w:rPr>
+        <w:t>Layout</w:t>
+      </w:r>
+      <w:r>
+        <w:rPr>
+          <w:rFonts w:ascii="Times New Roman" w:eastAsia="Times New Roman" w:hAnsi="Times New Roman" w:cs="Times New Roman"/>
+          <w:sz w:val="24"/>
+        </w:rPr>
+        <w:t xml:space="preserve"> apresenta essa opção.</w:t>
+      </w:r>
+    </w:p>
+    <w:p>
+      <w:pPr>
+        <w:spacing w:after="0" w:line="360" w:lineRule="auto"/>
+        <w:ind w:firstLine="708"/>
+        <w:rPr>
+          <w:rFonts w:ascii="Times New Roman" w:eastAsia="Times New Roman" w:hAnsi="Times New Roman" w:cs="Times New Roman"/>
+          <w:sz w:val="24"/>
+        </w:rPr>
+      </w:pPr>
+      <w:r>
+        <w:rPr>
+          <w:rFonts w:ascii="Times New Roman" w:eastAsia="Times New Roman" w:hAnsi="Times New Roman" w:cs="Times New Roman"/>
+          <w:sz w:val="24"/>
+        </w:rPr>
+        <w:lastRenderedPageBreak/>
+        <w:tab/>
+        <w:t>Outra funcionalidade do Pajek é a possibilidade de se representar graficamente uma partição e um vetor. As partições são representadas por meio de cores dos vértices, atribuindo uma cor diferente para cada partição existente no arquivo. Os vetores são representados pelo tamanho dos vértices. Enquanto apenas uma partição pode ser usada na visualização, dois vértices podem ser visualizados ao mesmo tempo. Nesse caso, a dimensão horizontal do vértice reflete o valor de um vetor enquanto a dimensão vertical representa outro.</w:t>
+      </w:r>
+    </w:p>
+    <w:p>
+      <w:pPr>
+        <w:spacing w:after="0" w:line="360" w:lineRule="auto"/>
+        <w:ind w:firstLine="708"/>
+        <w:rPr>
+          <w:rFonts w:ascii="Times New Roman" w:eastAsia="Times New Roman" w:hAnsi="Times New Roman" w:cs="Times New Roman"/>
+          <w:sz w:val="24"/>
+        </w:rPr>
+      </w:pPr>
+      <w:r>
+        <w:rPr>
+          <w:rFonts w:ascii="Times New Roman" w:eastAsia="Times New Roman" w:hAnsi="Times New Roman" w:cs="Times New Roman"/>
+          <w:sz w:val="24"/>
+        </w:rPr>
+        <w:t>O Pajek é um dos principais softwares de auxilio à análise de redes sociais, e sua popularidade vem principalmente do fato de ser gratuito para uso não comercial e sua capacidade de lidar com redes extremamente grandes</w:t>
+      </w:r>
+      <w:r>
+        <w:rPr>
+          <w:rFonts w:ascii="Times New Roman" w:eastAsia="Times New Roman" w:hAnsi="Times New Roman" w:cs="Times New Roman"/>
+          <w:sz w:val="24"/>
+        </w:rPr>
+        <w:t>, além da grande quantidade de operações de ARS disponíveis para utilização</w:t>
+      </w:r>
+      <w:r>
+        <w:rPr>
+          <w:rFonts w:ascii="Times New Roman" w:eastAsia="Times New Roman" w:hAnsi="Times New Roman" w:cs="Times New Roman"/>
+          <w:sz w:val="24"/>
+        </w:rPr>
+        <w:t>.</w:t>
+      </w:r>
     </w:p>
     <w:p>
       <w:pPr>
@@ -16872,6 +20061,8 @@
           <w:numId w:val="3"/>
         </w:numPr>
       </w:pPr>
+      <w:bookmarkStart w:id="18" w:name="_GoBack"/>
+      <w:bookmarkEnd w:id="18"/>
       <w:r>
         <w:t>Pesquisa descritiva e análise exploratória</w:t>
       </w:r>
@@ -17043,7 +20234,15 @@
           <w:rFonts w:ascii="Times New Roman" w:eastAsia="Times New Roman" w:hAnsi="Times New Roman" w:cs="Times New Roman"/>
           <w:sz w:val="24"/>
         </w:rPr>
-        <w:t>Na presente pesquisa estudamos o fenômeno da comunicação e mediação da informação entre organizações e agentes públicos. Além das referencias sobre o tema que sustentaram as discussões deste trabalho, pode-se facilmente constatar que o número de textos que exploram o tema é considerável. A pesquisa pelos termos “</w:t>
+        <w:t xml:space="preserve">Na presente pesquisa estudamos o fenômeno da comunicação e mediação da informação entre organizações e agentes públicos. Além das referencias sobre o tema que sustentaram as discussões deste trabalho, pode-se facilmente constatar que o </w:t>
+      </w:r>
+      <w:r>
+        <w:rPr>
+          <w:rFonts w:ascii="Times New Roman" w:eastAsia="Times New Roman" w:hAnsi="Times New Roman" w:cs="Times New Roman"/>
+          <w:sz w:val="24"/>
+        </w:rPr>
+        <w:lastRenderedPageBreak/>
+        <w:t>número de textos que exploram o tema é considerável. A pesquisa pelos termos “</w:t>
       </w:r>
       <w:r>
         <w:rPr>
@@ -17139,6 +20338,77 @@
         <w:rPr>
           <w:rFonts w:ascii="Times New Roman" w:eastAsia="Times New Roman" w:hAnsi="Times New Roman" w:cs="Times New Roman"/>
         </w:rPr>
+        <w:t>“</w:t>
+      </w:r>
+      <w:r>
+        <w:rPr>
+          <w:rFonts w:ascii="Times New Roman" w:eastAsia="Times New Roman" w:hAnsi="Times New Roman" w:cs="Times New Roman"/>
+        </w:rPr>
+        <w:t>As pesquisas deste tipo têm como objetivo primordial a descrição das características de determinada população ou fenômeno ou o estabelecimento de relações entre variáveis. São inúmeros os estudos que podem ser classificados sob este título e uma de suas características mais significativas está na utilização de técnicas padronizadas de coleta de dados.</w:t>
+      </w:r>
+      <w:r>
+        <w:rPr>
+          <w:rFonts w:ascii="Times New Roman" w:eastAsia="Times New Roman" w:hAnsi="Times New Roman" w:cs="Times New Roman"/>
+        </w:rPr>
+        <w:t>” (Gil, 2008, p.28).</w:t>
+      </w:r>
+    </w:p>
+    <w:p>
+      <w:pPr>
+        <w:spacing w:after="0" w:line="360" w:lineRule="auto"/>
+        <w:ind w:left="1440" w:firstLine="708"/>
+        <w:rPr>
+          <w:rFonts w:ascii="Times New Roman" w:eastAsia="Times New Roman" w:hAnsi="Times New Roman" w:cs="Times New Roman"/>
+        </w:rPr>
+      </w:pPr>
+    </w:p>
+    <w:p>
+      <w:pPr>
+        <w:spacing w:after="0" w:line="360" w:lineRule="auto"/>
+        <w:ind w:firstLine="708"/>
+        <w:rPr>
+          <w:rFonts w:ascii="Times New Roman" w:eastAsia="Times New Roman" w:hAnsi="Times New Roman" w:cs="Times New Roman"/>
+          <w:sz w:val="24"/>
+        </w:rPr>
+      </w:pPr>
+      <w:r>
+        <w:rPr>
+          <w:rFonts w:ascii="Times New Roman" w:eastAsia="Times New Roman" w:hAnsi="Times New Roman" w:cs="Times New Roman"/>
+          <w:sz w:val="24"/>
+        </w:rPr>
+        <w:t>O que se faz nesse trabalho (extrair dados de fontes abertas tais como o Diário Oficial da União para investigar a comunicação e mediação da informação entre organizações públicas) parece estar relacionado ao que Gil identificou como “técnicas padronizadas de coleta de dados”. Além disso, aproxima essa pesquisa da classificação Descritiva o fato de que se busca aqui descrever o fenômeno da comunicação entre organizações públicas tentando estabelecer relações entre esse fenômeno e o fenômeno das publicações de portarias em comunicações oficiais.</w:t>
+      </w:r>
+    </w:p>
+    <w:p>
+      <w:pPr>
+        <w:spacing w:after="0" w:line="360" w:lineRule="auto"/>
+        <w:ind w:firstLine="708"/>
+        <w:rPr>
+          <w:rFonts w:ascii="Times New Roman" w:eastAsia="Times New Roman" w:hAnsi="Times New Roman" w:cs="Times New Roman"/>
+          <w:sz w:val="24"/>
+        </w:rPr>
+      </w:pPr>
+      <w:r>
+        <w:rPr>
+          <w:rFonts w:ascii="Times New Roman" w:eastAsia="Times New Roman" w:hAnsi="Times New Roman" w:cs="Times New Roman"/>
+          <w:sz w:val="24"/>
+        </w:rPr>
+        <w:t xml:space="preserve">Por fim, alguns aspectos do trabalho desenvolvido retomam a noção de exploração, principalmente no que diz respeito à análise dos dados coletados. Embora a fundamentação desenvolvida visando demonstrar que as publicações em portarias do Diário Oficial da União podem ser analisadas como manifestações de uma comunicação prévia entre as entidades envolvidas na publicação tenha caráter fortemente descritivo, a utilização da Análise de Redes Sociais para a investigação dessa comunicação parece ter um caráter mais aderente ao modelo Exploratório de pesquisa. </w:t>
+      </w:r>
+    </w:p>
+    <w:p>
+      <w:pPr>
+        <w:spacing w:after="0" w:line="360" w:lineRule="auto"/>
+        <w:ind w:left="1440" w:firstLine="708"/>
+        <w:rPr>
+          <w:rFonts w:ascii="Times New Roman" w:eastAsia="Times New Roman" w:hAnsi="Times New Roman" w:cs="Times New Roman"/>
+          <w:sz w:val="24"/>
+        </w:rPr>
+      </w:pPr>
+      <w:r>
+        <w:rPr>
+          <w:rFonts w:ascii="Times New Roman" w:eastAsia="Times New Roman" w:hAnsi="Times New Roman" w:cs="Times New Roman"/>
+        </w:rPr>
         <w:lastRenderedPageBreak/>
         <w:t>“</w:t>
       </w:r>
@@ -17146,77 +20416,6 @@
         <w:rPr>
           <w:rFonts w:ascii="Times New Roman" w:eastAsia="Times New Roman" w:hAnsi="Times New Roman" w:cs="Times New Roman"/>
         </w:rPr>
-        <w:t>As pesquisas deste tipo têm como objetivo primordial a descrição das características de determinada população ou fenômeno ou o estabelecimento de relações entre variáveis. São inúmeros os estudos que podem ser classificados sob este título e uma de suas características mais significativas está na utilização de técnicas padronizadas de coleta de dados.</w:t>
-      </w:r>
-      <w:r>
-        <w:rPr>
-          <w:rFonts w:ascii="Times New Roman" w:eastAsia="Times New Roman" w:hAnsi="Times New Roman" w:cs="Times New Roman"/>
-        </w:rPr>
-        <w:t>” (Gil, 2008, p.28).</w:t>
-      </w:r>
-    </w:p>
-    <w:p>
-      <w:pPr>
-        <w:spacing w:after="0" w:line="360" w:lineRule="auto"/>
-        <w:ind w:left="1440" w:firstLine="708"/>
-        <w:rPr>
-          <w:rFonts w:ascii="Times New Roman" w:eastAsia="Times New Roman" w:hAnsi="Times New Roman" w:cs="Times New Roman"/>
-        </w:rPr>
-      </w:pPr>
-    </w:p>
-    <w:p>
-      <w:pPr>
-        <w:spacing w:after="0" w:line="360" w:lineRule="auto"/>
-        <w:ind w:firstLine="708"/>
-        <w:rPr>
-          <w:rFonts w:ascii="Times New Roman" w:eastAsia="Times New Roman" w:hAnsi="Times New Roman" w:cs="Times New Roman"/>
-          <w:sz w:val="24"/>
-        </w:rPr>
-      </w:pPr>
-      <w:r>
-        <w:rPr>
-          <w:rFonts w:ascii="Times New Roman" w:eastAsia="Times New Roman" w:hAnsi="Times New Roman" w:cs="Times New Roman"/>
-          <w:sz w:val="24"/>
-        </w:rPr>
-        <w:t>O que se faz nesse trabalho (extrair dados de fontes abertas tais como o Diário Oficial da União para investigar a comunicação e mediação da informação entre organizações públicas) parece estar relacionado ao que Gil identificou como “técnicas padronizadas de coleta de dados”. Além disso, aproxima essa pesquisa da classificação Descritiva o fato de que se busca aqui descrever o fenômeno da comunicação entre organizações públicas tentando estabelecer relações entre esse fenômeno e o fenômeno das publicações de portarias em comunicações oficiais.</w:t>
-      </w:r>
-    </w:p>
-    <w:p>
-      <w:pPr>
-        <w:spacing w:after="0" w:line="360" w:lineRule="auto"/>
-        <w:ind w:firstLine="708"/>
-        <w:rPr>
-          <w:rFonts w:ascii="Times New Roman" w:eastAsia="Times New Roman" w:hAnsi="Times New Roman" w:cs="Times New Roman"/>
-          <w:sz w:val="24"/>
-        </w:rPr>
-      </w:pPr>
-      <w:r>
-        <w:rPr>
-          <w:rFonts w:ascii="Times New Roman" w:eastAsia="Times New Roman" w:hAnsi="Times New Roman" w:cs="Times New Roman"/>
-          <w:sz w:val="24"/>
-        </w:rPr>
-        <w:t xml:space="preserve">Por fim, alguns aspectos do trabalho desenvolvido retomam a noção de exploração, principalmente no que diz respeito à análise dos dados coletados. Embora a fundamentação desenvolvida visando demonstrar que as publicações em portarias do Diário Oficial da União podem ser analisadas como manifestações de uma comunicação prévia entre as entidades envolvidas na publicação tenha caráter fortemente descritivo, a utilização da Análise de Redes Sociais para a investigação dessa comunicação parece ter um caráter mais aderente ao modelo Exploratório de pesquisa. </w:t>
-      </w:r>
-    </w:p>
-    <w:p>
-      <w:pPr>
-        <w:spacing w:after="0" w:line="360" w:lineRule="auto"/>
-        <w:ind w:left="1440" w:firstLine="708"/>
-        <w:rPr>
-          <w:rFonts w:ascii="Times New Roman" w:eastAsia="Times New Roman" w:hAnsi="Times New Roman" w:cs="Times New Roman"/>
-          <w:sz w:val="24"/>
-        </w:rPr>
-      </w:pPr>
-      <w:r>
-        <w:rPr>
-          <w:rFonts w:ascii="Times New Roman" w:eastAsia="Times New Roman" w:hAnsi="Times New Roman" w:cs="Times New Roman"/>
-        </w:rPr>
-        <w:t>“</w:t>
-      </w:r>
-      <w:r>
-        <w:rPr>
-          <w:rFonts w:ascii="Times New Roman" w:eastAsia="Times New Roman" w:hAnsi="Times New Roman" w:cs="Times New Roman"/>
-        </w:rPr>
         <w:t>há pesquisas que, embora definidas como descritivas a partir de seus objetivos</w:t>
       </w:r>
       <w:proofErr w:type="gramStart"/>
@@ -17330,82 +20529,75 @@
           <w:rFonts w:ascii="Times New Roman" w:eastAsia="Times New Roman" w:hAnsi="Times New Roman" w:cs="Times New Roman"/>
           <w:sz w:val="24"/>
         </w:rPr>
-        <w:t xml:space="preserve"> redes sociais visando a identificação e interpretação de padrões estruturais das relações </w:t>
-      </w:r>
+        <w:t xml:space="preserve"> redes sociais visando a identificação e interpretação de padrões estruturais das relações sociais entre os indivíduos da rede sem uma rigidez metodológica significativa e sem hipóteses claras previamente estabelecidas.</w:t>
+      </w:r>
+    </w:p>
+    <w:p>
+      <w:pPr>
+        <w:spacing w:after="0" w:line="360" w:lineRule="auto"/>
+        <w:ind w:firstLine="708"/>
+        <w:rPr>
+          <w:rFonts w:ascii="Times New Roman" w:eastAsia="Times New Roman" w:hAnsi="Times New Roman" w:cs="Times New Roman"/>
+          <w:sz w:val="24"/>
+        </w:rPr>
+      </w:pPr>
+      <w:r>
+        <w:rPr>
+          <w:rFonts w:ascii="Times New Roman" w:eastAsia="Times New Roman" w:hAnsi="Times New Roman" w:cs="Times New Roman"/>
+          <w:sz w:val="24"/>
+        </w:rPr>
+        <w:t xml:space="preserve"> A análise exploratória de redes sócias proposta por Nooy, Mrvar e Batagelj (2005 p. 5) pressupõe que “a estrutura ou padrão das ligações em uma rede social é significativa para os membros da rede e, portanto, para o pesquisador.”. Os autores argumentam que, ao conduzir esse tipo de análise exploratória, “As hipóteses devem estar fundamentadas em teorias sócias e experiências de pesquisa anteriores”, uma vez que não há envolvimento de técnicas como os testes de hipótese fornecidos pela Estatística.</w:t>
+      </w:r>
+    </w:p>
+    <w:p>
+      <w:pPr>
+        <w:spacing w:after="0" w:line="360" w:lineRule="auto"/>
+        <w:ind w:firstLine="708"/>
+        <w:rPr>
+          <w:rFonts w:ascii="Times New Roman" w:eastAsia="Times New Roman" w:hAnsi="Times New Roman" w:cs="Times New Roman"/>
+          <w:sz w:val="24"/>
+        </w:rPr>
+      </w:pPr>
+      <w:r>
+        <w:rPr>
+          <w:rFonts w:ascii="Times New Roman" w:eastAsia="Times New Roman" w:hAnsi="Times New Roman" w:cs="Times New Roman"/>
+          <w:sz w:val="24"/>
+        </w:rPr>
+        <w:t>Assim, antes de se aplicar as técnicas e métricas da Análise de Redes Sociais essa pesquisa se dispôs a discutir os fundamentos teóricos que sustentam a utilização do Diário Oficial da União como fonte de dados para o mapeamento das redes sociais estabelecidas entre as organizações e agentes públicos federais. Essa discussão é importante para, seguindo a orientação dos autores, legitimar eventuais conclusões que surjam a partir da análise exploratória das redes.</w:t>
+      </w:r>
+    </w:p>
+    <w:p>
+      <w:pPr>
+        <w:spacing w:after="0" w:line="360" w:lineRule="auto"/>
+        <w:ind w:firstLine="708"/>
+        <w:rPr>
+          <w:rFonts w:ascii="Times New Roman" w:eastAsia="Times New Roman" w:hAnsi="Times New Roman" w:cs="Times New Roman"/>
+          <w:sz w:val="24"/>
+        </w:rPr>
+      </w:pPr>
+      <w:r>
+        <w:rPr>
+          <w:rFonts w:ascii="Times New Roman" w:eastAsia="Times New Roman" w:hAnsi="Times New Roman" w:cs="Times New Roman"/>
+          <w:sz w:val="24"/>
+        </w:rPr>
+        <w:t>São quarto as etapas da Análise exploratória de redes sociais proposta por Nooy, Mrvar e Batagelj: Definição da Rede, Manipulação da Rede, Identificação de elementos estruturais e Inspeção visual.</w:t>
+      </w:r>
+    </w:p>
+    <w:p>
+      <w:pPr>
+        <w:spacing w:after="0" w:line="360" w:lineRule="auto"/>
+        <w:ind w:firstLine="708"/>
+        <w:rPr>
+          <w:rFonts w:ascii="Times New Roman" w:eastAsia="Times New Roman" w:hAnsi="Times New Roman" w:cs="Times New Roman"/>
+          <w:sz w:val="24"/>
+        </w:rPr>
+      </w:pPr>
       <w:r>
         <w:rPr>
           <w:rFonts w:ascii="Times New Roman" w:eastAsia="Times New Roman" w:hAnsi="Times New Roman" w:cs="Times New Roman"/>
           <w:sz w:val="24"/>
         </w:rPr>
         <w:lastRenderedPageBreak/>
-        <w:t>sociais entre os indivíduos da rede sem uma rigidez metodológica significativa e sem hipóteses claras previamente estabelecidas.</w:t>
-      </w:r>
-    </w:p>
-    <w:p>
-      <w:pPr>
-        <w:spacing w:after="0" w:line="360" w:lineRule="auto"/>
-        <w:ind w:firstLine="708"/>
-        <w:rPr>
-          <w:rFonts w:ascii="Times New Roman" w:eastAsia="Times New Roman" w:hAnsi="Times New Roman" w:cs="Times New Roman"/>
-          <w:sz w:val="24"/>
-        </w:rPr>
-      </w:pPr>
-      <w:r>
-        <w:rPr>
-          <w:rFonts w:ascii="Times New Roman" w:eastAsia="Times New Roman" w:hAnsi="Times New Roman" w:cs="Times New Roman"/>
-          <w:sz w:val="24"/>
-        </w:rPr>
-        <w:t xml:space="preserve"> A análise exploratória de redes sócias proposta por Nooy, Mrvar e Batagelj (2005 p. 5) pressupõe que “a estrutura ou padrão das ligações em uma rede social é significativa para os membros da rede e, portanto, para o pesquisador.”. Os autores argumentam que, ao conduzir esse tipo de análise exploratória, “As hipóteses devem estar fundamentadas em teorias sócias e experiências de pesquisa anteriores”, uma vez que não há envolvimento de técnicas como os testes de hipótese fornecidos pela Estatística.</w:t>
-      </w:r>
-    </w:p>
-    <w:p>
-      <w:pPr>
-        <w:spacing w:after="0" w:line="360" w:lineRule="auto"/>
-        <w:ind w:firstLine="708"/>
-        <w:rPr>
-          <w:rFonts w:ascii="Times New Roman" w:eastAsia="Times New Roman" w:hAnsi="Times New Roman" w:cs="Times New Roman"/>
-          <w:sz w:val="24"/>
-        </w:rPr>
-      </w:pPr>
-      <w:r>
-        <w:rPr>
-          <w:rFonts w:ascii="Times New Roman" w:eastAsia="Times New Roman" w:hAnsi="Times New Roman" w:cs="Times New Roman"/>
-          <w:sz w:val="24"/>
-        </w:rPr>
-        <w:t>Assim, antes de se aplicar as técnicas e métricas da Análise de Redes Sociais essa pesquisa se dispôs a discutir os fundamentos teóricos que sustentam a utilização do Diário Oficial da União como fonte de dados para o mapeamento das redes sociais estabelecidas entre as organizações e agentes públicos federais. Essa discussão é importante para, seguindo a orientação dos autores, legitimar eventuais conclusões que surjam a partir da análise exploratória das redes.</w:t>
-      </w:r>
-    </w:p>
-    <w:p>
-      <w:pPr>
-        <w:spacing w:after="0" w:line="360" w:lineRule="auto"/>
-        <w:ind w:firstLine="708"/>
-        <w:rPr>
-          <w:rFonts w:ascii="Times New Roman" w:eastAsia="Times New Roman" w:hAnsi="Times New Roman" w:cs="Times New Roman"/>
-          <w:sz w:val="24"/>
-        </w:rPr>
-      </w:pPr>
-      <w:r>
-        <w:rPr>
-          <w:rFonts w:ascii="Times New Roman" w:eastAsia="Times New Roman" w:hAnsi="Times New Roman" w:cs="Times New Roman"/>
-          <w:sz w:val="24"/>
-        </w:rPr>
-        <w:t>São quarto as etapas da Análise exploratória de redes sociais proposta por Nooy, Mrvar e Batagelj: Definição da Rede, Manipulação da Rede, Identificação de elementos estruturais e Inspeção visual.</w:t>
-      </w:r>
-    </w:p>
-    <w:p>
-      <w:pPr>
-        <w:spacing w:after="0" w:line="360" w:lineRule="auto"/>
-        <w:ind w:firstLine="708"/>
-        <w:rPr>
-          <w:rFonts w:ascii="Times New Roman" w:eastAsia="Times New Roman" w:hAnsi="Times New Roman" w:cs="Times New Roman"/>
-          <w:sz w:val="24"/>
-        </w:rPr>
-      </w:pPr>
-      <w:r>
-        <w:rPr>
-          <w:rFonts w:ascii="Times New Roman" w:eastAsia="Times New Roman" w:hAnsi="Times New Roman" w:cs="Times New Roman"/>
-          <w:sz w:val="24"/>
-        </w:rPr>
         <w:t xml:space="preserve">A primeira etapa da análise exploratória de redes sociais é a definição da rede. Nessa etapa </w:t>
       </w:r>
       <w:proofErr w:type="gramStart"/>
@@ -17488,15 +20680,7 @@
           <w:rFonts w:ascii="Times New Roman" w:eastAsia="Times New Roman" w:hAnsi="Times New Roman" w:cs="Times New Roman"/>
           <w:sz w:val="24"/>
         </w:rPr>
-        <w:t xml:space="preserve">Na etapa de Identificação de elementos estruturais é quando são utilizadas as métricas da Análise de Redes Sociais com maior intensidade. Nesse momento são feitos </w:t>
-      </w:r>
-      <w:r>
-        <w:rPr>
-          <w:rFonts w:ascii="Times New Roman" w:eastAsia="Times New Roman" w:hAnsi="Times New Roman" w:cs="Times New Roman"/>
-          <w:sz w:val="24"/>
-        </w:rPr>
-        <w:lastRenderedPageBreak/>
-        <w:t>os cálculos quantitativos das características estruturais do fenômeno social de interesse. Essas métricas oferecem indicadores das mais diversas propriedades, relacionadas a características como a coesão entre grupos e subgrupos, o papel de cada ator na rede em relação a sua posição estrutural, o prestígio e o poder que cada ator pode exercer sobre os demais integrantes da rede entre outras medidas referentes não só aos elementos</w:t>
+        <w:t>Na etapa de Identificação de elementos estruturais é quando são utilizadas as métricas da Análise de Redes Sociais com maior intensidade. Nesse momento são feitos os cálculos quantitativos das características estruturais do fenômeno social de interesse. Essas métricas oferecem indicadores das mais diversas propriedades, relacionadas a características como a coesão entre grupos e subgrupos, o papel de cada ator na rede em relação a sua posição estrutural, o prestígio e o poder que cada ator pode exercer sobre os demais integrantes da rede entre outras medidas referentes não só aos elementos</w:t>
       </w:r>
       <w:proofErr w:type="gramStart"/>
       <w:r>
@@ -17590,8 +20774,9 @@
           <w:noProof/>
           <w:sz w:val="24"/>
         </w:rPr>
+        <w:lastRenderedPageBreak/>
         <w:drawing>
-          <wp:inline distT="0" distB="0" distL="0" distR="0" wp14:anchorId="2E01BBFD" wp14:editId="1395B2C1">
+          <wp:inline distT="0" distB="0" distL="0" distR="0" wp14:anchorId="315ED737" wp14:editId="1E7338D1">
             <wp:extent cx="5905330" cy="1924050"/>
             <wp:effectExtent l="0" t="0" r="635" b="0"/>
             <wp:docPr id="43" name="Imagem 43"/>
@@ -17608,7 +20793,7 @@
                     </pic:cNvPicPr>
                   </pic:nvPicPr>
                   <pic:blipFill>
-                    <a:blip r:embed="rId20" cstate="print">
+                    <a:blip r:embed="rId24" cstate="print">
                       <a:extLst>
                         <a:ext uri="{28A0092B-C50C-407E-A947-70E740481C1C}">
                           <a14:useLocalDpi xmlns:a14="http://schemas.microsoft.com/office/drawing/2010/main" val="0"/>
@@ -17708,23 +20893,717 @@
     </w:p>
     <w:p>
       <w:pPr>
-        <w:spacing w:after="0" w:line="360" w:lineRule="auto"/>
-        <w:ind w:firstLine="708"/>
-        <w:rPr>
-          <w:rFonts w:ascii="Times New Roman" w:eastAsia="Times New Roman" w:hAnsi="Times New Roman" w:cs="Times New Roman"/>
-          <w:sz w:val="24"/>
-        </w:rPr>
-      </w:pPr>
-    </w:p>
-    <w:p>
-      <w:pPr>
-        <w:spacing w:after="0" w:line="360" w:lineRule="auto"/>
-        <w:ind w:firstLine="708"/>
-        <w:rPr>
-          <w:rFonts w:ascii="Times New Roman" w:eastAsia="Times New Roman" w:hAnsi="Times New Roman" w:cs="Times New Roman"/>
-          <w:sz w:val="24"/>
-        </w:rPr>
-      </w:pPr>
+        <w:pStyle w:val="Ttulo3"/>
+        <w:numPr>
+          <w:ilvl w:val="2"/>
+          <w:numId w:val="3"/>
+        </w:numPr>
+      </w:pPr>
+      <w:r>
+        <w:t>Automação do processamento do DOU</w:t>
+      </w:r>
+    </w:p>
+    <w:p>
+      <w:pPr>
+        <w:spacing w:after="0" w:line="360" w:lineRule="auto"/>
+        <w:ind w:firstLine="708"/>
+        <w:rPr>
+          <w:rFonts w:ascii="Times New Roman" w:eastAsia="Times New Roman" w:hAnsi="Times New Roman" w:cs="Times New Roman"/>
+          <w:sz w:val="24"/>
+        </w:rPr>
+      </w:pPr>
+    </w:p>
+    <w:p>
+      <w:pPr>
+        <w:spacing w:after="0" w:line="360" w:lineRule="auto"/>
+        <w:ind w:firstLine="708"/>
+        <w:rPr>
+          <w:rFonts w:ascii="Times New Roman" w:eastAsia="Times New Roman" w:hAnsi="Times New Roman" w:cs="Times New Roman"/>
+          <w:sz w:val="24"/>
+        </w:rPr>
+      </w:pPr>
+      <w:r>
+        <w:rPr>
+          <w:rFonts w:ascii="Times New Roman" w:eastAsia="Times New Roman" w:hAnsi="Times New Roman" w:cs="Times New Roman"/>
+          <w:sz w:val="24"/>
+        </w:rPr>
+        <w:t>Publicado diariamente pela Imprensa nacional, órgão vinculado à Casa Civil da Presidência da República, o Diário Oficial da União, que circula há mais de 200 anos, tem seu conteúdo regulado pelo decreto 4520 de 16 de dezembro de 2002.</w:t>
+      </w:r>
+    </w:p>
+    <w:p>
+      <w:pPr>
+        <w:spacing w:after="0" w:line="360" w:lineRule="auto"/>
+        <w:ind w:firstLine="708"/>
+        <w:rPr>
+          <w:rFonts w:ascii="Times New Roman" w:eastAsia="Times New Roman" w:hAnsi="Times New Roman" w:cs="Times New Roman"/>
+          <w:sz w:val="24"/>
+        </w:rPr>
+      </w:pPr>
+      <w:r>
+        <w:rPr>
+          <w:rFonts w:ascii="Times New Roman" w:eastAsia="Times New Roman" w:hAnsi="Times New Roman" w:cs="Times New Roman"/>
+          <w:sz w:val="24"/>
+        </w:rPr>
+        <w:t>O portal da Imprensa Nacional (</w:t>
+      </w:r>
+      <w:proofErr w:type="gramStart"/>
+      <w:r>
+        <w:rPr>
+          <w:rFonts w:ascii="Times New Roman" w:eastAsia="Times New Roman" w:hAnsi="Times New Roman" w:cs="Times New Roman"/>
+          <w:sz w:val="24"/>
+        </w:rPr>
+        <w:t>in.</w:t>
+      </w:r>
+      <w:proofErr w:type="gramEnd"/>
+      <w:r>
+        <w:rPr>
+          <w:rFonts w:ascii="Times New Roman" w:eastAsia="Times New Roman" w:hAnsi="Times New Roman" w:cs="Times New Roman"/>
+          <w:sz w:val="24"/>
+        </w:rPr>
+        <w:t>gov.br</w:t>
+      </w:r>
+      <w:r>
+        <w:rPr>
+          <w:rFonts w:ascii="Times New Roman" w:eastAsia="Times New Roman" w:hAnsi="Times New Roman" w:cs="Times New Roman"/>
+          <w:sz w:val="24"/>
+        </w:rPr>
+        <w:t>) esclarece que o Diário Oficial da União é publicado em três seções distintas:</w:t>
+      </w:r>
+    </w:p>
+    <w:p>
+      <w:pPr>
+        <w:pStyle w:val="PargrafodaLista"/>
+        <w:numPr>
+          <w:ilvl w:val="2"/>
+          <w:numId w:val="7"/>
+        </w:numPr>
+        <w:spacing w:after="0" w:line="360" w:lineRule="auto"/>
+        <w:rPr>
+          <w:rFonts w:ascii="Times New Roman" w:eastAsia="Times New Roman" w:hAnsi="Times New Roman" w:cs="Times New Roman"/>
+        </w:rPr>
+      </w:pPr>
+      <w:r>
+        <w:rPr>
+          <w:rFonts w:ascii="Times New Roman" w:eastAsia="Times New Roman" w:hAnsi="Times New Roman" w:cs="Times New Roman"/>
+        </w:rPr>
+        <w:t xml:space="preserve">SEÇÃO 1 - Leis, decretos, resoluções, instruções normativas, portarias e outros atos normativos de interesse geral. </w:t>
+      </w:r>
+    </w:p>
+    <w:p>
+      <w:pPr>
+        <w:pStyle w:val="PargrafodaLista"/>
+        <w:numPr>
+          <w:ilvl w:val="2"/>
+          <w:numId w:val="7"/>
+        </w:numPr>
+        <w:spacing w:after="0" w:line="360" w:lineRule="auto"/>
+        <w:rPr>
+          <w:rFonts w:ascii="Times New Roman" w:eastAsia="Times New Roman" w:hAnsi="Times New Roman" w:cs="Times New Roman"/>
+        </w:rPr>
+      </w:pPr>
+      <w:r>
+        <w:rPr>
+          <w:rFonts w:ascii="Times New Roman" w:eastAsia="Times New Roman" w:hAnsi="Times New Roman" w:cs="Times New Roman"/>
+        </w:rPr>
+        <w:t xml:space="preserve">SEÇÃO 2 - Atos de interesse dos servidores da Administração Pública Federal. </w:t>
+      </w:r>
+    </w:p>
+    <w:p>
+      <w:pPr>
+        <w:pStyle w:val="PargrafodaLista"/>
+        <w:numPr>
+          <w:ilvl w:val="2"/>
+          <w:numId w:val="7"/>
+        </w:numPr>
+        <w:spacing w:after="0" w:line="360" w:lineRule="auto"/>
+        <w:rPr>
+          <w:rFonts w:ascii="Times New Roman" w:eastAsia="Times New Roman" w:hAnsi="Times New Roman" w:cs="Times New Roman"/>
+        </w:rPr>
+      </w:pPr>
+      <w:r>
+        <w:rPr>
+          <w:rFonts w:ascii="Times New Roman" w:eastAsia="Times New Roman" w:hAnsi="Times New Roman" w:cs="Times New Roman"/>
+        </w:rPr>
+        <w:t xml:space="preserve">SEÇÃO 3 - Contratos, editais, avisos e </w:t>
+      </w:r>
+      <w:proofErr w:type="spellStart"/>
+      <w:r>
+        <w:rPr>
+          <w:rFonts w:ascii="Times New Roman" w:eastAsia="Times New Roman" w:hAnsi="Times New Roman" w:cs="Times New Roman"/>
+        </w:rPr>
+        <w:t>ineditoriais</w:t>
+      </w:r>
+      <w:proofErr w:type="spellEnd"/>
+      <w:r>
+        <w:rPr>
+          <w:rFonts w:ascii="Times New Roman" w:eastAsia="Times New Roman" w:hAnsi="Times New Roman" w:cs="Times New Roman"/>
+        </w:rPr>
+        <w:t>.</w:t>
+      </w:r>
+    </w:p>
+    <w:p>
+      <w:pPr>
+        <w:spacing w:after="0" w:line="360" w:lineRule="auto"/>
+        <w:ind w:firstLine="708"/>
+        <w:rPr>
+          <w:rFonts w:ascii="Times New Roman" w:eastAsia="Times New Roman" w:hAnsi="Times New Roman" w:cs="Times New Roman"/>
+          <w:sz w:val="24"/>
+        </w:rPr>
+      </w:pPr>
+      <w:r>
+        <w:rPr>
+          <w:rFonts w:ascii="Times New Roman" w:eastAsia="Times New Roman" w:hAnsi="Times New Roman" w:cs="Times New Roman"/>
+          <w:sz w:val="24"/>
+        </w:rPr>
+        <w:t xml:space="preserve">O conteúdo de cada seção é determinante para o tipo de relação manifestada em cada publicação. Assim, a metodologia proposta nas seções seguintes conserva essa informação como um </w:t>
+      </w:r>
+      <w:r>
+        <w:rPr>
+          <w:rFonts w:ascii="Times New Roman" w:eastAsia="Times New Roman" w:hAnsi="Times New Roman" w:cs="Times New Roman"/>
+          <w:sz w:val="24"/>
+        </w:rPr>
+        <w:t xml:space="preserve">atributo </w:t>
+      </w:r>
+      <w:r>
+        <w:rPr>
+          <w:rFonts w:ascii="Times New Roman" w:eastAsia="Times New Roman" w:hAnsi="Times New Roman" w:cs="Times New Roman"/>
+          <w:sz w:val="24"/>
+        </w:rPr>
+        <w:t xml:space="preserve">da associação entre as organizações, para que possa ser considerada nas análises. </w:t>
+      </w:r>
+    </w:p>
+    <w:p>
+      <w:pPr>
+        <w:spacing w:after="0" w:line="360" w:lineRule="auto"/>
+        <w:ind w:firstLine="708"/>
+        <w:rPr>
+          <w:rFonts w:ascii="Times New Roman" w:eastAsia="Times New Roman" w:hAnsi="Times New Roman" w:cs="Times New Roman"/>
+          <w:sz w:val="24"/>
+        </w:rPr>
+      </w:pPr>
+    </w:p>
+    <w:p>
+      <w:pPr>
+        <w:spacing w:after="0" w:line="360" w:lineRule="auto"/>
+        <w:ind w:firstLine="708"/>
+        <w:rPr>
+          <w:rFonts w:ascii="Times New Roman" w:eastAsia="Times New Roman" w:hAnsi="Times New Roman" w:cs="Times New Roman"/>
+          <w:sz w:val="24"/>
+        </w:rPr>
+      </w:pPr>
+    </w:p>
+    <w:p>
+      <w:pPr>
+        <w:spacing w:after="0" w:line="360" w:lineRule="auto"/>
+        <w:ind w:firstLine="708"/>
+        <w:rPr>
+          <w:rFonts w:ascii="Times New Roman" w:eastAsia="Times New Roman" w:hAnsi="Times New Roman" w:cs="Times New Roman"/>
+          <w:sz w:val="24"/>
+        </w:rPr>
+      </w:pPr>
+      <w:r>
+        <w:rPr>
+          <w:rFonts w:ascii="Times New Roman" w:eastAsia="Times New Roman" w:hAnsi="Times New Roman" w:cs="Times New Roman"/>
+          <w:sz w:val="24"/>
+        </w:rPr>
+        <w:t>Definição do jornal e do intervalo usado</w:t>
+      </w:r>
+    </w:p>
+    <w:p>
+      <w:pPr>
+        <w:spacing w:after="0" w:line="360" w:lineRule="auto"/>
+        <w:ind w:firstLine="708"/>
+        <w:rPr>
+          <w:rFonts w:ascii="Times New Roman" w:eastAsia="Times New Roman" w:hAnsi="Times New Roman" w:cs="Times New Roman"/>
+          <w:sz w:val="24"/>
+        </w:rPr>
+      </w:pPr>
+      <w:r>
+        <w:rPr>
+          <w:rFonts w:ascii="Times New Roman" w:eastAsia="Times New Roman" w:hAnsi="Times New Roman" w:cs="Times New Roman"/>
+          <w:sz w:val="24"/>
+        </w:rPr>
+        <w:t>Download dos arquivos</w:t>
+      </w:r>
+    </w:p>
+    <w:p>
+      <w:pPr>
+        <w:spacing w:after="0" w:line="360" w:lineRule="auto"/>
+        <w:ind w:firstLine="708"/>
+        <w:rPr>
+          <w:rFonts w:ascii="Times New Roman" w:eastAsia="Times New Roman" w:hAnsi="Times New Roman" w:cs="Times New Roman"/>
+          <w:sz w:val="24"/>
+        </w:rPr>
+      </w:pPr>
+      <w:r>
+        <w:rPr>
+          <w:rFonts w:ascii="Times New Roman" w:eastAsia="Times New Roman" w:hAnsi="Times New Roman" w:cs="Times New Roman"/>
+          <w:sz w:val="24"/>
+        </w:rPr>
+        <w:lastRenderedPageBreak/>
+        <w:t xml:space="preserve">Identificação de elementos chave – utilização do </w:t>
+      </w:r>
+      <w:proofErr w:type="spellStart"/>
+      <w:r>
+        <w:rPr>
+          <w:rFonts w:ascii="Times New Roman" w:eastAsia="Times New Roman" w:hAnsi="Times New Roman" w:cs="Times New Roman"/>
+          <w:sz w:val="24"/>
+        </w:rPr>
+        <w:t>gate</w:t>
+      </w:r>
+      <w:proofErr w:type="spellEnd"/>
+      <w:r>
+        <w:rPr>
+          <w:rFonts w:ascii="Times New Roman" w:eastAsia="Times New Roman" w:hAnsi="Times New Roman" w:cs="Times New Roman"/>
+          <w:sz w:val="24"/>
+        </w:rPr>
+        <w:t xml:space="preserve"> – regras </w:t>
+      </w:r>
+      <w:proofErr w:type="spellStart"/>
+      <w:r>
+        <w:rPr>
+          <w:rFonts w:ascii="Times New Roman" w:eastAsia="Times New Roman" w:hAnsi="Times New Roman" w:cs="Times New Roman"/>
+          <w:sz w:val="24"/>
+        </w:rPr>
+        <w:t>tokenizer</w:t>
+      </w:r>
+      <w:proofErr w:type="spellEnd"/>
+    </w:p>
+    <w:p>
+      <w:pPr>
+        <w:spacing w:after="0" w:line="360" w:lineRule="auto"/>
+        <w:ind w:firstLine="708"/>
+        <w:rPr>
+          <w:rFonts w:ascii="Times New Roman" w:eastAsia="Times New Roman" w:hAnsi="Times New Roman" w:cs="Times New Roman"/>
+          <w:sz w:val="24"/>
+        </w:rPr>
+      </w:pPr>
+    </w:p>
+    <w:p>
+      <w:pPr>
+        <w:pStyle w:val="Ttulo3"/>
+        <w:numPr>
+          <w:ilvl w:val="2"/>
+          <w:numId w:val="3"/>
+        </w:numPr>
+      </w:pPr>
+      <w:r>
+        <w:t>Mapeamento das redes sociais</w:t>
+      </w:r>
+    </w:p>
+    <w:p>
+      <w:pPr>
+        <w:spacing w:after="0" w:line="360" w:lineRule="auto"/>
+        <w:ind w:firstLine="708"/>
+        <w:rPr>
+          <w:rFonts w:ascii="Times New Roman" w:eastAsia="Times New Roman" w:hAnsi="Times New Roman" w:cs="Times New Roman"/>
+          <w:sz w:val="24"/>
+        </w:rPr>
+      </w:pPr>
+      <w:r>
+        <w:rPr>
+          <w:rFonts w:ascii="Times New Roman" w:eastAsia="Times New Roman" w:hAnsi="Times New Roman" w:cs="Times New Roman"/>
+          <w:sz w:val="24"/>
+        </w:rPr>
+        <w:t xml:space="preserve">Analise </w:t>
+      </w:r>
+      <w:proofErr w:type="spellStart"/>
+      <w:proofErr w:type="gramStart"/>
+      <w:r>
+        <w:rPr>
+          <w:rFonts w:ascii="Times New Roman" w:eastAsia="Times New Roman" w:hAnsi="Times New Roman" w:cs="Times New Roman"/>
+          <w:sz w:val="24"/>
+        </w:rPr>
+        <w:t>co-word</w:t>
+      </w:r>
+      <w:proofErr w:type="spellEnd"/>
+      <w:proofErr w:type="gramEnd"/>
+    </w:p>
+    <w:p>
+      <w:pPr>
+        <w:spacing w:after="0" w:line="360" w:lineRule="auto"/>
+        <w:ind w:firstLine="708"/>
+        <w:rPr>
+          <w:rFonts w:ascii="Times New Roman" w:eastAsia="Times New Roman" w:hAnsi="Times New Roman" w:cs="Times New Roman"/>
+          <w:sz w:val="24"/>
+        </w:rPr>
+      </w:pPr>
+      <w:r>
+        <w:rPr>
+          <w:rFonts w:ascii="Times New Roman" w:eastAsia="Times New Roman" w:hAnsi="Times New Roman" w:cs="Times New Roman"/>
+          <w:sz w:val="24"/>
+        </w:rPr>
+        <w:t>Ilustração do dou roxo e verde</w:t>
+      </w:r>
+    </w:p>
+    <w:p>
+      <w:pPr>
+        <w:spacing w:after="0" w:line="360" w:lineRule="auto"/>
+        <w:ind w:firstLine="708"/>
+        <w:rPr>
+          <w:rFonts w:ascii="Times New Roman" w:eastAsia="Times New Roman" w:hAnsi="Times New Roman" w:cs="Times New Roman"/>
+          <w:sz w:val="24"/>
+        </w:rPr>
+      </w:pPr>
+      <w:r>
+        <w:rPr>
+          <w:rFonts w:ascii="Times New Roman" w:eastAsia="Times New Roman" w:hAnsi="Times New Roman" w:cs="Times New Roman"/>
+          <w:sz w:val="24"/>
+        </w:rPr>
+        <w:t>Descrição do software e da utilização do GATE API</w:t>
+      </w:r>
+    </w:p>
+    <w:bookmarkEnd w:id="15"/>
+    <w:p>
+      <w:pPr>
+        <w:spacing w:after="0" w:line="360" w:lineRule="auto"/>
+        <w:ind w:firstLine="708"/>
+        <w:rPr>
+          <w:rFonts w:ascii="Times New Roman" w:eastAsia="Times New Roman" w:hAnsi="Times New Roman" w:cs="Times New Roman"/>
+          <w:sz w:val="24"/>
+        </w:rPr>
+      </w:pPr>
+    </w:p>
+    <w:p>
+      <w:pPr>
+        <w:pStyle w:val="Ttulo3"/>
+        <w:numPr>
+          <w:ilvl w:val="2"/>
+          <w:numId w:val="3"/>
+        </w:numPr>
+      </w:pPr>
+      <w:r>
+        <w:t>Extração das redes sociais a partir de consultas ao banco de dados</w:t>
+      </w:r>
+    </w:p>
+    <w:p>
+      <w:pPr>
+        <w:spacing w:after="0" w:line="360" w:lineRule="auto"/>
+        <w:ind w:firstLine="708"/>
+        <w:rPr>
+          <w:rFonts w:ascii="Times New Roman" w:eastAsia="Times New Roman" w:hAnsi="Times New Roman" w:cs="Times New Roman"/>
+          <w:sz w:val="24"/>
+        </w:rPr>
+      </w:pPr>
+      <w:r>
+        <w:rPr>
+          <w:rFonts w:ascii="Times New Roman" w:eastAsia="Times New Roman" w:hAnsi="Times New Roman" w:cs="Times New Roman"/>
+          <w:sz w:val="24"/>
+        </w:rPr>
+        <w:t>Informações disponíveis</w:t>
+      </w:r>
+    </w:p>
+    <w:p>
+      <w:pPr>
+        <w:spacing w:after="0" w:line="360" w:lineRule="auto"/>
+        <w:ind w:firstLine="708"/>
+        <w:rPr>
+          <w:rFonts w:ascii="Times New Roman" w:eastAsia="Times New Roman" w:hAnsi="Times New Roman" w:cs="Times New Roman"/>
+          <w:sz w:val="24"/>
+        </w:rPr>
+      </w:pPr>
+      <w:r>
+        <w:rPr>
+          <w:rFonts w:ascii="Times New Roman" w:eastAsia="Times New Roman" w:hAnsi="Times New Roman" w:cs="Times New Roman"/>
+          <w:sz w:val="24"/>
+        </w:rPr>
+        <w:t>PPA</w:t>
+      </w:r>
+    </w:p>
+    <w:p>
+      <w:pPr>
+        <w:spacing w:after="0" w:line="360" w:lineRule="auto"/>
+        <w:ind w:firstLine="708"/>
+        <w:rPr>
+          <w:rFonts w:ascii="Times New Roman" w:eastAsia="Times New Roman" w:hAnsi="Times New Roman" w:cs="Times New Roman"/>
+          <w:sz w:val="24"/>
+        </w:rPr>
+      </w:pPr>
+      <w:r>
+        <w:rPr>
+          <w:rFonts w:ascii="Times New Roman" w:eastAsia="Times New Roman" w:hAnsi="Times New Roman" w:cs="Times New Roman"/>
+          <w:sz w:val="24"/>
+        </w:rPr>
+        <w:t xml:space="preserve">Consultas </w:t>
+      </w:r>
+      <w:proofErr w:type="spellStart"/>
+      <w:proofErr w:type="gramStart"/>
+      <w:r>
+        <w:rPr>
+          <w:rFonts w:ascii="Times New Roman" w:eastAsia="Times New Roman" w:hAnsi="Times New Roman" w:cs="Times New Roman"/>
+          <w:sz w:val="24"/>
+        </w:rPr>
+        <w:t>sql</w:t>
+      </w:r>
+      <w:proofErr w:type="spellEnd"/>
+      <w:proofErr w:type="gramEnd"/>
+      <w:r>
+        <w:rPr>
+          <w:rFonts w:ascii="Times New Roman" w:eastAsia="Times New Roman" w:hAnsi="Times New Roman" w:cs="Times New Roman"/>
+          <w:sz w:val="24"/>
+        </w:rPr>
+        <w:t xml:space="preserve"> realizadas – 1 modo – 2 modos – peso nas arestas – orientação dos relacionamentos</w:t>
+      </w:r>
+    </w:p>
+    <w:p>
+      <w:pPr>
+        <w:spacing w:after="0" w:line="360" w:lineRule="auto"/>
+        <w:ind w:firstLine="708"/>
+        <w:rPr>
+          <w:rFonts w:ascii="Times New Roman" w:eastAsia="Times New Roman" w:hAnsi="Times New Roman" w:cs="Times New Roman"/>
+          <w:sz w:val="24"/>
+        </w:rPr>
+      </w:pPr>
+    </w:p>
+    <w:p/>
+    <w:p>
+      <w:pPr>
+        <w:pStyle w:val="Ttulo2"/>
+        <w:numPr>
+          <w:ilvl w:val="0"/>
+          <w:numId w:val="3"/>
+        </w:numPr>
+      </w:pPr>
+      <w:bookmarkStart w:id="19" w:name="_Toc365924009"/>
+      <w:r>
+        <w:rPr>
+          <w:rFonts w:eastAsia="Times New Roman"/>
+        </w:rPr>
+        <w:t xml:space="preserve">Base Empírica, Ferramentas e </w:t>
+      </w:r>
+      <w:proofErr w:type="gramStart"/>
+      <w:r>
+        <w:rPr>
+          <w:rFonts w:eastAsia="Times New Roman"/>
+        </w:rPr>
+        <w:t>Metodologia</w:t>
+      </w:r>
+      <w:bookmarkEnd w:id="19"/>
+      <w:proofErr w:type="gramEnd"/>
+    </w:p>
+    <w:p>
+      <w:pPr>
+        <w:spacing w:after="0" w:line="360" w:lineRule="auto"/>
+        <w:rPr>
+          <w:rFonts w:ascii="Times New Roman" w:eastAsia="Times New Roman" w:hAnsi="Times New Roman" w:cs="Times New Roman"/>
+        </w:rPr>
+      </w:pPr>
+    </w:p>
+    <w:p>
+      <w:pPr>
+        <w:spacing w:after="0" w:line="360" w:lineRule="auto"/>
+        <w:ind w:firstLine="360"/>
+        <w:rPr>
+          <w:rFonts w:ascii="Times New Roman" w:eastAsia="Times New Roman" w:hAnsi="Times New Roman" w:cs="Times New Roman"/>
+          <w:sz w:val="24"/>
+        </w:rPr>
+      </w:pPr>
+      <w:r>
+        <w:rPr>
+          <w:rFonts w:ascii="Times New Roman" w:eastAsia="Times New Roman" w:hAnsi="Times New Roman" w:cs="Times New Roman"/>
+          <w:sz w:val="24"/>
+        </w:rPr>
+        <w:t>Neste trabalho sugere-se</w:t>
+      </w:r>
+      <w:r>
+        <w:rPr>
+          <w:rFonts w:ascii="Times New Roman" w:eastAsia="Times New Roman" w:hAnsi="Times New Roman" w:cs="Times New Roman"/>
+          <w:sz w:val="24"/>
+        </w:rPr>
+        <w:t xml:space="preserve"> que </w:t>
+      </w:r>
+      <w:proofErr w:type="gramStart"/>
+      <w:r>
+        <w:rPr>
+          <w:rFonts w:ascii="Times New Roman" w:eastAsia="Times New Roman" w:hAnsi="Times New Roman" w:cs="Times New Roman"/>
+          <w:sz w:val="24"/>
+        </w:rPr>
+        <w:t>a</w:t>
+      </w:r>
+      <w:r>
+        <w:rPr>
+          <w:rFonts w:ascii="Times New Roman" w:eastAsia="Times New Roman" w:hAnsi="Times New Roman" w:cs="Times New Roman"/>
+          <w:sz w:val="24"/>
+        </w:rPr>
+        <w:t xml:space="preserve"> </w:t>
+      </w:r>
+      <w:r>
+        <w:rPr>
+          <w:rFonts w:ascii="Times New Roman" w:eastAsia="Times New Roman" w:hAnsi="Times New Roman" w:cs="Times New Roman"/>
+          <w:sz w:val="24"/>
+        </w:rPr>
+        <w:t>aná</w:t>
+      </w:r>
+      <w:r>
+        <w:rPr>
+          <w:rFonts w:ascii="Times New Roman" w:eastAsia="Times New Roman" w:hAnsi="Times New Roman" w:cs="Times New Roman"/>
+          <w:sz w:val="24"/>
+        </w:rPr>
+        <w:t>lise da rede de comunicação da informação entre as</w:t>
+      </w:r>
+      <w:r>
+        <w:rPr>
+          <w:rFonts w:ascii="Times New Roman" w:eastAsia="Times New Roman" w:hAnsi="Times New Roman" w:cs="Times New Roman"/>
+          <w:sz w:val="24"/>
+        </w:rPr>
+        <w:t xml:space="preserve"> organizações publicas</w:t>
+      </w:r>
+      <w:proofErr w:type="gramEnd"/>
+      <w:r>
+        <w:rPr>
+          <w:rFonts w:ascii="Times New Roman" w:eastAsia="Times New Roman" w:hAnsi="Times New Roman" w:cs="Times New Roman"/>
+          <w:sz w:val="24"/>
+        </w:rPr>
+        <w:t xml:space="preserve"> brasileiras seja feita por meio de métricas fornecidas pela disciplina Análise de Redes Sociais (ARS). Conforme discutido no item 2.</w:t>
+      </w:r>
+      <w:r>
+        <w:rPr>
+          <w:rFonts w:ascii="Times New Roman" w:eastAsia="Times New Roman" w:hAnsi="Times New Roman" w:cs="Times New Roman"/>
+          <w:sz w:val="24"/>
+        </w:rPr>
+        <w:t>2</w:t>
+      </w:r>
+      <w:r>
+        <w:rPr>
+          <w:rFonts w:ascii="Times New Roman" w:eastAsia="Times New Roman" w:hAnsi="Times New Roman" w:cs="Times New Roman"/>
+          <w:sz w:val="24"/>
+        </w:rPr>
+        <w:t xml:space="preserve">, o Diário Oficial da União apresenta manifestações das relações dos relacionamentos existentes entre as organizações públicas que podem ser extraídas e estruturadas de forma que seja possível construir modelos de redes sociais sobre as quais as métricas da ARS podem ser aplicadas. </w:t>
+      </w:r>
+    </w:p>
+    <w:p>
+      <w:pPr>
+        <w:spacing w:after="0" w:line="360" w:lineRule="auto"/>
+        <w:ind w:firstLine="360"/>
+        <w:rPr>
+          <w:rFonts w:ascii="Times New Roman" w:eastAsia="Times New Roman" w:hAnsi="Times New Roman" w:cs="Times New Roman"/>
+          <w:sz w:val="24"/>
+        </w:rPr>
+      </w:pPr>
+      <w:r>
+        <w:rPr>
+          <w:rFonts w:ascii="Times New Roman" w:eastAsia="Times New Roman" w:hAnsi="Times New Roman" w:cs="Times New Roman"/>
+          <w:sz w:val="24"/>
+        </w:rPr>
+        <w:t xml:space="preserve">Essa seção, portanto, discute </w:t>
+      </w:r>
+      <w:r>
+        <w:rPr>
+          <w:rFonts w:ascii="Times New Roman" w:eastAsia="Times New Roman" w:hAnsi="Times New Roman" w:cs="Times New Roman"/>
+          <w:sz w:val="24"/>
+        </w:rPr>
+        <w:t>(1) a escol</w:t>
+      </w:r>
+      <w:r>
+        <w:rPr>
+          <w:rFonts w:ascii="Times New Roman" w:eastAsia="Times New Roman" w:hAnsi="Times New Roman" w:cs="Times New Roman"/>
+          <w:sz w:val="24"/>
+        </w:rPr>
+        <w:t>h</w:t>
+      </w:r>
+      <w:r>
+        <w:rPr>
+          <w:rFonts w:ascii="Times New Roman" w:eastAsia="Times New Roman" w:hAnsi="Times New Roman" w:cs="Times New Roman"/>
+          <w:sz w:val="24"/>
+        </w:rPr>
+        <w:t>a do Diário Oficial da União, (2</w:t>
+      </w:r>
+      <w:r>
+        <w:rPr>
+          <w:rFonts w:ascii="Times New Roman" w:eastAsia="Times New Roman" w:hAnsi="Times New Roman" w:cs="Times New Roman"/>
+          <w:sz w:val="24"/>
+        </w:rPr>
+        <w:t xml:space="preserve">) </w:t>
+      </w:r>
+      <w:r>
+        <w:rPr>
+          <w:rFonts w:ascii="Times New Roman" w:eastAsia="Times New Roman" w:hAnsi="Times New Roman" w:cs="Times New Roman"/>
+          <w:sz w:val="24"/>
+        </w:rPr>
+        <w:t>as técnicas propostas para o</w:t>
+      </w:r>
+      <w:r>
+        <w:rPr>
+          <w:rFonts w:ascii="Times New Roman" w:eastAsia="Times New Roman" w:hAnsi="Times New Roman" w:cs="Times New Roman"/>
+          <w:sz w:val="24"/>
+        </w:rPr>
+        <w:t xml:space="preserve"> </w:t>
+      </w:r>
+      <w:r>
+        <w:rPr>
+          <w:rFonts w:ascii="Times New Roman" w:eastAsia="Times New Roman" w:hAnsi="Times New Roman" w:cs="Times New Roman"/>
+          <w:sz w:val="24"/>
+        </w:rPr>
+        <w:t>processamento dos textos do Diário Oficial da União, (</w:t>
+      </w:r>
+      <w:r>
+        <w:rPr>
+          <w:rFonts w:ascii="Times New Roman" w:eastAsia="Times New Roman" w:hAnsi="Times New Roman" w:cs="Times New Roman"/>
+          <w:sz w:val="24"/>
+        </w:rPr>
+        <w:t>3</w:t>
+      </w:r>
+      <w:r>
+        <w:rPr>
+          <w:rFonts w:ascii="Times New Roman" w:eastAsia="Times New Roman" w:hAnsi="Times New Roman" w:cs="Times New Roman"/>
+          <w:sz w:val="24"/>
+        </w:rPr>
+        <w:t>) a identificação das organizações e dos nomes de pessoas no texto bem como</w:t>
+      </w:r>
+      <w:r>
+        <w:rPr>
+          <w:rFonts w:ascii="Times New Roman" w:eastAsia="Times New Roman" w:hAnsi="Times New Roman" w:cs="Times New Roman"/>
+          <w:sz w:val="24"/>
+        </w:rPr>
+        <w:t xml:space="preserve"> dos limites das publicações, (4</w:t>
+      </w:r>
+      <w:r>
+        <w:rPr>
+          <w:rFonts w:ascii="Times New Roman" w:eastAsia="Times New Roman" w:hAnsi="Times New Roman" w:cs="Times New Roman"/>
+          <w:sz w:val="24"/>
+        </w:rPr>
+        <w:t>) os critérios propostos para a iden</w:t>
+      </w:r>
+      <w:r>
+        <w:rPr>
+          <w:rFonts w:ascii="Times New Roman" w:eastAsia="Times New Roman" w:hAnsi="Times New Roman" w:cs="Times New Roman"/>
+          <w:sz w:val="24"/>
+        </w:rPr>
+        <w:t>tificação de relacionamentos, (5</w:t>
+      </w:r>
+      <w:r>
+        <w:rPr>
+          <w:rFonts w:ascii="Times New Roman" w:eastAsia="Times New Roman" w:hAnsi="Times New Roman" w:cs="Times New Roman"/>
+          <w:sz w:val="24"/>
+        </w:rPr>
+        <w:t xml:space="preserve">) </w:t>
+      </w:r>
+      <w:r>
+        <w:rPr>
+          <w:rFonts w:ascii="Times New Roman" w:eastAsia="Times New Roman" w:hAnsi="Times New Roman" w:cs="Times New Roman"/>
+          <w:sz w:val="24"/>
+        </w:rPr>
+        <w:t>as métricas da ARS mais adequadas para estudo da comunicação e mediação da informação em redes extraídas da forma proposta.</w:t>
+      </w:r>
+    </w:p>
+    <w:p>
+      <w:pPr>
+        <w:rPr>
+          <w:rFonts w:ascii="Times New Roman" w:eastAsia="Times New Roman" w:hAnsi="Times New Roman" w:cs="Times New Roman"/>
+        </w:rPr>
+      </w:pPr>
+      <w:r>
+        <w:rPr>
+          <w:rFonts w:ascii="Times New Roman" w:eastAsia="Times New Roman" w:hAnsi="Times New Roman" w:cs="Times New Roman"/>
+        </w:rPr>
+        <w:tab/>
+      </w:r>
+      <w:r>
+        <w:rPr>
+          <w:rFonts w:ascii="Times New Roman" w:eastAsia="Times New Roman" w:hAnsi="Times New Roman" w:cs="Times New Roman"/>
+        </w:rPr>
+        <w:t xml:space="preserve"> </w:t>
+      </w:r>
     </w:p>
     <w:p>
       <w:pPr>
@@ -17733,84 +21612,104 @@
           <w:ilvl w:val="1"/>
           <w:numId w:val="3"/>
         </w:numPr>
-        <w:rPr>
-          <w:rFonts w:eastAsia="Times New Roman"/>
-        </w:rPr>
-      </w:pPr>
-      <w:r>
-        <w:t>Identificação</w:t>
-      </w:r>
-      <w:r>
-        <w:rPr>
-          <w:rFonts w:eastAsia="Times New Roman"/>
-        </w:rPr>
-        <w:t xml:space="preserve"> de redes sociais a partir de dados abertos</w:t>
-      </w:r>
-      <w:bookmarkEnd w:id="15"/>
-    </w:p>
-    <w:p>
-      <w:pPr>
-        <w:spacing w:after="0" w:line="360" w:lineRule="auto"/>
-        <w:ind w:firstLine="708"/>
-        <w:rPr>
-          <w:rFonts w:ascii="Times New Roman" w:eastAsia="Times New Roman" w:hAnsi="Times New Roman" w:cs="Times New Roman"/>
-          <w:sz w:val="24"/>
-        </w:rPr>
-      </w:pPr>
-    </w:p>
-    <w:p>
-      <w:pPr>
-        <w:spacing w:after="0" w:line="360" w:lineRule="auto"/>
-        <w:ind w:firstLine="708"/>
-        <w:rPr>
-          <w:rFonts w:ascii="Times New Roman" w:eastAsia="Times New Roman" w:hAnsi="Times New Roman" w:cs="Times New Roman"/>
-          <w:sz w:val="24"/>
-        </w:rPr>
-      </w:pPr>
-      <w:proofErr w:type="gramStart"/>
-      <w:r>
-        <w:rPr>
-          <w:rFonts w:ascii="Times New Roman" w:eastAsia="Times New Roman" w:hAnsi="Times New Roman" w:cs="Times New Roman"/>
-          <w:sz w:val="24"/>
-        </w:rPr>
-        <w:t>A modelagem de rede sociais utilizando-se dados abertos</w:t>
-      </w:r>
-      <w:proofErr w:type="gramEnd"/>
-      <w:r>
-        <w:rPr>
-          <w:rFonts w:ascii="Times New Roman" w:eastAsia="Times New Roman" w:hAnsi="Times New Roman" w:cs="Times New Roman"/>
-          <w:sz w:val="24"/>
-        </w:rPr>
-        <w:t xml:space="preserve"> não constitui a forma mais comum de construção de redes sociais para análise. Os estudos envolvendo métodos tradicionais como entrevistas, questionários e observação ou métodos automatizados baseados em registros de utilização de sistemas e mídias sociais são mais frequentes. Entretanto, a proposta deste trabalho não é inédita. A seguir apresentam-se alguns exemplos evidenciam a viabilidade de se trabalhar com dados abertos para a modelagem de redes sociais. Em seguida, alguns conceitos utilizados especificamente nesse trabalho são apresentados: Análise </w:t>
-      </w:r>
-      <w:proofErr w:type="spellStart"/>
-      <w:proofErr w:type="gramStart"/>
-      <w:r>
-        <w:rPr>
-          <w:rFonts w:ascii="Times New Roman" w:eastAsia="Times New Roman" w:hAnsi="Times New Roman" w:cs="Times New Roman"/>
-          <w:sz w:val="24"/>
-        </w:rPr>
-        <w:t>Co-word</w:t>
-      </w:r>
-      <w:proofErr w:type="spellEnd"/>
-      <w:proofErr w:type="gramEnd"/>
-      <w:r>
-        <w:rPr>
-          <w:rFonts w:ascii="Times New Roman" w:eastAsia="Times New Roman" w:hAnsi="Times New Roman" w:cs="Times New Roman"/>
-          <w:sz w:val="24"/>
-        </w:rPr>
-        <w:t xml:space="preserve">, a ser usada na definição de ligações entre os atores e Diversidade lexical, a ser considerada na atribuição de pesos para as ligações. </w:t>
-      </w:r>
-    </w:p>
-    <w:p>
-      <w:pPr>
-        <w:spacing w:after="0" w:line="360" w:lineRule="auto"/>
-        <w:ind w:firstLine="708"/>
-        <w:rPr>
-          <w:rFonts w:ascii="Times New Roman" w:eastAsia="Times New Roman" w:hAnsi="Times New Roman" w:cs="Times New Roman"/>
-          <w:sz w:val="24"/>
-        </w:rPr>
-      </w:pPr>
+      </w:pPr>
+      <w:bookmarkStart w:id="20" w:name="_Toc365924010"/>
+      <w:r>
+        <w:t>O Diário Oficial da União</w:t>
+      </w:r>
+      <w:bookmarkEnd w:id="20"/>
+    </w:p>
+    <w:p>
+      <w:pPr>
+        <w:spacing w:after="0" w:line="360" w:lineRule="auto"/>
+        <w:ind w:firstLine="708"/>
+        <w:rPr>
+          <w:rFonts w:ascii="Times New Roman" w:eastAsia="Times New Roman" w:hAnsi="Times New Roman" w:cs="Times New Roman"/>
+          <w:sz w:val="24"/>
+        </w:rPr>
+      </w:pPr>
+    </w:p>
+    <w:p>
+      <w:pPr>
+        <w:spacing w:after="0" w:line="360" w:lineRule="auto"/>
+        <w:ind w:firstLine="708"/>
+        <w:rPr>
+          <w:rFonts w:ascii="Times New Roman" w:eastAsia="Times New Roman" w:hAnsi="Times New Roman" w:cs="Times New Roman"/>
+          <w:strike/>
+          <w:sz w:val="24"/>
+        </w:rPr>
+      </w:pPr>
+      <w:r>
+        <w:rPr>
+          <w:rFonts w:ascii="Times New Roman" w:eastAsia="Times New Roman" w:hAnsi="Times New Roman" w:cs="Times New Roman"/>
+          <w:strike/>
+          <w:sz w:val="24"/>
+        </w:rPr>
+        <w:lastRenderedPageBreak/>
+        <w:t>Esse trabalho investiga a o uso de fontes de dados aber</w:t>
+      </w:r>
+      <w:r>
+        <w:rPr>
+          <w:rFonts w:ascii="Times New Roman" w:eastAsia="Times New Roman" w:hAnsi="Times New Roman" w:cs="Times New Roman"/>
+          <w:strike/>
+          <w:sz w:val="24"/>
+        </w:rPr>
+        <w:t>t</w:t>
+      </w:r>
+      <w:r>
+        <w:rPr>
+          <w:rFonts w:ascii="Times New Roman" w:eastAsia="Times New Roman" w:hAnsi="Times New Roman" w:cs="Times New Roman"/>
+          <w:strike/>
+          <w:sz w:val="24"/>
+        </w:rPr>
+        <w:t xml:space="preserve">as para </w:t>
+      </w:r>
+      <w:r>
+        <w:rPr>
+          <w:rFonts w:ascii="Times New Roman" w:eastAsia="Times New Roman" w:hAnsi="Times New Roman" w:cs="Times New Roman"/>
+          <w:strike/>
+          <w:sz w:val="24"/>
+        </w:rPr>
+        <w:t xml:space="preserve">o mapeamento </w:t>
+      </w:r>
+      <w:r>
+        <w:rPr>
+          <w:rFonts w:ascii="Times New Roman" w:eastAsia="Times New Roman" w:hAnsi="Times New Roman" w:cs="Times New Roman"/>
+          <w:strike/>
+          <w:sz w:val="24"/>
+        </w:rPr>
+        <w:t>de redes sociais visando o estudo da comunicação e mediação da informação entre organizações públicas brasileiras. Para tanto, sugere que seja usado o Diário Oficial da União (DOU).</w:t>
+      </w:r>
+    </w:p>
+    <w:p>
+      <w:pPr>
+        <w:spacing w:after="0" w:line="360" w:lineRule="auto"/>
+        <w:ind w:firstLine="708"/>
+        <w:rPr>
+          <w:rFonts w:ascii="Times New Roman" w:eastAsia="Times New Roman" w:hAnsi="Times New Roman" w:cs="Times New Roman"/>
+          <w:sz w:val="24"/>
+        </w:rPr>
+      </w:pPr>
+    </w:p>
+    <w:p>
+      <w:pPr>
+        <w:rPr>
+          <w:rFonts w:ascii="Times New Roman" w:eastAsia="Times New Roman" w:hAnsi="Times New Roman" w:cs="Times New Roman"/>
+        </w:rPr>
+      </w:pPr>
+      <w:r>
+        <w:rPr>
+          <w:rFonts w:ascii="Times New Roman" w:eastAsia="Times New Roman" w:hAnsi="Times New Roman" w:cs="Times New Roman"/>
+        </w:rPr>
+        <w:tab/>
+        <w:t xml:space="preserve"> </w:t>
+      </w:r>
+      <w:r>
+        <w:rPr>
+          <w:rFonts w:ascii="Times New Roman" w:eastAsia="Times New Roman" w:hAnsi="Times New Roman" w:cs="Times New Roman"/>
+        </w:rPr>
+        <w:tab/>
+      </w:r>
     </w:p>
     <w:p>
       <w:pPr>
@@ -17820,69 +21719,66 @@
           <w:numId w:val="3"/>
         </w:numPr>
       </w:pPr>
-      <w:bookmarkStart w:id="19" w:name="_Toc365924006"/>
-      <w:r>
-        <w:rPr>
-          <w:rFonts w:eastAsia="Cambria"/>
-        </w:rPr>
-        <w:t>Mineração de dados abertos para construção de redes sociais</w:t>
-      </w:r>
-      <w:bookmarkEnd w:id="19"/>
-    </w:p>
-    <w:p>
-      <w:pPr>
-        <w:spacing w:after="0" w:line="360" w:lineRule="auto"/>
-        <w:ind w:firstLine="708"/>
-        <w:rPr>
-          <w:rFonts w:ascii="Times New Roman" w:eastAsia="Times New Roman" w:hAnsi="Times New Roman" w:cs="Times New Roman"/>
-          <w:sz w:val="24"/>
-        </w:rPr>
-      </w:pPr>
-    </w:p>
-    <w:p>
-      <w:pPr>
-        <w:spacing w:after="0" w:line="360" w:lineRule="auto"/>
-        <w:ind w:firstLine="708"/>
-        <w:rPr>
-          <w:rFonts w:ascii="Times New Roman" w:eastAsia="Times New Roman" w:hAnsi="Times New Roman" w:cs="Times New Roman"/>
-          <w:sz w:val="24"/>
-        </w:rPr>
-      </w:pPr>
-      <w:r>
-        <w:rPr>
-          <w:rFonts w:ascii="Times New Roman" w:eastAsia="Times New Roman" w:hAnsi="Times New Roman" w:cs="Times New Roman"/>
+      <w:r>
+        <w:t>Visão geral da metodologia</w:t>
+      </w:r>
+    </w:p>
+    <w:p/>
+    <w:p>
+      <w:pPr>
+        <w:spacing w:after="0" w:line="360" w:lineRule="auto"/>
+        <w:ind w:firstLine="708"/>
+        <w:rPr>
+          <w:rFonts w:ascii="Times New Roman" w:eastAsia="Times New Roman" w:hAnsi="Times New Roman" w:cs="Times New Roman"/>
+          <w:strike/>
+          <w:sz w:val="24"/>
+        </w:rPr>
+      </w:pPr>
+      <w:r>
+        <w:rPr>
+          <w:rFonts w:ascii="Times New Roman" w:eastAsia="Times New Roman" w:hAnsi="Times New Roman" w:cs="Times New Roman"/>
+          <w:strike/>
+          <w:sz w:val="24"/>
+        </w:rPr>
+        <w:t xml:space="preserve">A proposta dessa pesquisa é analisar os dados coletados na forma de redes longitudinais. As redes extraídas dos dados coletados possuem a informação temporal e serão analisadas usando o software Pajek.  O </w:t>
+      </w:r>
+      <w:proofErr w:type="spellStart"/>
+      <w:r>
+        <w:rPr>
+          <w:rFonts w:ascii="Times New Roman" w:eastAsia="Times New Roman" w:hAnsi="Times New Roman" w:cs="Times New Roman"/>
+          <w:strike/>
+          <w:sz w:val="24"/>
+        </w:rPr>
+        <w:t>pajek</w:t>
+      </w:r>
+      <w:proofErr w:type="spellEnd"/>
+      <w:r>
+        <w:rPr>
+          <w:rFonts w:ascii="Times New Roman" w:eastAsia="Times New Roman" w:hAnsi="Times New Roman" w:cs="Times New Roman"/>
+          <w:strike/>
+          <w:sz w:val="24"/>
+        </w:rPr>
+        <w:t xml:space="preserve"> é um software que auxilia na análise de redes sociais e possui, entre outras, a funcionalidade de visualização e outras operações de redes longitudinais. Esse aspecto é fundamental para observar a dinâmica das relações entre as organizações públicas estudadas. </w:t>
+      </w:r>
+    </w:p>
+    <w:p>
+      <w:pPr>
+        <w:spacing w:after="0" w:line="360" w:lineRule="auto"/>
+        <w:ind w:firstLine="708"/>
+        <w:rPr>
+          <w:rFonts w:ascii="Times New Roman" w:eastAsia="Times New Roman" w:hAnsi="Times New Roman" w:cs="Times New Roman"/>
+          <w:strike/>
+          <w:sz w:val="24"/>
+        </w:rPr>
+      </w:pPr>
+      <w:r>
+        <w:rPr>
+          <w:rFonts w:ascii="Times New Roman" w:eastAsia="Times New Roman" w:hAnsi="Times New Roman" w:cs="Times New Roman"/>
+          <w:strike/>
           <w:sz w:val="24"/>
         </w:rPr>
         <w:tab/>
-        <w:t xml:space="preserve">Alguns autores têm usado dados públicos para a construção de redes sociais. A grande contribuição desse tipo de trabalho é a demonstração da viabilidade de coleta de dados para </w:t>
-      </w:r>
-      <w:r>
-        <w:rPr>
-          <w:rFonts w:ascii="Times New Roman" w:eastAsia="Times New Roman" w:hAnsi="Times New Roman" w:cs="Times New Roman"/>
-          <w:sz w:val="24"/>
-        </w:rPr>
-        <w:t>mapeamento</w:t>
-      </w:r>
-      <w:r>
-        <w:rPr>
-          <w:rFonts w:ascii="Times New Roman" w:eastAsia="Times New Roman" w:hAnsi="Times New Roman" w:cs="Times New Roman"/>
-          <w:sz w:val="24"/>
-        </w:rPr>
-        <w:t xml:space="preserve"> de redes sociais sem a necessidade de procedimentos </w:t>
-      </w:r>
-      <w:r>
-        <w:rPr>
-          <w:rFonts w:ascii="Times New Roman" w:eastAsia="Times New Roman" w:hAnsi="Times New Roman" w:cs="Times New Roman"/>
-          <w:sz w:val="24"/>
-        </w:rPr>
-        <w:t>clássicos</w:t>
-      </w:r>
-      <w:r>
-        <w:rPr>
-          <w:rFonts w:ascii="Times New Roman" w:eastAsia="Times New Roman" w:hAnsi="Times New Roman" w:cs="Times New Roman"/>
-          <w:sz w:val="24"/>
-        </w:rPr>
-        <w:t xml:space="preserve"> de coleta como entrevistas ou observação de campo.</w:t>
+        <w:t>Esse software também será usado para a extração das métricas de coesão e de mediação que servirão para o estudo das redes. Essas métricas serão usadas para investigar a interação entre os órgãos e identificar os padrões de comunicação e mediação da informação nesse cenário.</w:t>
       </w:r>
     </w:p>
     <w:p>
@@ -17900,21 +21796,87 @@
           <w:sz w:val="24"/>
         </w:rPr>
         <w:tab/>
-        <w:t xml:space="preserve">Um exemplo de trabalho nesse sentido foi desenvolvido por KREBS (2002). Ao estudar a rede social dos sequestradores dos aviões do atentado de 11 de setembro nos Estados Unidos, o autor recorreu aos artigos publicados pela imprensa e a “procedimentos </w:t>
-      </w:r>
-      <w:r>
-        <w:rPr>
-          <w:rFonts w:ascii="Times New Roman" w:eastAsia="Times New Roman" w:hAnsi="Times New Roman" w:cs="Times New Roman"/>
-          <w:sz w:val="24"/>
-        </w:rPr>
-        <w:t>jurídicos</w:t>
-      </w:r>
-      <w:r>
-        <w:rPr>
-          <w:rFonts w:ascii="Times New Roman" w:eastAsia="Times New Roman" w:hAnsi="Times New Roman" w:cs="Times New Roman"/>
-          <w:sz w:val="24"/>
-        </w:rPr>
-        <w:t xml:space="preserve"> públicos” para reproduzir a rede criminosa. Sobre a coleta de dados, o autor ressalta a importância de se verificar a confiabilidade da informação coletada e de se esperar que algumas ligações existentes na rede real não serão capturadas pela coleta e, portanto, a rede extraída pode não ser completa.</w:t>
+        <w:t xml:space="preserve">Esses procedimentos podem ser realizados com a rede disposta de forma que cada vértice represente uma organização, mas também se aplicam à rede simplificada, na qual são agrupados os vértices em clusters ou </w:t>
+      </w:r>
+      <w:proofErr w:type="spellStart"/>
+      <w:r>
+        <w:rPr>
+          <w:rFonts w:ascii="Times New Roman" w:eastAsia="Times New Roman" w:hAnsi="Times New Roman" w:cs="Times New Roman"/>
+          <w:sz w:val="24"/>
+        </w:rPr>
+        <w:t>sub-redes</w:t>
+      </w:r>
+      <w:proofErr w:type="spellEnd"/>
+      <w:r>
+        <w:rPr>
+          <w:rFonts w:ascii="Times New Roman" w:eastAsia="Times New Roman" w:hAnsi="Times New Roman" w:cs="Times New Roman"/>
+          <w:sz w:val="24"/>
+        </w:rPr>
+        <w:t xml:space="preserve">. Esse agrupamento pode simplificar o estudo e trazer novas revelações sobre a comunicação da informação nesse ambiente.  </w:t>
+      </w:r>
+      <w:proofErr w:type="spellStart"/>
+      <w:r>
+        <w:rPr>
+          <w:rFonts w:ascii="Times New Roman" w:eastAsia="Times New Roman" w:hAnsi="Times New Roman" w:cs="Times New Roman"/>
+          <w:sz w:val="24"/>
+        </w:rPr>
+        <w:t>Albagli</w:t>
+      </w:r>
+      <w:proofErr w:type="spellEnd"/>
+      <w:r>
+        <w:rPr>
+          <w:rFonts w:ascii="Times New Roman" w:eastAsia="Times New Roman" w:hAnsi="Times New Roman" w:cs="Times New Roman"/>
+          <w:sz w:val="24"/>
+        </w:rPr>
+        <w:t xml:space="preserve"> e Maciel (2004, p. 11) advertem que “as interações não devem ser estudadas apenas entre os agentes de uma mesma rede, mas</w:t>
+      </w:r>
+      <w:proofErr w:type="gramStart"/>
+      <w:r>
+        <w:rPr>
+          <w:rFonts w:ascii="Times New Roman" w:eastAsia="Times New Roman" w:hAnsi="Times New Roman" w:cs="Times New Roman"/>
+          <w:sz w:val="24"/>
+        </w:rPr>
+        <w:t xml:space="preserve"> sobretudo</w:t>
+      </w:r>
+      <w:proofErr w:type="gramEnd"/>
+      <w:r>
+        <w:rPr>
+          <w:rFonts w:ascii="Times New Roman" w:eastAsia="Times New Roman" w:hAnsi="Times New Roman" w:cs="Times New Roman"/>
+          <w:sz w:val="24"/>
+        </w:rPr>
+        <w:t xml:space="preserve"> entre redes”. Assim, por exemplo, o estudo da comunicação entre as </w:t>
+      </w:r>
+      <w:proofErr w:type="spellStart"/>
+      <w:r>
+        <w:rPr>
+          <w:rFonts w:ascii="Times New Roman" w:eastAsia="Times New Roman" w:hAnsi="Times New Roman" w:cs="Times New Roman"/>
+          <w:sz w:val="24"/>
+        </w:rPr>
+        <w:t>sub-redes</w:t>
+      </w:r>
+      <w:proofErr w:type="spellEnd"/>
+      <w:r>
+        <w:rPr>
+          <w:rFonts w:ascii="Times New Roman" w:eastAsia="Times New Roman" w:hAnsi="Times New Roman" w:cs="Times New Roman"/>
+          <w:sz w:val="24"/>
+        </w:rPr>
+        <w:t xml:space="preserve"> de universidades, </w:t>
+      </w:r>
+      <w:proofErr w:type="spellStart"/>
+      <w:r>
+        <w:rPr>
+          <w:rFonts w:ascii="Times New Roman" w:eastAsia="Times New Roman" w:hAnsi="Times New Roman" w:cs="Times New Roman"/>
+          <w:sz w:val="24"/>
+        </w:rPr>
+        <w:t>sub-redes</w:t>
+      </w:r>
+      <w:proofErr w:type="spellEnd"/>
+      <w:r>
+        <w:rPr>
+          <w:rFonts w:ascii="Times New Roman" w:eastAsia="Times New Roman" w:hAnsi="Times New Roman" w:cs="Times New Roman"/>
+          <w:sz w:val="24"/>
+        </w:rPr>
+        <w:t xml:space="preserve"> de embaixadas e de organizações militares, pode revelar informações que talvez não fossem detectadas se o estudo fosse concentrado nos vértices individualmente. </w:t>
       </w:r>
     </w:p>
     <w:p>
@@ -17932,15 +21894,57 @@
           <w:sz w:val="24"/>
         </w:rPr>
         <w:tab/>
-        <w:t xml:space="preserve">Aparentemente inspirado no trabalho de KREBS, o trabalho desenvolvido </w:t>
-      </w:r>
+        <w:t xml:space="preserve">Outro recorte a ser feito nas redes consiste em construir </w:t>
+      </w:r>
+      <w:proofErr w:type="spellStart"/>
+      <w:r>
+        <w:rPr>
+          <w:rFonts w:ascii="Times New Roman" w:eastAsia="Times New Roman" w:hAnsi="Times New Roman" w:cs="Times New Roman"/>
+          <w:sz w:val="24"/>
+        </w:rPr>
+        <w:t>subredes</w:t>
+      </w:r>
+      <w:proofErr w:type="spellEnd"/>
+      <w:r>
+        <w:rPr>
+          <w:rFonts w:ascii="Times New Roman" w:eastAsia="Times New Roman" w:hAnsi="Times New Roman" w:cs="Times New Roman"/>
+          <w:sz w:val="24"/>
+        </w:rPr>
+        <w:t xml:space="preserve"> para cada ministério aos quais os órgãos identificados estão vinculados. Isso vai possibilitar uma visão da comunicação e mediação da informação internamente em cada órgão autônomo.</w:t>
+      </w:r>
+    </w:p>
+    <w:p>
+      <w:pPr>
+        <w:spacing w:after="0" w:line="360" w:lineRule="auto"/>
+        <w:ind w:firstLine="708"/>
+        <w:rPr>
+          <w:rFonts w:ascii="Times New Roman" w:eastAsia="Times New Roman" w:hAnsi="Times New Roman" w:cs="Times New Roman"/>
+          <w:sz w:val="24"/>
+        </w:rPr>
+      </w:pPr>
+      <w:r>
+        <w:rPr>
+          <w:rFonts w:ascii="Times New Roman" w:eastAsia="Times New Roman" w:hAnsi="Times New Roman" w:cs="Times New Roman"/>
+          <w:sz w:val="24"/>
+        </w:rPr>
+        <w:t xml:space="preserve">O estudo também será feito a partir de redes temáticas. Para extrair tais redes serão consideradas apenas as portarias que mencionem termos </w:t>
+      </w:r>
+      <w:proofErr w:type="spellStart"/>
       <w:proofErr w:type="gramStart"/>
       <w:r>
         <w:rPr>
           <w:rFonts w:ascii="Times New Roman" w:eastAsia="Times New Roman" w:hAnsi="Times New Roman" w:cs="Times New Roman"/>
           <w:sz w:val="24"/>
         </w:rPr>
-        <w:t>RODRIGUEZ(</w:t>
+        <w:t>pré</w:t>
+      </w:r>
+      <w:proofErr w:type="spellEnd"/>
+      <w:r>
+        <w:rPr>
+          <w:rFonts w:ascii="Times New Roman" w:eastAsia="Times New Roman" w:hAnsi="Times New Roman" w:cs="Times New Roman"/>
+          <w:sz w:val="24"/>
+        </w:rPr>
+        <w:t xml:space="preserve"> definidos</w:t>
       </w:r>
       <w:proofErr w:type="gramEnd"/>
       <w:r>
@@ -17948,7 +21952,48 @@
           <w:rFonts w:ascii="Times New Roman" w:eastAsia="Times New Roman" w:hAnsi="Times New Roman" w:cs="Times New Roman"/>
           <w:sz w:val="24"/>
         </w:rPr>
-        <w:t xml:space="preserve">2004) estudou a rede social de terroristas responsável pelo atentado de 11 de Março na Espanha. A ponderação feita pelo autor no que diz respeito </w:t>
+        <w:t xml:space="preserve">. Essa </w:t>
+      </w:r>
+      <w:r>
+        <w:rPr>
+          <w:rFonts w:ascii="Times New Roman" w:eastAsia="Times New Roman" w:hAnsi="Times New Roman" w:cs="Times New Roman"/>
+          <w:sz w:val="24"/>
+        </w:rPr>
+        <w:lastRenderedPageBreak/>
+        <w:t xml:space="preserve">metodologia de análise e processamento de texto para extração de informação é útil para diminuir o escopo e direcionar a investigação. Sobre ela, </w:t>
+      </w:r>
+      <w:proofErr w:type="spellStart"/>
+      <w:r>
+        <w:rPr>
+          <w:rFonts w:ascii="Times New Roman" w:eastAsia="Times New Roman" w:hAnsi="Times New Roman" w:cs="Times New Roman"/>
+          <w:sz w:val="24"/>
+        </w:rPr>
+        <w:t>Schiessl</w:t>
+      </w:r>
+      <w:proofErr w:type="spellEnd"/>
+      <w:r>
+        <w:rPr>
+          <w:rFonts w:ascii="Times New Roman" w:eastAsia="Times New Roman" w:hAnsi="Times New Roman" w:cs="Times New Roman"/>
+          <w:sz w:val="24"/>
+        </w:rPr>
+        <w:t xml:space="preserve"> (2007) considera:</w:t>
+      </w:r>
+    </w:p>
+    <w:p>
+      <w:pPr>
+        <w:spacing w:after="0" w:line="360" w:lineRule="auto"/>
+        <w:ind w:firstLine="708"/>
+        <w:rPr>
+          <w:rFonts w:ascii="Times New Roman" w:eastAsia="Times New Roman" w:hAnsi="Times New Roman" w:cs="Times New Roman"/>
+          <w:sz w:val="24"/>
+        </w:rPr>
+      </w:pPr>
+      <w:r>
+        <w:rPr>
+          <w:rFonts w:ascii="Times New Roman" w:eastAsia="Times New Roman" w:hAnsi="Times New Roman" w:cs="Times New Roman"/>
+          <w:sz w:val="24"/>
+        </w:rPr>
+        <w:t>“No momento em que se transforma o texto em termos individuais ou compostos observa-se que alguns aparecem muitas vezes, outros medianamente e outros raramente. A utilização de alguns termos em detrimento de outros é uma escolha feita pelos analistas que conduzem o processo de descoberta e, para tanto, são criados dicionários especializados e listas de termos que apoiam o trabalho de escolha dos termos que serão utilizados pelos algoritmos de mineração de texto.” (SCHIESSL 2007</w:t>
       </w:r>
       <w:proofErr w:type="gramStart"/>
       <w:r>
@@ -17956,15 +22001,329 @@
           <w:rFonts w:ascii="Times New Roman" w:eastAsia="Times New Roman" w:hAnsi="Times New Roman" w:cs="Times New Roman"/>
           <w:sz w:val="24"/>
         </w:rPr>
-        <w:t>a</w:t>
+        <w:t>)</w:t>
       </w:r>
       <w:proofErr w:type="gramEnd"/>
-      <w:r>
-        <w:rPr>
-          <w:rFonts w:ascii="Times New Roman" w:eastAsia="Times New Roman" w:hAnsi="Times New Roman" w:cs="Times New Roman"/>
-          <w:sz w:val="24"/>
-        </w:rPr>
-        <w:t xml:space="preserve"> utilização de fontes de dados públicas para a construção de redes tange o viés político das informações veiculadas. No contexto do atentado espanhol havia um componente </w:t>
+    </w:p>
+    <w:p>
+      <w:pPr>
+        <w:spacing w:after="0" w:line="360" w:lineRule="auto"/>
+        <w:ind w:firstLine="708"/>
+        <w:rPr>
+          <w:rFonts w:ascii="Times New Roman" w:eastAsia="Times New Roman" w:hAnsi="Times New Roman" w:cs="Times New Roman"/>
+          <w:sz w:val="24"/>
+        </w:rPr>
+      </w:pPr>
+    </w:p>
+    <w:p>
+      <w:pPr>
+        <w:spacing w:after="0" w:line="360" w:lineRule="auto"/>
+        <w:ind w:firstLine="708"/>
+        <w:rPr>
+          <w:rFonts w:ascii="Times New Roman" w:eastAsia="Times New Roman" w:hAnsi="Times New Roman" w:cs="Times New Roman"/>
+          <w:sz w:val="24"/>
+        </w:rPr>
+      </w:pPr>
+      <w:r>
+        <w:rPr>
+          <w:rFonts w:ascii="Times New Roman" w:eastAsia="Times New Roman" w:hAnsi="Times New Roman" w:cs="Times New Roman"/>
+          <w:sz w:val="24"/>
+        </w:rPr>
+        <w:t xml:space="preserve">Uma vez que se supõe que as publicações do DOU refletem o resultado da comunicação entre os órgãos acerca das politicas públicas por eles conduzida, elegeu-se o Plano Plurianual (PPA 2012) como fonte de palavras chave para </w:t>
+      </w:r>
+      <w:proofErr w:type="gramStart"/>
+      <w:r>
+        <w:rPr>
+          <w:rFonts w:ascii="Times New Roman" w:eastAsia="Times New Roman" w:hAnsi="Times New Roman" w:cs="Times New Roman"/>
+          <w:sz w:val="24"/>
+        </w:rPr>
+        <w:t>a mapeamento</w:t>
+      </w:r>
+      <w:proofErr w:type="gramEnd"/>
+      <w:r>
+        <w:rPr>
+          <w:rFonts w:ascii="Times New Roman" w:eastAsia="Times New Roman" w:hAnsi="Times New Roman" w:cs="Times New Roman"/>
+          <w:sz w:val="24"/>
+        </w:rPr>
+        <w:t xml:space="preserve"> das redes temáticas. O PPA 2012 define “Onze </w:t>
+      </w:r>
+      <w:proofErr w:type="spellStart"/>
+      <w:r>
+        <w:rPr>
+          <w:rFonts w:ascii="Times New Roman" w:eastAsia="Times New Roman" w:hAnsi="Times New Roman" w:cs="Times New Roman"/>
+          <w:sz w:val="24"/>
+        </w:rPr>
+        <w:t>Macrodesafios</w:t>
+      </w:r>
+      <w:proofErr w:type="spellEnd"/>
+      <w:r>
+        <w:rPr>
+          <w:rFonts w:ascii="Times New Roman" w:eastAsia="Times New Roman" w:hAnsi="Times New Roman" w:cs="Times New Roman"/>
+          <w:sz w:val="24"/>
+        </w:rPr>
+        <w:t xml:space="preserve"> que orientarão as políticas públicas federais nos próximos </w:t>
+      </w:r>
+      <w:proofErr w:type="gramStart"/>
+      <w:r>
+        <w:rPr>
+          <w:rFonts w:ascii="Times New Roman" w:eastAsia="Times New Roman" w:hAnsi="Times New Roman" w:cs="Times New Roman"/>
+          <w:sz w:val="24"/>
+        </w:rPr>
+        <w:t>4</w:t>
+      </w:r>
+      <w:proofErr w:type="gramEnd"/>
+      <w:r>
+        <w:rPr>
+          <w:rFonts w:ascii="Times New Roman" w:eastAsia="Times New Roman" w:hAnsi="Times New Roman" w:cs="Times New Roman"/>
+          <w:sz w:val="24"/>
+        </w:rPr>
+        <w:t xml:space="preserve"> anos, consubstanciadas nos programas governamentais.” (MPOG 2012, p 77). Esses </w:t>
+      </w:r>
+      <w:proofErr w:type="spellStart"/>
+      <w:r>
+        <w:rPr>
+          <w:rFonts w:ascii="Times New Roman" w:eastAsia="Times New Roman" w:hAnsi="Times New Roman" w:cs="Times New Roman"/>
+          <w:sz w:val="24"/>
+        </w:rPr>
+        <w:t>macrodesafios</w:t>
+      </w:r>
+      <w:proofErr w:type="spellEnd"/>
+      <w:r>
+        <w:rPr>
+          <w:rFonts w:ascii="Times New Roman" w:eastAsia="Times New Roman" w:hAnsi="Times New Roman" w:cs="Times New Roman"/>
+          <w:sz w:val="24"/>
+        </w:rPr>
+        <w:t xml:space="preserve"> são detalhados no PPA 2012 e dessa descrição foram extraídas palavras chave que se supõe que ocorram em portarias do DOU relacionadas à </w:t>
+      </w:r>
+      <w:proofErr w:type="gramStart"/>
+      <w:r>
+        <w:rPr>
+          <w:rFonts w:ascii="Times New Roman" w:eastAsia="Times New Roman" w:hAnsi="Times New Roman" w:cs="Times New Roman"/>
+          <w:sz w:val="24"/>
+        </w:rPr>
+        <w:t>implementação</w:t>
+      </w:r>
+      <w:proofErr w:type="gramEnd"/>
+      <w:r>
+        <w:rPr>
+          <w:rFonts w:ascii="Times New Roman" w:eastAsia="Times New Roman" w:hAnsi="Times New Roman" w:cs="Times New Roman"/>
+          <w:sz w:val="24"/>
+        </w:rPr>
+        <w:t xml:space="preserve"> das politicas referentes à atuação visando o enfrentamento desses </w:t>
+      </w:r>
+      <w:proofErr w:type="spellStart"/>
+      <w:r>
+        <w:rPr>
+          <w:rFonts w:ascii="Times New Roman" w:eastAsia="Times New Roman" w:hAnsi="Times New Roman" w:cs="Times New Roman"/>
+          <w:sz w:val="24"/>
+        </w:rPr>
+        <w:t>macrodesafios</w:t>
+      </w:r>
+      <w:proofErr w:type="spellEnd"/>
+      <w:r>
+        <w:rPr>
+          <w:rFonts w:ascii="Times New Roman" w:eastAsia="Times New Roman" w:hAnsi="Times New Roman" w:cs="Times New Roman"/>
+          <w:sz w:val="24"/>
+        </w:rPr>
+        <w:t>. É possível que a configuração da rede esteja relacionada ao tema e que dependendo do que esteja sendo tratado, os papeis na rede sejam desempenhados por agentes diferentes.</w:t>
+      </w:r>
+    </w:p>
+    <w:p>
+      <w:pPr>
+        <w:spacing w:after="0" w:line="360" w:lineRule="auto"/>
+        <w:ind w:firstLine="708"/>
+        <w:rPr>
+          <w:rFonts w:ascii="Times New Roman" w:eastAsia="Times New Roman" w:hAnsi="Times New Roman" w:cs="Times New Roman"/>
+          <w:sz w:val="24"/>
+        </w:rPr>
+      </w:pPr>
+      <w:r>
+        <w:rPr>
+          <w:rFonts w:ascii="Times New Roman" w:eastAsia="Times New Roman" w:hAnsi="Times New Roman" w:cs="Times New Roman"/>
+          <w:sz w:val="24"/>
+        </w:rPr>
+        <w:t>Assim, no que diz respeito às redes, a análise dos dados compreende:</w:t>
+      </w:r>
+    </w:p>
+    <w:p>
+      <w:pPr>
+        <w:spacing w:after="0" w:line="360" w:lineRule="auto"/>
+        <w:ind w:firstLine="708"/>
+        <w:rPr>
+          <w:rFonts w:ascii="Times New Roman" w:eastAsia="Times New Roman" w:hAnsi="Times New Roman" w:cs="Times New Roman"/>
+          <w:sz w:val="24"/>
+        </w:rPr>
+      </w:pPr>
+      <w:r>
+        <w:rPr>
+          <w:rFonts w:ascii="Times New Roman" w:eastAsia="Times New Roman" w:hAnsi="Times New Roman" w:cs="Times New Roman"/>
+          <w:sz w:val="24"/>
+        </w:rPr>
+        <w:tab/>
+      </w:r>
+      <w:r>
+        <w:rPr>
+          <w:rFonts w:ascii="Times New Roman" w:eastAsia="Times New Roman" w:hAnsi="Times New Roman" w:cs="Times New Roman"/>
+          <w:sz w:val="24"/>
+        </w:rPr>
+        <w:tab/>
+        <w:t xml:space="preserve">Análise global (todas as ligações) e temática (somente ligações relacionadas a um tema) da rede de organizações </w:t>
+      </w:r>
+      <w:proofErr w:type="gramStart"/>
+      <w:r>
+        <w:rPr>
+          <w:rFonts w:ascii="Times New Roman" w:eastAsia="Times New Roman" w:hAnsi="Times New Roman" w:cs="Times New Roman"/>
+          <w:sz w:val="24"/>
+        </w:rPr>
+        <w:t>públicas completa</w:t>
+      </w:r>
+      <w:proofErr w:type="gramEnd"/>
+      <w:r>
+        <w:rPr>
+          <w:rFonts w:ascii="Times New Roman" w:eastAsia="Times New Roman" w:hAnsi="Times New Roman" w:cs="Times New Roman"/>
+          <w:sz w:val="24"/>
+        </w:rPr>
+        <w:t xml:space="preserve"> e reduzida por meio da eliminação de ligações pouco frequentes e vértices com pouca interação.</w:t>
+      </w:r>
+    </w:p>
+    <w:p>
+      <w:pPr>
+        <w:spacing w:after="0" w:line="360" w:lineRule="auto"/>
+        <w:ind w:firstLine="708"/>
+        <w:rPr>
+          <w:rFonts w:ascii="Times New Roman" w:eastAsia="Times New Roman" w:hAnsi="Times New Roman" w:cs="Times New Roman"/>
+          <w:sz w:val="24"/>
+        </w:rPr>
+      </w:pPr>
+      <w:r>
+        <w:rPr>
+          <w:rFonts w:ascii="Times New Roman" w:eastAsia="Times New Roman" w:hAnsi="Times New Roman" w:cs="Times New Roman"/>
+          <w:sz w:val="24"/>
+        </w:rPr>
+        <w:tab/>
+      </w:r>
+      <w:r>
+        <w:rPr>
+          <w:rFonts w:ascii="Times New Roman" w:eastAsia="Times New Roman" w:hAnsi="Times New Roman" w:cs="Times New Roman"/>
+          <w:sz w:val="24"/>
+        </w:rPr>
+        <w:tab/>
+        <w:t>Análise das redes de cada ministério com os mesmos recortes mencionados no item anterior (global x temática, completa x reduzida).</w:t>
+      </w:r>
+    </w:p>
+    <w:p>
+      <w:pPr>
+        <w:spacing w:after="0" w:line="360" w:lineRule="auto"/>
+        <w:ind w:firstLine="708"/>
+        <w:rPr>
+          <w:rFonts w:ascii="Times New Roman" w:eastAsia="Times New Roman" w:hAnsi="Times New Roman" w:cs="Times New Roman"/>
+          <w:sz w:val="24"/>
+        </w:rPr>
+      </w:pPr>
+      <w:r>
+        <w:rPr>
+          <w:rFonts w:ascii="Times New Roman" w:eastAsia="Times New Roman" w:hAnsi="Times New Roman" w:cs="Times New Roman"/>
+          <w:sz w:val="24"/>
+        </w:rPr>
+        <w:tab/>
+      </w:r>
+      <w:r>
+        <w:rPr>
+          <w:rFonts w:ascii="Times New Roman" w:eastAsia="Times New Roman" w:hAnsi="Times New Roman" w:cs="Times New Roman"/>
+          <w:sz w:val="24"/>
+        </w:rPr>
+        <w:tab/>
+        <w:t xml:space="preserve">Análise da rede encolhida (comando </w:t>
+      </w:r>
+      <w:proofErr w:type="spellStart"/>
+      <w:r>
+        <w:rPr>
+          <w:rFonts w:ascii="Times New Roman" w:eastAsia="Times New Roman" w:hAnsi="Times New Roman" w:cs="Times New Roman"/>
+          <w:sz w:val="24"/>
+        </w:rPr>
+        <w:t>shrink</w:t>
+      </w:r>
+      <w:proofErr w:type="spellEnd"/>
+      <w:r>
+        <w:rPr>
+          <w:rFonts w:ascii="Times New Roman" w:eastAsia="Times New Roman" w:hAnsi="Times New Roman" w:cs="Times New Roman"/>
+          <w:sz w:val="24"/>
+        </w:rPr>
+        <w:t xml:space="preserve"> do </w:t>
+      </w:r>
+      <w:proofErr w:type="spellStart"/>
+      <w:r>
+        <w:rPr>
+          <w:rFonts w:ascii="Times New Roman" w:eastAsia="Times New Roman" w:hAnsi="Times New Roman" w:cs="Times New Roman"/>
+          <w:sz w:val="24"/>
+        </w:rPr>
+        <w:t>pajek</w:t>
+      </w:r>
+      <w:proofErr w:type="spellEnd"/>
+      <w:r>
+        <w:rPr>
+          <w:rFonts w:ascii="Times New Roman" w:eastAsia="Times New Roman" w:hAnsi="Times New Roman" w:cs="Times New Roman"/>
+          <w:sz w:val="24"/>
+        </w:rPr>
+        <w:t>) por ministérios visando estudar os padrões de comunicação entre os órgãos autônomos da administração publica brasileira.</w:t>
+      </w:r>
+    </w:p>
+    <w:p>
+      <w:pPr>
+        <w:spacing w:after="0" w:line="360" w:lineRule="auto"/>
+        <w:ind w:firstLine="708"/>
+        <w:rPr>
+          <w:rFonts w:ascii="Times New Roman" w:eastAsia="Times New Roman" w:hAnsi="Times New Roman" w:cs="Times New Roman"/>
+          <w:sz w:val="24"/>
+        </w:rPr>
+      </w:pPr>
+      <w:r>
+        <w:rPr>
+          <w:rFonts w:ascii="Times New Roman" w:eastAsia="Times New Roman" w:hAnsi="Times New Roman" w:cs="Times New Roman"/>
+          <w:sz w:val="24"/>
+        </w:rPr>
+        <w:tab/>
+      </w:r>
+      <w:r>
+        <w:rPr>
+          <w:rFonts w:ascii="Times New Roman" w:eastAsia="Times New Roman" w:hAnsi="Times New Roman" w:cs="Times New Roman"/>
+          <w:sz w:val="24"/>
+        </w:rPr>
+        <w:tab/>
+        <w:t>Análise das redes formadas por pessoas, em confronto com os padrões encontrados na análise das redes dos ministérios.</w:t>
+      </w:r>
+    </w:p>
+    <w:p>
+      <w:pPr>
+        <w:spacing w:after="0" w:line="360" w:lineRule="auto"/>
+        <w:ind w:firstLine="708"/>
+        <w:rPr>
+          <w:rFonts w:ascii="Times New Roman" w:eastAsia="Times New Roman" w:hAnsi="Times New Roman" w:cs="Times New Roman"/>
+          <w:sz w:val="24"/>
+        </w:rPr>
+      </w:pPr>
+      <w:r>
+        <w:rPr>
+          <w:rFonts w:ascii="Times New Roman" w:eastAsia="Times New Roman" w:hAnsi="Times New Roman" w:cs="Times New Roman"/>
+          <w:sz w:val="24"/>
+        </w:rPr>
+        <w:t xml:space="preserve">Nessas análises serão avaliadas, no que </w:t>
+      </w:r>
+      <w:proofErr w:type="gramStart"/>
+      <w:r>
+        <w:rPr>
+          <w:rFonts w:ascii="Times New Roman" w:eastAsia="Times New Roman" w:hAnsi="Times New Roman" w:cs="Times New Roman"/>
+          <w:sz w:val="24"/>
+        </w:rPr>
+        <w:t>couber</w:t>
+      </w:r>
+      <w:proofErr w:type="gramEnd"/>
+      <w:r>
+        <w:rPr>
+          <w:rFonts w:ascii="Times New Roman" w:eastAsia="Times New Roman" w:hAnsi="Times New Roman" w:cs="Times New Roman"/>
+          <w:sz w:val="24"/>
+        </w:rPr>
+        <w:t xml:space="preserve">, as seguintes métricas: Densidade, grau médio, centralização, centralidade dos indivíduos, ocorrência de </w:t>
       </w:r>
       <w:r>
         <w:rPr>
@@ -17972,25 +22331,7 @@
           <w:sz w:val="24"/>
         </w:rPr>
         <w:lastRenderedPageBreak/>
-        <w:t>eleitoral que, na visão do autor, pode ter influenciado na qualidade e quantidade de informações divulgadas acerca do evento estudado.</w:t>
-      </w:r>
-    </w:p>
-    <w:p>
-      <w:pPr>
-        <w:spacing w:after="0" w:line="360" w:lineRule="auto"/>
-        <w:ind w:firstLine="708"/>
-        <w:rPr>
-          <w:rFonts w:ascii="Times New Roman" w:eastAsia="Times New Roman" w:hAnsi="Times New Roman" w:cs="Times New Roman"/>
-          <w:sz w:val="24"/>
-        </w:rPr>
-      </w:pPr>
-      <w:r>
-        <w:rPr>
-          <w:rFonts w:ascii="Times New Roman" w:eastAsia="Times New Roman" w:hAnsi="Times New Roman" w:cs="Times New Roman"/>
-          <w:sz w:val="24"/>
-        </w:rPr>
-        <w:tab/>
-        <w:t xml:space="preserve">Como ultimo exemplo de estudo nesse formato, pode-se citar o trabalho de </w:t>
+        <w:t xml:space="preserve">cliques, cores. Além disso, identificar-se-á os papeis de </w:t>
       </w:r>
       <w:proofErr w:type="gramStart"/>
       <w:r>
@@ -17998,7 +22339,7 @@
           <w:rFonts w:ascii="Times New Roman" w:eastAsia="Times New Roman" w:hAnsi="Times New Roman" w:cs="Times New Roman"/>
           <w:sz w:val="24"/>
         </w:rPr>
-        <w:t>SAGEMAN(</w:t>
+        <w:t>mediação desempenhados pelos indivíduos na rede</w:t>
       </w:r>
       <w:proofErr w:type="gramEnd"/>
       <w:r>
@@ -18006,451 +22347,10 @@
           <w:rFonts w:ascii="Times New Roman" w:eastAsia="Times New Roman" w:hAnsi="Times New Roman" w:cs="Times New Roman"/>
           <w:sz w:val="24"/>
         </w:rPr>
-        <w:t xml:space="preserve">2007) que estudou, exclusivamente através de fontes de dados abertas, o movimento </w:t>
-      </w:r>
-      <w:r>
-        <w:rPr>
-          <w:rFonts w:ascii="Times New Roman" w:eastAsia="Times New Roman" w:hAnsi="Times New Roman" w:cs="Times New Roman"/>
-          <w:sz w:val="24"/>
-        </w:rPr>
-        <w:t>islâmico</w:t>
-      </w:r>
-      <w:r>
-        <w:rPr>
-          <w:rFonts w:ascii="Times New Roman" w:eastAsia="Times New Roman" w:hAnsi="Times New Roman" w:cs="Times New Roman"/>
-          <w:sz w:val="24"/>
-        </w:rPr>
-        <w:t xml:space="preserve"> </w:t>
-      </w:r>
-      <w:proofErr w:type="spellStart"/>
-      <w:r>
-        <w:rPr>
-          <w:rFonts w:ascii="Times New Roman" w:eastAsia="Times New Roman" w:hAnsi="Times New Roman" w:cs="Times New Roman"/>
-          <w:sz w:val="24"/>
-        </w:rPr>
-        <w:t>Salafi</w:t>
-      </w:r>
-      <w:proofErr w:type="spellEnd"/>
-      <w:r>
-        <w:rPr>
-          <w:rFonts w:ascii="Times New Roman" w:eastAsia="Times New Roman" w:hAnsi="Times New Roman" w:cs="Times New Roman"/>
-          <w:sz w:val="24"/>
-        </w:rPr>
-        <w:t xml:space="preserve"> Jihad, usando redes sociais. Na seção onde aborda os problemas enfrentados na coleta dos dados, o autor expõe a impossibilidade da </w:t>
-      </w:r>
-      <w:r>
-        <w:rPr>
-          <w:rFonts w:ascii="Times New Roman" w:eastAsia="Times New Roman" w:hAnsi="Times New Roman" w:cs="Times New Roman"/>
-          <w:sz w:val="24"/>
-        </w:rPr>
-        <w:t>mínima</w:t>
-      </w:r>
-      <w:r>
-        <w:rPr>
-          <w:rFonts w:ascii="Times New Roman" w:eastAsia="Times New Roman" w:hAnsi="Times New Roman" w:cs="Times New Roman"/>
-          <w:sz w:val="24"/>
-        </w:rPr>
-        <w:t xml:space="preserve"> validação dos modelos devido à lealdade dos eventuais entrevistados, sugere que </w:t>
-      </w:r>
-      <w:proofErr w:type="gramStart"/>
-      <w:r>
-        <w:rPr>
-          <w:rFonts w:ascii="Times New Roman" w:eastAsia="Times New Roman" w:hAnsi="Times New Roman" w:cs="Times New Roman"/>
-          <w:sz w:val="24"/>
-        </w:rPr>
-        <w:t>a classificação da confiabilidade das fontes de informação sensibilizem</w:t>
-      </w:r>
-      <w:proofErr w:type="gramEnd"/>
-      <w:r>
-        <w:rPr>
-          <w:rFonts w:ascii="Times New Roman" w:eastAsia="Times New Roman" w:hAnsi="Times New Roman" w:cs="Times New Roman"/>
-          <w:sz w:val="24"/>
-        </w:rPr>
-        <w:t xml:space="preserve"> o peso das ligações </w:t>
-      </w:r>
-      <w:r>
-        <w:rPr>
-          <w:rFonts w:ascii="Times New Roman" w:eastAsia="Times New Roman" w:hAnsi="Times New Roman" w:cs="Times New Roman"/>
-          <w:sz w:val="24"/>
-        </w:rPr>
-        <w:t>extraídas</w:t>
-      </w:r>
-      <w:r>
-        <w:rPr>
-          <w:rFonts w:ascii="Times New Roman" w:eastAsia="Times New Roman" w:hAnsi="Times New Roman" w:cs="Times New Roman"/>
-          <w:sz w:val="24"/>
-        </w:rPr>
-        <w:t xml:space="preserve"> para a rede e a falta de simetria entre a publicidade de eventos “opostos”, que, na rede, deveriam ter a mesma </w:t>
-      </w:r>
-      <w:r>
-        <w:rPr>
-          <w:rFonts w:ascii="Times New Roman" w:eastAsia="Times New Roman" w:hAnsi="Times New Roman" w:cs="Times New Roman"/>
-          <w:sz w:val="24"/>
-        </w:rPr>
-        <w:t>relevância</w:t>
-      </w:r>
-      <w:r>
-        <w:rPr>
-          <w:rFonts w:ascii="Times New Roman" w:eastAsia="Times New Roman" w:hAnsi="Times New Roman" w:cs="Times New Roman"/>
-          <w:sz w:val="24"/>
-        </w:rPr>
-        <w:t>. (A captura de um suspeito recebe mais atenção do que a eventual constatação de sua inocência e</w:t>
-      </w:r>
-      <w:r>
-        <w:rPr>
-          <w:rFonts w:ascii="Times New Roman" w:eastAsia="Times New Roman" w:hAnsi="Times New Roman" w:cs="Times New Roman"/>
-          <w:sz w:val="24"/>
-        </w:rPr>
-        <w:t xml:space="preserve"> posterior liberação). (SAGEMAN, </w:t>
-      </w:r>
-      <w:r>
-        <w:rPr>
-          <w:rFonts w:ascii="Times New Roman" w:eastAsia="Times New Roman" w:hAnsi="Times New Roman" w:cs="Times New Roman"/>
-          <w:sz w:val="24"/>
-        </w:rPr>
-        <w:t xml:space="preserve">2007, </w:t>
-      </w:r>
-      <w:proofErr w:type="spellStart"/>
-      <w:r>
-        <w:rPr>
-          <w:rFonts w:ascii="Times New Roman" w:eastAsia="Times New Roman" w:hAnsi="Times New Roman" w:cs="Times New Roman"/>
-          <w:sz w:val="24"/>
-        </w:rPr>
-        <w:t>Cap</w:t>
-      </w:r>
-      <w:proofErr w:type="spellEnd"/>
-      <w:r>
-        <w:rPr>
-          <w:rFonts w:ascii="Times New Roman" w:eastAsia="Times New Roman" w:hAnsi="Times New Roman" w:cs="Times New Roman"/>
-          <w:sz w:val="24"/>
-        </w:rPr>
-        <w:t xml:space="preserve"> </w:t>
-      </w:r>
-      <w:proofErr w:type="gramStart"/>
-      <w:r>
-        <w:rPr>
-          <w:rFonts w:ascii="Times New Roman" w:eastAsia="Times New Roman" w:hAnsi="Times New Roman" w:cs="Times New Roman"/>
-          <w:sz w:val="24"/>
-        </w:rPr>
-        <w:t>3</w:t>
-      </w:r>
-      <w:proofErr w:type="gramEnd"/>
-      <w:r>
-        <w:rPr>
-          <w:rFonts w:ascii="Times New Roman" w:eastAsia="Times New Roman" w:hAnsi="Times New Roman" w:cs="Times New Roman"/>
-          <w:sz w:val="24"/>
-        </w:rPr>
-        <w:t xml:space="preserve"> p. 64 - 70)</w:t>
-      </w:r>
-    </w:p>
-    <w:p>
-      <w:pPr>
-        <w:spacing w:after="0" w:line="360" w:lineRule="auto"/>
-        <w:ind w:firstLine="708"/>
-        <w:rPr>
-          <w:rFonts w:ascii="Times New Roman" w:eastAsia="Times New Roman" w:hAnsi="Times New Roman" w:cs="Times New Roman"/>
-          <w:sz w:val="24"/>
-        </w:rPr>
-      </w:pPr>
-      <w:r>
-        <w:rPr>
-          <w:rFonts w:ascii="Times New Roman" w:eastAsia="Times New Roman" w:hAnsi="Times New Roman" w:cs="Times New Roman"/>
-          <w:sz w:val="24"/>
-        </w:rPr>
-        <w:tab/>
-        <w:t>Resumidamente o que se vê nas obras desses autores é a preocupação com a confiabilidade e completeza dos dados coletados. O primeiro aspecto atinge parcialmente a presente pesquisa</w:t>
-      </w:r>
-      <w:proofErr w:type="gramStart"/>
-      <w:r>
-        <w:rPr>
-          <w:rFonts w:ascii="Times New Roman" w:eastAsia="Times New Roman" w:hAnsi="Times New Roman" w:cs="Times New Roman"/>
-          <w:sz w:val="24"/>
-        </w:rPr>
-        <w:t xml:space="preserve"> pois</w:t>
-      </w:r>
-      <w:proofErr w:type="gramEnd"/>
-      <w:r>
-        <w:rPr>
-          <w:rFonts w:ascii="Times New Roman" w:eastAsia="Times New Roman" w:hAnsi="Times New Roman" w:cs="Times New Roman"/>
-          <w:sz w:val="24"/>
-        </w:rPr>
-        <w:t>, nesse caso, lida-se com publicações da imprensa oficial, e não da imprensa comum, o que garante a veracidade dos dados, mas a falta de meios de validação é observada. O segundo aspecto é relevante</w:t>
-      </w:r>
-      <w:proofErr w:type="gramStart"/>
-      <w:r>
-        <w:rPr>
-          <w:rFonts w:ascii="Times New Roman" w:eastAsia="Times New Roman" w:hAnsi="Times New Roman" w:cs="Times New Roman"/>
-          <w:sz w:val="24"/>
-        </w:rPr>
-        <w:t xml:space="preserve"> pois</w:t>
-      </w:r>
-      <w:proofErr w:type="gramEnd"/>
-      <w:r>
-        <w:rPr>
-          <w:rFonts w:ascii="Times New Roman" w:eastAsia="Times New Roman" w:hAnsi="Times New Roman" w:cs="Times New Roman"/>
-          <w:sz w:val="24"/>
-        </w:rPr>
-        <w:t xml:space="preserve"> aborda a perda de informações no processamento ou simplesmente a não captura da informação durante a coleta dos dados, que, no caso desse trabalho, é mitigada pelo aprimoramento da extração por meio do emprego de  esforços de engenharia textual.</w:t>
+        <w:t xml:space="preserve"> e investigar-se-á o fenômeno da difusão na rede.</w:t>
       </w:r>
     </w:p>
     <w:p/>
-    <w:p>
-      <w:pPr>
-        <w:pStyle w:val="Ttulo2"/>
-        <w:numPr>
-          <w:ilvl w:val="0"/>
-          <w:numId w:val="3"/>
-        </w:numPr>
-      </w:pPr>
-      <w:bookmarkStart w:id="20" w:name="_Toc365924009"/>
-      <w:r>
-        <w:rPr>
-          <w:rFonts w:eastAsia="Times New Roman"/>
-        </w:rPr>
-        <w:t xml:space="preserve">Base Empírica, Ferramentas e </w:t>
-      </w:r>
-      <w:proofErr w:type="gramStart"/>
-      <w:r>
-        <w:rPr>
-          <w:rFonts w:eastAsia="Times New Roman"/>
-        </w:rPr>
-        <w:t>Metodologia</w:t>
-      </w:r>
-      <w:bookmarkEnd w:id="20"/>
-      <w:proofErr w:type="gramEnd"/>
-    </w:p>
-    <w:p>
-      <w:pPr>
-        <w:spacing w:after="0" w:line="360" w:lineRule="auto"/>
-        <w:rPr>
-          <w:rFonts w:ascii="Times New Roman" w:eastAsia="Times New Roman" w:hAnsi="Times New Roman" w:cs="Times New Roman"/>
-        </w:rPr>
-      </w:pPr>
-    </w:p>
-    <w:p>
-      <w:pPr>
-        <w:spacing w:after="0" w:line="360" w:lineRule="auto"/>
-        <w:ind w:firstLine="360"/>
-        <w:rPr>
-          <w:rFonts w:ascii="Times New Roman" w:eastAsia="Times New Roman" w:hAnsi="Times New Roman" w:cs="Times New Roman"/>
-          <w:sz w:val="24"/>
-        </w:rPr>
-      </w:pPr>
-      <w:r>
-        <w:rPr>
-          <w:rFonts w:ascii="Times New Roman" w:eastAsia="Times New Roman" w:hAnsi="Times New Roman" w:cs="Times New Roman"/>
-          <w:sz w:val="24"/>
-        </w:rPr>
-        <w:t>Neste trabalho sugere-se</w:t>
-      </w:r>
-      <w:r>
-        <w:rPr>
-          <w:rFonts w:ascii="Times New Roman" w:eastAsia="Times New Roman" w:hAnsi="Times New Roman" w:cs="Times New Roman"/>
-          <w:sz w:val="24"/>
-        </w:rPr>
-        <w:t xml:space="preserve"> que </w:t>
-      </w:r>
-      <w:proofErr w:type="gramStart"/>
-      <w:r>
-        <w:rPr>
-          <w:rFonts w:ascii="Times New Roman" w:eastAsia="Times New Roman" w:hAnsi="Times New Roman" w:cs="Times New Roman"/>
-          <w:sz w:val="24"/>
-        </w:rPr>
-        <w:t>a</w:t>
-      </w:r>
-      <w:r>
-        <w:rPr>
-          <w:rFonts w:ascii="Times New Roman" w:eastAsia="Times New Roman" w:hAnsi="Times New Roman" w:cs="Times New Roman"/>
-          <w:sz w:val="24"/>
-        </w:rPr>
-        <w:t xml:space="preserve"> </w:t>
-      </w:r>
-      <w:r>
-        <w:rPr>
-          <w:rFonts w:ascii="Times New Roman" w:eastAsia="Times New Roman" w:hAnsi="Times New Roman" w:cs="Times New Roman"/>
-          <w:sz w:val="24"/>
-        </w:rPr>
-        <w:t>aná</w:t>
-      </w:r>
-      <w:r>
-        <w:rPr>
-          <w:rFonts w:ascii="Times New Roman" w:eastAsia="Times New Roman" w:hAnsi="Times New Roman" w:cs="Times New Roman"/>
-          <w:sz w:val="24"/>
-        </w:rPr>
-        <w:t>lise da rede de comunicação da informação entre as</w:t>
-      </w:r>
-      <w:r>
-        <w:rPr>
-          <w:rFonts w:ascii="Times New Roman" w:eastAsia="Times New Roman" w:hAnsi="Times New Roman" w:cs="Times New Roman"/>
-          <w:sz w:val="24"/>
-        </w:rPr>
-        <w:t xml:space="preserve"> organizações publicas</w:t>
-      </w:r>
-      <w:proofErr w:type="gramEnd"/>
-      <w:r>
-        <w:rPr>
-          <w:rFonts w:ascii="Times New Roman" w:eastAsia="Times New Roman" w:hAnsi="Times New Roman" w:cs="Times New Roman"/>
-          <w:sz w:val="24"/>
-        </w:rPr>
-        <w:t xml:space="preserve"> brasileiras seja feita por meio de métricas fornecidas pela disciplina Análise de Redes Sociais (ARS). Conforme discutido no item 2.</w:t>
-      </w:r>
-      <w:r>
-        <w:rPr>
-          <w:rFonts w:ascii="Times New Roman" w:eastAsia="Times New Roman" w:hAnsi="Times New Roman" w:cs="Times New Roman"/>
-          <w:sz w:val="24"/>
-        </w:rPr>
-        <w:t>2</w:t>
-      </w:r>
-      <w:r>
-        <w:rPr>
-          <w:rFonts w:ascii="Times New Roman" w:eastAsia="Times New Roman" w:hAnsi="Times New Roman" w:cs="Times New Roman"/>
-          <w:sz w:val="24"/>
-        </w:rPr>
-        <w:t xml:space="preserve">, o Diário Oficial da União apresenta manifestações das relações dos relacionamentos existentes entre as organizações públicas que podem ser extraídas e estruturadas de forma que seja possível construir modelos de redes sociais sobre as quais as métricas da ARS podem ser aplicadas. </w:t>
-      </w:r>
-    </w:p>
-    <w:p>
-      <w:pPr>
-        <w:spacing w:after="0" w:line="360" w:lineRule="auto"/>
-        <w:ind w:firstLine="360"/>
-        <w:rPr>
-          <w:rFonts w:ascii="Times New Roman" w:eastAsia="Times New Roman" w:hAnsi="Times New Roman" w:cs="Times New Roman"/>
-          <w:sz w:val="24"/>
-        </w:rPr>
-      </w:pPr>
-      <w:r>
-        <w:rPr>
-          <w:rFonts w:ascii="Times New Roman" w:eastAsia="Times New Roman" w:hAnsi="Times New Roman" w:cs="Times New Roman"/>
-          <w:sz w:val="24"/>
-        </w:rPr>
-        <w:t xml:space="preserve">Essa seção, portanto, discute </w:t>
-      </w:r>
-      <w:r>
-        <w:rPr>
-          <w:rFonts w:ascii="Times New Roman" w:eastAsia="Times New Roman" w:hAnsi="Times New Roman" w:cs="Times New Roman"/>
-          <w:sz w:val="24"/>
-        </w:rPr>
-        <w:t>(1) a escol</w:t>
-      </w:r>
-      <w:r>
-        <w:rPr>
-          <w:rFonts w:ascii="Times New Roman" w:eastAsia="Times New Roman" w:hAnsi="Times New Roman" w:cs="Times New Roman"/>
-          <w:sz w:val="24"/>
-        </w:rPr>
-        <w:t>h</w:t>
-      </w:r>
-      <w:r>
-        <w:rPr>
-          <w:rFonts w:ascii="Times New Roman" w:eastAsia="Times New Roman" w:hAnsi="Times New Roman" w:cs="Times New Roman"/>
-          <w:sz w:val="24"/>
-        </w:rPr>
-        <w:t>a do Diário Oficial da União, (2</w:t>
-      </w:r>
-      <w:r>
-        <w:rPr>
-          <w:rFonts w:ascii="Times New Roman" w:eastAsia="Times New Roman" w:hAnsi="Times New Roman" w:cs="Times New Roman"/>
-          <w:sz w:val="24"/>
-        </w:rPr>
-        <w:t xml:space="preserve">) </w:t>
-      </w:r>
-      <w:r>
-        <w:rPr>
-          <w:rFonts w:ascii="Times New Roman" w:eastAsia="Times New Roman" w:hAnsi="Times New Roman" w:cs="Times New Roman"/>
-          <w:sz w:val="24"/>
-        </w:rPr>
-        <w:t>as técnicas propostas para o</w:t>
-      </w:r>
-      <w:r>
-        <w:rPr>
-          <w:rFonts w:ascii="Times New Roman" w:eastAsia="Times New Roman" w:hAnsi="Times New Roman" w:cs="Times New Roman"/>
-          <w:sz w:val="24"/>
-        </w:rPr>
-        <w:t xml:space="preserve"> </w:t>
-      </w:r>
-      <w:r>
-        <w:rPr>
-          <w:rFonts w:ascii="Times New Roman" w:eastAsia="Times New Roman" w:hAnsi="Times New Roman" w:cs="Times New Roman"/>
-          <w:sz w:val="24"/>
-        </w:rPr>
-        <w:t>processamento dos textos do Diário Oficial da União, (</w:t>
-      </w:r>
-      <w:r>
-        <w:rPr>
-          <w:rFonts w:ascii="Times New Roman" w:eastAsia="Times New Roman" w:hAnsi="Times New Roman" w:cs="Times New Roman"/>
-          <w:sz w:val="24"/>
-        </w:rPr>
-        <w:t>3</w:t>
-      </w:r>
-      <w:r>
-        <w:rPr>
-          <w:rFonts w:ascii="Times New Roman" w:eastAsia="Times New Roman" w:hAnsi="Times New Roman" w:cs="Times New Roman"/>
-          <w:sz w:val="24"/>
-        </w:rPr>
-        <w:t>) a identificação das organizações e dos nomes de pessoas no texto bem como</w:t>
-      </w:r>
-      <w:r>
-        <w:rPr>
-          <w:rFonts w:ascii="Times New Roman" w:eastAsia="Times New Roman" w:hAnsi="Times New Roman" w:cs="Times New Roman"/>
-          <w:sz w:val="24"/>
-        </w:rPr>
-        <w:t xml:space="preserve"> dos limites </w:t>
-      </w:r>
-      <w:r>
-        <w:rPr>
-          <w:rFonts w:ascii="Times New Roman" w:eastAsia="Times New Roman" w:hAnsi="Times New Roman" w:cs="Times New Roman"/>
-          <w:sz w:val="24"/>
-        </w:rPr>
-        <w:lastRenderedPageBreak/>
-        <w:t>das publicações, (4</w:t>
-      </w:r>
-      <w:r>
-        <w:rPr>
-          <w:rFonts w:ascii="Times New Roman" w:eastAsia="Times New Roman" w:hAnsi="Times New Roman" w:cs="Times New Roman"/>
-          <w:sz w:val="24"/>
-        </w:rPr>
-        <w:t>) os critérios propostos para a iden</w:t>
-      </w:r>
-      <w:r>
-        <w:rPr>
-          <w:rFonts w:ascii="Times New Roman" w:eastAsia="Times New Roman" w:hAnsi="Times New Roman" w:cs="Times New Roman"/>
-          <w:sz w:val="24"/>
-        </w:rPr>
-        <w:t>tificação de relacionamentos, (5</w:t>
-      </w:r>
-      <w:r>
-        <w:rPr>
-          <w:rFonts w:ascii="Times New Roman" w:eastAsia="Times New Roman" w:hAnsi="Times New Roman" w:cs="Times New Roman"/>
-          <w:sz w:val="24"/>
-        </w:rPr>
-        <w:t xml:space="preserve">) </w:t>
-      </w:r>
-      <w:r>
-        <w:rPr>
-          <w:rFonts w:ascii="Times New Roman" w:eastAsia="Times New Roman" w:hAnsi="Times New Roman" w:cs="Times New Roman"/>
-          <w:sz w:val="24"/>
-        </w:rPr>
-        <w:t>as métricas da ARS mais adequadas para estudo da comunicação e mediação da informação em redes extraídas da forma proposta.</w:t>
-      </w:r>
-    </w:p>
-    <w:p>
-      <w:pPr>
-        <w:rPr>
-          <w:rFonts w:ascii="Times New Roman" w:eastAsia="Times New Roman" w:hAnsi="Times New Roman" w:cs="Times New Roman"/>
-        </w:rPr>
-      </w:pPr>
-      <w:r>
-        <w:rPr>
-          <w:rFonts w:ascii="Times New Roman" w:eastAsia="Times New Roman" w:hAnsi="Times New Roman" w:cs="Times New Roman"/>
-        </w:rPr>
-        <w:tab/>
-      </w:r>
-      <w:r>
-        <w:rPr>
-          <w:rFonts w:ascii="Times New Roman" w:eastAsia="Times New Roman" w:hAnsi="Times New Roman" w:cs="Times New Roman"/>
-        </w:rPr>
-        <w:t xml:space="preserve"> </w:t>
-      </w:r>
-    </w:p>
     <w:p>
       <w:pPr>
         <w:pStyle w:val="Ttulo3"/>
@@ -18459,983 +22359,14 @@
           <w:numId w:val="3"/>
         </w:numPr>
       </w:pPr>
-      <w:bookmarkStart w:id="21" w:name="_Toc365924010"/>
-      <w:r>
-        <w:t>O Diário Oficial da União</w:t>
+      <w:bookmarkStart w:id="21" w:name="_Toc365924012"/>
+      <w:r>
+        <w:t>Mapeamento</w:t>
+      </w:r>
+      <w:r>
+        <w:t xml:space="preserve"> das redes</w:t>
       </w:r>
       <w:bookmarkEnd w:id="21"/>
-    </w:p>
-    <w:p>
-      <w:pPr>
-        <w:spacing w:after="0" w:line="360" w:lineRule="auto"/>
-        <w:ind w:firstLine="708"/>
-        <w:rPr>
-          <w:rFonts w:ascii="Times New Roman" w:eastAsia="Times New Roman" w:hAnsi="Times New Roman" w:cs="Times New Roman"/>
-          <w:sz w:val="24"/>
-        </w:rPr>
-      </w:pPr>
-    </w:p>
-    <w:p>
-      <w:pPr>
-        <w:spacing w:after="0" w:line="360" w:lineRule="auto"/>
-        <w:ind w:firstLine="708"/>
-        <w:rPr>
-          <w:rFonts w:ascii="Times New Roman" w:eastAsia="Times New Roman" w:hAnsi="Times New Roman" w:cs="Times New Roman"/>
-          <w:sz w:val="24"/>
-        </w:rPr>
-      </w:pPr>
-      <w:r>
-        <w:rPr>
-          <w:rFonts w:ascii="Times New Roman" w:eastAsia="Times New Roman" w:hAnsi="Times New Roman" w:cs="Times New Roman"/>
-          <w:sz w:val="24"/>
-        </w:rPr>
-        <w:t>Esse trabalho investiga a o uso de fontes de dados aber</w:t>
-      </w:r>
-      <w:r>
-        <w:rPr>
-          <w:rFonts w:ascii="Times New Roman" w:eastAsia="Times New Roman" w:hAnsi="Times New Roman" w:cs="Times New Roman"/>
-          <w:sz w:val="24"/>
-        </w:rPr>
-        <w:t>t</w:t>
-      </w:r>
-      <w:r>
-        <w:rPr>
-          <w:rFonts w:ascii="Times New Roman" w:eastAsia="Times New Roman" w:hAnsi="Times New Roman" w:cs="Times New Roman"/>
-          <w:sz w:val="24"/>
-        </w:rPr>
-        <w:t>as para</w:t>
-      </w:r>
-      <w:r>
-        <w:rPr>
-          <w:rFonts w:ascii="Times New Roman" w:eastAsia="Times New Roman" w:hAnsi="Times New Roman" w:cs="Times New Roman"/>
-          <w:sz w:val="24"/>
-        </w:rPr>
-        <w:t xml:space="preserve"> </w:t>
-      </w:r>
-      <w:r>
-        <w:rPr>
-          <w:rFonts w:ascii="Times New Roman" w:eastAsia="Times New Roman" w:hAnsi="Times New Roman" w:cs="Times New Roman"/>
-          <w:sz w:val="24"/>
-        </w:rPr>
-        <w:t xml:space="preserve">o mapeamento </w:t>
-      </w:r>
-      <w:r>
-        <w:rPr>
-          <w:rFonts w:ascii="Times New Roman" w:eastAsia="Times New Roman" w:hAnsi="Times New Roman" w:cs="Times New Roman"/>
-          <w:sz w:val="24"/>
-        </w:rPr>
-        <w:t>d</w:t>
-      </w:r>
-      <w:r>
-        <w:rPr>
-          <w:rFonts w:ascii="Times New Roman" w:eastAsia="Times New Roman" w:hAnsi="Times New Roman" w:cs="Times New Roman"/>
-          <w:sz w:val="24"/>
-        </w:rPr>
-        <w:t xml:space="preserve">e redes </w:t>
-      </w:r>
-      <w:r>
-        <w:rPr>
-          <w:rFonts w:ascii="Times New Roman" w:eastAsia="Times New Roman" w:hAnsi="Times New Roman" w:cs="Times New Roman"/>
-          <w:sz w:val="24"/>
-        </w:rPr>
-        <w:t xml:space="preserve">sociais </w:t>
-      </w:r>
-      <w:r>
-        <w:rPr>
-          <w:rFonts w:ascii="Times New Roman" w:eastAsia="Times New Roman" w:hAnsi="Times New Roman" w:cs="Times New Roman"/>
-          <w:sz w:val="24"/>
-        </w:rPr>
-        <w:t>visa</w:t>
-      </w:r>
-      <w:r>
-        <w:rPr>
-          <w:rFonts w:ascii="Times New Roman" w:eastAsia="Times New Roman" w:hAnsi="Times New Roman" w:cs="Times New Roman"/>
-          <w:sz w:val="24"/>
-        </w:rPr>
-        <w:t>n</w:t>
-      </w:r>
-      <w:r>
-        <w:rPr>
-          <w:rFonts w:ascii="Times New Roman" w:eastAsia="Times New Roman" w:hAnsi="Times New Roman" w:cs="Times New Roman"/>
-          <w:sz w:val="24"/>
-        </w:rPr>
-        <w:t>do o estudo da comunicação e mediação da informação entre organizações públicas brasileiras. Para tanto, sugere que seja usado o Diário Oficial da União</w:t>
-      </w:r>
-      <w:r>
-        <w:rPr>
-          <w:rFonts w:ascii="Times New Roman" w:eastAsia="Times New Roman" w:hAnsi="Times New Roman" w:cs="Times New Roman"/>
-          <w:sz w:val="24"/>
-        </w:rPr>
-        <w:t xml:space="preserve"> (DOU)</w:t>
-      </w:r>
-      <w:r>
-        <w:rPr>
-          <w:rFonts w:ascii="Times New Roman" w:eastAsia="Times New Roman" w:hAnsi="Times New Roman" w:cs="Times New Roman"/>
-          <w:sz w:val="24"/>
-        </w:rPr>
-        <w:t>.</w:t>
-      </w:r>
-    </w:p>
-    <w:p>
-      <w:pPr>
-        <w:spacing w:after="0" w:line="360" w:lineRule="auto"/>
-        <w:ind w:firstLine="708"/>
-        <w:rPr>
-          <w:rFonts w:ascii="Times New Roman" w:eastAsia="Times New Roman" w:hAnsi="Times New Roman" w:cs="Times New Roman"/>
-          <w:sz w:val="24"/>
-        </w:rPr>
-      </w:pPr>
-      <w:r>
-        <w:rPr>
-          <w:rFonts w:ascii="Times New Roman" w:eastAsia="Times New Roman" w:hAnsi="Times New Roman" w:cs="Times New Roman"/>
-          <w:sz w:val="24"/>
-        </w:rPr>
-        <w:t>Publicado diariamente pela Imprensa nacional, órgão vinculado à Casa Civil da Presidência da República, o</w:t>
-      </w:r>
-      <w:r>
-        <w:rPr>
-          <w:rFonts w:ascii="Times New Roman" w:eastAsia="Times New Roman" w:hAnsi="Times New Roman" w:cs="Times New Roman"/>
-          <w:sz w:val="24"/>
-        </w:rPr>
-        <w:t xml:space="preserve"> Diário Oficial da Uni</w:t>
-      </w:r>
-      <w:r>
-        <w:rPr>
-          <w:rFonts w:ascii="Times New Roman" w:eastAsia="Times New Roman" w:hAnsi="Times New Roman" w:cs="Times New Roman"/>
-          <w:sz w:val="24"/>
-        </w:rPr>
-        <w:t>ão, que circula há mais de 200 anos, tem seu conteúdo regulado pelo decreto 4520 de 16 de dezembro de 2002.</w:t>
-      </w:r>
-    </w:p>
-    <w:p>
-      <w:pPr>
-        <w:spacing w:after="0" w:line="360" w:lineRule="auto"/>
-        <w:ind w:firstLine="708"/>
-        <w:rPr>
-          <w:rFonts w:ascii="Times New Roman" w:eastAsia="Times New Roman" w:hAnsi="Times New Roman" w:cs="Times New Roman"/>
-          <w:sz w:val="24"/>
-        </w:rPr>
-      </w:pPr>
-      <w:r>
-        <w:rPr>
-          <w:rFonts w:ascii="Times New Roman" w:eastAsia="Times New Roman" w:hAnsi="Times New Roman" w:cs="Times New Roman"/>
-          <w:sz w:val="24"/>
-        </w:rPr>
-        <w:t>O portal da Imprensa Nacional (</w:t>
-      </w:r>
-      <w:proofErr w:type="gramStart"/>
-      <w:r>
-        <w:rPr>
-          <w:rFonts w:ascii="Times New Roman" w:eastAsia="Times New Roman" w:hAnsi="Times New Roman" w:cs="Times New Roman"/>
-          <w:sz w:val="24"/>
-        </w:rPr>
-        <w:t>in.</w:t>
-      </w:r>
-      <w:proofErr w:type="gramEnd"/>
-      <w:r>
-        <w:rPr>
-          <w:rFonts w:ascii="Times New Roman" w:eastAsia="Times New Roman" w:hAnsi="Times New Roman" w:cs="Times New Roman"/>
-          <w:sz w:val="24"/>
-        </w:rPr>
-        <w:t>gov.br</w:t>
-      </w:r>
-      <w:r>
-        <w:rPr>
-          <w:rFonts w:ascii="Times New Roman" w:eastAsia="Times New Roman" w:hAnsi="Times New Roman" w:cs="Times New Roman"/>
-          <w:sz w:val="24"/>
-        </w:rPr>
-        <w:t>) esclarece que o Diário Oficial da União é publicado em três seções distintas:</w:t>
-      </w:r>
-    </w:p>
-    <w:p>
-      <w:pPr>
-        <w:pStyle w:val="PargrafodaLista"/>
-        <w:numPr>
-          <w:ilvl w:val="2"/>
-          <w:numId w:val="7"/>
-        </w:numPr>
-        <w:spacing w:after="0" w:line="360" w:lineRule="auto"/>
-        <w:rPr>
-          <w:rFonts w:ascii="Times New Roman" w:eastAsia="Times New Roman" w:hAnsi="Times New Roman" w:cs="Times New Roman"/>
-        </w:rPr>
-      </w:pPr>
-      <w:r>
-        <w:rPr>
-          <w:rFonts w:ascii="Times New Roman" w:eastAsia="Times New Roman" w:hAnsi="Times New Roman" w:cs="Times New Roman"/>
-        </w:rPr>
-        <w:t xml:space="preserve">SEÇÃO 1 - Leis, decretos, resoluções, instruções normativas, portarias e outros atos normativos de interesse geral. </w:t>
-      </w:r>
-    </w:p>
-    <w:p>
-      <w:pPr>
-        <w:pStyle w:val="PargrafodaLista"/>
-        <w:numPr>
-          <w:ilvl w:val="2"/>
-          <w:numId w:val="7"/>
-        </w:numPr>
-        <w:spacing w:after="0" w:line="360" w:lineRule="auto"/>
-        <w:rPr>
-          <w:rFonts w:ascii="Times New Roman" w:eastAsia="Times New Roman" w:hAnsi="Times New Roman" w:cs="Times New Roman"/>
-        </w:rPr>
-      </w:pPr>
-      <w:r>
-        <w:rPr>
-          <w:rFonts w:ascii="Times New Roman" w:eastAsia="Times New Roman" w:hAnsi="Times New Roman" w:cs="Times New Roman"/>
-        </w:rPr>
-        <w:t xml:space="preserve">SEÇÃO 2 - Atos de interesse dos servidores da Administração Pública Federal. </w:t>
-      </w:r>
-    </w:p>
-    <w:p>
-      <w:pPr>
-        <w:pStyle w:val="PargrafodaLista"/>
-        <w:numPr>
-          <w:ilvl w:val="2"/>
-          <w:numId w:val="7"/>
-        </w:numPr>
-        <w:spacing w:after="0" w:line="360" w:lineRule="auto"/>
-        <w:rPr>
-          <w:rFonts w:ascii="Times New Roman" w:eastAsia="Times New Roman" w:hAnsi="Times New Roman" w:cs="Times New Roman"/>
-        </w:rPr>
-      </w:pPr>
-      <w:r>
-        <w:rPr>
-          <w:rFonts w:ascii="Times New Roman" w:eastAsia="Times New Roman" w:hAnsi="Times New Roman" w:cs="Times New Roman"/>
-        </w:rPr>
-        <w:t xml:space="preserve">SEÇÃO 3 - Contratos, editais, avisos e </w:t>
-      </w:r>
-      <w:proofErr w:type="spellStart"/>
-      <w:r>
-        <w:rPr>
-          <w:rFonts w:ascii="Times New Roman" w:eastAsia="Times New Roman" w:hAnsi="Times New Roman" w:cs="Times New Roman"/>
-        </w:rPr>
-        <w:t>ineditoriais</w:t>
-      </w:r>
-      <w:proofErr w:type="spellEnd"/>
-      <w:r>
-        <w:rPr>
-          <w:rFonts w:ascii="Times New Roman" w:eastAsia="Times New Roman" w:hAnsi="Times New Roman" w:cs="Times New Roman"/>
-        </w:rPr>
-        <w:t>.</w:t>
-      </w:r>
-    </w:p>
-    <w:p>
-      <w:pPr>
-        <w:spacing w:after="0" w:line="360" w:lineRule="auto"/>
-        <w:ind w:firstLine="708"/>
-        <w:rPr>
-          <w:rFonts w:ascii="Times New Roman" w:eastAsia="Times New Roman" w:hAnsi="Times New Roman" w:cs="Times New Roman"/>
-          <w:sz w:val="24"/>
-        </w:rPr>
-      </w:pPr>
-      <w:r>
-        <w:rPr>
-          <w:rFonts w:ascii="Times New Roman" w:eastAsia="Times New Roman" w:hAnsi="Times New Roman" w:cs="Times New Roman"/>
-          <w:sz w:val="24"/>
-        </w:rPr>
-        <w:t xml:space="preserve">O conteúdo de cada seção é determinante para o tipo de relação manifestada em cada publicação. Assim, a metodologia </w:t>
-      </w:r>
-      <w:r>
-        <w:rPr>
-          <w:rFonts w:ascii="Times New Roman" w:eastAsia="Times New Roman" w:hAnsi="Times New Roman" w:cs="Times New Roman"/>
-          <w:sz w:val="24"/>
-        </w:rPr>
-        <w:t>proposta</w:t>
-      </w:r>
-      <w:r>
-        <w:rPr>
-          <w:rFonts w:ascii="Times New Roman" w:eastAsia="Times New Roman" w:hAnsi="Times New Roman" w:cs="Times New Roman"/>
-          <w:sz w:val="24"/>
-        </w:rPr>
-        <w:t xml:space="preserve"> nas seções seguintes conserva essa informação como um </w:t>
-      </w:r>
-      <w:r>
-        <w:rPr>
-          <w:rFonts w:ascii="Times New Roman" w:eastAsia="Times New Roman" w:hAnsi="Times New Roman" w:cs="Times New Roman"/>
-          <w:sz w:val="24"/>
-        </w:rPr>
-        <w:t xml:space="preserve">atributo </w:t>
-      </w:r>
-      <w:r>
-        <w:rPr>
-          <w:rFonts w:ascii="Times New Roman" w:eastAsia="Times New Roman" w:hAnsi="Times New Roman" w:cs="Times New Roman"/>
-          <w:sz w:val="24"/>
-        </w:rPr>
-        <w:t xml:space="preserve">da associação entre as organizações, para que possa ser considerada nas análises. </w:t>
-      </w:r>
-    </w:p>
-    <w:p>
-      <w:pPr>
-        <w:spacing w:after="0" w:line="360" w:lineRule="auto"/>
-        <w:ind w:firstLine="708"/>
-        <w:rPr>
-          <w:rFonts w:ascii="Times New Roman" w:eastAsia="Times New Roman" w:hAnsi="Times New Roman" w:cs="Times New Roman"/>
-          <w:sz w:val="24"/>
-        </w:rPr>
-      </w:pPr>
-    </w:p>
-    <w:p>
-      <w:pPr>
-        <w:rPr>
-          <w:rFonts w:ascii="Times New Roman" w:eastAsia="Times New Roman" w:hAnsi="Times New Roman" w:cs="Times New Roman"/>
-        </w:rPr>
-      </w:pPr>
-      <w:r>
-        <w:rPr>
-          <w:rFonts w:ascii="Times New Roman" w:eastAsia="Times New Roman" w:hAnsi="Times New Roman" w:cs="Times New Roman"/>
-        </w:rPr>
-        <w:tab/>
-        <w:t xml:space="preserve"> </w:t>
-      </w:r>
-      <w:r>
-        <w:rPr>
-          <w:rFonts w:ascii="Times New Roman" w:eastAsia="Times New Roman" w:hAnsi="Times New Roman" w:cs="Times New Roman"/>
-        </w:rPr>
-        <w:tab/>
-      </w:r>
-    </w:p>
-    <w:p>
-      <w:pPr>
-        <w:pStyle w:val="Ttulo3"/>
-        <w:numPr>
-          <w:ilvl w:val="1"/>
-          <w:numId w:val="3"/>
-        </w:numPr>
-      </w:pPr>
-      <w:r>
-        <w:t>Visão geral da metodologia</w:t>
-      </w:r>
-    </w:p>
-    <w:p/>
-    <w:p>
-      <w:pPr>
-        <w:spacing w:after="0" w:line="360" w:lineRule="auto"/>
-        <w:ind w:firstLine="708"/>
-        <w:rPr>
-          <w:rFonts w:ascii="Times New Roman" w:eastAsia="Times New Roman" w:hAnsi="Times New Roman" w:cs="Times New Roman"/>
-          <w:sz w:val="24"/>
-        </w:rPr>
-      </w:pPr>
-      <w:r>
-        <w:rPr>
-          <w:rFonts w:ascii="Times New Roman" w:eastAsia="Times New Roman" w:hAnsi="Times New Roman" w:cs="Times New Roman"/>
-          <w:sz w:val="24"/>
-        </w:rPr>
-        <w:t xml:space="preserve">A proposta dessa pesquisa é analisar os dados coletados na forma de redes longitudinais. As redes extraídas dos dados coletados possuem a informação temporal e serão analisadas usando o software Pajek.  O </w:t>
-      </w:r>
-      <w:proofErr w:type="spellStart"/>
-      <w:r>
-        <w:rPr>
-          <w:rFonts w:ascii="Times New Roman" w:eastAsia="Times New Roman" w:hAnsi="Times New Roman" w:cs="Times New Roman"/>
-          <w:sz w:val="24"/>
-        </w:rPr>
-        <w:t>pajek</w:t>
-      </w:r>
-      <w:proofErr w:type="spellEnd"/>
-      <w:r>
-        <w:rPr>
-          <w:rFonts w:ascii="Times New Roman" w:eastAsia="Times New Roman" w:hAnsi="Times New Roman" w:cs="Times New Roman"/>
-          <w:sz w:val="24"/>
-        </w:rPr>
-        <w:t xml:space="preserve"> é um software que auxilia na análise de redes sociais e possui, entre outras, a funcionalidade de visualização e outras operações de redes longitudinais. Esse aspecto é fundamental para observar a dinâmica das relações entre as organizações públicas estudadas. </w:t>
-      </w:r>
-    </w:p>
-    <w:p>
-      <w:pPr>
-        <w:spacing w:after="0" w:line="360" w:lineRule="auto"/>
-        <w:ind w:firstLine="708"/>
-        <w:rPr>
-          <w:rFonts w:ascii="Times New Roman" w:eastAsia="Times New Roman" w:hAnsi="Times New Roman" w:cs="Times New Roman"/>
-          <w:sz w:val="24"/>
-        </w:rPr>
-      </w:pPr>
-      <w:r>
-        <w:rPr>
-          <w:rFonts w:ascii="Times New Roman" w:eastAsia="Times New Roman" w:hAnsi="Times New Roman" w:cs="Times New Roman"/>
-          <w:sz w:val="24"/>
-        </w:rPr>
-        <w:lastRenderedPageBreak/>
-        <w:tab/>
-        <w:t>Esse software também será usado para a extração das métricas de coesão e de mediação que servirão para o estudo das redes. Essas métricas serão usadas para investigar a interação entre os órgãos e identificar os padrões de comunicação e mediação da informação nesse cenário.</w:t>
-      </w:r>
-    </w:p>
-    <w:p>
-      <w:pPr>
-        <w:spacing w:after="0" w:line="360" w:lineRule="auto"/>
-        <w:ind w:firstLine="708"/>
-        <w:rPr>
-          <w:rFonts w:ascii="Times New Roman" w:eastAsia="Times New Roman" w:hAnsi="Times New Roman" w:cs="Times New Roman"/>
-          <w:sz w:val="24"/>
-        </w:rPr>
-      </w:pPr>
-      <w:r>
-        <w:rPr>
-          <w:rFonts w:ascii="Times New Roman" w:eastAsia="Times New Roman" w:hAnsi="Times New Roman" w:cs="Times New Roman"/>
-          <w:sz w:val="24"/>
-        </w:rPr>
-        <w:tab/>
-        <w:t xml:space="preserve">Esses procedimentos podem ser realizados com a rede disposta de forma que cada vértice represente uma organização, mas também se aplicam à rede simplificada, na qual são agrupados os vértices em clusters ou </w:t>
-      </w:r>
-      <w:proofErr w:type="spellStart"/>
-      <w:r>
-        <w:rPr>
-          <w:rFonts w:ascii="Times New Roman" w:eastAsia="Times New Roman" w:hAnsi="Times New Roman" w:cs="Times New Roman"/>
-          <w:sz w:val="24"/>
-        </w:rPr>
-        <w:t>sub-redes</w:t>
-      </w:r>
-      <w:proofErr w:type="spellEnd"/>
-      <w:r>
-        <w:rPr>
-          <w:rFonts w:ascii="Times New Roman" w:eastAsia="Times New Roman" w:hAnsi="Times New Roman" w:cs="Times New Roman"/>
-          <w:sz w:val="24"/>
-        </w:rPr>
-        <w:t xml:space="preserve">. Esse agrupamento pode simplificar o estudo e trazer novas revelações sobre a comunicação da informação nesse ambiente.  </w:t>
-      </w:r>
-      <w:proofErr w:type="spellStart"/>
-      <w:r>
-        <w:rPr>
-          <w:rFonts w:ascii="Times New Roman" w:eastAsia="Times New Roman" w:hAnsi="Times New Roman" w:cs="Times New Roman"/>
-          <w:sz w:val="24"/>
-        </w:rPr>
-        <w:t>Albagli</w:t>
-      </w:r>
-      <w:proofErr w:type="spellEnd"/>
-      <w:r>
-        <w:rPr>
-          <w:rFonts w:ascii="Times New Roman" w:eastAsia="Times New Roman" w:hAnsi="Times New Roman" w:cs="Times New Roman"/>
-          <w:sz w:val="24"/>
-        </w:rPr>
-        <w:t xml:space="preserve"> e Maciel (2004, p. 11) advertem que “as interações não devem ser estudadas apenas entre os agentes de uma mesma rede, mas</w:t>
-      </w:r>
-      <w:proofErr w:type="gramStart"/>
-      <w:r>
-        <w:rPr>
-          <w:rFonts w:ascii="Times New Roman" w:eastAsia="Times New Roman" w:hAnsi="Times New Roman" w:cs="Times New Roman"/>
-          <w:sz w:val="24"/>
-        </w:rPr>
-        <w:t xml:space="preserve"> sobretudo</w:t>
-      </w:r>
-      <w:proofErr w:type="gramEnd"/>
-      <w:r>
-        <w:rPr>
-          <w:rFonts w:ascii="Times New Roman" w:eastAsia="Times New Roman" w:hAnsi="Times New Roman" w:cs="Times New Roman"/>
-          <w:sz w:val="24"/>
-        </w:rPr>
-        <w:t xml:space="preserve"> entre redes”. Assim, por exemplo, o estudo da comunicação entre as </w:t>
-      </w:r>
-      <w:proofErr w:type="spellStart"/>
-      <w:r>
-        <w:rPr>
-          <w:rFonts w:ascii="Times New Roman" w:eastAsia="Times New Roman" w:hAnsi="Times New Roman" w:cs="Times New Roman"/>
-          <w:sz w:val="24"/>
-        </w:rPr>
-        <w:t>sub-redes</w:t>
-      </w:r>
-      <w:proofErr w:type="spellEnd"/>
-      <w:r>
-        <w:rPr>
-          <w:rFonts w:ascii="Times New Roman" w:eastAsia="Times New Roman" w:hAnsi="Times New Roman" w:cs="Times New Roman"/>
-          <w:sz w:val="24"/>
-        </w:rPr>
-        <w:t xml:space="preserve"> de universidades, </w:t>
-      </w:r>
-      <w:proofErr w:type="spellStart"/>
-      <w:r>
-        <w:rPr>
-          <w:rFonts w:ascii="Times New Roman" w:eastAsia="Times New Roman" w:hAnsi="Times New Roman" w:cs="Times New Roman"/>
-          <w:sz w:val="24"/>
-        </w:rPr>
-        <w:t>sub-redes</w:t>
-      </w:r>
-      <w:proofErr w:type="spellEnd"/>
-      <w:r>
-        <w:rPr>
-          <w:rFonts w:ascii="Times New Roman" w:eastAsia="Times New Roman" w:hAnsi="Times New Roman" w:cs="Times New Roman"/>
-          <w:sz w:val="24"/>
-        </w:rPr>
-        <w:t xml:space="preserve"> de embaixadas e de organizações militares, pode revelar informações que talvez não fossem detectadas se o estudo fosse concentrado nos vértices individualmente. </w:t>
-      </w:r>
-    </w:p>
-    <w:p>
-      <w:pPr>
-        <w:spacing w:after="0" w:line="360" w:lineRule="auto"/>
-        <w:ind w:firstLine="708"/>
-        <w:rPr>
-          <w:rFonts w:ascii="Times New Roman" w:eastAsia="Times New Roman" w:hAnsi="Times New Roman" w:cs="Times New Roman"/>
-          <w:sz w:val="24"/>
-        </w:rPr>
-      </w:pPr>
-      <w:r>
-        <w:rPr>
-          <w:rFonts w:ascii="Times New Roman" w:eastAsia="Times New Roman" w:hAnsi="Times New Roman" w:cs="Times New Roman"/>
-          <w:sz w:val="24"/>
-        </w:rPr>
-        <w:tab/>
-        <w:t xml:space="preserve">Outro recorte a ser feito nas redes consiste em construir </w:t>
-      </w:r>
-      <w:proofErr w:type="spellStart"/>
-      <w:r>
-        <w:rPr>
-          <w:rFonts w:ascii="Times New Roman" w:eastAsia="Times New Roman" w:hAnsi="Times New Roman" w:cs="Times New Roman"/>
-          <w:sz w:val="24"/>
-        </w:rPr>
-        <w:t>subredes</w:t>
-      </w:r>
-      <w:proofErr w:type="spellEnd"/>
-      <w:r>
-        <w:rPr>
-          <w:rFonts w:ascii="Times New Roman" w:eastAsia="Times New Roman" w:hAnsi="Times New Roman" w:cs="Times New Roman"/>
-          <w:sz w:val="24"/>
-        </w:rPr>
-        <w:t xml:space="preserve"> para cada ministério aos quais os órgãos identificados estão vinculados. Isso vai possibilitar uma visão da comunicação e mediação da informação internamente em cada órgão autônomo.</w:t>
-      </w:r>
-    </w:p>
-    <w:p>
-      <w:pPr>
-        <w:spacing w:after="0" w:line="360" w:lineRule="auto"/>
-        <w:ind w:firstLine="708"/>
-        <w:rPr>
-          <w:rFonts w:ascii="Times New Roman" w:eastAsia="Times New Roman" w:hAnsi="Times New Roman" w:cs="Times New Roman"/>
-          <w:sz w:val="24"/>
-        </w:rPr>
-      </w:pPr>
-      <w:r>
-        <w:rPr>
-          <w:rFonts w:ascii="Times New Roman" w:eastAsia="Times New Roman" w:hAnsi="Times New Roman" w:cs="Times New Roman"/>
-          <w:sz w:val="24"/>
-        </w:rPr>
-        <w:t xml:space="preserve">O estudo também será feito a partir de redes temáticas. Para extrair tais redes serão consideradas apenas as portarias que mencionem termos </w:t>
-      </w:r>
-      <w:proofErr w:type="spellStart"/>
-      <w:proofErr w:type="gramStart"/>
-      <w:r>
-        <w:rPr>
-          <w:rFonts w:ascii="Times New Roman" w:eastAsia="Times New Roman" w:hAnsi="Times New Roman" w:cs="Times New Roman"/>
-          <w:sz w:val="24"/>
-        </w:rPr>
-        <w:t>pré</w:t>
-      </w:r>
-      <w:proofErr w:type="spellEnd"/>
-      <w:r>
-        <w:rPr>
-          <w:rFonts w:ascii="Times New Roman" w:eastAsia="Times New Roman" w:hAnsi="Times New Roman" w:cs="Times New Roman"/>
-          <w:sz w:val="24"/>
-        </w:rPr>
-        <w:t xml:space="preserve"> definidos</w:t>
-      </w:r>
-      <w:proofErr w:type="gramEnd"/>
-      <w:r>
-        <w:rPr>
-          <w:rFonts w:ascii="Times New Roman" w:eastAsia="Times New Roman" w:hAnsi="Times New Roman" w:cs="Times New Roman"/>
-          <w:sz w:val="24"/>
-        </w:rPr>
-        <w:t xml:space="preserve">. Essa metodologia de análise e processamento de texto para extração de informação é útil para diminuir o escopo e direcionar a investigação. Sobre ela, </w:t>
-      </w:r>
-      <w:proofErr w:type="spellStart"/>
-      <w:r>
-        <w:rPr>
-          <w:rFonts w:ascii="Times New Roman" w:eastAsia="Times New Roman" w:hAnsi="Times New Roman" w:cs="Times New Roman"/>
-          <w:sz w:val="24"/>
-        </w:rPr>
-        <w:t>Schiessl</w:t>
-      </w:r>
-      <w:proofErr w:type="spellEnd"/>
-      <w:r>
-        <w:rPr>
-          <w:rFonts w:ascii="Times New Roman" w:eastAsia="Times New Roman" w:hAnsi="Times New Roman" w:cs="Times New Roman"/>
-          <w:sz w:val="24"/>
-        </w:rPr>
-        <w:t xml:space="preserve"> (2007) considera:</w:t>
-      </w:r>
-    </w:p>
-    <w:p>
-      <w:pPr>
-        <w:spacing w:after="0" w:line="360" w:lineRule="auto"/>
-        <w:ind w:firstLine="708"/>
-        <w:rPr>
-          <w:rFonts w:ascii="Times New Roman" w:eastAsia="Times New Roman" w:hAnsi="Times New Roman" w:cs="Times New Roman"/>
-          <w:sz w:val="24"/>
-        </w:rPr>
-      </w:pPr>
-      <w:r>
-        <w:rPr>
-          <w:rFonts w:ascii="Times New Roman" w:eastAsia="Times New Roman" w:hAnsi="Times New Roman" w:cs="Times New Roman"/>
-          <w:sz w:val="24"/>
-        </w:rPr>
-        <w:t>“No momento em que se transforma o texto em termos individuais ou compostos observa-se que alguns aparecem muitas vezes, outros medianamente e outros raramente. A utilização de alguns termos em detrimento de outros é uma escolha feita pelos analistas que conduzem o processo de descoberta e, para tanto, são criados dicionários especializados e listas de termos que apoiam o trabalho de escolha dos termos que serão utilizados pelos algoritmos de mineração de texto.” (SCHIESSL 2007</w:t>
-      </w:r>
-      <w:proofErr w:type="gramStart"/>
-      <w:r>
-        <w:rPr>
-          <w:rFonts w:ascii="Times New Roman" w:eastAsia="Times New Roman" w:hAnsi="Times New Roman" w:cs="Times New Roman"/>
-          <w:sz w:val="24"/>
-        </w:rPr>
-        <w:t>)</w:t>
-      </w:r>
-      <w:proofErr w:type="gramEnd"/>
-    </w:p>
-    <w:p>
-      <w:pPr>
-        <w:spacing w:after="0" w:line="360" w:lineRule="auto"/>
-        <w:ind w:firstLine="708"/>
-        <w:rPr>
-          <w:rFonts w:ascii="Times New Roman" w:eastAsia="Times New Roman" w:hAnsi="Times New Roman" w:cs="Times New Roman"/>
-          <w:sz w:val="24"/>
-        </w:rPr>
-      </w:pPr>
-    </w:p>
-    <w:p>
-      <w:pPr>
-        <w:spacing w:after="0" w:line="360" w:lineRule="auto"/>
-        <w:ind w:firstLine="708"/>
-        <w:rPr>
-          <w:rFonts w:ascii="Times New Roman" w:eastAsia="Times New Roman" w:hAnsi="Times New Roman" w:cs="Times New Roman"/>
-          <w:sz w:val="24"/>
-        </w:rPr>
-      </w:pPr>
-      <w:r>
-        <w:rPr>
-          <w:rFonts w:ascii="Times New Roman" w:eastAsia="Times New Roman" w:hAnsi="Times New Roman" w:cs="Times New Roman"/>
-          <w:sz w:val="24"/>
-        </w:rPr>
-        <w:t xml:space="preserve">Uma vez que se supõe que as publicações do DOU refletem o resultado da comunicação entre os órgãos acerca das politicas públicas por eles conduzida, elegeu-se o Plano Plurianual (PPA 2012) como fonte de palavras chave para </w:t>
-      </w:r>
-      <w:proofErr w:type="gramStart"/>
-      <w:r>
-        <w:rPr>
-          <w:rFonts w:ascii="Times New Roman" w:eastAsia="Times New Roman" w:hAnsi="Times New Roman" w:cs="Times New Roman"/>
-          <w:sz w:val="24"/>
-        </w:rPr>
-        <w:t>a mapeamento</w:t>
-      </w:r>
-      <w:proofErr w:type="gramEnd"/>
-      <w:r>
-        <w:rPr>
-          <w:rFonts w:ascii="Times New Roman" w:eastAsia="Times New Roman" w:hAnsi="Times New Roman" w:cs="Times New Roman"/>
-          <w:sz w:val="24"/>
-        </w:rPr>
-        <w:t xml:space="preserve"> das redes temáticas. O PPA 2012 define “Onze </w:t>
-      </w:r>
-      <w:proofErr w:type="spellStart"/>
-      <w:r>
-        <w:rPr>
-          <w:rFonts w:ascii="Times New Roman" w:eastAsia="Times New Roman" w:hAnsi="Times New Roman" w:cs="Times New Roman"/>
-          <w:sz w:val="24"/>
-        </w:rPr>
-        <w:t>Macrodesafios</w:t>
-      </w:r>
-      <w:proofErr w:type="spellEnd"/>
-      <w:r>
-        <w:rPr>
-          <w:rFonts w:ascii="Times New Roman" w:eastAsia="Times New Roman" w:hAnsi="Times New Roman" w:cs="Times New Roman"/>
-          <w:sz w:val="24"/>
-        </w:rPr>
-        <w:t xml:space="preserve"> que orientarão as políticas públicas federais nos próximos </w:t>
-      </w:r>
-      <w:proofErr w:type="gramStart"/>
-      <w:r>
-        <w:rPr>
-          <w:rFonts w:ascii="Times New Roman" w:eastAsia="Times New Roman" w:hAnsi="Times New Roman" w:cs="Times New Roman"/>
-          <w:sz w:val="24"/>
-        </w:rPr>
-        <w:t>4</w:t>
-      </w:r>
-      <w:proofErr w:type="gramEnd"/>
-      <w:r>
-        <w:rPr>
-          <w:rFonts w:ascii="Times New Roman" w:eastAsia="Times New Roman" w:hAnsi="Times New Roman" w:cs="Times New Roman"/>
-          <w:sz w:val="24"/>
-        </w:rPr>
-        <w:t xml:space="preserve"> anos, consubstanciadas nos programas </w:t>
-      </w:r>
-      <w:r>
-        <w:rPr>
-          <w:rFonts w:ascii="Times New Roman" w:eastAsia="Times New Roman" w:hAnsi="Times New Roman" w:cs="Times New Roman"/>
-          <w:sz w:val="24"/>
-        </w:rPr>
-        <w:lastRenderedPageBreak/>
-        <w:t xml:space="preserve">governamentais.” (MPOG 2012, p 77). Esses </w:t>
-      </w:r>
-      <w:proofErr w:type="spellStart"/>
-      <w:r>
-        <w:rPr>
-          <w:rFonts w:ascii="Times New Roman" w:eastAsia="Times New Roman" w:hAnsi="Times New Roman" w:cs="Times New Roman"/>
-          <w:sz w:val="24"/>
-        </w:rPr>
-        <w:t>macrodesafios</w:t>
-      </w:r>
-      <w:proofErr w:type="spellEnd"/>
-      <w:r>
-        <w:rPr>
-          <w:rFonts w:ascii="Times New Roman" w:eastAsia="Times New Roman" w:hAnsi="Times New Roman" w:cs="Times New Roman"/>
-          <w:sz w:val="24"/>
-        </w:rPr>
-        <w:t xml:space="preserve"> são detalhados no PPA 2012 e dessa descrição foram extraídas palavras chave que se supõe que ocorram em portarias do DOU relacionadas à </w:t>
-      </w:r>
-      <w:proofErr w:type="gramStart"/>
-      <w:r>
-        <w:rPr>
-          <w:rFonts w:ascii="Times New Roman" w:eastAsia="Times New Roman" w:hAnsi="Times New Roman" w:cs="Times New Roman"/>
-          <w:sz w:val="24"/>
-        </w:rPr>
-        <w:t>implementação</w:t>
-      </w:r>
-      <w:proofErr w:type="gramEnd"/>
-      <w:r>
-        <w:rPr>
-          <w:rFonts w:ascii="Times New Roman" w:eastAsia="Times New Roman" w:hAnsi="Times New Roman" w:cs="Times New Roman"/>
-          <w:sz w:val="24"/>
-        </w:rPr>
-        <w:t xml:space="preserve"> das politicas referentes à atuação visando o enfrentamento desses </w:t>
-      </w:r>
-      <w:proofErr w:type="spellStart"/>
-      <w:r>
-        <w:rPr>
-          <w:rFonts w:ascii="Times New Roman" w:eastAsia="Times New Roman" w:hAnsi="Times New Roman" w:cs="Times New Roman"/>
-          <w:sz w:val="24"/>
-        </w:rPr>
-        <w:t>macrodesafios</w:t>
-      </w:r>
-      <w:proofErr w:type="spellEnd"/>
-      <w:r>
-        <w:rPr>
-          <w:rFonts w:ascii="Times New Roman" w:eastAsia="Times New Roman" w:hAnsi="Times New Roman" w:cs="Times New Roman"/>
-          <w:sz w:val="24"/>
-        </w:rPr>
-        <w:t>. É possível que a configuração da rede esteja relacionada ao tema e que dependendo do que esteja sendo tratado, os papeis na rede sejam desempenhados por agentes diferentes.</w:t>
-      </w:r>
-    </w:p>
-    <w:p>
-      <w:pPr>
-        <w:spacing w:after="0" w:line="360" w:lineRule="auto"/>
-        <w:ind w:firstLine="708"/>
-        <w:rPr>
-          <w:rFonts w:ascii="Times New Roman" w:eastAsia="Times New Roman" w:hAnsi="Times New Roman" w:cs="Times New Roman"/>
-          <w:sz w:val="24"/>
-        </w:rPr>
-      </w:pPr>
-      <w:r>
-        <w:rPr>
-          <w:rFonts w:ascii="Times New Roman" w:eastAsia="Times New Roman" w:hAnsi="Times New Roman" w:cs="Times New Roman"/>
-          <w:sz w:val="24"/>
-        </w:rPr>
-        <w:t>Assim, no que diz respeito às redes, a análise dos dados compreende:</w:t>
-      </w:r>
-    </w:p>
-    <w:p>
-      <w:pPr>
-        <w:spacing w:after="0" w:line="360" w:lineRule="auto"/>
-        <w:ind w:firstLine="708"/>
-        <w:rPr>
-          <w:rFonts w:ascii="Times New Roman" w:eastAsia="Times New Roman" w:hAnsi="Times New Roman" w:cs="Times New Roman"/>
-          <w:sz w:val="24"/>
-        </w:rPr>
-      </w:pPr>
-      <w:r>
-        <w:rPr>
-          <w:rFonts w:ascii="Times New Roman" w:eastAsia="Times New Roman" w:hAnsi="Times New Roman" w:cs="Times New Roman"/>
-          <w:sz w:val="24"/>
-        </w:rPr>
-        <w:tab/>
-      </w:r>
-      <w:r>
-        <w:rPr>
-          <w:rFonts w:ascii="Times New Roman" w:eastAsia="Times New Roman" w:hAnsi="Times New Roman" w:cs="Times New Roman"/>
-          <w:sz w:val="24"/>
-        </w:rPr>
-        <w:tab/>
-        <w:t xml:space="preserve">Análise global (todas as ligações) e temática (somente ligações relacionadas a um tema) da rede de organizações </w:t>
-      </w:r>
-      <w:proofErr w:type="gramStart"/>
-      <w:r>
-        <w:rPr>
-          <w:rFonts w:ascii="Times New Roman" w:eastAsia="Times New Roman" w:hAnsi="Times New Roman" w:cs="Times New Roman"/>
-          <w:sz w:val="24"/>
-        </w:rPr>
-        <w:t>públicas completa</w:t>
-      </w:r>
-      <w:proofErr w:type="gramEnd"/>
-      <w:r>
-        <w:rPr>
-          <w:rFonts w:ascii="Times New Roman" w:eastAsia="Times New Roman" w:hAnsi="Times New Roman" w:cs="Times New Roman"/>
-          <w:sz w:val="24"/>
-        </w:rPr>
-        <w:t xml:space="preserve"> e reduzida por meio da eliminação de ligações pouco frequentes e vértices com pouca interação.</w:t>
-      </w:r>
-    </w:p>
-    <w:p>
-      <w:pPr>
-        <w:spacing w:after="0" w:line="360" w:lineRule="auto"/>
-        <w:ind w:firstLine="708"/>
-        <w:rPr>
-          <w:rFonts w:ascii="Times New Roman" w:eastAsia="Times New Roman" w:hAnsi="Times New Roman" w:cs="Times New Roman"/>
-          <w:sz w:val="24"/>
-        </w:rPr>
-      </w:pPr>
-      <w:r>
-        <w:rPr>
-          <w:rFonts w:ascii="Times New Roman" w:eastAsia="Times New Roman" w:hAnsi="Times New Roman" w:cs="Times New Roman"/>
-          <w:sz w:val="24"/>
-        </w:rPr>
-        <w:tab/>
-      </w:r>
-      <w:r>
-        <w:rPr>
-          <w:rFonts w:ascii="Times New Roman" w:eastAsia="Times New Roman" w:hAnsi="Times New Roman" w:cs="Times New Roman"/>
-          <w:sz w:val="24"/>
-        </w:rPr>
-        <w:tab/>
-        <w:t>Análise das redes de cada ministério com os mesmos recortes mencionados no item anterior (global x temática, completa x reduzida).</w:t>
-      </w:r>
-    </w:p>
-    <w:p>
-      <w:pPr>
-        <w:spacing w:after="0" w:line="360" w:lineRule="auto"/>
-        <w:ind w:firstLine="708"/>
-        <w:rPr>
-          <w:rFonts w:ascii="Times New Roman" w:eastAsia="Times New Roman" w:hAnsi="Times New Roman" w:cs="Times New Roman"/>
-          <w:sz w:val="24"/>
-        </w:rPr>
-      </w:pPr>
-      <w:r>
-        <w:rPr>
-          <w:rFonts w:ascii="Times New Roman" w:eastAsia="Times New Roman" w:hAnsi="Times New Roman" w:cs="Times New Roman"/>
-          <w:sz w:val="24"/>
-        </w:rPr>
-        <w:tab/>
-      </w:r>
-      <w:r>
-        <w:rPr>
-          <w:rFonts w:ascii="Times New Roman" w:eastAsia="Times New Roman" w:hAnsi="Times New Roman" w:cs="Times New Roman"/>
-          <w:sz w:val="24"/>
-        </w:rPr>
-        <w:tab/>
-        <w:t xml:space="preserve">Análise da rede encolhida (comando </w:t>
-      </w:r>
-      <w:proofErr w:type="spellStart"/>
-      <w:r>
-        <w:rPr>
-          <w:rFonts w:ascii="Times New Roman" w:eastAsia="Times New Roman" w:hAnsi="Times New Roman" w:cs="Times New Roman"/>
-          <w:sz w:val="24"/>
-        </w:rPr>
-        <w:t>shrink</w:t>
-      </w:r>
-      <w:proofErr w:type="spellEnd"/>
-      <w:r>
-        <w:rPr>
-          <w:rFonts w:ascii="Times New Roman" w:eastAsia="Times New Roman" w:hAnsi="Times New Roman" w:cs="Times New Roman"/>
-          <w:sz w:val="24"/>
-        </w:rPr>
-        <w:t xml:space="preserve"> do </w:t>
-      </w:r>
-      <w:proofErr w:type="spellStart"/>
-      <w:r>
-        <w:rPr>
-          <w:rFonts w:ascii="Times New Roman" w:eastAsia="Times New Roman" w:hAnsi="Times New Roman" w:cs="Times New Roman"/>
-          <w:sz w:val="24"/>
-        </w:rPr>
-        <w:t>pajek</w:t>
-      </w:r>
-      <w:proofErr w:type="spellEnd"/>
-      <w:r>
-        <w:rPr>
-          <w:rFonts w:ascii="Times New Roman" w:eastAsia="Times New Roman" w:hAnsi="Times New Roman" w:cs="Times New Roman"/>
-          <w:sz w:val="24"/>
-        </w:rPr>
-        <w:t>) por ministérios visando estudar os padrões de comunicação entre os órgãos autônomos da administração publica brasileira.</w:t>
-      </w:r>
-    </w:p>
-    <w:p>
-      <w:pPr>
-        <w:spacing w:after="0" w:line="360" w:lineRule="auto"/>
-        <w:ind w:firstLine="708"/>
-        <w:rPr>
-          <w:rFonts w:ascii="Times New Roman" w:eastAsia="Times New Roman" w:hAnsi="Times New Roman" w:cs="Times New Roman"/>
-          <w:sz w:val="24"/>
-        </w:rPr>
-      </w:pPr>
-      <w:r>
-        <w:rPr>
-          <w:rFonts w:ascii="Times New Roman" w:eastAsia="Times New Roman" w:hAnsi="Times New Roman" w:cs="Times New Roman"/>
-          <w:sz w:val="24"/>
-        </w:rPr>
-        <w:tab/>
-      </w:r>
-      <w:r>
-        <w:rPr>
-          <w:rFonts w:ascii="Times New Roman" w:eastAsia="Times New Roman" w:hAnsi="Times New Roman" w:cs="Times New Roman"/>
-          <w:sz w:val="24"/>
-        </w:rPr>
-        <w:tab/>
-        <w:t>Análise das redes formadas por pessoas, em confronto com os padrões encontrados na análise das redes dos ministérios.</w:t>
-      </w:r>
-    </w:p>
-    <w:p>
-      <w:pPr>
-        <w:spacing w:after="0" w:line="360" w:lineRule="auto"/>
-        <w:ind w:firstLine="708"/>
-        <w:rPr>
-          <w:rFonts w:ascii="Times New Roman" w:eastAsia="Times New Roman" w:hAnsi="Times New Roman" w:cs="Times New Roman"/>
-          <w:sz w:val="24"/>
-        </w:rPr>
-      </w:pPr>
-      <w:r>
-        <w:rPr>
-          <w:rFonts w:ascii="Times New Roman" w:eastAsia="Times New Roman" w:hAnsi="Times New Roman" w:cs="Times New Roman"/>
-          <w:sz w:val="24"/>
-        </w:rPr>
-        <w:t xml:space="preserve">Nessas análises serão avaliadas, no que </w:t>
-      </w:r>
-      <w:proofErr w:type="gramStart"/>
-      <w:r>
-        <w:rPr>
-          <w:rFonts w:ascii="Times New Roman" w:eastAsia="Times New Roman" w:hAnsi="Times New Roman" w:cs="Times New Roman"/>
-          <w:sz w:val="24"/>
-        </w:rPr>
-        <w:t>couber</w:t>
-      </w:r>
-      <w:proofErr w:type="gramEnd"/>
-      <w:r>
-        <w:rPr>
-          <w:rFonts w:ascii="Times New Roman" w:eastAsia="Times New Roman" w:hAnsi="Times New Roman" w:cs="Times New Roman"/>
-          <w:sz w:val="24"/>
-        </w:rPr>
-        <w:t xml:space="preserve">, as seguintes métricas: Densidade, grau médio, centralização, centralidade dos indivíduos, ocorrência de cliques, cores. Além disso, identificar-se-á os papeis de </w:t>
-      </w:r>
-      <w:proofErr w:type="gramStart"/>
-      <w:r>
-        <w:rPr>
-          <w:rFonts w:ascii="Times New Roman" w:eastAsia="Times New Roman" w:hAnsi="Times New Roman" w:cs="Times New Roman"/>
-          <w:sz w:val="24"/>
-        </w:rPr>
-        <w:t>mediação desempenhados pelos indivíduos na rede</w:t>
-      </w:r>
-      <w:proofErr w:type="gramEnd"/>
-      <w:r>
-        <w:rPr>
-          <w:rFonts w:ascii="Times New Roman" w:eastAsia="Times New Roman" w:hAnsi="Times New Roman" w:cs="Times New Roman"/>
-          <w:sz w:val="24"/>
-        </w:rPr>
-        <w:t xml:space="preserve"> e investigar-se-á o fenômeno da difusão na rede.</w:t>
-      </w:r>
-    </w:p>
-    <w:p/>
-    <w:p>
-      <w:pPr>
-        <w:pStyle w:val="Ttulo3"/>
-        <w:numPr>
-          <w:ilvl w:val="1"/>
-          <w:numId w:val="3"/>
-        </w:numPr>
-      </w:pPr>
-      <w:bookmarkStart w:id="22" w:name="_Toc365924012"/>
-      <w:r>
-        <w:t>Mapeamento</w:t>
-      </w:r>
-      <w:r>
-        <w:t xml:space="preserve"> das redes</w:t>
-      </w:r>
-      <w:bookmarkEnd w:id="22"/>
     </w:p>
     <w:p>
       <w:pPr>
@@ -19782,7 +22713,7 @@
         </w:rPr>
         <w:t>A coleta de dados para o desenvolvimento do estudo proposto foi feita usando como fonte primária as edições do Diário Oficial da União (D.O.U.) disponíveis no portal da imprensa nacional (IN) (</w:t>
       </w:r>
-      <w:hyperlink r:id="rId21">
+      <w:hyperlink r:id="rId25">
         <w:r>
           <w:rPr>
             <w:rFonts w:ascii="Times New Roman" w:eastAsia="Times New Roman" w:hAnsi="Times New Roman" w:cs="Times New Roman"/>
@@ -19814,6 +22745,7 @@
           <w:rFonts w:ascii="Times New Roman" w:eastAsia="Times New Roman" w:hAnsi="Times New Roman" w:cs="Times New Roman"/>
           <w:sz w:val="24"/>
         </w:rPr>
+        <w:lastRenderedPageBreak/>
         <w:tab/>
         <w:t xml:space="preserve">Foram desenvolvidos dois softwares usando a linguagem </w:t>
       </w:r>
@@ -20043,15 +22975,7 @@
           <w:rFonts w:ascii="Times New Roman" w:eastAsia="Times New Roman" w:hAnsi="Times New Roman" w:cs="Times New Roman"/>
           <w:sz w:val="24"/>
         </w:rPr>
-        <w:t xml:space="preserve"> para arquivo texto para qualquer processamento que </w:t>
-      </w:r>
-      <w:r>
-        <w:rPr>
-          <w:rFonts w:ascii="Times New Roman" w:eastAsia="Times New Roman" w:hAnsi="Times New Roman" w:cs="Times New Roman"/>
-          <w:sz w:val="24"/>
-        </w:rPr>
-        <w:lastRenderedPageBreak/>
-        <w:t xml:space="preserve">precise ser feito” (SINGHAL e SRIVASTAVA, 2013 – tradução do autor). Essa conversão é feita usando estratégias que, pela complexidade do formato </w:t>
+        <w:t xml:space="preserve"> para arquivo texto para qualquer processamento que precise ser feito” (SINGHAL e SRIVASTAVA, 2013 – tradução do autor). Essa conversão é feita usando estratégias que, pela complexidade do formato </w:t>
       </w:r>
       <w:proofErr w:type="spellStart"/>
       <w:r>
@@ -20122,7 +23046,7 @@
                     <pic:cNvPicPr preferRelativeResize="0"/>
                   </pic:nvPicPr>
                   <pic:blipFill>
-                    <a:blip r:embed="rId22"/>
+                    <a:blip r:embed="rId26"/>
                     <a:stretch>
                       <a:fillRect/>
                     </a:stretch>
@@ -20183,6 +23107,7 @@
           <w:rFonts w:ascii="Times New Roman" w:eastAsia="Times New Roman" w:hAnsi="Times New Roman" w:cs="Times New Roman"/>
           <w:sz w:val="24"/>
         </w:rPr>
+        <w:lastRenderedPageBreak/>
         <w:tab/>
         <w:t xml:space="preserve">O modulo chamado </w:t>
       </w:r>
@@ -20377,7 +23302,7 @@
         </w:rPr>
         <w:t xml:space="preserve"> do GATE e uma lista de nomes extraída da internet (</w:t>
       </w:r>
-      <w:hyperlink r:id="rId23">
+      <w:hyperlink r:id="rId27">
         <w:r>
           <w:rPr>
             <w:rFonts w:ascii="Times New Roman" w:eastAsia="Times New Roman" w:hAnsi="Times New Roman" w:cs="Times New Roman"/>
@@ -20438,7 +23363,292 @@
           <w:rFonts w:ascii="Times New Roman" w:eastAsia="Times New Roman" w:hAnsi="Times New Roman" w:cs="Times New Roman"/>
           <w:sz w:val="24"/>
         </w:rPr>
-        <w:t xml:space="preserve"> letras maiúsculas dentre as </w:t>
+        <w:t xml:space="preserve"> letras maiúsculas dentre as quais pelo menos uma delas seja um nome da lista identificado pelo </w:t>
+      </w:r>
+      <w:proofErr w:type="spellStart"/>
+      <w:r>
+        <w:rPr>
+          <w:rFonts w:ascii="Times New Roman" w:eastAsia="Times New Roman" w:hAnsi="Times New Roman" w:cs="Times New Roman"/>
+          <w:sz w:val="24"/>
+        </w:rPr>
+        <w:t>gazzeter</w:t>
+      </w:r>
+      <w:proofErr w:type="spellEnd"/>
+      <w:r>
+        <w:rPr>
+          <w:rFonts w:ascii="Times New Roman" w:eastAsia="Times New Roman" w:hAnsi="Times New Roman" w:cs="Times New Roman"/>
+          <w:sz w:val="24"/>
+        </w:rPr>
+        <w:t xml:space="preserve">, configura um nome de uma pessoa. </w:t>
+      </w:r>
+    </w:p>
+    <w:p>
+      <w:pPr>
+        <w:spacing w:after="0" w:line="360" w:lineRule="auto"/>
+        <w:ind w:firstLine="708"/>
+        <w:rPr>
+          <w:rFonts w:ascii="Times New Roman" w:eastAsia="Times New Roman" w:hAnsi="Times New Roman" w:cs="Times New Roman"/>
+          <w:sz w:val="24"/>
+        </w:rPr>
+      </w:pPr>
+      <w:r>
+        <w:rPr>
+          <w:rFonts w:ascii="Times New Roman" w:eastAsia="Times New Roman" w:hAnsi="Times New Roman" w:cs="Times New Roman"/>
+          <w:sz w:val="24"/>
+        </w:rPr>
+        <w:t xml:space="preserve">O passo 1.4 foi </w:t>
+      </w:r>
+      <w:proofErr w:type="gramStart"/>
+      <w:r>
+        <w:rPr>
+          <w:rFonts w:ascii="Times New Roman" w:eastAsia="Times New Roman" w:hAnsi="Times New Roman" w:cs="Times New Roman"/>
+          <w:sz w:val="24"/>
+        </w:rPr>
+        <w:t>implementado</w:t>
+      </w:r>
+      <w:proofErr w:type="gramEnd"/>
+      <w:r>
+        <w:rPr>
+          <w:rFonts w:ascii="Times New Roman" w:eastAsia="Times New Roman" w:hAnsi="Times New Roman" w:cs="Times New Roman"/>
+          <w:sz w:val="24"/>
+        </w:rPr>
+        <w:t xml:space="preserve"> definindo uma assinatura como a sequencia de um nome de pessoa seguido de o nome de um órgão na linha imediatamente seguinte. Os elementos identificados nos passos anteriores e o </w:t>
+      </w:r>
+      <w:proofErr w:type="spellStart"/>
+      <w:r>
+        <w:rPr>
+          <w:rFonts w:ascii="Times New Roman" w:eastAsia="Times New Roman" w:hAnsi="Times New Roman" w:cs="Times New Roman"/>
+          <w:sz w:val="24"/>
+        </w:rPr>
+        <w:t>tokenizer</w:t>
+      </w:r>
+      <w:proofErr w:type="spellEnd"/>
+      <w:r>
+        <w:rPr>
+          <w:rFonts w:ascii="Times New Roman" w:eastAsia="Times New Roman" w:hAnsi="Times New Roman" w:cs="Times New Roman"/>
+          <w:sz w:val="24"/>
+        </w:rPr>
+        <w:t xml:space="preserve"> foram usados nessa etapa.</w:t>
+      </w:r>
+    </w:p>
+    <w:p>
+      <w:pPr>
+        <w:spacing w:after="0" w:line="360" w:lineRule="auto"/>
+        <w:ind w:firstLine="708"/>
+        <w:rPr>
+          <w:rFonts w:ascii="Times New Roman" w:eastAsia="Times New Roman" w:hAnsi="Times New Roman" w:cs="Times New Roman"/>
+          <w:strike/>
+          <w:sz w:val="24"/>
+        </w:rPr>
+      </w:pPr>
+      <w:r>
+        <w:rPr>
+          <w:rFonts w:ascii="Times New Roman" w:eastAsia="Times New Roman" w:hAnsi="Times New Roman" w:cs="Times New Roman"/>
+          <w:sz w:val="24"/>
+        </w:rPr>
+        <w:t xml:space="preserve">Assim, a Figura 2 mostra a tela do GATE onde </w:t>
+      </w:r>
+      <w:proofErr w:type="gramStart"/>
+      <w:r>
+        <w:rPr>
+          <w:rFonts w:ascii="Times New Roman" w:eastAsia="Times New Roman" w:hAnsi="Times New Roman" w:cs="Times New Roman"/>
+          <w:sz w:val="24"/>
+        </w:rPr>
+        <w:t>pode-se</w:t>
+      </w:r>
+      <w:proofErr w:type="gramEnd"/>
+      <w:r>
+        <w:rPr>
+          <w:rFonts w:ascii="Times New Roman" w:eastAsia="Times New Roman" w:hAnsi="Times New Roman" w:cs="Times New Roman"/>
+          <w:sz w:val="24"/>
+        </w:rPr>
+        <w:t xml:space="preserve"> identificar todos os elementos detectados pela execução dos passos descritos </w:t>
+      </w:r>
+      <w:proofErr w:type="spellStart"/>
+      <w:r>
+        <w:rPr>
+          <w:rFonts w:ascii="Times New Roman" w:eastAsia="Times New Roman" w:hAnsi="Times New Roman" w:cs="Times New Roman"/>
+          <w:sz w:val="24"/>
+        </w:rPr>
+        <w:t>acima.</w:t>
+      </w:r>
+      <w:r>
+        <w:rPr>
+          <w:rFonts w:ascii="Times New Roman" w:eastAsia="Times New Roman" w:hAnsi="Times New Roman" w:cs="Times New Roman"/>
+          <w:sz w:val="24"/>
+        </w:rPr>
+        <w:t>As</w:t>
+      </w:r>
+      <w:proofErr w:type="spellEnd"/>
+      <w:r>
+        <w:rPr>
+          <w:rFonts w:ascii="Times New Roman" w:eastAsia="Times New Roman" w:hAnsi="Times New Roman" w:cs="Times New Roman"/>
+          <w:sz w:val="24"/>
+        </w:rPr>
+        <w:t xml:space="preserve"> etapas descritas no laço 1 foram implementadas por meio da utilização de uma biblioteca especializada chamada GATE. </w:t>
+      </w:r>
+      <w:r>
+        <w:rPr>
+          <w:rFonts w:ascii="Times New Roman" w:eastAsia="Times New Roman" w:hAnsi="Times New Roman" w:cs="Times New Roman"/>
+          <w:strike/>
+          <w:sz w:val="24"/>
+        </w:rPr>
+        <w:t xml:space="preserve">O GATE (General </w:t>
+      </w:r>
+      <w:proofErr w:type="spellStart"/>
+      <w:r>
+        <w:rPr>
+          <w:rFonts w:ascii="Times New Roman" w:eastAsia="Times New Roman" w:hAnsi="Times New Roman" w:cs="Times New Roman"/>
+          <w:strike/>
+          <w:sz w:val="24"/>
+        </w:rPr>
+        <w:t>Archtechture</w:t>
+      </w:r>
+      <w:proofErr w:type="spellEnd"/>
+      <w:r>
+        <w:rPr>
+          <w:rFonts w:ascii="Times New Roman" w:eastAsia="Times New Roman" w:hAnsi="Times New Roman" w:cs="Times New Roman"/>
+          <w:strike/>
+          <w:sz w:val="24"/>
+        </w:rPr>
+        <w:t xml:space="preserve"> for </w:t>
+      </w:r>
+      <w:proofErr w:type="spellStart"/>
+      <w:r>
+        <w:rPr>
+          <w:rFonts w:ascii="Times New Roman" w:eastAsia="Times New Roman" w:hAnsi="Times New Roman" w:cs="Times New Roman"/>
+          <w:strike/>
+          <w:sz w:val="24"/>
+        </w:rPr>
+        <w:t>Text</w:t>
+      </w:r>
+      <w:proofErr w:type="spellEnd"/>
+      <w:r>
+        <w:rPr>
+          <w:rFonts w:ascii="Times New Roman" w:eastAsia="Times New Roman" w:hAnsi="Times New Roman" w:cs="Times New Roman"/>
+          <w:strike/>
+          <w:sz w:val="24"/>
+        </w:rPr>
+        <w:t xml:space="preserve"> </w:t>
+      </w:r>
+      <w:proofErr w:type="spellStart"/>
+      <w:r>
+        <w:rPr>
+          <w:rFonts w:ascii="Times New Roman" w:eastAsia="Times New Roman" w:hAnsi="Times New Roman" w:cs="Times New Roman"/>
+          <w:strike/>
+          <w:sz w:val="24"/>
+        </w:rPr>
+        <w:t>Engeneering</w:t>
+      </w:r>
+      <w:proofErr w:type="spellEnd"/>
+      <w:r>
+        <w:rPr>
+          <w:rFonts w:ascii="Times New Roman" w:eastAsia="Times New Roman" w:hAnsi="Times New Roman" w:cs="Times New Roman"/>
+          <w:strike/>
+          <w:sz w:val="24"/>
+        </w:rPr>
+        <w:t>) é o resultado de um projeto mantido por empresas privadas e universidades desde 1995, no qual se investiu mais de cinco milhões de euros,</w:t>
+      </w:r>
+      <w:proofErr w:type="gramStart"/>
+      <w:r>
+        <w:rPr>
+          <w:rFonts w:ascii="Times New Roman" w:eastAsia="Times New Roman" w:hAnsi="Times New Roman" w:cs="Times New Roman"/>
+          <w:strike/>
+          <w:sz w:val="24"/>
+        </w:rPr>
+        <w:t xml:space="preserve">  </w:t>
+      </w:r>
+      <w:proofErr w:type="gramEnd"/>
+      <w:r>
+        <w:rPr>
+          <w:rFonts w:ascii="Times New Roman" w:eastAsia="Times New Roman" w:hAnsi="Times New Roman" w:cs="Times New Roman"/>
+          <w:strike/>
+          <w:sz w:val="24"/>
+        </w:rPr>
+        <w:t xml:space="preserve">e que oferece um software de código aberto capaz de resolver quase todos os problemas e processamento de texto e linguagem humana. (CUNNINGHAM, 2011. p </w:t>
+      </w:r>
+      <w:proofErr w:type="gramStart"/>
+      <w:r>
+        <w:rPr>
+          <w:rFonts w:ascii="Times New Roman" w:eastAsia="Times New Roman" w:hAnsi="Times New Roman" w:cs="Times New Roman"/>
+          <w:strike/>
+          <w:sz w:val="24"/>
+        </w:rPr>
+        <w:t>5</w:t>
+      </w:r>
+      <w:proofErr w:type="gramEnd"/>
+      <w:r>
+        <w:rPr>
+          <w:rFonts w:ascii="Times New Roman" w:eastAsia="Times New Roman" w:hAnsi="Times New Roman" w:cs="Times New Roman"/>
+          <w:strike/>
+          <w:sz w:val="24"/>
+        </w:rPr>
+        <w:t xml:space="preserve">). </w:t>
+      </w:r>
+    </w:p>
+    <w:p>
+      <w:pPr>
+        <w:spacing w:after="0" w:line="360" w:lineRule="auto"/>
+        <w:ind w:firstLine="708"/>
+        <w:rPr>
+          <w:rFonts w:ascii="Times New Roman" w:eastAsia="Times New Roman" w:hAnsi="Times New Roman" w:cs="Times New Roman"/>
+          <w:sz w:val="24"/>
+        </w:rPr>
+      </w:pPr>
+      <w:r>
+        <w:rPr>
+          <w:rFonts w:ascii="Times New Roman" w:eastAsia="Times New Roman" w:hAnsi="Times New Roman" w:cs="Times New Roman"/>
+          <w:sz w:val="24"/>
+        </w:rPr>
+        <w:t xml:space="preserve">O passo 1.1 foi </w:t>
+      </w:r>
+      <w:proofErr w:type="gramStart"/>
+      <w:r>
+        <w:rPr>
+          <w:rFonts w:ascii="Times New Roman" w:eastAsia="Times New Roman" w:hAnsi="Times New Roman" w:cs="Times New Roman"/>
+          <w:sz w:val="24"/>
+        </w:rPr>
+        <w:t>implementado</w:t>
+      </w:r>
+      <w:proofErr w:type="gramEnd"/>
+      <w:r>
+        <w:rPr>
+          <w:rFonts w:ascii="Times New Roman" w:eastAsia="Times New Roman" w:hAnsi="Times New Roman" w:cs="Times New Roman"/>
+          <w:sz w:val="24"/>
+        </w:rPr>
+        <w:t xml:space="preserve"> usando a lista de órgãos públicos do SIORG. “O SIORG é a fonte oficial de informações sobre a estrutura organizacional dos órgãos do Poder Executivo, Administração direta, Autarquias e Fundações.” (SIORG 2012). A função </w:t>
+      </w:r>
+      <w:proofErr w:type="spellStart"/>
+      <w:r>
+        <w:rPr>
+          <w:rFonts w:ascii="Times New Roman" w:eastAsia="Times New Roman" w:hAnsi="Times New Roman" w:cs="Times New Roman"/>
+          <w:sz w:val="24"/>
+        </w:rPr>
+        <w:t>Gazzeter</w:t>
+      </w:r>
+      <w:proofErr w:type="spellEnd"/>
+      <w:r>
+        <w:rPr>
+          <w:rFonts w:ascii="Times New Roman" w:eastAsia="Times New Roman" w:hAnsi="Times New Roman" w:cs="Times New Roman"/>
+          <w:sz w:val="24"/>
+        </w:rPr>
+        <w:t xml:space="preserve"> do GATE trata de identificar no texto dado todas as ocorrências dos elementos de uma lista. O passo 1.3 também foi implementado com o </w:t>
+      </w:r>
+      <w:proofErr w:type="spellStart"/>
+      <w:r>
+        <w:rPr>
+          <w:rFonts w:ascii="Times New Roman" w:eastAsia="Times New Roman" w:hAnsi="Times New Roman" w:cs="Times New Roman"/>
+          <w:sz w:val="24"/>
+        </w:rPr>
+        <w:t>gazzeter</w:t>
+      </w:r>
+      <w:proofErr w:type="spellEnd"/>
+      <w:r>
+        <w:rPr>
+          <w:rFonts w:ascii="Times New Roman" w:eastAsia="Times New Roman" w:hAnsi="Times New Roman" w:cs="Times New Roman"/>
+          <w:sz w:val="24"/>
+        </w:rPr>
+        <w:t xml:space="preserve">, a lista, </w:t>
       </w:r>
       <w:r>
         <w:rPr>
@@ -20446,294 +23656,7 @@
           <w:sz w:val="24"/>
         </w:rPr>
         <w:lastRenderedPageBreak/>
-        <w:t xml:space="preserve">quais pelo menos uma delas seja um nome da lista identificado pelo </w:t>
-      </w:r>
-      <w:proofErr w:type="spellStart"/>
-      <w:r>
-        <w:rPr>
-          <w:rFonts w:ascii="Times New Roman" w:eastAsia="Times New Roman" w:hAnsi="Times New Roman" w:cs="Times New Roman"/>
-          <w:sz w:val="24"/>
-        </w:rPr>
-        <w:t>gazzeter</w:t>
-      </w:r>
-      <w:proofErr w:type="spellEnd"/>
-      <w:r>
-        <w:rPr>
-          <w:rFonts w:ascii="Times New Roman" w:eastAsia="Times New Roman" w:hAnsi="Times New Roman" w:cs="Times New Roman"/>
-          <w:sz w:val="24"/>
-        </w:rPr>
-        <w:t xml:space="preserve">, configura um nome de uma pessoa. </w:t>
-      </w:r>
-    </w:p>
-    <w:p>
-      <w:pPr>
-        <w:spacing w:after="0" w:line="360" w:lineRule="auto"/>
-        <w:ind w:firstLine="708"/>
-        <w:rPr>
-          <w:rFonts w:ascii="Times New Roman" w:eastAsia="Times New Roman" w:hAnsi="Times New Roman" w:cs="Times New Roman"/>
-          <w:sz w:val="24"/>
-        </w:rPr>
-      </w:pPr>
-      <w:r>
-        <w:rPr>
-          <w:rFonts w:ascii="Times New Roman" w:eastAsia="Times New Roman" w:hAnsi="Times New Roman" w:cs="Times New Roman"/>
-          <w:sz w:val="24"/>
-        </w:rPr>
-        <w:t xml:space="preserve">O passo 1.4 foi </w:t>
-      </w:r>
-      <w:proofErr w:type="gramStart"/>
-      <w:r>
-        <w:rPr>
-          <w:rFonts w:ascii="Times New Roman" w:eastAsia="Times New Roman" w:hAnsi="Times New Roman" w:cs="Times New Roman"/>
-          <w:sz w:val="24"/>
-        </w:rPr>
-        <w:t>implementado</w:t>
-      </w:r>
-      <w:proofErr w:type="gramEnd"/>
-      <w:r>
-        <w:rPr>
-          <w:rFonts w:ascii="Times New Roman" w:eastAsia="Times New Roman" w:hAnsi="Times New Roman" w:cs="Times New Roman"/>
-          <w:sz w:val="24"/>
-        </w:rPr>
-        <w:t xml:space="preserve"> definindo uma assinatura como a sequencia de um nome de pessoa seguido de o nome de um órgão na linha imediatamente seguinte. Os elementos identificados nos passos anteriores e o </w:t>
-      </w:r>
-      <w:proofErr w:type="spellStart"/>
-      <w:r>
-        <w:rPr>
-          <w:rFonts w:ascii="Times New Roman" w:eastAsia="Times New Roman" w:hAnsi="Times New Roman" w:cs="Times New Roman"/>
-          <w:sz w:val="24"/>
-        </w:rPr>
-        <w:t>tokenizer</w:t>
-      </w:r>
-      <w:proofErr w:type="spellEnd"/>
-      <w:r>
-        <w:rPr>
-          <w:rFonts w:ascii="Times New Roman" w:eastAsia="Times New Roman" w:hAnsi="Times New Roman" w:cs="Times New Roman"/>
-          <w:sz w:val="24"/>
-        </w:rPr>
-        <w:t xml:space="preserve"> foram usados nessa etapa.</w:t>
-      </w:r>
-    </w:p>
-    <w:p>
-      <w:pPr>
-        <w:spacing w:after="0" w:line="360" w:lineRule="auto"/>
-        <w:ind w:firstLine="708"/>
-        <w:rPr>
-          <w:rFonts w:ascii="Times New Roman" w:eastAsia="Times New Roman" w:hAnsi="Times New Roman" w:cs="Times New Roman"/>
-          <w:sz w:val="24"/>
-        </w:rPr>
-      </w:pPr>
-      <w:r>
-        <w:rPr>
-          <w:rFonts w:ascii="Times New Roman" w:eastAsia="Times New Roman" w:hAnsi="Times New Roman" w:cs="Times New Roman"/>
-          <w:sz w:val="24"/>
-        </w:rPr>
-        <w:t xml:space="preserve">Assim, a Figura 2 mostra a tela do GATE onde </w:t>
-      </w:r>
-      <w:proofErr w:type="gramStart"/>
-      <w:r>
-        <w:rPr>
-          <w:rFonts w:ascii="Times New Roman" w:eastAsia="Times New Roman" w:hAnsi="Times New Roman" w:cs="Times New Roman"/>
-          <w:sz w:val="24"/>
-        </w:rPr>
-        <w:t>pode-se</w:t>
-      </w:r>
-      <w:proofErr w:type="gramEnd"/>
-      <w:r>
-        <w:rPr>
-          <w:rFonts w:ascii="Times New Roman" w:eastAsia="Times New Roman" w:hAnsi="Times New Roman" w:cs="Times New Roman"/>
-          <w:sz w:val="24"/>
-        </w:rPr>
-        <w:t xml:space="preserve"> identificar todos os elementos detectados pela execução dos passos descritos </w:t>
-      </w:r>
-      <w:proofErr w:type="spellStart"/>
-      <w:r>
-        <w:rPr>
-          <w:rFonts w:ascii="Times New Roman" w:eastAsia="Times New Roman" w:hAnsi="Times New Roman" w:cs="Times New Roman"/>
-          <w:sz w:val="24"/>
-        </w:rPr>
-        <w:t>acima.</w:t>
-      </w:r>
-      <w:r>
-        <w:rPr>
-          <w:rFonts w:ascii="Times New Roman" w:eastAsia="Times New Roman" w:hAnsi="Times New Roman" w:cs="Times New Roman"/>
-          <w:sz w:val="24"/>
-        </w:rPr>
-        <w:t>As</w:t>
-      </w:r>
-      <w:proofErr w:type="spellEnd"/>
-      <w:r>
-        <w:rPr>
-          <w:rFonts w:ascii="Times New Roman" w:eastAsia="Times New Roman" w:hAnsi="Times New Roman" w:cs="Times New Roman"/>
-          <w:sz w:val="24"/>
-        </w:rPr>
-        <w:t xml:space="preserve"> etapas descritas no laço 1 foram implementadas por meio da utilização de uma biblioteca especializada chamada GATE. O GATE (</w:t>
-      </w:r>
-      <w:r>
-        <w:rPr>
-          <w:rFonts w:ascii="Times New Roman" w:eastAsia="Times New Roman" w:hAnsi="Times New Roman" w:cs="Times New Roman"/>
-          <w:sz w:val="24"/>
-        </w:rPr>
-        <w:t xml:space="preserve">General </w:t>
-      </w:r>
-      <w:proofErr w:type="spellStart"/>
-      <w:r>
-        <w:rPr>
-          <w:rFonts w:ascii="Times New Roman" w:eastAsia="Times New Roman" w:hAnsi="Times New Roman" w:cs="Times New Roman"/>
-          <w:sz w:val="24"/>
-        </w:rPr>
-        <w:t>Archtechture</w:t>
-      </w:r>
-      <w:proofErr w:type="spellEnd"/>
-      <w:r>
-        <w:rPr>
-          <w:rFonts w:ascii="Times New Roman" w:eastAsia="Times New Roman" w:hAnsi="Times New Roman" w:cs="Times New Roman"/>
-          <w:sz w:val="24"/>
-        </w:rPr>
-        <w:t xml:space="preserve"> for </w:t>
-      </w:r>
-      <w:proofErr w:type="spellStart"/>
-      <w:r>
-        <w:rPr>
-          <w:rFonts w:ascii="Times New Roman" w:eastAsia="Times New Roman" w:hAnsi="Times New Roman" w:cs="Times New Roman"/>
-          <w:sz w:val="24"/>
-        </w:rPr>
-        <w:t>Text</w:t>
-      </w:r>
-      <w:proofErr w:type="spellEnd"/>
-      <w:r>
-        <w:rPr>
-          <w:rFonts w:ascii="Times New Roman" w:eastAsia="Times New Roman" w:hAnsi="Times New Roman" w:cs="Times New Roman"/>
-          <w:sz w:val="24"/>
-        </w:rPr>
-        <w:t xml:space="preserve"> </w:t>
-      </w:r>
-      <w:proofErr w:type="spellStart"/>
-      <w:r>
-        <w:rPr>
-          <w:rFonts w:ascii="Times New Roman" w:eastAsia="Times New Roman" w:hAnsi="Times New Roman" w:cs="Times New Roman"/>
-          <w:sz w:val="24"/>
-        </w:rPr>
-        <w:t>Engeneering</w:t>
-      </w:r>
-      <w:proofErr w:type="spellEnd"/>
-      <w:r>
-        <w:rPr>
-          <w:rFonts w:ascii="Times New Roman" w:eastAsia="Times New Roman" w:hAnsi="Times New Roman" w:cs="Times New Roman"/>
-          <w:sz w:val="24"/>
-        </w:rPr>
-        <w:t>) é o resultado de um projeto mantido por empresas privadas e universidades desde 1995, no qual se investiu mais de cinco milhões de euros,</w:t>
-      </w:r>
-      <w:proofErr w:type="gramStart"/>
-      <w:r>
-        <w:rPr>
-          <w:rFonts w:ascii="Times New Roman" w:eastAsia="Times New Roman" w:hAnsi="Times New Roman" w:cs="Times New Roman"/>
-          <w:sz w:val="24"/>
-        </w:rPr>
-        <w:t xml:space="preserve">  </w:t>
-      </w:r>
-      <w:proofErr w:type="gramEnd"/>
-      <w:r>
-        <w:rPr>
-          <w:rFonts w:ascii="Times New Roman" w:eastAsia="Times New Roman" w:hAnsi="Times New Roman" w:cs="Times New Roman"/>
-          <w:sz w:val="24"/>
-        </w:rPr>
-        <w:t>e que oferece um software de código aberto capaz de resolver quase todos os problemas e processamento de texto e linguagem humana. (</w:t>
-      </w:r>
-      <w:r>
-        <w:rPr>
-          <w:rFonts w:ascii="Times New Roman" w:eastAsia="Times New Roman" w:hAnsi="Times New Roman" w:cs="Times New Roman"/>
-          <w:sz w:val="24"/>
-        </w:rPr>
-        <w:t>CUNNINGHAM</w:t>
-      </w:r>
-      <w:r>
-        <w:rPr>
-          <w:rFonts w:ascii="Times New Roman" w:eastAsia="Times New Roman" w:hAnsi="Times New Roman" w:cs="Times New Roman"/>
-          <w:sz w:val="24"/>
-        </w:rPr>
-        <w:t xml:space="preserve">, 2011. p </w:t>
-      </w:r>
-      <w:proofErr w:type="gramStart"/>
-      <w:r>
-        <w:rPr>
-          <w:rFonts w:ascii="Times New Roman" w:eastAsia="Times New Roman" w:hAnsi="Times New Roman" w:cs="Times New Roman"/>
-          <w:sz w:val="24"/>
-        </w:rPr>
-        <w:t>5</w:t>
-      </w:r>
-      <w:proofErr w:type="gramEnd"/>
-      <w:r>
-        <w:rPr>
-          <w:rFonts w:ascii="Times New Roman" w:eastAsia="Times New Roman" w:hAnsi="Times New Roman" w:cs="Times New Roman"/>
-          <w:sz w:val="24"/>
-        </w:rPr>
-        <w:t xml:space="preserve">). </w:t>
-      </w:r>
-    </w:p>
-    <w:p>
-      <w:pPr>
-        <w:spacing w:after="0" w:line="360" w:lineRule="auto"/>
-        <w:ind w:firstLine="708"/>
-        <w:rPr>
-          <w:rFonts w:ascii="Times New Roman" w:eastAsia="Times New Roman" w:hAnsi="Times New Roman" w:cs="Times New Roman"/>
-          <w:sz w:val="24"/>
-        </w:rPr>
-      </w:pPr>
-      <w:r>
-        <w:rPr>
-          <w:rFonts w:ascii="Times New Roman" w:eastAsia="Times New Roman" w:hAnsi="Times New Roman" w:cs="Times New Roman"/>
-          <w:sz w:val="24"/>
-        </w:rPr>
-        <w:t xml:space="preserve">O passo 1.1 foi </w:t>
-      </w:r>
-      <w:proofErr w:type="gramStart"/>
-      <w:r>
-        <w:rPr>
-          <w:rFonts w:ascii="Times New Roman" w:eastAsia="Times New Roman" w:hAnsi="Times New Roman" w:cs="Times New Roman"/>
-          <w:sz w:val="24"/>
-        </w:rPr>
-        <w:t>implementado</w:t>
-      </w:r>
-      <w:proofErr w:type="gramEnd"/>
-      <w:r>
-        <w:rPr>
-          <w:rFonts w:ascii="Times New Roman" w:eastAsia="Times New Roman" w:hAnsi="Times New Roman" w:cs="Times New Roman"/>
-          <w:sz w:val="24"/>
-        </w:rPr>
-        <w:t xml:space="preserve"> usando a lista de órgãos públicos do SIORG. “O SIORG é a fonte oficial de informações sobre a estrutura organizacional dos órgãos do Poder Executivo, Administração direta, Autarquias e Fundações.” (SIORG 2012). A função </w:t>
-      </w:r>
-      <w:proofErr w:type="spellStart"/>
-      <w:r>
-        <w:rPr>
-          <w:rFonts w:ascii="Times New Roman" w:eastAsia="Times New Roman" w:hAnsi="Times New Roman" w:cs="Times New Roman"/>
-          <w:sz w:val="24"/>
-        </w:rPr>
-        <w:t>Gazzeter</w:t>
-      </w:r>
-      <w:proofErr w:type="spellEnd"/>
-      <w:r>
-        <w:rPr>
-          <w:rFonts w:ascii="Times New Roman" w:eastAsia="Times New Roman" w:hAnsi="Times New Roman" w:cs="Times New Roman"/>
-          <w:sz w:val="24"/>
-        </w:rPr>
-        <w:t xml:space="preserve"> do GATE trata de identificar no texto dado todas as ocorrências dos elementos de uma lista. O passo 1.3 também foi implementado com o </w:t>
-      </w:r>
-      <w:proofErr w:type="spellStart"/>
-      <w:r>
-        <w:rPr>
-          <w:rFonts w:ascii="Times New Roman" w:eastAsia="Times New Roman" w:hAnsi="Times New Roman" w:cs="Times New Roman"/>
-          <w:sz w:val="24"/>
-        </w:rPr>
-        <w:t>gazzeter</w:t>
-      </w:r>
-      <w:proofErr w:type="spellEnd"/>
-      <w:r>
-        <w:rPr>
-          <w:rFonts w:ascii="Times New Roman" w:eastAsia="Times New Roman" w:hAnsi="Times New Roman" w:cs="Times New Roman"/>
-          <w:sz w:val="24"/>
-        </w:rPr>
-        <w:t>, a lista, entretanto, foi elaborada manualmente, e contém palavras chave de inicio de publicação (</w:t>
+        <w:t>entretanto, foi elaborada manualmente, e contém palavras chave de inicio de publicação (</w:t>
       </w:r>
       <w:proofErr w:type="spellStart"/>
       <w:r>
@@ -20777,7 +23700,6 @@
         <w:rPr>
           <w:rFonts w:ascii="Times New Roman" w:eastAsia="Times New Roman" w:hAnsi="Times New Roman" w:cs="Times New Roman"/>
         </w:rPr>
-        <w:lastRenderedPageBreak/>
         <w:t xml:space="preserve">Figura 2 - Tela do GATE com os elementos </w:t>
       </w:r>
       <w:proofErr w:type="gramStart"/>
@@ -20814,7 +23736,7 @@
                     <pic:cNvPicPr preferRelativeResize="0"/>
                   </pic:nvPicPr>
                   <pic:blipFill>
-                    <a:blip r:embed="rId24"/>
+                    <a:blip r:embed="rId20"/>
                     <a:stretch>
                       <a:fillRect/>
                     </a:stretch>
@@ -21009,7 +23931,7 @@
           <w:rFonts w:ascii="Times New Roman" w:eastAsia="Times New Roman" w:hAnsi="Times New Roman" w:cs="Times New Roman"/>
           <w:sz w:val="24"/>
         </w:rPr>
-        <w:t xml:space="preserve"> é considerar uma abordagem mais “demográfica” ou “ecológica” na definição de fronteiras. “Pessoas encontradas em uma determinada área ou que atendem a um critério objetivo como </w:t>
+        <w:t xml:space="preserve"> é considerar </w:t>
       </w:r>
       <w:r>
         <w:rPr>
@@ -21017,7 +23939,7 @@
           <w:sz w:val="24"/>
         </w:rPr>
         <w:lastRenderedPageBreak/>
-        <w:t xml:space="preserve">nível de renda”.  Nesse caso, há razoes para suspeitar da existência de uma rede social entre os elementos, mas o estudo parte de uma abstração imposta pelo pesquisador. (HANNEMAN e </w:t>
+        <w:t xml:space="preserve">uma abordagem mais “demográfica” ou “ecológica” na definição de fronteiras. “Pessoas encontradas em uma determinada área ou que atendem a um critério objetivo como nível de renda”.  Nesse caso, há razoes para suspeitar da existência de uma rede social entre os elementos, mas o estudo parte de uma abstração imposta pelo pesquisador. (HANNEMAN e </w:t>
       </w:r>
       <w:proofErr w:type="gramStart"/>
       <w:r>
@@ -21434,6 +24356,7 @@
           <w:rFonts w:ascii="Times New Roman" w:eastAsia="Times New Roman" w:hAnsi="Times New Roman" w:cs="Times New Roman"/>
           <w:sz w:val="24"/>
         </w:rPr>
+        <w:lastRenderedPageBreak/>
         <w:t xml:space="preserve">A implementação da aproximação descrita acima, para o presente trabalho, foi desenvolvida no mesmo módulo </w:t>
       </w:r>
       <w:proofErr w:type="spellStart"/>
@@ -21460,7 +24383,6 @@
           <w:rFonts w:ascii="Times New Roman" w:eastAsia="Times New Roman" w:hAnsi="Times New Roman" w:cs="Times New Roman"/>
           <w:sz w:val="24"/>
         </w:rPr>
-        <w:lastRenderedPageBreak/>
         <w:t>AnalisadorDou</w:t>
       </w:r>
       <w:proofErr w:type="spellEnd"/>
@@ -21645,14 +24567,14 @@
           <w:rFonts w:eastAsia="Times New Roman"/>
         </w:rPr>
       </w:pPr>
-      <w:bookmarkStart w:id="23" w:name="_Toc365924017"/>
+      <w:bookmarkStart w:id="22" w:name="_Toc365924017"/>
       <w:r>
         <w:rPr>
           <w:rFonts w:eastAsia="Times New Roman"/>
         </w:rPr>
         <w:t>Resultados e análises preliminares</w:t>
       </w:r>
-      <w:bookmarkEnd w:id="23"/>
+      <w:bookmarkEnd w:id="22"/>
     </w:p>
     <w:p/>
     <w:p>
@@ -21754,11 +24676,11 @@
       <w:r>
         <w:t xml:space="preserve"> </w:t>
       </w:r>
-      <w:bookmarkStart w:id="24" w:name="_Toc365924018"/>
+      <w:bookmarkStart w:id="23" w:name="_Toc365924018"/>
       <w:r>
         <w:t>Visão Geral</w:t>
       </w:r>
-      <w:bookmarkEnd w:id="24"/>
+      <w:bookmarkEnd w:id="23"/>
     </w:p>
     <w:p/>
     <w:p>
@@ -21796,7 +24718,15 @@
           <w:rFonts w:ascii="Times New Roman" w:eastAsia="Times New Roman" w:hAnsi="Times New Roman" w:cs="Times New Roman"/>
           <w:sz w:val="24"/>
         </w:rPr>
-        <w:t xml:space="preserve"> 4, na qual o autor agrupou manualmente as partições, </w:t>
+        <w:t xml:space="preserve"> 4, na </w:t>
+      </w:r>
+      <w:r>
+        <w:rPr>
+          <w:rFonts w:ascii="Times New Roman" w:eastAsia="Times New Roman" w:hAnsi="Times New Roman" w:cs="Times New Roman"/>
+          <w:sz w:val="24"/>
+        </w:rPr>
+        <w:lastRenderedPageBreak/>
+        <w:t xml:space="preserve">qual o autor agrupou manualmente as partições, </w:t>
       </w:r>
       <w:proofErr w:type="gramStart"/>
       <w:r>
@@ -21829,7 +24759,6 @@
           <w:rFonts w:ascii="Times New Roman" w:eastAsia="Times New Roman" w:hAnsi="Times New Roman" w:cs="Times New Roman"/>
           <w:sz w:val="24"/>
         </w:rPr>
-        <w:lastRenderedPageBreak/>
         <w:tab/>
         <w:t xml:space="preserve">Destaca-se a coesão do grupo de organizações representado no canto direito inferior da imagem. Trata-se de todos os órgãos da rede que pertencem à partição que representa o </w:t>
       </w:r>
@@ -22050,7 +24979,7 @@
                     </pic:cNvPicPr>
                   </pic:nvPicPr>
                   <pic:blipFill>
-                    <a:blip r:embed="rId25" cstate="print">
+                    <a:blip r:embed="rId28" cstate="print">
                       <a:extLst>
                         <a:ext uri="{28A0092B-C50C-407E-A947-70E740481C1C}">
                           <a14:useLocalDpi xmlns:a14="http://schemas.microsoft.com/office/drawing/2010/main" val="0"/>
@@ -22141,6 +25070,7 @@
           <w:rFonts w:ascii="Times New Roman" w:eastAsia="Times New Roman" w:hAnsi="Times New Roman" w:cs="Times New Roman"/>
           <w:sz w:val="24"/>
         </w:rPr>
+        <w:lastRenderedPageBreak/>
         <w:tab/>
         <w:t xml:space="preserve">Por fim, percebem-se as organizações vinculadas ao Ministério da Pesca representadas no canto superior direito da Imagem e </w:t>
       </w:r>
@@ -22158,15 +25088,7 @@
           <w:rFonts w:ascii="Times New Roman" w:eastAsia="Times New Roman" w:hAnsi="Times New Roman" w:cs="Times New Roman"/>
           <w:sz w:val="24"/>
         </w:rPr>
-        <w:t xml:space="preserve"> que eles mantêm </w:t>
-      </w:r>
-      <w:r>
-        <w:rPr>
-          <w:rFonts w:ascii="Times New Roman" w:eastAsia="Times New Roman" w:hAnsi="Times New Roman" w:cs="Times New Roman"/>
-          <w:sz w:val="24"/>
-        </w:rPr>
-        <w:lastRenderedPageBreak/>
-        <w:t xml:space="preserve">conexões com apenas dois outros grupos: </w:t>
+        <w:t xml:space="preserve"> que eles mantêm conexões com apenas dois outros grupos: </w:t>
       </w:r>
       <w:r>
         <w:rPr>
@@ -22216,11 +25138,11 @@
           <w:numId w:val="3"/>
         </w:numPr>
       </w:pPr>
-      <w:bookmarkStart w:id="25" w:name="_Toc365924019"/>
+      <w:bookmarkStart w:id="24" w:name="_Toc365924019"/>
       <w:r>
         <w:t>Redes por Ministério</w:t>
       </w:r>
-      <w:bookmarkEnd w:id="25"/>
+      <w:bookmarkEnd w:id="24"/>
     </w:p>
     <w:p/>
     <w:p>
@@ -22318,7 +25240,7 @@
                     <pic:cNvPicPr/>
                   </pic:nvPicPr>
                   <pic:blipFill>
-                    <a:blip r:embed="rId26"/>
+                    <a:blip r:embed="rId29"/>
                     <a:stretch>
                       <a:fillRect/>
                     </a:stretch>
@@ -22406,7 +25328,15 @@
           <w:rFonts w:ascii="Times New Roman" w:eastAsia="Times New Roman" w:hAnsi="Times New Roman" w:cs="Times New Roman"/>
           <w:sz w:val="24"/>
         </w:rPr>
-        <w:t xml:space="preserve"> vértices). O que pode indicar alta coesão interna nos ministérios. A exceção ficou por conta do Ministério da Educação que, talvez por contar com um </w:t>
+        <w:t xml:space="preserve"> vértices). O que pode indicar alta coesão interna nos ministérios. A exceção ficou por conta do Ministério da Educação </w:t>
+      </w:r>
+      <w:r>
+        <w:rPr>
+          <w:rFonts w:ascii="Times New Roman" w:eastAsia="Times New Roman" w:hAnsi="Times New Roman" w:cs="Times New Roman"/>
+          <w:sz w:val="24"/>
+        </w:rPr>
+        <w:lastRenderedPageBreak/>
+        <w:t xml:space="preserve">que, talvez por contar com um </w:t>
       </w:r>
       <w:proofErr w:type="gramStart"/>
       <w:r>
@@ -22422,15 +25352,7 @@
           <w:rFonts w:ascii="Times New Roman" w:eastAsia="Times New Roman" w:hAnsi="Times New Roman" w:cs="Times New Roman"/>
           <w:sz w:val="24"/>
         </w:rPr>
-        <w:t xml:space="preserve"> muito maior de órgãos, apresentou um grande componente com aprox. 80% da rede e outros quatro componentes com os demais </w:t>
-      </w:r>
-      <w:r>
-        <w:rPr>
-          <w:rFonts w:ascii="Times New Roman" w:eastAsia="Times New Roman" w:hAnsi="Times New Roman" w:cs="Times New Roman"/>
-          <w:sz w:val="24"/>
-        </w:rPr>
-        <w:lastRenderedPageBreak/>
-        <w:t>membros. Nos menores componentes predomina a ocorrência dos Institutos federais de Educação Ciência e tecnologia de cada estado, sendo que estados próximos formaram componentes. Esse é uma pista importante da forma como esses institutos cooperam entre si.</w:t>
+        <w:t xml:space="preserve"> muito maior de órgãos, apresentou um grande componente com aprox. 80% da rede e outros quatro componentes com os demais membros. Nos menores componentes predomina a ocorrência dos Institutos federais de Educação Ciência e tecnologia de cada estado, sendo que estados próximos formaram componentes. Esse é uma pista importante da forma como esses institutos cooperam entre si.</w:t>
       </w:r>
     </w:p>
     <w:p>
@@ -22604,7 +25526,7 @@
                     </pic:cNvPicPr>
                   </pic:nvPicPr>
                   <pic:blipFill>
-                    <a:blip r:embed="rId27">
+                    <a:blip r:embed="rId30">
                       <a:extLst>
                         <a:ext uri="{28A0092B-C50C-407E-A947-70E740481C1C}">
                           <a14:useLocalDpi xmlns:a14="http://schemas.microsoft.com/office/drawing/2010/main" val="0"/>
@@ -22681,15 +25603,8 @@
           <w:rFonts w:ascii="Times New Roman" w:eastAsia="Times New Roman" w:hAnsi="Times New Roman" w:cs="Times New Roman"/>
           <w:sz w:val="24"/>
         </w:rPr>
-        <w:t xml:space="preserve">A centralização da rede é um indicador da configuração da rede em termos da distancia entre elementos centrais e periféricos. Essa característica tem influencia direta </w:t>
-      </w:r>
-      <w:r>
-        <w:rPr>
-          <w:rFonts w:ascii="Times New Roman" w:eastAsia="Times New Roman" w:hAnsi="Times New Roman" w:cs="Times New Roman"/>
-          <w:sz w:val="24"/>
-        </w:rPr>
         <w:lastRenderedPageBreak/>
-        <w:t>no fluxo de informação na rede, sendo que quanto maior for esse indicador, mais facilmente a informação se espalha, sendo o centro, contudo, mais importante para o funcionamento da rede.</w:t>
+        <w:t>A centralização da rede é um indicador da configuração da rede em termos da distancia entre elementos centrais e periféricos. Essa característica tem influencia direta no fluxo de informação na rede, sendo que quanto maior for esse indicador, mais facilmente a informação se espalha, sendo o centro, contudo, mais importante para o funcionamento da rede.</w:t>
       </w:r>
       <w:proofErr w:type="gramStart"/>
       <w:r>
@@ -22729,7 +25644,7 @@
                     <pic:cNvPicPr/>
                   </pic:nvPicPr>
                   <pic:blipFill>
-                    <a:blip r:embed="rId28"/>
+                    <a:blip r:embed="rId31"/>
                     <a:stretch>
                       <a:fillRect/>
                     </a:stretch>
@@ -22793,7 +25708,7 @@
                     <pic:cNvPicPr/>
                   </pic:nvPicPr>
                   <pic:blipFill>
-                    <a:blip r:embed="rId29"/>
+                    <a:blip r:embed="rId32"/>
                     <a:stretch>
                       <a:fillRect/>
                     </a:stretch>
@@ -22868,7 +25783,7 @@
           <w:rFonts w:ascii="Times New Roman" w:eastAsia="Times New Roman" w:hAnsi="Times New Roman" w:cs="Times New Roman"/>
           <w:sz w:val="24"/>
         </w:rPr>
-        <w:t xml:space="preserve"> as redes do Ministério da fazenda e do Ministério da Integração social com os maiores valores de centralização, o que sugere que os órgãos que compõem esses subconjuntos tenham uma comunicação mais facilitada em função da existência de órgãos proeminentes. Por sua vez, os dados indicam a possibilidade de não existir um órgão destacadamente central no Ministério do trabalho </w:t>
+        <w:t xml:space="preserve"> as redes do Ministério da fazenda e do Ministério da Integração social com os maiores valores de centralização, o que sugere que os órgãos que compõem esses subconjuntos tenham uma comunicação mais facilitada em </w:t>
       </w:r>
       <w:r>
         <w:rPr>
@@ -22876,7 +25791,7 @@
           <w:sz w:val="24"/>
         </w:rPr>
         <w:lastRenderedPageBreak/>
-        <w:t xml:space="preserve">e Emprego, e, provavelmente, a disseminação de informações nessa rede seja menos eficiente. </w:t>
+        <w:t xml:space="preserve">função da existência de órgãos proeminentes. Por sua vez, os dados indicam a possibilidade de não existir um órgão destacadamente central no Ministério do trabalho e Emprego, e, provavelmente, a disseminação de informações nessa rede seja menos eficiente. </w:t>
       </w:r>
     </w:p>
     <w:p>
@@ -22921,11 +25836,11 @@
           <w:numId w:val="3"/>
         </w:numPr>
       </w:pPr>
-      <w:bookmarkStart w:id="26" w:name="_Toc365924020"/>
+      <w:bookmarkStart w:id="25" w:name="_Toc365924020"/>
       <w:r>
         <w:t>Redes temáticas</w:t>
       </w:r>
-      <w:bookmarkEnd w:id="26"/>
+      <w:bookmarkEnd w:id="25"/>
     </w:p>
     <w:p/>
     <w:p>
@@ -23027,7 +25942,7 @@
                     <pic:cNvPicPr/>
                   </pic:nvPicPr>
                   <pic:blipFill>
-                    <a:blip r:embed="rId30"/>
+                    <a:blip r:embed="rId33"/>
                     <a:stretch>
                       <a:fillRect/>
                     </a:stretch>
@@ -23088,15 +26003,8 @@
           <w:rFonts w:ascii="Times New Roman" w:eastAsia="Times New Roman" w:hAnsi="Times New Roman" w:cs="Times New Roman"/>
           <w:sz w:val="24"/>
         </w:rPr>
-        <w:t xml:space="preserve">A inspeção visual da rede nos permite perceber uma clara predominância de vértices de cor azul, correspondentes aos órgãos vinculados ao Ministério da Educação. </w:t>
-      </w:r>
-      <w:r>
-        <w:rPr>
-          <w:rFonts w:ascii="Times New Roman" w:eastAsia="Times New Roman" w:hAnsi="Times New Roman" w:cs="Times New Roman"/>
-          <w:sz w:val="24"/>
-        </w:rPr>
         <w:lastRenderedPageBreak/>
-        <w:t xml:space="preserve">Percebe-se que o tema “Ciência, tecnologia e inovação” tem bastante afinidade com as atividades de pesquisa desenvolvidas pelas universidades e institutos sob o comando do Ministério da Educação, o que indica correspondência da modelagem da rede com a realidade. </w:t>
+        <w:t xml:space="preserve">A inspeção visual da rede nos permite perceber uma clara predominância de vértices de cor azul, correspondentes aos órgãos vinculados ao Ministério da Educação. Percebe-se que o tema “Ciência, tecnologia e inovação” tem bastante afinidade com as atividades de pesquisa desenvolvidas pelas universidades e institutos sob o comando do Ministério da Educação, o que indica correspondência da modelagem da rede com a realidade. </w:t>
       </w:r>
     </w:p>
     <w:p>
@@ -23369,7 +26277,15 @@
           <w:rFonts w:ascii="Times New Roman" w:eastAsia="Times New Roman" w:hAnsi="Times New Roman" w:cs="Times New Roman"/>
           <w:sz w:val="24"/>
         </w:rPr>
-        <w:t xml:space="preserve"> rede das pessoas físicas cujo nome foi identificado no Diário oficial no período estudado em sua configuração </w:t>
+        <w:t xml:space="preserve"> rede das pessoas físicas cujo nome foi identificado no Diário oficial no período </w:t>
+      </w:r>
+      <w:r>
+        <w:rPr>
+          <w:rFonts w:ascii="Times New Roman" w:eastAsia="Times New Roman" w:hAnsi="Times New Roman" w:cs="Times New Roman"/>
+          <w:sz w:val="24"/>
+        </w:rPr>
+        <w:lastRenderedPageBreak/>
+        <w:t xml:space="preserve">estudado em sua configuração </w:t>
       </w:r>
       <w:proofErr w:type="gramStart"/>
       <w:r>
@@ -23385,15 +26301,7 @@
           <w:rFonts w:ascii="Times New Roman" w:eastAsia="Times New Roman" w:hAnsi="Times New Roman" w:cs="Times New Roman"/>
           <w:sz w:val="24"/>
         </w:rPr>
-        <w:t xml:space="preserve"> Percebe-se que a remoção de linhas proposta, além de cabível, é requisito para a viabilidade do estudo, uma vez que o numero de </w:t>
-      </w:r>
-      <w:r>
-        <w:rPr>
-          <w:rFonts w:ascii="Times New Roman" w:eastAsia="Times New Roman" w:hAnsi="Times New Roman" w:cs="Times New Roman"/>
-          <w:sz w:val="24"/>
-        </w:rPr>
-        <w:lastRenderedPageBreak/>
-        <w:t>relacionamentos inicial, predominantemente (93%) de peso um, é demasiadamente elevado.</w:t>
+        <w:t xml:space="preserve"> Percebe-se que a remoção de linhas proposta, além de cabível, é requisito para a viabilidade do estudo, uma vez que o numero de relacionamentos inicial, predominantemente (93%) de peso um, é demasiadamente elevado.</w:t>
       </w:r>
     </w:p>
     <w:tbl>
@@ -24056,15 +26964,8 @@
           <w:rFonts w:ascii="Times New Roman" w:eastAsia="Times New Roman" w:hAnsi="Times New Roman" w:cs="Times New Roman"/>
           <w:sz w:val="24"/>
         </w:rPr>
-        <w:t xml:space="preserve">Podemos considerar que os atores que se posicionam entre o ego e os atores de nível dois atuam como mediadores do contato desses com a Presidente. Isso por que a </w:t>
-      </w:r>
-      <w:r>
-        <w:rPr>
-          <w:rFonts w:ascii="Times New Roman" w:eastAsia="Times New Roman" w:hAnsi="Times New Roman" w:cs="Times New Roman"/>
-          <w:sz w:val="24"/>
-        </w:rPr>
         <w:lastRenderedPageBreak/>
-        <w:t>estrutura exposta sugere que nenhum desses elementos mantem um contato direto com a Presidente, mas transmite e recebe informações por meio desse agente mediador.</w:t>
+        <w:t>Podemos considerar que os atores que se posicionam entre o ego e os atores de nível dois atuam como mediadores do contato desses com a Presidente. Isso por que a estrutura exposta sugere que nenhum desses elementos mantem um contato direto com a Presidente, mas transmite e recebe informações por meio desse agente mediador.</w:t>
       </w:r>
     </w:p>
     <w:p>
@@ -24227,7 +27128,7 @@
                     <pic:cNvPicPr/>
                   </pic:nvPicPr>
                   <pic:blipFill>
-                    <a:blip r:embed="rId31"/>
+                    <a:blip r:embed="rId34"/>
                     <a:stretch>
                       <a:fillRect/>
                     </a:stretch>
@@ -24288,7 +27189,6 @@
           <w:rFonts w:ascii="Times New Roman" w:eastAsia="Times New Roman" w:hAnsi="Times New Roman" w:cs="Times New Roman"/>
           <w:sz w:val="24"/>
         </w:rPr>
-        <w:lastRenderedPageBreak/>
         <w:t xml:space="preserve">Por fim, um aspecto estrutural da rede de ego apresentada que merece destaque é o clique formado entre cinco atores: Mirian Belchior, Marco Antônio Raupp, Fernando </w:t>
       </w:r>
       <w:proofErr w:type="spellStart"/>
@@ -24506,7 +27406,7 @@
           <w:rFonts w:ascii="Times New Roman" w:eastAsia="Times New Roman" w:hAnsi="Times New Roman" w:cs="Times New Roman"/>
           <w:sz w:val="24"/>
         </w:rPr>
-        <w:t xml:space="preserve">Tal interpretação dessa métrica estrutural da rede, entretanto, não parece adequada para a rede de ego da Presidente Dilma Rousseff, afinal, tendo em mente que a fonte de dados utilizada para a modelagem da rede foi o Diário Oficial da União, fonte pública e aberta, podemos presumir que o tráfego predominante de informação entre esses atores não é sigiloso, mas, pelo contrário, trata-se de informações necessárias à coordenação e cooperação entre os envolvidos, conforme discutido na apresentação do “Modelo de comunicação entre organizações públicas”. O que se espera, portanto, é que haja maior comunicação entre os atores para que a administração pública funcione de forma eficiente, e, sob a perspectiva da Presidente, não há interesse em mediar o fluxo </w:t>
+        <w:t xml:space="preserve">Tal interpretação dessa métrica estrutural da rede, entretanto, não parece adequada para a rede de ego da Presidente Dilma Rousseff, afinal, tendo em mente que a fonte de dados utilizada para a modelagem da rede foi o Diário Oficial da União, fonte pública e aberta, podemos presumir que o tráfego predominante de informação entre esses atores não é sigiloso, mas, pelo contrário, trata-se de informações necessárias à coordenação e cooperação entre os envolvidos, conforme discutido na apresentação do “Modelo de comunicação entre organizações públicas”. O que se espera, portanto, é que haja maior comunicação entre os atores para que a administração pública funcione de </w:t>
       </w:r>
       <w:r>
         <w:rPr>
@@ -24514,7 +27414,7 @@
           <w:sz w:val="24"/>
         </w:rPr>
         <w:lastRenderedPageBreak/>
-        <w:t>de informação. Ao contrário, uma grande centralização nos fluxos da rede na Presidência pode sobrecarregar esse órgão de forma desnecessária, aumentando o risco de introdução de ruídos na comunicação, burocratizando e atrasando as decisões suportadas pelo processo.</w:t>
+        <w:t>forma eficiente, e, sob a perspectiva da Presidente, não há interesse em mediar o fluxo de informação. Ao contrário, uma grande centralização nos fluxos da rede na Presidência pode sobrecarregar esse órgão de forma desnecessária, aumentando o risco de introdução de ruídos na comunicação, burocratizando e atrasando as decisões suportadas pelo processo.</w:t>
       </w:r>
     </w:p>
     <w:p>
@@ -24598,7 +27498,7 @@
                     </pic:cNvPicPr>
                   </pic:nvPicPr>
                   <pic:blipFill>
-                    <a:blip r:embed="rId32">
+                    <a:blip r:embed="rId35">
                       <a:extLst>
                         <a:ext uri="{28A0092B-C50C-407E-A947-70E740481C1C}">
                           <a14:useLocalDpi xmlns:a14="http://schemas.microsoft.com/office/drawing/2010/main" val="0"/>
@@ -24726,7 +27626,7 @@
           <w:rFonts w:ascii="Times New Roman" w:eastAsia="Times New Roman" w:hAnsi="Times New Roman" w:cs="Times New Roman"/>
           <w:sz w:val="24"/>
         </w:rPr>
-        <w:t xml:space="preserve"> em relação à Presidente e as linhas entre os demais vizinhos para cada ator na rede de ego estudada. A correlação positiva observada entre os dois valores é esperada contribui para a ideia de que quanto maior a comunicação de um ator com os demais, sem o intermédio da Presidente, maior o indicador de restrição da Presidente, indicando maior liberdade para o ator na rede e menos necessidade de intervenção do poder central na </w:t>
+        <w:t xml:space="preserve"> em relação à Presidente e as linhas entre os demais vizinhos para cada ator na rede de ego estudada. A correlação positiva observada entre os dois valores é esperada contribui para a ideia de que quanto maior a comunicação de um ator com os demais, sem o intermédio da Presidente, maior o indicador de restrição da Presidente, indicando maior </w:t>
       </w:r>
       <w:r>
         <w:rPr>
@@ -24734,7 +27634,7 @@
           <w:sz w:val="24"/>
         </w:rPr>
         <w:lastRenderedPageBreak/>
-        <w:t>comunicação, conforme a interpretação proposta anteriormente. Vê-se, por exemplo, que a Ministra do Planejamento Organização e Gestão, Miriam Belchior, é quem possui mais conexões entre os demais atores</w:t>
+        <w:t>liberdade para o ator na rede e menos necessidade de intervenção do poder central na comunicação, conforme a interpretação proposta anteriormente. Vê-se, por exemplo, que a Ministra do Planejamento Organização e Gestão, Miriam Belchior, é quem possui mais conexões entre os demais atores</w:t>
       </w:r>
       <w:r>
         <w:rPr>
@@ -25050,6 +27950,7 @@
         </w:numPr>
       </w:pPr>
       <w:r>
+        <w:lastRenderedPageBreak/>
         <w:t>Proximidade estrutural com a presidente e tempo de permanência em cargo comissionado</w:t>
       </w:r>
     </w:p>
@@ -25177,7 +28078,7 @@
                     </pic:cNvPicPr>
                   </pic:nvPicPr>
                   <pic:blipFill>
-                    <a:blip r:embed="rId33">
+                    <a:blip r:embed="rId36">
                       <a:extLst>
                         <a:ext uri="{28A0092B-C50C-407E-A947-70E740481C1C}">
                           <a14:useLocalDpi xmlns:a14="http://schemas.microsoft.com/office/drawing/2010/main" val="0"/>
@@ -25451,7 +28352,7 @@
                     <pic:cNvPicPr/>
                   </pic:nvPicPr>
                   <pic:blipFill>
-                    <a:blip r:embed="rId34"/>
+                    <a:blip r:embed="rId37"/>
                     <a:stretch>
                       <a:fillRect/>
                     </a:stretch>
@@ -26102,7 +29003,7 @@
                     </pic:cNvPicPr>
                   </pic:nvPicPr>
                   <pic:blipFill>
-                    <a:blip r:embed="rId35">
+                    <a:blip r:embed="rId38">
                       <a:extLst>
                         <a:ext uri="{28A0092B-C50C-407E-A947-70E740481C1C}">
                           <a14:useLocalDpi xmlns:a14="http://schemas.microsoft.com/office/drawing/2010/main" val="0"/>
@@ -26278,11 +29179,11 @@
           <w:numId w:val="3"/>
         </w:numPr>
       </w:pPr>
-      <w:bookmarkStart w:id="27" w:name="_Toc365924021"/>
+      <w:bookmarkStart w:id="26" w:name="_Toc365924021"/>
       <w:r>
         <w:t>Difusão</w:t>
       </w:r>
-      <w:bookmarkEnd w:id="27"/>
+      <w:bookmarkEnd w:id="26"/>
       <w:r>
         <w:t xml:space="preserve"> da adesão ao </w:t>
       </w:r>
@@ -27137,7 +30038,7 @@
                     </pic:cNvPicPr>
                   </pic:nvPicPr>
                   <pic:blipFill>
-                    <a:blip r:embed="rId36">
+                    <a:blip r:embed="rId39">
                       <a:extLst>
                         <a:ext uri="{28A0092B-C50C-407E-A947-70E740481C1C}">
                           <a14:useLocalDpi xmlns:a14="http://schemas.microsoft.com/office/drawing/2010/main" val="0"/>
@@ -27337,7 +30238,7 @@
                     </pic:cNvPicPr>
                   </pic:nvPicPr>
                   <pic:blipFill>
-                    <a:blip r:embed="rId37">
+                    <a:blip r:embed="rId40">
                       <a:extLst>
                         <a:ext uri="{28A0092B-C50C-407E-A947-70E740481C1C}">
                           <a14:useLocalDpi xmlns:a14="http://schemas.microsoft.com/office/drawing/2010/main" val="0"/>
@@ -27607,7 +30508,7 @@
                     </pic:cNvPicPr>
                   </pic:nvPicPr>
                   <pic:blipFill>
-                    <a:blip r:embed="rId38" cstate="print">
+                    <a:blip r:embed="rId41" cstate="print">
                       <a:extLst>
                         <a:ext uri="{28A0092B-C50C-407E-A947-70E740481C1C}">
                           <a14:useLocalDpi xmlns:a14="http://schemas.microsoft.com/office/drawing/2010/main" val="0"/>
@@ -27877,14 +30778,14 @@
           <w:rFonts w:eastAsia="Times New Roman"/>
         </w:rPr>
       </w:pPr>
-      <w:bookmarkStart w:id="28" w:name="_Toc365924022"/>
+      <w:bookmarkStart w:id="27" w:name="_Toc365924022"/>
       <w:r>
         <w:rPr>
           <w:rFonts w:eastAsia="Times New Roman"/>
         </w:rPr>
         <w:t>Riscos e restrições</w:t>
       </w:r>
-      <w:bookmarkEnd w:id="28"/>
+      <w:bookmarkEnd w:id="27"/>
     </w:p>
     <w:p/>
     <w:p>
@@ -28267,7 +31168,7 @@
           <w:rFonts w:eastAsia="Times New Roman"/>
         </w:rPr>
       </w:pPr>
-      <w:bookmarkStart w:id="29" w:name="_Toc365924023"/>
+      <w:bookmarkStart w:id="28" w:name="_Toc365924023"/>
       <w:r>
         <w:rPr>
           <w:rFonts w:eastAsia="Times New Roman"/>
@@ -28280,7 +31181,7 @@
         </w:rPr>
         <w:t xml:space="preserve"> proposto</w:t>
       </w:r>
-      <w:bookmarkEnd w:id="29"/>
+      <w:bookmarkEnd w:id="28"/>
     </w:p>
     <w:p>
       <w:r>
@@ -28310,7 +31211,7 @@
                     </pic:cNvPicPr>
                   </pic:nvPicPr>
                   <pic:blipFill>
-                    <a:blip r:embed="rId39">
+                    <a:blip r:embed="rId42">
                       <a:extLst>
                         <a:ext uri="{28A0092B-C50C-407E-A947-70E740481C1C}">
                           <a14:useLocalDpi xmlns:a14="http://schemas.microsoft.com/office/drawing/2010/main" val="0"/>
@@ -28351,14 +31252,14 @@
         <w:pStyle w:val="Ttulo2"/>
         <w:jc w:val="center"/>
       </w:pPr>
-      <w:bookmarkStart w:id="30" w:name="_Toc365924024"/>
+      <w:bookmarkStart w:id="29" w:name="_Toc365924024"/>
       <w:r>
         <w:rPr>
           <w:rFonts w:eastAsia="Times New Roman"/>
         </w:rPr>
         <w:t>Referencias</w:t>
       </w:r>
-      <w:bookmarkEnd w:id="30"/>
+      <w:bookmarkEnd w:id="29"/>
     </w:p>
     <w:p>
       <w:pPr>
@@ -28385,41 +31286,231 @@
         <w:spacing w:before="100" w:beforeAutospacing="1" w:after="100" w:afterAutospacing="1" w:line="20" w:lineRule="atLeast"/>
         <w:rPr>
           <w:rFonts w:ascii="Times New Roman" w:eastAsia="Times New Roman" w:hAnsi="Times New Roman" w:cs="Times New Roman"/>
-        </w:rPr>
-      </w:pPr>
-      <w:r>
-        <w:rPr>
-          <w:rFonts w:ascii="Times New Roman" w:eastAsia="Times New Roman" w:hAnsi="Times New Roman" w:cs="Times New Roman"/>
-        </w:rPr>
-        <w:t xml:space="preserve">BARKER, Larry. Communication. Pearson; </w:t>
+          <w:lang w:val="en-US"/>
+        </w:rPr>
+      </w:pPr>
+      <w:r>
+        <w:rPr>
+          <w:rFonts w:ascii="Times New Roman" w:eastAsia="Times New Roman" w:hAnsi="Times New Roman" w:cs="Times New Roman"/>
+          <w:lang w:val="en-US"/>
+        </w:rPr>
+        <w:t xml:space="preserve">BARKER, Larry. </w:t>
       </w:r>
       <w:proofErr w:type="gramStart"/>
       <w:r>
         <w:rPr>
           <w:rFonts w:ascii="Times New Roman" w:eastAsia="Times New Roman" w:hAnsi="Times New Roman" w:cs="Times New Roman"/>
-        </w:rPr>
-        <w:t>8</w:t>
+          <w:lang w:val="en-US"/>
+        </w:rPr>
+        <w:t>Communication.</w:t>
       </w:r>
       <w:proofErr w:type="gramEnd"/>
       <w:r>
         <w:rPr>
           <w:rFonts w:ascii="Times New Roman" w:eastAsia="Times New Roman" w:hAnsi="Times New Roman" w:cs="Times New Roman"/>
+          <w:lang w:val="en-US"/>
+        </w:rPr>
+        <w:t xml:space="preserve"> Pearson; 8 </w:t>
+      </w:r>
+      <w:proofErr w:type="gramStart"/>
+      <w:r>
+        <w:rPr>
+          <w:rFonts w:ascii="Times New Roman" w:eastAsia="Times New Roman" w:hAnsi="Times New Roman" w:cs="Times New Roman"/>
+          <w:lang w:val="en-US"/>
+        </w:rPr>
+        <w:t>edition</w:t>
+      </w:r>
+      <w:proofErr w:type="gramEnd"/>
+      <w:r>
+        <w:rPr>
+          <w:rFonts w:ascii="Times New Roman" w:eastAsia="Times New Roman" w:hAnsi="Times New Roman" w:cs="Times New Roman"/>
+          <w:lang w:val="en-US"/>
+        </w:rPr>
+        <w:t xml:space="preserve"> 2002</w:t>
+      </w:r>
+    </w:p>
+    <w:p>
+      <w:pPr>
+        <w:spacing w:before="100" w:beforeAutospacing="1" w:after="100" w:afterAutospacing="1" w:line="20" w:lineRule="atLeast"/>
+        <w:rPr>
+          <w:rFonts w:ascii="Times New Roman" w:eastAsia="Times New Roman" w:hAnsi="Times New Roman" w:cs="Times New Roman"/>
+        </w:rPr>
+      </w:pPr>
+      <w:r>
+        <w:rPr>
+          <w:rFonts w:ascii="Times New Roman" w:eastAsia="Times New Roman" w:hAnsi="Times New Roman" w:cs="Times New Roman"/>
+        </w:rPr>
+        <w:t>BORGES</w:t>
+      </w:r>
+      <w:r>
+        <w:rPr>
+          <w:rFonts w:ascii="Times New Roman" w:eastAsia="Times New Roman" w:hAnsi="Times New Roman" w:cs="Times New Roman"/>
+        </w:rPr>
+        <w:t xml:space="preserve">, Mônica E. N.; </w:t>
+      </w:r>
+      <w:r>
+        <w:rPr>
+          <w:rFonts w:ascii="Times New Roman" w:eastAsia="Times New Roman" w:hAnsi="Times New Roman" w:cs="Times New Roman"/>
+        </w:rPr>
+        <w:t>CAMPELLO</w:t>
+      </w:r>
+      <w:r>
+        <w:rPr>
+          <w:rFonts w:ascii="Times New Roman" w:eastAsia="Times New Roman" w:hAnsi="Times New Roman" w:cs="Times New Roman"/>
+        </w:rPr>
+        <w:t>, Bernadete S. A organização da informação para negócios no</w:t>
+      </w:r>
+      <w:r>
+        <w:rPr>
+          <w:rFonts w:ascii="Times New Roman" w:eastAsia="Times New Roman" w:hAnsi="Times New Roman" w:cs="Times New Roman"/>
         </w:rPr>
         <w:t xml:space="preserve"> </w:t>
       </w:r>
+      <w:r>
+        <w:rPr>
+          <w:rFonts w:ascii="Times New Roman" w:eastAsia="Times New Roman" w:hAnsi="Times New Roman" w:cs="Times New Roman"/>
+        </w:rPr>
+        <w:t>Brasil. Perspectivas em Ciência da Informação, v. 2, n. 2, p.149-162, jul./dez.1997.</w:t>
+      </w:r>
+    </w:p>
+    <w:p>
+      <w:pPr>
+        <w:spacing w:before="100" w:beforeAutospacing="1" w:after="100" w:afterAutospacing="1" w:line="20" w:lineRule="atLeast"/>
+        <w:rPr>
+          <w:rFonts w:ascii="Times New Roman" w:eastAsia="Times New Roman" w:hAnsi="Times New Roman" w:cs="Times New Roman"/>
+          <w:lang w:val="en-US"/>
+        </w:rPr>
+      </w:pPr>
+      <w:r>
+        <w:rPr>
+          <w:rFonts w:ascii="Times New Roman" w:eastAsia="Times New Roman" w:hAnsi="Times New Roman" w:cs="Times New Roman"/>
+        </w:rPr>
+        <w:t> </w:t>
+      </w:r>
+      <w:r>
+        <w:rPr>
+          <w:rFonts w:ascii="Times New Roman" w:eastAsia="Times New Roman" w:hAnsi="Times New Roman" w:cs="Times New Roman"/>
+          <w:lang w:val="en-US"/>
+        </w:rPr>
+        <w:t>J. Robinson. "Interpersonal Influence in Election Campaigns," Public Opinion Quarterly, (</w:t>
+      </w:r>
+      <w:proofErr w:type="gramStart"/>
+      <w:r>
+        <w:rPr>
+          <w:rFonts w:ascii="Times New Roman" w:eastAsia="Times New Roman" w:hAnsi="Times New Roman" w:cs="Times New Roman"/>
+          <w:lang w:val="en-US"/>
+        </w:rPr>
+        <w:t>Fall</w:t>
+      </w:r>
+      <w:proofErr w:type="gramEnd"/>
+      <w:r>
+        <w:rPr>
+          <w:rFonts w:ascii="Times New Roman" w:eastAsia="Times New Roman" w:hAnsi="Times New Roman" w:cs="Times New Roman"/>
+          <w:lang w:val="en-US"/>
+        </w:rPr>
+        <w:t>, 1976</w:t>
+      </w:r>
+    </w:p>
+    <w:p>
+      <w:pPr>
+        <w:spacing w:before="100" w:beforeAutospacing="1" w:after="100" w:afterAutospacing="1" w:line="20" w:lineRule="atLeast"/>
+        <w:rPr>
+          <w:rFonts w:ascii="Times New Roman" w:eastAsia="Times New Roman" w:hAnsi="Times New Roman" w:cs="Times New Roman"/>
+        </w:rPr>
+      </w:pPr>
+      <w:r>
+        <w:rPr>
+          <w:rFonts w:ascii="Times New Roman" w:eastAsia="Times New Roman" w:hAnsi="Times New Roman" w:cs="Times New Roman"/>
+        </w:rPr>
+        <w:t xml:space="preserve">BUFREM, </w:t>
+      </w:r>
       <w:proofErr w:type="spellStart"/>
       <w:r>
         <w:rPr>
           <w:rFonts w:ascii="Times New Roman" w:eastAsia="Times New Roman" w:hAnsi="Times New Roman" w:cs="Times New Roman"/>
         </w:rPr>
-        <w:t>edition</w:t>
+        <w:t>Leilah</w:t>
       </w:r>
       <w:proofErr w:type="spellEnd"/>
       <w:r>
         <w:rPr>
           <w:rFonts w:ascii="Times New Roman" w:eastAsia="Times New Roman" w:hAnsi="Times New Roman" w:cs="Times New Roman"/>
         </w:rPr>
-        <w:t xml:space="preserve"> 2002</w:t>
+        <w:t xml:space="preserve"> </w:t>
+      </w:r>
+      <w:proofErr w:type="gramStart"/>
+      <w:r>
+        <w:rPr>
+          <w:rFonts w:ascii="Times New Roman" w:eastAsia="Times New Roman" w:hAnsi="Times New Roman" w:cs="Times New Roman"/>
+        </w:rPr>
+        <w:t>Santiago ;</w:t>
+      </w:r>
+      <w:proofErr w:type="gramEnd"/>
+      <w:r>
+        <w:rPr>
+          <w:rFonts w:ascii="Times New Roman" w:eastAsia="Times New Roman" w:hAnsi="Times New Roman" w:cs="Times New Roman"/>
+        </w:rPr>
+        <w:t xml:space="preserve"> ARBOIT, A. E. ; SORRIBAS, T. </w:t>
+      </w:r>
+      <w:proofErr w:type="gramStart"/>
+      <w:r>
+        <w:rPr>
+          <w:rFonts w:ascii="Times New Roman" w:eastAsia="Times New Roman" w:hAnsi="Times New Roman" w:cs="Times New Roman"/>
+        </w:rPr>
+        <w:t>V. .</w:t>
+      </w:r>
+      <w:proofErr w:type="gramEnd"/>
+      <w:r>
+        <w:rPr>
+          <w:rFonts w:ascii="Times New Roman" w:eastAsia="Times New Roman" w:hAnsi="Times New Roman" w:cs="Times New Roman"/>
+        </w:rPr>
+        <w:t xml:space="preserve"> </w:t>
+      </w:r>
+      <w:r>
+        <w:rPr>
+          <w:rFonts w:ascii="Times New Roman" w:eastAsia="Times New Roman" w:hAnsi="Times New Roman" w:cs="Times New Roman"/>
+        </w:rPr>
+        <w:t>Diálogo entre a teoria do Círculo de Bakhtin e a ciência da informação. Ciência da Informação (Online), v. 40, p. 145-159, 2011.</w:t>
+      </w:r>
+      <w:r>
+        <w:rPr>
+          <w:rFonts w:ascii="Times New Roman" w:eastAsia="Times New Roman" w:hAnsi="Times New Roman" w:cs="Times New Roman"/>
+        </w:rPr>
+        <w:t xml:space="preserve"> </w:t>
+      </w:r>
+      <w:proofErr w:type="spellStart"/>
+      <w:r>
+        <w:rPr>
+          <w:rFonts w:ascii="Times New Roman" w:eastAsia="Times New Roman" w:hAnsi="Times New Roman" w:cs="Times New Roman"/>
+        </w:rPr>
+        <w:t>Disponivel</w:t>
+      </w:r>
+      <w:proofErr w:type="spellEnd"/>
+      <w:r>
+        <w:rPr>
+          <w:rFonts w:ascii="Times New Roman" w:eastAsia="Times New Roman" w:hAnsi="Times New Roman" w:cs="Times New Roman"/>
+        </w:rPr>
+        <w:t xml:space="preserve"> em &lt;</w:t>
+      </w:r>
+      <w:proofErr w:type="gramStart"/>
+      <w:r>
+        <w:rPr>
+          <w:rFonts w:ascii="Times New Roman" w:eastAsia="Times New Roman" w:hAnsi="Times New Roman" w:cs="Times New Roman"/>
+        </w:rPr>
+        <w:t>http://revista.ibict.br/ciinf/index.</w:t>
+      </w:r>
+      <w:proofErr w:type="gramEnd"/>
+      <w:r>
+        <w:rPr>
+          <w:rFonts w:ascii="Times New Roman" w:eastAsia="Times New Roman" w:hAnsi="Times New Roman" w:cs="Times New Roman"/>
+        </w:rPr>
+        <w:t>php/ciinf/article/view/1939/1404</w:t>
+      </w:r>
+      <w:r>
+        <w:rPr>
+          <w:rFonts w:ascii="Times New Roman" w:eastAsia="Times New Roman" w:hAnsi="Times New Roman" w:cs="Times New Roman"/>
+        </w:rPr>
+        <w:t>&gt; Acesso em 30/05/2013</w:t>
       </w:r>
     </w:p>
     <w:p>
@@ -28427,43 +31518,68 @@
         <w:spacing w:before="100" w:beforeAutospacing="1" w:after="100" w:afterAutospacing="1" w:line="20" w:lineRule="atLeast"/>
         <w:rPr>
           <w:rFonts w:ascii="Times New Roman" w:eastAsia="Times New Roman" w:hAnsi="Times New Roman" w:cs="Times New Roman"/>
-        </w:rPr>
-      </w:pPr>
-      <w:r>
-        <w:rPr>
-          <w:rFonts w:ascii="Times New Roman" w:eastAsia="Times New Roman" w:hAnsi="Times New Roman" w:cs="Times New Roman"/>
-        </w:rPr>
-        <w:t>BORGES</w:t>
-      </w:r>
-      <w:r>
-        <w:rPr>
-          <w:rFonts w:ascii="Times New Roman" w:eastAsia="Times New Roman" w:hAnsi="Times New Roman" w:cs="Times New Roman"/>
-        </w:rPr>
-        <w:t xml:space="preserve">, Mônica E. N.; </w:t>
-      </w:r>
-      <w:r>
-        <w:rPr>
-          <w:rFonts w:ascii="Times New Roman" w:eastAsia="Times New Roman" w:hAnsi="Times New Roman" w:cs="Times New Roman"/>
-        </w:rPr>
-        <w:t>CAMPELLO</w:t>
-      </w:r>
-      <w:r>
-        <w:rPr>
-          <w:rFonts w:ascii="Times New Roman" w:eastAsia="Times New Roman" w:hAnsi="Times New Roman" w:cs="Times New Roman"/>
-        </w:rPr>
-        <w:t>, Bernadete S. A organização da informação para negócios no</w:t>
-      </w:r>
-      <w:r>
-        <w:rPr>
-          <w:rFonts w:ascii="Times New Roman" w:eastAsia="Times New Roman" w:hAnsi="Times New Roman" w:cs="Times New Roman"/>
+          <w:lang w:val="en-US"/>
+        </w:rPr>
+      </w:pPr>
+      <w:r>
+        <w:rPr>
+          <w:rFonts w:ascii="Times New Roman" w:eastAsia="Times New Roman" w:hAnsi="Times New Roman" w:cs="Times New Roman"/>
+        </w:rPr>
+        <w:t xml:space="preserve">CHIAVENATO, Idalberto. </w:t>
+      </w:r>
+      <w:r>
+        <w:rPr>
+          <w:rFonts w:ascii="Times New Roman" w:eastAsia="Times New Roman" w:hAnsi="Times New Roman" w:cs="Times New Roman"/>
+        </w:rPr>
+        <w:t xml:space="preserve">Administração Geral e Pública. </w:t>
+      </w:r>
+      <w:proofErr w:type="gramStart"/>
+      <w:r>
+        <w:rPr>
+          <w:rFonts w:ascii="Times New Roman" w:eastAsia="Times New Roman" w:hAnsi="Times New Roman" w:cs="Times New Roman"/>
+          <w:lang w:val="en-US"/>
+        </w:rPr>
+        <w:t>Elsevier.</w:t>
+      </w:r>
+      <w:proofErr w:type="gramEnd"/>
+      <w:r>
+        <w:rPr>
+          <w:rFonts w:ascii="Times New Roman" w:eastAsia="Times New Roman" w:hAnsi="Times New Roman" w:cs="Times New Roman"/>
+          <w:lang w:val="en-US"/>
         </w:rPr>
         <w:t xml:space="preserve"> </w:t>
       </w:r>
-      <w:r>
-        <w:rPr>
-          <w:rFonts w:ascii="Times New Roman" w:eastAsia="Times New Roman" w:hAnsi="Times New Roman" w:cs="Times New Roman"/>
-        </w:rPr>
-        <w:t>Brasil. Perspectivas em Ciência da Informação, v. 2, n. 2, p.149-162, jul./dez.1997.</w:t>
+      <w:proofErr w:type="gramStart"/>
+      <w:r>
+        <w:rPr>
+          <w:rFonts w:ascii="Times New Roman" w:eastAsia="Times New Roman" w:hAnsi="Times New Roman" w:cs="Times New Roman"/>
+          <w:lang w:val="en-US"/>
+        </w:rPr>
+        <w:t xml:space="preserve">2ª </w:t>
+      </w:r>
+      <w:proofErr w:type="spellStart"/>
+      <w:r>
+        <w:rPr>
+          <w:rFonts w:ascii="Times New Roman" w:eastAsia="Times New Roman" w:hAnsi="Times New Roman" w:cs="Times New Roman"/>
+          <w:lang w:val="en-US"/>
+        </w:rPr>
+        <w:t>Edição</w:t>
+      </w:r>
+      <w:proofErr w:type="spellEnd"/>
+      <w:r>
+        <w:rPr>
+          <w:rFonts w:ascii="Times New Roman" w:eastAsia="Times New Roman" w:hAnsi="Times New Roman" w:cs="Times New Roman"/>
+          <w:lang w:val="en-US"/>
+        </w:rPr>
+        <w:t>.</w:t>
+      </w:r>
+      <w:proofErr w:type="gramEnd"/>
+      <w:r>
+        <w:rPr>
+          <w:rFonts w:ascii="Times New Roman" w:eastAsia="Times New Roman" w:hAnsi="Times New Roman" w:cs="Times New Roman"/>
+          <w:lang w:val="en-US"/>
+        </w:rPr>
+        <w:t xml:space="preserve"> 2008</w:t>
       </w:r>
     </w:p>
     <w:p>
@@ -28471,278 +31587,55 @@
         <w:spacing w:before="100" w:beforeAutospacing="1" w:after="100" w:afterAutospacing="1" w:line="20" w:lineRule="atLeast"/>
         <w:rPr>
           <w:rFonts w:ascii="Times New Roman" w:eastAsia="Times New Roman" w:hAnsi="Times New Roman" w:cs="Times New Roman"/>
+        </w:rPr>
+      </w:pPr>
+      <w:proofErr w:type="gramStart"/>
+      <w:r>
+        <w:rPr>
+          <w:rFonts w:ascii="Times New Roman" w:eastAsia="Times New Roman" w:hAnsi="Times New Roman" w:cs="Times New Roman"/>
           <w:lang w:val="en-US"/>
         </w:rPr>
-      </w:pPr>
-      <w:r>
-        <w:rPr>
-          <w:rFonts w:ascii="Times New Roman" w:eastAsia="Times New Roman" w:hAnsi="Times New Roman" w:cs="Times New Roman"/>
-        </w:rPr>
-        <w:t> </w:t>
-      </w:r>
+        <w:t>CIVIC COMMONS.</w:t>
+      </w:r>
+      <w:proofErr w:type="gramEnd"/>
       <w:r>
         <w:rPr>
           <w:rFonts w:ascii="Times New Roman" w:eastAsia="Times New Roman" w:hAnsi="Times New Roman" w:cs="Times New Roman"/>
           <w:lang w:val="en-US"/>
         </w:rPr>
-        <w:t>J. Robinson. "Interpersonal Influence in Election Campaigns,"</w:t>
-      </w:r>
+        <w:t xml:space="preserve"> </w:t>
+      </w:r>
+      <w:proofErr w:type="gramStart"/>
       <w:r>
         <w:rPr>
           <w:rFonts w:ascii="Times New Roman" w:eastAsia="Times New Roman" w:hAnsi="Times New Roman" w:cs="Times New Roman"/>
           <w:lang w:val="en-US"/>
         </w:rPr>
-        <w:t> </w:t>
-      </w:r>
+        <w:t>Sharing technology for public good.</w:t>
+      </w:r>
+      <w:proofErr w:type="gramEnd"/>
       <w:r>
         <w:rPr>
           <w:rFonts w:ascii="Times New Roman" w:eastAsia="Times New Roman" w:hAnsi="Times New Roman" w:cs="Times New Roman"/>
           <w:lang w:val="en-US"/>
         </w:rPr>
-        <w:t>Public Opinion Quarterly, (</w:t>
-      </w:r>
-      <w:proofErr w:type="gramStart"/>
-      <w:r>
-        <w:rPr>
-          <w:rFonts w:ascii="Times New Roman" w:eastAsia="Times New Roman" w:hAnsi="Times New Roman" w:cs="Times New Roman"/>
-          <w:lang w:val="en-US"/>
-        </w:rPr>
-        <w:t>Fall</w:t>
-      </w:r>
-      <w:proofErr w:type="gramEnd"/>
-      <w:r>
-        <w:rPr>
-          <w:rFonts w:ascii="Times New Roman" w:eastAsia="Times New Roman" w:hAnsi="Times New Roman" w:cs="Times New Roman"/>
-          <w:lang w:val="en-US"/>
-        </w:rPr>
-        <w:t>, 1976</w:t>
-      </w:r>
-    </w:p>
-    <w:p>
-      <w:pPr>
-        <w:spacing w:before="100" w:beforeAutospacing="1" w:after="100" w:afterAutospacing="1" w:line="20" w:lineRule="atLeast"/>
-        <w:rPr>
-          <w:rFonts w:ascii="Times New Roman" w:eastAsia="Times New Roman" w:hAnsi="Times New Roman" w:cs="Times New Roman"/>
-        </w:rPr>
-      </w:pPr>
-      <w:r>
-        <w:rPr>
-          <w:rFonts w:ascii="Times New Roman" w:eastAsia="Times New Roman" w:hAnsi="Times New Roman" w:cs="Times New Roman"/>
-        </w:rPr>
-        <w:t xml:space="preserve">BUFREM, </w:t>
+        <w:t xml:space="preserve">  </w:t>
       </w:r>
       <w:proofErr w:type="spellStart"/>
       <w:r>
         <w:rPr>
           <w:rFonts w:ascii="Times New Roman" w:eastAsia="Times New Roman" w:hAnsi="Times New Roman" w:cs="Times New Roman"/>
         </w:rPr>
-        <w:t>Leilah</w:t>
+        <w:t>Disponivel</w:t>
       </w:r>
       <w:proofErr w:type="spellEnd"/>
       <w:r>
         <w:rPr>
           <w:rFonts w:ascii="Times New Roman" w:eastAsia="Times New Roman" w:hAnsi="Times New Roman" w:cs="Times New Roman"/>
         </w:rPr>
-        <w:t xml:space="preserve"> </w:t>
-      </w:r>
-      <w:proofErr w:type="gramStart"/>
-      <w:r>
-        <w:rPr>
-          <w:rFonts w:ascii="Times New Roman" w:eastAsia="Times New Roman" w:hAnsi="Times New Roman" w:cs="Times New Roman"/>
-        </w:rPr>
-        <w:t>Santiago ;</w:t>
-      </w:r>
-      <w:proofErr w:type="gramEnd"/>
-      <w:r>
-        <w:rPr>
-          <w:rFonts w:ascii="Times New Roman" w:eastAsia="Times New Roman" w:hAnsi="Times New Roman" w:cs="Times New Roman"/>
-        </w:rPr>
-        <w:t xml:space="preserve"> ARBOIT, A. E. ; SORRIBAS, T. </w:t>
-      </w:r>
-      <w:proofErr w:type="gramStart"/>
-      <w:r>
-        <w:rPr>
-          <w:rFonts w:ascii="Times New Roman" w:eastAsia="Times New Roman" w:hAnsi="Times New Roman" w:cs="Times New Roman"/>
-        </w:rPr>
-        <w:t>V. .</w:t>
-      </w:r>
-      <w:proofErr w:type="gramEnd"/>
-      <w:r>
-        <w:rPr>
-          <w:rFonts w:ascii="Times New Roman" w:eastAsia="Times New Roman" w:hAnsi="Times New Roman" w:cs="Times New Roman"/>
-        </w:rPr>
-        <w:t xml:space="preserve"> </w:t>
-      </w:r>
-      <w:r>
-        <w:rPr>
-          <w:rFonts w:ascii="Times New Roman" w:eastAsia="Times New Roman" w:hAnsi="Times New Roman" w:cs="Times New Roman"/>
-        </w:rPr>
-        <w:t>Diálogo entre a teoria do Círculo de Bakhtin e a ciência da informação. Ciência da Informação (Online), v. 40, p. 145-159, 2011.</w:t>
-      </w:r>
-      <w:r>
-        <w:rPr>
-          <w:rFonts w:ascii="Times New Roman" w:eastAsia="Times New Roman" w:hAnsi="Times New Roman" w:cs="Times New Roman"/>
-        </w:rPr>
-        <w:t xml:space="preserve"> </w:t>
-      </w:r>
-      <w:proofErr w:type="spellStart"/>
-      <w:r>
-        <w:rPr>
-          <w:rFonts w:ascii="Times New Roman" w:eastAsia="Times New Roman" w:hAnsi="Times New Roman" w:cs="Times New Roman"/>
-        </w:rPr>
-        <w:t>Disponivel</w:t>
-      </w:r>
-      <w:proofErr w:type="spellEnd"/>
-      <w:r>
-        <w:rPr>
-          <w:rFonts w:ascii="Times New Roman" w:eastAsia="Times New Roman" w:hAnsi="Times New Roman" w:cs="Times New Roman"/>
-        </w:rPr>
-        <w:t xml:space="preserve"> em &lt;</w:t>
-      </w:r>
-      <w:proofErr w:type="gramStart"/>
-      <w:r>
-        <w:rPr>
-          <w:rFonts w:ascii="Times New Roman" w:eastAsia="Times New Roman" w:hAnsi="Times New Roman" w:cs="Times New Roman"/>
-        </w:rPr>
-        <w:t>http://revista.ibict.br/ciinf/index.</w:t>
-      </w:r>
-      <w:proofErr w:type="gramEnd"/>
-      <w:r>
-        <w:rPr>
-          <w:rFonts w:ascii="Times New Roman" w:eastAsia="Times New Roman" w:hAnsi="Times New Roman" w:cs="Times New Roman"/>
-        </w:rPr>
-        <w:t>php/ciinf/article/view/1939/1404</w:t>
-      </w:r>
-      <w:r>
-        <w:rPr>
-          <w:rFonts w:ascii="Times New Roman" w:eastAsia="Times New Roman" w:hAnsi="Times New Roman" w:cs="Times New Roman"/>
-        </w:rPr>
-        <w:t>&gt; Acesso em 30/05/2013</w:t>
-      </w:r>
-    </w:p>
-    <w:p>
-      <w:pPr>
-        <w:spacing w:before="100" w:beforeAutospacing="1" w:after="100" w:afterAutospacing="1" w:line="20" w:lineRule="atLeast"/>
-        <w:rPr>
-          <w:rFonts w:ascii="Times New Roman" w:eastAsia="Times New Roman" w:hAnsi="Times New Roman" w:cs="Times New Roman"/>
-          <w:lang w:val="en-US"/>
-        </w:rPr>
-      </w:pPr>
-      <w:r>
-        <w:rPr>
-          <w:rFonts w:ascii="Times New Roman" w:eastAsia="Times New Roman" w:hAnsi="Times New Roman" w:cs="Times New Roman"/>
-        </w:rPr>
-        <w:t xml:space="preserve">CHIAVENATO, Idalberto. </w:t>
-      </w:r>
-      <w:r>
-        <w:rPr>
-          <w:rFonts w:ascii="Times New Roman" w:eastAsia="Times New Roman" w:hAnsi="Times New Roman" w:cs="Times New Roman"/>
-        </w:rPr>
-        <w:t xml:space="preserve">Administração Geral e Pública. </w:t>
-      </w:r>
-      <w:proofErr w:type="gramStart"/>
-      <w:r>
-        <w:rPr>
-          <w:rFonts w:ascii="Times New Roman" w:eastAsia="Times New Roman" w:hAnsi="Times New Roman" w:cs="Times New Roman"/>
-          <w:lang w:val="en-US"/>
-        </w:rPr>
-        <w:t>Elsevier.</w:t>
-      </w:r>
-      <w:proofErr w:type="gramEnd"/>
-      <w:r>
-        <w:rPr>
-          <w:rFonts w:ascii="Times New Roman" w:eastAsia="Times New Roman" w:hAnsi="Times New Roman" w:cs="Times New Roman"/>
-          <w:lang w:val="en-US"/>
-        </w:rPr>
-        <w:t xml:space="preserve"> </w:t>
-      </w:r>
-      <w:proofErr w:type="gramStart"/>
-      <w:r>
-        <w:rPr>
-          <w:rFonts w:ascii="Times New Roman" w:eastAsia="Times New Roman" w:hAnsi="Times New Roman" w:cs="Times New Roman"/>
-          <w:lang w:val="en-US"/>
-        </w:rPr>
-        <w:t xml:space="preserve">2ª </w:t>
-      </w:r>
-      <w:proofErr w:type="spellStart"/>
-      <w:r>
-        <w:rPr>
-          <w:rFonts w:ascii="Times New Roman" w:eastAsia="Times New Roman" w:hAnsi="Times New Roman" w:cs="Times New Roman"/>
-          <w:lang w:val="en-US"/>
-        </w:rPr>
-        <w:t>Edição</w:t>
-      </w:r>
-      <w:proofErr w:type="spellEnd"/>
-      <w:r>
-        <w:rPr>
-          <w:rFonts w:ascii="Times New Roman" w:eastAsia="Times New Roman" w:hAnsi="Times New Roman" w:cs="Times New Roman"/>
-          <w:lang w:val="en-US"/>
-        </w:rPr>
-        <w:t>.</w:t>
-      </w:r>
-      <w:proofErr w:type="gramEnd"/>
-      <w:r>
-        <w:rPr>
-          <w:rFonts w:ascii="Times New Roman" w:eastAsia="Times New Roman" w:hAnsi="Times New Roman" w:cs="Times New Roman"/>
-          <w:lang w:val="en-US"/>
-        </w:rPr>
-        <w:t xml:space="preserve"> 2008</w:t>
-      </w:r>
-    </w:p>
-    <w:p>
-      <w:pPr>
-        <w:spacing w:before="100" w:beforeAutospacing="1" w:after="100" w:afterAutospacing="1" w:line="20" w:lineRule="atLeast"/>
-        <w:rPr>
-          <w:rFonts w:ascii="Times New Roman" w:eastAsia="Times New Roman" w:hAnsi="Times New Roman" w:cs="Times New Roman"/>
-        </w:rPr>
-      </w:pPr>
-      <w:proofErr w:type="gramStart"/>
-      <w:r>
-        <w:rPr>
-          <w:rFonts w:ascii="Times New Roman" w:eastAsia="Times New Roman" w:hAnsi="Times New Roman" w:cs="Times New Roman"/>
-          <w:lang w:val="en-US"/>
-        </w:rPr>
-        <w:t>CIVIC COMMONS.</w:t>
-      </w:r>
-      <w:proofErr w:type="gramEnd"/>
-      <w:r>
-        <w:rPr>
-          <w:rFonts w:ascii="Times New Roman" w:eastAsia="Times New Roman" w:hAnsi="Times New Roman" w:cs="Times New Roman"/>
-          <w:lang w:val="en-US"/>
-        </w:rPr>
-        <w:t xml:space="preserve"> </w:t>
-      </w:r>
-      <w:proofErr w:type="gramStart"/>
-      <w:r>
-        <w:rPr>
-          <w:rFonts w:ascii="Times New Roman" w:eastAsia="Times New Roman" w:hAnsi="Times New Roman" w:cs="Times New Roman"/>
-          <w:lang w:val="en-US"/>
-        </w:rPr>
-        <w:t>Sharing technology for public good.</w:t>
-      </w:r>
-      <w:proofErr w:type="gramEnd"/>
-      <w:r>
-        <w:rPr>
-          <w:rFonts w:ascii="Times New Roman" w:eastAsia="Times New Roman" w:hAnsi="Times New Roman" w:cs="Times New Roman"/>
-          <w:lang w:val="en-US"/>
-        </w:rPr>
-        <w:t xml:space="preserve">  </w:t>
-      </w:r>
-      <w:proofErr w:type="spellStart"/>
-      <w:r>
-        <w:rPr>
-          <w:rFonts w:ascii="Times New Roman" w:eastAsia="Times New Roman" w:hAnsi="Times New Roman" w:cs="Times New Roman"/>
-        </w:rPr>
-        <w:t>Disponivel</w:t>
-      </w:r>
-      <w:proofErr w:type="spellEnd"/>
-      <w:r>
-        <w:rPr>
-          <w:rFonts w:ascii="Times New Roman" w:eastAsia="Times New Roman" w:hAnsi="Times New Roman" w:cs="Times New Roman"/>
-        </w:rPr>
         <w:t xml:space="preserve"> em &lt; </w:t>
       </w:r>
-      <w:hyperlink r:id="rId40" w:anchor="Model_Open_Government_Initiatives">
+      <w:hyperlink r:id="rId43" w:anchor="Model_Open_Government_Initiatives">
         <w:r>
           <w:rPr>
             <w:rFonts w:ascii="Times New Roman" w:eastAsia="Times New Roman" w:hAnsi="Times New Roman" w:cs="Times New Roman"/>
@@ -28817,7 +31710,7 @@
         </w:rPr>
         <w:t>: &lt;</w:t>
       </w:r>
-      <w:hyperlink r:id="rId41">
+      <w:hyperlink r:id="rId44">
         <w:r>
           <w:rPr>
             <w:rFonts w:ascii="Times New Roman" w:eastAsia="Times New Roman" w:hAnsi="Times New Roman" w:cs="Times New Roman"/>
@@ -29189,7 +32082,7 @@
         </w:rPr>
         <w:t xml:space="preserve"> em </w:t>
       </w:r>
-      <w:hyperlink r:id="rId42" w:history="1">
+      <w:hyperlink r:id="rId45" w:history="1">
         <w:r>
           <w:t>http://gate.ac.uk/sale/tao/tao.pdf</w:t>
         </w:r>
@@ -29254,6 +32147,34 @@
         <w:rPr>
           <w:rFonts w:ascii="Times New Roman" w:eastAsia="Times New Roman" w:hAnsi="Times New Roman" w:cs="Times New Roman"/>
         </w:rPr>
+        <w:t xml:space="preserve">DATE, C. J. Introdução a Sistemas de Banco de Dados. </w:t>
+      </w:r>
+      <w:proofErr w:type="spellStart"/>
+      <w:r>
+        <w:rPr>
+          <w:rFonts w:ascii="Times New Roman" w:eastAsia="Times New Roman" w:hAnsi="Times New Roman" w:cs="Times New Roman"/>
+        </w:rPr>
+        <w:t>Elsevier</w:t>
+      </w:r>
+      <w:proofErr w:type="spellEnd"/>
+      <w:r>
+        <w:rPr>
+          <w:rFonts w:ascii="Times New Roman" w:eastAsia="Times New Roman" w:hAnsi="Times New Roman" w:cs="Times New Roman"/>
+        </w:rPr>
+        <w:t xml:space="preserve"> Editora. 2004.</w:t>
+      </w:r>
+    </w:p>
+    <w:p>
+      <w:pPr>
+        <w:spacing w:before="100" w:beforeAutospacing="1" w:after="100" w:afterAutospacing="1" w:line="20" w:lineRule="atLeast"/>
+        <w:rPr>
+          <w:rFonts w:ascii="Times New Roman" w:eastAsia="Times New Roman" w:hAnsi="Times New Roman" w:cs="Times New Roman"/>
+        </w:rPr>
+      </w:pPr>
+      <w:r>
+        <w:rPr>
+          <w:rFonts w:ascii="Times New Roman" w:eastAsia="Times New Roman" w:hAnsi="Times New Roman" w:cs="Times New Roman"/>
+        </w:rPr>
         <w:t>FERNANDES</w:t>
       </w:r>
       <w:r>
@@ -29692,7 +32613,7 @@
         </w:rPr>
         <w:t xml:space="preserve"> em &lt;</w:t>
       </w:r>
-      <w:hyperlink r:id="rId43">
+      <w:hyperlink r:id="rId46">
         <w:r>
           <w:rPr>
             <w:rFonts w:ascii="Times New Roman" w:eastAsia="Times New Roman" w:hAnsi="Times New Roman" w:cs="Times New Roman"/>
@@ -30305,25 +33226,276 @@
         <w:spacing w:before="100" w:beforeAutospacing="1" w:after="100" w:afterAutospacing="1" w:line="20" w:lineRule="atLeast"/>
         <w:rPr>
           <w:rFonts w:ascii="Times New Roman" w:eastAsia="Times New Roman" w:hAnsi="Times New Roman" w:cs="Times New Roman"/>
+        </w:rPr>
+      </w:pPr>
+      <w:proofErr w:type="gramStart"/>
+      <w:r>
+        <w:rPr>
+          <w:rFonts w:ascii="Times New Roman" w:eastAsia="Times New Roman" w:hAnsi="Times New Roman" w:cs="Times New Roman"/>
           <w:lang w:val="en-US"/>
         </w:rPr>
-      </w:pPr>
+        <w:lastRenderedPageBreak/>
+        <w:t xml:space="preserve">MVAR, Andrej; BATAGELJ, </w:t>
+      </w:r>
+      <w:proofErr w:type="spellStart"/>
+      <w:r>
+        <w:rPr>
+          <w:rFonts w:ascii="Times New Roman" w:eastAsia="Times New Roman" w:hAnsi="Times New Roman" w:cs="Times New Roman"/>
+          <w:lang w:val="en-US"/>
+        </w:rPr>
+        <w:t>Vladmir</w:t>
+      </w:r>
+      <w:proofErr w:type="spellEnd"/>
+      <w:r>
+        <w:rPr>
+          <w:rFonts w:ascii="Times New Roman" w:eastAsia="Times New Roman" w:hAnsi="Times New Roman" w:cs="Times New Roman"/>
+          <w:lang w:val="en-US"/>
+        </w:rPr>
+        <w:t>.</w:t>
+      </w:r>
+      <w:proofErr w:type="gramEnd"/>
+      <w:r>
+        <w:rPr>
+          <w:rFonts w:ascii="Times New Roman" w:eastAsia="Times New Roman" w:hAnsi="Times New Roman" w:cs="Times New Roman"/>
+          <w:lang w:val="en-US"/>
+        </w:rPr>
+        <w:t xml:space="preserve"> </w:t>
+      </w:r>
       <w:proofErr w:type="gramStart"/>
       <w:r>
         <w:rPr>
           <w:rFonts w:ascii="Times New Roman" w:eastAsia="Times New Roman" w:hAnsi="Times New Roman" w:cs="Times New Roman"/>
           <w:lang w:val="en-US"/>
         </w:rPr>
-        <w:lastRenderedPageBreak/>
+        <w:t>Pajek</w:t>
+      </w:r>
+      <w:r>
+        <w:rPr>
+          <w:rFonts w:ascii="Times New Roman" w:eastAsia="Times New Roman" w:hAnsi="Times New Roman" w:cs="Times New Roman"/>
+          <w:lang w:val="en-US"/>
+        </w:rPr>
+        <w:t xml:space="preserve"> </w:t>
+      </w:r>
+      <w:r>
+        <w:rPr>
+          <w:rFonts w:ascii="Times New Roman" w:eastAsia="Times New Roman" w:hAnsi="Times New Roman" w:cs="Times New Roman"/>
+          <w:lang w:val="en-US"/>
+        </w:rPr>
+        <w:t>and</w:t>
+      </w:r>
+      <w:r>
+        <w:rPr>
+          <w:rFonts w:ascii="Times New Roman" w:eastAsia="Times New Roman" w:hAnsi="Times New Roman" w:cs="Times New Roman"/>
+          <w:lang w:val="en-US"/>
+        </w:rPr>
+        <w:t xml:space="preserve"> </w:t>
+      </w:r>
+      <w:r>
+        <w:rPr>
+          <w:rFonts w:ascii="Times New Roman" w:eastAsia="Times New Roman" w:hAnsi="Times New Roman" w:cs="Times New Roman"/>
+          <w:lang w:val="en-US"/>
+        </w:rPr>
+        <w:t>Pajek-XXL</w:t>
+      </w:r>
+      <w:r>
+        <w:rPr>
+          <w:rFonts w:ascii="Times New Roman" w:eastAsia="Times New Roman" w:hAnsi="Times New Roman" w:cs="Times New Roman"/>
+          <w:lang w:val="en-US"/>
+        </w:rPr>
+        <w:t xml:space="preserve"> </w:t>
+      </w:r>
+      <w:r>
+        <w:rPr>
+          <w:rFonts w:ascii="Times New Roman" w:eastAsia="Times New Roman" w:hAnsi="Times New Roman" w:cs="Times New Roman"/>
+          <w:lang w:val="en-US"/>
+        </w:rPr>
+        <w:t>Programs for Analysis</w:t>
+      </w:r>
+      <w:r>
+        <w:rPr>
+          <w:rFonts w:ascii="Times New Roman" w:eastAsia="Times New Roman" w:hAnsi="Times New Roman" w:cs="Times New Roman"/>
+          <w:lang w:val="en-US"/>
+        </w:rPr>
+        <w:t xml:space="preserve"> </w:t>
+      </w:r>
+      <w:r>
+        <w:rPr>
+          <w:rFonts w:ascii="Times New Roman" w:eastAsia="Times New Roman" w:hAnsi="Times New Roman" w:cs="Times New Roman"/>
+          <w:lang w:val="en-US"/>
+        </w:rPr>
+        <w:t>and Visualization</w:t>
+      </w:r>
+      <w:r>
+        <w:rPr>
+          <w:rFonts w:ascii="Times New Roman" w:eastAsia="Times New Roman" w:hAnsi="Times New Roman" w:cs="Times New Roman"/>
+          <w:lang w:val="en-US"/>
+        </w:rPr>
+        <w:t xml:space="preserve"> </w:t>
+      </w:r>
+      <w:r>
+        <w:rPr>
+          <w:rFonts w:ascii="Times New Roman" w:eastAsia="Times New Roman" w:hAnsi="Times New Roman" w:cs="Times New Roman"/>
+          <w:lang w:val="en-US"/>
+        </w:rPr>
+        <w:t>of Very Large Networks</w:t>
+      </w:r>
+      <w:r>
+        <w:rPr>
+          <w:rFonts w:ascii="Times New Roman" w:eastAsia="Times New Roman" w:hAnsi="Times New Roman" w:cs="Times New Roman"/>
+          <w:lang w:val="en-US"/>
+        </w:rPr>
+        <w:t>.</w:t>
+      </w:r>
+      <w:proofErr w:type="gramEnd"/>
+      <w:r>
+        <w:rPr>
+          <w:rFonts w:ascii="Times New Roman" w:eastAsia="Times New Roman" w:hAnsi="Times New Roman" w:cs="Times New Roman"/>
+          <w:lang w:val="en-US"/>
+        </w:rPr>
+        <w:t xml:space="preserve"> </w:t>
+      </w:r>
+      <w:proofErr w:type="spellStart"/>
+      <w:r>
+        <w:rPr>
+          <w:rFonts w:ascii="Times New Roman" w:eastAsia="Times New Roman" w:hAnsi="Times New Roman" w:cs="Times New Roman"/>
+        </w:rPr>
+        <w:t>Reference</w:t>
+      </w:r>
+      <w:proofErr w:type="spellEnd"/>
+      <w:r>
+        <w:rPr>
+          <w:rFonts w:ascii="Times New Roman" w:eastAsia="Times New Roman" w:hAnsi="Times New Roman" w:cs="Times New Roman"/>
+        </w:rPr>
+        <w:t xml:space="preserve"> Manual - </w:t>
+      </w:r>
+      <w:proofErr w:type="spellStart"/>
+      <w:r>
+        <w:rPr>
+          <w:rFonts w:ascii="Times New Roman" w:eastAsia="Times New Roman" w:hAnsi="Times New Roman" w:cs="Times New Roman"/>
+        </w:rPr>
+        <w:t>version</w:t>
+      </w:r>
+      <w:proofErr w:type="spellEnd"/>
+      <w:r>
+        <w:rPr>
+          <w:rFonts w:ascii="Times New Roman" w:eastAsia="Times New Roman" w:hAnsi="Times New Roman" w:cs="Times New Roman"/>
+        </w:rPr>
+        <w:t xml:space="preserve"> 3.14 Ljubljana</w:t>
+      </w:r>
+      <w:r>
+        <w:rPr>
+          <w:rFonts w:ascii="Times New Roman" w:eastAsia="Times New Roman" w:hAnsi="Times New Roman" w:cs="Times New Roman"/>
+        </w:rPr>
+        <w:t>. Novembro</w:t>
+      </w:r>
+      <w:r>
+        <w:rPr>
+          <w:rFonts w:ascii="Times New Roman" w:eastAsia="Times New Roman" w:hAnsi="Times New Roman" w:cs="Times New Roman"/>
+        </w:rPr>
+        <w:t xml:space="preserve"> 2013</w:t>
+      </w:r>
+      <w:r>
+        <w:rPr>
+          <w:rFonts w:ascii="Times New Roman" w:eastAsia="Times New Roman" w:hAnsi="Times New Roman" w:cs="Times New Roman"/>
+        </w:rPr>
+        <w:t xml:space="preserve">. </w:t>
+      </w:r>
+      <w:r>
+        <w:rPr>
+          <w:rFonts w:ascii="Times New Roman" w:eastAsia="Times New Roman" w:hAnsi="Times New Roman" w:cs="Times New Roman"/>
+        </w:rPr>
+        <w:t>Disponível</w:t>
+      </w:r>
+      <w:r>
+        <w:rPr>
+          <w:rFonts w:ascii="Times New Roman" w:eastAsia="Times New Roman" w:hAnsi="Times New Roman" w:cs="Times New Roman"/>
+        </w:rPr>
+        <w:t xml:space="preserve"> em &lt;</w:t>
+      </w:r>
+      <w:proofErr w:type="gramStart"/>
+      <w:r>
+        <w:rPr>
+          <w:rFonts w:ascii="Times New Roman" w:eastAsia="Times New Roman" w:hAnsi="Times New Roman" w:cs="Times New Roman"/>
+        </w:rPr>
+        <w:t>http://pajek.imfm.si/lib/exe/fetch.</w:t>
+      </w:r>
+      <w:proofErr w:type="gramEnd"/>
+      <w:r>
+        <w:rPr>
+          <w:rFonts w:ascii="Times New Roman" w:eastAsia="Times New Roman" w:hAnsi="Times New Roman" w:cs="Times New Roman"/>
+        </w:rPr>
+        <w:t>php?</w:t>
+      </w:r>
+      <w:proofErr w:type="gramStart"/>
+      <w:r>
+        <w:rPr>
+          <w:rFonts w:ascii="Times New Roman" w:eastAsia="Times New Roman" w:hAnsi="Times New Roman" w:cs="Times New Roman"/>
+        </w:rPr>
+        <w:t>media</w:t>
+      </w:r>
+      <w:proofErr w:type="gramEnd"/>
+      <w:r>
+        <w:rPr>
+          <w:rFonts w:ascii="Times New Roman" w:eastAsia="Times New Roman" w:hAnsi="Times New Roman" w:cs="Times New Roman"/>
+        </w:rPr>
+        <w:t>=dl:pajekman.pdf&gt;</w:t>
+      </w:r>
+    </w:p>
+    <w:p>
+      <w:pPr>
+        <w:spacing w:before="100" w:beforeAutospacing="1" w:after="100" w:afterAutospacing="1" w:line="20" w:lineRule="atLeast"/>
+        <w:rPr>
+          <w:rFonts w:ascii="Times New Roman" w:eastAsia="Times New Roman" w:hAnsi="Times New Roman" w:cs="Times New Roman"/>
+          <w:lang w:val="en-US"/>
+        </w:rPr>
+      </w:pPr>
+      <w:r>
+        <w:rPr>
+          <w:rFonts w:ascii="Times New Roman" w:eastAsia="Times New Roman" w:hAnsi="Times New Roman" w:cs="Times New Roman"/>
+        </w:rPr>
         <w:t xml:space="preserve">NOOY, </w:t>
       </w:r>
       <w:proofErr w:type="spellStart"/>
       <w:r>
         <w:rPr>
           <w:rFonts w:ascii="Times New Roman" w:eastAsia="Times New Roman" w:hAnsi="Times New Roman" w:cs="Times New Roman"/>
+        </w:rPr>
+        <w:t>Wouter</w:t>
+      </w:r>
+      <w:proofErr w:type="spellEnd"/>
+      <w:r>
+        <w:rPr>
+          <w:rFonts w:ascii="Times New Roman" w:eastAsia="Times New Roman" w:hAnsi="Times New Roman" w:cs="Times New Roman"/>
+        </w:rPr>
+        <w:t xml:space="preserve">; MRVAR, </w:t>
+      </w:r>
+      <w:proofErr w:type="spellStart"/>
+      <w:r>
+        <w:rPr>
+          <w:rFonts w:ascii="Times New Roman" w:eastAsia="Times New Roman" w:hAnsi="Times New Roman" w:cs="Times New Roman"/>
+        </w:rPr>
+        <w:t>Andrej</w:t>
+      </w:r>
+      <w:proofErr w:type="spellEnd"/>
+      <w:r>
+        <w:rPr>
+          <w:rFonts w:ascii="Times New Roman" w:eastAsia="Times New Roman" w:hAnsi="Times New Roman" w:cs="Times New Roman"/>
+        </w:rPr>
+        <w:t xml:space="preserve">; BATAGELJ, Vladimir. </w:t>
+      </w:r>
+      <w:r>
+        <w:rPr>
+          <w:rFonts w:ascii="Times New Roman" w:eastAsia="Times New Roman" w:hAnsi="Times New Roman" w:cs="Times New Roman"/>
+        </w:rPr>
+        <w:t>E</w:t>
+      </w:r>
+      <w:proofErr w:type="spellStart"/>
+      <w:r>
+        <w:rPr>
+          <w:rFonts w:ascii="Times New Roman" w:eastAsia="Times New Roman" w:hAnsi="Times New Roman" w:cs="Times New Roman"/>
           <w:lang w:val="en-US"/>
         </w:rPr>
-        <w:t>Wouter</w:t>
+        <w:t>xploratory</w:t>
       </w:r>
       <w:proofErr w:type="spellEnd"/>
       <w:r>
@@ -30331,31 +33503,7 @@
           <w:rFonts w:ascii="Times New Roman" w:eastAsia="Times New Roman" w:hAnsi="Times New Roman" w:cs="Times New Roman"/>
           <w:lang w:val="en-US"/>
         </w:rPr>
-        <w:t>; MRVAR, Andrej; BATAGELJ, Vladimir.</w:t>
-      </w:r>
-      <w:proofErr w:type="gramEnd"/>
-      <w:r>
-        <w:rPr>
-          <w:rFonts w:ascii="Times New Roman" w:eastAsia="Times New Roman" w:hAnsi="Times New Roman" w:cs="Times New Roman"/>
-          <w:lang w:val="en-US"/>
-        </w:rPr>
-        <w:t xml:space="preserve"> </w:t>
-      </w:r>
-      <w:proofErr w:type="gramStart"/>
-      <w:r>
-        <w:rPr>
-          <w:rFonts w:ascii="Times New Roman" w:eastAsia="Times New Roman" w:hAnsi="Times New Roman" w:cs="Times New Roman"/>
-          <w:lang w:val="en-US"/>
-        </w:rPr>
-        <w:t>Exploratory Network Analysis with Pajek.</w:t>
-      </w:r>
-      <w:proofErr w:type="gramEnd"/>
-      <w:r>
-        <w:rPr>
-          <w:rFonts w:ascii="Times New Roman" w:eastAsia="Times New Roman" w:hAnsi="Times New Roman" w:cs="Times New Roman"/>
-          <w:lang w:val="en-US"/>
-        </w:rPr>
-        <w:t xml:space="preserve"> </w:t>
+        <w:t xml:space="preserve"> Network Analysis with Pajek. </w:t>
       </w:r>
       <w:r>
         <w:rPr>
@@ -30663,7 +33811,7 @@
         </w:rPr>
         <w:t>The March 11th terrorist network: In its weakness lies its strength. Department of Sociology Analysis of Organizations: University of Barcelona.</w:t>
       </w:r>
-      <w:hyperlink r:id="rId44">
+      <w:hyperlink r:id="rId47">
         <w:r>
           <w:rPr>
             <w:rFonts w:ascii="Times New Roman" w:eastAsia="Times New Roman" w:hAnsi="Times New Roman" w:cs="Times New Roman"/>
@@ -30943,7 +34091,7 @@
         </w:rPr>
         <w:t xml:space="preserve"> &lt;</w:t>
       </w:r>
-      <w:hyperlink r:id="rId45">
+      <w:hyperlink r:id="rId48">
         <w:r>
           <w:rPr>
             <w:rFonts w:ascii="Times New Roman" w:eastAsia="Times New Roman" w:hAnsi="Times New Roman" w:cs="Times New Roman"/>
@@ -31012,7 +34160,7 @@
         </w:rPr>
         <w:t>SIORG. Site oficial. Acesso em 18/05/2013. Disponível em &lt;</w:t>
       </w:r>
-      <w:hyperlink r:id="rId46">
+      <w:hyperlink r:id="rId49">
         <w:r>
           <w:rPr>
             <w:rFonts w:ascii="Times New Roman" w:eastAsia="Times New Roman" w:hAnsi="Times New Roman" w:cs="Times New Roman"/>
@@ -31110,7 +34258,7 @@
         </w:rPr>
         <w:t xml:space="preserve"> em &lt;</w:t>
       </w:r>
-      <w:hyperlink r:id="rId47" w:history="1">
+      <w:hyperlink r:id="rId50" w:history="1">
         <w:r>
           <w:rPr>
             <w:rStyle w:val="Hyperlink"/>
@@ -31226,6 +34374,7 @@
         <w:rPr>
           <w:rFonts w:ascii="Times New Roman" w:eastAsia="Times New Roman" w:hAnsi="Times New Roman" w:cs="Times New Roman"/>
         </w:rPr>
+        <w:lastRenderedPageBreak/>
         <w:t xml:space="preserve">TAVARES, Rosemeire Barbosa. O uso de técnicas de pesquisa </w:t>
       </w:r>
       <w:proofErr w:type="spellStart"/>
@@ -31240,14 +34389,7 @@
         <w:rPr>
           <w:rFonts w:ascii="Times New Roman" w:eastAsia="Times New Roman" w:hAnsi="Times New Roman" w:cs="Times New Roman"/>
         </w:rPr>
-        <w:t xml:space="preserve"> na comunicação da informação em comunidades, levando em conta letramento informacional e trabalho colaborativo para desenvolvimento de cidadania. 2011. 257 f., il. Tese (Doutorado em Ciência da Informação)— </w:t>
-      </w:r>
-      <w:r>
-        <w:rPr>
-          <w:rFonts w:ascii="Times New Roman" w:eastAsia="Times New Roman" w:hAnsi="Times New Roman" w:cs="Times New Roman"/>
-        </w:rPr>
-        <w:lastRenderedPageBreak/>
-        <w:t>Universidade de Brasília, Brasília, 2011.</w:t>
+        <w:t xml:space="preserve"> na comunicação da informação em comunidades, levando em conta letramento informacional e trabalho colaborativo para desenvolvimento de cidadania. 2011. 257 f., il. Tese (Doutorado em Ciência da Informação)— Universidade de Brasília, Brasília, 2011.</w:t>
       </w:r>
       <w:r>
         <w:rPr>
@@ -31288,6 +34430,102 @@
           <w:rFonts w:ascii="Times New Roman" w:eastAsia="Times New Roman" w:hAnsi="Times New Roman" w:cs="Times New Roman"/>
         </w:rPr>
       </w:pPr>
+      <w:proofErr w:type="gramStart"/>
+      <w:r>
+        <w:rPr>
+          <w:rFonts w:ascii="Times New Roman" w:eastAsia="Times New Roman" w:hAnsi="Times New Roman" w:cs="Times New Roman"/>
+          <w:lang w:val="en-US"/>
+        </w:rPr>
+        <w:t>TIOBE Software.</w:t>
+      </w:r>
+      <w:proofErr w:type="gramEnd"/>
+      <w:r>
+        <w:rPr>
+          <w:rFonts w:ascii="Times New Roman" w:eastAsia="Times New Roman" w:hAnsi="Times New Roman" w:cs="Times New Roman"/>
+          <w:lang w:val="en-US"/>
+        </w:rPr>
+        <w:t xml:space="preserve"> </w:t>
+      </w:r>
+      <w:proofErr w:type="spellStart"/>
+      <w:proofErr w:type="gramStart"/>
+      <w:r>
+        <w:rPr>
+          <w:rFonts w:ascii="Times New Roman" w:eastAsia="Times New Roman" w:hAnsi="Times New Roman" w:cs="Times New Roman"/>
+          <w:lang w:val="en-US"/>
+        </w:rPr>
+        <w:t>Tiobe</w:t>
+      </w:r>
+      <w:proofErr w:type="spellEnd"/>
+      <w:r>
+        <w:rPr>
+          <w:rFonts w:ascii="Times New Roman" w:eastAsia="Times New Roman" w:hAnsi="Times New Roman" w:cs="Times New Roman"/>
+          <w:lang w:val="en-US"/>
+        </w:rPr>
+        <w:t xml:space="preserve"> Programming Community Index </w:t>
+      </w:r>
+      <w:r>
+        <w:rPr>
+          <w:rFonts w:ascii="Times New Roman" w:eastAsia="Times New Roman" w:hAnsi="Times New Roman" w:cs="Times New Roman"/>
+          <w:lang w:val="en-US"/>
+        </w:rPr>
+        <w:t>Definition.</w:t>
+      </w:r>
+      <w:proofErr w:type="gramEnd"/>
+      <w:r>
+        <w:rPr>
+          <w:rFonts w:ascii="Times New Roman" w:eastAsia="Times New Roman" w:hAnsi="Times New Roman" w:cs="Times New Roman"/>
+          <w:lang w:val="en-US"/>
+        </w:rPr>
+        <w:t xml:space="preserve"> </w:t>
+      </w:r>
+      <w:r>
+        <w:rPr>
+          <w:rFonts w:ascii="Times New Roman" w:eastAsia="Times New Roman" w:hAnsi="Times New Roman" w:cs="Times New Roman"/>
+        </w:rPr>
+        <w:t xml:space="preserve">2013. </w:t>
+      </w:r>
+      <w:proofErr w:type="spellStart"/>
+      <w:r>
+        <w:rPr>
+          <w:rFonts w:ascii="Times New Roman" w:eastAsia="Times New Roman" w:hAnsi="Times New Roman" w:cs="Times New Roman"/>
+        </w:rPr>
+        <w:t>Disponivel</w:t>
+      </w:r>
+      <w:proofErr w:type="spellEnd"/>
+      <w:r>
+        <w:rPr>
+          <w:rFonts w:ascii="Times New Roman" w:eastAsia="Times New Roman" w:hAnsi="Times New Roman" w:cs="Times New Roman"/>
+        </w:rPr>
+        <w:t xml:space="preserve"> em &lt;</w:t>
+      </w:r>
+      <w:r>
+        <w:t xml:space="preserve"> </w:t>
+      </w:r>
+      <w:hyperlink r:id="rId51" w:history="1">
+        <w:r>
+          <w:rPr>
+            <w:rStyle w:val="Hyperlink"/>
+          </w:rPr>
+          <w:t>http://www.tiobe.com/index.php/content/paperinfo/tpci/tpci_definition.htm</w:t>
+        </w:r>
+      </w:hyperlink>
+      <w:r>
+        <w:t xml:space="preserve">&gt; Acessado em </w:t>
+      </w:r>
+      <w:proofErr w:type="gramStart"/>
+      <w:r>
+        <w:t>14/01/2014</w:t>
+      </w:r>
+      <w:proofErr w:type="gramEnd"/>
+    </w:p>
+    <w:p>
+      <w:pPr>
+        <w:spacing w:before="100" w:beforeAutospacing="1" w:after="100" w:afterAutospacing="1" w:line="20" w:lineRule="atLeast"/>
+        <w:jc w:val="left"/>
+        <w:rPr>
+          <w:rFonts w:ascii="Times New Roman" w:eastAsia="Times New Roman" w:hAnsi="Times New Roman" w:cs="Times New Roman"/>
+        </w:rPr>
+      </w:pPr>
       <w:r>
         <w:rPr>
           <w:rFonts w:ascii="Times New Roman" w:eastAsia="Times New Roman" w:hAnsi="Times New Roman" w:cs="Times New Roman"/>
@@ -31320,7 +34558,7 @@
         </w:rPr>
         <w:t xml:space="preserve">. Disponível em </w:t>
       </w:r>
-      <w:hyperlink r:id="rId48" w:history="1">
+      <w:hyperlink r:id="rId52" w:history="1">
         <w:r>
           <w:t>https://www.ufmg.br/boletim/bol1813/3.shtml</w:t>
         </w:r>
@@ -31386,7 +34624,7 @@
         </w:rPr>
         <w:t>Disponivel em &lt;</w:t>
       </w:r>
-      <w:hyperlink r:id="rId49" w:history="1">
+      <w:hyperlink r:id="rId53" w:history="1">
         <w:r>
           <w:rPr>
             <w:rFonts w:ascii="Times New Roman" w:eastAsia="Times New Roman" w:hAnsi="Times New Roman" w:cs="Times New Roman"/>
@@ -31814,10 +35052,10 @@
             <v:path o:extrusionok="f" gradientshapeok="t" o:connecttype="rect"/>
             <o:lock v:ext="edit" aspectratio="t"/>
           </v:shapetype>
-          <v:shape id="_x0000_i1025" type="#_x0000_t75" style="width:423.65pt;height:621.2pt" o:ole="">
-            <v:imagedata r:id="rId50" o:title=""/>
+          <v:shape id="_x0000_i1025" type="#_x0000_t75" style="width:423.75pt;height:621pt" o:ole="">
+            <v:imagedata r:id="rId54" o:title=""/>
           </v:shape>
-          <o:OLEObject Type="Link" ProgID="Word.Document.12" ShapeID="_x0000_i1025" DrawAspect="Content" r:id="rId51" UpdateMode="Always">
+          <o:OLEObject Type="Link" ProgID="Word.Document.12" ShapeID="_x0000_i1025" DrawAspect="Content" r:id="rId55" UpdateMode="Always">
             <o:LinkType>Picture</o:LinkType>
             <o:LockedField>false</o:LockedField>
             <o:FieldCodes>\f 0</o:FieldCodes>
@@ -31872,14 +35110,14 @@
           <w:rFonts w:ascii="Times New Roman" w:eastAsia="Times New Roman" w:hAnsi="Times New Roman" w:cs="Times New Roman"/>
         </w:rPr>
         <w:pict>
-          <v:shape id="_x0000_i1026" type="#_x0000_t75" style="width:444.55pt;height:630.4pt">
-            <v:imagedata r:id="rId52" o:title=""/>
+          <v:shape id="_x0000_i1026" type="#_x0000_t75" style="width:444.75pt;height:630pt">
+            <v:imagedata r:id="rId56" o:title=""/>
           </v:shape>
         </w:pict>
       </w:r>
     </w:p>
     <w:sectPr>
-      <w:footerReference w:type="default" r:id="rId53"/>
+      <w:footerReference w:type="default" r:id="rId57"/>
       <w:pgSz w:w="11906" w:h="16838"/>
       <w:pgMar w:top="1417" w:right="1701" w:bottom="1417" w:left="1701" w:header="720" w:footer="720" w:gutter="0"/>
       <w:cols w:space="720"/>
@@ -31932,7 +35170,7 @@
       <w:rPr>
         <w:noProof/>
       </w:rPr>
-      <w:t>49</w:t>
+      <w:t>59</w:t>
     </w:r>
     <w:r>
       <w:fldChar w:fldCharType="end"/>
@@ -35322,7 +38560,7 @@
 </file>
 
 <file path=customXml/itemProps1.xml><?xml version="1.0" encoding="utf-8"?>
-<ds:datastoreItem xmlns:ds="http://schemas.openxmlformats.org/officeDocument/2006/customXml" ds:itemID="{6CBC9FED-5F41-4DF3-A2E0-A4BBFF39BFEE}">
+<ds:datastoreItem xmlns:ds="http://schemas.openxmlformats.org/officeDocument/2006/customXml" ds:itemID="{420A2AF5-D756-4341-84D1-765E8329BAD5}">
   <ds:schemaRefs>
     <ds:schemaRef ds:uri="http://schemas.openxmlformats.org/officeDocument/2006/bibliography"/>
   </ds:schemaRefs>

--- a/trunk/Dissertacao/Dissertacao_Final_v1.docx
+++ b/trunk/Dissertacao/Dissertacao_Final_v1.docx
@@ -14082,6 +14082,10 @@
       <w:pPr>
         <w:spacing w:after="0" w:line="360" w:lineRule="auto"/>
         <w:ind w:firstLine="708"/>
+        <w:rPr>
+          <w:rFonts w:ascii="Times New Roman" w:eastAsia="Times New Roman" w:hAnsi="Times New Roman" w:cs="Times New Roman"/>
+          <w:sz w:val="24"/>
+        </w:rPr>
       </w:pPr>
       <w:r>
         <w:rPr>
@@ -14091,21 +14095,111 @@
         <w:tab/>
         <w:t xml:space="preserve">As relações sociais podem ser consideradas canais de transporte apara informação, serviço e bens entre pessoas e entre organizações. A análise de redes sociais permite que se </w:t>
       </w:r>
+      <w:r>
+        <w:rPr>
+          <w:rFonts w:ascii="Times New Roman" w:eastAsia="Times New Roman" w:hAnsi="Times New Roman" w:cs="Times New Roman"/>
+          <w:sz w:val="24"/>
+        </w:rPr>
+        <w:t>identifiquem</w:t>
+      </w:r>
+      <w:r>
+        <w:rPr>
+          <w:rFonts w:ascii="Times New Roman" w:eastAsia="Times New Roman" w:hAnsi="Times New Roman" w:cs="Times New Roman"/>
+          <w:sz w:val="24"/>
+        </w:rPr>
+        <w:t xml:space="preserve"> as características dessas relações que facilitem ou dificultem esse transporte e como esse fenômeno ocorre em uma determinada rede. </w:t>
+      </w:r>
+    </w:p>
+    <w:p>
+      <w:pPr>
+        <w:spacing w:after="0" w:line="360" w:lineRule="auto"/>
+        <w:ind w:firstLine="708"/>
+        <w:rPr>
+          <w:rFonts w:ascii="Times New Roman" w:eastAsia="Times New Roman" w:hAnsi="Times New Roman" w:cs="Times New Roman"/>
+          <w:sz w:val="24"/>
+        </w:rPr>
+      </w:pPr>
+      <w:r>
+        <w:rPr>
+          <w:rFonts w:ascii="Times New Roman" w:eastAsia="Times New Roman" w:hAnsi="Times New Roman" w:cs="Times New Roman"/>
+          <w:sz w:val="24"/>
+        </w:rPr>
+        <w:t>Largamente utilizada em estudos das ciências sociais, bem como economia, marketing e engenharia, a Análise de redes sociais possui, como característica fundamental, a perspectiva com foco nos relacionamentos entre entidades sociais. Comunicação, transações econômicas entre organizações, tratados e comércio de bens entre nações são exemplos de aspectos que podem ser considerados para o mapeamento de redes dentro da ARS. (WASSERMAN; FAUST, 1994, p.4)</w:t>
+      </w:r>
+    </w:p>
+    <w:p>
+      <w:pPr>
+        <w:spacing w:after="0" w:line="360" w:lineRule="auto"/>
+        <w:ind w:firstLine="708"/>
+        <w:rPr>
+          <w:rFonts w:ascii="Times New Roman" w:eastAsia="Times New Roman" w:hAnsi="Times New Roman" w:cs="Times New Roman"/>
+          <w:sz w:val="24"/>
+        </w:rPr>
+      </w:pPr>
+      <w:r>
+        <w:rPr>
+          <w:rFonts w:ascii="Times New Roman" w:eastAsia="Times New Roman" w:hAnsi="Times New Roman" w:cs="Times New Roman"/>
+          <w:sz w:val="24"/>
+        </w:rPr>
+        <w:t>Assim, sob a perspectiva da ARS, os atores dentro de um contexto social são considerados interdependentes em contraste com a abordagem tradicional que lhes atribui um caráter autônomo</w:t>
+      </w:r>
+      <w:r>
+        <w:rPr>
+          <w:rFonts w:ascii="Times New Roman" w:eastAsia="Times New Roman" w:hAnsi="Times New Roman" w:cs="Times New Roman"/>
+          <w:sz w:val="24"/>
+        </w:rPr>
+        <w:t xml:space="preserve">. O estudo social sobre um conjunto de indivíduos deixa de ser um agregado de diversas observações </w:t>
+      </w:r>
+      <w:proofErr w:type="spellStart"/>
       <w:proofErr w:type="gramStart"/>
       <w:r>
         <w:rPr>
           <w:rFonts w:ascii="Times New Roman" w:eastAsia="Times New Roman" w:hAnsi="Times New Roman" w:cs="Times New Roman"/>
           <w:sz w:val="24"/>
         </w:rPr>
-        <w:t>identifique</w:t>
-      </w:r>
+        <w:t>auto-contidas</w:t>
+      </w:r>
+      <w:proofErr w:type="spellEnd"/>
       <w:proofErr w:type="gramEnd"/>
       <w:r>
         <w:rPr>
           <w:rFonts w:ascii="Times New Roman" w:eastAsia="Times New Roman" w:hAnsi="Times New Roman" w:cs="Times New Roman"/>
           <w:sz w:val="24"/>
         </w:rPr>
-        <w:t xml:space="preserve"> as características dessas relações que facilitem ou dificultem esse transporte e como esse fenômeno ocorre em uma determinada rede. Dentre as características de uma rede relevantes para essa análise, </w:t>
+        <w:t xml:space="preserve"> sobre cada elemento para assumir uma forma mais coesa, na qual o conjunto de indivíduos e a maneira como esse conjunto se apresenta passa a ser o foco do estudo.</w:t>
+      </w:r>
+    </w:p>
+    <w:p>
+      <w:pPr>
+        <w:spacing w:after="0" w:line="360" w:lineRule="auto"/>
+        <w:ind w:firstLine="708"/>
+        <w:rPr>
+          <w:rFonts w:ascii="Times New Roman" w:eastAsia="Times New Roman" w:hAnsi="Times New Roman" w:cs="Times New Roman"/>
+          <w:sz w:val="24"/>
+        </w:rPr>
+      </w:pPr>
+      <w:r>
+        <w:rPr>
+          <w:rFonts w:ascii="Times New Roman" w:eastAsia="Times New Roman" w:hAnsi="Times New Roman" w:cs="Times New Roman"/>
+          <w:sz w:val="24"/>
+        </w:rPr>
+        <w:t xml:space="preserve">Nesse sentido, </w:t>
+      </w:r>
+      <w:proofErr w:type="spellStart"/>
+      <w:r>
+        <w:rPr>
+          <w:rFonts w:ascii="Times New Roman" w:eastAsia="Times New Roman" w:hAnsi="Times New Roman" w:cs="Times New Roman"/>
+          <w:sz w:val="24"/>
+        </w:rPr>
+        <w:t>Marteleto</w:t>
+      </w:r>
+      <w:proofErr w:type="spellEnd"/>
+      <w:r>
+        <w:rPr>
+          <w:rFonts w:ascii="Times New Roman" w:eastAsia="Times New Roman" w:hAnsi="Times New Roman" w:cs="Times New Roman"/>
+          <w:sz w:val="24"/>
+        </w:rPr>
+        <w:t xml:space="preserve"> (2001) argumenta que a ARS é “um meio para realizar uma análise estrutural cujo objetivo é mostrar em que a forma da rede é explicativa dos fenômenos analisados”. As análises de cada </w:t>
       </w:r>
       <w:proofErr w:type="gramStart"/>
       <w:r>
@@ -14113,7 +14207,7 @@
           <w:rFonts w:ascii="Times New Roman" w:eastAsia="Times New Roman" w:hAnsi="Times New Roman" w:cs="Times New Roman"/>
           <w:sz w:val="24"/>
         </w:rPr>
-        <w:t>pode-se</w:t>
+        <w:t>sub grupo</w:t>
       </w:r>
       <w:proofErr w:type="gramEnd"/>
       <w:r>
@@ -14121,14 +14215,920 @@
           <w:rFonts w:ascii="Times New Roman" w:eastAsia="Times New Roman" w:hAnsi="Times New Roman" w:cs="Times New Roman"/>
           <w:sz w:val="24"/>
         </w:rPr>
-        <w:t xml:space="preserve"> identificar dois grandes grupos: Métricas de coesão e métricas de mediação.</w:t>
-      </w:r>
-    </w:p>
-    <w:p>
-      <w:pPr>
-        <w:spacing w:after="0" w:line="360" w:lineRule="auto"/>
-        <w:ind w:firstLine="708"/>
-      </w:pPr>
+        <w:t xml:space="preserve"> dentro da rede é influenciada </w:t>
+      </w:r>
+      <w:r>
+        <w:rPr>
+          <w:rFonts w:ascii="Times New Roman" w:eastAsia="Times New Roman" w:hAnsi="Times New Roman" w:cs="Times New Roman"/>
+          <w:sz w:val="24"/>
+        </w:rPr>
+        <w:lastRenderedPageBreak/>
+        <w:t>pelo padrão de relação com os demais grupos e indivíduos e a ARS ajuda na identificação dessas características.</w:t>
+      </w:r>
+    </w:p>
+    <w:p>
+      <w:pPr>
+        <w:spacing w:after="0" w:line="360" w:lineRule="auto"/>
+        <w:ind w:firstLine="708"/>
+        <w:rPr>
+          <w:rFonts w:ascii="Times New Roman" w:eastAsia="Times New Roman" w:hAnsi="Times New Roman" w:cs="Times New Roman"/>
+          <w:sz w:val="24"/>
+        </w:rPr>
+      </w:pPr>
+      <w:r>
+        <w:rPr>
+          <w:rFonts w:ascii="Times New Roman" w:eastAsia="Times New Roman" w:hAnsi="Times New Roman" w:cs="Times New Roman"/>
+          <w:sz w:val="24"/>
+        </w:rPr>
+        <w:t xml:space="preserve">Um dos principais recursos para o desenvolvimento das análises dentro da ARS é o </w:t>
+      </w:r>
+      <w:proofErr w:type="spellStart"/>
+      <w:r>
+        <w:rPr>
+          <w:rFonts w:ascii="Times New Roman" w:eastAsia="Times New Roman" w:hAnsi="Times New Roman" w:cs="Times New Roman"/>
+          <w:sz w:val="24"/>
+        </w:rPr>
+        <w:t>sociograma</w:t>
+      </w:r>
+      <w:proofErr w:type="spellEnd"/>
+      <w:r>
+        <w:rPr>
+          <w:rFonts w:ascii="Times New Roman" w:eastAsia="Times New Roman" w:hAnsi="Times New Roman" w:cs="Times New Roman"/>
+          <w:sz w:val="24"/>
+        </w:rPr>
+        <w:t xml:space="preserve">. Originado na </w:t>
+      </w:r>
+      <w:proofErr w:type="spellStart"/>
+      <w:r>
+        <w:rPr>
+          <w:rFonts w:ascii="Times New Roman" w:eastAsia="Times New Roman" w:hAnsi="Times New Roman" w:cs="Times New Roman"/>
+          <w:sz w:val="24"/>
+        </w:rPr>
+        <w:t>sociometria</w:t>
+      </w:r>
+      <w:proofErr w:type="spellEnd"/>
+      <w:r>
+        <w:rPr>
+          <w:rFonts w:ascii="Times New Roman" w:eastAsia="Times New Roman" w:hAnsi="Times New Roman" w:cs="Times New Roman"/>
+          <w:sz w:val="24"/>
+        </w:rPr>
+        <w:t xml:space="preserve">, ciência social dedicada ao estudo das relações interpessoais, o </w:t>
+      </w:r>
+      <w:proofErr w:type="spellStart"/>
+      <w:r>
+        <w:rPr>
+          <w:rFonts w:ascii="Times New Roman" w:eastAsia="Times New Roman" w:hAnsi="Times New Roman" w:cs="Times New Roman"/>
+          <w:sz w:val="24"/>
+        </w:rPr>
+        <w:t>sociograma</w:t>
+      </w:r>
+      <w:proofErr w:type="spellEnd"/>
+      <w:r>
+        <w:rPr>
+          <w:rFonts w:ascii="Times New Roman" w:eastAsia="Times New Roman" w:hAnsi="Times New Roman" w:cs="Times New Roman"/>
+          <w:sz w:val="24"/>
+        </w:rPr>
+        <w:t xml:space="preserve"> foi proposto</w:t>
+      </w:r>
+      <w:r>
+        <w:rPr>
+          <w:rFonts w:ascii="Times New Roman" w:eastAsia="Times New Roman" w:hAnsi="Times New Roman" w:cs="Times New Roman"/>
+          <w:sz w:val="24"/>
+        </w:rPr>
+        <w:t>,</w:t>
+      </w:r>
+      <w:r>
+        <w:rPr>
+          <w:rFonts w:ascii="Times New Roman" w:eastAsia="Times New Roman" w:hAnsi="Times New Roman" w:cs="Times New Roman"/>
+          <w:sz w:val="24"/>
+        </w:rPr>
+        <w:t xml:space="preserve"> </w:t>
+      </w:r>
+      <w:r>
+        <w:rPr>
+          <w:rFonts w:ascii="Times New Roman" w:eastAsia="Times New Roman" w:hAnsi="Times New Roman" w:cs="Times New Roman"/>
+          <w:sz w:val="24"/>
+        </w:rPr>
+        <w:t>na década de 30,</w:t>
+      </w:r>
+      <w:r>
+        <w:rPr>
+          <w:rFonts w:ascii="Times New Roman" w:eastAsia="Times New Roman" w:hAnsi="Times New Roman" w:cs="Times New Roman"/>
+          <w:sz w:val="24"/>
+        </w:rPr>
+        <w:t xml:space="preserve"> por Moreno, um dos mais importantes pesquisadores da área</w:t>
+      </w:r>
+      <w:r>
+        <w:rPr>
+          <w:rFonts w:ascii="Times New Roman" w:eastAsia="Times New Roman" w:hAnsi="Times New Roman" w:cs="Times New Roman"/>
+          <w:sz w:val="24"/>
+        </w:rPr>
+        <w:t>.</w:t>
+      </w:r>
+      <w:r>
+        <w:rPr>
+          <w:rFonts w:ascii="Times New Roman" w:eastAsia="Times New Roman" w:hAnsi="Times New Roman" w:cs="Times New Roman"/>
+          <w:sz w:val="24"/>
+        </w:rPr>
+        <w:t xml:space="preserve"> O autor argumenta que o </w:t>
+      </w:r>
+      <w:proofErr w:type="spellStart"/>
+      <w:r>
+        <w:rPr>
+          <w:rFonts w:ascii="Times New Roman" w:eastAsia="Times New Roman" w:hAnsi="Times New Roman" w:cs="Times New Roman"/>
+          <w:sz w:val="24"/>
+        </w:rPr>
+        <w:t>sociograma</w:t>
+      </w:r>
+      <w:proofErr w:type="spellEnd"/>
+      <w:r>
+        <w:rPr>
+          <w:rFonts w:ascii="Times New Roman" w:eastAsia="Times New Roman" w:hAnsi="Times New Roman" w:cs="Times New Roman"/>
+          <w:sz w:val="24"/>
+        </w:rPr>
+        <w:t xml:space="preserve"> é “mais do que um mero meio de apresentação. É, antes de tudo, um método de exploração.” (MORENO, 1978, p.96).</w:t>
+      </w:r>
+    </w:p>
+    <w:p>
+      <w:pPr>
+        <w:spacing w:after="0" w:line="360" w:lineRule="auto"/>
+        <w:ind w:firstLine="708"/>
+        <w:rPr>
+          <w:rFonts w:ascii="Times New Roman" w:eastAsia="Times New Roman" w:hAnsi="Times New Roman" w:cs="Times New Roman"/>
+          <w:sz w:val="24"/>
+        </w:rPr>
+      </w:pPr>
+      <w:r>
+        <w:rPr>
+          <w:rFonts w:ascii="Times New Roman" w:eastAsia="Times New Roman" w:hAnsi="Times New Roman" w:cs="Times New Roman"/>
+          <w:sz w:val="24"/>
+        </w:rPr>
+        <w:t xml:space="preserve">Uma definição simples de </w:t>
+      </w:r>
+      <w:proofErr w:type="spellStart"/>
+      <w:r>
+        <w:rPr>
+          <w:rFonts w:ascii="Times New Roman" w:eastAsia="Times New Roman" w:hAnsi="Times New Roman" w:cs="Times New Roman"/>
+          <w:sz w:val="24"/>
+        </w:rPr>
+        <w:t>sociograma</w:t>
+      </w:r>
+      <w:proofErr w:type="spellEnd"/>
+      <w:r>
+        <w:rPr>
+          <w:rFonts w:ascii="Times New Roman" w:eastAsia="Times New Roman" w:hAnsi="Times New Roman" w:cs="Times New Roman"/>
+          <w:sz w:val="24"/>
+        </w:rPr>
+        <w:t xml:space="preserve">, entretanto, é oferecida por </w:t>
+      </w:r>
+      <w:proofErr w:type="spellStart"/>
+      <w:r>
+        <w:rPr>
+          <w:rFonts w:ascii="Times New Roman" w:eastAsia="Times New Roman" w:hAnsi="Times New Roman" w:cs="Times New Roman"/>
+          <w:sz w:val="24"/>
+        </w:rPr>
+        <w:t>Wasserman</w:t>
+      </w:r>
+      <w:proofErr w:type="spellEnd"/>
+      <w:r>
+        <w:rPr>
+          <w:rFonts w:ascii="Times New Roman" w:eastAsia="Times New Roman" w:hAnsi="Times New Roman" w:cs="Times New Roman"/>
+          <w:sz w:val="24"/>
+        </w:rPr>
+        <w:t xml:space="preserve"> e </w:t>
+      </w:r>
+      <w:proofErr w:type="spellStart"/>
+      <w:r>
+        <w:rPr>
+          <w:rFonts w:ascii="Times New Roman" w:eastAsia="Times New Roman" w:hAnsi="Times New Roman" w:cs="Times New Roman"/>
+          <w:sz w:val="24"/>
+        </w:rPr>
+        <w:t>Faust</w:t>
+      </w:r>
+      <w:proofErr w:type="spellEnd"/>
+      <w:r>
+        <w:rPr>
+          <w:rFonts w:ascii="Times New Roman" w:eastAsia="Times New Roman" w:hAnsi="Times New Roman" w:cs="Times New Roman"/>
+          <w:sz w:val="24"/>
+        </w:rPr>
+        <w:t xml:space="preserve"> (1994):</w:t>
+      </w:r>
+    </w:p>
+    <w:p>
+      <w:pPr>
+        <w:spacing w:after="0" w:line="360" w:lineRule="auto"/>
+        <w:ind w:left="1440" w:firstLine="708"/>
+        <w:rPr>
+          <w:rFonts w:ascii="Times New Roman" w:eastAsia="Times New Roman" w:hAnsi="Times New Roman" w:cs="Times New Roman"/>
+        </w:rPr>
+      </w:pPr>
+      <w:r>
+        <w:rPr>
+          <w:rFonts w:ascii="Times New Roman" w:eastAsia="Times New Roman" w:hAnsi="Times New Roman" w:cs="Times New Roman"/>
+        </w:rPr>
+        <w:tab/>
+        <w:t xml:space="preserve">Um </w:t>
+      </w:r>
+      <w:proofErr w:type="spellStart"/>
+      <w:r>
+        <w:rPr>
+          <w:rFonts w:ascii="Times New Roman" w:eastAsia="Times New Roman" w:hAnsi="Times New Roman" w:cs="Times New Roman"/>
+        </w:rPr>
+        <w:t>sociograma</w:t>
+      </w:r>
+      <w:proofErr w:type="spellEnd"/>
+      <w:r>
+        <w:rPr>
+          <w:rFonts w:ascii="Times New Roman" w:eastAsia="Times New Roman" w:hAnsi="Times New Roman" w:cs="Times New Roman"/>
+        </w:rPr>
+        <w:t xml:space="preserve"> é uma imagem na </w:t>
+      </w:r>
+      <w:proofErr w:type="gramStart"/>
+      <w:r>
+        <w:rPr>
+          <w:rFonts w:ascii="Times New Roman" w:eastAsia="Times New Roman" w:hAnsi="Times New Roman" w:cs="Times New Roman"/>
+        </w:rPr>
+        <w:t>qual pessoas (ou, de forma genérica, unidades sociais)</w:t>
+      </w:r>
+      <w:proofErr w:type="gramEnd"/>
+      <w:r>
+        <w:rPr>
+          <w:rFonts w:ascii="Times New Roman" w:eastAsia="Times New Roman" w:hAnsi="Times New Roman" w:cs="Times New Roman"/>
+        </w:rPr>
+        <w:t xml:space="preserve"> são representadas como pontos em espaço </w:t>
+      </w:r>
+      <w:proofErr w:type="spellStart"/>
+      <w:r>
+        <w:rPr>
+          <w:rFonts w:ascii="Times New Roman" w:eastAsia="Times New Roman" w:hAnsi="Times New Roman" w:cs="Times New Roman"/>
+        </w:rPr>
+        <w:t>bi-dimensional</w:t>
+      </w:r>
+      <w:proofErr w:type="spellEnd"/>
+      <w:r>
+        <w:rPr>
+          <w:rFonts w:ascii="Times New Roman" w:eastAsia="Times New Roman" w:hAnsi="Times New Roman" w:cs="Times New Roman"/>
+        </w:rPr>
+        <w:t>, e as relações entre pares de pessoas são representadas por linhas conectando os pontos correspondentes. (WASSERMAN; FAUST, 1994, p.12</w:t>
+      </w:r>
+      <w:r>
+        <w:rPr>
+          <w:rFonts w:ascii="Times New Roman" w:eastAsia="Times New Roman" w:hAnsi="Times New Roman" w:cs="Times New Roman"/>
+        </w:rPr>
+        <w:t>. tradução nossa</w:t>
+      </w:r>
+      <w:proofErr w:type="gramStart"/>
+      <w:r>
+        <w:rPr>
+          <w:rFonts w:ascii="Times New Roman" w:eastAsia="Times New Roman" w:hAnsi="Times New Roman" w:cs="Times New Roman"/>
+        </w:rPr>
+        <w:t>)</w:t>
+      </w:r>
+      <w:proofErr w:type="gramEnd"/>
+    </w:p>
+    <w:p>
+      <w:pPr>
+        <w:spacing w:after="0" w:line="360" w:lineRule="auto"/>
+        <w:ind w:left="1440" w:firstLine="708"/>
+        <w:rPr>
+          <w:rFonts w:ascii="Times New Roman" w:eastAsia="Times New Roman" w:hAnsi="Times New Roman" w:cs="Times New Roman"/>
+          <w:sz w:val="24"/>
+        </w:rPr>
+      </w:pPr>
+    </w:p>
+    <w:p>
+      <w:pPr>
+        <w:spacing w:after="0" w:line="360" w:lineRule="auto"/>
+        <w:ind w:firstLine="708"/>
+        <w:rPr>
+          <w:rFonts w:ascii="Times New Roman" w:eastAsia="Times New Roman" w:hAnsi="Times New Roman" w:cs="Times New Roman"/>
+          <w:sz w:val="24"/>
+        </w:rPr>
+      </w:pPr>
+      <w:r>
+        <w:rPr>
+          <w:rFonts w:ascii="Times New Roman" w:eastAsia="Times New Roman" w:hAnsi="Times New Roman" w:cs="Times New Roman"/>
+          <w:sz w:val="24"/>
+        </w:rPr>
+        <w:t xml:space="preserve">Enquanto a utilização de </w:t>
+      </w:r>
+      <w:proofErr w:type="spellStart"/>
+      <w:r>
+        <w:rPr>
+          <w:rFonts w:ascii="Times New Roman" w:eastAsia="Times New Roman" w:hAnsi="Times New Roman" w:cs="Times New Roman"/>
+          <w:sz w:val="24"/>
+        </w:rPr>
+        <w:t>sociogramas</w:t>
+      </w:r>
+      <w:proofErr w:type="spellEnd"/>
+      <w:r>
+        <w:rPr>
+          <w:rFonts w:ascii="Times New Roman" w:eastAsia="Times New Roman" w:hAnsi="Times New Roman" w:cs="Times New Roman"/>
+          <w:sz w:val="24"/>
+        </w:rPr>
+        <w:t xml:space="preserve"> se popularizava entre os pesquisadores de fenômenos sociais, e se consolidava como uma técnica analítica</w:t>
+      </w:r>
+      <w:proofErr w:type="gramStart"/>
+      <w:r>
+        <w:rPr>
+          <w:rFonts w:ascii="Times New Roman" w:eastAsia="Times New Roman" w:hAnsi="Times New Roman" w:cs="Times New Roman"/>
+          <w:sz w:val="24"/>
+        </w:rPr>
+        <w:t>,</w:t>
+      </w:r>
+      <w:r>
+        <w:rPr>
+          <w:rFonts w:ascii="Times New Roman" w:eastAsia="Times New Roman" w:hAnsi="Times New Roman" w:cs="Times New Roman"/>
+          <w:sz w:val="24"/>
+        </w:rPr>
+        <w:t xml:space="preserve"> </w:t>
+      </w:r>
+      <w:r>
+        <w:rPr>
+          <w:rFonts w:ascii="Times New Roman" w:eastAsia="Times New Roman" w:hAnsi="Times New Roman" w:cs="Times New Roman"/>
+          <w:sz w:val="24"/>
+        </w:rPr>
+        <w:t>descobriu-se</w:t>
+      </w:r>
+      <w:proofErr w:type="gramEnd"/>
+      <w:r>
+        <w:rPr>
+          <w:rFonts w:ascii="Times New Roman" w:eastAsia="Times New Roman" w:hAnsi="Times New Roman" w:cs="Times New Roman"/>
+          <w:sz w:val="24"/>
+        </w:rPr>
+        <w:t xml:space="preserve"> que matrizes poderiam ser usadas para representar dados de redes sociais. Isso permitiu trazer o poder dos métodos matemáticos</w:t>
+      </w:r>
+      <w:r>
+        <w:rPr>
+          <w:rFonts w:ascii="Times New Roman" w:eastAsia="Times New Roman" w:hAnsi="Times New Roman" w:cs="Times New Roman"/>
+          <w:sz w:val="24"/>
+        </w:rPr>
+        <w:t xml:space="preserve"> como teoria dos grafos, estatística, probabilidade e métodos algébricos</w:t>
+      </w:r>
+      <w:r>
+        <w:rPr>
+          <w:rFonts w:ascii="Times New Roman" w:eastAsia="Times New Roman" w:hAnsi="Times New Roman" w:cs="Times New Roman"/>
+          <w:sz w:val="24"/>
+        </w:rPr>
+        <w:t xml:space="preserve"> para o estudo de sistemas sociais (WASSWRMAN; FAUST, 1994, p.13). </w:t>
+      </w:r>
+    </w:p>
+    <w:p>
+      <w:pPr>
+        <w:spacing w:after="0" w:line="360" w:lineRule="auto"/>
+        <w:ind w:firstLine="708"/>
+        <w:rPr>
+          <w:rFonts w:ascii="Times New Roman" w:eastAsia="Times New Roman" w:hAnsi="Times New Roman" w:cs="Times New Roman"/>
+          <w:sz w:val="24"/>
+        </w:rPr>
+      </w:pPr>
+      <w:r>
+        <w:rPr>
+          <w:rFonts w:ascii="Times New Roman" w:eastAsia="Times New Roman" w:hAnsi="Times New Roman" w:cs="Times New Roman"/>
+          <w:sz w:val="24"/>
+        </w:rPr>
+        <w:t>A teoria dos grafos se mostrou bastante adequada para tratar problemas da ARS</w:t>
+      </w:r>
+      <w:proofErr w:type="gramStart"/>
+      <w:r>
+        <w:rPr>
+          <w:rFonts w:ascii="Times New Roman" w:eastAsia="Times New Roman" w:hAnsi="Times New Roman" w:cs="Times New Roman"/>
+          <w:sz w:val="24"/>
+        </w:rPr>
+        <w:t xml:space="preserve"> pois</w:t>
+      </w:r>
+      <w:proofErr w:type="gramEnd"/>
+      <w:r>
+        <w:rPr>
+          <w:rFonts w:ascii="Times New Roman" w:eastAsia="Times New Roman" w:hAnsi="Times New Roman" w:cs="Times New Roman"/>
+          <w:sz w:val="24"/>
+        </w:rPr>
+        <w:t>, além de possuir uma teoria sólida e bastante avançada, oferece meios úteis para representação da rede e para estudo das propriedades estruturais formais dessa rede.</w:t>
+      </w:r>
+    </w:p>
+    <w:p>
+      <w:pPr>
+        <w:spacing w:after="0" w:line="360" w:lineRule="auto"/>
+        <w:ind w:firstLine="708"/>
+        <w:rPr>
+          <w:rFonts w:ascii="Times New Roman" w:eastAsia="Times New Roman" w:hAnsi="Times New Roman" w:cs="Times New Roman"/>
+          <w:sz w:val="24"/>
+        </w:rPr>
+      </w:pPr>
+      <w:r>
+        <w:rPr>
+          <w:rFonts w:ascii="Times New Roman" w:eastAsia="Times New Roman" w:hAnsi="Times New Roman" w:cs="Times New Roman"/>
+          <w:sz w:val="24"/>
+        </w:rPr>
+        <w:t xml:space="preserve">A teoria dos grafos faz parte da matemática discreta, </w:t>
+      </w:r>
+      <w:r>
+        <w:rPr>
+          <w:rFonts w:ascii="Times New Roman" w:eastAsia="Times New Roman" w:hAnsi="Times New Roman" w:cs="Times New Roman"/>
+          <w:sz w:val="24"/>
+        </w:rPr>
+        <w:t xml:space="preserve">ramo da matemática que se dedica a estudar estruturas matemáticas contáveis, discretas, ou seja, </w:t>
+      </w:r>
+      <w:proofErr w:type="gramStart"/>
+      <w:r>
+        <w:rPr>
+          <w:rFonts w:ascii="Times New Roman" w:eastAsia="Times New Roman" w:hAnsi="Times New Roman" w:cs="Times New Roman"/>
+          <w:sz w:val="24"/>
+        </w:rPr>
+        <w:t>não-contínuas</w:t>
+      </w:r>
+      <w:proofErr w:type="gramEnd"/>
+      <w:r>
+        <w:rPr>
+          <w:rFonts w:ascii="Times New Roman" w:eastAsia="Times New Roman" w:hAnsi="Times New Roman" w:cs="Times New Roman"/>
+          <w:sz w:val="24"/>
+        </w:rPr>
+        <w:t xml:space="preserve">, e, portanto, estuda relações entre os elementos dentro de um conjunto. Foi proposta no século XVII pelo matemático </w:t>
+      </w:r>
+      <w:proofErr w:type="spellStart"/>
+      <w:r>
+        <w:rPr>
+          <w:rFonts w:ascii="Times New Roman" w:eastAsia="Times New Roman" w:hAnsi="Times New Roman" w:cs="Times New Roman"/>
+          <w:sz w:val="24"/>
+        </w:rPr>
+        <w:t>Leonhard</w:t>
+      </w:r>
+      <w:proofErr w:type="spellEnd"/>
+      <w:r>
+        <w:rPr>
+          <w:rFonts w:ascii="Times New Roman" w:eastAsia="Times New Roman" w:hAnsi="Times New Roman" w:cs="Times New Roman"/>
+          <w:sz w:val="24"/>
+        </w:rPr>
+        <w:t xml:space="preserve"> Euler e constitui uma série de notações para a representação de vértices e seus </w:t>
+      </w:r>
+      <w:proofErr w:type="gramStart"/>
+      <w:r>
+        <w:rPr>
+          <w:rFonts w:ascii="Times New Roman" w:eastAsia="Times New Roman" w:hAnsi="Times New Roman" w:cs="Times New Roman"/>
+          <w:sz w:val="24"/>
+        </w:rPr>
+        <w:t>relacionamentos(</w:t>
+      </w:r>
+      <w:proofErr w:type="gramEnd"/>
+      <w:r>
+        <w:rPr>
+          <w:rFonts w:ascii="Times New Roman" w:eastAsia="Times New Roman" w:hAnsi="Times New Roman" w:cs="Times New Roman"/>
+          <w:sz w:val="24"/>
+        </w:rPr>
+        <w:t>arestas) e uma infinidade de métodos matemáticos e operações para manipulação desses elementos.</w:t>
+      </w:r>
+    </w:p>
+    <w:p>
+      <w:pPr>
+        <w:spacing w:after="0" w:line="360" w:lineRule="auto"/>
+        <w:ind w:firstLine="708"/>
+        <w:rPr>
+          <w:rFonts w:ascii="Times New Roman" w:eastAsia="Times New Roman" w:hAnsi="Times New Roman" w:cs="Times New Roman"/>
+          <w:sz w:val="24"/>
+        </w:rPr>
+      </w:pPr>
+      <w:r>
+        <w:rPr>
+          <w:rFonts w:ascii="Times New Roman" w:eastAsia="Times New Roman" w:hAnsi="Times New Roman" w:cs="Times New Roman"/>
+          <w:sz w:val="24"/>
+        </w:rPr>
+        <w:t>Embora a notação visual de pontos e linhas seja comumente utilizada para representar grafos, ela não deve ser confundida com o grafo em si. O grafo é uma estrutura abstrata composta de dois conjuntos: vértices e arestas. A Figura XX a seguir apresenta um grafo</w:t>
+      </w:r>
+      <w:proofErr w:type="gramStart"/>
+      <w:r>
+        <w:rPr>
+          <w:rFonts w:ascii="Times New Roman" w:eastAsia="Times New Roman" w:hAnsi="Times New Roman" w:cs="Times New Roman"/>
+          <w:sz w:val="24"/>
+        </w:rPr>
+        <w:t xml:space="preserve">  </w:t>
+      </w:r>
+      <w:proofErr w:type="gramEnd"/>
+      <w:r>
+        <w:rPr>
+          <w:rFonts w:ascii="Times New Roman" w:eastAsia="Times New Roman" w:hAnsi="Times New Roman" w:cs="Times New Roman"/>
+          <w:sz w:val="24"/>
+        </w:rPr>
+        <w:t xml:space="preserve">cujos vértices são {1,2,3,4,5} e as arestas são </w:t>
+      </w:r>
+      <w:r>
+        <w:rPr>
+          <w:rFonts w:ascii="Times New Roman" w:eastAsia="Times New Roman" w:hAnsi="Times New Roman" w:cs="Times New Roman"/>
+          <w:sz w:val="24"/>
+        </w:rPr>
+        <w:lastRenderedPageBreak/>
+        <w:t>{12,21,23,32,14,41,34,43,45,54}, representado em forma gráfica e em forma de matriz de adjacências.</w:t>
+      </w:r>
+    </w:p>
+    <w:p>
+      <w:pPr>
+        <w:spacing w:after="0" w:line="360" w:lineRule="auto"/>
+        <w:ind w:firstLine="708"/>
+        <w:rPr>
+          <w:rFonts w:ascii="Times New Roman" w:eastAsia="Times New Roman" w:hAnsi="Times New Roman" w:cs="Times New Roman"/>
+          <w:sz w:val="24"/>
+        </w:rPr>
+      </w:pPr>
+    </w:p>
+    <w:p>
+      <w:pPr>
+        <w:spacing w:after="0" w:line="360" w:lineRule="auto"/>
+        <w:ind w:firstLine="708"/>
+        <w:rPr>
+          <w:rFonts w:ascii="Times New Roman" w:eastAsia="Times New Roman" w:hAnsi="Times New Roman" w:cs="Times New Roman"/>
+          <w:sz w:val="24"/>
+        </w:rPr>
+      </w:pPr>
+      <w:r>
+        <w:rPr>
+          <w:rFonts w:ascii="Times New Roman" w:eastAsia="Times New Roman" w:hAnsi="Times New Roman" w:cs="Times New Roman"/>
+          <w:noProof/>
+          <w:sz w:val="24"/>
+        </w:rPr>
+        <w:drawing>
+          <wp:inline distT="0" distB="0" distL="0" distR="0">
+            <wp:extent cx="4512893" cy="1162050"/>
+            <wp:effectExtent l="0" t="0" r="2540" b="0"/>
+            <wp:docPr id="27" name="Imagem 27"/>
+            <wp:cNvGraphicFramePr>
+              <a:graphicFrameLocks xmlns:a="http://schemas.openxmlformats.org/drawingml/2006/main" noChangeAspect="1"/>
+            </wp:cNvGraphicFramePr>
+            <a:graphic xmlns:a="http://schemas.openxmlformats.org/drawingml/2006/main">
+              <a:graphicData uri="http://schemas.openxmlformats.org/drawingml/2006/picture">
+                <pic:pic xmlns:pic="http://schemas.openxmlformats.org/drawingml/2006/picture">
+                  <pic:nvPicPr>
+                    <pic:cNvPr id="0" name="Picture 3"/>
+                    <pic:cNvPicPr>
+                      <a:picLocks noChangeAspect="1" noChangeArrowheads="1"/>
+                    </pic:cNvPicPr>
+                  </pic:nvPicPr>
+                  <pic:blipFill>
+                    <a:blip r:embed="rId17">
+                      <a:extLst>
+                        <a:ext uri="{28A0092B-C50C-407E-A947-70E740481C1C}">
+                          <a14:useLocalDpi xmlns:a14="http://schemas.microsoft.com/office/drawing/2010/main" val="0"/>
+                        </a:ext>
+                      </a:extLst>
+                    </a:blip>
+                    <a:srcRect/>
+                    <a:stretch>
+                      <a:fillRect/>
+                    </a:stretch>
+                  </pic:blipFill>
+                  <pic:spPr bwMode="auto">
+                    <a:xfrm>
+                      <a:off x="0" y="0"/>
+                      <a:ext cx="4512893" cy="1162050"/>
+                    </a:xfrm>
+                    <a:prstGeom prst="rect">
+                      <a:avLst/>
+                    </a:prstGeom>
+                    <a:noFill/>
+                    <a:ln>
+                      <a:noFill/>
+                    </a:ln>
+                  </pic:spPr>
+                </pic:pic>
+              </a:graphicData>
+            </a:graphic>
+          </wp:inline>
+        </w:drawing>
+      </w:r>
+    </w:p>
+    <w:p>
+      <w:pPr>
+        <w:spacing w:after="0" w:line="360" w:lineRule="auto"/>
+        <w:ind w:firstLine="708"/>
+        <w:jc w:val="center"/>
+        <w:rPr>
+          <w:rFonts w:ascii="Times New Roman" w:eastAsia="Times New Roman" w:hAnsi="Times New Roman" w:cs="Times New Roman"/>
+        </w:rPr>
+      </w:pPr>
+      <w:r>
+        <w:rPr>
+          <w:rFonts w:ascii="Times New Roman" w:eastAsia="Times New Roman" w:hAnsi="Times New Roman" w:cs="Times New Roman"/>
+        </w:rPr>
+        <w:t xml:space="preserve">Figura XX – </w:t>
+      </w:r>
+      <w:r>
+        <w:rPr>
+          <w:rFonts w:ascii="Times New Roman" w:eastAsia="Times New Roman" w:hAnsi="Times New Roman" w:cs="Times New Roman"/>
+        </w:rPr>
+        <w:t>R</w:t>
+      </w:r>
+      <w:r>
+        <w:rPr>
+          <w:rFonts w:ascii="Times New Roman" w:eastAsia="Times New Roman" w:hAnsi="Times New Roman" w:cs="Times New Roman"/>
+        </w:rPr>
+        <w:t xml:space="preserve">epresentação </w:t>
+      </w:r>
+      <w:r>
+        <w:rPr>
+          <w:rFonts w:ascii="Times New Roman" w:eastAsia="Times New Roman" w:hAnsi="Times New Roman" w:cs="Times New Roman"/>
+        </w:rPr>
+        <w:t xml:space="preserve">gráfica e matricial </w:t>
+      </w:r>
+      <w:r>
+        <w:rPr>
+          <w:rFonts w:ascii="Times New Roman" w:eastAsia="Times New Roman" w:hAnsi="Times New Roman" w:cs="Times New Roman"/>
+        </w:rPr>
+        <w:t>de um grafo</w:t>
+      </w:r>
+      <w:r>
+        <w:rPr>
+          <w:rFonts w:ascii="Times New Roman" w:eastAsia="Times New Roman" w:hAnsi="Times New Roman" w:cs="Times New Roman"/>
+        </w:rPr>
+        <w:t xml:space="preserve"> </w:t>
+      </w:r>
+      <w:r>
+        <w:rPr>
+          <w:rFonts w:ascii="Times New Roman" w:eastAsia="Times New Roman" w:hAnsi="Times New Roman" w:cs="Times New Roman"/>
+        </w:rPr>
+        <w:t>(FEOFILOFF;</w:t>
+      </w:r>
+      <w:r>
+        <w:rPr>
+          <w:rFonts w:ascii="Times New Roman" w:eastAsia="Times New Roman" w:hAnsi="Times New Roman" w:cs="Times New Roman"/>
+        </w:rPr>
+        <w:t xml:space="preserve"> KOHAYAKAWA; WAKABAYASHI, 2004</w:t>
+      </w:r>
+      <w:proofErr w:type="gramStart"/>
+      <w:r>
+        <w:rPr>
+          <w:rFonts w:ascii="Times New Roman" w:eastAsia="Times New Roman" w:hAnsi="Times New Roman" w:cs="Times New Roman"/>
+        </w:rPr>
+        <w:t>)</w:t>
+      </w:r>
+      <w:proofErr w:type="gramEnd"/>
+    </w:p>
+    <w:p>
+      <w:pPr>
+        <w:spacing w:after="0" w:line="360" w:lineRule="auto"/>
+        <w:ind w:firstLine="708"/>
+        <w:jc w:val="center"/>
+        <w:rPr>
+          <w:rFonts w:ascii="Times New Roman" w:eastAsia="Times New Roman" w:hAnsi="Times New Roman" w:cs="Times New Roman"/>
+        </w:rPr>
+      </w:pPr>
+    </w:p>
+    <w:p>
+      <w:pPr>
+        <w:spacing w:after="0" w:line="360" w:lineRule="auto"/>
+        <w:ind w:firstLine="708"/>
+        <w:rPr>
+          <w:rFonts w:ascii="Times New Roman" w:eastAsia="Times New Roman" w:hAnsi="Times New Roman" w:cs="Times New Roman"/>
+          <w:sz w:val="24"/>
+        </w:rPr>
+      </w:pPr>
+      <w:r>
+        <w:rPr>
+          <w:rFonts w:ascii="Times New Roman" w:eastAsia="Times New Roman" w:hAnsi="Times New Roman" w:cs="Times New Roman"/>
+          <w:sz w:val="24"/>
+        </w:rPr>
+        <w:t xml:space="preserve">A teoria dos grafos consiste em uma abstração. Isso quer dizer que se trata de um conceito matemático puro e, portanto, independe de sua aplicação no mundo real. Isso significa que ao mapear os elementos dessa teoria a fenômenos do mundo real, os métodos e as eventuais soluções oferecidas pela solução das operações matemáticas representarão soluções que muito provavelmente se aplicariam no mundo real. Aí reside a importância dessa teoria para a ARS, uma vez que a abstração entre </w:t>
+      </w:r>
+      <w:proofErr w:type="spellStart"/>
+      <w:r>
+        <w:rPr>
+          <w:rFonts w:ascii="Times New Roman" w:eastAsia="Times New Roman" w:hAnsi="Times New Roman" w:cs="Times New Roman"/>
+          <w:sz w:val="24"/>
+        </w:rPr>
+        <w:t>sociogramas</w:t>
+      </w:r>
+      <w:proofErr w:type="spellEnd"/>
+      <w:r>
+        <w:rPr>
+          <w:rFonts w:ascii="Times New Roman" w:eastAsia="Times New Roman" w:hAnsi="Times New Roman" w:cs="Times New Roman"/>
+          <w:sz w:val="24"/>
+        </w:rPr>
+        <w:t xml:space="preserve"> e grafos provou-se viável.</w:t>
+      </w:r>
+    </w:p>
+    <w:p>
+      <w:pPr>
+        <w:spacing w:after="0" w:line="360" w:lineRule="auto"/>
+        <w:ind w:left="708"/>
+        <w:rPr>
+          <w:rFonts w:ascii="Times New Roman" w:eastAsia="Times New Roman" w:hAnsi="Times New Roman" w:cs="Times New Roman"/>
+          <w:sz w:val="24"/>
+        </w:rPr>
+      </w:pPr>
+      <w:r>
+        <w:rPr>
+          <w:rFonts w:ascii="Times New Roman" w:eastAsia="Times New Roman" w:hAnsi="Times New Roman" w:cs="Times New Roman"/>
+          <w:sz w:val="24"/>
+        </w:rPr>
+        <w:t>Dentro da teoria dos grafos alguns problemas são abordados, dentre eles</w:t>
+      </w:r>
+      <w:r>
+        <w:rPr>
+          <w:rFonts w:ascii="Times New Roman" w:eastAsia="Times New Roman" w:hAnsi="Times New Roman" w:cs="Times New Roman"/>
+          <w:sz w:val="24"/>
+        </w:rPr>
+        <w:t xml:space="preserve"> (FEOFILOFF; KOHAYAKAWA; WAKABAYASHI, 2004)</w:t>
+      </w:r>
+      <w:r>
+        <w:rPr>
+          <w:rFonts w:ascii="Times New Roman" w:eastAsia="Times New Roman" w:hAnsi="Times New Roman" w:cs="Times New Roman"/>
+          <w:sz w:val="24"/>
+        </w:rPr>
+        <w:t>:</w:t>
+      </w:r>
+      <w:r>
+        <w:rPr>
+          <w:rFonts w:ascii="Times New Roman" w:eastAsia="Times New Roman" w:hAnsi="Times New Roman" w:cs="Times New Roman"/>
+          <w:sz w:val="24"/>
+        </w:rPr>
+        <w:t xml:space="preserve"> </w:t>
+      </w:r>
+    </w:p>
+    <w:p>
+      <w:pPr>
+        <w:spacing w:after="0" w:line="360" w:lineRule="auto"/>
+        <w:ind w:left="708"/>
+        <w:rPr>
+          <w:rFonts w:ascii="Times New Roman" w:eastAsia="Times New Roman" w:hAnsi="Times New Roman" w:cs="Times New Roman"/>
+          <w:sz w:val="24"/>
+        </w:rPr>
+      </w:pPr>
+      <w:r>
+        <w:rPr>
+          <w:rFonts w:ascii="Times New Roman" w:eastAsia="Times New Roman" w:hAnsi="Times New Roman" w:cs="Times New Roman"/>
+          <w:sz w:val="24"/>
+        </w:rPr>
+        <w:t>Identificação de caminhos e circuitos;</w:t>
+      </w:r>
+    </w:p>
+    <w:p>
+      <w:pPr>
+        <w:spacing w:after="0" w:line="360" w:lineRule="auto"/>
+        <w:ind w:left="708"/>
+        <w:rPr>
+          <w:rFonts w:ascii="Times New Roman" w:eastAsia="Times New Roman" w:hAnsi="Times New Roman" w:cs="Times New Roman"/>
+          <w:sz w:val="24"/>
+        </w:rPr>
+      </w:pPr>
+      <w:r>
+        <w:rPr>
+          <w:rFonts w:ascii="Times New Roman" w:eastAsia="Times New Roman" w:hAnsi="Times New Roman" w:cs="Times New Roman"/>
+          <w:sz w:val="24"/>
+        </w:rPr>
+        <w:t xml:space="preserve">Identificação de </w:t>
+      </w:r>
+      <w:proofErr w:type="spellStart"/>
+      <w:proofErr w:type="gramStart"/>
+      <w:r>
+        <w:rPr>
+          <w:rFonts w:ascii="Times New Roman" w:eastAsia="Times New Roman" w:hAnsi="Times New Roman" w:cs="Times New Roman"/>
+          <w:sz w:val="24"/>
+        </w:rPr>
+        <w:t>sub</w:t>
+      </w:r>
+      <w:r>
+        <w:rPr>
+          <w:rFonts w:ascii="Times New Roman" w:eastAsia="Times New Roman" w:hAnsi="Times New Roman" w:cs="Times New Roman"/>
+          <w:sz w:val="24"/>
+        </w:rPr>
+        <w:t>-</w:t>
+      </w:r>
+      <w:r>
+        <w:rPr>
+          <w:rFonts w:ascii="Times New Roman" w:eastAsia="Times New Roman" w:hAnsi="Times New Roman" w:cs="Times New Roman"/>
+          <w:sz w:val="24"/>
+        </w:rPr>
+        <w:t>grafos</w:t>
+      </w:r>
+      <w:proofErr w:type="spellEnd"/>
+      <w:proofErr w:type="gramEnd"/>
+      <w:r>
+        <w:rPr>
+          <w:rFonts w:ascii="Times New Roman" w:eastAsia="Times New Roman" w:hAnsi="Times New Roman" w:cs="Times New Roman"/>
+          <w:sz w:val="24"/>
+        </w:rPr>
+        <w:t xml:space="preserve"> com estruturas </w:t>
+      </w:r>
+      <w:r>
+        <w:rPr>
+          <w:rFonts w:ascii="Times New Roman" w:eastAsia="Times New Roman" w:hAnsi="Times New Roman" w:cs="Times New Roman"/>
+          <w:sz w:val="24"/>
+        </w:rPr>
+        <w:t>pré-definidas</w:t>
+      </w:r>
+      <w:r>
+        <w:rPr>
+          <w:rFonts w:ascii="Times New Roman" w:eastAsia="Times New Roman" w:hAnsi="Times New Roman" w:cs="Times New Roman"/>
+          <w:sz w:val="24"/>
+        </w:rPr>
+        <w:t xml:space="preserve"> dentro de outros grafos</w:t>
+      </w:r>
+    </w:p>
+    <w:p>
+      <w:pPr>
+        <w:spacing w:after="0" w:line="360" w:lineRule="auto"/>
+        <w:rPr>
+          <w:rFonts w:ascii="Times New Roman" w:eastAsia="Times New Roman" w:hAnsi="Times New Roman" w:cs="Times New Roman"/>
+          <w:sz w:val="24"/>
+        </w:rPr>
+      </w:pPr>
+      <w:r>
+        <w:rPr>
+          <w:rFonts w:ascii="Times New Roman" w:eastAsia="Times New Roman" w:hAnsi="Times New Roman" w:cs="Times New Roman"/>
+          <w:sz w:val="24"/>
+        </w:rPr>
+        <w:t>Maiores;</w:t>
+      </w:r>
+    </w:p>
+    <w:p>
+      <w:pPr>
+        <w:spacing w:after="0" w:line="360" w:lineRule="auto"/>
+        <w:rPr>
+          <w:rFonts w:ascii="Times New Roman" w:eastAsia="Times New Roman" w:hAnsi="Times New Roman" w:cs="Times New Roman"/>
+          <w:sz w:val="24"/>
+        </w:rPr>
+      </w:pPr>
+      <w:r>
+        <w:rPr>
+          <w:rFonts w:ascii="Times New Roman" w:eastAsia="Times New Roman" w:hAnsi="Times New Roman" w:cs="Times New Roman"/>
+          <w:sz w:val="24"/>
+        </w:rPr>
+        <w:tab/>
+        <w:t>Verificação da conexão do grafo – Identificar se há um caminho entre todos os vértices no grafo ou se existem vértices isolados e enumerá-los;</w:t>
+      </w:r>
+    </w:p>
+    <w:p>
+      <w:pPr>
+        <w:spacing w:after="0" w:line="360" w:lineRule="auto"/>
+        <w:rPr>
+          <w:rFonts w:ascii="Times New Roman" w:eastAsia="Times New Roman" w:hAnsi="Times New Roman" w:cs="Times New Roman"/>
+          <w:sz w:val="24"/>
+        </w:rPr>
+      </w:pPr>
+      <w:r>
+        <w:rPr>
+          <w:rFonts w:ascii="Times New Roman" w:eastAsia="Times New Roman" w:hAnsi="Times New Roman" w:cs="Times New Roman"/>
+          <w:sz w:val="24"/>
+        </w:rPr>
+        <w:tab/>
+        <w:t xml:space="preserve">Identificação de cliques (subconjuntos de vértices no qual </w:t>
+      </w:r>
+      <w:proofErr w:type="gramStart"/>
+      <w:r>
+        <w:rPr>
+          <w:rFonts w:ascii="Times New Roman" w:eastAsia="Times New Roman" w:hAnsi="Times New Roman" w:cs="Times New Roman"/>
+          <w:sz w:val="24"/>
+        </w:rPr>
+        <w:t>cada um esta</w:t>
+      </w:r>
+      <w:proofErr w:type="gramEnd"/>
+      <w:r>
+        <w:rPr>
+          <w:rFonts w:ascii="Times New Roman" w:eastAsia="Times New Roman" w:hAnsi="Times New Roman" w:cs="Times New Roman"/>
+          <w:sz w:val="24"/>
+        </w:rPr>
+        <w:t xml:space="preserve"> conectado com todos os demais);</w:t>
+      </w:r>
+    </w:p>
+    <w:p>
+      <w:pPr>
+        <w:spacing w:after="0" w:line="360" w:lineRule="auto"/>
+        <w:rPr>
+          <w:rFonts w:ascii="Times New Roman" w:eastAsia="Times New Roman" w:hAnsi="Times New Roman" w:cs="Times New Roman"/>
+          <w:sz w:val="24"/>
+        </w:rPr>
+      </w:pPr>
+      <w:r>
+        <w:rPr>
+          <w:rFonts w:ascii="Times New Roman" w:eastAsia="Times New Roman" w:hAnsi="Times New Roman" w:cs="Times New Roman"/>
+          <w:sz w:val="24"/>
+        </w:rPr>
+        <w:tab/>
+        <w:t>Os problemas listados são apenas uma fração do que a teoria dos grafos se propõe a estudar, entretanto, como será exposto adiante, guardam estreita relação com conceitos e fenômenos relacionados à Análise de</w:t>
+      </w:r>
+      <w:r>
+        <w:rPr>
+          <w:rFonts w:ascii="Times New Roman" w:eastAsia="Times New Roman" w:hAnsi="Times New Roman" w:cs="Times New Roman"/>
+          <w:sz w:val="24"/>
+        </w:rPr>
+        <w:t xml:space="preserve"> </w:t>
+      </w:r>
+      <w:r>
+        <w:rPr>
+          <w:rFonts w:ascii="Times New Roman" w:eastAsia="Times New Roman" w:hAnsi="Times New Roman" w:cs="Times New Roman"/>
+          <w:sz w:val="24"/>
+        </w:rPr>
+        <w:t>redes sociais.</w:t>
+      </w:r>
+    </w:p>
+    <w:p>
+      <w:pPr>
+        <w:spacing w:after="0" w:line="360" w:lineRule="auto"/>
+      </w:pPr>
+      <w:r>
+        <w:rPr>
+          <w:rFonts w:ascii="Times New Roman" w:eastAsia="Times New Roman" w:hAnsi="Times New Roman" w:cs="Times New Roman"/>
+          <w:sz w:val="24"/>
+        </w:rPr>
+        <w:tab/>
+      </w:r>
     </w:p>
     <w:p>
       <w:pPr>
@@ -14155,6 +15155,207 @@
     </w:p>
     <w:p>
       <w:pPr>
+        <w:spacing w:after="0" w:line="360" w:lineRule="auto"/>
+        <w:ind w:firstLine="708"/>
+        <w:rPr>
+          <w:rFonts w:ascii="Times New Roman" w:eastAsia="Times New Roman" w:hAnsi="Times New Roman" w:cs="Times New Roman"/>
+          <w:sz w:val="24"/>
+        </w:rPr>
+      </w:pPr>
+      <w:r>
+        <w:rPr>
+          <w:rFonts w:ascii="Times New Roman" w:eastAsia="Times New Roman" w:hAnsi="Times New Roman" w:cs="Times New Roman"/>
+          <w:sz w:val="24"/>
+        </w:rPr>
+        <w:lastRenderedPageBreak/>
+        <w:t>A Análise de redes sociais classifica os modelos de redes de acordo com a quantidade de tipos de atores que elas apresentam. As redes, da maneira como apresentadas ate aqui neste trabalho, possuem atores e relacionamentos entre esses atores. Quando não há distinção entre os tipos de atores, tem-se uma rede de um modo. Nas redes de um modo, todos os atores têm a mesma natureza</w:t>
+      </w:r>
+      <w:r>
+        <w:rPr>
+          <w:rFonts w:ascii="Times New Roman" w:eastAsia="Times New Roman" w:hAnsi="Times New Roman" w:cs="Times New Roman"/>
+          <w:sz w:val="24"/>
+        </w:rPr>
+        <w:t xml:space="preserve"> e, embora possam contar com atributos que a eles associem características que os distingam, em essência, são iguais. Em termos matemáticos, diz-se que uma rede de um modo conta com apenas um conjunto de atores.</w:t>
+      </w:r>
+    </w:p>
+    <w:p>
+      <w:pPr>
+        <w:spacing w:after="0" w:line="360" w:lineRule="auto"/>
+        <w:ind w:firstLine="708"/>
+        <w:rPr>
+          <w:rFonts w:ascii="Times New Roman" w:eastAsia="Times New Roman" w:hAnsi="Times New Roman" w:cs="Times New Roman"/>
+          <w:sz w:val="24"/>
+        </w:rPr>
+      </w:pPr>
+      <w:r>
+        <w:rPr>
+          <w:rFonts w:ascii="Times New Roman" w:eastAsia="Times New Roman" w:hAnsi="Times New Roman" w:cs="Times New Roman"/>
+          <w:sz w:val="24"/>
+        </w:rPr>
+        <w:tab/>
+        <w:t xml:space="preserve">Uma rede de dois modos, por sua vez, apresenta dois tipos de atores diferentes. Trata-se de dois tipos de elementos que não se confundem e se referem a entidades de natureza distinta, sob o ponto de vista da modelagem proposta. Pesquisas sobre redes de dois modos investigam como se dá a relação entre esses dois tipos de atores. O grafo correspondente a uma rede de dois modos apresenta dois conjuntos de vértices, além de um conjunto de arestas. </w:t>
+      </w:r>
+    </w:p>
+    <w:p>
+      <w:pPr>
+        <w:spacing w:after="0" w:line="360" w:lineRule="auto"/>
+        <w:ind w:firstLine="708"/>
+        <w:rPr>
+          <w:rFonts w:ascii="Times New Roman" w:eastAsia="Times New Roman" w:hAnsi="Times New Roman" w:cs="Times New Roman"/>
+          <w:sz w:val="24"/>
+        </w:rPr>
+      </w:pPr>
+      <w:r>
+        <w:rPr>
+          <w:rFonts w:ascii="Times New Roman" w:eastAsia="Times New Roman" w:hAnsi="Times New Roman" w:cs="Times New Roman"/>
+          <w:sz w:val="24"/>
+        </w:rPr>
+        <w:t xml:space="preserve">Nas redes de dois modos um conjunto de vértices, por convenção, é chamado de atores enquanto o outro é tratado como eventos. Trata-se de uma convenção para desenvolvimento das análises e aplicação das técnicas de ARS, e não há restrição quanto à natureza do ator correspondente na vida real. Permite-se, por exemplo, que se mapeie uma rede de dois modos entre alunos (atores) e aulas (eventos), entre </w:t>
+      </w:r>
+      <w:proofErr w:type="gramStart"/>
+      <w:r>
+        <w:rPr>
+          <w:rFonts w:ascii="Times New Roman" w:eastAsia="Times New Roman" w:hAnsi="Times New Roman" w:cs="Times New Roman"/>
+          <w:sz w:val="24"/>
+        </w:rPr>
+        <w:t>alunos(</w:t>
+      </w:r>
+      <w:proofErr w:type="gramEnd"/>
+      <w:r>
+        <w:rPr>
+          <w:rFonts w:ascii="Times New Roman" w:eastAsia="Times New Roman" w:hAnsi="Times New Roman" w:cs="Times New Roman"/>
+          <w:sz w:val="24"/>
+        </w:rPr>
+        <w:t xml:space="preserve">atores) e professores(eventos), entre </w:t>
+      </w:r>
+      <w:r>
+        <w:rPr>
+          <w:rFonts w:ascii="Times New Roman" w:eastAsia="Times New Roman" w:hAnsi="Times New Roman" w:cs="Times New Roman"/>
+          <w:sz w:val="24"/>
+        </w:rPr>
+        <w:t>multinacionais (atores) e países (eventos), e assim por diante.</w:t>
+      </w:r>
+    </w:p>
+    <w:p>
+      <w:pPr>
+        <w:spacing w:after="0" w:line="360" w:lineRule="auto"/>
+        <w:ind w:firstLine="708"/>
+        <w:rPr>
+          <w:rFonts w:ascii="Times New Roman" w:eastAsia="Times New Roman" w:hAnsi="Times New Roman" w:cs="Times New Roman"/>
+          <w:sz w:val="24"/>
+        </w:rPr>
+      </w:pPr>
+      <w:r>
+        <w:rPr>
+          <w:rFonts w:ascii="Times New Roman" w:eastAsia="Times New Roman" w:hAnsi="Times New Roman" w:cs="Times New Roman"/>
+          <w:sz w:val="24"/>
+        </w:rPr>
+        <w:t xml:space="preserve">Uma regra sobre redes de dois modos é que não podem existir relacionamentos entre atores do mesmo tipo, mas somente entre atores de diferentes modos. A definição de rede de dois modos de </w:t>
+      </w:r>
+      <w:proofErr w:type="spellStart"/>
+      <w:r>
+        <w:rPr>
+          <w:rFonts w:ascii="Times New Roman" w:eastAsia="Times New Roman" w:hAnsi="Times New Roman" w:cs="Times New Roman"/>
+          <w:sz w:val="24"/>
+        </w:rPr>
+        <w:t>Mvar</w:t>
+      </w:r>
+      <w:proofErr w:type="spellEnd"/>
+      <w:r>
+        <w:rPr>
+          <w:rFonts w:ascii="Times New Roman" w:eastAsia="Times New Roman" w:hAnsi="Times New Roman" w:cs="Times New Roman"/>
+          <w:sz w:val="24"/>
+        </w:rPr>
+        <w:t>, Nooy e Batagelj (2005, p.103) estabelece essa como a principal característica que difere esse tipo de rede: “Em uma rede de dois modos, vértices são divididos em dois conjuntos e vértices podem ser relacionados somente a vértices do outro conjunto” (tradução nossa)</w:t>
+      </w:r>
+      <w:r>
+        <w:rPr>
+          <w:rFonts w:ascii="Times New Roman" w:eastAsia="Times New Roman" w:hAnsi="Times New Roman" w:cs="Times New Roman"/>
+          <w:sz w:val="24"/>
+        </w:rPr>
+        <w:t>.</w:t>
+      </w:r>
+    </w:p>
+    <w:p>
+      <w:pPr>
+        <w:spacing w:after="0" w:line="360" w:lineRule="auto"/>
+        <w:ind w:firstLine="708"/>
+        <w:rPr>
+          <w:rFonts w:ascii="Times New Roman" w:eastAsia="Times New Roman" w:hAnsi="Times New Roman" w:cs="Times New Roman"/>
+          <w:sz w:val="24"/>
+        </w:rPr>
+      </w:pPr>
+      <w:r>
+        <w:rPr>
+          <w:rFonts w:ascii="Times New Roman" w:eastAsia="Times New Roman" w:hAnsi="Times New Roman" w:cs="Times New Roman"/>
+          <w:sz w:val="24"/>
+        </w:rPr>
+        <w:t xml:space="preserve">Os autores advertem, contudo, que os métodos desenvolvidos para tratar redes de dois modos são menos abundantes e eficientes em comparação aos disponíveis para redes de um modo, além de terem uma complexidade e dificuldade de interpretação maior. Nesses casos, recomenta-se a conversão da rede de dois modos em rede de um modo. Essa conversão é feita elegendo-se um dos conjuntos de vértices para permanecer como tal enquanto o outro é transformado em arestas. As arestas originais da rede de </w:t>
+      </w:r>
+      <w:r>
+        <w:rPr>
+          <w:rFonts w:ascii="Times New Roman" w:eastAsia="Times New Roman" w:hAnsi="Times New Roman" w:cs="Times New Roman"/>
+          <w:sz w:val="24"/>
+        </w:rPr>
+        <w:lastRenderedPageBreak/>
+        <w:t>dois modos, geralmente, são compiladas em pesos para as novas arestas, derivadas de um dos conjuntos de vértices.</w:t>
+      </w:r>
+      <w:r>
+        <w:rPr>
+          <w:rFonts w:ascii="Times New Roman" w:eastAsia="Times New Roman" w:hAnsi="Times New Roman" w:cs="Times New Roman"/>
+          <w:sz w:val="24"/>
+        </w:rPr>
+        <w:t xml:space="preserve"> (MVAR; NOOY; BATAGELJ, 2005, p.104)</w:t>
+      </w:r>
+      <w:r>
+        <w:rPr>
+          <w:rFonts w:ascii="Times New Roman" w:eastAsia="Times New Roman" w:hAnsi="Times New Roman" w:cs="Times New Roman"/>
+          <w:sz w:val="24"/>
+        </w:rPr>
+        <w:t xml:space="preserve"> Logo, duas redes podem ser derivadas de uma rede de dois modos, e cabe ao pesquisador decidir o que fazer com cada conjunto de </w:t>
+      </w:r>
+      <w:r>
+        <w:rPr>
+          <w:rFonts w:ascii="Times New Roman" w:eastAsia="Times New Roman" w:hAnsi="Times New Roman" w:cs="Times New Roman"/>
+          <w:sz w:val="24"/>
+        </w:rPr>
+        <w:t>vértices, bem como a interpretação dos resultados atingidos por meio da análise das redes derivadas</w:t>
+      </w:r>
+      <w:r>
+        <w:rPr>
+          <w:rFonts w:ascii="Times New Roman" w:eastAsia="Times New Roman" w:hAnsi="Times New Roman" w:cs="Times New Roman"/>
+          <w:sz w:val="24"/>
+        </w:rPr>
+        <w:t xml:space="preserve">.    </w:t>
+      </w:r>
+      <w:r>
+        <w:rPr>
+          <w:rFonts w:ascii="Times New Roman" w:eastAsia="Times New Roman" w:hAnsi="Times New Roman" w:cs="Times New Roman"/>
+          <w:sz w:val="24"/>
+        </w:rPr>
+        <w:tab/>
+        <w:t xml:space="preserve"> </w:t>
+      </w:r>
+      <w:r>
+        <w:rPr>
+          <w:rFonts w:ascii="Times New Roman" w:eastAsia="Times New Roman" w:hAnsi="Times New Roman" w:cs="Times New Roman"/>
+          <w:sz w:val="24"/>
+        </w:rPr>
+        <w:t xml:space="preserve"> </w:t>
+      </w:r>
+    </w:p>
+    <w:p>
+      <w:pPr>
+        <w:spacing w:after="0" w:line="360" w:lineRule="auto"/>
+        <w:ind w:left="12" w:firstLine="708"/>
+        <w:rPr>
+          <w:rFonts w:ascii="Times New Roman" w:eastAsia="Times New Roman" w:hAnsi="Times New Roman" w:cs="Times New Roman"/>
+          <w:sz w:val="24"/>
+        </w:rPr>
+      </w:pPr>
+    </w:p>
+    <w:p>
+      <w:pPr>
         <w:pStyle w:val="Ttulo3"/>
         <w:numPr>
           <w:ilvl w:val="2"/>
@@ -14181,24 +15382,62 @@
           <w:rFonts w:ascii="Times New Roman" w:eastAsia="Times New Roman" w:hAnsi="Times New Roman" w:cs="Times New Roman"/>
           <w:sz w:val="24"/>
         </w:rPr>
-        <w:t>As métricas de coesão são úteis para distinguir grupos de indivíduos (nesse contexto o termo ‘individuo’ remete às organizações publicas estudadas) que compartilham características e trabalham em um nível de cooperação mais intensa do que o restante da rede. WASSERMAN e FAUST (1994, p. 250) esclarecem que quanto mais imerso na rede mais o indivíduo será afetado pelos padrões de comportamento do grupo. Para os autores, a análise dos grupos coesos pode evidenciar o nível de isolamento (ou integração) dos membros desse grupo em relação à rede. Esse tipo de informação pode contribuir para a formulação de politicas publicas semelhantes para órgãos de um mesmo grupo e adaptadas para cada grupo identificado.</w:t>
-      </w:r>
-    </w:p>
-    <w:p>
-      <w:pPr>
-        <w:spacing w:after="0" w:line="360" w:lineRule="auto"/>
-        <w:ind w:firstLine="708"/>
-        <w:rPr>
-          <w:rFonts w:ascii="Times New Roman" w:eastAsia="Times New Roman" w:hAnsi="Times New Roman" w:cs="Times New Roman"/>
-          <w:sz w:val="24"/>
-        </w:rPr>
-      </w:pPr>
-      <w:r>
-        <w:rPr>
-          <w:rFonts w:ascii="Times New Roman" w:eastAsia="Times New Roman" w:hAnsi="Times New Roman" w:cs="Times New Roman"/>
-          <w:sz w:val="24"/>
-        </w:rPr>
-        <w:lastRenderedPageBreak/>
+        <w:t xml:space="preserve">As métricas de coesão são úteis para distinguir grupos de indivíduos que compartilham características e trabalham em um nível de cooperação mais intensa do que o restante da rede. </w:t>
+      </w:r>
+      <w:proofErr w:type="spellStart"/>
+      <w:r>
+        <w:rPr>
+          <w:rFonts w:ascii="Times New Roman" w:eastAsia="Times New Roman" w:hAnsi="Times New Roman" w:cs="Times New Roman"/>
+          <w:sz w:val="24"/>
+        </w:rPr>
+        <w:t>Wasserman</w:t>
+      </w:r>
+      <w:proofErr w:type="spellEnd"/>
+      <w:r>
+        <w:rPr>
+          <w:rFonts w:ascii="Times New Roman" w:eastAsia="Times New Roman" w:hAnsi="Times New Roman" w:cs="Times New Roman"/>
+          <w:sz w:val="24"/>
+        </w:rPr>
+        <w:t xml:space="preserve"> e </w:t>
+      </w:r>
+      <w:proofErr w:type="spellStart"/>
+      <w:r>
+        <w:rPr>
+          <w:rFonts w:ascii="Times New Roman" w:eastAsia="Times New Roman" w:hAnsi="Times New Roman" w:cs="Times New Roman"/>
+          <w:sz w:val="24"/>
+        </w:rPr>
+        <w:t>F</w:t>
+      </w:r>
+      <w:r>
+        <w:rPr>
+          <w:rFonts w:ascii="Times New Roman" w:eastAsia="Times New Roman" w:hAnsi="Times New Roman" w:cs="Times New Roman"/>
+          <w:sz w:val="24"/>
+        </w:rPr>
+        <w:t>aust</w:t>
+      </w:r>
+      <w:proofErr w:type="spellEnd"/>
+      <w:r>
+        <w:rPr>
+          <w:rFonts w:ascii="Times New Roman" w:eastAsia="Times New Roman" w:hAnsi="Times New Roman" w:cs="Times New Roman"/>
+          <w:sz w:val="24"/>
+        </w:rPr>
+        <w:t xml:space="preserve"> (1994, p. 250) esclarecem que quanto mais imerso na rede mais o indivíduo será afetado pelos padrões de comportamento do grupo. Para os autores, a análise dos grupos coesos pode evidenciar o nível de isolamento (ou integração) dos membros desse grupo em relação à rede. Esse tipo de informação pode contribuir para a formulação de politicas publicas semelhantes para órgãos de um mesmo grupo e adaptadas para cada grupo identificado.</w:t>
+      </w:r>
+    </w:p>
+    <w:p>
+      <w:pPr>
+        <w:spacing w:after="0" w:line="360" w:lineRule="auto"/>
+        <w:ind w:firstLine="708"/>
+        <w:rPr>
+          <w:rFonts w:ascii="Times New Roman" w:eastAsia="Times New Roman" w:hAnsi="Times New Roman" w:cs="Times New Roman"/>
+          <w:sz w:val="24"/>
+        </w:rPr>
+      </w:pPr>
+      <w:r>
+        <w:rPr>
+          <w:rFonts w:ascii="Times New Roman" w:eastAsia="Times New Roman" w:hAnsi="Times New Roman" w:cs="Times New Roman"/>
+          <w:sz w:val="24"/>
+        </w:rPr>
         <w:t xml:space="preserve">Dentre as métricas de coesão, destacam-se as medidas de densidade, </w:t>
       </w:r>
       <w:r>
@@ -14208,13 +15447,44 @@
         </w:rPr>
         <w:t>componentes,</w:t>
       </w:r>
+      <w:r>
+        <w:rPr>
+          <w:rFonts w:ascii="Times New Roman" w:eastAsia="Times New Roman" w:hAnsi="Times New Roman" w:cs="Times New Roman"/>
+          <w:sz w:val="24"/>
+        </w:rPr>
+        <w:t xml:space="preserve"> cliques e cores</w:t>
+      </w:r>
+      <w:r>
+        <w:rPr>
+          <w:rFonts w:ascii="Times New Roman" w:eastAsia="Times New Roman" w:hAnsi="Times New Roman" w:cs="Times New Roman"/>
+          <w:sz w:val="24"/>
+        </w:rPr>
+        <w:t>.</w:t>
+      </w:r>
+    </w:p>
+    <w:p>
+      <w:pPr>
+        <w:spacing w:after="0" w:line="360" w:lineRule="auto"/>
+        <w:ind w:firstLine="708"/>
+        <w:rPr>
+          <w:rFonts w:ascii="Times New Roman" w:eastAsia="Times New Roman" w:hAnsi="Times New Roman" w:cs="Times New Roman"/>
+          <w:sz w:val="24"/>
+        </w:rPr>
+      </w:pPr>
+      <w:r>
+        <w:rPr>
+          <w:rFonts w:ascii="Times New Roman" w:eastAsia="Times New Roman" w:hAnsi="Times New Roman" w:cs="Times New Roman"/>
+          <w:sz w:val="24"/>
+        </w:rPr>
+        <w:t xml:space="preserve">A medida de densidade reflete </w:t>
+      </w:r>
       <w:proofErr w:type="gramStart"/>
       <w:r>
         <w:rPr>
           <w:rFonts w:ascii="Times New Roman" w:eastAsia="Times New Roman" w:hAnsi="Times New Roman" w:cs="Times New Roman"/>
           <w:sz w:val="24"/>
         </w:rPr>
-        <w:t xml:space="preserve">  </w:t>
+        <w:t>o quão conectados</w:t>
       </w:r>
       <w:proofErr w:type="gramEnd"/>
       <w:r>
@@ -14222,48 +15492,43 @@
           <w:rFonts w:ascii="Times New Roman" w:eastAsia="Times New Roman" w:hAnsi="Times New Roman" w:cs="Times New Roman"/>
           <w:sz w:val="24"/>
         </w:rPr>
-        <w:t>cliques e cores</w:t>
-      </w:r>
-      <w:r>
-        <w:rPr>
-          <w:rFonts w:ascii="Times New Roman" w:eastAsia="Times New Roman" w:hAnsi="Times New Roman" w:cs="Times New Roman"/>
-          <w:sz w:val="24"/>
-        </w:rPr>
-        <w:t>.</w:t>
-      </w:r>
-    </w:p>
-    <w:p>
-      <w:pPr>
-        <w:spacing w:after="0" w:line="360" w:lineRule="auto"/>
-        <w:ind w:firstLine="708"/>
-        <w:rPr>
-          <w:rFonts w:ascii="Times New Roman" w:eastAsia="Times New Roman" w:hAnsi="Times New Roman" w:cs="Times New Roman"/>
-          <w:sz w:val="24"/>
-        </w:rPr>
-      </w:pPr>
-      <w:r>
-        <w:rPr>
-          <w:rFonts w:ascii="Times New Roman" w:eastAsia="Times New Roman" w:hAnsi="Times New Roman" w:cs="Times New Roman"/>
-          <w:sz w:val="24"/>
-        </w:rPr>
-        <w:t xml:space="preserve">A medida de densidade reflete </w:t>
+        <w:t xml:space="preserve"> estão os elementos de uma rede. Espera-se encontrar, em um grupo mais coeso, um maior número de conexões entre os indivíduos.</w:t>
+      </w:r>
+    </w:p>
+    <w:p>
+      <w:pPr>
+        <w:spacing w:after="0" w:line="360" w:lineRule="auto"/>
+        <w:ind w:left="1440"/>
+        <w:rPr>
+          <w:rFonts w:ascii="Times New Roman" w:eastAsia="Times New Roman" w:hAnsi="Times New Roman" w:cs="Times New Roman"/>
+        </w:rPr>
+      </w:pPr>
+      <w:r>
+        <w:rPr>
+          <w:rFonts w:ascii="Times New Roman" w:eastAsia="Times New Roman" w:hAnsi="Times New Roman" w:cs="Times New Roman"/>
+        </w:rPr>
+        <w:t xml:space="preserve">Intuitivamente, coesão significa que a rede social possui muitas ligações. Mais ligações entre pessoas levam a uma estrutura mais apertada, que é, presumidamente, mais coesa. Em análise de redes sociais, a densidade </w:t>
+      </w:r>
+      <w:r>
+        <w:rPr>
+          <w:rFonts w:ascii="Times New Roman" w:eastAsia="Times New Roman" w:hAnsi="Times New Roman" w:cs="Times New Roman"/>
+        </w:rPr>
+        <w:t>de uma rede captura essa ideia.</w:t>
+      </w:r>
+      <w:r>
+        <w:rPr>
+          <w:rFonts w:ascii="Times New Roman" w:eastAsia="Times New Roman" w:hAnsi="Times New Roman" w:cs="Times New Roman"/>
+        </w:rPr>
+        <w:t xml:space="preserve"> (NOOY, MRVAR E BATAGELJ, 2005, p. 62</w:t>
       </w:r>
       <w:proofErr w:type="gramStart"/>
       <w:r>
         <w:rPr>
           <w:rFonts w:ascii="Times New Roman" w:eastAsia="Times New Roman" w:hAnsi="Times New Roman" w:cs="Times New Roman"/>
-          <w:sz w:val="24"/>
-        </w:rPr>
-        <w:t>o quão conectados</w:t>
+        </w:rPr>
+        <w:t>)</w:t>
       </w:r>
       <w:proofErr w:type="gramEnd"/>
-      <w:r>
-        <w:rPr>
-          <w:rFonts w:ascii="Times New Roman" w:eastAsia="Times New Roman" w:hAnsi="Times New Roman" w:cs="Times New Roman"/>
-          <w:sz w:val="24"/>
-        </w:rPr>
-        <w:t xml:space="preserve"> estão os elementos de uma rede. Espera-se encontrar, em um grupo mais coeso, um maior número de conexões entre os indivíduos.</w:t>
-      </w:r>
     </w:p>
     <w:p>
       <w:pPr>
@@ -14274,26 +15539,6 @@
           <w:sz w:val="24"/>
         </w:rPr>
       </w:pPr>
-      <w:r>
-        <w:rPr>
-          <w:rFonts w:ascii="Times New Roman" w:eastAsia="Times New Roman" w:hAnsi="Times New Roman" w:cs="Times New Roman"/>
-        </w:rPr>
-        <w:t xml:space="preserve"> “Intuitivamente, coesão significa que a rede social possui muitas ligações. Mais ligações entre pessoas levam a uma estrutura mais apertada, que é, presumidamente, mais coesa. Em análise de redes sociais, a densidade de uma rede captura essa ideia.”</w:t>
-      </w:r>
-      <w:r>
-        <w:rPr>
-          <w:rFonts w:ascii="Times New Roman" w:eastAsia="Times New Roman" w:hAnsi="Times New Roman" w:cs="Times New Roman"/>
-        </w:rPr>
-        <w:t>. (NOOY, MRVAR E BATAGELJ, 2005, p. 62</w:t>
-      </w:r>
-      <w:proofErr w:type="gramStart"/>
-      <w:r>
-        <w:rPr>
-          <w:rFonts w:ascii="Times New Roman" w:eastAsia="Times New Roman" w:hAnsi="Times New Roman" w:cs="Times New Roman"/>
-        </w:rPr>
-        <w:t>)</w:t>
-      </w:r>
-      <w:proofErr w:type="gramEnd"/>
     </w:p>
     <w:p>
       <w:pPr>
@@ -14326,7 +15571,97 @@
           <w:rFonts w:ascii="Times New Roman" w:eastAsia="Times New Roman" w:hAnsi="Times New Roman" w:cs="Times New Roman"/>
           <w:sz w:val="24"/>
         </w:rPr>
-        <w:t xml:space="preserve"> um caminho entre quaisquer pares desses vértices. Pode-se esperar que os componentes </w:t>
+        <w:t xml:space="preserve"> um caminho entre quaisquer pares desses vértices. </w:t>
+      </w:r>
+      <w:r>
+        <w:rPr>
+          <w:rFonts w:ascii="Times New Roman" w:eastAsia="Times New Roman" w:hAnsi="Times New Roman" w:cs="Times New Roman"/>
+          <w:sz w:val="24"/>
+        </w:rPr>
+        <w:t xml:space="preserve">Um caminho é uma sequencia de vértices na qual o vértice anterior está conectado ao vértice seguinte. Um conjunto maximal é um conjunto ao qual nenhum elemento pode ser adicionado sem que se perca a característica que define esse conjunto. Uma </w:t>
+      </w:r>
+      <w:proofErr w:type="spellStart"/>
+      <w:r>
+        <w:rPr>
+          <w:rFonts w:ascii="Times New Roman" w:eastAsia="Times New Roman" w:hAnsi="Times New Roman" w:cs="Times New Roman"/>
+          <w:sz w:val="24"/>
+        </w:rPr>
+        <w:t>subrede</w:t>
+      </w:r>
+      <w:proofErr w:type="spellEnd"/>
+      <w:r>
+        <w:rPr>
+          <w:rFonts w:ascii="Times New Roman" w:eastAsia="Times New Roman" w:hAnsi="Times New Roman" w:cs="Times New Roman"/>
+          <w:sz w:val="24"/>
+        </w:rPr>
+        <w:t xml:space="preserve"> conectada é uma </w:t>
+      </w:r>
+      <w:proofErr w:type="spellStart"/>
+      <w:r>
+        <w:rPr>
+          <w:rFonts w:ascii="Times New Roman" w:eastAsia="Times New Roman" w:hAnsi="Times New Roman" w:cs="Times New Roman"/>
+          <w:sz w:val="24"/>
+        </w:rPr>
+        <w:t>sub-rede</w:t>
+      </w:r>
+      <w:proofErr w:type="spellEnd"/>
+      <w:r>
+        <w:rPr>
+          <w:rFonts w:ascii="Times New Roman" w:eastAsia="Times New Roman" w:hAnsi="Times New Roman" w:cs="Times New Roman"/>
+          <w:sz w:val="24"/>
+        </w:rPr>
+        <w:t xml:space="preserve"> na qual há um caminho entre todos os possíveis pares de vértices que a compõem. Uma </w:t>
+      </w:r>
+      <w:proofErr w:type="spellStart"/>
+      <w:r>
+        <w:rPr>
+          <w:rFonts w:ascii="Times New Roman" w:eastAsia="Times New Roman" w:hAnsi="Times New Roman" w:cs="Times New Roman"/>
+          <w:sz w:val="24"/>
+        </w:rPr>
+        <w:t>subrede</w:t>
+      </w:r>
+      <w:proofErr w:type="spellEnd"/>
+      <w:r>
+        <w:rPr>
+          <w:rFonts w:ascii="Times New Roman" w:eastAsia="Times New Roman" w:hAnsi="Times New Roman" w:cs="Times New Roman"/>
+          <w:sz w:val="24"/>
+        </w:rPr>
+        <w:t xml:space="preserve"> maximal conectada é um componente.</w:t>
+      </w:r>
+    </w:p>
+    <w:p>
+      <w:pPr>
+        <w:spacing w:after="0" w:line="360" w:lineRule="auto"/>
+        <w:ind w:firstLine="708"/>
+        <w:rPr>
+          <w:rFonts w:ascii="Times New Roman" w:eastAsia="Times New Roman" w:hAnsi="Times New Roman" w:cs="Times New Roman"/>
+          <w:sz w:val="24"/>
+        </w:rPr>
+      </w:pPr>
+      <w:r>
+        <w:rPr>
+          <w:rFonts w:ascii="Times New Roman" w:eastAsia="Times New Roman" w:hAnsi="Times New Roman" w:cs="Times New Roman"/>
+          <w:sz w:val="24"/>
+        </w:rPr>
+        <w:lastRenderedPageBreak/>
+        <w:t>Os componentes podem ser classificados como fracos ou fortes, quando seus relacionamentos são direcionados. Diz-se que um componente é forte quando os caminhos considerados para sua definição respeitam a orientação dos relacionamentos. Um componente fraco é aquele que, para ser definido como tal, desconsidera a orientação dos relacionamentos. Em redes onde os relacionamentos não são orientados não há esse tipo de classificação de componentes.</w:t>
+      </w:r>
+    </w:p>
+    <w:p>
+      <w:pPr>
+        <w:spacing w:after="0" w:line="360" w:lineRule="auto"/>
+        <w:ind w:firstLine="708"/>
+        <w:rPr>
+          <w:rFonts w:ascii="Times New Roman" w:eastAsia="Times New Roman" w:hAnsi="Times New Roman" w:cs="Times New Roman"/>
+          <w:sz w:val="24"/>
+        </w:rPr>
+      </w:pPr>
+      <w:r>
+        <w:rPr>
+          <w:rFonts w:ascii="Times New Roman" w:eastAsia="Times New Roman" w:hAnsi="Times New Roman" w:cs="Times New Roman"/>
+          <w:sz w:val="24"/>
+        </w:rPr>
+        <w:t xml:space="preserve">Pode-se esperar que os componentes </w:t>
       </w:r>
       <w:proofErr w:type="gramStart"/>
       <w:r>
@@ -14360,7 +15695,37 @@
           <w:sz w:val="24"/>
         </w:rPr>
         <w:tab/>
-        <w:t xml:space="preserve">Cliques são grupos de vértices nos quais todos os elementos estão conectados a todos os demais integrantes do clique. Por definição, “um clique é uma </w:t>
+        <w:t>Cliques</w:t>
+      </w:r>
+      <w:r>
+        <w:rPr>
+          <w:rFonts w:ascii="Times New Roman" w:eastAsia="Times New Roman" w:hAnsi="Times New Roman" w:cs="Times New Roman"/>
+          <w:sz w:val="24"/>
+        </w:rPr>
+        <w:t xml:space="preserve">, em termos de coesão, </w:t>
+      </w:r>
+      <w:proofErr w:type="gramStart"/>
+      <w:r>
+        <w:rPr>
+          <w:rFonts w:ascii="Times New Roman" w:eastAsia="Times New Roman" w:hAnsi="Times New Roman" w:cs="Times New Roman"/>
+          <w:sz w:val="24"/>
+        </w:rPr>
+        <w:t>são</w:t>
+      </w:r>
+      <w:proofErr w:type="gramEnd"/>
+      <w:r>
+        <w:rPr>
+          <w:rFonts w:ascii="Times New Roman" w:eastAsia="Times New Roman" w:hAnsi="Times New Roman" w:cs="Times New Roman"/>
+          <w:sz w:val="24"/>
+        </w:rPr>
+        <w:t xml:space="preserve"> a forma mais intensa de associação entre elementos da rede, e consistem em </w:t>
+      </w:r>
+      <w:r>
+        <w:rPr>
+          <w:rFonts w:ascii="Times New Roman" w:eastAsia="Times New Roman" w:hAnsi="Times New Roman" w:cs="Times New Roman"/>
+          <w:sz w:val="24"/>
+        </w:rPr>
+        <w:t xml:space="preserve">grupos de vértices nos quais todos os elementos estão conectados a todos os demais integrantes do clique. Por definição, “um clique é uma </w:t>
       </w:r>
       <w:proofErr w:type="spellStart"/>
       <w:r>
@@ -14407,6 +15772,86 @@
           <w:rFonts w:ascii="Times New Roman" w:eastAsia="Times New Roman" w:hAnsi="Times New Roman" w:cs="Times New Roman"/>
           <w:sz w:val="24"/>
         </w:rPr>
+        <w:t xml:space="preserve">A detecção de cliques é computacionalmente cara e o tempo de processamento cresce exponencialmente, de forma que mesmo para redes com tamanho mediano a tarefa já se torna inviável. </w:t>
+      </w:r>
+    </w:p>
+    <w:p>
+      <w:pPr>
+        <w:spacing w:after="0" w:line="360" w:lineRule="auto"/>
+        <w:ind w:firstLine="708"/>
+        <w:rPr>
+          <w:rFonts w:ascii="Times New Roman" w:eastAsia="Times New Roman" w:hAnsi="Times New Roman" w:cs="Times New Roman"/>
+          <w:sz w:val="24"/>
+        </w:rPr>
+      </w:pPr>
+      <w:r>
+        <w:rPr>
+          <w:rFonts w:ascii="Times New Roman" w:eastAsia="Times New Roman" w:hAnsi="Times New Roman" w:cs="Times New Roman"/>
+          <w:sz w:val="24"/>
+        </w:rPr>
+        <w:t>Uma extensão do conceito de clique é</w:t>
+      </w:r>
+      <w:r>
+        <w:rPr>
+          <w:rFonts w:ascii="Times New Roman" w:eastAsia="Times New Roman" w:hAnsi="Times New Roman" w:cs="Times New Roman"/>
+          <w:sz w:val="24"/>
+        </w:rPr>
+        <w:t xml:space="preserve"> </w:t>
+      </w:r>
+      <w:r>
+        <w:rPr>
+          <w:rFonts w:ascii="Times New Roman" w:eastAsia="Times New Roman" w:hAnsi="Times New Roman" w:cs="Times New Roman"/>
+          <w:sz w:val="24"/>
+        </w:rPr>
+        <w:t>o</w:t>
+      </w:r>
+      <w:r>
+        <w:rPr>
+          <w:rFonts w:ascii="Times New Roman" w:eastAsia="Times New Roman" w:hAnsi="Times New Roman" w:cs="Times New Roman"/>
+          <w:sz w:val="24"/>
+        </w:rPr>
+        <w:t xml:space="preserve"> n-clique. “Um n-clique é um </w:t>
+      </w:r>
+      <w:proofErr w:type="spellStart"/>
+      <w:proofErr w:type="gramStart"/>
+      <w:r>
+        <w:rPr>
+          <w:rFonts w:ascii="Times New Roman" w:eastAsia="Times New Roman" w:hAnsi="Times New Roman" w:cs="Times New Roman"/>
+          <w:sz w:val="24"/>
+        </w:rPr>
+        <w:t>sub-grafo</w:t>
+      </w:r>
+      <w:proofErr w:type="spellEnd"/>
+      <w:proofErr w:type="gramEnd"/>
+      <w:r>
+        <w:rPr>
+          <w:rFonts w:ascii="Times New Roman" w:eastAsia="Times New Roman" w:hAnsi="Times New Roman" w:cs="Times New Roman"/>
+          <w:sz w:val="24"/>
+        </w:rPr>
+        <w:t xml:space="preserve"> maximal no qual a distancia máxima entre quaisquer dois nós não é maior do que N” (WASSERMAN; FAUST, 1994, p.258)</w:t>
+      </w:r>
+      <w:r>
+        <w:rPr>
+          <w:rFonts w:ascii="Times New Roman" w:eastAsia="Times New Roman" w:hAnsi="Times New Roman" w:cs="Times New Roman"/>
+          <w:sz w:val="24"/>
+        </w:rPr>
+        <w:t>. Assim, os cliques, da forma apresentada anteriormente, podem ser chamados de 1-clique. Um 2-clique é um subgrupo no qual os membros não são necessariamente vizinhos, mas estão separados por, no máximo, um elemento intermediário.</w:t>
+      </w:r>
+    </w:p>
+    <w:p>
+      <w:pPr>
+        <w:spacing w:after="0" w:line="360" w:lineRule="auto"/>
+        <w:ind w:firstLine="708"/>
+        <w:rPr>
+          <w:rFonts w:ascii="Times New Roman" w:eastAsia="Times New Roman" w:hAnsi="Times New Roman" w:cs="Times New Roman"/>
+          <w:sz w:val="24"/>
+        </w:rPr>
+      </w:pPr>
+      <w:r>
+        <w:rPr>
+          <w:rFonts w:ascii="Times New Roman" w:eastAsia="Times New Roman" w:hAnsi="Times New Roman" w:cs="Times New Roman"/>
+          <w:sz w:val="24"/>
+        </w:rPr>
         <w:t xml:space="preserve">Cores são subgrupos de vértices que compartilham o mesmo numero de conexões dentro de uma rede (grau). “Um k-core é uma </w:t>
       </w:r>
       <w:proofErr w:type="spellStart"/>
@@ -14448,6 +15893,62 @@
         </w:rPr>
         <w:t>(NOOY, MRVAR E BATAGELJ, 2005).</w:t>
       </w:r>
+      <w:r>
+        <w:rPr>
+          <w:rFonts w:ascii="Times New Roman" w:eastAsia="Times New Roman" w:hAnsi="Times New Roman" w:cs="Times New Roman"/>
+          <w:sz w:val="24"/>
+        </w:rPr>
+        <w:t xml:space="preserve"> </w:t>
+      </w:r>
+      <w:r>
+        <w:rPr>
+          <w:rFonts w:ascii="Times New Roman" w:eastAsia="Times New Roman" w:hAnsi="Times New Roman" w:cs="Times New Roman"/>
+          <w:sz w:val="24"/>
+        </w:rPr>
+        <w:t xml:space="preserve"> Os k-</w:t>
+      </w:r>
+      <w:proofErr w:type="gramStart"/>
+      <w:r>
+        <w:rPr>
+          <w:rFonts w:ascii="Times New Roman" w:eastAsia="Times New Roman" w:hAnsi="Times New Roman" w:cs="Times New Roman"/>
+          <w:sz w:val="24"/>
+        </w:rPr>
+        <w:t>core</w:t>
+      </w:r>
+      <w:proofErr w:type="gramEnd"/>
+      <w:r>
+        <w:rPr>
+          <w:rFonts w:ascii="Times New Roman" w:eastAsia="Times New Roman" w:hAnsi="Times New Roman" w:cs="Times New Roman"/>
+          <w:sz w:val="24"/>
+        </w:rPr>
+        <w:t xml:space="preserve"> identificam uma </w:t>
+      </w:r>
+      <w:proofErr w:type="spellStart"/>
+      <w:r>
+        <w:rPr>
+          <w:rFonts w:ascii="Times New Roman" w:eastAsia="Times New Roman" w:hAnsi="Times New Roman" w:cs="Times New Roman"/>
+          <w:sz w:val="24"/>
+        </w:rPr>
+        <w:t>subrede</w:t>
+      </w:r>
+      <w:proofErr w:type="spellEnd"/>
+      <w:r>
+        <w:rPr>
+          <w:rFonts w:ascii="Times New Roman" w:eastAsia="Times New Roman" w:hAnsi="Times New Roman" w:cs="Times New Roman"/>
+          <w:sz w:val="24"/>
+        </w:rPr>
+        <w:t xml:space="preserve"> com uma densidade destacada, o que pode ajudar a identificar subgrupos coesos, e mesmo que o k-cor, por si só, não constitua um grupo de destaque, ele pode indicar regiões da rede de maior atividade onde, então, podem estar grupos com características mais distintivas. (WASSERMAN; FAUST, 1994, p.267)</w:t>
+      </w:r>
+    </w:p>
+    <w:p>
+      <w:pPr>
+        <w:spacing w:after="0" w:line="360" w:lineRule="auto"/>
+        <w:ind w:firstLine="708"/>
+        <w:rPr>
+          <w:rFonts w:ascii="Times New Roman" w:eastAsia="Times New Roman" w:hAnsi="Times New Roman" w:cs="Times New Roman"/>
+          <w:sz w:val="24"/>
+        </w:rPr>
+      </w:pPr>
       <w:r>
         <w:rPr>
           <w:rFonts w:ascii="Times New Roman" w:eastAsia="Times New Roman" w:hAnsi="Times New Roman" w:cs="Times New Roman"/>
@@ -14475,6 +15976,7 @@
         </w:numPr>
       </w:pPr>
       <w:r>
+        <w:lastRenderedPageBreak/>
         <w:t>Redes de Ego e suporte social</w:t>
       </w:r>
     </w:p>
@@ -14497,243 +15999,262 @@
           <w:sz w:val="24"/>
         </w:rPr>
       </w:pPr>
-    </w:p>
-    <w:p>
-      <w:pPr>
-        <w:autoSpaceDE w:val="0"/>
-        <w:autoSpaceDN w:val="0"/>
-        <w:adjustRightInd w:val="0"/>
-        <w:spacing w:after="0" w:line="240" w:lineRule="auto"/>
-        <w:jc w:val="left"/>
-        <w:rPr>
-          <w:rFonts w:ascii="Times New Roman" w:hAnsi="Times New Roman" w:cs="Times New Roman"/>
-          <w:sz w:val="22"/>
-          <w:szCs w:val="22"/>
+      <w:r>
+        <w:rPr>
+          <w:rFonts w:ascii="Times New Roman" w:eastAsia="Times New Roman" w:hAnsi="Times New Roman" w:cs="Times New Roman"/>
+          <w:sz w:val="24"/>
+        </w:rPr>
+        <w:t>Redes de ego são mapeamentos de redes sociais construídos com foco em apenas um indivíduo (ego). Essa rede apresenta apenas os vértices correspondentes ao individuo de interesse, ego, e os vértices correspondentes a indivíduos que tenham relacionamento com o ego (</w:t>
+      </w:r>
+      <w:proofErr w:type="spellStart"/>
+      <w:r>
+        <w:rPr>
+          <w:rFonts w:ascii="Times New Roman" w:eastAsia="Times New Roman" w:hAnsi="Times New Roman" w:cs="Times New Roman"/>
+          <w:sz w:val="24"/>
+        </w:rPr>
+        <w:t>alter</w:t>
+      </w:r>
+      <w:proofErr w:type="spellEnd"/>
+      <w:r>
+        <w:rPr>
+          <w:rFonts w:ascii="Times New Roman" w:eastAsia="Times New Roman" w:hAnsi="Times New Roman" w:cs="Times New Roman"/>
+          <w:sz w:val="24"/>
+        </w:rPr>
+        <w:t>), além das arestas entre esses elementos.</w:t>
+      </w:r>
+    </w:p>
+    <w:p>
+      <w:pPr>
+        <w:spacing w:after="0" w:line="360" w:lineRule="auto"/>
+        <w:ind w:firstLine="708"/>
+        <w:rPr>
+          <w:rFonts w:ascii="Times New Roman" w:eastAsia="Times New Roman" w:hAnsi="Times New Roman" w:cs="Times New Roman"/>
+          <w:sz w:val="24"/>
+        </w:rPr>
+      </w:pPr>
+      <w:r>
+        <w:rPr>
+          <w:rFonts w:ascii="Times New Roman" w:eastAsia="Times New Roman" w:hAnsi="Times New Roman" w:cs="Times New Roman"/>
+          <w:sz w:val="24"/>
+        </w:rPr>
+        <w:t xml:space="preserve">Essas redes, embora limitadas em termos da quantidade de indivíduos mapeados em relação ao total de indivíduos da rede, têm sido utilizadas de forma frequente por sua facilidade na coleta de dados em comparação ao custo de se coletar dados sobre a rede completa. </w:t>
+      </w:r>
+      <w:proofErr w:type="spellStart"/>
+      <w:r>
+        <w:rPr>
+          <w:rFonts w:ascii="Times New Roman" w:eastAsia="Times New Roman" w:hAnsi="Times New Roman" w:cs="Times New Roman"/>
+          <w:sz w:val="24"/>
+        </w:rPr>
+        <w:t>Wasserman</w:t>
+      </w:r>
+      <w:proofErr w:type="spellEnd"/>
+      <w:r>
+        <w:rPr>
+          <w:rFonts w:ascii="Times New Roman" w:eastAsia="Times New Roman" w:hAnsi="Times New Roman" w:cs="Times New Roman"/>
+          <w:sz w:val="24"/>
+        </w:rPr>
+        <w:t xml:space="preserve"> e </w:t>
+      </w:r>
+      <w:proofErr w:type="spellStart"/>
+      <w:r>
+        <w:rPr>
+          <w:rFonts w:ascii="Times New Roman" w:eastAsia="Times New Roman" w:hAnsi="Times New Roman" w:cs="Times New Roman"/>
+          <w:sz w:val="24"/>
+        </w:rPr>
+        <w:t>Faust</w:t>
+      </w:r>
+      <w:proofErr w:type="spellEnd"/>
+      <w:r>
+        <w:rPr>
+          <w:rFonts w:ascii="Times New Roman" w:eastAsia="Times New Roman" w:hAnsi="Times New Roman" w:cs="Times New Roman"/>
+          <w:sz w:val="24"/>
+        </w:rPr>
+        <w:t xml:space="preserve"> (1994, p.731) argumentam que é possível que os resultados obtidos com a análise de redes de ego, quando se referem a conclusões no nível do indivíduo, sejam apropriados para estimar resultados da rede, evitando o trabalho de coleta e analise dos dados completos.</w:t>
+      </w:r>
+    </w:p>
+    <w:p>
+      <w:pPr>
+        <w:spacing w:after="0" w:line="360" w:lineRule="auto"/>
+        <w:ind w:firstLine="708"/>
+        <w:rPr>
+          <w:rFonts w:ascii="Times New Roman" w:eastAsia="Times New Roman" w:hAnsi="Times New Roman" w:cs="Times New Roman"/>
+          <w:sz w:val="24"/>
           <w:lang w:val="en-US"/>
         </w:rPr>
       </w:pPr>
       <w:r>
         <w:rPr>
-          <w:rFonts w:ascii="Times New Roman" w:hAnsi="Times New Roman" w:cs="Times New Roman"/>
-          <w:sz w:val="22"/>
-          <w:szCs w:val="22"/>
+          <w:rFonts w:ascii="Times New Roman" w:eastAsia="Times New Roman" w:hAnsi="Times New Roman" w:cs="Times New Roman"/>
+          <w:sz w:val="24"/>
+        </w:rPr>
+        <w:t>Os autores ainda esclarecem que a</w:t>
+      </w:r>
+      <w:r>
+        <w:rPr>
+          <w:rFonts w:ascii="Times New Roman" w:eastAsia="Times New Roman" w:hAnsi="Times New Roman" w:cs="Times New Roman"/>
+          <w:sz w:val="24"/>
+        </w:rPr>
+        <w:t xml:space="preserve">s redes de ego são usadas principalmente por pesquisadores interessados no estudo do ambiente social do indivíduo. Elas também são usadas frequentemente em estudos de suporte social. </w:t>
+      </w:r>
+      <w:proofErr w:type="gramStart"/>
+      <w:r>
+        <w:rPr>
+          <w:rFonts w:ascii="Times New Roman" w:eastAsia="Times New Roman" w:hAnsi="Times New Roman" w:cs="Times New Roman"/>
+          <w:sz w:val="24"/>
           <w:lang w:val="en-US"/>
         </w:rPr>
-        <w:t>This means that the support people send and receive can be studied within the</w:t>
-      </w:r>
-    </w:p>
-    <w:p>
-      <w:pPr>
-        <w:spacing w:after="0" w:line="360" w:lineRule="auto"/>
-        <w:ind w:firstLine="708"/>
-        <w:rPr>
-          <w:rFonts w:ascii="Times New Roman" w:hAnsi="Times New Roman" w:cs="Times New Roman"/>
-          <w:sz w:val="22"/>
-          <w:szCs w:val="22"/>
+        <w:t>(WASSERMAN; FAUST, 1994.</w:t>
+      </w:r>
+      <w:proofErr w:type="gramEnd"/>
+      <w:r>
+        <w:rPr>
+          <w:rFonts w:ascii="Times New Roman" w:eastAsia="Times New Roman" w:hAnsi="Times New Roman" w:cs="Times New Roman"/>
+          <w:sz w:val="24"/>
           <w:lang w:val="en-US"/>
         </w:rPr>
-      </w:pPr>
+        <w:t xml:space="preserve"> P. </w:t>
+      </w:r>
+      <w:r>
+        <w:rPr>
+          <w:rFonts w:ascii="Times New Roman" w:eastAsia="Times New Roman" w:hAnsi="Times New Roman" w:cs="Times New Roman"/>
+          <w:sz w:val="24"/>
+          <w:lang w:val="en-US"/>
+        </w:rPr>
+        <w:t>42)</w:t>
+      </w:r>
+    </w:p>
+    <w:p>
+      <w:pPr>
+        <w:spacing w:after="0" w:line="360" w:lineRule="auto"/>
+        <w:ind w:firstLine="708"/>
+        <w:rPr>
+          <w:rFonts w:ascii="Times New Roman" w:eastAsia="Times New Roman" w:hAnsi="Times New Roman" w:cs="Times New Roman"/>
+          <w:sz w:val="24"/>
+        </w:rPr>
+      </w:pPr>
+      <w:r>
+        <w:rPr>
+          <w:rFonts w:ascii="Times New Roman" w:eastAsia="Times New Roman" w:hAnsi="Times New Roman" w:cs="Times New Roman"/>
+          <w:sz w:val="24"/>
+        </w:rPr>
+        <w:t>O suporte social se refere às relaç</w:t>
+      </w:r>
+      <w:r>
+        <w:rPr>
+          <w:rFonts w:ascii="Times New Roman" w:eastAsia="Times New Roman" w:hAnsi="Times New Roman" w:cs="Times New Roman"/>
+          <w:sz w:val="24"/>
+        </w:rPr>
+        <w:t xml:space="preserve">ões de colaboração que se formam entre os indivíduos de um mesmo contexto social. </w:t>
+      </w:r>
       <w:proofErr w:type="gramStart"/>
       <w:r>
         <w:rPr>
-          <w:rFonts w:ascii="Times New Roman" w:hAnsi="Times New Roman" w:cs="Times New Roman"/>
-          <w:sz w:val="22"/>
-          <w:szCs w:val="22"/>
-          <w:lang w:val="en-US"/>
-        </w:rPr>
-        <w:t>context</w:t>
+          <w:rFonts w:ascii="Times New Roman" w:eastAsia="Times New Roman" w:hAnsi="Times New Roman" w:cs="Times New Roman"/>
+          <w:sz w:val="24"/>
+        </w:rPr>
+        <w:t>O termo esta associado</w:t>
       </w:r>
       <w:proofErr w:type="gramEnd"/>
       <w:r>
         <w:rPr>
-          <w:rFonts w:ascii="Times New Roman" w:hAnsi="Times New Roman" w:cs="Times New Roman"/>
-          <w:sz w:val="22"/>
-          <w:szCs w:val="22"/>
-          <w:lang w:val="en-US"/>
-        </w:rPr>
-        <w:t xml:space="preserve"> of all the tangible and intangible things they exchange with others.</w:t>
-      </w:r>
-    </w:p>
-    <w:p>
-      <w:pPr>
-        <w:autoSpaceDE w:val="0"/>
-        <w:autoSpaceDN w:val="0"/>
-        <w:adjustRightInd w:val="0"/>
-        <w:spacing w:after="0" w:line="240" w:lineRule="auto"/>
-        <w:jc w:val="left"/>
-        <w:rPr>
-          <w:rFonts w:ascii="Times New Roman" w:hAnsi="Times New Roman" w:cs="Times New Roman"/>
-          <w:b/>
-          <w:bCs/>
+          <w:rFonts w:ascii="Times New Roman" w:eastAsia="Times New Roman" w:hAnsi="Times New Roman" w:cs="Times New Roman"/>
+          <w:sz w:val="24"/>
+        </w:rPr>
+        <w:t xml:space="preserve"> a relações pessoais e os reflexos dessas relações no bem-estar material e emocional dos envolvidos.</w:t>
+      </w:r>
+    </w:p>
+    <w:p>
+      <w:pPr>
+        <w:spacing w:after="0" w:line="360" w:lineRule="auto"/>
+        <w:ind w:firstLine="708"/>
+        <w:rPr>
+          <w:rFonts w:ascii="Times New Roman" w:eastAsia="Times New Roman" w:hAnsi="Times New Roman" w:cs="Times New Roman"/>
+          <w:sz w:val="24"/>
+        </w:rPr>
+      </w:pPr>
+      <w:r>
+        <w:rPr>
+          <w:rFonts w:ascii="Times New Roman" w:eastAsia="Times New Roman" w:hAnsi="Times New Roman" w:cs="Times New Roman"/>
+          <w:sz w:val="24"/>
+        </w:rPr>
+        <w:t>Dentro de uma comunidade, indivíduos se sentem inclinados, ou até mesmo pressionados e obrigados, a ajudar as pessoas com as quais possuem uma associação forte, e, de forma reciproca, os que recebem ajuda tendem a considerar quem os ajudou como indivíduos íntimos de seu circulo social. (WELLMAN, 1991)</w:t>
+      </w:r>
+    </w:p>
+    <w:p>
+      <w:pPr>
+        <w:spacing w:after="0" w:line="360" w:lineRule="auto"/>
+        <w:ind w:firstLine="708"/>
+        <w:rPr>
+          <w:rFonts w:ascii="Times New Roman" w:eastAsia="Times New Roman" w:hAnsi="Times New Roman" w:cs="Times New Roman"/>
+          <w:sz w:val="24"/>
+        </w:rPr>
+      </w:pPr>
+      <w:r>
+        <w:rPr>
+          <w:rFonts w:ascii="Times New Roman" w:eastAsia="Times New Roman" w:hAnsi="Times New Roman" w:cs="Times New Roman"/>
+          <w:sz w:val="24"/>
+        </w:rPr>
+        <w:t xml:space="preserve"> </w:t>
+      </w:r>
+      <w:r>
+        <w:rPr>
+          <w:rFonts w:ascii="Times New Roman" w:eastAsia="Times New Roman" w:hAnsi="Times New Roman" w:cs="Times New Roman"/>
+          <w:sz w:val="24"/>
+        </w:rPr>
+        <w:t xml:space="preserve">Nesse contexto, </w:t>
+      </w:r>
+      <w:proofErr w:type="spellStart"/>
+      <w:r>
+        <w:rPr>
+          <w:rFonts w:ascii="Times New Roman" w:eastAsia="Times New Roman" w:hAnsi="Times New Roman" w:cs="Times New Roman"/>
+          <w:sz w:val="24"/>
+        </w:rPr>
+        <w:t>Wellman</w:t>
+      </w:r>
+      <w:proofErr w:type="spellEnd"/>
+      <w:r>
+        <w:rPr>
+          <w:rFonts w:ascii="Times New Roman" w:eastAsia="Times New Roman" w:hAnsi="Times New Roman" w:cs="Times New Roman"/>
+          <w:sz w:val="24"/>
+        </w:rPr>
+        <w:t xml:space="preserve"> (1991) propõe que o termo </w:t>
+      </w:r>
+      <w:r>
+        <w:rPr>
+          <w:rFonts w:ascii="Times New Roman" w:eastAsia="Times New Roman" w:hAnsi="Times New Roman" w:cs="Times New Roman"/>
           <w:i/>
-          <w:iCs/>
-          <w:sz w:val="22"/>
-          <w:szCs w:val="22"/>
-          <w:lang w:val="en-US"/>
-        </w:rPr>
-      </w:pPr>
-      <w:r>
-        <w:rPr>
-          <w:rFonts w:ascii="Times New Roman" w:hAnsi="Times New Roman" w:cs="Times New Roman"/>
-          <w:b/>
-          <w:bCs/>
+          <w:sz w:val="24"/>
+        </w:rPr>
+        <w:t>comunidade</w:t>
+      </w:r>
+      <w:r>
+        <w:rPr>
+          <w:rFonts w:ascii="Times New Roman" w:eastAsia="Times New Roman" w:hAnsi="Times New Roman" w:cs="Times New Roman"/>
+          <w:sz w:val="24"/>
+        </w:rPr>
+        <w:t xml:space="preserve">, utilizado até então, seja substituído em trabalhos futuros por </w:t>
+      </w:r>
+      <w:r>
+        <w:rPr>
+          <w:rFonts w:ascii="Times New Roman" w:eastAsia="Times New Roman" w:hAnsi="Times New Roman" w:cs="Times New Roman"/>
           <w:i/>
-          <w:iCs/>
-          <w:sz w:val="22"/>
-          <w:szCs w:val="22"/>
-          <w:lang w:val="en-US"/>
-        </w:rPr>
-        <w:t>It situates support within a network rather than treating it as only the property of a tie between</w:t>
-      </w:r>
-    </w:p>
-    <w:p>
-      <w:pPr>
-        <w:autoSpaceDE w:val="0"/>
-        <w:autoSpaceDN w:val="0"/>
-        <w:adjustRightInd w:val="0"/>
-        <w:spacing w:after="0" w:line="240" w:lineRule="auto"/>
-        <w:jc w:val="left"/>
-        <w:rPr>
-          <w:rFonts w:ascii="Times New Roman" w:hAnsi="Times New Roman" w:cs="Times New Roman"/>
-          <w:sz w:val="22"/>
-          <w:szCs w:val="22"/>
-          <w:lang w:val="en-US"/>
-        </w:rPr>
-      </w:pPr>
-      <w:proofErr w:type="gramStart"/>
-      <w:r>
-        <w:rPr>
-          <w:rFonts w:ascii="Times New Roman" w:hAnsi="Times New Roman" w:cs="Times New Roman"/>
-          <w:b/>
-          <w:bCs/>
-          <w:i/>
-          <w:iCs/>
-          <w:sz w:val="22"/>
-          <w:szCs w:val="22"/>
-          <w:lang w:val="en-US"/>
-        </w:rPr>
-        <w:t>two</w:t>
-      </w:r>
-      <w:proofErr w:type="gramEnd"/>
-      <w:r>
-        <w:rPr>
-          <w:rFonts w:ascii="Times New Roman" w:hAnsi="Times New Roman" w:cs="Times New Roman"/>
-          <w:b/>
-          <w:bCs/>
-          <w:i/>
-          <w:iCs/>
-          <w:sz w:val="22"/>
-          <w:szCs w:val="22"/>
-          <w:lang w:val="en-US"/>
-        </w:rPr>
-        <w:t xml:space="preserve"> persons. </w:t>
-      </w:r>
-      <w:r>
-        <w:rPr>
-          <w:rFonts w:ascii="Times New Roman" w:hAnsi="Times New Roman" w:cs="Times New Roman"/>
-          <w:sz w:val="22"/>
-          <w:szCs w:val="22"/>
-          <w:lang w:val="en-US"/>
-        </w:rPr>
-        <w:t>This allows the study of social support as phenomena embedded within the power,</w:t>
-      </w:r>
-    </w:p>
-    <w:p>
-      <w:pPr>
-        <w:autoSpaceDE w:val="0"/>
-        <w:autoSpaceDN w:val="0"/>
-        <w:adjustRightInd w:val="0"/>
-        <w:spacing w:after="0" w:line="240" w:lineRule="auto"/>
-        <w:jc w:val="left"/>
-        <w:rPr>
-          <w:rFonts w:ascii="Times New Roman" w:hAnsi="Times New Roman" w:cs="Times New Roman"/>
-          <w:sz w:val="22"/>
-          <w:szCs w:val="22"/>
-          <w:lang w:val="en-US"/>
-        </w:rPr>
-      </w:pPr>
-      <w:proofErr w:type="gramStart"/>
-      <w:r>
-        <w:rPr>
-          <w:rFonts w:ascii="Times New Roman" w:hAnsi="Times New Roman" w:cs="Times New Roman"/>
-          <w:sz w:val="22"/>
-          <w:szCs w:val="22"/>
-          <w:lang w:val="en-US"/>
-        </w:rPr>
-        <w:t>influence</w:t>
-      </w:r>
-      <w:proofErr w:type="gramEnd"/>
-      <w:r>
-        <w:rPr>
-          <w:rFonts w:ascii="Times New Roman" w:hAnsi="Times New Roman" w:cs="Times New Roman"/>
-          <w:sz w:val="22"/>
-          <w:szCs w:val="22"/>
-          <w:lang w:val="en-US"/>
-        </w:rPr>
-        <w:t xml:space="preserve"> and communication channels of the social network, rather than as phenomena dependent on the</w:t>
-      </w:r>
-    </w:p>
-    <w:p>
-      <w:pPr>
-        <w:spacing w:after="0" w:line="360" w:lineRule="auto"/>
-        <w:ind w:firstLine="708"/>
-        <w:rPr>
-          <w:rFonts w:ascii="Times New Roman" w:eastAsia="Times New Roman" w:hAnsi="Times New Roman" w:cs="Times New Roman"/>
-          <w:sz w:val="24"/>
-          <w:lang w:val="en-US"/>
-        </w:rPr>
-      </w:pPr>
-      <w:proofErr w:type="gramStart"/>
-      <w:r>
-        <w:rPr>
-          <w:rFonts w:ascii="Times New Roman" w:hAnsi="Times New Roman" w:cs="Times New Roman"/>
-          <w:sz w:val="22"/>
-          <w:szCs w:val="22"/>
-          <w:lang w:val="en-US"/>
-        </w:rPr>
-        <w:t>interpersonal</w:t>
-      </w:r>
-      <w:proofErr w:type="gramEnd"/>
-      <w:r>
-        <w:rPr>
-          <w:rFonts w:ascii="Times New Roman" w:hAnsi="Times New Roman" w:cs="Times New Roman"/>
-          <w:sz w:val="22"/>
-          <w:szCs w:val="22"/>
-          <w:lang w:val="en-US"/>
-        </w:rPr>
-        <w:t xml:space="preserve"> attraction of two persons who may or may not like each other</w:t>
-      </w:r>
-    </w:p>
-    <w:p>
-      <w:pPr>
-        <w:autoSpaceDE w:val="0"/>
-        <w:autoSpaceDN w:val="0"/>
-        <w:adjustRightInd w:val="0"/>
-        <w:spacing w:after="0" w:line="240" w:lineRule="auto"/>
-        <w:jc w:val="left"/>
-        <w:rPr>
-          <w:rFonts w:ascii="Times New Roman" w:hAnsi="Times New Roman" w:cs="Times New Roman"/>
-          <w:sz w:val="22"/>
-          <w:szCs w:val="22"/>
-          <w:lang w:val="en-US"/>
-        </w:rPr>
-      </w:pPr>
-      <w:r>
-        <w:rPr>
-          <w:rFonts w:ascii="Times New Roman" w:eastAsia="Times New Roman" w:hAnsi="Times New Roman" w:cs="Times New Roman"/>
-          <w:sz w:val="24"/>
-          <w:lang w:val="en-US"/>
-        </w:rPr>
-        <w:t>“</w:t>
-      </w:r>
-      <w:r>
-        <w:rPr>
-          <w:rFonts w:ascii="Times New Roman" w:hAnsi="Times New Roman" w:cs="Times New Roman"/>
-          <w:sz w:val="22"/>
-          <w:szCs w:val="22"/>
-          <w:lang w:val="en-US"/>
-        </w:rPr>
-        <w:t>Presumably, larger networks are more gregarious, more communicative and, hence, more</w:t>
+          <w:sz w:val="24"/>
+        </w:rPr>
+        <w:t>rede social</w:t>
+      </w:r>
+      <w:r>
+        <w:rPr>
+          <w:rFonts w:ascii="Times New Roman" w:eastAsia="Times New Roman" w:hAnsi="Times New Roman" w:cs="Times New Roman"/>
+          <w:sz w:val="24"/>
+        </w:rPr>
+        <w:t xml:space="preserve">, e sustenta essa proposta argumentando que a mudança “desmistifica o conceito de suporte social” e permite que esse suporte seja estudado em termos de trocas realizadas entre as pessoas, seja enviando ou recebendo coisas tangíveis e intangíveis. Outra vantagem de se utilizar as redes sociais para o estudo do suporte social é, segundo o autor, </w:t>
+      </w:r>
+      <w:r>
+        <w:rPr>
+          <w:rFonts w:ascii="Times New Roman" w:eastAsia="Times New Roman" w:hAnsi="Times New Roman" w:cs="Times New Roman"/>
+          <w:sz w:val="24"/>
+        </w:rPr>
+        <w:t>isso faz com que a análise seja enriquecida com os aspectos da comunicação e seus canais dentro da rede, ao invés de se limitar a um fenômeno de atração entre dois indivíduos.</w:t>
       </w:r>
     </w:p>
     <w:p>
@@ -14746,473 +16267,31 @@
           <w:bCs/>
           <w:sz w:val="22"/>
           <w:szCs w:val="22"/>
-          <w:lang w:val="en-US"/>
-        </w:rPr>
-      </w:pPr>
-      <w:proofErr w:type="gramStart"/>
-      <w:r>
-        <w:rPr>
-          <w:rFonts w:ascii="Times New Roman" w:hAnsi="Times New Roman" w:cs="Times New Roman"/>
-          <w:sz w:val="22"/>
-          <w:szCs w:val="22"/>
-          <w:lang w:val="en-US"/>
-        </w:rPr>
-        <w:t>supportive</w:t>
-      </w:r>
-      <w:proofErr w:type="gramEnd"/>
-      <w:r>
-        <w:rPr>
-          <w:rFonts w:ascii="Times New Roman" w:hAnsi="Times New Roman" w:cs="Times New Roman"/>
-          <w:sz w:val="22"/>
-          <w:szCs w:val="22"/>
-          <w:lang w:val="en-US"/>
-        </w:rPr>
-        <w:t>.” (</w:t>
-      </w:r>
-      <w:r>
-        <w:rPr>
-          <w:rFonts w:ascii="Times New Roman" w:hAnsi="Times New Roman" w:cs="Times New Roman"/>
-          <w:b/>
-          <w:bCs/>
-          <w:sz w:val="22"/>
-          <w:szCs w:val="22"/>
-          <w:lang w:val="en-US"/>
-        </w:rPr>
-        <w:t>Wellman 1991)</w:t>
-      </w:r>
-    </w:p>
-    <w:p>
-      <w:pPr>
-        <w:spacing w:after="0" w:line="360" w:lineRule="auto"/>
-        <w:ind w:firstLine="708"/>
-        <w:rPr>
-          <w:rFonts w:ascii="Times New Roman" w:hAnsi="Times New Roman" w:cs="Times New Roman"/>
-          <w:b/>
-          <w:bCs/>
-          <w:sz w:val="22"/>
-          <w:szCs w:val="22"/>
-          <w:lang w:val="en-US"/>
-        </w:rPr>
-      </w:pPr>
-    </w:p>
-    <w:p>
-      <w:pPr>
-        <w:autoSpaceDE w:val="0"/>
-        <w:autoSpaceDN w:val="0"/>
-        <w:adjustRightInd w:val="0"/>
-        <w:spacing w:after="0" w:line="240" w:lineRule="auto"/>
-        <w:jc w:val="left"/>
-        <w:rPr>
-          <w:rFonts w:ascii="Times New Roman" w:hAnsi="Times New Roman" w:cs="Times New Roman"/>
-          <w:sz w:val="22"/>
-          <w:szCs w:val="22"/>
-          <w:lang w:val="en-US"/>
-        </w:rPr>
-      </w:pPr>
-      <w:r>
-        <w:rPr>
-          <w:rFonts w:ascii="Times New Roman" w:hAnsi="Times New Roman" w:cs="Times New Roman"/>
-          <w:sz w:val="22"/>
-          <w:szCs w:val="22"/>
-          <w:lang w:val="en-US"/>
-        </w:rPr>
-        <w:t>Personal relationship analysts argue that the strength of a tie is associated with the support that</w:t>
-      </w:r>
-    </w:p>
-    <w:p>
-      <w:pPr>
-        <w:autoSpaceDE w:val="0"/>
-        <w:autoSpaceDN w:val="0"/>
-        <w:adjustRightInd w:val="0"/>
-        <w:spacing w:after="0" w:line="240" w:lineRule="auto"/>
-        <w:jc w:val="left"/>
-        <w:rPr>
-          <w:rFonts w:ascii="Times New Roman" w:hAnsi="Times New Roman" w:cs="Times New Roman"/>
-          <w:sz w:val="22"/>
-          <w:szCs w:val="22"/>
-          <w:lang w:val="en-US"/>
-        </w:rPr>
-      </w:pPr>
-      <w:proofErr w:type="gramStart"/>
-      <w:r>
-        <w:rPr>
-          <w:rFonts w:ascii="Times New Roman" w:hAnsi="Times New Roman" w:cs="Times New Roman"/>
-          <w:sz w:val="22"/>
-          <w:szCs w:val="22"/>
-          <w:lang w:val="en-US"/>
+        </w:rPr>
+      </w:pPr>
+      <w:proofErr w:type="spellStart"/>
+      <w:r>
+        <w:rPr>
+          <w:rFonts w:ascii="Times New Roman" w:eastAsia="Times New Roman" w:hAnsi="Times New Roman" w:cs="Times New Roman"/>
+          <w:sz w:val="24"/>
         </w:rPr>
         <w:lastRenderedPageBreak/>
-        <w:t>network</w:t>
-      </w:r>
-      <w:proofErr w:type="gramEnd"/>
-      <w:r>
-        <w:rPr>
-          <w:rFonts w:ascii="Times New Roman" w:hAnsi="Times New Roman" w:cs="Times New Roman"/>
-          <w:sz w:val="22"/>
-          <w:szCs w:val="22"/>
-          <w:lang w:val="en-US"/>
-        </w:rPr>
-        <w:t xml:space="preserve"> members give one another (Wiseman 1986; Duck 1986; Perlman and Fehr 1987). Intimates may</w:t>
-      </w:r>
-    </w:p>
-    <w:p>
-      <w:pPr>
-        <w:autoSpaceDE w:val="0"/>
-        <w:autoSpaceDN w:val="0"/>
-        <w:adjustRightInd w:val="0"/>
-        <w:spacing w:after="0" w:line="240" w:lineRule="auto"/>
-        <w:jc w:val="left"/>
-        <w:rPr>
-          <w:rFonts w:ascii="Times New Roman" w:hAnsi="Times New Roman" w:cs="Times New Roman"/>
-          <w:sz w:val="22"/>
-          <w:szCs w:val="22"/>
-          <w:lang w:val="en-US"/>
-        </w:rPr>
-      </w:pPr>
-      <w:proofErr w:type="gramStart"/>
-      <w:r>
-        <w:rPr>
-          <w:rFonts w:ascii="Times New Roman" w:hAnsi="Times New Roman" w:cs="Times New Roman"/>
-          <w:sz w:val="22"/>
-          <w:szCs w:val="22"/>
-          <w:lang w:val="en-US"/>
-        </w:rPr>
-        <w:t>feel</w:t>
-      </w:r>
-      <w:proofErr w:type="gramEnd"/>
-      <w:r>
-        <w:rPr>
-          <w:rFonts w:ascii="Times New Roman" w:hAnsi="Times New Roman" w:cs="Times New Roman"/>
-          <w:sz w:val="22"/>
-          <w:szCs w:val="22"/>
-          <w:lang w:val="en-US"/>
-        </w:rPr>
-        <w:t xml:space="preserve"> an urge, obligation or pressure to help each other. Reciprocally, recipients may come to regard as</w:t>
-      </w:r>
-    </w:p>
-    <w:p>
-      <w:pPr>
-        <w:autoSpaceDE w:val="0"/>
-        <w:autoSpaceDN w:val="0"/>
-        <w:adjustRightInd w:val="0"/>
-        <w:spacing w:after="0" w:line="240" w:lineRule="auto"/>
-        <w:jc w:val="left"/>
-        <w:rPr>
-          <w:rFonts w:ascii="Times New Roman" w:hAnsi="Times New Roman" w:cs="Times New Roman"/>
-          <w:sz w:val="22"/>
-          <w:szCs w:val="22"/>
-          <w:lang w:val="en-US"/>
-        </w:rPr>
-      </w:pPr>
-      <w:proofErr w:type="gramStart"/>
-      <w:r>
-        <w:rPr>
-          <w:rFonts w:ascii="Times New Roman" w:hAnsi="Times New Roman" w:cs="Times New Roman"/>
-          <w:sz w:val="22"/>
-          <w:szCs w:val="22"/>
-          <w:lang w:val="en-US"/>
-        </w:rPr>
-        <w:t>intimates</w:t>
-      </w:r>
-      <w:proofErr w:type="gramEnd"/>
-      <w:r>
-        <w:rPr>
-          <w:rFonts w:ascii="Times New Roman" w:hAnsi="Times New Roman" w:cs="Times New Roman"/>
-          <w:sz w:val="22"/>
-          <w:szCs w:val="22"/>
-          <w:lang w:val="en-US"/>
-        </w:rPr>
-        <w:t xml:space="preserve"> those network members who routinely help them (</w:t>
-      </w:r>
-      <w:proofErr w:type="spellStart"/>
-      <w:r>
-        <w:rPr>
-          <w:rFonts w:ascii="Times New Roman" w:hAnsi="Times New Roman" w:cs="Times New Roman"/>
-          <w:sz w:val="22"/>
-          <w:szCs w:val="22"/>
-          <w:lang w:val="en-US"/>
-        </w:rPr>
-        <w:t>Kadushin</w:t>
+        <w:t>Wellman</w:t>
       </w:r>
       <w:proofErr w:type="spellEnd"/>
       <w:r>
         <w:rPr>
-          <w:rFonts w:ascii="Times New Roman" w:hAnsi="Times New Roman" w:cs="Times New Roman"/>
-          <w:sz w:val="22"/>
-          <w:szCs w:val="22"/>
-          <w:lang w:val="en-US"/>
-        </w:rPr>
-        <w:t xml:space="preserve"> 1981). Indeed, many of the</w:t>
-      </w:r>
-    </w:p>
-    <w:p>
-      <w:pPr>
-        <w:autoSpaceDE w:val="0"/>
-        <w:autoSpaceDN w:val="0"/>
-        <w:adjustRightInd w:val="0"/>
-        <w:spacing w:after="0" w:line="240" w:lineRule="auto"/>
-        <w:jc w:val="left"/>
-        <w:rPr>
-          <w:rFonts w:ascii="Times New Roman" w:hAnsi="Times New Roman" w:cs="Times New Roman"/>
-          <w:b/>
-          <w:bCs/>
-          <w:sz w:val="22"/>
-          <w:szCs w:val="22"/>
-          <w:lang w:val="en-US"/>
-        </w:rPr>
-      </w:pPr>
-      <w:proofErr w:type="gramStart"/>
-      <w:r>
-        <w:rPr>
-          <w:rFonts w:ascii="Times New Roman" w:hAnsi="Times New Roman" w:cs="Times New Roman"/>
-          <w:sz w:val="22"/>
-          <w:szCs w:val="22"/>
-          <w:lang w:val="en-US"/>
-        </w:rPr>
-        <w:t>respondents</w:t>
-      </w:r>
-      <w:proofErr w:type="gramEnd"/>
-      <w:r>
-        <w:rPr>
-          <w:rFonts w:ascii="Times New Roman" w:hAnsi="Times New Roman" w:cs="Times New Roman"/>
-          <w:sz w:val="22"/>
-          <w:szCs w:val="22"/>
-          <w:lang w:val="en-US"/>
-        </w:rPr>
-        <w:t xml:space="preserve"> in the second East York study partially define intimacy in terms of exchanging social</w:t>
-      </w:r>
-      <w:r>
-        <w:rPr>
-          <w:rFonts w:ascii="Times New Roman" w:hAnsi="Times New Roman" w:cs="Times New Roman"/>
-          <w:sz w:val="22"/>
-          <w:szCs w:val="22"/>
-          <w:lang w:val="en-US"/>
-        </w:rPr>
-        <w:t xml:space="preserve"> </w:t>
-      </w:r>
-      <w:r>
-        <w:rPr>
-          <w:rFonts w:ascii="Times New Roman" w:hAnsi="Times New Roman" w:cs="Times New Roman"/>
-          <w:sz w:val="22"/>
-          <w:szCs w:val="22"/>
-          <w:lang w:val="en-US"/>
-        </w:rPr>
-        <w:t>support (</w:t>
-      </w:r>
-      <w:r>
-        <w:rPr>
-          <w:rFonts w:ascii="Times New Roman" w:hAnsi="Times New Roman" w:cs="Times New Roman"/>
-          <w:b/>
-          <w:bCs/>
-          <w:sz w:val="22"/>
-          <w:szCs w:val="22"/>
-          <w:lang w:val="en-US"/>
-        </w:rPr>
-        <w:t>Wellman 1991)</w:t>
-      </w:r>
-    </w:p>
-    <w:p>
-      <w:pPr>
-        <w:autoSpaceDE w:val="0"/>
-        <w:autoSpaceDN w:val="0"/>
-        <w:adjustRightInd w:val="0"/>
-        <w:spacing w:after="0" w:line="240" w:lineRule="auto"/>
-        <w:jc w:val="left"/>
-        <w:rPr>
-          <w:rFonts w:ascii="Times New Roman" w:hAnsi="Times New Roman" w:cs="Times New Roman"/>
-          <w:b/>
-          <w:bCs/>
-          <w:sz w:val="22"/>
-          <w:szCs w:val="22"/>
-          <w:lang w:val="en-US"/>
-        </w:rPr>
-      </w:pPr>
-    </w:p>
-    <w:p>
-      <w:pPr>
-        <w:autoSpaceDE w:val="0"/>
-        <w:autoSpaceDN w:val="0"/>
-        <w:adjustRightInd w:val="0"/>
-        <w:spacing w:after="0" w:line="240" w:lineRule="auto"/>
-        <w:jc w:val="left"/>
-        <w:rPr>
-          <w:rFonts w:ascii="Times New Roman" w:hAnsi="Times New Roman" w:cs="Times New Roman"/>
-          <w:sz w:val="22"/>
-          <w:szCs w:val="22"/>
-          <w:lang w:val="en-US"/>
-        </w:rPr>
-      </w:pPr>
-      <w:r>
-        <w:rPr>
-          <w:rFonts w:ascii="Times New Roman" w:hAnsi="Times New Roman" w:cs="Times New Roman"/>
-          <w:sz w:val="22"/>
-          <w:szCs w:val="22"/>
-          <w:lang w:val="en-US"/>
-        </w:rPr>
-        <w:t>Despite the clear relationship between tie strength and social support, it is not synonymous with</w:t>
-      </w:r>
-    </w:p>
-    <w:p>
-      <w:pPr>
-        <w:autoSpaceDE w:val="0"/>
-        <w:autoSpaceDN w:val="0"/>
-        <w:adjustRightInd w:val="0"/>
-        <w:spacing w:after="0" w:line="240" w:lineRule="auto"/>
-        <w:jc w:val="left"/>
-        <w:rPr>
-          <w:rFonts w:ascii="Times New Roman" w:hAnsi="Times New Roman" w:cs="Times New Roman"/>
-          <w:sz w:val="22"/>
-          <w:szCs w:val="22"/>
-          <w:lang w:val="en-US"/>
-        </w:rPr>
-      </w:pPr>
-      <w:proofErr w:type="gramStart"/>
-      <w:r>
-        <w:rPr>
-          <w:rFonts w:ascii="Times New Roman" w:hAnsi="Times New Roman" w:cs="Times New Roman"/>
-          <w:sz w:val="22"/>
-          <w:szCs w:val="22"/>
-          <w:lang w:val="en-US"/>
-        </w:rPr>
-        <w:t>social</w:t>
-      </w:r>
-      <w:proofErr w:type="gramEnd"/>
-      <w:r>
-        <w:rPr>
-          <w:rFonts w:ascii="Times New Roman" w:hAnsi="Times New Roman" w:cs="Times New Roman"/>
-          <w:sz w:val="22"/>
-          <w:szCs w:val="22"/>
-          <w:lang w:val="en-US"/>
-        </w:rPr>
-        <w:t xml:space="preserve"> support. The regression coefficients between strength and support are not so high as to suggest an</w:t>
-      </w:r>
-    </w:p>
-    <w:p>
-      <w:pPr>
-        <w:autoSpaceDE w:val="0"/>
-        <w:autoSpaceDN w:val="0"/>
-        <w:adjustRightInd w:val="0"/>
-        <w:spacing w:after="0" w:line="240" w:lineRule="auto"/>
-        <w:jc w:val="left"/>
-        <w:rPr>
-          <w:rFonts w:ascii="Times New Roman" w:hAnsi="Times New Roman" w:cs="Times New Roman"/>
-          <w:sz w:val="22"/>
-          <w:szCs w:val="22"/>
-          <w:lang w:val="en-US"/>
-        </w:rPr>
-      </w:pPr>
-      <w:proofErr w:type="gramStart"/>
-      <w:r>
-        <w:rPr>
-          <w:rFonts w:ascii="Times New Roman" w:hAnsi="Times New Roman" w:cs="Times New Roman"/>
-          <w:sz w:val="22"/>
-          <w:szCs w:val="22"/>
-          <w:lang w:val="en-US"/>
-        </w:rPr>
-        <w:t>underlying</w:t>
-      </w:r>
-      <w:proofErr w:type="gramEnd"/>
-      <w:r>
-        <w:rPr>
-          <w:rFonts w:ascii="Times New Roman" w:hAnsi="Times New Roman" w:cs="Times New Roman"/>
-          <w:sz w:val="22"/>
-          <w:szCs w:val="22"/>
-          <w:lang w:val="en-US"/>
-        </w:rPr>
-        <w:t xml:space="preserve"> identity, and the differentiated nature of support means that some strong relationships are</w:t>
-      </w:r>
-    </w:p>
-    <w:p>
-      <w:pPr>
-        <w:autoSpaceDE w:val="0"/>
-        <w:autoSpaceDN w:val="0"/>
-        <w:adjustRightInd w:val="0"/>
-        <w:spacing w:after="0" w:line="240" w:lineRule="auto"/>
-        <w:jc w:val="left"/>
-        <w:rPr>
-          <w:rFonts w:ascii="Times New Roman" w:hAnsi="Times New Roman" w:cs="Times New Roman"/>
-          <w:sz w:val="22"/>
-          <w:szCs w:val="22"/>
-          <w:lang w:val="en-US"/>
-        </w:rPr>
-      </w:pPr>
-      <w:proofErr w:type="gramStart"/>
-      <w:r>
-        <w:rPr>
-          <w:rFonts w:ascii="Times New Roman" w:hAnsi="Times New Roman" w:cs="Times New Roman"/>
-          <w:sz w:val="22"/>
-          <w:szCs w:val="22"/>
-          <w:lang w:val="en-US"/>
-        </w:rPr>
-        <w:t>supportive</w:t>
-      </w:r>
-      <w:proofErr w:type="gramEnd"/>
-      <w:r>
-        <w:rPr>
-          <w:rFonts w:ascii="Times New Roman" w:hAnsi="Times New Roman" w:cs="Times New Roman"/>
-          <w:sz w:val="22"/>
-          <w:szCs w:val="22"/>
-          <w:lang w:val="en-US"/>
-        </w:rPr>
-        <w:t xml:space="preserve"> in one way but not in another.</w:t>
-      </w:r>
-    </w:p>
-    <w:p>
-      <w:pPr>
-        <w:autoSpaceDE w:val="0"/>
-        <w:autoSpaceDN w:val="0"/>
-        <w:adjustRightInd w:val="0"/>
-        <w:spacing w:after="0" w:line="240" w:lineRule="auto"/>
-        <w:jc w:val="left"/>
-        <w:rPr>
-          <w:rFonts w:ascii="Times New Roman" w:hAnsi="Times New Roman" w:cs="Times New Roman"/>
-          <w:sz w:val="22"/>
-          <w:szCs w:val="22"/>
-          <w:lang w:val="en-US"/>
-        </w:rPr>
-      </w:pPr>
-      <w:r>
-        <w:rPr>
-          <w:rFonts w:ascii="Times New Roman" w:hAnsi="Times New Roman" w:cs="Times New Roman"/>
-          <w:sz w:val="22"/>
-          <w:szCs w:val="22"/>
-          <w:lang w:val="en-US"/>
-        </w:rPr>
-        <w:t>Hence when friends are not helpful, the relationship often</w:t>
-      </w:r>
-    </w:p>
-    <w:p>
-      <w:pPr>
-        <w:autoSpaceDE w:val="0"/>
-        <w:autoSpaceDN w:val="0"/>
-        <w:adjustRightInd w:val="0"/>
-        <w:spacing w:after="0" w:line="240" w:lineRule="auto"/>
-        <w:jc w:val="left"/>
-        <w:rPr>
-          <w:rFonts w:ascii="Times New Roman" w:eastAsia="Times New Roman" w:hAnsi="Times New Roman" w:cs="Times New Roman"/>
-          <w:sz w:val="24"/>
-          <w:lang w:val="en-US"/>
-        </w:rPr>
-      </w:pPr>
-      <w:proofErr w:type="gramStart"/>
-      <w:r>
-        <w:rPr>
-          <w:rFonts w:ascii="Times New Roman" w:hAnsi="Times New Roman" w:cs="Times New Roman"/>
-          <w:sz w:val="22"/>
-          <w:szCs w:val="22"/>
-          <w:lang w:val="en-US"/>
-        </w:rPr>
-        <w:t>ends</w:t>
-      </w:r>
-      <w:proofErr w:type="gramEnd"/>
-      <w:r>
-        <w:rPr>
-          <w:rFonts w:ascii="Times New Roman" w:hAnsi="Times New Roman" w:cs="Times New Roman"/>
-          <w:sz w:val="22"/>
-          <w:szCs w:val="22"/>
-          <w:lang w:val="en-US"/>
-        </w:rPr>
-        <w:t xml:space="preserve"> for lack of group support.</w:t>
+          <w:rFonts w:ascii="Times New Roman" w:eastAsia="Times New Roman" w:hAnsi="Times New Roman" w:cs="Times New Roman"/>
+          <w:sz w:val="24"/>
+        </w:rPr>
+        <w:t xml:space="preserve"> (1991) alerta, contudo, que apesar da clara relação entre a força da conexão entre indivíduos da rede e o nível de suporte social nessa comunidade, ligações fortes não são sinônimo de ocorrência de suporte social. </w:t>
+      </w:r>
+      <w:r>
+        <w:rPr>
+          <w:rFonts w:ascii="Times New Roman" w:eastAsia="Times New Roman" w:hAnsi="Times New Roman" w:cs="Times New Roman"/>
+          <w:sz w:val="24"/>
+        </w:rPr>
+        <w:t>Essas relações fortes podem ser catalizadoras de um determinado tipo de suporte social, mas terem pouca influencia em um segundo tipo de suporte.</w:t>
       </w:r>
     </w:p>
     <w:p>
@@ -15256,7 +16335,35 @@
           <w:sz w:val="24"/>
         </w:rPr>
         <w:tab/>
-        <w:t>As métricas de mediação, ao contrario das métricas de coesão, visam destacar indivíduos dentro da rede para determinar os mais importantes sob o ponto de vista da intermediação. Para tanto, essas métricas oferecem maneiras de eleger quais os vértices mais relevantes levando-se em conta sua posição na rede e a quantidade de conexões que possui, bem como as conexões de seus vizinhos. Há várias métricas de mediação oferecidas pela ARS, e todas “tentam descrever e medir propriedades da localização do ator em uma rede social. Atores que são mais importantes ou mais proeminentes estão geralmente localizados em posições estratégicas dentro da rede.” (WASSERMAN e FAUST 1994, p. 169). Dentre as principais métricas de mediação pode-se citar centralidade, intermediação/pontes e difusão.</w:t>
+        <w:t>As métricas de mediação, ao contrario das métricas de coesão, visam destacar indivíduos dentro da rede para determinar os mais importantes sob o ponto de vista da intermediação. Para tanto, essas métricas oferecem maneiras de eleger quais os vértices mais relevantes levando-se em conta sua posição na rede e a quantidade de conexões que possui, bem como as conexões de seus vizinhos. Há várias métricas de mediação oferecidas pela ARS, e todas “tentam descrever e medir propriedades da localização do ator em uma rede social. Atores que são mais importantes ou mais proeminentes estão geralmente localizados em posições estratégicas dentro da rede.” (WASSERMAN</w:t>
+      </w:r>
+      <w:r>
+        <w:rPr>
+          <w:rFonts w:ascii="Times New Roman" w:eastAsia="Times New Roman" w:hAnsi="Times New Roman" w:cs="Times New Roman"/>
+          <w:sz w:val="24"/>
+        </w:rPr>
+        <w:t xml:space="preserve">; </w:t>
+      </w:r>
+      <w:r>
+        <w:rPr>
+          <w:rFonts w:ascii="Times New Roman" w:eastAsia="Times New Roman" w:hAnsi="Times New Roman" w:cs="Times New Roman"/>
+          <w:sz w:val="24"/>
+        </w:rPr>
+        <w:t>FAUST</w:t>
+      </w:r>
+      <w:r>
+        <w:rPr>
+          <w:rFonts w:ascii="Times New Roman" w:eastAsia="Times New Roman" w:hAnsi="Times New Roman" w:cs="Times New Roman"/>
+          <w:sz w:val="24"/>
+        </w:rPr>
+        <w:t xml:space="preserve">, </w:t>
+      </w:r>
+      <w:r>
+        <w:rPr>
+          <w:rFonts w:ascii="Times New Roman" w:eastAsia="Times New Roman" w:hAnsi="Times New Roman" w:cs="Times New Roman"/>
+          <w:sz w:val="24"/>
+        </w:rPr>
+        <w:t>1994, p.169). Dentre as principais métricas de mediação pode-se citar centralidade, intermediação/pontes e difusão.</w:t>
       </w:r>
     </w:p>
     <w:p>
@@ -15306,6 +16413,29 @@
           <w:sz w:val="24"/>
         </w:rPr>
         <w:tab/>
+      </w:r>
+      <w:r>
+        <w:rPr>
+          <w:rFonts w:ascii="Times New Roman" w:eastAsia="Times New Roman" w:hAnsi="Times New Roman" w:cs="Times New Roman"/>
+          <w:sz w:val="24"/>
+        </w:rPr>
+        <w:t>No contexto das redes sociais, pode-se admitir que a possibilidade de intermediação dos fluxos (de comunicação, materiais, entre outros), caminhos alternativos entre um indivíduo e os demais e a quantidade de alternativas de comunicação entre vizinhos são exemplos de medidas de poder ou importância de um indivíduo. Essas medidas são determinadas diretamente pela posição ocupada pelo indivíduo dentro da rede social analisada.</w:t>
+      </w:r>
+    </w:p>
+    <w:p>
+      <w:pPr>
+        <w:spacing w:after="0" w:line="360" w:lineRule="auto"/>
+        <w:ind w:firstLine="708"/>
+        <w:rPr>
+          <w:rFonts w:ascii="Times New Roman" w:eastAsia="Times New Roman" w:hAnsi="Times New Roman" w:cs="Times New Roman"/>
+          <w:sz w:val="24"/>
+        </w:rPr>
+      </w:pPr>
+      <w:r>
+        <w:rPr>
+          <w:rFonts w:ascii="Times New Roman" w:eastAsia="Times New Roman" w:hAnsi="Times New Roman" w:cs="Times New Roman"/>
+          <w:sz w:val="24"/>
+        </w:rPr>
         <w:t xml:space="preserve">As medidas de centralidade identificam o centro e a periferia da rede. “A maioria das redes </w:t>
       </w:r>
       <w:r>
@@ -15336,48 +16466,334 @@
         </w:rPr>
         <w:t xml:space="preserve"> </w:t>
       </w:r>
-      <w:r>
-        <w:rPr>
-          <w:rFonts w:ascii="Times New Roman" w:eastAsia="Times New Roman" w:hAnsi="Times New Roman" w:cs="Times New Roman"/>
-          <w:sz w:val="24"/>
-        </w:rPr>
-        <w:t xml:space="preserve">A centralidade pode </w:t>
-      </w:r>
+    </w:p>
+    <w:p>
+      <w:pPr>
+        <w:spacing w:after="0" w:line="360" w:lineRule="auto"/>
+        <w:ind w:firstLine="708"/>
+        <w:rPr>
+          <w:rFonts w:ascii="Times New Roman" w:eastAsia="Times New Roman" w:hAnsi="Times New Roman" w:cs="Times New Roman"/>
+          <w:sz w:val="24"/>
+        </w:rPr>
+      </w:pPr>
       <w:r>
         <w:rPr>
           <w:rFonts w:ascii="Times New Roman" w:eastAsia="Times New Roman" w:hAnsi="Times New Roman" w:cs="Times New Roman"/>
           <w:sz w:val="24"/>
         </w:rPr>
         <w:lastRenderedPageBreak/>
-        <w:t>considerar o grau dos vértices, a distância entre os vértices ou os caminhos dos quais o vértice participa.</w:t>
-      </w:r>
-    </w:p>
-    <w:p>
-      <w:pPr>
-        <w:spacing w:after="0" w:line="360" w:lineRule="auto"/>
-        <w:ind w:firstLine="708"/>
-        <w:rPr>
-          <w:rFonts w:ascii="Times New Roman" w:eastAsia="Times New Roman" w:hAnsi="Times New Roman" w:cs="Times New Roman"/>
-          <w:sz w:val="24"/>
-        </w:rPr>
-      </w:pPr>
-      <w:r>
-        <w:rPr>
-          <w:rFonts w:ascii="Times New Roman" w:eastAsia="Times New Roman" w:hAnsi="Times New Roman" w:cs="Times New Roman"/>
-          <w:sz w:val="24"/>
-        </w:rPr>
-        <w:t>A centralidade pode ser local ou global (SCOTT)...</w:t>
-      </w:r>
-    </w:p>
-    <w:p>
-      <w:pPr>
-        <w:spacing w:after="0" w:line="360" w:lineRule="auto"/>
-        <w:ind w:firstLine="708"/>
-        <w:rPr>
-          <w:rFonts w:ascii="Times New Roman" w:eastAsia="Times New Roman" w:hAnsi="Times New Roman" w:cs="Times New Roman"/>
-          <w:sz w:val="24"/>
-        </w:rPr>
-      </w:pPr>
+        <w:t>A centralidade do ponto de vista da ARS pode ser definida como pessoas ou organizações que, devido à sua posição, têm melhor acesso à informação e melhores oportunidades de acesso e disseminação das informações, podendo inclusive, controlar a circulação das informações. Usa-se o termo centralidade ou, centralidade de vértice, para se referir a posições de vértices individuais</w:t>
+      </w:r>
+      <w:r>
+        <w:rPr>
+          <w:rFonts w:ascii="Times New Roman" w:eastAsia="Times New Roman" w:hAnsi="Times New Roman" w:cs="Times New Roman"/>
+          <w:sz w:val="24"/>
+        </w:rPr>
+        <w:t xml:space="preserve"> </w:t>
+      </w:r>
+      <w:r>
+        <w:rPr>
+          <w:rFonts w:ascii="Times New Roman" w:eastAsia="Times New Roman" w:hAnsi="Times New Roman" w:cs="Times New Roman"/>
+          <w:sz w:val="24"/>
+        </w:rPr>
+        <w:t xml:space="preserve">dentro da rede e, o termo centralização ou, centralização de rede, para caracterizar uma rede inteira. </w:t>
+      </w:r>
+    </w:p>
+    <w:p>
+      <w:pPr>
+        <w:spacing w:after="0" w:line="360" w:lineRule="auto"/>
+        <w:ind w:firstLine="708"/>
+        <w:rPr>
+          <w:rFonts w:ascii="Times New Roman" w:eastAsia="Times New Roman" w:hAnsi="Times New Roman" w:cs="Times New Roman"/>
+          <w:sz w:val="24"/>
+        </w:rPr>
+      </w:pPr>
+      <w:r>
+        <w:rPr>
+          <w:rFonts w:ascii="Times New Roman" w:eastAsia="Times New Roman" w:hAnsi="Times New Roman" w:cs="Times New Roman"/>
+          <w:sz w:val="24"/>
+        </w:rPr>
+        <w:t xml:space="preserve">Para </w:t>
+      </w:r>
+      <w:proofErr w:type="spellStart"/>
+      <w:r>
+        <w:rPr>
+          <w:rFonts w:ascii="Times New Roman" w:eastAsia="Times New Roman" w:hAnsi="Times New Roman" w:cs="Times New Roman"/>
+          <w:sz w:val="24"/>
+        </w:rPr>
+        <w:t>Hanneman</w:t>
+      </w:r>
+      <w:proofErr w:type="spellEnd"/>
+      <w:r>
+        <w:rPr>
+          <w:rFonts w:ascii="Times New Roman" w:eastAsia="Times New Roman" w:hAnsi="Times New Roman" w:cs="Times New Roman"/>
+          <w:sz w:val="24"/>
+        </w:rPr>
+        <w:t xml:space="preserve"> e </w:t>
+      </w:r>
+      <w:proofErr w:type="spellStart"/>
+      <w:r>
+        <w:rPr>
+          <w:rFonts w:ascii="Times New Roman" w:eastAsia="Times New Roman" w:hAnsi="Times New Roman" w:cs="Times New Roman"/>
+          <w:sz w:val="24"/>
+        </w:rPr>
+        <w:t>Riddle</w:t>
+      </w:r>
+      <w:proofErr w:type="spellEnd"/>
+      <w:r>
+        <w:rPr>
+          <w:rFonts w:ascii="Times New Roman" w:eastAsia="Times New Roman" w:hAnsi="Times New Roman" w:cs="Times New Roman"/>
+          <w:sz w:val="24"/>
+        </w:rPr>
+        <w:t xml:space="preserve"> (2005), a centralidade faz parte de métodos egocêntricos de análise que se concentram no indivíduo, em vez de na rede como um todo. Para os autores, quando se coletam informações a respeito de ligações entre os atores ligados a um ego, podem-se ainda obter uma imagem muito boa das redes locais dos indivíduos. Tal informação permite entender como as redes afetam os indivíduos, embora não permita uma visão da rede como um todo.</w:t>
+      </w:r>
+    </w:p>
+    <w:p>
+      <w:pPr>
+        <w:spacing w:after="0" w:line="360" w:lineRule="auto"/>
+        <w:ind w:firstLine="708"/>
+        <w:rPr>
+          <w:rFonts w:ascii="Times New Roman" w:eastAsia="Times New Roman" w:hAnsi="Times New Roman" w:cs="Times New Roman"/>
+          <w:sz w:val="24"/>
+        </w:rPr>
+      </w:pPr>
+      <w:r>
+        <w:rPr>
+          <w:rFonts w:ascii="Times New Roman" w:eastAsia="Times New Roman" w:hAnsi="Times New Roman" w:cs="Times New Roman"/>
+          <w:sz w:val="24"/>
+        </w:rPr>
+        <w:t>A centralidade está baseada principalmente, nas medidas de grau (</w:t>
+      </w:r>
+      <w:proofErr w:type="spellStart"/>
+      <w:r>
+        <w:rPr>
+          <w:rFonts w:ascii="Times New Roman" w:eastAsia="Times New Roman" w:hAnsi="Times New Roman" w:cs="Times New Roman"/>
+          <w:sz w:val="24"/>
+        </w:rPr>
+        <w:t>degree</w:t>
+      </w:r>
+      <w:proofErr w:type="spellEnd"/>
+      <w:r>
+        <w:rPr>
+          <w:rFonts w:ascii="Times New Roman" w:eastAsia="Times New Roman" w:hAnsi="Times New Roman" w:cs="Times New Roman"/>
+          <w:sz w:val="24"/>
+        </w:rPr>
+        <w:t>), proximidade (</w:t>
+      </w:r>
+      <w:proofErr w:type="spellStart"/>
+      <w:r>
+        <w:rPr>
+          <w:rFonts w:ascii="Times New Roman" w:eastAsia="Times New Roman" w:hAnsi="Times New Roman" w:cs="Times New Roman"/>
+          <w:sz w:val="24"/>
+        </w:rPr>
+        <w:t>closeness</w:t>
+      </w:r>
+      <w:proofErr w:type="spellEnd"/>
+      <w:r>
+        <w:rPr>
+          <w:rFonts w:ascii="Times New Roman" w:eastAsia="Times New Roman" w:hAnsi="Times New Roman" w:cs="Times New Roman"/>
+          <w:sz w:val="24"/>
+        </w:rPr>
+        <w:t>) e intermediação (</w:t>
+      </w:r>
+      <w:proofErr w:type="spellStart"/>
+      <w:r>
+        <w:rPr>
+          <w:rFonts w:ascii="Times New Roman" w:eastAsia="Times New Roman" w:hAnsi="Times New Roman" w:cs="Times New Roman"/>
+          <w:sz w:val="24"/>
+        </w:rPr>
+        <w:t>betweenness</w:t>
+      </w:r>
+      <w:proofErr w:type="spellEnd"/>
+      <w:r>
+        <w:rPr>
+          <w:rFonts w:ascii="Times New Roman" w:eastAsia="Times New Roman" w:hAnsi="Times New Roman" w:cs="Times New Roman"/>
+          <w:sz w:val="24"/>
+        </w:rPr>
+        <w:t>) que produzem índices que tentam mensurar a importância de um ator individual em uma rede.</w:t>
+      </w:r>
+    </w:p>
+    <w:p>
+      <w:pPr>
+        <w:spacing w:after="0" w:line="360" w:lineRule="auto"/>
+        <w:ind w:firstLine="708"/>
+        <w:rPr>
+          <w:rFonts w:ascii="Times New Roman" w:eastAsia="Times New Roman" w:hAnsi="Times New Roman" w:cs="Times New Roman"/>
+          <w:sz w:val="24"/>
+        </w:rPr>
+      </w:pPr>
+      <w:r>
+        <w:rPr>
+          <w:rFonts w:ascii="Times New Roman" w:eastAsia="Times New Roman" w:hAnsi="Times New Roman" w:cs="Times New Roman"/>
+          <w:sz w:val="24"/>
+        </w:rPr>
+        <w:t>A centralidade de grau leva em consideração unicamente o grau do vértice, sendo mais central aquele vértice de maior grau, e fundamenta-se na hipótese de que quanto mais central é o indivíduo, mais facilmente a informação o atinge. Assim, quanto mais fontes a pessoa tem acesso (grau) mais fácil será obter informação. (NOOY, MRVAR, BATAGELJ, 2005</w:t>
+      </w:r>
+      <w:proofErr w:type="gramStart"/>
+      <w:r>
+        <w:rPr>
+          <w:rFonts w:ascii="Times New Roman" w:eastAsia="Times New Roman" w:hAnsi="Times New Roman" w:cs="Times New Roman"/>
+          <w:sz w:val="24"/>
+        </w:rPr>
+        <w:t>)</w:t>
+      </w:r>
+      <w:proofErr w:type="gramEnd"/>
+    </w:p>
+    <w:p>
+      <w:pPr>
+        <w:spacing w:after="0" w:line="360" w:lineRule="auto"/>
+        <w:ind w:firstLine="708"/>
+        <w:rPr>
+          <w:rFonts w:ascii="Times New Roman" w:eastAsia="Times New Roman" w:hAnsi="Times New Roman" w:cs="Times New Roman"/>
+          <w:sz w:val="24"/>
+        </w:rPr>
+      </w:pPr>
+      <w:r>
+        <w:rPr>
+          <w:rFonts w:ascii="Times New Roman" w:eastAsia="Times New Roman" w:hAnsi="Times New Roman" w:cs="Times New Roman"/>
+          <w:sz w:val="24"/>
+        </w:rPr>
+        <w:t xml:space="preserve">Entende-se Distância em ARS como o número de passos ou vértices intermediários necessários para alguém chegar </w:t>
+      </w:r>
+      <w:proofErr w:type="gramStart"/>
+      <w:r>
+        <w:rPr>
+          <w:rFonts w:ascii="Times New Roman" w:eastAsia="Times New Roman" w:hAnsi="Times New Roman" w:cs="Times New Roman"/>
+          <w:sz w:val="24"/>
+        </w:rPr>
+        <w:t>a</w:t>
+      </w:r>
+      <w:proofErr w:type="gramEnd"/>
+      <w:r>
+        <w:rPr>
+          <w:rFonts w:ascii="Times New Roman" w:eastAsia="Times New Roman" w:hAnsi="Times New Roman" w:cs="Times New Roman"/>
+          <w:sz w:val="24"/>
+        </w:rPr>
+        <w:t xml:space="preserve"> outra pessoa na rede. Quanto mais curta for </w:t>
+      </w:r>
+      <w:proofErr w:type="gramStart"/>
+      <w:r>
+        <w:rPr>
+          <w:rFonts w:ascii="Times New Roman" w:eastAsia="Times New Roman" w:hAnsi="Times New Roman" w:cs="Times New Roman"/>
+          <w:sz w:val="24"/>
+        </w:rPr>
+        <w:t>a</w:t>
+      </w:r>
+      <w:proofErr w:type="gramEnd"/>
+      <w:r>
+        <w:rPr>
+          <w:rFonts w:ascii="Times New Roman" w:eastAsia="Times New Roman" w:hAnsi="Times New Roman" w:cs="Times New Roman"/>
+          <w:sz w:val="24"/>
+        </w:rPr>
+        <w:t xml:space="preserve"> distância entre os vértices, mais fácil será a troca de informações. Em uma rede, a informação chegará a uma pessoa com mais facilidade se não for necessário "percorrer um longo caminho".</w:t>
+      </w:r>
+    </w:p>
+    <w:p>
+      <w:pPr>
+        <w:spacing w:after="0" w:line="360" w:lineRule="auto"/>
+        <w:ind w:firstLine="708"/>
+        <w:rPr>
+          <w:rFonts w:ascii="Times New Roman" w:eastAsia="Times New Roman" w:hAnsi="Times New Roman" w:cs="Times New Roman"/>
+          <w:sz w:val="24"/>
+        </w:rPr>
+      </w:pPr>
+      <w:r>
+        <w:rPr>
+          <w:rFonts w:ascii="Times New Roman" w:eastAsia="Times New Roman" w:hAnsi="Times New Roman" w:cs="Times New Roman"/>
+          <w:sz w:val="24"/>
+        </w:rPr>
+        <w:t xml:space="preserve">A centralidade de proximidade aborda a questão sob a ótica das distâncias entre os vértices. Neste caso o vértice mais central é aquele cuja soma das distâncias dos demais seja a menor possível. A premissa, neste caso, é que quanto menor as distâncias, menor o esforço para se </w:t>
+      </w:r>
+      <w:proofErr w:type="gramStart"/>
+      <w:r>
+        <w:rPr>
+          <w:rFonts w:ascii="Times New Roman" w:eastAsia="Times New Roman" w:hAnsi="Times New Roman" w:cs="Times New Roman"/>
+          <w:sz w:val="24"/>
+        </w:rPr>
+        <w:t>obter</w:t>
+      </w:r>
+      <w:proofErr w:type="gramEnd"/>
+      <w:r>
+        <w:rPr>
+          <w:rFonts w:ascii="Times New Roman" w:eastAsia="Times New Roman" w:hAnsi="Times New Roman" w:cs="Times New Roman"/>
+          <w:sz w:val="24"/>
+        </w:rPr>
+        <w:t xml:space="preserve"> a informação.</w:t>
+      </w:r>
+      <w:r>
+        <w:rPr>
+          <w:rFonts w:ascii="Times New Roman" w:eastAsia="Times New Roman" w:hAnsi="Times New Roman" w:cs="Times New Roman"/>
+          <w:sz w:val="24"/>
+        </w:rPr>
+        <w:t xml:space="preserve"> </w:t>
+      </w:r>
+    </w:p>
+    <w:p>
+      <w:pPr>
+        <w:spacing w:after="0" w:line="360" w:lineRule="auto"/>
+        <w:ind w:firstLine="708"/>
+        <w:rPr>
+          <w:rFonts w:ascii="Times New Roman" w:eastAsia="Times New Roman" w:hAnsi="Times New Roman" w:cs="Times New Roman"/>
+          <w:sz w:val="24"/>
+        </w:rPr>
+      </w:pPr>
+      <w:r>
+        <w:rPr>
+          <w:rFonts w:ascii="Times New Roman" w:eastAsia="Times New Roman" w:hAnsi="Times New Roman" w:cs="Times New Roman"/>
+          <w:sz w:val="24"/>
+        </w:rPr>
+        <w:t xml:space="preserve">O conceito de Caminho em redes sociais pode ser definido como uma sequência de linhas onde nenhum vértice entre os vértices primeiro e último ocorre mais de uma vez. Por meio de um caminho, pode-se chegar </w:t>
+      </w:r>
+      <w:proofErr w:type="gramStart"/>
+      <w:r>
+        <w:rPr>
+          <w:rFonts w:ascii="Times New Roman" w:eastAsia="Times New Roman" w:hAnsi="Times New Roman" w:cs="Times New Roman"/>
+          <w:sz w:val="24"/>
+        </w:rPr>
+        <w:t>a</w:t>
+      </w:r>
+      <w:proofErr w:type="gramEnd"/>
+      <w:r>
+        <w:rPr>
+          <w:rFonts w:ascii="Times New Roman" w:eastAsia="Times New Roman" w:hAnsi="Times New Roman" w:cs="Times New Roman"/>
+          <w:sz w:val="24"/>
+        </w:rPr>
+        <w:t xml:space="preserve"> outra pessoa na rede. Um caminho mais curto também é chamado de geodésico.</w:t>
+      </w:r>
+    </w:p>
+    <w:p>
+      <w:pPr>
+        <w:spacing w:after="0" w:line="360" w:lineRule="auto"/>
+        <w:ind w:firstLine="708"/>
+        <w:rPr>
+          <w:rFonts w:ascii="Times New Roman" w:eastAsia="Times New Roman" w:hAnsi="Times New Roman" w:cs="Times New Roman"/>
+          <w:sz w:val="24"/>
+        </w:rPr>
+      </w:pPr>
+      <w:r>
+        <w:rPr>
+          <w:rFonts w:ascii="Times New Roman" w:eastAsia="Times New Roman" w:hAnsi="Times New Roman" w:cs="Times New Roman"/>
+          <w:sz w:val="24"/>
+        </w:rPr>
+        <w:lastRenderedPageBreak/>
+        <w:t xml:space="preserve">A centralidade de intermediação considera o caminho entre vértices para definir o vértice mais central. O cálculo da centralidade de um vértice é feito computando a quantidade de caminhos geodésicos possíveis na rede dos quais esse vértice faz parte. A ideia é que o vértice mais central segundo essa métrica é elemento determinante no fluxo da informação e poderia desempenhar papéis de intermediador. Nooy, Mrvar e Batagelj (2005) entendem que a centralidade de intermediação de uma pessoa depende da medida em que se é </w:t>
+      </w:r>
+      <w:proofErr w:type="gramStart"/>
+      <w:r>
+        <w:rPr>
+          <w:rFonts w:ascii="Times New Roman" w:eastAsia="Times New Roman" w:hAnsi="Times New Roman" w:cs="Times New Roman"/>
+          <w:sz w:val="24"/>
+        </w:rPr>
+        <w:t>necessário</w:t>
+      </w:r>
+      <w:proofErr w:type="gramEnd"/>
+      <w:r>
+        <w:rPr>
+          <w:rFonts w:ascii="Times New Roman" w:eastAsia="Times New Roman" w:hAnsi="Times New Roman" w:cs="Times New Roman"/>
+          <w:sz w:val="24"/>
+        </w:rPr>
+        <w:t xml:space="preserve"> como um link entre os contatos dentro da rede que facilitam a disseminação de informações.</w:t>
+      </w:r>
     </w:p>
     <w:p>
       <w:pPr>
@@ -15398,7 +16814,10 @@
         </w:numPr>
       </w:pPr>
       <w:r>
-        <w:t>Métricas de Intermediação e pontes</w:t>
+        <w:t>Papeis</w:t>
+      </w:r>
+      <w:r>
+        <w:t xml:space="preserve"> de Intermediação e pontes</w:t>
       </w:r>
     </w:p>
     <w:p>
@@ -15496,22 +16915,550 @@
     <w:p>
       <w:pPr>
         <w:spacing w:after="0" w:line="360" w:lineRule="auto"/>
-        <w:ind w:left="708" w:firstLine="720"/>
-        <w:rPr>
-          <w:rFonts w:ascii="Times New Roman" w:eastAsia="Times New Roman" w:hAnsi="Times New Roman" w:cs="Times New Roman"/>
-          <w:sz w:val="24"/>
-        </w:rPr>
-      </w:pPr>
-    </w:p>
-    <w:p>
-      <w:pPr>
-        <w:spacing w:after="0" w:line="360" w:lineRule="auto"/>
-        <w:ind w:left="708" w:firstLine="720"/>
-        <w:rPr>
-          <w:rFonts w:ascii="Times New Roman" w:eastAsia="Times New Roman" w:hAnsi="Times New Roman" w:cs="Times New Roman"/>
-          <w:sz w:val="24"/>
-        </w:rPr>
-      </w:pPr>
+        <w:rPr>
+          <w:rFonts w:ascii="Times New Roman" w:eastAsia="Times New Roman" w:hAnsi="Times New Roman" w:cs="Times New Roman"/>
+          <w:sz w:val="24"/>
+        </w:rPr>
+      </w:pPr>
+    </w:p>
+    <w:p>
+      <w:pPr>
+        <w:spacing w:after="0" w:line="360" w:lineRule="auto"/>
+        <w:rPr>
+          <w:rFonts w:ascii="Times New Roman" w:eastAsia="Times New Roman" w:hAnsi="Times New Roman" w:cs="Times New Roman"/>
+          <w:sz w:val="24"/>
+        </w:rPr>
+      </w:pPr>
+      <w:r>
+        <w:rPr>
+          <w:rFonts w:ascii="Times New Roman" w:eastAsia="Times New Roman" w:hAnsi="Times New Roman" w:cs="Times New Roman"/>
+          <w:sz w:val="24"/>
+        </w:rPr>
+        <w:tab/>
+        <w:t xml:space="preserve">Em um contexto de mediação, um indivíduo pode assumir papeis diferentes, de acordo com sua posição em relação aos demais do grupo. O estudo de papeis de mediação geralmente se aplica a situações onde estão envolvidos, dentro de uma mesma rede social a ser </w:t>
+      </w:r>
+      <w:proofErr w:type="gramStart"/>
+      <w:r>
+        <w:rPr>
+          <w:rFonts w:ascii="Times New Roman" w:eastAsia="Times New Roman" w:hAnsi="Times New Roman" w:cs="Times New Roman"/>
+          <w:sz w:val="24"/>
+        </w:rPr>
+        <w:t>analisada, mais de um grupo diferente de atores</w:t>
+      </w:r>
+      <w:proofErr w:type="gramEnd"/>
+      <w:r>
+        <w:rPr>
+          <w:rFonts w:ascii="Times New Roman" w:eastAsia="Times New Roman" w:hAnsi="Times New Roman" w:cs="Times New Roman"/>
+          <w:sz w:val="24"/>
+        </w:rPr>
+        <w:t xml:space="preserve">. </w:t>
+      </w:r>
+    </w:p>
+    <w:p>
+      <w:pPr>
+        <w:spacing w:after="0" w:line="360" w:lineRule="auto"/>
+        <w:rPr>
+          <w:rFonts w:ascii="Times New Roman" w:eastAsia="Times New Roman" w:hAnsi="Times New Roman" w:cs="Times New Roman"/>
+          <w:sz w:val="24"/>
+        </w:rPr>
+      </w:pPr>
+      <w:r>
+        <w:rPr>
+          <w:rFonts w:ascii="Times New Roman" w:eastAsia="Times New Roman" w:hAnsi="Times New Roman" w:cs="Times New Roman"/>
+          <w:sz w:val="24"/>
+        </w:rPr>
+        <w:tab/>
+        <w:t xml:space="preserve">Com relação a sua posição no fluxo de informação entre grupos e indivíduos na rede, os atores podem assumir cinco papeis de destaque </w:t>
+      </w:r>
+      <w:r>
+        <w:rPr>
+          <w:rFonts w:ascii="Times New Roman" w:eastAsia="Times New Roman" w:hAnsi="Times New Roman" w:cs="Times New Roman"/>
+          <w:sz w:val="24"/>
+        </w:rPr>
+        <w:t>(NOOY, MRVAR E BATAGELJ, 2005</w:t>
+      </w:r>
+      <w:r>
+        <w:rPr>
+          <w:rFonts w:ascii="Times New Roman" w:eastAsia="Times New Roman" w:hAnsi="Times New Roman" w:cs="Times New Roman"/>
+          <w:sz w:val="24"/>
+        </w:rPr>
+        <w:t>, p 151</w:t>
+      </w:r>
+      <w:r>
+        <w:rPr>
+          <w:rFonts w:ascii="Times New Roman" w:eastAsia="Times New Roman" w:hAnsi="Times New Roman" w:cs="Times New Roman"/>
+          <w:sz w:val="24"/>
+        </w:rPr>
+        <w:t>)</w:t>
+      </w:r>
+      <w:r>
+        <w:rPr>
+          <w:rFonts w:ascii="Times New Roman" w:eastAsia="Times New Roman" w:hAnsi="Times New Roman" w:cs="Times New Roman"/>
+          <w:sz w:val="24"/>
+        </w:rPr>
+        <w:t>:</w:t>
+      </w:r>
+    </w:p>
+    <w:p>
+      <w:pPr>
+        <w:spacing w:after="0" w:line="360" w:lineRule="auto"/>
+        <w:rPr>
+          <w:rFonts w:ascii="Times New Roman" w:eastAsia="Times New Roman" w:hAnsi="Times New Roman" w:cs="Times New Roman"/>
+          <w:sz w:val="24"/>
+        </w:rPr>
+      </w:pPr>
+      <w:r>
+        <w:rPr>
+          <w:rFonts w:ascii="Times New Roman" w:eastAsia="Times New Roman" w:hAnsi="Times New Roman" w:cs="Times New Roman"/>
+          <w:sz w:val="24"/>
+        </w:rPr>
+        <w:tab/>
+      </w:r>
+      <w:proofErr w:type="spellStart"/>
+      <w:r>
+        <w:rPr>
+          <w:rFonts w:ascii="Times New Roman" w:eastAsia="Times New Roman" w:hAnsi="Times New Roman" w:cs="Times New Roman"/>
+          <w:sz w:val="24"/>
+        </w:rPr>
+        <w:t>Coordinator</w:t>
+      </w:r>
+      <w:proofErr w:type="spellEnd"/>
+      <w:r>
+        <w:rPr>
+          <w:rFonts w:ascii="Times New Roman" w:eastAsia="Times New Roman" w:hAnsi="Times New Roman" w:cs="Times New Roman"/>
+          <w:sz w:val="24"/>
+        </w:rPr>
+        <w:t xml:space="preserve"> – O ator se insere na comunicação entre dois elementos pertencentes ao seu próprio grupo.</w:t>
+      </w:r>
+    </w:p>
+    <w:p>
+      <w:pPr>
+        <w:spacing w:after="0" w:line="360" w:lineRule="auto"/>
+        <w:rPr>
+          <w:rFonts w:ascii="Times New Roman" w:eastAsia="Times New Roman" w:hAnsi="Times New Roman" w:cs="Times New Roman"/>
+          <w:sz w:val="24"/>
+        </w:rPr>
+      </w:pPr>
+      <w:r>
+        <w:rPr>
+          <w:rFonts w:ascii="Times New Roman" w:eastAsia="Times New Roman" w:hAnsi="Times New Roman" w:cs="Times New Roman"/>
+          <w:sz w:val="24"/>
+        </w:rPr>
+        <w:tab/>
+      </w:r>
+      <w:proofErr w:type="spellStart"/>
+      <w:r>
+        <w:rPr>
+          <w:rFonts w:ascii="Times New Roman" w:eastAsia="Times New Roman" w:hAnsi="Times New Roman" w:cs="Times New Roman"/>
+          <w:sz w:val="24"/>
+        </w:rPr>
+        <w:t>Broker</w:t>
+      </w:r>
+      <w:proofErr w:type="spellEnd"/>
+      <w:r>
+        <w:rPr>
+          <w:rFonts w:ascii="Times New Roman" w:eastAsia="Times New Roman" w:hAnsi="Times New Roman" w:cs="Times New Roman"/>
+          <w:sz w:val="24"/>
+        </w:rPr>
+        <w:t xml:space="preserve"> </w:t>
+      </w:r>
+      <w:proofErr w:type="spellStart"/>
+      <w:r>
+        <w:rPr>
+          <w:rFonts w:ascii="Times New Roman" w:eastAsia="Times New Roman" w:hAnsi="Times New Roman" w:cs="Times New Roman"/>
+          <w:sz w:val="24"/>
+        </w:rPr>
+        <w:t>itinerant</w:t>
+      </w:r>
+      <w:proofErr w:type="spellEnd"/>
+      <w:r>
+        <w:rPr>
+          <w:rFonts w:ascii="Times New Roman" w:eastAsia="Times New Roman" w:hAnsi="Times New Roman" w:cs="Times New Roman"/>
+          <w:sz w:val="24"/>
+        </w:rPr>
+        <w:t xml:space="preserve"> – O ator se insere na comunicação entre dois elementos de mesmo grupo</w:t>
+      </w:r>
+      <w:proofErr w:type="gramStart"/>
+      <w:r>
+        <w:rPr>
+          <w:rFonts w:ascii="Times New Roman" w:eastAsia="Times New Roman" w:hAnsi="Times New Roman" w:cs="Times New Roman"/>
+          <w:sz w:val="24"/>
+        </w:rPr>
+        <w:t xml:space="preserve">  </w:t>
+      </w:r>
+      <w:proofErr w:type="gramEnd"/>
+      <w:r>
+        <w:rPr>
+          <w:rFonts w:ascii="Times New Roman" w:eastAsia="Times New Roman" w:hAnsi="Times New Roman" w:cs="Times New Roman"/>
+          <w:sz w:val="24"/>
+        </w:rPr>
+        <w:t>e distinto do seu próprio.</w:t>
+      </w:r>
+    </w:p>
+    <w:p>
+      <w:pPr>
+        <w:spacing w:after="0" w:line="360" w:lineRule="auto"/>
+        <w:rPr>
+          <w:rFonts w:ascii="Times New Roman" w:eastAsia="Times New Roman" w:hAnsi="Times New Roman" w:cs="Times New Roman"/>
+          <w:sz w:val="24"/>
+        </w:rPr>
+      </w:pPr>
+      <w:r>
+        <w:rPr>
+          <w:rFonts w:ascii="Times New Roman" w:eastAsia="Times New Roman" w:hAnsi="Times New Roman" w:cs="Times New Roman"/>
+          <w:sz w:val="24"/>
+        </w:rPr>
+        <w:lastRenderedPageBreak/>
+        <w:tab/>
+      </w:r>
+      <w:proofErr w:type="spellStart"/>
+      <w:r>
+        <w:rPr>
+          <w:rFonts w:ascii="Times New Roman" w:eastAsia="Times New Roman" w:hAnsi="Times New Roman" w:cs="Times New Roman"/>
+          <w:sz w:val="24"/>
+        </w:rPr>
+        <w:t>Representative</w:t>
+      </w:r>
+      <w:proofErr w:type="spellEnd"/>
+      <w:r>
+        <w:rPr>
+          <w:rFonts w:ascii="Times New Roman" w:eastAsia="Times New Roman" w:hAnsi="Times New Roman" w:cs="Times New Roman"/>
+          <w:sz w:val="24"/>
+        </w:rPr>
+        <w:t xml:space="preserve"> – O ator se coloca como um porta-voz do grupo ao qual pertence na comunicação com algum outro membro de grupo diferente.</w:t>
+      </w:r>
+    </w:p>
+    <w:p>
+      <w:pPr>
+        <w:spacing w:after="0" w:line="360" w:lineRule="auto"/>
+        <w:rPr>
+          <w:rFonts w:ascii="Times New Roman" w:eastAsia="Times New Roman" w:hAnsi="Times New Roman" w:cs="Times New Roman"/>
+          <w:sz w:val="24"/>
+        </w:rPr>
+      </w:pPr>
+      <w:r>
+        <w:rPr>
+          <w:rFonts w:ascii="Times New Roman" w:eastAsia="Times New Roman" w:hAnsi="Times New Roman" w:cs="Times New Roman"/>
+          <w:sz w:val="24"/>
+        </w:rPr>
+        <w:tab/>
+        <w:t xml:space="preserve">Gatekeeper – O ator se insere entre o seu grupo e </w:t>
+      </w:r>
+      <w:r>
+        <w:rPr>
+          <w:rFonts w:ascii="Times New Roman" w:eastAsia="Times New Roman" w:hAnsi="Times New Roman" w:cs="Times New Roman"/>
+          <w:sz w:val="24"/>
+        </w:rPr>
+        <w:t>um elemento de outro grupo de forma a receber a informação originada de fora do seu grupo antes de repassá-la para os membros do grupo.</w:t>
+      </w:r>
+    </w:p>
+    <w:p>
+      <w:pPr>
+        <w:spacing w:after="0" w:line="360" w:lineRule="auto"/>
+        <w:rPr>
+          <w:rFonts w:ascii="Times New Roman" w:eastAsia="Times New Roman" w:hAnsi="Times New Roman" w:cs="Times New Roman"/>
+          <w:sz w:val="24"/>
+        </w:rPr>
+      </w:pPr>
+      <w:r>
+        <w:rPr>
+          <w:rFonts w:ascii="Times New Roman" w:eastAsia="Times New Roman" w:hAnsi="Times New Roman" w:cs="Times New Roman"/>
+          <w:sz w:val="24"/>
+        </w:rPr>
+        <w:tab/>
+      </w:r>
+      <w:proofErr w:type="spellStart"/>
+      <w:r>
+        <w:rPr>
+          <w:rFonts w:ascii="Times New Roman" w:eastAsia="Times New Roman" w:hAnsi="Times New Roman" w:cs="Times New Roman"/>
+          <w:sz w:val="24"/>
+        </w:rPr>
+        <w:t>Liaison</w:t>
+      </w:r>
+      <w:proofErr w:type="spellEnd"/>
+      <w:r>
+        <w:rPr>
+          <w:rFonts w:ascii="Times New Roman" w:eastAsia="Times New Roman" w:hAnsi="Times New Roman" w:cs="Times New Roman"/>
+          <w:sz w:val="24"/>
+        </w:rPr>
+        <w:t xml:space="preserve"> – O ator se coloca na posição de intermediário da comunicação entre dois outros elementos de grupos diferentes do seu e distintos entre si.</w:t>
+      </w:r>
+    </w:p>
+    <w:p>
+      <w:pPr>
+        <w:spacing w:after="0" w:line="360" w:lineRule="auto"/>
+        <w:rPr>
+          <w:rFonts w:ascii="Times New Roman" w:eastAsia="Times New Roman" w:hAnsi="Times New Roman" w:cs="Times New Roman"/>
+          <w:sz w:val="24"/>
+        </w:rPr>
+      </w:pPr>
+    </w:p>
+    <w:p>
+      <w:pPr>
+        <w:spacing w:after="0" w:line="360" w:lineRule="auto"/>
+        <w:rPr>
+          <w:rFonts w:ascii="Times New Roman" w:eastAsia="Times New Roman" w:hAnsi="Times New Roman" w:cs="Times New Roman"/>
+          <w:sz w:val="24"/>
+        </w:rPr>
+      </w:pPr>
+      <w:r>
+        <w:rPr>
+          <w:rFonts w:ascii="Times New Roman" w:eastAsia="Times New Roman" w:hAnsi="Times New Roman" w:cs="Times New Roman"/>
+          <w:noProof/>
+          <w:sz w:val="24"/>
+        </w:rPr>
+        <w:drawing>
+          <wp:inline distT="0" distB="0" distL="0" distR="0">
+            <wp:extent cx="5400675" cy="1409700"/>
+            <wp:effectExtent l="0" t="0" r="9525" b="0"/>
+            <wp:docPr id="32" name="Imagem 32"/>
+            <wp:cNvGraphicFramePr>
+              <a:graphicFrameLocks xmlns:a="http://schemas.openxmlformats.org/drawingml/2006/main" noChangeAspect="1"/>
+            </wp:cNvGraphicFramePr>
+            <a:graphic xmlns:a="http://schemas.openxmlformats.org/drawingml/2006/main">
+              <a:graphicData uri="http://schemas.openxmlformats.org/drawingml/2006/picture">
+                <pic:pic xmlns:pic="http://schemas.openxmlformats.org/drawingml/2006/picture">
+                  <pic:nvPicPr>
+                    <pic:cNvPr id="0" name="Picture 4"/>
+                    <pic:cNvPicPr>
+                      <a:picLocks noChangeAspect="1" noChangeArrowheads="1"/>
+                    </pic:cNvPicPr>
+                  </pic:nvPicPr>
+                  <pic:blipFill>
+                    <a:blip r:embed="rId18">
+                      <a:extLst>
+                        <a:ext uri="{28A0092B-C50C-407E-A947-70E740481C1C}">
+                          <a14:useLocalDpi xmlns:a14="http://schemas.microsoft.com/office/drawing/2010/main" val="0"/>
+                        </a:ext>
+                      </a:extLst>
+                    </a:blip>
+                    <a:srcRect/>
+                    <a:stretch>
+                      <a:fillRect/>
+                    </a:stretch>
+                  </pic:blipFill>
+                  <pic:spPr bwMode="auto">
+                    <a:xfrm>
+                      <a:off x="0" y="0"/>
+                      <a:ext cx="5400675" cy="1409700"/>
+                    </a:xfrm>
+                    <a:prstGeom prst="rect">
+                      <a:avLst/>
+                    </a:prstGeom>
+                    <a:noFill/>
+                    <a:ln>
+                      <a:noFill/>
+                    </a:ln>
+                  </pic:spPr>
+                </pic:pic>
+              </a:graphicData>
+            </a:graphic>
+          </wp:inline>
+        </w:drawing>
+      </w:r>
+    </w:p>
+    <w:p>
+      <w:pPr>
+        <w:spacing w:after="0" w:line="360" w:lineRule="auto"/>
+        <w:jc w:val="center"/>
+        <w:rPr>
+          <w:rFonts w:ascii="Times New Roman" w:eastAsia="Times New Roman" w:hAnsi="Times New Roman" w:cs="Times New Roman"/>
+        </w:rPr>
+      </w:pPr>
+      <w:r>
+        <w:rPr>
+          <w:rFonts w:ascii="Times New Roman" w:eastAsia="Times New Roman" w:hAnsi="Times New Roman" w:cs="Times New Roman"/>
+        </w:rPr>
+        <w:t>Figura XX -</w:t>
+      </w:r>
+      <w:proofErr w:type="gramStart"/>
+      <w:r>
+        <w:rPr>
+          <w:rFonts w:ascii="Times New Roman" w:eastAsia="Times New Roman" w:hAnsi="Times New Roman" w:cs="Times New Roman"/>
+        </w:rPr>
+        <w:t xml:space="preserve">  </w:t>
+      </w:r>
+      <w:proofErr w:type="gramEnd"/>
+      <w:r>
+        <w:rPr>
+          <w:rFonts w:ascii="Times New Roman" w:eastAsia="Times New Roman" w:hAnsi="Times New Roman" w:cs="Times New Roman"/>
+        </w:rPr>
+        <w:t xml:space="preserve">Exemplos dos papeis de intermediação propostos por Nooy, </w:t>
+      </w:r>
+      <w:proofErr w:type="spellStart"/>
+      <w:r>
+        <w:rPr>
+          <w:rFonts w:ascii="Times New Roman" w:eastAsia="Times New Roman" w:hAnsi="Times New Roman" w:cs="Times New Roman"/>
+        </w:rPr>
+        <w:t>Mvar</w:t>
+      </w:r>
+      <w:proofErr w:type="spellEnd"/>
+      <w:r>
+        <w:rPr>
+          <w:rFonts w:ascii="Times New Roman" w:eastAsia="Times New Roman" w:hAnsi="Times New Roman" w:cs="Times New Roman"/>
+        </w:rPr>
+        <w:t xml:space="preserve"> e Batagelj (2005, p.151)</w:t>
+      </w:r>
+    </w:p>
+    <w:p>
+      <w:pPr>
+        <w:spacing w:after="0" w:line="360" w:lineRule="auto"/>
+        <w:rPr>
+          <w:rFonts w:ascii="Times New Roman" w:eastAsia="Times New Roman" w:hAnsi="Times New Roman" w:cs="Times New Roman"/>
+          <w:sz w:val="24"/>
+        </w:rPr>
+      </w:pPr>
+    </w:p>
+    <w:p>
+      <w:pPr>
+        <w:spacing w:after="0" w:line="360" w:lineRule="auto"/>
+        <w:rPr>
+          <w:rFonts w:ascii="Times New Roman" w:eastAsia="Times New Roman" w:hAnsi="Times New Roman" w:cs="Times New Roman"/>
+          <w:sz w:val="24"/>
+        </w:rPr>
+      </w:pPr>
+      <w:r>
+        <w:rPr>
+          <w:rFonts w:ascii="Times New Roman" w:eastAsia="Times New Roman" w:hAnsi="Times New Roman" w:cs="Times New Roman"/>
+          <w:sz w:val="24"/>
+        </w:rPr>
+        <w:tab/>
+        <w:t>As pontes são relacionamentos de destaque dentro de uma rede</w:t>
+      </w:r>
+      <w:proofErr w:type="gramStart"/>
+      <w:r>
+        <w:rPr>
+          <w:rFonts w:ascii="Times New Roman" w:eastAsia="Times New Roman" w:hAnsi="Times New Roman" w:cs="Times New Roman"/>
+          <w:sz w:val="24"/>
+        </w:rPr>
+        <w:t xml:space="preserve"> pois</w:t>
+      </w:r>
+      <w:proofErr w:type="gramEnd"/>
+      <w:r>
+        <w:rPr>
+          <w:rFonts w:ascii="Times New Roman" w:eastAsia="Times New Roman" w:hAnsi="Times New Roman" w:cs="Times New Roman"/>
+          <w:sz w:val="24"/>
+        </w:rPr>
+        <w:t xml:space="preserve"> evidenciam vulnerabilidades na coesão do conjunto. Pontes são ligações </w:t>
+      </w:r>
+      <w:proofErr w:type="gramStart"/>
+      <w:r>
+        <w:rPr>
+          <w:rFonts w:ascii="Times New Roman" w:eastAsia="Times New Roman" w:hAnsi="Times New Roman" w:cs="Times New Roman"/>
+          <w:sz w:val="24"/>
+        </w:rPr>
+        <w:t>as</w:t>
+      </w:r>
+      <w:proofErr w:type="gramEnd"/>
+      <w:r>
+        <w:rPr>
+          <w:rFonts w:ascii="Times New Roman" w:eastAsia="Times New Roman" w:hAnsi="Times New Roman" w:cs="Times New Roman"/>
+          <w:sz w:val="24"/>
+        </w:rPr>
+        <w:t xml:space="preserve"> quais, se removidas, elevam o numero de componentes da rede. Em outras palavras, a remoção de uma ponte fará com que um grupo de atores perca contato com outro grupo de atores dentro da rede.</w:t>
+      </w:r>
+    </w:p>
+    <w:p>
+      <w:pPr>
+        <w:spacing w:after="0" w:line="360" w:lineRule="auto"/>
+        <w:rPr>
+          <w:rFonts w:ascii="Times New Roman" w:eastAsia="Times New Roman" w:hAnsi="Times New Roman" w:cs="Times New Roman"/>
+          <w:sz w:val="24"/>
+        </w:rPr>
+      </w:pPr>
+      <w:r>
+        <w:rPr>
+          <w:rFonts w:ascii="Times New Roman" w:eastAsia="Times New Roman" w:hAnsi="Times New Roman" w:cs="Times New Roman"/>
+          <w:sz w:val="24"/>
+        </w:rPr>
+        <w:tab/>
+        <w:t>De maneira semelhante se define os vértices de corte (</w:t>
+      </w:r>
+      <w:proofErr w:type="spellStart"/>
+      <w:proofErr w:type="gramStart"/>
+      <w:r>
+        <w:rPr>
+          <w:rFonts w:ascii="Times New Roman" w:eastAsia="Times New Roman" w:hAnsi="Times New Roman" w:cs="Times New Roman"/>
+          <w:i/>
+          <w:sz w:val="24"/>
+        </w:rPr>
+        <w:t>cut</w:t>
+      </w:r>
+      <w:proofErr w:type="gramEnd"/>
+      <w:r>
+        <w:rPr>
+          <w:rFonts w:ascii="Times New Roman" w:eastAsia="Times New Roman" w:hAnsi="Times New Roman" w:cs="Times New Roman"/>
+          <w:i/>
+          <w:sz w:val="24"/>
+        </w:rPr>
+        <w:t>-vertices</w:t>
+      </w:r>
+      <w:proofErr w:type="spellEnd"/>
+      <w:r>
+        <w:rPr>
+          <w:rFonts w:ascii="Times New Roman" w:eastAsia="Times New Roman" w:hAnsi="Times New Roman" w:cs="Times New Roman"/>
+          <w:sz w:val="24"/>
+        </w:rPr>
+        <w:t>). Trata-se de vértices os quais, ao serem removidos juntamente com as arestas a ele conectadas, aumentam o numero de componentes da rede. Um vértice de corte desempenha um papel vital na conectividade da rede e sua ausência significa que, de forma semelhante a uma ponte, existirão conjuntos de vértices isolados entre si.</w:t>
+      </w:r>
+    </w:p>
+    <w:p>
+      <w:pPr>
+        <w:spacing w:after="0" w:line="360" w:lineRule="auto"/>
+        <w:rPr>
+          <w:rFonts w:ascii="Times New Roman" w:eastAsia="Times New Roman" w:hAnsi="Times New Roman" w:cs="Times New Roman"/>
+          <w:sz w:val="24"/>
+        </w:rPr>
+      </w:pPr>
+      <w:r>
+        <w:rPr>
+          <w:rFonts w:ascii="Times New Roman" w:eastAsia="Times New Roman" w:hAnsi="Times New Roman" w:cs="Times New Roman"/>
+          <w:sz w:val="24"/>
+        </w:rPr>
+        <w:tab/>
+        <w:t xml:space="preserve">O conceito de </w:t>
+      </w:r>
+      <w:proofErr w:type="spellStart"/>
+      <w:r>
+        <w:rPr>
+          <w:rFonts w:ascii="Times New Roman" w:eastAsia="Times New Roman" w:hAnsi="Times New Roman" w:cs="Times New Roman"/>
+          <w:sz w:val="24"/>
+        </w:rPr>
+        <w:t>bi-componente</w:t>
+      </w:r>
+      <w:proofErr w:type="spellEnd"/>
+      <w:r>
+        <w:rPr>
+          <w:rFonts w:ascii="Times New Roman" w:eastAsia="Times New Roman" w:hAnsi="Times New Roman" w:cs="Times New Roman"/>
+          <w:sz w:val="24"/>
+        </w:rPr>
+        <w:t xml:space="preserve"> deriva da definição de vértice de corte. Um </w:t>
+      </w:r>
+      <w:proofErr w:type="spellStart"/>
+      <w:r>
+        <w:rPr>
+          <w:rFonts w:ascii="Times New Roman" w:eastAsia="Times New Roman" w:hAnsi="Times New Roman" w:cs="Times New Roman"/>
+          <w:sz w:val="24"/>
+        </w:rPr>
+        <w:t>bi-componente</w:t>
+      </w:r>
+      <w:proofErr w:type="spellEnd"/>
+      <w:r>
+        <w:rPr>
+          <w:rFonts w:ascii="Times New Roman" w:eastAsia="Times New Roman" w:hAnsi="Times New Roman" w:cs="Times New Roman"/>
+          <w:sz w:val="24"/>
+        </w:rPr>
+        <w:t xml:space="preserve"> é um tipo de componente que não possui nenhum vértice de corte. Esse tipo de estrutura indica um subconjunto de vértices cuja comunicação é robusta e </w:t>
+      </w:r>
+      <w:r>
+        <w:rPr>
+          <w:rFonts w:ascii="Times New Roman" w:eastAsia="Times New Roman" w:hAnsi="Times New Roman" w:cs="Times New Roman"/>
+          <w:sz w:val="24"/>
+        </w:rPr>
+        <w:t>tolerante a falhas. É uma maneira de identificar grupos coesos.</w:t>
+      </w:r>
+      <w:bookmarkStart w:id="18" w:name="_GoBack"/>
+      <w:bookmarkEnd w:id="18"/>
     </w:p>
     <w:p>
       <w:pPr>
@@ -15570,6 +17517,7 @@
           <w:rFonts w:ascii="Times New Roman" w:eastAsia="Times New Roman" w:hAnsi="Times New Roman" w:cs="Times New Roman"/>
           <w:sz w:val="24"/>
         </w:rPr>
+        <w:lastRenderedPageBreak/>
         <w:t xml:space="preserve">O conceito de difusão configura um processo social importante. Dentro de uma rede o processo de comunicação é determinado pelo arranjo das conexões entre as pessoas. “Difusão é um caso especial de mediação que considera a dimensão tempo” </w:t>
       </w:r>
       <w:r>
@@ -15652,130 +17600,123 @@
           <w:rFonts w:ascii="Times New Roman" w:eastAsia="Times New Roman" w:hAnsi="Times New Roman" w:cs="Times New Roman"/>
           <w:sz w:val="24"/>
         </w:rPr>
-        <w:t xml:space="preserve"> ser atingidos pela comunicação um grupo distinto denominado “líderes de opinião”. Esses, por sua vez, </w:t>
-      </w:r>
-      <w:r>
-        <w:rPr>
-          <w:rFonts w:ascii="Times New Roman" w:eastAsia="Times New Roman" w:hAnsi="Times New Roman" w:cs="Times New Roman"/>
+        <w:t xml:space="preserve"> ser atingidos pela comunicação um grupo distinto denominado “líderes de opinião”. Esses, por sua vez, trabalham como difusores da informação recebida fazendo-a chegar até outros que estão menos expostos à mídia. </w:t>
+      </w:r>
+    </w:p>
+    <w:p>
+      <w:pPr>
+        <w:spacing w:after="0" w:line="360" w:lineRule="auto"/>
+        <w:ind w:firstLine="708"/>
+        <w:rPr>
+          <w:rFonts w:ascii="Times New Roman" w:eastAsia="Times New Roman" w:hAnsi="Times New Roman" w:cs="Times New Roman"/>
+          <w:sz w:val="24"/>
+        </w:rPr>
+      </w:pPr>
+      <w:r>
+        <w:rPr>
+          <w:rFonts w:ascii="Times New Roman" w:eastAsia="Times New Roman" w:hAnsi="Times New Roman" w:cs="Times New Roman"/>
+          <w:sz w:val="24"/>
+        </w:rPr>
+        <w:t>Assim, na teoria do “</w:t>
+      </w:r>
+      <w:proofErr w:type="spellStart"/>
+      <w:r>
+        <w:rPr>
+          <w:rFonts w:ascii="Times New Roman" w:eastAsia="Times New Roman" w:hAnsi="Times New Roman" w:cs="Times New Roman"/>
+          <w:sz w:val="24"/>
+        </w:rPr>
+        <w:t>Two-step</w:t>
+      </w:r>
+      <w:proofErr w:type="spellEnd"/>
+      <w:r>
+        <w:rPr>
+          <w:rFonts w:ascii="Times New Roman" w:eastAsia="Times New Roman" w:hAnsi="Times New Roman" w:cs="Times New Roman"/>
+          <w:sz w:val="24"/>
+        </w:rPr>
+        <w:t xml:space="preserve"> </w:t>
+      </w:r>
+      <w:proofErr w:type="spellStart"/>
+      <w:r>
+        <w:rPr>
+          <w:rFonts w:ascii="Times New Roman" w:eastAsia="Times New Roman" w:hAnsi="Times New Roman" w:cs="Times New Roman"/>
+          <w:sz w:val="24"/>
+        </w:rPr>
+        <w:t>flow</w:t>
+      </w:r>
+      <w:proofErr w:type="spellEnd"/>
+      <w:r>
+        <w:rPr>
+          <w:rFonts w:ascii="Times New Roman" w:eastAsia="Times New Roman" w:hAnsi="Times New Roman" w:cs="Times New Roman"/>
+          <w:sz w:val="24"/>
+        </w:rPr>
+        <w:t>” a comunicação de massa acontece com base na atuação dos líderes de opinião, que, ao receberem a informação da mídia, influenciam a opinião dos demais.</w:t>
+      </w:r>
+    </w:p>
+    <w:p>
+      <w:pPr>
+        <w:spacing w:after="0" w:line="360" w:lineRule="auto"/>
+        <w:ind w:firstLine="708"/>
+        <w:rPr>
+          <w:rFonts w:ascii="Times New Roman" w:eastAsia="Times New Roman" w:hAnsi="Times New Roman" w:cs="Times New Roman"/>
+          <w:sz w:val="24"/>
+        </w:rPr>
+      </w:pPr>
+      <w:r>
+        <w:rPr>
+          <w:rFonts w:ascii="Times New Roman" w:eastAsia="Times New Roman" w:hAnsi="Times New Roman" w:cs="Times New Roman"/>
+          <w:sz w:val="24"/>
+        </w:rPr>
+        <w:t>O modelo de Lazarsfeld foi pioneiro e, embora simplifique um processo extremamente complexo e deixe de considerar muitas variáveis relevantes, ressaltou a influencia das relações interpessoais no estudo da comunicação, trazendo para a discussão esse aspecto, até então pouco explorado pelas teorias de comunicação. Para os estudos de difusão, esse modelo pode ser considerado um embrião de todo arcabouço teórico que sustenta a disciplina.</w:t>
+      </w:r>
+    </w:p>
+    <w:p>
+      <w:pPr>
+        <w:spacing w:after="0" w:line="360" w:lineRule="auto"/>
+        <w:ind w:firstLine="708"/>
+        <w:rPr>
+          <w:rFonts w:ascii="Times New Roman" w:eastAsia="Times New Roman" w:hAnsi="Times New Roman" w:cs="Times New Roman"/>
+          <w:sz w:val="24"/>
+        </w:rPr>
+      </w:pPr>
+      <w:r>
+        <w:rPr>
+          <w:rFonts w:ascii="Times New Roman" w:eastAsia="Times New Roman" w:hAnsi="Times New Roman" w:cs="Times New Roman"/>
+          <w:sz w:val="24"/>
+        </w:rPr>
+        <w:t xml:space="preserve">Em uma adaptação dessa teoria, Robinson (1976) oferece a figura abaixo, que </w:t>
+      </w:r>
+      <w:r>
+        <w:rPr>
+          <w:rFonts w:ascii="Times New Roman" w:eastAsia="Times New Roman" w:hAnsi="Times New Roman" w:cs="Times New Roman"/>
+          <w:sz w:val="24"/>
+        </w:rPr>
+        <w:t>busca demonstrar essa teoria e a dinâmica social nela existente</w:t>
+      </w:r>
+      <w:r>
+        <w:rPr>
+          <w:rFonts w:ascii="Times New Roman" w:eastAsia="Times New Roman" w:hAnsi="Times New Roman" w:cs="Times New Roman"/>
+          <w:sz w:val="24"/>
+        </w:rPr>
+        <w:t>.</w:t>
+      </w:r>
+    </w:p>
+    <w:p>
+      <w:pPr>
+        <w:spacing w:after="0" w:line="360" w:lineRule="auto"/>
+        <w:ind w:firstLine="708"/>
+        <w:jc w:val="center"/>
+        <w:rPr>
+          <w:rFonts w:ascii="Times New Roman" w:eastAsia="Times New Roman" w:hAnsi="Times New Roman" w:cs="Times New Roman"/>
+          <w:sz w:val="24"/>
+        </w:rPr>
+      </w:pPr>
+      <w:r>
+        <w:rPr>
+          <w:rFonts w:ascii="Times New Roman" w:eastAsia="Times New Roman" w:hAnsi="Times New Roman" w:cs="Times New Roman"/>
+          <w:noProof/>
           <w:sz w:val="24"/>
         </w:rPr>
         <w:lastRenderedPageBreak/>
-        <w:t xml:space="preserve">trabalham como difusores da informação recebida fazendo-a chegar até outros que estão menos expostos à mídia. </w:t>
-      </w:r>
-    </w:p>
-    <w:p>
-      <w:pPr>
-        <w:spacing w:after="0" w:line="360" w:lineRule="auto"/>
-        <w:ind w:firstLine="708"/>
-        <w:rPr>
-          <w:rFonts w:ascii="Times New Roman" w:eastAsia="Times New Roman" w:hAnsi="Times New Roman" w:cs="Times New Roman"/>
-          <w:sz w:val="24"/>
-        </w:rPr>
-      </w:pPr>
-      <w:r>
-        <w:rPr>
-          <w:rFonts w:ascii="Times New Roman" w:eastAsia="Times New Roman" w:hAnsi="Times New Roman" w:cs="Times New Roman"/>
-          <w:sz w:val="24"/>
-        </w:rPr>
-        <w:t>Assim, na teoria do “</w:t>
-      </w:r>
-      <w:proofErr w:type="spellStart"/>
-      <w:r>
-        <w:rPr>
-          <w:rFonts w:ascii="Times New Roman" w:eastAsia="Times New Roman" w:hAnsi="Times New Roman" w:cs="Times New Roman"/>
-          <w:sz w:val="24"/>
-        </w:rPr>
-        <w:t>Two-step</w:t>
-      </w:r>
-      <w:proofErr w:type="spellEnd"/>
-      <w:r>
-        <w:rPr>
-          <w:rFonts w:ascii="Times New Roman" w:eastAsia="Times New Roman" w:hAnsi="Times New Roman" w:cs="Times New Roman"/>
-          <w:sz w:val="24"/>
-        </w:rPr>
-        <w:t xml:space="preserve"> </w:t>
-      </w:r>
-      <w:proofErr w:type="spellStart"/>
-      <w:r>
-        <w:rPr>
-          <w:rFonts w:ascii="Times New Roman" w:eastAsia="Times New Roman" w:hAnsi="Times New Roman" w:cs="Times New Roman"/>
-          <w:sz w:val="24"/>
-        </w:rPr>
-        <w:t>flow</w:t>
-      </w:r>
-      <w:proofErr w:type="spellEnd"/>
-      <w:r>
-        <w:rPr>
-          <w:rFonts w:ascii="Times New Roman" w:eastAsia="Times New Roman" w:hAnsi="Times New Roman" w:cs="Times New Roman"/>
-          <w:sz w:val="24"/>
-        </w:rPr>
-        <w:t>” a comunicação de massa acontece com base na atuação dos líderes de opinião, que, ao receberem a informação da mídia, influenciam a opinião dos demais.</w:t>
-      </w:r>
-    </w:p>
-    <w:p>
-      <w:pPr>
-        <w:spacing w:after="0" w:line="360" w:lineRule="auto"/>
-        <w:ind w:firstLine="708"/>
-        <w:rPr>
-          <w:rFonts w:ascii="Times New Roman" w:eastAsia="Times New Roman" w:hAnsi="Times New Roman" w:cs="Times New Roman"/>
-          <w:sz w:val="24"/>
-        </w:rPr>
-      </w:pPr>
-      <w:r>
-        <w:rPr>
-          <w:rFonts w:ascii="Times New Roman" w:eastAsia="Times New Roman" w:hAnsi="Times New Roman" w:cs="Times New Roman"/>
-          <w:sz w:val="24"/>
-        </w:rPr>
-        <w:t>O modelo de Lazarsfeld foi pioneiro e, embora simplifique um processo extremamente complexo e deixe de considerar muitas variáveis relevantes, ressaltou a influencia das relações interpessoais no estudo da comunicação, trazendo para a discussão esse aspecto, até então pouco explorado pelas teorias de comunicação. Para os estudos de difusão, esse modelo pode ser considerado um embrião de todo arcabouço teórico que sustenta a disciplina.</w:t>
-      </w:r>
-    </w:p>
-    <w:p>
-      <w:pPr>
-        <w:spacing w:after="0" w:line="360" w:lineRule="auto"/>
-        <w:ind w:firstLine="708"/>
-        <w:rPr>
-          <w:rFonts w:ascii="Times New Roman" w:eastAsia="Times New Roman" w:hAnsi="Times New Roman" w:cs="Times New Roman"/>
-          <w:sz w:val="24"/>
-        </w:rPr>
-      </w:pPr>
-      <w:r>
-        <w:rPr>
-          <w:rFonts w:ascii="Times New Roman" w:eastAsia="Times New Roman" w:hAnsi="Times New Roman" w:cs="Times New Roman"/>
-          <w:sz w:val="24"/>
-        </w:rPr>
-        <w:t xml:space="preserve">Em uma adaptação dessa teoria, Robinson (1976) oferece a figura abaixo, que </w:t>
-      </w:r>
-      <w:r>
-        <w:rPr>
-          <w:rFonts w:ascii="Times New Roman" w:eastAsia="Times New Roman" w:hAnsi="Times New Roman" w:cs="Times New Roman"/>
-          <w:sz w:val="24"/>
-        </w:rPr>
-        <w:t>busca demonstrar essa teoria e a dinâmica social nela existente</w:t>
-      </w:r>
-      <w:r>
-        <w:rPr>
-          <w:rFonts w:ascii="Times New Roman" w:eastAsia="Times New Roman" w:hAnsi="Times New Roman" w:cs="Times New Roman"/>
-          <w:sz w:val="24"/>
-        </w:rPr>
-        <w:t>.</w:t>
-      </w:r>
-    </w:p>
-    <w:p>
-      <w:pPr>
-        <w:spacing w:after="0" w:line="360" w:lineRule="auto"/>
-        <w:ind w:firstLine="708"/>
-        <w:jc w:val="center"/>
-        <w:rPr>
-          <w:rFonts w:ascii="Times New Roman" w:eastAsia="Times New Roman" w:hAnsi="Times New Roman" w:cs="Times New Roman"/>
-          <w:sz w:val="24"/>
-        </w:rPr>
-      </w:pPr>
-      <w:r>
-        <w:rPr>
-          <w:rFonts w:ascii="Times New Roman" w:eastAsia="Times New Roman" w:hAnsi="Times New Roman" w:cs="Times New Roman"/>
-          <w:noProof/>
-          <w:sz w:val="24"/>
-        </w:rPr>
         <w:drawing>
           <wp:inline distT="0" distB="0" distL="0" distR="0" wp14:anchorId="10B9666D" wp14:editId="339B1953">
             <wp:extent cx="4810125" cy="2490047"/>
@@ -15794,7 +17735,7 @@
                     </pic:cNvPicPr>
                   </pic:nvPicPr>
                   <pic:blipFill>
-                    <a:blip r:embed="rId17">
+                    <a:blip r:embed="rId19">
                       <a:extLst>
                         <a:ext uri="{28A0092B-C50C-407E-A947-70E740481C1C}">
                           <a14:useLocalDpi xmlns:a14="http://schemas.microsoft.com/office/drawing/2010/main" val="0"/>
@@ -16012,65 +17953,108 @@
         <w:rPr>
           <w:rFonts w:ascii="Times New Roman" w:eastAsia="Times New Roman" w:hAnsi="Times New Roman" w:cs="Times New Roman"/>
         </w:rPr>
-        <w:t xml:space="preserve">duo comunica uma nova ideia a um ou muitos outros indivíduos. Em sua forma </w:t>
-      </w:r>
-      <w:r>
-        <w:rPr>
-          <w:rFonts w:ascii="Times New Roman" w:eastAsia="Times New Roman" w:hAnsi="Times New Roman" w:cs="Times New Roman"/>
+        <w:t>duo comunica uma nova ideia a um ou muitos outros indivíduos. Em sua forma mais elementar o processo envolve: (1) uma inovação, (2) um individuo ou unidade de adoção que possui conhecimento ou experiência sobre a inovação, (3) outro indivíduo ou unidade que ainda não possui conhecimento sobre a inovação e (4) um canal de comunicação conectando as duas unidades”.</w:t>
+      </w:r>
+      <w:r>
+        <w:rPr>
+          <w:rFonts w:ascii="Times New Roman" w:eastAsia="Times New Roman" w:hAnsi="Times New Roman" w:cs="Times New Roman"/>
+        </w:rPr>
+        <w:t xml:space="preserve"> (ROGERS, 1995</w:t>
+      </w:r>
+      <w:r>
+        <w:rPr>
+          <w:rFonts w:ascii="Times New Roman" w:eastAsia="Times New Roman" w:hAnsi="Times New Roman" w:cs="Times New Roman"/>
+        </w:rPr>
+        <w:t>, p. 17</w:t>
+      </w:r>
+      <w:r>
+        <w:rPr>
+          <w:rFonts w:ascii="Times New Roman" w:eastAsia="Times New Roman" w:hAnsi="Times New Roman" w:cs="Times New Roman"/>
+        </w:rPr>
+        <w:t>)</w:t>
+      </w:r>
+    </w:p>
+    <w:p>
+      <w:pPr>
+        <w:spacing w:after="0" w:line="360" w:lineRule="auto"/>
+        <w:ind w:left="1560" w:firstLine="708"/>
+        <w:rPr>
+          <w:rFonts w:ascii="Times New Roman" w:eastAsia="Times New Roman" w:hAnsi="Times New Roman" w:cs="Times New Roman"/>
+        </w:rPr>
+      </w:pPr>
+    </w:p>
+    <w:p>
+      <w:pPr>
+        <w:spacing w:after="0" w:line="360" w:lineRule="auto"/>
+        <w:ind w:firstLine="708"/>
+        <w:rPr>
+          <w:rFonts w:ascii="Times New Roman" w:eastAsia="Times New Roman" w:hAnsi="Times New Roman" w:cs="Times New Roman"/>
+          <w:sz w:val="24"/>
+        </w:rPr>
+      </w:pPr>
+      <w:r>
+        <w:rPr>
+          <w:rFonts w:ascii="Times New Roman" w:eastAsia="Times New Roman" w:hAnsi="Times New Roman" w:cs="Times New Roman"/>
+          <w:sz w:val="24"/>
+        </w:rPr>
+        <w:t>Da definição de Rogers depreende-se que a difusão é um fenômeno típico das redes sociais e acontece tanto entre pessoas quanto entre organizações (“unidade de adoção” na definição citada), o que sugere a viabilidade de se estudar o fenômeno em redes sociais compostas de organizações públicas, como sugere este trabalho.</w:t>
+      </w:r>
+      <w:r>
+        <w:rPr>
+          <w:rFonts w:ascii="Times New Roman" w:eastAsia="Times New Roman" w:hAnsi="Times New Roman" w:cs="Times New Roman"/>
+          <w:sz w:val="24"/>
+        </w:rPr>
+        <w:t xml:space="preserve"> Com efeito, a definição do autor de ‘sistema social’ assevera que se trata de “um conjunto de unidades interconectadas e engajadas na solução de problemas de maneira conjunta, visando o atingimento de um objetivo comum” (ROGERS 1995, p.25). Tal definição parece ser aderente ao que a administração pública, enquanto conjunto de organizações</w:t>
+      </w:r>
+      <w:proofErr w:type="gramStart"/>
+      <w:r>
+        <w:rPr>
+          <w:rFonts w:ascii="Times New Roman" w:eastAsia="Times New Roman" w:hAnsi="Times New Roman" w:cs="Times New Roman"/>
+          <w:sz w:val="24"/>
+        </w:rPr>
+        <w:t>, deve</w:t>
+      </w:r>
+      <w:proofErr w:type="gramEnd"/>
+      <w:r>
+        <w:rPr>
+          <w:rFonts w:ascii="Times New Roman" w:eastAsia="Times New Roman" w:hAnsi="Times New Roman" w:cs="Times New Roman"/>
+          <w:sz w:val="24"/>
+        </w:rPr>
+        <w:t xml:space="preserve"> ser.</w:t>
+      </w:r>
+    </w:p>
+    <w:p>
+      <w:pPr>
+        <w:spacing w:after="0" w:line="360" w:lineRule="auto"/>
+        <w:ind w:firstLine="708"/>
+        <w:rPr>
+          <w:rFonts w:ascii="Times New Roman" w:eastAsia="Times New Roman" w:hAnsi="Times New Roman" w:cs="Times New Roman"/>
+          <w:sz w:val="24"/>
+        </w:rPr>
+      </w:pPr>
+      <w:r>
+        <w:rPr>
+          <w:rFonts w:ascii="Times New Roman" w:eastAsia="Times New Roman" w:hAnsi="Times New Roman" w:cs="Times New Roman"/>
+          <w:sz w:val="24"/>
         </w:rPr>
         <w:lastRenderedPageBreak/>
-        <w:t>mais elementar o processo envolve: (1) uma inovação, (2) um individuo ou unidade de adoção que possui conhecimento ou experiência sobre a inovação, (3) outro indivíduo ou unidade que ainda não possui conhecimento sobre a inovação e (4) um canal de comunicação conectando as duas unidades”.</w:t>
-      </w:r>
-      <w:r>
-        <w:rPr>
-          <w:rFonts w:ascii="Times New Roman" w:eastAsia="Times New Roman" w:hAnsi="Times New Roman" w:cs="Times New Roman"/>
-        </w:rPr>
-        <w:t xml:space="preserve"> (ROGERS, 1995</w:t>
-      </w:r>
-      <w:r>
-        <w:rPr>
-          <w:rFonts w:ascii="Times New Roman" w:eastAsia="Times New Roman" w:hAnsi="Times New Roman" w:cs="Times New Roman"/>
-        </w:rPr>
-        <w:t>, p. 17</w:t>
-      </w:r>
-      <w:r>
-        <w:rPr>
-          <w:rFonts w:ascii="Times New Roman" w:eastAsia="Times New Roman" w:hAnsi="Times New Roman" w:cs="Times New Roman"/>
-        </w:rPr>
-        <w:t>)</w:t>
-      </w:r>
-    </w:p>
-    <w:p>
-      <w:pPr>
-        <w:spacing w:after="0" w:line="360" w:lineRule="auto"/>
-        <w:ind w:left="1560" w:firstLine="708"/>
-        <w:rPr>
-          <w:rFonts w:ascii="Times New Roman" w:eastAsia="Times New Roman" w:hAnsi="Times New Roman" w:cs="Times New Roman"/>
-        </w:rPr>
-      </w:pPr>
-    </w:p>
-    <w:p>
-      <w:pPr>
-        <w:spacing w:after="0" w:line="360" w:lineRule="auto"/>
-        <w:ind w:firstLine="708"/>
-        <w:rPr>
-          <w:rFonts w:ascii="Times New Roman" w:eastAsia="Times New Roman" w:hAnsi="Times New Roman" w:cs="Times New Roman"/>
-          <w:sz w:val="24"/>
-        </w:rPr>
-      </w:pPr>
-      <w:r>
-        <w:rPr>
-          <w:rFonts w:ascii="Times New Roman" w:eastAsia="Times New Roman" w:hAnsi="Times New Roman" w:cs="Times New Roman"/>
-          <w:sz w:val="24"/>
-        </w:rPr>
-        <w:t>Da definição de Rogers depreende-se que a difusão é um fenômeno típico das redes sociais e acontece tanto entre pessoas quanto entre organizações (“unidade de adoção” na definição citada), o que sugere a viabilidade de se estudar o fenômeno em redes sociais compostas de organizações públicas, como sugere este trabalho.</w:t>
-      </w:r>
-      <w:r>
-        <w:rPr>
-          <w:rFonts w:ascii="Times New Roman" w:eastAsia="Times New Roman" w:hAnsi="Times New Roman" w:cs="Times New Roman"/>
-          <w:sz w:val="24"/>
-        </w:rPr>
-        <w:t xml:space="preserve"> Com efeito, a definição do autor de ‘sistema social’ assevera que se trata de “um conjunto de unidades interconectadas e engajadas na solução de problemas de maneira conjunta, visando o atingimento de um objetivo comum” (ROGERS 1995, p.25). Tal definição parece ser aderente ao que a administração pública, enquanto conjunto de organizações</w:t>
+        <w:t xml:space="preserve">O processo de difusão de inovações pode ser comparado a um processo de contaminação, semelhante ao alastramento de uma doença infecciosa. Dessa maneira Nooy, Mrvar e Batagelj (2005, p 164) discutem o fenômeno da difusão ao apresentar o termo “contágio social” (social </w:t>
+      </w:r>
+      <w:proofErr w:type="spellStart"/>
+      <w:r>
+        <w:rPr>
+          <w:rFonts w:ascii="Times New Roman" w:eastAsia="Times New Roman" w:hAnsi="Times New Roman" w:cs="Times New Roman"/>
+          <w:sz w:val="24"/>
+        </w:rPr>
+        <w:t>contagion</w:t>
+      </w:r>
+      <w:proofErr w:type="spellEnd"/>
+      <w:r>
+        <w:rPr>
+          <w:rFonts w:ascii="Times New Roman" w:eastAsia="Times New Roman" w:hAnsi="Times New Roman" w:cs="Times New Roman"/>
+          <w:sz w:val="24"/>
+        </w:rPr>
+        <w:t xml:space="preserve">) como sinônimo do fluxo de inovações em uma rede social. Os autores argumentam que, inicialmente, uma inovação é adotada por um grupo pequeno de pessoas que passa a crescer relativamente rápido até que </w:t>
       </w:r>
       <w:proofErr w:type="gramStart"/>
       <w:r>
@@ -16078,7 +18062,7 @@
           <w:rFonts w:ascii="Times New Roman" w:eastAsia="Times New Roman" w:hAnsi="Times New Roman" w:cs="Times New Roman"/>
           <w:sz w:val="24"/>
         </w:rPr>
-        <w:t>, deve</w:t>
+        <w:t>um grande numero</w:t>
       </w:r>
       <w:proofErr w:type="gramEnd"/>
       <w:r>
@@ -16086,40 +18070,31 @@
           <w:rFonts w:ascii="Times New Roman" w:eastAsia="Times New Roman" w:hAnsi="Times New Roman" w:cs="Times New Roman"/>
           <w:sz w:val="24"/>
         </w:rPr>
-        <w:t xml:space="preserve"> ser.</w:t>
-      </w:r>
-    </w:p>
-    <w:p>
-      <w:pPr>
-        <w:spacing w:after="0" w:line="360" w:lineRule="auto"/>
-        <w:ind w:firstLine="708"/>
-        <w:rPr>
-          <w:rFonts w:ascii="Times New Roman" w:eastAsia="Times New Roman" w:hAnsi="Times New Roman" w:cs="Times New Roman"/>
-          <w:sz w:val="24"/>
-        </w:rPr>
-      </w:pPr>
-      <w:r>
-        <w:rPr>
-          <w:rFonts w:ascii="Times New Roman" w:eastAsia="Times New Roman" w:hAnsi="Times New Roman" w:cs="Times New Roman"/>
-          <w:sz w:val="24"/>
-        </w:rPr>
-        <w:t xml:space="preserve">O processo de difusão de inovações pode ser comparado a um processo de contaminação, semelhante ao alastramento de uma doença infecciosa. Dessa maneira Nooy, Mrvar e Batagelj (2005, p 164) discutem o fenômeno da difusão ao apresentar o termo “contágio social” (social </w:t>
-      </w:r>
-      <w:proofErr w:type="spellStart"/>
-      <w:r>
-        <w:rPr>
-          <w:rFonts w:ascii="Times New Roman" w:eastAsia="Times New Roman" w:hAnsi="Times New Roman" w:cs="Times New Roman"/>
-          <w:sz w:val="24"/>
-        </w:rPr>
-        <w:t>contagion</w:t>
-      </w:r>
-      <w:proofErr w:type="spellEnd"/>
-      <w:r>
-        <w:rPr>
-          <w:rFonts w:ascii="Times New Roman" w:eastAsia="Times New Roman" w:hAnsi="Times New Roman" w:cs="Times New Roman"/>
-          <w:sz w:val="24"/>
-        </w:rPr>
-        <w:t xml:space="preserve">) como sinônimo do fluxo de inovações em uma rede social. Os autores argumentam que, inicialmente, uma inovação é adotada por um grupo pequeno de pessoas que passa a crescer relativamente rápido até que </w:t>
+        <w:t xml:space="preserve"> de pessoas adotam a inovação ao mesmo tempo em que a taxa de crescimento desse grupo vai diminuindo. Por fim, o numero de novos adotantes diminui drasticamente até que o processo de difusão se encerra. Trata-se de uma reação em cadeia na qual um elemento contamina seus vizinhos, que contaminam seus vizinhos e assim sucessivamente.</w:t>
+      </w:r>
+    </w:p>
+    <w:p>
+      <w:pPr>
+        <w:spacing w:after="0" w:line="360" w:lineRule="auto"/>
+        <w:ind w:firstLine="708"/>
+        <w:rPr>
+          <w:rFonts w:ascii="Times New Roman" w:eastAsia="Times New Roman" w:hAnsi="Times New Roman" w:cs="Times New Roman"/>
+          <w:sz w:val="24"/>
+        </w:rPr>
+      </w:pPr>
+      <w:r>
+        <w:rPr>
+          <w:rFonts w:ascii="Times New Roman" w:eastAsia="Times New Roman" w:hAnsi="Times New Roman" w:cs="Times New Roman"/>
+          <w:sz w:val="24"/>
+        </w:rPr>
+        <w:tab/>
+      </w:r>
+      <w:r>
+        <w:rPr>
+          <w:rFonts w:ascii="Times New Roman" w:eastAsia="Times New Roman" w:hAnsi="Times New Roman" w:cs="Times New Roman"/>
+          <w:sz w:val="24"/>
+        </w:rPr>
+        <w:t xml:space="preserve">Esse comportamento, quando representado graficamente, apresenta como padrão uma curva em S. </w:t>
       </w:r>
       <w:proofErr w:type="gramStart"/>
       <w:r>
@@ -16127,7 +18102,7 @@
           <w:rFonts w:ascii="Times New Roman" w:eastAsia="Times New Roman" w:hAnsi="Times New Roman" w:cs="Times New Roman"/>
           <w:sz w:val="24"/>
         </w:rPr>
-        <w:t>um grande numero</w:t>
+        <w:t>A</w:t>
       </w:r>
       <w:proofErr w:type="gramEnd"/>
       <w:r>
@@ -16135,46 +18110,6 @@
           <w:rFonts w:ascii="Times New Roman" w:eastAsia="Times New Roman" w:hAnsi="Times New Roman" w:cs="Times New Roman"/>
           <w:sz w:val="24"/>
         </w:rPr>
-        <w:t xml:space="preserve"> de pessoas adotam a inovação ao mesmo tempo em que a taxa de crescimento desse grupo vai diminuindo. Por fim, o numero de novos adotantes diminui drasticamente até que o processo de difusão se encerra. Trata-se de uma reação em cadeia na qual um elemento contamina seus vizinhos, que contaminam seus vizinhos e assim sucessivamente.</w:t>
-      </w:r>
-    </w:p>
-    <w:p>
-      <w:pPr>
-        <w:spacing w:after="0" w:line="360" w:lineRule="auto"/>
-        <w:ind w:firstLine="708"/>
-        <w:rPr>
-          <w:rFonts w:ascii="Times New Roman" w:eastAsia="Times New Roman" w:hAnsi="Times New Roman" w:cs="Times New Roman"/>
-          <w:sz w:val="24"/>
-        </w:rPr>
-      </w:pPr>
-      <w:r>
-        <w:rPr>
-          <w:rFonts w:ascii="Times New Roman" w:eastAsia="Times New Roman" w:hAnsi="Times New Roman" w:cs="Times New Roman"/>
-          <w:sz w:val="24"/>
-        </w:rPr>
-        <w:tab/>
-      </w:r>
-      <w:r>
-        <w:rPr>
-          <w:rFonts w:ascii="Times New Roman" w:eastAsia="Times New Roman" w:hAnsi="Times New Roman" w:cs="Times New Roman"/>
-          <w:sz w:val="24"/>
-        </w:rPr>
-        <w:t xml:space="preserve">Esse comportamento, quando representado graficamente, apresenta como padrão uma curva em S. </w:t>
-      </w:r>
-      <w:proofErr w:type="gramStart"/>
-      <w:r>
-        <w:rPr>
-          <w:rFonts w:ascii="Times New Roman" w:eastAsia="Times New Roman" w:hAnsi="Times New Roman" w:cs="Times New Roman"/>
-          <w:sz w:val="24"/>
-        </w:rPr>
-        <w:t>A</w:t>
-      </w:r>
-      <w:proofErr w:type="gramEnd"/>
-      <w:r>
-        <w:rPr>
-          <w:rFonts w:ascii="Times New Roman" w:eastAsia="Times New Roman" w:hAnsi="Times New Roman" w:cs="Times New Roman"/>
-          <w:sz w:val="24"/>
-        </w:rPr>
         <w:t xml:space="preserve"> curva em S é um padrão em dados que representam reações em cadeia e “muitos estudos </w:t>
       </w:r>
       <w:r>
@@ -16295,7 +18230,6 @@
           <w:noProof/>
           <w:sz w:val="24"/>
         </w:rPr>
-        <w:lastRenderedPageBreak/>
         <w:drawing>
           <wp:inline distT="0" distB="0" distL="0" distR="0" wp14:anchorId="602741B1" wp14:editId="5D101A83">
             <wp:extent cx="3457575" cy="2933700"/>
@@ -16314,7 +18248,7 @@
                     </pic:cNvPicPr>
                   </pic:nvPicPr>
                   <pic:blipFill>
-                    <a:blip r:embed="rId18">
+                    <a:blip r:embed="rId20">
                       <a:extLst>
                         <a:ext uri="{28A0092B-C50C-407E-A947-70E740481C1C}">
                           <a14:useLocalDpi xmlns:a14="http://schemas.microsoft.com/office/drawing/2010/main" val="0"/>
@@ -16682,6 +18616,7 @@
           <w:rFonts w:ascii="Times New Roman" w:eastAsia="Times New Roman" w:hAnsi="Times New Roman" w:cs="Times New Roman"/>
           <w:sz w:val="24"/>
         </w:rPr>
+        <w:lastRenderedPageBreak/>
         <w:t>O calculo da Exposição de um ator, portanto, é definido como a proporção entre o numero de atores a ele conectados que adotaram a inovação e o numero total de vizinhos desse ator.</w:t>
       </w:r>
     </w:p>
@@ -16924,7 +18859,7 @@
                     </pic:cNvPicPr>
                   </pic:nvPicPr>
                   <pic:blipFill>
-                    <a:blip r:embed="rId19">
+                    <a:blip r:embed="rId21">
                       <a:extLst>
                         <a:ext uri="{28A0092B-C50C-407E-A947-70E740481C1C}">
                           <a14:useLocalDpi xmlns:a14="http://schemas.microsoft.com/office/drawing/2010/main" val="0"/>
@@ -17113,15 +19048,7 @@
           <w:rFonts w:ascii="Times New Roman" w:eastAsia="Times New Roman" w:hAnsi="Times New Roman" w:cs="Times New Roman"/>
           <w:sz w:val="24"/>
         </w:rPr>
-        <w:t xml:space="preserve">análises desenvolvidas nessa pesquisa são suportadas essencialmente por uma solução de software que envolve uma série de elementos de Tecnologia da Informação. Dentre os elementos utilizados destacam-se: Linguagens de programação, Interface de Programação de Aplicações (API), Sistemas gerenciadores de banco de </w:t>
-      </w:r>
-      <w:r>
-        <w:rPr>
-          <w:rFonts w:ascii="Times New Roman" w:eastAsia="Times New Roman" w:hAnsi="Times New Roman" w:cs="Times New Roman"/>
-          <w:sz w:val="24"/>
-        </w:rPr>
-        <w:lastRenderedPageBreak/>
-        <w:t>dados. A seguir, apresentam-se os principais conceitos associados aos elementos de Tecnologia da Informação utilizados no trabalho.</w:t>
+        <w:t>análises desenvolvidas nessa pesquisa são suportadas essencialmente por uma solução de software que envolve uma série de elementos de Tecnologia da Informação. Dentre os elementos utilizados destacam-se: Linguagens de programação, Interface de Programação de Aplicações (API), Sistemas gerenciadores de banco de dados. A seguir, apresentam-se os principais conceitos associados aos elementos de Tecnologia da Informação utilizados no trabalho.</w:t>
       </w:r>
     </w:p>
     <w:p>
@@ -17187,7 +19114,15 @@
           <w:rFonts w:ascii="Times New Roman" w:eastAsia="Times New Roman" w:hAnsi="Times New Roman" w:cs="Times New Roman"/>
           <w:sz w:val="24"/>
         </w:rPr>
-        <w:t>A principal função de um SGBD é facilitar o desenvolvimento de aplicações oferecendo uma maneira padronizada e pronta para utilização para resolver uma das tarefas mais recorrentes e, ao mesmo tempo, menos especializadas das soluções de tecnologia: o armazenamento e a recuperação dos dados.</w:t>
+        <w:t xml:space="preserve">A principal função de um SGBD é facilitar o desenvolvimento de aplicações oferecendo uma maneira padronizada e pronta para utilização para resolver uma das </w:t>
+      </w:r>
+      <w:r>
+        <w:rPr>
+          <w:rFonts w:ascii="Times New Roman" w:eastAsia="Times New Roman" w:hAnsi="Times New Roman" w:cs="Times New Roman"/>
+          <w:sz w:val="24"/>
+        </w:rPr>
+        <w:lastRenderedPageBreak/>
+        <w:t>tarefas mais recorrentes e, ao mesmo tempo, menos especializadas das soluções de tecnologia: o armazenamento e a recuperação dos dados.</w:t>
       </w:r>
     </w:p>
     <w:p>
@@ -17303,7 +19238,97 @@
           <w:rFonts w:ascii="Times New Roman" w:eastAsia="Times New Roman" w:hAnsi="Times New Roman" w:cs="Times New Roman"/>
           <w:sz w:val="24"/>
         </w:rPr>
-        <w:t xml:space="preserve">As linguagens de programação são idiomas criados para escrever instruções a serem executadas por um sistema computacional. Um programa de computador é constituído basicamente de comandos registrados em arquivos os quais um computador </w:t>
+        <w:t xml:space="preserve">As linguagens de programação são idiomas criados para escrever instruções a serem executadas por um sistema computacional. Um programa de computador é constituído basicamente de comandos registrados em arquivos os quais um computador é capaz de decifrar e executar. Esses comandos são definidos através de alguma linguagem de programação com a qual o código-fonte do programa é escrito. </w:t>
+      </w:r>
+    </w:p>
+    <w:p>
+      <w:pPr>
+        <w:spacing w:after="0" w:line="360" w:lineRule="auto"/>
+        <w:ind w:left="12" w:firstLine="708"/>
+        <w:rPr>
+          <w:rFonts w:ascii="Times New Roman" w:eastAsia="Times New Roman" w:hAnsi="Times New Roman" w:cs="Times New Roman"/>
+          <w:sz w:val="24"/>
+        </w:rPr>
+      </w:pPr>
+      <w:r>
+        <w:rPr>
+          <w:rFonts w:ascii="Times New Roman" w:eastAsia="Times New Roman" w:hAnsi="Times New Roman" w:cs="Times New Roman"/>
+          <w:sz w:val="24"/>
+        </w:rPr>
+        <w:t xml:space="preserve">As linguagens de programação, assim como qualquer linguagem em sentido amplo, possuem um aspecto semântico e um aspecto sintático, ou seja, em sua definição há regras que definem o significado de cada símbolo, palavra-chave ou comando e regras que determinam a maneira como esses signos devem ser coordenados para formar </w:t>
+      </w:r>
+      <w:r>
+        <w:rPr>
+          <w:rFonts w:ascii="Times New Roman" w:eastAsia="Times New Roman" w:hAnsi="Times New Roman" w:cs="Times New Roman"/>
+          <w:sz w:val="24"/>
+        </w:rPr>
+        <w:t>um sentido, ou seja, uma instrução executável por um computador.</w:t>
+      </w:r>
+    </w:p>
+    <w:p>
+      <w:pPr>
+        <w:spacing w:after="0" w:line="360" w:lineRule="auto"/>
+        <w:ind w:left="12" w:firstLine="708"/>
+        <w:rPr>
+          <w:rFonts w:ascii="Times New Roman" w:eastAsia="Times New Roman" w:hAnsi="Times New Roman" w:cs="Times New Roman"/>
+          <w:sz w:val="24"/>
+        </w:rPr>
+      </w:pPr>
+      <w:r>
+        <w:rPr>
+          <w:rFonts w:ascii="Times New Roman" w:eastAsia="Times New Roman" w:hAnsi="Times New Roman" w:cs="Times New Roman"/>
+          <w:sz w:val="24"/>
+        </w:rPr>
+        <w:t xml:space="preserve">Assim, </w:t>
+      </w:r>
+      <w:proofErr w:type="gramStart"/>
+      <w:r>
+        <w:rPr>
+          <w:rFonts w:ascii="Times New Roman" w:eastAsia="Times New Roman" w:hAnsi="Times New Roman" w:cs="Times New Roman"/>
+          <w:sz w:val="24"/>
+        </w:rPr>
+        <w:t>observa-se</w:t>
+      </w:r>
+      <w:proofErr w:type="gramEnd"/>
+      <w:r>
+        <w:rPr>
+          <w:rFonts w:ascii="Times New Roman" w:eastAsia="Times New Roman" w:hAnsi="Times New Roman" w:cs="Times New Roman"/>
+          <w:sz w:val="24"/>
+        </w:rPr>
+        <w:t xml:space="preserve"> dois grandes grupos de linguagens de programação caracterizados pela forma com a qual se escreve os programas: linguagens imperativas e linguagens descritivas.</w:t>
+      </w:r>
+    </w:p>
+    <w:p>
+      <w:pPr>
+        <w:spacing w:after="0" w:line="360" w:lineRule="auto"/>
+        <w:ind w:left="12" w:firstLine="708"/>
+        <w:rPr>
+          <w:rFonts w:ascii="Times New Roman" w:eastAsia="Times New Roman" w:hAnsi="Times New Roman" w:cs="Times New Roman"/>
+          <w:sz w:val="24"/>
+        </w:rPr>
+      </w:pPr>
+      <w:r>
+        <w:rPr>
+          <w:rFonts w:ascii="Times New Roman" w:eastAsia="Times New Roman" w:hAnsi="Times New Roman" w:cs="Times New Roman"/>
+          <w:sz w:val="24"/>
+        </w:rPr>
+        <w:t xml:space="preserve">Linguagens imperativas são aquelas que esperam que o desenvolvedor apresente uma sequência de passos a serem </w:t>
+      </w:r>
+      <w:proofErr w:type="gramStart"/>
+      <w:r>
+        <w:rPr>
+          <w:rFonts w:ascii="Times New Roman" w:eastAsia="Times New Roman" w:hAnsi="Times New Roman" w:cs="Times New Roman"/>
+          <w:sz w:val="24"/>
+        </w:rPr>
+        <w:t>executados, um</w:t>
+      </w:r>
+      <w:proofErr w:type="gramEnd"/>
+      <w:r>
+        <w:rPr>
+          <w:rFonts w:ascii="Times New Roman" w:eastAsia="Times New Roman" w:hAnsi="Times New Roman" w:cs="Times New Roman"/>
+          <w:sz w:val="24"/>
+        </w:rPr>
+        <w:t xml:space="preserve"> após o outro, pelo sistema. Programas </w:t>
       </w:r>
       <w:r>
         <w:rPr>
@@ -17311,97 +19336,7 @@
           <w:sz w:val="24"/>
         </w:rPr>
         <w:lastRenderedPageBreak/>
-        <w:t xml:space="preserve">é capaz de decifrar e executar. Esses comandos são definidos através de alguma linguagem de programação com a qual o código-fonte do programa é escrito. </w:t>
-      </w:r>
-    </w:p>
-    <w:p>
-      <w:pPr>
-        <w:spacing w:after="0" w:line="360" w:lineRule="auto"/>
-        <w:ind w:left="12" w:firstLine="708"/>
-        <w:rPr>
-          <w:rFonts w:ascii="Times New Roman" w:eastAsia="Times New Roman" w:hAnsi="Times New Roman" w:cs="Times New Roman"/>
-          <w:sz w:val="24"/>
-        </w:rPr>
-      </w:pPr>
-      <w:r>
-        <w:rPr>
-          <w:rFonts w:ascii="Times New Roman" w:eastAsia="Times New Roman" w:hAnsi="Times New Roman" w:cs="Times New Roman"/>
-          <w:sz w:val="24"/>
-        </w:rPr>
-        <w:t xml:space="preserve">As linguagens de programação, assim como qualquer linguagem em sentido amplo, possuem um aspecto semântico e um aspecto sintático, ou seja, em sua definição há regras que definem o significado de cada símbolo, palavra-chave ou comando e regras que determinam a maneira como esses signos devem ser coordenados para formar </w:t>
-      </w:r>
-      <w:r>
-        <w:rPr>
-          <w:rFonts w:ascii="Times New Roman" w:eastAsia="Times New Roman" w:hAnsi="Times New Roman" w:cs="Times New Roman"/>
-          <w:sz w:val="24"/>
-        </w:rPr>
-        <w:t>um sentido, ou seja, uma instrução executável por um computador.</w:t>
-      </w:r>
-    </w:p>
-    <w:p>
-      <w:pPr>
-        <w:spacing w:after="0" w:line="360" w:lineRule="auto"/>
-        <w:ind w:left="12" w:firstLine="708"/>
-        <w:rPr>
-          <w:rFonts w:ascii="Times New Roman" w:eastAsia="Times New Roman" w:hAnsi="Times New Roman" w:cs="Times New Roman"/>
-          <w:sz w:val="24"/>
-        </w:rPr>
-      </w:pPr>
-      <w:r>
-        <w:rPr>
-          <w:rFonts w:ascii="Times New Roman" w:eastAsia="Times New Roman" w:hAnsi="Times New Roman" w:cs="Times New Roman"/>
-          <w:sz w:val="24"/>
-        </w:rPr>
-        <w:t xml:space="preserve">Assim, </w:t>
-      </w:r>
-      <w:proofErr w:type="gramStart"/>
-      <w:r>
-        <w:rPr>
-          <w:rFonts w:ascii="Times New Roman" w:eastAsia="Times New Roman" w:hAnsi="Times New Roman" w:cs="Times New Roman"/>
-          <w:sz w:val="24"/>
-        </w:rPr>
-        <w:t>observa-se</w:t>
-      </w:r>
-      <w:proofErr w:type="gramEnd"/>
-      <w:r>
-        <w:rPr>
-          <w:rFonts w:ascii="Times New Roman" w:eastAsia="Times New Roman" w:hAnsi="Times New Roman" w:cs="Times New Roman"/>
-          <w:sz w:val="24"/>
-        </w:rPr>
-        <w:t xml:space="preserve"> dois grandes grupos de linguagens de programação caracterizados pela forma com a qual se escreve os programas: linguagens imperativas e linguagens descritivas.</w:t>
-      </w:r>
-    </w:p>
-    <w:p>
-      <w:pPr>
-        <w:spacing w:after="0" w:line="360" w:lineRule="auto"/>
-        <w:ind w:left="12" w:firstLine="708"/>
-        <w:rPr>
-          <w:rFonts w:ascii="Times New Roman" w:eastAsia="Times New Roman" w:hAnsi="Times New Roman" w:cs="Times New Roman"/>
-          <w:sz w:val="24"/>
-        </w:rPr>
-      </w:pPr>
-      <w:r>
-        <w:rPr>
-          <w:rFonts w:ascii="Times New Roman" w:eastAsia="Times New Roman" w:hAnsi="Times New Roman" w:cs="Times New Roman"/>
-          <w:sz w:val="24"/>
-        </w:rPr>
-        <w:t xml:space="preserve">Linguagens imperativas são aquelas que esperam que o desenvolvedor apresente uma sequência de passos a serem </w:t>
-      </w:r>
-      <w:proofErr w:type="gramStart"/>
-      <w:r>
-        <w:rPr>
-          <w:rFonts w:ascii="Times New Roman" w:eastAsia="Times New Roman" w:hAnsi="Times New Roman" w:cs="Times New Roman"/>
-          <w:sz w:val="24"/>
-        </w:rPr>
-        <w:t>executados, um</w:t>
-      </w:r>
-      <w:proofErr w:type="gramEnd"/>
-      <w:r>
-        <w:rPr>
-          <w:rFonts w:ascii="Times New Roman" w:eastAsia="Times New Roman" w:hAnsi="Times New Roman" w:cs="Times New Roman"/>
-          <w:sz w:val="24"/>
-        </w:rPr>
-        <w:t xml:space="preserve"> após o outro, pelo sistema. Programas escritos nesse tipo de linguagem apresentam ordens e </w:t>
+        <w:t xml:space="preserve">escritos nesse tipo de linguagem apresentam ordens e </w:t>
       </w:r>
       <w:proofErr w:type="gramStart"/>
       <w:r>
@@ -17592,7 +19527,6 @@
           <w:rFonts w:ascii="Times New Roman" w:eastAsia="Times New Roman" w:hAnsi="Times New Roman" w:cs="Times New Roman"/>
           <w:sz w:val="24"/>
         </w:rPr>
-        <w:lastRenderedPageBreak/>
         <w:t xml:space="preserve">Além disso, Java é uma linguagem de acesso gratuito e o código-fonte escrito nessa linguagem pode ser utilizado em diversas plataformas e sistemas operacionais, o que confere aos sistemas que a utilizam flexibilidade e portabilidade. </w:t>
       </w:r>
     </w:p>
@@ -17718,7 +19652,15 @@
           <w:rFonts w:ascii="Times New Roman" w:eastAsia="Times New Roman" w:hAnsi="Times New Roman" w:cs="Times New Roman"/>
           <w:sz w:val="24"/>
         </w:rPr>
-        <w:t xml:space="preserve"> tipos de comando, de acordo com o resultado que se deseja obter do sistema: Linguagem de Manipulação de dados (DML), Linguagem de Definição de Dados (DDL), Linguagem de Controle de Dados (DCL)</w:t>
+        <w:t xml:space="preserve"> tipos de comando, de acordo com o resultado que se deseja obter do sistema: Linguagem de Manipulação de dados (DML), </w:t>
+      </w:r>
+      <w:r>
+        <w:rPr>
+          <w:rFonts w:ascii="Times New Roman" w:eastAsia="Times New Roman" w:hAnsi="Times New Roman" w:cs="Times New Roman"/>
+          <w:sz w:val="24"/>
+        </w:rPr>
+        <w:lastRenderedPageBreak/>
+        <w:t>Linguagem de Definição de Dados (DDL), Linguagem de Controle de Dados (DCL)</w:t>
       </w:r>
       <w:r>
         <w:rPr>
@@ -17935,7 +19877,112 @@
           <w:rFonts w:ascii="Times New Roman" w:eastAsia="Times New Roman" w:hAnsi="Times New Roman" w:cs="Times New Roman"/>
           <w:sz w:val="24"/>
         </w:rPr>
-        <w:t xml:space="preserve"> um conjunto de funcionalidades </w:t>
+        <w:t xml:space="preserve"> um conjunto de funcionalidades disponibilizadas por sistemas para que sejam</w:t>
+      </w:r>
+      <w:r>
+        <w:rPr>
+          <w:rFonts w:ascii="Times New Roman" w:eastAsia="Times New Roman" w:hAnsi="Times New Roman" w:cs="Times New Roman"/>
+          <w:sz w:val="24"/>
+        </w:rPr>
+        <w:t xml:space="preserve"> utilizadas por outros sistemas. </w:t>
+      </w:r>
+      <w:proofErr w:type="gramStart"/>
+      <w:r>
+        <w:rPr>
+          <w:rFonts w:ascii="Times New Roman" w:eastAsia="Times New Roman" w:hAnsi="Times New Roman" w:cs="Times New Roman"/>
+          <w:sz w:val="24"/>
+        </w:rPr>
+        <w:t>Tratam-se</w:t>
+      </w:r>
+      <w:proofErr w:type="gramEnd"/>
+      <w:r>
+        <w:rPr>
+          <w:rFonts w:ascii="Times New Roman" w:eastAsia="Times New Roman" w:hAnsi="Times New Roman" w:cs="Times New Roman"/>
+          <w:sz w:val="24"/>
+        </w:rPr>
+        <w:t xml:space="preserve"> de pequenas operações, normalmente um subconjunto das capacidades do sistema, que podem ser executadas através de comandos enviados por meio de uma programação de software em um formato pré-definido.</w:t>
+      </w:r>
+    </w:p>
+    <w:p>
+      <w:pPr>
+        <w:spacing w:after="0" w:line="360" w:lineRule="auto"/>
+        <w:ind w:firstLine="708"/>
+        <w:rPr>
+          <w:rFonts w:ascii="Times New Roman" w:eastAsia="Times New Roman" w:hAnsi="Times New Roman" w:cs="Times New Roman"/>
+          <w:sz w:val="24"/>
+        </w:rPr>
+      </w:pPr>
+      <w:r>
+        <w:rPr>
+          <w:rFonts w:ascii="Times New Roman" w:eastAsia="Times New Roman" w:hAnsi="Times New Roman" w:cs="Times New Roman"/>
+          <w:sz w:val="24"/>
+        </w:rPr>
+        <w:t xml:space="preserve">O uso de </w:t>
+      </w:r>
+      <w:proofErr w:type="spellStart"/>
+      <w:r>
+        <w:rPr>
+          <w:rFonts w:ascii="Times New Roman" w:eastAsia="Times New Roman" w:hAnsi="Times New Roman" w:cs="Times New Roman"/>
+          <w:sz w:val="24"/>
+        </w:rPr>
+        <w:t>APIs</w:t>
+      </w:r>
+      <w:proofErr w:type="spellEnd"/>
+      <w:r>
+        <w:rPr>
+          <w:rFonts w:ascii="Times New Roman" w:eastAsia="Times New Roman" w:hAnsi="Times New Roman" w:cs="Times New Roman"/>
+          <w:sz w:val="24"/>
+        </w:rPr>
+        <w:t xml:space="preserve"> traz como principal vantagem </w:t>
+      </w:r>
+      <w:proofErr w:type="gramStart"/>
+      <w:r>
+        <w:rPr>
+          <w:rFonts w:ascii="Times New Roman" w:eastAsia="Times New Roman" w:hAnsi="Times New Roman" w:cs="Times New Roman"/>
+          <w:sz w:val="24"/>
+        </w:rPr>
+        <w:t>a</w:t>
+      </w:r>
+      <w:proofErr w:type="gramEnd"/>
+      <w:r>
+        <w:rPr>
+          <w:rFonts w:ascii="Times New Roman" w:eastAsia="Times New Roman" w:hAnsi="Times New Roman" w:cs="Times New Roman"/>
+          <w:sz w:val="24"/>
+        </w:rPr>
+        <w:t xml:space="preserve"> possibilidade de que um programador faça uso de módulos de software especializados na solução de problemas específicos sem se preocupar com detalhes internos da solução desenvolvida para abordagem desse problema. </w:t>
+      </w:r>
+    </w:p>
+    <w:p>
+      <w:pPr>
+        <w:spacing w:after="0" w:line="360" w:lineRule="auto"/>
+        <w:ind w:firstLine="708"/>
+        <w:rPr>
+          <w:rFonts w:ascii="Times New Roman" w:eastAsia="Times New Roman" w:hAnsi="Times New Roman" w:cs="Times New Roman"/>
+          <w:sz w:val="24"/>
+        </w:rPr>
+      </w:pPr>
+      <w:r>
+        <w:rPr>
+          <w:rFonts w:ascii="Times New Roman" w:eastAsia="Times New Roman" w:hAnsi="Times New Roman" w:cs="Times New Roman"/>
+          <w:sz w:val="24"/>
+        </w:rPr>
+        <w:t xml:space="preserve">Não se trata de uma via de acesso ao </w:t>
+      </w:r>
+      <w:proofErr w:type="gramStart"/>
+      <w:r>
+        <w:rPr>
+          <w:rFonts w:ascii="Times New Roman" w:eastAsia="Times New Roman" w:hAnsi="Times New Roman" w:cs="Times New Roman"/>
+          <w:sz w:val="24"/>
+        </w:rPr>
+        <w:t>software destinada ao usuário final, que muitas vezes desconhece sua existência</w:t>
+      </w:r>
+      <w:proofErr w:type="gramEnd"/>
+      <w:r>
+        <w:rPr>
+          <w:rFonts w:ascii="Times New Roman" w:eastAsia="Times New Roman" w:hAnsi="Times New Roman" w:cs="Times New Roman"/>
+          <w:sz w:val="24"/>
+        </w:rPr>
+        <w:t xml:space="preserve">, mas sim uma maneira disponibilizada pelos </w:t>
       </w:r>
       <w:r>
         <w:rPr>
@@ -17943,112 +19990,7 @@
           <w:sz w:val="24"/>
         </w:rPr>
         <w:lastRenderedPageBreak/>
-        <w:t>disponibilizadas por sistemas para que sejam</w:t>
-      </w:r>
-      <w:r>
-        <w:rPr>
-          <w:rFonts w:ascii="Times New Roman" w:eastAsia="Times New Roman" w:hAnsi="Times New Roman" w:cs="Times New Roman"/>
-          <w:sz w:val="24"/>
-        </w:rPr>
-        <w:t xml:space="preserve"> utilizadas por outros sistemas. </w:t>
-      </w:r>
-      <w:proofErr w:type="gramStart"/>
-      <w:r>
-        <w:rPr>
-          <w:rFonts w:ascii="Times New Roman" w:eastAsia="Times New Roman" w:hAnsi="Times New Roman" w:cs="Times New Roman"/>
-          <w:sz w:val="24"/>
-        </w:rPr>
-        <w:t>Tratam-se</w:t>
-      </w:r>
-      <w:proofErr w:type="gramEnd"/>
-      <w:r>
-        <w:rPr>
-          <w:rFonts w:ascii="Times New Roman" w:eastAsia="Times New Roman" w:hAnsi="Times New Roman" w:cs="Times New Roman"/>
-          <w:sz w:val="24"/>
-        </w:rPr>
-        <w:t xml:space="preserve"> de pequenas operações, normalmente um subconjunto das capacidades do sistema, que podem ser executadas através de comandos enviados por meio de uma programação de software em um formato pré-definido.</w:t>
-      </w:r>
-    </w:p>
-    <w:p>
-      <w:pPr>
-        <w:spacing w:after="0" w:line="360" w:lineRule="auto"/>
-        <w:ind w:firstLine="708"/>
-        <w:rPr>
-          <w:rFonts w:ascii="Times New Roman" w:eastAsia="Times New Roman" w:hAnsi="Times New Roman" w:cs="Times New Roman"/>
-          <w:sz w:val="24"/>
-        </w:rPr>
-      </w:pPr>
-      <w:r>
-        <w:rPr>
-          <w:rFonts w:ascii="Times New Roman" w:eastAsia="Times New Roman" w:hAnsi="Times New Roman" w:cs="Times New Roman"/>
-          <w:sz w:val="24"/>
-        </w:rPr>
-        <w:t xml:space="preserve">O uso de </w:t>
-      </w:r>
-      <w:proofErr w:type="spellStart"/>
-      <w:r>
-        <w:rPr>
-          <w:rFonts w:ascii="Times New Roman" w:eastAsia="Times New Roman" w:hAnsi="Times New Roman" w:cs="Times New Roman"/>
-          <w:sz w:val="24"/>
-        </w:rPr>
-        <w:t>APIs</w:t>
-      </w:r>
-      <w:proofErr w:type="spellEnd"/>
-      <w:r>
-        <w:rPr>
-          <w:rFonts w:ascii="Times New Roman" w:eastAsia="Times New Roman" w:hAnsi="Times New Roman" w:cs="Times New Roman"/>
-          <w:sz w:val="24"/>
-        </w:rPr>
-        <w:t xml:space="preserve"> traz como principal vantagem </w:t>
-      </w:r>
-      <w:proofErr w:type="gramStart"/>
-      <w:r>
-        <w:rPr>
-          <w:rFonts w:ascii="Times New Roman" w:eastAsia="Times New Roman" w:hAnsi="Times New Roman" w:cs="Times New Roman"/>
-          <w:sz w:val="24"/>
-        </w:rPr>
-        <w:t>a</w:t>
-      </w:r>
-      <w:proofErr w:type="gramEnd"/>
-      <w:r>
-        <w:rPr>
-          <w:rFonts w:ascii="Times New Roman" w:eastAsia="Times New Roman" w:hAnsi="Times New Roman" w:cs="Times New Roman"/>
-          <w:sz w:val="24"/>
-        </w:rPr>
-        <w:t xml:space="preserve"> possibilidade de que um programador faça uso de módulos de software especializados na solução de problemas específicos sem se preocupar com detalhes internos da solução desenvolvida para abordagem desse problema. </w:t>
-      </w:r>
-    </w:p>
-    <w:p>
-      <w:pPr>
-        <w:spacing w:after="0" w:line="360" w:lineRule="auto"/>
-        <w:ind w:firstLine="708"/>
-        <w:rPr>
-          <w:rFonts w:ascii="Times New Roman" w:eastAsia="Times New Roman" w:hAnsi="Times New Roman" w:cs="Times New Roman"/>
-          <w:sz w:val="24"/>
-        </w:rPr>
-      </w:pPr>
-      <w:r>
-        <w:rPr>
-          <w:rFonts w:ascii="Times New Roman" w:eastAsia="Times New Roman" w:hAnsi="Times New Roman" w:cs="Times New Roman"/>
-          <w:sz w:val="24"/>
-        </w:rPr>
-        <w:t xml:space="preserve">Não se trata de uma via de acesso ao </w:t>
-      </w:r>
-      <w:proofErr w:type="gramStart"/>
-      <w:r>
-        <w:rPr>
-          <w:rFonts w:ascii="Times New Roman" w:eastAsia="Times New Roman" w:hAnsi="Times New Roman" w:cs="Times New Roman"/>
-          <w:sz w:val="24"/>
-        </w:rPr>
-        <w:t>software destinada ao usuário final, que muitas vezes desconhece sua existência</w:t>
-      </w:r>
-      <w:proofErr w:type="gramEnd"/>
-      <w:r>
-        <w:rPr>
-          <w:rFonts w:ascii="Times New Roman" w:eastAsia="Times New Roman" w:hAnsi="Times New Roman" w:cs="Times New Roman"/>
-          <w:sz w:val="24"/>
-        </w:rPr>
-        <w:t>, mas sim uma maneira disponibilizada pelos idealizadores do software para permitir que outros softwares a ele se conectem e façam uso de suas capacidades.</w:t>
+        <w:t>idealizadores do software para permitir que outros softwares a ele se conectem e façam uso de suas capacidades.</w:t>
       </w:r>
     </w:p>
     <w:p>
@@ -18466,7 +20408,6 @@
           <w:rFonts w:ascii="Times New Roman" w:eastAsia="Times New Roman" w:hAnsi="Times New Roman" w:cs="Times New Roman"/>
           <w:sz w:val="24"/>
         </w:rPr>
-        <w:lastRenderedPageBreak/>
         <w:t xml:space="preserve">Uma API chamada de </w:t>
       </w:r>
       <w:r>
@@ -18546,6 +20487,7 @@
         <w:rPr>
           <w:rFonts w:ascii="Times New Roman" w:eastAsia="Times New Roman" w:hAnsi="Times New Roman" w:cs="Times New Roman"/>
         </w:rPr>
+        <w:lastRenderedPageBreak/>
         <w:t xml:space="preserve">Figura X - IDE do </w:t>
       </w:r>
       <w:proofErr w:type="gramStart"/>
@@ -18582,7 +20524,7 @@
                     <pic:cNvPicPr preferRelativeResize="0"/>
                   </pic:nvPicPr>
                   <pic:blipFill>
-                    <a:blip r:embed="rId20"/>
+                    <a:blip r:embed="rId22"/>
                     <a:stretch>
                       <a:fillRect/>
                     </a:stretch>
@@ -18934,60 +20876,53 @@
           <w:rFonts w:ascii="Times New Roman" w:eastAsia="Times New Roman" w:hAnsi="Times New Roman" w:cs="Times New Roman"/>
           <w:sz w:val="24"/>
         </w:rPr>
-        <w:t xml:space="preserve">, na qual se define uma regra para a </w:t>
-      </w:r>
-      <w:r>
-        <w:rPr>
-          <w:rFonts w:ascii="Times New Roman" w:eastAsia="Times New Roman" w:hAnsi="Times New Roman" w:cs="Times New Roman"/>
+        <w:t>, na qual se define uma regra para a identificação de padrões de inicio de endereços de sitio da internet (“http://” ou “</w:t>
+      </w:r>
+      <w:proofErr w:type="spellStart"/>
+      <w:r>
+        <w:rPr>
+          <w:rFonts w:ascii="Times New Roman" w:eastAsia="Times New Roman" w:hAnsi="Times New Roman" w:cs="Times New Roman"/>
+          <w:sz w:val="24"/>
+        </w:rPr>
+        <w:t>www</w:t>
+      </w:r>
+      <w:proofErr w:type="spellEnd"/>
+      <w:r>
+        <w:rPr>
+          <w:rFonts w:ascii="Times New Roman" w:eastAsia="Times New Roman" w:hAnsi="Times New Roman" w:cs="Times New Roman"/>
+          <w:sz w:val="24"/>
+        </w:rPr>
+        <w:t xml:space="preserve">.”). </w:t>
+      </w:r>
+    </w:p>
+    <w:p>
+      <w:pPr>
+        <w:spacing w:after="0" w:line="360" w:lineRule="auto"/>
+        <w:ind w:firstLine="708"/>
+        <w:jc w:val="center"/>
+        <w:rPr>
+          <w:rFonts w:ascii="Times New Roman" w:eastAsia="Times New Roman" w:hAnsi="Times New Roman" w:cs="Times New Roman"/>
+          <w:sz w:val="24"/>
+        </w:rPr>
+      </w:pPr>
+    </w:p>
+    <w:p>
+      <w:pPr>
+        <w:spacing w:after="0" w:line="360" w:lineRule="auto"/>
+        <w:ind w:firstLine="708"/>
+        <w:jc w:val="center"/>
+        <w:rPr>
+          <w:rFonts w:ascii="Times New Roman" w:eastAsia="Times New Roman" w:hAnsi="Times New Roman" w:cs="Times New Roman"/>
+          <w:sz w:val="24"/>
+        </w:rPr>
+      </w:pPr>
+      <w:r>
+        <w:rPr>
+          <w:rFonts w:ascii="Times New Roman" w:eastAsia="Times New Roman" w:hAnsi="Times New Roman" w:cs="Times New Roman"/>
+          <w:noProof/>
           <w:sz w:val="24"/>
         </w:rPr>
         <w:lastRenderedPageBreak/>
-        <w:t>identificação de padrões de inicio de endereços de sitio da internet (“http://” ou “</w:t>
-      </w:r>
-      <w:proofErr w:type="spellStart"/>
-      <w:r>
-        <w:rPr>
-          <w:rFonts w:ascii="Times New Roman" w:eastAsia="Times New Roman" w:hAnsi="Times New Roman" w:cs="Times New Roman"/>
-          <w:sz w:val="24"/>
-        </w:rPr>
-        <w:t>www</w:t>
-      </w:r>
-      <w:proofErr w:type="spellEnd"/>
-      <w:r>
-        <w:rPr>
-          <w:rFonts w:ascii="Times New Roman" w:eastAsia="Times New Roman" w:hAnsi="Times New Roman" w:cs="Times New Roman"/>
-          <w:sz w:val="24"/>
-        </w:rPr>
-        <w:t xml:space="preserve">.”). </w:t>
-      </w:r>
-    </w:p>
-    <w:p>
-      <w:pPr>
-        <w:spacing w:after="0" w:line="360" w:lineRule="auto"/>
-        <w:ind w:firstLine="708"/>
-        <w:jc w:val="center"/>
-        <w:rPr>
-          <w:rFonts w:ascii="Times New Roman" w:eastAsia="Times New Roman" w:hAnsi="Times New Roman" w:cs="Times New Roman"/>
-          <w:sz w:val="24"/>
-        </w:rPr>
-      </w:pPr>
-    </w:p>
-    <w:p>
-      <w:pPr>
-        <w:spacing w:after="0" w:line="360" w:lineRule="auto"/>
-        <w:ind w:firstLine="708"/>
-        <w:jc w:val="center"/>
-        <w:rPr>
-          <w:rFonts w:ascii="Times New Roman" w:eastAsia="Times New Roman" w:hAnsi="Times New Roman" w:cs="Times New Roman"/>
-          <w:sz w:val="24"/>
-        </w:rPr>
-      </w:pPr>
-      <w:r>
-        <w:rPr>
-          <w:rFonts w:ascii="Times New Roman" w:eastAsia="Times New Roman" w:hAnsi="Times New Roman" w:cs="Times New Roman"/>
-          <w:noProof/>
-          <w:sz w:val="24"/>
-        </w:rPr>
         <w:drawing>
           <wp:inline distT="0" distB="0" distL="0" distR="0" wp14:anchorId="521E32A8" wp14:editId="6B8A3D4E">
             <wp:extent cx="3152775" cy="3162300"/>
@@ -19006,7 +20941,7 @@
                     </pic:cNvPicPr>
                   </pic:nvPicPr>
                   <pic:blipFill>
-                    <a:blip r:embed="rId21">
+                    <a:blip r:embed="rId23">
                       <a:extLst>
                         <a:ext uri="{28A0092B-C50C-407E-A947-70E740481C1C}">
                           <a14:useLocalDpi xmlns:a14="http://schemas.microsoft.com/office/drawing/2010/main" val="0"/>
@@ -19234,7 +21169,22 @@
           <w:rFonts w:ascii="Times New Roman" w:eastAsia="Times New Roman" w:hAnsi="Times New Roman" w:cs="Times New Roman"/>
           <w:sz w:val="24"/>
         </w:rPr>
-        <w:t xml:space="preserve">forma uma aplicação. As saídas produzidas por </w:t>
+        <w:t xml:space="preserve">forma uma aplicação. As saídas produzidas por um módulo podem ser usadas pelo módulo seguinte. Isso quer dizer que uma aplicação pode executar um </w:t>
+      </w:r>
+      <w:r>
+        <w:rPr>
+          <w:rFonts w:ascii="Times New Roman" w:eastAsia="Times New Roman" w:hAnsi="Times New Roman" w:cs="Times New Roman"/>
+          <w:i/>
+          <w:sz w:val="24"/>
+        </w:rPr>
+        <w:t>Gazetteer</w:t>
+      </w:r>
+      <w:r>
+        <w:rPr>
+          <w:rFonts w:ascii="Times New Roman" w:eastAsia="Times New Roman" w:hAnsi="Times New Roman" w:cs="Times New Roman"/>
+          <w:sz w:val="24"/>
+        </w:rPr>
+        <w:t xml:space="preserve"> sobre um texto para a identificação de elementos e em </w:t>
       </w:r>
       <w:r>
         <w:rPr>
@@ -19242,22 +21192,7 @@
           <w:sz w:val="24"/>
         </w:rPr>
         <w:lastRenderedPageBreak/>
-        <w:t xml:space="preserve">um módulo podem ser usadas pelo módulo seguinte. Isso quer dizer que uma aplicação pode executar um </w:t>
-      </w:r>
-      <w:r>
-        <w:rPr>
-          <w:rFonts w:ascii="Times New Roman" w:eastAsia="Times New Roman" w:hAnsi="Times New Roman" w:cs="Times New Roman"/>
-          <w:i/>
-          <w:sz w:val="24"/>
-        </w:rPr>
-        <w:t>Gazetteer</w:t>
-      </w:r>
-      <w:r>
-        <w:rPr>
-          <w:rFonts w:ascii="Times New Roman" w:eastAsia="Times New Roman" w:hAnsi="Times New Roman" w:cs="Times New Roman"/>
-          <w:sz w:val="24"/>
-        </w:rPr>
-        <w:t xml:space="preserve"> sobre um texto para a identificação de elementos e em seguida executar um </w:t>
+        <w:t xml:space="preserve">seguida executar um </w:t>
       </w:r>
       <w:r>
         <w:rPr>
@@ -19460,7 +21395,7 @@
                     <pic:cNvPicPr/>
                   </pic:nvPicPr>
                   <pic:blipFill>
-                    <a:blip r:embed="rId22"/>
+                    <a:blip r:embed="rId24"/>
                     <a:stretch>
                       <a:fillRect/>
                     </a:stretch>
@@ -19568,7 +21503,6 @@
           <w:rFonts w:ascii="Times New Roman" w:eastAsia="Times New Roman" w:hAnsi="Times New Roman" w:cs="Times New Roman"/>
           <w:sz w:val="24"/>
         </w:rPr>
-        <w:lastRenderedPageBreak/>
         <w:tab/>
         <w:t xml:space="preserve">Embora não disponibilize todas as operações oferecidas pela literatura de ARS, o software </w:t>
       </w:r>
@@ -19584,7 +21518,15 @@
           <w:rFonts w:ascii="Times New Roman" w:eastAsia="Times New Roman" w:hAnsi="Times New Roman" w:cs="Times New Roman"/>
           <w:sz w:val="24"/>
         </w:rPr>
-        <w:t xml:space="preserve"> as principais técnicas existentes, deixando de lado essencialmente as que ainda não </w:t>
+        <w:t xml:space="preserve"> as principais técnicas existentes, deixando de lado </w:t>
+      </w:r>
+      <w:r>
+        <w:rPr>
+          <w:rFonts w:ascii="Times New Roman" w:eastAsia="Times New Roman" w:hAnsi="Times New Roman" w:cs="Times New Roman"/>
+          <w:sz w:val="24"/>
+        </w:rPr>
+        <w:lastRenderedPageBreak/>
+        <w:t xml:space="preserve">essencialmente as que ainda não </w:t>
       </w:r>
       <w:r>
         <w:rPr>
@@ -19802,7 +21744,7 @@
                     <pic:cNvPicPr/>
                   </pic:nvPicPr>
                   <pic:blipFill>
-                    <a:blip r:embed="rId23"/>
+                    <a:blip r:embed="rId25"/>
                     <a:stretch>
                       <a:fillRect/>
                     </a:stretch>
@@ -19957,9 +21899,16 @@
           <w:rFonts w:ascii="Times New Roman" w:eastAsia="Times New Roman" w:hAnsi="Times New Roman" w:cs="Times New Roman"/>
           <w:sz w:val="24"/>
         </w:rPr>
+        <w:tab/>
+        <w:t xml:space="preserve">Outra funcionalidade do Pajek é a possibilidade de se representar graficamente uma partição e um vetor. As partições são representadas por meio de cores dos vértices, </w:t>
+      </w:r>
+      <w:r>
+        <w:rPr>
+          <w:rFonts w:ascii="Times New Roman" w:eastAsia="Times New Roman" w:hAnsi="Times New Roman" w:cs="Times New Roman"/>
+          <w:sz w:val="24"/>
+        </w:rPr>
         <w:lastRenderedPageBreak/>
-        <w:tab/>
-        <w:t>Outra funcionalidade do Pajek é a possibilidade de se representar graficamente uma partição e um vetor. As partições são representadas por meio de cores dos vértices, atribuindo uma cor diferente para cada partição existente no arquivo. Os vetores são representados pelo tamanho dos vértices. Enquanto apenas uma partição pode ser usada na visualização, dois vértices podem ser visualizados ao mesmo tempo. Nesse caso, a dimensão horizontal do vértice reflete o valor de um vetor enquanto a dimensão vertical representa outro.</w:t>
+        <w:t>atribuindo uma cor diferente para cada partição existente no arquivo. Os vetores são representados pelo tamanho dos vértices. Enquanto apenas uma partição pode ser usada na visualização, dois vértices podem ser visualizados ao mesmo tempo. Nesse caso, a dimensão horizontal do vértice reflete o valor de um vetor enquanto a dimensão vertical representa outro.</w:t>
       </w:r>
     </w:p>
     <w:p>
@@ -20061,8 +22010,6 @@
           <w:numId w:val="3"/>
         </w:numPr>
       </w:pPr>
-      <w:bookmarkStart w:id="18" w:name="_GoBack"/>
-      <w:bookmarkEnd w:id="18"/>
       <w:r>
         <w:t>Pesquisa descritiva e análise exploratória</w:t>
       </w:r>
@@ -20234,7 +22181,35 @@
           <w:rFonts w:ascii="Times New Roman" w:eastAsia="Times New Roman" w:hAnsi="Times New Roman" w:cs="Times New Roman"/>
           <w:sz w:val="24"/>
         </w:rPr>
-        <w:t xml:space="preserve">Na presente pesquisa estudamos o fenômeno da comunicação e mediação da informação entre organizações e agentes públicos. Além das referencias sobre o tema que sustentaram as discussões deste trabalho, pode-se facilmente constatar que o </w:t>
+        <w:t>Na presente pesquisa estudamos o fenômeno da comunicação e mediação da informação entre organizações e agentes públicos. Além das referencias sobre o tema que sustentaram as discussões deste trabalho, pode-se facilmente constatar que o número de textos que exploram o tema é considerável. A pesquisa pelos termos “</w:t>
+      </w:r>
+      <w:r>
+        <w:rPr>
+          <w:rFonts w:ascii="Times New Roman" w:eastAsia="Times New Roman" w:hAnsi="Times New Roman" w:cs="Times New Roman"/>
+          <w:sz w:val="24"/>
+        </w:rPr>
+        <w:t>comunicação</w:t>
+      </w:r>
+      <w:r>
+        <w:rPr>
+          <w:rFonts w:ascii="Times New Roman" w:eastAsia="Times New Roman" w:hAnsi="Times New Roman" w:cs="Times New Roman"/>
+          <w:sz w:val="24"/>
+        </w:rPr>
+        <w:t xml:space="preserve"> </w:t>
+      </w:r>
+      <w:r>
+        <w:rPr>
+          <w:rFonts w:ascii="Times New Roman" w:eastAsia="Times New Roman" w:hAnsi="Times New Roman" w:cs="Times New Roman"/>
+          <w:sz w:val="24"/>
+        </w:rPr>
+        <w:t>organizações publicas</w:t>
+      </w:r>
+      <w:r>
+        <w:rPr>
+          <w:rFonts w:ascii="Times New Roman" w:eastAsia="Times New Roman" w:hAnsi="Times New Roman" w:cs="Times New Roman"/>
+          <w:sz w:val="24"/>
+        </w:rPr>
+        <w:t xml:space="preserve">” no repositório institucional da Universidade de </w:t>
       </w:r>
       <w:r>
         <w:rPr>
@@ -20242,35 +22217,7 @@
           <w:sz w:val="24"/>
         </w:rPr>
         <w:lastRenderedPageBreak/>
-        <w:t>número de textos que exploram o tema é considerável. A pesquisa pelos termos “</w:t>
-      </w:r>
-      <w:r>
-        <w:rPr>
-          <w:rFonts w:ascii="Times New Roman" w:eastAsia="Times New Roman" w:hAnsi="Times New Roman" w:cs="Times New Roman"/>
-          <w:sz w:val="24"/>
-        </w:rPr>
-        <w:t>comunicação</w:t>
-      </w:r>
-      <w:r>
-        <w:rPr>
-          <w:rFonts w:ascii="Times New Roman" w:eastAsia="Times New Roman" w:hAnsi="Times New Roman" w:cs="Times New Roman"/>
-          <w:sz w:val="24"/>
-        </w:rPr>
-        <w:t xml:space="preserve"> </w:t>
-      </w:r>
-      <w:r>
-        <w:rPr>
-          <w:rFonts w:ascii="Times New Roman" w:eastAsia="Times New Roman" w:hAnsi="Times New Roman" w:cs="Times New Roman"/>
-          <w:sz w:val="24"/>
-        </w:rPr>
-        <w:t>organizações publicas</w:t>
-      </w:r>
-      <w:r>
-        <w:rPr>
-          <w:rFonts w:ascii="Times New Roman" w:eastAsia="Times New Roman" w:hAnsi="Times New Roman" w:cs="Times New Roman"/>
-          <w:sz w:val="24"/>
-        </w:rPr>
-        <w:t>” no repositório institucional da Universidade de Brasília retornou 3436 ocorrências (em consulta submetida em 07/09/2013) o que já parece suficiente para impedir que escritos sobre o tema sejam considerados “pouco explorados” como Gil sugere que devam ser os temas abordados pelas pesquisas exploratórias.</w:t>
+        <w:t>Brasília retornou 3436 ocorrências (em consulta submetida em 07/09/2013) o que já parece suficiente para impedir que escritos sobre o tema sejam considerados “pouco explorados” como Gil sugere que devam ser os temas abordados pelas pesquisas exploratórias.</w:t>
       </w:r>
     </w:p>
     <w:p>
@@ -20793,7 +22740,7 @@
                     </pic:cNvPicPr>
                   </pic:nvPicPr>
                   <pic:blipFill>
-                    <a:blip r:embed="rId24" cstate="print">
+                    <a:blip r:embed="rId26" cstate="print">
                       <a:extLst>
                         <a:ext uri="{28A0092B-C50C-407E-A947-70E740481C1C}">
                           <a14:useLocalDpi xmlns:a14="http://schemas.microsoft.com/office/drawing/2010/main" val="0"/>
@@ -22713,7 +24660,7 @@
         </w:rPr>
         <w:t>A coleta de dados para o desenvolvimento do estudo proposto foi feita usando como fonte primária as edições do Diário Oficial da União (D.O.U.) disponíveis no portal da imprensa nacional (IN) (</w:t>
       </w:r>
-      <w:hyperlink r:id="rId25">
+      <w:hyperlink r:id="rId27">
         <w:r>
           <w:rPr>
             <w:rFonts w:ascii="Times New Roman" w:eastAsia="Times New Roman" w:hAnsi="Times New Roman" w:cs="Times New Roman"/>
@@ -23046,7 +24993,7 @@
                     <pic:cNvPicPr preferRelativeResize="0"/>
                   </pic:nvPicPr>
                   <pic:blipFill>
-                    <a:blip r:embed="rId26"/>
+                    <a:blip r:embed="rId28"/>
                     <a:stretch>
                       <a:fillRect/>
                     </a:stretch>
@@ -23302,7 +25249,7 @@
         </w:rPr>
         <w:t xml:space="preserve"> do GATE e uma lista de nomes extraída da internet (</w:t>
       </w:r>
-      <w:hyperlink r:id="rId27">
+      <w:hyperlink r:id="rId29">
         <w:r>
           <w:rPr>
             <w:rFonts w:ascii="Times New Roman" w:eastAsia="Times New Roman" w:hAnsi="Times New Roman" w:cs="Times New Roman"/>
@@ -23736,7 +25683,7 @@
                     <pic:cNvPicPr preferRelativeResize="0"/>
                   </pic:nvPicPr>
                   <pic:blipFill>
-                    <a:blip r:embed="rId20"/>
+                    <a:blip r:embed="rId22"/>
                     <a:stretch>
                       <a:fillRect/>
                     </a:stretch>
@@ -24979,7 +26926,7 @@
                     </pic:cNvPicPr>
                   </pic:nvPicPr>
                   <pic:blipFill>
-                    <a:blip r:embed="rId28" cstate="print">
+                    <a:blip r:embed="rId30" cstate="print">
                       <a:extLst>
                         <a:ext uri="{28A0092B-C50C-407E-A947-70E740481C1C}">
                           <a14:useLocalDpi xmlns:a14="http://schemas.microsoft.com/office/drawing/2010/main" val="0"/>
@@ -25240,7 +27187,7 @@
                     <pic:cNvPicPr/>
                   </pic:nvPicPr>
                   <pic:blipFill>
-                    <a:blip r:embed="rId29"/>
+                    <a:blip r:embed="rId31"/>
                     <a:stretch>
                       <a:fillRect/>
                     </a:stretch>
@@ -25526,7 +27473,7 @@
                     </pic:cNvPicPr>
                   </pic:nvPicPr>
                   <pic:blipFill>
-                    <a:blip r:embed="rId30">
+                    <a:blip r:embed="rId32">
                       <a:extLst>
                         <a:ext uri="{28A0092B-C50C-407E-A947-70E740481C1C}">
                           <a14:useLocalDpi xmlns:a14="http://schemas.microsoft.com/office/drawing/2010/main" val="0"/>
@@ -25644,7 +27591,7 @@
                     <pic:cNvPicPr/>
                   </pic:nvPicPr>
                   <pic:blipFill>
-                    <a:blip r:embed="rId31"/>
+                    <a:blip r:embed="rId33"/>
                     <a:stretch>
                       <a:fillRect/>
                     </a:stretch>
@@ -25708,7 +27655,7 @@
                     <pic:cNvPicPr/>
                   </pic:nvPicPr>
                   <pic:blipFill>
-                    <a:blip r:embed="rId32"/>
+                    <a:blip r:embed="rId34"/>
                     <a:stretch>
                       <a:fillRect/>
                     </a:stretch>
@@ -25942,7 +27889,7 @@
                     <pic:cNvPicPr/>
                   </pic:nvPicPr>
                   <pic:blipFill>
-                    <a:blip r:embed="rId33"/>
+                    <a:blip r:embed="rId35"/>
                     <a:stretch>
                       <a:fillRect/>
                     </a:stretch>
@@ -27128,7 +29075,7 @@
                     <pic:cNvPicPr/>
                   </pic:nvPicPr>
                   <pic:blipFill>
-                    <a:blip r:embed="rId34"/>
+                    <a:blip r:embed="rId36"/>
                     <a:stretch>
                       <a:fillRect/>
                     </a:stretch>
@@ -27498,7 +29445,7 @@
                     </pic:cNvPicPr>
                   </pic:nvPicPr>
                   <pic:blipFill>
-                    <a:blip r:embed="rId35">
+                    <a:blip r:embed="rId37">
                       <a:extLst>
                         <a:ext uri="{28A0092B-C50C-407E-A947-70E740481C1C}">
                           <a14:useLocalDpi xmlns:a14="http://schemas.microsoft.com/office/drawing/2010/main" val="0"/>
@@ -28078,7 +30025,7 @@
                     </pic:cNvPicPr>
                   </pic:nvPicPr>
                   <pic:blipFill>
-                    <a:blip r:embed="rId36">
+                    <a:blip r:embed="rId38">
                       <a:extLst>
                         <a:ext uri="{28A0092B-C50C-407E-A947-70E740481C1C}">
                           <a14:useLocalDpi xmlns:a14="http://schemas.microsoft.com/office/drawing/2010/main" val="0"/>
@@ -28352,7 +30299,7 @@
                     <pic:cNvPicPr/>
                   </pic:nvPicPr>
                   <pic:blipFill>
-                    <a:blip r:embed="rId37"/>
+                    <a:blip r:embed="rId39"/>
                     <a:stretch>
                       <a:fillRect/>
                     </a:stretch>
@@ -29003,7 +30950,7 @@
                     </pic:cNvPicPr>
                   </pic:nvPicPr>
                   <pic:blipFill>
-                    <a:blip r:embed="rId38">
+                    <a:blip r:embed="rId40">
                       <a:extLst>
                         <a:ext uri="{28A0092B-C50C-407E-A947-70E740481C1C}">
                           <a14:useLocalDpi xmlns:a14="http://schemas.microsoft.com/office/drawing/2010/main" val="0"/>
@@ -30038,7 +31985,7 @@
                     </pic:cNvPicPr>
                   </pic:nvPicPr>
                   <pic:blipFill>
-                    <a:blip r:embed="rId39">
+                    <a:blip r:embed="rId41">
                       <a:extLst>
                         <a:ext uri="{28A0092B-C50C-407E-A947-70E740481C1C}">
                           <a14:useLocalDpi xmlns:a14="http://schemas.microsoft.com/office/drawing/2010/main" val="0"/>
@@ -30238,7 +32185,7 @@
                     </pic:cNvPicPr>
                   </pic:nvPicPr>
                   <pic:blipFill>
-                    <a:blip r:embed="rId40">
+                    <a:blip r:embed="rId42">
                       <a:extLst>
                         <a:ext uri="{28A0092B-C50C-407E-A947-70E740481C1C}">
                           <a14:useLocalDpi xmlns:a14="http://schemas.microsoft.com/office/drawing/2010/main" val="0"/>
@@ -30508,7 +32455,7 @@
                     </pic:cNvPicPr>
                   </pic:nvPicPr>
                   <pic:blipFill>
-                    <a:blip r:embed="rId41" cstate="print">
+                    <a:blip r:embed="rId43" cstate="print">
                       <a:extLst>
                         <a:ext uri="{28A0092B-C50C-407E-A947-70E740481C1C}">
                           <a14:useLocalDpi xmlns:a14="http://schemas.microsoft.com/office/drawing/2010/main" val="0"/>
@@ -31211,7 +33158,7 @@
                     </pic:cNvPicPr>
                   </pic:nvPicPr>
                   <pic:blipFill>
-                    <a:blip r:embed="rId42">
+                    <a:blip r:embed="rId44">
                       <a:extLst>
                         <a:ext uri="{28A0092B-C50C-407E-A947-70E740481C1C}">
                           <a14:useLocalDpi xmlns:a14="http://schemas.microsoft.com/office/drawing/2010/main" val="0"/>
@@ -31286,15 +33233,107 @@
         <w:spacing w:before="100" w:beforeAutospacing="1" w:after="100" w:afterAutospacing="1" w:line="20" w:lineRule="atLeast"/>
         <w:rPr>
           <w:rFonts w:ascii="Times New Roman" w:eastAsia="Times New Roman" w:hAnsi="Times New Roman" w:cs="Times New Roman"/>
+        </w:rPr>
+      </w:pPr>
+      <w:r>
+        <w:rPr>
+          <w:rFonts w:ascii="Times New Roman" w:eastAsia="Times New Roman" w:hAnsi="Times New Roman" w:cs="Times New Roman"/>
+        </w:rPr>
+        <w:t xml:space="preserve">BARKER, Larry. Communication. Pearson; </w:t>
+      </w:r>
+      <w:proofErr w:type="gramStart"/>
+      <w:r>
+        <w:rPr>
+          <w:rFonts w:ascii="Times New Roman" w:eastAsia="Times New Roman" w:hAnsi="Times New Roman" w:cs="Times New Roman"/>
+        </w:rPr>
+        <w:t>8</w:t>
+      </w:r>
+      <w:proofErr w:type="gramEnd"/>
+      <w:r>
+        <w:rPr>
+          <w:rFonts w:ascii="Times New Roman" w:eastAsia="Times New Roman" w:hAnsi="Times New Roman" w:cs="Times New Roman"/>
+        </w:rPr>
+        <w:t xml:space="preserve"> </w:t>
+      </w:r>
+      <w:proofErr w:type="spellStart"/>
+      <w:r>
+        <w:rPr>
+          <w:rFonts w:ascii="Times New Roman" w:eastAsia="Times New Roman" w:hAnsi="Times New Roman" w:cs="Times New Roman"/>
+        </w:rPr>
+        <w:t>edition</w:t>
+      </w:r>
+      <w:proofErr w:type="spellEnd"/>
+      <w:r>
+        <w:rPr>
+          <w:rFonts w:ascii="Times New Roman" w:eastAsia="Times New Roman" w:hAnsi="Times New Roman" w:cs="Times New Roman"/>
+        </w:rPr>
+        <w:t xml:space="preserve"> 2002</w:t>
+      </w:r>
+    </w:p>
+    <w:p>
+      <w:pPr>
+        <w:spacing w:before="100" w:beforeAutospacing="1" w:after="100" w:afterAutospacing="1" w:line="20" w:lineRule="atLeast"/>
+        <w:rPr>
+          <w:rFonts w:ascii="Times New Roman" w:eastAsia="Times New Roman" w:hAnsi="Times New Roman" w:cs="Times New Roman"/>
+        </w:rPr>
+      </w:pPr>
+      <w:r>
+        <w:rPr>
+          <w:rFonts w:ascii="Times New Roman" w:eastAsia="Times New Roman" w:hAnsi="Times New Roman" w:cs="Times New Roman"/>
+        </w:rPr>
+        <w:t>BORGES</w:t>
+      </w:r>
+      <w:r>
+        <w:rPr>
+          <w:rFonts w:ascii="Times New Roman" w:eastAsia="Times New Roman" w:hAnsi="Times New Roman" w:cs="Times New Roman"/>
+        </w:rPr>
+        <w:t xml:space="preserve">, Mônica E. N.; </w:t>
+      </w:r>
+      <w:r>
+        <w:rPr>
+          <w:rFonts w:ascii="Times New Roman" w:eastAsia="Times New Roman" w:hAnsi="Times New Roman" w:cs="Times New Roman"/>
+        </w:rPr>
+        <w:t>CAMPELLO</w:t>
+      </w:r>
+      <w:r>
+        <w:rPr>
+          <w:rFonts w:ascii="Times New Roman" w:eastAsia="Times New Roman" w:hAnsi="Times New Roman" w:cs="Times New Roman"/>
+        </w:rPr>
+        <w:t>, Bernadete S. A organização da informação para negócios no</w:t>
+      </w:r>
+      <w:r>
+        <w:rPr>
+          <w:rFonts w:ascii="Times New Roman" w:eastAsia="Times New Roman" w:hAnsi="Times New Roman" w:cs="Times New Roman"/>
+        </w:rPr>
+        <w:t xml:space="preserve"> </w:t>
+      </w:r>
+      <w:r>
+        <w:rPr>
+          <w:rFonts w:ascii="Times New Roman" w:eastAsia="Times New Roman" w:hAnsi="Times New Roman" w:cs="Times New Roman"/>
+        </w:rPr>
+        <w:t>Brasil. Perspectivas em Ciência da Informação, v. 2, n. 2, p.149-162, jul./dez.1997.</w:t>
+      </w:r>
+    </w:p>
+    <w:p>
+      <w:pPr>
+        <w:spacing w:before="100" w:beforeAutospacing="1" w:after="100" w:afterAutospacing="1" w:line="20" w:lineRule="atLeast"/>
+        <w:rPr>
+          <w:rFonts w:ascii="Times New Roman" w:eastAsia="Times New Roman" w:hAnsi="Times New Roman" w:cs="Times New Roman"/>
           <w:lang w:val="en-US"/>
         </w:rPr>
       </w:pPr>
       <w:r>
         <w:rPr>
           <w:rFonts w:ascii="Times New Roman" w:eastAsia="Times New Roman" w:hAnsi="Times New Roman" w:cs="Times New Roman"/>
+        </w:rPr>
+        <w:t> </w:t>
+      </w:r>
+      <w:r>
+        <w:rPr>
+          <w:rFonts w:ascii="Times New Roman" w:eastAsia="Times New Roman" w:hAnsi="Times New Roman" w:cs="Times New Roman"/>
           <w:lang w:val="en-US"/>
         </w:rPr>
-        <w:t xml:space="preserve">BARKER, Larry. </w:t>
+        <w:t>J. Robinson. "Interpersonal Influence in Election Campaigns," Public Opinion Quarterly, (</w:t>
       </w:r>
       <w:proofErr w:type="gramStart"/>
       <w:r>
@@ -31302,7 +33341,7 @@
           <w:rFonts w:ascii="Times New Roman" w:eastAsia="Times New Roman" w:hAnsi="Times New Roman" w:cs="Times New Roman"/>
           <w:lang w:val="en-US"/>
         </w:rPr>
-        <w:t>Communication.</w:t>
+        <w:t>Fall</w:t>
       </w:r>
       <w:proofErr w:type="gramEnd"/>
       <w:r>
@@ -31310,15 +33349,138 @@
           <w:rFonts w:ascii="Times New Roman" w:eastAsia="Times New Roman" w:hAnsi="Times New Roman" w:cs="Times New Roman"/>
           <w:lang w:val="en-US"/>
         </w:rPr>
-        <w:t xml:space="preserve"> Pearson; 8 </w:t>
+        <w:t>, 1976</w:t>
+      </w:r>
+    </w:p>
+    <w:p>
+      <w:pPr>
+        <w:spacing w:before="100" w:beforeAutospacing="1" w:after="100" w:afterAutospacing="1" w:line="20" w:lineRule="atLeast"/>
+        <w:rPr>
+          <w:rFonts w:ascii="Times New Roman" w:eastAsia="Times New Roman" w:hAnsi="Times New Roman" w:cs="Times New Roman"/>
+        </w:rPr>
+      </w:pPr>
+      <w:r>
+        <w:rPr>
+          <w:rFonts w:ascii="Times New Roman" w:eastAsia="Times New Roman" w:hAnsi="Times New Roman" w:cs="Times New Roman"/>
+        </w:rPr>
+        <w:t xml:space="preserve">BUFREM, </w:t>
+      </w:r>
+      <w:proofErr w:type="spellStart"/>
+      <w:r>
+        <w:rPr>
+          <w:rFonts w:ascii="Times New Roman" w:eastAsia="Times New Roman" w:hAnsi="Times New Roman" w:cs="Times New Roman"/>
+        </w:rPr>
+        <w:t>Leilah</w:t>
+      </w:r>
+      <w:proofErr w:type="spellEnd"/>
+      <w:r>
+        <w:rPr>
+          <w:rFonts w:ascii="Times New Roman" w:eastAsia="Times New Roman" w:hAnsi="Times New Roman" w:cs="Times New Roman"/>
+        </w:rPr>
+        <w:t xml:space="preserve"> </w:t>
       </w:r>
       <w:proofErr w:type="gramStart"/>
       <w:r>
         <w:rPr>
           <w:rFonts w:ascii="Times New Roman" w:eastAsia="Times New Roman" w:hAnsi="Times New Roman" w:cs="Times New Roman"/>
+        </w:rPr>
+        <w:t>Santiago ;</w:t>
+      </w:r>
+      <w:proofErr w:type="gramEnd"/>
+      <w:r>
+        <w:rPr>
+          <w:rFonts w:ascii="Times New Roman" w:eastAsia="Times New Roman" w:hAnsi="Times New Roman" w:cs="Times New Roman"/>
+        </w:rPr>
+        <w:t xml:space="preserve"> ARBOIT, A. E. ; SORRIBAS, T. </w:t>
+      </w:r>
+      <w:proofErr w:type="gramStart"/>
+      <w:r>
+        <w:rPr>
+          <w:rFonts w:ascii="Times New Roman" w:eastAsia="Times New Roman" w:hAnsi="Times New Roman" w:cs="Times New Roman"/>
+        </w:rPr>
+        <w:t>V. .</w:t>
+      </w:r>
+      <w:proofErr w:type="gramEnd"/>
+      <w:r>
+        <w:rPr>
+          <w:rFonts w:ascii="Times New Roman" w:eastAsia="Times New Roman" w:hAnsi="Times New Roman" w:cs="Times New Roman"/>
+        </w:rPr>
+        <w:t xml:space="preserve"> </w:t>
+      </w:r>
+      <w:r>
+        <w:rPr>
+          <w:rFonts w:ascii="Times New Roman" w:eastAsia="Times New Roman" w:hAnsi="Times New Roman" w:cs="Times New Roman"/>
+        </w:rPr>
+        <w:t>Diálogo entre a teoria do Círculo de Bakhtin e a ciência da informação. Ciência da Informação (Online), v. 40, p. 145-159, 2011.</w:t>
+      </w:r>
+      <w:r>
+        <w:rPr>
+          <w:rFonts w:ascii="Times New Roman" w:eastAsia="Times New Roman" w:hAnsi="Times New Roman" w:cs="Times New Roman"/>
+        </w:rPr>
+        <w:t xml:space="preserve"> </w:t>
+      </w:r>
+      <w:proofErr w:type="spellStart"/>
+      <w:r>
+        <w:rPr>
+          <w:rFonts w:ascii="Times New Roman" w:eastAsia="Times New Roman" w:hAnsi="Times New Roman" w:cs="Times New Roman"/>
+        </w:rPr>
+        <w:t>Disponivel</w:t>
+      </w:r>
+      <w:proofErr w:type="spellEnd"/>
+      <w:r>
+        <w:rPr>
+          <w:rFonts w:ascii="Times New Roman" w:eastAsia="Times New Roman" w:hAnsi="Times New Roman" w:cs="Times New Roman"/>
+        </w:rPr>
+        <w:t xml:space="preserve"> em &lt;</w:t>
+      </w:r>
+      <w:proofErr w:type="gramStart"/>
+      <w:r>
+        <w:rPr>
+          <w:rFonts w:ascii="Times New Roman" w:eastAsia="Times New Roman" w:hAnsi="Times New Roman" w:cs="Times New Roman"/>
+        </w:rPr>
+        <w:t>http://revista.ibict.br/ciinf/index.</w:t>
+      </w:r>
+      <w:proofErr w:type="gramEnd"/>
+      <w:r>
+        <w:rPr>
+          <w:rFonts w:ascii="Times New Roman" w:eastAsia="Times New Roman" w:hAnsi="Times New Roman" w:cs="Times New Roman"/>
+        </w:rPr>
+        <w:t>php/ciinf/article/view/1939/1404</w:t>
+      </w:r>
+      <w:r>
+        <w:rPr>
+          <w:rFonts w:ascii="Times New Roman" w:eastAsia="Times New Roman" w:hAnsi="Times New Roman" w:cs="Times New Roman"/>
+        </w:rPr>
+        <w:t>&gt; Acesso em 30/05/2013</w:t>
+      </w:r>
+    </w:p>
+    <w:p>
+      <w:pPr>
+        <w:spacing w:before="100" w:beforeAutospacing="1" w:after="100" w:afterAutospacing="1" w:line="20" w:lineRule="atLeast"/>
+        <w:rPr>
+          <w:rFonts w:ascii="Times New Roman" w:eastAsia="Times New Roman" w:hAnsi="Times New Roman" w:cs="Times New Roman"/>
           <w:lang w:val="en-US"/>
         </w:rPr>
-        <w:t>edition</w:t>
+      </w:pPr>
+      <w:r>
+        <w:rPr>
+          <w:rFonts w:ascii="Times New Roman" w:eastAsia="Times New Roman" w:hAnsi="Times New Roman" w:cs="Times New Roman"/>
+        </w:rPr>
+        <w:t xml:space="preserve">CHIAVENATO, Idalberto. </w:t>
+      </w:r>
+      <w:r>
+        <w:rPr>
+          <w:rFonts w:ascii="Times New Roman" w:eastAsia="Times New Roman" w:hAnsi="Times New Roman" w:cs="Times New Roman"/>
+        </w:rPr>
+        <w:t xml:space="preserve">Administração Geral e Pública. </w:t>
+      </w:r>
+      <w:proofErr w:type="gramStart"/>
+      <w:r>
+        <w:rPr>
+          <w:rFonts w:ascii="Times New Roman" w:eastAsia="Times New Roman" w:hAnsi="Times New Roman" w:cs="Times New Roman"/>
+          <w:lang w:val="en-US"/>
+        </w:rPr>
+        <w:t>Elsevier.</w:t>
       </w:r>
       <w:proofErr w:type="gramEnd"/>
       <w:r>
@@ -31326,7 +33488,39 @@
           <w:rFonts w:ascii="Times New Roman" w:eastAsia="Times New Roman" w:hAnsi="Times New Roman" w:cs="Times New Roman"/>
           <w:lang w:val="en-US"/>
         </w:rPr>
-        <w:t xml:space="preserve"> 2002</w:t>
+        <w:t xml:space="preserve"> </w:t>
+      </w:r>
+      <w:proofErr w:type="gramStart"/>
+      <w:r>
+        <w:rPr>
+          <w:rFonts w:ascii="Times New Roman" w:eastAsia="Times New Roman" w:hAnsi="Times New Roman" w:cs="Times New Roman"/>
+          <w:lang w:val="en-US"/>
+        </w:rPr>
+        <w:t xml:space="preserve">2ª </w:t>
+      </w:r>
+      <w:proofErr w:type="spellStart"/>
+      <w:r>
+        <w:rPr>
+          <w:rFonts w:ascii="Times New Roman" w:eastAsia="Times New Roman" w:hAnsi="Times New Roman" w:cs="Times New Roman"/>
+          <w:lang w:val="en-US"/>
+        </w:rPr>
+        <w:t>Edição</w:t>
+      </w:r>
+      <w:proofErr w:type="spellEnd"/>
+      <w:r>
+        <w:rPr>
+          <w:rFonts w:ascii="Times New Roman" w:eastAsia="Times New Roman" w:hAnsi="Times New Roman" w:cs="Times New Roman"/>
+          <w:lang w:val="en-US"/>
+        </w:rPr>
+        <w:t>.</w:t>
+      </w:r>
+      <w:proofErr w:type="gramEnd"/>
+      <w:r>
+        <w:rPr>
+          <w:rFonts w:ascii="Times New Roman" w:eastAsia="Times New Roman" w:hAnsi="Times New Roman" w:cs="Times New Roman"/>
+          <w:lang w:val="en-US"/>
+        </w:rPr>
+        <w:t xml:space="preserve"> 2008</w:t>
       </w:r>
     </w:p>
     <w:p>
@@ -31336,306 +33530,53 @@
           <w:rFonts w:ascii="Times New Roman" w:eastAsia="Times New Roman" w:hAnsi="Times New Roman" w:cs="Times New Roman"/>
         </w:rPr>
       </w:pPr>
-      <w:r>
-        <w:rPr>
-          <w:rFonts w:ascii="Times New Roman" w:eastAsia="Times New Roman" w:hAnsi="Times New Roman" w:cs="Times New Roman"/>
-        </w:rPr>
-        <w:t>BORGES</w:t>
-      </w:r>
-      <w:r>
-        <w:rPr>
-          <w:rFonts w:ascii="Times New Roman" w:eastAsia="Times New Roman" w:hAnsi="Times New Roman" w:cs="Times New Roman"/>
-        </w:rPr>
-        <w:t xml:space="preserve">, Mônica E. N.; </w:t>
-      </w:r>
-      <w:r>
-        <w:rPr>
-          <w:rFonts w:ascii="Times New Roman" w:eastAsia="Times New Roman" w:hAnsi="Times New Roman" w:cs="Times New Roman"/>
-        </w:rPr>
-        <w:t>CAMPELLO</w:t>
-      </w:r>
-      <w:r>
-        <w:rPr>
-          <w:rFonts w:ascii="Times New Roman" w:eastAsia="Times New Roman" w:hAnsi="Times New Roman" w:cs="Times New Roman"/>
-        </w:rPr>
-        <w:t>, Bernadete S. A organização da informação para negócios no</w:t>
-      </w:r>
-      <w:r>
-        <w:rPr>
-          <w:rFonts w:ascii="Times New Roman" w:eastAsia="Times New Roman" w:hAnsi="Times New Roman" w:cs="Times New Roman"/>
+      <w:proofErr w:type="gramStart"/>
+      <w:r>
+        <w:rPr>
+          <w:rFonts w:ascii="Times New Roman" w:eastAsia="Times New Roman" w:hAnsi="Times New Roman" w:cs="Times New Roman"/>
+          <w:lang w:val="en-US"/>
+        </w:rPr>
+        <w:t>CIVIC COMMONS.</w:t>
+      </w:r>
+      <w:proofErr w:type="gramEnd"/>
+      <w:r>
+        <w:rPr>
+          <w:rFonts w:ascii="Times New Roman" w:eastAsia="Times New Roman" w:hAnsi="Times New Roman" w:cs="Times New Roman"/>
+          <w:lang w:val="en-US"/>
         </w:rPr>
         <w:t xml:space="preserve"> </w:t>
       </w:r>
-      <w:r>
-        <w:rPr>
-          <w:rFonts w:ascii="Times New Roman" w:eastAsia="Times New Roman" w:hAnsi="Times New Roman" w:cs="Times New Roman"/>
-        </w:rPr>
-        <w:t>Brasil. Perspectivas em Ciência da Informação, v. 2, n. 2, p.149-162, jul./dez.1997.</w:t>
-      </w:r>
-    </w:p>
-    <w:p>
-      <w:pPr>
-        <w:spacing w:before="100" w:beforeAutospacing="1" w:after="100" w:afterAutospacing="1" w:line="20" w:lineRule="atLeast"/>
+      <w:proofErr w:type="gramStart"/>
+      <w:r>
         <w:rPr>
           <w:rFonts w:ascii="Times New Roman" w:eastAsia="Times New Roman" w:hAnsi="Times New Roman" w:cs="Times New Roman"/>
           <w:lang w:val="en-US"/>
         </w:rPr>
-      </w:pPr>
-      <w:r>
-        <w:rPr>
-          <w:rFonts w:ascii="Times New Roman" w:eastAsia="Times New Roman" w:hAnsi="Times New Roman" w:cs="Times New Roman"/>
-        </w:rPr>
-        <w:t> </w:t>
-      </w:r>
+        <w:t>Sharing technology for public good.</w:t>
+      </w:r>
+      <w:proofErr w:type="gramEnd"/>
       <w:r>
         <w:rPr>
           <w:rFonts w:ascii="Times New Roman" w:eastAsia="Times New Roman" w:hAnsi="Times New Roman" w:cs="Times New Roman"/>
           <w:lang w:val="en-US"/>
         </w:rPr>
-        <w:t>J. Robinson. "Interpersonal Influence in Election Campaigns," Public Opinion Quarterly, (</w:t>
-      </w:r>
-      <w:proofErr w:type="gramStart"/>
-      <w:r>
-        <w:rPr>
-          <w:rFonts w:ascii="Times New Roman" w:eastAsia="Times New Roman" w:hAnsi="Times New Roman" w:cs="Times New Roman"/>
-          <w:lang w:val="en-US"/>
-        </w:rPr>
-        <w:t>Fall</w:t>
-      </w:r>
-      <w:proofErr w:type="gramEnd"/>
-      <w:r>
-        <w:rPr>
-          <w:rFonts w:ascii="Times New Roman" w:eastAsia="Times New Roman" w:hAnsi="Times New Roman" w:cs="Times New Roman"/>
-          <w:lang w:val="en-US"/>
-        </w:rPr>
-        <w:t>, 1976</w:t>
-      </w:r>
-    </w:p>
-    <w:p>
-      <w:pPr>
-        <w:spacing w:before="100" w:beforeAutospacing="1" w:after="100" w:afterAutospacing="1" w:line="20" w:lineRule="atLeast"/>
-        <w:rPr>
-          <w:rFonts w:ascii="Times New Roman" w:eastAsia="Times New Roman" w:hAnsi="Times New Roman" w:cs="Times New Roman"/>
-        </w:rPr>
-      </w:pPr>
-      <w:r>
-        <w:rPr>
-          <w:rFonts w:ascii="Times New Roman" w:eastAsia="Times New Roman" w:hAnsi="Times New Roman" w:cs="Times New Roman"/>
-        </w:rPr>
-        <w:t xml:space="preserve">BUFREM, </w:t>
+        <w:t xml:space="preserve">  </w:t>
       </w:r>
       <w:proofErr w:type="spellStart"/>
       <w:r>
         <w:rPr>
           <w:rFonts w:ascii="Times New Roman" w:eastAsia="Times New Roman" w:hAnsi="Times New Roman" w:cs="Times New Roman"/>
         </w:rPr>
-        <w:t>Leilah</w:t>
+        <w:t>Disponivel</w:t>
       </w:r>
       <w:proofErr w:type="spellEnd"/>
       <w:r>
         <w:rPr>
           <w:rFonts w:ascii="Times New Roman" w:eastAsia="Times New Roman" w:hAnsi="Times New Roman" w:cs="Times New Roman"/>
         </w:rPr>
-        <w:t xml:space="preserve"> </w:t>
-      </w:r>
-      <w:proofErr w:type="gramStart"/>
-      <w:r>
-        <w:rPr>
-          <w:rFonts w:ascii="Times New Roman" w:eastAsia="Times New Roman" w:hAnsi="Times New Roman" w:cs="Times New Roman"/>
-        </w:rPr>
-        <w:t>Santiago ;</w:t>
-      </w:r>
-      <w:proofErr w:type="gramEnd"/>
-      <w:r>
-        <w:rPr>
-          <w:rFonts w:ascii="Times New Roman" w:eastAsia="Times New Roman" w:hAnsi="Times New Roman" w:cs="Times New Roman"/>
-        </w:rPr>
-        <w:t xml:space="preserve"> ARBOIT, A. E. ; SORRIBAS, T. </w:t>
-      </w:r>
-      <w:proofErr w:type="gramStart"/>
-      <w:r>
-        <w:rPr>
-          <w:rFonts w:ascii="Times New Roman" w:eastAsia="Times New Roman" w:hAnsi="Times New Roman" w:cs="Times New Roman"/>
-        </w:rPr>
-        <w:t>V. .</w:t>
-      </w:r>
-      <w:proofErr w:type="gramEnd"/>
-      <w:r>
-        <w:rPr>
-          <w:rFonts w:ascii="Times New Roman" w:eastAsia="Times New Roman" w:hAnsi="Times New Roman" w:cs="Times New Roman"/>
-        </w:rPr>
-        <w:t xml:space="preserve"> </w:t>
-      </w:r>
-      <w:r>
-        <w:rPr>
-          <w:rFonts w:ascii="Times New Roman" w:eastAsia="Times New Roman" w:hAnsi="Times New Roman" w:cs="Times New Roman"/>
-        </w:rPr>
-        <w:t>Diálogo entre a teoria do Círculo de Bakhtin e a ciência da informação. Ciência da Informação (Online), v. 40, p. 145-159, 2011.</w:t>
-      </w:r>
-      <w:r>
-        <w:rPr>
-          <w:rFonts w:ascii="Times New Roman" w:eastAsia="Times New Roman" w:hAnsi="Times New Roman" w:cs="Times New Roman"/>
-        </w:rPr>
-        <w:t xml:space="preserve"> </w:t>
-      </w:r>
-      <w:proofErr w:type="spellStart"/>
-      <w:r>
-        <w:rPr>
-          <w:rFonts w:ascii="Times New Roman" w:eastAsia="Times New Roman" w:hAnsi="Times New Roman" w:cs="Times New Roman"/>
-        </w:rPr>
-        <w:t>Disponivel</w:t>
-      </w:r>
-      <w:proofErr w:type="spellEnd"/>
-      <w:r>
-        <w:rPr>
-          <w:rFonts w:ascii="Times New Roman" w:eastAsia="Times New Roman" w:hAnsi="Times New Roman" w:cs="Times New Roman"/>
-        </w:rPr>
-        <w:t xml:space="preserve"> em &lt;</w:t>
-      </w:r>
-      <w:proofErr w:type="gramStart"/>
-      <w:r>
-        <w:rPr>
-          <w:rFonts w:ascii="Times New Roman" w:eastAsia="Times New Roman" w:hAnsi="Times New Roman" w:cs="Times New Roman"/>
-        </w:rPr>
-        <w:t>http://revista.ibict.br/ciinf/index.</w:t>
-      </w:r>
-      <w:proofErr w:type="gramEnd"/>
-      <w:r>
-        <w:rPr>
-          <w:rFonts w:ascii="Times New Roman" w:eastAsia="Times New Roman" w:hAnsi="Times New Roman" w:cs="Times New Roman"/>
-        </w:rPr>
-        <w:t>php/ciinf/article/view/1939/1404</w:t>
-      </w:r>
-      <w:r>
-        <w:rPr>
-          <w:rFonts w:ascii="Times New Roman" w:eastAsia="Times New Roman" w:hAnsi="Times New Roman" w:cs="Times New Roman"/>
-        </w:rPr>
-        <w:t>&gt; Acesso em 30/05/2013</w:t>
-      </w:r>
-    </w:p>
-    <w:p>
-      <w:pPr>
-        <w:spacing w:before="100" w:beforeAutospacing="1" w:after="100" w:afterAutospacing="1" w:line="20" w:lineRule="atLeast"/>
-        <w:rPr>
-          <w:rFonts w:ascii="Times New Roman" w:eastAsia="Times New Roman" w:hAnsi="Times New Roman" w:cs="Times New Roman"/>
-          <w:lang w:val="en-US"/>
-        </w:rPr>
-      </w:pPr>
-      <w:r>
-        <w:rPr>
-          <w:rFonts w:ascii="Times New Roman" w:eastAsia="Times New Roman" w:hAnsi="Times New Roman" w:cs="Times New Roman"/>
-        </w:rPr>
-        <w:t xml:space="preserve">CHIAVENATO, Idalberto. </w:t>
-      </w:r>
-      <w:r>
-        <w:rPr>
-          <w:rFonts w:ascii="Times New Roman" w:eastAsia="Times New Roman" w:hAnsi="Times New Roman" w:cs="Times New Roman"/>
-        </w:rPr>
-        <w:t xml:space="preserve">Administração Geral e Pública. </w:t>
-      </w:r>
-      <w:proofErr w:type="gramStart"/>
-      <w:r>
-        <w:rPr>
-          <w:rFonts w:ascii="Times New Roman" w:eastAsia="Times New Roman" w:hAnsi="Times New Roman" w:cs="Times New Roman"/>
-          <w:lang w:val="en-US"/>
-        </w:rPr>
-        <w:t>Elsevier.</w:t>
-      </w:r>
-      <w:proofErr w:type="gramEnd"/>
-      <w:r>
-        <w:rPr>
-          <w:rFonts w:ascii="Times New Roman" w:eastAsia="Times New Roman" w:hAnsi="Times New Roman" w:cs="Times New Roman"/>
-          <w:lang w:val="en-US"/>
-        </w:rPr>
-        <w:t xml:space="preserve"> </w:t>
-      </w:r>
-      <w:proofErr w:type="gramStart"/>
-      <w:r>
-        <w:rPr>
-          <w:rFonts w:ascii="Times New Roman" w:eastAsia="Times New Roman" w:hAnsi="Times New Roman" w:cs="Times New Roman"/>
-          <w:lang w:val="en-US"/>
-        </w:rPr>
-        <w:t xml:space="preserve">2ª </w:t>
-      </w:r>
-      <w:proofErr w:type="spellStart"/>
-      <w:r>
-        <w:rPr>
-          <w:rFonts w:ascii="Times New Roman" w:eastAsia="Times New Roman" w:hAnsi="Times New Roman" w:cs="Times New Roman"/>
-          <w:lang w:val="en-US"/>
-        </w:rPr>
-        <w:t>Edição</w:t>
-      </w:r>
-      <w:proofErr w:type="spellEnd"/>
-      <w:r>
-        <w:rPr>
-          <w:rFonts w:ascii="Times New Roman" w:eastAsia="Times New Roman" w:hAnsi="Times New Roman" w:cs="Times New Roman"/>
-          <w:lang w:val="en-US"/>
-        </w:rPr>
-        <w:t>.</w:t>
-      </w:r>
-      <w:proofErr w:type="gramEnd"/>
-      <w:r>
-        <w:rPr>
-          <w:rFonts w:ascii="Times New Roman" w:eastAsia="Times New Roman" w:hAnsi="Times New Roman" w:cs="Times New Roman"/>
-          <w:lang w:val="en-US"/>
-        </w:rPr>
-        <w:t xml:space="preserve"> 2008</w:t>
-      </w:r>
-    </w:p>
-    <w:p>
-      <w:pPr>
-        <w:spacing w:before="100" w:beforeAutospacing="1" w:after="100" w:afterAutospacing="1" w:line="20" w:lineRule="atLeast"/>
-        <w:rPr>
-          <w:rFonts w:ascii="Times New Roman" w:eastAsia="Times New Roman" w:hAnsi="Times New Roman" w:cs="Times New Roman"/>
-        </w:rPr>
-      </w:pPr>
-      <w:proofErr w:type="gramStart"/>
-      <w:r>
-        <w:rPr>
-          <w:rFonts w:ascii="Times New Roman" w:eastAsia="Times New Roman" w:hAnsi="Times New Roman" w:cs="Times New Roman"/>
-          <w:lang w:val="en-US"/>
-        </w:rPr>
-        <w:t>CIVIC COMMONS.</w:t>
-      </w:r>
-      <w:proofErr w:type="gramEnd"/>
-      <w:r>
-        <w:rPr>
-          <w:rFonts w:ascii="Times New Roman" w:eastAsia="Times New Roman" w:hAnsi="Times New Roman" w:cs="Times New Roman"/>
-          <w:lang w:val="en-US"/>
-        </w:rPr>
-        <w:t xml:space="preserve"> </w:t>
-      </w:r>
-      <w:proofErr w:type="gramStart"/>
-      <w:r>
-        <w:rPr>
-          <w:rFonts w:ascii="Times New Roman" w:eastAsia="Times New Roman" w:hAnsi="Times New Roman" w:cs="Times New Roman"/>
-          <w:lang w:val="en-US"/>
-        </w:rPr>
-        <w:t>Sharing technology for public good.</w:t>
-      </w:r>
-      <w:proofErr w:type="gramEnd"/>
-      <w:r>
-        <w:rPr>
-          <w:rFonts w:ascii="Times New Roman" w:eastAsia="Times New Roman" w:hAnsi="Times New Roman" w:cs="Times New Roman"/>
-          <w:lang w:val="en-US"/>
-        </w:rPr>
-        <w:t xml:space="preserve">  </w:t>
-      </w:r>
-      <w:proofErr w:type="spellStart"/>
-      <w:r>
-        <w:rPr>
-          <w:rFonts w:ascii="Times New Roman" w:eastAsia="Times New Roman" w:hAnsi="Times New Roman" w:cs="Times New Roman"/>
-        </w:rPr>
-        <w:t>Disponivel</w:t>
-      </w:r>
-      <w:proofErr w:type="spellEnd"/>
-      <w:r>
-        <w:rPr>
-          <w:rFonts w:ascii="Times New Roman" w:eastAsia="Times New Roman" w:hAnsi="Times New Roman" w:cs="Times New Roman"/>
-        </w:rPr>
         <w:t xml:space="preserve"> em &lt; </w:t>
       </w:r>
-      <w:hyperlink r:id="rId43" w:anchor="Model_Open_Government_Initiatives">
+      <w:hyperlink r:id="rId45" w:anchor="Model_Open_Government_Initiatives">
         <w:r>
           <w:rPr>
             <w:rFonts w:ascii="Times New Roman" w:eastAsia="Times New Roman" w:hAnsi="Times New Roman" w:cs="Times New Roman"/>
@@ -31710,7 +33651,7 @@
         </w:rPr>
         <w:t>: &lt;</w:t>
       </w:r>
-      <w:hyperlink r:id="rId44">
+      <w:hyperlink r:id="rId46">
         <w:r>
           <w:rPr>
             <w:rFonts w:ascii="Times New Roman" w:eastAsia="Times New Roman" w:hAnsi="Times New Roman" w:cs="Times New Roman"/>
@@ -32082,7 +34023,7 @@
         </w:rPr>
         <w:t xml:space="preserve"> em </w:t>
       </w:r>
-      <w:hyperlink r:id="rId45" w:history="1">
+      <w:hyperlink r:id="rId47" w:history="1">
         <w:r>
           <w:t>http://gate.ac.uk/sale/tao/tao.pdf</w:t>
         </w:r>
@@ -32224,6 +34165,55 @@
           <w:lang w:val="en-US"/>
         </w:rPr>
       </w:pPr>
+      <w:r>
+        <w:rPr>
+          <w:rFonts w:ascii="Times New Roman" w:eastAsia="Times New Roman" w:hAnsi="Times New Roman" w:cs="Times New Roman"/>
+          <w:lang w:val="en-US"/>
+        </w:rPr>
+        <w:lastRenderedPageBreak/>
+        <w:t xml:space="preserve">FEOFILOFF, P. KOHAYAKAWA, Y. WAKABAYASHI, Y. Uma introdução à teoria dos grafos. II Bienal da SBM/Salvado. </w:t>
+      </w:r>
+      <w:proofErr w:type="gramStart"/>
+      <w:r>
+        <w:rPr>
+          <w:rFonts w:ascii="Times New Roman" w:eastAsia="Times New Roman" w:hAnsi="Times New Roman" w:cs="Times New Roman"/>
+          <w:lang w:val="en-US"/>
+        </w:rPr>
+        <w:t>outubro</w:t>
+      </w:r>
+      <w:proofErr w:type="gramEnd"/>
+      <w:r>
+        <w:rPr>
+          <w:rFonts w:ascii="Times New Roman" w:eastAsia="Times New Roman" w:hAnsi="Times New Roman" w:cs="Times New Roman"/>
+          <w:lang w:val="en-US"/>
+        </w:rPr>
+        <w:t xml:space="preserve"> de 2004. Sociedade Brasileira de Matemática. </w:t>
+      </w:r>
+      <w:proofErr w:type="spellStart"/>
+      <w:r>
+        <w:rPr>
+          <w:rFonts w:ascii="Times New Roman" w:eastAsia="Times New Roman" w:hAnsi="Times New Roman" w:cs="Times New Roman"/>
+          <w:lang w:val="en-US"/>
+        </w:rPr>
+        <w:t>Disponivel</w:t>
+      </w:r>
+      <w:proofErr w:type="spellEnd"/>
+      <w:r>
+        <w:rPr>
+          <w:rFonts w:ascii="Times New Roman" w:eastAsia="Times New Roman" w:hAnsi="Times New Roman" w:cs="Times New Roman"/>
+          <w:lang w:val="en-US"/>
+        </w:rPr>
+        <w:t xml:space="preserve"> em &lt; http://www.ime.usp.br/~pf/teoriadosgrafos/texto/TeoriaDosGrafos.pdf&gt;</w:t>
+      </w:r>
+    </w:p>
+    <w:p>
+      <w:pPr>
+        <w:spacing w:before="100" w:beforeAutospacing="1" w:after="100" w:afterAutospacing="1" w:line="20" w:lineRule="atLeast"/>
+        <w:rPr>
+          <w:rFonts w:ascii="Times New Roman" w:eastAsia="Times New Roman" w:hAnsi="Times New Roman" w:cs="Times New Roman"/>
+          <w:lang w:val="en-US"/>
+        </w:rPr>
+      </w:pPr>
       <w:proofErr w:type="spellStart"/>
       <w:proofErr w:type="gramStart"/>
       <w:r>
@@ -32284,7 +34274,6 @@
           <w:rFonts w:ascii="Times New Roman" w:eastAsia="Times New Roman" w:hAnsi="Times New Roman" w:cs="Times New Roman"/>
           <w:lang w:val="en-US"/>
         </w:rPr>
-        <w:lastRenderedPageBreak/>
         <w:t xml:space="preserve">FURHT, </w:t>
       </w:r>
       <w:proofErr w:type="spellStart"/>
@@ -32613,7 +34602,7 @@
         </w:rPr>
         <w:t xml:space="preserve"> em &lt;</w:t>
       </w:r>
-      <w:hyperlink r:id="rId46">
+      <w:hyperlink r:id="rId48">
         <w:r>
           <w:rPr>
             <w:rFonts w:ascii="Times New Roman" w:eastAsia="Times New Roman" w:hAnsi="Times New Roman" w:cs="Times New Roman"/>
@@ -33135,6 +35124,34 @@
     <w:p>
       <w:pPr>
         <w:spacing w:before="100" w:beforeAutospacing="1" w:after="100" w:afterAutospacing="1" w:line="20" w:lineRule="atLeast"/>
+        <w:rPr>
+          <w:rFonts w:ascii="Times New Roman" w:eastAsia="Times New Roman" w:hAnsi="Times New Roman" w:cs="Times New Roman"/>
+        </w:rPr>
+      </w:pPr>
+      <w:r>
+        <w:rPr>
+          <w:rFonts w:ascii="Times New Roman" w:eastAsia="Times New Roman" w:hAnsi="Times New Roman" w:cs="Times New Roman"/>
+        </w:rPr>
+        <w:t xml:space="preserve">MARTELETO, Regina Mari. Análise de redes sociais – aplicação nos estudos de transferência da informação. </w:t>
+      </w:r>
+      <w:proofErr w:type="spellStart"/>
+      <w:r>
+        <w:rPr>
+          <w:rFonts w:ascii="Times New Roman" w:eastAsia="Times New Roman" w:hAnsi="Times New Roman" w:cs="Times New Roman"/>
+        </w:rPr>
+        <w:t>Ci</w:t>
+      </w:r>
+      <w:proofErr w:type="spellEnd"/>
+      <w:r>
+        <w:rPr>
+          <w:rFonts w:ascii="Times New Roman" w:eastAsia="Times New Roman" w:hAnsi="Times New Roman" w:cs="Times New Roman"/>
+        </w:rPr>
+        <w:t>. Inf., Brasília, v. 30, n. 1, p. 71-81, jan./abr. 2001</w:t>
+      </w:r>
+    </w:p>
+    <w:p>
+      <w:pPr>
+        <w:spacing w:before="100" w:beforeAutospacing="1" w:after="100" w:afterAutospacing="1" w:line="20" w:lineRule="atLeast"/>
       </w:pPr>
       <w:r>
         <w:rPr>
@@ -33166,6 +35183,7 @@
         <w:rPr>
           <w:rFonts w:ascii="Times New Roman" w:eastAsia="Times New Roman" w:hAnsi="Times New Roman" w:cs="Times New Roman"/>
         </w:rPr>
+        <w:lastRenderedPageBreak/>
         <w:t>MEIRELLES, Hely Lopes. Direito Administrativo Brasileiro. 26ª edição. São Paulo: Editora Malheiros, 2001.</w:t>
       </w:r>
     </w:p>
@@ -33234,7 +35252,6 @@
           <w:rFonts w:ascii="Times New Roman" w:eastAsia="Times New Roman" w:hAnsi="Times New Roman" w:cs="Times New Roman"/>
           <w:lang w:val="en-US"/>
         </w:rPr>
-        <w:lastRenderedPageBreak/>
         <w:t xml:space="preserve">MVAR, Andrej; BATAGELJ, </w:t>
       </w:r>
       <w:proofErr w:type="spellStart"/>
@@ -33449,9 +35466,11 @@
           <w:lang w:val="en-US"/>
         </w:rPr>
       </w:pPr>
-      <w:r>
-        <w:rPr>
-          <w:rFonts w:ascii="Times New Roman" w:eastAsia="Times New Roman" w:hAnsi="Times New Roman" w:cs="Times New Roman"/>
+      <w:proofErr w:type="gramStart"/>
+      <w:r>
+        <w:rPr>
+          <w:rFonts w:ascii="Times New Roman" w:eastAsia="Times New Roman" w:hAnsi="Times New Roman" w:cs="Times New Roman"/>
+          <w:lang w:val="en-US"/>
         </w:rPr>
         <w:t xml:space="preserve">NOOY, </w:t>
       </w:r>
@@ -33459,6 +35478,7 @@
       <w:r>
         <w:rPr>
           <w:rFonts w:ascii="Times New Roman" w:eastAsia="Times New Roman" w:hAnsi="Times New Roman" w:cs="Times New Roman"/>
+          <w:lang w:val="en-US"/>
         </w:rPr>
         <w:t>Wouter</w:t>
       </w:r>
@@ -33466,44 +35486,40 @@
       <w:r>
         <w:rPr>
           <w:rFonts w:ascii="Times New Roman" w:eastAsia="Times New Roman" w:hAnsi="Times New Roman" w:cs="Times New Roman"/>
-        </w:rPr>
-        <w:t xml:space="preserve">; MRVAR, </w:t>
-      </w:r>
-      <w:proofErr w:type="spellStart"/>
-      <w:r>
-        <w:rPr>
-          <w:rFonts w:ascii="Times New Roman" w:eastAsia="Times New Roman" w:hAnsi="Times New Roman" w:cs="Times New Roman"/>
-        </w:rPr>
-        <w:t>Andrej</w:t>
-      </w:r>
-      <w:proofErr w:type="spellEnd"/>
-      <w:r>
-        <w:rPr>
-          <w:rFonts w:ascii="Times New Roman" w:eastAsia="Times New Roman" w:hAnsi="Times New Roman" w:cs="Times New Roman"/>
-        </w:rPr>
-        <w:t xml:space="preserve">; BATAGELJ, Vladimir. </w:t>
-      </w:r>
-      <w:r>
-        <w:rPr>
-          <w:rFonts w:ascii="Times New Roman" w:eastAsia="Times New Roman" w:hAnsi="Times New Roman" w:cs="Times New Roman"/>
+          <w:lang w:val="en-US"/>
+        </w:rPr>
+        <w:t>; MRVAR, Andrej; BATAGELJ, Vladimir.</w:t>
+      </w:r>
+      <w:proofErr w:type="gramEnd"/>
+      <w:r>
+        <w:rPr>
+          <w:rFonts w:ascii="Times New Roman" w:eastAsia="Times New Roman" w:hAnsi="Times New Roman" w:cs="Times New Roman"/>
+          <w:lang w:val="en-US"/>
+        </w:rPr>
+        <w:t xml:space="preserve"> </w:t>
+      </w:r>
+      <w:proofErr w:type="gramStart"/>
+      <w:r>
+        <w:rPr>
+          <w:rFonts w:ascii="Times New Roman" w:eastAsia="Times New Roman" w:hAnsi="Times New Roman" w:cs="Times New Roman"/>
+          <w:lang w:val="en-US"/>
         </w:rPr>
         <w:t>E</w:t>
       </w:r>
-      <w:proofErr w:type="spellStart"/>
       <w:r>
         <w:rPr>
           <w:rFonts w:ascii="Times New Roman" w:eastAsia="Times New Roman" w:hAnsi="Times New Roman" w:cs="Times New Roman"/>
           <w:lang w:val="en-US"/>
         </w:rPr>
-        <w:t>xploratory</w:t>
-      </w:r>
-      <w:proofErr w:type="spellEnd"/>
+        <w:t>xploratory Network Analysis with Pajek.</w:t>
+      </w:r>
+      <w:proofErr w:type="gramEnd"/>
       <w:r>
         <w:rPr>
           <w:rFonts w:ascii="Times New Roman" w:eastAsia="Times New Roman" w:hAnsi="Times New Roman" w:cs="Times New Roman"/>
           <w:lang w:val="en-US"/>
         </w:rPr>
-        <w:t xml:space="preserve"> Network Analysis with Pajek. </w:t>
+        <w:t xml:space="preserve"> </w:t>
       </w:r>
       <w:r>
         <w:rPr>
@@ -33811,7 +35827,7 @@
         </w:rPr>
         <w:t>The March 11th terrorist network: In its weakness lies its strength. Department of Sociology Analysis of Organizations: University of Barcelona.</w:t>
       </w:r>
-      <w:hyperlink r:id="rId47">
+      <w:hyperlink r:id="rId49">
         <w:r>
           <w:rPr>
             <w:rFonts w:ascii="Times New Roman" w:eastAsia="Times New Roman" w:hAnsi="Times New Roman" w:cs="Times New Roman"/>
@@ -34091,7 +36107,7 @@
         </w:rPr>
         <w:t xml:space="preserve"> &lt;</w:t>
       </w:r>
-      <w:hyperlink r:id="rId48">
+      <w:hyperlink r:id="rId50">
         <w:r>
           <w:rPr>
             <w:rFonts w:ascii="Times New Roman" w:eastAsia="Times New Roman" w:hAnsi="Times New Roman" w:cs="Times New Roman"/>
@@ -34160,7 +36176,7 @@
         </w:rPr>
         <w:t>SIORG. Site oficial. Acesso em 18/05/2013. Disponível em &lt;</w:t>
       </w:r>
-      <w:hyperlink r:id="rId49">
+      <w:hyperlink r:id="rId51">
         <w:r>
           <w:rPr>
             <w:rFonts w:ascii="Times New Roman" w:eastAsia="Times New Roman" w:hAnsi="Times New Roman" w:cs="Times New Roman"/>
@@ -34190,6 +36206,7 @@
           <w:rFonts w:ascii="Times New Roman" w:eastAsia="Times New Roman" w:hAnsi="Times New Roman" w:cs="Times New Roman"/>
           <w:lang w:val="en-US"/>
         </w:rPr>
+        <w:lastRenderedPageBreak/>
         <w:t xml:space="preserve">SINGHAL </w:t>
       </w:r>
       <w:proofErr w:type="spellStart"/>
@@ -34258,7 +36275,7 @@
         </w:rPr>
         <w:t xml:space="preserve"> em &lt;</w:t>
       </w:r>
-      <w:hyperlink r:id="rId50" w:history="1">
+      <w:hyperlink r:id="rId52" w:history="1">
         <w:r>
           <w:rPr>
             <w:rStyle w:val="Hyperlink"/>
@@ -34374,7 +36391,6 @@
         <w:rPr>
           <w:rFonts w:ascii="Times New Roman" w:eastAsia="Times New Roman" w:hAnsi="Times New Roman" w:cs="Times New Roman"/>
         </w:rPr>
-        <w:lastRenderedPageBreak/>
         <w:t xml:space="preserve">TAVARES, Rosemeire Barbosa. O uso de técnicas de pesquisa </w:t>
       </w:r>
       <w:proofErr w:type="spellStart"/>
@@ -34430,21 +36446,11 @@
           <w:rFonts w:ascii="Times New Roman" w:eastAsia="Times New Roman" w:hAnsi="Times New Roman" w:cs="Times New Roman"/>
         </w:rPr>
       </w:pPr>
-      <w:proofErr w:type="gramStart"/>
-      <w:r>
-        <w:rPr>
-          <w:rFonts w:ascii="Times New Roman" w:eastAsia="Times New Roman" w:hAnsi="Times New Roman" w:cs="Times New Roman"/>
-          <w:lang w:val="en-US"/>
-        </w:rPr>
-        <w:t>TIOBE Software.</w:t>
-      </w:r>
-      <w:proofErr w:type="gramEnd"/>
-      <w:r>
-        <w:rPr>
-          <w:rFonts w:ascii="Times New Roman" w:eastAsia="Times New Roman" w:hAnsi="Times New Roman" w:cs="Times New Roman"/>
-          <w:lang w:val="en-US"/>
-        </w:rPr>
-        <w:t xml:space="preserve"> </w:t>
+      <w:r>
+        <w:rPr>
+          <w:rFonts w:ascii="Times New Roman" w:eastAsia="Times New Roman" w:hAnsi="Times New Roman" w:cs="Times New Roman"/>
+        </w:rPr>
+        <w:t xml:space="preserve">TIOBE Software. </w:t>
       </w:r>
       <w:proofErr w:type="spellStart"/>
       <w:proofErr w:type="gramStart"/>
@@ -34501,7 +36507,7 @@
       <w:r>
         <w:t xml:space="preserve"> </w:t>
       </w:r>
-      <w:hyperlink r:id="rId51" w:history="1">
+      <w:hyperlink r:id="rId53" w:history="1">
         <w:r>
           <w:rPr>
             <w:rStyle w:val="Hyperlink"/>
@@ -34558,7 +36564,7 @@
         </w:rPr>
         <w:t xml:space="preserve">. Disponível em </w:t>
       </w:r>
-      <w:hyperlink r:id="rId52" w:history="1">
+      <w:hyperlink r:id="rId54" w:history="1">
         <w:r>
           <w:t>https://www.ufmg.br/boletim/bol1813/3.shtml</w:t>
         </w:r>
@@ -34624,7 +36630,7 @@
         </w:rPr>
         <w:t>Disponivel em &lt;</w:t>
       </w:r>
-      <w:hyperlink r:id="rId53" w:history="1">
+      <w:hyperlink r:id="rId55" w:history="1">
         <w:r>
           <w:rPr>
             <w:rFonts w:ascii="Times New Roman" w:eastAsia="Times New Roman" w:hAnsi="Times New Roman" w:cs="Times New Roman"/>
@@ -35053,9 +37059,9 @@
             <o:lock v:ext="edit" aspectratio="t"/>
           </v:shapetype>
           <v:shape id="_x0000_i1025" type="#_x0000_t75" style="width:423.75pt;height:621pt" o:ole="">
-            <v:imagedata r:id="rId54" o:title=""/>
+            <v:imagedata r:id="rId56" o:title=""/>
           </v:shape>
-          <o:OLEObject Type="Link" ProgID="Word.Document.12" ShapeID="_x0000_i1025" DrawAspect="Content" r:id="rId55" UpdateMode="Always">
+          <o:OLEObject Type="Link" ProgID="Word.Document.12" ShapeID="_x0000_i1025" DrawAspect="Content" r:id="rId57" UpdateMode="Always">
             <o:LinkType>Picture</o:LinkType>
             <o:LockedField>false</o:LockedField>
             <o:FieldCodes>\f 0</o:FieldCodes>
@@ -35111,13 +37117,13 @@
         </w:rPr>
         <w:pict>
           <v:shape id="_x0000_i1026" type="#_x0000_t75" style="width:444.75pt;height:630pt">
-            <v:imagedata r:id="rId56" o:title=""/>
+            <v:imagedata r:id="rId58" o:title=""/>
           </v:shape>
         </w:pict>
       </w:r>
     </w:p>
     <w:sectPr>
-      <w:footerReference w:type="default" r:id="rId57"/>
+      <w:footerReference w:type="default" r:id="rId59"/>
       <w:pgSz w:w="11906" w:h="16838"/>
       <w:pgMar w:top="1417" w:right="1701" w:bottom="1417" w:left="1701" w:header="720" w:footer="720" w:gutter="0"/>
       <w:cols w:space="720"/>
@@ -35170,7 +37176,7 @@
       <w:rPr>
         <w:noProof/>
       </w:rPr>
-      <w:t>59</w:t>
+      <w:t>52</w:t>
     </w:r>
     <w:r>
       <w:fldChar w:fldCharType="end"/>
@@ -38560,7 +40566,7 @@
 </file>
 
 <file path=customXml/itemProps1.xml><?xml version="1.0" encoding="utf-8"?>
-<ds:datastoreItem xmlns:ds="http://schemas.openxmlformats.org/officeDocument/2006/customXml" ds:itemID="{420A2AF5-D756-4341-84D1-765E8329BAD5}">
+<ds:datastoreItem xmlns:ds="http://schemas.openxmlformats.org/officeDocument/2006/customXml" ds:itemID="{3B311DAE-047A-424B-93D0-4351BEC326C2}">
   <ds:schemaRefs>
     <ds:schemaRef ds:uri="http://schemas.openxmlformats.org/officeDocument/2006/bibliography"/>
   </ds:schemaRefs>

--- a/trunk/Dissertacao/Dissertacao_Final_v1.docx
+++ b/trunk/Dissertacao/Dissertacao_Final_v1.docx
@@ -17457,8 +17457,6 @@
         </w:rPr>
         <w:t>tolerante a falhas. É uma maneira de identificar grupos coesos.</w:t>
       </w:r>
-      <w:bookmarkStart w:id="18" w:name="_GoBack"/>
-      <w:bookmarkEnd w:id="18"/>
     </w:p>
     <w:p>
       <w:pPr>
@@ -22874,1739 +22872,7 @@
           <w:rFonts w:ascii="Times New Roman" w:eastAsia="Times New Roman" w:hAnsi="Times New Roman" w:cs="Times New Roman"/>
           <w:sz w:val="24"/>
         </w:rPr>
-        <w:t>Publicado diariamente pela Imprensa nacional, órgão vinculado à Casa Civil da Presidência da República, o Diário Oficial da União, que circula há mais de 200 anos, tem seu conteúdo regulado pelo decreto 4520 de 16 de dezembro de 2002.</w:t>
-      </w:r>
-    </w:p>
-    <w:p>
-      <w:pPr>
-        <w:spacing w:after="0" w:line="360" w:lineRule="auto"/>
-        <w:ind w:firstLine="708"/>
-        <w:rPr>
-          <w:rFonts w:ascii="Times New Roman" w:eastAsia="Times New Roman" w:hAnsi="Times New Roman" w:cs="Times New Roman"/>
-          <w:sz w:val="24"/>
-        </w:rPr>
-      </w:pPr>
-      <w:r>
-        <w:rPr>
-          <w:rFonts w:ascii="Times New Roman" w:eastAsia="Times New Roman" w:hAnsi="Times New Roman" w:cs="Times New Roman"/>
-          <w:sz w:val="24"/>
-        </w:rPr>
-        <w:t>O portal da Imprensa Nacional (</w:t>
-      </w:r>
-      <w:proofErr w:type="gramStart"/>
-      <w:r>
-        <w:rPr>
-          <w:rFonts w:ascii="Times New Roman" w:eastAsia="Times New Roman" w:hAnsi="Times New Roman" w:cs="Times New Roman"/>
-          <w:sz w:val="24"/>
-        </w:rPr>
-        <w:t>in.</w:t>
-      </w:r>
-      <w:proofErr w:type="gramEnd"/>
-      <w:r>
-        <w:rPr>
-          <w:rFonts w:ascii="Times New Roman" w:eastAsia="Times New Roman" w:hAnsi="Times New Roman" w:cs="Times New Roman"/>
-          <w:sz w:val="24"/>
-        </w:rPr>
-        <w:t>gov.br</w:t>
-      </w:r>
-      <w:r>
-        <w:rPr>
-          <w:rFonts w:ascii="Times New Roman" w:eastAsia="Times New Roman" w:hAnsi="Times New Roman" w:cs="Times New Roman"/>
-          <w:sz w:val="24"/>
-        </w:rPr>
-        <w:t>) esclarece que o Diário Oficial da União é publicado em três seções distintas:</w:t>
-      </w:r>
-    </w:p>
-    <w:p>
-      <w:pPr>
-        <w:pStyle w:val="PargrafodaLista"/>
-        <w:numPr>
-          <w:ilvl w:val="2"/>
-          <w:numId w:val="7"/>
-        </w:numPr>
-        <w:spacing w:after="0" w:line="360" w:lineRule="auto"/>
-        <w:rPr>
-          <w:rFonts w:ascii="Times New Roman" w:eastAsia="Times New Roman" w:hAnsi="Times New Roman" w:cs="Times New Roman"/>
-        </w:rPr>
-      </w:pPr>
-      <w:r>
-        <w:rPr>
-          <w:rFonts w:ascii="Times New Roman" w:eastAsia="Times New Roman" w:hAnsi="Times New Roman" w:cs="Times New Roman"/>
-        </w:rPr>
-        <w:t xml:space="preserve">SEÇÃO 1 - Leis, decretos, resoluções, instruções normativas, portarias e outros atos normativos de interesse geral. </w:t>
-      </w:r>
-    </w:p>
-    <w:p>
-      <w:pPr>
-        <w:pStyle w:val="PargrafodaLista"/>
-        <w:numPr>
-          <w:ilvl w:val="2"/>
-          <w:numId w:val="7"/>
-        </w:numPr>
-        <w:spacing w:after="0" w:line="360" w:lineRule="auto"/>
-        <w:rPr>
-          <w:rFonts w:ascii="Times New Roman" w:eastAsia="Times New Roman" w:hAnsi="Times New Roman" w:cs="Times New Roman"/>
-        </w:rPr>
-      </w:pPr>
-      <w:r>
-        <w:rPr>
-          <w:rFonts w:ascii="Times New Roman" w:eastAsia="Times New Roman" w:hAnsi="Times New Roman" w:cs="Times New Roman"/>
-        </w:rPr>
-        <w:t xml:space="preserve">SEÇÃO 2 - Atos de interesse dos servidores da Administração Pública Federal. </w:t>
-      </w:r>
-    </w:p>
-    <w:p>
-      <w:pPr>
-        <w:pStyle w:val="PargrafodaLista"/>
-        <w:numPr>
-          <w:ilvl w:val="2"/>
-          <w:numId w:val="7"/>
-        </w:numPr>
-        <w:spacing w:after="0" w:line="360" w:lineRule="auto"/>
-        <w:rPr>
-          <w:rFonts w:ascii="Times New Roman" w:eastAsia="Times New Roman" w:hAnsi="Times New Roman" w:cs="Times New Roman"/>
-        </w:rPr>
-      </w:pPr>
-      <w:r>
-        <w:rPr>
-          <w:rFonts w:ascii="Times New Roman" w:eastAsia="Times New Roman" w:hAnsi="Times New Roman" w:cs="Times New Roman"/>
-        </w:rPr>
-        <w:t xml:space="preserve">SEÇÃO 3 - Contratos, editais, avisos e </w:t>
-      </w:r>
-      <w:proofErr w:type="spellStart"/>
-      <w:r>
-        <w:rPr>
-          <w:rFonts w:ascii="Times New Roman" w:eastAsia="Times New Roman" w:hAnsi="Times New Roman" w:cs="Times New Roman"/>
-        </w:rPr>
-        <w:t>ineditoriais</w:t>
-      </w:r>
-      <w:proofErr w:type="spellEnd"/>
-      <w:r>
-        <w:rPr>
-          <w:rFonts w:ascii="Times New Roman" w:eastAsia="Times New Roman" w:hAnsi="Times New Roman" w:cs="Times New Roman"/>
-        </w:rPr>
-        <w:t>.</w:t>
-      </w:r>
-    </w:p>
-    <w:p>
-      <w:pPr>
-        <w:spacing w:after="0" w:line="360" w:lineRule="auto"/>
-        <w:ind w:firstLine="708"/>
-        <w:rPr>
-          <w:rFonts w:ascii="Times New Roman" w:eastAsia="Times New Roman" w:hAnsi="Times New Roman" w:cs="Times New Roman"/>
-          <w:sz w:val="24"/>
-        </w:rPr>
-      </w:pPr>
-      <w:r>
-        <w:rPr>
-          <w:rFonts w:ascii="Times New Roman" w:eastAsia="Times New Roman" w:hAnsi="Times New Roman" w:cs="Times New Roman"/>
-          <w:sz w:val="24"/>
-        </w:rPr>
-        <w:t xml:space="preserve">O conteúdo de cada seção é determinante para o tipo de relação manifestada em cada publicação. Assim, a metodologia proposta nas seções seguintes conserva essa informação como um </w:t>
-      </w:r>
-      <w:r>
-        <w:rPr>
-          <w:rFonts w:ascii="Times New Roman" w:eastAsia="Times New Roman" w:hAnsi="Times New Roman" w:cs="Times New Roman"/>
-          <w:sz w:val="24"/>
-        </w:rPr>
-        <w:t xml:space="preserve">atributo </w:t>
-      </w:r>
-      <w:r>
-        <w:rPr>
-          <w:rFonts w:ascii="Times New Roman" w:eastAsia="Times New Roman" w:hAnsi="Times New Roman" w:cs="Times New Roman"/>
-          <w:sz w:val="24"/>
-        </w:rPr>
-        <w:t xml:space="preserve">da associação entre as organizações, para que possa ser considerada nas análises. </w:t>
-      </w:r>
-    </w:p>
-    <w:p>
-      <w:pPr>
-        <w:spacing w:after="0" w:line="360" w:lineRule="auto"/>
-        <w:ind w:firstLine="708"/>
-        <w:rPr>
-          <w:rFonts w:ascii="Times New Roman" w:eastAsia="Times New Roman" w:hAnsi="Times New Roman" w:cs="Times New Roman"/>
-          <w:sz w:val="24"/>
-        </w:rPr>
-      </w:pPr>
-    </w:p>
-    <w:p>
-      <w:pPr>
-        <w:spacing w:after="0" w:line="360" w:lineRule="auto"/>
-        <w:ind w:firstLine="708"/>
-        <w:rPr>
-          <w:rFonts w:ascii="Times New Roman" w:eastAsia="Times New Roman" w:hAnsi="Times New Roman" w:cs="Times New Roman"/>
-          <w:sz w:val="24"/>
-        </w:rPr>
-      </w:pPr>
-    </w:p>
-    <w:p>
-      <w:pPr>
-        <w:spacing w:after="0" w:line="360" w:lineRule="auto"/>
-        <w:ind w:firstLine="708"/>
-        <w:rPr>
-          <w:rFonts w:ascii="Times New Roman" w:eastAsia="Times New Roman" w:hAnsi="Times New Roman" w:cs="Times New Roman"/>
-          <w:sz w:val="24"/>
-        </w:rPr>
-      </w:pPr>
-      <w:r>
-        <w:rPr>
-          <w:rFonts w:ascii="Times New Roman" w:eastAsia="Times New Roman" w:hAnsi="Times New Roman" w:cs="Times New Roman"/>
-          <w:sz w:val="24"/>
-        </w:rPr>
-        <w:t>Definição do jornal e do intervalo usado</w:t>
-      </w:r>
-    </w:p>
-    <w:p>
-      <w:pPr>
-        <w:spacing w:after="0" w:line="360" w:lineRule="auto"/>
-        <w:ind w:firstLine="708"/>
-        <w:rPr>
-          <w:rFonts w:ascii="Times New Roman" w:eastAsia="Times New Roman" w:hAnsi="Times New Roman" w:cs="Times New Roman"/>
-          <w:sz w:val="24"/>
-        </w:rPr>
-      </w:pPr>
-      <w:r>
-        <w:rPr>
-          <w:rFonts w:ascii="Times New Roman" w:eastAsia="Times New Roman" w:hAnsi="Times New Roman" w:cs="Times New Roman"/>
-          <w:sz w:val="24"/>
-        </w:rPr>
-        <w:t>Download dos arquivos</w:t>
-      </w:r>
-    </w:p>
-    <w:p>
-      <w:pPr>
-        <w:spacing w:after="0" w:line="360" w:lineRule="auto"/>
-        <w:ind w:firstLine="708"/>
-        <w:rPr>
-          <w:rFonts w:ascii="Times New Roman" w:eastAsia="Times New Roman" w:hAnsi="Times New Roman" w:cs="Times New Roman"/>
-          <w:sz w:val="24"/>
-        </w:rPr>
-      </w:pPr>
-      <w:r>
-        <w:rPr>
-          <w:rFonts w:ascii="Times New Roman" w:eastAsia="Times New Roman" w:hAnsi="Times New Roman" w:cs="Times New Roman"/>
-          <w:sz w:val="24"/>
-        </w:rPr>
-        <w:lastRenderedPageBreak/>
-        <w:t xml:space="preserve">Identificação de elementos chave – utilização do </w:t>
-      </w:r>
-      <w:proofErr w:type="spellStart"/>
-      <w:r>
-        <w:rPr>
-          <w:rFonts w:ascii="Times New Roman" w:eastAsia="Times New Roman" w:hAnsi="Times New Roman" w:cs="Times New Roman"/>
-          <w:sz w:val="24"/>
-        </w:rPr>
-        <w:t>gate</w:t>
-      </w:r>
-      <w:proofErr w:type="spellEnd"/>
-      <w:r>
-        <w:rPr>
-          <w:rFonts w:ascii="Times New Roman" w:eastAsia="Times New Roman" w:hAnsi="Times New Roman" w:cs="Times New Roman"/>
-          <w:sz w:val="24"/>
-        </w:rPr>
-        <w:t xml:space="preserve"> – regras </w:t>
-      </w:r>
-      <w:proofErr w:type="spellStart"/>
-      <w:r>
-        <w:rPr>
-          <w:rFonts w:ascii="Times New Roman" w:eastAsia="Times New Roman" w:hAnsi="Times New Roman" w:cs="Times New Roman"/>
-          <w:sz w:val="24"/>
-        </w:rPr>
-        <w:t>tokenizer</w:t>
-      </w:r>
-      <w:proofErr w:type="spellEnd"/>
-    </w:p>
-    <w:p>
-      <w:pPr>
-        <w:spacing w:after="0" w:line="360" w:lineRule="auto"/>
-        <w:ind w:firstLine="708"/>
-        <w:rPr>
-          <w:rFonts w:ascii="Times New Roman" w:eastAsia="Times New Roman" w:hAnsi="Times New Roman" w:cs="Times New Roman"/>
-          <w:sz w:val="24"/>
-        </w:rPr>
-      </w:pPr>
-    </w:p>
-    <w:p>
-      <w:pPr>
-        <w:pStyle w:val="Ttulo3"/>
-        <w:numPr>
-          <w:ilvl w:val="2"/>
-          <w:numId w:val="3"/>
-        </w:numPr>
-      </w:pPr>
-      <w:r>
-        <w:t>Mapeamento das redes sociais</w:t>
-      </w:r>
-    </w:p>
-    <w:p>
-      <w:pPr>
-        <w:spacing w:after="0" w:line="360" w:lineRule="auto"/>
-        <w:ind w:firstLine="708"/>
-        <w:rPr>
-          <w:rFonts w:ascii="Times New Roman" w:eastAsia="Times New Roman" w:hAnsi="Times New Roman" w:cs="Times New Roman"/>
-          <w:sz w:val="24"/>
-        </w:rPr>
-      </w:pPr>
-      <w:r>
-        <w:rPr>
-          <w:rFonts w:ascii="Times New Roman" w:eastAsia="Times New Roman" w:hAnsi="Times New Roman" w:cs="Times New Roman"/>
-          <w:sz w:val="24"/>
-        </w:rPr>
-        <w:t xml:space="preserve">Analise </w:t>
-      </w:r>
-      <w:proofErr w:type="spellStart"/>
-      <w:proofErr w:type="gramStart"/>
-      <w:r>
-        <w:rPr>
-          <w:rFonts w:ascii="Times New Roman" w:eastAsia="Times New Roman" w:hAnsi="Times New Roman" w:cs="Times New Roman"/>
-          <w:sz w:val="24"/>
-        </w:rPr>
-        <w:t>co-word</w:t>
-      </w:r>
-      <w:proofErr w:type="spellEnd"/>
-      <w:proofErr w:type="gramEnd"/>
-    </w:p>
-    <w:p>
-      <w:pPr>
-        <w:spacing w:after="0" w:line="360" w:lineRule="auto"/>
-        <w:ind w:firstLine="708"/>
-        <w:rPr>
-          <w:rFonts w:ascii="Times New Roman" w:eastAsia="Times New Roman" w:hAnsi="Times New Roman" w:cs="Times New Roman"/>
-          <w:sz w:val="24"/>
-        </w:rPr>
-      </w:pPr>
-      <w:r>
-        <w:rPr>
-          <w:rFonts w:ascii="Times New Roman" w:eastAsia="Times New Roman" w:hAnsi="Times New Roman" w:cs="Times New Roman"/>
-          <w:sz w:val="24"/>
-        </w:rPr>
-        <w:t>Ilustração do dou roxo e verde</w:t>
-      </w:r>
-    </w:p>
-    <w:p>
-      <w:pPr>
-        <w:spacing w:after="0" w:line="360" w:lineRule="auto"/>
-        <w:ind w:firstLine="708"/>
-        <w:rPr>
-          <w:rFonts w:ascii="Times New Roman" w:eastAsia="Times New Roman" w:hAnsi="Times New Roman" w:cs="Times New Roman"/>
-          <w:sz w:val="24"/>
-        </w:rPr>
-      </w:pPr>
-      <w:r>
-        <w:rPr>
-          <w:rFonts w:ascii="Times New Roman" w:eastAsia="Times New Roman" w:hAnsi="Times New Roman" w:cs="Times New Roman"/>
-          <w:sz w:val="24"/>
-        </w:rPr>
-        <w:t>Descrição do software e da utilização do GATE API</w:t>
-      </w:r>
-    </w:p>
-    <w:bookmarkEnd w:id="15"/>
-    <w:p>
-      <w:pPr>
-        <w:spacing w:after="0" w:line="360" w:lineRule="auto"/>
-        <w:ind w:firstLine="708"/>
-        <w:rPr>
-          <w:rFonts w:ascii="Times New Roman" w:eastAsia="Times New Roman" w:hAnsi="Times New Roman" w:cs="Times New Roman"/>
-          <w:sz w:val="24"/>
-        </w:rPr>
-      </w:pPr>
-    </w:p>
-    <w:p>
-      <w:pPr>
-        <w:pStyle w:val="Ttulo3"/>
-        <w:numPr>
-          <w:ilvl w:val="2"/>
-          <w:numId w:val="3"/>
-        </w:numPr>
-      </w:pPr>
-      <w:r>
-        <w:t>Extração das redes sociais a partir de consultas ao banco de dados</w:t>
-      </w:r>
-    </w:p>
-    <w:p>
-      <w:pPr>
-        <w:spacing w:after="0" w:line="360" w:lineRule="auto"/>
-        <w:ind w:firstLine="708"/>
-        <w:rPr>
-          <w:rFonts w:ascii="Times New Roman" w:eastAsia="Times New Roman" w:hAnsi="Times New Roman" w:cs="Times New Roman"/>
-          <w:sz w:val="24"/>
-        </w:rPr>
-      </w:pPr>
-      <w:r>
-        <w:rPr>
-          <w:rFonts w:ascii="Times New Roman" w:eastAsia="Times New Roman" w:hAnsi="Times New Roman" w:cs="Times New Roman"/>
-          <w:sz w:val="24"/>
-        </w:rPr>
-        <w:t>Informações disponíveis</w:t>
-      </w:r>
-    </w:p>
-    <w:p>
-      <w:pPr>
-        <w:spacing w:after="0" w:line="360" w:lineRule="auto"/>
-        <w:ind w:firstLine="708"/>
-        <w:rPr>
-          <w:rFonts w:ascii="Times New Roman" w:eastAsia="Times New Roman" w:hAnsi="Times New Roman" w:cs="Times New Roman"/>
-          <w:sz w:val="24"/>
-        </w:rPr>
-      </w:pPr>
-      <w:r>
-        <w:rPr>
-          <w:rFonts w:ascii="Times New Roman" w:eastAsia="Times New Roman" w:hAnsi="Times New Roman" w:cs="Times New Roman"/>
-          <w:sz w:val="24"/>
-        </w:rPr>
-        <w:t>PPA</w:t>
-      </w:r>
-    </w:p>
-    <w:p>
-      <w:pPr>
-        <w:spacing w:after="0" w:line="360" w:lineRule="auto"/>
-        <w:ind w:firstLine="708"/>
-        <w:rPr>
-          <w:rFonts w:ascii="Times New Roman" w:eastAsia="Times New Roman" w:hAnsi="Times New Roman" w:cs="Times New Roman"/>
-          <w:sz w:val="24"/>
-        </w:rPr>
-      </w:pPr>
-      <w:r>
-        <w:rPr>
-          <w:rFonts w:ascii="Times New Roman" w:eastAsia="Times New Roman" w:hAnsi="Times New Roman" w:cs="Times New Roman"/>
-          <w:sz w:val="24"/>
-        </w:rPr>
-        <w:t xml:space="preserve">Consultas </w:t>
-      </w:r>
-      <w:proofErr w:type="spellStart"/>
-      <w:proofErr w:type="gramStart"/>
-      <w:r>
-        <w:rPr>
-          <w:rFonts w:ascii="Times New Roman" w:eastAsia="Times New Roman" w:hAnsi="Times New Roman" w:cs="Times New Roman"/>
-          <w:sz w:val="24"/>
-        </w:rPr>
-        <w:t>sql</w:t>
-      </w:r>
-      <w:proofErr w:type="spellEnd"/>
-      <w:proofErr w:type="gramEnd"/>
-      <w:r>
-        <w:rPr>
-          <w:rFonts w:ascii="Times New Roman" w:eastAsia="Times New Roman" w:hAnsi="Times New Roman" w:cs="Times New Roman"/>
-          <w:sz w:val="24"/>
-        </w:rPr>
-        <w:t xml:space="preserve"> realizadas – 1 modo – 2 modos – peso nas arestas – orientação dos relacionamentos</w:t>
-      </w:r>
-    </w:p>
-    <w:p>
-      <w:pPr>
-        <w:spacing w:after="0" w:line="360" w:lineRule="auto"/>
-        <w:ind w:firstLine="708"/>
-        <w:rPr>
-          <w:rFonts w:ascii="Times New Roman" w:eastAsia="Times New Roman" w:hAnsi="Times New Roman" w:cs="Times New Roman"/>
-          <w:sz w:val="24"/>
-        </w:rPr>
-      </w:pPr>
-    </w:p>
-    <w:p/>
-    <w:p>
-      <w:pPr>
-        <w:pStyle w:val="Ttulo2"/>
-        <w:numPr>
-          <w:ilvl w:val="0"/>
-          <w:numId w:val="3"/>
-        </w:numPr>
-      </w:pPr>
-      <w:bookmarkStart w:id="19" w:name="_Toc365924009"/>
-      <w:r>
-        <w:rPr>
-          <w:rFonts w:eastAsia="Times New Roman"/>
-        </w:rPr>
-        <w:t xml:space="preserve">Base Empírica, Ferramentas e </w:t>
-      </w:r>
-      <w:proofErr w:type="gramStart"/>
-      <w:r>
-        <w:rPr>
-          <w:rFonts w:eastAsia="Times New Roman"/>
-        </w:rPr>
-        <w:t>Metodologia</w:t>
-      </w:r>
-      <w:bookmarkEnd w:id="19"/>
-      <w:proofErr w:type="gramEnd"/>
-    </w:p>
-    <w:p>
-      <w:pPr>
-        <w:spacing w:after="0" w:line="360" w:lineRule="auto"/>
-        <w:rPr>
-          <w:rFonts w:ascii="Times New Roman" w:eastAsia="Times New Roman" w:hAnsi="Times New Roman" w:cs="Times New Roman"/>
-        </w:rPr>
-      </w:pPr>
-    </w:p>
-    <w:p>
-      <w:pPr>
-        <w:spacing w:after="0" w:line="360" w:lineRule="auto"/>
-        <w:ind w:firstLine="360"/>
-        <w:rPr>
-          <w:rFonts w:ascii="Times New Roman" w:eastAsia="Times New Roman" w:hAnsi="Times New Roman" w:cs="Times New Roman"/>
-          <w:sz w:val="24"/>
-        </w:rPr>
-      </w:pPr>
-      <w:r>
-        <w:rPr>
-          <w:rFonts w:ascii="Times New Roman" w:eastAsia="Times New Roman" w:hAnsi="Times New Roman" w:cs="Times New Roman"/>
-          <w:sz w:val="24"/>
-        </w:rPr>
-        <w:t>Neste trabalho sugere-se</w:t>
-      </w:r>
-      <w:r>
-        <w:rPr>
-          <w:rFonts w:ascii="Times New Roman" w:eastAsia="Times New Roman" w:hAnsi="Times New Roman" w:cs="Times New Roman"/>
-          <w:sz w:val="24"/>
-        </w:rPr>
-        <w:t xml:space="preserve"> que </w:t>
-      </w:r>
-      <w:proofErr w:type="gramStart"/>
-      <w:r>
-        <w:rPr>
-          <w:rFonts w:ascii="Times New Roman" w:eastAsia="Times New Roman" w:hAnsi="Times New Roman" w:cs="Times New Roman"/>
-          <w:sz w:val="24"/>
-        </w:rPr>
-        <w:t>a</w:t>
-      </w:r>
-      <w:r>
-        <w:rPr>
-          <w:rFonts w:ascii="Times New Roman" w:eastAsia="Times New Roman" w:hAnsi="Times New Roman" w:cs="Times New Roman"/>
-          <w:sz w:val="24"/>
-        </w:rPr>
-        <w:t xml:space="preserve"> </w:t>
-      </w:r>
-      <w:r>
-        <w:rPr>
-          <w:rFonts w:ascii="Times New Roman" w:eastAsia="Times New Roman" w:hAnsi="Times New Roman" w:cs="Times New Roman"/>
-          <w:sz w:val="24"/>
-        </w:rPr>
-        <w:t>aná</w:t>
-      </w:r>
-      <w:r>
-        <w:rPr>
-          <w:rFonts w:ascii="Times New Roman" w:eastAsia="Times New Roman" w:hAnsi="Times New Roman" w:cs="Times New Roman"/>
-          <w:sz w:val="24"/>
-        </w:rPr>
-        <w:t>lise da rede de comunicação da informação entre as</w:t>
-      </w:r>
-      <w:r>
-        <w:rPr>
-          <w:rFonts w:ascii="Times New Roman" w:eastAsia="Times New Roman" w:hAnsi="Times New Roman" w:cs="Times New Roman"/>
-          <w:sz w:val="24"/>
-        </w:rPr>
-        <w:t xml:space="preserve"> organizações publicas</w:t>
-      </w:r>
-      <w:proofErr w:type="gramEnd"/>
-      <w:r>
-        <w:rPr>
-          <w:rFonts w:ascii="Times New Roman" w:eastAsia="Times New Roman" w:hAnsi="Times New Roman" w:cs="Times New Roman"/>
-          <w:sz w:val="24"/>
-        </w:rPr>
-        <w:t xml:space="preserve"> brasileiras seja feita por meio de métricas fornecidas pela disciplina Análise de Redes Sociais (ARS). Conforme discutido no item 2.</w:t>
-      </w:r>
-      <w:r>
-        <w:rPr>
-          <w:rFonts w:ascii="Times New Roman" w:eastAsia="Times New Roman" w:hAnsi="Times New Roman" w:cs="Times New Roman"/>
-          <w:sz w:val="24"/>
-        </w:rPr>
-        <w:t>2</w:t>
-      </w:r>
-      <w:r>
-        <w:rPr>
-          <w:rFonts w:ascii="Times New Roman" w:eastAsia="Times New Roman" w:hAnsi="Times New Roman" w:cs="Times New Roman"/>
-          <w:sz w:val="24"/>
-        </w:rPr>
-        <w:t xml:space="preserve">, o Diário Oficial da União apresenta manifestações das relações dos relacionamentos existentes entre as organizações públicas que podem ser extraídas e estruturadas de forma que seja possível construir modelos de redes sociais sobre as quais as métricas da ARS podem ser aplicadas. </w:t>
-      </w:r>
-    </w:p>
-    <w:p>
-      <w:pPr>
-        <w:spacing w:after="0" w:line="360" w:lineRule="auto"/>
-        <w:ind w:firstLine="360"/>
-        <w:rPr>
-          <w:rFonts w:ascii="Times New Roman" w:eastAsia="Times New Roman" w:hAnsi="Times New Roman" w:cs="Times New Roman"/>
-          <w:sz w:val="24"/>
-        </w:rPr>
-      </w:pPr>
-      <w:r>
-        <w:rPr>
-          <w:rFonts w:ascii="Times New Roman" w:eastAsia="Times New Roman" w:hAnsi="Times New Roman" w:cs="Times New Roman"/>
-          <w:sz w:val="24"/>
-        </w:rPr>
-        <w:t xml:space="preserve">Essa seção, portanto, discute </w:t>
-      </w:r>
-      <w:r>
-        <w:rPr>
-          <w:rFonts w:ascii="Times New Roman" w:eastAsia="Times New Roman" w:hAnsi="Times New Roman" w:cs="Times New Roman"/>
-          <w:sz w:val="24"/>
-        </w:rPr>
-        <w:t>(1) a escol</w:t>
-      </w:r>
-      <w:r>
-        <w:rPr>
-          <w:rFonts w:ascii="Times New Roman" w:eastAsia="Times New Roman" w:hAnsi="Times New Roman" w:cs="Times New Roman"/>
-          <w:sz w:val="24"/>
-        </w:rPr>
-        <w:t>h</w:t>
-      </w:r>
-      <w:r>
-        <w:rPr>
-          <w:rFonts w:ascii="Times New Roman" w:eastAsia="Times New Roman" w:hAnsi="Times New Roman" w:cs="Times New Roman"/>
-          <w:sz w:val="24"/>
-        </w:rPr>
-        <w:t>a do Diário Oficial da União, (2</w:t>
-      </w:r>
-      <w:r>
-        <w:rPr>
-          <w:rFonts w:ascii="Times New Roman" w:eastAsia="Times New Roman" w:hAnsi="Times New Roman" w:cs="Times New Roman"/>
-          <w:sz w:val="24"/>
-        </w:rPr>
-        <w:t xml:space="preserve">) </w:t>
-      </w:r>
-      <w:r>
-        <w:rPr>
-          <w:rFonts w:ascii="Times New Roman" w:eastAsia="Times New Roman" w:hAnsi="Times New Roman" w:cs="Times New Roman"/>
-          <w:sz w:val="24"/>
-        </w:rPr>
-        <w:t>as técnicas propostas para o</w:t>
-      </w:r>
-      <w:r>
-        <w:rPr>
-          <w:rFonts w:ascii="Times New Roman" w:eastAsia="Times New Roman" w:hAnsi="Times New Roman" w:cs="Times New Roman"/>
-          <w:sz w:val="24"/>
-        </w:rPr>
-        <w:t xml:space="preserve"> </w:t>
-      </w:r>
-      <w:r>
-        <w:rPr>
-          <w:rFonts w:ascii="Times New Roman" w:eastAsia="Times New Roman" w:hAnsi="Times New Roman" w:cs="Times New Roman"/>
-          <w:sz w:val="24"/>
-        </w:rPr>
-        <w:t>processamento dos textos do Diário Oficial da União, (</w:t>
-      </w:r>
-      <w:r>
-        <w:rPr>
-          <w:rFonts w:ascii="Times New Roman" w:eastAsia="Times New Roman" w:hAnsi="Times New Roman" w:cs="Times New Roman"/>
-          <w:sz w:val="24"/>
-        </w:rPr>
-        <w:t>3</w:t>
-      </w:r>
-      <w:r>
-        <w:rPr>
-          <w:rFonts w:ascii="Times New Roman" w:eastAsia="Times New Roman" w:hAnsi="Times New Roman" w:cs="Times New Roman"/>
-          <w:sz w:val="24"/>
-        </w:rPr>
-        <w:t>) a identificação das organizações e dos nomes de pessoas no texto bem como</w:t>
-      </w:r>
-      <w:r>
-        <w:rPr>
-          <w:rFonts w:ascii="Times New Roman" w:eastAsia="Times New Roman" w:hAnsi="Times New Roman" w:cs="Times New Roman"/>
-          <w:sz w:val="24"/>
-        </w:rPr>
-        <w:t xml:space="preserve"> dos limites das publicações, (4</w:t>
-      </w:r>
-      <w:r>
-        <w:rPr>
-          <w:rFonts w:ascii="Times New Roman" w:eastAsia="Times New Roman" w:hAnsi="Times New Roman" w:cs="Times New Roman"/>
-          <w:sz w:val="24"/>
-        </w:rPr>
-        <w:t>) os critérios propostos para a iden</w:t>
-      </w:r>
-      <w:r>
-        <w:rPr>
-          <w:rFonts w:ascii="Times New Roman" w:eastAsia="Times New Roman" w:hAnsi="Times New Roman" w:cs="Times New Roman"/>
-          <w:sz w:val="24"/>
-        </w:rPr>
-        <w:t>tificação de relacionamentos, (5</w:t>
-      </w:r>
-      <w:r>
-        <w:rPr>
-          <w:rFonts w:ascii="Times New Roman" w:eastAsia="Times New Roman" w:hAnsi="Times New Roman" w:cs="Times New Roman"/>
-          <w:sz w:val="24"/>
-        </w:rPr>
-        <w:t xml:space="preserve">) </w:t>
-      </w:r>
-      <w:r>
-        <w:rPr>
-          <w:rFonts w:ascii="Times New Roman" w:eastAsia="Times New Roman" w:hAnsi="Times New Roman" w:cs="Times New Roman"/>
-          <w:sz w:val="24"/>
-        </w:rPr>
-        <w:t>as métricas da ARS mais adequadas para estudo da comunicação e mediação da informação em redes extraídas da forma proposta.</w:t>
-      </w:r>
-    </w:p>
-    <w:p>
-      <w:pPr>
-        <w:rPr>
-          <w:rFonts w:ascii="Times New Roman" w:eastAsia="Times New Roman" w:hAnsi="Times New Roman" w:cs="Times New Roman"/>
-        </w:rPr>
-      </w:pPr>
-      <w:r>
-        <w:rPr>
-          <w:rFonts w:ascii="Times New Roman" w:eastAsia="Times New Roman" w:hAnsi="Times New Roman" w:cs="Times New Roman"/>
-        </w:rPr>
-        <w:tab/>
-      </w:r>
-      <w:r>
-        <w:rPr>
-          <w:rFonts w:ascii="Times New Roman" w:eastAsia="Times New Roman" w:hAnsi="Times New Roman" w:cs="Times New Roman"/>
-        </w:rPr>
-        <w:t xml:space="preserve"> </w:t>
-      </w:r>
-    </w:p>
-    <w:p>
-      <w:pPr>
-        <w:pStyle w:val="Ttulo3"/>
-        <w:numPr>
-          <w:ilvl w:val="1"/>
-          <w:numId w:val="3"/>
-        </w:numPr>
-      </w:pPr>
-      <w:bookmarkStart w:id="20" w:name="_Toc365924010"/>
-      <w:r>
-        <w:t>O Diário Oficial da União</w:t>
-      </w:r>
-      <w:bookmarkEnd w:id="20"/>
-    </w:p>
-    <w:p>
-      <w:pPr>
-        <w:spacing w:after="0" w:line="360" w:lineRule="auto"/>
-        <w:ind w:firstLine="708"/>
-        <w:rPr>
-          <w:rFonts w:ascii="Times New Roman" w:eastAsia="Times New Roman" w:hAnsi="Times New Roman" w:cs="Times New Roman"/>
-          <w:sz w:val="24"/>
-        </w:rPr>
-      </w:pPr>
-    </w:p>
-    <w:p>
-      <w:pPr>
-        <w:spacing w:after="0" w:line="360" w:lineRule="auto"/>
-        <w:ind w:firstLine="708"/>
-        <w:rPr>
-          <w:rFonts w:ascii="Times New Roman" w:eastAsia="Times New Roman" w:hAnsi="Times New Roman" w:cs="Times New Roman"/>
-          <w:strike/>
-          <w:sz w:val="24"/>
-        </w:rPr>
-      </w:pPr>
-      <w:r>
-        <w:rPr>
-          <w:rFonts w:ascii="Times New Roman" w:eastAsia="Times New Roman" w:hAnsi="Times New Roman" w:cs="Times New Roman"/>
-          <w:strike/>
-          <w:sz w:val="24"/>
-        </w:rPr>
-        <w:lastRenderedPageBreak/>
-        <w:t>Esse trabalho investiga a o uso de fontes de dados aber</w:t>
-      </w:r>
-      <w:r>
-        <w:rPr>
-          <w:rFonts w:ascii="Times New Roman" w:eastAsia="Times New Roman" w:hAnsi="Times New Roman" w:cs="Times New Roman"/>
-          <w:strike/>
-          <w:sz w:val="24"/>
-        </w:rPr>
-        <w:t>t</w:t>
-      </w:r>
-      <w:r>
-        <w:rPr>
-          <w:rFonts w:ascii="Times New Roman" w:eastAsia="Times New Roman" w:hAnsi="Times New Roman" w:cs="Times New Roman"/>
-          <w:strike/>
-          <w:sz w:val="24"/>
-        </w:rPr>
-        <w:t xml:space="preserve">as para </w:t>
-      </w:r>
-      <w:r>
-        <w:rPr>
-          <w:rFonts w:ascii="Times New Roman" w:eastAsia="Times New Roman" w:hAnsi="Times New Roman" w:cs="Times New Roman"/>
-          <w:strike/>
-          <w:sz w:val="24"/>
-        </w:rPr>
-        <w:t xml:space="preserve">o mapeamento </w:t>
-      </w:r>
-      <w:r>
-        <w:rPr>
-          <w:rFonts w:ascii="Times New Roman" w:eastAsia="Times New Roman" w:hAnsi="Times New Roman" w:cs="Times New Roman"/>
-          <w:strike/>
-          <w:sz w:val="24"/>
-        </w:rPr>
-        <w:t>de redes sociais visando o estudo da comunicação e mediação da informação entre organizações públicas brasileiras. Para tanto, sugere que seja usado o Diário Oficial da União (DOU).</w:t>
-      </w:r>
-    </w:p>
-    <w:p>
-      <w:pPr>
-        <w:spacing w:after="0" w:line="360" w:lineRule="auto"/>
-        <w:ind w:firstLine="708"/>
-        <w:rPr>
-          <w:rFonts w:ascii="Times New Roman" w:eastAsia="Times New Roman" w:hAnsi="Times New Roman" w:cs="Times New Roman"/>
-          <w:sz w:val="24"/>
-        </w:rPr>
-      </w:pPr>
-    </w:p>
-    <w:p>
-      <w:pPr>
-        <w:rPr>
-          <w:rFonts w:ascii="Times New Roman" w:eastAsia="Times New Roman" w:hAnsi="Times New Roman" w:cs="Times New Roman"/>
-        </w:rPr>
-      </w:pPr>
-      <w:r>
-        <w:rPr>
-          <w:rFonts w:ascii="Times New Roman" w:eastAsia="Times New Roman" w:hAnsi="Times New Roman" w:cs="Times New Roman"/>
-        </w:rPr>
-        <w:tab/>
-        <w:t xml:space="preserve"> </w:t>
-      </w:r>
-      <w:r>
-        <w:rPr>
-          <w:rFonts w:ascii="Times New Roman" w:eastAsia="Times New Roman" w:hAnsi="Times New Roman" w:cs="Times New Roman"/>
-        </w:rPr>
-        <w:tab/>
-      </w:r>
-    </w:p>
-    <w:p>
-      <w:pPr>
-        <w:pStyle w:val="Ttulo3"/>
-        <w:numPr>
-          <w:ilvl w:val="1"/>
-          <w:numId w:val="3"/>
-        </w:numPr>
-      </w:pPr>
-      <w:r>
-        <w:t>Visão geral da metodologia</w:t>
-      </w:r>
-    </w:p>
-    <w:p/>
-    <w:p>
-      <w:pPr>
-        <w:spacing w:after="0" w:line="360" w:lineRule="auto"/>
-        <w:ind w:firstLine="708"/>
-        <w:rPr>
-          <w:rFonts w:ascii="Times New Roman" w:eastAsia="Times New Roman" w:hAnsi="Times New Roman" w:cs="Times New Roman"/>
-          <w:strike/>
-          <w:sz w:val="24"/>
-        </w:rPr>
-      </w:pPr>
-      <w:r>
-        <w:rPr>
-          <w:rFonts w:ascii="Times New Roman" w:eastAsia="Times New Roman" w:hAnsi="Times New Roman" w:cs="Times New Roman"/>
-          <w:strike/>
-          <w:sz w:val="24"/>
-        </w:rPr>
-        <w:t xml:space="preserve">A proposta dessa pesquisa é analisar os dados coletados na forma de redes longitudinais. As redes extraídas dos dados coletados possuem a informação temporal e serão analisadas usando o software Pajek.  O </w:t>
-      </w:r>
-      <w:proofErr w:type="spellStart"/>
-      <w:r>
-        <w:rPr>
-          <w:rFonts w:ascii="Times New Roman" w:eastAsia="Times New Roman" w:hAnsi="Times New Roman" w:cs="Times New Roman"/>
-          <w:strike/>
-          <w:sz w:val="24"/>
-        </w:rPr>
-        <w:t>pajek</w:t>
-      </w:r>
-      <w:proofErr w:type="spellEnd"/>
-      <w:r>
-        <w:rPr>
-          <w:rFonts w:ascii="Times New Roman" w:eastAsia="Times New Roman" w:hAnsi="Times New Roman" w:cs="Times New Roman"/>
-          <w:strike/>
-          <w:sz w:val="24"/>
-        </w:rPr>
-        <w:t xml:space="preserve"> é um software que auxilia na análise de redes sociais e possui, entre outras, a funcionalidade de visualização e outras operações de redes longitudinais. Esse aspecto é fundamental para observar a dinâmica das relações entre as organizações públicas estudadas. </w:t>
-      </w:r>
-    </w:p>
-    <w:p>
-      <w:pPr>
-        <w:spacing w:after="0" w:line="360" w:lineRule="auto"/>
-        <w:ind w:firstLine="708"/>
-        <w:rPr>
-          <w:rFonts w:ascii="Times New Roman" w:eastAsia="Times New Roman" w:hAnsi="Times New Roman" w:cs="Times New Roman"/>
-          <w:strike/>
-          <w:sz w:val="24"/>
-        </w:rPr>
-      </w:pPr>
-      <w:r>
-        <w:rPr>
-          <w:rFonts w:ascii="Times New Roman" w:eastAsia="Times New Roman" w:hAnsi="Times New Roman" w:cs="Times New Roman"/>
-          <w:strike/>
-          <w:sz w:val="24"/>
-        </w:rPr>
-        <w:tab/>
-        <w:t>Esse software também será usado para a extração das métricas de coesão e de mediação que servirão para o estudo das redes. Essas métricas serão usadas para investigar a interação entre os órgãos e identificar os padrões de comunicação e mediação da informação nesse cenário.</w:t>
-      </w:r>
-    </w:p>
-    <w:p>
-      <w:pPr>
-        <w:spacing w:after="0" w:line="360" w:lineRule="auto"/>
-        <w:ind w:firstLine="708"/>
-        <w:rPr>
-          <w:rFonts w:ascii="Times New Roman" w:eastAsia="Times New Roman" w:hAnsi="Times New Roman" w:cs="Times New Roman"/>
-          <w:sz w:val="24"/>
-        </w:rPr>
-      </w:pPr>
-      <w:r>
-        <w:rPr>
-          <w:rFonts w:ascii="Times New Roman" w:eastAsia="Times New Roman" w:hAnsi="Times New Roman" w:cs="Times New Roman"/>
-          <w:sz w:val="24"/>
-        </w:rPr>
-        <w:tab/>
-        <w:t xml:space="preserve">Esses procedimentos podem ser realizados com a rede disposta de forma que cada vértice represente uma organização, mas também se aplicam à rede simplificada, na qual são agrupados os vértices em clusters ou </w:t>
-      </w:r>
-      <w:proofErr w:type="spellStart"/>
-      <w:r>
-        <w:rPr>
-          <w:rFonts w:ascii="Times New Roman" w:eastAsia="Times New Roman" w:hAnsi="Times New Roman" w:cs="Times New Roman"/>
-          <w:sz w:val="24"/>
-        </w:rPr>
-        <w:t>sub-redes</w:t>
-      </w:r>
-      <w:proofErr w:type="spellEnd"/>
-      <w:r>
-        <w:rPr>
-          <w:rFonts w:ascii="Times New Roman" w:eastAsia="Times New Roman" w:hAnsi="Times New Roman" w:cs="Times New Roman"/>
-          <w:sz w:val="24"/>
-        </w:rPr>
-        <w:t xml:space="preserve">. Esse agrupamento pode simplificar o estudo e trazer novas revelações sobre a comunicação da informação nesse ambiente.  </w:t>
-      </w:r>
-      <w:proofErr w:type="spellStart"/>
-      <w:r>
-        <w:rPr>
-          <w:rFonts w:ascii="Times New Roman" w:eastAsia="Times New Roman" w:hAnsi="Times New Roman" w:cs="Times New Roman"/>
-          <w:sz w:val="24"/>
-        </w:rPr>
-        <w:t>Albagli</w:t>
-      </w:r>
-      <w:proofErr w:type="spellEnd"/>
-      <w:r>
-        <w:rPr>
-          <w:rFonts w:ascii="Times New Roman" w:eastAsia="Times New Roman" w:hAnsi="Times New Roman" w:cs="Times New Roman"/>
-          <w:sz w:val="24"/>
-        </w:rPr>
-        <w:t xml:space="preserve"> e Maciel (2004, p. 11) advertem que “as interações não devem ser estudadas apenas entre os agentes de uma mesma rede, mas</w:t>
-      </w:r>
-      <w:proofErr w:type="gramStart"/>
-      <w:r>
-        <w:rPr>
-          <w:rFonts w:ascii="Times New Roman" w:eastAsia="Times New Roman" w:hAnsi="Times New Roman" w:cs="Times New Roman"/>
-          <w:sz w:val="24"/>
-        </w:rPr>
-        <w:t xml:space="preserve"> sobretudo</w:t>
-      </w:r>
-      <w:proofErr w:type="gramEnd"/>
-      <w:r>
-        <w:rPr>
-          <w:rFonts w:ascii="Times New Roman" w:eastAsia="Times New Roman" w:hAnsi="Times New Roman" w:cs="Times New Roman"/>
-          <w:sz w:val="24"/>
-        </w:rPr>
-        <w:t xml:space="preserve"> entre redes”. Assim, por exemplo, o estudo da comunicação entre as </w:t>
-      </w:r>
-      <w:proofErr w:type="spellStart"/>
-      <w:r>
-        <w:rPr>
-          <w:rFonts w:ascii="Times New Roman" w:eastAsia="Times New Roman" w:hAnsi="Times New Roman" w:cs="Times New Roman"/>
-          <w:sz w:val="24"/>
-        </w:rPr>
-        <w:t>sub-redes</w:t>
-      </w:r>
-      <w:proofErr w:type="spellEnd"/>
-      <w:r>
-        <w:rPr>
-          <w:rFonts w:ascii="Times New Roman" w:eastAsia="Times New Roman" w:hAnsi="Times New Roman" w:cs="Times New Roman"/>
-          <w:sz w:val="24"/>
-        </w:rPr>
-        <w:t xml:space="preserve"> de universidades, </w:t>
-      </w:r>
-      <w:proofErr w:type="spellStart"/>
-      <w:r>
-        <w:rPr>
-          <w:rFonts w:ascii="Times New Roman" w:eastAsia="Times New Roman" w:hAnsi="Times New Roman" w:cs="Times New Roman"/>
-          <w:sz w:val="24"/>
-        </w:rPr>
-        <w:t>sub-redes</w:t>
-      </w:r>
-      <w:proofErr w:type="spellEnd"/>
-      <w:r>
-        <w:rPr>
-          <w:rFonts w:ascii="Times New Roman" w:eastAsia="Times New Roman" w:hAnsi="Times New Roman" w:cs="Times New Roman"/>
-          <w:sz w:val="24"/>
-        </w:rPr>
-        <w:t xml:space="preserve"> de embaixadas e de organizações militares, pode revelar informações que talvez não fossem detectadas se o estudo fosse concentrado nos vértices individualmente. </w:t>
-      </w:r>
-    </w:p>
-    <w:p>
-      <w:pPr>
-        <w:spacing w:after="0" w:line="360" w:lineRule="auto"/>
-        <w:ind w:firstLine="708"/>
-        <w:rPr>
-          <w:rFonts w:ascii="Times New Roman" w:eastAsia="Times New Roman" w:hAnsi="Times New Roman" w:cs="Times New Roman"/>
-          <w:sz w:val="24"/>
-        </w:rPr>
-      </w:pPr>
-      <w:r>
-        <w:rPr>
-          <w:rFonts w:ascii="Times New Roman" w:eastAsia="Times New Roman" w:hAnsi="Times New Roman" w:cs="Times New Roman"/>
-          <w:sz w:val="24"/>
-        </w:rPr>
-        <w:tab/>
-        <w:t xml:space="preserve">Outro recorte a ser feito nas redes consiste em construir </w:t>
-      </w:r>
-      <w:proofErr w:type="spellStart"/>
-      <w:r>
-        <w:rPr>
-          <w:rFonts w:ascii="Times New Roman" w:eastAsia="Times New Roman" w:hAnsi="Times New Roman" w:cs="Times New Roman"/>
-          <w:sz w:val="24"/>
-        </w:rPr>
-        <w:t>subredes</w:t>
-      </w:r>
-      <w:proofErr w:type="spellEnd"/>
-      <w:r>
-        <w:rPr>
-          <w:rFonts w:ascii="Times New Roman" w:eastAsia="Times New Roman" w:hAnsi="Times New Roman" w:cs="Times New Roman"/>
-          <w:sz w:val="24"/>
-        </w:rPr>
-        <w:t xml:space="preserve"> para cada ministério aos quais os órgãos identificados estão vinculados. Isso vai possibilitar uma visão da comunicação e mediação da informação internamente em cada órgão autônomo.</w:t>
-      </w:r>
-    </w:p>
-    <w:p>
-      <w:pPr>
-        <w:spacing w:after="0" w:line="360" w:lineRule="auto"/>
-        <w:ind w:firstLine="708"/>
-        <w:rPr>
-          <w:rFonts w:ascii="Times New Roman" w:eastAsia="Times New Roman" w:hAnsi="Times New Roman" w:cs="Times New Roman"/>
-          <w:sz w:val="24"/>
-        </w:rPr>
-      </w:pPr>
-      <w:r>
-        <w:rPr>
-          <w:rFonts w:ascii="Times New Roman" w:eastAsia="Times New Roman" w:hAnsi="Times New Roman" w:cs="Times New Roman"/>
-          <w:sz w:val="24"/>
-        </w:rPr>
-        <w:t xml:space="preserve">O estudo também será feito a partir de redes temáticas. Para extrair tais redes serão consideradas apenas as portarias que mencionem termos </w:t>
-      </w:r>
-      <w:proofErr w:type="spellStart"/>
-      <w:proofErr w:type="gramStart"/>
-      <w:r>
-        <w:rPr>
-          <w:rFonts w:ascii="Times New Roman" w:eastAsia="Times New Roman" w:hAnsi="Times New Roman" w:cs="Times New Roman"/>
-          <w:sz w:val="24"/>
-        </w:rPr>
-        <w:t>pré</w:t>
-      </w:r>
-      <w:proofErr w:type="spellEnd"/>
-      <w:r>
-        <w:rPr>
-          <w:rFonts w:ascii="Times New Roman" w:eastAsia="Times New Roman" w:hAnsi="Times New Roman" w:cs="Times New Roman"/>
-          <w:sz w:val="24"/>
-        </w:rPr>
-        <w:t xml:space="preserve"> definidos</w:t>
-      </w:r>
-      <w:proofErr w:type="gramEnd"/>
-      <w:r>
-        <w:rPr>
-          <w:rFonts w:ascii="Times New Roman" w:eastAsia="Times New Roman" w:hAnsi="Times New Roman" w:cs="Times New Roman"/>
-          <w:sz w:val="24"/>
-        </w:rPr>
-        <w:t xml:space="preserve">. Essa </w:t>
-      </w:r>
-      <w:r>
-        <w:rPr>
-          <w:rFonts w:ascii="Times New Roman" w:eastAsia="Times New Roman" w:hAnsi="Times New Roman" w:cs="Times New Roman"/>
-          <w:sz w:val="24"/>
-        </w:rPr>
-        <w:lastRenderedPageBreak/>
-        <w:t xml:space="preserve">metodologia de análise e processamento de texto para extração de informação é útil para diminuir o escopo e direcionar a investigação. Sobre ela, </w:t>
-      </w:r>
-      <w:proofErr w:type="spellStart"/>
-      <w:r>
-        <w:rPr>
-          <w:rFonts w:ascii="Times New Roman" w:eastAsia="Times New Roman" w:hAnsi="Times New Roman" w:cs="Times New Roman"/>
-          <w:sz w:val="24"/>
-        </w:rPr>
-        <w:t>Schiessl</w:t>
-      </w:r>
-      <w:proofErr w:type="spellEnd"/>
-      <w:r>
-        <w:rPr>
-          <w:rFonts w:ascii="Times New Roman" w:eastAsia="Times New Roman" w:hAnsi="Times New Roman" w:cs="Times New Roman"/>
-          <w:sz w:val="24"/>
-        </w:rPr>
-        <w:t xml:space="preserve"> (2007) considera:</w:t>
-      </w:r>
-    </w:p>
-    <w:p>
-      <w:pPr>
-        <w:spacing w:after="0" w:line="360" w:lineRule="auto"/>
-        <w:ind w:firstLine="708"/>
-        <w:rPr>
-          <w:rFonts w:ascii="Times New Roman" w:eastAsia="Times New Roman" w:hAnsi="Times New Roman" w:cs="Times New Roman"/>
-          <w:sz w:val="24"/>
-        </w:rPr>
-      </w:pPr>
-      <w:r>
-        <w:rPr>
-          <w:rFonts w:ascii="Times New Roman" w:eastAsia="Times New Roman" w:hAnsi="Times New Roman" w:cs="Times New Roman"/>
-          <w:sz w:val="24"/>
-        </w:rPr>
-        <w:t>“No momento em que se transforma o texto em termos individuais ou compostos observa-se que alguns aparecem muitas vezes, outros medianamente e outros raramente. A utilização de alguns termos em detrimento de outros é uma escolha feita pelos analistas que conduzem o processo de descoberta e, para tanto, são criados dicionários especializados e listas de termos que apoiam o trabalho de escolha dos termos que serão utilizados pelos algoritmos de mineração de texto.” (SCHIESSL 2007</w:t>
-      </w:r>
-      <w:proofErr w:type="gramStart"/>
-      <w:r>
-        <w:rPr>
-          <w:rFonts w:ascii="Times New Roman" w:eastAsia="Times New Roman" w:hAnsi="Times New Roman" w:cs="Times New Roman"/>
-          <w:sz w:val="24"/>
-        </w:rPr>
-        <w:t>)</w:t>
-      </w:r>
-      <w:proofErr w:type="gramEnd"/>
-    </w:p>
-    <w:p>
-      <w:pPr>
-        <w:spacing w:after="0" w:line="360" w:lineRule="auto"/>
-        <w:ind w:firstLine="708"/>
-        <w:rPr>
-          <w:rFonts w:ascii="Times New Roman" w:eastAsia="Times New Roman" w:hAnsi="Times New Roman" w:cs="Times New Roman"/>
-          <w:sz w:val="24"/>
-        </w:rPr>
-      </w:pPr>
-    </w:p>
-    <w:p>
-      <w:pPr>
-        <w:spacing w:after="0" w:line="360" w:lineRule="auto"/>
-        <w:ind w:firstLine="708"/>
-        <w:rPr>
-          <w:rFonts w:ascii="Times New Roman" w:eastAsia="Times New Roman" w:hAnsi="Times New Roman" w:cs="Times New Roman"/>
-          <w:sz w:val="24"/>
-        </w:rPr>
-      </w:pPr>
-      <w:r>
-        <w:rPr>
-          <w:rFonts w:ascii="Times New Roman" w:eastAsia="Times New Roman" w:hAnsi="Times New Roman" w:cs="Times New Roman"/>
-          <w:sz w:val="24"/>
-        </w:rPr>
-        <w:t xml:space="preserve">Uma vez que se supõe que as publicações do DOU refletem o resultado da comunicação entre os órgãos acerca das politicas públicas por eles conduzida, elegeu-se o Plano Plurianual (PPA 2012) como fonte de palavras chave para </w:t>
-      </w:r>
-      <w:proofErr w:type="gramStart"/>
-      <w:r>
-        <w:rPr>
-          <w:rFonts w:ascii="Times New Roman" w:eastAsia="Times New Roman" w:hAnsi="Times New Roman" w:cs="Times New Roman"/>
-          <w:sz w:val="24"/>
-        </w:rPr>
-        <w:t>a mapeamento</w:t>
-      </w:r>
-      <w:proofErr w:type="gramEnd"/>
-      <w:r>
-        <w:rPr>
-          <w:rFonts w:ascii="Times New Roman" w:eastAsia="Times New Roman" w:hAnsi="Times New Roman" w:cs="Times New Roman"/>
-          <w:sz w:val="24"/>
-        </w:rPr>
-        <w:t xml:space="preserve"> das redes temáticas. O PPA 2012 define “Onze </w:t>
-      </w:r>
-      <w:proofErr w:type="spellStart"/>
-      <w:r>
-        <w:rPr>
-          <w:rFonts w:ascii="Times New Roman" w:eastAsia="Times New Roman" w:hAnsi="Times New Roman" w:cs="Times New Roman"/>
-          <w:sz w:val="24"/>
-        </w:rPr>
-        <w:t>Macrodesafios</w:t>
-      </w:r>
-      <w:proofErr w:type="spellEnd"/>
-      <w:r>
-        <w:rPr>
-          <w:rFonts w:ascii="Times New Roman" w:eastAsia="Times New Roman" w:hAnsi="Times New Roman" w:cs="Times New Roman"/>
-          <w:sz w:val="24"/>
-        </w:rPr>
-        <w:t xml:space="preserve"> que orientarão as políticas públicas federais nos próximos </w:t>
-      </w:r>
-      <w:proofErr w:type="gramStart"/>
-      <w:r>
-        <w:rPr>
-          <w:rFonts w:ascii="Times New Roman" w:eastAsia="Times New Roman" w:hAnsi="Times New Roman" w:cs="Times New Roman"/>
-          <w:sz w:val="24"/>
-        </w:rPr>
-        <w:t>4</w:t>
-      </w:r>
-      <w:proofErr w:type="gramEnd"/>
-      <w:r>
-        <w:rPr>
-          <w:rFonts w:ascii="Times New Roman" w:eastAsia="Times New Roman" w:hAnsi="Times New Roman" w:cs="Times New Roman"/>
-          <w:sz w:val="24"/>
-        </w:rPr>
-        <w:t xml:space="preserve"> anos, consubstanciadas nos programas governamentais.” (MPOG 2012, p 77). Esses </w:t>
-      </w:r>
-      <w:proofErr w:type="spellStart"/>
-      <w:r>
-        <w:rPr>
-          <w:rFonts w:ascii="Times New Roman" w:eastAsia="Times New Roman" w:hAnsi="Times New Roman" w:cs="Times New Roman"/>
-          <w:sz w:val="24"/>
-        </w:rPr>
-        <w:t>macrodesafios</w:t>
-      </w:r>
-      <w:proofErr w:type="spellEnd"/>
-      <w:r>
-        <w:rPr>
-          <w:rFonts w:ascii="Times New Roman" w:eastAsia="Times New Roman" w:hAnsi="Times New Roman" w:cs="Times New Roman"/>
-          <w:sz w:val="24"/>
-        </w:rPr>
-        <w:t xml:space="preserve"> são detalhados no PPA 2012 e dessa descrição foram extraídas palavras chave que se supõe que ocorram em portarias do DOU relacionadas à </w:t>
-      </w:r>
-      <w:proofErr w:type="gramStart"/>
-      <w:r>
-        <w:rPr>
-          <w:rFonts w:ascii="Times New Roman" w:eastAsia="Times New Roman" w:hAnsi="Times New Roman" w:cs="Times New Roman"/>
-          <w:sz w:val="24"/>
-        </w:rPr>
-        <w:t>implementação</w:t>
-      </w:r>
-      <w:proofErr w:type="gramEnd"/>
-      <w:r>
-        <w:rPr>
-          <w:rFonts w:ascii="Times New Roman" w:eastAsia="Times New Roman" w:hAnsi="Times New Roman" w:cs="Times New Roman"/>
-          <w:sz w:val="24"/>
-        </w:rPr>
-        <w:t xml:space="preserve"> das politicas referentes à atuação visando o enfrentamento desses </w:t>
-      </w:r>
-      <w:proofErr w:type="spellStart"/>
-      <w:r>
-        <w:rPr>
-          <w:rFonts w:ascii="Times New Roman" w:eastAsia="Times New Roman" w:hAnsi="Times New Roman" w:cs="Times New Roman"/>
-          <w:sz w:val="24"/>
-        </w:rPr>
-        <w:t>macrodesafios</w:t>
-      </w:r>
-      <w:proofErr w:type="spellEnd"/>
-      <w:r>
-        <w:rPr>
-          <w:rFonts w:ascii="Times New Roman" w:eastAsia="Times New Roman" w:hAnsi="Times New Roman" w:cs="Times New Roman"/>
-          <w:sz w:val="24"/>
-        </w:rPr>
-        <w:t>. É possível que a configuração da rede esteja relacionada ao tema e que dependendo do que esteja sendo tratado, os papeis na rede sejam desempenhados por agentes diferentes.</w:t>
-      </w:r>
-    </w:p>
-    <w:p>
-      <w:pPr>
-        <w:spacing w:after="0" w:line="360" w:lineRule="auto"/>
-        <w:ind w:firstLine="708"/>
-        <w:rPr>
-          <w:rFonts w:ascii="Times New Roman" w:eastAsia="Times New Roman" w:hAnsi="Times New Roman" w:cs="Times New Roman"/>
-          <w:sz w:val="24"/>
-        </w:rPr>
-      </w:pPr>
-      <w:r>
-        <w:rPr>
-          <w:rFonts w:ascii="Times New Roman" w:eastAsia="Times New Roman" w:hAnsi="Times New Roman" w:cs="Times New Roman"/>
-          <w:sz w:val="24"/>
-        </w:rPr>
-        <w:t>Assim, no que diz respeito às redes, a análise dos dados compreende:</w:t>
-      </w:r>
-    </w:p>
-    <w:p>
-      <w:pPr>
-        <w:spacing w:after="0" w:line="360" w:lineRule="auto"/>
-        <w:ind w:firstLine="708"/>
-        <w:rPr>
-          <w:rFonts w:ascii="Times New Roman" w:eastAsia="Times New Roman" w:hAnsi="Times New Roman" w:cs="Times New Roman"/>
-          <w:sz w:val="24"/>
-        </w:rPr>
-      </w:pPr>
-      <w:r>
-        <w:rPr>
-          <w:rFonts w:ascii="Times New Roman" w:eastAsia="Times New Roman" w:hAnsi="Times New Roman" w:cs="Times New Roman"/>
-          <w:sz w:val="24"/>
-        </w:rPr>
-        <w:tab/>
-      </w:r>
-      <w:r>
-        <w:rPr>
-          <w:rFonts w:ascii="Times New Roman" w:eastAsia="Times New Roman" w:hAnsi="Times New Roman" w:cs="Times New Roman"/>
-          <w:sz w:val="24"/>
-        </w:rPr>
-        <w:tab/>
-        <w:t xml:space="preserve">Análise global (todas as ligações) e temática (somente ligações relacionadas a um tema) da rede de organizações </w:t>
-      </w:r>
-      <w:proofErr w:type="gramStart"/>
-      <w:r>
-        <w:rPr>
-          <w:rFonts w:ascii="Times New Roman" w:eastAsia="Times New Roman" w:hAnsi="Times New Roman" w:cs="Times New Roman"/>
-          <w:sz w:val="24"/>
-        </w:rPr>
-        <w:t>públicas completa</w:t>
-      </w:r>
-      <w:proofErr w:type="gramEnd"/>
-      <w:r>
-        <w:rPr>
-          <w:rFonts w:ascii="Times New Roman" w:eastAsia="Times New Roman" w:hAnsi="Times New Roman" w:cs="Times New Roman"/>
-          <w:sz w:val="24"/>
-        </w:rPr>
-        <w:t xml:space="preserve"> e reduzida por meio da eliminação de ligações pouco frequentes e vértices com pouca interação.</w:t>
-      </w:r>
-    </w:p>
-    <w:p>
-      <w:pPr>
-        <w:spacing w:after="0" w:line="360" w:lineRule="auto"/>
-        <w:ind w:firstLine="708"/>
-        <w:rPr>
-          <w:rFonts w:ascii="Times New Roman" w:eastAsia="Times New Roman" w:hAnsi="Times New Roman" w:cs="Times New Roman"/>
-          <w:sz w:val="24"/>
-        </w:rPr>
-      </w:pPr>
-      <w:r>
-        <w:rPr>
-          <w:rFonts w:ascii="Times New Roman" w:eastAsia="Times New Roman" w:hAnsi="Times New Roman" w:cs="Times New Roman"/>
-          <w:sz w:val="24"/>
-        </w:rPr>
-        <w:tab/>
-      </w:r>
-      <w:r>
-        <w:rPr>
-          <w:rFonts w:ascii="Times New Roman" w:eastAsia="Times New Roman" w:hAnsi="Times New Roman" w:cs="Times New Roman"/>
-          <w:sz w:val="24"/>
-        </w:rPr>
-        <w:tab/>
-        <w:t>Análise das redes de cada ministério com os mesmos recortes mencionados no item anterior (global x temática, completa x reduzida).</w:t>
-      </w:r>
-    </w:p>
-    <w:p>
-      <w:pPr>
-        <w:spacing w:after="0" w:line="360" w:lineRule="auto"/>
-        <w:ind w:firstLine="708"/>
-        <w:rPr>
-          <w:rFonts w:ascii="Times New Roman" w:eastAsia="Times New Roman" w:hAnsi="Times New Roman" w:cs="Times New Roman"/>
-          <w:sz w:val="24"/>
-        </w:rPr>
-      </w:pPr>
-      <w:r>
-        <w:rPr>
-          <w:rFonts w:ascii="Times New Roman" w:eastAsia="Times New Roman" w:hAnsi="Times New Roman" w:cs="Times New Roman"/>
-          <w:sz w:val="24"/>
-        </w:rPr>
-        <w:tab/>
-      </w:r>
-      <w:r>
-        <w:rPr>
-          <w:rFonts w:ascii="Times New Roman" w:eastAsia="Times New Roman" w:hAnsi="Times New Roman" w:cs="Times New Roman"/>
-          <w:sz w:val="24"/>
-        </w:rPr>
-        <w:tab/>
-        <w:t xml:space="preserve">Análise da rede encolhida (comando </w:t>
-      </w:r>
-      <w:proofErr w:type="spellStart"/>
-      <w:r>
-        <w:rPr>
-          <w:rFonts w:ascii="Times New Roman" w:eastAsia="Times New Roman" w:hAnsi="Times New Roman" w:cs="Times New Roman"/>
-          <w:sz w:val="24"/>
-        </w:rPr>
-        <w:t>shrink</w:t>
-      </w:r>
-      <w:proofErr w:type="spellEnd"/>
-      <w:r>
-        <w:rPr>
-          <w:rFonts w:ascii="Times New Roman" w:eastAsia="Times New Roman" w:hAnsi="Times New Roman" w:cs="Times New Roman"/>
-          <w:sz w:val="24"/>
-        </w:rPr>
-        <w:t xml:space="preserve"> do </w:t>
-      </w:r>
-      <w:proofErr w:type="spellStart"/>
-      <w:r>
-        <w:rPr>
-          <w:rFonts w:ascii="Times New Roman" w:eastAsia="Times New Roman" w:hAnsi="Times New Roman" w:cs="Times New Roman"/>
-          <w:sz w:val="24"/>
-        </w:rPr>
-        <w:t>pajek</w:t>
-      </w:r>
-      <w:proofErr w:type="spellEnd"/>
-      <w:r>
-        <w:rPr>
-          <w:rFonts w:ascii="Times New Roman" w:eastAsia="Times New Roman" w:hAnsi="Times New Roman" w:cs="Times New Roman"/>
-          <w:sz w:val="24"/>
-        </w:rPr>
-        <w:t>) por ministérios visando estudar os padrões de comunicação entre os órgãos autônomos da administração publica brasileira.</w:t>
-      </w:r>
-    </w:p>
-    <w:p>
-      <w:pPr>
-        <w:spacing w:after="0" w:line="360" w:lineRule="auto"/>
-        <w:ind w:firstLine="708"/>
-        <w:rPr>
-          <w:rFonts w:ascii="Times New Roman" w:eastAsia="Times New Roman" w:hAnsi="Times New Roman" w:cs="Times New Roman"/>
-          <w:sz w:val="24"/>
-        </w:rPr>
-      </w:pPr>
-      <w:r>
-        <w:rPr>
-          <w:rFonts w:ascii="Times New Roman" w:eastAsia="Times New Roman" w:hAnsi="Times New Roman" w:cs="Times New Roman"/>
-          <w:sz w:val="24"/>
-        </w:rPr>
-        <w:tab/>
-      </w:r>
-      <w:r>
-        <w:rPr>
-          <w:rFonts w:ascii="Times New Roman" w:eastAsia="Times New Roman" w:hAnsi="Times New Roman" w:cs="Times New Roman"/>
-          <w:sz w:val="24"/>
-        </w:rPr>
-        <w:tab/>
-        <w:t>Análise das redes formadas por pessoas, em confronto com os padrões encontrados na análise das redes dos ministérios.</w:t>
-      </w:r>
-    </w:p>
-    <w:p>
-      <w:pPr>
-        <w:spacing w:after="0" w:line="360" w:lineRule="auto"/>
-        <w:ind w:firstLine="708"/>
-        <w:rPr>
-          <w:rFonts w:ascii="Times New Roman" w:eastAsia="Times New Roman" w:hAnsi="Times New Roman" w:cs="Times New Roman"/>
-          <w:sz w:val="24"/>
-        </w:rPr>
-      </w:pPr>
-      <w:r>
-        <w:rPr>
-          <w:rFonts w:ascii="Times New Roman" w:eastAsia="Times New Roman" w:hAnsi="Times New Roman" w:cs="Times New Roman"/>
-          <w:sz w:val="24"/>
-        </w:rPr>
-        <w:t xml:space="preserve">Nessas análises serão avaliadas, no que </w:t>
-      </w:r>
-      <w:proofErr w:type="gramStart"/>
-      <w:r>
-        <w:rPr>
-          <w:rFonts w:ascii="Times New Roman" w:eastAsia="Times New Roman" w:hAnsi="Times New Roman" w:cs="Times New Roman"/>
-          <w:sz w:val="24"/>
-        </w:rPr>
-        <w:t>couber</w:t>
-      </w:r>
-      <w:proofErr w:type="gramEnd"/>
-      <w:r>
-        <w:rPr>
-          <w:rFonts w:ascii="Times New Roman" w:eastAsia="Times New Roman" w:hAnsi="Times New Roman" w:cs="Times New Roman"/>
-          <w:sz w:val="24"/>
-        </w:rPr>
-        <w:t xml:space="preserve">, as seguintes métricas: Densidade, grau médio, centralização, centralidade dos indivíduos, ocorrência de </w:t>
-      </w:r>
-      <w:r>
-        <w:rPr>
-          <w:rFonts w:ascii="Times New Roman" w:eastAsia="Times New Roman" w:hAnsi="Times New Roman" w:cs="Times New Roman"/>
-          <w:sz w:val="24"/>
-        </w:rPr>
-        <w:lastRenderedPageBreak/>
-        <w:t xml:space="preserve">cliques, cores. Além disso, identificar-se-á os papeis de </w:t>
-      </w:r>
-      <w:proofErr w:type="gramStart"/>
-      <w:r>
-        <w:rPr>
-          <w:rFonts w:ascii="Times New Roman" w:eastAsia="Times New Roman" w:hAnsi="Times New Roman" w:cs="Times New Roman"/>
-          <w:sz w:val="24"/>
-        </w:rPr>
-        <w:t>mediação desempenhados pelos indivíduos na rede</w:t>
-      </w:r>
-      <w:proofErr w:type="gramEnd"/>
-      <w:r>
-        <w:rPr>
-          <w:rFonts w:ascii="Times New Roman" w:eastAsia="Times New Roman" w:hAnsi="Times New Roman" w:cs="Times New Roman"/>
-          <w:sz w:val="24"/>
-        </w:rPr>
-        <w:t xml:space="preserve"> e investigar-se-á o fenômeno da difusão na rede.</w:t>
-      </w:r>
-    </w:p>
-    <w:p/>
-    <w:p>
-      <w:pPr>
-        <w:pStyle w:val="Ttulo3"/>
-        <w:numPr>
-          <w:ilvl w:val="1"/>
-          <w:numId w:val="3"/>
-        </w:numPr>
-      </w:pPr>
-      <w:bookmarkStart w:id="21" w:name="_Toc365924012"/>
-      <w:r>
-        <w:t>Mapeamento</w:t>
-      </w:r>
-      <w:r>
-        <w:t xml:space="preserve"> das redes</w:t>
-      </w:r>
-      <w:bookmarkEnd w:id="21"/>
-    </w:p>
-    <w:p>
-      <w:pPr>
-        <w:spacing w:after="0" w:line="360" w:lineRule="auto"/>
-        <w:ind w:firstLine="708"/>
-        <w:rPr>
-          <w:rFonts w:ascii="Times New Roman" w:eastAsia="Times New Roman" w:hAnsi="Times New Roman" w:cs="Times New Roman"/>
-          <w:sz w:val="24"/>
-        </w:rPr>
-      </w:pPr>
-    </w:p>
-    <w:p>
-      <w:pPr>
-        <w:spacing w:after="0" w:line="360" w:lineRule="auto"/>
-        <w:ind w:firstLine="708"/>
-        <w:rPr>
-          <w:rFonts w:ascii="Times New Roman" w:eastAsia="Times New Roman" w:hAnsi="Times New Roman" w:cs="Times New Roman"/>
-          <w:sz w:val="24"/>
-        </w:rPr>
-      </w:pPr>
-      <w:r>
-        <w:rPr>
-          <w:rFonts w:ascii="Times New Roman" w:eastAsia="Times New Roman" w:hAnsi="Times New Roman" w:cs="Times New Roman"/>
-          <w:sz w:val="24"/>
-        </w:rPr>
-        <w:tab/>
-        <w:t xml:space="preserve">A </w:t>
-      </w:r>
-      <w:r>
-        <w:rPr>
-          <w:rFonts w:ascii="Times New Roman" w:eastAsia="Times New Roman" w:hAnsi="Times New Roman" w:cs="Times New Roman"/>
-          <w:sz w:val="24"/>
-        </w:rPr>
-        <w:t>identificação</w:t>
-      </w:r>
-      <w:r>
-        <w:rPr>
-          <w:rFonts w:ascii="Times New Roman" w:eastAsia="Times New Roman" w:hAnsi="Times New Roman" w:cs="Times New Roman"/>
-          <w:sz w:val="24"/>
-        </w:rPr>
-        <w:t xml:space="preserve"> de redes sociais em fontes de dados abertas foi discutida por RESSLER (2006) em um trabalho no qual o autor classifica os processos de análise de redes sociais em dois grupos: (a) coleta de dados e (b) modelagem. As semelhanças entre os objetos de estudo do presente trabalho e do trabalho de RESSLER (quais sejam, redes sociais extraídas de fontes de dados abertos para estudo de mediação da informação e redes sociais extraídas de fontes de dados públicos para estudo do terrorismo), sinalizam a possibilidade de aplicação dessa classificação no presente trabalho.</w:t>
-      </w:r>
-    </w:p>
-    <w:p>
-      <w:pPr>
-        <w:spacing w:after="0" w:line="360" w:lineRule="auto"/>
-        <w:ind w:firstLine="708"/>
-        <w:rPr>
-          <w:rFonts w:ascii="Times New Roman" w:eastAsia="Times New Roman" w:hAnsi="Times New Roman" w:cs="Times New Roman"/>
-          <w:sz w:val="24"/>
-        </w:rPr>
-      </w:pPr>
-    </w:p>
-    <w:p>
-      <w:pPr>
-        <w:pStyle w:val="PargrafodaLista"/>
-        <w:numPr>
-          <w:ilvl w:val="0"/>
-          <w:numId w:val="8"/>
-        </w:numPr>
-        <w:spacing w:before="240" w:after="0"/>
-        <w:contextualSpacing w:val="0"/>
-        <w:jc w:val="left"/>
-        <w:outlineLvl w:val="3"/>
-        <w:rPr>
-          <w:rFonts w:eastAsia="Times New Roman"/>
-          <w:smallCaps/>
-          <w:vanish/>
-          <w:spacing w:val="10"/>
-          <w:sz w:val="22"/>
-          <w:szCs w:val="22"/>
-        </w:rPr>
-      </w:pPr>
-    </w:p>
-    <w:p>
-      <w:pPr>
-        <w:pStyle w:val="PargrafodaLista"/>
-        <w:numPr>
-          <w:ilvl w:val="0"/>
-          <w:numId w:val="8"/>
-        </w:numPr>
-        <w:spacing w:before="240" w:after="0"/>
-        <w:contextualSpacing w:val="0"/>
-        <w:jc w:val="left"/>
-        <w:outlineLvl w:val="3"/>
-        <w:rPr>
-          <w:rFonts w:eastAsia="Times New Roman"/>
-          <w:smallCaps/>
-          <w:vanish/>
-          <w:spacing w:val="10"/>
-          <w:sz w:val="22"/>
-          <w:szCs w:val="22"/>
-        </w:rPr>
-      </w:pPr>
-    </w:p>
-    <w:p>
-      <w:pPr>
-        <w:pStyle w:val="PargrafodaLista"/>
-        <w:numPr>
-          <w:ilvl w:val="0"/>
-          <w:numId w:val="8"/>
-        </w:numPr>
-        <w:spacing w:before="240" w:after="0"/>
-        <w:contextualSpacing w:val="0"/>
-        <w:jc w:val="left"/>
-        <w:outlineLvl w:val="3"/>
-        <w:rPr>
-          <w:rFonts w:eastAsia="Times New Roman"/>
-          <w:smallCaps/>
-          <w:vanish/>
-          <w:spacing w:val="10"/>
-          <w:sz w:val="22"/>
-          <w:szCs w:val="22"/>
-        </w:rPr>
-      </w:pPr>
-    </w:p>
-    <w:p>
-      <w:pPr>
-        <w:pStyle w:val="PargrafodaLista"/>
-        <w:numPr>
-          <w:ilvl w:val="0"/>
-          <w:numId w:val="8"/>
-        </w:numPr>
-        <w:spacing w:before="240" w:after="0"/>
-        <w:contextualSpacing w:val="0"/>
-        <w:jc w:val="left"/>
-        <w:outlineLvl w:val="3"/>
-        <w:rPr>
-          <w:rFonts w:eastAsia="Times New Roman"/>
-          <w:smallCaps/>
-          <w:vanish/>
-          <w:spacing w:val="10"/>
-          <w:sz w:val="22"/>
-          <w:szCs w:val="22"/>
-        </w:rPr>
-      </w:pPr>
-    </w:p>
-    <w:p>
-      <w:pPr>
-        <w:pStyle w:val="PargrafodaLista"/>
-        <w:numPr>
-          <w:ilvl w:val="1"/>
-          <w:numId w:val="8"/>
-        </w:numPr>
-        <w:spacing w:before="240" w:after="0"/>
-        <w:contextualSpacing w:val="0"/>
-        <w:jc w:val="left"/>
-        <w:outlineLvl w:val="3"/>
-        <w:rPr>
-          <w:rFonts w:eastAsia="Times New Roman"/>
-          <w:smallCaps/>
-          <w:vanish/>
-          <w:spacing w:val="10"/>
-          <w:sz w:val="22"/>
-          <w:szCs w:val="22"/>
-        </w:rPr>
-      </w:pPr>
-    </w:p>
-    <w:p>
-      <w:pPr>
-        <w:pStyle w:val="PargrafodaLista"/>
-        <w:numPr>
-          <w:ilvl w:val="1"/>
-          <w:numId w:val="8"/>
-        </w:numPr>
-        <w:spacing w:before="240" w:after="0"/>
-        <w:contextualSpacing w:val="0"/>
-        <w:jc w:val="left"/>
-        <w:outlineLvl w:val="3"/>
-        <w:rPr>
-          <w:rFonts w:eastAsia="Times New Roman"/>
-          <w:smallCaps/>
-          <w:vanish/>
-          <w:spacing w:val="10"/>
-          <w:sz w:val="22"/>
-          <w:szCs w:val="22"/>
-        </w:rPr>
-      </w:pPr>
-    </w:p>
-    <w:p>
-      <w:pPr>
-        <w:pStyle w:val="PargrafodaLista"/>
-        <w:numPr>
-          <w:ilvl w:val="1"/>
-          <w:numId w:val="8"/>
-        </w:numPr>
-        <w:spacing w:before="240" w:after="0"/>
-        <w:contextualSpacing w:val="0"/>
-        <w:jc w:val="left"/>
-        <w:outlineLvl w:val="3"/>
-        <w:rPr>
-          <w:rFonts w:eastAsia="Times New Roman"/>
-          <w:smallCaps/>
-          <w:vanish/>
-          <w:spacing w:val="10"/>
-          <w:sz w:val="22"/>
-          <w:szCs w:val="22"/>
-        </w:rPr>
-      </w:pPr>
-    </w:p>
-    <w:p>
-      <w:pPr>
-        <w:pStyle w:val="PargrafodaLista"/>
-        <w:numPr>
-          <w:ilvl w:val="1"/>
-          <w:numId w:val="8"/>
-        </w:numPr>
-        <w:spacing w:before="240" w:after="0"/>
-        <w:contextualSpacing w:val="0"/>
-        <w:jc w:val="left"/>
-        <w:outlineLvl w:val="3"/>
-        <w:rPr>
-          <w:rFonts w:eastAsia="Times New Roman"/>
-          <w:smallCaps/>
-          <w:vanish/>
-          <w:spacing w:val="10"/>
-          <w:sz w:val="22"/>
-          <w:szCs w:val="22"/>
-        </w:rPr>
-      </w:pPr>
-    </w:p>
-    <w:p>
-      <w:pPr>
-        <w:pStyle w:val="PargrafodaLista"/>
-        <w:numPr>
-          <w:ilvl w:val="1"/>
-          <w:numId w:val="8"/>
-        </w:numPr>
-        <w:spacing w:before="240" w:after="0"/>
-        <w:contextualSpacing w:val="0"/>
-        <w:jc w:val="left"/>
-        <w:outlineLvl w:val="3"/>
-        <w:rPr>
-          <w:rFonts w:eastAsia="Times New Roman"/>
-          <w:smallCaps/>
-          <w:vanish/>
-          <w:spacing w:val="10"/>
-          <w:sz w:val="22"/>
-          <w:szCs w:val="22"/>
-        </w:rPr>
-      </w:pPr>
-    </w:p>
-    <w:p>
-      <w:pPr>
-        <w:pStyle w:val="Ttulo3"/>
-        <w:numPr>
-          <w:ilvl w:val="2"/>
-          <w:numId w:val="3"/>
-        </w:numPr>
-      </w:pPr>
-      <w:r>
-        <w:t>Coleta de dados</w:t>
-      </w:r>
-    </w:p>
-    <w:p>
-      <w:pPr>
-        <w:spacing w:after="0" w:line="360" w:lineRule="auto"/>
-        <w:ind w:firstLine="708"/>
-        <w:rPr>
-          <w:rFonts w:ascii="Times New Roman" w:eastAsia="Times New Roman" w:hAnsi="Times New Roman" w:cs="Times New Roman"/>
-          <w:sz w:val="24"/>
-        </w:rPr>
-      </w:pPr>
-    </w:p>
-    <w:p>
-      <w:pPr>
-        <w:spacing w:after="0" w:line="360" w:lineRule="auto"/>
-        <w:ind w:firstLine="708"/>
-        <w:rPr>
-          <w:rFonts w:ascii="Times New Roman" w:eastAsia="Times New Roman" w:hAnsi="Times New Roman" w:cs="Times New Roman"/>
-          <w:sz w:val="24"/>
-        </w:rPr>
-      </w:pPr>
-      <w:r>
-        <w:rPr>
-          <w:rFonts w:ascii="Times New Roman" w:eastAsia="Times New Roman" w:hAnsi="Times New Roman" w:cs="Times New Roman"/>
-          <w:sz w:val="24"/>
-        </w:rPr>
-        <w:t xml:space="preserve">Sacerdote (2013), ao discutir o processo de coleta de dados para modelagem de redes sociais em seu estudo sobre mediação da informação em ambientes de aprendizagem virtual, argumenta que o esse processo é frequentemente baseado em questionários, entrevistas, observações e experimentos cuja viabilidade é comprometida à medida que os grupos estudados aumentam. Entretanto, o aumento da utilização de tecnologia nas comunicações contribui para a consolidação de uma fonte de dados para a </w:t>
-      </w:r>
-      <w:r>
-        <w:rPr>
-          <w:rFonts w:ascii="Times New Roman" w:eastAsia="Times New Roman" w:hAnsi="Times New Roman" w:cs="Times New Roman"/>
-          <w:sz w:val="24"/>
-        </w:rPr>
-        <w:t>identificação</w:t>
-      </w:r>
-      <w:r>
-        <w:rPr>
-          <w:rFonts w:ascii="Times New Roman" w:eastAsia="Times New Roman" w:hAnsi="Times New Roman" w:cs="Times New Roman"/>
-          <w:sz w:val="24"/>
-        </w:rPr>
-        <w:t xml:space="preserve"> de redes de forma automatizada e em uma grande quantidade de dados.  </w:t>
+        <w:t xml:space="preserve">Sacerdote (2013), ao discutir o processo de coleta de dados para modelagem de redes sociais em seu estudo sobre mediação da informação em ambientes de aprendizagem virtual, argumenta que o esse processo é frequentemente baseado em questionários, entrevistas, observações e experimentos cuja viabilidade é comprometida à medida que os grupos estudados aumentam. Entretanto, o aumento da utilização de tecnologia nas comunicações contribui para a consolidação de uma fonte de dados para a identificação de redes de forma automatizada e em uma grande quantidade de dados.  </w:t>
       </w:r>
     </w:p>
     <w:p>
@@ -24675,7 +22941,35 @@
           <w:rFonts w:ascii="Times New Roman" w:eastAsia="Times New Roman" w:hAnsi="Times New Roman" w:cs="Times New Roman"/>
           <w:sz w:val="24"/>
         </w:rPr>
-        <w:t>). No portal da IN pode-se ter acesso a todas as edições do D.O.U. Desde março de 1997, entretanto, para os fins dessa pesquisa, limitou-se a análise às publicações do período entre 01/01/2007 e 01/01/2013.</w:t>
+        <w:t>). No portal da IN pode-se ter acesso a todas as edições do D.O.U. Desde março de 1997, entretanto, para os fins dessa pesquisa, limitou-se a análise às publicações do período entre 01/01/20</w:t>
+      </w:r>
+      <w:r>
+        <w:rPr>
+          <w:rFonts w:ascii="Times New Roman" w:eastAsia="Times New Roman" w:hAnsi="Times New Roman" w:cs="Times New Roman"/>
+          <w:sz w:val="24"/>
+        </w:rPr>
+        <w:t>12</w:t>
+      </w:r>
+      <w:r>
+        <w:rPr>
+          <w:rFonts w:ascii="Times New Roman" w:eastAsia="Times New Roman" w:hAnsi="Times New Roman" w:cs="Times New Roman"/>
+          <w:sz w:val="24"/>
+        </w:rPr>
+        <w:t xml:space="preserve"> e 01/0</w:t>
+      </w:r>
+      <w:r>
+        <w:rPr>
+          <w:rFonts w:ascii="Times New Roman" w:eastAsia="Times New Roman" w:hAnsi="Times New Roman" w:cs="Times New Roman"/>
+          <w:sz w:val="24"/>
+        </w:rPr>
+        <w:t>5</w:t>
+      </w:r>
+      <w:r>
+        <w:rPr>
+          <w:rFonts w:ascii="Times New Roman" w:eastAsia="Times New Roman" w:hAnsi="Times New Roman" w:cs="Times New Roman"/>
+          <w:sz w:val="24"/>
+        </w:rPr>
+        <w:t>/2013.</w:t>
       </w:r>
     </w:p>
     <w:p>
@@ -24693,252 +22987,24 @@
           <w:sz w:val="24"/>
         </w:rPr>
         <w:lastRenderedPageBreak/>
-        <w:tab/>
-        <w:t xml:space="preserve">Foram desenvolvidos dois softwares usando a linguagem </w:t>
-      </w:r>
-      <w:proofErr w:type="spellStart"/>
-      <w:proofErr w:type="gramStart"/>
-      <w:r>
-        <w:rPr>
-          <w:rFonts w:ascii="Times New Roman" w:eastAsia="Times New Roman" w:hAnsi="Times New Roman" w:cs="Times New Roman"/>
-          <w:sz w:val="24"/>
-        </w:rPr>
-        <w:t>java</w:t>
-      </w:r>
-      <w:proofErr w:type="spellEnd"/>
-      <w:proofErr w:type="gramEnd"/>
-      <w:r>
-        <w:rPr>
-          <w:rFonts w:ascii="Times New Roman" w:eastAsia="Times New Roman" w:hAnsi="Times New Roman" w:cs="Times New Roman"/>
-          <w:sz w:val="24"/>
-        </w:rPr>
-        <w:t xml:space="preserve"> para executar a coleta dos dados. De forma complementar esses softwares descarregam e tratam </w:t>
-      </w:r>
-      <w:proofErr w:type="gramStart"/>
-      <w:r>
-        <w:rPr>
-          <w:rFonts w:ascii="Times New Roman" w:eastAsia="Times New Roman" w:hAnsi="Times New Roman" w:cs="Times New Roman"/>
-          <w:sz w:val="24"/>
-        </w:rPr>
-        <w:t>a informação a fim de gerar dados dos quais se pode extrair redes sociais</w:t>
-      </w:r>
-      <w:proofErr w:type="gramEnd"/>
-      <w:r>
-        <w:rPr>
-          <w:rFonts w:ascii="Times New Roman" w:eastAsia="Times New Roman" w:hAnsi="Times New Roman" w:cs="Times New Roman"/>
-          <w:sz w:val="24"/>
-        </w:rPr>
-        <w:t xml:space="preserve">. A figura 1 ilustra a interação entre os componentes da solução desenvolvida. O leitor interessado em detalhes da </w:t>
-      </w:r>
-      <w:proofErr w:type="gramStart"/>
-      <w:r>
-        <w:rPr>
-          <w:rFonts w:ascii="Times New Roman" w:eastAsia="Times New Roman" w:hAnsi="Times New Roman" w:cs="Times New Roman"/>
-          <w:sz w:val="24"/>
-        </w:rPr>
-        <w:t>implementação</w:t>
-      </w:r>
-      <w:proofErr w:type="gramEnd"/>
-      <w:r>
-        <w:rPr>
-          <w:rFonts w:ascii="Times New Roman" w:eastAsia="Times New Roman" w:hAnsi="Times New Roman" w:cs="Times New Roman"/>
-          <w:sz w:val="24"/>
-        </w:rPr>
-        <w:t>, códigos e bibliotecas utilizadas encontrará mais informações no ANEXO I deste trabalho.</w:t>
-      </w:r>
-    </w:p>
-    <w:p>
-      <w:pPr>
-        <w:spacing w:after="0" w:line="360" w:lineRule="auto"/>
-        <w:ind w:firstLine="708"/>
-        <w:rPr>
-          <w:rFonts w:ascii="Times New Roman" w:eastAsia="Times New Roman" w:hAnsi="Times New Roman" w:cs="Times New Roman"/>
-          <w:sz w:val="24"/>
-        </w:rPr>
-      </w:pPr>
-      <w:r>
-        <w:rPr>
-          <w:rFonts w:ascii="Times New Roman" w:eastAsia="Times New Roman" w:hAnsi="Times New Roman" w:cs="Times New Roman"/>
-          <w:sz w:val="24"/>
-        </w:rPr>
-        <w:tab/>
-      </w:r>
-      <w:r>
-        <w:rPr>
-          <w:rFonts w:ascii="Times New Roman" w:eastAsia="Times New Roman" w:hAnsi="Times New Roman" w:cs="Times New Roman"/>
-          <w:sz w:val="24"/>
-        </w:rPr>
-        <w:t xml:space="preserve">O módulo batizado de </w:t>
-      </w:r>
-      <w:proofErr w:type="spellStart"/>
-      <w:proofErr w:type="gramStart"/>
-      <w:r>
-        <w:rPr>
-          <w:rFonts w:ascii="Times New Roman" w:eastAsia="Times New Roman" w:hAnsi="Times New Roman" w:cs="Times New Roman"/>
-          <w:sz w:val="24"/>
-        </w:rPr>
-        <w:t>DouDownloader</w:t>
-      </w:r>
-      <w:proofErr w:type="spellEnd"/>
-      <w:proofErr w:type="gramEnd"/>
-      <w:r>
-        <w:rPr>
-          <w:rFonts w:ascii="Times New Roman" w:eastAsia="Times New Roman" w:hAnsi="Times New Roman" w:cs="Times New Roman"/>
-          <w:sz w:val="24"/>
-        </w:rPr>
-        <w:t xml:space="preserve"> acessa cada página de cada edição do D.O.U. </w:t>
-      </w:r>
-      <w:proofErr w:type="gramStart"/>
-      <w:r>
-        <w:rPr>
-          <w:rFonts w:ascii="Times New Roman" w:eastAsia="Times New Roman" w:hAnsi="Times New Roman" w:cs="Times New Roman"/>
-          <w:sz w:val="24"/>
-        </w:rPr>
-        <w:t>e</w:t>
-      </w:r>
-      <w:proofErr w:type="gramEnd"/>
-      <w:r>
-        <w:rPr>
-          <w:rFonts w:ascii="Times New Roman" w:eastAsia="Times New Roman" w:hAnsi="Times New Roman" w:cs="Times New Roman"/>
-          <w:sz w:val="24"/>
-        </w:rPr>
-        <w:t xml:space="preserve"> busca os arquivos correspondentes em formato </w:t>
-      </w:r>
-      <w:proofErr w:type="spellStart"/>
-      <w:r>
-        <w:rPr>
-          <w:rFonts w:ascii="Times New Roman" w:eastAsia="Times New Roman" w:hAnsi="Times New Roman" w:cs="Times New Roman"/>
-          <w:sz w:val="24"/>
-        </w:rPr>
-        <w:t>pdf</w:t>
-      </w:r>
-      <w:proofErr w:type="spellEnd"/>
-      <w:r>
-        <w:rPr>
-          <w:rFonts w:ascii="Times New Roman" w:eastAsia="Times New Roman" w:hAnsi="Times New Roman" w:cs="Times New Roman"/>
-          <w:sz w:val="24"/>
-        </w:rPr>
-        <w:t xml:space="preserve"> para depois transformá-los em arquivos texto e os armazena localmente. Essa operação é necessária para a exploração do conteúdo dos arquivos, que são disponibilizados em formato PDF, de difícil manipulação.</w:t>
-      </w:r>
-    </w:p>
-    <w:p>
-      <w:pPr>
-        <w:spacing w:after="0" w:line="360" w:lineRule="auto"/>
-        <w:ind w:firstLine="708"/>
-        <w:rPr>
-          <w:rFonts w:ascii="Times New Roman" w:eastAsia="Times New Roman" w:hAnsi="Times New Roman" w:cs="Times New Roman"/>
-          <w:sz w:val="24"/>
-        </w:rPr>
-      </w:pPr>
-      <w:r>
-        <w:rPr>
-          <w:rFonts w:ascii="Times New Roman" w:eastAsia="Times New Roman" w:hAnsi="Times New Roman" w:cs="Times New Roman"/>
-          <w:sz w:val="24"/>
-        </w:rPr>
-        <w:t xml:space="preserve">Como destacam </w:t>
-      </w:r>
-      <w:proofErr w:type="spellStart"/>
-      <w:r>
-        <w:rPr>
-          <w:rFonts w:ascii="Times New Roman" w:eastAsia="Times New Roman" w:hAnsi="Times New Roman" w:cs="Times New Roman"/>
-          <w:sz w:val="24"/>
-        </w:rPr>
-        <w:t>Singhal</w:t>
-      </w:r>
-      <w:proofErr w:type="spellEnd"/>
-      <w:r>
-        <w:rPr>
-          <w:rFonts w:ascii="Times New Roman" w:eastAsia="Times New Roman" w:hAnsi="Times New Roman" w:cs="Times New Roman"/>
-          <w:sz w:val="24"/>
-        </w:rPr>
-        <w:t xml:space="preserve"> e</w:t>
-      </w:r>
-      <w:r>
-        <w:rPr>
-          <w:rFonts w:ascii="Times New Roman" w:eastAsia="Times New Roman" w:hAnsi="Times New Roman" w:cs="Times New Roman"/>
-          <w:sz w:val="24"/>
-        </w:rPr>
-        <w:t xml:space="preserve"> </w:t>
-      </w:r>
-      <w:proofErr w:type="spellStart"/>
-      <w:r>
-        <w:rPr>
-          <w:rFonts w:ascii="Times New Roman" w:eastAsia="Times New Roman" w:hAnsi="Times New Roman" w:cs="Times New Roman"/>
-          <w:sz w:val="24"/>
-        </w:rPr>
-        <w:t>Srivastava</w:t>
-      </w:r>
-      <w:proofErr w:type="spellEnd"/>
-      <w:r>
-        <w:rPr>
-          <w:rFonts w:ascii="Times New Roman" w:eastAsia="Times New Roman" w:hAnsi="Times New Roman" w:cs="Times New Roman"/>
-          <w:sz w:val="24"/>
-        </w:rPr>
-        <w:t xml:space="preserve"> (2013) ao discutir estratégias para a mineração de dados em artigos científicos, “Trabalhar diretamente com arquivos </w:t>
-      </w:r>
-      <w:proofErr w:type="spellStart"/>
-      <w:r>
-        <w:rPr>
-          <w:rFonts w:ascii="Times New Roman" w:eastAsia="Times New Roman" w:hAnsi="Times New Roman" w:cs="Times New Roman"/>
-          <w:sz w:val="24"/>
-        </w:rPr>
-        <w:t>pdf</w:t>
-      </w:r>
-      <w:proofErr w:type="spellEnd"/>
-      <w:r>
-        <w:rPr>
-          <w:rFonts w:ascii="Times New Roman" w:eastAsia="Times New Roman" w:hAnsi="Times New Roman" w:cs="Times New Roman"/>
-          <w:sz w:val="24"/>
-        </w:rPr>
-        <w:t xml:space="preserve"> não é uma solução viável, pois é difícil extrair texto de </w:t>
-      </w:r>
-      <w:proofErr w:type="spellStart"/>
-      <w:r>
-        <w:rPr>
-          <w:rFonts w:ascii="Times New Roman" w:eastAsia="Times New Roman" w:hAnsi="Times New Roman" w:cs="Times New Roman"/>
-          <w:sz w:val="24"/>
-        </w:rPr>
-        <w:t>pdfs</w:t>
-      </w:r>
-      <w:proofErr w:type="spellEnd"/>
-      <w:r>
-        <w:rPr>
-          <w:rFonts w:ascii="Times New Roman" w:eastAsia="Times New Roman" w:hAnsi="Times New Roman" w:cs="Times New Roman"/>
-          <w:sz w:val="24"/>
-        </w:rPr>
-        <w:t xml:space="preserve">. Então, trata-se de uma pratica comum a conversão de </w:t>
-      </w:r>
-      <w:proofErr w:type="spellStart"/>
-      <w:r>
-        <w:rPr>
-          <w:rFonts w:ascii="Times New Roman" w:eastAsia="Times New Roman" w:hAnsi="Times New Roman" w:cs="Times New Roman"/>
-          <w:sz w:val="24"/>
-        </w:rPr>
-        <w:t>pdf</w:t>
-      </w:r>
-      <w:proofErr w:type="spellEnd"/>
-      <w:r>
-        <w:rPr>
-          <w:rFonts w:ascii="Times New Roman" w:eastAsia="Times New Roman" w:hAnsi="Times New Roman" w:cs="Times New Roman"/>
-          <w:sz w:val="24"/>
-        </w:rPr>
-        <w:t xml:space="preserve"> para arquivo texto para qualquer processamento que precise ser feito” (SINGHAL e SRIVASTAVA, 2013 – tradução do autor). Essa conversão é feita usando estratégias que, pela complexidade do formato </w:t>
-      </w:r>
-      <w:proofErr w:type="spellStart"/>
-      <w:r>
-        <w:rPr>
-          <w:rFonts w:ascii="Times New Roman" w:eastAsia="Times New Roman" w:hAnsi="Times New Roman" w:cs="Times New Roman"/>
-          <w:sz w:val="24"/>
-        </w:rPr>
-        <w:t>pdf</w:t>
-      </w:r>
-      <w:proofErr w:type="spellEnd"/>
-      <w:r>
-        <w:rPr>
-          <w:rFonts w:ascii="Times New Roman" w:eastAsia="Times New Roman" w:hAnsi="Times New Roman" w:cs="Times New Roman"/>
-          <w:sz w:val="24"/>
-        </w:rPr>
-        <w:t>, introduzem ruídos nos dados convertidos. Na seção 5 deste trabalho são discutidas as limitações dessa operação.</w:t>
+        <w:t>A solução proposta e desenvolvida de automação do processamento do DOU envolve uma série de tarefas computacionais que vão desde a recuperação da informação em formato bruto até a aplicação de soluções de processamento de linguagem natural culminando em seu armazenamento e posterior consulta para extração de modelos de redes sociais.</w:t>
+      </w:r>
+    </w:p>
+    <w:p>
+      <w:pPr>
+        <w:spacing w:after="0" w:line="360" w:lineRule="auto"/>
+        <w:ind w:firstLine="708"/>
+        <w:rPr>
+          <w:rFonts w:ascii="Times New Roman" w:eastAsia="Times New Roman" w:hAnsi="Times New Roman" w:cs="Times New Roman"/>
+          <w:sz w:val="24"/>
+        </w:rPr>
+      </w:pPr>
+      <w:r>
+        <w:rPr>
+          <w:rFonts w:ascii="Times New Roman" w:eastAsia="Times New Roman" w:hAnsi="Times New Roman" w:cs="Times New Roman"/>
+          <w:sz w:val="24"/>
+        </w:rPr>
+        <w:t>A seguir, apresenta-se uma representação visual dos principais componentes da solução e suas interações.</w:t>
       </w:r>
     </w:p>
     <w:p>
@@ -24957,30 +23023,10 @@
       </w:pPr>
       <w:r>
         <w:rPr>
-          <w:rFonts w:ascii="Times New Roman" w:eastAsia="Times New Roman" w:hAnsi="Times New Roman" w:cs="Times New Roman"/>
-        </w:rPr>
-        <w:tab/>
-        <w:t xml:space="preserve"> </w:t>
-      </w:r>
-      <w:r>
-        <w:rPr>
-          <w:rFonts w:ascii="Times New Roman" w:eastAsia="Times New Roman" w:hAnsi="Times New Roman" w:cs="Times New Roman"/>
-        </w:rPr>
-        <w:tab/>
-        <w:t xml:space="preserve"> </w:t>
-      </w:r>
-      <w:r>
-        <w:rPr>
-          <w:rFonts w:ascii="Times New Roman" w:eastAsia="Times New Roman" w:hAnsi="Times New Roman" w:cs="Times New Roman"/>
-        </w:rPr>
-        <w:tab/>
-      </w:r>
-      <w:r>
-        <w:rPr>
           <w:noProof/>
         </w:rPr>
         <w:drawing>
-          <wp:inline distT="0" distB="0" distL="0" distR="0" wp14:anchorId="58401446" wp14:editId="2D56A204">
+          <wp:inline distT="0" distB="0" distL="0" distR="0" wp14:anchorId="45F05D86" wp14:editId="3140BC8A">
             <wp:extent cx="4229100" cy="2419350"/>
             <wp:effectExtent l="0" t="0" r="0" b="0"/>
             <wp:docPr id="2" name="image00.png"/>
@@ -25022,7 +23068,13 @@
         <w:rPr>
           <w:rFonts w:ascii="Times New Roman" w:eastAsia="Times New Roman" w:hAnsi="Times New Roman" w:cs="Times New Roman"/>
         </w:rPr>
-        <w:t xml:space="preserve">Figura 1 - Interação entre os </w:t>
+        <w:t>Figura XX</w:t>
+      </w:r>
+      <w:r>
+        <w:rPr>
+          <w:rFonts w:ascii="Times New Roman" w:eastAsia="Times New Roman" w:hAnsi="Times New Roman" w:cs="Times New Roman"/>
+        </w:rPr>
+        <w:t xml:space="preserve"> - Interação entre os </w:t>
       </w:r>
       <w:proofErr w:type="spellStart"/>
       <w:r>
@@ -25039,22 +23091,2111 @@
         <w:t xml:space="preserve"> desenvolvidos</w:t>
       </w:r>
     </w:p>
+    <w:p>
+      <w:pPr>
+        <w:spacing w:after="0" w:line="360" w:lineRule="auto"/>
+        <w:ind w:firstLine="708"/>
+        <w:rPr>
+          <w:rFonts w:ascii="Times New Roman" w:eastAsia="Times New Roman" w:hAnsi="Times New Roman" w:cs="Times New Roman"/>
+          <w:sz w:val="24"/>
+        </w:rPr>
+      </w:pPr>
+    </w:p>
+    <w:p>
+      <w:pPr>
+        <w:spacing w:after="0" w:line="360" w:lineRule="auto"/>
+        <w:ind w:firstLine="708"/>
+        <w:rPr>
+          <w:rFonts w:ascii="Times New Roman" w:eastAsia="Times New Roman" w:hAnsi="Times New Roman" w:cs="Times New Roman"/>
+          <w:sz w:val="24"/>
+        </w:rPr>
+      </w:pPr>
+      <w:r>
+        <w:rPr>
+          <w:rFonts w:ascii="Times New Roman" w:eastAsia="Times New Roman" w:hAnsi="Times New Roman" w:cs="Times New Roman"/>
+          <w:sz w:val="24"/>
+        </w:rPr>
+        <w:t>Publicado diariamente pela Imprensa nacional, órgão vinculado à Casa Civil da Presidência da República, o Diário Oficial da União, que circula há mais de 200 anos, tem seu conteúdo regulado pelo decreto 4520 de 16 de dezembro de 2002.</w:t>
+      </w:r>
+    </w:p>
+    <w:p>
+      <w:pPr>
+        <w:spacing w:after="0" w:line="360" w:lineRule="auto"/>
+        <w:ind w:firstLine="708"/>
+        <w:rPr>
+          <w:rFonts w:ascii="Times New Roman" w:eastAsia="Times New Roman" w:hAnsi="Times New Roman" w:cs="Times New Roman"/>
+          <w:sz w:val="24"/>
+        </w:rPr>
+      </w:pPr>
+      <w:r>
+        <w:rPr>
+          <w:rFonts w:ascii="Times New Roman" w:eastAsia="Times New Roman" w:hAnsi="Times New Roman" w:cs="Times New Roman"/>
+          <w:sz w:val="24"/>
+        </w:rPr>
+        <w:t>O portal da Imprensa Nacional (</w:t>
+      </w:r>
+      <w:proofErr w:type="gramStart"/>
+      <w:r>
+        <w:rPr>
+          <w:rFonts w:ascii="Times New Roman" w:eastAsia="Times New Roman" w:hAnsi="Times New Roman" w:cs="Times New Roman"/>
+          <w:sz w:val="24"/>
+        </w:rPr>
+        <w:t>in.</w:t>
+      </w:r>
+      <w:proofErr w:type="gramEnd"/>
+      <w:r>
+        <w:rPr>
+          <w:rFonts w:ascii="Times New Roman" w:eastAsia="Times New Roman" w:hAnsi="Times New Roman" w:cs="Times New Roman"/>
+          <w:sz w:val="24"/>
+        </w:rPr>
+        <w:t>gov.br</w:t>
+      </w:r>
+      <w:r>
+        <w:rPr>
+          <w:rFonts w:ascii="Times New Roman" w:eastAsia="Times New Roman" w:hAnsi="Times New Roman" w:cs="Times New Roman"/>
+          <w:sz w:val="24"/>
+        </w:rPr>
+        <w:t>) esclarece que o Diário Oficial da União é publicado em três seções distintas:</w:t>
+      </w:r>
+    </w:p>
+    <w:p>
+      <w:pPr>
+        <w:pStyle w:val="PargrafodaLista"/>
+        <w:numPr>
+          <w:ilvl w:val="2"/>
+          <w:numId w:val="7"/>
+        </w:numPr>
+        <w:spacing w:after="0" w:line="360" w:lineRule="auto"/>
+        <w:rPr>
+          <w:rFonts w:ascii="Times New Roman" w:eastAsia="Times New Roman" w:hAnsi="Times New Roman" w:cs="Times New Roman"/>
+        </w:rPr>
+      </w:pPr>
+      <w:r>
+        <w:rPr>
+          <w:rFonts w:ascii="Times New Roman" w:eastAsia="Times New Roman" w:hAnsi="Times New Roman" w:cs="Times New Roman"/>
+        </w:rPr>
+        <w:t xml:space="preserve">SEÇÃO 1 - Leis, decretos, resoluções, instruções normativas, portarias e outros atos normativos de interesse geral. </w:t>
+      </w:r>
+    </w:p>
+    <w:p>
+      <w:pPr>
+        <w:pStyle w:val="PargrafodaLista"/>
+        <w:numPr>
+          <w:ilvl w:val="2"/>
+          <w:numId w:val="7"/>
+        </w:numPr>
+        <w:spacing w:after="0" w:line="360" w:lineRule="auto"/>
+        <w:rPr>
+          <w:rFonts w:ascii="Times New Roman" w:eastAsia="Times New Roman" w:hAnsi="Times New Roman" w:cs="Times New Roman"/>
+        </w:rPr>
+      </w:pPr>
+      <w:r>
+        <w:rPr>
+          <w:rFonts w:ascii="Times New Roman" w:eastAsia="Times New Roman" w:hAnsi="Times New Roman" w:cs="Times New Roman"/>
+        </w:rPr>
+        <w:t xml:space="preserve">SEÇÃO 2 - Atos de interesse dos servidores da Administração Pública Federal. </w:t>
+      </w:r>
+    </w:p>
+    <w:p>
+      <w:pPr>
+        <w:pStyle w:val="PargrafodaLista"/>
+        <w:numPr>
+          <w:ilvl w:val="2"/>
+          <w:numId w:val="7"/>
+        </w:numPr>
+        <w:spacing w:after="0" w:line="360" w:lineRule="auto"/>
+        <w:rPr>
+          <w:rFonts w:ascii="Times New Roman" w:eastAsia="Times New Roman" w:hAnsi="Times New Roman" w:cs="Times New Roman"/>
+        </w:rPr>
+      </w:pPr>
+      <w:r>
+        <w:rPr>
+          <w:rFonts w:ascii="Times New Roman" w:eastAsia="Times New Roman" w:hAnsi="Times New Roman" w:cs="Times New Roman"/>
+        </w:rPr>
+        <w:t xml:space="preserve">SEÇÃO 3 - Contratos, editais, avisos e </w:t>
+      </w:r>
+      <w:proofErr w:type="spellStart"/>
+      <w:r>
+        <w:rPr>
+          <w:rFonts w:ascii="Times New Roman" w:eastAsia="Times New Roman" w:hAnsi="Times New Roman" w:cs="Times New Roman"/>
+        </w:rPr>
+        <w:t>ineditoriais</w:t>
+      </w:r>
+      <w:proofErr w:type="spellEnd"/>
+      <w:r>
+        <w:rPr>
+          <w:rFonts w:ascii="Times New Roman" w:eastAsia="Times New Roman" w:hAnsi="Times New Roman" w:cs="Times New Roman"/>
+        </w:rPr>
+        <w:t>.</w:t>
+      </w:r>
+    </w:p>
+    <w:p>
+      <w:pPr>
+        <w:spacing w:after="0" w:line="360" w:lineRule="auto"/>
+        <w:ind w:firstLine="708"/>
+        <w:rPr>
+          <w:rFonts w:ascii="Times New Roman" w:eastAsia="Times New Roman" w:hAnsi="Times New Roman" w:cs="Times New Roman"/>
+          <w:sz w:val="24"/>
+        </w:rPr>
+      </w:pPr>
+      <w:r>
+        <w:rPr>
+          <w:rFonts w:ascii="Times New Roman" w:eastAsia="Times New Roman" w:hAnsi="Times New Roman" w:cs="Times New Roman"/>
+          <w:sz w:val="24"/>
+        </w:rPr>
+        <w:t xml:space="preserve">O conteúdo de cada seção é determinante para o tipo de relação manifestada em cada publicação. Assim, a metodologia proposta nas seções seguintes conserva essa informação como um </w:t>
+      </w:r>
+      <w:r>
+        <w:rPr>
+          <w:rFonts w:ascii="Times New Roman" w:eastAsia="Times New Roman" w:hAnsi="Times New Roman" w:cs="Times New Roman"/>
+          <w:sz w:val="24"/>
+        </w:rPr>
+        <w:t xml:space="preserve">atributo </w:t>
+      </w:r>
+      <w:r>
+        <w:rPr>
+          <w:rFonts w:ascii="Times New Roman" w:eastAsia="Times New Roman" w:hAnsi="Times New Roman" w:cs="Times New Roman"/>
+          <w:sz w:val="24"/>
+        </w:rPr>
+        <w:t xml:space="preserve">da associação entre as organizações, para que possa ser considerada nas análises. </w:t>
+      </w:r>
+    </w:p>
+    <w:p>
+      <w:pPr>
+        <w:spacing w:after="0" w:line="360" w:lineRule="auto"/>
+        <w:ind w:firstLine="708"/>
+        <w:rPr>
+          <w:rFonts w:ascii="Times New Roman" w:eastAsia="Times New Roman" w:hAnsi="Times New Roman" w:cs="Times New Roman"/>
+          <w:sz w:val="24"/>
+        </w:rPr>
+      </w:pPr>
+      <w:r>
+        <w:rPr>
+          <w:rFonts w:ascii="Times New Roman" w:eastAsia="Times New Roman" w:hAnsi="Times New Roman" w:cs="Times New Roman"/>
+          <w:sz w:val="24"/>
+        </w:rPr>
+        <w:lastRenderedPageBreak/>
+        <w:t xml:space="preserve">As edições do DOU são disponibilizadas no portal da Imprensa Nacional (IN) em formato PDF e estão acessíveis por meio do endereço eletrônico </w:t>
+      </w:r>
+      <w:r>
+        <w:rPr>
+          <w:rFonts w:ascii="Times New Roman" w:eastAsia="Times New Roman" w:hAnsi="Times New Roman" w:cs="Times New Roman"/>
+          <w:sz w:val="24"/>
+        </w:rPr>
+        <w:t>"</w:t>
+      </w:r>
+      <w:proofErr w:type="gramStart"/>
+      <w:r>
+        <w:rPr>
+          <w:rFonts w:ascii="Times New Roman" w:eastAsia="Times New Roman" w:hAnsi="Times New Roman" w:cs="Times New Roman"/>
+          <w:sz w:val="24"/>
+        </w:rPr>
+        <w:t>http://www.in.gov.br/servlet/INPDFViewer?</w:t>
+      </w:r>
+      <w:proofErr w:type="gramEnd"/>
+      <w:r>
+        <w:rPr>
+          <w:rFonts w:ascii="Times New Roman" w:eastAsia="Times New Roman" w:hAnsi="Times New Roman" w:cs="Times New Roman"/>
+          <w:sz w:val="24"/>
+        </w:rPr>
+        <w:t>jornal=@JOR@&amp;pagina=@PAG@&amp;data=@DATA@&amp;captchafield=firistAccess"</w:t>
+      </w:r>
+      <w:r>
+        <w:rPr>
+          <w:rFonts w:ascii="Times New Roman" w:eastAsia="Times New Roman" w:hAnsi="Times New Roman" w:cs="Times New Roman"/>
+          <w:sz w:val="24"/>
+        </w:rPr>
+        <w:t xml:space="preserve">, as marcações indicadas pelo símbolo @ devem ser substituídas por parâmetros adequados da seguinte maneira: @JOR@ deve ser substituído pelo numero correspondente à seção desejada, qual seja, 1, 2, ou  3. @PAG@ deve ser substituído pelo numero da pagina que se deseja acessar, sendo a primeira a numero </w:t>
+      </w:r>
+      <w:proofErr w:type="gramStart"/>
+      <w:r>
+        <w:rPr>
+          <w:rFonts w:ascii="Times New Roman" w:eastAsia="Times New Roman" w:hAnsi="Times New Roman" w:cs="Times New Roman"/>
+          <w:sz w:val="24"/>
+        </w:rPr>
+        <w:t>1</w:t>
+      </w:r>
+      <w:proofErr w:type="gramEnd"/>
+      <w:r>
+        <w:rPr>
+          <w:rFonts w:ascii="Times New Roman" w:eastAsia="Times New Roman" w:hAnsi="Times New Roman" w:cs="Times New Roman"/>
+          <w:sz w:val="24"/>
+        </w:rPr>
+        <w:t>. Não há uma maneira direta de se identificar previamente quantas páginas cada edição do DOU possui, entretanto, é possível identificar quando uma página invalida foi acessada. Isso basta para que se construa um software capaz de detectar o fim da edição. @DATA@, por fim, deve ser substituído no endereço pela data do jornal que se pretende acessar, no formato DD/MM/AAAA.</w:t>
+      </w:r>
+    </w:p>
+    <w:p>
+      <w:pPr>
+        <w:spacing w:after="0" w:line="360" w:lineRule="auto"/>
+        <w:ind w:firstLine="708"/>
+        <w:rPr>
+          <w:rFonts w:ascii="Times New Roman" w:eastAsia="Times New Roman" w:hAnsi="Times New Roman" w:cs="Times New Roman"/>
+          <w:sz w:val="24"/>
+        </w:rPr>
+      </w:pPr>
+      <w:r>
+        <w:rPr>
+          <w:rFonts w:ascii="Times New Roman" w:eastAsia="Times New Roman" w:hAnsi="Times New Roman" w:cs="Times New Roman"/>
+          <w:sz w:val="24"/>
+        </w:rPr>
+        <w:t xml:space="preserve">A resposta do servidor da IN a uma requisição ao endereço descrito acima é um arquivo PDF contendo uma página do DOU. Assim, para que se </w:t>
+      </w:r>
+      <w:proofErr w:type="gramStart"/>
+      <w:r>
+        <w:rPr>
+          <w:rFonts w:ascii="Times New Roman" w:eastAsia="Times New Roman" w:hAnsi="Times New Roman" w:cs="Times New Roman"/>
+          <w:sz w:val="24"/>
+        </w:rPr>
+        <w:t>recupere</w:t>
+      </w:r>
+      <w:proofErr w:type="gramEnd"/>
+      <w:r>
+        <w:rPr>
+          <w:rFonts w:ascii="Times New Roman" w:eastAsia="Times New Roman" w:hAnsi="Times New Roman" w:cs="Times New Roman"/>
+          <w:sz w:val="24"/>
+        </w:rPr>
+        <w:t xml:space="preserve"> todas as páginas de uma determinada edição é preciso acessar o endereço tantas vezes quantas forem as paginas que a compõem. Assim, foi desenvolvido um software capaz de, repetidamente, acessar o endereço, baixar o arquivo, armazená-lo em disco e</w:t>
+      </w:r>
+      <w:r>
+        <w:rPr>
+          <w:rFonts w:ascii="Times New Roman" w:eastAsia="Times New Roman" w:hAnsi="Times New Roman" w:cs="Times New Roman"/>
+          <w:sz w:val="24"/>
+        </w:rPr>
+        <w:t xml:space="preserve"> calcular a próxima data, página e seção a ser recuperada. O código referente a essa tarefa está listado no anexo a esse trabalho, no projeto </w:t>
+      </w:r>
+      <w:proofErr w:type="spellStart"/>
+      <w:proofErr w:type="gramStart"/>
+      <w:r>
+        <w:rPr>
+          <w:rFonts w:ascii="Times New Roman" w:eastAsia="Times New Roman" w:hAnsi="Times New Roman" w:cs="Times New Roman"/>
+          <w:sz w:val="24"/>
+        </w:rPr>
+        <w:t>DouPDFDownloader</w:t>
+      </w:r>
+      <w:proofErr w:type="spellEnd"/>
+      <w:proofErr w:type="gramEnd"/>
+      <w:r>
+        <w:rPr>
+          <w:rFonts w:ascii="Times New Roman" w:eastAsia="Times New Roman" w:hAnsi="Times New Roman" w:cs="Times New Roman"/>
+          <w:sz w:val="24"/>
+        </w:rPr>
+        <w:t>.</w:t>
+      </w:r>
+    </w:p>
+    <w:p>
+      <w:pPr>
+        <w:spacing w:after="0" w:line="360" w:lineRule="auto"/>
+        <w:ind w:firstLine="708"/>
+        <w:rPr>
+          <w:rFonts w:ascii="Times New Roman" w:eastAsia="Times New Roman" w:hAnsi="Times New Roman" w:cs="Times New Roman"/>
+          <w:sz w:val="24"/>
+        </w:rPr>
+      </w:pPr>
+      <w:r>
+        <w:rPr>
+          <w:rFonts w:ascii="Times New Roman" w:eastAsia="Times New Roman" w:hAnsi="Times New Roman" w:cs="Times New Roman"/>
+          <w:sz w:val="24"/>
+        </w:rPr>
+        <w:tab/>
+      </w:r>
+      <w:r>
+        <w:rPr>
+          <w:rFonts w:ascii="Times New Roman" w:eastAsia="Times New Roman" w:hAnsi="Times New Roman" w:cs="Times New Roman"/>
+          <w:sz w:val="24"/>
+        </w:rPr>
+        <w:t xml:space="preserve">O módulo batizado de </w:t>
+      </w:r>
+      <w:proofErr w:type="spellStart"/>
+      <w:proofErr w:type="gramStart"/>
+      <w:r>
+        <w:rPr>
+          <w:rFonts w:ascii="Times New Roman" w:eastAsia="Times New Roman" w:hAnsi="Times New Roman" w:cs="Times New Roman"/>
+          <w:sz w:val="24"/>
+        </w:rPr>
+        <w:t>DouDownloader</w:t>
+      </w:r>
+      <w:proofErr w:type="spellEnd"/>
+      <w:proofErr w:type="gramEnd"/>
+      <w:r>
+        <w:rPr>
+          <w:rFonts w:ascii="Times New Roman" w:eastAsia="Times New Roman" w:hAnsi="Times New Roman" w:cs="Times New Roman"/>
+          <w:sz w:val="24"/>
+        </w:rPr>
+        <w:t xml:space="preserve"> </w:t>
+      </w:r>
+      <w:r>
+        <w:rPr>
+          <w:rFonts w:ascii="Times New Roman" w:eastAsia="Times New Roman" w:hAnsi="Times New Roman" w:cs="Times New Roman"/>
+          <w:sz w:val="24"/>
+        </w:rPr>
+        <w:t xml:space="preserve">após </w:t>
+      </w:r>
+      <w:r>
+        <w:rPr>
+          <w:rFonts w:ascii="Times New Roman" w:eastAsia="Times New Roman" w:hAnsi="Times New Roman" w:cs="Times New Roman"/>
+          <w:sz w:val="24"/>
+        </w:rPr>
+        <w:t>acessa</w:t>
+      </w:r>
+      <w:r>
+        <w:rPr>
+          <w:rFonts w:ascii="Times New Roman" w:eastAsia="Times New Roman" w:hAnsi="Times New Roman" w:cs="Times New Roman"/>
+          <w:sz w:val="24"/>
+        </w:rPr>
+        <w:t>r</w:t>
+      </w:r>
+      <w:r>
+        <w:rPr>
+          <w:rFonts w:ascii="Times New Roman" w:eastAsia="Times New Roman" w:hAnsi="Times New Roman" w:cs="Times New Roman"/>
+          <w:sz w:val="24"/>
+        </w:rPr>
+        <w:t xml:space="preserve"> cada página de cada edição do D.O.U. </w:t>
+      </w:r>
+      <w:proofErr w:type="gramStart"/>
+      <w:r>
+        <w:rPr>
+          <w:rFonts w:ascii="Times New Roman" w:eastAsia="Times New Roman" w:hAnsi="Times New Roman" w:cs="Times New Roman"/>
+          <w:sz w:val="24"/>
+        </w:rPr>
+        <w:t>e</w:t>
+      </w:r>
+      <w:proofErr w:type="gramEnd"/>
+      <w:r>
+        <w:rPr>
+          <w:rFonts w:ascii="Times New Roman" w:eastAsia="Times New Roman" w:hAnsi="Times New Roman" w:cs="Times New Roman"/>
+          <w:sz w:val="24"/>
+        </w:rPr>
+        <w:t xml:space="preserve"> busca</w:t>
+      </w:r>
+      <w:r>
+        <w:rPr>
+          <w:rFonts w:ascii="Times New Roman" w:eastAsia="Times New Roman" w:hAnsi="Times New Roman" w:cs="Times New Roman"/>
+          <w:sz w:val="24"/>
+        </w:rPr>
+        <w:t>r</w:t>
+      </w:r>
+      <w:r>
+        <w:rPr>
+          <w:rFonts w:ascii="Times New Roman" w:eastAsia="Times New Roman" w:hAnsi="Times New Roman" w:cs="Times New Roman"/>
+          <w:sz w:val="24"/>
+        </w:rPr>
+        <w:t xml:space="preserve"> os arquivos correspondentes em formato </w:t>
+      </w:r>
+      <w:r>
+        <w:rPr>
+          <w:rFonts w:ascii="Times New Roman" w:eastAsia="Times New Roman" w:hAnsi="Times New Roman" w:cs="Times New Roman"/>
+          <w:sz w:val="24"/>
+        </w:rPr>
+        <w:t>PDF, os</w:t>
+      </w:r>
+      <w:r>
+        <w:rPr>
+          <w:rFonts w:ascii="Times New Roman" w:eastAsia="Times New Roman" w:hAnsi="Times New Roman" w:cs="Times New Roman"/>
+          <w:sz w:val="24"/>
+        </w:rPr>
+        <w:t xml:space="preserve"> transform</w:t>
+      </w:r>
+      <w:r>
+        <w:rPr>
+          <w:rFonts w:ascii="Times New Roman" w:eastAsia="Times New Roman" w:hAnsi="Times New Roman" w:cs="Times New Roman"/>
+          <w:sz w:val="24"/>
+        </w:rPr>
+        <w:t>a</w:t>
+      </w:r>
+      <w:r>
+        <w:rPr>
+          <w:rFonts w:ascii="Times New Roman" w:eastAsia="Times New Roman" w:hAnsi="Times New Roman" w:cs="Times New Roman"/>
+          <w:sz w:val="24"/>
+        </w:rPr>
+        <w:t xml:space="preserve"> em arquivos texto. Essa operação é necessária para a exploração do conteúdo dos arquivos, que são disponibilizados em formato PDF, de difícil manipulação.</w:t>
+      </w:r>
+      <w:r>
+        <w:rPr>
+          <w:rFonts w:ascii="Times New Roman" w:eastAsia="Times New Roman" w:hAnsi="Times New Roman" w:cs="Times New Roman"/>
+          <w:sz w:val="24"/>
+        </w:rPr>
+        <w:t xml:space="preserve"> </w:t>
+      </w:r>
+      <w:r>
+        <w:rPr>
+          <w:rFonts w:ascii="Times New Roman" w:eastAsia="Times New Roman" w:hAnsi="Times New Roman" w:cs="Times New Roman"/>
+          <w:sz w:val="24"/>
+        </w:rPr>
+        <w:t xml:space="preserve">Como destacam </w:t>
+      </w:r>
+      <w:proofErr w:type="spellStart"/>
+      <w:r>
+        <w:rPr>
+          <w:rFonts w:ascii="Times New Roman" w:eastAsia="Times New Roman" w:hAnsi="Times New Roman" w:cs="Times New Roman"/>
+          <w:sz w:val="24"/>
+        </w:rPr>
+        <w:t>Singhal</w:t>
+      </w:r>
+      <w:proofErr w:type="spellEnd"/>
+      <w:r>
+        <w:rPr>
+          <w:rFonts w:ascii="Times New Roman" w:eastAsia="Times New Roman" w:hAnsi="Times New Roman" w:cs="Times New Roman"/>
+          <w:sz w:val="24"/>
+        </w:rPr>
+        <w:t xml:space="preserve"> e</w:t>
+      </w:r>
+      <w:r>
+        <w:rPr>
+          <w:rFonts w:ascii="Times New Roman" w:eastAsia="Times New Roman" w:hAnsi="Times New Roman" w:cs="Times New Roman"/>
+          <w:sz w:val="24"/>
+        </w:rPr>
+        <w:t xml:space="preserve"> </w:t>
+      </w:r>
+      <w:proofErr w:type="spellStart"/>
+      <w:r>
+        <w:rPr>
+          <w:rFonts w:ascii="Times New Roman" w:eastAsia="Times New Roman" w:hAnsi="Times New Roman" w:cs="Times New Roman"/>
+          <w:sz w:val="24"/>
+        </w:rPr>
+        <w:t>Srivastava</w:t>
+      </w:r>
+      <w:proofErr w:type="spellEnd"/>
+      <w:r>
+        <w:rPr>
+          <w:rFonts w:ascii="Times New Roman" w:eastAsia="Times New Roman" w:hAnsi="Times New Roman" w:cs="Times New Roman"/>
+          <w:sz w:val="24"/>
+        </w:rPr>
+        <w:t xml:space="preserve"> (2013) ao discutir estratégias para a mineração de dados em artigos científicos, “Trabalhar diretamente com arquivos </w:t>
+      </w:r>
+      <w:r>
+        <w:rPr>
+          <w:rFonts w:ascii="Times New Roman" w:eastAsia="Times New Roman" w:hAnsi="Times New Roman" w:cs="Times New Roman"/>
+          <w:sz w:val="24"/>
+        </w:rPr>
+        <w:t xml:space="preserve">PDF </w:t>
+      </w:r>
+      <w:r>
+        <w:rPr>
+          <w:rFonts w:ascii="Times New Roman" w:eastAsia="Times New Roman" w:hAnsi="Times New Roman" w:cs="Times New Roman"/>
+          <w:sz w:val="24"/>
+        </w:rPr>
+        <w:t xml:space="preserve">não é uma solução viável, pois é difícil extrair texto de </w:t>
+      </w:r>
+      <w:proofErr w:type="spellStart"/>
+      <w:r>
+        <w:rPr>
+          <w:rFonts w:ascii="Times New Roman" w:eastAsia="Times New Roman" w:hAnsi="Times New Roman" w:cs="Times New Roman"/>
+          <w:sz w:val="24"/>
+        </w:rPr>
+        <w:t>PDFs</w:t>
+      </w:r>
+      <w:proofErr w:type="spellEnd"/>
+      <w:r>
+        <w:rPr>
+          <w:rFonts w:ascii="Times New Roman" w:eastAsia="Times New Roman" w:hAnsi="Times New Roman" w:cs="Times New Roman"/>
+          <w:sz w:val="24"/>
+        </w:rPr>
+        <w:t xml:space="preserve">. Então, trata-se de uma pratica comum a conversão de </w:t>
+      </w:r>
+      <w:r>
+        <w:rPr>
+          <w:rFonts w:ascii="Times New Roman" w:eastAsia="Times New Roman" w:hAnsi="Times New Roman" w:cs="Times New Roman"/>
+          <w:sz w:val="24"/>
+        </w:rPr>
+        <w:t>PDF</w:t>
+      </w:r>
+      <w:r>
+        <w:rPr>
+          <w:rFonts w:ascii="Times New Roman" w:eastAsia="Times New Roman" w:hAnsi="Times New Roman" w:cs="Times New Roman"/>
+          <w:sz w:val="24"/>
+        </w:rPr>
+        <w:t xml:space="preserve"> para arquivo texto para qualquer processamento que precise ser feito” (SINGHAL e SRIVASTAVA, 2013 – tradução do autor). </w:t>
+      </w:r>
+    </w:p>
+    <w:p>
+      <w:pPr>
+        <w:spacing w:after="0" w:line="360" w:lineRule="auto"/>
+        <w:ind w:firstLine="708"/>
+        <w:rPr>
+          <w:rFonts w:ascii="Times New Roman" w:eastAsia="Times New Roman" w:hAnsi="Times New Roman" w:cs="Times New Roman"/>
+          <w:sz w:val="24"/>
+        </w:rPr>
+      </w:pPr>
+    </w:p>
+    <w:p>
+      <w:pPr>
+        <w:spacing w:after="0" w:line="360" w:lineRule="auto"/>
+        <w:ind w:firstLine="708"/>
+        <w:rPr>
+          <w:rFonts w:ascii="Times New Roman" w:eastAsia="Times New Roman" w:hAnsi="Times New Roman" w:cs="Times New Roman"/>
+          <w:sz w:val="24"/>
+        </w:rPr>
+      </w:pPr>
+      <w:r>
+        <w:rPr>
+          <w:rFonts w:ascii="Times New Roman" w:eastAsia="Times New Roman" w:hAnsi="Times New Roman" w:cs="Times New Roman"/>
+          <w:sz w:val="24"/>
+        </w:rPr>
+        <w:t xml:space="preserve">&gt;&gt;&gt; </w:t>
+      </w:r>
+      <w:r>
+        <w:rPr>
+          <w:rFonts w:ascii="Times New Roman" w:eastAsia="Times New Roman" w:hAnsi="Times New Roman" w:cs="Times New Roman"/>
+          <w:sz w:val="24"/>
+        </w:rPr>
+        <w:t xml:space="preserve">Identificação de elementos chave – utilização do </w:t>
+      </w:r>
+      <w:proofErr w:type="spellStart"/>
+      <w:r>
+        <w:rPr>
+          <w:rFonts w:ascii="Times New Roman" w:eastAsia="Times New Roman" w:hAnsi="Times New Roman" w:cs="Times New Roman"/>
+          <w:sz w:val="24"/>
+        </w:rPr>
+        <w:t>gate</w:t>
+      </w:r>
+      <w:proofErr w:type="spellEnd"/>
+      <w:r>
+        <w:rPr>
+          <w:rFonts w:ascii="Times New Roman" w:eastAsia="Times New Roman" w:hAnsi="Times New Roman" w:cs="Times New Roman"/>
+          <w:sz w:val="24"/>
+        </w:rPr>
+        <w:t xml:space="preserve"> – regras </w:t>
+      </w:r>
+      <w:proofErr w:type="spellStart"/>
+      <w:r>
+        <w:rPr>
+          <w:rFonts w:ascii="Times New Roman" w:eastAsia="Times New Roman" w:hAnsi="Times New Roman" w:cs="Times New Roman"/>
+          <w:sz w:val="24"/>
+        </w:rPr>
+        <w:t>tokenizer</w:t>
+      </w:r>
+      <w:proofErr w:type="spellEnd"/>
+      <w:r>
+        <w:rPr>
+          <w:rFonts w:ascii="Times New Roman" w:eastAsia="Times New Roman" w:hAnsi="Times New Roman" w:cs="Times New Roman"/>
+          <w:sz w:val="24"/>
+        </w:rPr>
+        <w:t xml:space="preserve"> e gazetter</w:t>
+      </w:r>
+      <w:bookmarkStart w:id="18" w:name="_GoBack"/>
+      <w:bookmarkEnd w:id="18"/>
+    </w:p>
+    <w:p>
+      <w:pPr>
+        <w:spacing w:after="0" w:line="360" w:lineRule="auto"/>
+        <w:ind w:firstLine="708"/>
+        <w:rPr>
+          <w:rFonts w:ascii="Times New Roman" w:eastAsia="Times New Roman" w:hAnsi="Times New Roman" w:cs="Times New Roman"/>
+          <w:sz w:val="24"/>
+        </w:rPr>
+      </w:pPr>
+    </w:p>
+    <w:p>
+      <w:pPr>
+        <w:pStyle w:val="Ttulo3"/>
+        <w:numPr>
+          <w:ilvl w:val="2"/>
+          <w:numId w:val="3"/>
+        </w:numPr>
+      </w:pPr>
+      <w:r>
+        <w:t>Mapeamento das redes sociais</w:t>
+      </w:r>
+    </w:p>
+    <w:p>
+      <w:pPr>
+        <w:spacing w:after="0" w:line="360" w:lineRule="auto"/>
+        <w:ind w:firstLine="708"/>
+        <w:rPr>
+          <w:rFonts w:ascii="Times New Roman" w:eastAsia="Times New Roman" w:hAnsi="Times New Roman" w:cs="Times New Roman"/>
+          <w:sz w:val="24"/>
+        </w:rPr>
+      </w:pPr>
+      <w:r>
+        <w:rPr>
+          <w:rFonts w:ascii="Times New Roman" w:eastAsia="Times New Roman" w:hAnsi="Times New Roman" w:cs="Times New Roman"/>
+          <w:sz w:val="24"/>
+        </w:rPr>
+        <w:lastRenderedPageBreak/>
+        <w:t xml:space="preserve">Analise </w:t>
+      </w:r>
+      <w:proofErr w:type="spellStart"/>
+      <w:proofErr w:type="gramStart"/>
+      <w:r>
+        <w:rPr>
+          <w:rFonts w:ascii="Times New Roman" w:eastAsia="Times New Roman" w:hAnsi="Times New Roman" w:cs="Times New Roman"/>
+          <w:sz w:val="24"/>
+        </w:rPr>
+        <w:t>co-word</w:t>
+      </w:r>
+      <w:proofErr w:type="spellEnd"/>
+      <w:proofErr w:type="gramEnd"/>
+    </w:p>
+    <w:p>
+      <w:pPr>
+        <w:spacing w:after="0" w:line="360" w:lineRule="auto"/>
+        <w:ind w:firstLine="708"/>
+        <w:rPr>
+          <w:rFonts w:ascii="Times New Roman" w:eastAsia="Times New Roman" w:hAnsi="Times New Roman" w:cs="Times New Roman"/>
+          <w:sz w:val="24"/>
+        </w:rPr>
+      </w:pPr>
+      <w:r>
+        <w:rPr>
+          <w:rFonts w:ascii="Times New Roman" w:eastAsia="Times New Roman" w:hAnsi="Times New Roman" w:cs="Times New Roman"/>
+          <w:sz w:val="24"/>
+        </w:rPr>
+        <w:t>Ilustração do dou roxo e verde</w:t>
+      </w:r>
+    </w:p>
+    <w:p>
+      <w:pPr>
+        <w:spacing w:after="0" w:line="360" w:lineRule="auto"/>
+        <w:ind w:firstLine="708"/>
+        <w:rPr>
+          <w:rFonts w:ascii="Times New Roman" w:eastAsia="Times New Roman" w:hAnsi="Times New Roman" w:cs="Times New Roman"/>
+          <w:sz w:val="24"/>
+        </w:rPr>
+      </w:pPr>
+      <w:r>
+        <w:rPr>
+          <w:rFonts w:ascii="Times New Roman" w:eastAsia="Times New Roman" w:hAnsi="Times New Roman" w:cs="Times New Roman"/>
+          <w:sz w:val="24"/>
+        </w:rPr>
+        <w:t>Descrição do software e da utilização do GATE API</w:t>
+      </w:r>
+    </w:p>
+    <w:bookmarkEnd w:id="15"/>
+    <w:p>
+      <w:pPr>
+        <w:spacing w:after="0" w:line="360" w:lineRule="auto"/>
+        <w:ind w:firstLine="708"/>
+        <w:rPr>
+          <w:rFonts w:ascii="Times New Roman" w:eastAsia="Times New Roman" w:hAnsi="Times New Roman" w:cs="Times New Roman"/>
+          <w:sz w:val="24"/>
+        </w:rPr>
+      </w:pPr>
+    </w:p>
+    <w:p>
+      <w:pPr>
+        <w:pStyle w:val="Ttulo3"/>
+        <w:numPr>
+          <w:ilvl w:val="2"/>
+          <w:numId w:val="3"/>
+        </w:numPr>
+      </w:pPr>
+      <w:r>
+        <w:t>Extração das redes sociais a partir de consultas ao banco de dados</w:t>
+      </w:r>
+    </w:p>
+    <w:p>
+      <w:pPr>
+        <w:spacing w:after="0" w:line="360" w:lineRule="auto"/>
+        <w:ind w:firstLine="708"/>
+        <w:rPr>
+          <w:rFonts w:ascii="Times New Roman" w:eastAsia="Times New Roman" w:hAnsi="Times New Roman" w:cs="Times New Roman"/>
+          <w:sz w:val="24"/>
+        </w:rPr>
+      </w:pPr>
+      <w:r>
+        <w:rPr>
+          <w:rFonts w:ascii="Times New Roman" w:eastAsia="Times New Roman" w:hAnsi="Times New Roman" w:cs="Times New Roman"/>
+          <w:sz w:val="24"/>
+        </w:rPr>
+        <w:t>Informações disponíveis</w:t>
+      </w:r>
+    </w:p>
+    <w:p>
+      <w:pPr>
+        <w:spacing w:after="0" w:line="360" w:lineRule="auto"/>
+        <w:ind w:firstLine="708"/>
+        <w:rPr>
+          <w:rFonts w:ascii="Times New Roman" w:eastAsia="Times New Roman" w:hAnsi="Times New Roman" w:cs="Times New Roman"/>
+          <w:sz w:val="24"/>
+        </w:rPr>
+      </w:pPr>
+      <w:r>
+        <w:rPr>
+          <w:rFonts w:ascii="Times New Roman" w:eastAsia="Times New Roman" w:hAnsi="Times New Roman" w:cs="Times New Roman"/>
+          <w:sz w:val="24"/>
+        </w:rPr>
+        <w:t>PPA</w:t>
+      </w:r>
+    </w:p>
+    <w:p>
+      <w:pPr>
+        <w:spacing w:after="0" w:line="360" w:lineRule="auto"/>
+        <w:ind w:firstLine="708"/>
+        <w:rPr>
+          <w:rFonts w:ascii="Times New Roman" w:eastAsia="Times New Roman" w:hAnsi="Times New Roman" w:cs="Times New Roman"/>
+          <w:sz w:val="24"/>
+        </w:rPr>
+      </w:pPr>
+      <w:r>
+        <w:rPr>
+          <w:rFonts w:ascii="Times New Roman" w:eastAsia="Times New Roman" w:hAnsi="Times New Roman" w:cs="Times New Roman"/>
+          <w:sz w:val="24"/>
+        </w:rPr>
+        <w:t xml:space="preserve">Consultas </w:t>
+      </w:r>
+      <w:proofErr w:type="spellStart"/>
+      <w:proofErr w:type="gramStart"/>
+      <w:r>
+        <w:rPr>
+          <w:rFonts w:ascii="Times New Roman" w:eastAsia="Times New Roman" w:hAnsi="Times New Roman" w:cs="Times New Roman"/>
+          <w:sz w:val="24"/>
+        </w:rPr>
+        <w:t>sql</w:t>
+      </w:r>
+      <w:proofErr w:type="spellEnd"/>
+      <w:proofErr w:type="gramEnd"/>
+      <w:r>
+        <w:rPr>
+          <w:rFonts w:ascii="Times New Roman" w:eastAsia="Times New Roman" w:hAnsi="Times New Roman" w:cs="Times New Roman"/>
+          <w:sz w:val="24"/>
+        </w:rPr>
+        <w:t xml:space="preserve"> realizadas – 1 modo – 2 modos – peso nas arestas – orientação dos relacionamentos</w:t>
+      </w:r>
+    </w:p>
+    <w:p>
+      <w:pPr>
+        <w:spacing w:after="0" w:line="360" w:lineRule="auto"/>
+        <w:ind w:firstLine="708"/>
+        <w:rPr>
+          <w:rFonts w:ascii="Times New Roman" w:eastAsia="Times New Roman" w:hAnsi="Times New Roman" w:cs="Times New Roman"/>
+          <w:sz w:val="24"/>
+        </w:rPr>
+      </w:pPr>
+    </w:p>
     <w:p/>
     <w:p>
       <w:pPr>
-        <w:spacing w:after="0" w:line="360" w:lineRule="auto"/>
-        <w:ind w:firstLine="708"/>
-        <w:rPr>
-          <w:rFonts w:ascii="Times New Roman" w:eastAsia="Times New Roman" w:hAnsi="Times New Roman" w:cs="Times New Roman"/>
-          <w:sz w:val="24"/>
-        </w:rPr>
-      </w:pPr>
+        <w:pStyle w:val="Ttulo2"/>
+        <w:numPr>
+          <w:ilvl w:val="0"/>
+          <w:numId w:val="3"/>
+        </w:numPr>
+      </w:pPr>
+      <w:bookmarkStart w:id="19" w:name="_Toc365924009"/>
+      <w:r>
+        <w:rPr>
+          <w:rFonts w:eastAsia="Times New Roman"/>
+        </w:rPr>
+        <w:t xml:space="preserve">Base Empírica, Ferramentas e </w:t>
+      </w:r>
+      <w:proofErr w:type="gramStart"/>
+      <w:r>
+        <w:rPr>
+          <w:rFonts w:eastAsia="Times New Roman"/>
+        </w:rPr>
+        <w:t>Metodologia</w:t>
+      </w:r>
+      <w:bookmarkEnd w:id="19"/>
+      <w:proofErr w:type="gramEnd"/>
+    </w:p>
+    <w:p>
+      <w:pPr>
+        <w:spacing w:after="0" w:line="360" w:lineRule="auto"/>
+        <w:rPr>
+          <w:rFonts w:ascii="Times New Roman" w:eastAsia="Times New Roman" w:hAnsi="Times New Roman" w:cs="Times New Roman"/>
+        </w:rPr>
+      </w:pPr>
+    </w:p>
+    <w:p>
+      <w:pPr>
+        <w:spacing w:after="0" w:line="360" w:lineRule="auto"/>
+        <w:ind w:firstLine="360"/>
+        <w:rPr>
+          <w:rFonts w:ascii="Times New Roman" w:eastAsia="Times New Roman" w:hAnsi="Times New Roman" w:cs="Times New Roman"/>
+          <w:sz w:val="24"/>
+        </w:rPr>
+      </w:pPr>
+      <w:r>
+        <w:rPr>
+          <w:rFonts w:ascii="Times New Roman" w:eastAsia="Times New Roman" w:hAnsi="Times New Roman" w:cs="Times New Roman"/>
+          <w:sz w:val="24"/>
+        </w:rPr>
+        <w:t>Neste trabalho sugere-se</w:t>
+      </w:r>
+      <w:r>
+        <w:rPr>
+          <w:rFonts w:ascii="Times New Roman" w:eastAsia="Times New Roman" w:hAnsi="Times New Roman" w:cs="Times New Roman"/>
+          <w:sz w:val="24"/>
+        </w:rPr>
+        <w:t xml:space="preserve"> que </w:t>
+      </w:r>
+      <w:proofErr w:type="gramStart"/>
+      <w:r>
+        <w:rPr>
+          <w:rFonts w:ascii="Times New Roman" w:eastAsia="Times New Roman" w:hAnsi="Times New Roman" w:cs="Times New Roman"/>
+          <w:sz w:val="24"/>
+        </w:rPr>
+        <w:t>a</w:t>
+      </w:r>
+      <w:r>
+        <w:rPr>
+          <w:rFonts w:ascii="Times New Roman" w:eastAsia="Times New Roman" w:hAnsi="Times New Roman" w:cs="Times New Roman"/>
+          <w:sz w:val="24"/>
+        </w:rPr>
+        <w:t xml:space="preserve"> </w:t>
+      </w:r>
+      <w:r>
+        <w:rPr>
+          <w:rFonts w:ascii="Times New Roman" w:eastAsia="Times New Roman" w:hAnsi="Times New Roman" w:cs="Times New Roman"/>
+          <w:sz w:val="24"/>
+        </w:rPr>
+        <w:t>aná</w:t>
+      </w:r>
+      <w:r>
+        <w:rPr>
+          <w:rFonts w:ascii="Times New Roman" w:eastAsia="Times New Roman" w:hAnsi="Times New Roman" w:cs="Times New Roman"/>
+          <w:sz w:val="24"/>
+        </w:rPr>
+        <w:t>lise da rede de comunicação da informação entre as</w:t>
+      </w:r>
+      <w:r>
+        <w:rPr>
+          <w:rFonts w:ascii="Times New Roman" w:eastAsia="Times New Roman" w:hAnsi="Times New Roman" w:cs="Times New Roman"/>
+          <w:sz w:val="24"/>
+        </w:rPr>
+        <w:t xml:space="preserve"> organizações publicas</w:t>
+      </w:r>
+      <w:proofErr w:type="gramEnd"/>
+      <w:r>
+        <w:rPr>
+          <w:rFonts w:ascii="Times New Roman" w:eastAsia="Times New Roman" w:hAnsi="Times New Roman" w:cs="Times New Roman"/>
+          <w:sz w:val="24"/>
+        </w:rPr>
+        <w:t xml:space="preserve"> brasileiras seja feita por meio de métricas fornecidas pela disciplina Análise de Redes Sociais (ARS). Conforme discutido no item 2.</w:t>
+      </w:r>
+      <w:r>
+        <w:rPr>
+          <w:rFonts w:ascii="Times New Roman" w:eastAsia="Times New Roman" w:hAnsi="Times New Roman" w:cs="Times New Roman"/>
+          <w:sz w:val="24"/>
+        </w:rPr>
+        <w:t>2</w:t>
+      </w:r>
+      <w:r>
+        <w:rPr>
+          <w:rFonts w:ascii="Times New Roman" w:eastAsia="Times New Roman" w:hAnsi="Times New Roman" w:cs="Times New Roman"/>
+          <w:sz w:val="24"/>
+        </w:rPr>
+        <w:t xml:space="preserve">, o Diário Oficial da União apresenta manifestações das relações dos relacionamentos existentes entre as organizações públicas que podem ser extraídas e estruturadas de forma que seja possível construir modelos de redes sociais sobre as quais as métricas da ARS podem ser aplicadas. </w:t>
+      </w:r>
+    </w:p>
+    <w:p>
+      <w:pPr>
+        <w:spacing w:after="0" w:line="360" w:lineRule="auto"/>
+        <w:ind w:firstLine="360"/>
+        <w:rPr>
+          <w:rFonts w:ascii="Times New Roman" w:eastAsia="Times New Roman" w:hAnsi="Times New Roman" w:cs="Times New Roman"/>
+          <w:sz w:val="24"/>
+        </w:rPr>
+      </w:pPr>
+      <w:r>
+        <w:rPr>
+          <w:rFonts w:ascii="Times New Roman" w:eastAsia="Times New Roman" w:hAnsi="Times New Roman" w:cs="Times New Roman"/>
+          <w:sz w:val="24"/>
+        </w:rPr>
+        <w:t xml:space="preserve">Essa seção, portanto, discute </w:t>
+      </w:r>
+      <w:r>
+        <w:rPr>
+          <w:rFonts w:ascii="Times New Roman" w:eastAsia="Times New Roman" w:hAnsi="Times New Roman" w:cs="Times New Roman"/>
+          <w:sz w:val="24"/>
+        </w:rPr>
+        <w:t>(1) a escol</w:t>
+      </w:r>
+      <w:r>
+        <w:rPr>
+          <w:rFonts w:ascii="Times New Roman" w:eastAsia="Times New Roman" w:hAnsi="Times New Roman" w:cs="Times New Roman"/>
+          <w:sz w:val="24"/>
+        </w:rPr>
+        <w:t>h</w:t>
+      </w:r>
+      <w:r>
+        <w:rPr>
+          <w:rFonts w:ascii="Times New Roman" w:eastAsia="Times New Roman" w:hAnsi="Times New Roman" w:cs="Times New Roman"/>
+          <w:sz w:val="24"/>
+        </w:rPr>
+        <w:t>a do Diário Oficial da União, (2</w:t>
+      </w:r>
+      <w:r>
+        <w:rPr>
+          <w:rFonts w:ascii="Times New Roman" w:eastAsia="Times New Roman" w:hAnsi="Times New Roman" w:cs="Times New Roman"/>
+          <w:sz w:val="24"/>
+        </w:rPr>
+        <w:t xml:space="preserve">) </w:t>
+      </w:r>
+      <w:r>
+        <w:rPr>
+          <w:rFonts w:ascii="Times New Roman" w:eastAsia="Times New Roman" w:hAnsi="Times New Roman" w:cs="Times New Roman"/>
+          <w:sz w:val="24"/>
+        </w:rPr>
+        <w:t>as técnicas propostas para o</w:t>
+      </w:r>
+      <w:r>
+        <w:rPr>
+          <w:rFonts w:ascii="Times New Roman" w:eastAsia="Times New Roman" w:hAnsi="Times New Roman" w:cs="Times New Roman"/>
+          <w:sz w:val="24"/>
+        </w:rPr>
+        <w:t xml:space="preserve"> </w:t>
+      </w:r>
+      <w:r>
+        <w:rPr>
+          <w:rFonts w:ascii="Times New Roman" w:eastAsia="Times New Roman" w:hAnsi="Times New Roman" w:cs="Times New Roman"/>
+          <w:sz w:val="24"/>
+        </w:rPr>
+        <w:t>processamento dos textos do Diário Oficial da União, (</w:t>
+      </w:r>
+      <w:r>
+        <w:rPr>
+          <w:rFonts w:ascii="Times New Roman" w:eastAsia="Times New Roman" w:hAnsi="Times New Roman" w:cs="Times New Roman"/>
+          <w:sz w:val="24"/>
+        </w:rPr>
+        <w:t>3</w:t>
+      </w:r>
+      <w:r>
+        <w:rPr>
+          <w:rFonts w:ascii="Times New Roman" w:eastAsia="Times New Roman" w:hAnsi="Times New Roman" w:cs="Times New Roman"/>
+          <w:sz w:val="24"/>
+        </w:rPr>
+        <w:t>) a identificação das organizações e dos nomes de pessoas no texto bem como</w:t>
+      </w:r>
+      <w:r>
+        <w:rPr>
+          <w:rFonts w:ascii="Times New Roman" w:eastAsia="Times New Roman" w:hAnsi="Times New Roman" w:cs="Times New Roman"/>
+          <w:sz w:val="24"/>
+        </w:rPr>
+        <w:t xml:space="preserve"> dos limites das publicações, (4</w:t>
+      </w:r>
+      <w:r>
+        <w:rPr>
+          <w:rFonts w:ascii="Times New Roman" w:eastAsia="Times New Roman" w:hAnsi="Times New Roman" w:cs="Times New Roman"/>
+          <w:sz w:val="24"/>
+        </w:rPr>
+        <w:t>) os critérios propostos para a iden</w:t>
+      </w:r>
+      <w:r>
+        <w:rPr>
+          <w:rFonts w:ascii="Times New Roman" w:eastAsia="Times New Roman" w:hAnsi="Times New Roman" w:cs="Times New Roman"/>
+          <w:sz w:val="24"/>
+        </w:rPr>
+        <w:t>tificação de relacionamentos, (5</w:t>
+      </w:r>
+      <w:r>
+        <w:rPr>
+          <w:rFonts w:ascii="Times New Roman" w:eastAsia="Times New Roman" w:hAnsi="Times New Roman" w:cs="Times New Roman"/>
+          <w:sz w:val="24"/>
+        </w:rPr>
+        <w:t xml:space="preserve">) </w:t>
+      </w:r>
+      <w:r>
+        <w:rPr>
+          <w:rFonts w:ascii="Times New Roman" w:eastAsia="Times New Roman" w:hAnsi="Times New Roman" w:cs="Times New Roman"/>
+          <w:sz w:val="24"/>
+        </w:rPr>
+        <w:t>as métricas da ARS mais adequadas para estudo da comunicação e mediação da informação em redes extraídas da forma proposta.</w:t>
+      </w:r>
+    </w:p>
+    <w:p>
+      <w:pPr>
+        <w:rPr>
+          <w:rFonts w:ascii="Times New Roman" w:eastAsia="Times New Roman" w:hAnsi="Times New Roman" w:cs="Times New Roman"/>
+        </w:rPr>
+      </w:pPr>
+      <w:r>
+        <w:rPr>
+          <w:rFonts w:ascii="Times New Roman" w:eastAsia="Times New Roman" w:hAnsi="Times New Roman" w:cs="Times New Roman"/>
+        </w:rPr>
+        <w:tab/>
+      </w:r>
+      <w:r>
+        <w:rPr>
+          <w:rFonts w:ascii="Times New Roman" w:eastAsia="Times New Roman" w:hAnsi="Times New Roman" w:cs="Times New Roman"/>
+        </w:rPr>
+        <w:t xml:space="preserve"> </w:t>
+      </w:r>
+    </w:p>
+    <w:p>
+      <w:pPr>
+        <w:pStyle w:val="Ttulo3"/>
+        <w:numPr>
+          <w:ilvl w:val="1"/>
+          <w:numId w:val="3"/>
+        </w:numPr>
+      </w:pPr>
+      <w:bookmarkStart w:id="20" w:name="_Toc365924010"/>
+      <w:r>
+        <w:t>O Diário Oficial da União</w:t>
+      </w:r>
+      <w:bookmarkEnd w:id="20"/>
+    </w:p>
+    <w:p>
+      <w:pPr>
+        <w:spacing w:after="0" w:line="360" w:lineRule="auto"/>
+        <w:ind w:firstLine="708"/>
+        <w:rPr>
+          <w:rFonts w:ascii="Times New Roman" w:eastAsia="Times New Roman" w:hAnsi="Times New Roman" w:cs="Times New Roman"/>
+          <w:sz w:val="24"/>
+        </w:rPr>
+      </w:pPr>
+    </w:p>
+    <w:p>
+      <w:pPr>
+        <w:spacing w:after="0" w:line="360" w:lineRule="auto"/>
+        <w:ind w:firstLine="708"/>
+        <w:rPr>
+          <w:rFonts w:ascii="Times New Roman" w:eastAsia="Times New Roman" w:hAnsi="Times New Roman" w:cs="Times New Roman"/>
+          <w:strike/>
+          <w:sz w:val="24"/>
+        </w:rPr>
+      </w:pPr>
+      <w:r>
+        <w:rPr>
+          <w:rFonts w:ascii="Times New Roman" w:eastAsia="Times New Roman" w:hAnsi="Times New Roman" w:cs="Times New Roman"/>
+          <w:strike/>
+          <w:sz w:val="24"/>
+        </w:rPr>
+        <w:t>Esse trabalho investiga a o uso de fontes de dados aber</w:t>
+      </w:r>
+      <w:r>
+        <w:rPr>
+          <w:rFonts w:ascii="Times New Roman" w:eastAsia="Times New Roman" w:hAnsi="Times New Roman" w:cs="Times New Roman"/>
+          <w:strike/>
+          <w:sz w:val="24"/>
+        </w:rPr>
+        <w:t>t</w:t>
+      </w:r>
+      <w:r>
+        <w:rPr>
+          <w:rFonts w:ascii="Times New Roman" w:eastAsia="Times New Roman" w:hAnsi="Times New Roman" w:cs="Times New Roman"/>
+          <w:strike/>
+          <w:sz w:val="24"/>
+        </w:rPr>
+        <w:t xml:space="preserve">as para </w:t>
+      </w:r>
+      <w:r>
+        <w:rPr>
+          <w:rFonts w:ascii="Times New Roman" w:eastAsia="Times New Roman" w:hAnsi="Times New Roman" w:cs="Times New Roman"/>
+          <w:strike/>
+          <w:sz w:val="24"/>
+        </w:rPr>
+        <w:t xml:space="preserve">o mapeamento </w:t>
+      </w:r>
+      <w:r>
+        <w:rPr>
+          <w:rFonts w:ascii="Times New Roman" w:eastAsia="Times New Roman" w:hAnsi="Times New Roman" w:cs="Times New Roman"/>
+          <w:strike/>
+          <w:sz w:val="24"/>
+        </w:rPr>
+        <w:t>de redes sociais visando o estudo da comunicação e mediação da informação entre organizações públicas brasileiras. Para tanto, sugere que seja usado o Diário Oficial da União (DOU).</w:t>
+      </w:r>
+    </w:p>
+    <w:p>
+      <w:pPr>
+        <w:spacing w:after="0" w:line="360" w:lineRule="auto"/>
+        <w:ind w:firstLine="708"/>
+        <w:rPr>
+          <w:rFonts w:ascii="Times New Roman" w:eastAsia="Times New Roman" w:hAnsi="Times New Roman" w:cs="Times New Roman"/>
+          <w:sz w:val="24"/>
+        </w:rPr>
+      </w:pPr>
+    </w:p>
+    <w:p>
+      <w:pPr>
+        <w:rPr>
+          <w:rFonts w:ascii="Times New Roman" w:eastAsia="Times New Roman" w:hAnsi="Times New Roman" w:cs="Times New Roman"/>
+        </w:rPr>
+      </w:pPr>
+      <w:r>
+        <w:rPr>
+          <w:rFonts w:ascii="Times New Roman" w:eastAsia="Times New Roman" w:hAnsi="Times New Roman" w:cs="Times New Roman"/>
+        </w:rPr>
+        <w:tab/>
+        <w:t xml:space="preserve"> </w:t>
+      </w:r>
+      <w:r>
+        <w:rPr>
+          <w:rFonts w:ascii="Times New Roman" w:eastAsia="Times New Roman" w:hAnsi="Times New Roman" w:cs="Times New Roman"/>
+        </w:rPr>
+        <w:tab/>
+      </w:r>
+    </w:p>
+    <w:p>
+      <w:pPr>
+        <w:pStyle w:val="Ttulo3"/>
+        <w:numPr>
+          <w:ilvl w:val="1"/>
+          <w:numId w:val="3"/>
+        </w:numPr>
+      </w:pPr>
+      <w:r>
+        <w:t>Visão geral da metodologia</w:t>
+      </w:r>
+    </w:p>
+    <w:p/>
+    <w:p>
+      <w:pPr>
+        <w:spacing w:after="0" w:line="360" w:lineRule="auto"/>
+        <w:ind w:firstLine="708"/>
+        <w:rPr>
+          <w:rFonts w:ascii="Times New Roman" w:eastAsia="Times New Roman" w:hAnsi="Times New Roman" w:cs="Times New Roman"/>
+          <w:strike/>
+          <w:sz w:val="24"/>
+        </w:rPr>
+      </w:pPr>
+      <w:r>
+        <w:rPr>
+          <w:rFonts w:ascii="Times New Roman" w:eastAsia="Times New Roman" w:hAnsi="Times New Roman" w:cs="Times New Roman"/>
+          <w:strike/>
+          <w:sz w:val="24"/>
+        </w:rPr>
+        <w:t xml:space="preserve">A proposta dessa pesquisa é analisar os dados coletados na forma de redes longitudinais. As redes extraídas dos dados coletados possuem a informação temporal e serão analisadas usando o software Pajek.  O </w:t>
+      </w:r>
+      <w:proofErr w:type="spellStart"/>
+      <w:r>
+        <w:rPr>
+          <w:rFonts w:ascii="Times New Roman" w:eastAsia="Times New Roman" w:hAnsi="Times New Roman" w:cs="Times New Roman"/>
+          <w:strike/>
+          <w:sz w:val="24"/>
+        </w:rPr>
+        <w:t>pajek</w:t>
+      </w:r>
+      <w:proofErr w:type="spellEnd"/>
+      <w:r>
+        <w:rPr>
+          <w:rFonts w:ascii="Times New Roman" w:eastAsia="Times New Roman" w:hAnsi="Times New Roman" w:cs="Times New Roman"/>
+          <w:strike/>
+          <w:sz w:val="24"/>
+        </w:rPr>
+        <w:t xml:space="preserve"> é um software que auxilia na análise de redes sociais e possui, entre outras, a funcionalidade de visualização e outras operações de redes longitudinais. Esse aspecto é fundamental para observar a dinâmica das relações entre as organizações públicas estudadas. </w:t>
+      </w:r>
+    </w:p>
+    <w:p>
+      <w:pPr>
+        <w:spacing w:after="0" w:line="360" w:lineRule="auto"/>
+        <w:ind w:firstLine="708"/>
+        <w:rPr>
+          <w:rFonts w:ascii="Times New Roman" w:eastAsia="Times New Roman" w:hAnsi="Times New Roman" w:cs="Times New Roman"/>
+          <w:strike/>
+          <w:sz w:val="24"/>
+        </w:rPr>
+      </w:pPr>
+      <w:r>
+        <w:rPr>
+          <w:rFonts w:ascii="Times New Roman" w:eastAsia="Times New Roman" w:hAnsi="Times New Roman" w:cs="Times New Roman"/>
+          <w:strike/>
+          <w:sz w:val="24"/>
+        </w:rPr>
+        <w:tab/>
+        <w:t>Esse software também será usado para a extração das métricas de coesão e de mediação que servirão para o estudo das redes. Essas métricas serão usadas para investigar a interação entre os órgãos e identificar os padrões de comunicação e mediação da informação nesse cenário.</w:t>
+      </w:r>
+    </w:p>
+    <w:p>
+      <w:pPr>
+        <w:spacing w:after="0" w:line="360" w:lineRule="auto"/>
+        <w:ind w:firstLine="708"/>
+        <w:rPr>
+          <w:rFonts w:ascii="Times New Roman" w:eastAsia="Times New Roman" w:hAnsi="Times New Roman" w:cs="Times New Roman"/>
+          <w:sz w:val="24"/>
+        </w:rPr>
+      </w:pPr>
+      <w:r>
+        <w:rPr>
+          <w:rFonts w:ascii="Times New Roman" w:eastAsia="Times New Roman" w:hAnsi="Times New Roman" w:cs="Times New Roman"/>
+          <w:sz w:val="24"/>
+        </w:rPr>
+        <w:tab/>
+        <w:t xml:space="preserve">Esses procedimentos podem ser realizados com a rede disposta de forma que cada vértice represente uma organização, mas também se aplicam à rede simplificada, na qual são agrupados os vértices em clusters ou </w:t>
+      </w:r>
+      <w:proofErr w:type="spellStart"/>
+      <w:r>
+        <w:rPr>
+          <w:rFonts w:ascii="Times New Roman" w:eastAsia="Times New Roman" w:hAnsi="Times New Roman" w:cs="Times New Roman"/>
+          <w:sz w:val="24"/>
+        </w:rPr>
+        <w:t>sub-redes</w:t>
+      </w:r>
+      <w:proofErr w:type="spellEnd"/>
+      <w:r>
+        <w:rPr>
+          <w:rFonts w:ascii="Times New Roman" w:eastAsia="Times New Roman" w:hAnsi="Times New Roman" w:cs="Times New Roman"/>
+          <w:sz w:val="24"/>
+        </w:rPr>
+        <w:t xml:space="preserve">. Esse agrupamento pode simplificar o estudo e trazer novas revelações sobre a comunicação da informação nesse ambiente.  </w:t>
+      </w:r>
+      <w:proofErr w:type="spellStart"/>
+      <w:r>
+        <w:rPr>
+          <w:rFonts w:ascii="Times New Roman" w:eastAsia="Times New Roman" w:hAnsi="Times New Roman" w:cs="Times New Roman"/>
+          <w:sz w:val="24"/>
+        </w:rPr>
+        <w:t>Albagli</w:t>
+      </w:r>
+      <w:proofErr w:type="spellEnd"/>
+      <w:r>
+        <w:rPr>
+          <w:rFonts w:ascii="Times New Roman" w:eastAsia="Times New Roman" w:hAnsi="Times New Roman" w:cs="Times New Roman"/>
+          <w:sz w:val="24"/>
+        </w:rPr>
+        <w:t xml:space="preserve"> e Maciel (2004, p. 11) advertem que “as interações não devem ser estudadas apenas entre os agentes de uma mesma rede, mas</w:t>
+      </w:r>
+      <w:proofErr w:type="gramStart"/>
+      <w:r>
+        <w:rPr>
+          <w:rFonts w:ascii="Times New Roman" w:eastAsia="Times New Roman" w:hAnsi="Times New Roman" w:cs="Times New Roman"/>
+          <w:sz w:val="24"/>
+        </w:rPr>
+        <w:t xml:space="preserve"> sobretudo</w:t>
+      </w:r>
+      <w:proofErr w:type="gramEnd"/>
+      <w:r>
+        <w:rPr>
+          <w:rFonts w:ascii="Times New Roman" w:eastAsia="Times New Roman" w:hAnsi="Times New Roman" w:cs="Times New Roman"/>
+          <w:sz w:val="24"/>
+        </w:rPr>
+        <w:t xml:space="preserve"> entre redes”. Assim, por exemplo, o estudo da comunicação entre as </w:t>
+      </w:r>
+      <w:proofErr w:type="spellStart"/>
+      <w:r>
+        <w:rPr>
+          <w:rFonts w:ascii="Times New Roman" w:eastAsia="Times New Roman" w:hAnsi="Times New Roman" w:cs="Times New Roman"/>
+          <w:sz w:val="24"/>
+        </w:rPr>
+        <w:t>sub-redes</w:t>
+      </w:r>
+      <w:proofErr w:type="spellEnd"/>
+      <w:r>
+        <w:rPr>
+          <w:rFonts w:ascii="Times New Roman" w:eastAsia="Times New Roman" w:hAnsi="Times New Roman" w:cs="Times New Roman"/>
+          <w:sz w:val="24"/>
+        </w:rPr>
+        <w:t xml:space="preserve"> de universidades, </w:t>
+      </w:r>
+      <w:proofErr w:type="spellStart"/>
+      <w:r>
+        <w:rPr>
+          <w:rFonts w:ascii="Times New Roman" w:eastAsia="Times New Roman" w:hAnsi="Times New Roman" w:cs="Times New Roman"/>
+          <w:sz w:val="24"/>
+        </w:rPr>
+        <w:t>sub-redes</w:t>
+      </w:r>
+      <w:proofErr w:type="spellEnd"/>
+      <w:r>
+        <w:rPr>
+          <w:rFonts w:ascii="Times New Roman" w:eastAsia="Times New Roman" w:hAnsi="Times New Roman" w:cs="Times New Roman"/>
+          <w:sz w:val="24"/>
+        </w:rPr>
+        <w:t xml:space="preserve"> de embaixadas e de organizações militares, pode revelar informações que talvez não fossem detectadas se o estudo fosse concentrado nos vértices individualmente. </w:t>
+      </w:r>
+    </w:p>
+    <w:p>
+      <w:pPr>
+        <w:spacing w:after="0" w:line="360" w:lineRule="auto"/>
+        <w:ind w:firstLine="708"/>
+        <w:rPr>
+          <w:rFonts w:ascii="Times New Roman" w:eastAsia="Times New Roman" w:hAnsi="Times New Roman" w:cs="Times New Roman"/>
+          <w:sz w:val="24"/>
+        </w:rPr>
+      </w:pPr>
+      <w:r>
+        <w:rPr>
+          <w:rFonts w:ascii="Times New Roman" w:eastAsia="Times New Roman" w:hAnsi="Times New Roman" w:cs="Times New Roman"/>
+          <w:sz w:val="24"/>
+        </w:rPr>
+        <w:tab/>
+        <w:t xml:space="preserve">Outro recorte a ser feito nas redes consiste em construir </w:t>
+      </w:r>
+      <w:proofErr w:type="spellStart"/>
+      <w:r>
+        <w:rPr>
+          <w:rFonts w:ascii="Times New Roman" w:eastAsia="Times New Roman" w:hAnsi="Times New Roman" w:cs="Times New Roman"/>
+          <w:sz w:val="24"/>
+        </w:rPr>
+        <w:t>subredes</w:t>
+      </w:r>
+      <w:proofErr w:type="spellEnd"/>
+      <w:r>
+        <w:rPr>
+          <w:rFonts w:ascii="Times New Roman" w:eastAsia="Times New Roman" w:hAnsi="Times New Roman" w:cs="Times New Roman"/>
+          <w:sz w:val="24"/>
+        </w:rPr>
+        <w:t xml:space="preserve"> para cada ministério aos quais os órgãos identificados estão vinculados. Isso vai possibilitar uma visão da comunicação e mediação da informação internamente em cada órgão autônomo.</w:t>
+      </w:r>
+    </w:p>
+    <w:p>
+      <w:pPr>
+        <w:spacing w:after="0" w:line="360" w:lineRule="auto"/>
+        <w:ind w:firstLine="708"/>
+        <w:rPr>
+          <w:rFonts w:ascii="Times New Roman" w:eastAsia="Times New Roman" w:hAnsi="Times New Roman" w:cs="Times New Roman"/>
+          <w:sz w:val="24"/>
+        </w:rPr>
+      </w:pPr>
+      <w:r>
+        <w:rPr>
+          <w:rFonts w:ascii="Times New Roman" w:eastAsia="Times New Roman" w:hAnsi="Times New Roman" w:cs="Times New Roman"/>
+          <w:sz w:val="24"/>
+        </w:rPr>
+        <w:t xml:space="preserve">O estudo também será feito a partir de redes temáticas. Para extrair tais redes serão consideradas apenas as portarias que mencionem termos </w:t>
+      </w:r>
+      <w:proofErr w:type="spellStart"/>
+      <w:proofErr w:type="gramStart"/>
+      <w:r>
+        <w:rPr>
+          <w:rFonts w:ascii="Times New Roman" w:eastAsia="Times New Roman" w:hAnsi="Times New Roman" w:cs="Times New Roman"/>
+          <w:sz w:val="24"/>
+        </w:rPr>
+        <w:t>pré</w:t>
+      </w:r>
+      <w:proofErr w:type="spellEnd"/>
+      <w:r>
+        <w:rPr>
+          <w:rFonts w:ascii="Times New Roman" w:eastAsia="Times New Roman" w:hAnsi="Times New Roman" w:cs="Times New Roman"/>
+          <w:sz w:val="24"/>
+        </w:rPr>
+        <w:t xml:space="preserve"> definidos</w:t>
+      </w:r>
+      <w:proofErr w:type="gramEnd"/>
+      <w:r>
+        <w:rPr>
+          <w:rFonts w:ascii="Times New Roman" w:eastAsia="Times New Roman" w:hAnsi="Times New Roman" w:cs="Times New Roman"/>
+          <w:sz w:val="24"/>
+        </w:rPr>
+        <w:t xml:space="preserve">. Essa metodologia de análise e processamento de texto para extração de informação é útil para diminuir o escopo e direcionar a investigação. Sobre ela, </w:t>
+      </w:r>
+      <w:proofErr w:type="spellStart"/>
+      <w:r>
+        <w:rPr>
+          <w:rFonts w:ascii="Times New Roman" w:eastAsia="Times New Roman" w:hAnsi="Times New Roman" w:cs="Times New Roman"/>
+          <w:sz w:val="24"/>
+        </w:rPr>
+        <w:t>Schiessl</w:t>
+      </w:r>
+      <w:proofErr w:type="spellEnd"/>
+      <w:r>
+        <w:rPr>
+          <w:rFonts w:ascii="Times New Roman" w:eastAsia="Times New Roman" w:hAnsi="Times New Roman" w:cs="Times New Roman"/>
+          <w:sz w:val="24"/>
+        </w:rPr>
+        <w:t xml:space="preserve"> (2007) considera:</w:t>
+      </w:r>
+    </w:p>
+    <w:p>
+      <w:pPr>
+        <w:spacing w:after="0" w:line="360" w:lineRule="auto"/>
+        <w:ind w:firstLine="708"/>
+        <w:rPr>
+          <w:rFonts w:ascii="Times New Roman" w:eastAsia="Times New Roman" w:hAnsi="Times New Roman" w:cs="Times New Roman"/>
+          <w:sz w:val="24"/>
+        </w:rPr>
+      </w:pPr>
+      <w:r>
+        <w:rPr>
+          <w:rFonts w:ascii="Times New Roman" w:eastAsia="Times New Roman" w:hAnsi="Times New Roman" w:cs="Times New Roman"/>
+          <w:sz w:val="24"/>
+        </w:rPr>
+        <w:t xml:space="preserve">“No momento em que se transforma o texto em termos individuais ou compostos observa-se que alguns aparecem muitas vezes, outros medianamente e outros raramente. </w:t>
+      </w:r>
       <w:r>
         <w:rPr>
           <w:rFonts w:ascii="Times New Roman" w:eastAsia="Times New Roman" w:hAnsi="Times New Roman" w:cs="Times New Roman"/>
           <w:sz w:val="24"/>
         </w:rPr>
         <w:lastRenderedPageBreak/>
+        <w:t>A utilização de alguns termos em detrimento de outros é uma escolha feita pelos analistas que conduzem o processo de descoberta e, para tanto, são criados dicionários especializados e listas de termos que apoiam o trabalho de escolha dos termos que serão utilizados pelos algoritmos de mineração de texto.” (SCHIESSL 2007</w:t>
+      </w:r>
+      <w:proofErr w:type="gramStart"/>
+      <w:r>
+        <w:rPr>
+          <w:rFonts w:ascii="Times New Roman" w:eastAsia="Times New Roman" w:hAnsi="Times New Roman" w:cs="Times New Roman"/>
+          <w:sz w:val="24"/>
+        </w:rPr>
+        <w:t>)</w:t>
+      </w:r>
+      <w:proofErr w:type="gramEnd"/>
+    </w:p>
+    <w:p>
+      <w:pPr>
+        <w:spacing w:after="0" w:line="360" w:lineRule="auto"/>
+        <w:ind w:firstLine="708"/>
+        <w:rPr>
+          <w:rFonts w:ascii="Times New Roman" w:eastAsia="Times New Roman" w:hAnsi="Times New Roman" w:cs="Times New Roman"/>
+          <w:sz w:val="24"/>
+        </w:rPr>
+      </w:pPr>
+    </w:p>
+    <w:p>
+      <w:pPr>
+        <w:spacing w:after="0" w:line="360" w:lineRule="auto"/>
+        <w:ind w:firstLine="708"/>
+        <w:rPr>
+          <w:rFonts w:ascii="Times New Roman" w:eastAsia="Times New Roman" w:hAnsi="Times New Roman" w:cs="Times New Roman"/>
+          <w:sz w:val="24"/>
+        </w:rPr>
+      </w:pPr>
+      <w:r>
+        <w:rPr>
+          <w:rFonts w:ascii="Times New Roman" w:eastAsia="Times New Roman" w:hAnsi="Times New Roman" w:cs="Times New Roman"/>
+          <w:sz w:val="24"/>
+        </w:rPr>
+        <w:t xml:space="preserve">Uma vez que se supõe que as publicações do DOU refletem o resultado da comunicação entre os órgãos acerca das politicas públicas por eles conduzida, elegeu-se o Plano Plurianual (PPA 2012) como fonte de palavras chave para </w:t>
+      </w:r>
+      <w:proofErr w:type="gramStart"/>
+      <w:r>
+        <w:rPr>
+          <w:rFonts w:ascii="Times New Roman" w:eastAsia="Times New Roman" w:hAnsi="Times New Roman" w:cs="Times New Roman"/>
+          <w:sz w:val="24"/>
+        </w:rPr>
+        <w:t>a mapeamento</w:t>
+      </w:r>
+      <w:proofErr w:type="gramEnd"/>
+      <w:r>
+        <w:rPr>
+          <w:rFonts w:ascii="Times New Roman" w:eastAsia="Times New Roman" w:hAnsi="Times New Roman" w:cs="Times New Roman"/>
+          <w:sz w:val="24"/>
+        </w:rPr>
+        <w:t xml:space="preserve"> das redes temáticas. O PPA 2012 define “Onze </w:t>
+      </w:r>
+      <w:proofErr w:type="spellStart"/>
+      <w:r>
+        <w:rPr>
+          <w:rFonts w:ascii="Times New Roman" w:eastAsia="Times New Roman" w:hAnsi="Times New Roman" w:cs="Times New Roman"/>
+          <w:sz w:val="24"/>
+        </w:rPr>
+        <w:t>Macrodesafios</w:t>
+      </w:r>
+      <w:proofErr w:type="spellEnd"/>
+      <w:r>
+        <w:rPr>
+          <w:rFonts w:ascii="Times New Roman" w:eastAsia="Times New Roman" w:hAnsi="Times New Roman" w:cs="Times New Roman"/>
+          <w:sz w:val="24"/>
+        </w:rPr>
+        <w:t xml:space="preserve"> que orientarão as políticas públicas federais nos próximos </w:t>
+      </w:r>
+      <w:proofErr w:type="gramStart"/>
+      <w:r>
+        <w:rPr>
+          <w:rFonts w:ascii="Times New Roman" w:eastAsia="Times New Roman" w:hAnsi="Times New Roman" w:cs="Times New Roman"/>
+          <w:sz w:val="24"/>
+        </w:rPr>
+        <w:t>4</w:t>
+      </w:r>
+      <w:proofErr w:type="gramEnd"/>
+      <w:r>
+        <w:rPr>
+          <w:rFonts w:ascii="Times New Roman" w:eastAsia="Times New Roman" w:hAnsi="Times New Roman" w:cs="Times New Roman"/>
+          <w:sz w:val="24"/>
+        </w:rPr>
+        <w:t xml:space="preserve"> anos, consubstanciadas nos programas governamentais.” (MPOG 2012, p 77). Esses </w:t>
+      </w:r>
+      <w:proofErr w:type="spellStart"/>
+      <w:r>
+        <w:rPr>
+          <w:rFonts w:ascii="Times New Roman" w:eastAsia="Times New Roman" w:hAnsi="Times New Roman" w:cs="Times New Roman"/>
+          <w:sz w:val="24"/>
+        </w:rPr>
+        <w:t>macrodesafios</w:t>
+      </w:r>
+      <w:proofErr w:type="spellEnd"/>
+      <w:r>
+        <w:rPr>
+          <w:rFonts w:ascii="Times New Roman" w:eastAsia="Times New Roman" w:hAnsi="Times New Roman" w:cs="Times New Roman"/>
+          <w:sz w:val="24"/>
+        </w:rPr>
+        <w:t xml:space="preserve"> são detalhados no PPA 2012 e dessa descrição foram extraídas palavras chave que se supõe que ocorram em portarias do DOU relacionadas à </w:t>
+      </w:r>
+      <w:proofErr w:type="gramStart"/>
+      <w:r>
+        <w:rPr>
+          <w:rFonts w:ascii="Times New Roman" w:eastAsia="Times New Roman" w:hAnsi="Times New Roman" w:cs="Times New Roman"/>
+          <w:sz w:val="24"/>
+        </w:rPr>
+        <w:t>implementação</w:t>
+      </w:r>
+      <w:proofErr w:type="gramEnd"/>
+      <w:r>
+        <w:rPr>
+          <w:rFonts w:ascii="Times New Roman" w:eastAsia="Times New Roman" w:hAnsi="Times New Roman" w:cs="Times New Roman"/>
+          <w:sz w:val="24"/>
+        </w:rPr>
+        <w:t xml:space="preserve"> das politicas referentes à atuação visando o enfrentamento desses </w:t>
+      </w:r>
+      <w:proofErr w:type="spellStart"/>
+      <w:r>
+        <w:rPr>
+          <w:rFonts w:ascii="Times New Roman" w:eastAsia="Times New Roman" w:hAnsi="Times New Roman" w:cs="Times New Roman"/>
+          <w:sz w:val="24"/>
+        </w:rPr>
+        <w:t>macrodesafios</w:t>
+      </w:r>
+      <w:proofErr w:type="spellEnd"/>
+      <w:r>
+        <w:rPr>
+          <w:rFonts w:ascii="Times New Roman" w:eastAsia="Times New Roman" w:hAnsi="Times New Roman" w:cs="Times New Roman"/>
+          <w:sz w:val="24"/>
+        </w:rPr>
+        <w:t>. É possível que a configuração da rede esteja relacionada ao tema e que dependendo do que esteja sendo tratado, os papeis na rede sejam desempenhados por agentes diferentes.</w:t>
+      </w:r>
+    </w:p>
+    <w:p>
+      <w:pPr>
+        <w:spacing w:after="0" w:line="360" w:lineRule="auto"/>
+        <w:ind w:firstLine="708"/>
+        <w:rPr>
+          <w:rFonts w:ascii="Times New Roman" w:eastAsia="Times New Roman" w:hAnsi="Times New Roman" w:cs="Times New Roman"/>
+          <w:sz w:val="24"/>
+        </w:rPr>
+      </w:pPr>
+      <w:r>
+        <w:rPr>
+          <w:rFonts w:ascii="Times New Roman" w:eastAsia="Times New Roman" w:hAnsi="Times New Roman" w:cs="Times New Roman"/>
+          <w:sz w:val="24"/>
+        </w:rPr>
+        <w:t>Assim, no que diz respeito às redes, a análise dos dados compreende:</w:t>
+      </w:r>
+    </w:p>
+    <w:p>
+      <w:pPr>
+        <w:spacing w:after="0" w:line="360" w:lineRule="auto"/>
+        <w:ind w:firstLine="708"/>
+        <w:rPr>
+          <w:rFonts w:ascii="Times New Roman" w:eastAsia="Times New Roman" w:hAnsi="Times New Roman" w:cs="Times New Roman"/>
+          <w:sz w:val="24"/>
+        </w:rPr>
+      </w:pPr>
+      <w:r>
+        <w:rPr>
+          <w:rFonts w:ascii="Times New Roman" w:eastAsia="Times New Roman" w:hAnsi="Times New Roman" w:cs="Times New Roman"/>
+          <w:sz w:val="24"/>
+        </w:rPr>
+        <w:tab/>
+      </w:r>
+      <w:r>
+        <w:rPr>
+          <w:rFonts w:ascii="Times New Roman" w:eastAsia="Times New Roman" w:hAnsi="Times New Roman" w:cs="Times New Roman"/>
+          <w:sz w:val="24"/>
+        </w:rPr>
+        <w:tab/>
+        <w:t xml:space="preserve">Análise global (todas as ligações) e temática (somente ligações relacionadas a um tema) da rede de organizações </w:t>
+      </w:r>
+      <w:proofErr w:type="gramStart"/>
+      <w:r>
+        <w:rPr>
+          <w:rFonts w:ascii="Times New Roman" w:eastAsia="Times New Roman" w:hAnsi="Times New Roman" w:cs="Times New Roman"/>
+          <w:sz w:val="24"/>
+        </w:rPr>
+        <w:t>públicas completa</w:t>
+      </w:r>
+      <w:proofErr w:type="gramEnd"/>
+      <w:r>
+        <w:rPr>
+          <w:rFonts w:ascii="Times New Roman" w:eastAsia="Times New Roman" w:hAnsi="Times New Roman" w:cs="Times New Roman"/>
+          <w:sz w:val="24"/>
+        </w:rPr>
+        <w:t xml:space="preserve"> e reduzida por meio da eliminação de ligações pouco frequentes e vértices com pouca interação.</w:t>
+      </w:r>
+    </w:p>
+    <w:p>
+      <w:pPr>
+        <w:spacing w:after="0" w:line="360" w:lineRule="auto"/>
+        <w:ind w:firstLine="708"/>
+        <w:rPr>
+          <w:rFonts w:ascii="Times New Roman" w:eastAsia="Times New Roman" w:hAnsi="Times New Roman" w:cs="Times New Roman"/>
+          <w:sz w:val="24"/>
+        </w:rPr>
+      </w:pPr>
+      <w:r>
+        <w:rPr>
+          <w:rFonts w:ascii="Times New Roman" w:eastAsia="Times New Roman" w:hAnsi="Times New Roman" w:cs="Times New Roman"/>
+          <w:sz w:val="24"/>
+        </w:rPr>
+        <w:tab/>
+      </w:r>
+      <w:r>
+        <w:rPr>
+          <w:rFonts w:ascii="Times New Roman" w:eastAsia="Times New Roman" w:hAnsi="Times New Roman" w:cs="Times New Roman"/>
+          <w:sz w:val="24"/>
+        </w:rPr>
+        <w:tab/>
+        <w:t>Análise das redes de cada ministério com os mesmos recortes mencionados no item anterior (global x temática, completa x reduzida).</w:t>
+      </w:r>
+    </w:p>
+    <w:p>
+      <w:pPr>
+        <w:spacing w:after="0" w:line="360" w:lineRule="auto"/>
+        <w:ind w:firstLine="708"/>
+        <w:rPr>
+          <w:rFonts w:ascii="Times New Roman" w:eastAsia="Times New Roman" w:hAnsi="Times New Roman" w:cs="Times New Roman"/>
+          <w:sz w:val="24"/>
+        </w:rPr>
+      </w:pPr>
+      <w:r>
+        <w:rPr>
+          <w:rFonts w:ascii="Times New Roman" w:eastAsia="Times New Roman" w:hAnsi="Times New Roman" w:cs="Times New Roman"/>
+          <w:sz w:val="24"/>
+        </w:rPr>
+        <w:tab/>
+      </w:r>
+      <w:r>
+        <w:rPr>
+          <w:rFonts w:ascii="Times New Roman" w:eastAsia="Times New Roman" w:hAnsi="Times New Roman" w:cs="Times New Roman"/>
+          <w:sz w:val="24"/>
+        </w:rPr>
+        <w:tab/>
+        <w:t xml:space="preserve">Análise da rede encolhida (comando </w:t>
+      </w:r>
+      <w:proofErr w:type="spellStart"/>
+      <w:r>
+        <w:rPr>
+          <w:rFonts w:ascii="Times New Roman" w:eastAsia="Times New Roman" w:hAnsi="Times New Roman" w:cs="Times New Roman"/>
+          <w:sz w:val="24"/>
+        </w:rPr>
+        <w:t>shrink</w:t>
+      </w:r>
+      <w:proofErr w:type="spellEnd"/>
+      <w:r>
+        <w:rPr>
+          <w:rFonts w:ascii="Times New Roman" w:eastAsia="Times New Roman" w:hAnsi="Times New Roman" w:cs="Times New Roman"/>
+          <w:sz w:val="24"/>
+        </w:rPr>
+        <w:t xml:space="preserve"> do </w:t>
+      </w:r>
+      <w:proofErr w:type="spellStart"/>
+      <w:r>
+        <w:rPr>
+          <w:rFonts w:ascii="Times New Roman" w:eastAsia="Times New Roman" w:hAnsi="Times New Roman" w:cs="Times New Roman"/>
+          <w:sz w:val="24"/>
+        </w:rPr>
+        <w:t>pajek</w:t>
+      </w:r>
+      <w:proofErr w:type="spellEnd"/>
+      <w:r>
+        <w:rPr>
+          <w:rFonts w:ascii="Times New Roman" w:eastAsia="Times New Roman" w:hAnsi="Times New Roman" w:cs="Times New Roman"/>
+          <w:sz w:val="24"/>
+        </w:rPr>
+        <w:t>) por ministérios visando estudar os padrões de comunicação entre os órgãos autônomos da administração publica brasileira.</w:t>
+      </w:r>
+    </w:p>
+    <w:p>
+      <w:pPr>
+        <w:spacing w:after="0" w:line="360" w:lineRule="auto"/>
+        <w:ind w:firstLine="708"/>
+        <w:rPr>
+          <w:rFonts w:ascii="Times New Roman" w:eastAsia="Times New Roman" w:hAnsi="Times New Roman" w:cs="Times New Roman"/>
+          <w:sz w:val="24"/>
+        </w:rPr>
+      </w:pPr>
+      <w:r>
+        <w:rPr>
+          <w:rFonts w:ascii="Times New Roman" w:eastAsia="Times New Roman" w:hAnsi="Times New Roman" w:cs="Times New Roman"/>
+          <w:sz w:val="24"/>
+        </w:rPr>
+        <w:tab/>
+      </w:r>
+      <w:r>
+        <w:rPr>
+          <w:rFonts w:ascii="Times New Roman" w:eastAsia="Times New Roman" w:hAnsi="Times New Roman" w:cs="Times New Roman"/>
+          <w:sz w:val="24"/>
+        </w:rPr>
+        <w:tab/>
+        <w:t>Análise das redes formadas por pessoas, em confronto com os padrões encontrados na análise das redes dos ministérios.</w:t>
+      </w:r>
+    </w:p>
+    <w:p>
+      <w:pPr>
+        <w:spacing w:after="0" w:line="360" w:lineRule="auto"/>
+        <w:ind w:firstLine="708"/>
+        <w:rPr>
+          <w:rFonts w:ascii="Times New Roman" w:eastAsia="Times New Roman" w:hAnsi="Times New Roman" w:cs="Times New Roman"/>
+          <w:sz w:val="24"/>
+        </w:rPr>
+      </w:pPr>
+      <w:r>
+        <w:rPr>
+          <w:rFonts w:ascii="Times New Roman" w:eastAsia="Times New Roman" w:hAnsi="Times New Roman" w:cs="Times New Roman"/>
+          <w:sz w:val="24"/>
+        </w:rPr>
+        <w:t xml:space="preserve">Nessas análises serão avaliadas, no que </w:t>
+      </w:r>
+      <w:proofErr w:type="gramStart"/>
+      <w:r>
+        <w:rPr>
+          <w:rFonts w:ascii="Times New Roman" w:eastAsia="Times New Roman" w:hAnsi="Times New Roman" w:cs="Times New Roman"/>
+          <w:sz w:val="24"/>
+        </w:rPr>
+        <w:t>couber</w:t>
+      </w:r>
+      <w:proofErr w:type="gramEnd"/>
+      <w:r>
+        <w:rPr>
+          <w:rFonts w:ascii="Times New Roman" w:eastAsia="Times New Roman" w:hAnsi="Times New Roman" w:cs="Times New Roman"/>
+          <w:sz w:val="24"/>
+        </w:rPr>
+        <w:t xml:space="preserve">, as seguintes métricas: Densidade, grau médio, centralização, centralidade dos indivíduos, ocorrência de cliques, cores. Além disso, identificar-se-á os papeis de </w:t>
+      </w:r>
+      <w:proofErr w:type="gramStart"/>
+      <w:r>
+        <w:rPr>
+          <w:rFonts w:ascii="Times New Roman" w:eastAsia="Times New Roman" w:hAnsi="Times New Roman" w:cs="Times New Roman"/>
+          <w:sz w:val="24"/>
+        </w:rPr>
+        <w:t>mediação desempenhados pelos indivíduos na rede</w:t>
+      </w:r>
+      <w:proofErr w:type="gramEnd"/>
+      <w:r>
+        <w:rPr>
+          <w:rFonts w:ascii="Times New Roman" w:eastAsia="Times New Roman" w:hAnsi="Times New Roman" w:cs="Times New Roman"/>
+          <w:sz w:val="24"/>
+        </w:rPr>
+        <w:t xml:space="preserve"> e investigar-se-á o fenômeno da difusão na rede.</w:t>
+      </w:r>
+    </w:p>
+    <w:p/>
+    <w:p>
+      <w:pPr>
+        <w:pStyle w:val="Ttulo3"/>
+        <w:numPr>
+          <w:ilvl w:val="1"/>
+          <w:numId w:val="3"/>
+        </w:numPr>
+      </w:pPr>
+      <w:bookmarkStart w:id="21" w:name="_Toc365924012"/>
+      <w:r>
+        <w:t>Mapeamento</w:t>
+      </w:r>
+      <w:r>
+        <w:t xml:space="preserve"> das redes</w:t>
+      </w:r>
+      <w:bookmarkEnd w:id="21"/>
+    </w:p>
+    <w:p>
+      <w:pPr>
+        <w:spacing w:after="0" w:line="360" w:lineRule="auto"/>
+        <w:ind w:firstLine="708"/>
+        <w:rPr>
+          <w:rFonts w:ascii="Times New Roman" w:eastAsia="Times New Roman" w:hAnsi="Times New Roman" w:cs="Times New Roman"/>
+          <w:sz w:val="24"/>
+        </w:rPr>
+      </w:pPr>
+    </w:p>
+    <w:p>
+      <w:pPr>
+        <w:spacing w:after="0" w:line="360" w:lineRule="auto"/>
+        <w:ind w:firstLine="708"/>
+        <w:rPr>
+          <w:rFonts w:ascii="Times New Roman" w:eastAsia="Times New Roman" w:hAnsi="Times New Roman" w:cs="Times New Roman"/>
+          <w:sz w:val="24"/>
+        </w:rPr>
+      </w:pPr>
+      <w:r>
+        <w:rPr>
+          <w:rFonts w:ascii="Times New Roman" w:eastAsia="Times New Roman" w:hAnsi="Times New Roman" w:cs="Times New Roman"/>
+          <w:sz w:val="24"/>
+        </w:rPr>
+        <w:tab/>
+        <w:t xml:space="preserve">A </w:t>
+      </w:r>
+      <w:r>
+        <w:rPr>
+          <w:rFonts w:ascii="Times New Roman" w:eastAsia="Times New Roman" w:hAnsi="Times New Roman" w:cs="Times New Roman"/>
+          <w:sz w:val="24"/>
+        </w:rPr>
+        <w:t>identificação</w:t>
+      </w:r>
+      <w:r>
+        <w:rPr>
+          <w:rFonts w:ascii="Times New Roman" w:eastAsia="Times New Roman" w:hAnsi="Times New Roman" w:cs="Times New Roman"/>
+          <w:sz w:val="24"/>
+        </w:rPr>
+        <w:t xml:space="preserve"> de redes sociais em fontes de dados abertas foi discutida por RESSLER (2006) em um trabalho no qual o autor classifica os processos de análise de redes sociais em dois grupos: (a) coleta de dados e (b) modelagem. As semelhanças entre os objetos de estudo do presente trabalho e do trabalho de RESSLER (quais sejam, redes sociais extraídas de fontes de dados abertos para estudo de mediação da informação e redes sociais extraídas de fontes de dados públicos para estudo do terrorismo), sinalizam a possibilidade de aplicação dessa classificação no presente trabalho.</w:t>
+      </w:r>
+    </w:p>
+    <w:p>
+      <w:pPr>
+        <w:spacing w:after="0" w:line="360" w:lineRule="auto"/>
+        <w:ind w:firstLine="708"/>
+        <w:rPr>
+          <w:rFonts w:ascii="Times New Roman" w:eastAsia="Times New Roman" w:hAnsi="Times New Roman" w:cs="Times New Roman"/>
+          <w:sz w:val="24"/>
+        </w:rPr>
+      </w:pPr>
+    </w:p>
+    <w:p>
+      <w:pPr>
+        <w:pStyle w:val="PargrafodaLista"/>
+        <w:numPr>
+          <w:ilvl w:val="0"/>
+          <w:numId w:val="8"/>
+        </w:numPr>
+        <w:spacing w:before="240" w:after="0"/>
+        <w:contextualSpacing w:val="0"/>
+        <w:jc w:val="left"/>
+        <w:outlineLvl w:val="3"/>
+        <w:rPr>
+          <w:rFonts w:eastAsia="Times New Roman"/>
+          <w:smallCaps/>
+          <w:vanish/>
+          <w:spacing w:val="10"/>
+          <w:sz w:val="22"/>
+          <w:szCs w:val="22"/>
+        </w:rPr>
+      </w:pPr>
+    </w:p>
+    <w:p>
+      <w:pPr>
+        <w:pStyle w:val="PargrafodaLista"/>
+        <w:numPr>
+          <w:ilvl w:val="0"/>
+          <w:numId w:val="8"/>
+        </w:numPr>
+        <w:spacing w:before="240" w:after="0"/>
+        <w:contextualSpacing w:val="0"/>
+        <w:jc w:val="left"/>
+        <w:outlineLvl w:val="3"/>
+        <w:rPr>
+          <w:rFonts w:eastAsia="Times New Roman"/>
+          <w:smallCaps/>
+          <w:vanish/>
+          <w:spacing w:val="10"/>
+          <w:sz w:val="22"/>
+          <w:szCs w:val="22"/>
+        </w:rPr>
+      </w:pPr>
+    </w:p>
+    <w:p>
+      <w:pPr>
+        <w:pStyle w:val="PargrafodaLista"/>
+        <w:numPr>
+          <w:ilvl w:val="0"/>
+          <w:numId w:val="8"/>
+        </w:numPr>
+        <w:spacing w:before="240" w:after="0"/>
+        <w:contextualSpacing w:val="0"/>
+        <w:jc w:val="left"/>
+        <w:outlineLvl w:val="3"/>
+        <w:rPr>
+          <w:rFonts w:eastAsia="Times New Roman"/>
+          <w:smallCaps/>
+          <w:vanish/>
+          <w:spacing w:val="10"/>
+          <w:sz w:val="22"/>
+          <w:szCs w:val="22"/>
+        </w:rPr>
+      </w:pPr>
+    </w:p>
+    <w:p>
+      <w:pPr>
+        <w:pStyle w:val="PargrafodaLista"/>
+        <w:numPr>
+          <w:ilvl w:val="0"/>
+          <w:numId w:val="8"/>
+        </w:numPr>
+        <w:spacing w:before="240" w:after="0"/>
+        <w:contextualSpacing w:val="0"/>
+        <w:jc w:val="left"/>
+        <w:outlineLvl w:val="3"/>
+        <w:rPr>
+          <w:rFonts w:eastAsia="Times New Roman"/>
+          <w:smallCaps/>
+          <w:vanish/>
+          <w:spacing w:val="10"/>
+          <w:sz w:val="22"/>
+          <w:szCs w:val="22"/>
+        </w:rPr>
+      </w:pPr>
+    </w:p>
+    <w:p>
+      <w:pPr>
+        <w:pStyle w:val="PargrafodaLista"/>
+        <w:numPr>
+          <w:ilvl w:val="1"/>
+          <w:numId w:val="8"/>
+        </w:numPr>
+        <w:spacing w:before="240" w:after="0"/>
+        <w:contextualSpacing w:val="0"/>
+        <w:jc w:val="left"/>
+        <w:outlineLvl w:val="3"/>
+        <w:rPr>
+          <w:rFonts w:eastAsia="Times New Roman"/>
+          <w:smallCaps/>
+          <w:vanish/>
+          <w:spacing w:val="10"/>
+          <w:sz w:val="22"/>
+          <w:szCs w:val="22"/>
+        </w:rPr>
+      </w:pPr>
+    </w:p>
+    <w:p>
+      <w:pPr>
+        <w:pStyle w:val="PargrafodaLista"/>
+        <w:numPr>
+          <w:ilvl w:val="1"/>
+          <w:numId w:val="8"/>
+        </w:numPr>
+        <w:spacing w:before="240" w:after="0"/>
+        <w:contextualSpacing w:val="0"/>
+        <w:jc w:val="left"/>
+        <w:outlineLvl w:val="3"/>
+        <w:rPr>
+          <w:rFonts w:eastAsia="Times New Roman"/>
+          <w:smallCaps/>
+          <w:vanish/>
+          <w:spacing w:val="10"/>
+          <w:sz w:val="22"/>
+          <w:szCs w:val="22"/>
+        </w:rPr>
+      </w:pPr>
+    </w:p>
+    <w:p>
+      <w:pPr>
+        <w:pStyle w:val="PargrafodaLista"/>
+        <w:numPr>
+          <w:ilvl w:val="1"/>
+          <w:numId w:val="8"/>
+        </w:numPr>
+        <w:spacing w:before="240" w:after="0"/>
+        <w:contextualSpacing w:val="0"/>
+        <w:jc w:val="left"/>
+        <w:outlineLvl w:val="3"/>
+        <w:rPr>
+          <w:rFonts w:eastAsia="Times New Roman"/>
+          <w:smallCaps/>
+          <w:vanish/>
+          <w:spacing w:val="10"/>
+          <w:sz w:val="22"/>
+          <w:szCs w:val="22"/>
+        </w:rPr>
+      </w:pPr>
+    </w:p>
+    <w:p>
+      <w:pPr>
+        <w:pStyle w:val="PargrafodaLista"/>
+        <w:numPr>
+          <w:ilvl w:val="1"/>
+          <w:numId w:val="8"/>
+        </w:numPr>
+        <w:spacing w:before="240" w:after="0"/>
+        <w:contextualSpacing w:val="0"/>
+        <w:jc w:val="left"/>
+        <w:outlineLvl w:val="3"/>
+        <w:rPr>
+          <w:rFonts w:eastAsia="Times New Roman"/>
+          <w:smallCaps/>
+          <w:vanish/>
+          <w:spacing w:val="10"/>
+          <w:sz w:val="22"/>
+          <w:szCs w:val="22"/>
+        </w:rPr>
+      </w:pPr>
+    </w:p>
+    <w:p>
+      <w:pPr>
+        <w:pStyle w:val="PargrafodaLista"/>
+        <w:numPr>
+          <w:ilvl w:val="1"/>
+          <w:numId w:val="8"/>
+        </w:numPr>
+        <w:spacing w:before="240" w:after="0"/>
+        <w:contextualSpacing w:val="0"/>
+        <w:jc w:val="left"/>
+        <w:outlineLvl w:val="3"/>
+        <w:rPr>
+          <w:rFonts w:eastAsia="Times New Roman"/>
+          <w:smallCaps/>
+          <w:vanish/>
+          <w:spacing w:val="10"/>
+          <w:sz w:val="22"/>
+          <w:szCs w:val="22"/>
+        </w:rPr>
+      </w:pPr>
+    </w:p>
+    <w:p>
+      <w:pPr>
+        <w:pStyle w:val="Ttulo3"/>
+        <w:numPr>
+          <w:ilvl w:val="2"/>
+          <w:numId w:val="3"/>
+        </w:numPr>
+      </w:pPr>
+      <w:r>
+        <w:t>Coleta de dados</w:t>
+      </w:r>
+    </w:p>
+    <w:p>
+      <w:pPr>
+        <w:spacing w:after="0" w:line="360" w:lineRule="auto"/>
+        <w:ind w:firstLine="708"/>
+        <w:rPr>
+          <w:rFonts w:ascii="Times New Roman" w:eastAsia="Times New Roman" w:hAnsi="Times New Roman" w:cs="Times New Roman"/>
+          <w:sz w:val="24"/>
+        </w:rPr>
+      </w:pPr>
+    </w:p>
+    <w:p>
+      <w:pPr>
+        <w:spacing w:after="0" w:line="360" w:lineRule="auto"/>
+        <w:ind w:firstLine="708"/>
+        <w:rPr>
+          <w:rFonts w:ascii="Times New Roman" w:eastAsia="Times New Roman" w:hAnsi="Times New Roman" w:cs="Times New Roman"/>
+          <w:sz w:val="24"/>
+        </w:rPr>
+      </w:pPr>
+      <w:r>
+        <w:rPr>
+          <w:rFonts w:ascii="Times New Roman" w:eastAsia="Times New Roman" w:hAnsi="Times New Roman" w:cs="Times New Roman"/>
+          <w:sz w:val="24"/>
+        </w:rPr>
+        <w:t>Na seção 5 deste trabalho são discutidas as limitações dessa operação.</w:t>
+      </w:r>
+    </w:p>
+    <w:p>
+      <w:pPr>
+        <w:spacing w:after="0" w:line="360" w:lineRule="auto"/>
+        <w:ind w:firstLine="708"/>
+        <w:rPr>
+          <w:rFonts w:ascii="Times New Roman" w:eastAsia="Times New Roman" w:hAnsi="Times New Roman" w:cs="Times New Roman"/>
+          <w:sz w:val="24"/>
+        </w:rPr>
+      </w:pPr>
+    </w:p>
+    <w:p>
+      <w:pPr>
+        <w:jc w:val="center"/>
+      </w:pPr>
+      <w:r>
+        <w:rPr>
+          <w:rFonts w:ascii="Times New Roman" w:eastAsia="Times New Roman" w:hAnsi="Times New Roman" w:cs="Times New Roman"/>
+        </w:rPr>
+        <w:tab/>
+        <w:t xml:space="preserve"> </w:t>
+      </w:r>
+      <w:r>
+        <w:rPr>
+          <w:rFonts w:ascii="Times New Roman" w:eastAsia="Times New Roman" w:hAnsi="Times New Roman" w:cs="Times New Roman"/>
+        </w:rPr>
+        <w:tab/>
+        <w:t xml:space="preserve"> </w:t>
+      </w:r>
+      <w:r>
+        <w:rPr>
+          <w:rFonts w:ascii="Times New Roman" w:eastAsia="Times New Roman" w:hAnsi="Times New Roman" w:cs="Times New Roman"/>
+        </w:rPr>
+        <w:tab/>
+      </w:r>
+    </w:p>
+    <w:p/>
+    <w:p>
+      <w:pPr>
+        <w:spacing w:after="0" w:line="360" w:lineRule="auto"/>
+        <w:ind w:firstLine="708"/>
+        <w:rPr>
+          <w:rFonts w:ascii="Times New Roman" w:eastAsia="Times New Roman" w:hAnsi="Times New Roman" w:cs="Times New Roman"/>
+          <w:sz w:val="24"/>
+        </w:rPr>
+      </w:pPr>
+      <w:r>
+        <w:rPr>
+          <w:rFonts w:ascii="Times New Roman" w:eastAsia="Times New Roman" w:hAnsi="Times New Roman" w:cs="Times New Roman"/>
+          <w:sz w:val="24"/>
+        </w:rPr>
         <w:tab/>
         <w:t xml:space="preserve">O modulo chamado </w:t>
       </w:r>
@@ -25343,6 +25484,7 @@
           <w:rFonts w:ascii="Times New Roman" w:eastAsia="Times New Roman" w:hAnsi="Times New Roman" w:cs="Times New Roman"/>
           <w:sz w:val="24"/>
         </w:rPr>
+        <w:lastRenderedPageBreak/>
         <w:t xml:space="preserve">O passo 1.4 foi </w:t>
       </w:r>
       <w:proofErr w:type="gramStart"/>
@@ -25595,15 +25737,7 @@
           <w:rFonts w:ascii="Times New Roman" w:eastAsia="Times New Roman" w:hAnsi="Times New Roman" w:cs="Times New Roman"/>
           <w:sz w:val="24"/>
         </w:rPr>
-        <w:t xml:space="preserve">, a lista, </w:t>
-      </w:r>
-      <w:r>
-        <w:rPr>
-          <w:rFonts w:ascii="Times New Roman" w:eastAsia="Times New Roman" w:hAnsi="Times New Roman" w:cs="Times New Roman"/>
-          <w:sz w:val="24"/>
-        </w:rPr>
-        <w:lastRenderedPageBreak/>
-        <w:t>entretanto, foi elaborada manualmente, e contém palavras chave de inicio de publicação (</w:t>
+        <w:t>, a lista, entretanto, foi elaborada manualmente, e contém palavras chave de inicio de publicação (</w:t>
       </w:r>
       <w:proofErr w:type="spellStart"/>
       <w:r>
@@ -25647,6 +25781,7 @@
         <w:rPr>
           <w:rFonts w:ascii="Times New Roman" w:eastAsia="Times New Roman" w:hAnsi="Times New Roman" w:cs="Times New Roman"/>
         </w:rPr>
+        <w:lastRenderedPageBreak/>
         <w:t xml:space="preserve">Figura 2 - Tela do GATE com os elementos </w:t>
       </w:r>
       <w:proofErr w:type="gramStart"/>
@@ -25878,7 +26013,7 @@
           <w:rFonts w:ascii="Times New Roman" w:eastAsia="Times New Roman" w:hAnsi="Times New Roman" w:cs="Times New Roman"/>
           <w:sz w:val="24"/>
         </w:rPr>
-        <w:t xml:space="preserve"> é considerar </w:t>
+        <w:t xml:space="preserve"> é considerar uma abordagem mais “demográfica” ou “ecológica” na definição de fronteiras. “Pessoas encontradas em uma determinada área ou que atendem a um critério objetivo como </w:t>
       </w:r>
       <w:r>
         <w:rPr>
@@ -25886,7 +26021,7 @@
           <w:sz w:val="24"/>
         </w:rPr>
         <w:lastRenderedPageBreak/>
-        <w:t xml:space="preserve">uma abordagem mais “demográfica” ou “ecológica” na definição de fronteiras. “Pessoas encontradas em uma determinada área ou que atendem a um critério objetivo como nível de renda”.  Nesse caso, há razoes para suspeitar da existência de uma rede social entre os elementos, mas o estudo parte de uma abstração imposta pelo pesquisador. (HANNEMAN e </w:t>
+        <w:t xml:space="preserve">nível de renda”.  Nesse caso, há razoes para suspeitar da existência de uma rede social entre os elementos, mas o estudo parte de uma abstração imposta pelo pesquisador. (HANNEMAN e </w:t>
       </w:r>
       <w:proofErr w:type="gramStart"/>
       <w:r>
@@ -26303,7 +26438,6 @@
           <w:rFonts w:ascii="Times New Roman" w:eastAsia="Times New Roman" w:hAnsi="Times New Roman" w:cs="Times New Roman"/>
           <w:sz w:val="24"/>
         </w:rPr>
-        <w:lastRenderedPageBreak/>
         <w:t xml:space="preserve">A implementação da aproximação descrita acima, para o presente trabalho, foi desenvolvida no mesmo módulo </w:t>
       </w:r>
       <w:proofErr w:type="spellStart"/>
@@ -26330,6 +26464,7 @@
           <w:rFonts w:ascii="Times New Roman" w:eastAsia="Times New Roman" w:hAnsi="Times New Roman" w:cs="Times New Roman"/>
           <w:sz w:val="24"/>
         </w:rPr>
+        <w:lastRenderedPageBreak/>
         <w:t>AnalisadorDou</w:t>
       </w:r>
       <w:proofErr w:type="spellEnd"/>
@@ -26665,47 +26800,40 @@
           <w:rFonts w:ascii="Times New Roman" w:eastAsia="Times New Roman" w:hAnsi="Times New Roman" w:cs="Times New Roman"/>
           <w:sz w:val="24"/>
         </w:rPr>
-        <w:t xml:space="preserve"> 4, na </w:t>
-      </w:r>
+        <w:t xml:space="preserve"> 4, na qual o autor agrupou manualmente as partições, </w:t>
+      </w:r>
+      <w:proofErr w:type="gramStart"/>
+      <w:r>
+        <w:rPr>
+          <w:rFonts w:ascii="Times New Roman" w:eastAsia="Times New Roman" w:hAnsi="Times New Roman" w:cs="Times New Roman"/>
+          <w:sz w:val="24"/>
+        </w:rPr>
+        <w:t>pode-se</w:t>
+      </w:r>
+      <w:proofErr w:type="gramEnd"/>
+      <w:r>
+        <w:rPr>
+          <w:rFonts w:ascii="Times New Roman" w:eastAsia="Times New Roman" w:hAnsi="Times New Roman" w:cs="Times New Roman"/>
+          <w:sz w:val="24"/>
+        </w:rPr>
+        <w:t xml:space="preserve"> perceber alguns aspectos interessantes, que podem revelar padrões da comunicação no ambiente estudado.</w:t>
+      </w:r>
+    </w:p>
+    <w:p>
+      <w:pPr>
+        <w:spacing w:after="0" w:line="360" w:lineRule="auto"/>
+        <w:ind w:firstLine="708"/>
+        <w:rPr>
+          <w:rFonts w:ascii="Times New Roman" w:eastAsia="Times New Roman" w:hAnsi="Times New Roman" w:cs="Times New Roman"/>
+          <w:sz w:val="24"/>
+        </w:rPr>
+      </w:pPr>
       <w:r>
         <w:rPr>
           <w:rFonts w:ascii="Times New Roman" w:eastAsia="Times New Roman" w:hAnsi="Times New Roman" w:cs="Times New Roman"/>
           <w:sz w:val="24"/>
         </w:rPr>
         <w:lastRenderedPageBreak/>
-        <w:t xml:space="preserve">qual o autor agrupou manualmente as partições, </w:t>
-      </w:r>
-      <w:proofErr w:type="gramStart"/>
-      <w:r>
-        <w:rPr>
-          <w:rFonts w:ascii="Times New Roman" w:eastAsia="Times New Roman" w:hAnsi="Times New Roman" w:cs="Times New Roman"/>
-          <w:sz w:val="24"/>
-        </w:rPr>
-        <w:t>pode-se</w:t>
-      </w:r>
-      <w:proofErr w:type="gramEnd"/>
-      <w:r>
-        <w:rPr>
-          <w:rFonts w:ascii="Times New Roman" w:eastAsia="Times New Roman" w:hAnsi="Times New Roman" w:cs="Times New Roman"/>
-          <w:sz w:val="24"/>
-        </w:rPr>
-        <w:t xml:space="preserve"> perceber alguns aspectos interessantes, que podem revelar padrões da comunicação no ambiente estudado.</w:t>
-      </w:r>
-    </w:p>
-    <w:p>
-      <w:pPr>
-        <w:spacing w:after="0" w:line="360" w:lineRule="auto"/>
-        <w:ind w:firstLine="708"/>
-        <w:rPr>
-          <w:rFonts w:ascii="Times New Roman" w:eastAsia="Times New Roman" w:hAnsi="Times New Roman" w:cs="Times New Roman"/>
-          <w:sz w:val="24"/>
-        </w:rPr>
-      </w:pPr>
-      <w:r>
-        <w:rPr>
-          <w:rFonts w:ascii="Times New Roman" w:eastAsia="Times New Roman" w:hAnsi="Times New Roman" w:cs="Times New Roman"/>
-          <w:sz w:val="24"/>
-        </w:rPr>
         <w:tab/>
         <w:t xml:space="preserve">Destaca-se a coesão do grupo de organizações representado no canto direito inferior da imagem. Trata-se de todos os órgãos da rede que pertencem à partição que representa o </w:t>
       </w:r>
@@ -27017,7 +27145,6 @@
           <w:rFonts w:ascii="Times New Roman" w:eastAsia="Times New Roman" w:hAnsi="Times New Roman" w:cs="Times New Roman"/>
           <w:sz w:val="24"/>
         </w:rPr>
-        <w:lastRenderedPageBreak/>
         <w:tab/>
         <w:t xml:space="preserve">Por fim, percebem-se as organizações vinculadas ao Ministério da Pesca representadas no canto superior direito da Imagem e </w:t>
       </w:r>
@@ -27035,7 +27162,15 @@
           <w:rFonts w:ascii="Times New Roman" w:eastAsia="Times New Roman" w:hAnsi="Times New Roman" w:cs="Times New Roman"/>
           <w:sz w:val="24"/>
         </w:rPr>
-        <w:t xml:space="preserve"> que eles mantêm conexões com apenas dois outros grupos: </w:t>
+        <w:t xml:space="preserve"> que eles mantêm </w:t>
+      </w:r>
+      <w:r>
+        <w:rPr>
+          <w:rFonts w:ascii="Times New Roman" w:eastAsia="Times New Roman" w:hAnsi="Times New Roman" w:cs="Times New Roman"/>
+          <w:sz w:val="24"/>
+        </w:rPr>
+        <w:lastRenderedPageBreak/>
+        <w:t xml:space="preserve">conexões com apenas dois outros grupos: </w:t>
       </w:r>
       <w:r>
         <w:rPr>
@@ -27275,7 +27410,23 @@
           <w:rFonts w:ascii="Times New Roman" w:eastAsia="Times New Roman" w:hAnsi="Times New Roman" w:cs="Times New Roman"/>
           <w:sz w:val="24"/>
         </w:rPr>
-        <w:t xml:space="preserve"> vértices). O que pode indicar alta coesão interna nos ministérios. A exceção ficou por conta do Ministério da Educação </w:t>
+        <w:t xml:space="preserve"> vértices). O que pode indicar alta coesão interna nos ministérios. A exceção ficou por conta do Ministério da Educação que, talvez por contar com um </w:t>
+      </w:r>
+      <w:proofErr w:type="gramStart"/>
+      <w:r>
+        <w:rPr>
+          <w:rFonts w:ascii="Times New Roman" w:eastAsia="Times New Roman" w:hAnsi="Times New Roman" w:cs="Times New Roman"/>
+          <w:sz w:val="24"/>
+        </w:rPr>
+        <w:t>numero</w:t>
+      </w:r>
+      <w:proofErr w:type="gramEnd"/>
+      <w:r>
+        <w:rPr>
+          <w:rFonts w:ascii="Times New Roman" w:eastAsia="Times New Roman" w:hAnsi="Times New Roman" w:cs="Times New Roman"/>
+          <w:sz w:val="24"/>
+        </w:rPr>
+        <w:t xml:space="preserve"> muito maior de órgãos, apresentou um grande componente com aprox. 80% da rede e outros quatro componentes com os demais </w:t>
       </w:r>
       <w:r>
         <w:rPr>
@@ -27283,23 +27434,7 @@
           <w:sz w:val="24"/>
         </w:rPr>
         <w:lastRenderedPageBreak/>
-        <w:t xml:space="preserve">que, talvez por contar com um </w:t>
-      </w:r>
-      <w:proofErr w:type="gramStart"/>
-      <w:r>
-        <w:rPr>
-          <w:rFonts w:ascii="Times New Roman" w:eastAsia="Times New Roman" w:hAnsi="Times New Roman" w:cs="Times New Roman"/>
-          <w:sz w:val="24"/>
-        </w:rPr>
-        <w:t>numero</w:t>
-      </w:r>
-      <w:proofErr w:type="gramEnd"/>
-      <w:r>
-        <w:rPr>
-          <w:rFonts w:ascii="Times New Roman" w:eastAsia="Times New Roman" w:hAnsi="Times New Roman" w:cs="Times New Roman"/>
-          <w:sz w:val="24"/>
-        </w:rPr>
-        <w:t xml:space="preserve"> muito maior de órgãos, apresentou um grande componente com aprox. 80% da rede e outros quatro componentes com os demais membros. Nos menores componentes predomina a ocorrência dos Institutos federais de Educação Ciência e tecnologia de cada estado, sendo que estados próximos formaram componentes. Esse é uma pista importante da forma como esses institutos cooperam entre si.</w:t>
+        <w:t>membros. Nos menores componentes predomina a ocorrência dos Institutos federais de Educação Ciência e tecnologia de cada estado, sendo que estados próximos formaram componentes. Esse é uma pista importante da forma como esses institutos cooperam entre si.</w:t>
       </w:r>
     </w:p>
     <w:p>
@@ -27550,8 +27685,15 @@
           <w:rFonts w:ascii="Times New Roman" w:eastAsia="Times New Roman" w:hAnsi="Times New Roman" w:cs="Times New Roman"/>
           <w:sz w:val="24"/>
         </w:rPr>
+        <w:t xml:space="preserve">A centralização da rede é um indicador da configuração da rede em termos da distancia entre elementos centrais e periféricos. Essa característica tem influencia direta </w:t>
+      </w:r>
+      <w:r>
+        <w:rPr>
+          <w:rFonts w:ascii="Times New Roman" w:eastAsia="Times New Roman" w:hAnsi="Times New Roman" w:cs="Times New Roman"/>
+          <w:sz w:val="24"/>
+        </w:rPr>
         <w:lastRenderedPageBreak/>
-        <w:t>A centralização da rede é um indicador da configuração da rede em termos da distancia entre elementos centrais e periféricos. Essa característica tem influencia direta no fluxo de informação na rede, sendo que quanto maior for esse indicador, mais facilmente a informação se espalha, sendo o centro, contudo, mais importante para o funcionamento da rede.</w:t>
+        <w:t>no fluxo de informação na rede, sendo que quanto maior for esse indicador, mais facilmente a informação se espalha, sendo o centro, contudo, mais importante para o funcionamento da rede.</w:t>
       </w:r>
       <w:proofErr w:type="gramStart"/>
       <w:r>
@@ -27730,7 +27872,7 @@
           <w:rFonts w:ascii="Times New Roman" w:eastAsia="Times New Roman" w:hAnsi="Times New Roman" w:cs="Times New Roman"/>
           <w:sz w:val="24"/>
         </w:rPr>
-        <w:t xml:space="preserve"> as redes do Ministério da fazenda e do Ministério da Integração social com os maiores valores de centralização, o que sugere que os órgãos que compõem esses subconjuntos tenham uma comunicação mais facilitada em </w:t>
+        <w:t xml:space="preserve"> as redes do Ministério da fazenda e do Ministério da Integração social com os maiores valores de centralização, o que sugere que os órgãos que compõem esses subconjuntos tenham uma comunicação mais facilitada em função da existência de órgãos proeminentes. Por sua vez, os dados indicam a possibilidade de não existir um órgão destacadamente central no Ministério do trabalho </w:t>
       </w:r>
       <w:r>
         <w:rPr>
@@ -27738,7 +27880,7 @@
           <w:sz w:val="24"/>
         </w:rPr>
         <w:lastRenderedPageBreak/>
-        <w:t xml:space="preserve">função da existência de órgãos proeminentes. Por sua vez, os dados indicam a possibilidade de não existir um órgão destacadamente central no Ministério do trabalho e Emprego, e, provavelmente, a disseminação de informações nessa rede seja menos eficiente. </w:t>
+        <w:t xml:space="preserve">e Emprego, e, provavelmente, a disseminação de informações nessa rede seja menos eficiente. </w:t>
       </w:r>
     </w:p>
     <w:p>
@@ -27950,8 +28092,15 @@
           <w:rFonts w:ascii="Times New Roman" w:eastAsia="Times New Roman" w:hAnsi="Times New Roman" w:cs="Times New Roman"/>
           <w:sz w:val="24"/>
         </w:rPr>
+        <w:t xml:space="preserve">A inspeção visual da rede nos permite perceber uma clara predominância de vértices de cor azul, correspondentes aos órgãos vinculados ao Ministério da Educação. </w:t>
+      </w:r>
+      <w:r>
+        <w:rPr>
+          <w:rFonts w:ascii="Times New Roman" w:eastAsia="Times New Roman" w:hAnsi="Times New Roman" w:cs="Times New Roman"/>
+          <w:sz w:val="24"/>
+        </w:rPr>
         <w:lastRenderedPageBreak/>
-        <w:t xml:space="preserve">A inspeção visual da rede nos permite perceber uma clara predominância de vértices de cor azul, correspondentes aos órgãos vinculados ao Ministério da Educação. Percebe-se que o tema “Ciência, tecnologia e inovação” tem bastante afinidade com as atividades de pesquisa desenvolvidas pelas universidades e institutos sob o comando do Ministério da Educação, o que indica correspondência da modelagem da rede com a realidade. </w:t>
+        <w:t xml:space="preserve">Percebe-se que o tema “Ciência, tecnologia e inovação” tem bastante afinidade com as atividades de pesquisa desenvolvidas pelas universidades e institutos sob o comando do Ministério da Educação, o que indica correspondência da modelagem da rede com a realidade. </w:t>
       </w:r>
     </w:p>
     <w:p>
@@ -28224,7 +28373,23 @@
           <w:rFonts w:ascii="Times New Roman" w:eastAsia="Times New Roman" w:hAnsi="Times New Roman" w:cs="Times New Roman"/>
           <w:sz w:val="24"/>
         </w:rPr>
-        <w:t xml:space="preserve"> rede das pessoas físicas cujo nome foi identificado no Diário oficial no período </w:t>
+        <w:t xml:space="preserve"> rede das pessoas físicas cujo nome foi identificado no Diário oficial no período estudado em sua configuração </w:t>
+      </w:r>
+      <w:proofErr w:type="gramStart"/>
+      <w:r>
+        <w:rPr>
+          <w:rFonts w:ascii="Times New Roman" w:eastAsia="Times New Roman" w:hAnsi="Times New Roman" w:cs="Times New Roman"/>
+          <w:sz w:val="24"/>
+        </w:rPr>
+        <w:t>original .</w:t>
+      </w:r>
+      <w:proofErr w:type="gramEnd"/>
+      <w:r>
+        <w:rPr>
+          <w:rFonts w:ascii="Times New Roman" w:eastAsia="Times New Roman" w:hAnsi="Times New Roman" w:cs="Times New Roman"/>
+          <w:sz w:val="24"/>
+        </w:rPr>
+        <w:t xml:space="preserve"> Percebe-se que a remoção de linhas proposta, além de cabível, é requisito para a viabilidade do estudo, uma vez que o numero de </w:t>
       </w:r>
       <w:r>
         <w:rPr>
@@ -28232,23 +28397,7 @@
           <w:sz w:val="24"/>
         </w:rPr>
         <w:lastRenderedPageBreak/>
-        <w:t xml:space="preserve">estudado em sua configuração </w:t>
-      </w:r>
-      <w:proofErr w:type="gramStart"/>
-      <w:r>
-        <w:rPr>
-          <w:rFonts w:ascii="Times New Roman" w:eastAsia="Times New Roman" w:hAnsi="Times New Roman" w:cs="Times New Roman"/>
-          <w:sz w:val="24"/>
-        </w:rPr>
-        <w:t>original .</w:t>
-      </w:r>
-      <w:proofErr w:type="gramEnd"/>
-      <w:r>
-        <w:rPr>
-          <w:rFonts w:ascii="Times New Roman" w:eastAsia="Times New Roman" w:hAnsi="Times New Roman" w:cs="Times New Roman"/>
-          <w:sz w:val="24"/>
-        </w:rPr>
-        <w:t xml:space="preserve"> Percebe-se que a remoção de linhas proposta, além de cabível, é requisito para a viabilidade do estudo, uma vez que o numero de relacionamentos inicial, predominantemente (93%) de peso um, é demasiadamente elevado.</w:t>
+        <w:t>relacionamentos inicial, predominantemente (93%) de peso um, é demasiadamente elevado.</w:t>
       </w:r>
     </w:p>
     <w:tbl>
@@ -28911,8 +29060,15 @@
           <w:rFonts w:ascii="Times New Roman" w:eastAsia="Times New Roman" w:hAnsi="Times New Roman" w:cs="Times New Roman"/>
           <w:sz w:val="24"/>
         </w:rPr>
+        <w:t xml:space="preserve">Podemos considerar que os atores que se posicionam entre o ego e os atores de nível dois atuam como mediadores do contato desses com a Presidente. Isso por que a </w:t>
+      </w:r>
+      <w:r>
+        <w:rPr>
+          <w:rFonts w:ascii="Times New Roman" w:eastAsia="Times New Roman" w:hAnsi="Times New Roman" w:cs="Times New Roman"/>
+          <w:sz w:val="24"/>
+        </w:rPr>
         <w:lastRenderedPageBreak/>
-        <w:t>Podemos considerar que os atores que se posicionam entre o ego e os atores de nível dois atuam como mediadores do contato desses com a Presidente. Isso por que a estrutura exposta sugere que nenhum desses elementos mantem um contato direto com a Presidente, mas transmite e recebe informações por meio desse agente mediador.</w:t>
+        <w:t>estrutura exposta sugere que nenhum desses elementos mantem um contato direto com a Presidente, mas transmite e recebe informações por meio desse agente mediador.</w:t>
       </w:r>
     </w:p>
     <w:p>
@@ -29136,6 +29292,7 @@
           <w:rFonts w:ascii="Times New Roman" w:eastAsia="Times New Roman" w:hAnsi="Times New Roman" w:cs="Times New Roman"/>
           <w:sz w:val="24"/>
         </w:rPr>
+        <w:lastRenderedPageBreak/>
         <w:t xml:space="preserve">Por fim, um aspecto estrutural da rede de ego apresentada que merece destaque é o clique formado entre cinco atores: Mirian Belchior, Marco Antônio Raupp, Fernando </w:t>
       </w:r>
       <w:proofErr w:type="spellStart"/>
@@ -29353,7 +29510,7 @@
           <w:rFonts w:ascii="Times New Roman" w:eastAsia="Times New Roman" w:hAnsi="Times New Roman" w:cs="Times New Roman"/>
           <w:sz w:val="24"/>
         </w:rPr>
-        <w:t xml:space="preserve">Tal interpretação dessa métrica estrutural da rede, entretanto, não parece adequada para a rede de ego da Presidente Dilma Rousseff, afinal, tendo em mente que a fonte de dados utilizada para a modelagem da rede foi o Diário Oficial da União, fonte pública e aberta, podemos presumir que o tráfego predominante de informação entre esses atores não é sigiloso, mas, pelo contrário, trata-se de informações necessárias à coordenação e cooperação entre os envolvidos, conforme discutido na apresentação do “Modelo de comunicação entre organizações públicas”. O que se espera, portanto, é que haja maior comunicação entre os atores para que a administração pública funcione de </w:t>
+        <w:t xml:space="preserve">Tal interpretação dessa métrica estrutural da rede, entretanto, não parece adequada para a rede de ego da Presidente Dilma Rousseff, afinal, tendo em mente que a fonte de dados utilizada para a modelagem da rede foi o Diário Oficial da União, fonte pública e aberta, podemos presumir que o tráfego predominante de informação entre esses atores não é sigiloso, mas, pelo contrário, trata-se de informações necessárias à coordenação e cooperação entre os envolvidos, conforme discutido na apresentação do “Modelo de comunicação entre organizações públicas”. O que se espera, portanto, é que haja maior comunicação entre os atores para que a administração pública funcione de forma eficiente, e, sob a perspectiva da Presidente, não há interesse em mediar o fluxo </w:t>
       </w:r>
       <w:r>
         <w:rPr>
@@ -29361,7 +29518,7 @@
           <w:sz w:val="24"/>
         </w:rPr>
         <w:lastRenderedPageBreak/>
-        <w:t>forma eficiente, e, sob a perspectiva da Presidente, não há interesse em mediar o fluxo de informação. Ao contrário, uma grande centralização nos fluxos da rede na Presidência pode sobrecarregar esse órgão de forma desnecessária, aumentando o risco de introdução de ruídos na comunicação, burocratizando e atrasando as decisões suportadas pelo processo.</w:t>
+        <w:t>de informação. Ao contrário, uma grande centralização nos fluxos da rede na Presidência pode sobrecarregar esse órgão de forma desnecessária, aumentando o risco de introdução de ruídos na comunicação, burocratizando e atrasando as decisões suportadas pelo processo.</w:t>
       </w:r>
     </w:p>
     <w:p>
@@ -29573,7 +29730,7 @@
           <w:rFonts w:ascii="Times New Roman" w:eastAsia="Times New Roman" w:hAnsi="Times New Roman" w:cs="Times New Roman"/>
           <w:sz w:val="24"/>
         </w:rPr>
-        <w:t xml:space="preserve"> em relação à Presidente e as linhas entre os demais vizinhos para cada ator na rede de ego estudada. A correlação positiva observada entre os dois valores é esperada contribui para a ideia de que quanto maior a comunicação de um ator com os demais, sem o intermédio da Presidente, maior o indicador de restrição da Presidente, indicando maior </w:t>
+        <w:t xml:space="preserve"> em relação à Presidente e as linhas entre os demais vizinhos para cada ator na rede de ego estudada. A correlação positiva observada entre os dois valores é esperada contribui para a ideia de que quanto maior a comunicação de um ator com os demais, sem o intermédio da Presidente, maior o indicador de restrição da Presidente, indicando maior liberdade para o ator na rede e menos necessidade de intervenção do poder central na </w:t>
       </w:r>
       <w:r>
         <w:rPr>
@@ -29581,7 +29738,7 @@
           <w:sz w:val="24"/>
         </w:rPr>
         <w:lastRenderedPageBreak/>
-        <w:t>liberdade para o ator na rede e menos necessidade de intervenção do poder central na comunicação, conforme a interpretação proposta anteriormente. Vê-se, por exemplo, que a Ministra do Planejamento Organização e Gestão, Miriam Belchior, é quem possui mais conexões entre os demais atores</w:t>
+        <w:t>comunicação, conforme a interpretação proposta anteriormente. Vê-se, por exemplo, que a Ministra do Planejamento Organização e Gestão, Miriam Belchior, é quem possui mais conexões entre os demais atores</w:t>
       </w:r>
       <w:r>
         <w:rPr>
@@ -29897,7 +30054,6 @@
         </w:numPr>
       </w:pPr>
       <w:r>
-        <w:lastRenderedPageBreak/>
         <w:t>Proximidade estrutural com a presidente e tempo de permanência em cargo comissionado</w:t>
       </w:r>
     </w:p>
@@ -37176,7 +37332,7 @@
       <w:rPr>
         <w:noProof/>
       </w:rPr>
-      <w:t>52</w:t>
+      <w:t>73</w:t>
     </w:r>
     <w:r>
       <w:fldChar w:fldCharType="end"/>
@@ -40566,7 +40722,7 @@
 </file>
 
 <file path=customXml/itemProps1.xml><?xml version="1.0" encoding="utf-8"?>
-<ds:datastoreItem xmlns:ds="http://schemas.openxmlformats.org/officeDocument/2006/customXml" ds:itemID="{3B311DAE-047A-424B-93D0-4351BEC326C2}">
+<ds:datastoreItem xmlns:ds="http://schemas.openxmlformats.org/officeDocument/2006/customXml" ds:itemID="{71C0E9F3-CADE-4159-8140-6F5A9534E5C2}">
   <ds:schemaRefs>
     <ds:schemaRef ds:uri="http://schemas.openxmlformats.org/officeDocument/2006/bibliography"/>
   </ds:schemaRefs>

--- a/trunk/Dissertacao/Dissertacao_Final_v1.docx
+++ b/trunk/Dissertacao/Dissertacao_Final_v1.docx
@@ -21997,14 +21997,7 @@
         </w:rPr>
         <w:lastRenderedPageBreak/>
         <w:tab/>
-        <w:t>A identificação de redes sociais em fontes de dados abertas foi discutida por RESSLER (2006) em um trabalho no qual o autor classifica os processos de análise de redes sociais em dois grupos: (a) coleta de dados e (b) modelagem. As semelhanças entre os objetos de estudo do presente trabalho e do trabalho de RESSLER (quais sejam, redes sociais extraídas de fontes de dados abertos para estudo de mediação da informação e redes sociais extraídas de fontes de dados públicos para estudo do terrorismo), sinalizam a possibilidade de aplicação dessa classificação no presente trabalho.</w:t>
-      </w:r>
-      <w:r>
-        <w:rPr>
-          <w:rFonts w:ascii="Times New Roman" w:eastAsia="Times New Roman" w:hAnsi="Times New Roman" w:cs="Times New Roman"/>
-          <w:sz w:val="24"/>
-        </w:rPr>
-        <w:t xml:space="preserve"> Esse capítulo apresenta reflexões sobre a natureza da pesquisa desenvolvida e discorre sobre as técnicas utilizadas para coleta dos dados e modelagem das redes sociais.</w:t>
+        <w:t>A identificação de redes sociais em fontes de dados abertas foi discutida por RESSLER (2006) em um trabalho no qual o autor classifica os processos de análise de redes sociais em dois grupos: (a) coleta de dados e (b) modelagem. As semelhanças entre os objetos de estudo do presente trabalho e do trabalho de RESSLER (quais sejam, redes sociais extraídas de fontes de dados abertos para estudo de mediação da informação e redes sociais extraídas de fontes de dados públicos para estudo do terrorismo), sinalizam a possibilidade de aplicação dessa classificação no presente trabalho. Esse capítulo apresenta reflexões sobre a natureza da pesquisa desenvolvida e discorre sobre as técnicas utilizadas para coleta dos dados e modelagem das redes sociais.</w:t>
       </w:r>
     </w:p>
     <w:p>
@@ -23404,7 +23397,21 @@
           <w:rFonts w:ascii="Times New Roman" w:eastAsia="Times New Roman" w:hAnsi="Times New Roman" w:cs="Times New Roman"/>
           <w:sz w:val="24"/>
         </w:rPr>
-        <w:t xml:space="preserve"> calcular a próxima data, página e seção a ser recuperada. O código referente a essa tarefa está listado no anexo a esse trabalho, no projeto </w:t>
+        <w:t xml:space="preserve"> calcular a próxima data, página e seção a ser recuperada. </w:t>
+      </w:r>
+      <w:r>
+        <w:rPr>
+          <w:rFonts w:ascii="Times New Roman" w:eastAsia="Times New Roman" w:hAnsi="Times New Roman" w:cs="Times New Roman"/>
+          <w:sz w:val="24"/>
+        </w:rPr>
+        <w:t xml:space="preserve">O índice do DOU é processado de maneira a colocar cada página em uma pasta específica do órgão responsável pela publicação. Essa informação é utilizada para modelagem de redes dirigidas. </w:t>
+      </w:r>
+      <w:r>
+        <w:rPr>
+          <w:rFonts w:ascii="Times New Roman" w:eastAsia="Times New Roman" w:hAnsi="Times New Roman" w:cs="Times New Roman"/>
+          <w:sz w:val="24"/>
+        </w:rPr>
+        <w:t xml:space="preserve">O código referente a essa tarefa está listado no anexo a esse trabalho, no projeto </w:t>
       </w:r>
       <w:proofErr w:type="spellStart"/>
       <w:proofErr w:type="gramStart"/>
@@ -23591,7 +23598,6 @@
           <w:rFonts w:ascii="Times New Roman" w:eastAsia="Times New Roman" w:hAnsi="Times New Roman" w:cs="Times New Roman"/>
           <w:sz w:val="24"/>
         </w:rPr>
-        <w:lastRenderedPageBreak/>
         <w:t>Após o download dos arquivos a etapa seguinte consiste em percorrer os textos em busca de elementos chave para a identificação das redes sociais. Esses elementos são os nomes próprios de entidades, ou seja, pessoas e organizações (atores), e as publicações, ou seja, portarias, atas, leis, acórdãos, entre outros (eventos).</w:t>
       </w:r>
     </w:p>
@@ -23817,7 +23823,15 @@
           <w:rFonts w:ascii="Times New Roman" w:eastAsia="Times New Roman" w:hAnsi="Times New Roman" w:cs="Times New Roman"/>
           <w:sz w:val="24"/>
         </w:rPr>
-        <w:t xml:space="preserve">Além da lista de órgãos com os nomes extraídos do SIORG, também foi utilizada outra lista, com os nomes das autoridades máximas de cada órgão. Isso foi feito para evitar casos em que o texto de uma publicação comunica uma decisão mencionando apenas a autoridade que realiza o ato, sem mencionar o órgão. Nesses casos, apesar do nome do órgão não estar explicito, entende-se que se trata de uma citação da organização publica, e não da pessoa que exerce o cargo de dirigente de </w:t>
+        <w:t xml:space="preserve">Além da lista de órgãos com os nomes extraídos do SIORG, também foi utilizada outra lista, com os nomes das autoridades máximas de cada órgão. Isso foi feito para evitar casos em que o texto de uma publicação comunica uma decisão mencionando apenas a autoridade que realiza o ato, sem mencionar o órgão. Nesses casos, apesar do nome do órgão não estar explicito, entende-se que se trata de uma </w:t>
+      </w:r>
+      <w:r>
+        <w:rPr>
+          <w:rFonts w:ascii="Times New Roman" w:eastAsia="Times New Roman" w:hAnsi="Times New Roman" w:cs="Times New Roman"/>
+          <w:sz w:val="24"/>
+        </w:rPr>
+        <w:lastRenderedPageBreak/>
+        <w:t xml:space="preserve">citação da organização publica, e não da pessoa que exerce o cargo de dirigente de </w:t>
       </w:r>
       <w:proofErr w:type="spellStart"/>
       <w:r>
@@ -23852,7 +23866,6 @@
           <w:noProof/>
           <w:sz w:val="24"/>
         </w:rPr>
-        <w:lastRenderedPageBreak/>
         <w:drawing>
           <wp:inline distT="0" distB="0" distL="0" distR="0" wp14:anchorId="25882917" wp14:editId="739D2581">
             <wp:extent cx="5400675" cy="1647825"/>
@@ -24012,14 +24025,7 @@
           <w:rFonts w:ascii="Times New Roman" w:eastAsia="Times New Roman" w:hAnsi="Times New Roman" w:cs="Times New Roman"/>
           <w:sz w:val="24"/>
         </w:rPr>
-        <w:t xml:space="preserve"> </w:t>
-      </w:r>
-      <w:r>
-        <w:rPr>
-          <w:rFonts w:ascii="Times New Roman" w:eastAsia="Times New Roman" w:hAnsi="Times New Roman" w:cs="Times New Roman"/>
-          <w:sz w:val="24"/>
-        </w:rPr>
-        <w:t xml:space="preserve">(a </w:t>
+        <w:t xml:space="preserve"> (a </w:t>
       </w:r>
       <w:r>
         <w:rPr>
@@ -24223,14 +24229,7 @@
           <w:rFonts w:ascii="Times New Roman" w:eastAsia="Times New Roman" w:hAnsi="Times New Roman" w:cs="Times New Roman"/>
           <w:sz w:val="24"/>
         </w:rPr>
-        <w:t>CUNNINGHAM</w:t>
-      </w:r>
-      <w:r>
-        <w:rPr>
-          <w:rFonts w:ascii="Times New Roman" w:eastAsia="Times New Roman" w:hAnsi="Times New Roman" w:cs="Times New Roman"/>
-          <w:sz w:val="24"/>
-        </w:rPr>
-        <w:t>, 2011. P. 160)</w:t>
+        <w:t>CUNNINGHAM, 2011. P. 160)</w:t>
       </w:r>
     </w:p>
     <w:p>
@@ -24857,91 +24856,7 @@
           <w:rFonts w:ascii="Times New Roman" w:eastAsia="Times New Roman" w:hAnsi="Times New Roman" w:cs="Times New Roman"/>
           <w:sz w:val="24"/>
         </w:rPr>
-        <w:t>LEI</w:t>
-      </w:r>
-      <w:r>
-        <w:rPr>
-          <w:rFonts w:ascii="Times New Roman" w:eastAsia="Times New Roman" w:hAnsi="Times New Roman" w:cs="Times New Roman"/>
-          <w:sz w:val="24"/>
-        </w:rPr>
-        <w:t xml:space="preserve">, </w:t>
-      </w:r>
-      <w:r>
-        <w:rPr>
-          <w:rFonts w:ascii="Times New Roman" w:eastAsia="Times New Roman" w:hAnsi="Times New Roman" w:cs="Times New Roman"/>
-          <w:sz w:val="24"/>
-        </w:rPr>
-        <w:t>RESOLUÇÃO</w:t>
-      </w:r>
-      <w:r>
-        <w:rPr>
-          <w:rFonts w:ascii="Times New Roman" w:eastAsia="Times New Roman" w:hAnsi="Times New Roman" w:cs="Times New Roman"/>
-          <w:sz w:val="24"/>
-        </w:rPr>
-        <w:t xml:space="preserve">, </w:t>
-      </w:r>
-      <w:r>
-        <w:rPr>
-          <w:rFonts w:ascii="Times New Roman" w:eastAsia="Times New Roman" w:hAnsi="Times New Roman" w:cs="Times New Roman"/>
-          <w:sz w:val="24"/>
-        </w:rPr>
-        <w:t>TERMO DE AUTORIZAÇÃO</w:t>
-      </w:r>
-      <w:r>
-        <w:rPr>
-          <w:rFonts w:ascii="Times New Roman" w:eastAsia="Times New Roman" w:hAnsi="Times New Roman" w:cs="Times New Roman"/>
-          <w:sz w:val="24"/>
-        </w:rPr>
-        <w:t xml:space="preserve">, </w:t>
-      </w:r>
-      <w:r>
-        <w:rPr>
-          <w:rFonts w:ascii="Times New Roman" w:eastAsia="Times New Roman" w:hAnsi="Times New Roman" w:cs="Times New Roman"/>
-          <w:sz w:val="24"/>
-        </w:rPr>
-        <w:t>DESPACHO DE JULGAMENTO</w:t>
-      </w:r>
-      <w:r>
-        <w:rPr>
-          <w:rFonts w:ascii="Times New Roman" w:eastAsia="Times New Roman" w:hAnsi="Times New Roman" w:cs="Times New Roman"/>
-          <w:sz w:val="24"/>
-        </w:rPr>
-        <w:t xml:space="preserve">, </w:t>
-      </w:r>
-      <w:r>
-        <w:rPr>
-          <w:rFonts w:ascii="Times New Roman" w:eastAsia="Times New Roman" w:hAnsi="Times New Roman" w:cs="Times New Roman"/>
-          <w:sz w:val="24"/>
-        </w:rPr>
-        <w:t>PORTARIA</w:t>
-      </w:r>
-      <w:r>
-        <w:rPr>
-          <w:rFonts w:ascii="Times New Roman" w:eastAsia="Times New Roman" w:hAnsi="Times New Roman" w:cs="Times New Roman"/>
-          <w:sz w:val="24"/>
-        </w:rPr>
-        <w:t xml:space="preserve">, DELIBERAÇÃO, ATO DECLARATÓRIO EXECUTIVO, CARTA-CIRCULAR, ALVARÁ, ARESTO, ATO, ATA, RESOLUÇÃO AUTORIZATIVA, </w:t>
-      </w:r>
-      <w:r>
-        <w:rPr>
-          <w:rFonts w:ascii="Times New Roman" w:eastAsia="Times New Roman" w:hAnsi="Times New Roman" w:cs="Times New Roman"/>
-          <w:sz w:val="24"/>
-        </w:rPr>
-        <w:t>R</w:t>
-      </w:r>
-      <w:r>
-        <w:rPr>
-          <w:rFonts w:ascii="Times New Roman" w:eastAsia="Times New Roman" w:hAnsi="Times New Roman" w:cs="Times New Roman"/>
-          <w:sz w:val="24"/>
-        </w:rPr>
-        <w:t xml:space="preserve">ESOLUÇÕES AUTORIZATIVAS, RESOLUÇÃO HOMOLOGATÓRIA, DECISÃO, </w:t>
-      </w:r>
-      <w:r>
-        <w:rPr>
-          <w:rFonts w:ascii="Times New Roman" w:eastAsia="Times New Roman" w:hAnsi="Times New Roman" w:cs="Times New Roman"/>
-          <w:sz w:val="24"/>
-        </w:rPr>
-        <w:t>DECISÕES</w:t>
+        <w:t>LEI, RESOLUÇÃO, TERMO DE AUTORIZAÇÃO, DESPACHO DE JULGAMENTO, PORTARIA, DELIBERAÇÃO, ATO DECLARATÓRIO EXECUTIVO, CARTA-CIRCULAR, ALVARÁ, ARESTO, ATO, ATA, RESOLUÇÃO AUTORIZATIVA, RESOLUÇÕES AUTORIZATIVAS, RESOLUÇÃO HOMOLOGATÓRIA, DECISÃO, DECISÕES</w:t>
       </w:r>
       <w:r>
         <w:rPr>
@@ -26258,14 +26173,7 @@
                 <w:rFonts w:ascii="Times New Roman" w:eastAsia="Times New Roman" w:hAnsi="Times New Roman" w:cs="Times New Roman"/>
                 <w:sz w:val="22"/>
               </w:rPr>
-              <w:t xml:space="preserve">            </w:t>
-            </w:r>
-            <w:r>
-              <w:rPr>
-                <w:rFonts w:ascii="Times New Roman" w:eastAsia="Times New Roman" w:hAnsi="Times New Roman" w:cs="Times New Roman"/>
-                <w:sz w:val="22"/>
-              </w:rPr>
-              <w:t>PARA cada marcação de inicio de publicação do texto:</w:t>
+              <w:t xml:space="preserve">            PARA cada marcação de inicio de publicação do texto:</w:t>
             </w:r>
           </w:p>
           <w:p>
@@ -26281,14 +26189,7 @@
                 <w:rFonts w:ascii="Times New Roman" w:eastAsia="Times New Roman" w:hAnsi="Times New Roman" w:cs="Times New Roman"/>
                 <w:sz w:val="22"/>
               </w:rPr>
-              <w:t xml:space="preserve">                        </w:t>
-            </w:r>
-            <w:r>
-              <w:rPr>
-                <w:rFonts w:ascii="Times New Roman" w:eastAsia="Times New Roman" w:hAnsi="Times New Roman" w:cs="Times New Roman"/>
-                <w:sz w:val="22"/>
-              </w:rPr>
-              <w:t>ENQUANTO não encontrar a marcação de inicio da próxima publicação:</w:t>
+              <w:t xml:space="preserve">                        ENQUANTO não encontrar a marcação de inicio da próxima publicação:</w:t>
             </w:r>
           </w:p>
           <w:p>
@@ -26304,14 +26205,7 @@
                 <w:rFonts w:ascii="Times New Roman" w:eastAsia="Times New Roman" w:hAnsi="Times New Roman" w:cs="Times New Roman"/>
                 <w:sz w:val="22"/>
               </w:rPr>
-              <w:t xml:space="preserve">                                    </w:t>
-            </w:r>
-            <w:r>
-              <w:rPr>
-                <w:rFonts w:ascii="Times New Roman" w:eastAsia="Times New Roman" w:hAnsi="Times New Roman" w:cs="Times New Roman"/>
-                <w:sz w:val="22"/>
-              </w:rPr>
-              <w:t>Percorrer o texto armazenando os atores em uma lista.</w:t>
+              <w:t xml:space="preserve">                                    Percorrer o texto armazenando os atores em uma lista.</w:t>
             </w:r>
           </w:p>
           <w:p>
@@ -26328,14 +26222,7 @@
                 <w:sz w:val="22"/>
               </w:rPr>
               <w:lastRenderedPageBreak/>
-              <w:t xml:space="preserve">                        </w:t>
-            </w:r>
-            <w:r>
-              <w:rPr>
-                <w:rFonts w:ascii="Times New Roman" w:eastAsia="Times New Roman" w:hAnsi="Times New Roman" w:cs="Times New Roman"/>
-                <w:sz w:val="22"/>
-              </w:rPr>
-              <w:t>FIM ENQUANTO</w:t>
+              <w:t xml:space="preserve">                        FIM ENQUANTO</w:t>
             </w:r>
           </w:p>
           <w:p>
@@ -26351,14 +26238,7 @@
                 <w:rFonts w:ascii="Times New Roman" w:eastAsia="Times New Roman" w:hAnsi="Times New Roman" w:cs="Times New Roman"/>
                 <w:sz w:val="22"/>
               </w:rPr>
-              <w:t xml:space="preserve">                        </w:t>
-            </w:r>
-            <w:r>
-              <w:rPr>
-                <w:rFonts w:ascii="Times New Roman" w:eastAsia="Times New Roman" w:hAnsi="Times New Roman" w:cs="Times New Roman"/>
-                <w:sz w:val="22"/>
-              </w:rPr>
-              <w:t>PARA cada ator armazenado na lista.</w:t>
+              <w:t xml:space="preserve">                        PARA cada ator armazenado na lista.</w:t>
             </w:r>
           </w:p>
           <w:p>
@@ -26374,14 +26254,7 @@
                 <w:rFonts w:ascii="Times New Roman" w:eastAsia="Times New Roman" w:hAnsi="Times New Roman" w:cs="Times New Roman"/>
                 <w:sz w:val="22"/>
               </w:rPr>
-              <w:t xml:space="preserve">                                    </w:t>
-            </w:r>
-            <w:r>
-              <w:rPr>
-                <w:rFonts w:ascii="Times New Roman" w:eastAsia="Times New Roman" w:hAnsi="Times New Roman" w:cs="Times New Roman"/>
-                <w:sz w:val="22"/>
-              </w:rPr>
-              <w:t xml:space="preserve">Criar um registro no Banco associando cada </w:t>
+              <w:t xml:space="preserve">                                    Criar um registro no Banco associando cada </w:t>
             </w:r>
             <w:r>
               <w:rPr>
@@ -26411,14 +26284,7 @@
                 <w:rFonts w:ascii="Times New Roman" w:eastAsia="Times New Roman" w:hAnsi="Times New Roman" w:cs="Times New Roman"/>
                 <w:sz w:val="22"/>
               </w:rPr>
-              <w:t xml:space="preserve">                        </w:t>
-            </w:r>
-            <w:r>
-              <w:rPr>
-                <w:rFonts w:ascii="Times New Roman" w:eastAsia="Times New Roman" w:hAnsi="Times New Roman" w:cs="Times New Roman"/>
-                <w:sz w:val="22"/>
-              </w:rPr>
-              <w:t>FIM PARA</w:t>
+              <w:t xml:space="preserve">                        FIM PARA</w:t>
             </w:r>
           </w:p>
           <w:p>
@@ -26464,14 +26330,7 @@
                 <w:rFonts w:ascii="Times New Roman" w:eastAsia="Times New Roman" w:hAnsi="Times New Roman" w:cs="Times New Roman"/>
                 <w:sz w:val="22"/>
               </w:rPr>
-              <w:t xml:space="preserve">            </w:t>
-            </w:r>
-            <w:r>
-              <w:rPr>
-                <w:rFonts w:ascii="Times New Roman" w:eastAsia="Times New Roman" w:hAnsi="Times New Roman" w:cs="Times New Roman"/>
-                <w:sz w:val="22"/>
-              </w:rPr>
-              <w:t>FIM PARA</w:t>
+              <w:t xml:space="preserve">            FIM PARA</w:t>
             </w:r>
           </w:p>
           <w:p>
@@ -26525,6 +26384,168 @@
       </w:r>
     </w:p>
     <w:bookmarkEnd w:id="15"/>
+    <w:p>
+      <w:pPr>
+        <w:spacing w:after="0" w:line="360" w:lineRule="auto"/>
+        <w:ind w:firstLine="708"/>
+        <w:rPr>
+          <w:rFonts w:ascii="Times New Roman" w:eastAsia="Times New Roman" w:hAnsi="Times New Roman" w:cs="Times New Roman"/>
+          <w:sz w:val="24"/>
+        </w:rPr>
+      </w:pPr>
+    </w:p>
+    <w:p>
+      <w:pPr>
+        <w:spacing w:after="0" w:line="360" w:lineRule="auto"/>
+        <w:ind w:firstLine="708"/>
+        <w:rPr>
+          <w:rFonts w:ascii="Times New Roman" w:eastAsia="Times New Roman" w:hAnsi="Times New Roman" w:cs="Times New Roman"/>
+          <w:sz w:val="24"/>
+        </w:rPr>
+      </w:pPr>
+      <w:r>
+        <w:rPr>
+          <w:rFonts w:ascii="Times New Roman" w:eastAsia="Times New Roman" w:hAnsi="Times New Roman" w:cs="Times New Roman"/>
+          <w:sz w:val="24"/>
+        </w:rPr>
+        <w:t>Para a modelagem de redes com relacionamentos dirigidos, a abordagem leva em consideração o órgão autor da publicação. Devido a isso, esse tipo de rede só pode ser modelado, utilizando o software aqui proposto, para redes de órgãos que façam publicações e, ainda, que estejam listados no índice do DOU.</w:t>
+      </w:r>
+      <w:r>
+        <w:rPr>
+          <w:rFonts w:ascii="Times New Roman" w:eastAsia="Times New Roman" w:hAnsi="Times New Roman" w:cs="Times New Roman"/>
+          <w:sz w:val="24"/>
+        </w:rPr>
+        <w:t xml:space="preserve"> Assim, se um órgão é detectado em uma portaria reproduzida em uma página referente às publicações de um determinado órgão, esse será considerado no sistema como </w:t>
+      </w:r>
+      <w:r>
+        <w:rPr>
+          <w:rFonts w:ascii="Times New Roman" w:eastAsia="Times New Roman" w:hAnsi="Times New Roman" w:cs="Times New Roman"/>
+          <w:i/>
+          <w:sz w:val="24"/>
+        </w:rPr>
+        <w:t>publicador</w:t>
+      </w:r>
+      <w:r>
+        <w:rPr>
+          <w:rFonts w:ascii="Times New Roman" w:eastAsia="Times New Roman" w:hAnsi="Times New Roman" w:cs="Times New Roman"/>
+          <w:sz w:val="24"/>
+        </w:rPr>
+        <w:t xml:space="preserve">, enquanto aquele é armazenado como </w:t>
+      </w:r>
+      <w:r>
+        <w:rPr>
+          <w:rFonts w:ascii="Times New Roman" w:eastAsia="Times New Roman" w:hAnsi="Times New Roman" w:cs="Times New Roman"/>
+          <w:i/>
+          <w:sz w:val="24"/>
+        </w:rPr>
+        <w:t>citado</w:t>
+      </w:r>
+      <w:r>
+        <w:rPr>
+          <w:rFonts w:ascii="Times New Roman" w:eastAsia="Times New Roman" w:hAnsi="Times New Roman" w:cs="Times New Roman"/>
+          <w:sz w:val="24"/>
+        </w:rPr>
+        <w:t>. A modelagem disso é feita com um único atributo da publicação, que armazena o autor da mesma. A consulta responsável pela recuperação dos relacionamentos pode, então, considerar essa informação e gerar os arquivos com a ordem correta, refletindo a orientação do relacionamento.</w:t>
+      </w:r>
+    </w:p>
+    <w:p>
+      <w:pPr>
+        <w:spacing w:after="0" w:line="360" w:lineRule="auto"/>
+        <w:ind w:firstLine="708"/>
+        <w:rPr>
+          <w:rFonts w:ascii="Times New Roman" w:eastAsia="Times New Roman" w:hAnsi="Times New Roman" w:cs="Times New Roman"/>
+          <w:sz w:val="24"/>
+        </w:rPr>
+      </w:pPr>
+      <w:r>
+        <w:rPr>
+          <w:rFonts w:ascii="Times New Roman" w:eastAsia="Times New Roman" w:hAnsi="Times New Roman" w:cs="Times New Roman"/>
+          <w:sz w:val="24"/>
+        </w:rPr>
+        <w:t xml:space="preserve">Essa premissa foi utilizada por Russel (2011) em sua discussão sobre medição da influência de indivíduos no espaço informacional de outrem. O autor discute o fenômeno do </w:t>
+      </w:r>
+      <w:proofErr w:type="spellStart"/>
+      <w:r>
+        <w:rPr>
+          <w:rFonts w:ascii="Times New Roman" w:eastAsia="Times New Roman" w:hAnsi="Times New Roman" w:cs="Times New Roman"/>
+          <w:sz w:val="24"/>
+        </w:rPr>
+        <w:t>Twitter</w:t>
+      </w:r>
+      <w:proofErr w:type="spellEnd"/>
+      <w:r>
+        <w:rPr>
+          <w:rFonts w:ascii="Times New Roman" w:eastAsia="Times New Roman" w:hAnsi="Times New Roman" w:cs="Times New Roman"/>
+          <w:sz w:val="24"/>
+        </w:rPr>
+        <w:t xml:space="preserve"> e a função de </w:t>
+      </w:r>
+      <w:proofErr w:type="spellStart"/>
+      <w:r>
+        <w:rPr>
+          <w:rFonts w:ascii="Times New Roman" w:eastAsia="Times New Roman" w:hAnsi="Times New Roman" w:cs="Times New Roman"/>
+          <w:sz w:val="24"/>
+        </w:rPr>
+        <w:t>retweet</w:t>
+      </w:r>
+      <w:proofErr w:type="spellEnd"/>
+      <w:r>
+        <w:rPr>
+          <w:rFonts w:ascii="Times New Roman" w:eastAsia="Times New Roman" w:hAnsi="Times New Roman" w:cs="Times New Roman"/>
+          <w:sz w:val="24"/>
+        </w:rPr>
+        <w:t>, na qual um usuário ganha destaque no espaço de comunicação de quem o referenciou.</w:t>
+      </w:r>
+      <w:r>
+        <w:rPr>
+          <w:rFonts w:ascii="Times New Roman" w:eastAsia="Times New Roman" w:hAnsi="Times New Roman" w:cs="Times New Roman"/>
+          <w:sz w:val="24"/>
+        </w:rPr>
+        <w:t xml:space="preserve"> (RUSSEL, 2011, p.10</w:t>
+      </w:r>
+      <w:r>
+        <w:rPr>
+          <w:rFonts w:ascii="Times New Roman" w:eastAsia="Times New Roman" w:hAnsi="Times New Roman" w:cs="Times New Roman"/>
+          <w:sz w:val="24"/>
+        </w:rPr>
+        <w:t>3</w:t>
+      </w:r>
+      <w:r>
+        <w:rPr>
+          <w:rFonts w:ascii="Times New Roman" w:eastAsia="Times New Roman" w:hAnsi="Times New Roman" w:cs="Times New Roman"/>
+          <w:sz w:val="24"/>
+        </w:rPr>
+        <w:t>)</w:t>
+      </w:r>
+      <w:r>
+        <w:rPr>
+          <w:rFonts w:ascii="Times New Roman" w:eastAsia="Times New Roman" w:hAnsi="Times New Roman" w:cs="Times New Roman"/>
+          <w:sz w:val="24"/>
+        </w:rPr>
+        <w:t xml:space="preserve">. </w:t>
+      </w:r>
+      <w:r>
+        <w:rPr>
+          <w:rFonts w:ascii="Times New Roman" w:eastAsia="Times New Roman" w:hAnsi="Times New Roman" w:cs="Times New Roman"/>
+          <w:sz w:val="24"/>
+        </w:rPr>
+        <w:t xml:space="preserve"> </w:t>
+      </w:r>
+      <w:r>
+        <w:rPr>
+          <w:rFonts w:ascii="Times New Roman" w:eastAsia="Times New Roman" w:hAnsi="Times New Roman" w:cs="Times New Roman"/>
+          <w:sz w:val="24"/>
+        </w:rPr>
+        <w:t>O autor propõe que redes mapeadas bom base em dados dessa rede social considerem que a direção do relacionamento seja definida como originado do autor da publicação com destino ao autor citado. (RUSSEL, 2011, p.10)</w:t>
+      </w:r>
+      <w:r>
+        <w:rPr>
+          <w:rFonts w:ascii="Times New Roman" w:eastAsia="Times New Roman" w:hAnsi="Times New Roman" w:cs="Times New Roman"/>
+          <w:sz w:val="24"/>
+        </w:rPr>
+        <w:t>. De forma semelhante, esta pesquisa considera que há um relacionamento que parte do órgão autor da publicação para o órgão citado na publicação.</w:t>
+      </w:r>
+    </w:p>
     <w:p>
       <w:pPr>
         <w:spacing w:after="0" w:line="360" w:lineRule="auto"/>
@@ -26571,7 +26592,15 @@
           <w:rFonts w:ascii="Times New Roman" w:eastAsia="Times New Roman" w:hAnsi="Times New Roman" w:cs="Times New Roman"/>
           <w:sz w:val="24"/>
         </w:rPr>
-        <w:t>As operações de armazenamento em banco de dados, descritas de forma genérica até aqui, visam disponibilizar, para futura consulta, o maior numero possível de informações relevantes acerca dos atores envolvidos nas publicações e, principalmente das publicações em si.</w:t>
+        <w:t xml:space="preserve">As operações de armazenamento em banco de dados, descritas de forma genérica até aqui, visam disponibilizar, para futura consulta, o maior numero possível </w:t>
+      </w:r>
+      <w:r>
+        <w:rPr>
+          <w:rFonts w:ascii="Times New Roman" w:eastAsia="Times New Roman" w:hAnsi="Times New Roman" w:cs="Times New Roman"/>
+          <w:sz w:val="24"/>
+        </w:rPr>
+        <w:lastRenderedPageBreak/>
+        <w:t>de informações relevantes acerca dos atores envolvidos nas publicações e, principalmente das publicações em si.</w:t>
       </w:r>
     </w:p>
     <w:p>
@@ -26901,7 +26930,6 @@
           <w:i/>
           <w:sz w:val="24"/>
         </w:rPr>
-        <w:lastRenderedPageBreak/>
         <w:t>TbEntidadeEntidade</w:t>
       </w:r>
       <w:proofErr w:type="spellEnd"/>
@@ -27131,7 +27159,15 @@
           <w:rFonts w:ascii="Times New Roman" w:eastAsia="Times New Roman" w:hAnsi="Times New Roman" w:cs="Times New Roman"/>
           <w:sz w:val="24"/>
         </w:rPr>
-        <w:t>A partir dessas tabelas e colunas é preciso executar uma consulta SQL para que as informações sejam associadas de modo a se extrair as redes sociais de interesse. Em termos gerais a consulta seleciona as entidades aplicando filtros na coluna referente ao tipo de entidade, para gerar redes de pessoas ou de organizações, e na coluna referente ao texto da portaria para gerar cortes nos dados separados por temas. Algumas consultas utilizadas estão listadas em anexo.</w:t>
+        <w:t xml:space="preserve">A partir dessas tabelas e colunas é preciso executar uma consulta SQL para que as informações sejam associadas de modo a se extrair as redes sociais de interesse. Em termos gerais a consulta seleciona as entidades aplicando filtros na coluna referente ao tipo de entidade, para gerar redes de pessoas ou de organizações, e na coluna referente </w:t>
+      </w:r>
+      <w:r>
+        <w:rPr>
+          <w:rFonts w:ascii="Times New Roman" w:eastAsia="Times New Roman" w:hAnsi="Times New Roman" w:cs="Times New Roman"/>
+          <w:sz w:val="24"/>
+        </w:rPr>
+        <w:lastRenderedPageBreak/>
+        <w:t>ao texto da portaria para gerar cortes nos dados separados por temas. Algumas consultas utilizadas estão listadas em anexo.</w:t>
       </w:r>
     </w:p>
     <w:p>
@@ -27252,19 +27288,7 @@
         <w:rPr>
           <w:rFonts w:ascii="Times New Roman" w:eastAsia="Times New Roman" w:hAnsi="Times New Roman" w:cs="Times New Roman"/>
         </w:rPr>
-        <w:t>No momento em que se transforma o texto em termos individuais ou compostos observa-se que alguns aparecem muitas vezes, outros medianamente e outros raramente. A utilização de alguns termos em detrimento de outros é uma escolha feita pelos analistas que conduzem o processo de descoberta e, para tanto, são criados dicionários especializados e listas de termos que apoiam o trabalho de escolha dos termos que serão utilizados pelos algoritmos de mineração de texto. (SCHIESSL</w:t>
-      </w:r>
-      <w:r>
-        <w:rPr>
-          <w:rFonts w:ascii="Times New Roman" w:eastAsia="Times New Roman" w:hAnsi="Times New Roman" w:cs="Times New Roman"/>
-        </w:rPr>
-        <w:t>,</w:t>
-      </w:r>
-      <w:r>
-        <w:rPr>
-          <w:rFonts w:ascii="Times New Roman" w:eastAsia="Times New Roman" w:hAnsi="Times New Roman" w:cs="Times New Roman"/>
-        </w:rPr>
-        <w:t xml:space="preserve"> 2007)</w:t>
+        <w:t>No momento em que se transforma o texto em termos individuais ou compostos observa-se que alguns aparecem muitas vezes, outros medianamente e outros raramente. A utilização de alguns termos em detrimento de outros é uma escolha feita pelos analistas que conduzem o processo de descoberta e, para tanto, são criados dicionários especializados e listas de termos que apoiam o trabalho de escolha dos termos que serão utilizados pelos algoritmos de mineração de texto. (SCHIESSL, 2007)</w:t>
       </w:r>
     </w:p>
     <w:p>
@@ -27339,15 +27363,7 @@
           <w:rFonts w:ascii="Times New Roman" w:eastAsia="Times New Roman" w:hAnsi="Times New Roman" w:cs="Times New Roman"/>
           <w:sz w:val="24"/>
         </w:rPr>
-        <w:t xml:space="preserve"> anos, consubstanciadas nos programas </w:t>
-      </w:r>
-      <w:r>
-        <w:rPr>
-          <w:rFonts w:ascii="Times New Roman" w:eastAsia="Times New Roman" w:hAnsi="Times New Roman" w:cs="Times New Roman"/>
-          <w:sz w:val="24"/>
-        </w:rPr>
-        <w:lastRenderedPageBreak/>
-        <w:t xml:space="preserve">governamentais.” (MPOG 2012, p 77). Esses </w:t>
+        <w:t xml:space="preserve"> anos, consubstanciadas nos programas governamentais.” (MPOG 2012, p 77). Esses </w:t>
       </w:r>
       <w:proofErr w:type="spellStart"/>
       <w:r>
@@ -27519,6 +27535,7 @@
                 <w:rFonts w:ascii="Lucida Console" w:hAnsi="Lucida Console" w:cs="Lucida Console"/>
                 <w:lang w:val="en-US"/>
               </w:rPr>
+              <w:lastRenderedPageBreak/>
               <w:t>WHERE</w:t>
             </w:r>
           </w:p>
@@ -28667,13 +28684,7 @@
               <w:rPr>
                 <w:rFonts w:ascii="Lucida Console" w:hAnsi="Lucida Console" w:cs="Lucida Console"/>
               </w:rPr>
-              <w:t>Tex</w:t>
-            </w:r>
-            <w:r>
-              <w:rPr>
-                <w:rFonts w:ascii="Lucida Console" w:hAnsi="Lucida Console" w:cs="Lucida Console"/>
-              </w:rPr>
-              <w:t>to</w:t>
+              <w:t>Texto</w:t>
             </w:r>
             <w:proofErr w:type="spellEnd"/>
             <w:r>
@@ -28785,15 +28796,7 @@
           <w:rFonts w:ascii="Times New Roman" w:eastAsia="Times New Roman" w:hAnsi="Times New Roman" w:cs="Times New Roman"/>
           <w:sz w:val="24"/>
         </w:rPr>
-        <w:t xml:space="preserve">capítulo aborda métodos que podem ser usados para a investigação de fenômenos em redes sociais mapeadas da forma sugerida nos capítulos anteriores. São </w:t>
-      </w:r>
-      <w:r>
-        <w:rPr>
-          <w:rFonts w:ascii="Times New Roman" w:eastAsia="Times New Roman" w:hAnsi="Times New Roman" w:cs="Times New Roman"/>
-          <w:sz w:val="24"/>
-        </w:rPr>
-        <w:lastRenderedPageBreak/>
-        <w:t xml:space="preserve">discutidos três tipos importantes de fenômenos – coesão, mediação e difusão – e </w:t>
+        <w:t xml:space="preserve">capítulo aborda métodos que podem ser usados para a investigação de fenômenos em redes sociais mapeadas da forma sugerida nos capítulos anteriores. São discutidos três tipos importantes de fenômenos – coesão, mediação e difusão – e </w:t>
       </w:r>
       <w:proofErr w:type="gramStart"/>
       <w:r>
@@ -28844,11 +28847,10 @@
           <w:rFonts w:ascii="Times New Roman" w:eastAsia="Times New Roman" w:hAnsi="Times New Roman" w:cs="Times New Roman"/>
           <w:sz w:val="24"/>
         </w:rPr>
+        <w:lastRenderedPageBreak/>
         <w:tab/>
         <w:t xml:space="preserve">Mais do que as conclusões que eventualmente possam ser atingidas com base </w:t>
       </w:r>
-      <w:bookmarkStart w:id="18" w:name="_GoBack"/>
-      <w:bookmarkEnd w:id="18"/>
       <w:r>
         <w:rPr>
           <w:rFonts w:ascii="Times New Roman" w:eastAsia="Times New Roman" w:hAnsi="Times New Roman" w:cs="Times New Roman"/>
@@ -28885,6 +28887,9 @@
       <w:r>
         <w:t>Fenômenos coesivos</w:t>
       </w:r>
+      <w:r>
+        <w:t xml:space="preserve"> e grupos de destaque</w:t>
+      </w:r>
     </w:p>
     <w:p>
       <w:pPr>
@@ -28912,53 +28917,1005 @@
         </w:rPr>
         <w:t xml:space="preserve">A coesão é um fenômeno observado em redes sociais que se manifesta através de grupos de indivíduos que, por afinidade, tendem a manter uma relação mais próxima entre si do que com outros elementos da rede. </w:t>
       </w:r>
-    </w:p>
-    <w:p>
-      <w:pPr>
-        <w:spacing w:after="0" w:line="360" w:lineRule="auto"/>
-        <w:ind w:firstLine="708"/>
-        <w:rPr>
-          <w:rFonts w:ascii="Times New Roman" w:eastAsia="Times New Roman" w:hAnsi="Times New Roman" w:cs="Times New Roman"/>
-          <w:sz w:val="24"/>
-        </w:rPr>
-      </w:pPr>
-    </w:p>
-    <w:p>
-      <w:pPr>
-        <w:spacing w:after="0" w:line="360" w:lineRule="auto"/>
-        <w:ind w:firstLine="708"/>
-        <w:rPr>
-          <w:rFonts w:ascii="Times New Roman" w:eastAsia="Times New Roman" w:hAnsi="Times New Roman" w:cs="Times New Roman"/>
-          <w:sz w:val="24"/>
-        </w:rPr>
-      </w:pPr>
-      <w:r>
-        <w:rPr>
-          <w:rFonts w:ascii="Times New Roman" w:eastAsia="Times New Roman" w:hAnsi="Times New Roman" w:cs="Times New Roman"/>
-          <w:sz w:val="24"/>
-        </w:rPr>
+      <w:r>
+        <w:rPr>
+          <w:rFonts w:ascii="Times New Roman" w:eastAsia="Times New Roman" w:hAnsi="Times New Roman" w:cs="Times New Roman"/>
+          <w:sz w:val="24"/>
+        </w:rPr>
+        <w:t xml:space="preserve">A proximidade dos indivíduos é medida por meio de métricas que consideram os relacionamentos estabelecidos entre eles. </w:t>
+      </w:r>
+    </w:p>
+    <w:p>
+      <w:pPr>
+        <w:spacing w:after="0" w:line="360" w:lineRule="auto"/>
+        <w:ind w:firstLine="708"/>
+        <w:rPr>
+          <w:rFonts w:ascii="Times New Roman" w:eastAsia="Times New Roman" w:hAnsi="Times New Roman" w:cs="Times New Roman"/>
+          <w:sz w:val="24"/>
+        </w:rPr>
+      </w:pPr>
+      <w:r>
+        <w:rPr>
+          <w:rFonts w:ascii="Times New Roman" w:eastAsia="Times New Roman" w:hAnsi="Times New Roman" w:cs="Times New Roman"/>
+          <w:sz w:val="24"/>
+        </w:rPr>
+        <w:t xml:space="preserve">Medidas mais comuns para a detecção de grupos coesos em redes sociais </w:t>
+      </w:r>
+      <w:proofErr w:type="gramStart"/>
+      <w:r>
+        <w:rPr>
+          <w:rFonts w:ascii="Times New Roman" w:eastAsia="Times New Roman" w:hAnsi="Times New Roman" w:cs="Times New Roman"/>
+          <w:sz w:val="24"/>
+        </w:rPr>
+        <w:t>são</w:t>
+      </w:r>
+      <w:proofErr w:type="gramEnd"/>
+      <w:r>
+        <w:rPr>
+          <w:rFonts w:ascii="Times New Roman" w:eastAsia="Times New Roman" w:hAnsi="Times New Roman" w:cs="Times New Roman"/>
+          <w:sz w:val="24"/>
+        </w:rPr>
+        <w:t xml:space="preserve"> a densidade – medida da proporção de quantas conexões existem na rede em relação ao total possível, os componentes – </w:t>
+      </w:r>
+      <w:proofErr w:type="spellStart"/>
+      <w:r>
+        <w:rPr>
+          <w:rFonts w:ascii="Times New Roman" w:eastAsia="Times New Roman" w:hAnsi="Times New Roman" w:cs="Times New Roman"/>
+          <w:sz w:val="24"/>
+        </w:rPr>
+        <w:t>subredes</w:t>
+      </w:r>
+      <w:proofErr w:type="spellEnd"/>
+      <w:r>
+        <w:rPr>
+          <w:rFonts w:ascii="Times New Roman" w:eastAsia="Times New Roman" w:hAnsi="Times New Roman" w:cs="Times New Roman"/>
+          <w:sz w:val="24"/>
+        </w:rPr>
+        <w:t xml:space="preserve"> dentro das quais todos os elementos podem ser alcançados por todos os outros diretamente ou por meio de outros vértices, os cliques – </w:t>
+      </w:r>
+      <w:proofErr w:type="spellStart"/>
+      <w:r>
+        <w:rPr>
+          <w:rFonts w:ascii="Times New Roman" w:eastAsia="Times New Roman" w:hAnsi="Times New Roman" w:cs="Times New Roman"/>
+          <w:sz w:val="24"/>
+        </w:rPr>
+        <w:t>subrede</w:t>
+      </w:r>
+      <w:proofErr w:type="spellEnd"/>
+      <w:r>
+        <w:rPr>
+          <w:rFonts w:ascii="Times New Roman" w:eastAsia="Times New Roman" w:hAnsi="Times New Roman" w:cs="Times New Roman"/>
+          <w:sz w:val="24"/>
+        </w:rPr>
+        <w:t xml:space="preserve"> no qual cada elemento está diretamente conectado a todos os demais, e os k-cores (ou k-</w:t>
+      </w:r>
+      <w:proofErr w:type="spellStart"/>
+      <w:r>
+        <w:rPr>
+          <w:rFonts w:ascii="Times New Roman" w:eastAsia="Times New Roman" w:hAnsi="Times New Roman" w:cs="Times New Roman"/>
+          <w:sz w:val="24"/>
+        </w:rPr>
+        <w:t>nucleos</w:t>
+      </w:r>
+      <w:proofErr w:type="spellEnd"/>
+      <w:r>
+        <w:rPr>
+          <w:rFonts w:ascii="Times New Roman" w:eastAsia="Times New Roman" w:hAnsi="Times New Roman" w:cs="Times New Roman"/>
+          <w:sz w:val="24"/>
+        </w:rPr>
+        <w:t xml:space="preserve">) </w:t>
+      </w:r>
+      <w:proofErr w:type="spellStart"/>
+      <w:r>
+        <w:rPr>
+          <w:rFonts w:ascii="Times New Roman" w:eastAsia="Times New Roman" w:hAnsi="Times New Roman" w:cs="Times New Roman"/>
+          <w:sz w:val="24"/>
+        </w:rPr>
+        <w:t>subredes</w:t>
+      </w:r>
+      <w:proofErr w:type="spellEnd"/>
+      <w:r>
+        <w:rPr>
+          <w:rFonts w:ascii="Times New Roman" w:eastAsia="Times New Roman" w:hAnsi="Times New Roman" w:cs="Times New Roman"/>
+          <w:sz w:val="24"/>
+        </w:rPr>
+        <w:t xml:space="preserve"> na qual todos os vértices possuem pelo menos ‘k’ relacionamentos com os demais do grupo.</w:t>
+      </w:r>
+    </w:p>
+    <w:p>
+      <w:pPr>
+        <w:spacing w:after="0" w:line="360" w:lineRule="auto"/>
+        <w:ind w:firstLine="708"/>
+        <w:rPr>
+          <w:rFonts w:ascii="Times New Roman" w:eastAsia="Times New Roman" w:hAnsi="Times New Roman" w:cs="Times New Roman"/>
+          <w:sz w:val="24"/>
+        </w:rPr>
+      </w:pPr>
+      <w:r>
+        <w:rPr>
+          <w:rFonts w:ascii="Times New Roman" w:eastAsia="Times New Roman" w:hAnsi="Times New Roman" w:cs="Times New Roman"/>
+          <w:sz w:val="24"/>
+        </w:rPr>
+        <w:t xml:space="preserve">Outra métrica estrutural pode ser usada para identificar indivíduos de destaque dentro da rede. Trata-se da métrica chamada </w:t>
+      </w:r>
+      <w:r>
+        <w:rPr>
+          <w:rFonts w:ascii="Times New Roman" w:eastAsia="Times New Roman" w:hAnsi="Times New Roman" w:cs="Times New Roman"/>
+          <w:i/>
+          <w:sz w:val="24"/>
+        </w:rPr>
+        <w:t>prestígio</w:t>
+      </w:r>
+      <w:r>
+        <w:rPr>
+          <w:rFonts w:ascii="Times New Roman" w:eastAsia="Times New Roman" w:hAnsi="Times New Roman" w:cs="Times New Roman"/>
+          <w:sz w:val="24"/>
+        </w:rPr>
+        <w:t>. O prestígio, diferentemente das citadas anteriormente, considera a orientação das relações entre os indivíduos para atribuir a cada um deles uma medida de prestígio estrutural, que, em termos gerais, é uma função da quantidade de laços que o individuo inicia e que ele recebe dentro da rede.</w:t>
+      </w:r>
+    </w:p>
+    <w:p>
+      <w:pPr>
+        <w:spacing w:after="0" w:line="360" w:lineRule="auto"/>
+        <w:ind w:firstLine="708"/>
+        <w:rPr>
+          <w:rFonts w:ascii="Times New Roman" w:eastAsia="Times New Roman" w:hAnsi="Times New Roman" w:cs="Times New Roman"/>
+          <w:sz w:val="24"/>
+        </w:rPr>
+      </w:pPr>
+      <w:r>
+        <w:rPr>
+          <w:rFonts w:ascii="Times New Roman" w:eastAsia="Times New Roman" w:hAnsi="Times New Roman" w:cs="Times New Roman"/>
+          <w:sz w:val="24"/>
+        </w:rPr>
+        <w:t>A ilustração dos métodos para investigação de fenômenos coesivos foi desenvolvida dentro do contexto da quantidade real de ministérios em oposição à quantidade ideal de pastas dentro da administração de um Estado. Essa questão foi discutida p</w:t>
+      </w:r>
+      <w:r>
+        <w:rPr>
+          <w:rFonts w:ascii="Times New Roman" w:eastAsia="Times New Roman" w:hAnsi="Times New Roman" w:cs="Times New Roman"/>
+          <w:sz w:val="24"/>
+        </w:rPr>
+        <w:t xml:space="preserve">or </w:t>
+      </w:r>
+      <w:proofErr w:type="spellStart"/>
+      <w:r>
+        <w:rPr>
+          <w:rFonts w:ascii="Times New Roman" w:eastAsia="Times New Roman" w:hAnsi="Times New Roman" w:cs="Times New Roman"/>
+          <w:sz w:val="24"/>
+        </w:rPr>
+        <w:t>Klimek</w:t>
+      </w:r>
+      <w:proofErr w:type="spellEnd"/>
+      <w:r>
+        <w:rPr>
+          <w:rFonts w:ascii="Times New Roman" w:eastAsia="Times New Roman" w:hAnsi="Times New Roman" w:cs="Times New Roman"/>
+          <w:sz w:val="24"/>
+        </w:rPr>
+        <w:t xml:space="preserve">, </w:t>
+      </w:r>
+      <w:proofErr w:type="spellStart"/>
+      <w:r>
+        <w:rPr>
+          <w:rFonts w:ascii="Times New Roman" w:eastAsia="Times New Roman" w:hAnsi="Times New Roman" w:cs="Times New Roman"/>
+          <w:sz w:val="24"/>
+        </w:rPr>
+        <w:t>Hanel</w:t>
+      </w:r>
+      <w:proofErr w:type="spellEnd"/>
+      <w:r>
+        <w:rPr>
+          <w:rFonts w:ascii="Times New Roman" w:eastAsia="Times New Roman" w:hAnsi="Times New Roman" w:cs="Times New Roman"/>
+          <w:sz w:val="24"/>
+        </w:rPr>
+        <w:t xml:space="preserve"> e </w:t>
+      </w:r>
+      <w:proofErr w:type="spellStart"/>
+      <w:r>
+        <w:rPr>
+          <w:rFonts w:ascii="Times New Roman" w:eastAsia="Times New Roman" w:hAnsi="Times New Roman" w:cs="Times New Roman"/>
+          <w:sz w:val="24"/>
+        </w:rPr>
+        <w:t>Thurner</w:t>
+      </w:r>
+      <w:proofErr w:type="spellEnd"/>
+      <w:r>
+        <w:rPr>
+          <w:rFonts w:ascii="Times New Roman" w:eastAsia="Times New Roman" w:hAnsi="Times New Roman" w:cs="Times New Roman"/>
+          <w:sz w:val="24"/>
+        </w:rPr>
+        <w:t xml:space="preserve"> (2009</w:t>
+      </w:r>
+      <w:r>
+        <w:rPr>
+          <w:rFonts w:ascii="Times New Roman" w:eastAsia="Times New Roman" w:hAnsi="Times New Roman" w:cs="Times New Roman"/>
+          <w:sz w:val="24"/>
+        </w:rPr>
+        <w:t>) em um artigo chamado “</w:t>
+      </w:r>
+      <w:proofErr w:type="gramStart"/>
+      <w:r>
+        <w:rPr>
+          <w:rFonts w:ascii="Times New Roman" w:eastAsia="Times New Roman" w:hAnsi="Times New Roman" w:cs="Times New Roman"/>
+          <w:sz w:val="24"/>
+        </w:rPr>
+        <w:t>A quantos</w:t>
+      </w:r>
+      <w:proofErr w:type="gramEnd"/>
+      <w:r>
+        <w:rPr>
+          <w:rFonts w:ascii="Times New Roman" w:eastAsia="Times New Roman" w:hAnsi="Times New Roman" w:cs="Times New Roman"/>
+          <w:sz w:val="24"/>
+        </w:rPr>
+        <w:t xml:space="preserve"> políticos deve-se deixar o governo”.</w:t>
+      </w:r>
+    </w:p>
+    <w:p>
+      <w:pPr>
+        <w:spacing w:after="0" w:line="360" w:lineRule="auto"/>
+        <w:ind w:firstLine="708"/>
+        <w:rPr>
+          <w:rFonts w:ascii="Times New Roman" w:eastAsia="Times New Roman" w:hAnsi="Times New Roman" w:cs="Times New Roman"/>
+          <w:sz w:val="24"/>
+        </w:rPr>
+      </w:pPr>
+      <w:r>
+        <w:rPr>
+          <w:rFonts w:ascii="Times New Roman" w:eastAsia="Times New Roman" w:hAnsi="Times New Roman" w:cs="Times New Roman"/>
+          <w:sz w:val="24"/>
+        </w:rPr>
+        <w:t xml:space="preserve">Os autores apresentam uma teoria na qual sustentam que o número máximo de pastas que um governo pode ter sem que a qualidade da administração comece a se deteriorar é vinte. </w:t>
+      </w:r>
+      <w:r>
+        <w:rPr>
+          <w:rFonts w:ascii="Times New Roman" w:eastAsia="Times New Roman" w:hAnsi="Times New Roman" w:cs="Times New Roman"/>
+          <w:sz w:val="24"/>
+        </w:rPr>
+        <w:t xml:space="preserve">Empiricamente os autores confrontaram indicadores de desenvolvimento como IDH (índice de desenvolvimento humano), Estabilidade política, </w:t>
+      </w:r>
+      <w:proofErr w:type="spellStart"/>
+      <w:r>
+        <w:rPr>
+          <w:rFonts w:ascii="Times New Roman" w:eastAsia="Times New Roman" w:hAnsi="Times New Roman" w:cs="Times New Roman"/>
+          <w:sz w:val="24"/>
+        </w:rPr>
+        <w:t>Nivel</w:t>
+      </w:r>
+      <w:proofErr w:type="spellEnd"/>
+      <w:r>
+        <w:rPr>
+          <w:rFonts w:ascii="Times New Roman" w:eastAsia="Times New Roman" w:hAnsi="Times New Roman" w:cs="Times New Roman"/>
+          <w:sz w:val="24"/>
+        </w:rPr>
+        <w:t xml:space="preserve"> de democracia e Eficácia das politicas governamentais versus a quantidade de </w:t>
+      </w:r>
+      <w:r>
+        <w:rPr>
+          <w:rFonts w:ascii="Times New Roman" w:eastAsia="Times New Roman" w:hAnsi="Times New Roman" w:cs="Times New Roman"/>
+          <w:sz w:val="24"/>
+        </w:rPr>
+        <w:lastRenderedPageBreak/>
+        <w:t xml:space="preserve">ministérios de 192 países e encontraram correlação negativa forte entre essas variáveis. Mais que isso, </w:t>
+      </w:r>
+      <w:proofErr w:type="gramStart"/>
+      <w:r>
+        <w:rPr>
+          <w:rFonts w:ascii="Times New Roman" w:eastAsia="Times New Roman" w:hAnsi="Times New Roman" w:cs="Times New Roman"/>
+          <w:sz w:val="24"/>
+        </w:rPr>
+        <w:t>verificaram</w:t>
+      </w:r>
+      <w:proofErr w:type="gramEnd"/>
+      <w:r>
+        <w:rPr>
+          <w:rFonts w:ascii="Times New Roman" w:eastAsia="Times New Roman" w:hAnsi="Times New Roman" w:cs="Times New Roman"/>
+          <w:sz w:val="24"/>
+        </w:rPr>
+        <w:t xml:space="preserve"> que, para todos os indicadores, países com menos de vinte pastas apresentavam indicadores acima da média enquanto os que tinham mais de vinte tinham indicadores abaixo da média mundial.</w:t>
+      </w:r>
+    </w:p>
+    <w:p>
+      <w:pPr>
+        <w:spacing w:after="0" w:line="360" w:lineRule="auto"/>
+        <w:ind w:firstLine="708"/>
+        <w:rPr>
+          <w:rFonts w:ascii="Times New Roman" w:eastAsia="Times New Roman" w:hAnsi="Times New Roman" w:cs="Times New Roman"/>
+          <w:sz w:val="24"/>
+        </w:rPr>
+      </w:pPr>
+      <w:r>
+        <w:rPr>
+          <w:rFonts w:ascii="Times New Roman" w:eastAsia="Times New Roman" w:hAnsi="Times New Roman" w:cs="Times New Roman"/>
+          <w:sz w:val="24"/>
+        </w:rPr>
+        <w:t>A pesquisa</w:t>
+      </w:r>
+      <w:r>
+        <w:rPr>
+          <w:rFonts w:ascii="Times New Roman" w:eastAsia="Times New Roman" w:hAnsi="Times New Roman" w:cs="Times New Roman"/>
+          <w:sz w:val="24"/>
+        </w:rPr>
+        <w:t xml:space="preserve"> ainda</w:t>
+      </w:r>
+      <w:r>
+        <w:rPr>
+          <w:rFonts w:ascii="Times New Roman" w:eastAsia="Times New Roman" w:hAnsi="Times New Roman" w:cs="Times New Roman"/>
+          <w:sz w:val="24"/>
+        </w:rPr>
+        <w:t xml:space="preserve"> apresenta </w:t>
+      </w:r>
+      <w:r>
+        <w:rPr>
+          <w:rFonts w:ascii="Times New Roman" w:eastAsia="Times New Roman" w:hAnsi="Times New Roman" w:cs="Times New Roman"/>
+          <w:i/>
+          <w:sz w:val="24"/>
+        </w:rPr>
+        <w:t xml:space="preserve">um modelo para </w:t>
+      </w:r>
+      <w:r>
+        <w:rPr>
+          <w:rFonts w:ascii="Times New Roman" w:eastAsia="Times New Roman" w:hAnsi="Times New Roman" w:cs="Times New Roman"/>
+          <w:i/>
+          <w:sz w:val="24"/>
+        </w:rPr>
+        <w:t xml:space="preserve">formação de opinião em redes </w:t>
+      </w:r>
+      <w:proofErr w:type="spellStart"/>
+      <w:r>
+        <w:rPr>
+          <w:rFonts w:ascii="Times New Roman" w:eastAsia="Times New Roman" w:hAnsi="Times New Roman" w:cs="Times New Roman"/>
+          <w:i/>
+          <w:sz w:val="24"/>
+        </w:rPr>
+        <w:t>small</w:t>
+      </w:r>
+      <w:proofErr w:type="spellEnd"/>
+      <w:r>
+        <w:rPr>
+          <w:rFonts w:ascii="Times New Roman" w:eastAsia="Times New Roman" w:hAnsi="Times New Roman" w:cs="Times New Roman"/>
+          <w:i/>
+          <w:sz w:val="24"/>
+        </w:rPr>
+        <w:t>-world</w:t>
+      </w:r>
+      <w:r>
+        <w:rPr>
+          <w:rFonts w:ascii="Times New Roman" w:eastAsia="Times New Roman" w:hAnsi="Times New Roman" w:cs="Times New Roman"/>
+          <w:sz w:val="24"/>
+        </w:rPr>
+        <w:t xml:space="preserve">. Nesse tipo de rede a distancia media entre quaisquer vértices não ultrapassa um pequeno numero de vértices, e todos têm a mesma probabilidade de se ligar aos demais. O modelo apresentado define matematicamente uma função de mudança de opinião para cada individuo e ao ser testado com diferentes quantidades de membros, revela que para até 10 membros o consenso é sempre atingível, e para grupos maiores que isso o nível de desacordo cresce num ritmo tal que, ao atingir </w:t>
+      </w:r>
+      <w:r>
+        <w:rPr>
+          <w:rFonts w:ascii="Times New Roman" w:eastAsia="Times New Roman" w:hAnsi="Times New Roman" w:cs="Times New Roman"/>
+          <w:sz w:val="24"/>
+        </w:rPr>
+        <w:t>vinte, tem sua taxa de crescimento reduzida. Os autores concluem, diante disso, que vinte é uma quantidade à qual, em relação a dezenove, a inclusão de mais um membro faz um efeito negativo menor, provavelmente por que o fator de discordância já esteja próximo da saturação a essa altura.</w:t>
+      </w:r>
+    </w:p>
+    <w:p>
+      <w:pPr>
+        <w:spacing w:after="0" w:line="360" w:lineRule="auto"/>
+        <w:ind w:firstLine="708"/>
+        <w:rPr>
+          <w:rFonts w:ascii="Times New Roman" w:eastAsia="Times New Roman" w:hAnsi="Times New Roman" w:cs="Times New Roman"/>
+          <w:sz w:val="24"/>
+        </w:rPr>
+      </w:pPr>
+      <w:r>
+        <w:rPr>
+          <w:rFonts w:ascii="Times New Roman" w:eastAsia="Times New Roman" w:hAnsi="Times New Roman" w:cs="Times New Roman"/>
+          <w:sz w:val="24"/>
+        </w:rPr>
+        <w:t xml:space="preserve">Assim, para apresentar os métodos de investigação sobre grupos coesos, apresentam-se a seguir operações sobre a rede dos ministérios que compõem a administração federal brasileira. A hipótese a ser investigada é inspirada na proposta por </w:t>
+      </w:r>
+      <w:proofErr w:type="spellStart"/>
+      <w:r>
+        <w:rPr>
+          <w:rFonts w:ascii="Times New Roman" w:eastAsia="Times New Roman" w:hAnsi="Times New Roman" w:cs="Times New Roman"/>
+          <w:sz w:val="24"/>
+        </w:rPr>
+        <w:t>Klimek</w:t>
+      </w:r>
+      <w:proofErr w:type="spellEnd"/>
+      <w:r>
+        <w:rPr>
+          <w:rFonts w:ascii="Times New Roman" w:eastAsia="Times New Roman" w:hAnsi="Times New Roman" w:cs="Times New Roman"/>
+          <w:sz w:val="24"/>
+        </w:rPr>
+        <w:t xml:space="preserve">, </w:t>
+      </w:r>
+      <w:proofErr w:type="spellStart"/>
+      <w:r>
+        <w:rPr>
+          <w:rFonts w:ascii="Times New Roman" w:eastAsia="Times New Roman" w:hAnsi="Times New Roman" w:cs="Times New Roman"/>
+          <w:sz w:val="24"/>
+        </w:rPr>
+        <w:t>Hanel</w:t>
+      </w:r>
+      <w:proofErr w:type="spellEnd"/>
+      <w:r>
+        <w:rPr>
+          <w:rFonts w:ascii="Times New Roman" w:eastAsia="Times New Roman" w:hAnsi="Times New Roman" w:cs="Times New Roman"/>
+          <w:sz w:val="24"/>
+        </w:rPr>
+        <w:t xml:space="preserve"> e </w:t>
+      </w:r>
+      <w:proofErr w:type="spellStart"/>
+      <w:r>
+        <w:rPr>
+          <w:rFonts w:ascii="Times New Roman" w:eastAsia="Times New Roman" w:hAnsi="Times New Roman" w:cs="Times New Roman"/>
+          <w:sz w:val="24"/>
+        </w:rPr>
+        <w:t>Thurner</w:t>
+      </w:r>
+      <w:proofErr w:type="spellEnd"/>
+      <w:r>
+        <w:rPr>
+          <w:rFonts w:ascii="Times New Roman" w:eastAsia="Times New Roman" w:hAnsi="Times New Roman" w:cs="Times New Roman"/>
+          <w:sz w:val="24"/>
+        </w:rPr>
+        <w:t>, ou seja, em termos de comunicação entre ministérios, existe um subgrupo de tamanho aproximado de vinte elementos que se destacam e, na prática, são responsáveis pela maioria do funcionamento do Estado?</w:t>
+      </w:r>
+    </w:p>
+    <w:p>
+      <w:pPr>
+        <w:spacing w:after="0" w:line="360" w:lineRule="auto"/>
+        <w:ind w:firstLine="708"/>
+        <w:rPr>
+          <w:rFonts w:ascii="Times New Roman" w:eastAsia="Times New Roman" w:hAnsi="Times New Roman" w:cs="Times New Roman"/>
+          <w:sz w:val="24"/>
+        </w:rPr>
+      </w:pPr>
+    </w:p>
+    <w:p>
+      <w:pPr>
+        <w:pStyle w:val="Ttulo3"/>
+        <w:numPr>
+          <w:ilvl w:val="2"/>
+          <w:numId w:val="3"/>
+        </w:numPr>
+      </w:pPr>
+      <w:r>
+        <w:t xml:space="preserve">Definição da rede e </w:t>
+      </w:r>
+      <w:r>
         <w:t>Manipula</w:t>
       </w:r>
-    </w:p>
-    <w:p>
-      <w:pPr>
-        <w:spacing w:after="0" w:line="360" w:lineRule="auto"/>
-        <w:ind w:firstLine="708"/>
-        <w:rPr>
-          <w:rFonts w:ascii="Times New Roman" w:eastAsia="Times New Roman" w:hAnsi="Times New Roman" w:cs="Times New Roman"/>
-          <w:sz w:val="24"/>
-        </w:rPr>
-      </w:pPr>
-    </w:p>
-    <w:p>
-      <w:pPr>
-        <w:spacing w:after="0" w:line="360" w:lineRule="auto"/>
-        <w:ind w:firstLine="708"/>
-        <w:rPr>
-          <w:rFonts w:ascii="Times New Roman" w:eastAsia="Times New Roman" w:hAnsi="Times New Roman" w:cs="Times New Roman"/>
-          <w:sz w:val="24"/>
-        </w:rPr>
-      </w:pPr>
+      <w:r>
+        <w:t>ção</w:t>
+      </w:r>
+    </w:p>
+    <w:p>
+      <w:pPr>
+        <w:spacing w:after="0" w:line="360" w:lineRule="auto"/>
+        <w:ind w:firstLine="708"/>
+        <w:rPr>
+          <w:rFonts w:ascii="Times New Roman" w:eastAsia="Times New Roman" w:hAnsi="Times New Roman" w:cs="Times New Roman"/>
+          <w:sz w:val="24"/>
+        </w:rPr>
+      </w:pPr>
+    </w:p>
+    <w:p>
+      <w:pPr>
+        <w:spacing w:after="0" w:line="360" w:lineRule="auto"/>
+        <w:ind w:firstLine="708"/>
+        <w:rPr>
+          <w:rFonts w:ascii="Times New Roman" w:eastAsia="Times New Roman" w:hAnsi="Times New Roman" w:cs="Times New Roman"/>
+          <w:sz w:val="24"/>
+        </w:rPr>
+      </w:pPr>
+      <w:r>
+        <w:rPr>
+          <w:rFonts w:ascii="Times New Roman" w:eastAsia="Times New Roman" w:hAnsi="Times New Roman" w:cs="Times New Roman"/>
+          <w:sz w:val="24"/>
+        </w:rPr>
+        <w:t xml:space="preserve">A definição da rede começa pela restrição imposta pela hipótese, ou seja, devemos considerar apenas os ministérios como atores. Para tanto, uma restrição é adicionada à consulta de geração de redes do sistema desenvolvido neste trabalho. </w:t>
+      </w:r>
+    </w:p>
+    <w:p>
+      <w:pPr>
+        <w:spacing w:after="0" w:line="360" w:lineRule="auto"/>
+        <w:ind w:firstLine="708"/>
+        <w:rPr>
+          <w:rFonts w:ascii="Times New Roman" w:eastAsia="Times New Roman" w:hAnsi="Times New Roman" w:cs="Times New Roman"/>
+          <w:sz w:val="24"/>
+        </w:rPr>
+      </w:pPr>
+      <w:r>
+        <w:rPr>
+          <w:rFonts w:ascii="Times New Roman" w:eastAsia="Times New Roman" w:hAnsi="Times New Roman" w:cs="Times New Roman"/>
+          <w:sz w:val="24"/>
+        </w:rPr>
+        <w:t xml:space="preserve">Algumas métricas a serem usadas como Prestígio e Ranking pressupõem que as relações entre os atores sejam dirigidas. </w:t>
+      </w:r>
+      <w:r>
+        <w:rPr>
+          <w:rFonts w:ascii="Times New Roman" w:eastAsia="Times New Roman" w:hAnsi="Times New Roman" w:cs="Times New Roman"/>
+          <w:sz w:val="24"/>
+        </w:rPr>
+        <w:t>Assim, a consulta considerou a informação de autoria da publicação, conforme descrito no capítulo 3. Como apenas as publicações relacionadas a ministérios estão sendo analisadas, considerou-se apenas as portarias interministeriais, visando diminuir o escopo e facilitar o processamento dos dados.</w:t>
+      </w:r>
+      <w:r>
+        <w:rPr>
+          <w:rFonts w:ascii="Times New Roman" w:eastAsia="Times New Roman" w:hAnsi="Times New Roman" w:cs="Times New Roman"/>
+          <w:sz w:val="24"/>
+        </w:rPr>
+        <w:t xml:space="preserve"> Essa </w:t>
+      </w:r>
+      <w:r>
+        <w:rPr>
+          <w:rFonts w:ascii="Times New Roman" w:eastAsia="Times New Roman" w:hAnsi="Times New Roman" w:cs="Times New Roman"/>
+          <w:sz w:val="24"/>
+        </w:rPr>
+        <w:lastRenderedPageBreak/>
+        <w:t xml:space="preserve">consulta pode ser examinada no arquivo </w:t>
+      </w:r>
+      <w:proofErr w:type="gramStart"/>
+      <w:r>
+        <w:rPr>
+          <w:rFonts w:ascii="Times New Roman" w:eastAsia="Times New Roman" w:hAnsi="Times New Roman" w:cs="Times New Roman"/>
+          <w:i/>
+          <w:sz w:val="24"/>
+        </w:rPr>
+        <w:t>GeraPajek_1Modo</w:t>
+      </w:r>
+      <w:proofErr w:type="gramEnd"/>
+      <w:r>
+        <w:rPr>
+          <w:rFonts w:ascii="Times New Roman" w:eastAsia="Times New Roman" w:hAnsi="Times New Roman" w:cs="Times New Roman"/>
+          <w:i/>
+          <w:sz w:val="24"/>
+        </w:rPr>
+        <w:t>_Oriented_v1_SoPublicantes.sql</w:t>
+      </w:r>
+      <w:r>
+        <w:rPr>
+          <w:rFonts w:ascii="Times New Roman" w:eastAsia="Times New Roman" w:hAnsi="Times New Roman" w:cs="Times New Roman"/>
+          <w:sz w:val="24"/>
+        </w:rPr>
+        <w:t xml:space="preserve"> em anexo.</w:t>
+      </w:r>
+    </w:p>
+    <w:p>
+      <w:pPr>
+        <w:spacing w:after="0" w:line="360" w:lineRule="auto"/>
+        <w:ind w:firstLine="708"/>
+        <w:rPr>
+          <w:rFonts w:ascii="Times New Roman" w:eastAsia="Times New Roman" w:hAnsi="Times New Roman" w:cs="Times New Roman"/>
+          <w:sz w:val="24"/>
+        </w:rPr>
+      </w:pPr>
+      <w:r>
+        <w:rPr>
+          <w:rFonts w:ascii="Times New Roman" w:eastAsia="Times New Roman" w:hAnsi="Times New Roman" w:cs="Times New Roman"/>
+          <w:sz w:val="24"/>
+        </w:rPr>
+        <w:t>Sobre essa rede</w:t>
+      </w:r>
+      <w:r>
+        <w:rPr>
+          <w:rFonts w:ascii="Times New Roman" w:eastAsia="Times New Roman" w:hAnsi="Times New Roman" w:cs="Times New Roman"/>
+          <w:sz w:val="24"/>
+        </w:rPr>
+        <w:t xml:space="preserve"> (</w:t>
+      </w:r>
+      <w:r>
+        <w:rPr>
+          <w:rFonts w:ascii="Times New Roman" w:eastAsia="Times New Roman" w:hAnsi="Times New Roman" w:cs="Times New Roman"/>
+          <w:sz w:val="24"/>
+        </w:rPr>
+        <w:t>disponível em anexo</w:t>
+      </w:r>
+      <w:r>
+        <w:rPr>
+          <w:rFonts w:ascii="Times New Roman" w:eastAsia="Times New Roman" w:hAnsi="Times New Roman" w:cs="Times New Roman"/>
+          <w:sz w:val="24"/>
+        </w:rPr>
+        <w:t>)</w:t>
+      </w:r>
+      <w:r>
+        <w:rPr>
+          <w:rFonts w:ascii="Times New Roman" w:eastAsia="Times New Roman" w:hAnsi="Times New Roman" w:cs="Times New Roman"/>
+          <w:sz w:val="24"/>
+        </w:rPr>
+        <w:t xml:space="preserve">, extraída do banco de dados, </w:t>
+      </w:r>
+      <w:r>
+        <w:rPr>
+          <w:rFonts w:ascii="Times New Roman" w:eastAsia="Times New Roman" w:hAnsi="Times New Roman" w:cs="Times New Roman"/>
+          <w:sz w:val="24"/>
+        </w:rPr>
+        <w:t>algumas operações de manipulação disponíveis no Pajek podem ser executadas visando manter representadas apenas as informações mais relevantes acerca da comunicação entre as organizações.</w:t>
+      </w:r>
+    </w:p>
+    <w:p>
+      <w:pPr>
+        <w:spacing w:after="0" w:line="360" w:lineRule="auto"/>
+        <w:ind w:firstLine="708"/>
+        <w:rPr>
+          <w:rFonts w:ascii="Times New Roman" w:eastAsia="Times New Roman" w:hAnsi="Times New Roman" w:cs="Times New Roman"/>
+          <w:sz w:val="24"/>
+        </w:rPr>
+      </w:pPr>
+      <w:r>
+        <w:rPr>
+          <w:rFonts w:ascii="Times New Roman" w:eastAsia="Times New Roman" w:hAnsi="Times New Roman" w:cs="Times New Roman"/>
+          <w:sz w:val="24"/>
+        </w:rPr>
+        <w:t xml:space="preserve">Utilizando o comando (a) descrito na listagem XX, foram removidas as linhas múltiplas. Essa operação facilita a manipulação da rede e permite identificar as relações diferenciando as mais relevantes das menos frequentes. Uma vez que cada relacionamento constitui uma </w:t>
+      </w:r>
+      <w:proofErr w:type="spellStart"/>
+      <w:proofErr w:type="gramStart"/>
+      <w:r>
+        <w:rPr>
+          <w:rFonts w:ascii="Times New Roman" w:eastAsia="Times New Roman" w:hAnsi="Times New Roman" w:cs="Times New Roman"/>
+          <w:sz w:val="24"/>
+        </w:rPr>
+        <w:t>co-ocorrência</w:t>
+      </w:r>
+      <w:proofErr w:type="spellEnd"/>
+      <w:proofErr w:type="gramEnd"/>
+      <w:r>
+        <w:rPr>
+          <w:rFonts w:ascii="Times New Roman" w:eastAsia="Times New Roman" w:hAnsi="Times New Roman" w:cs="Times New Roman"/>
+          <w:sz w:val="24"/>
+        </w:rPr>
+        <w:t xml:space="preserve"> em publicação, a soma das linhas é a opção mais indicada para manter essa informação.</w:t>
+      </w:r>
+    </w:p>
+    <w:p>
+      <w:pPr>
+        <w:spacing w:after="0" w:line="360" w:lineRule="auto"/>
+        <w:ind w:firstLine="708"/>
+        <w:rPr>
+          <w:rFonts w:ascii="Times New Roman" w:eastAsia="Times New Roman" w:hAnsi="Times New Roman" w:cs="Times New Roman"/>
+          <w:sz w:val="24"/>
+        </w:rPr>
+      </w:pPr>
+      <w:r>
+        <w:rPr>
+          <w:rFonts w:ascii="Times New Roman" w:eastAsia="Times New Roman" w:hAnsi="Times New Roman" w:cs="Times New Roman"/>
+          <w:sz w:val="24"/>
+        </w:rPr>
+        <w:t>O Comando (b) revela que 89% das linhas dessa rede possui valor menor que três, ou seja, apenas 11% das linhas representam interações que ocorreram mais de três vezes ao longo do período consultado. Através do comando (c) é possível remover essas linhas de menor relevância visando obter uma rede menos poluída e de mais fácil análise.</w:t>
+      </w:r>
+    </w:p>
+    <w:tbl>
+      <w:tblPr>
+        <w:tblStyle w:val="Tabelacomgrade"/>
+        <w:tblW w:w="0" w:type="auto"/>
+        <w:tblLook w:val="04A0" w:firstRow="1" w:lastRow="0" w:firstColumn="1" w:lastColumn="0" w:noHBand="0" w:noVBand="1"/>
+      </w:tblPr>
+      <w:tblGrid>
+        <w:gridCol w:w="8644"/>
+      </w:tblGrid>
+      <w:tr>
+        <w:tc>
+          <w:tcPr>
+            <w:tcW w:w="8644" w:type="dxa"/>
+          </w:tcPr>
+          <w:p>
+            <w:pPr>
+              <w:pStyle w:val="PargrafodaLista"/>
+              <w:numPr>
+                <w:ilvl w:val="0"/>
+                <w:numId w:val="11"/>
+              </w:numPr>
+              <w:spacing w:line="360" w:lineRule="auto"/>
+              <w:rPr>
+                <w:rFonts w:eastAsia="Times New Roman" w:cstheme="minorHAnsi"/>
+                <w:sz w:val="24"/>
+                <w:lang w:val="en-US"/>
+              </w:rPr>
+            </w:pPr>
+            <w:r>
+              <w:rPr>
+                <w:rFonts w:eastAsia="Times New Roman" w:cstheme="minorHAnsi"/>
+                <w:sz w:val="24"/>
+                <w:lang w:val="en-US"/>
+              </w:rPr>
+              <w:t>Net &gt; Transform &gt; remove &gt; Multiple Lines &gt; Sum values.</w:t>
+            </w:r>
+          </w:p>
+          <w:p>
+            <w:pPr>
+              <w:pStyle w:val="PargrafodaLista"/>
+              <w:numPr>
+                <w:ilvl w:val="0"/>
+                <w:numId w:val="11"/>
+              </w:numPr>
+              <w:spacing w:line="360" w:lineRule="auto"/>
+              <w:rPr>
+                <w:rFonts w:eastAsia="Times New Roman" w:cstheme="minorHAnsi"/>
+                <w:sz w:val="24"/>
+                <w:lang w:val="en-US"/>
+              </w:rPr>
+            </w:pPr>
+            <w:r>
+              <w:rPr>
+                <w:rFonts w:eastAsia="Times New Roman" w:cstheme="minorHAnsi"/>
+                <w:sz w:val="24"/>
+                <w:lang w:val="en-US"/>
+              </w:rPr>
+              <w:t xml:space="preserve">Info &gt; </w:t>
+            </w:r>
+            <w:r>
+              <w:rPr>
+                <w:rFonts w:eastAsia="Times New Roman" w:cstheme="minorHAnsi"/>
+                <w:sz w:val="24"/>
+                <w:lang w:val="en-US"/>
+              </w:rPr>
+              <w:t>Netw</w:t>
+            </w:r>
+            <w:r>
+              <w:rPr>
+                <w:rFonts w:eastAsia="Times New Roman" w:cstheme="minorHAnsi"/>
+                <w:sz w:val="24"/>
+                <w:lang w:val="en-US"/>
+              </w:rPr>
+              <w:t>ork &gt; Line values.</w:t>
+            </w:r>
+          </w:p>
+          <w:p>
+            <w:pPr>
+              <w:pStyle w:val="PargrafodaLista"/>
+              <w:numPr>
+                <w:ilvl w:val="0"/>
+                <w:numId w:val="11"/>
+              </w:numPr>
+              <w:spacing w:line="360" w:lineRule="auto"/>
+              <w:rPr>
+                <w:rFonts w:eastAsia="Times New Roman" w:cstheme="minorHAnsi"/>
+                <w:sz w:val="24"/>
+                <w:lang w:val="en-US"/>
+              </w:rPr>
+            </w:pPr>
+            <w:r>
+              <w:rPr>
+                <w:rFonts w:eastAsia="Times New Roman" w:cstheme="minorHAnsi"/>
+                <w:sz w:val="24"/>
+                <w:lang w:val="en-US"/>
+              </w:rPr>
+              <w:t>Net &gt; Transform &gt; remove &gt;</w:t>
+            </w:r>
+            <w:r>
+              <w:rPr>
+                <w:rFonts w:eastAsia="Times New Roman" w:cstheme="minorHAnsi"/>
+                <w:sz w:val="24"/>
+                <w:lang w:val="en-US"/>
+              </w:rPr>
+              <w:t xml:space="preserve"> Lines with value &gt; Lower Than &gt; 3</w:t>
+            </w:r>
+          </w:p>
+        </w:tc>
+      </w:tr>
+    </w:tbl>
+    <w:p>
+      <w:pPr>
+        <w:spacing w:after="0" w:line="360" w:lineRule="auto"/>
+        <w:ind w:firstLine="708"/>
+        <w:jc w:val="center"/>
+        <w:rPr>
+          <w:rFonts w:ascii="Times New Roman" w:eastAsia="Times New Roman" w:hAnsi="Times New Roman" w:cs="Times New Roman"/>
+        </w:rPr>
+      </w:pPr>
+      <w:r>
+        <w:rPr>
+          <w:rFonts w:ascii="Times New Roman" w:eastAsia="Times New Roman" w:hAnsi="Times New Roman" w:cs="Times New Roman"/>
+        </w:rPr>
+        <w:t>Listagem XX – comandos do Pajek para manipulação da rede</w:t>
+      </w:r>
+    </w:p>
+    <w:p>
+      <w:pPr>
+        <w:spacing w:after="0" w:line="360" w:lineRule="auto"/>
+        <w:ind w:firstLine="708"/>
+        <w:rPr>
+          <w:rFonts w:ascii="Times New Roman" w:eastAsia="Times New Roman" w:hAnsi="Times New Roman" w:cs="Times New Roman"/>
+          <w:sz w:val="24"/>
+        </w:rPr>
+      </w:pPr>
+    </w:p>
+    <w:p>
+      <w:pPr>
+        <w:pStyle w:val="Ttulo3"/>
+        <w:numPr>
+          <w:ilvl w:val="2"/>
+          <w:numId w:val="3"/>
+        </w:numPr>
+      </w:pPr>
+      <w:bookmarkStart w:id="18" w:name="_GoBack"/>
+      <w:bookmarkEnd w:id="18"/>
+      <w:r>
+        <w:t>Métricas estruturais</w:t>
+      </w:r>
+    </w:p>
+    <w:p>
+      <w:pPr>
+        <w:spacing w:after="0" w:line="360" w:lineRule="auto"/>
+        <w:ind w:firstLine="708"/>
+        <w:rPr>
+          <w:rFonts w:ascii="Times New Roman" w:eastAsia="Times New Roman" w:hAnsi="Times New Roman" w:cs="Times New Roman"/>
+          <w:sz w:val="24"/>
+        </w:rPr>
+      </w:pPr>
+    </w:p>
+    <w:p>
+      <w:pPr>
+        <w:spacing w:after="0" w:line="360" w:lineRule="auto"/>
+        <w:ind w:firstLine="708"/>
+        <w:rPr>
+          <w:rFonts w:ascii="Times New Roman" w:eastAsia="Times New Roman" w:hAnsi="Times New Roman" w:cs="Times New Roman"/>
+          <w:sz w:val="24"/>
+        </w:rPr>
+      </w:pPr>
+      <w:r>
+        <w:rPr>
+          <w:rFonts w:ascii="Times New Roman" w:eastAsia="Times New Roman" w:hAnsi="Times New Roman" w:cs="Times New Roman"/>
+          <w:sz w:val="24"/>
+        </w:rPr>
+        <w:t xml:space="preserve">A rede, com as linhas múltiplas removidas, possui densidade 0.13, ou seja, 13% dos relacionamentos possíveis existem de fato.  </w:t>
+      </w:r>
+    </w:p>
+    <w:p>
+      <w:pPr>
+        <w:spacing w:after="0" w:line="360" w:lineRule="auto"/>
+        <w:ind w:firstLine="708"/>
+        <w:rPr>
+          <w:rFonts w:ascii="Times New Roman" w:eastAsia="Times New Roman" w:hAnsi="Times New Roman" w:cs="Times New Roman"/>
+          <w:sz w:val="24"/>
+        </w:rPr>
+      </w:pPr>
+      <w:r>
+        <w:rPr>
+          <w:rFonts w:ascii="Times New Roman" w:eastAsia="Times New Roman" w:hAnsi="Times New Roman" w:cs="Times New Roman"/>
+          <w:sz w:val="24"/>
+        </w:rPr>
+        <w:t xml:space="preserve">A detecção de componentes foi feita utilizando o comando (d) da listagem XX sobre a rede na qual foram removidas as linhas com peso menor que três e também na rede original. Na rede original foi detectado um componente forte apenas, com 16 membros. Na rede reduzida, contudo, foram encontrados dois componentes, um deles de tamanho </w:t>
+      </w:r>
+      <w:proofErr w:type="gramStart"/>
+      <w:r>
+        <w:rPr>
+          <w:rFonts w:ascii="Times New Roman" w:eastAsia="Times New Roman" w:hAnsi="Times New Roman" w:cs="Times New Roman"/>
+          <w:sz w:val="24"/>
+        </w:rPr>
+        <w:t>4</w:t>
+      </w:r>
+      <w:proofErr w:type="gramEnd"/>
+      <w:r>
+        <w:rPr>
+          <w:rFonts w:ascii="Times New Roman" w:eastAsia="Times New Roman" w:hAnsi="Times New Roman" w:cs="Times New Roman"/>
+          <w:sz w:val="24"/>
+        </w:rPr>
+        <w:t xml:space="preserve"> e outro de tamanho 2. </w:t>
+      </w:r>
+      <w:r>
+        <w:rPr>
+          <w:rFonts w:ascii="Times New Roman" w:eastAsia="Times New Roman" w:hAnsi="Times New Roman" w:cs="Times New Roman"/>
+          <w:sz w:val="24"/>
+        </w:rPr>
+        <w:t xml:space="preserve">Do primeiro componente fizeram parte: Ministério do Desenvolvimento, Indústria e Comércio Exterior, Ministério da cultura, Ministério da ciência, tecnologia e inovação e Ministério da Fazenda. Outro componente foi </w:t>
+      </w:r>
+      <w:r>
+        <w:rPr>
+          <w:rFonts w:ascii="Times New Roman" w:eastAsia="Times New Roman" w:hAnsi="Times New Roman" w:cs="Times New Roman"/>
+          <w:sz w:val="24"/>
+        </w:rPr>
+        <w:lastRenderedPageBreak/>
+        <w:t>composto por: Ministério da Agricultura, Pecuária e Abastecimento e Presidência da República.</w:t>
+      </w:r>
+    </w:p>
+    <w:p>
+      <w:pPr>
+        <w:spacing w:after="0" w:line="360" w:lineRule="auto"/>
+        <w:ind w:firstLine="708"/>
+        <w:rPr>
+          <w:rFonts w:ascii="Times New Roman" w:eastAsia="Times New Roman" w:hAnsi="Times New Roman" w:cs="Times New Roman"/>
+          <w:sz w:val="24"/>
+        </w:rPr>
+      </w:pPr>
+    </w:p>
+    <w:p>
+      <w:pPr>
+        <w:spacing w:after="0" w:line="360" w:lineRule="auto"/>
+        <w:ind w:firstLine="708"/>
+        <w:rPr>
+          <w:rFonts w:ascii="Times New Roman" w:eastAsia="Times New Roman" w:hAnsi="Times New Roman" w:cs="Times New Roman"/>
+          <w:sz w:val="24"/>
+        </w:rPr>
+      </w:pPr>
+    </w:p>
+    <w:tbl>
+      <w:tblPr>
+        <w:tblStyle w:val="Tabelacomgrade"/>
+        <w:tblW w:w="0" w:type="auto"/>
+        <w:tblLook w:val="04A0" w:firstRow="1" w:lastRow="0" w:firstColumn="1" w:lastColumn="0" w:noHBand="0" w:noVBand="1"/>
+      </w:tblPr>
+      <w:tblGrid>
+        <w:gridCol w:w="8644"/>
+      </w:tblGrid>
+      <w:tr>
+        <w:tc>
+          <w:tcPr>
+            <w:tcW w:w="8644" w:type="dxa"/>
+          </w:tcPr>
+          <w:p>
+            <w:pPr>
+              <w:pStyle w:val="PargrafodaLista"/>
+              <w:numPr>
+                <w:ilvl w:val="0"/>
+                <w:numId w:val="11"/>
+              </w:numPr>
+              <w:spacing w:line="360" w:lineRule="auto"/>
+              <w:rPr>
+                <w:rFonts w:eastAsia="Times New Roman" w:cstheme="minorHAnsi"/>
+                <w:sz w:val="24"/>
+                <w:lang w:val="en-US"/>
+              </w:rPr>
+            </w:pPr>
+            <w:r>
+              <w:rPr>
+                <w:rFonts w:eastAsia="Times New Roman" w:cstheme="minorHAnsi"/>
+                <w:sz w:val="24"/>
+                <w:lang w:val="en-US"/>
+              </w:rPr>
+              <w:t>Net &gt; Components &gt; Strong</w:t>
+            </w:r>
+            <w:r>
+              <w:rPr>
+                <w:rFonts w:eastAsia="Times New Roman" w:cstheme="minorHAnsi"/>
+                <w:sz w:val="24"/>
+                <w:lang w:val="en-US"/>
+              </w:rPr>
+              <w:t>.</w:t>
+            </w:r>
+          </w:p>
+        </w:tc>
+      </w:tr>
+    </w:tbl>
+    <w:p>
+      <w:pPr>
+        <w:spacing w:after="0" w:line="360" w:lineRule="auto"/>
+        <w:ind w:firstLine="708"/>
+        <w:jc w:val="center"/>
+        <w:rPr>
+          <w:rFonts w:ascii="Times New Roman" w:eastAsia="Times New Roman" w:hAnsi="Times New Roman" w:cs="Times New Roman"/>
+        </w:rPr>
+      </w:pPr>
+      <w:r>
+        <w:rPr>
+          <w:rFonts w:ascii="Times New Roman" w:eastAsia="Times New Roman" w:hAnsi="Times New Roman" w:cs="Times New Roman"/>
+        </w:rPr>
+        <w:t xml:space="preserve">Listagem XX – comandos do Pajek para </w:t>
+      </w:r>
+      <w:r>
+        <w:rPr>
+          <w:rFonts w:ascii="Times New Roman" w:eastAsia="Times New Roman" w:hAnsi="Times New Roman" w:cs="Times New Roman"/>
+        </w:rPr>
+        <w:t>extração de métricas estruturais</w:t>
+      </w:r>
+    </w:p>
+    <w:p>
+      <w:pPr>
+        <w:spacing w:after="0" w:line="360" w:lineRule="auto"/>
+        <w:ind w:firstLine="708"/>
+        <w:rPr>
+          <w:rFonts w:ascii="Times New Roman" w:eastAsia="Times New Roman" w:hAnsi="Times New Roman" w:cs="Times New Roman"/>
+          <w:sz w:val="24"/>
+        </w:rPr>
+      </w:pPr>
+    </w:p>
+    <w:p>
+      <w:pPr>
+        <w:pStyle w:val="Ttulo3"/>
+        <w:numPr>
+          <w:ilvl w:val="2"/>
+          <w:numId w:val="3"/>
+        </w:numPr>
+      </w:pPr>
+      <w:r>
+        <w:t>Inspeção visual</w:t>
+      </w:r>
     </w:p>
     <w:p>
       <w:pPr>
@@ -29135,15 +30092,7 @@
           <w:rFonts w:ascii="Times New Roman" w:eastAsia="Times New Roman" w:hAnsi="Times New Roman" w:cs="Times New Roman"/>
           <w:sz w:val="24"/>
         </w:rPr>
-        <w:t xml:space="preserve">) a </w:t>
-      </w:r>
-      <w:r>
-        <w:rPr>
-          <w:rFonts w:ascii="Times New Roman" w:eastAsia="Times New Roman" w:hAnsi="Times New Roman" w:cs="Times New Roman"/>
-          <w:sz w:val="24"/>
-        </w:rPr>
-        <w:lastRenderedPageBreak/>
-        <w:t>identificação das organizações e dos nomes de pessoas no texto bem como</w:t>
+        <w:t>) a identificação das organizações e dos nomes de pessoas no texto bem como</w:t>
       </w:r>
       <w:r>
         <w:rPr>
@@ -29334,6 +30283,7 @@
           <w:strike/>
           <w:sz w:val="24"/>
         </w:rPr>
+        <w:lastRenderedPageBreak/>
         <w:t xml:space="preserve">A proposta dessa pesquisa é analisar os dados coletados na forma de redes longitudinais. As redes extraídas dos dados coletados possuem a informação temporal e serão analisadas usando o software Pajek.  O </w:t>
       </w:r>
       <w:proofErr w:type="spellStart"/>
@@ -29462,15 +30412,7 @@
           <w:rFonts w:ascii="Times New Roman" w:eastAsia="Times New Roman" w:hAnsi="Times New Roman" w:cs="Times New Roman"/>
           <w:sz w:val="24"/>
         </w:rPr>
-        <w:t>sub-</w:t>
-      </w:r>
-      <w:r>
-        <w:rPr>
-          <w:rFonts w:ascii="Times New Roman" w:eastAsia="Times New Roman" w:hAnsi="Times New Roman" w:cs="Times New Roman"/>
-          <w:sz w:val="24"/>
-        </w:rPr>
-        <w:lastRenderedPageBreak/>
-        <w:t>redes</w:t>
+        <w:t>sub-redes</w:t>
       </w:r>
       <w:proofErr w:type="spellEnd"/>
       <w:r>
@@ -29676,7 +30618,15 @@
           <w:rFonts w:ascii="Times New Roman" w:eastAsia="Times New Roman" w:hAnsi="Times New Roman" w:cs="Times New Roman"/>
           <w:sz w:val="24"/>
         </w:rPr>
-        <w:t xml:space="preserve">, as seguintes métricas: Densidade, grau médio, centralização, centralidade dos indivíduos, ocorrência de cliques, cores. Além disso, identificar-se-á os papeis de </w:t>
+        <w:t xml:space="preserve">, as seguintes métricas: Densidade, grau médio, centralização, centralidade dos indivíduos, ocorrência de </w:t>
+      </w:r>
+      <w:r>
+        <w:rPr>
+          <w:rFonts w:ascii="Times New Roman" w:eastAsia="Times New Roman" w:hAnsi="Times New Roman" w:cs="Times New Roman"/>
+          <w:sz w:val="24"/>
+        </w:rPr>
+        <w:lastRenderedPageBreak/>
+        <w:t xml:space="preserve">cliques, cores. Além disso, identificar-se-á os papeis de </w:t>
       </w:r>
       <w:proofErr w:type="gramStart"/>
       <w:r>
@@ -30120,7 +31070,6 @@
         <w:rPr>
           <w:rFonts w:ascii="Times New Roman" w:eastAsia="Times New Roman" w:hAnsi="Times New Roman" w:cs="Times New Roman"/>
         </w:rPr>
-        <w:lastRenderedPageBreak/>
         <w:t xml:space="preserve">1.4 - Identifique </w:t>
       </w:r>
       <w:proofErr w:type="gramStart"/>
@@ -30389,7 +31338,15 @@
           <w:rFonts w:ascii="Times New Roman" w:eastAsia="Times New Roman" w:hAnsi="Times New Roman" w:cs="Times New Roman"/>
           <w:sz w:val="24"/>
         </w:rPr>
-        <w:t xml:space="preserve"> etapas descritas no laço 1 foram implementadas por meio da utilização de uma biblioteca especializada chamada GATE. </w:t>
+        <w:t xml:space="preserve"> etapas descritas no </w:t>
+      </w:r>
+      <w:r>
+        <w:rPr>
+          <w:rFonts w:ascii="Times New Roman" w:eastAsia="Times New Roman" w:hAnsi="Times New Roman" w:cs="Times New Roman"/>
+          <w:sz w:val="24"/>
+        </w:rPr>
+        <w:lastRenderedPageBreak/>
+        <w:t xml:space="preserve">laço 1 foram implementadas por meio da utilização de uma biblioteca especializada chamada GATE. </w:t>
       </w:r>
       <w:r>
         <w:rPr>
@@ -30613,7 +31570,6 @@
         <w:rPr>
           <w:rFonts w:ascii="Times New Roman" w:eastAsia="Times New Roman" w:hAnsi="Times New Roman" w:cs="Times New Roman"/>
         </w:rPr>
-        <w:lastRenderedPageBreak/>
         <w:t xml:space="preserve">Figura 2 - Tela do GATE com os elementos </w:t>
       </w:r>
       <w:proofErr w:type="gramStart"/>
@@ -30942,15 +31898,7 @@
           <w:rFonts w:ascii="Times New Roman" w:eastAsia="Times New Roman" w:hAnsi="Times New Roman" w:cs="Times New Roman"/>
           <w:sz w:val="24"/>
         </w:rPr>
-        <w:t xml:space="preserve"> e são constituídos basicamente de instruções de código que percorrem as listas dos elementos </w:t>
-      </w:r>
-      <w:r>
-        <w:rPr>
-          <w:rFonts w:ascii="Times New Roman" w:eastAsia="Times New Roman" w:hAnsi="Times New Roman" w:cs="Times New Roman"/>
-          <w:sz w:val="24"/>
-        </w:rPr>
-        <w:lastRenderedPageBreak/>
-        <w:t>identificados pelo GATE no laço 1 e, em seguida, fazem inclusões no banco de dados de relações entre entidades e publicações.</w:t>
+        <w:t xml:space="preserve"> e são constituídos basicamente de instruções de código que percorrem as listas dos elementos identificados pelo GATE no laço 1 e, em seguida, fazem inclusões no banco de dados de relações entre entidades e publicações.</w:t>
       </w:r>
     </w:p>
     <w:p>
@@ -31125,7 +32073,15 @@
           <w:rFonts w:ascii="Times New Roman" w:eastAsia="Times New Roman" w:hAnsi="Times New Roman" w:cs="Times New Roman"/>
           <w:sz w:val="24"/>
         </w:rPr>
-        <w:t xml:space="preserve"> 4, na qual o autor agrupou manualmente as partições, </w:t>
+        <w:t xml:space="preserve"> 4, na </w:t>
+      </w:r>
+      <w:r>
+        <w:rPr>
+          <w:rFonts w:ascii="Times New Roman" w:eastAsia="Times New Roman" w:hAnsi="Times New Roman" w:cs="Times New Roman"/>
+          <w:sz w:val="24"/>
+        </w:rPr>
+        <w:lastRenderedPageBreak/>
+        <w:t xml:space="preserve">qual o autor agrupou manualmente as partições, </w:t>
       </w:r>
       <w:proofErr w:type="gramStart"/>
       <w:r>
@@ -31288,15 +32244,7 @@
           <w:rFonts w:ascii="Times New Roman" w:eastAsia="Times New Roman" w:hAnsi="Times New Roman" w:cs="Times New Roman"/>
           <w:sz w:val="24"/>
         </w:rPr>
-        <w:t xml:space="preserve">de Colonização e reforma </w:t>
-      </w:r>
-      <w:r>
-        <w:rPr>
-          <w:rFonts w:ascii="Times New Roman" w:eastAsia="Times New Roman" w:hAnsi="Times New Roman" w:cs="Times New Roman"/>
-          <w:sz w:val="24"/>
-        </w:rPr>
-        <w:lastRenderedPageBreak/>
-        <w:t xml:space="preserve">Agraria) desempenha o papel de mediador entre os membros do </w:t>
+        <w:t xml:space="preserve">de Colonização e reforma Agraria) desempenha o papel de mediador entre os membros do </w:t>
       </w:r>
       <w:r>
         <w:rPr>
@@ -31477,6 +32425,7 @@
           <w:rFonts w:ascii="Times New Roman" w:eastAsia="Times New Roman" w:hAnsi="Times New Roman" w:cs="Times New Roman"/>
           <w:sz w:val="24"/>
         </w:rPr>
+        <w:lastRenderedPageBreak/>
         <w:tab/>
         <w:t xml:space="preserve">Por fim, percebem-se as organizações vinculadas ao Ministério da Pesca representadas no canto superior direito da Imagem e </w:t>
       </w:r>
@@ -31604,15 +32553,7 @@
           <w:rFonts w:ascii="Times New Roman" w:eastAsia="Times New Roman" w:hAnsi="Times New Roman" w:cs="Times New Roman"/>
           <w:sz w:val="24"/>
         </w:rPr>
-        <w:t xml:space="preserve"> excluídas as </w:t>
-      </w:r>
-      <w:r>
-        <w:rPr>
-          <w:rFonts w:ascii="Times New Roman" w:eastAsia="Times New Roman" w:hAnsi="Times New Roman" w:cs="Times New Roman"/>
-          <w:sz w:val="24"/>
-        </w:rPr>
-        <w:lastRenderedPageBreak/>
-        <w:t>partições com menos de dez elementos, para simplificação e melhor condução das análises. Assim, as redes estudadas nessa etapa estão listadas na Tabela 1.</w:t>
+        <w:t xml:space="preserve"> excluídas as partições com menos de dez elementos, para simplificação e melhor condução das análises. Assim, as redes estudadas nessa etapa estão listadas na Tabela 1.</w:t>
       </w:r>
     </w:p>
     <w:p>
@@ -31742,7 +32683,15 @@
           <w:rFonts w:ascii="Times New Roman" w:eastAsia="Times New Roman" w:hAnsi="Times New Roman" w:cs="Times New Roman"/>
           <w:sz w:val="24"/>
         </w:rPr>
-        <w:t xml:space="preserve"> vértices). O que pode indicar alta coesão interna nos ministérios. A exceção ficou por conta do Ministério da Educação que, talvez por contar com um </w:t>
+        <w:t xml:space="preserve"> vértices). O que pode indicar alta coesão interna nos ministérios. A exceção ficou por conta do Ministério da Educação </w:t>
+      </w:r>
+      <w:r>
+        <w:rPr>
+          <w:rFonts w:ascii="Times New Roman" w:eastAsia="Times New Roman" w:hAnsi="Times New Roman" w:cs="Times New Roman"/>
+          <w:sz w:val="24"/>
+        </w:rPr>
+        <w:lastRenderedPageBreak/>
+        <w:t xml:space="preserve">que, talvez por contar com um </w:t>
       </w:r>
       <w:proofErr w:type="gramStart"/>
       <w:r>
@@ -31818,7 +32767,6 @@
         <w:rPr>
           <w:rFonts w:ascii="Times New Roman" w:eastAsia="Times New Roman" w:hAnsi="Times New Roman" w:cs="Times New Roman"/>
         </w:rPr>
-        <w:lastRenderedPageBreak/>
         <w:t>“A densidade como ferramenta de síntese em análises de redes pode ser falaciosa, especialmente se os valores forem pequenos. Esse resultado frequentemente se deve ao fato de que, enquanto o tamanho dos grupos cresce, a densidade da rede decresce se os graus dos atores permanecem constantes”. (WASSERMAN e FAUST, 1994</w:t>
       </w:r>
       <w:proofErr w:type="gramStart"/>
@@ -32010,6 +32958,7 @@
           <w:rFonts w:ascii="Times New Roman" w:eastAsia="Times New Roman" w:hAnsi="Times New Roman" w:cs="Times New Roman"/>
           <w:sz w:val="24"/>
         </w:rPr>
+        <w:lastRenderedPageBreak/>
         <w:t>A centralização da rede é um indicador da configuração da rede em termos da distancia entre elementos centrais e periféricos. Essa característica tem influencia direta no fluxo de informação na rede, sendo que quanto maior for esse indicador, mais facilmente a informação se espalha, sendo o centro, contudo, mais importante para o funcionamento da rede.</w:t>
       </w:r>
       <w:proofErr w:type="gramStart"/>
@@ -32034,7 +32983,6 @@
         <w:rPr>
           <w:noProof/>
         </w:rPr>
-        <w:lastRenderedPageBreak/>
         <w:drawing>
           <wp:inline distT="0" distB="0" distL="0" distR="0" wp14:anchorId="7D215D46" wp14:editId="0404509A">
             <wp:extent cx="5400040" cy="2877822"/>
@@ -32190,24 +33138,31 @@
           <w:rFonts w:ascii="Times New Roman" w:eastAsia="Times New Roman" w:hAnsi="Times New Roman" w:cs="Times New Roman"/>
           <w:sz w:val="24"/>
         </w:rPr>
-        <w:t xml:space="preserve"> as redes do Ministério da fazenda e do Ministério da Integração social com os maiores valores de centralização, o que sugere que os órgãos que compõem esses subconjuntos tenham uma comunicação mais facilitada em função da existência de órgãos proeminentes. Por sua vez, os dados indicam a possibilidade de não existir um órgão destacadamente central no Ministério do trabalho e Emprego, e, provavelmente, a disseminação de informações nessa rede seja menos eficiente. </w:t>
-      </w:r>
-    </w:p>
-    <w:p>
-      <w:pPr>
-        <w:spacing w:after="0" w:line="360" w:lineRule="auto"/>
-        <w:ind w:firstLine="708"/>
-        <w:rPr>
-          <w:rFonts w:ascii="Times New Roman" w:eastAsia="Times New Roman" w:hAnsi="Times New Roman" w:cs="Times New Roman"/>
-          <w:sz w:val="24"/>
-        </w:rPr>
-      </w:pPr>
+        <w:t xml:space="preserve"> as redes do Ministério da fazenda e do Ministério da Integração social com os maiores valores de centralização, o que sugere que os órgãos que compõem esses subconjuntos tenham uma comunicação mais facilitada em </w:t>
+      </w:r>
       <w:r>
         <w:rPr>
           <w:rFonts w:ascii="Times New Roman" w:eastAsia="Times New Roman" w:hAnsi="Times New Roman" w:cs="Times New Roman"/>
           <w:sz w:val="24"/>
         </w:rPr>
         <w:lastRenderedPageBreak/>
+        <w:t xml:space="preserve">função da existência de órgãos proeminentes. Por sua vez, os dados indicam a possibilidade de não existir um órgão destacadamente central no Ministério do trabalho e Emprego, e, provavelmente, a disseminação de informações nessa rede seja menos eficiente. </w:t>
+      </w:r>
+    </w:p>
+    <w:p>
+      <w:pPr>
+        <w:spacing w:after="0" w:line="360" w:lineRule="auto"/>
+        <w:ind w:firstLine="708"/>
+        <w:rPr>
+          <w:rFonts w:ascii="Times New Roman" w:eastAsia="Times New Roman" w:hAnsi="Times New Roman" w:cs="Times New Roman"/>
+          <w:sz w:val="24"/>
+        </w:rPr>
+      </w:pPr>
+      <w:r>
+        <w:rPr>
+          <w:rFonts w:ascii="Times New Roman" w:eastAsia="Times New Roman" w:hAnsi="Times New Roman" w:cs="Times New Roman"/>
+          <w:sz w:val="24"/>
+        </w:rPr>
         <w:t>As Figuras 6 e 7 mostram as redes na qual o tamanho dos vértices é proporcional a sua centralidade. Nota-se claramente a existência de um elemento central (Receita federal) na rede do Ministério da Fazenda (Figura 6) e a ausência de elementos de destaque na rede do Ministério do Trabalho e Emprego (Figura 7)</w:t>
       </w:r>
       <w:r>
@@ -32403,15 +33358,8 @@
           <w:rFonts w:ascii="Times New Roman" w:eastAsia="Times New Roman" w:hAnsi="Times New Roman" w:cs="Times New Roman"/>
           <w:sz w:val="24"/>
         </w:rPr>
-        <w:t xml:space="preserve">A inspeção visual da rede nos permite perceber uma clara predominância de vértices de cor azul, correspondentes aos órgãos vinculados ao Ministério da Educação. Percebe-se que o tema “Ciência, tecnologia e inovação” tem bastante afinidade com as atividades de pesquisa desenvolvidas pelas universidades e institutos sob o comando do </w:t>
-      </w:r>
-      <w:r>
-        <w:rPr>
-          <w:rFonts w:ascii="Times New Roman" w:eastAsia="Times New Roman" w:hAnsi="Times New Roman" w:cs="Times New Roman"/>
-          <w:sz w:val="24"/>
-        </w:rPr>
         <w:lastRenderedPageBreak/>
-        <w:t xml:space="preserve">Ministério da Educação, o que indica correspondência da modelagem da rede com a realidade. </w:t>
+        <w:t xml:space="preserve">A inspeção visual da rede nos permite perceber uma clara predominância de vértices de cor azul, correspondentes aos órgãos vinculados ao Ministério da Educação. Percebe-se que o tema “Ciência, tecnologia e inovação” tem bastante afinidade com as atividades de pesquisa desenvolvidas pelas universidades e institutos sob o comando do Ministério da Educação, o que indica correspondência da modelagem da rede com a realidade. </w:t>
       </w:r>
     </w:p>
     <w:p>
@@ -32684,7 +33632,15 @@
           <w:rFonts w:ascii="Times New Roman" w:eastAsia="Times New Roman" w:hAnsi="Times New Roman" w:cs="Times New Roman"/>
           <w:sz w:val="24"/>
         </w:rPr>
-        <w:t xml:space="preserve"> rede das pessoas físicas cujo nome foi identificado no Diário oficial no período estudado em sua configuração </w:t>
+        <w:t xml:space="preserve"> rede das pessoas físicas cujo nome foi identificado no Diário oficial no período </w:t>
+      </w:r>
+      <w:r>
+        <w:rPr>
+          <w:rFonts w:ascii="Times New Roman" w:eastAsia="Times New Roman" w:hAnsi="Times New Roman" w:cs="Times New Roman"/>
+          <w:sz w:val="24"/>
+        </w:rPr>
+        <w:lastRenderedPageBreak/>
+        <w:t xml:space="preserve">estudado em sua configuração </w:t>
       </w:r>
       <w:proofErr w:type="gramStart"/>
       <w:r>
@@ -32764,7 +33720,6 @@
                 <w:szCs w:val="24"/>
                 <w:lang w:val="en-US"/>
               </w:rPr>
-              <w:lastRenderedPageBreak/>
               <w:t>Highest value of line: 124.00000000</w:t>
             </w:r>
           </w:p>
@@ -33364,6 +34319,7 @@
           <w:rFonts w:ascii="Times New Roman" w:eastAsia="Times New Roman" w:hAnsi="Times New Roman" w:cs="Times New Roman"/>
           <w:sz w:val="24"/>
         </w:rPr>
+        <w:lastRenderedPageBreak/>
         <w:t>Podemos considerar que os atores que se posicionam entre o ego e os atores de nível dois atuam como mediadores do contato desses com a Presidente. Isso por que a estrutura exposta sugere que nenhum desses elementos mantem um contato direto com a Presidente, mas transmite e recebe informações por meio desse agente mediador.</w:t>
       </w:r>
     </w:p>
@@ -33381,7 +34337,6 @@
           <w:rFonts w:ascii="Times New Roman" w:eastAsia="Times New Roman" w:hAnsi="Times New Roman" w:cs="Times New Roman"/>
           <w:sz w:val="24"/>
         </w:rPr>
-        <w:lastRenderedPageBreak/>
         <w:t xml:space="preserve">Destaca-se que </w:t>
       </w:r>
       <w:proofErr w:type="gramStart"/>
@@ -33612,15 +34567,7 @@
           <w:rFonts w:ascii="Times New Roman" w:eastAsia="Times New Roman" w:hAnsi="Times New Roman" w:cs="Times New Roman"/>
           <w:sz w:val="24"/>
         </w:rPr>
-        <w:t xml:space="preserve"> em redes </w:t>
-      </w:r>
-      <w:r>
-        <w:rPr>
-          <w:rFonts w:ascii="Times New Roman" w:eastAsia="Times New Roman" w:hAnsi="Times New Roman" w:cs="Times New Roman"/>
-          <w:sz w:val="24"/>
-        </w:rPr>
-        <w:lastRenderedPageBreak/>
-        <w:t>sociais</w:t>
+        <w:t xml:space="preserve"> em redes sociais</w:t>
       </w:r>
       <w:r>
         <w:rPr>
@@ -33814,7 +34761,7 @@
           <w:rFonts w:ascii="Times New Roman" w:eastAsia="Times New Roman" w:hAnsi="Times New Roman" w:cs="Times New Roman"/>
           <w:sz w:val="24"/>
         </w:rPr>
-        <w:t xml:space="preserve">Tal interpretação dessa métrica estrutural da rede, entretanto, não parece adequada para a rede de ego da Presidente Dilma Rousseff, afinal, tendo em mente que a fonte de dados utilizada para a modelagem da rede foi o Diário Oficial da União, fonte pública e aberta, podemos presumir que o tráfego predominante de informação entre esses atores não é sigiloso, mas, pelo contrário, trata-se de informações necessárias à coordenação e cooperação entre os envolvidos, conforme discutido na apresentação do “Modelo de comunicação entre organizações públicas”. O que se espera, portanto, é que haja maior comunicação entre os atores para que a administração pública funcione de forma eficiente, e, sob a perspectiva da Presidente, não há interesse em mediar o fluxo de informação. Ao contrário, uma grande centralização nos fluxos da rede na Presidência pode sobrecarregar esse órgão de forma desnecessária, aumentando o risco </w:t>
+        <w:t xml:space="preserve">Tal interpretação dessa métrica estrutural da rede, entretanto, não parece adequada para a rede de ego da Presidente Dilma Rousseff, afinal, tendo em mente que a fonte de dados utilizada para a modelagem da rede foi o Diário Oficial da União, fonte pública e aberta, podemos presumir que o tráfego predominante de informação entre esses atores não é sigiloso, mas, pelo contrário, trata-se de informações necessárias à coordenação e cooperação entre os envolvidos, conforme discutido na apresentação do “Modelo de comunicação entre organizações públicas”. O que se espera, portanto, é que haja maior comunicação entre os atores para que a administração pública funcione de </w:t>
       </w:r>
       <w:r>
         <w:rPr>
@@ -33822,7 +34769,7 @@
           <w:sz w:val="24"/>
         </w:rPr>
         <w:lastRenderedPageBreak/>
-        <w:t>de introdução de ruídos na comunicação, burocratizando e atrasando as decisões suportadas pelo processo.</w:t>
+        <w:t>forma eficiente, e, sob a perspectiva da Presidente, não há interesse em mediar o fluxo de informação. Ao contrário, uma grande centralização nos fluxos da rede na Presidência pode sobrecarregar esse órgão de forma desnecessária, aumentando o risco de introdução de ruídos na comunicação, burocratizando e atrasando as decisões suportadas pelo processo.</w:t>
       </w:r>
     </w:p>
     <w:p>
@@ -34034,7 +34981,7 @@
           <w:rFonts w:ascii="Times New Roman" w:eastAsia="Times New Roman" w:hAnsi="Times New Roman" w:cs="Times New Roman"/>
           <w:sz w:val="24"/>
         </w:rPr>
-        <w:t xml:space="preserve"> em relação à Presidente e as linhas entre os demais vizinhos para cada ator na rede de ego estudada. A correlação positiva observada entre os dois valores é esperada contribui para a ideia de que quanto maior a comunicação de um ator com os demais, sem o intermédio da Presidente, maior o indicador de restrição da Presidente, indicando maior liberdade para o ator na rede e menos necessidade de intervenção do poder central na comunicação, conforme a interpretação proposta anteriormente. Vê-se, por exemplo, que a Ministra do Planejamento Organização e Gestão, Miriam Belchior, é quem possui </w:t>
+        <w:t xml:space="preserve"> em relação à Presidente e as linhas entre os demais vizinhos para cada ator na rede de ego estudada. A correlação positiva observada entre os dois valores é esperada contribui para a ideia de que quanto maior a comunicação de um ator com os demais, sem o intermédio da Presidente, maior o indicador de restrição da Presidente, indicando maior </w:t>
       </w:r>
       <w:r>
         <w:rPr>
@@ -34042,7 +34989,7 @@
           <w:sz w:val="24"/>
         </w:rPr>
         <w:lastRenderedPageBreak/>
-        <w:t>mais conexões entre os demais atores</w:t>
+        <w:t>liberdade para o ator na rede e menos necessidade de intervenção do poder central na comunicação, conforme a interpretação proposta anteriormente. Vê-se, por exemplo, que a Ministra do Planejamento Organização e Gestão, Miriam Belchior, é quem possui mais conexões entre os demais atores</w:t>
       </w:r>
       <w:r>
         <w:rPr>
@@ -34358,6 +35305,7 @@
         </w:numPr>
       </w:pPr>
       <w:r>
+        <w:lastRenderedPageBreak/>
         <w:t>Proximidade estrutural com a presidente e tempo de permanência em cargo comissionado</w:t>
       </w:r>
     </w:p>
@@ -34385,7 +35333,6 @@
           <w:rFonts w:ascii="Times New Roman" w:eastAsia="Times New Roman" w:hAnsi="Times New Roman" w:cs="Times New Roman"/>
           <w:sz w:val="24"/>
         </w:rPr>
-        <w:lastRenderedPageBreak/>
         <w:t xml:space="preserve">Uma segunda </w:t>
       </w:r>
       <w:proofErr w:type="spellStart"/>
@@ -39133,6 +40080,147 @@
           <w:rFonts w:ascii="Times New Roman" w:eastAsia="Times New Roman" w:hAnsi="Times New Roman" w:cs="Times New Roman"/>
           <w:lang w:val="en-US"/>
         </w:rPr>
+        <w:t xml:space="preserve">P. </w:t>
+      </w:r>
+      <w:proofErr w:type="spellStart"/>
+      <w:r>
+        <w:rPr>
+          <w:rFonts w:ascii="Times New Roman" w:eastAsia="Times New Roman" w:hAnsi="Times New Roman" w:cs="Times New Roman"/>
+          <w:lang w:val="en-US"/>
+        </w:rPr>
+        <w:t>Klimek</w:t>
+      </w:r>
+      <w:proofErr w:type="spellEnd"/>
+      <w:r>
+        <w:rPr>
+          <w:rFonts w:ascii="Times New Roman" w:eastAsia="Times New Roman" w:hAnsi="Times New Roman" w:cs="Times New Roman"/>
+          <w:lang w:val="en-US"/>
+        </w:rPr>
+        <w:t xml:space="preserve">, R. </w:t>
+      </w:r>
+      <w:proofErr w:type="spellStart"/>
+      <w:r>
+        <w:rPr>
+          <w:rFonts w:ascii="Times New Roman" w:eastAsia="Times New Roman" w:hAnsi="Times New Roman" w:cs="Times New Roman"/>
+          <w:lang w:val="en-US"/>
+        </w:rPr>
+        <w:t>Hanel</w:t>
+      </w:r>
+      <w:proofErr w:type="spellEnd"/>
+      <w:r>
+        <w:rPr>
+          <w:rFonts w:ascii="Times New Roman" w:eastAsia="Times New Roman" w:hAnsi="Times New Roman" w:cs="Times New Roman"/>
+          <w:lang w:val="en-US"/>
+        </w:rPr>
+        <w:t xml:space="preserve">, and S. </w:t>
+      </w:r>
+      <w:proofErr w:type="spellStart"/>
+      <w:r>
+        <w:rPr>
+          <w:rFonts w:ascii="Times New Roman" w:eastAsia="Times New Roman" w:hAnsi="Times New Roman" w:cs="Times New Roman"/>
+          <w:lang w:val="en-US"/>
+        </w:rPr>
+        <w:t>Thurner</w:t>
+      </w:r>
+      <w:proofErr w:type="spellEnd"/>
+      <w:r>
+        <w:rPr>
+          <w:rFonts w:ascii="Times New Roman" w:eastAsia="Times New Roman" w:hAnsi="Times New Roman" w:cs="Times New Roman"/>
+          <w:lang w:val="en-US"/>
+        </w:rPr>
+        <w:t xml:space="preserve">. </w:t>
+      </w:r>
+      <w:r>
+        <w:rPr>
+          <w:rFonts w:ascii="Times New Roman" w:eastAsia="Times New Roman" w:hAnsi="Times New Roman" w:cs="Times New Roman"/>
+          <w:lang w:val="en-US"/>
+        </w:rPr>
+        <w:t xml:space="preserve">To how many politicians </w:t>
+      </w:r>
+      <w:proofErr w:type="gramStart"/>
+      <w:r>
+        <w:rPr>
+          <w:rFonts w:ascii="Times New Roman" w:eastAsia="Times New Roman" w:hAnsi="Times New Roman" w:cs="Times New Roman"/>
+          <w:lang w:val="en-US"/>
+        </w:rPr>
+        <w:t>should government</w:t>
+      </w:r>
+      <w:proofErr w:type="gramEnd"/>
+      <w:r>
+        <w:rPr>
+          <w:rFonts w:ascii="Times New Roman" w:eastAsia="Times New Roman" w:hAnsi="Times New Roman" w:cs="Times New Roman"/>
+          <w:lang w:val="en-US"/>
+        </w:rPr>
+        <w:t xml:space="preserve"> be left?</w:t>
+      </w:r>
+      <w:r>
+        <w:rPr>
+          <w:rFonts w:ascii="Times New Roman" w:eastAsia="Times New Roman" w:hAnsi="Times New Roman" w:cs="Times New Roman"/>
+          <w:lang w:val="en-US"/>
+        </w:rPr>
+        <w:t xml:space="preserve"> </w:t>
+      </w:r>
+      <w:proofErr w:type="spellStart"/>
+      <w:r>
+        <w:rPr>
+          <w:rFonts w:ascii="Times New Roman" w:eastAsia="Times New Roman" w:hAnsi="Times New Roman" w:cs="Times New Roman"/>
+        </w:rPr>
+        <w:t>Physica</w:t>
+      </w:r>
+      <w:proofErr w:type="spellEnd"/>
+      <w:r>
+        <w:rPr>
+          <w:rFonts w:ascii="Times New Roman" w:eastAsia="Times New Roman" w:hAnsi="Times New Roman" w:cs="Times New Roman"/>
+        </w:rPr>
+        <w:t xml:space="preserve"> A 388, 3939-3947, (2009)</w:t>
+      </w:r>
+      <w:r>
+        <w:rPr>
+          <w:rFonts w:ascii="Times New Roman" w:eastAsia="Times New Roman" w:hAnsi="Times New Roman" w:cs="Times New Roman"/>
+        </w:rPr>
+        <w:t xml:space="preserve">. </w:t>
+      </w:r>
+      <w:proofErr w:type="spellStart"/>
+      <w:r>
+        <w:rPr>
+          <w:rFonts w:ascii="Times New Roman" w:eastAsia="Times New Roman" w:hAnsi="Times New Roman" w:cs="Times New Roman"/>
+        </w:rPr>
+        <w:t>Disponivel</w:t>
+      </w:r>
+      <w:proofErr w:type="spellEnd"/>
+      <w:r>
+        <w:rPr>
+          <w:rFonts w:ascii="Times New Roman" w:eastAsia="Times New Roman" w:hAnsi="Times New Roman" w:cs="Times New Roman"/>
+        </w:rPr>
+        <w:t xml:space="preserve"> em &lt;</w:t>
+      </w:r>
+      <w:proofErr w:type="gramStart"/>
+      <w:r>
+        <w:rPr>
+          <w:rFonts w:ascii="Times New Roman" w:eastAsia="Times New Roman" w:hAnsi="Times New Roman" w:cs="Times New Roman"/>
+        </w:rPr>
+        <w:t>http://arxiv.org/pdf/0804.</w:t>
+      </w:r>
+      <w:proofErr w:type="gramEnd"/>
+      <w:r>
+        <w:rPr>
+          <w:rFonts w:ascii="Times New Roman" w:eastAsia="Times New Roman" w:hAnsi="Times New Roman" w:cs="Times New Roman"/>
+        </w:rPr>
+        <w:t>2202v1.pdf&gt;</w:t>
+      </w:r>
+    </w:p>
+    <w:p>
+      <w:pPr>
+        <w:spacing w:before="100" w:beforeAutospacing="1" w:after="100" w:afterAutospacing="1" w:line="20" w:lineRule="atLeast"/>
+        <w:rPr>
+          <w:rFonts w:ascii="Times New Roman" w:eastAsia="Times New Roman" w:hAnsi="Times New Roman" w:cs="Times New Roman"/>
+        </w:rPr>
+      </w:pPr>
+      <w:r>
+        <w:rPr>
+          <w:rFonts w:ascii="Times New Roman" w:eastAsia="Times New Roman" w:hAnsi="Times New Roman" w:cs="Times New Roman"/>
+          <w:lang w:val="en-US"/>
+        </w:rPr>
         <w:t xml:space="preserve">KREBS, </w:t>
       </w:r>
       <w:proofErr w:type="spellStart"/>
@@ -39636,6 +40724,7 @@
         <w:rPr>
           <w:rFonts w:ascii="Times New Roman" w:eastAsia="Times New Roman" w:hAnsi="Times New Roman" w:cs="Times New Roman"/>
         </w:rPr>
+        <w:lastRenderedPageBreak/>
         <w:t xml:space="preserve">MARTELETO, Regina Mari. Análise de redes sociais – aplicação nos estudos de transferência da informação. </w:t>
       </w:r>
       <w:proofErr w:type="spellStart"/>
@@ -39661,7 +40750,6 @@
         <w:rPr>
           <w:rFonts w:ascii="Times New Roman" w:eastAsia="Times New Roman" w:hAnsi="Times New Roman" w:cs="Times New Roman"/>
         </w:rPr>
-        <w:lastRenderedPageBreak/>
         <w:t xml:space="preserve">MEC, Ministério da Educação. </w:t>
       </w:r>
       <w:r>
@@ -40678,6 +41766,7 @@
         <w:rPr>
           <w:rFonts w:ascii="Times New Roman" w:eastAsia="Times New Roman" w:hAnsi="Times New Roman" w:cs="Times New Roman"/>
         </w:rPr>
+        <w:lastRenderedPageBreak/>
         <w:t>SIORG. Site oficial. Acesso em 18/05/2013. Disponível em &lt;</w:t>
       </w:r>
       <w:hyperlink r:id="rId59">
@@ -40710,7 +41799,6 @@
           <w:rFonts w:ascii="Times New Roman" w:eastAsia="Times New Roman" w:hAnsi="Times New Roman" w:cs="Times New Roman"/>
           <w:lang w:val="en-US"/>
         </w:rPr>
-        <w:lastRenderedPageBreak/>
         <w:t xml:space="preserve">SINGHAL </w:t>
       </w:r>
       <w:proofErr w:type="spellStart"/>
@@ -41502,6 +42590,7 @@
         <w:rPr>
           <w:rFonts w:ascii="Times New Roman" w:eastAsia="Times New Roman" w:hAnsi="Times New Roman" w:cs="Times New Roman"/>
         </w:rPr>
+        <w:lastRenderedPageBreak/>
         <w:br w:type="page"/>
       </w:r>
     </w:p>
@@ -41680,7 +42769,7 @@
       <w:rPr>
         <w:noProof/>
       </w:rPr>
-      <w:t>86</w:t>
+      <w:t>90</w:t>
     </w:r>
     <w:r>
       <w:fldChar w:fldCharType="end"/>
@@ -42151,13 +43240,13 @@
     </w:lvl>
   </w:abstractNum>
   <w:abstractNum w:abstractNumId="4">
-    <w:nsid w:val="21F4331F"/>
+    <w:nsid w:val="1EFE354E"/>
     <w:multiLevelType w:val="hybridMultilevel"/>
-    <w:tmpl w:val="9B30EDD8"/>
-    <w:lvl w:ilvl="0" w:tplc="0416000F">
+    <w:tmpl w:val="82F2EE5E"/>
+    <w:lvl w:ilvl="0" w:tplc="04160017">
       <w:start w:val="1"/>
-      <w:numFmt w:val="decimal"/>
-      <w:lvlText w:val="%1."/>
+      <w:numFmt w:val="lowerLetter"/>
+      <w:lvlText w:val="%1)"/>
       <w:lvlJc w:val="left"/>
       <w:pPr>
         <w:ind w:left="720" w:hanging="360"/>
@@ -42240,6 +43329,95 @@
     </w:lvl>
   </w:abstractNum>
   <w:abstractNum w:abstractNumId="5">
+    <w:nsid w:val="21F4331F"/>
+    <w:multiLevelType w:val="hybridMultilevel"/>
+    <w:tmpl w:val="9B30EDD8"/>
+    <w:lvl w:ilvl="0" w:tplc="0416000F">
+      <w:start w:val="1"/>
+      <w:numFmt w:val="decimal"/>
+      <w:lvlText w:val="%1."/>
+      <w:lvlJc w:val="left"/>
+      <w:pPr>
+        <w:ind w:left="720" w:hanging="360"/>
+      </w:pPr>
+      <w:rPr>
+        <w:rFonts w:hint="default"/>
+      </w:rPr>
+    </w:lvl>
+    <w:lvl w:ilvl="1" w:tplc="04160019" w:tentative="1">
+      <w:start w:val="1"/>
+      <w:numFmt w:val="lowerLetter"/>
+      <w:lvlText w:val="%2."/>
+      <w:lvlJc w:val="left"/>
+      <w:pPr>
+        <w:ind w:left="1440" w:hanging="360"/>
+      </w:pPr>
+    </w:lvl>
+    <w:lvl w:ilvl="2" w:tplc="0416001B" w:tentative="1">
+      <w:start w:val="1"/>
+      <w:numFmt w:val="lowerRoman"/>
+      <w:lvlText w:val="%3."/>
+      <w:lvlJc w:val="right"/>
+      <w:pPr>
+        <w:ind w:left="2160" w:hanging="180"/>
+      </w:pPr>
+    </w:lvl>
+    <w:lvl w:ilvl="3" w:tplc="0416000F" w:tentative="1">
+      <w:start w:val="1"/>
+      <w:numFmt w:val="decimal"/>
+      <w:lvlText w:val="%4."/>
+      <w:lvlJc w:val="left"/>
+      <w:pPr>
+        <w:ind w:left="2880" w:hanging="360"/>
+      </w:pPr>
+    </w:lvl>
+    <w:lvl w:ilvl="4" w:tplc="04160019" w:tentative="1">
+      <w:start w:val="1"/>
+      <w:numFmt w:val="lowerLetter"/>
+      <w:lvlText w:val="%5."/>
+      <w:lvlJc w:val="left"/>
+      <w:pPr>
+        <w:ind w:left="3600" w:hanging="360"/>
+      </w:pPr>
+    </w:lvl>
+    <w:lvl w:ilvl="5" w:tplc="0416001B" w:tentative="1">
+      <w:start w:val="1"/>
+      <w:numFmt w:val="lowerRoman"/>
+      <w:lvlText w:val="%6."/>
+      <w:lvlJc w:val="right"/>
+      <w:pPr>
+        <w:ind w:left="4320" w:hanging="180"/>
+      </w:pPr>
+    </w:lvl>
+    <w:lvl w:ilvl="6" w:tplc="0416000F" w:tentative="1">
+      <w:start w:val="1"/>
+      <w:numFmt w:val="decimal"/>
+      <w:lvlText w:val="%7."/>
+      <w:lvlJc w:val="left"/>
+      <w:pPr>
+        <w:ind w:left="5040" w:hanging="360"/>
+      </w:pPr>
+    </w:lvl>
+    <w:lvl w:ilvl="7" w:tplc="04160019" w:tentative="1">
+      <w:start w:val="1"/>
+      <w:numFmt w:val="lowerLetter"/>
+      <w:lvlText w:val="%8."/>
+      <w:lvlJc w:val="left"/>
+      <w:pPr>
+        <w:ind w:left="5760" w:hanging="360"/>
+      </w:pPr>
+    </w:lvl>
+    <w:lvl w:ilvl="8" w:tplc="0416001B" w:tentative="1">
+      <w:start w:val="1"/>
+      <w:numFmt w:val="lowerRoman"/>
+      <w:lvlText w:val="%9."/>
+      <w:lvlJc w:val="right"/>
+      <w:pPr>
+        <w:ind w:left="6480" w:hanging="180"/>
+      </w:pPr>
+    </w:lvl>
+  </w:abstractNum>
+  <w:abstractNum w:abstractNumId="6">
     <w:nsid w:val="39400183"/>
     <w:multiLevelType w:val="hybridMultilevel"/>
     <w:tmpl w:val="3A843810"/>
@@ -42352,7 +43530,7 @@
       </w:rPr>
     </w:lvl>
   </w:abstractNum>
-  <w:abstractNum w:abstractNumId="6">
+  <w:abstractNum w:abstractNumId="7">
     <w:nsid w:val="6728401F"/>
     <w:multiLevelType w:val="hybridMultilevel"/>
     <w:tmpl w:val="6E8C7EC2"/>
@@ -42441,7 +43619,7 @@
       </w:pPr>
     </w:lvl>
   </w:abstractNum>
-  <w:abstractNum w:abstractNumId="7">
+  <w:abstractNum w:abstractNumId="8">
     <w:nsid w:val="72DF3821"/>
     <w:multiLevelType w:val="multilevel"/>
     <w:tmpl w:val="0416001F"/>
@@ -42527,7 +43705,7 @@
       </w:pPr>
     </w:lvl>
   </w:abstractNum>
-  <w:abstractNum w:abstractNumId="8">
+  <w:abstractNum w:abstractNumId="9">
     <w:nsid w:val="743B5AFA"/>
     <w:multiLevelType w:val="hybridMultilevel"/>
     <w:tmpl w:val="CD0A91D8"/>
@@ -42640,7 +43818,7 @@
       </w:rPr>
     </w:lvl>
   </w:abstractNum>
-  <w:abstractNum w:abstractNumId="9">
+  <w:abstractNum w:abstractNumId="10">
     <w:nsid w:val="7C8F4A3F"/>
     <w:multiLevelType w:val="multilevel"/>
     <w:tmpl w:val="89448A08"/>
@@ -42762,13 +43940,13 @@
     </w:lvl>
   </w:abstractNum>
   <w:num w:numId="1">
-    <w:abstractNumId w:val="7"/>
+    <w:abstractNumId w:val="8"/>
   </w:num>
   <w:num w:numId="2">
-    <w:abstractNumId w:val="4"/>
+    <w:abstractNumId w:val="5"/>
   </w:num>
   <w:num w:numId="3">
-    <w:abstractNumId w:val="9"/>
+    <w:abstractNumId w:val="10"/>
   </w:num>
   <w:num w:numId="4">
     <w:abstractNumId w:val="0"/>
@@ -42777,10 +43955,10 @@
     <w:abstractNumId w:val="3"/>
   </w:num>
   <w:num w:numId="6">
-    <w:abstractNumId w:val="8"/>
+    <w:abstractNumId w:val="9"/>
   </w:num>
   <w:num w:numId="7">
-    <w:abstractNumId w:val="5"/>
+    <w:abstractNumId w:val="6"/>
   </w:num>
   <w:num w:numId="8">
     <w:abstractNumId w:val="2"/>
@@ -42789,7 +43967,10 @@
     <w:abstractNumId w:val="1"/>
   </w:num>
   <w:num w:numId="10">
-    <w:abstractNumId w:val="6"/>
+    <w:abstractNumId w:val="7"/>
+  </w:num>
+  <w:num w:numId="11">
+    <w:abstractNumId w:val="4"/>
   </w:num>
 </w:numbering>
 </file>
@@ -45068,7 +46249,7 @@
 </file>
 
 <file path=customXml/itemProps1.xml><?xml version="1.0" encoding="utf-8"?>
-<ds:datastoreItem xmlns:ds="http://schemas.openxmlformats.org/officeDocument/2006/customXml" ds:itemID="{C49FB634-3CD8-486E-9BF8-C60E1BA81369}">
+<ds:datastoreItem xmlns:ds="http://schemas.openxmlformats.org/officeDocument/2006/customXml" ds:itemID="{830A8699-5F64-46CE-AFBF-47483D668916}">
   <ds:schemaRefs>
     <ds:schemaRef ds:uri="http://schemas.openxmlformats.org/officeDocument/2006/bibliography"/>
   </ds:schemaRefs>

--- a/trunk/Dissertacao/Dissertacao_Final_v1.docx
+++ b/trunk/Dissertacao/Dissertacao_Final_v1.docx
@@ -26501,28 +26501,7 @@
           <w:rFonts w:ascii="Times New Roman" w:eastAsia="Times New Roman" w:hAnsi="Times New Roman" w:cs="Times New Roman"/>
           <w:sz w:val="24"/>
         </w:rPr>
-        <w:t xml:space="preserve"> (RUSSEL, 2011, p.10</w:t>
-      </w:r>
-      <w:r>
-        <w:rPr>
-          <w:rFonts w:ascii="Times New Roman" w:eastAsia="Times New Roman" w:hAnsi="Times New Roman" w:cs="Times New Roman"/>
-          <w:sz w:val="24"/>
-        </w:rPr>
-        <w:t>3</w:t>
-      </w:r>
-      <w:r>
-        <w:rPr>
-          <w:rFonts w:ascii="Times New Roman" w:eastAsia="Times New Roman" w:hAnsi="Times New Roman" w:cs="Times New Roman"/>
-          <w:sz w:val="24"/>
-        </w:rPr>
-        <w:t>)</w:t>
-      </w:r>
-      <w:r>
-        <w:rPr>
-          <w:rFonts w:ascii="Times New Roman" w:eastAsia="Times New Roman" w:hAnsi="Times New Roman" w:cs="Times New Roman"/>
-          <w:sz w:val="24"/>
-        </w:rPr>
-        <w:t xml:space="preserve">. </w:t>
+        <w:t xml:space="preserve"> (RUSSEL, 2011, p.103). </w:t>
       </w:r>
       <w:r>
         <w:rPr>
@@ -28764,8 +28743,16 @@
         <w:rPr>
           <w:rFonts w:eastAsia="Times New Roman"/>
         </w:rPr>
-        <w:t>Métodos para Investigação em Redes sociais mapeadas a partir de informações do DOU</w:t>
-      </w:r>
+        <w:t>Métodos para Investigação em Redes sociais map</w:t>
+      </w:r>
+      <w:r>
+        <w:rPr>
+          <w:rFonts w:eastAsia="Times New Roman"/>
+        </w:rPr>
+        <w:t>eadas a partir de informações de fontes de dados abertas</w:t>
+      </w:r>
+      <w:bookmarkStart w:id="18" w:name="_GoBack"/>
+      <w:bookmarkEnd w:id="18"/>
     </w:p>
     <w:p>
       <w:pPr>
@@ -29376,13 +29363,19 @@
         </w:numPr>
       </w:pPr>
       <w:r>
-        <w:t xml:space="preserve">Definição da rede e </w:t>
+        <w:t xml:space="preserve">Definição e </w:t>
       </w:r>
       <w:r>
         <w:t>Manipula</w:t>
       </w:r>
       <w:r>
         <w:t>ção</w:t>
+      </w:r>
+      <w:r>
+        <w:t xml:space="preserve"> </w:t>
+      </w:r>
+      <w:r>
+        <w:t>da rede</w:t>
       </w:r>
     </w:p>
     <w:p>
@@ -29497,21 +29490,7 @@
           <w:rFonts w:ascii="Times New Roman" w:eastAsia="Times New Roman" w:hAnsi="Times New Roman" w:cs="Times New Roman"/>
           <w:sz w:val="24"/>
         </w:rPr>
-        <w:t xml:space="preserve"> (</w:t>
-      </w:r>
-      <w:r>
-        <w:rPr>
-          <w:rFonts w:ascii="Times New Roman" w:eastAsia="Times New Roman" w:hAnsi="Times New Roman" w:cs="Times New Roman"/>
-          <w:sz w:val="24"/>
-        </w:rPr>
-        <w:t>disponível em anexo</w:t>
-      </w:r>
-      <w:r>
-        <w:rPr>
-          <w:rFonts w:ascii="Times New Roman" w:eastAsia="Times New Roman" w:hAnsi="Times New Roman" w:cs="Times New Roman"/>
-          <w:sz w:val="24"/>
-        </w:rPr>
-        <w:t>)</w:t>
+        <w:t xml:space="preserve"> (disponível em anexo)</w:t>
       </w:r>
       <w:r>
         <w:rPr>
@@ -29687,6 +29666,29 @@
               <w:t xml:space="preserve"> Lines with value &gt; Lower Than &gt; 3</w:t>
             </w:r>
           </w:p>
+          <w:p>
+            <w:pPr>
+              <w:pStyle w:val="PargrafodaLista"/>
+              <w:numPr>
+                <w:ilvl w:val="0"/>
+                <w:numId w:val="11"/>
+              </w:numPr>
+              <w:spacing w:line="360" w:lineRule="auto"/>
+              <w:rPr>
+                <w:rFonts w:eastAsia="Times New Roman" w:cstheme="minorHAnsi"/>
+                <w:sz w:val="24"/>
+                <w:lang w:val="en-US"/>
+              </w:rPr>
+            </w:pPr>
+            <w:r>
+              <w:rPr>
+                <w:rFonts w:eastAsia="Times New Roman" w:cstheme="minorHAnsi"/>
+                <w:sz w:val="24"/>
+                <w:lang w:val="en-US"/>
+              </w:rPr>
+              <w:t>Net &gt; Transform &gt; Arcs to Edges</w:t>
+            </w:r>
+          </w:p>
         </w:tc>
       </w:tr>
     </w:tbl>
@@ -29704,6 +29706,33 @@
           <w:rFonts w:ascii="Times New Roman" w:eastAsia="Times New Roman" w:hAnsi="Times New Roman" w:cs="Times New Roman"/>
         </w:rPr>
         <w:t>Listagem XX – comandos do Pajek para manipulação da rede</w:t>
+      </w:r>
+    </w:p>
+    <w:p>
+      <w:pPr>
+        <w:spacing w:after="0" w:line="360" w:lineRule="auto"/>
+        <w:ind w:firstLine="708"/>
+        <w:rPr>
+          <w:rFonts w:ascii="Times New Roman" w:eastAsia="Times New Roman" w:hAnsi="Times New Roman" w:cs="Times New Roman"/>
+          <w:sz w:val="24"/>
+        </w:rPr>
+      </w:pPr>
+    </w:p>
+    <w:p>
+      <w:pPr>
+        <w:spacing w:after="0" w:line="360" w:lineRule="auto"/>
+        <w:ind w:firstLine="708"/>
+        <w:rPr>
+          <w:rFonts w:ascii="Times New Roman" w:eastAsia="Times New Roman" w:hAnsi="Times New Roman" w:cs="Times New Roman"/>
+          <w:sz w:val="24"/>
+        </w:rPr>
+      </w:pPr>
+      <w:r>
+        <w:rPr>
+          <w:rFonts w:ascii="Times New Roman" w:eastAsia="Times New Roman" w:hAnsi="Times New Roman" w:cs="Times New Roman"/>
+          <w:sz w:val="24"/>
+        </w:rPr>
+        <w:t>Para a detecção de cores uma simplificação pode ser usada: A remoção da orientação das linhas. Para executar essa transformação utiliza-se o comando (d).</w:t>
       </w:r>
     </w:p>
     <w:p>
@@ -29724,54 +29753,45 @@
           <w:numId w:val="3"/>
         </w:numPr>
       </w:pPr>
-      <w:bookmarkStart w:id="18" w:name="_GoBack"/>
-      <w:bookmarkEnd w:id="18"/>
       <w:r>
         <w:t>Métricas estruturais</w:t>
       </w:r>
-    </w:p>
-    <w:p>
-      <w:pPr>
-        <w:spacing w:after="0" w:line="360" w:lineRule="auto"/>
-        <w:ind w:firstLine="708"/>
-        <w:rPr>
-          <w:rFonts w:ascii="Times New Roman" w:eastAsia="Times New Roman" w:hAnsi="Times New Roman" w:cs="Times New Roman"/>
-          <w:sz w:val="24"/>
-        </w:rPr>
-      </w:pPr>
-    </w:p>
-    <w:p>
-      <w:pPr>
-        <w:spacing w:after="0" w:line="360" w:lineRule="auto"/>
-        <w:ind w:firstLine="708"/>
-        <w:rPr>
-          <w:rFonts w:ascii="Times New Roman" w:eastAsia="Times New Roman" w:hAnsi="Times New Roman" w:cs="Times New Roman"/>
-          <w:sz w:val="24"/>
-        </w:rPr>
-      </w:pPr>
-      <w:r>
-        <w:rPr>
-          <w:rFonts w:ascii="Times New Roman" w:eastAsia="Times New Roman" w:hAnsi="Times New Roman" w:cs="Times New Roman"/>
-          <w:sz w:val="24"/>
-        </w:rPr>
-        <w:t xml:space="preserve">A rede, com as linhas múltiplas removidas, possui densidade 0.13, ou seja, 13% dos relacionamentos possíveis existem de fato.  </w:t>
-      </w:r>
-    </w:p>
-    <w:p>
-      <w:pPr>
-        <w:spacing w:after="0" w:line="360" w:lineRule="auto"/>
-        <w:ind w:firstLine="708"/>
-        <w:rPr>
-          <w:rFonts w:ascii="Times New Roman" w:eastAsia="Times New Roman" w:hAnsi="Times New Roman" w:cs="Times New Roman"/>
-          <w:sz w:val="24"/>
-        </w:rPr>
-      </w:pPr>
-      <w:r>
-        <w:rPr>
-          <w:rFonts w:ascii="Times New Roman" w:eastAsia="Times New Roman" w:hAnsi="Times New Roman" w:cs="Times New Roman"/>
-          <w:sz w:val="24"/>
-        </w:rPr>
-        <w:t xml:space="preserve">A detecção de componentes foi feita utilizando o comando (d) da listagem XX sobre a rede na qual foram removidas as linhas com peso menor que três e também na rede original. Na rede original foi detectado um componente forte apenas, com 16 membros. Na rede reduzida, contudo, foram encontrados dois componentes, um deles de tamanho </w:t>
+      <w:r>
+        <w:t xml:space="preserve"> e inspeção visual</w:t>
+      </w:r>
+    </w:p>
+    <w:p>
+      <w:pPr>
+        <w:spacing w:after="0" w:line="360" w:lineRule="auto"/>
+        <w:ind w:firstLine="708"/>
+        <w:rPr>
+          <w:rFonts w:ascii="Times New Roman" w:eastAsia="Times New Roman" w:hAnsi="Times New Roman" w:cs="Times New Roman"/>
+          <w:sz w:val="24"/>
+        </w:rPr>
+      </w:pPr>
+    </w:p>
+    <w:p>
+      <w:pPr>
+        <w:spacing w:after="0" w:line="360" w:lineRule="auto"/>
+        <w:ind w:firstLine="708"/>
+        <w:rPr>
+          <w:rFonts w:ascii="Times New Roman" w:eastAsia="Times New Roman" w:hAnsi="Times New Roman" w:cs="Times New Roman"/>
+          <w:sz w:val="24"/>
+        </w:rPr>
+      </w:pPr>
+      <w:r>
+        <w:rPr>
+          <w:rFonts w:ascii="Times New Roman" w:eastAsia="Times New Roman" w:hAnsi="Times New Roman" w:cs="Times New Roman"/>
+          <w:sz w:val="24"/>
+        </w:rPr>
+        <w:t>A rede, com as linhas múltiplas removidas, possui densidade 0.13, ou seja, 13% dos relacionamentos possíveis existem de fato</w:t>
+      </w:r>
+      <w:r>
+        <w:rPr>
+          <w:rFonts w:ascii="Times New Roman" w:eastAsia="Times New Roman" w:hAnsi="Times New Roman" w:cs="Times New Roman"/>
+          <w:sz w:val="24"/>
+        </w:rPr>
+        <w:t xml:space="preserve">. A rede na qual foram removidas as linhas com valor menor que </w:t>
       </w:r>
       <w:proofErr w:type="gramStart"/>
       <w:r>
@@ -29779,6 +29799,75 @@
           <w:rFonts w:ascii="Times New Roman" w:eastAsia="Times New Roman" w:hAnsi="Times New Roman" w:cs="Times New Roman"/>
           <w:sz w:val="24"/>
         </w:rPr>
+        <w:t>3</w:t>
+      </w:r>
+      <w:proofErr w:type="gramEnd"/>
+      <w:r>
+        <w:rPr>
+          <w:rFonts w:ascii="Times New Roman" w:eastAsia="Times New Roman" w:hAnsi="Times New Roman" w:cs="Times New Roman"/>
+          <w:sz w:val="24"/>
+        </w:rPr>
+        <w:t xml:space="preserve"> tem densidade ainda menor: 1%</w:t>
+      </w:r>
+      <w:r>
+        <w:rPr>
+          <w:rFonts w:ascii="Times New Roman" w:eastAsia="Times New Roman" w:hAnsi="Times New Roman" w:cs="Times New Roman"/>
+          <w:sz w:val="24"/>
+        </w:rPr>
+        <w:t xml:space="preserve">.  </w:t>
+      </w:r>
+      <w:r>
+        <w:rPr>
+          <w:rFonts w:ascii="Times New Roman" w:eastAsia="Times New Roman" w:hAnsi="Times New Roman" w:cs="Times New Roman"/>
+          <w:sz w:val="24"/>
+        </w:rPr>
+        <w:t xml:space="preserve"> </w:t>
+      </w:r>
+    </w:p>
+    <w:p>
+      <w:pPr>
+        <w:spacing w:after="0" w:line="360" w:lineRule="auto"/>
+        <w:ind w:firstLine="708"/>
+        <w:rPr>
+          <w:rFonts w:ascii="Times New Roman" w:eastAsia="Times New Roman" w:hAnsi="Times New Roman" w:cs="Times New Roman"/>
+          <w:sz w:val="24"/>
+        </w:rPr>
+      </w:pPr>
+      <w:r>
+        <w:rPr>
+          <w:rFonts w:ascii="Times New Roman" w:eastAsia="Times New Roman" w:hAnsi="Times New Roman" w:cs="Times New Roman"/>
+          <w:sz w:val="24"/>
+        </w:rPr>
+        <w:t>A detecção de componentes foi feita utilizando o comando (</w:t>
+      </w:r>
+      <w:r>
+        <w:rPr>
+          <w:rFonts w:ascii="Times New Roman" w:eastAsia="Times New Roman" w:hAnsi="Times New Roman" w:cs="Times New Roman"/>
+          <w:sz w:val="24"/>
+        </w:rPr>
+        <w:t>e</w:t>
+      </w:r>
+      <w:r>
+        <w:rPr>
+          <w:rFonts w:ascii="Times New Roman" w:eastAsia="Times New Roman" w:hAnsi="Times New Roman" w:cs="Times New Roman"/>
+          <w:sz w:val="24"/>
+        </w:rPr>
+        <w:t xml:space="preserve">) da listagem XX sobre a rede na qual foram removidas as linhas com peso menor que três e também na rede original. Na rede original foi detectado um componente forte apenas, com 16 </w:t>
+      </w:r>
+      <w:r>
+        <w:rPr>
+          <w:rFonts w:ascii="Times New Roman" w:eastAsia="Times New Roman" w:hAnsi="Times New Roman" w:cs="Times New Roman"/>
+          <w:sz w:val="24"/>
+        </w:rPr>
+        <w:lastRenderedPageBreak/>
+        <w:t xml:space="preserve">membros. Na rede reduzida, contudo, foram encontrados dois componentes, um deles de tamanho </w:t>
+      </w:r>
+      <w:proofErr w:type="gramStart"/>
+      <w:r>
+        <w:rPr>
+          <w:rFonts w:ascii="Times New Roman" w:eastAsia="Times New Roman" w:hAnsi="Times New Roman" w:cs="Times New Roman"/>
+          <w:sz w:val="24"/>
+        </w:rPr>
         <w:t>4</w:t>
       </w:r>
       <w:proofErr w:type="gramEnd"/>
@@ -29789,31 +29878,6 @@
         </w:rPr>
         <w:t xml:space="preserve"> e outro de tamanho 2. </w:t>
       </w:r>
-      <w:r>
-        <w:rPr>
-          <w:rFonts w:ascii="Times New Roman" w:eastAsia="Times New Roman" w:hAnsi="Times New Roman" w:cs="Times New Roman"/>
-          <w:sz w:val="24"/>
-        </w:rPr>
-        <w:t xml:space="preserve">Do primeiro componente fizeram parte: Ministério do Desenvolvimento, Indústria e Comércio Exterior, Ministério da cultura, Ministério da ciência, tecnologia e inovação e Ministério da Fazenda. Outro componente foi </w:t>
-      </w:r>
-      <w:r>
-        <w:rPr>
-          <w:rFonts w:ascii="Times New Roman" w:eastAsia="Times New Roman" w:hAnsi="Times New Roman" w:cs="Times New Roman"/>
-          <w:sz w:val="24"/>
-        </w:rPr>
-        <w:lastRenderedPageBreak/>
-        <w:t>composto por: Ministério da Agricultura, Pecuária e Abastecimento e Presidência da República.</w:t>
-      </w:r>
-    </w:p>
-    <w:p>
-      <w:pPr>
-        <w:spacing w:after="0" w:line="360" w:lineRule="auto"/>
-        <w:ind w:firstLine="708"/>
-        <w:rPr>
-          <w:rFonts w:ascii="Times New Roman" w:eastAsia="Times New Roman" w:hAnsi="Times New Roman" w:cs="Times New Roman"/>
-          <w:sz w:val="24"/>
-        </w:rPr>
-      </w:pPr>
     </w:p>
     <w:p>
       <w:pPr>
@@ -29859,15 +29923,30 @@
                 <w:sz w:val="24"/>
                 <w:lang w:val="en-US"/>
               </w:rPr>
-              <w:t>Net &gt; Components &gt; Strong</w:t>
-            </w:r>
-            <w:r>
+              <w:t>Net &gt; Components &gt; Strong.</w:t>
+            </w:r>
+          </w:p>
+          <w:p>
+            <w:pPr>
+              <w:pStyle w:val="PargrafodaLista"/>
+              <w:numPr>
+                <w:ilvl w:val="0"/>
+                <w:numId w:val="11"/>
+              </w:numPr>
+              <w:spacing w:line="360" w:lineRule="auto"/>
               <w:rPr>
                 <w:rFonts w:eastAsia="Times New Roman" w:cstheme="minorHAnsi"/>
                 <w:sz w:val="24"/>
                 <w:lang w:val="en-US"/>
               </w:rPr>
-              <w:t>.</w:t>
+            </w:pPr>
+            <w:r>
+              <w:rPr>
+                <w:rFonts w:eastAsia="Times New Roman" w:cstheme="minorHAnsi"/>
+                <w:sz w:val="24"/>
+                <w:lang w:val="en-US"/>
+              </w:rPr>
+              <w:t>Net &gt; Partition &gt; Core &gt; Input</w:t>
             </w:r>
           </w:p>
         </w:tc>
@@ -29893,6 +29972,1849 @@
           <w:rFonts w:ascii="Times New Roman" w:eastAsia="Times New Roman" w:hAnsi="Times New Roman" w:cs="Times New Roman"/>
         </w:rPr>
         <w:t>extração de métricas estruturais</w:t>
+      </w:r>
+    </w:p>
+    <w:p>
+      <w:pPr>
+        <w:spacing w:after="0" w:line="360" w:lineRule="auto"/>
+        <w:ind w:firstLine="708"/>
+        <w:rPr>
+          <w:rFonts w:ascii="Times New Roman" w:eastAsia="Times New Roman" w:hAnsi="Times New Roman" w:cs="Times New Roman"/>
+          <w:sz w:val="24"/>
+        </w:rPr>
+      </w:pPr>
+    </w:p>
+    <w:p>
+      <w:pPr>
+        <w:spacing w:after="0" w:line="360" w:lineRule="auto"/>
+        <w:ind w:firstLine="708"/>
+        <w:rPr>
+          <w:rFonts w:ascii="Times New Roman" w:eastAsia="Times New Roman" w:hAnsi="Times New Roman" w:cs="Times New Roman"/>
+          <w:sz w:val="24"/>
+        </w:rPr>
+      </w:pPr>
+      <w:r>
+        <w:rPr>
+          <w:rFonts w:ascii="Times New Roman" w:eastAsia="Times New Roman" w:hAnsi="Times New Roman" w:cs="Times New Roman"/>
+          <w:sz w:val="24"/>
+        </w:rPr>
+        <w:t>Do primeiro componente fizeram parte: Ministério do Desenvolvimento, Indústria e Comércio Exterior, Ministério da cultura, Ministério da ciência, tecnologia e inovação e Ministério da Fazenda. Outro componente foi composto por: Ministério da Agricultura, Pecuária e Abastecimento e Presidência da República.</w:t>
+      </w:r>
+    </w:p>
+    <w:p>
+      <w:pPr>
+        <w:spacing w:after="0" w:line="360" w:lineRule="auto"/>
+        <w:ind w:firstLine="708"/>
+        <w:rPr>
+          <w:rFonts w:ascii="Times New Roman" w:eastAsia="Times New Roman" w:hAnsi="Times New Roman" w:cs="Times New Roman"/>
+          <w:sz w:val="24"/>
+        </w:rPr>
+      </w:pPr>
+    </w:p>
+    <w:p>
+      <w:pPr>
+        <w:spacing w:after="0" w:line="360" w:lineRule="auto"/>
+        <w:rPr>
+          <w:rFonts w:ascii="Times New Roman" w:eastAsia="Times New Roman" w:hAnsi="Times New Roman" w:cs="Times New Roman"/>
+          <w:sz w:val="24"/>
+        </w:rPr>
+      </w:pPr>
+      <w:r>
+        <w:rPr>
+          <w:rFonts w:ascii="Times New Roman" w:eastAsia="Times New Roman" w:hAnsi="Times New Roman" w:cs="Times New Roman"/>
+          <w:noProof/>
+          <w:sz w:val="24"/>
+        </w:rPr>
+        <w:drawing>
+          <wp:inline distT="0" distB="0" distL="0" distR="0">
+            <wp:extent cx="5391150" cy="1885950"/>
+            <wp:effectExtent l="0" t="0" r="0" b="0"/>
+            <wp:docPr id="40" name="Imagem 40"/>
+            <wp:cNvGraphicFramePr>
+              <a:graphicFrameLocks xmlns:a="http://schemas.openxmlformats.org/drawingml/2006/main" noChangeAspect="1"/>
+            </wp:cNvGraphicFramePr>
+            <a:graphic xmlns:a="http://schemas.openxmlformats.org/drawingml/2006/main">
+              <a:graphicData uri="http://schemas.openxmlformats.org/drawingml/2006/picture">
+                <pic:pic xmlns:pic="http://schemas.openxmlformats.org/drawingml/2006/picture">
+                  <pic:nvPicPr>
+                    <pic:cNvPr id="0" name="Picture 8"/>
+                    <pic:cNvPicPr>
+                      <a:picLocks noChangeAspect="1" noChangeArrowheads="1"/>
+                    </pic:cNvPicPr>
+                  </pic:nvPicPr>
+                  <pic:blipFill>
+                    <a:blip r:embed="rId37">
+                      <a:extLst>
+                        <a:ext uri="{28A0092B-C50C-407E-A947-70E740481C1C}">
+                          <a14:useLocalDpi xmlns:a14="http://schemas.microsoft.com/office/drawing/2010/main" val="0"/>
+                        </a:ext>
+                      </a:extLst>
+                    </a:blip>
+                    <a:srcRect/>
+                    <a:stretch>
+                      <a:fillRect/>
+                    </a:stretch>
+                  </pic:blipFill>
+                  <pic:spPr bwMode="auto">
+                    <a:xfrm>
+                      <a:off x="0" y="0"/>
+                      <a:ext cx="5391150" cy="1885950"/>
+                    </a:xfrm>
+                    <a:prstGeom prst="rect">
+                      <a:avLst/>
+                    </a:prstGeom>
+                    <a:noFill/>
+                    <a:ln>
+                      <a:noFill/>
+                    </a:ln>
+                  </pic:spPr>
+                </pic:pic>
+              </a:graphicData>
+            </a:graphic>
+          </wp:inline>
+        </w:drawing>
+      </w:r>
+    </w:p>
+    <w:p>
+      <w:pPr>
+        <w:spacing w:after="0" w:line="360" w:lineRule="auto"/>
+        <w:jc w:val="center"/>
+        <w:rPr>
+          <w:rFonts w:ascii="Times New Roman" w:eastAsia="Times New Roman" w:hAnsi="Times New Roman" w:cs="Times New Roman"/>
+        </w:rPr>
+      </w:pPr>
+      <w:r>
+        <w:rPr>
+          <w:rFonts w:ascii="Times New Roman" w:eastAsia="Times New Roman" w:hAnsi="Times New Roman" w:cs="Times New Roman"/>
+        </w:rPr>
+        <w:t>Figura XX – Visualização dos componentes fortes da rede manipulada</w:t>
+      </w:r>
+    </w:p>
+    <w:p>
+      <w:pPr>
+        <w:spacing w:after="0" w:line="360" w:lineRule="auto"/>
+        <w:ind w:firstLine="708"/>
+        <w:rPr>
+          <w:rFonts w:ascii="Times New Roman" w:eastAsia="Times New Roman" w:hAnsi="Times New Roman" w:cs="Times New Roman"/>
+          <w:sz w:val="24"/>
+        </w:rPr>
+      </w:pPr>
+    </w:p>
+    <w:p>
+      <w:pPr>
+        <w:spacing w:after="0" w:line="360" w:lineRule="auto"/>
+        <w:ind w:firstLine="708"/>
+        <w:rPr>
+          <w:rFonts w:ascii="Times New Roman" w:eastAsia="Times New Roman" w:hAnsi="Times New Roman" w:cs="Times New Roman"/>
+          <w:sz w:val="24"/>
+        </w:rPr>
+      </w:pPr>
+      <w:r>
+        <w:rPr>
+          <w:rFonts w:ascii="Times New Roman" w:eastAsia="Times New Roman" w:hAnsi="Times New Roman" w:cs="Times New Roman"/>
+          <w:sz w:val="24"/>
+        </w:rPr>
+        <w:t>Grupos coesivos também podem ser encontrados por meio da detecção de k-cores. Para detecta-los na rede</w:t>
+      </w:r>
+      <w:r>
+        <w:rPr>
+          <w:rFonts w:ascii="Times New Roman" w:eastAsia="Times New Roman" w:hAnsi="Times New Roman" w:cs="Times New Roman"/>
+          <w:sz w:val="24"/>
+        </w:rPr>
+        <w:t xml:space="preserve"> em foco utiliza-se o comando (f</w:t>
+      </w:r>
+      <w:r>
+        <w:rPr>
+          <w:rFonts w:ascii="Times New Roman" w:eastAsia="Times New Roman" w:hAnsi="Times New Roman" w:cs="Times New Roman"/>
+          <w:sz w:val="24"/>
+        </w:rPr>
+        <w:t xml:space="preserve">) na listagem XX. Esse comando faz o </w:t>
+      </w:r>
+      <w:proofErr w:type="spellStart"/>
+      <w:r>
+        <w:rPr>
+          <w:rFonts w:ascii="Times New Roman" w:eastAsia="Times New Roman" w:hAnsi="Times New Roman" w:cs="Times New Roman"/>
+          <w:sz w:val="24"/>
+        </w:rPr>
+        <w:t>pajek</w:t>
+      </w:r>
+      <w:proofErr w:type="spellEnd"/>
+      <w:r>
+        <w:rPr>
+          <w:rFonts w:ascii="Times New Roman" w:eastAsia="Times New Roman" w:hAnsi="Times New Roman" w:cs="Times New Roman"/>
+          <w:sz w:val="24"/>
+        </w:rPr>
+        <w:t xml:space="preserve"> reportar </w:t>
+      </w:r>
+      <w:proofErr w:type="gramStart"/>
+      <w:r>
+        <w:rPr>
+          <w:rFonts w:ascii="Times New Roman" w:eastAsia="Times New Roman" w:hAnsi="Times New Roman" w:cs="Times New Roman"/>
+          <w:sz w:val="24"/>
+        </w:rPr>
+        <w:t>os k-cores</w:t>
+      </w:r>
+      <w:proofErr w:type="gramEnd"/>
+      <w:r>
+        <w:rPr>
+          <w:rFonts w:ascii="Times New Roman" w:eastAsia="Times New Roman" w:hAnsi="Times New Roman" w:cs="Times New Roman"/>
+          <w:sz w:val="24"/>
+        </w:rPr>
+        <w:t xml:space="preserve"> encontrados na rede considerando o grau de entrada de cada vértice, ou seja, apenas o numero de arestas incidentes a cada um eles é considerado. Essa variação do cálculo </w:t>
+      </w:r>
+      <w:proofErr w:type="gramStart"/>
+      <w:r>
+        <w:rPr>
+          <w:rFonts w:ascii="Times New Roman" w:eastAsia="Times New Roman" w:hAnsi="Times New Roman" w:cs="Times New Roman"/>
+          <w:sz w:val="24"/>
+        </w:rPr>
+        <w:t>dos cores</w:t>
+      </w:r>
+      <w:proofErr w:type="gramEnd"/>
+      <w:r>
+        <w:rPr>
+          <w:rFonts w:ascii="Times New Roman" w:eastAsia="Times New Roman" w:hAnsi="Times New Roman" w:cs="Times New Roman"/>
+          <w:sz w:val="24"/>
+        </w:rPr>
+        <w:t xml:space="preserve"> parece adequada por que o objetivo nesse caso é buscar elementos de maior destaque que, conforme exposto anteriormente, são os elementos citados em publicações.</w:t>
+      </w:r>
+    </w:p>
+    <w:p>
+      <w:pPr>
+        <w:spacing w:after="0" w:line="360" w:lineRule="auto"/>
+        <w:ind w:firstLine="708"/>
+        <w:rPr>
+          <w:rFonts w:ascii="Times New Roman" w:eastAsia="Times New Roman" w:hAnsi="Times New Roman" w:cs="Times New Roman"/>
+          <w:sz w:val="24"/>
+        </w:rPr>
+      </w:pPr>
+      <w:r>
+        <w:rPr>
+          <w:rFonts w:ascii="Times New Roman" w:eastAsia="Times New Roman" w:hAnsi="Times New Roman" w:cs="Times New Roman"/>
+          <w:sz w:val="24"/>
+        </w:rPr>
+        <w:t xml:space="preserve">A figura XX a seguir mostra </w:t>
+      </w:r>
+      <w:proofErr w:type="gramStart"/>
+      <w:r>
+        <w:rPr>
+          <w:rFonts w:ascii="Times New Roman" w:eastAsia="Times New Roman" w:hAnsi="Times New Roman" w:cs="Times New Roman"/>
+          <w:sz w:val="24"/>
+        </w:rPr>
+        <w:t>os k-cores</w:t>
+      </w:r>
+      <w:proofErr w:type="gramEnd"/>
+      <w:r>
+        <w:rPr>
+          <w:rFonts w:ascii="Times New Roman" w:eastAsia="Times New Roman" w:hAnsi="Times New Roman" w:cs="Times New Roman"/>
+          <w:sz w:val="24"/>
+        </w:rPr>
+        <w:t xml:space="preserve"> com o numero de arestas incidentes entre parênteses ao lado do nome do vértice.  Na figura pode ser identificado no canto inferior esquerdo o cluster 57, grupo composto por dois elementos que também foram agrupados por meio da detecção de componentes executada anteriormente: Ministério </w:t>
+      </w:r>
+      <w:r>
+        <w:rPr>
+          <w:rFonts w:ascii="Times New Roman" w:eastAsia="Times New Roman" w:hAnsi="Times New Roman" w:cs="Times New Roman"/>
+          <w:sz w:val="24"/>
+        </w:rPr>
+        <w:lastRenderedPageBreak/>
+        <w:t>do Desenvolvimento, Indústria e Comércio Exterior, Ministério da ciência, tecnologia e inovação.</w:t>
+      </w:r>
+      <w:r>
+        <w:rPr>
+          <w:rFonts w:ascii="Times New Roman" w:eastAsia="Times New Roman" w:hAnsi="Times New Roman" w:cs="Times New Roman"/>
+          <w:sz w:val="24"/>
+        </w:rPr>
+        <w:t xml:space="preserve"> </w:t>
+      </w:r>
+    </w:p>
+    <w:p>
+      <w:pPr>
+        <w:spacing w:after="0" w:line="360" w:lineRule="auto"/>
+        <w:rPr>
+          <w:rFonts w:ascii="Times New Roman" w:eastAsia="Times New Roman" w:hAnsi="Times New Roman" w:cs="Times New Roman"/>
+          <w:sz w:val="24"/>
+        </w:rPr>
+      </w:pPr>
+      <w:r>
+        <w:rPr>
+          <w:rFonts w:ascii="Times New Roman" w:eastAsia="Times New Roman" w:hAnsi="Times New Roman" w:cs="Times New Roman"/>
+          <w:noProof/>
+          <w:sz w:val="24"/>
+        </w:rPr>
+        <w:drawing>
+          <wp:inline distT="0" distB="0" distL="0" distR="0" wp14:anchorId="69A084AA" wp14:editId="4E0E68CA">
+            <wp:extent cx="5391150" cy="2743200"/>
+            <wp:effectExtent l="0" t="0" r="0" b="0"/>
+            <wp:docPr id="41" name="Imagem 41"/>
+            <wp:cNvGraphicFramePr>
+              <a:graphicFrameLocks xmlns:a="http://schemas.openxmlformats.org/drawingml/2006/main" noChangeAspect="1"/>
+            </wp:cNvGraphicFramePr>
+            <a:graphic xmlns:a="http://schemas.openxmlformats.org/drawingml/2006/main">
+              <a:graphicData uri="http://schemas.openxmlformats.org/drawingml/2006/picture">
+                <pic:pic xmlns:pic="http://schemas.openxmlformats.org/drawingml/2006/picture">
+                  <pic:nvPicPr>
+                    <pic:cNvPr id="0" name="Picture 9"/>
+                    <pic:cNvPicPr>
+                      <a:picLocks noChangeAspect="1" noChangeArrowheads="1"/>
+                    </pic:cNvPicPr>
+                  </pic:nvPicPr>
+                  <pic:blipFill>
+                    <a:blip r:embed="rId38">
+                      <a:extLst>
+                        <a:ext uri="{28A0092B-C50C-407E-A947-70E740481C1C}">
+                          <a14:useLocalDpi xmlns:a14="http://schemas.microsoft.com/office/drawing/2010/main" val="0"/>
+                        </a:ext>
+                      </a:extLst>
+                    </a:blip>
+                    <a:srcRect/>
+                    <a:stretch>
+                      <a:fillRect/>
+                    </a:stretch>
+                  </pic:blipFill>
+                  <pic:spPr bwMode="auto">
+                    <a:xfrm>
+                      <a:off x="0" y="0"/>
+                      <a:ext cx="5391150" cy="2743200"/>
+                    </a:xfrm>
+                    <a:prstGeom prst="rect">
+                      <a:avLst/>
+                    </a:prstGeom>
+                    <a:noFill/>
+                    <a:ln>
+                      <a:noFill/>
+                    </a:ln>
+                  </pic:spPr>
+                </pic:pic>
+              </a:graphicData>
+            </a:graphic>
+          </wp:inline>
+        </w:drawing>
+      </w:r>
+    </w:p>
+    <w:p>
+      <w:pPr>
+        <w:spacing w:after="0" w:line="360" w:lineRule="auto"/>
+        <w:ind w:firstLine="708"/>
+        <w:jc w:val="center"/>
+        <w:rPr>
+          <w:rFonts w:ascii="Times New Roman" w:eastAsia="Times New Roman" w:hAnsi="Times New Roman" w:cs="Times New Roman"/>
+        </w:rPr>
+      </w:pPr>
+      <w:r>
+        <w:rPr>
+          <w:rFonts w:ascii="Times New Roman" w:eastAsia="Times New Roman" w:hAnsi="Times New Roman" w:cs="Times New Roman"/>
+        </w:rPr>
+        <w:t xml:space="preserve">Figura XX – Ilustração da detecção </w:t>
+      </w:r>
+      <w:proofErr w:type="gramStart"/>
+      <w:r>
+        <w:rPr>
+          <w:rFonts w:ascii="Times New Roman" w:eastAsia="Times New Roman" w:hAnsi="Times New Roman" w:cs="Times New Roman"/>
+        </w:rPr>
+        <w:t>dos Cores</w:t>
+      </w:r>
+      <w:proofErr w:type="gramEnd"/>
+      <w:r>
+        <w:rPr>
+          <w:rFonts w:ascii="Times New Roman" w:eastAsia="Times New Roman" w:hAnsi="Times New Roman" w:cs="Times New Roman"/>
+        </w:rPr>
+        <w:t xml:space="preserve"> da rede</w:t>
+      </w:r>
+    </w:p>
+    <w:p>
+      <w:pPr>
+        <w:spacing w:after="0" w:line="360" w:lineRule="auto"/>
+        <w:rPr>
+          <w:rFonts w:ascii="Times New Roman" w:eastAsia="Times New Roman" w:hAnsi="Times New Roman" w:cs="Times New Roman"/>
+        </w:rPr>
+      </w:pPr>
+    </w:p>
+    <w:p>
+      <w:pPr>
+        <w:spacing w:after="0" w:line="360" w:lineRule="auto"/>
+        <w:ind w:firstLine="708"/>
+        <w:rPr>
+          <w:rFonts w:ascii="Times New Roman" w:eastAsia="Times New Roman" w:hAnsi="Times New Roman" w:cs="Times New Roman"/>
+          <w:sz w:val="24"/>
+        </w:rPr>
+      </w:pPr>
+      <w:r>
+        <w:rPr>
+          <w:rFonts w:ascii="Times New Roman" w:eastAsia="Times New Roman" w:hAnsi="Times New Roman" w:cs="Times New Roman"/>
+          <w:sz w:val="24"/>
+        </w:rPr>
+        <w:tab/>
+        <w:t xml:space="preserve">A detecção de subconjuntos de vértices que formem </w:t>
+      </w:r>
+      <w:proofErr w:type="spellStart"/>
+      <w:r>
+        <w:rPr>
+          <w:rFonts w:ascii="Times New Roman" w:eastAsia="Times New Roman" w:hAnsi="Times New Roman" w:cs="Times New Roman"/>
+          <w:sz w:val="24"/>
+        </w:rPr>
+        <w:t>subredes</w:t>
+      </w:r>
+      <w:proofErr w:type="spellEnd"/>
+      <w:r>
+        <w:rPr>
+          <w:rFonts w:ascii="Times New Roman" w:eastAsia="Times New Roman" w:hAnsi="Times New Roman" w:cs="Times New Roman"/>
+          <w:sz w:val="24"/>
+        </w:rPr>
+        <w:t xml:space="preserve"> completas, ou </w:t>
+      </w:r>
+      <w:r>
+        <w:rPr>
+          <w:rFonts w:ascii="Times New Roman" w:eastAsia="Times New Roman" w:hAnsi="Times New Roman" w:cs="Times New Roman"/>
+          <w:sz w:val="24"/>
+        </w:rPr>
+        <w:t>s</w:t>
+      </w:r>
+      <w:r>
+        <w:rPr>
+          <w:rFonts w:ascii="Times New Roman" w:eastAsia="Times New Roman" w:hAnsi="Times New Roman" w:cs="Times New Roman"/>
+          <w:sz w:val="24"/>
+        </w:rPr>
+        <w:t xml:space="preserve">eja, cliques, para a rede proposta, pode ser feita em busca de conjuntos de </w:t>
+      </w:r>
+      <w:proofErr w:type="gramStart"/>
+      <w:r>
+        <w:rPr>
+          <w:rFonts w:ascii="Times New Roman" w:eastAsia="Times New Roman" w:hAnsi="Times New Roman" w:cs="Times New Roman"/>
+          <w:sz w:val="24"/>
+        </w:rPr>
+        <w:t>4</w:t>
+      </w:r>
+      <w:proofErr w:type="gramEnd"/>
+      <w:r>
+        <w:rPr>
+          <w:rFonts w:ascii="Times New Roman" w:eastAsia="Times New Roman" w:hAnsi="Times New Roman" w:cs="Times New Roman"/>
+          <w:sz w:val="24"/>
+        </w:rPr>
+        <w:t xml:space="preserve"> vértices. O Pajek </w:t>
+      </w:r>
+      <w:r>
+        <w:rPr>
+          <w:rFonts w:ascii="Times New Roman" w:eastAsia="Times New Roman" w:hAnsi="Times New Roman" w:cs="Times New Roman"/>
+          <w:sz w:val="24"/>
+        </w:rPr>
+        <w:t xml:space="preserve">oferece uma maneira de buscar cliques na qual é preciso, previamente, informar qual o tamanho exato do clique que se busca. Como se trata de uma solução computacionalmente complexa, cliques maiores que </w:t>
+      </w:r>
+      <w:proofErr w:type="gramStart"/>
+      <w:r>
+        <w:rPr>
+          <w:rFonts w:ascii="Times New Roman" w:eastAsia="Times New Roman" w:hAnsi="Times New Roman" w:cs="Times New Roman"/>
+          <w:sz w:val="24"/>
+        </w:rPr>
+        <w:t>4</w:t>
+      </w:r>
+      <w:proofErr w:type="gramEnd"/>
+      <w:r>
+        <w:rPr>
+          <w:rFonts w:ascii="Times New Roman" w:eastAsia="Times New Roman" w:hAnsi="Times New Roman" w:cs="Times New Roman"/>
+          <w:sz w:val="24"/>
+        </w:rPr>
+        <w:t xml:space="preserve"> </w:t>
+      </w:r>
+      <w:r>
+        <w:rPr>
+          <w:rFonts w:ascii="Times New Roman" w:eastAsia="Times New Roman" w:hAnsi="Times New Roman" w:cs="Times New Roman"/>
+          <w:sz w:val="24"/>
+        </w:rPr>
+        <w:t>costumam ser inviáveis de se buscar.</w:t>
+      </w:r>
+    </w:p>
+    <w:p>
+      <w:pPr>
+        <w:spacing w:after="0" w:line="360" w:lineRule="auto"/>
+        <w:ind w:firstLine="708"/>
+        <w:rPr>
+          <w:rFonts w:ascii="Times New Roman" w:eastAsia="Times New Roman" w:hAnsi="Times New Roman" w:cs="Times New Roman"/>
+          <w:sz w:val="24"/>
+        </w:rPr>
+      </w:pPr>
+      <w:r>
+        <w:rPr>
+          <w:rFonts w:ascii="Times New Roman" w:eastAsia="Times New Roman" w:hAnsi="Times New Roman" w:cs="Times New Roman"/>
+          <w:sz w:val="24"/>
+        </w:rPr>
+        <w:t xml:space="preserve">Nenhum clique de </w:t>
+      </w:r>
+      <w:proofErr w:type="gramStart"/>
+      <w:r>
+        <w:rPr>
+          <w:rFonts w:ascii="Times New Roman" w:eastAsia="Times New Roman" w:hAnsi="Times New Roman" w:cs="Times New Roman"/>
+          <w:sz w:val="24"/>
+        </w:rPr>
+        <w:t>4</w:t>
+      </w:r>
+      <w:proofErr w:type="gramEnd"/>
+      <w:r>
+        <w:rPr>
+          <w:rFonts w:ascii="Times New Roman" w:eastAsia="Times New Roman" w:hAnsi="Times New Roman" w:cs="Times New Roman"/>
+          <w:sz w:val="24"/>
+        </w:rPr>
+        <w:t xml:space="preserve"> elementos contendo relacionamentos orientados foi encontrado, entretanto, se a orientação das ligações for ignorada é possível encontrar na rede 31 conjuntos diferentes de 4 elementos os quais estão completamente conectados entre si. A Figura XX apresenta a rede destacando entre parênteses a quantidade de cliques de tamanho </w:t>
+      </w:r>
+      <w:proofErr w:type="gramStart"/>
+      <w:r>
+        <w:rPr>
+          <w:rFonts w:ascii="Times New Roman" w:eastAsia="Times New Roman" w:hAnsi="Times New Roman" w:cs="Times New Roman"/>
+          <w:sz w:val="24"/>
+        </w:rPr>
+        <w:t>4</w:t>
+      </w:r>
+      <w:proofErr w:type="gramEnd"/>
+      <w:r>
+        <w:rPr>
+          <w:rFonts w:ascii="Times New Roman" w:eastAsia="Times New Roman" w:hAnsi="Times New Roman" w:cs="Times New Roman"/>
+          <w:sz w:val="24"/>
+        </w:rPr>
+        <w:t xml:space="preserve"> que cada vértice participa. </w:t>
+      </w:r>
+    </w:p>
+    <w:p>
+      <w:pPr>
+        <w:spacing w:after="0" w:line="360" w:lineRule="auto"/>
+        <w:rPr>
+          <w:rFonts w:ascii="Times New Roman" w:eastAsia="Times New Roman" w:hAnsi="Times New Roman" w:cs="Times New Roman"/>
+          <w:sz w:val="24"/>
+        </w:rPr>
+      </w:pPr>
+      <w:r>
+        <w:rPr>
+          <w:rFonts w:ascii="Times New Roman" w:eastAsia="Times New Roman" w:hAnsi="Times New Roman" w:cs="Times New Roman"/>
+          <w:noProof/>
+          <w:sz w:val="24"/>
+        </w:rPr>
+        <w:lastRenderedPageBreak/>
+        <w:drawing>
+          <wp:inline distT="0" distB="0" distL="0" distR="0">
+            <wp:extent cx="5362575" cy="2228850"/>
+            <wp:effectExtent l="0" t="0" r="9525" b="0"/>
+            <wp:docPr id="44" name="Imagem 44"/>
+            <wp:cNvGraphicFramePr>
+              <a:graphicFrameLocks xmlns:a="http://schemas.openxmlformats.org/drawingml/2006/main" noChangeAspect="1"/>
+            </wp:cNvGraphicFramePr>
+            <a:graphic xmlns:a="http://schemas.openxmlformats.org/drawingml/2006/main">
+              <a:graphicData uri="http://schemas.openxmlformats.org/drawingml/2006/picture">
+                <pic:pic xmlns:pic="http://schemas.openxmlformats.org/drawingml/2006/picture">
+                  <pic:nvPicPr>
+                    <pic:cNvPr id="0" name="Picture 11"/>
+                    <pic:cNvPicPr>
+                      <a:picLocks noChangeAspect="1" noChangeArrowheads="1"/>
+                    </pic:cNvPicPr>
+                  </pic:nvPicPr>
+                  <pic:blipFill>
+                    <a:blip r:embed="rId39">
+                      <a:extLst>
+                        <a:ext uri="{28A0092B-C50C-407E-A947-70E740481C1C}">
+                          <a14:useLocalDpi xmlns:a14="http://schemas.microsoft.com/office/drawing/2010/main" val="0"/>
+                        </a:ext>
+                      </a:extLst>
+                    </a:blip>
+                    <a:srcRect/>
+                    <a:stretch>
+                      <a:fillRect/>
+                    </a:stretch>
+                  </pic:blipFill>
+                  <pic:spPr bwMode="auto">
+                    <a:xfrm>
+                      <a:off x="0" y="0"/>
+                      <a:ext cx="5362575" cy="2228850"/>
+                    </a:xfrm>
+                    <a:prstGeom prst="rect">
+                      <a:avLst/>
+                    </a:prstGeom>
+                    <a:noFill/>
+                    <a:ln>
+                      <a:noFill/>
+                    </a:ln>
+                  </pic:spPr>
+                </pic:pic>
+              </a:graphicData>
+            </a:graphic>
+          </wp:inline>
+        </w:drawing>
+      </w:r>
+    </w:p>
+    <w:p>
+      <w:pPr>
+        <w:spacing w:after="0" w:line="360" w:lineRule="auto"/>
+        <w:jc w:val="center"/>
+        <w:rPr>
+          <w:rFonts w:ascii="Times New Roman" w:eastAsia="Times New Roman" w:hAnsi="Times New Roman" w:cs="Times New Roman"/>
+        </w:rPr>
+      </w:pPr>
+      <w:r>
+        <w:rPr>
+          <w:rFonts w:ascii="Times New Roman" w:eastAsia="Times New Roman" w:hAnsi="Times New Roman" w:cs="Times New Roman"/>
+        </w:rPr>
+        <w:t>Figura XX – Destaque da quantidade de cliques que cada vértice participa.</w:t>
+      </w:r>
+    </w:p>
+    <w:p>
+      <w:pPr>
+        <w:spacing w:after="0" w:line="360" w:lineRule="auto"/>
+        <w:ind w:firstLine="708"/>
+        <w:rPr>
+          <w:rFonts w:ascii="Times New Roman" w:eastAsia="Times New Roman" w:hAnsi="Times New Roman" w:cs="Times New Roman"/>
+          <w:sz w:val="24"/>
+        </w:rPr>
+      </w:pPr>
+    </w:p>
+    <w:p>
+      <w:pPr>
+        <w:spacing w:after="0" w:line="360" w:lineRule="auto"/>
+        <w:ind w:firstLine="708"/>
+        <w:rPr>
+          <w:rFonts w:ascii="Times New Roman" w:eastAsia="Times New Roman" w:hAnsi="Times New Roman" w:cs="Times New Roman"/>
+          <w:sz w:val="24"/>
+        </w:rPr>
+      </w:pPr>
+      <w:r>
+        <w:rPr>
+          <w:rFonts w:ascii="Times New Roman" w:eastAsia="Times New Roman" w:hAnsi="Times New Roman" w:cs="Times New Roman"/>
+          <w:sz w:val="24"/>
+        </w:rPr>
+        <w:t xml:space="preserve">Destaca-se o Ministério do Planejamento Orçamento e Gestão que figura entre 18 </w:t>
+      </w:r>
+      <w:proofErr w:type="gramStart"/>
+      <w:r>
+        <w:rPr>
+          <w:rFonts w:ascii="Times New Roman" w:eastAsia="Times New Roman" w:hAnsi="Times New Roman" w:cs="Times New Roman"/>
+          <w:sz w:val="24"/>
+        </w:rPr>
+        <w:t>do 31</w:t>
+      </w:r>
+      <w:proofErr w:type="gramEnd"/>
+      <w:r>
+        <w:rPr>
+          <w:rFonts w:ascii="Times New Roman" w:eastAsia="Times New Roman" w:hAnsi="Times New Roman" w:cs="Times New Roman"/>
+          <w:sz w:val="24"/>
+        </w:rPr>
+        <w:t xml:space="preserve"> cliques de tamanho 4 da rede. Também </w:t>
+      </w:r>
+      <w:proofErr w:type="gramStart"/>
+      <w:r>
+        <w:rPr>
+          <w:rFonts w:ascii="Times New Roman" w:eastAsia="Times New Roman" w:hAnsi="Times New Roman" w:cs="Times New Roman"/>
+          <w:sz w:val="24"/>
+        </w:rPr>
+        <w:t>observa-se</w:t>
+      </w:r>
+      <w:proofErr w:type="gramEnd"/>
+      <w:r>
+        <w:rPr>
+          <w:rFonts w:ascii="Times New Roman" w:eastAsia="Times New Roman" w:hAnsi="Times New Roman" w:cs="Times New Roman"/>
+          <w:sz w:val="24"/>
+        </w:rPr>
+        <w:t xml:space="preserve"> que o componente fraco identificado anteriormente, composto por </w:t>
+      </w:r>
+      <w:r>
+        <w:rPr>
+          <w:rFonts w:ascii="Times New Roman" w:eastAsia="Times New Roman" w:hAnsi="Times New Roman" w:cs="Times New Roman"/>
+          <w:i/>
+          <w:sz w:val="24"/>
+        </w:rPr>
+        <w:t>Ministério do Desenvolvimento, Indústria e Comércio Exterior, Ministério da cultura, Ministério da ciência, tecnologia e inovação e Ministério da Fazenda</w:t>
+      </w:r>
+      <w:r>
+        <w:rPr>
+          <w:rFonts w:ascii="Times New Roman" w:eastAsia="Times New Roman" w:hAnsi="Times New Roman" w:cs="Times New Roman"/>
+          <w:sz w:val="24"/>
+        </w:rPr>
+        <w:t xml:space="preserve"> também forma um clique quando é ignorada a orientação dos relacionamentos.</w:t>
+      </w:r>
+    </w:p>
+    <w:p>
+      <w:pPr>
+        <w:spacing w:after="0" w:line="360" w:lineRule="auto"/>
+        <w:ind w:firstLine="708"/>
+        <w:rPr>
+          <w:rFonts w:ascii="Times New Roman" w:eastAsia="Times New Roman" w:hAnsi="Times New Roman" w:cs="Times New Roman"/>
+          <w:sz w:val="24"/>
+        </w:rPr>
+      </w:pPr>
+      <w:r>
+        <w:rPr>
+          <w:rFonts w:ascii="Times New Roman" w:eastAsia="Times New Roman" w:hAnsi="Times New Roman" w:cs="Times New Roman"/>
+          <w:sz w:val="24"/>
+        </w:rPr>
+        <w:t xml:space="preserve">Prestigio é uma medida estrutural em ARS que considera a direção dos relacionamentos para identificar elementos de maior destaque. Essa métrica considera que quanto mais ‘indicações’ recebe um </w:t>
+      </w:r>
+      <w:r>
+        <w:rPr>
+          <w:rFonts w:ascii="Times New Roman" w:eastAsia="Times New Roman" w:hAnsi="Times New Roman" w:cs="Times New Roman"/>
+          <w:sz w:val="24"/>
+        </w:rPr>
+        <w:t>individuo</w:t>
+      </w:r>
+      <w:r>
+        <w:rPr>
+          <w:rFonts w:ascii="Times New Roman" w:eastAsia="Times New Roman" w:hAnsi="Times New Roman" w:cs="Times New Roman"/>
+          <w:sz w:val="24"/>
+        </w:rPr>
+        <w:t xml:space="preserve">, mais prestigiado ele é. Ela considera, ainda, </w:t>
+      </w:r>
+      <w:proofErr w:type="gramStart"/>
+      <w:r>
+        <w:rPr>
+          <w:rFonts w:ascii="Times New Roman" w:eastAsia="Times New Roman" w:hAnsi="Times New Roman" w:cs="Times New Roman"/>
+          <w:sz w:val="24"/>
+        </w:rPr>
+        <w:t>a influencia</w:t>
+      </w:r>
+      <w:proofErr w:type="gramEnd"/>
+      <w:r>
+        <w:rPr>
+          <w:rFonts w:ascii="Times New Roman" w:eastAsia="Times New Roman" w:hAnsi="Times New Roman" w:cs="Times New Roman"/>
+          <w:sz w:val="24"/>
+        </w:rPr>
+        <w:t xml:space="preserve"> das arestas incidentes a</w:t>
+      </w:r>
+      <w:r>
+        <w:rPr>
+          <w:rFonts w:ascii="Times New Roman" w:eastAsia="Times New Roman" w:hAnsi="Times New Roman" w:cs="Times New Roman"/>
+          <w:sz w:val="24"/>
+        </w:rPr>
+        <w:t>os</w:t>
+      </w:r>
+      <w:r>
+        <w:rPr>
+          <w:rFonts w:ascii="Times New Roman" w:eastAsia="Times New Roman" w:hAnsi="Times New Roman" w:cs="Times New Roman"/>
+          <w:sz w:val="24"/>
+        </w:rPr>
+        <w:t xml:space="preserve"> vizinhos do vértice considerado. A métrica ‘prestigio de proximidade’ reflete a proporção de todos os vértices no domínio de entrada de um vértice dividida pela media da distancia desses vizinhos.</w:t>
+      </w:r>
+    </w:p>
+    <w:p>
+      <w:pPr>
+        <w:spacing w:after="0" w:line="360" w:lineRule="auto"/>
+        <w:ind w:firstLine="708"/>
+        <w:rPr>
+          <w:rFonts w:ascii="Times New Roman" w:eastAsia="Times New Roman" w:hAnsi="Times New Roman" w:cs="Times New Roman"/>
+          <w:sz w:val="24"/>
+        </w:rPr>
+      </w:pPr>
+      <w:r>
+        <w:rPr>
+          <w:rFonts w:ascii="Times New Roman" w:eastAsia="Times New Roman" w:hAnsi="Times New Roman" w:cs="Times New Roman"/>
+          <w:sz w:val="24"/>
+        </w:rPr>
+        <w:t xml:space="preserve">Para o calculo do prestígio a rede original foi manipulada e as linhas com apenas uma ocorrência foram removidas. Assim, o calculo do prestigio apontou um subgrupo com destaque dentro da rede. </w:t>
+      </w:r>
+      <w:r>
+        <w:rPr>
+          <w:rFonts w:ascii="Times New Roman" w:eastAsia="Times New Roman" w:hAnsi="Times New Roman" w:cs="Times New Roman"/>
+          <w:sz w:val="24"/>
+        </w:rPr>
+        <w:t xml:space="preserve">Para este calculo é necessário determinar o domínio de entrada de todos os vértices por meio do comando (a) da listagem XX. Esse comando oferece como resultado dois vetores, um contendo o tamanho do domínio de entrada dos vértices e outro contendo a </w:t>
+      </w:r>
+      <w:proofErr w:type="gramStart"/>
+      <w:r>
+        <w:rPr>
+          <w:rFonts w:ascii="Times New Roman" w:eastAsia="Times New Roman" w:hAnsi="Times New Roman" w:cs="Times New Roman"/>
+          <w:sz w:val="24"/>
+        </w:rPr>
+        <w:t>distancia média do domínio de entrada</w:t>
+      </w:r>
+      <w:proofErr w:type="gramEnd"/>
+      <w:r>
+        <w:rPr>
+          <w:rFonts w:ascii="Times New Roman" w:eastAsia="Times New Roman" w:hAnsi="Times New Roman" w:cs="Times New Roman"/>
+          <w:sz w:val="24"/>
+        </w:rPr>
+        <w:t xml:space="preserve"> até o vértice. Ao dividir o </w:t>
+      </w:r>
+      <w:proofErr w:type="spellStart"/>
+      <w:r>
+        <w:rPr>
+          <w:rFonts w:ascii="Times New Roman" w:eastAsia="Times New Roman" w:hAnsi="Times New Roman" w:cs="Times New Roman"/>
+          <w:sz w:val="24"/>
+        </w:rPr>
+        <w:t>primerio</w:t>
+      </w:r>
+      <w:proofErr w:type="spellEnd"/>
+      <w:r>
+        <w:rPr>
+          <w:rFonts w:ascii="Times New Roman" w:eastAsia="Times New Roman" w:hAnsi="Times New Roman" w:cs="Times New Roman"/>
+          <w:sz w:val="24"/>
+        </w:rPr>
+        <w:t xml:space="preserve"> vetor pelo segundo (comando (b)) o </w:t>
+      </w:r>
+      <w:proofErr w:type="spellStart"/>
+      <w:r>
+        <w:rPr>
+          <w:rFonts w:ascii="Times New Roman" w:eastAsia="Times New Roman" w:hAnsi="Times New Roman" w:cs="Times New Roman"/>
+          <w:sz w:val="24"/>
+        </w:rPr>
+        <w:t>pajek</w:t>
+      </w:r>
+      <w:proofErr w:type="spellEnd"/>
+      <w:r>
+        <w:rPr>
+          <w:rFonts w:ascii="Times New Roman" w:eastAsia="Times New Roman" w:hAnsi="Times New Roman" w:cs="Times New Roman"/>
+          <w:sz w:val="24"/>
+        </w:rPr>
+        <w:t xml:space="preserve"> fornece um terceiro vetor com o prestigio de distancia de cada vértice.</w:t>
+      </w:r>
+    </w:p>
+    <w:p>
+      <w:pPr>
+        <w:spacing w:after="0" w:line="360" w:lineRule="auto"/>
+        <w:ind w:firstLine="708"/>
+        <w:rPr>
+          <w:rFonts w:ascii="Times New Roman" w:eastAsia="Times New Roman" w:hAnsi="Times New Roman" w:cs="Times New Roman"/>
+          <w:sz w:val="24"/>
+        </w:rPr>
+      </w:pPr>
+    </w:p>
+    <w:tbl>
+      <w:tblPr>
+        <w:tblStyle w:val="Tabelacomgrade"/>
+        <w:tblW w:w="0" w:type="auto"/>
+        <w:tblLook w:val="04A0" w:firstRow="1" w:lastRow="0" w:firstColumn="1" w:lastColumn="0" w:noHBand="0" w:noVBand="1"/>
+      </w:tblPr>
+      <w:tblGrid>
+        <w:gridCol w:w="8644"/>
+      </w:tblGrid>
+      <w:tr>
+        <w:tc>
+          <w:tcPr>
+            <w:tcW w:w="8644" w:type="dxa"/>
+          </w:tcPr>
+          <w:p>
+            <w:pPr>
+              <w:pStyle w:val="PargrafodaLista"/>
+              <w:numPr>
+                <w:ilvl w:val="0"/>
+                <w:numId w:val="13"/>
+              </w:numPr>
+              <w:spacing w:line="360" w:lineRule="auto"/>
+              <w:rPr>
+                <w:rFonts w:eastAsia="Times New Roman" w:cstheme="minorHAnsi"/>
+                <w:sz w:val="24"/>
+                <w:lang w:val="en-US"/>
+              </w:rPr>
+            </w:pPr>
+            <w:r>
+              <w:rPr>
+                <w:rFonts w:eastAsia="Times New Roman" w:cstheme="minorHAnsi"/>
+                <w:sz w:val="24"/>
+                <w:lang w:val="en-US"/>
+              </w:rPr>
+              <w:t>Net &gt; Partition &gt; Domain &gt; Input</w:t>
+            </w:r>
+          </w:p>
+          <w:p>
+            <w:pPr>
+              <w:pStyle w:val="PargrafodaLista"/>
+              <w:numPr>
+                <w:ilvl w:val="0"/>
+                <w:numId w:val="13"/>
+              </w:numPr>
+              <w:spacing w:line="360" w:lineRule="auto"/>
+              <w:rPr>
+                <w:rFonts w:eastAsia="Times New Roman" w:cstheme="minorHAnsi"/>
+                <w:sz w:val="24"/>
+                <w:lang w:val="en-US"/>
+              </w:rPr>
+            </w:pPr>
+            <w:r>
+              <w:rPr>
+                <w:rFonts w:eastAsia="Times New Roman" w:cstheme="minorHAnsi"/>
+                <w:sz w:val="24"/>
+                <w:lang w:val="en-US"/>
+              </w:rPr>
+              <w:lastRenderedPageBreak/>
+              <w:t>Vectors &gt; divide first by second</w:t>
+            </w:r>
+          </w:p>
+        </w:tc>
+      </w:tr>
+    </w:tbl>
+    <w:p>
+      <w:pPr>
+        <w:spacing w:after="0" w:line="360" w:lineRule="auto"/>
+        <w:ind w:firstLine="708"/>
+        <w:jc w:val="center"/>
+        <w:rPr>
+          <w:rFonts w:ascii="Times New Roman" w:eastAsia="Times New Roman" w:hAnsi="Times New Roman" w:cs="Times New Roman"/>
+        </w:rPr>
+      </w:pPr>
+      <w:r>
+        <w:rPr>
+          <w:rFonts w:ascii="Times New Roman" w:eastAsia="Times New Roman" w:hAnsi="Times New Roman" w:cs="Times New Roman"/>
+        </w:rPr>
+        <w:lastRenderedPageBreak/>
+        <w:t xml:space="preserve">Listagem XX – Comandos para extração de </w:t>
+      </w:r>
+      <w:proofErr w:type="spellStart"/>
+      <w:r>
+        <w:rPr>
+          <w:rFonts w:ascii="Times New Roman" w:eastAsia="Times New Roman" w:hAnsi="Times New Roman" w:cs="Times New Roman"/>
+        </w:rPr>
+        <w:t>metricas</w:t>
+      </w:r>
+      <w:proofErr w:type="spellEnd"/>
+      <w:r>
+        <w:rPr>
+          <w:rFonts w:ascii="Times New Roman" w:eastAsia="Times New Roman" w:hAnsi="Times New Roman" w:cs="Times New Roman"/>
+        </w:rPr>
+        <w:t xml:space="preserve"> de prestigio.</w:t>
+      </w:r>
+    </w:p>
+    <w:p>
+      <w:pPr>
+        <w:spacing w:after="0" w:line="360" w:lineRule="auto"/>
+        <w:ind w:firstLine="708"/>
+        <w:rPr>
+          <w:rFonts w:ascii="Times New Roman" w:eastAsia="Times New Roman" w:hAnsi="Times New Roman" w:cs="Times New Roman"/>
+          <w:sz w:val="24"/>
+        </w:rPr>
+      </w:pPr>
+    </w:p>
+    <w:p>
+      <w:pPr>
+        <w:spacing w:after="0" w:line="360" w:lineRule="auto"/>
+        <w:ind w:firstLine="708"/>
+        <w:rPr>
+          <w:rFonts w:ascii="Times New Roman" w:eastAsia="Times New Roman" w:hAnsi="Times New Roman" w:cs="Times New Roman"/>
+          <w:sz w:val="24"/>
+        </w:rPr>
+      </w:pPr>
+      <w:r>
+        <w:rPr>
+          <w:rFonts w:ascii="Times New Roman" w:eastAsia="Times New Roman" w:hAnsi="Times New Roman" w:cs="Times New Roman"/>
+          <w:sz w:val="24"/>
+        </w:rPr>
+        <w:t xml:space="preserve">Na figura XX </w:t>
+      </w:r>
+      <w:r>
+        <w:rPr>
+          <w:rFonts w:ascii="Times New Roman" w:eastAsia="Times New Roman" w:hAnsi="Times New Roman" w:cs="Times New Roman"/>
+          <w:sz w:val="24"/>
+        </w:rPr>
+        <w:t xml:space="preserve">apresentam-se os vértices com a métrica de prestígio a eles associada entre colchetes. É possível perceber que a maioria dos ministérios que se destacam por essa métrica também foram </w:t>
+      </w:r>
+      <w:proofErr w:type="gramStart"/>
+      <w:r>
+        <w:rPr>
+          <w:rFonts w:ascii="Times New Roman" w:eastAsia="Times New Roman" w:hAnsi="Times New Roman" w:cs="Times New Roman"/>
+          <w:sz w:val="24"/>
+        </w:rPr>
+        <w:t>destacados</w:t>
+      </w:r>
+      <w:proofErr w:type="gramEnd"/>
+      <w:r>
+        <w:rPr>
+          <w:rFonts w:ascii="Times New Roman" w:eastAsia="Times New Roman" w:hAnsi="Times New Roman" w:cs="Times New Roman"/>
+          <w:sz w:val="24"/>
+        </w:rPr>
+        <w:t xml:space="preserve"> por alguma das métricas de análise de grupos coesos previamente explorada. Percebe-se também que o Ministério da Fazenda apresenta prestigio muito maior do que os demais ministérios que têm prestigio maior que zero, </w:t>
+      </w:r>
+      <w:proofErr w:type="gramStart"/>
+      <w:r>
+        <w:rPr>
+          <w:rFonts w:ascii="Times New Roman" w:eastAsia="Times New Roman" w:hAnsi="Times New Roman" w:cs="Times New Roman"/>
+          <w:sz w:val="24"/>
+        </w:rPr>
+        <w:t>ao mesmo tempo que</w:t>
+      </w:r>
+      <w:proofErr w:type="gramEnd"/>
+      <w:r>
+        <w:rPr>
+          <w:rFonts w:ascii="Times New Roman" w:eastAsia="Times New Roman" w:hAnsi="Times New Roman" w:cs="Times New Roman"/>
+          <w:sz w:val="24"/>
+        </w:rPr>
+        <w:t xml:space="preserve"> esses mantêm valores aproximados em comparação uns com os outros.</w:t>
+      </w:r>
+    </w:p>
+    <w:p>
+      <w:pPr>
+        <w:spacing w:after="0" w:line="360" w:lineRule="auto"/>
+        <w:ind w:firstLine="708"/>
+        <w:rPr>
+          <w:rFonts w:ascii="Times New Roman" w:eastAsia="Times New Roman" w:hAnsi="Times New Roman" w:cs="Times New Roman"/>
+          <w:sz w:val="24"/>
+        </w:rPr>
+      </w:pPr>
+    </w:p>
+    <w:p>
+      <w:pPr>
+        <w:spacing w:after="0" w:line="360" w:lineRule="auto"/>
+        <w:jc w:val="center"/>
+        <w:rPr>
+          <w:rFonts w:ascii="Times New Roman" w:eastAsia="Times New Roman" w:hAnsi="Times New Roman" w:cs="Times New Roman"/>
+          <w:sz w:val="24"/>
+        </w:rPr>
+      </w:pPr>
+      <w:r>
+        <w:rPr>
+          <w:rFonts w:ascii="Times New Roman" w:eastAsia="Times New Roman" w:hAnsi="Times New Roman" w:cs="Times New Roman"/>
+          <w:noProof/>
+          <w:sz w:val="24"/>
+        </w:rPr>
+        <w:drawing>
+          <wp:inline distT="0" distB="0" distL="0" distR="0">
+            <wp:extent cx="5391150" cy="3171825"/>
+            <wp:effectExtent l="0" t="0" r="0" b="9525"/>
+            <wp:docPr id="45" name="Imagem 45"/>
+            <wp:cNvGraphicFramePr>
+              <a:graphicFrameLocks xmlns:a="http://schemas.openxmlformats.org/drawingml/2006/main" noChangeAspect="1"/>
+            </wp:cNvGraphicFramePr>
+            <a:graphic xmlns:a="http://schemas.openxmlformats.org/drawingml/2006/main">
+              <a:graphicData uri="http://schemas.openxmlformats.org/drawingml/2006/picture">
+                <pic:pic xmlns:pic="http://schemas.openxmlformats.org/drawingml/2006/picture">
+                  <pic:nvPicPr>
+                    <pic:cNvPr id="0" name="Picture 12"/>
+                    <pic:cNvPicPr>
+                      <a:picLocks noChangeAspect="1" noChangeArrowheads="1"/>
+                    </pic:cNvPicPr>
+                  </pic:nvPicPr>
+                  <pic:blipFill>
+                    <a:blip r:embed="rId40">
+                      <a:extLst>
+                        <a:ext uri="{28A0092B-C50C-407E-A947-70E740481C1C}">
+                          <a14:useLocalDpi xmlns:a14="http://schemas.microsoft.com/office/drawing/2010/main" val="0"/>
+                        </a:ext>
+                      </a:extLst>
+                    </a:blip>
+                    <a:srcRect/>
+                    <a:stretch>
+                      <a:fillRect/>
+                    </a:stretch>
+                  </pic:blipFill>
+                  <pic:spPr bwMode="auto">
+                    <a:xfrm>
+                      <a:off x="0" y="0"/>
+                      <a:ext cx="5391150" cy="3171825"/>
+                    </a:xfrm>
+                    <a:prstGeom prst="rect">
+                      <a:avLst/>
+                    </a:prstGeom>
+                    <a:noFill/>
+                    <a:ln>
+                      <a:noFill/>
+                    </a:ln>
+                  </pic:spPr>
+                </pic:pic>
+              </a:graphicData>
+            </a:graphic>
+          </wp:inline>
+        </w:drawing>
+      </w:r>
+    </w:p>
+    <w:p>
+      <w:pPr>
+        <w:spacing w:after="0" w:line="360" w:lineRule="auto"/>
+        <w:ind w:firstLine="708"/>
+        <w:jc w:val="center"/>
+        <w:rPr>
+          <w:rFonts w:ascii="Times New Roman" w:eastAsia="Times New Roman" w:hAnsi="Times New Roman" w:cs="Times New Roman"/>
+        </w:rPr>
+      </w:pPr>
+      <w:r>
+        <w:rPr>
+          <w:rFonts w:ascii="Times New Roman" w:eastAsia="Times New Roman" w:hAnsi="Times New Roman" w:cs="Times New Roman"/>
+        </w:rPr>
+        <w:t xml:space="preserve">Figura XX – Representação do prestigio de distancia na rede de </w:t>
+      </w:r>
+      <w:r>
+        <w:rPr>
+          <w:rFonts w:ascii="Times New Roman" w:eastAsia="Times New Roman" w:hAnsi="Times New Roman" w:cs="Times New Roman"/>
+        </w:rPr>
+        <w:t>ministérios</w:t>
+      </w:r>
+    </w:p>
+    <w:p>
+      <w:pPr>
+        <w:spacing w:after="0" w:line="360" w:lineRule="auto"/>
+        <w:rPr>
+          <w:rFonts w:ascii="Times New Roman" w:eastAsia="Times New Roman" w:hAnsi="Times New Roman" w:cs="Times New Roman"/>
+        </w:rPr>
+      </w:pPr>
+    </w:p>
+    <w:p>
+      <w:pPr>
+        <w:spacing w:after="0" w:line="360" w:lineRule="auto"/>
+        <w:rPr>
+          <w:rFonts w:ascii="Times New Roman" w:eastAsia="Times New Roman" w:hAnsi="Times New Roman" w:cs="Times New Roman"/>
+        </w:rPr>
+      </w:pPr>
+    </w:p>
+    <w:p>
+      <w:pPr>
+        <w:spacing w:after="0" w:line="360" w:lineRule="auto"/>
+        <w:ind w:firstLine="708"/>
+        <w:rPr>
+          <w:rFonts w:ascii="Times New Roman" w:eastAsia="Times New Roman" w:hAnsi="Times New Roman" w:cs="Times New Roman"/>
+          <w:sz w:val="24"/>
+        </w:rPr>
+      </w:pPr>
+      <w:r>
+        <w:rPr>
+          <w:rFonts w:ascii="Times New Roman" w:eastAsia="Times New Roman" w:hAnsi="Times New Roman" w:cs="Times New Roman"/>
+          <w:sz w:val="24"/>
+        </w:rPr>
+        <w:tab/>
+        <w:t>As métricas de Ranking são uma ferramenta da ARS para identificar grupos com base em relacionamentos orientados. Basicamente o que ela procura determinar são padrões de relações correspondidas (bi direcionais) e não correspondidas (unidirecionais), além de relações ausentes.</w:t>
+      </w:r>
+      <w:r>
+        <w:rPr>
+          <w:rFonts w:ascii="Times New Roman" w:eastAsia="Times New Roman" w:hAnsi="Times New Roman" w:cs="Times New Roman"/>
+          <w:sz w:val="24"/>
+        </w:rPr>
+        <w:t xml:space="preserve">  Um grupo pode ser determinado pelo conjunto de vértices adjacentes que compartilham entre si conexões </w:t>
+      </w:r>
+      <w:proofErr w:type="spellStart"/>
+      <w:r>
+        <w:rPr>
+          <w:rFonts w:ascii="Times New Roman" w:eastAsia="Times New Roman" w:hAnsi="Times New Roman" w:cs="Times New Roman"/>
+          <w:sz w:val="24"/>
+        </w:rPr>
+        <w:t>bi-direcionais</w:t>
+      </w:r>
+      <w:proofErr w:type="spellEnd"/>
+      <w:r>
+        <w:rPr>
+          <w:rFonts w:ascii="Times New Roman" w:eastAsia="Times New Roman" w:hAnsi="Times New Roman" w:cs="Times New Roman"/>
+          <w:sz w:val="24"/>
+        </w:rPr>
+        <w:t xml:space="preserve">. Uma hierarquia ocorre se entre esses grupos </w:t>
+      </w:r>
+      <w:r>
+        <w:rPr>
+          <w:rFonts w:ascii="Times New Roman" w:eastAsia="Times New Roman" w:hAnsi="Times New Roman" w:cs="Times New Roman"/>
+          <w:sz w:val="24"/>
+        </w:rPr>
+        <w:t>ocorram relacionamentos</w:t>
+      </w:r>
+      <w:proofErr w:type="gramStart"/>
+      <w:r>
+        <w:rPr>
+          <w:rFonts w:ascii="Times New Roman" w:eastAsia="Times New Roman" w:hAnsi="Times New Roman" w:cs="Times New Roman"/>
+          <w:sz w:val="24"/>
+        </w:rPr>
+        <w:t xml:space="preserve"> mas</w:t>
+      </w:r>
+      <w:proofErr w:type="gramEnd"/>
+      <w:r>
+        <w:rPr>
+          <w:rFonts w:ascii="Times New Roman" w:eastAsia="Times New Roman" w:hAnsi="Times New Roman" w:cs="Times New Roman"/>
+          <w:sz w:val="24"/>
+        </w:rPr>
+        <w:t xml:space="preserve"> não ocorrem ciclos. Uma rede </w:t>
+      </w:r>
+      <w:proofErr w:type="spellStart"/>
+      <w:r>
+        <w:rPr>
+          <w:rFonts w:ascii="Times New Roman" w:eastAsia="Times New Roman" w:hAnsi="Times New Roman" w:cs="Times New Roman"/>
+          <w:sz w:val="24"/>
+        </w:rPr>
+        <w:t>clusterizavel</w:t>
+      </w:r>
+      <w:proofErr w:type="spellEnd"/>
+      <w:r>
+        <w:rPr>
+          <w:rFonts w:ascii="Times New Roman" w:eastAsia="Times New Roman" w:hAnsi="Times New Roman" w:cs="Times New Roman"/>
+          <w:sz w:val="24"/>
+        </w:rPr>
+        <w:t xml:space="preserve"> é aquela na qual os vértices podem ser separados em </w:t>
+      </w:r>
+      <w:r>
+        <w:rPr>
+          <w:rFonts w:ascii="Times New Roman" w:eastAsia="Times New Roman" w:hAnsi="Times New Roman" w:cs="Times New Roman"/>
+          <w:sz w:val="24"/>
+        </w:rPr>
+        <w:lastRenderedPageBreak/>
+        <w:t>clusters</w:t>
+      </w:r>
+      <w:proofErr w:type="gramStart"/>
+      <w:r>
+        <w:rPr>
+          <w:rFonts w:ascii="Times New Roman" w:eastAsia="Times New Roman" w:hAnsi="Times New Roman" w:cs="Times New Roman"/>
+          <w:sz w:val="24"/>
+        </w:rPr>
+        <w:t xml:space="preserve">  </w:t>
+      </w:r>
+      <w:proofErr w:type="gramEnd"/>
+      <w:r>
+        <w:rPr>
+          <w:rFonts w:ascii="Times New Roman" w:eastAsia="Times New Roman" w:hAnsi="Times New Roman" w:cs="Times New Roman"/>
+          <w:sz w:val="24"/>
+        </w:rPr>
+        <w:t>que se relacionem entre si mas não se relacionem com membros dos demais clusters.</w:t>
+      </w:r>
+    </w:p>
+    <w:p>
+      <w:pPr>
+        <w:spacing w:after="0" w:line="360" w:lineRule="auto"/>
+        <w:ind w:firstLine="708"/>
+        <w:rPr>
+          <w:rFonts w:ascii="Times New Roman" w:eastAsia="Times New Roman" w:hAnsi="Times New Roman" w:cs="Times New Roman"/>
+          <w:sz w:val="24"/>
+        </w:rPr>
+      </w:pPr>
+      <w:r>
+        <w:rPr>
+          <w:rFonts w:ascii="Times New Roman" w:eastAsia="Times New Roman" w:hAnsi="Times New Roman" w:cs="Times New Roman"/>
+          <w:sz w:val="24"/>
+        </w:rPr>
+        <w:t xml:space="preserve">Por meio do comando </w:t>
+      </w:r>
+      <w:r>
+        <w:rPr>
+          <w:rFonts w:ascii="Times New Roman" w:eastAsia="Times New Roman" w:hAnsi="Times New Roman" w:cs="Times New Roman"/>
+          <w:sz w:val="24"/>
+        </w:rPr>
+        <w:t>[</w:t>
+      </w:r>
+      <w:r>
+        <w:rPr>
+          <w:rFonts w:ascii="Times New Roman" w:eastAsia="Times New Roman" w:hAnsi="Times New Roman" w:cs="Times New Roman"/>
+          <w:sz w:val="24"/>
+        </w:rPr>
+        <w:t xml:space="preserve">Info &gt; Network &gt; </w:t>
+      </w:r>
+      <w:proofErr w:type="spellStart"/>
+      <w:r>
+        <w:rPr>
+          <w:rFonts w:ascii="Times New Roman" w:eastAsia="Times New Roman" w:hAnsi="Times New Roman" w:cs="Times New Roman"/>
+          <w:sz w:val="24"/>
+        </w:rPr>
+        <w:t>Triad</w:t>
+      </w:r>
+      <w:proofErr w:type="spellEnd"/>
+      <w:r>
+        <w:rPr>
+          <w:rFonts w:ascii="Times New Roman" w:eastAsia="Times New Roman" w:hAnsi="Times New Roman" w:cs="Times New Roman"/>
+          <w:sz w:val="24"/>
+        </w:rPr>
+        <w:t xml:space="preserve"> </w:t>
+      </w:r>
+      <w:proofErr w:type="spellStart"/>
+      <w:r>
+        <w:rPr>
+          <w:rFonts w:ascii="Times New Roman" w:eastAsia="Times New Roman" w:hAnsi="Times New Roman" w:cs="Times New Roman"/>
+          <w:sz w:val="24"/>
+        </w:rPr>
+        <w:t>cens</w:t>
+      </w:r>
+      <w:r>
+        <w:rPr>
+          <w:rFonts w:ascii="Times New Roman" w:eastAsia="Times New Roman" w:hAnsi="Times New Roman" w:cs="Times New Roman"/>
+          <w:sz w:val="24"/>
+        </w:rPr>
+        <w:t>u</w:t>
+      </w:r>
+      <w:r>
+        <w:rPr>
+          <w:rFonts w:ascii="Times New Roman" w:eastAsia="Times New Roman" w:hAnsi="Times New Roman" w:cs="Times New Roman"/>
+          <w:sz w:val="24"/>
+        </w:rPr>
+        <w:t>s</w:t>
+      </w:r>
+      <w:proofErr w:type="spellEnd"/>
+      <w:r>
+        <w:rPr>
+          <w:rFonts w:ascii="Times New Roman" w:eastAsia="Times New Roman" w:hAnsi="Times New Roman" w:cs="Times New Roman"/>
+          <w:sz w:val="24"/>
+        </w:rPr>
+        <w:t>]</w:t>
+      </w:r>
+      <w:r>
+        <w:rPr>
+          <w:rFonts w:ascii="Times New Roman" w:eastAsia="Times New Roman" w:hAnsi="Times New Roman" w:cs="Times New Roman"/>
+          <w:sz w:val="24"/>
+        </w:rPr>
+        <w:t xml:space="preserve"> da listagem XX, o </w:t>
+      </w:r>
+      <w:proofErr w:type="spellStart"/>
+      <w:r>
+        <w:rPr>
+          <w:rFonts w:ascii="Times New Roman" w:eastAsia="Times New Roman" w:hAnsi="Times New Roman" w:cs="Times New Roman"/>
+          <w:sz w:val="24"/>
+        </w:rPr>
+        <w:t>pajek</w:t>
+      </w:r>
+      <w:proofErr w:type="spellEnd"/>
+      <w:r>
+        <w:rPr>
+          <w:rFonts w:ascii="Times New Roman" w:eastAsia="Times New Roman" w:hAnsi="Times New Roman" w:cs="Times New Roman"/>
+          <w:sz w:val="24"/>
+        </w:rPr>
+        <w:t xml:space="preserve"> foi utilizado para analisar os indicadores de análise </w:t>
+      </w:r>
+      <w:proofErr w:type="spellStart"/>
+      <w:r>
+        <w:rPr>
+          <w:rFonts w:ascii="Times New Roman" w:eastAsia="Times New Roman" w:hAnsi="Times New Roman" w:cs="Times New Roman"/>
+          <w:sz w:val="24"/>
+        </w:rPr>
+        <w:t>triadica</w:t>
+      </w:r>
+      <w:proofErr w:type="spellEnd"/>
+      <w:r>
+        <w:rPr>
+          <w:rFonts w:ascii="Times New Roman" w:eastAsia="Times New Roman" w:hAnsi="Times New Roman" w:cs="Times New Roman"/>
+          <w:sz w:val="24"/>
+        </w:rPr>
+        <w:t xml:space="preserve"> da rede estudada. Os resultados são apresentados na figura XX.</w:t>
+      </w:r>
+    </w:p>
+    <w:p>
+      <w:pPr>
+        <w:spacing w:after="0" w:line="360" w:lineRule="auto"/>
+        <w:ind w:firstLine="708"/>
+        <w:rPr>
+          <w:rFonts w:ascii="Times New Roman" w:eastAsia="Times New Roman" w:hAnsi="Times New Roman" w:cs="Times New Roman"/>
+          <w:sz w:val="24"/>
+        </w:rPr>
+      </w:pPr>
+    </w:p>
+    <w:p>
+      <w:pPr>
+        <w:spacing w:after="0" w:line="360" w:lineRule="auto"/>
+        <w:rPr>
+          <w:rFonts w:ascii="Times New Roman" w:eastAsia="Times New Roman" w:hAnsi="Times New Roman" w:cs="Times New Roman"/>
+          <w:sz w:val="24"/>
+        </w:rPr>
+      </w:pPr>
+      <w:r>
+        <w:rPr>
+          <w:rFonts w:ascii="Times New Roman" w:eastAsia="Times New Roman" w:hAnsi="Times New Roman" w:cs="Times New Roman"/>
+          <w:noProof/>
+          <w:sz w:val="24"/>
+        </w:rPr>
+        <w:drawing>
+          <wp:inline distT="0" distB="0" distL="0" distR="0">
+            <wp:extent cx="5391150" cy="2885440"/>
+            <wp:effectExtent l="0" t="0" r="0" b="0"/>
+            <wp:docPr id="46" name="Imagem 46"/>
+            <wp:cNvGraphicFramePr>
+              <a:graphicFrameLocks xmlns:a="http://schemas.openxmlformats.org/drawingml/2006/main" noChangeAspect="1"/>
+            </wp:cNvGraphicFramePr>
+            <a:graphic xmlns:a="http://schemas.openxmlformats.org/drawingml/2006/main">
+              <a:graphicData uri="http://schemas.openxmlformats.org/drawingml/2006/picture">
+                <pic:pic xmlns:pic="http://schemas.openxmlformats.org/drawingml/2006/picture">
+                  <pic:nvPicPr>
+                    <pic:cNvPr id="0" name="Picture 13"/>
+                    <pic:cNvPicPr>
+                      <a:picLocks noChangeAspect="1" noChangeArrowheads="1"/>
+                    </pic:cNvPicPr>
+                  </pic:nvPicPr>
+                  <pic:blipFill>
+                    <a:blip r:embed="rId41">
+                      <a:extLst>
+                        <a:ext uri="{28A0092B-C50C-407E-A947-70E740481C1C}">
+                          <a14:useLocalDpi xmlns:a14="http://schemas.microsoft.com/office/drawing/2010/main" val="0"/>
+                        </a:ext>
+                      </a:extLst>
+                    </a:blip>
+                    <a:srcRect/>
+                    <a:stretch>
+                      <a:fillRect/>
+                    </a:stretch>
+                  </pic:blipFill>
+                  <pic:spPr bwMode="auto">
+                    <a:xfrm>
+                      <a:off x="0" y="0"/>
+                      <a:ext cx="5391150" cy="2885440"/>
+                    </a:xfrm>
+                    <a:prstGeom prst="rect">
+                      <a:avLst/>
+                    </a:prstGeom>
+                    <a:noFill/>
+                    <a:ln>
+                      <a:noFill/>
+                    </a:ln>
+                  </pic:spPr>
+                </pic:pic>
+              </a:graphicData>
+            </a:graphic>
+          </wp:inline>
+        </w:drawing>
+      </w:r>
+    </w:p>
+    <w:p>
+      <w:pPr>
+        <w:spacing w:after="0" w:line="360" w:lineRule="auto"/>
+        <w:ind w:firstLine="708"/>
+        <w:jc w:val="center"/>
+        <w:rPr>
+          <w:rFonts w:ascii="Times New Roman" w:eastAsia="Times New Roman" w:hAnsi="Times New Roman" w:cs="Times New Roman"/>
+        </w:rPr>
+      </w:pPr>
+      <w:r>
+        <w:rPr>
+          <w:rFonts w:ascii="Times New Roman" w:eastAsia="Times New Roman" w:hAnsi="Times New Roman" w:cs="Times New Roman"/>
+        </w:rPr>
+        <w:t xml:space="preserve">Figura XX – resultado da analise </w:t>
+      </w:r>
+      <w:proofErr w:type="spellStart"/>
+      <w:r>
+        <w:rPr>
+          <w:rFonts w:ascii="Times New Roman" w:eastAsia="Times New Roman" w:hAnsi="Times New Roman" w:cs="Times New Roman"/>
+        </w:rPr>
+        <w:t>triádica</w:t>
+      </w:r>
+      <w:proofErr w:type="spellEnd"/>
+      <w:r>
+        <w:rPr>
+          <w:rFonts w:ascii="Times New Roman" w:eastAsia="Times New Roman" w:hAnsi="Times New Roman" w:cs="Times New Roman"/>
+        </w:rPr>
+        <w:t xml:space="preserve"> do </w:t>
+      </w:r>
+      <w:proofErr w:type="spellStart"/>
+      <w:r>
+        <w:rPr>
+          <w:rFonts w:ascii="Times New Roman" w:eastAsia="Times New Roman" w:hAnsi="Times New Roman" w:cs="Times New Roman"/>
+        </w:rPr>
+        <w:t>pajek</w:t>
+      </w:r>
+      <w:proofErr w:type="spellEnd"/>
+    </w:p>
+    <w:p>
+      <w:pPr>
+        <w:spacing w:after="0" w:line="360" w:lineRule="auto"/>
+        <w:ind w:firstLine="708"/>
+        <w:rPr>
+          <w:rFonts w:ascii="Times New Roman" w:eastAsia="Times New Roman" w:hAnsi="Times New Roman" w:cs="Times New Roman"/>
+          <w:sz w:val="24"/>
+        </w:rPr>
+      </w:pPr>
+    </w:p>
+    <w:p>
+      <w:pPr>
+        <w:spacing w:after="0" w:line="360" w:lineRule="auto"/>
+        <w:ind w:firstLine="708"/>
+        <w:rPr>
+          <w:rFonts w:ascii="Times New Roman" w:eastAsia="Times New Roman" w:hAnsi="Times New Roman" w:cs="Times New Roman"/>
+          <w:sz w:val="24"/>
+        </w:rPr>
+      </w:pPr>
+      <w:r>
+        <w:rPr>
+          <w:rFonts w:ascii="Times New Roman" w:eastAsia="Times New Roman" w:hAnsi="Times New Roman" w:cs="Times New Roman"/>
+          <w:sz w:val="24"/>
+        </w:rPr>
+        <w:t xml:space="preserve">Os resultados da análise </w:t>
+      </w:r>
+      <w:proofErr w:type="spellStart"/>
+      <w:r>
+        <w:rPr>
+          <w:rFonts w:ascii="Times New Roman" w:eastAsia="Times New Roman" w:hAnsi="Times New Roman" w:cs="Times New Roman"/>
+          <w:sz w:val="24"/>
+        </w:rPr>
+        <w:t>triadica</w:t>
+      </w:r>
+      <w:proofErr w:type="spellEnd"/>
+      <w:r>
+        <w:rPr>
+          <w:rFonts w:ascii="Times New Roman" w:eastAsia="Times New Roman" w:hAnsi="Times New Roman" w:cs="Times New Roman"/>
+          <w:sz w:val="24"/>
+        </w:rPr>
+        <w:t xml:space="preserve"> indicam que os princípios da teoria de ranking podem se aplicar a essa rede, já que três de cinco tríades proibidas aparecem com uma frequência menor que o esperado. </w:t>
+      </w:r>
+    </w:p>
+    <w:p>
+      <w:pPr>
+        <w:spacing w:after="0" w:line="360" w:lineRule="auto"/>
+        <w:ind w:firstLine="708"/>
+        <w:rPr>
+          <w:rFonts w:ascii="Times New Roman" w:eastAsia="Times New Roman" w:hAnsi="Times New Roman" w:cs="Times New Roman"/>
+          <w:sz w:val="24"/>
+        </w:rPr>
+      </w:pPr>
+      <w:r>
+        <w:rPr>
+          <w:rFonts w:ascii="Times New Roman" w:eastAsia="Times New Roman" w:hAnsi="Times New Roman" w:cs="Times New Roman"/>
+          <w:sz w:val="24"/>
+        </w:rPr>
+        <w:t xml:space="preserve">A rede apresenta um volume de ocorrências de tríades relacionadas a clusters </w:t>
+      </w:r>
+      <w:proofErr w:type="gramStart"/>
+      <w:r>
+        <w:rPr>
+          <w:rFonts w:ascii="Times New Roman" w:eastAsia="Times New Roman" w:hAnsi="Times New Roman" w:cs="Times New Roman"/>
+          <w:sz w:val="24"/>
+        </w:rPr>
+        <w:t>ranqueados maior</w:t>
+      </w:r>
+      <w:proofErr w:type="gramEnd"/>
+      <w:r>
+        <w:rPr>
+          <w:rFonts w:ascii="Times New Roman" w:eastAsia="Times New Roman" w:hAnsi="Times New Roman" w:cs="Times New Roman"/>
+          <w:sz w:val="24"/>
+        </w:rPr>
+        <w:t xml:space="preserve"> que o esperado para quatro dos cinco tipos possíveis. Esse fato, aliado à observação de que o mesmo ocorre para clusters hierárquicos constitui um indicio de que essa rede pode obedecer ao modelo de Ranking. </w:t>
+      </w:r>
+    </w:p>
+    <w:p>
+      <w:pPr>
+        <w:spacing w:after="0" w:line="360" w:lineRule="auto"/>
+        <w:ind w:firstLine="708"/>
+        <w:rPr>
+          <w:rFonts w:ascii="Times New Roman" w:eastAsia="Times New Roman" w:hAnsi="Times New Roman" w:cs="Times New Roman"/>
+          <w:sz w:val="24"/>
+        </w:rPr>
+      </w:pPr>
+      <w:r>
+        <w:rPr>
+          <w:rFonts w:ascii="Times New Roman" w:eastAsia="Times New Roman" w:hAnsi="Times New Roman" w:cs="Times New Roman"/>
+          <w:sz w:val="24"/>
+        </w:rPr>
+        <w:t xml:space="preserve">Entretanto, a ocorrência menor que o esperado de tríades relacionadas </w:t>
+      </w:r>
+      <w:proofErr w:type="gramStart"/>
+      <w:r>
+        <w:rPr>
+          <w:rFonts w:ascii="Times New Roman" w:eastAsia="Times New Roman" w:hAnsi="Times New Roman" w:cs="Times New Roman"/>
+          <w:sz w:val="24"/>
+        </w:rPr>
+        <w:t>a</w:t>
+      </w:r>
+      <w:proofErr w:type="gramEnd"/>
+      <w:r>
+        <w:rPr>
+          <w:rFonts w:ascii="Times New Roman" w:eastAsia="Times New Roman" w:hAnsi="Times New Roman" w:cs="Times New Roman"/>
+          <w:sz w:val="24"/>
+        </w:rPr>
+        <w:t xml:space="preserve"> transitividade indica que, provavelmente, a relação entre os clusters eventualmente identificados não será transitiva. Fenômenos do tipo “A” </w:t>
+      </w:r>
+      <w:proofErr w:type="gramStart"/>
+      <w:r>
+        <w:rPr>
+          <w:rFonts w:ascii="Times New Roman" w:eastAsia="Times New Roman" w:hAnsi="Times New Roman" w:cs="Times New Roman"/>
+          <w:sz w:val="24"/>
+        </w:rPr>
+        <w:t>obedece</w:t>
+      </w:r>
+      <w:proofErr w:type="gramEnd"/>
+      <w:r>
+        <w:rPr>
+          <w:rFonts w:ascii="Times New Roman" w:eastAsia="Times New Roman" w:hAnsi="Times New Roman" w:cs="Times New Roman"/>
+          <w:sz w:val="24"/>
+        </w:rPr>
+        <w:t xml:space="preserve"> a “B”, “B” obedece a “C”, então “A” obedece a “C” transitivamente não são esperados na análise de Ranking dessa rede.</w:t>
+      </w:r>
+    </w:p>
+    <w:p>
+      <w:pPr>
+        <w:spacing w:after="0" w:line="360" w:lineRule="auto"/>
+        <w:ind w:firstLine="708"/>
+        <w:rPr>
+          <w:rFonts w:ascii="Times New Roman" w:eastAsia="Times New Roman" w:hAnsi="Times New Roman" w:cs="Times New Roman"/>
+          <w:sz w:val="24"/>
+        </w:rPr>
+      </w:pPr>
+      <w:r>
+        <w:rPr>
+          <w:rFonts w:ascii="Times New Roman" w:eastAsia="Times New Roman" w:hAnsi="Times New Roman" w:cs="Times New Roman"/>
+          <w:sz w:val="24"/>
+        </w:rPr>
+        <w:t xml:space="preserve">O Pajek oferece um método para </w:t>
+      </w:r>
+      <w:proofErr w:type="gramStart"/>
+      <w:r>
+        <w:rPr>
+          <w:rFonts w:ascii="Times New Roman" w:eastAsia="Times New Roman" w:hAnsi="Times New Roman" w:cs="Times New Roman"/>
+          <w:sz w:val="24"/>
+        </w:rPr>
+        <w:t xml:space="preserve">detecção de Rankings chamado de Decomposição </w:t>
+      </w:r>
+      <w:r>
+        <w:rPr>
+          <w:rFonts w:ascii="Times New Roman" w:eastAsia="Times New Roman" w:hAnsi="Times New Roman" w:cs="Times New Roman"/>
+          <w:sz w:val="24"/>
+        </w:rPr>
+        <w:t>Hierárquica</w:t>
+      </w:r>
+      <w:proofErr w:type="gramEnd"/>
+      <w:r>
+        <w:rPr>
+          <w:rFonts w:ascii="Times New Roman" w:eastAsia="Times New Roman" w:hAnsi="Times New Roman" w:cs="Times New Roman"/>
+          <w:sz w:val="24"/>
+        </w:rPr>
+        <w:t xml:space="preserve">. Esse método consiste em um processo de (1) identificar </w:t>
+      </w:r>
+      <w:r>
+        <w:rPr>
+          <w:rFonts w:ascii="Times New Roman" w:eastAsia="Times New Roman" w:hAnsi="Times New Roman" w:cs="Times New Roman"/>
+          <w:sz w:val="24"/>
+        </w:rPr>
+        <w:lastRenderedPageBreak/>
+        <w:t>relacionamentos simétricos entre os vértices. (2) remover os relacionamentos não simétricos. (3) computar os componentes da rede resultante e considera-los clusters.  (4)</w:t>
+      </w:r>
+      <w:proofErr w:type="gramStart"/>
+      <w:r>
+        <w:rPr>
+          <w:rFonts w:ascii="Times New Roman" w:eastAsia="Times New Roman" w:hAnsi="Times New Roman" w:cs="Times New Roman"/>
+          <w:sz w:val="24"/>
+        </w:rPr>
+        <w:t xml:space="preserve"> </w:t>
+      </w:r>
+      <w:r>
+        <w:rPr>
+          <w:rFonts w:ascii="Times New Roman" w:eastAsia="Times New Roman" w:hAnsi="Times New Roman" w:cs="Times New Roman"/>
+          <w:sz w:val="24"/>
+        </w:rPr>
+        <w:t xml:space="preserve"> </w:t>
+      </w:r>
+      <w:proofErr w:type="gramEnd"/>
+      <w:r>
+        <w:rPr>
+          <w:rFonts w:ascii="Times New Roman" w:eastAsia="Times New Roman" w:hAnsi="Times New Roman" w:cs="Times New Roman"/>
+          <w:sz w:val="24"/>
+        </w:rPr>
+        <w:t xml:space="preserve">Encolher os cluster para torna-los um único elemento da rede. (5) repetir os passos </w:t>
+      </w:r>
+      <w:proofErr w:type="gramStart"/>
+      <w:r>
+        <w:rPr>
+          <w:rFonts w:ascii="Times New Roman" w:eastAsia="Times New Roman" w:hAnsi="Times New Roman" w:cs="Times New Roman"/>
+          <w:sz w:val="24"/>
+        </w:rPr>
+        <w:t>2</w:t>
+      </w:r>
+      <w:proofErr w:type="gramEnd"/>
+      <w:r>
+        <w:rPr>
+          <w:rFonts w:ascii="Times New Roman" w:eastAsia="Times New Roman" w:hAnsi="Times New Roman" w:cs="Times New Roman"/>
+          <w:sz w:val="24"/>
+        </w:rPr>
+        <w:t xml:space="preserve"> e 3 ate que não existam mais relacionamentos bidirecionais na rede.</w:t>
+      </w:r>
+    </w:p>
+    <w:p>
+      <w:pPr>
+        <w:spacing w:after="0" w:line="360" w:lineRule="auto"/>
+        <w:ind w:firstLine="708"/>
+        <w:rPr>
+          <w:rFonts w:ascii="Times New Roman" w:eastAsia="Times New Roman" w:hAnsi="Times New Roman" w:cs="Times New Roman"/>
+          <w:sz w:val="24"/>
+        </w:rPr>
+      </w:pPr>
+      <w:r>
+        <w:rPr>
+          <w:rFonts w:ascii="Times New Roman" w:eastAsia="Times New Roman" w:hAnsi="Times New Roman" w:cs="Times New Roman"/>
+          <w:sz w:val="24"/>
+        </w:rPr>
+        <w:tab/>
+        <w:t>A execução desses passos seria capaz de definir clusters de elementos e os relacionamentos simétricos remanescentes indicariam a hierarquia entre eles.</w:t>
+      </w:r>
+    </w:p>
+    <w:p>
+      <w:pPr>
+        <w:spacing w:after="0" w:line="360" w:lineRule="auto"/>
+        <w:ind w:firstLine="708"/>
+        <w:rPr>
+          <w:rFonts w:ascii="Times New Roman" w:eastAsia="Times New Roman" w:hAnsi="Times New Roman" w:cs="Times New Roman"/>
+          <w:sz w:val="24"/>
+        </w:rPr>
+      </w:pPr>
+      <w:r>
+        <w:rPr>
+          <w:rFonts w:ascii="Times New Roman" w:eastAsia="Times New Roman" w:hAnsi="Times New Roman" w:cs="Times New Roman"/>
+          <w:sz w:val="24"/>
+        </w:rPr>
+        <w:t xml:space="preserve">Na rede em foco, contudo, essa operação termina por produzir uma rede com um único grande grupo de elementos e vários indivíduos com arestas apontando para ele. Embora seja </w:t>
+      </w:r>
+      <w:proofErr w:type="gramStart"/>
+      <w:r>
+        <w:rPr>
+          <w:rFonts w:ascii="Times New Roman" w:eastAsia="Times New Roman" w:hAnsi="Times New Roman" w:cs="Times New Roman"/>
+          <w:sz w:val="24"/>
+        </w:rPr>
+        <w:t xml:space="preserve">um resultado matematicamente correto e coerente com a análise </w:t>
+      </w:r>
+      <w:proofErr w:type="spellStart"/>
+      <w:r>
+        <w:rPr>
+          <w:rFonts w:ascii="Times New Roman" w:eastAsia="Times New Roman" w:hAnsi="Times New Roman" w:cs="Times New Roman"/>
+          <w:sz w:val="24"/>
+        </w:rPr>
+        <w:t>triática</w:t>
+      </w:r>
+      <w:proofErr w:type="spellEnd"/>
+      <w:r>
+        <w:rPr>
+          <w:rFonts w:ascii="Times New Roman" w:eastAsia="Times New Roman" w:hAnsi="Times New Roman" w:cs="Times New Roman"/>
+          <w:sz w:val="24"/>
+        </w:rPr>
+        <w:t xml:space="preserve"> apresentada</w:t>
+      </w:r>
+      <w:proofErr w:type="gramEnd"/>
+      <w:r>
+        <w:rPr>
+          <w:rFonts w:ascii="Times New Roman" w:eastAsia="Times New Roman" w:hAnsi="Times New Roman" w:cs="Times New Roman"/>
+          <w:sz w:val="24"/>
+        </w:rPr>
+        <w:t xml:space="preserve"> anteriormente, não se trata de um resultado que traga novas informações acerca de grupos coesos na rede.</w:t>
+      </w:r>
+    </w:p>
+    <w:p>
+      <w:pPr>
+        <w:spacing w:after="0" w:line="360" w:lineRule="auto"/>
+        <w:ind w:firstLine="708"/>
+        <w:rPr>
+          <w:rFonts w:ascii="Times New Roman" w:eastAsia="Times New Roman" w:hAnsi="Times New Roman" w:cs="Times New Roman"/>
+          <w:sz w:val="24"/>
+        </w:rPr>
+      </w:pPr>
+      <w:r>
+        <w:rPr>
+          <w:rFonts w:ascii="Times New Roman" w:eastAsia="Times New Roman" w:hAnsi="Times New Roman" w:cs="Times New Roman"/>
+          <w:sz w:val="24"/>
+        </w:rPr>
+        <w:t xml:space="preserve">A primeira execução dos passos descritos, contudo, revela um padrão que pode contribuir para o estudo dos grupos de indivíduos nessa rede. A figura XX apresenta o </w:t>
+      </w:r>
+      <w:proofErr w:type="spellStart"/>
+      <w:r>
+        <w:rPr>
+          <w:rFonts w:ascii="Times New Roman" w:eastAsia="Times New Roman" w:hAnsi="Times New Roman" w:cs="Times New Roman"/>
+          <w:sz w:val="24"/>
+        </w:rPr>
+        <w:t>sociograma</w:t>
+      </w:r>
+      <w:proofErr w:type="spellEnd"/>
+      <w:r>
+        <w:rPr>
+          <w:rFonts w:ascii="Times New Roman" w:eastAsia="Times New Roman" w:hAnsi="Times New Roman" w:cs="Times New Roman"/>
+          <w:sz w:val="24"/>
+        </w:rPr>
+        <w:t xml:space="preserve"> resultante dessa execução intermediaria.</w:t>
+      </w:r>
+    </w:p>
+    <w:p>
+      <w:pPr>
+        <w:spacing w:after="0" w:line="360" w:lineRule="auto"/>
+        <w:ind w:firstLine="708"/>
+        <w:rPr>
+          <w:rFonts w:ascii="Times New Roman" w:eastAsia="Times New Roman" w:hAnsi="Times New Roman" w:cs="Times New Roman"/>
+          <w:sz w:val="24"/>
+        </w:rPr>
+      </w:pPr>
+    </w:p>
+    <w:p>
+      <w:pPr>
+        <w:spacing w:after="0" w:line="360" w:lineRule="auto"/>
+        <w:rPr>
+          <w:rFonts w:ascii="Times New Roman" w:eastAsia="Times New Roman" w:hAnsi="Times New Roman" w:cs="Times New Roman"/>
+          <w:sz w:val="24"/>
+        </w:rPr>
+      </w:pPr>
+      <w:r>
+        <w:rPr>
+          <w:rFonts w:ascii="Times New Roman" w:eastAsia="Times New Roman" w:hAnsi="Times New Roman" w:cs="Times New Roman"/>
+          <w:noProof/>
+          <w:sz w:val="24"/>
+        </w:rPr>
+        <w:drawing>
+          <wp:inline distT="0" distB="0" distL="0" distR="0">
+            <wp:extent cx="5391150" cy="2517775"/>
+            <wp:effectExtent l="0" t="0" r="0" b="0"/>
+            <wp:docPr id="47" name="Imagem 47"/>
+            <wp:cNvGraphicFramePr>
+              <a:graphicFrameLocks xmlns:a="http://schemas.openxmlformats.org/drawingml/2006/main" noChangeAspect="1"/>
+            </wp:cNvGraphicFramePr>
+            <a:graphic xmlns:a="http://schemas.openxmlformats.org/drawingml/2006/main">
+              <a:graphicData uri="http://schemas.openxmlformats.org/drawingml/2006/picture">
+                <pic:pic xmlns:pic="http://schemas.openxmlformats.org/drawingml/2006/picture">
+                  <pic:nvPicPr>
+                    <pic:cNvPr id="0" name="Picture 14"/>
+                    <pic:cNvPicPr>
+                      <a:picLocks noChangeAspect="1" noChangeArrowheads="1"/>
+                    </pic:cNvPicPr>
+                  </pic:nvPicPr>
+                  <pic:blipFill>
+                    <a:blip r:embed="rId42">
+                      <a:extLst>
+                        <a:ext uri="{28A0092B-C50C-407E-A947-70E740481C1C}">
+                          <a14:useLocalDpi xmlns:a14="http://schemas.microsoft.com/office/drawing/2010/main" val="0"/>
+                        </a:ext>
+                      </a:extLst>
+                    </a:blip>
+                    <a:srcRect/>
+                    <a:stretch>
+                      <a:fillRect/>
+                    </a:stretch>
+                  </pic:blipFill>
+                  <pic:spPr bwMode="auto">
+                    <a:xfrm>
+                      <a:off x="0" y="0"/>
+                      <a:ext cx="5391150" cy="2517775"/>
+                    </a:xfrm>
+                    <a:prstGeom prst="rect">
+                      <a:avLst/>
+                    </a:prstGeom>
+                    <a:noFill/>
+                    <a:ln>
+                      <a:noFill/>
+                    </a:ln>
+                  </pic:spPr>
+                </pic:pic>
+              </a:graphicData>
+            </a:graphic>
+          </wp:inline>
+        </w:drawing>
+      </w:r>
+    </w:p>
+    <w:p>
+      <w:pPr>
+        <w:spacing w:after="0" w:line="360" w:lineRule="auto"/>
+        <w:jc w:val="center"/>
+        <w:rPr>
+          <w:rFonts w:ascii="Times New Roman" w:eastAsia="Times New Roman" w:hAnsi="Times New Roman" w:cs="Times New Roman"/>
+        </w:rPr>
+      </w:pPr>
+      <w:r>
+        <w:rPr>
+          <w:rFonts w:ascii="Times New Roman" w:eastAsia="Times New Roman" w:hAnsi="Times New Roman" w:cs="Times New Roman"/>
+        </w:rPr>
+        <w:t>Figura XX -</w:t>
+      </w:r>
+      <w:proofErr w:type="gramStart"/>
+      <w:r>
+        <w:rPr>
+          <w:rFonts w:ascii="Times New Roman" w:eastAsia="Times New Roman" w:hAnsi="Times New Roman" w:cs="Times New Roman"/>
+        </w:rPr>
+        <w:t xml:space="preserve">  </w:t>
+      </w:r>
+      <w:proofErr w:type="gramEnd"/>
+      <w:r>
+        <w:rPr>
+          <w:rFonts w:ascii="Times New Roman" w:eastAsia="Times New Roman" w:hAnsi="Times New Roman" w:cs="Times New Roman"/>
+        </w:rPr>
+        <w:t>Clusters identificados por meio do processo de Ranking</w:t>
+      </w:r>
+    </w:p>
+    <w:p>
+      <w:pPr>
+        <w:spacing w:after="0" w:line="360" w:lineRule="auto"/>
+        <w:ind w:firstLine="708"/>
+        <w:rPr>
+          <w:rFonts w:ascii="Times New Roman" w:eastAsia="Times New Roman" w:hAnsi="Times New Roman" w:cs="Times New Roman"/>
+          <w:sz w:val="24"/>
+        </w:rPr>
+      </w:pPr>
+    </w:p>
+    <w:p>
+      <w:pPr>
+        <w:spacing w:after="0" w:line="360" w:lineRule="auto"/>
+        <w:ind w:firstLine="708"/>
+        <w:rPr>
+          <w:rFonts w:ascii="Times New Roman" w:eastAsia="Times New Roman" w:hAnsi="Times New Roman" w:cs="Times New Roman"/>
+          <w:sz w:val="24"/>
+        </w:rPr>
+      </w:pPr>
+      <w:r>
+        <w:rPr>
+          <w:rFonts w:ascii="Times New Roman" w:eastAsia="Times New Roman" w:hAnsi="Times New Roman" w:cs="Times New Roman"/>
+          <w:sz w:val="24"/>
+        </w:rPr>
+        <w:t xml:space="preserve">Na figura, é possível perceber que três grupos de ministérios foram separados em clusters e, portanto, apresentam uma coesão maior entre si em relação aos demais. </w:t>
       </w:r>
     </w:p>
     <w:p>
@@ -29914,47 +31836,105 @@
         </w:numPr>
       </w:pPr>
       <w:r>
-        <w:t>Inspeção visual</w:t>
-      </w:r>
-    </w:p>
-    <w:p>
-      <w:pPr>
-        <w:spacing w:after="0" w:line="360" w:lineRule="auto"/>
-        <w:rPr>
-          <w:rFonts w:ascii="Times New Roman" w:eastAsia="Times New Roman" w:hAnsi="Times New Roman" w:cs="Times New Roman"/>
-        </w:rPr>
-      </w:pPr>
-    </w:p>
-    <w:p>
-      <w:pPr>
-        <w:spacing w:after="0" w:line="360" w:lineRule="auto"/>
-        <w:rPr>
-          <w:rFonts w:ascii="Times New Roman" w:eastAsia="Times New Roman" w:hAnsi="Times New Roman" w:cs="Times New Roman"/>
-        </w:rPr>
-      </w:pPr>
-    </w:p>
-    <w:p>
-      <w:pPr>
-        <w:spacing w:after="0" w:line="360" w:lineRule="auto"/>
-        <w:ind w:firstLine="360"/>
-        <w:rPr>
-          <w:rFonts w:ascii="Times New Roman" w:eastAsia="Times New Roman" w:hAnsi="Times New Roman" w:cs="Times New Roman"/>
-          <w:sz w:val="24"/>
-        </w:rPr>
-      </w:pPr>
-      <w:r>
-        <w:rPr>
-          <w:rFonts w:ascii="Times New Roman" w:eastAsia="Times New Roman" w:hAnsi="Times New Roman" w:cs="Times New Roman"/>
-          <w:sz w:val="24"/>
-        </w:rPr>
-        <w:t>Neste trabalho sugere-se</w:t>
-      </w:r>
-      <w:r>
-        <w:rPr>
-          <w:rFonts w:ascii="Times New Roman" w:eastAsia="Times New Roman" w:hAnsi="Times New Roman" w:cs="Times New Roman"/>
-          <w:sz w:val="24"/>
-        </w:rPr>
-        <w:t xml:space="preserve"> que </w:t>
+        <w:t>Interpretações</w:t>
+      </w:r>
+    </w:p>
+    <w:p>
+      <w:pPr>
+        <w:spacing w:after="0" w:line="360" w:lineRule="auto"/>
+        <w:rPr>
+          <w:rFonts w:ascii="Times New Roman" w:eastAsia="Times New Roman" w:hAnsi="Times New Roman" w:cs="Times New Roman"/>
+        </w:rPr>
+      </w:pPr>
+    </w:p>
+    <w:p>
+      <w:pPr>
+        <w:spacing w:after="0" w:line="360" w:lineRule="auto"/>
+        <w:ind w:firstLine="708"/>
+        <w:rPr>
+          <w:rFonts w:ascii="Times New Roman" w:eastAsia="Times New Roman" w:hAnsi="Times New Roman" w:cs="Times New Roman"/>
+          <w:sz w:val="24"/>
+        </w:rPr>
+      </w:pPr>
+      <w:r>
+        <w:rPr>
+          <w:rFonts w:ascii="Times New Roman" w:eastAsia="Times New Roman" w:hAnsi="Times New Roman" w:cs="Times New Roman"/>
+          <w:sz w:val="24"/>
+        </w:rPr>
+        <w:t xml:space="preserve">A hipótese que orientou as métricas utilizadas e a forma como a análise foi desenvolvida é a de que existe um grupo de destaque dentro da rede de ministérios do </w:t>
+      </w:r>
+      <w:r>
+        <w:rPr>
+          <w:rFonts w:ascii="Times New Roman" w:eastAsia="Times New Roman" w:hAnsi="Times New Roman" w:cs="Times New Roman"/>
+          <w:sz w:val="24"/>
+        </w:rPr>
+        <w:lastRenderedPageBreak/>
+        <w:t>governo federal e que esse número estaria próximo de vinte. Observando os resultados de cada métrica é possível perceber que, de fato, há elementos da rede que se destacam em relação aos demais, entretanto em nenhuma das métricas houve algo próximo de 20 ministérios dentre os mais relevantes.</w:t>
+      </w:r>
+    </w:p>
+    <w:p>
+      <w:pPr>
+        <w:spacing w:after="0" w:line="360" w:lineRule="auto"/>
+        <w:ind w:firstLine="708"/>
+        <w:rPr>
+          <w:rFonts w:ascii="Times New Roman" w:eastAsia="Times New Roman" w:hAnsi="Times New Roman" w:cs="Times New Roman"/>
+          <w:sz w:val="24"/>
+        </w:rPr>
+      </w:pPr>
+      <w:r>
+        <w:rPr>
+          <w:rFonts w:ascii="Times New Roman" w:eastAsia="Times New Roman" w:hAnsi="Times New Roman" w:cs="Times New Roman"/>
+          <w:sz w:val="24"/>
+        </w:rPr>
+        <w:t>A Presidência da Republica, naturalmente, não é um ministério, mas neste contexto é equiparada a eles por atuar como mais um elemento nas discussões e tomadas de decisões, apesar de que o seu poder hierárquico deva ser considerado em uma análise mais completa.</w:t>
+      </w:r>
+    </w:p>
+    <w:p>
+      <w:pPr>
+        <w:spacing w:after="0" w:line="360" w:lineRule="auto"/>
+        <w:ind w:firstLine="708"/>
+        <w:rPr>
+          <w:rFonts w:ascii="Times New Roman" w:eastAsia="Times New Roman" w:hAnsi="Times New Roman" w:cs="Times New Roman"/>
+          <w:sz w:val="24"/>
+        </w:rPr>
+      </w:pPr>
+      <w:r>
+        <w:rPr>
+          <w:rFonts w:ascii="Times New Roman" w:eastAsia="Times New Roman" w:hAnsi="Times New Roman" w:cs="Times New Roman"/>
+          <w:sz w:val="24"/>
+        </w:rPr>
+        <w:t>Ao se estudar os grupos que se formaram, percebe-se que alguns ministérios estão frequentemente associados de forma bastante próxima. Os Ministérios da Ciência Tecnologia e Inovação e do Desenvolvimento, Indústria e Comércio Exterior são relacionados nas métricas de componentes, cliques e cores, além de estarem no mesmo cluster de r</w:t>
+      </w:r>
+      <w:r>
+        <w:rPr>
+          <w:rFonts w:ascii="Times New Roman" w:eastAsia="Times New Roman" w:hAnsi="Times New Roman" w:cs="Times New Roman"/>
+          <w:sz w:val="24"/>
+        </w:rPr>
+        <w:t>anking. Essa indicação não chega a ser surpreendente já que os assuntos de que tratam as pastas parecem ter alguma sobreposição. Esse tipo de padrão de comunicação pode indicar que, na prática, as duas casas funcionem como uma só e suas decisões estejam sempre sendo coordenadas. Uma sugestão de reforma política envolvendo a fusão dos Ministérios, contudo, demandaria outros estudos específicos, mais aprofundados e que considerem inúmeros outros fatores envolvidos que vão além do escopo dessa pesquisa, que se preocupa com padrões de comunicação.</w:t>
+      </w:r>
+    </w:p>
+    <w:p>
+      <w:pPr>
+        <w:spacing w:after="0" w:line="360" w:lineRule="auto"/>
+        <w:ind w:firstLine="708"/>
+        <w:rPr>
+          <w:rFonts w:ascii="Times New Roman" w:eastAsia="Times New Roman" w:hAnsi="Times New Roman" w:cs="Times New Roman"/>
+          <w:sz w:val="24"/>
+        </w:rPr>
+      </w:pPr>
+      <w:r>
+        <w:rPr>
+          <w:rFonts w:ascii="Times New Roman" w:eastAsia="Times New Roman" w:hAnsi="Times New Roman" w:cs="Times New Roman"/>
+          <w:sz w:val="24"/>
+        </w:rPr>
+        <w:t xml:space="preserve">Os resultados das métricas estruturais também revelaram, por outro lado, ministérios que possuem uma atuação tímida em termos de comunicação entre as outras organizações. Há três ministérios que se destacam pela </w:t>
+      </w:r>
+      <w:r>
+        <w:rPr>
+          <w:rFonts w:ascii="Times New Roman" w:eastAsia="Times New Roman" w:hAnsi="Times New Roman" w:cs="Times New Roman"/>
+          <w:sz w:val="24"/>
+        </w:rPr>
+        <w:t xml:space="preserve">pouca presença na rede. Esses elementos apresentaram os menores indicadores em todas as métricas estudadas: Ministério das Relações Exteriores, Ministério do Turismo e Ministério da Integração Nacional. </w:t>
       </w:r>
       <w:proofErr w:type="gramStart"/>
       <w:r>
@@ -29962,7 +31942,294 @@
           <w:rFonts w:ascii="Times New Roman" w:eastAsia="Times New Roman" w:hAnsi="Times New Roman" w:cs="Times New Roman"/>
           <w:sz w:val="24"/>
         </w:rPr>
-        <w:t>a</w:t>
+        <w:t>Um outro</w:t>
+      </w:r>
+      <w:proofErr w:type="gramEnd"/>
+      <w:r>
+        <w:rPr>
+          <w:rFonts w:ascii="Times New Roman" w:eastAsia="Times New Roman" w:hAnsi="Times New Roman" w:cs="Times New Roman"/>
+          <w:sz w:val="24"/>
+        </w:rPr>
+        <w:t xml:space="preserve"> ministério também apresentou o mesmo padrão, com exceção da métrica de prestigio. O ministério dos Transportes teve também os menores indicadores da rede para componentes, cores e cliques, mas teve prestigio 0,9, o segundo menor observado na rede, mas, ainda assim, maior que dos outros três citados.</w:t>
+      </w:r>
+    </w:p>
+    <w:p>
+      <w:pPr>
+        <w:spacing w:after="0" w:line="360" w:lineRule="auto"/>
+        <w:ind w:firstLine="708"/>
+        <w:rPr>
+          <w:rFonts w:ascii="Times New Roman" w:eastAsia="Times New Roman" w:hAnsi="Times New Roman" w:cs="Times New Roman"/>
+          <w:sz w:val="24"/>
+        </w:rPr>
+      </w:pPr>
+      <w:r>
+        <w:rPr>
+          <w:rFonts w:ascii="Times New Roman" w:eastAsia="Times New Roman" w:hAnsi="Times New Roman" w:cs="Times New Roman"/>
+          <w:sz w:val="24"/>
+        </w:rPr>
+        <w:tab/>
+        <w:t xml:space="preserve">Esses dados podem indicar que as atividades desses ministérios requer menos comunicação e coordenação com os demais ou que as tarefas por eles desempenhadas não configurem atividade suficiente para a manutenção de uma pasta exclusiva, podendo os assuntos </w:t>
+      </w:r>
+      <w:proofErr w:type="gramStart"/>
+      <w:r>
+        <w:rPr>
+          <w:rFonts w:ascii="Times New Roman" w:eastAsia="Times New Roman" w:hAnsi="Times New Roman" w:cs="Times New Roman"/>
+          <w:sz w:val="24"/>
+        </w:rPr>
+        <w:t>serem</w:t>
+      </w:r>
+      <w:proofErr w:type="gramEnd"/>
+      <w:r>
+        <w:rPr>
+          <w:rFonts w:ascii="Times New Roman" w:eastAsia="Times New Roman" w:hAnsi="Times New Roman" w:cs="Times New Roman"/>
+          <w:sz w:val="24"/>
+        </w:rPr>
+        <w:t xml:space="preserve"> distribuídos entre outros gabinetes. Novamente, destaca-se a </w:t>
+      </w:r>
+      <w:r>
+        <w:rPr>
+          <w:rFonts w:ascii="Times New Roman" w:eastAsia="Times New Roman" w:hAnsi="Times New Roman" w:cs="Times New Roman"/>
+          <w:sz w:val="24"/>
+        </w:rPr>
+        <w:lastRenderedPageBreak/>
+        <w:t xml:space="preserve">importância de estudos mais aprofundados e abrangentes acerca do tema </w:t>
+      </w:r>
+      <w:proofErr w:type="gramStart"/>
+      <w:r>
+        <w:rPr>
+          <w:rFonts w:ascii="Times New Roman" w:eastAsia="Times New Roman" w:hAnsi="Times New Roman" w:cs="Times New Roman"/>
+          <w:sz w:val="24"/>
+        </w:rPr>
+        <w:t>antes de que</w:t>
+      </w:r>
+      <w:proofErr w:type="gramEnd"/>
+      <w:r>
+        <w:rPr>
+          <w:rFonts w:ascii="Times New Roman" w:eastAsia="Times New Roman" w:hAnsi="Times New Roman" w:cs="Times New Roman"/>
+          <w:sz w:val="24"/>
+        </w:rPr>
+        <w:t xml:space="preserve"> qualquer conclusão seja proclamada.</w:t>
+      </w:r>
+    </w:p>
+    <w:p>
+      <w:pPr>
+        <w:spacing w:after="0" w:line="360" w:lineRule="auto"/>
+        <w:ind w:firstLine="708"/>
+        <w:rPr>
+          <w:rFonts w:ascii="Times New Roman" w:eastAsia="Times New Roman" w:hAnsi="Times New Roman" w:cs="Times New Roman"/>
+          <w:sz w:val="24"/>
+        </w:rPr>
+      </w:pPr>
+      <w:r>
+        <w:rPr>
+          <w:rFonts w:ascii="Times New Roman" w:eastAsia="Times New Roman" w:hAnsi="Times New Roman" w:cs="Times New Roman"/>
+          <w:sz w:val="24"/>
+        </w:rPr>
+        <w:t xml:space="preserve">Considerando a ocorrência em grupos de destaque em pelo menos uma das métricas, contudo, tem-se um subgrupo de 14 órgãos. </w:t>
+      </w:r>
+      <w:r>
+        <w:rPr>
+          <w:rFonts w:ascii="Times New Roman" w:eastAsia="Times New Roman" w:hAnsi="Times New Roman" w:cs="Times New Roman"/>
+          <w:sz w:val="24"/>
+        </w:rPr>
+        <w:t>Presidência da república, Ministério da Justiça, Minist</w:t>
+      </w:r>
+      <w:r>
+        <w:rPr>
+          <w:rFonts w:ascii="Times New Roman" w:eastAsia="Times New Roman" w:hAnsi="Times New Roman" w:cs="Times New Roman"/>
+          <w:sz w:val="24"/>
+        </w:rPr>
+        <w:t>é</w:t>
+      </w:r>
+      <w:r>
+        <w:rPr>
+          <w:rFonts w:ascii="Times New Roman" w:eastAsia="Times New Roman" w:hAnsi="Times New Roman" w:cs="Times New Roman"/>
+          <w:sz w:val="24"/>
+        </w:rPr>
+        <w:t>rio do Planejamento, Organização e Gestão, Ministério da Saúde, Ministério da Educação, Ministério do desenvolvimento, Indústria e Comércio exterior, Ministério da Ciência, tecnologia e Inovação, Ministério da Agr</w:t>
+      </w:r>
+      <w:r>
+        <w:rPr>
+          <w:rFonts w:ascii="Times New Roman" w:eastAsia="Times New Roman" w:hAnsi="Times New Roman" w:cs="Times New Roman"/>
+          <w:sz w:val="24"/>
+        </w:rPr>
+        <w:t>i</w:t>
+      </w:r>
+      <w:r>
+        <w:rPr>
+          <w:rFonts w:ascii="Times New Roman" w:eastAsia="Times New Roman" w:hAnsi="Times New Roman" w:cs="Times New Roman"/>
+          <w:sz w:val="24"/>
+        </w:rPr>
+        <w:t>cultura, pecuária e Abastecimento, Ministério da Fazenda, Minist</w:t>
+      </w:r>
+      <w:r>
+        <w:rPr>
+          <w:rFonts w:ascii="Times New Roman" w:eastAsia="Times New Roman" w:hAnsi="Times New Roman" w:cs="Times New Roman"/>
+          <w:sz w:val="24"/>
+        </w:rPr>
+        <w:t xml:space="preserve">ério das Minas e Energia, Ministério dos Transportes, Ministério do desenvolvimento social e combate a fome e Ministério da Cultura. </w:t>
+      </w:r>
+    </w:p>
+    <w:p>
+      <w:pPr>
+        <w:spacing w:after="0" w:line="360" w:lineRule="auto"/>
+        <w:ind w:firstLine="708"/>
+        <w:rPr>
+          <w:rFonts w:ascii="Times New Roman" w:eastAsia="Times New Roman" w:hAnsi="Times New Roman" w:cs="Times New Roman"/>
+          <w:sz w:val="24"/>
+        </w:rPr>
+      </w:pPr>
+      <w:r>
+        <w:rPr>
+          <w:rFonts w:ascii="Times New Roman" w:eastAsia="Times New Roman" w:hAnsi="Times New Roman" w:cs="Times New Roman"/>
+          <w:sz w:val="24"/>
+        </w:rPr>
+        <w:t xml:space="preserve">Por fim, visando enriquecer a discussão, é apresentada, a seguir, uma comparação entre os ministérios considerando as métricas nas quais cada um se destacou. Um indicador geral de destaque é atribuído e confrontado com o orçamento do ministério, aprovado em 2014. </w:t>
+      </w:r>
+      <w:r>
+        <w:rPr>
+          <w:rFonts w:ascii="Times New Roman" w:eastAsia="Times New Roman" w:hAnsi="Times New Roman" w:cs="Times New Roman"/>
+          <w:sz w:val="24"/>
+        </w:rPr>
+        <w:t>(Destaca-se que do orçamento do Ministério da Previdência social foi deduzido o montante destinado a pagamento de pensões, que é vinculado)</w:t>
+      </w:r>
+      <w:r>
+        <w:rPr>
+          <w:rFonts w:ascii="Times New Roman" w:eastAsia="Times New Roman" w:hAnsi="Times New Roman" w:cs="Times New Roman"/>
+          <w:sz w:val="24"/>
+        </w:rPr>
+        <w:t>.</w:t>
+      </w:r>
+    </w:p>
+    <w:p>
+      <w:pPr>
+        <w:spacing w:after="0" w:line="360" w:lineRule="auto"/>
+        <w:rPr>
+          <w:rFonts w:ascii="Times New Roman" w:eastAsia="Times New Roman" w:hAnsi="Times New Roman" w:cs="Times New Roman"/>
+          <w:sz w:val="24"/>
+        </w:rPr>
+      </w:pPr>
+      <w:r>
+        <w:drawing>
+          <wp:inline distT="0" distB="0" distL="0" distR="0" wp14:anchorId="1C685BAD" wp14:editId="6A91CFB1">
+            <wp:extent cx="5926665" cy="3333750"/>
+            <wp:effectExtent l="0" t="0" r="0" b="0"/>
+            <wp:docPr id="48" name="Imagem 48"/>
+            <wp:cNvGraphicFramePr>
+              <a:graphicFrameLocks xmlns:a="http://schemas.openxmlformats.org/drawingml/2006/main" noChangeAspect="1"/>
+            </wp:cNvGraphicFramePr>
+            <a:graphic xmlns:a="http://schemas.openxmlformats.org/drawingml/2006/main">
+              <a:graphicData uri="http://schemas.openxmlformats.org/drawingml/2006/picture">
+                <pic:pic xmlns:pic="http://schemas.openxmlformats.org/drawingml/2006/picture">
+                  <pic:nvPicPr>
+                    <pic:cNvPr id="0" name="Picture 15"/>
+                    <pic:cNvPicPr>
+                      <a:picLocks noChangeAspect="1" noChangeArrowheads="1"/>
+                    </pic:cNvPicPr>
+                  </pic:nvPicPr>
+                  <pic:blipFill>
+                    <a:blip r:embed="rId43">
+                      <a:extLst>
+                        <a:ext uri="{28A0092B-C50C-407E-A947-70E740481C1C}">
+                          <a14:useLocalDpi xmlns:a14="http://schemas.microsoft.com/office/drawing/2010/main" val="0"/>
+                        </a:ext>
+                      </a:extLst>
+                    </a:blip>
+                    <a:srcRect/>
+                    <a:stretch>
+                      <a:fillRect/>
+                    </a:stretch>
+                  </pic:blipFill>
+                  <pic:spPr bwMode="auto">
+                    <a:xfrm>
+                      <a:off x="0" y="0"/>
+                      <a:ext cx="5934761" cy="3338304"/>
+                    </a:xfrm>
+                    <a:prstGeom prst="rect">
+                      <a:avLst/>
+                    </a:prstGeom>
+                    <a:noFill/>
+                    <a:ln>
+                      <a:noFill/>
+                    </a:ln>
+                  </pic:spPr>
+                </pic:pic>
+              </a:graphicData>
+            </a:graphic>
+          </wp:inline>
+        </w:drawing>
+      </w:r>
+    </w:p>
+    <w:p>
+      <w:pPr>
+        <w:spacing w:after="0" w:line="360" w:lineRule="auto"/>
+        <w:jc w:val="center"/>
+        <w:rPr>
+          <w:rFonts w:ascii="Times New Roman" w:eastAsia="Times New Roman" w:hAnsi="Times New Roman" w:cs="Times New Roman"/>
+        </w:rPr>
+      </w:pPr>
+      <w:r>
+        <w:rPr>
+          <w:rFonts w:ascii="Times New Roman" w:eastAsia="Times New Roman" w:hAnsi="Times New Roman" w:cs="Times New Roman"/>
+        </w:rPr>
+        <w:t>Tabela XX – Métricas dos ministérios e o orçamento 2014</w:t>
+      </w:r>
+    </w:p>
+    <w:p>
+      <w:pPr>
+        <w:spacing w:after="0" w:line="360" w:lineRule="auto"/>
+        <w:jc w:val="center"/>
+        <w:rPr>
+          <w:rFonts w:ascii="Times New Roman" w:eastAsia="Times New Roman" w:hAnsi="Times New Roman" w:cs="Times New Roman"/>
+        </w:rPr>
+      </w:pPr>
+    </w:p>
+    <w:p>
+      <w:pPr>
+        <w:spacing w:after="0" w:line="360" w:lineRule="auto"/>
+        <w:ind w:firstLine="708"/>
+        <w:rPr>
+          <w:rFonts w:ascii="Times New Roman" w:eastAsia="Times New Roman" w:hAnsi="Times New Roman" w:cs="Times New Roman"/>
+          <w:sz w:val="24"/>
+        </w:rPr>
+      </w:pPr>
+      <w:r>
+        <w:rPr>
+          <w:rFonts w:ascii="Times New Roman" w:eastAsia="Times New Roman" w:hAnsi="Times New Roman" w:cs="Times New Roman"/>
+          <w:sz w:val="24"/>
+        </w:rPr>
+        <w:lastRenderedPageBreak/>
+        <w:t xml:space="preserve">Ao analisarmos as correlações entre </w:t>
+      </w:r>
+      <w:r>
+        <w:rPr>
+          <w:rFonts w:ascii="Times New Roman" w:eastAsia="Times New Roman" w:hAnsi="Times New Roman" w:cs="Times New Roman"/>
+          <w:sz w:val="24"/>
+        </w:rPr>
+        <w:t>as métricas propostas</w:t>
+      </w:r>
+      <w:r>
+        <w:rPr>
+          <w:rFonts w:ascii="Times New Roman" w:eastAsia="Times New Roman" w:hAnsi="Times New Roman" w:cs="Times New Roman"/>
+          <w:sz w:val="24"/>
+        </w:rPr>
+        <w:t xml:space="preserve"> podemos identificar </w:t>
+      </w:r>
+      <w:proofErr w:type="gramStart"/>
+      <w:r>
+        <w:rPr>
+          <w:rFonts w:ascii="Times New Roman" w:eastAsia="Times New Roman" w:hAnsi="Times New Roman" w:cs="Times New Roman"/>
+          <w:sz w:val="24"/>
+        </w:rPr>
+        <w:t>as</w:t>
+      </w:r>
+      <w:proofErr w:type="gramEnd"/>
+      <w:r>
+        <w:rPr>
+          <w:rFonts w:ascii="Times New Roman" w:eastAsia="Times New Roman" w:hAnsi="Times New Roman" w:cs="Times New Roman"/>
+          <w:sz w:val="24"/>
+        </w:rPr>
+        <w:t xml:space="preserve"> relações existentes entre os dados.</w:t>
       </w:r>
       <w:r>
         <w:rPr>
@@ -29976,21 +32243,15 @@
           <w:rFonts w:ascii="Times New Roman" w:eastAsia="Times New Roman" w:hAnsi="Times New Roman" w:cs="Times New Roman"/>
           <w:sz w:val="24"/>
         </w:rPr>
-        <w:t>aná</w:t>
-      </w:r>
-      <w:r>
-        <w:rPr>
-          <w:rFonts w:ascii="Times New Roman" w:eastAsia="Times New Roman" w:hAnsi="Times New Roman" w:cs="Times New Roman"/>
-          <w:sz w:val="24"/>
-        </w:rPr>
-        <w:t>lise da rede de comunicação da informação entre as</w:t>
-      </w:r>
-      <w:r>
-        <w:rPr>
-          <w:rFonts w:ascii="Times New Roman" w:eastAsia="Times New Roman" w:hAnsi="Times New Roman" w:cs="Times New Roman"/>
-          <w:sz w:val="24"/>
-        </w:rPr>
-        <w:t xml:space="preserve"> organizações publicas</w:t>
+        <w:t>Uma regra para análise dos valores de correlação pode ser adotada seguindo a sugestão de Nooy, Mrvar e Batagelj (</w:t>
+      </w:r>
+      <w:proofErr w:type="gramStart"/>
+      <w:r>
+        <w:rPr>
+          <w:rFonts w:ascii="Times New Roman" w:eastAsia="Times New Roman" w:hAnsi="Times New Roman" w:cs="Times New Roman"/>
+          <w:sz w:val="24"/>
+        </w:rPr>
+        <w:t>2005, p</w:t>
       </w:r>
       <w:proofErr w:type="gramEnd"/>
       <w:r>
@@ -29998,140 +32259,197 @@
           <w:rFonts w:ascii="Times New Roman" w:eastAsia="Times New Roman" w:hAnsi="Times New Roman" w:cs="Times New Roman"/>
           <w:sz w:val="24"/>
         </w:rPr>
-        <w:t xml:space="preserve"> brasileiras seja feita por meio de métricas fornecidas pela disciplina Análise de Redes Sociais (ARS). Conforme discutido no item 2.</w:t>
-      </w:r>
-      <w:r>
-        <w:rPr>
-          <w:rFonts w:ascii="Times New Roman" w:eastAsia="Times New Roman" w:hAnsi="Times New Roman" w:cs="Times New Roman"/>
-          <w:sz w:val="24"/>
-        </w:rPr>
-        <w:t>2</w:t>
-      </w:r>
-      <w:r>
-        <w:rPr>
-          <w:rFonts w:ascii="Times New Roman" w:eastAsia="Times New Roman" w:hAnsi="Times New Roman" w:cs="Times New Roman"/>
-          <w:sz w:val="24"/>
-        </w:rPr>
-        <w:t xml:space="preserve">, o Diário Oficial da União apresenta manifestações das relações dos relacionamentos existentes entre as organizações públicas que podem ser extraídas e estruturadas de forma que seja possível construir modelos de redes sociais sobre as quais as métricas da ARS podem ser aplicadas. </w:t>
-      </w:r>
-    </w:p>
-    <w:p>
-      <w:pPr>
-        <w:spacing w:after="0" w:line="360" w:lineRule="auto"/>
-        <w:ind w:firstLine="360"/>
-        <w:rPr>
-          <w:rFonts w:ascii="Times New Roman" w:eastAsia="Times New Roman" w:hAnsi="Times New Roman" w:cs="Times New Roman"/>
-          <w:sz w:val="24"/>
-        </w:rPr>
-      </w:pPr>
-      <w:r>
-        <w:rPr>
-          <w:rFonts w:ascii="Times New Roman" w:eastAsia="Times New Roman" w:hAnsi="Times New Roman" w:cs="Times New Roman"/>
-          <w:sz w:val="24"/>
-        </w:rPr>
-        <w:t xml:space="preserve">Essa seção, portanto, discute </w:t>
-      </w:r>
-      <w:r>
-        <w:rPr>
-          <w:rFonts w:ascii="Times New Roman" w:eastAsia="Times New Roman" w:hAnsi="Times New Roman" w:cs="Times New Roman"/>
-          <w:sz w:val="24"/>
-        </w:rPr>
-        <w:t>(1) a escol</w:t>
-      </w:r>
-      <w:r>
-        <w:rPr>
-          <w:rFonts w:ascii="Times New Roman" w:eastAsia="Times New Roman" w:hAnsi="Times New Roman" w:cs="Times New Roman"/>
-          <w:sz w:val="24"/>
-        </w:rPr>
-        <w:t>h</w:t>
-      </w:r>
-      <w:r>
-        <w:rPr>
-          <w:rFonts w:ascii="Times New Roman" w:eastAsia="Times New Roman" w:hAnsi="Times New Roman" w:cs="Times New Roman"/>
-          <w:sz w:val="24"/>
-        </w:rPr>
-        <w:t>a do Diário Oficial da União, (2</w:t>
-      </w:r>
-      <w:r>
-        <w:rPr>
-          <w:rFonts w:ascii="Times New Roman" w:eastAsia="Times New Roman" w:hAnsi="Times New Roman" w:cs="Times New Roman"/>
-          <w:sz w:val="24"/>
-        </w:rPr>
-        <w:t xml:space="preserve">) </w:t>
-      </w:r>
-      <w:r>
-        <w:rPr>
-          <w:rFonts w:ascii="Times New Roman" w:eastAsia="Times New Roman" w:hAnsi="Times New Roman" w:cs="Times New Roman"/>
-          <w:sz w:val="24"/>
-        </w:rPr>
-        <w:t>as técnicas propostas para o</w:t>
-      </w:r>
-      <w:r>
-        <w:rPr>
-          <w:rFonts w:ascii="Times New Roman" w:eastAsia="Times New Roman" w:hAnsi="Times New Roman" w:cs="Times New Roman"/>
-          <w:sz w:val="24"/>
-        </w:rPr>
-        <w:t xml:space="preserve"> </w:t>
-      </w:r>
-      <w:r>
-        <w:rPr>
-          <w:rFonts w:ascii="Times New Roman" w:eastAsia="Times New Roman" w:hAnsi="Times New Roman" w:cs="Times New Roman"/>
-          <w:sz w:val="24"/>
-        </w:rPr>
-        <w:t>processamento dos textos do Diário Oficial da União, (</w:t>
-      </w:r>
-      <w:r>
-        <w:rPr>
-          <w:rFonts w:ascii="Times New Roman" w:eastAsia="Times New Roman" w:hAnsi="Times New Roman" w:cs="Times New Roman"/>
-          <w:sz w:val="24"/>
-        </w:rPr>
-        <w:t>3</w:t>
-      </w:r>
-      <w:r>
-        <w:rPr>
-          <w:rFonts w:ascii="Times New Roman" w:eastAsia="Times New Roman" w:hAnsi="Times New Roman" w:cs="Times New Roman"/>
-          <w:sz w:val="24"/>
-        </w:rPr>
-        <w:t>) a identificação das organizações e dos nomes de pessoas no texto bem como</w:t>
-      </w:r>
-      <w:r>
-        <w:rPr>
-          <w:rFonts w:ascii="Times New Roman" w:eastAsia="Times New Roman" w:hAnsi="Times New Roman" w:cs="Times New Roman"/>
-          <w:sz w:val="24"/>
-        </w:rPr>
-        <w:t xml:space="preserve"> dos limites das publicações, (4</w:t>
-      </w:r>
-      <w:r>
-        <w:rPr>
-          <w:rFonts w:ascii="Times New Roman" w:eastAsia="Times New Roman" w:hAnsi="Times New Roman" w:cs="Times New Roman"/>
-          <w:sz w:val="24"/>
-        </w:rPr>
-        <w:t>) os critérios propostos para a iden</w:t>
-      </w:r>
-      <w:r>
-        <w:rPr>
-          <w:rFonts w:ascii="Times New Roman" w:eastAsia="Times New Roman" w:hAnsi="Times New Roman" w:cs="Times New Roman"/>
-          <w:sz w:val="24"/>
-        </w:rPr>
-        <w:t>tificação de relacionamentos, (5</w:t>
-      </w:r>
-      <w:r>
-        <w:rPr>
-          <w:rFonts w:ascii="Times New Roman" w:eastAsia="Times New Roman" w:hAnsi="Times New Roman" w:cs="Times New Roman"/>
-          <w:sz w:val="24"/>
-        </w:rPr>
-        <w:t xml:space="preserve">) </w:t>
-      </w:r>
-      <w:r>
-        <w:rPr>
-          <w:rFonts w:ascii="Times New Roman" w:eastAsia="Times New Roman" w:hAnsi="Times New Roman" w:cs="Times New Roman"/>
-          <w:sz w:val="24"/>
-        </w:rPr>
-        <w:t>as métricas da ARS mais adequadas para estudo da comunicação e mediação da informação em redes extraídas da forma proposta.</w:t>
-      </w:r>
-    </w:p>
-    <w:p>
-      <w:pPr>
+        <w:t xml:space="preserve"> 191): </w:t>
+      </w:r>
+    </w:p>
+    <w:p>
+      <w:pPr>
+        <w:spacing w:after="0" w:line="360" w:lineRule="auto"/>
+        <w:ind w:firstLine="708"/>
+        <w:rPr>
+          <w:rFonts w:ascii="Times New Roman" w:eastAsia="Times New Roman" w:hAnsi="Times New Roman" w:cs="Times New Roman"/>
+          <w:sz w:val="24"/>
+        </w:rPr>
+      </w:pPr>
+      <w:r>
+        <w:rPr>
+          <w:rFonts w:ascii="Times New Roman" w:eastAsia="Times New Roman" w:hAnsi="Times New Roman" w:cs="Times New Roman"/>
+          <w:sz w:val="24"/>
+        </w:rPr>
+        <w:t xml:space="preserve">Coeficiente menor que 0.05: Não há correlação; </w:t>
+      </w:r>
+    </w:p>
+    <w:p>
+      <w:pPr>
+        <w:spacing w:after="0" w:line="360" w:lineRule="auto"/>
+        <w:ind w:firstLine="708"/>
+        <w:rPr>
+          <w:rFonts w:ascii="Times New Roman" w:eastAsia="Times New Roman" w:hAnsi="Times New Roman" w:cs="Times New Roman"/>
+          <w:sz w:val="24"/>
+        </w:rPr>
+      </w:pPr>
+      <w:r>
+        <w:rPr>
+          <w:rFonts w:ascii="Times New Roman" w:eastAsia="Times New Roman" w:hAnsi="Times New Roman" w:cs="Times New Roman"/>
+          <w:sz w:val="24"/>
+        </w:rPr>
+        <w:t xml:space="preserve">Coeficiente entre 0.05 e 0.25: Associação fraca; </w:t>
+      </w:r>
+    </w:p>
+    <w:p>
+      <w:pPr>
+        <w:spacing w:after="0" w:line="360" w:lineRule="auto"/>
+        <w:ind w:firstLine="708"/>
+        <w:rPr>
+          <w:rFonts w:ascii="Times New Roman" w:eastAsia="Times New Roman" w:hAnsi="Times New Roman" w:cs="Times New Roman"/>
+          <w:sz w:val="24"/>
+        </w:rPr>
+      </w:pPr>
+      <w:r>
+        <w:rPr>
+          <w:rFonts w:ascii="Times New Roman" w:eastAsia="Times New Roman" w:hAnsi="Times New Roman" w:cs="Times New Roman"/>
+          <w:sz w:val="24"/>
+        </w:rPr>
+        <w:t>Coeficiente entre 0.25 e 0.6: Associação moderada;</w:t>
+      </w:r>
+    </w:p>
+    <w:p>
+      <w:pPr>
+        <w:spacing w:after="0" w:line="360" w:lineRule="auto"/>
+        <w:ind w:firstLine="708"/>
+        <w:rPr>
+          <w:rFonts w:ascii="Times New Roman" w:eastAsia="Times New Roman" w:hAnsi="Times New Roman" w:cs="Times New Roman"/>
+          <w:sz w:val="24"/>
+        </w:rPr>
+      </w:pPr>
+      <w:r>
+        <w:rPr>
+          <w:rFonts w:ascii="Times New Roman" w:eastAsia="Times New Roman" w:hAnsi="Times New Roman" w:cs="Times New Roman"/>
+          <w:sz w:val="24"/>
+        </w:rPr>
+        <w:t>Coeficiente entre 0.6 e 1.0: Associação forte;</w:t>
+      </w:r>
+    </w:p>
+    <w:p>
+      <w:pPr>
+        <w:spacing w:after="0" w:line="360" w:lineRule="auto"/>
+        <w:ind w:firstLine="708"/>
+        <w:rPr>
+          <w:rFonts w:ascii="Times New Roman" w:eastAsia="Times New Roman" w:hAnsi="Times New Roman" w:cs="Times New Roman"/>
+          <w:sz w:val="24"/>
+        </w:rPr>
+      </w:pPr>
+      <w:r>
+        <w:rPr>
+          <w:rFonts w:ascii="Times New Roman" w:eastAsia="Times New Roman" w:hAnsi="Times New Roman" w:cs="Times New Roman"/>
+          <w:sz w:val="24"/>
+        </w:rPr>
+        <w:t>A correlação entre a soma das métricas e o orçamento é de 0,3</w:t>
+      </w:r>
+      <w:r>
+        <w:rPr>
+          <w:rFonts w:ascii="Times New Roman" w:eastAsia="Times New Roman" w:hAnsi="Times New Roman" w:cs="Times New Roman"/>
+          <w:sz w:val="24"/>
+        </w:rPr>
+        <w:t>0</w:t>
+      </w:r>
+      <w:r>
+        <w:rPr>
+          <w:rFonts w:ascii="Times New Roman" w:eastAsia="Times New Roman" w:hAnsi="Times New Roman" w:cs="Times New Roman"/>
+          <w:sz w:val="24"/>
+        </w:rPr>
+        <w:t>4208</w:t>
+      </w:r>
+      <w:r>
+        <w:rPr>
+          <w:rFonts w:ascii="Times New Roman" w:eastAsia="Times New Roman" w:hAnsi="Times New Roman" w:cs="Times New Roman"/>
+          <w:sz w:val="24"/>
+        </w:rPr>
+        <w:t>, isso demonstra que há alguma associação entre as grandezas, ainda que moderada. O resultado é esperado, pois a composição politica da administração de um Estado é extremamente complexa e os dados explorados nesse trabalho representam apenas uma faceta de um dos aspectos que a integram. Entretanto, essa correlação indica que há influencia entre o nível de comunicação de um ministério dentro da rede e o destaque orçamentário que ele recebe.</w:t>
+      </w:r>
+    </w:p>
+    <w:p>
+      <w:pPr>
+        <w:spacing w:after="0" w:line="360" w:lineRule="auto"/>
+        <w:ind w:firstLine="708"/>
+        <w:rPr>
+          <w:rFonts w:ascii="Times New Roman" w:eastAsia="Times New Roman" w:hAnsi="Times New Roman" w:cs="Times New Roman"/>
+        </w:rPr>
+      </w:pPr>
+      <w:r>
+        <w:rPr>
+          <w:rFonts w:ascii="Times New Roman" w:eastAsia="Times New Roman" w:hAnsi="Times New Roman" w:cs="Times New Roman"/>
+          <w:sz w:val="24"/>
+        </w:rPr>
+        <w:t xml:space="preserve">Embora não tenha sido possível verificar se a quantidade sugerida por </w:t>
+      </w:r>
+      <w:proofErr w:type="spellStart"/>
+      <w:r>
+        <w:rPr>
+          <w:rFonts w:ascii="Times New Roman" w:eastAsia="Times New Roman" w:hAnsi="Times New Roman" w:cs="Times New Roman"/>
+          <w:sz w:val="24"/>
+        </w:rPr>
+        <w:t>Klimek</w:t>
+      </w:r>
+      <w:proofErr w:type="spellEnd"/>
+      <w:r>
+        <w:rPr>
+          <w:rFonts w:ascii="Times New Roman" w:eastAsia="Times New Roman" w:hAnsi="Times New Roman" w:cs="Times New Roman"/>
+          <w:sz w:val="24"/>
+        </w:rPr>
+        <w:t xml:space="preserve">, </w:t>
+      </w:r>
+      <w:proofErr w:type="spellStart"/>
+      <w:r>
+        <w:rPr>
+          <w:rFonts w:ascii="Times New Roman" w:eastAsia="Times New Roman" w:hAnsi="Times New Roman" w:cs="Times New Roman"/>
+          <w:sz w:val="24"/>
+        </w:rPr>
+        <w:t>Hanel</w:t>
+      </w:r>
+      <w:proofErr w:type="spellEnd"/>
+      <w:r>
+        <w:rPr>
+          <w:rFonts w:ascii="Times New Roman" w:eastAsia="Times New Roman" w:hAnsi="Times New Roman" w:cs="Times New Roman"/>
+          <w:sz w:val="24"/>
+        </w:rPr>
+        <w:t xml:space="preserve"> e </w:t>
+      </w:r>
+      <w:proofErr w:type="spellStart"/>
+      <w:r>
+        <w:rPr>
+          <w:rFonts w:ascii="Times New Roman" w:eastAsia="Times New Roman" w:hAnsi="Times New Roman" w:cs="Times New Roman"/>
+          <w:sz w:val="24"/>
+        </w:rPr>
+        <w:t>Thurner</w:t>
+      </w:r>
+      <w:proofErr w:type="spellEnd"/>
+      <w:r>
+        <w:rPr>
+          <w:rFonts w:ascii="Times New Roman" w:eastAsia="Times New Roman" w:hAnsi="Times New Roman" w:cs="Times New Roman"/>
+          <w:sz w:val="24"/>
+        </w:rPr>
+        <w:t xml:space="preserve"> (2009)</w:t>
+      </w:r>
+      <w:r>
+        <w:rPr>
+          <w:rFonts w:ascii="Times New Roman" w:eastAsia="Times New Roman" w:hAnsi="Times New Roman" w:cs="Times New Roman"/>
+          <w:sz w:val="24"/>
+        </w:rPr>
+        <w:t xml:space="preserve"> de vinte ministérios, a discussão apresentada mostra alguns padrões com relação ao agrupamento de ministérios e, principalmente, apresenta os principais métodos aplicáveis a esse tipo de análise e como aplica-los a redes modeladas da forma sugerida nessa pesquisa.</w:t>
+      </w:r>
+    </w:p>
+    <w:p>
+      <w:pPr>
+        <w:spacing w:after="0" w:line="360" w:lineRule="auto"/>
+        <w:rPr>
+          <w:rFonts w:ascii="Times New Roman" w:eastAsia="Times New Roman" w:hAnsi="Times New Roman" w:cs="Times New Roman"/>
+        </w:rPr>
+      </w:pPr>
+    </w:p>
+    <w:p>
+      <w:pPr>
+        <w:spacing w:after="0" w:line="360" w:lineRule="auto"/>
         <w:rPr>
           <w:rFonts w:ascii="Times New Roman" w:eastAsia="Times New Roman" w:hAnsi="Times New Roman" w:cs="Times New Roman"/>
         </w:rPr>
@@ -30141,12 +32459,6 @@
           <w:rFonts w:ascii="Times New Roman" w:eastAsia="Times New Roman" w:hAnsi="Times New Roman" w:cs="Times New Roman"/>
         </w:rPr>
         <w:tab/>
-      </w:r>
-      <w:r>
-        <w:rPr>
-          <w:rFonts w:ascii="Times New Roman" w:eastAsia="Times New Roman" w:hAnsi="Times New Roman" w:cs="Times New Roman"/>
-        </w:rPr>
-        <w:t xml:space="preserve"> </w:t>
       </w:r>
     </w:p>
     <w:p>
@@ -30156,86 +32468,6 @@
           <w:ilvl w:val="1"/>
           <w:numId w:val="3"/>
         </w:numPr>
-      </w:pPr>
-      <w:bookmarkStart w:id="19" w:name="_Toc365924010"/>
-      <w:r>
-        <w:t>O Diário Oficial da União</w:t>
-      </w:r>
-      <w:bookmarkEnd w:id="19"/>
-    </w:p>
-    <w:p>
-      <w:pPr>
-        <w:spacing w:after="0" w:line="360" w:lineRule="auto"/>
-        <w:ind w:firstLine="708"/>
-        <w:rPr>
-          <w:rFonts w:ascii="Times New Roman" w:eastAsia="Times New Roman" w:hAnsi="Times New Roman" w:cs="Times New Roman"/>
-          <w:sz w:val="24"/>
-        </w:rPr>
-      </w:pPr>
-    </w:p>
-    <w:p>
-      <w:pPr>
-        <w:spacing w:after="0" w:line="360" w:lineRule="auto"/>
-        <w:ind w:firstLine="708"/>
-        <w:rPr>
-          <w:rFonts w:ascii="Times New Roman" w:eastAsia="Times New Roman" w:hAnsi="Times New Roman" w:cs="Times New Roman"/>
-          <w:strike/>
-          <w:sz w:val="24"/>
-        </w:rPr>
-      </w:pPr>
-      <w:r>
-        <w:rPr>
-          <w:rFonts w:ascii="Times New Roman" w:eastAsia="Times New Roman" w:hAnsi="Times New Roman" w:cs="Times New Roman"/>
-          <w:strike/>
-          <w:sz w:val="24"/>
-        </w:rPr>
-        <w:t>Esse trabalho investiga a o uso de fontes de dados aber</w:t>
-      </w:r>
-      <w:r>
-        <w:rPr>
-          <w:rFonts w:ascii="Times New Roman" w:eastAsia="Times New Roman" w:hAnsi="Times New Roman" w:cs="Times New Roman"/>
-          <w:strike/>
-          <w:sz w:val="24"/>
-        </w:rPr>
-        <w:t>t</w:t>
-      </w:r>
-      <w:r>
-        <w:rPr>
-          <w:rFonts w:ascii="Times New Roman" w:eastAsia="Times New Roman" w:hAnsi="Times New Roman" w:cs="Times New Roman"/>
-          <w:strike/>
-          <w:sz w:val="24"/>
-        </w:rPr>
-        <w:t xml:space="preserve">as para </w:t>
-      </w:r>
-      <w:r>
-        <w:rPr>
-          <w:rFonts w:ascii="Times New Roman" w:eastAsia="Times New Roman" w:hAnsi="Times New Roman" w:cs="Times New Roman"/>
-          <w:strike/>
-          <w:sz w:val="24"/>
-        </w:rPr>
-        <w:t xml:space="preserve">o mapeamento </w:t>
-      </w:r>
-      <w:r>
-        <w:rPr>
-          <w:rFonts w:ascii="Times New Roman" w:eastAsia="Times New Roman" w:hAnsi="Times New Roman" w:cs="Times New Roman"/>
-          <w:strike/>
-          <w:sz w:val="24"/>
-        </w:rPr>
-        <w:t>de redes sociais visando o estudo da comunicação e mediação da informação entre organizações públicas brasileiras. Para tanto, sugere que seja usado o Diário Oficial da União (DOU).</w:t>
-      </w:r>
-    </w:p>
-    <w:p>
-      <w:pPr>
-        <w:spacing w:after="0" w:line="360" w:lineRule="auto"/>
-        <w:ind w:firstLine="708"/>
-        <w:rPr>
-          <w:rFonts w:ascii="Times New Roman" w:eastAsia="Times New Roman" w:hAnsi="Times New Roman" w:cs="Times New Roman"/>
-          <w:sz w:val="24"/>
-        </w:rPr>
-      </w:pPr>
-    </w:p>
-    <w:p>
-      <w:pPr>
         <w:rPr>
           <w:rFonts w:ascii="Times New Roman" w:eastAsia="Times New Roman" w:hAnsi="Times New Roman" w:cs="Times New Roman"/>
         </w:rPr>
@@ -30245,14 +32477,1244 @@
           <w:rFonts w:ascii="Times New Roman" w:eastAsia="Times New Roman" w:hAnsi="Times New Roman" w:cs="Times New Roman"/>
         </w:rPr>
         <w:tab/>
+        <w:t>Fenômenos de difusão</w:t>
+      </w:r>
+    </w:p>
+    <w:p>
+      <w:pPr>
+        <w:spacing w:after="0" w:line="360" w:lineRule="auto"/>
+        <w:rPr>
+          <w:rFonts w:ascii="Times New Roman" w:eastAsia="Times New Roman" w:hAnsi="Times New Roman" w:cs="Times New Roman"/>
+        </w:rPr>
+      </w:pPr>
+    </w:p>
+    <w:p>
+      <w:pPr>
+        <w:spacing w:after="0" w:line="360" w:lineRule="auto"/>
+        <w:ind w:firstLine="708"/>
+        <w:rPr>
+          <w:rFonts w:ascii="Times New Roman" w:eastAsia="Times New Roman" w:hAnsi="Times New Roman" w:cs="Times New Roman"/>
+          <w:sz w:val="24"/>
+        </w:rPr>
+      </w:pPr>
+      <w:r>
+        <w:rPr>
+          <w:rFonts w:ascii="Times New Roman" w:eastAsia="Times New Roman" w:hAnsi="Times New Roman" w:cs="Times New Roman"/>
+          <w:sz w:val="24"/>
+        </w:rPr>
+        <w:t>Para estudar o fenômeno da difusão da informação em redes sociais foi desenvolvida uma análise da rede de Universidades Federais Brasileiras e o tempo em que ocorreu a adesão ao Sistema de Seleção Unificada, o SISU por parte dessas Universidades.</w:t>
+      </w:r>
+    </w:p>
+    <w:p>
+      <w:pPr>
+        <w:spacing w:after="0" w:line="360" w:lineRule="auto"/>
+        <w:ind w:firstLine="708"/>
+        <w:rPr>
+          <w:rFonts w:ascii="Times New Roman" w:eastAsia="Times New Roman" w:hAnsi="Times New Roman" w:cs="Times New Roman"/>
+          <w:sz w:val="24"/>
+        </w:rPr>
+      </w:pPr>
+      <w:r>
+        <w:rPr>
+          <w:rFonts w:ascii="Times New Roman" w:eastAsia="Times New Roman" w:hAnsi="Times New Roman" w:cs="Times New Roman"/>
+          <w:sz w:val="24"/>
+        </w:rPr>
+        <w:t xml:space="preserve">O </w:t>
+      </w:r>
+      <w:r>
+        <w:rPr>
+          <w:rFonts w:ascii="Times New Roman" w:eastAsia="Times New Roman" w:hAnsi="Times New Roman" w:cs="Times New Roman"/>
+          <w:sz w:val="24"/>
+        </w:rPr>
+        <w:t xml:space="preserve">Ministério da Educação </w:t>
+      </w:r>
+      <w:r>
+        <w:rPr>
+          <w:rFonts w:ascii="Times New Roman" w:eastAsia="Times New Roman" w:hAnsi="Times New Roman" w:cs="Times New Roman"/>
+          <w:sz w:val="24"/>
+        </w:rPr>
+        <w:t xml:space="preserve">define o </w:t>
+      </w:r>
+      <w:r>
+        <w:rPr>
+          <w:rFonts w:ascii="Times New Roman" w:eastAsia="Times New Roman" w:hAnsi="Times New Roman" w:cs="Times New Roman"/>
+          <w:sz w:val="24"/>
+        </w:rPr>
+        <w:t xml:space="preserve">Sistema de Seleção Unificada </w:t>
+      </w:r>
+      <w:r>
+        <w:rPr>
+          <w:rFonts w:ascii="Times New Roman" w:eastAsia="Times New Roman" w:hAnsi="Times New Roman" w:cs="Times New Roman"/>
+          <w:sz w:val="24"/>
+        </w:rPr>
+        <w:t>–</w:t>
+      </w:r>
+      <w:r>
+        <w:rPr>
+          <w:rFonts w:ascii="Times New Roman" w:eastAsia="Times New Roman" w:hAnsi="Times New Roman" w:cs="Times New Roman"/>
+          <w:sz w:val="24"/>
+        </w:rPr>
         <w:t xml:space="preserve"> </w:t>
       </w:r>
-      <w:r>
-        <w:rPr>
-          <w:rFonts w:ascii="Times New Roman" w:eastAsia="Times New Roman" w:hAnsi="Times New Roman" w:cs="Times New Roman"/>
-        </w:rPr>
+      <w:proofErr w:type="spellStart"/>
+      <w:proofErr w:type="gramStart"/>
+      <w:r>
+        <w:rPr>
+          <w:rFonts w:ascii="Times New Roman" w:eastAsia="Times New Roman" w:hAnsi="Times New Roman" w:cs="Times New Roman"/>
+          <w:sz w:val="24"/>
+        </w:rPr>
+        <w:t>SiSU</w:t>
+      </w:r>
+      <w:proofErr w:type="spellEnd"/>
+      <w:proofErr w:type="gramEnd"/>
+      <w:r>
+        <w:rPr>
+          <w:rFonts w:ascii="Times New Roman" w:eastAsia="Times New Roman" w:hAnsi="Times New Roman" w:cs="Times New Roman"/>
+          <w:sz w:val="24"/>
+        </w:rPr>
+        <w:t xml:space="preserve"> como “</w:t>
+      </w:r>
+      <w:r>
+        <w:rPr>
+          <w:rFonts w:ascii="Times New Roman" w:eastAsia="Times New Roman" w:hAnsi="Times New Roman" w:cs="Times New Roman"/>
+          <w:sz w:val="24"/>
+        </w:rPr>
+        <w:t>sistema informatizado gerenciado pelo Ministério da Educação - MEC, por meio do qual são selecionados candidatos a vagas em cursos de graduação disponibilizadas pelas instituições públicas de educação superior participantes</w:t>
+      </w:r>
+      <w:r>
+        <w:rPr>
+          <w:rFonts w:ascii="Times New Roman" w:eastAsia="Times New Roman" w:hAnsi="Times New Roman" w:cs="Times New Roman"/>
+          <w:sz w:val="24"/>
+        </w:rPr>
+        <w:t>.” (MEC 2010). A adesão ao SISU é feita pela Instituição de ensino interessada por meio da assinatura do Termo de Adesão e trata-se de uma ação voluntária, embora incentivada pelo Governo Federal.</w:t>
+      </w:r>
+    </w:p>
+    <w:p>
+      <w:pPr>
+        <w:spacing w:after="0" w:line="360" w:lineRule="auto"/>
+        <w:ind w:firstLine="708"/>
+        <w:rPr>
+          <w:rFonts w:ascii="Times New Roman" w:eastAsia="Times New Roman" w:hAnsi="Times New Roman" w:cs="Times New Roman"/>
+          <w:sz w:val="24"/>
+        </w:rPr>
+      </w:pPr>
+      <w:r>
+        <w:rPr>
+          <w:rFonts w:ascii="Times New Roman" w:eastAsia="Times New Roman" w:hAnsi="Times New Roman" w:cs="Times New Roman"/>
+          <w:sz w:val="24"/>
+        </w:rPr>
+        <w:lastRenderedPageBreak/>
         <w:tab/>
-      </w:r>
+        <w:t xml:space="preserve">Por meio de consulta ao Ministério da Educação baseada na lei de acesso informação foi possível ter acesso à tabela reproduzida no ANEXO II, que revela o semestre e ano que cada instituição de ensino passou a utilizar o </w:t>
+      </w:r>
+      <w:proofErr w:type="spellStart"/>
+      <w:proofErr w:type="gramStart"/>
+      <w:r>
+        <w:rPr>
+          <w:rFonts w:ascii="Times New Roman" w:eastAsia="Times New Roman" w:hAnsi="Times New Roman" w:cs="Times New Roman"/>
+          <w:sz w:val="24"/>
+        </w:rPr>
+        <w:t>SiSU</w:t>
+      </w:r>
+      <w:proofErr w:type="spellEnd"/>
+      <w:proofErr w:type="gramEnd"/>
+    </w:p>
+    <w:p>
+      <w:pPr>
+        <w:spacing w:after="0" w:line="360" w:lineRule="auto"/>
+        <w:ind w:firstLine="708"/>
+        <w:rPr>
+          <w:rFonts w:ascii="Times New Roman" w:eastAsia="Times New Roman" w:hAnsi="Times New Roman" w:cs="Times New Roman"/>
+          <w:sz w:val="24"/>
+        </w:rPr>
+      </w:pPr>
+      <w:r>
+        <w:rPr>
+          <w:rFonts w:ascii="Times New Roman" w:eastAsia="Times New Roman" w:hAnsi="Times New Roman" w:cs="Times New Roman"/>
+          <w:sz w:val="24"/>
+        </w:rPr>
+        <w:t xml:space="preserve">Embora as decisões acerca da adoção de inovações </w:t>
+      </w:r>
+      <w:proofErr w:type="gramStart"/>
+      <w:r>
+        <w:rPr>
+          <w:rFonts w:ascii="Times New Roman" w:eastAsia="Times New Roman" w:hAnsi="Times New Roman" w:cs="Times New Roman"/>
+          <w:sz w:val="24"/>
+        </w:rPr>
+        <w:t>seja influenciada</w:t>
+      </w:r>
+      <w:proofErr w:type="gramEnd"/>
+      <w:r>
+        <w:rPr>
+          <w:rFonts w:ascii="Times New Roman" w:eastAsia="Times New Roman" w:hAnsi="Times New Roman" w:cs="Times New Roman"/>
+          <w:sz w:val="24"/>
+        </w:rPr>
+        <w:t xml:space="preserve"> por uma série de fatores, conforme discutido nesse trabalho ao apresentar os fundamentos teóricos do estudo da difusão, há indícios de que a adesão ao SISU seja um fenômeno de difusão e, portanto, tenha influencia das estruturas das redes sociais das Universidades Federais. </w:t>
+      </w:r>
+    </w:p>
+    <w:p>
+      <w:pPr>
+        <w:spacing w:after="0" w:line="360" w:lineRule="auto"/>
+        <w:ind w:firstLine="708"/>
+        <w:rPr>
+          <w:rFonts w:ascii="Times New Roman" w:eastAsia="Times New Roman" w:hAnsi="Times New Roman" w:cs="Times New Roman"/>
+          <w:sz w:val="24"/>
+        </w:rPr>
+      </w:pPr>
+      <w:r>
+        <w:rPr>
+          <w:rFonts w:ascii="Times New Roman" w:eastAsia="Times New Roman" w:hAnsi="Times New Roman" w:cs="Times New Roman"/>
+          <w:sz w:val="24"/>
+        </w:rPr>
+        <w:t>Nesse sentido, destaca-se o posicionamento da Universidade Federal do Rio Grande do Sul – UFRGS – que, ao expor os motivos para a não adesão ao programa de seleção federal argumentou que há “</w:t>
+      </w:r>
+      <w:r>
+        <w:rPr>
+          <w:rFonts w:ascii="Times New Roman" w:eastAsia="Times New Roman" w:hAnsi="Times New Roman" w:cs="Times New Roman"/>
+          <w:sz w:val="24"/>
+        </w:rPr>
+        <w:t>necessidade de ampliar a discussão sobre o assunto. </w:t>
+      </w:r>
+      <w:r>
+        <w:rPr>
+          <w:rFonts w:ascii="Times New Roman" w:eastAsia="Times New Roman" w:hAnsi="Times New Roman" w:cs="Times New Roman"/>
+          <w:b/>
+          <w:sz w:val="24"/>
+        </w:rPr>
+        <w:t>(...) apreciação de dados de outras universidades</w:t>
+      </w:r>
+      <w:r>
+        <w:rPr>
+          <w:rFonts w:ascii="Times New Roman" w:eastAsia="Times New Roman" w:hAnsi="Times New Roman" w:cs="Times New Roman"/>
+          <w:sz w:val="24"/>
+        </w:rPr>
+        <w:t xml:space="preserve"> que adotaram o programa do MEC e o conhecimento de estudo nacional que está sendo desenvolvido pela </w:t>
+      </w:r>
+      <w:r>
+        <w:rPr>
+          <w:rFonts w:ascii="Times New Roman" w:eastAsia="Times New Roman" w:hAnsi="Times New Roman" w:cs="Times New Roman"/>
+          <w:b/>
+          <w:sz w:val="24"/>
+        </w:rPr>
+        <w:t>Universidade Federal do Ceará</w:t>
+      </w:r>
+      <w:r>
+        <w:rPr>
+          <w:rFonts w:ascii="Times New Roman" w:eastAsia="Times New Roman" w:hAnsi="Times New Roman" w:cs="Times New Roman"/>
+          <w:sz w:val="24"/>
+        </w:rPr>
+        <w:t xml:space="preserve"> sobre o tema, além de </w:t>
+      </w:r>
+      <w:r>
+        <w:rPr>
+          <w:rFonts w:ascii="Times New Roman" w:eastAsia="Times New Roman" w:hAnsi="Times New Roman" w:cs="Times New Roman"/>
+          <w:b/>
+          <w:sz w:val="24"/>
+        </w:rPr>
+        <w:t>outras sugestões</w:t>
+      </w:r>
+      <w:r>
+        <w:rPr>
+          <w:rFonts w:ascii="Times New Roman" w:eastAsia="Times New Roman" w:hAnsi="Times New Roman" w:cs="Times New Roman"/>
+          <w:sz w:val="24"/>
+        </w:rPr>
+        <w:t>.</w:t>
+      </w:r>
+      <w:r>
+        <w:rPr>
+          <w:rFonts w:ascii="Times New Roman" w:eastAsia="Times New Roman" w:hAnsi="Times New Roman" w:cs="Times New Roman"/>
+          <w:sz w:val="24"/>
+        </w:rPr>
+        <w:t>” (UFRGS, 2013 – grifo do autor).</w:t>
+      </w:r>
+    </w:p>
+    <w:p>
+      <w:pPr>
+        <w:spacing w:after="0" w:line="360" w:lineRule="auto"/>
+        <w:ind w:firstLine="708"/>
+        <w:rPr>
+          <w:rFonts w:ascii="Times New Roman" w:eastAsia="Times New Roman" w:hAnsi="Times New Roman" w:cs="Times New Roman"/>
+          <w:sz w:val="24"/>
+        </w:rPr>
+      </w:pPr>
+      <w:r>
+        <w:rPr>
+          <w:rFonts w:ascii="Times New Roman" w:eastAsia="Times New Roman" w:hAnsi="Times New Roman" w:cs="Times New Roman"/>
+          <w:sz w:val="24"/>
+        </w:rPr>
+        <w:t xml:space="preserve">Da mesma forma, a Universidade Federal de Minas Gerais – UFMG –, que assinou o termo de adesão ao </w:t>
+      </w:r>
+      <w:proofErr w:type="spellStart"/>
+      <w:proofErr w:type="gramStart"/>
+      <w:r>
+        <w:rPr>
+          <w:rFonts w:ascii="Times New Roman" w:eastAsia="Times New Roman" w:hAnsi="Times New Roman" w:cs="Times New Roman"/>
+          <w:sz w:val="24"/>
+        </w:rPr>
+        <w:t>SiSu</w:t>
+      </w:r>
+      <w:proofErr w:type="spellEnd"/>
+      <w:proofErr w:type="gramEnd"/>
+      <w:r>
+        <w:rPr>
+          <w:rFonts w:ascii="Times New Roman" w:eastAsia="Times New Roman" w:hAnsi="Times New Roman" w:cs="Times New Roman"/>
+          <w:sz w:val="24"/>
+        </w:rPr>
+        <w:t xml:space="preserve"> com efeito para a seleção dos entrantes em 2014, por meio de seu reitor, pronunciou-se nos seguintes termos: “</w:t>
+      </w:r>
+      <w:r>
+        <w:rPr>
+          <w:rFonts w:ascii="Times New Roman" w:eastAsia="Times New Roman" w:hAnsi="Times New Roman" w:cs="Times New Roman"/>
+          <w:sz w:val="24"/>
+        </w:rPr>
+        <w:t xml:space="preserve">Como reitor da UFMG, participo da </w:t>
+      </w:r>
+      <w:r>
+        <w:rPr>
+          <w:rFonts w:ascii="Times New Roman" w:eastAsia="Times New Roman" w:hAnsi="Times New Roman" w:cs="Times New Roman"/>
+          <w:b/>
+          <w:sz w:val="24"/>
+        </w:rPr>
+        <w:t>Associação Nacional dos Dirigentes das Instituições Federais de Ensino Superior</w:t>
+      </w:r>
+      <w:r>
+        <w:rPr>
+          <w:rFonts w:ascii="Times New Roman" w:eastAsia="Times New Roman" w:hAnsi="Times New Roman" w:cs="Times New Roman"/>
+          <w:sz w:val="24"/>
+        </w:rPr>
+        <w:t xml:space="preserve"> (Andifes), onde mantemos permanente contato e </w:t>
+      </w:r>
+      <w:r>
+        <w:rPr>
+          <w:rFonts w:ascii="Times New Roman" w:eastAsia="Times New Roman" w:hAnsi="Times New Roman" w:cs="Times New Roman"/>
+          <w:b/>
+          <w:sz w:val="24"/>
+        </w:rPr>
+        <w:t>acompanhamos o que vem acontecendo em todas as instituições.</w:t>
+      </w:r>
+      <w:r>
+        <w:rPr>
+          <w:rFonts w:ascii="Times New Roman" w:eastAsia="Times New Roman" w:hAnsi="Times New Roman" w:cs="Times New Roman"/>
+          <w:sz w:val="24"/>
+        </w:rPr>
+        <w:t xml:space="preserve"> Quase a totalidade das</w:t>
+      </w:r>
+      <w:r>
+        <w:rPr>
+          <w:rFonts w:ascii="Times New Roman" w:eastAsia="Times New Roman" w:hAnsi="Times New Roman" w:cs="Times New Roman"/>
+          <w:b/>
+          <w:sz w:val="24"/>
+        </w:rPr>
+        <w:t xml:space="preserve"> universidades federais já está no </w:t>
+      </w:r>
+      <w:proofErr w:type="spellStart"/>
+      <w:r>
+        <w:rPr>
+          <w:rFonts w:ascii="Times New Roman" w:eastAsia="Times New Roman" w:hAnsi="Times New Roman" w:cs="Times New Roman"/>
+          <w:b/>
+          <w:sz w:val="24"/>
+        </w:rPr>
+        <w:t>Sisu</w:t>
+      </w:r>
+      <w:proofErr w:type="spellEnd"/>
+      <w:r>
+        <w:rPr>
+          <w:rFonts w:ascii="Times New Roman" w:eastAsia="Times New Roman" w:hAnsi="Times New Roman" w:cs="Times New Roman"/>
+          <w:sz w:val="24"/>
+        </w:rPr>
+        <w:t>, e as poucas que ainda não o integraram plenamente, estão se decidindo a entrar.</w:t>
+      </w:r>
+      <w:r>
+        <w:rPr>
+          <w:rFonts w:ascii="Times New Roman" w:eastAsia="Times New Roman" w:hAnsi="Times New Roman" w:cs="Times New Roman"/>
+          <w:sz w:val="24"/>
+        </w:rPr>
+        <w:t xml:space="preserve">” (UFMG, 2013 – grifo do autor) </w:t>
+      </w:r>
+    </w:p>
+    <w:p>
+      <w:pPr>
+        <w:spacing w:after="0" w:line="360" w:lineRule="auto"/>
+        <w:ind w:firstLine="708"/>
+        <w:rPr>
+          <w:rFonts w:ascii="Times New Roman" w:eastAsia="Times New Roman" w:hAnsi="Times New Roman" w:cs="Times New Roman"/>
+          <w:sz w:val="24"/>
+        </w:rPr>
+      </w:pPr>
+      <w:r>
+        <w:rPr>
+          <w:rFonts w:ascii="Times New Roman" w:eastAsia="Times New Roman" w:hAnsi="Times New Roman" w:cs="Times New Roman"/>
+          <w:sz w:val="24"/>
+        </w:rPr>
+        <w:t xml:space="preserve">As partes destacadas na citação das notícias veiculadas nos portais da UFMG e da UFRGS mostram que essas Universidades se comunicam com outras que possivelmente fazem parte da sua rede a fim de subsidiar o processo de decisão quanto à adesão ao </w:t>
+      </w:r>
+      <w:proofErr w:type="spellStart"/>
+      <w:proofErr w:type="gramStart"/>
+      <w:r>
+        <w:rPr>
+          <w:rFonts w:ascii="Times New Roman" w:eastAsia="Times New Roman" w:hAnsi="Times New Roman" w:cs="Times New Roman"/>
+          <w:sz w:val="24"/>
+        </w:rPr>
+        <w:t>SiSu</w:t>
+      </w:r>
+      <w:proofErr w:type="spellEnd"/>
+      <w:proofErr w:type="gramEnd"/>
+      <w:r>
+        <w:rPr>
+          <w:rFonts w:ascii="Times New Roman" w:eastAsia="Times New Roman" w:hAnsi="Times New Roman" w:cs="Times New Roman"/>
+          <w:sz w:val="24"/>
+        </w:rPr>
+        <w:t xml:space="preserve">. Trata-se aparentemente de uma situação semelhante à apresentada como </w:t>
+      </w:r>
+      <w:proofErr w:type="gramStart"/>
+      <w:r>
+        <w:rPr>
+          <w:rFonts w:ascii="Times New Roman" w:eastAsia="Times New Roman" w:hAnsi="Times New Roman" w:cs="Times New Roman"/>
+          <w:sz w:val="24"/>
+        </w:rPr>
+        <w:t>a influencia</w:t>
+      </w:r>
+      <w:proofErr w:type="gramEnd"/>
+      <w:r>
+        <w:rPr>
+          <w:rFonts w:ascii="Times New Roman" w:eastAsia="Times New Roman" w:hAnsi="Times New Roman" w:cs="Times New Roman"/>
+          <w:sz w:val="24"/>
+        </w:rPr>
+        <w:t xml:space="preserve"> das relações sociais no processo de difusão de inovações.</w:t>
+      </w:r>
+    </w:p>
+    <w:p>
+      <w:pPr>
+        <w:spacing w:after="0" w:line="360" w:lineRule="auto"/>
+        <w:ind w:firstLine="708"/>
+        <w:rPr>
+          <w:rFonts w:ascii="Times New Roman" w:eastAsia="Times New Roman" w:hAnsi="Times New Roman" w:cs="Times New Roman"/>
+          <w:sz w:val="24"/>
+        </w:rPr>
+      </w:pPr>
+      <w:r>
+        <w:rPr>
+          <w:rFonts w:ascii="Times New Roman" w:eastAsia="Times New Roman" w:hAnsi="Times New Roman" w:cs="Times New Roman"/>
+          <w:sz w:val="24"/>
+        </w:rPr>
+        <w:t xml:space="preserve">Assim, confrontando-se os dados relacionados à data de adesão ao </w:t>
+      </w:r>
+      <w:proofErr w:type="spellStart"/>
+      <w:proofErr w:type="gramStart"/>
+      <w:r>
+        <w:rPr>
+          <w:rFonts w:ascii="Times New Roman" w:eastAsia="Times New Roman" w:hAnsi="Times New Roman" w:cs="Times New Roman"/>
+          <w:sz w:val="24"/>
+        </w:rPr>
+        <w:t>SiSU</w:t>
+      </w:r>
+      <w:proofErr w:type="spellEnd"/>
+      <w:proofErr w:type="gramEnd"/>
+      <w:r>
+        <w:rPr>
+          <w:rFonts w:ascii="Times New Roman" w:eastAsia="Times New Roman" w:hAnsi="Times New Roman" w:cs="Times New Roman"/>
+          <w:sz w:val="24"/>
+        </w:rPr>
+        <w:t xml:space="preserve"> com as redes extraídas de acordo com a metodologia proposta neste trabalho, é possível estudar a difusão em redes sociais e verificar se o fenômeno da adoção do </w:t>
+      </w:r>
+      <w:proofErr w:type="spellStart"/>
+      <w:r>
+        <w:rPr>
+          <w:rFonts w:ascii="Times New Roman" w:eastAsia="Times New Roman" w:hAnsi="Times New Roman" w:cs="Times New Roman"/>
+          <w:sz w:val="24"/>
+        </w:rPr>
+        <w:t>SiSU</w:t>
+      </w:r>
+      <w:proofErr w:type="spellEnd"/>
+      <w:r>
+        <w:rPr>
+          <w:rFonts w:ascii="Times New Roman" w:eastAsia="Times New Roman" w:hAnsi="Times New Roman" w:cs="Times New Roman"/>
+          <w:sz w:val="24"/>
+        </w:rPr>
+        <w:t xml:space="preserve"> como mecanismo de seleção pelas instituições de ensino é um comportamento cuja </w:t>
+      </w:r>
+      <w:r>
+        <w:rPr>
+          <w:rFonts w:ascii="Times New Roman" w:eastAsia="Times New Roman" w:hAnsi="Times New Roman" w:cs="Times New Roman"/>
+          <w:sz w:val="24"/>
+        </w:rPr>
+        <w:lastRenderedPageBreak/>
+        <w:t>propagação é influenciada pelas relações de comunicação estabelecidas entre essas instituições.</w:t>
+      </w:r>
+    </w:p>
+    <w:p>
+      <w:pPr>
+        <w:spacing w:after="0" w:line="360" w:lineRule="auto"/>
+        <w:ind w:firstLine="708"/>
+        <w:rPr>
+          <w:rFonts w:ascii="Times New Roman" w:eastAsia="Times New Roman" w:hAnsi="Times New Roman" w:cs="Times New Roman"/>
+          <w:sz w:val="24"/>
+        </w:rPr>
+      </w:pPr>
+      <w:r>
+        <w:rPr>
+          <w:rFonts w:ascii="Times New Roman" w:eastAsia="Times New Roman" w:hAnsi="Times New Roman" w:cs="Times New Roman"/>
+          <w:sz w:val="24"/>
+        </w:rPr>
+        <w:t>A Figura XX</w:t>
+      </w:r>
+      <w:proofErr w:type="gramStart"/>
+      <w:r>
+        <w:rPr>
+          <w:rFonts w:ascii="Times New Roman" w:eastAsia="Times New Roman" w:hAnsi="Times New Roman" w:cs="Times New Roman"/>
+          <w:sz w:val="24"/>
+        </w:rPr>
+        <w:t>, apresenta</w:t>
+      </w:r>
+      <w:proofErr w:type="gramEnd"/>
+      <w:r>
+        <w:rPr>
+          <w:rFonts w:ascii="Times New Roman" w:eastAsia="Times New Roman" w:hAnsi="Times New Roman" w:cs="Times New Roman"/>
+          <w:sz w:val="24"/>
+        </w:rPr>
+        <w:t xml:space="preserve"> a curva de difusão construída com base nas informações fornecidas pelo MEC no ANEXO II. Ela apresenta um gráfico com a quantidade de universidades integrantes do </w:t>
+      </w:r>
+      <w:proofErr w:type="spellStart"/>
+      <w:proofErr w:type="gramStart"/>
+      <w:r>
+        <w:rPr>
+          <w:rFonts w:ascii="Times New Roman" w:eastAsia="Times New Roman" w:hAnsi="Times New Roman" w:cs="Times New Roman"/>
+          <w:sz w:val="24"/>
+        </w:rPr>
+        <w:t>SiSU</w:t>
+      </w:r>
+      <w:proofErr w:type="spellEnd"/>
+      <w:proofErr w:type="gramEnd"/>
+      <w:r>
+        <w:rPr>
+          <w:rFonts w:ascii="Times New Roman" w:eastAsia="Times New Roman" w:hAnsi="Times New Roman" w:cs="Times New Roman"/>
+          <w:sz w:val="24"/>
+        </w:rPr>
+        <w:t xml:space="preserve"> em cada semestre desde sua criação no inicio de 2010. </w:t>
+      </w:r>
+    </w:p>
+    <w:p>
+      <w:pPr>
+        <w:spacing w:after="0" w:line="360" w:lineRule="auto"/>
+        <w:ind w:firstLine="708"/>
+        <w:rPr>
+          <w:rFonts w:ascii="Times New Roman" w:eastAsia="Times New Roman" w:hAnsi="Times New Roman" w:cs="Times New Roman"/>
+          <w:sz w:val="24"/>
+        </w:rPr>
+      </w:pPr>
+      <w:r>
+        <w:rPr>
+          <w:rFonts w:ascii="Times New Roman" w:eastAsia="Times New Roman" w:hAnsi="Times New Roman" w:cs="Times New Roman"/>
+          <w:sz w:val="24"/>
+        </w:rPr>
+        <w:t xml:space="preserve">A curva de adesão ao </w:t>
+      </w:r>
+      <w:proofErr w:type="spellStart"/>
+      <w:proofErr w:type="gramStart"/>
+      <w:r>
+        <w:rPr>
+          <w:rFonts w:ascii="Times New Roman" w:eastAsia="Times New Roman" w:hAnsi="Times New Roman" w:cs="Times New Roman"/>
+          <w:sz w:val="24"/>
+        </w:rPr>
+        <w:t>SiSU</w:t>
+      </w:r>
+      <w:proofErr w:type="spellEnd"/>
+      <w:proofErr w:type="gramEnd"/>
+      <w:r>
+        <w:rPr>
+          <w:rFonts w:ascii="Times New Roman" w:eastAsia="Times New Roman" w:hAnsi="Times New Roman" w:cs="Times New Roman"/>
+          <w:sz w:val="24"/>
+        </w:rPr>
+        <w:t xml:space="preserve"> apresenta um formato semelhante ao apresentado na figura XX, aproximando-se do formato em S característico da curva de difusão em redes sociais. Entretanto, o formato não é perfeitamente apresentado como um S, o que pode sugerir que outros fatores como pressões políticas tenham influencia na decisão da instituição de ensino, e, portanto, embora influenciado pela rede de comunicação, a adesão ao </w:t>
+      </w:r>
+      <w:proofErr w:type="spellStart"/>
+      <w:proofErr w:type="gramStart"/>
+      <w:r>
+        <w:rPr>
+          <w:rFonts w:ascii="Times New Roman" w:eastAsia="Times New Roman" w:hAnsi="Times New Roman" w:cs="Times New Roman"/>
+          <w:sz w:val="24"/>
+        </w:rPr>
+        <w:t>SiSU</w:t>
+      </w:r>
+      <w:proofErr w:type="spellEnd"/>
+      <w:proofErr w:type="gramEnd"/>
+      <w:r>
+        <w:rPr>
+          <w:rFonts w:ascii="Times New Roman" w:eastAsia="Times New Roman" w:hAnsi="Times New Roman" w:cs="Times New Roman"/>
+          <w:sz w:val="24"/>
+        </w:rPr>
+        <w:t xml:space="preserve"> seja resultado de um conjunto mais complexo de influências.</w:t>
+      </w:r>
+    </w:p>
+    <w:p>
+      <w:pPr>
+        <w:spacing w:after="0" w:line="360" w:lineRule="auto"/>
+        <w:ind w:firstLine="708"/>
+        <w:jc w:val="center"/>
+        <w:rPr>
+          <w:rFonts w:ascii="Times New Roman" w:eastAsia="Times New Roman" w:hAnsi="Times New Roman" w:cs="Times New Roman"/>
+          <w:sz w:val="24"/>
+        </w:rPr>
+      </w:pPr>
+    </w:p>
+    <w:p>
+      <w:pPr>
+        <w:spacing w:after="0" w:line="360" w:lineRule="auto"/>
+        <w:ind w:firstLine="708"/>
+        <w:jc w:val="center"/>
+        <w:rPr>
+          <w:rFonts w:ascii="Times New Roman" w:eastAsia="Times New Roman" w:hAnsi="Times New Roman" w:cs="Times New Roman"/>
+          <w:sz w:val="24"/>
+        </w:rPr>
+      </w:pPr>
+      <w:r>
+        <w:rPr>
+          <w:rFonts w:ascii="Times New Roman" w:eastAsia="Times New Roman" w:hAnsi="Times New Roman" w:cs="Times New Roman"/>
+          <w:noProof/>
+          <w:sz w:val="24"/>
+        </w:rPr>
+        <w:drawing>
+          <wp:inline distT="0" distB="0" distL="0" distR="0" wp14:anchorId="36B9AD9D" wp14:editId="0C463AED">
+            <wp:extent cx="2974975" cy="2755900"/>
+            <wp:effectExtent l="0" t="0" r="0" b="6350"/>
+            <wp:docPr id="49" name="Imagem 49"/>
+            <wp:cNvGraphicFramePr>
+              <a:graphicFrameLocks xmlns:a="http://schemas.openxmlformats.org/drawingml/2006/main" noChangeAspect="1"/>
+            </wp:cNvGraphicFramePr>
+            <a:graphic xmlns:a="http://schemas.openxmlformats.org/drawingml/2006/main">
+              <a:graphicData uri="http://schemas.openxmlformats.org/drawingml/2006/picture">
+                <pic:pic xmlns:pic="http://schemas.openxmlformats.org/drawingml/2006/picture">
+                  <pic:nvPicPr>
+                    <pic:cNvPr id="0" name="Picture 4"/>
+                    <pic:cNvPicPr>
+                      <a:picLocks noChangeAspect="1" noChangeArrowheads="1"/>
+                    </pic:cNvPicPr>
+                  </pic:nvPicPr>
+                  <pic:blipFill>
+                    <a:blip r:embed="rId44">
+                      <a:extLst>
+                        <a:ext uri="{28A0092B-C50C-407E-A947-70E740481C1C}">
+                          <a14:useLocalDpi xmlns:a14="http://schemas.microsoft.com/office/drawing/2010/main" val="0"/>
+                        </a:ext>
+                      </a:extLst>
+                    </a:blip>
+                    <a:srcRect/>
+                    <a:stretch>
+                      <a:fillRect/>
+                    </a:stretch>
+                  </pic:blipFill>
+                  <pic:spPr bwMode="auto">
+                    <a:xfrm>
+                      <a:off x="0" y="0"/>
+                      <a:ext cx="2974975" cy="2755900"/>
+                    </a:xfrm>
+                    <a:prstGeom prst="rect">
+                      <a:avLst/>
+                    </a:prstGeom>
+                    <a:noFill/>
+                  </pic:spPr>
+                </pic:pic>
+              </a:graphicData>
+            </a:graphic>
+          </wp:inline>
+        </w:drawing>
+      </w:r>
+    </w:p>
+    <w:p>
+      <w:pPr>
+        <w:spacing w:after="0" w:line="360" w:lineRule="auto"/>
+        <w:ind w:firstLine="708"/>
+        <w:jc w:val="center"/>
+        <w:rPr>
+          <w:rFonts w:ascii="Times New Roman" w:eastAsia="Times New Roman" w:hAnsi="Times New Roman" w:cs="Times New Roman"/>
+        </w:rPr>
+      </w:pPr>
+      <w:r>
+        <w:rPr>
+          <w:rFonts w:ascii="Times New Roman" w:eastAsia="Times New Roman" w:hAnsi="Times New Roman" w:cs="Times New Roman"/>
+        </w:rPr>
+        <w:t xml:space="preserve">Figura </w:t>
+      </w:r>
+      <w:r>
+        <w:rPr>
+          <w:rFonts w:ascii="Times New Roman" w:eastAsia="Times New Roman" w:hAnsi="Times New Roman" w:cs="Times New Roman"/>
+        </w:rPr>
+        <w:t>XX</w:t>
+      </w:r>
+      <w:r>
+        <w:rPr>
+          <w:rFonts w:ascii="Times New Roman" w:eastAsia="Times New Roman" w:hAnsi="Times New Roman" w:cs="Times New Roman"/>
+        </w:rPr>
+        <w:t xml:space="preserve"> -</w:t>
+      </w:r>
+      <w:proofErr w:type="gramStart"/>
+      <w:r>
+        <w:rPr>
+          <w:rFonts w:ascii="Times New Roman" w:eastAsia="Times New Roman" w:hAnsi="Times New Roman" w:cs="Times New Roman"/>
+        </w:rPr>
+        <w:t xml:space="preserve">  </w:t>
+      </w:r>
+      <w:proofErr w:type="gramEnd"/>
+      <w:r>
+        <w:rPr>
+          <w:rFonts w:ascii="Times New Roman" w:eastAsia="Times New Roman" w:hAnsi="Times New Roman" w:cs="Times New Roman"/>
+        </w:rPr>
+        <w:t xml:space="preserve">Difusão acumulada da adesão ao </w:t>
+      </w:r>
+      <w:proofErr w:type="spellStart"/>
+      <w:r>
+        <w:rPr>
+          <w:rFonts w:ascii="Times New Roman" w:eastAsia="Times New Roman" w:hAnsi="Times New Roman" w:cs="Times New Roman"/>
+        </w:rPr>
+        <w:t>SiSU</w:t>
+      </w:r>
+      <w:proofErr w:type="spellEnd"/>
+      <w:r>
+        <w:rPr>
+          <w:rFonts w:ascii="Times New Roman" w:eastAsia="Times New Roman" w:hAnsi="Times New Roman" w:cs="Times New Roman"/>
+        </w:rPr>
+        <w:t xml:space="preserve"> na rede de instituições de ensino superior.</w:t>
+      </w:r>
+    </w:p>
+    <w:p>
+      <w:pPr>
+        <w:spacing w:after="0" w:line="360" w:lineRule="auto"/>
+        <w:ind w:firstLine="708"/>
+        <w:jc w:val="center"/>
+        <w:rPr>
+          <w:rFonts w:ascii="Times New Roman" w:eastAsia="Times New Roman" w:hAnsi="Times New Roman" w:cs="Times New Roman"/>
+        </w:rPr>
+      </w:pPr>
+    </w:p>
+    <w:p>
+      <w:pPr>
+        <w:pStyle w:val="Ttulo3"/>
+        <w:numPr>
+          <w:ilvl w:val="2"/>
+          <w:numId w:val="3"/>
+        </w:numPr>
+        <w:spacing w:line="360" w:lineRule="auto"/>
+        <w:ind w:left="0" w:firstLine="709"/>
+      </w:pPr>
+      <w:r>
+        <w:t xml:space="preserve">Definição e </w:t>
+      </w:r>
+      <w:r>
+        <w:t>Manipulação da rede</w:t>
+      </w:r>
+    </w:p>
+    <w:p/>
+    <w:p>
+      <w:pPr>
+        <w:spacing w:after="0" w:line="360" w:lineRule="auto"/>
+        <w:ind w:firstLine="708"/>
+        <w:rPr>
+          <w:rFonts w:ascii="Times New Roman" w:eastAsia="Times New Roman" w:hAnsi="Times New Roman" w:cs="Times New Roman"/>
+          <w:sz w:val="24"/>
+        </w:rPr>
+      </w:pPr>
+      <w:r>
+        <w:rPr>
+          <w:rFonts w:ascii="Times New Roman" w:eastAsia="Times New Roman" w:hAnsi="Times New Roman" w:cs="Times New Roman"/>
+          <w:sz w:val="24"/>
+        </w:rPr>
+        <w:t>A rede inicial usada na análise foi mapeada por meio dos dados extraídos do processamento de todas as páginas do Diário Oficial da União, caderno um, das publicações de 2012 e 2013 até o mês de Maio inclusive. Foram consideradas todas as entidades em cujo nome observa-se a ocorrência da palavra “universidade” e nenhuma portaria foi desprezada. Informações básicas dessa rede apresentam-se na Tabela XX.</w:t>
+      </w:r>
+    </w:p>
+    <w:p>
+      <w:pPr>
+        <w:spacing w:after="0" w:line="360" w:lineRule="auto"/>
+        <w:ind w:left="-426" w:firstLine="426"/>
+        <w:rPr>
+          <w:rFonts w:ascii="Times New Roman" w:eastAsia="Times New Roman" w:hAnsi="Times New Roman" w:cs="Times New Roman"/>
+          <w:sz w:val="24"/>
+        </w:rPr>
+      </w:pPr>
+    </w:p>
+    <w:p>
+      <w:pPr>
+        <w:spacing w:after="0" w:line="360" w:lineRule="auto"/>
+        <w:ind w:left="-426" w:firstLine="426"/>
+        <w:rPr>
+          <w:rFonts w:ascii="Times New Roman" w:eastAsia="Times New Roman" w:hAnsi="Times New Roman" w:cs="Times New Roman"/>
+          <w:sz w:val="24"/>
+        </w:rPr>
+      </w:pPr>
+      <w:r>
+        <w:rPr>
+          <w:noProof/>
+        </w:rPr>
+        <w:drawing>
+          <wp:inline distT="0" distB="0" distL="0" distR="0" wp14:anchorId="7D4F563C" wp14:editId="67AC2837">
+            <wp:extent cx="5400040" cy="350874"/>
+            <wp:effectExtent l="0" t="0" r="0" b="0"/>
+            <wp:docPr id="50" name="Imagem 50"/>
+            <wp:cNvGraphicFramePr>
+              <a:graphicFrameLocks xmlns:a="http://schemas.openxmlformats.org/drawingml/2006/main" noChangeAspect="1"/>
+            </wp:cNvGraphicFramePr>
+            <a:graphic xmlns:a="http://schemas.openxmlformats.org/drawingml/2006/main">
+              <a:graphicData uri="http://schemas.openxmlformats.org/drawingml/2006/picture">
+                <pic:pic xmlns:pic="http://schemas.openxmlformats.org/drawingml/2006/picture">
+                  <pic:nvPicPr>
+                    <pic:cNvPr id="0" name="Picture 4"/>
+                    <pic:cNvPicPr>
+                      <a:picLocks noChangeAspect="1" noChangeArrowheads="1"/>
+                    </pic:cNvPicPr>
+                  </pic:nvPicPr>
+                  <pic:blipFill>
+                    <a:blip r:embed="rId45">
+                      <a:extLst>
+                        <a:ext uri="{28A0092B-C50C-407E-A947-70E740481C1C}">
+                          <a14:useLocalDpi xmlns:a14="http://schemas.microsoft.com/office/drawing/2010/main" val="0"/>
+                        </a:ext>
+                      </a:extLst>
+                    </a:blip>
+                    <a:srcRect/>
+                    <a:stretch>
+                      <a:fillRect/>
+                    </a:stretch>
+                  </pic:blipFill>
+                  <pic:spPr bwMode="auto">
+                    <a:xfrm>
+                      <a:off x="0" y="0"/>
+                      <a:ext cx="5400040" cy="350874"/>
+                    </a:xfrm>
+                    <a:prstGeom prst="rect">
+                      <a:avLst/>
+                    </a:prstGeom>
+                    <a:noFill/>
+                    <a:ln>
+                      <a:noFill/>
+                    </a:ln>
+                  </pic:spPr>
+                </pic:pic>
+              </a:graphicData>
+            </a:graphic>
+          </wp:inline>
+        </w:drawing>
+      </w:r>
+    </w:p>
+    <w:p>
+      <w:pPr>
+        <w:spacing w:after="0" w:line="360" w:lineRule="auto"/>
+        <w:ind w:firstLine="708"/>
+        <w:jc w:val="center"/>
+        <w:rPr>
+          <w:rFonts w:ascii="Times New Roman" w:eastAsia="Times New Roman" w:hAnsi="Times New Roman" w:cs="Times New Roman"/>
+        </w:rPr>
+      </w:pPr>
+      <w:r>
+        <w:rPr>
+          <w:rFonts w:ascii="Times New Roman" w:eastAsia="Times New Roman" w:hAnsi="Times New Roman" w:cs="Times New Roman"/>
+        </w:rPr>
+        <w:t>Tabela XX – Informações básicas da rede inicial de universidades</w:t>
+      </w:r>
+    </w:p>
+    <w:p>
+      <w:pPr>
+        <w:spacing w:after="0" w:line="360" w:lineRule="auto"/>
+        <w:ind w:firstLine="708"/>
+        <w:rPr>
+          <w:rFonts w:ascii="Times New Roman" w:eastAsia="Times New Roman" w:hAnsi="Times New Roman" w:cs="Times New Roman"/>
+          <w:sz w:val="24"/>
+        </w:rPr>
+      </w:pPr>
+    </w:p>
+    <w:p>
+      <w:pPr>
+        <w:spacing w:after="0" w:line="360" w:lineRule="auto"/>
+        <w:ind w:firstLine="708"/>
+        <w:rPr>
+          <w:rFonts w:ascii="Times New Roman" w:eastAsia="Times New Roman" w:hAnsi="Times New Roman" w:cs="Times New Roman"/>
+          <w:sz w:val="24"/>
+        </w:rPr>
+      </w:pPr>
+      <w:r>
+        <w:rPr>
+          <w:rFonts w:ascii="Times New Roman" w:eastAsia="Times New Roman" w:hAnsi="Times New Roman" w:cs="Times New Roman"/>
+          <w:sz w:val="24"/>
+        </w:rPr>
+        <w:t xml:space="preserve">O numero elevado de linhas e, principalmente, de linhas múltiplas dificulta a análise da rede. Uma maneira de contornar o problema é a remoção da duplicidade das linhas, somando-se os valores para que a semântica da publicidade e o que ela representa não se perca. Nesse caso, quanto maior o valor das linhas, mais frequente é a comunicação entre as universidades envolvidas. </w:t>
+      </w:r>
+    </w:p>
+    <w:p>
+      <w:pPr>
+        <w:spacing w:after="0" w:line="360" w:lineRule="auto"/>
+        <w:ind w:firstLine="708"/>
+        <w:rPr>
+          <w:rFonts w:ascii="Times New Roman" w:eastAsia="Times New Roman" w:hAnsi="Times New Roman" w:cs="Times New Roman"/>
+          <w:sz w:val="24"/>
+        </w:rPr>
+      </w:pPr>
+      <w:r>
+        <w:rPr>
+          <w:rFonts w:ascii="Times New Roman" w:eastAsia="Times New Roman" w:hAnsi="Times New Roman" w:cs="Times New Roman"/>
+          <w:sz w:val="24"/>
+        </w:rPr>
+        <w:t>Visando considerar apenas as relações mais relevantes da rede, ou seja, as relações mais frequentes, outra manipulação pode ser feita removendo-se as linhas cujo valor seja menor que 20. O que se faz aqui é desprezar relações entre universidades cuja comunicação se manifestou no Diário Oficial da União por menos de 20 vezes em um período de 17 meses. Tendo em vista que há universidades com 72 registros entre si, de forma exploratória, 20 parece ser um valor adequado e que resulta em uma rede sobre a qual podem ser desenvolvidas as análises.</w:t>
+      </w:r>
+    </w:p>
+    <w:p>
+      <w:pPr>
+        <w:spacing w:after="0" w:line="360" w:lineRule="auto"/>
+        <w:ind w:firstLine="708"/>
+        <w:rPr>
+          <w:rFonts w:ascii="Times New Roman" w:eastAsia="Times New Roman" w:hAnsi="Times New Roman" w:cs="Times New Roman"/>
+          <w:sz w:val="24"/>
+        </w:rPr>
+      </w:pPr>
+    </w:p>
+    <w:p>
+      <w:pPr>
+        <w:pStyle w:val="Ttulo3"/>
+        <w:numPr>
+          <w:ilvl w:val="2"/>
+          <w:numId w:val="3"/>
+        </w:numPr>
+      </w:pPr>
+      <w:proofErr w:type="spellStart"/>
+      <w:r>
+        <w:t>Metricas</w:t>
+      </w:r>
+      <w:proofErr w:type="spellEnd"/>
+      <w:r>
+        <w:t xml:space="preserve"> estruturais e Inspeção visual</w:t>
+      </w:r>
+    </w:p>
+    <w:p>
+      <w:pPr>
+        <w:spacing w:after="0" w:line="360" w:lineRule="auto"/>
+        <w:ind w:firstLine="708"/>
+        <w:rPr>
+          <w:rFonts w:ascii="Times New Roman" w:eastAsia="Times New Roman" w:hAnsi="Times New Roman" w:cs="Times New Roman"/>
+          <w:sz w:val="24"/>
+        </w:rPr>
+      </w:pPr>
+    </w:p>
+    <w:p>
+      <w:pPr>
+        <w:spacing w:after="0" w:line="360" w:lineRule="auto"/>
+        <w:ind w:firstLine="708"/>
+        <w:rPr>
+          <w:rFonts w:ascii="Times New Roman" w:eastAsia="Times New Roman" w:hAnsi="Times New Roman" w:cs="Times New Roman"/>
+          <w:sz w:val="24"/>
+        </w:rPr>
+      </w:pPr>
+      <w:r>
+        <w:rPr>
+          <w:rFonts w:ascii="Times New Roman" w:eastAsia="Times New Roman" w:hAnsi="Times New Roman" w:cs="Times New Roman"/>
+          <w:sz w:val="24"/>
+        </w:rPr>
+        <w:t xml:space="preserve">A rede de universidades que aderiram ao </w:t>
+      </w:r>
+      <w:proofErr w:type="spellStart"/>
+      <w:proofErr w:type="gramStart"/>
+      <w:r>
+        <w:rPr>
+          <w:rFonts w:ascii="Times New Roman" w:eastAsia="Times New Roman" w:hAnsi="Times New Roman" w:cs="Times New Roman"/>
+          <w:sz w:val="24"/>
+        </w:rPr>
+        <w:t>SiSU</w:t>
+      </w:r>
+      <w:proofErr w:type="spellEnd"/>
+      <w:proofErr w:type="gramEnd"/>
+      <w:r>
+        <w:rPr>
+          <w:rFonts w:ascii="Times New Roman" w:eastAsia="Times New Roman" w:hAnsi="Times New Roman" w:cs="Times New Roman"/>
+          <w:sz w:val="24"/>
+        </w:rPr>
+        <w:t xml:space="preserve"> até o segundo semestre de 2013 é apresentada na figura 11. Na imagem os vértices foram organizados em colunas de acordo com o semestre de adesão ao </w:t>
+      </w:r>
+      <w:proofErr w:type="spellStart"/>
+      <w:proofErr w:type="gramStart"/>
+      <w:r>
+        <w:rPr>
+          <w:rFonts w:ascii="Times New Roman" w:eastAsia="Times New Roman" w:hAnsi="Times New Roman" w:cs="Times New Roman"/>
+          <w:sz w:val="24"/>
+        </w:rPr>
+        <w:t>SiSU</w:t>
+      </w:r>
+      <w:proofErr w:type="spellEnd"/>
+      <w:proofErr w:type="gramEnd"/>
+      <w:r>
+        <w:rPr>
+          <w:rFonts w:ascii="Times New Roman" w:eastAsia="Times New Roman" w:hAnsi="Times New Roman" w:cs="Times New Roman"/>
+          <w:sz w:val="24"/>
+        </w:rPr>
+        <w:t xml:space="preserve"> e foram excluídas os relacionamentos cujo número de ocorrências não superaram 2000. Isso permitiu a visualização da rede de forma mais clara e considerando-se apenas os</w:t>
+      </w:r>
+      <w:proofErr w:type="gramStart"/>
+      <w:r>
+        <w:rPr>
+          <w:rFonts w:ascii="Times New Roman" w:eastAsia="Times New Roman" w:hAnsi="Times New Roman" w:cs="Times New Roman"/>
+          <w:sz w:val="24"/>
+        </w:rPr>
+        <w:t xml:space="preserve">  </w:t>
+      </w:r>
+      <w:proofErr w:type="gramEnd"/>
+      <w:r>
+        <w:rPr>
+          <w:rFonts w:ascii="Times New Roman" w:eastAsia="Times New Roman" w:hAnsi="Times New Roman" w:cs="Times New Roman"/>
+          <w:sz w:val="24"/>
+        </w:rPr>
+        <w:t>relacionamentos mais frequentes e assim supostamente mais relevantes.</w:t>
+      </w:r>
+    </w:p>
+    <w:p>
+      <w:pPr>
+        <w:spacing w:after="0" w:line="360" w:lineRule="auto"/>
+        <w:rPr>
+          <w:rFonts w:ascii="Times New Roman" w:eastAsia="Times New Roman" w:hAnsi="Times New Roman" w:cs="Times New Roman"/>
+          <w:sz w:val="24"/>
+        </w:rPr>
+      </w:pPr>
+      <w:r>
+        <w:rPr>
+          <w:rFonts w:ascii="Times New Roman" w:eastAsia="Times New Roman" w:hAnsi="Times New Roman" w:cs="Times New Roman"/>
+          <w:noProof/>
+          <w:sz w:val="24"/>
+        </w:rPr>
+        <w:lastRenderedPageBreak/>
+        <w:drawing>
+          <wp:inline distT="0" distB="0" distL="0" distR="0" wp14:anchorId="528FBFE3" wp14:editId="6FC1559B">
+            <wp:extent cx="5391150" cy="2543175"/>
+            <wp:effectExtent l="0" t="0" r="0" b="9525"/>
+            <wp:docPr id="51" name="Imagem 51"/>
+            <wp:cNvGraphicFramePr>
+              <a:graphicFrameLocks xmlns:a="http://schemas.openxmlformats.org/drawingml/2006/main" noChangeAspect="1"/>
+            </wp:cNvGraphicFramePr>
+            <a:graphic xmlns:a="http://schemas.openxmlformats.org/drawingml/2006/main">
+              <a:graphicData uri="http://schemas.openxmlformats.org/drawingml/2006/picture">
+                <pic:pic xmlns:pic="http://schemas.openxmlformats.org/drawingml/2006/picture">
+                  <pic:nvPicPr>
+                    <pic:cNvPr id="0" name="Picture 5"/>
+                    <pic:cNvPicPr>
+                      <a:picLocks noChangeAspect="1" noChangeArrowheads="1"/>
+                    </pic:cNvPicPr>
+                  </pic:nvPicPr>
+                  <pic:blipFill>
+                    <a:blip r:embed="rId46" cstate="print">
+                      <a:extLst>
+                        <a:ext uri="{28A0092B-C50C-407E-A947-70E740481C1C}">
+                          <a14:useLocalDpi xmlns:a14="http://schemas.microsoft.com/office/drawing/2010/main" val="0"/>
+                        </a:ext>
+                      </a:extLst>
+                    </a:blip>
+                    <a:srcRect/>
+                    <a:stretch>
+                      <a:fillRect/>
+                    </a:stretch>
+                  </pic:blipFill>
+                  <pic:spPr bwMode="auto">
+                    <a:xfrm>
+                      <a:off x="0" y="0"/>
+                      <a:ext cx="5391150" cy="2543175"/>
+                    </a:xfrm>
+                    <a:prstGeom prst="rect">
+                      <a:avLst/>
+                    </a:prstGeom>
+                    <a:noFill/>
+                    <a:ln>
+                      <a:noFill/>
+                    </a:ln>
+                  </pic:spPr>
+                </pic:pic>
+              </a:graphicData>
+            </a:graphic>
+          </wp:inline>
+        </w:drawing>
+      </w:r>
+    </w:p>
+    <w:p>
+      <w:pPr>
+        <w:spacing w:after="0" w:line="360" w:lineRule="auto"/>
+        <w:jc w:val="center"/>
+        <w:rPr>
+          <w:rFonts w:ascii="Times New Roman" w:eastAsia="Times New Roman" w:hAnsi="Times New Roman" w:cs="Times New Roman"/>
+        </w:rPr>
+      </w:pPr>
+      <w:r>
+        <w:rPr>
+          <w:rFonts w:ascii="Times New Roman" w:eastAsia="Times New Roman" w:hAnsi="Times New Roman" w:cs="Times New Roman"/>
+        </w:rPr>
+        <w:t xml:space="preserve">Figura 11 – Rede de Universidades com linhas com mais de </w:t>
+      </w:r>
+      <w:r>
+        <w:rPr>
+          <w:rFonts w:ascii="Times New Roman" w:eastAsia="Times New Roman" w:hAnsi="Times New Roman" w:cs="Times New Roman"/>
+        </w:rPr>
+        <w:t>2000 ocorrê</w:t>
+      </w:r>
+      <w:r>
+        <w:rPr>
+          <w:rFonts w:ascii="Times New Roman" w:eastAsia="Times New Roman" w:hAnsi="Times New Roman" w:cs="Times New Roman"/>
+        </w:rPr>
+        <w:t>ncias</w:t>
+      </w:r>
+    </w:p>
+    <w:p>
+      <w:pPr>
+        <w:spacing w:after="0" w:line="360" w:lineRule="auto"/>
+        <w:ind w:firstLine="708"/>
+        <w:rPr>
+          <w:rFonts w:ascii="Times New Roman" w:eastAsia="Times New Roman" w:hAnsi="Times New Roman" w:cs="Times New Roman"/>
+          <w:sz w:val="24"/>
+        </w:rPr>
+      </w:pPr>
+    </w:p>
+    <w:p>
+      <w:pPr>
+        <w:spacing w:after="0" w:line="360" w:lineRule="auto"/>
+        <w:ind w:firstLine="708"/>
+        <w:rPr>
+          <w:rFonts w:ascii="Times New Roman" w:eastAsia="Times New Roman" w:hAnsi="Times New Roman" w:cs="Times New Roman"/>
+          <w:sz w:val="24"/>
+        </w:rPr>
+      </w:pPr>
+      <w:r>
+        <w:rPr>
+          <w:rFonts w:ascii="Times New Roman" w:eastAsia="Times New Roman" w:hAnsi="Times New Roman" w:cs="Times New Roman"/>
+          <w:sz w:val="24"/>
+        </w:rPr>
+        <w:t xml:space="preserve">Outra transformação à qual a </w:t>
+      </w:r>
+      <w:r>
+        <w:rPr>
+          <w:rFonts w:ascii="Times New Roman" w:eastAsia="Times New Roman" w:hAnsi="Times New Roman" w:cs="Times New Roman"/>
+          <w:sz w:val="24"/>
+        </w:rPr>
+        <w:t xml:space="preserve">rede foi submetida diz respeito à orientação das linhas. Originalmente não orientadas, as conexões foram consideradas orientadas de acordo com o tempo em que ocorreu a adesão. Como a hipótese é de que haja influencia na adesão ao </w:t>
+      </w:r>
+      <w:proofErr w:type="spellStart"/>
+      <w:proofErr w:type="gramStart"/>
+      <w:r>
+        <w:rPr>
+          <w:rFonts w:ascii="Times New Roman" w:eastAsia="Times New Roman" w:hAnsi="Times New Roman" w:cs="Times New Roman"/>
+          <w:sz w:val="24"/>
+        </w:rPr>
+        <w:t>SiSU</w:t>
+      </w:r>
+      <w:proofErr w:type="spellEnd"/>
+      <w:proofErr w:type="gramEnd"/>
+      <w:r>
+        <w:rPr>
+          <w:rFonts w:ascii="Times New Roman" w:eastAsia="Times New Roman" w:hAnsi="Times New Roman" w:cs="Times New Roman"/>
+          <w:sz w:val="24"/>
+        </w:rPr>
+        <w:t xml:space="preserve"> entre as instituições e essa influencia é transferida por meio das relações sociais, a orientação das ligações da forma proposta traduz essa semântica.</w:t>
+      </w:r>
+    </w:p>
+    <w:p>
+      <w:pPr>
+        <w:spacing w:after="0" w:line="360" w:lineRule="auto"/>
+        <w:ind w:firstLine="708"/>
+        <w:rPr>
+          <w:rFonts w:ascii="Times New Roman" w:eastAsia="Times New Roman" w:hAnsi="Times New Roman" w:cs="Times New Roman"/>
+          <w:sz w:val="24"/>
+        </w:rPr>
+      </w:pPr>
+      <w:r>
+        <w:rPr>
+          <w:rFonts w:ascii="Times New Roman" w:eastAsia="Times New Roman" w:hAnsi="Times New Roman" w:cs="Times New Roman"/>
+          <w:sz w:val="24"/>
+        </w:rPr>
+        <w:t xml:space="preserve">A figura 11, assim, revela que, de forma geral, universidades cuja adesão ao </w:t>
+      </w:r>
+      <w:proofErr w:type="spellStart"/>
+      <w:proofErr w:type="gramStart"/>
+      <w:r>
+        <w:rPr>
+          <w:rFonts w:ascii="Times New Roman" w:eastAsia="Times New Roman" w:hAnsi="Times New Roman" w:cs="Times New Roman"/>
+          <w:sz w:val="24"/>
+        </w:rPr>
+        <w:t>SiSU</w:t>
+      </w:r>
+      <w:proofErr w:type="spellEnd"/>
+      <w:proofErr w:type="gramEnd"/>
+      <w:r>
+        <w:rPr>
+          <w:rFonts w:ascii="Times New Roman" w:eastAsia="Times New Roman" w:hAnsi="Times New Roman" w:cs="Times New Roman"/>
+          <w:sz w:val="24"/>
+        </w:rPr>
+        <w:t xml:space="preserve"> se deu em períodos separados por mais de um ano não estão (fortemente) conectadas. Na rede apresentada não se identifica, por exemplo, nenhuma conexão sequer entre instituições cuja adesão se deu em 2010 e instituições que aderiram ao </w:t>
+      </w:r>
+      <w:proofErr w:type="spellStart"/>
+      <w:proofErr w:type="gramStart"/>
+      <w:r>
+        <w:rPr>
+          <w:rFonts w:ascii="Times New Roman" w:eastAsia="Times New Roman" w:hAnsi="Times New Roman" w:cs="Times New Roman"/>
+          <w:sz w:val="24"/>
+        </w:rPr>
+        <w:t>SiSU</w:t>
+      </w:r>
+      <w:proofErr w:type="spellEnd"/>
+      <w:proofErr w:type="gramEnd"/>
+      <w:r>
+        <w:rPr>
+          <w:rFonts w:ascii="Times New Roman" w:eastAsia="Times New Roman" w:hAnsi="Times New Roman" w:cs="Times New Roman"/>
+          <w:sz w:val="24"/>
+        </w:rPr>
+        <w:t xml:space="preserve"> a partir do segundo semestre de 2011, o que pode indicar que o grupo das instituições que aderiram ao </w:t>
+      </w:r>
+      <w:proofErr w:type="spellStart"/>
+      <w:r>
+        <w:rPr>
+          <w:rFonts w:ascii="Times New Roman" w:eastAsia="Times New Roman" w:hAnsi="Times New Roman" w:cs="Times New Roman"/>
+          <w:sz w:val="24"/>
+        </w:rPr>
+        <w:t>SiSU</w:t>
+      </w:r>
+      <w:proofErr w:type="spellEnd"/>
+      <w:r>
+        <w:rPr>
+          <w:rFonts w:ascii="Times New Roman" w:eastAsia="Times New Roman" w:hAnsi="Times New Roman" w:cs="Times New Roman"/>
+          <w:sz w:val="24"/>
+        </w:rPr>
+        <w:t xml:space="preserve"> no primeiro semestre de 2011 o fizeram sob influencia das que assinaram o termo de adesão em 2010 e, em seguida, influenciaram as que o fizeram no final de 2011.</w:t>
+      </w:r>
+    </w:p>
+    <w:p>
+      <w:pPr>
+        <w:spacing w:after="0" w:line="360" w:lineRule="auto"/>
+        <w:ind w:firstLine="708"/>
+        <w:rPr>
+          <w:rFonts w:ascii="Times New Roman" w:eastAsia="Times New Roman" w:hAnsi="Times New Roman" w:cs="Times New Roman"/>
+          <w:sz w:val="24"/>
+        </w:rPr>
+      </w:pPr>
+      <w:r>
+        <w:rPr>
+          <w:rFonts w:ascii="Times New Roman" w:eastAsia="Times New Roman" w:hAnsi="Times New Roman" w:cs="Times New Roman"/>
+          <w:sz w:val="24"/>
+        </w:rPr>
+        <w:t xml:space="preserve">Mais uma vez reforça-se a necessidade de uma investigação mais profunda sobre o fenômeno da adesão ao </w:t>
+      </w:r>
+      <w:proofErr w:type="spellStart"/>
+      <w:proofErr w:type="gramStart"/>
+      <w:r>
+        <w:rPr>
+          <w:rFonts w:ascii="Times New Roman" w:eastAsia="Times New Roman" w:hAnsi="Times New Roman" w:cs="Times New Roman"/>
+          <w:sz w:val="24"/>
+        </w:rPr>
+        <w:t>SiSU</w:t>
+      </w:r>
+      <w:proofErr w:type="spellEnd"/>
+      <w:proofErr w:type="gramEnd"/>
+      <w:r>
+        <w:rPr>
+          <w:rFonts w:ascii="Times New Roman" w:eastAsia="Times New Roman" w:hAnsi="Times New Roman" w:cs="Times New Roman"/>
+          <w:sz w:val="24"/>
+        </w:rPr>
+        <w:t xml:space="preserve"> por parte das instituições públicas de ensino, que certamente envolve muitos outros componentes não considerados na análise apresentada. Entretanto, os dados estudados sugerem que há algum nível de relação entre a rede de comunicação da informação estabelecida entre instituições públicas de ensino e a adoção de práticas como a adesão ao Sistema de Seleção Unificado.</w:t>
+      </w:r>
+    </w:p>
+    <w:p>
+      <w:pPr>
+        <w:spacing w:after="0" w:line="360" w:lineRule="auto"/>
+        <w:rPr>
+          <w:rFonts w:ascii="Times New Roman" w:eastAsia="Times New Roman" w:hAnsi="Times New Roman" w:cs="Times New Roman"/>
+        </w:rPr>
+      </w:pPr>
     </w:p>
     <w:p>
       <w:pPr>
@@ -30261,6 +33723,354 @@
           <w:ilvl w:val="1"/>
           <w:numId w:val="3"/>
         </w:numPr>
+        <w:rPr>
+          <w:rFonts w:ascii="Times New Roman" w:eastAsia="Times New Roman" w:hAnsi="Times New Roman" w:cs="Times New Roman"/>
+        </w:rPr>
+      </w:pPr>
+      <w:r>
+        <w:rPr>
+          <w:rFonts w:ascii="Times New Roman" w:eastAsia="Times New Roman" w:hAnsi="Times New Roman" w:cs="Times New Roman"/>
+        </w:rPr>
+        <w:t xml:space="preserve">Fenômenos de mediação </w:t>
+      </w:r>
+    </w:p>
+    <w:p>
+      <w:pPr>
+        <w:spacing w:after="0" w:line="360" w:lineRule="auto"/>
+        <w:rPr>
+          <w:rFonts w:ascii="Times New Roman" w:eastAsia="Times New Roman" w:hAnsi="Times New Roman" w:cs="Times New Roman"/>
+        </w:rPr>
+      </w:pPr>
+    </w:p>
+    <w:p>
+      <w:pPr>
+        <w:spacing w:after="0" w:line="360" w:lineRule="auto"/>
+        <w:ind w:firstLine="360"/>
+        <w:rPr>
+          <w:rFonts w:ascii="Times New Roman" w:eastAsia="Times New Roman" w:hAnsi="Times New Roman" w:cs="Times New Roman"/>
+          <w:sz w:val="24"/>
+        </w:rPr>
+      </w:pPr>
+      <w:r>
+        <w:rPr>
+          <w:rFonts w:ascii="Times New Roman" w:eastAsia="Times New Roman" w:hAnsi="Times New Roman" w:cs="Times New Roman"/>
+          <w:sz w:val="24"/>
+        </w:rPr>
+        <w:lastRenderedPageBreak/>
+        <w:t>Neste trabalho sugere-se</w:t>
+      </w:r>
+      <w:r>
+        <w:rPr>
+          <w:rFonts w:ascii="Times New Roman" w:eastAsia="Times New Roman" w:hAnsi="Times New Roman" w:cs="Times New Roman"/>
+          <w:sz w:val="24"/>
+        </w:rPr>
+        <w:t xml:space="preserve"> que </w:t>
+      </w:r>
+      <w:proofErr w:type="gramStart"/>
+      <w:r>
+        <w:rPr>
+          <w:rFonts w:ascii="Times New Roman" w:eastAsia="Times New Roman" w:hAnsi="Times New Roman" w:cs="Times New Roman"/>
+          <w:sz w:val="24"/>
+        </w:rPr>
+        <w:t>a</w:t>
+      </w:r>
+      <w:r>
+        <w:rPr>
+          <w:rFonts w:ascii="Times New Roman" w:eastAsia="Times New Roman" w:hAnsi="Times New Roman" w:cs="Times New Roman"/>
+          <w:sz w:val="24"/>
+        </w:rPr>
+        <w:t xml:space="preserve"> </w:t>
+      </w:r>
+      <w:r>
+        <w:rPr>
+          <w:rFonts w:ascii="Times New Roman" w:eastAsia="Times New Roman" w:hAnsi="Times New Roman" w:cs="Times New Roman"/>
+          <w:sz w:val="24"/>
+        </w:rPr>
+        <w:t>aná</w:t>
+      </w:r>
+      <w:r>
+        <w:rPr>
+          <w:rFonts w:ascii="Times New Roman" w:eastAsia="Times New Roman" w:hAnsi="Times New Roman" w:cs="Times New Roman"/>
+          <w:sz w:val="24"/>
+        </w:rPr>
+        <w:t>lise da rede de comunicação da informação entre as</w:t>
+      </w:r>
+      <w:r>
+        <w:rPr>
+          <w:rFonts w:ascii="Times New Roman" w:eastAsia="Times New Roman" w:hAnsi="Times New Roman" w:cs="Times New Roman"/>
+          <w:sz w:val="24"/>
+        </w:rPr>
+        <w:t xml:space="preserve"> organizações publicas</w:t>
+      </w:r>
+      <w:proofErr w:type="gramEnd"/>
+      <w:r>
+        <w:rPr>
+          <w:rFonts w:ascii="Times New Roman" w:eastAsia="Times New Roman" w:hAnsi="Times New Roman" w:cs="Times New Roman"/>
+          <w:sz w:val="24"/>
+        </w:rPr>
+        <w:t xml:space="preserve"> brasileiras seja feita por meio de métricas fornecidas pela disciplina Análise de Redes Sociais (ARS). Conforme discutido no item 2.</w:t>
+      </w:r>
+      <w:r>
+        <w:rPr>
+          <w:rFonts w:ascii="Times New Roman" w:eastAsia="Times New Roman" w:hAnsi="Times New Roman" w:cs="Times New Roman"/>
+          <w:sz w:val="24"/>
+        </w:rPr>
+        <w:t>2</w:t>
+      </w:r>
+      <w:r>
+        <w:rPr>
+          <w:rFonts w:ascii="Times New Roman" w:eastAsia="Times New Roman" w:hAnsi="Times New Roman" w:cs="Times New Roman"/>
+          <w:sz w:val="24"/>
+        </w:rPr>
+        <w:t xml:space="preserve">, o Diário Oficial da União apresenta manifestações das relações dos relacionamentos existentes entre as organizações públicas que podem ser extraídas e estruturadas de forma que seja possível construir modelos de redes sociais sobre as quais as métricas da ARS podem ser aplicadas. </w:t>
+      </w:r>
+    </w:p>
+    <w:p>
+      <w:pPr>
+        <w:spacing w:after="0" w:line="360" w:lineRule="auto"/>
+        <w:ind w:firstLine="360"/>
+        <w:rPr>
+          <w:rFonts w:ascii="Times New Roman" w:eastAsia="Times New Roman" w:hAnsi="Times New Roman" w:cs="Times New Roman"/>
+          <w:sz w:val="24"/>
+        </w:rPr>
+      </w:pPr>
+      <w:r>
+        <w:rPr>
+          <w:rFonts w:ascii="Times New Roman" w:eastAsia="Times New Roman" w:hAnsi="Times New Roman" w:cs="Times New Roman"/>
+          <w:sz w:val="24"/>
+        </w:rPr>
+        <w:t xml:space="preserve">Essa seção, portanto, discute </w:t>
+      </w:r>
+      <w:r>
+        <w:rPr>
+          <w:rFonts w:ascii="Times New Roman" w:eastAsia="Times New Roman" w:hAnsi="Times New Roman" w:cs="Times New Roman"/>
+          <w:sz w:val="24"/>
+        </w:rPr>
+        <w:t>(1) a escol</w:t>
+      </w:r>
+      <w:r>
+        <w:rPr>
+          <w:rFonts w:ascii="Times New Roman" w:eastAsia="Times New Roman" w:hAnsi="Times New Roman" w:cs="Times New Roman"/>
+          <w:sz w:val="24"/>
+        </w:rPr>
+        <w:t>h</w:t>
+      </w:r>
+      <w:r>
+        <w:rPr>
+          <w:rFonts w:ascii="Times New Roman" w:eastAsia="Times New Roman" w:hAnsi="Times New Roman" w:cs="Times New Roman"/>
+          <w:sz w:val="24"/>
+        </w:rPr>
+        <w:t>a do Diário Oficial da União, (2</w:t>
+      </w:r>
+      <w:r>
+        <w:rPr>
+          <w:rFonts w:ascii="Times New Roman" w:eastAsia="Times New Roman" w:hAnsi="Times New Roman" w:cs="Times New Roman"/>
+          <w:sz w:val="24"/>
+        </w:rPr>
+        <w:t xml:space="preserve">) </w:t>
+      </w:r>
+      <w:r>
+        <w:rPr>
+          <w:rFonts w:ascii="Times New Roman" w:eastAsia="Times New Roman" w:hAnsi="Times New Roman" w:cs="Times New Roman"/>
+          <w:sz w:val="24"/>
+        </w:rPr>
+        <w:t>as técnicas propostas para o</w:t>
+      </w:r>
+      <w:r>
+        <w:rPr>
+          <w:rFonts w:ascii="Times New Roman" w:eastAsia="Times New Roman" w:hAnsi="Times New Roman" w:cs="Times New Roman"/>
+          <w:sz w:val="24"/>
+        </w:rPr>
+        <w:t xml:space="preserve"> </w:t>
+      </w:r>
+      <w:r>
+        <w:rPr>
+          <w:rFonts w:ascii="Times New Roman" w:eastAsia="Times New Roman" w:hAnsi="Times New Roman" w:cs="Times New Roman"/>
+          <w:sz w:val="24"/>
+        </w:rPr>
+        <w:t>processamento dos textos do Diário Oficial da União, (</w:t>
+      </w:r>
+      <w:r>
+        <w:rPr>
+          <w:rFonts w:ascii="Times New Roman" w:eastAsia="Times New Roman" w:hAnsi="Times New Roman" w:cs="Times New Roman"/>
+          <w:sz w:val="24"/>
+        </w:rPr>
+        <w:t>3</w:t>
+      </w:r>
+      <w:r>
+        <w:rPr>
+          <w:rFonts w:ascii="Times New Roman" w:eastAsia="Times New Roman" w:hAnsi="Times New Roman" w:cs="Times New Roman"/>
+          <w:sz w:val="24"/>
+        </w:rPr>
+        <w:t>) a identificação das organizações e dos nomes de pessoas no texto bem como</w:t>
+      </w:r>
+      <w:r>
+        <w:rPr>
+          <w:rFonts w:ascii="Times New Roman" w:eastAsia="Times New Roman" w:hAnsi="Times New Roman" w:cs="Times New Roman"/>
+          <w:sz w:val="24"/>
+        </w:rPr>
+        <w:t xml:space="preserve"> dos limites das publicações, (4</w:t>
+      </w:r>
+      <w:r>
+        <w:rPr>
+          <w:rFonts w:ascii="Times New Roman" w:eastAsia="Times New Roman" w:hAnsi="Times New Roman" w:cs="Times New Roman"/>
+          <w:sz w:val="24"/>
+        </w:rPr>
+        <w:t>) os critérios propostos para a iden</w:t>
+      </w:r>
+      <w:r>
+        <w:rPr>
+          <w:rFonts w:ascii="Times New Roman" w:eastAsia="Times New Roman" w:hAnsi="Times New Roman" w:cs="Times New Roman"/>
+          <w:sz w:val="24"/>
+        </w:rPr>
+        <w:t>tificação de relacionamentos, (5</w:t>
+      </w:r>
+      <w:r>
+        <w:rPr>
+          <w:rFonts w:ascii="Times New Roman" w:eastAsia="Times New Roman" w:hAnsi="Times New Roman" w:cs="Times New Roman"/>
+          <w:sz w:val="24"/>
+        </w:rPr>
+        <w:t xml:space="preserve">) </w:t>
+      </w:r>
+      <w:r>
+        <w:rPr>
+          <w:rFonts w:ascii="Times New Roman" w:eastAsia="Times New Roman" w:hAnsi="Times New Roman" w:cs="Times New Roman"/>
+          <w:sz w:val="24"/>
+        </w:rPr>
+        <w:t>as métricas da ARS mais adequadas para estudo da comunicação e mediação da informação em redes extraídas da forma proposta.</w:t>
+      </w:r>
+    </w:p>
+    <w:p>
+      <w:pPr>
+        <w:rPr>
+          <w:rFonts w:ascii="Times New Roman" w:eastAsia="Times New Roman" w:hAnsi="Times New Roman" w:cs="Times New Roman"/>
+        </w:rPr>
+      </w:pPr>
+      <w:r>
+        <w:rPr>
+          <w:rFonts w:ascii="Times New Roman" w:eastAsia="Times New Roman" w:hAnsi="Times New Roman" w:cs="Times New Roman"/>
+        </w:rPr>
+        <w:tab/>
+      </w:r>
+      <w:r>
+        <w:rPr>
+          <w:rFonts w:ascii="Times New Roman" w:eastAsia="Times New Roman" w:hAnsi="Times New Roman" w:cs="Times New Roman"/>
+        </w:rPr>
+        <w:t xml:space="preserve"> </w:t>
+      </w:r>
+    </w:p>
+    <w:p>
+      <w:pPr>
+        <w:pStyle w:val="Ttulo3"/>
+        <w:numPr>
+          <w:ilvl w:val="1"/>
+          <w:numId w:val="3"/>
+        </w:numPr>
+      </w:pPr>
+      <w:bookmarkStart w:id="19" w:name="_Toc365924010"/>
+      <w:r>
+        <w:t>O Diário Oficial da União</w:t>
+      </w:r>
+      <w:bookmarkEnd w:id="19"/>
+    </w:p>
+    <w:p>
+      <w:pPr>
+        <w:spacing w:after="0" w:line="360" w:lineRule="auto"/>
+        <w:ind w:firstLine="708"/>
+        <w:rPr>
+          <w:rFonts w:ascii="Times New Roman" w:eastAsia="Times New Roman" w:hAnsi="Times New Roman" w:cs="Times New Roman"/>
+          <w:sz w:val="24"/>
+        </w:rPr>
+      </w:pPr>
+    </w:p>
+    <w:p>
+      <w:pPr>
+        <w:spacing w:after="0" w:line="360" w:lineRule="auto"/>
+        <w:ind w:firstLine="708"/>
+        <w:rPr>
+          <w:rFonts w:ascii="Times New Roman" w:eastAsia="Times New Roman" w:hAnsi="Times New Roman" w:cs="Times New Roman"/>
+          <w:strike/>
+          <w:sz w:val="24"/>
+        </w:rPr>
+      </w:pPr>
+      <w:r>
+        <w:rPr>
+          <w:rFonts w:ascii="Times New Roman" w:eastAsia="Times New Roman" w:hAnsi="Times New Roman" w:cs="Times New Roman"/>
+          <w:strike/>
+          <w:sz w:val="24"/>
+        </w:rPr>
+        <w:t>Esse trabalho investiga a o uso de fontes de dados aber</w:t>
+      </w:r>
+      <w:r>
+        <w:rPr>
+          <w:rFonts w:ascii="Times New Roman" w:eastAsia="Times New Roman" w:hAnsi="Times New Roman" w:cs="Times New Roman"/>
+          <w:strike/>
+          <w:sz w:val="24"/>
+        </w:rPr>
+        <w:t>t</w:t>
+      </w:r>
+      <w:r>
+        <w:rPr>
+          <w:rFonts w:ascii="Times New Roman" w:eastAsia="Times New Roman" w:hAnsi="Times New Roman" w:cs="Times New Roman"/>
+          <w:strike/>
+          <w:sz w:val="24"/>
+        </w:rPr>
+        <w:t xml:space="preserve">as para </w:t>
+      </w:r>
+      <w:r>
+        <w:rPr>
+          <w:rFonts w:ascii="Times New Roman" w:eastAsia="Times New Roman" w:hAnsi="Times New Roman" w:cs="Times New Roman"/>
+          <w:strike/>
+          <w:sz w:val="24"/>
+        </w:rPr>
+        <w:t xml:space="preserve">o mapeamento </w:t>
+      </w:r>
+      <w:r>
+        <w:rPr>
+          <w:rFonts w:ascii="Times New Roman" w:eastAsia="Times New Roman" w:hAnsi="Times New Roman" w:cs="Times New Roman"/>
+          <w:strike/>
+          <w:sz w:val="24"/>
+        </w:rPr>
+        <w:t>de redes sociais visando o estudo da comunicação e mediação da informação entre organizações públicas brasileiras. Para tanto, sugere que seja usado o Diário Oficial da União (DOU).</w:t>
+      </w:r>
+    </w:p>
+    <w:p>
+      <w:pPr>
+        <w:spacing w:after="0" w:line="360" w:lineRule="auto"/>
+        <w:ind w:firstLine="708"/>
+        <w:rPr>
+          <w:rFonts w:ascii="Times New Roman" w:eastAsia="Times New Roman" w:hAnsi="Times New Roman" w:cs="Times New Roman"/>
+          <w:sz w:val="24"/>
+        </w:rPr>
+      </w:pPr>
+    </w:p>
+    <w:p>
+      <w:pPr>
+        <w:rPr>
+          <w:rFonts w:ascii="Times New Roman" w:eastAsia="Times New Roman" w:hAnsi="Times New Roman" w:cs="Times New Roman"/>
+        </w:rPr>
+      </w:pPr>
+      <w:r>
+        <w:rPr>
+          <w:rFonts w:ascii="Times New Roman" w:eastAsia="Times New Roman" w:hAnsi="Times New Roman" w:cs="Times New Roman"/>
+        </w:rPr>
+        <w:tab/>
+        <w:t xml:space="preserve"> </w:t>
+      </w:r>
+      <w:r>
+        <w:rPr>
+          <w:rFonts w:ascii="Times New Roman" w:eastAsia="Times New Roman" w:hAnsi="Times New Roman" w:cs="Times New Roman"/>
+        </w:rPr>
+        <w:tab/>
+      </w:r>
+    </w:p>
+    <w:p>
+      <w:pPr>
+        <w:pStyle w:val="Ttulo3"/>
+        <w:numPr>
+          <w:ilvl w:val="1"/>
+          <w:numId w:val="3"/>
+        </w:numPr>
       </w:pPr>
       <w:r>
         <w:t>Visão geral da metodologia</w:t>
@@ -30283,46 +34093,54 @@
           <w:strike/>
           <w:sz w:val="24"/>
         </w:rPr>
+        <w:t xml:space="preserve">A proposta dessa pesquisa é analisar os dados coletados na forma de redes longitudinais. As redes extraídas dos dados coletados possuem a informação temporal e serão analisadas usando o software Pajek.  O </w:t>
+      </w:r>
+      <w:proofErr w:type="spellStart"/>
+      <w:r>
+        <w:rPr>
+          <w:rFonts w:ascii="Times New Roman" w:eastAsia="Times New Roman" w:hAnsi="Times New Roman" w:cs="Times New Roman"/>
+          <w:strike/>
+          <w:sz w:val="24"/>
+        </w:rPr>
+        <w:t>pajek</w:t>
+      </w:r>
+      <w:proofErr w:type="spellEnd"/>
+      <w:r>
+        <w:rPr>
+          <w:rFonts w:ascii="Times New Roman" w:eastAsia="Times New Roman" w:hAnsi="Times New Roman" w:cs="Times New Roman"/>
+          <w:strike/>
+          <w:sz w:val="24"/>
+        </w:rPr>
+        <w:t xml:space="preserve"> é um software que auxilia na análise de redes sociais e possui, entre outras, a funcionalidade de visualização e outras operações de redes longitudinais. Esse aspecto é fundamental para observar a dinâmica das relações entre as organizações públicas estudadas. </w:t>
+      </w:r>
+    </w:p>
+    <w:p>
+      <w:pPr>
+        <w:spacing w:after="0" w:line="360" w:lineRule="auto"/>
+        <w:ind w:firstLine="708"/>
+        <w:rPr>
+          <w:rFonts w:ascii="Times New Roman" w:eastAsia="Times New Roman" w:hAnsi="Times New Roman" w:cs="Times New Roman"/>
+          <w:strike/>
+          <w:sz w:val="24"/>
+        </w:rPr>
+      </w:pPr>
+      <w:r>
+        <w:rPr>
+          <w:rFonts w:ascii="Times New Roman" w:eastAsia="Times New Roman" w:hAnsi="Times New Roman" w:cs="Times New Roman"/>
+          <w:strike/>
+          <w:sz w:val="24"/>
+        </w:rPr>
+        <w:tab/>
+        <w:t xml:space="preserve">Esse software também será usado para a extração das métricas de coesão e de mediação que servirão para o estudo das redes. Essas métricas serão usadas para </w:t>
+      </w:r>
+      <w:r>
+        <w:rPr>
+          <w:rFonts w:ascii="Times New Roman" w:eastAsia="Times New Roman" w:hAnsi="Times New Roman" w:cs="Times New Roman"/>
+          <w:strike/>
+          <w:sz w:val="24"/>
+        </w:rPr>
         <w:lastRenderedPageBreak/>
-        <w:t xml:space="preserve">A proposta dessa pesquisa é analisar os dados coletados na forma de redes longitudinais. As redes extraídas dos dados coletados possuem a informação temporal e serão analisadas usando o software Pajek.  O </w:t>
-      </w:r>
-      <w:proofErr w:type="spellStart"/>
-      <w:r>
-        <w:rPr>
-          <w:rFonts w:ascii="Times New Roman" w:eastAsia="Times New Roman" w:hAnsi="Times New Roman" w:cs="Times New Roman"/>
-          <w:strike/>
-          <w:sz w:val="24"/>
-        </w:rPr>
-        <w:t>pajek</w:t>
-      </w:r>
-      <w:proofErr w:type="spellEnd"/>
-      <w:r>
-        <w:rPr>
-          <w:rFonts w:ascii="Times New Roman" w:eastAsia="Times New Roman" w:hAnsi="Times New Roman" w:cs="Times New Roman"/>
-          <w:strike/>
-          <w:sz w:val="24"/>
-        </w:rPr>
-        <w:t xml:space="preserve"> é um software que auxilia na análise de redes sociais e possui, entre outras, a funcionalidade de visualização e outras operações de redes longitudinais. Esse aspecto é fundamental para observar a dinâmica das relações entre as organizações públicas estudadas. </w:t>
-      </w:r>
-    </w:p>
-    <w:p>
-      <w:pPr>
-        <w:spacing w:after="0" w:line="360" w:lineRule="auto"/>
-        <w:ind w:firstLine="708"/>
-        <w:rPr>
-          <w:rFonts w:ascii="Times New Roman" w:eastAsia="Times New Roman" w:hAnsi="Times New Roman" w:cs="Times New Roman"/>
-          <w:strike/>
-          <w:sz w:val="24"/>
-        </w:rPr>
-      </w:pPr>
-      <w:r>
-        <w:rPr>
-          <w:rFonts w:ascii="Times New Roman" w:eastAsia="Times New Roman" w:hAnsi="Times New Roman" w:cs="Times New Roman"/>
-          <w:strike/>
-          <w:sz w:val="24"/>
-        </w:rPr>
-        <w:tab/>
-        <w:t>Esse software também será usado para a extração das métricas de coesão e de mediação que servirão para o estudo das redes. Essas métricas serão usadas para investigar a interação entre os órgãos e identificar os padrões de comunicação e mediação da informação nesse cenário.</w:t>
+        <w:t>investigar a interação entre os órgãos e identificar os padrões de comunicação e mediação da informação nesse cenário.</w:t>
       </w:r>
     </w:p>
     <w:p>
@@ -30618,15 +34436,7 @@
           <w:rFonts w:ascii="Times New Roman" w:eastAsia="Times New Roman" w:hAnsi="Times New Roman" w:cs="Times New Roman"/>
           <w:sz w:val="24"/>
         </w:rPr>
-        <w:t xml:space="preserve">, as seguintes métricas: Densidade, grau médio, centralização, centralidade dos indivíduos, ocorrência de </w:t>
-      </w:r>
-      <w:r>
-        <w:rPr>
-          <w:rFonts w:ascii="Times New Roman" w:eastAsia="Times New Roman" w:hAnsi="Times New Roman" w:cs="Times New Roman"/>
-          <w:sz w:val="24"/>
-        </w:rPr>
-        <w:lastRenderedPageBreak/>
-        <w:t xml:space="preserve">cliques, cores. Além disso, identificar-se-á os papeis de </w:t>
+        <w:t xml:space="preserve">, as seguintes métricas: Densidade, grau médio, centralização, centralidade dos indivíduos, ocorrência de cliques, cores. Além disso, identificar-se-á os papeis de </w:t>
       </w:r>
       <w:proofErr w:type="gramStart"/>
       <w:r>
@@ -31155,7 +34965,7 @@
         </w:rPr>
         <w:t xml:space="preserve"> do GATE e uma lista de nomes extraída da internet (</w:t>
       </w:r>
-      <w:hyperlink r:id="rId37">
+      <w:hyperlink r:id="rId47">
         <w:r>
           <w:rPr>
             <w:rFonts w:ascii="Times New Roman" w:eastAsia="Times New Roman" w:hAnsi="Times New Roman" w:cs="Times New Roman"/>
@@ -31338,154 +35148,155 @@
           <w:rFonts w:ascii="Times New Roman" w:eastAsia="Times New Roman" w:hAnsi="Times New Roman" w:cs="Times New Roman"/>
           <w:sz w:val="24"/>
         </w:rPr>
-        <w:t xml:space="preserve"> etapas descritas no </w:t>
-      </w:r>
-      <w:r>
-        <w:rPr>
-          <w:rFonts w:ascii="Times New Roman" w:eastAsia="Times New Roman" w:hAnsi="Times New Roman" w:cs="Times New Roman"/>
+        <w:t xml:space="preserve"> etapas descritas no laço 1 foram implementadas por meio da utilização de uma biblioteca especializada chamada GATE. </w:t>
+      </w:r>
+      <w:r>
+        <w:rPr>
+          <w:rFonts w:ascii="Times New Roman" w:eastAsia="Times New Roman" w:hAnsi="Times New Roman" w:cs="Times New Roman"/>
+          <w:strike/>
+          <w:sz w:val="24"/>
+        </w:rPr>
+        <w:t xml:space="preserve">O GATE (General </w:t>
+      </w:r>
+      <w:proofErr w:type="spellStart"/>
+      <w:r>
+        <w:rPr>
+          <w:rFonts w:ascii="Times New Roman" w:eastAsia="Times New Roman" w:hAnsi="Times New Roman" w:cs="Times New Roman"/>
+          <w:strike/>
+          <w:sz w:val="24"/>
+        </w:rPr>
+        <w:t>Archtechture</w:t>
+      </w:r>
+      <w:proofErr w:type="spellEnd"/>
+      <w:r>
+        <w:rPr>
+          <w:rFonts w:ascii="Times New Roman" w:eastAsia="Times New Roman" w:hAnsi="Times New Roman" w:cs="Times New Roman"/>
+          <w:strike/>
+          <w:sz w:val="24"/>
+        </w:rPr>
+        <w:t xml:space="preserve"> for </w:t>
+      </w:r>
+      <w:proofErr w:type="spellStart"/>
+      <w:r>
+        <w:rPr>
+          <w:rFonts w:ascii="Times New Roman" w:eastAsia="Times New Roman" w:hAnsi="Times New Roman" w:cs="Times New Roman"/>
+          <w:strike/>
+          <w:sz w:val="24"/>
+        </w:rPr>
+        <w:t>Text</w:t>
+      </w:r>
+      <w:proofErr w:type="spellEnd"/>
+      <w:r>
+        <w:rPr>
+          <w:rFonts w:ascii="Times New Roman" w:eastAsia="Times New Roman" w:hAnsi="Times New Roman" w:cs="Times New Roman"/>
+          <w:strike/>
+          <w:sz w:val="24"/>
+        </w:rPr>
+        <w:t xml:space="preserve"> </w:t>
+      </w:r>
+      <w:proofErr w:type="spellStart"/>
+      <w:r>
+        <w:rPr>
+          <w:rFonts w:ascii="Times New Roman" w:eastAsia="Times New Roman" w:hAnsi="Times New Roman" w:cs="Times New Roman"/>
+          <w:strike/>
+          <w:sz w:val="24"/>
+        </w:rPr>
+        <w:t>Engeneering</w:t>
+      </w:r>
+      <w:proofErr w:type="spellEnd"/>
+      <w:r>
+        <w:rPr>
+          <w:rFonts w:ascii="Times New Roman" w:eastAsia="Times New Roman" w:hAnsi="Times New Roman" w:cs="Times New Roman"/>
+          <w:strike/>
+          <w:sz w:val="24"/>
+        </w:rPr>
+        <w:t>) é o resultado de um projeto mantido por empresas privadas e universidades desde 1995, no qual se investiu mais de cinco milhões de euros,</w:t>
+      </w:r>
+      <w:proofErr w:type="gramStart"/>
+      <w:r>
+        <w:rPr>
+          <w:rFonts w:ascii="Times New Roman" w:eastAsia="Times New Roman" w:hAnsi="Times New Roman" w:cs="Times New Roman"/>
+          <w:strike/>
+          <w:sz w:val="24"/>
+        </w:rPr>
+        <w:t xml:space="preserve">  </w:t>
+      </w:r>
+      <w:proofErr w:type="gramEnd"/>
+      <w:r>
+        <w:rPr>
+          <w:rFonts w:ascii="Times New Roman" w:eastAsia="Times New Roman" w:hAnsi="Times New Roman" w:cs="Times New Roman"/>
+          <w:strike/>
+          <w:sz w:val="24"/>
+        </w:rPr>
+        <w:t xml:space="preserve">e que oferece um software de código aberto capaz de resolver quase todos os problemas e processamento de texto e linguagem humana. (CUNNINGHAM, 2011. p </w:t>
+      </w:r>
+      <w:proofErr w:type="gramStart"/>
+      <w:r>
+        <w:rPr>
+          <w:rFonts w:ascii="Times New Roman" w:eastAsia="Times New Roman" w:hAnsi="Times New Roman" w:cs="Times New Roman"/>
+          <w:strike/>
+          <w:sz w:val="24"/>
+        </w:rPr>
+        <w:t>5</w:t>
+      </w:r>
+      <w:proofErr w:type="gramEnd"/>
+      <w:r>
+        <w:rPr>
+          <w:rFonts w:ascii="Times New Roman" w:eastAsia="Times New Roman" w:hAnsi="Times New Roman" w:cs="Times New Roman"/>
+          <w:strike/>
+          <w:sz w:val="24"/>
+        </w:rPr>
+        <w:t xml:space="preserve">). </w:t>
+      </w:r>
+    </w:p>
+    <w:p>
+      <w:pPr>
+        <w:spacing w:after="0" w:line="360" w:lineRule="auto"/>
+        <w:ind w:firstLine="708"/>
+        <w:rPr>
+          <w:rFonts w:ascii="Times New Roman" w:eastAsia="Times New Roman" w:hAnsi="Times New Roman" w:cs="Times New Roman"/>
+          <w:sz w:val="24"/>
+        </w:rPr>
+      </w:pPr>
+      <w:r>
+        <w:rPr>
+          <w:rFonts w:ascii="Times New Roman" w:eastAsia="Times New Roman" w:hAnsi="Times New Roman" w:cs="Times New Roman"/>
+          <w:sz w:val="24"/>
+        </w:rPr>
+        <w:t xml:space="preserve">O passo 1.1 foi </w:t>
+      </w:r>
+      <w:proofErr w:type="gramStart"/>
+      <w:r>
+        <w:rPr>
+          <w:rFonts w:ascii="Times New Roman" w:eastAsia="Times New Roman" w:hAnsi="Times New Roman" w:cs="Times New Roman"/>
+          <w:sz w:val="24"/>
+        </w:rPr>
+        <w:t>implementado</w:t>
+      </w:r>
+      <w:proofErr w:type="gramEnd"/>
+      <w:r>
+        <w:rPr>
+          <w:rFonts w:ascii="Times New Roman" w:eastAsia="Times New Roman" w:hAnsi="Times New Roman" w:cs="Times New Roman"/>
+          <w:sz w:val="24"/>
+        </w:rPr>
+        <w:t xml:space="preserve"> </w:t>
+      </w:r>
+      <w:r>
+        <w:rPr>
+          <w:rFonts w:ascii="Times New Roman" w:eastAsia="Times New Roman" w:hAnsi="Times New Roman" w:cs="Times New Roman"/>
+          <w:strike/>
+          <w:sz w:val="24"/>
+        </w:rPr>
+        <w:t xml:space="preserve">usando a lista de órgãos públicos do SIORG. “O SIORG é a fonte oficial de informações sobre a estrutura organizacional dos órgãos do </w:t>
+      </w:r>
+      <w:r>
+        <w:rPr>
+          <w:rFonts w:ascii="Times New Roman" w:eastAsia="Times New Roman" w:hAnsi="Times New Roman" w:cs="Times New Roman"/>
+          <w:strike/>
           <w:sz w:val="24"/>
         </w:rPr>
         <w:lastRenderedPageBreak/>
-        <w:t xml:space="preserve">laço 1 foram implementadas por meio da utilização de uma biblioteca especializada chamada GATE. </w:t>
-      </w:r>
-      <w:r>
-        <w:rPr>
-          <w:rFonts w:ascii="Times New Roman" w:eastAsia="Times New Roman" w:hAnsi="Times New Roman" w:cs="Times New Roman"/>
-          <w:strike/>
-          <w:sz w:val="24"/>
-        </w:rPr>
-        <w:t xml:space="preserve">O GATE (General </w:t>
-      </w:r>
-      <w:proofErr w:type="spellStart"/>
-      <w:r>
-        <w:rPr>
-          <w:rFonts w:ascii="Times New Roman" w:eastAsia="Times New Roman" w:hAnsi="Times New Roman" w:cs="Times New Roman"/>
-          <w:strike/>
-          <w:sz w:val="24"/>
-        </w:rPr>
-        <w:t>Archtechture</w:t>
-      </w:r>
-      <w:proofErr w:type="spellEnd"/>
-      <w:r>
-        <w:rPr>
-          <w:rFonts w:ascii="Times New Roman" w:eastAsia="Times New Roman" w:hAnsi="Times New Roman" w:cs="Times New Roman"/>
-          <w:strike/>
-          <w:sz w:val="24"/>
-        </w:rPr>
-        <w:t xml:space="preserve"> for </w:t>
-      </w:r>
-      <w:proofErr w:type="spellStart"/>
-      <w:r>
-        <w:rPr>
-          <w:rFonts w:ascii="Times New Roman" w:eastAsia="Times New Roman" w:hAnsi="Times New Roman" w:cs="Times New Roman"/>
-          <w:strike/>
-          <w:sz w:val="24"/>
-        </w:rPr>
-        <w:t>Text</w:t>
-      </w:r>
-      <w:proofErr w:type="spellEnd"/>
-      <w:r>
-        <w:rPr>
-          <w:rFonts w:ascii="Times New Roman" w:eastAsia="Times New Roman" w:hAnsi="Times New Roman" w:cs="Times New Roman"/>
-          <w:strike/>
-          <w:sz w:val="24"/>
-        </w:rPr>
-        <w:t xml:space="preserve"> </w:t>
-      </w:r>
-      <w:proofErr w:type="spellStart"/>
-      <w:r>
-        <w:rPr>
-          <w:rFonts w:ascii="Times New Roman" w:eastAsia="Times New Roman" w:hAnsi="Times New Roman" w:cs="Times New Roman"/>
-          <w:strike/>
-          <w:sz w:val="24"/>
-        </w:rPr>
-        <w:t>Engeneering</w:t>
-      </w:r>
-      <w:proofErr w:type="spellEnd"/>
-      <w:r>
-        <w:rPr>
-          <w:rFonts w:ascii="Times New Roman" w:eastAsia="Times New Roman" w:hAnsi="Times New Roman" w:cs="Times New Roman"/>
-          <w:strike/>
-          <w:sz w:val="24"/>
-        </w:rPr>
-        <w:t>) é o resultado de um projeto mantido por empresas privadas e universidades desde 1995, no qual se investiu mais de cinco milhões de euros,</w:t>
-      </w:r>
-      <w:proofErr w:type="gramStart"/>
-      <w:r>
-        <w:rPr>
-          <w:rFonts w:ascii="Times New Roman" w:eastAsia="Times New Roman" w:hAnsi="Times New Roman" w:cs="Times New Roman"/>
-          <w:strike/>
-          <w:sz w:val="24"/>
-        </w:rPr>
-        <w:t xml:space="preserve">  </w:t>
-      </w:r>
-      <w:proofErr w:type="gramEnd"/>
-      <w:r>
-        <w:rPr>
-          <w:rFonts w:ascii="Times New Roman" w:eastAsia="Times New Roman" w:hAnsi="Times New Roman" w:cs="Times New Roman"/>
-          <w:strike/>
-          <w:sz w:val="24"/>
-        </w:rPr>
-        <w:t xml:space="preserve">e que oferece um software de código aberto capaz de resolver quase todos os problemas e processamento de texto e linguagem humana. (CUNNINGHAM, 2011. p </w:t>
-      </w:r>
-      <w:proofErr w:type="gramStart"/>
-      <w:r>
-        <w:rPr>
-          <w:rFonts w:ascii="Times New Roman" w:eastAsia="Times New Roman" w:hAnsi="Times New Roman" w:cs="Times New Roman"/>
-          <w:strike/>
-          <w:sz w:val="24"/>
-        </w:rPr>
-        <w:t>5</w:t>
-      </w:r>
-      <w:proofErr w:type="gramEnd"/>
-      <w:r>
-        <w:rPr>
-          <w:rFonts w:ascii="Times New Roman" w:eastAsia="Times New Roman" w:hAnsi="Times New Roman" w:cs="Times New Roman"/>
-          <w:strike/>
-          <w:sz w:val="24"/>
-        </w:rPr>
-        <w:t xml:space="preserve">). </w:t>
-      </w:r>
-    </w:p>
-    <w:p>
-      <w:pPr>
-        <w:spacing w:after="0" w:line="360" w:lineRule="auto"/>
-        <w:ind w:firstLine="708"/>
-        <w:rPr>
-          <w:rFonts w:ascii="Times New Roman" w:eastAsia="Times New Roman" w:hAnsi="Times New Roman" w:cs="Times New Roman"/>
-          <w:sz w:val="24"/>
-        </w:rPr>
-      </w:pPr>
-      <w:r>
-        <w:rPr>
-          <w:rFonts w:ascii="Times New Roman" w:eastAsia="Times New Roman" w:hAnsi="Times New Roman" w:cs="Times New Roman"/>
-          <w:sz w:val="24"/>
-        </w:rPr>
-        <w:t xml:space="preserve">O passo 1.1 foi </w:t>
-      </w:r>
-      <w:proofErr w:type="gramStart"/>
-      <w:r>
-        <w:rPr>
-          <w:rFonts w:ascii="Times New Roman" w:eastAsia="Times New Roman" w:hAnsi="Times New Roman" w:cs="Times New Roman"/>
-          <w:sz w:val="24"/>
-        </w:rPr>
-        <w:t>implementado</w:t>
-      </w:r>
-      <w:proofErr w:type="gramEnd"/>
-      <w:r>
-        <w:rPr>
-          <w:rFonts w:ascii="Times New Roman" w:eastAsia="Times New Roman" w:hAnsi="Times New Roman" w:cs="Times New Roman"/>
-          <w:sz w:val="24"/>
-        </w:rPr>
-        <w:t xml:space="preserve"> </w:t>
-      </w:r>
-      <w:r>
-        <w:rPr>
-          <w:rFonts w:ascii="Times New Roman" w:eastAsia="Times New Roman" w:hAnsi="Times New Roman" w:cs="Times New Roman"/>
-          <w:strike/>
-          <w:sz w:val="24"/>
-        </w:rPr>
-        <w:t xml:space="preserve">usando a lista de órgãos públicos do SIORG. “O SIORG é a fonte oficial de informações sobre a estrutura organizacional dos órgãos do Poder Executivo, Administração direta, Autarquias e Fundações.” (SIORG 2012). A função </w:t>
+        <w:t xml:space="preserve">Poder Executivo, Administração direta, Autarquias e Fundações.” (SIORG 2012). A função </w:t>
       </w:r>
       <w:proofErr w:type="spellStart"/>
       <w:r>
@@ -31824,6 +35635,7 @@
         <w:rPr>
           <w:rFonts w:ascii="Times New Roman" w:eastAsia="Times New Roman" w:hAnsi="Times New Roman" w:cs="Times New Roman"/>
         </w:rPr>
+        <w:lastRenderedPageBreak/>
         <w:t>2.3 - Para cada ocorrência de uma entidade (Órgão ou Pessoa) presente no texto da publicação, crie uma associação entre a entidade e a publicação.</w:t>
       </w:r>
     </w:p>
@@ -32073,15 +35885,7 @@
           <w:rFonts w:ascii="Times New Roman" w:eastAsia="Times New Roman" w:hAnsi="Times New Roman" w:cs="Times New Roman"/>
           <w:sz w:val="24"/>
         </w:rPr>
-        <w:t xml:space="preserve"> 4, na </w:t>
-      </w:r>
-      <w:r>
-        <w:rPr>
-          <w:rFonts w:ascii="Times New Roman" w:eastAsia="Times New Roman" w:hAnsi="Times New Roman" w:cs="Times New Roman"/>
-          <w:sz w:val="24"/>
-        </w:rPr>
-        <w:lastRenderedPageBreak/>
-        <w:t xml:space="preserve">qual o autor agrupou manualmente as partições, </w:t>
+        <w:t xml:space="preserve"> 4, na qual o autor agrupou manualmente as partições, </w:t>
       </w:r>
       <w:proofErr w:type="gramStart"/>
       <w:r>
@@ -32177,7 +35981,15 @@
           <w:rFonts w:ascii="Times New Roman" w:eastAsia="Times New Roman" w:hAnsi="Times New Roman" w:cs="Times New Roman"/>
           <w:sz w:val="24"/>
         </w:rPr>
-        <w:t xml:space="preserve"> para o grupo. Gatekeeper é o mediador dentro da rede que regula a entrada de informação para dentro do grupo. </w:t>
+        <w:t xml:space="preserve"> para o grupo. Gatekeeper é o mediador dentro da rede que </w:t>
+      </w:r>
+      <w:r>
+        <w:rPr>
+          <w:rFonts w:ascii="Times New Roman" w:eastAsia="Times New Roman" w:hAnsi="Times New Roman" w:cs="Times New Roman"/>
+          <w:sz w:val="24"/>
+        </w:rPr>
+        <w:lastRenderedPageBreak/>
+        <w:t xml:space="preserve">regula a entrada de informação para dentro do grupo. </w:t>
       </w:r>
       <w:proofErr w:type="spellStart"/>
       <w:r>
@@ -32334,7 +36146,7 @@
                     </pic:cNvPicPr>
                   </pic:nvPicPr>
                   <pic:blipFill>
-                    <a:blip r:embed="rId38" cstate="print">
+                    <a:blip r:embed="rId48" cstate="print">
                       <a:extLst>
                         <a:ext uri="{28A0092B-C50C-407E-A947-70E740481C1C}">
                           <a14:useLocalDpi xmlns:a14="http://schemas.microsoft.com/office/drawing/2010/main" val="0"/>
@@ -32425,7 +36237,6 @@
           <w:rFonts w:ascii="Times New Roman" w:eastAsia="Times New Roman" w:hAnsi="Times New Roman" w:cs="Times New Roman"/>
           <w:sz w:val="24"/>
         </w:rPr>
-        <w:lastRenderedPageBreak/>
         <w:tab/>
         <w:t xml:space="preserve">Por fim, percebem-se as organizações vinculadas ao Ministério da Pesca representadas no canto superior direito da Imagem e </w:t>
       </w:r>
@@ -32514,6 +36325,7 @@
           <w:rFonts w:ascii="Times New Roman" w:eastAsia="Times New Roman" w:hAnsi="Times New Roman" w:cs="Times New Roman"/>
           <w:sz w:val="24"/>
         </w:rPr>
+        <w:lastRenderedPageBreak/>
         <w:t xml:space="preserve">Da rede original discutida acima foram extraídas </w:t>
       </w:r>
       <w:proofErr w:type="spellStart"/>
@@ -32595,7 +36407,7 @@
                     <pic:cNvPicPr/>
                   </pic:nvPicPr>
                   <pic:blipFill>
-                    <a:blip r:embed="rId39"/>
+                    <a:blip r:embed="rId49"/>
                     <a:stretch>
                       <a:fillRect/>
                     </a:stretch>
@@ -32683,7 +36495,40 @@
           <w:rFonts w:ascii="Times New Roman" w:eastAsia="Times New Roman" w:hAnsi="Times New Roman" w:cs="Times New Roman"/>
           <w:sz w:val="24"/>
         </w:rPr>
-        <w:t xml:space="preserve"> vértices). O que pode indicar alta coesão interna nos ministérios. A exceção ficou por conta do Ministério da Educação </w:t>
+        <w:t xml:space="preserve"> vértices). O que pode indicar alta coesão interna nos ministérios. A exceção ficou por conta do Ministério da Educação que, talvez por contar com um </w:t>
+      </w:r>
+      <w:proofErr w:type="gramStart"/>
+      <w:r>
+        <w:rPr>
+          <w:rFonts w:ascii="Times New Roman" w:eastAsia="Times New Roman" w:hAnsi="Times New Roman" w:cs="Times New Roman"/>
+          <w:sz w:val="24"/>
+        </w:rPr>
+        <w:t>numero</w:t>
+      </w:r>
+      <w:proofErr w:type="gramEnd"/>
+      <w:r>
+        <w:rPr>
+          <w:rFonts w:ascii="Times New Roman" w:eastAsia="Times New Roman" w:hAnsi="Times New Roman" w:cs="Times New Roman"/>
+          <w:sz w:val="24"/>
+        </w:rPr>
+        <w:t xml:space="preserve"> muito maior de órgãos, apresentou um grande componente com aprox. 80% da rede e outros quatro componentes com os demais membros. Nos menores componentes predomina a ocorrência dos Institutos federais de Educação Ciência e tecnologia de cada estado, sendo que estados próximos formaram componentes. Esse é uma pista importante da forma como esses institutos cooperam entre si.</w:t>
+      </w:r>
+    </w:p>
+    <w:p>
+      <w:pPr>
+        <w:spacing w:after="0" w:line="360" w:lineRule="auto"/>
+        <w:ind w:firstLine="360"/>
+        <w:rPr>
+          <w:rFonts w:ascii="Times New Roman" w:eastAsia="Times New Roman" w:hAnsi="Times New Roman" w:cs="Times New Roman"/>
+          <w:sz w:val="24"/>
+        </w:rPr>
+      </w:pPr>
+      <w:r>
+        <w:rPr>
+          <w:rFonts w:ascii="Times New Roman" w:eastAsia="Times New Roman" w:hAnsi="Times New Roman" w:cs="Times New Roman"/>
+          <w:sz w:val="24"/>
+        </w:rPr>
+        <w:t xml:space="preserve">Ao analisar os valores de densidade exibidos na Tabela 1, percebe-se que os Ministérios da defesa e da justiça apresentam um nível de coesão muito acima dos demais. Esse resultado sugere que esses ministérios são mais coesos do que o Ministério </w:t>
       </w:r>
       <w:r>
         <w:rPr>
@@ -32691,40 +36536,7 @@
           <w:sz w:val="24"/>
         </w:rPr>
         <w:lastRenderedPageBreak/>
-        <w:t xml:space="preserve">que, talvez por contar com um </w:t>
-      </w:r>
-      <w:proofErr w:type="gramStart"/>
-      <w:r>
-        <w:rPr>
-          <w:rFonts w:ascii="Times New Roman" w:eastAsia="Times New Roman" w:hAnsi="Times New Roman" w:cs="Times New Roman"/>
-          <w:sz w:val="24"/>
-        </w:rPr>
-        <w:t>numero</w:t>
-      </w:r>
-      <w:proofErr w:type="gramEnd"/>
-      <w:r>
-        <w:rPr>
-          <w:rFonts w:ascii="Times New Roman" w:eastAsia="Times New Roman" w:hAnsi="Times New Roman" w:cs="Times New Roman"/>
-          <w:sz w:val="24"/>
-        </w:rPr>
-        <w:t xml:space="preserve"> muito maior de órgãos, apresentou um grande componente com aprox. 80% da rede e outros quatro componentes com os demais membros. Nos menores componentes predomina a ocorrência dos Institutos federais de Educação Ciência e tecnologia de cada estado, sendo que estados próximos formaram componentes. Esse é uma pista importante da forma como esses institutos cooperam entre si.</w:t>
-      </w:r>
-    </w:p>
-    <w:p>
-      <w:pPr>
-        <w:spacing w:after="0" w:line="360" w:lineRule="auto"/>
-        <w:ind w:firstLine="360"/>
-        <w:rPr>
-          <w:rFonts w:ascii="Times New Roman" w:eastAsia="Times New Roman" w:hAnsi="Times New Roman" w:cs="Times New Roman"/>
-          <w:sz w:val="24"/>
-        </w:rPr>
-      </w:pPr>
-      <w:r>
-        <w:rPr>
-          <w:rFonts w:ascii="Times New Roman" w:eastAsia="Times New Roman" w:hAnsi="Times New Roman" w:cs="Times New Roman"/>
-          <w:sz w:val="24"/>
-        </w:rPr>
-        <w:t xml:space="preserve">Ao analisar os valores de densidade exibidos na Tabela 1, percebe-se que os Ministérios da defesa e da justiça apresentam um nível de coesão muito acima dos demais. Esse resultado sugere que esses ministérios são mais coesos do que o Ministério do Trabalho e emprego, que possui quantidade parecida de vértices. </w:t>
+        <w:t xml:space="preserve">do Trabalho e emprego, que possui quantidade parecida de vértices. </w:t>
       </w:r>
       <w:r>
         <w:rPr>
@@ -32881,7 +36693,7 @@
                     </pic:cNvPicPr>
                   </pic:nvPicPr>
                   <pic:blipFill>
-                    <a:blip r:embed="rId40">
+                    <a:blip r:embed="rId50">
                       <a:extLst>
                         <a:ext uri="{28A0092B-C50C-407E-A947-70E740481C1C}">
                           <a14:useLocalDpi xmlns:a14="http://schemas.microsoft.com/office/drawing/2010/main" val="0"/>
@@ -32958,31 +36770,31 @@
           <w:rFonts w:ascii="Times New Roman" w:eastAsia="Times New Roman" w:hAnsi="Times New Roman" w:cs="Times New Roman"/>
           <w:sz w:val="24"/>
         </w:rPr>
+        <w:t>A centralização da rede é um indicador da configuração da rede em termos da distancia entre elementos centrais e periféricos. Essa característica tem influencia direta no fluxo de informação na rede, sendo que quanto maior for esse indicador, mais facilmente a informação se espalha, sendo o centro, contudo, mais importante para o funcionamento da rede.</w:t>
+      </w:r>
+      <w:proofErr w:type="gramStart"/>
+      <w:r>
+        <w:rPr>
+          <w:rFonts w:ascii="Times New Roman" w:eastAsia="Times New Roman" w:hAnsi="Times New Roman" w:cs="Times New Roman"/>
+          <w:sz w:val="24"/>
+        </w:rPr>
+        <w:tab/>
+      </w:r>
+      <w:proofErr w:type="gramEnd"/>
+    </w:p>
+    <w:p>
+      <w:pPr>
+        <w:spacing w:after="0" w:line="360" w:lineRule="auto"/>
+        <w:rPr>
+          <w:rFonts w:ascii="Times New Roman" w:eastAsia="Times New Roman" w:hAnsi="Times New Roman" w:cs="Times New Roman"/>
+          <w:sz w:val="24"/>
+        </w:rPr>
+      </w:pPr>
+      <w:r>
+        <w:rPr>
+          <w:noProof/>
+        </w:rPr>
         <w:lastRenderedPageBreak/>
-        <w:t>A centralização da rede é um indicador da configuração da rede em termos da distancia entre elementos centrais e periféricos. Essa característica tem influencia direta no fluxo de informação na rede, sendo que quanto maior for esse indicador, mais facilmente a informação se espalha, sendo o centro, contudo, mais importante para o funcionamento da rede.</w:t>
-      </w:r>
-      <w:proofErr w:type="gramStart"/>
-      <w:r>
-        <w:rPr>
-          <w:rFonts w:ascii="Times New Roman" w:eastAsia="Times New Roman" w:hAnsi="Times New Roman" w:cs="Times New Roman"/>
-          <w:sz w:val="24"/>
-        </w:rPr>
-        <w:tab/>
-      </w:r>
-      <w:proofErr w:type="gramEnd"/>
-    </w:p>
-    <w:p>
-      <w:pPr>
-        <w:spacing w:after="0" w:line="360" w:lineRule="auto"/>
-        <w:rPr>
-          <w:rFonts w:ascii="Times New Roman" w:eastAsia="Times New Roman" w:hAnsi="Times New Roman" w:cs="Times New Roman"/>
-          <w:sz w:val="24"/>
-        </w:rPr>
-      </w:pPr>
-      <w:r>
-        <w:rPr>
-          <w:noProof/>
-        </w:rPr>
         <w:drawing>
           <wp:inline distT="0" distB="0" distL="0" distR="0" wp14:anchorId="7D215D46" wp14:editId="0404509A">
             <wp:extent cx="5400040" cy="2877822"/>
@@ -32999,7 +36811,7 @@
                     <pic:cNvPicPr/>
                   </pic:nvPicPr>
                   <pic:blipFill>
-                    <a:blip r:embed="rId41"/>
+                    <a:blip r:embed="rId51"/>
                     <a:stretch>
                       <a:fillRect/>
                     </a:stretch>
@@ -33063,7 +36875,7 @@
                     <pic:cNvPicPr/>
                   </pic:nvPicPr>
                   <pic:blipFill>
-                    <a:blip r:embed="rId42"/>
+                    <a:blip r:embed="rId52"/>
                     <a:stretch>
                       <a:fillRect/>
                     </a:stretch>
@@ -33138,31 +36950,24 @@
           <w:rFonts w:ascii="Times New Roman" w:eastAsia="Times New Roman" w:hAnsi="Times New Roman" w:cs="Times New Roman"/>
           <w:sz w:val="24"/>
         </w:rPr>
-        <w:t xml:space="preserve"> as redes do Ministério da fazenda e do Ministério da Integração social com os maiores valores de centralização, o que sugere que os órgãos que compõem esses subconjuntos tenham uma comunicação mais facilitada em </w:t>
-      </w:r>
+        <w:t xml:space="preserve"> as redes do Ministério da fazenda e do Ministério da Integração social com os maiores valores de centralização, o que sugere que os órgãos que compõem esses subconjuntos tenham uma comunicação mais facilitada em função da existência de órgãos proeminentes. Por sua vez, os dados indicam a possibilidade de não existir um órgão destacadamente central no Ministério do trabalho e Emprego, e, provavelmente, a disseminação de informações nessa rede seja menos eficiente. </w:t>
+      </w:r>
+    </w:p>
+    <w:p>
+      <w:pPr>
+        <w:spacing w:after="0" w:line="360" w:lineRule="auto"/>
+        <w:ind w:firstLine="708"/>
+        <w:rPr>
+          <w:rFonts w:ascii="Times New Roman" w:eastAsia="Times New Roman" w:hAnsi="Times New Roman" w:cs="Times New Roman"/>
+          <w:sz w:val="24"/>
+        </w:rPr>
+      </w:pPr>
       <w:r>
         <w:rPr>
           <w:rFonts w:ascii="Times New Roman" w:eastAsia="Times New Roman" w:hAnsi="Times New Roman" w:cs="Times New Roman"/>
           <w:sz w:val="24"/>
         </w:rPr>
         <w:lastRenderedPageBreak/>
-        <w:t xml:space="preserve">função da existência de órgãos proeminentes. Por sua vez, os dados indicam a possibilidade de não existir um órgão destacadamente central no Ministério do trabalho e Emprego, e, provavelmente, a disseminação de informações nessa rede seja menos eficiente. </w:t>
-      </w:r>
-    </w:p>
-    <w:p>
-      <w:pPr>
-        <w:spacing w:after="0" w:line="360" w:lineRule="auto"/>
-        <w:ind w:firstLine="708"/>
-        <w:rPr>
-          <w:rFonts w:ascii="Times New Roman" w:eastAsia="Times New Roman" w:hAnsi="Times New Roman" w:cs="Times New Roman"/>
-          <w:sz w:val="24"/>
-        </w:rPr>
-      </w:pPr>
-      <w:r>
-        <w:rPr>
-          <w:rFonts w:ascii="Times New Roman" w:eastAsia="Times New Roman" w:hAnsi="Times New Roman" w:cs="Times New Roman"/>
-          <w:sz w:val="24"/>
-        </w:rPr>
         <w:t>As Figuras 6 e 7 mostram as redes na qual o tamanho dos vértices é proporcional a sua centralidade. Nota-se claramente a existência de um elemento central (Receita federal) na rede do Ministério da Fazenda (Figura 6) e a ausência de elementos de destaque na rede do Ministério do Trabalho e Emprego (Figura 7)</w:t>
       </w:r>
       <w:r>
@@ -33297,7 +37102,7 @@
                     <pic:cNvPicPr/>
                   </pic:nvPicPr>
                   <pic:blipFill>
-                    <a:blip r:embed="rId43"/>
+                    <a:blip r:embed="rId53"/>
                     <a:stretch>
                       <a:fillRect/>
                     </a:stretch>
@@ -33358,8 +37163,15 @@
           <w:rFonts w:ascii="Times New Roman" w:eastAsia="Times New Roman" w:hAnsi="Times New Roman" w:cs="Times New Roman"/>
           <w:sz w:val="24"/>
         </w:rPr>
+        <w:t xml:space="preserve">A inspeção visual da rede nos permite perceber uma clara predominância de vértices de cor azul, correspondentes aos órgãos vinculados ao Ministério da Educação. Percebe-se que o tema “Ciência, tecnologia e inovação” tem bastante afinidade com as atividades de pesquisa desenvolvidas pelas universidades e institutos sob o comando do </w:t>
+      </w:r>
+      <w:r>
+        <w:rPr>
+          <w:rFonts w:ascii="Times New Roman" w:eastAsia="Times New Roman" w:hAnsi="Times New Roman" w:cs="Times New Roman"/>
+          <w:sz w:val="24"/>
+        </w:rPr>
         <w:lastRenderedPageBreak/>
-        <w:t xml:space="preserve">A inspeção visual da rede nos permite perceber uma clara predominância de vértices de cor azul, correspondentes aos órgãos vinculados ao Ministério da Educação. Percebe-se que o tema “Ciência, tecnologia e inovação” tem bastante afinidade com as atividades de pesquisa desenvolvidas pelas universidades e institutos sob o comando do Ministério da Educação, o que indica correspondência da modelagem da rede com a realidade. </w:t>
+        <w:t xml:space="preserve">Ministério da Educação, o que indica correspondência da modelagem da rede com a realidade. </w:t>
       </w:r>
     </w:p>
     <w:p>
@@ -33632,15 +37444,7 @@
           <w:rFonts w:ascii="Times New Roman" w:eastAsia="Times New Roman" w:hAnsi="Times New Roman" w:cs="Times New Roman"/>
           <w:sz w:val="24"/>
         </w:rPr>
-        <w:t xml:space="preserve"> rede das pessoas físicas cujo nome foi identificado no Diário oficial no período </w:t>
-      </w:r>
-      <w:r>
-        <w:rPr>
-          <w:rFonts w:ascii="Times New Roman" w:eastAsia="Times New Roman" w:hAnsi="Times New Roman" w:cs="Times New Roman"/>
-          <w:sz w:val="24"/>
-        </w:rPr>
-        <w:lastRenderedPageBreak/>
-        <w:t xml:space="preserve">estudado em sua configuração </w:t>
+        <w:t xml:space="preserve"> rede das pessoas físicas cujo nome foi identificado no Diário oficial no período estudado em sua configuração </w:t>
       </w:r>
       <w:proofErr w:type="gramStart"/>
       <w:r>
@@ -33720,6 +37524,7 @@
                 <w:szCs w:val="24"/>
                 <w:lang w:val="en-US"/>
               </w:rPr>
+              <w:lastRenderedPageBreak/>
               <w:t>Highest value of line: 124.00000000</w:t>
             </w:r>
           </w:p>
@@ -34319,24 +38124,24 @@
           <w:rFonts w:ascii="Times New Roman" w:eastAsia="Times New Roman" w:hAnsi="Times New Roman" w:cs="Times New Roman"/>
           <w:sz w:val="24"/>
         </w:rPr>
+        <w:t>Podemos considerar que os atores que se posicionam entre o ego e os atores de nível dois atuam como mediadores do contato desses com a Presidente. Isso por que a estrutura exposta sugere que nenhum desses elementos mantem um contato direto com a Presidente, mas transmite e recebe informações por meio desse agente mediador.</w:t>
+      </w:r>
+    </w:p>
+    <w:p>
+      <w:pPr>
+        <w:spacing w:after="0" w:line="360" w:lineRule="auto"/>
+        <w:ind w:firstLine="708"/>
+        <w:rPr>
+          <w:rFonts w:ascii="Times New Roman" w:eastAsia="Times New Roman" w:hAnsi="Times New Roman" w:cs="Times New Roman"/>
+          <w:sz w:val="24"/>
+        </w:rPr>
+      </w:pPr>
+      <w:r>
+        <w:rPr>
+          <w:rFonts w:ascii="Times New Roman" w:eastAsia="Times New Roman" w:hAnsi="Times New Roman" w:cs="Times New Roman"/>
+          <w:sz w:val="24"/>
+        </w:rPr>
         <w:lastRenderedPageBreak/>
-        <w:t>Podemos considerar que os atores que se posicionam entre o ego e os atores de nível dois atuam como mediadores do contato desses com a Presidente. Isso por que a estrutura exposta sugere que nenhum desses elementos mantem um contato direto com a Presidente, mas transmite e recebe informações por meio desse agente mediador.</w:t>
-      </w:r>
-    </w:p>
-    <w:p>
-      <w:pPr>
-        <w:spacing w:after="0" w:line="360" w:lineRule="auto"/>
-        <w:ind w:firstLine="708"/>
-        <w:rPr>
-          <w:rFonts w:ascii="Times New Roman" w:eastAsia="Times New Roman" w:hAnsi="Times New Roman" w:cs="Times New Roman"/>
-          <w:sz w:val="24"/>
-        </w:rPr>
-      </w:pPr>
-      <w:r>
-        <w:rPr>
-          <w:rFonts w:ascii="Times New Roman" w:eastAsia="Times New Roman" w:hAnsi="Times New Roman" w:cs="Times New Roman"/>
-          <w:sz w:val="24"/>
-        </w:rPr>
         <w:t xml:space="preserve">Destaca-se que </w:t>
       </w:r>
       <w:proofErr w:type="gramStart"/>
@@ -34483,7 +38288,7 @@
                     <pic:cNvPicPr/>
                   </pic:nvPicPr>
                   <pic:blipFill>
-                    <a:blip r:embed="rId44"/>
+                    <a:blip r:embed="rId54"/>
                     <a:stretch>
                       <a:fillRect/>
                     </a:stretch>
@@ -34567,7 +38372,15 @@
           <w:rFonts w:ascii="Times New Roman" w:eastAsia="Times New Roman" w:hAnsi="Times New Roman" w:cs="Times New Roman"/>
           <w:sz w:val="24"/>
         </w:rPr>
-        <w:t xml:space="preserve"> em redes sociais</w:t>
+        <w:t xml:space="preserve"> em redes </w:t>
+      </w:r>
+      <w:r>
+        <w:rPr>
+          <w:rFonts w:ascii="Times New Roman" w:eastAsia="Times New Roman" w:hAnsi="Times New Roman" w:cs="Times New Roman"/>
+          <w:sz w:val="24"/>
+        </w:rPr>
+        <w:lastRenderedPageBreak/>
+        <w:t>sociais</w:t>
       </w:r>
       <w:r>
         <w:rPr>
@@ -34761,7 +38574,7 @@
           <w:rFonts w:ascii="Times New Roman" w:eastAsia="Times New Roman" w:hAnsi="Times New Roman" w:cs="Times New Roman"/>
           <w:sz w:val="24"/>
         </w:rPr>
-        <w:t xml:space="preserve">Tal interpretação dessa métrica estrutural da rede, entretanto, não parece adequada para a rede de ego da Presidente Dilma Rousseff, afinal, tendo em mente que a fonte de dados utilizada para a modelagem da rede foi o Diário Oficial da União, fonte pública e aberta, podemos presumir que o tráfego predominante de informação entre esses atores não é sigiloso, mas, pelo contrário, trata-se de informações necessárias à coordenação e cooperação entre os envolvidos, conforme discutido na apresentação do “Modelo de comunicação entre organizações públicas”. O que se espera, portanto, é que haja maior comunicação entre os atores para que a administração pública funcione de </w:t>
+        <w:t xml:space="preserve">Tal interpretação dessa métrica estrutural da rede, entretanto, não parece adequada para a rede de ego da Presidente Dilma Rousseff, afinal, tendo em mente que a fonte de dados utilizada para a modelagem da rede foi o Diário Oficial da União, fonte pública e aberta, podemos presumir que o tráfego predominante de informação entre esses atores não é sigiloso, mas, pelo contrário, trata-se de informações necessárias à coordenação e cooperação entre os envolvidos, conforme discutido na apresentação do “Modelo de comunicação entre organizações públicas”. O que se espera, portanto, é que haja maior comunicação entre os atores para que a administração pública funcione de forma eficiente, e, sob a perspectiva da Presidente, não há interesse em mediar o fluxo de informação. Ao contrário, uma grande centralização nos fluxos da rede na Presidência pode sobrecarregar esse órgão de forma desnecessária, aumentando o risco </w:t>
       </w:r>
       <w:r>
         <w:rPr>
@@ -34769,7 +38582,7 @@
           <w:sz w:val="24"/>
         </w:rPr>
         <w:lastRenderedPageBreak/>
-        <w:t>forma eficiente, e, sob a perspectiva da Presidente, não há interesse em mediar o fluxo de informação. Ao contrário, uma grande centralização nos fluxos da rede na Presidência pode sobrecarregar esse órgão de forma desnecessária, aumentando o risco de introdução de ruídos na comunicação, burocratizando e atrasando as decisões suportadas pelo processo.</w:t>
+        <w:t>de introdução de ruídos na comunicação, burocratizando e atrasando as decisões suportadas pelo processo.</w:t>
       </w:r>
     </w:p>
     <w:p>
@@ -34853,7 +38666,7 @@
                     </pic:cNvPicPr>
                   </pic:nvPicPr>
                   <pic:blipFill>
-                    <a:blip r:embed="rId45">
+                    <a:blip r:embed="rId55">
                       <a:extLst>
                         <a:ext uri="{28A0092B-C50C-407E-A947-70E740481C1C}">
                           <a14:useLocalDpi xmlns:a14="http://schemas.microsoft.com/office/drawing/2010/main" val="0"/>
@@ -34981,7 +38794,7 @@
           <w:rFonts w:ascii="Times New Roman" w:eastAsia="Times New Roman" w:hAnsi="Times New Roman" w:cs="Times New Roman"/>
           <w:sz w:val="24"/>
         </w:rPr>
-        <w:t xml:space="preserve"> em relação à Presidente e as linhas entre os demais vizinhos para cada ator na rede de ego estudada. A correlação positiva observada entre os dois valores é esperada contribui para a ideia de que quanto maior a comunicação de um ator com os demais, sem o intermédio da Presidente, maior o indicador de restrição da Presidente, indicando maior </w:t>
+        <w:t xml:space="preserve"> em relação à Presidente e as linhas entre os demais vizinhos para cada ator na rede de ego estudada. A correlação positiva observada entre os dois valores é esperada contribui para a ideia de que quanto maior a comunicação de um ator com os demais, sem o intermédio da Presidente, maior o indicador de restrição da Presidente, indicando maior liberdade para o ator na rede e menos necessidade de intervenção do poder central na comunicação, conforme a interpretação proposta anteriormente. Vê-se, por exemplo, que a Ministra do Planejamento Organização e Gestão, Miriam Belchior, é quem possui </w:t>
       </w:r>
       <w:r>
         <w:rPr>
@@ -34989,7 +38802,7 @@
           <w:sz w:val="24"/>
         </w:rPr>
         <w:lastRenderedPageBreak/>
-        <w:t>liberdade para o ator na rede e menos necessidade de intervenção do poder central na comunicação, conforme a interpretação proposta anteriormente. Vê-se, por exemplo, que a Ministra do Planejamento Organização e Gestão, Miriam Belchior, é quem possui mais conexões entre os demais atores</w:t>
+        <w:t>mais conexões entre os demais atores</w:t>
       </w:r>
       <w:r>
         <w:rPr>
@@ -35305,34 +39118,34 @@
         </w:numPr>
       </w:pPr>
       <w:r>
+        <w:t>Proximidade estrutural com a presidente e tempo de permanência em cargo comissionado</w:t>
+      </w:r>
+    </w:p>
+    <w:p>
+      <w:pPr>
+        <w:spacing w:after="0" w:line="360" w:lineRule="auto"/>
+        <w:ind w:firstLine="708"/>
+        <w:rPr>
+          <w:rFonts w:ascii="Times New Roman" w:eastAsia="Times New Roman" w:hAnsi="Times New Roman" w:cs="Times New Roman"/>
+          <w:sz w:val="24"/>
+        </w:rPr>
+      </w:pPr>
+    </w:p>
+    <w:p>
+      <w:pPr>
+        <w:spacing w:after="0" w:line="360" w:lineRule="auto"/>
+        <w:ind w:firstLine="708"/>
+        <w:rPr>
+          <w:rFonts w:ascii="Times New Roman" w:eastAsia="Times New Roman" w:hAnsi="Times New Roman" w:cs="Times New Roman"/>
+          <w:sz w:val="24"/>
+        </w:rPr>
+      </w:pPr>
+      <w:r>
+        <w:rPr>
+          <w:rFonts w:ascii="Times New Roman" w:eastAsia="Times New Roman" w:hAnsi="Times New Roman" w:cs="Times New Roman"/>
+          <w:sz w:val="24"/>
+        </w:rPr>
         <w:lastRenderedPageBreak/>
-        <w:t>Proximidade estrutural com a presidente e tempo de permanência em cargo comissionado</w:t>
-      </w:r>
-    </w:p>
-    <w:p>
-      <w:pPr>
-        <w:spacing w:after="0" w:line="360" w:lineRule="auto"/>
-        <w:ind w:firstLine="708"/>
-        <w:rPr>
-          <w:rFonts w:ascii="Times New Roman" w:eastAsia="Times New Roman" w:hAnsi="Times New Roman" w:cs="Times New Roman"/>
-          <w:sz w:val="24"/>
-        </w:rPr>
-      </w:pPr>
-    </w:p>
-    <w:p>
-      <w:pPr>
-        <w:spacing w:after="0" w:line="360" w:lineRule="auto"/>
-        <w:ind w:firstLine="708"/>
-        <w:rPr>
-          <w:rFonts w:ascii="Times New Roman" w:eastAsia="Times New Roman" w:hAnsi="Times New Roman" w:cs="Times New Roman"/>
-          <w:sz w:val="24"/>
-        </w:rPr>
-      </w:pPr>
-      <w:r>
-        <w:rPr>
-          <w:rFonts w:ascii="Times New Roman" w:eastAsia="Times New Roman" w:hAnsi="Times New Roman" w:cs="Times New Roman"/>
-          <w:sz w:val="24"/>
-        </w:rPr>
         <w:t xml:space="preserve">Uma segunda </w:t>
       </w:r>
       <w:proofErr w:type="spellStart"/>
@@ -35433,7 +39246,7 @@
                     </pic:cNvPicPr>
                   </pic:nvPicPr>
                   <pic:blipFill>
-                    <a:blip r:embed="rId46">
+                    <a:blip r:embed="rId56">
                       <a:extLst>
                         <a:ext uri="{28A0092B-C50C-407E-A947-70E740481C1C}">
                           <a14:useLocalDpi xmlns:a14="http://schemas.microsoft.com/office/drawing/2010/main" val="0"/>
@@ -35707,7 +39520,7 @@
                     <pic:cNvPicPr/>
                   </pic:nvPicPr>
                   <pic:blipFill>
-                    <a:blip r:embed="rId47"/>
+                    <a:blip r:embed="rId57"/>
                     <a:stretch>
                       <a:fillRect/>
                     </a:stretch>
@@ -36165,49 +39978,24 @@
         <w:ind w:firstLine="708"/>
         <w:rPr>
           <w:rFonts w:ascii="Times New Roman" w:eastAsia="Times New Roman" w:hAnsi="Times New Roman" w:cs="Times New Roman"/>
-          <w:sz w:val="24"/>
-        </w:rPr>
-      </w:pPr>
-      <w:r>
-        <w:rPr>
-          <w:rFonts w:ascii="Times New Roman" w:eastAsia="Times New Roman" w:hAnsi="Times New Roman" w:cs="Times New Roman"/>
+          <w:strike/>
+          <w:sz w:val="24"/>
+        </w:rPr>
+      </w:pPr>
+      <w:r>
+        <w:rPr>
+          <w:rFonts w:ascii="Times New Roman" w:eastAsia="Times New Roman" w:hAnsi="Times New Roman" w:cs="Times New Roman"/>
+          <w:strike/>
           <w:sz w:val="24"/>
         </w:rPr>
         <w:lastRenderedPageBreak/>
-        <w:t xml:space="preserve">Ao analisarmos as correlações entre </w:t>
-      </w:r>
-      <w:r>
-        <w:rPr>
-          <w:rFonts w:ascii="Times New Roman" w:eastAsia="Times New Roman" w:hAnsi="Times New Roman" w:cs="Times New Roman"/>
-          <w:sz w:val="24"/>
-        </w:rPr>
-        <w:t>as métricas propostas</w:t>
-      </w:r>
-      <w:r>
-        <w:rPr>
-          <w:rFonts w:ascii="Times New Roman" w:eastAsia="Times New Roman" w:hAnsi="Times New Roman" w:cs="Times New Roman"/>
-          <w:sz w:val="24"/>
-        </w:rPr>
-        <w:t xml:space="preserve"> podemos identificar as relações existentes entre os dados.</w:t>
-      </w:r>
-      <w:r>
-        <w:rPr>
-          <w:rFonts w:ascii="Times New Roman" w:eastAsia="Times New Roman" w:hAnsi="Times New Roman" w:cs="Times New Roman"/>
-          <w:sz w:val="24"/>
-        </w:rPr>
-        <w:t xml:space="preserve"> </w:t>
-      </w:r>
-      <w:r>
-        <w:rPr>
-          <w:rFonts w:ascii="Times New Roman" w:eastAsia="Times New Roman" w:hAnsi="Times New Roman" w:cs="Times New Roman"/>
-          <w:sz w:val="24"/>
-        </w:rPr>
-        <w:t>Uma regra para análise dos valores de correlação pode ser adotada seguindo a sugestão de Nooy, Mrvar e Batagelj (</w:t>
+        <w:t>Ao analisarmos as correlações entre as métricas propostas podemos identificar as relações existentes entre os dados. Uma regra para análise dos valores de correlação pode ser adotada seguindo a sugestão de Nooy, Mrvar e Batagelj (</w:t>
       </w:r>
       <w:proofErr w:type="gramStart"/>
       <w:r>
         <w:rPr>
           <w:rFonts w:ascii="Times New Roman" w:eastAsia="Times New Roman" w:hAnsi="Times New Roman" w:cs="Times New Roman"/>
+          <w:strike/>
           <w:sz w:val="24"/>
         </w:rPr>
         <w:t>2005, p</w:t>
@@ -36216,6 +40004,7 @@
       <w:r>
         <w:rPr>
           <w:rFonts w:ascii="Times New Roman" w:eastAsia="Times New Roman" w:hAnsi="Times New Roman" w:cs="Times New Roman"/>
+          <w:strike/>
           <w:sz w:val="24"/>
         </w:rPr>
         <w:t xml:space="preserve"> 191): </w:t>
@@ -36227,12 +40016,14 @@
         <w:ind w:firstLine="708"/>
         <w:rPr>
           <w:rFonts w:ascii="Times New Roman" w:eastAsia="Times New Roman" w:hAnsi="Times New Roman" w:cs="Times New Roman"/>
-          <w:sz w:val="24"/>
-        </w:rPr>
-      </w:pPr>
-      <w:r>
-        <w:rPr>
-          <w:rFonts w:ascii="Times New Roman" w:eastAsia="Times New Roman" w:hAnsi="Times New Roman" w:cs="Times New Roman"/>
+          <w:strike/>
+          <w:sz w:val="24"/>
+        </w:rPr>
+      </w:pPr>
+      <w:r>
+        <w:rPr>
+          <w:rFonts w:ascii="Times New Roman" w:eastAsia="Times New Roman" w:hAnsi="Times New Roman" w:cs="Times New Roman"/>
+          <w:strike/>
           <w:sz w:val="24"/>
         </w:rPr>
         <w:t xml:space="preserve">Coeficiente menor que 0.05: Não há correlação; </w:t>
@@ -36244,12 +40035,14 @@
         <w:ind w:firstLine="708"/>
         <w:rPr>
           <w:rFonts w:ascii="Times New Roman" w:eastAsia="Times New Roman" w:hAnsi="Times New Roman" w:cs="Times New Roman"/>
-          <w:sz w:val="24"/>
-        </w:rPr>
-      </w:pPr>
-      <w:r>
-        <w:rPr>
-          <w:rFonts w:ascii="Times New Roman" w:eastAsia="Times New Roman" w:hAnsi="Times New Roman" w:cs="Times New Roman"/>
+          <w:strike/>
+          <w:sz w:val="24"/>
+        </w:rPr>
+      </w:pPr>
+      <w:r>
+        <w:rPr>
+          <w:rFonts w:ascii="Times New Roman" w:eastAsia="Times New Roman" w:hAnsi="Times New Roman" w:cs="Times New Roman"/>
+          <w:strike/>
           <w:sz w:val="24"/>
         </w:rPr>
         <w:t xml:space="preserve">Coeficiente entre 0.05 e 0.25: Associação fraca; </w:t>
@@ -36261,12 +40054,14 @@
         <w:ind w:firstLine="708"/>
         <w:rPr>
           <w:rFonts w:ascii="Times New Roman" w:eastAsia="Times New Roman" w:hAnsi="Times New Roman" w:cs="Times New Roman"/>
-          <w:sz w:val="24"/>
-        </w:rPr>
-      </w:pPr>
-      <w:r>
-        <w:rPr>
-          <w:rFonts w:ascii="Times New Roman" w:eastAsia="Times New Roman" w:hAnsi="Times New Roman" w:cs="Times New Roman"/>
+          <w:strike/>
+          <w:sz w:val="24"/>
+        </w:rPr>
+      </w:pPr>
+      <w:r>
+        <w:rPr>
+          <w:rFonts w:ascii="Times New Roman" w:eastAsia="Times New Roman" w:hAnsi="Times New Roman" w:cs="Times New Roman"/>
+          <w:strike/>
           <w:sz w:val="24"/>
         </w:rPr>
         <w:t>Coeficiente entre 0.25 e 0.6: Associação moderada;</w:t>
@@ -36278,12 +40073,14 @@
         <w:ind w:firstLine="708"/>
         <w:rPr>
           <w:rFonts w:ascii="Times New Roman" w:eastAsia="Times New Roman" w:hAnsi="Times New Roman" w:cs="Times New Roman"/>
-          <w:sz w:val="24"/>
-        </w:rPr>
-      </w:pPr>
-      <w:r>
-        <w:rPr>
-          <w:rFonts w:ascii="Times New Roman" w:eastAsia="Times New Roman" w:hAnsi="Times New Roman" w:cs="Times New Roman"/>
+          <w:strike/>
+          <w:sz w:val="24"/>
+        </w:rPr>
+      </w:pPr>
+      <w:r>
+        <w:rPr>
+          <w:rFonts w:ascii="Times New Roman" w:eastAsia="Times New Roman" w:hAnsi="Times New Roman" w:cs="Times New Roman"/>
+          <w:strike/>
           <w:sz w:val="24"/>
         </w:rPr>
         <w:t>Coeficiente entre 0.6 e 1.0: Associação forte;</w:t>
@@ -36358,7 +40155,7 @@
                     </pic:cNvPicPr>
                   </pic:nvPicPr>
                   <pic:blipFill>
-                    <a:blip r:embed="rId48">
+                    <a:blip r:embed="rId58">
                       <a:extLst>
                         <a:ext uri="{28A0092B-C50C-407E-A947-70E740481C1C}">
                           <a14:useLocalDpi xmlns:a14="http://schemas.microsoft.com/office/drawing/2010/main" val="0"/>
@@ -37376,7 +41173,7 @@
           <w:sz w:val="24"/>
         </w:rPr>
         <w:drawing>
-          <wp:inline distT="0" distB="0" distL="0" distR="0" wp14:anchorId="3EBBC752">
+          <wp:inline distT="0" distB="0" distL="0" distR="0" wp14:anchorId="112638D6" wp14:editId="025F1C9F">
             <wp:extent cx="2974975" cy="2755900"/>
             <wp:effectExtent l="0" t="0" r="0" b="6350"/>
             <wp:docPr id="17" name="Imagem 17"/>
@@ -37393,7 +41190,7 @@
                     </pic:cNvPicPr>
                   </pic:nvPicPr>
                   <pic:blipFill>
-                    <a:blip r:embed="rId49">
+                    <a:blip r:embed="rId44">
                       <a:extLst>
                         <a:ext uri="{28A0092B-C50C-407E-A947-70E740481C1C}">
                           <a14:useLocalDpi xmlns:a14="http://schemas.microsoft.com/office/drawing/2010/main" val="0"/>
@@ -37576,7 +41373,7 @@
           <w:noProof/>
         </w:rPr>
         <w:drawing>
-          <wp:inline distT="0" distB="0" distL="0" distR="0" wp14:anchorId="366F1E6B" wp14:editId="5FEEB108">
+          <wp:inline distT="0" distB="0" distL="0" distR="0" wp14:anchorId="15D9C00E" wp14:editId="5DA986B8">
             <wp:extent cx="5400040" cy="350874"/>
             <wp:effectExtent l="0" t="0" r="0" b="0"/>
             <wp:docPr id="19" name="Imagem 19"/>
@@ -37593,7 +41390,7 @@
                     </pic:cNvPicPr>
                   </pic:nvPicPr>
                   <pic:blipFill>
-                    <a:blip r:embed="rId50">
+                    <a:blip r:embed="rId45">
                       <a:extLst>
                         <a:ext uri="{28A0092B-C50C-407E-A947-70E740481C1C}">
                           <a14:useLocalDpi xmlns:a14="http://schemas.microsoft.com/office/drawing/2010/main" val="0"/>
@@ -37846,7 +41643,7 @@
           <w:sz w:val="24"/>
         </w:rPr>
         <w:drawing>
-          <wp:inline distT="0" distB="0" distL="0" distR="0" wp14:anchorId="187EFAA4" wp14:editId="5A6222A5">
+          <wp:inline distT="0" distB="0" distL="0" distR="0" wp14:anchorId="4BA22313" wp14:editId="26286EC3">
             <wp:extent cx="5391150" cy="2543175"/>
             <wp:effectExtent l="0" t="0" r="0" b="9525"/>
             <wp:docPr id="18" name="Imagem 18"/>
@@ -37863,7 +41660,7 @@
                     </pic:cNvPicPr>
                   </pic:nvPicPr>
                   <pic:blipFill>
-                    <a:blip r:embed="rId51" cstate="print">
+                    <a:blip r:embed="rId46" cstate="print">
                       <a:extLst>
                         <a:ext uri="{28A0092B-C50C-407E-A947-70E740481C1C}">
                           <a14:useLocalDpi xmlns:a14="http://schemas.microsoft.com/office/drawing/2010/main" val="0"/>
@@ -38566,7 +42363,7 @@
                     </pic:cNvPicPr>
                   </pic:nvPicPr>
                   <pic:blipFill>
-                    <a:blip r:embed="rId52">
+                    <a:blip r:embed="rId59">
                       <a:extLst>
                         <a:ext uri="{28A0092B-C50C-407E-A947-70E740481C1C}">
                           <a14:useLocalDpi xmlns:a14="http://schemas.microsoft.com/office/drawing/2010/main" val="0"/>
@@ -38984,7 +42781,7 @@
         </w:rPr>
         <w:t xml:space="preserve"> em &lt; </w:t>
       </w:r>
-      <w:hyperlink r:id="rId53" w:anchor="Model_Open_Government_Initiatives">
+      <w:hyperlink r:id="rId60" w:anchor="Model_Open_Government_Initiatives">
         <w:r>
           <w:rPr>
             <w:rFonts w:ascii="Times New Roman" w:eastAsia="Times New Roman" w:hAnsi="Times New Roman" w:cs="Times New Roman"/>
@@ -39059,7 +42856,7 @@
         </w:rPr>
         <w:t>: &lt;</w:t>
       </w:r>
-      <w:hyperlink r:id="rId54">
+      <w:hyperlink r:id="rId61">
         <w:r>
           <w:rPr>
             <w:rFonts w:ascii="Times New Roman" w:eastAsia="Times New Roman" w:hAnsi="Times New Roman" w:cs="Times New Roman"/>
@@ -39442,7 +43239,7 @@
         </w:rPr>
         <w:t xml:space="preserve"> em </w:t>
       </w:r>
-      <w:hyperlink r:id="rId55" w:history="1">
+      <w:hyperlink r:id="rId62" w:history="1">
         <w:r>
           <w:t>http://gate.ac.uk/sale/tao/tao.pdf</w:t>
         </w:r>
@@ -40015,7 +43812,7 @@
         </w:rPr>
         <w:t xml:space="preserve"> em &lt;</w:t>
       </w:r>
-      <w:hyperlink r:id="rId56">
+      <w:hyperlink r:id="rId63">
         <w:r>
           <w:rPr>
             <w:rFonts w:ascii="Times New Roman" w:eastAsia="Times New Roman" w:hAnsi="Times New Roman" w:cs="Times New Roman"/>
@@ -40172,13 +43969,7 @@
         <w:rPr>
           <w:rFonts w:ascii="Times New Roman" w:eastAsia="Times New Roman" w:hAnsi="Times New Roman" w:cs="Times New Roman"/>
         </w:rPr>
-        <w:t xml:space="preserve"> A 388, 3939-3947, (2009)</w:t>
-      </w:r>
-      <w:r>
-        <w:rPr>
-          <w:rFonts w:ascii="Times New Roman" w:eastAsia="Times New Roman" w:hAnsi="Times New Roman" w:cs="Times New Roman"/>
-        </w:rPr>
-        <w:t xml:space="preserve">. </w:t>
+        <w:t xml:space="preserve"> A 388, 3939-3947, (2009). </w:t>
       </w:r>
       <w:proofErr w:type="spellStart"/>
       <w:r>
@@ -41419,7 +45210,7 @@
         </w:rPr>
         <w:t>The March 11th terrorist network: In its weakness lies its strength. Department of Sociology Analysis of Organizations: University of Barcelona.</w:t>
       </w:r>
-      <w:hyperlink r:id="rId57">
+      <w:hyperlink r:id="rId64">
         <w:r>
           <w:rPr>
             <w:rFonts w:ascii="Times New Roman" w:eastAsia="Times New Roman" w:hAnsi="Times New Roman" w:cs="Times New Roman"/>
@@ -41699,7 +45490,7 @@
         </w:rPr>
         <w:t xml:space="preserve"> &lt;</w:t>
       </w:r>
-      <w:hyperlink r:id="rId58">
+      <w:hyperlink r:id="rId65">
         <w:r>
           <w:rPr>
             <w:rFonts w:ascii="Times New Roman" w:eastAsia="Times New Roman" w:hAnsi="Times New Roman" w:cs="Times New Roman"/>
@@ -41769,7 +45560,7 @@
         <w:lastRenderedPageBreak/>
         <w:t>SIORG. Site oficial. Acesso em 18/05/2013. Disponível em &lt;</w:t>
       </w:r>
-      <w:hyperlink r:id="rId59">
+      <w:hyperlink r:id="rId66">
         <w:r>
           <w:rPr>
             <w:rFonts w:ascii="Times New Roman" w:eastAsia="Times New Roman" w:hAnsi="Times New Roman" w:cs="Times New Roman"/>
@@ -41867,7 +45658,7 @@
         </w:rPr>
         <w:t xml:space="preserve"> em &lt;</w:t>
       </w:r>
-      <w:hyperlink r:id="rId60" w:history="1">
+      <w:hyperlink r:id="rId67" w:history="1">
         <w:r>
           <w:rPr>
             <w:rStyle w:val="Hyperlink"/>
@@ -42099,7 +45890,7 @@
       <w:r>
         <w:t xml:space="preserve"> </w:t>
       </w:r>
-      <w:hyperlink r:id="rId61" w:history="1">
+      <w:hyperlink r:id="rId68" w:history="1">
         <w:r>
           <w:rPr>
             <w:rStyle w:val="Hyperlink"/>
@@ -42156,7 +45947,7 @@
         </w:rPr>
         <w:t xml:space="preserve">. Disponível em </w:t>
       </w:r>
-      <w:hyperlink r:id="rId62" w:history="1">
+      <w:hyperlink r:id="rId69" w:history="1">
         <w:r>
           <w:t>https://www.ufmg.br/boletim/bol1813/3.shtml</w:t>
         </w:r>
@@ -42222,7 +46013,7 @@
         </w:rPr>
         <w:t>Disponivel em &lt;</w:t>
       </w:r>
-      <w:hyperlink r:id="rId63" w:history="1">
+      <w:hyperlink r:id="rId70" w:history="1">
         <w:r>
           <w:rPr>
             <w:rFonts w:ascii="Times New Roman" w:eastAsia="Times New Roman" w:hAnsi="Times New Roman" w:cs="Times New Roman"/>
@@ -42652,9 +46443,9 @@
             <o:lock v:ext="edit" aspectratio="t"/>
           </v:shapetype>
           <v:shape id="_x0000_i1025" type="#_x0000_t75" style="width:423.75pt;height:621pt" o:ole="">
-            <v:imagedata r:id="rId64" o:title=""/>
+            <v:imagedata r:id="rId71" o:title=""/>
           </v:shape>
-          <o:OLEObject Type="Link" ProgID="Word.Document.12" ShapeID="_x0000_i1025" DrawAspect="Content" r:id="rId65" UpdateMode="Always">
+          <o:OLEObject Type="Link" ProgID="Word.Document.12" ShapeID="_x0000_i1025" DrawAspect="Content" r:id="rId72" UpdateMode="Always">
             <o:LinkType>Picture</o:LinkType>
             <o:LockedField>false</o:LockedField>
             <o:FieldCodes>\f 0</o:FieldCodes>
@@ -42710,13 +46501,13 @@
         </w:rPr>
         <w:pict>
           <v:shape id="_x0000_i1026" type="#_x0000_t75" style="width:444.75pt;height:630pt">
-            <v:imagedata r:id="rId66" o:title=""/>
+            <v:imagedata r:id="rId73" o:title=""/>
           </v:shape>
         </w:pict>
       </w:r>
     </w:p>
     <w:sectPr>
-      <w:footerReference w:type="default" r:id="rId67"/>
+      <w:footerReference w:type="default" r:id="rId74"/>
       <w:pgSz w:w="11906" w:h="16838"/>
       <w:pgMar w:top="1417" w:right="1701" w:bottom="1417" w:left="1701" w:header="720" w:footer="720" w:gutter="0"/>
       <w:cols w:space="720"/>
@@ -42769,7 +46560,7 @@
       <w:rPr>
         <w:noProof/>
       </w:rPr>
-      <w:t>90</w:t>
+      <w:t>86</w:t>
     </w:r>
     <w:r>
       <w:fldChar w:fldCharType="end"/>
@@ -42807,6 +46598,95 @@
 <file path=word/numbering.xml><?xml version="1.0" encoding="utf-8"?>
 <w:numbering xmlns:wpc="http://schemas.microsoft.com/office/word/2010/wordprocessingCanvas" xmlns:mc="http://schemas.openxmlformats.org/markup-compatibility/2006" xmlns:o="urn:schemas-microsoft-com:office:office" xmlns:r="http://schemas.openxmlformats.org/officeDocument/2006/relationships" xmlns:m="http://schemas.openxmlformats.org/officeDocument/2006/math" xmlns:v="urn:schemas-microsoft-com:vml" xmlns:wp14="http://schemas.microsoft.com/office/word/2010/wordprocessingDrawing" xmlns:wp="http://schemas.openxmlformats.org/drawingml/2006/wordprocessingDrawing" xmlns:w10="urn:schemas-microsoft-com:office:word" xmlns:w="http://schemas.openxmlformats.org/wordprocessingml/2006/main" xmlns:w14="http://schemas.microsoft.com/office/word/2010/wordml" xmlns:wpg="http://schemas.microsoft.com/office/word/2010/wordprocessingGroup" xmlns:wpi="http://schemas.microsoft.com/office/word/2010/wordprocessingInk" xmlns:wne="http://schemas.microsoft.com/office/word/2006/wordml" xmlns:wps="http://schemas.microsoft.com/office/word/2010/wordprocessingShape" mc:Ignorable="w14 wp14">
   <w:abstractNum w:abstractNumId="0">
+    <w:nsid w:val="00BB2F5E"/>
+    <w:multiLevelType w:val="hybridMultilevel"/>
+    <w:tmpl w:val="68087A16"/>
+    <w:lvl w:ilvl="0" w:tplc="67D022C6">
+      <w:start w:val="1"/>
+      <w:numFmt w:val="upperLetter"/>
+      <w:lvlText w:val="(%1)"/>
+      <w:lvlJc w:val="left"/>
+      <w:pPr>
+        <w:ind w:left="720" w:hanging="360"/>
+      </w:pPr>
+      <w:rPr>
+        <w:rFonts w:hint="default"/>
+      </w:rPr>
+    </w:lvl>
+    <w:lvl w:ilvl="1" w:tplc="04160019" w:tentative="1">
+      <w:start w:val="1"/>
+      <w:numFmt w:val="lowerLetter"/>
+      <w:lvlText w:val="%2."/>
+      <w:lvlJc w:val="left"/>
+      <w:pPr>
+        <w:ind w:left="1440" w:hanging="360"/>
+      </w:pPr>
+    </w:lvl>
+    <w:lvl w:ilvl="2" w:tplc="0416001B" w:tentative="1">
+      <w:start w:val="1"/>
+      <w:numFmt w:val="lowerRoman"/>
+      <w:lvlText w:val="%3."/>
+      <w:lvlJc w:val="right"/>
+      <w:pPr>
+        <w:ind w:left="2160" w:hanging="180"/>
+      </w:pPr>
+    </w:lvl>
+    <w:lvl w:ilvl="3" w:tplc="0416000F" w:tentative="1">
+      <w:start w:val="1"/>
+      <w:numFmt w:val="decimal"/>
+      <w:lvlText w:val="%4."/>
+      <w:lvlJc w:val="left"/>
+      <w:pPr>
+        <w:ind w:left="2880" w:hanging="360"/>
+      </w:pPr>
+    </w:lvl>
+    <w:lvl w:ilvl="4" w:tplc="04160019" w:tentative="1">
+      <w:start w:val="1"/>
+      <w:numFmt w:val="lowerLetter"/>
+      <w:lvlText w:val="%5."/>
+      <w:lvlJc w:val="left"/>
+      <w:pPr>
+        <w:ind w:left="3600" w:hanging="360"/>
+      </w:pPr>
+    </w:lvl>
+    <w:lvl w:ilvl="5" w:tplc="0416001B" w:tentative="1">
+      <w:start w:val="1"/>
+      <w:numFmt w:val="lowerRoman"/>
+      <w:lvlText w:val="%6."/>
+      <w:lvlJc w:val="right"/>
+      <w:pPr>
+        <w:ind w:left="4320" w:hanging="180"/>
+      </w:pPr>
+    </w:lvl>
+    <w:lvl w:ilvl="6" w:tplc="0416000F" w:tentative="1">
+      <w:start w:val="1"/>
+      <w:numFmt w:val="decimal"/>
+      <w:lvlText w:val="%7."/>
+      <w:lvlJc w:val="left"/>
+      <w:pPr>
+        <w:ind w:left="5040" w:hanging="360"/>
+      </w:pPr>
+    </w:lvl>
+    <w:lvl w:ilvl="7" w:tplc="04160019" w:tentative="1">
+      <w:start w:val="1"/>
+      <w:numFmt w:val="lowerLetter"/>
+      <w:lvlText w:val="%8."/>
+      <w:lvlJc w:val="left"/>
+      <w:pPr>
+        <w:ind w:left="5760" w:hanging="360"/>
+      </w:pPr>
+    </w:lvl>
+    <w:lvl w:ilvl="8" w:tplc="0416001B" w:tentative="1">
+      <w:start w:val="1"/>
+      <w:numFmt w:val="lowerRoman"/>
+      <w:lvlText w:val="%9."/>
+      <w:lvlJc w:val="right"/>
+      <w:pPr>
+        <w:ind w:left="6480" w:hanging="180"/>
+      </w:pPr>
+    </w:lvl>
+  </w:abstractNum>
+  <w:abstractNum w:abstractNumId="1">
     <w:nsid w:val="00D528E1"/>
     <w:multiLevelType w:val="hybridMultilevel"/>
     <w:tmpl w:val="DDC67086"/>
@@ -42919,7 +46799,7 @@
       </w:rPr>
     </w:lvl>
   </w:abstractNum>
-  <w:abstractNum w:abstractNumId="1">
+  <w:abstractNum w:abstractNumId="2">
     <w:nsid w:val="02662CCB"/>
     <w:multiLevelType w:val="hybridMultilevel"/>
     <w:tmpl w:val="31527DBE"/>
@@ -43005,7 +46885,96 @@
       </w:pPr>
     </w:lvl>
   </w:abstractNum>
-  <w:abstractNum w:abstractNumId="2">
+  <w:abstractNum w:abstractNumId="3">
+    <w:nsid w:val="0B9A3D75"/>
+    <w:multiLevelType w:val="hybridMultilevel"/>
+    <w:tmpl w:val="C74AF7B8"/>
+    <w:lvl w:ilvl="0" w:tplc="744CE4C4">
+      <w:start w:val="1"/>
+      <w:numFmt w:val="lowerLetter"/>
+      <w:lvlText w:val="(%1)"/>
+      <w:lvlJc w:val="left"/>
+      <w:pPr>
+        <w:ind w:left="720" w:hanging="360"/>
+      </w:pPr>
+      <w:rPr>
+        <w:rFonts w:hint="default"/>
+      </w:rPr>
+    </w:lvl>
+    <w:lvl w:ilvl="1" w:tplc="04160019" w:tentative="1">
+      <w:start w:val="1"/>
+      <w:numFmt w:val="lowerLetter"/>
+      <w:lvlText w:val="%2."/>
+      <w:lvlJc w:val="left"/>
+      <w:pPr>
+        <w:ind w:left="1440" w:hanging="360"/>
+      </w:pPr>
+    </w:lvl>
+    <w:lvl w:ilvl="2" w:tplc="0416001B" w:tentative="1">
+      <w:start w:val="1"/>
+      <w:numFmt w:val="lowerRoman"/>
+      <w:lvlText w:val="%3."/>
+      <w:lvlJc w:val="right"/>
+      <w:pPr>
+        <w:ind w:left="2160" w:hanging="180"/>
+      </w:pPr>
+    </w:lvl>
+    <w:lvl w:ilvl="3" w:tplc="0416000F" w:tentative="1">
+      <w:start w:val="1"/>
+      <w:numFmt w:val="decimal"/>
+      <w:lvlText w:val="%4."/>
+      <w:lvlJc w:val="left"/>
+      <w:pPr>
+        <w:ind w:left="2880" w:hanging="360"/>
+      </w:pPr>
+    </w:lvl>
+    <w:lvl w:ilvl="4" w:tplc="04160019" w:tentative="1">
+      <w:start w:val="1"/>
+      <w:numFmt w:val="lowerLetter"/>
+      <w:lvlText w:val="%5."/>
+      <w:lvlJc w:val="left"/>
+      <w:pPr>
+        <w:ind w:left="3600" w:hanging="360"/>
+      </w:pPr>
+    </w:lvl>
+    <w:lvl w:ilvl="5" w:tplc="0416001B" w:tentative="1">
+      <w:start w:val="1"/>
+      <w:numFmt w:val="lowerRoman"/>
+      <w:lvlText w:val="%6."/>
+      <w:lvlJc w:val="right"/>
+      <w:pPr>
+        <w:ind w:left="4320" w:hanging="180"/>
+      </w:pPr>
+    </w:lvl>
+    <w:lvl w:ilvl="6" w:tplc="0416000F" w:tentative="1">
+      <w:start w:val="1"/>
+      <w:numFmt w:val="decimal"/>
+      <w:lvlText w:val="%7."/>
+      <w:lvlJc w:val="left"/>
+      <w:pPr>
+        <w:ind w:left="5040" w:hanging="360"/>
+      </w:pPr>
+    </w:lvl>
+    <w:lvl w:ilvl="7" w:tplc="04160019" w:tentative="1">
+      <w:start w:val="1"/>
+      <w:numFmt w:val="lowerLetter"/>
+      <w:lvlText w:val="%8."/>
+      <w:lvlJc w:val="left"/>
+      <w:pPr>
+        <w:ind w:left="5760" w:hanging="360"/>
+      </w:pPr>
+    </w:lvl>
+    <w:lvl w:ilvl="8" w:tplc="0416001B" w:tentative="1">
+      <w:start w:val="1"/>
+      <w:numFmt w:val="lowerRoman"/>
+      <w:lvlText w:val="%9."/>
+      <w:lvlJc w:val="right"/>
+      <w:pPr>
+        <w:ind w:left="6480" w:hanging="180"/>
+      </w:pPr>
+    </w:lvl>
+  </w:abstractNum>
+  <w:abstractNum w:abstractNumId="4">
     <w:nsid w:val="0D5B025B"/>
     <w:multiLevelType w:val="multilevel"/>
     <w:tmpl w:val="89448A08"/>
@@ -43126,7 +47095,7 @@
       </w:rPr>
     </w:lvl>
   </w:abstractNum>
-  <w:abstractNum w:abstractNumId="3">
+  <w:abstractNum w:abstractNumId="5">
     <w:nsid w:val="14E133C9"/>
     <w:multiLevelType w:val="hybridMultilevel"/>
     <w:tmpl w:val="A7645724"/>
@@ -43239,7 +47208,7 @@
       </w:rPr>
     </w:lvl>
   </w:abstractNum>
-  <w:abstractNum w:abstractNumId="4">
+  <w:abstractNum w:abstractNumId="6">
     <w:nsid w:val="1EFE354E"/>
     <w:multiLevelType w:val="hybridMultilevel"/>
     <w:tmpl w:val="82F2EE5E"/>
@@ -43328,7 +47297,7 @@
       </w:pPr>
     </w:lvl>
   </w:abstractNum>
-  <w:abstractNum w:abstractNumId="5">
+  <w:abstractNum w:abstractNumId="7">
     <w:nsid w:val="21F4331F"/>
     <w:multiLevelType w:val="hybridMultilevel"/>
     <w:tmpl w:val="9B30EDD8"/>
@@ -43417,7 +47386,96 @@
       </w:pPr>
     </w:lvl>
   </w:abstractNum>
-  <w:abstractNum w:abstractNumId="6">
+  <w:abstractNum w:abstractNumId="8">
+    <w:nsid w:val="38710BF0"/>
+    <w:multiLevelType w:val="hybridMultilevel"/>
+    <w:tmpl w:val="6B10DCA0"/>
+    <w:lvl w:ilvl="0" w:tplc="17F0C1E0">
+      <w:start w:val="1"/>
+      <w:numFmt w:val="upperLetter"/>
+      <w:lvlText w:val="(%1)"/>
+      <w:lvlJc w:val="left"/>
+      <w:pPr>
+        <w:ind w:left="1080" w:hanging="360"/>
+      </w:pPr>
+      <w:rPr>
+        <w:rFonts w:hint="default"/>
+      </w:rPr>
+    </w:lvl>
+    <w:lvl w:ilvl="1" w:tplc="04160019" w:tentative="1">
+      <w:start w:val="1"/>
+      <w:numFmt w:val="lowerLetter"/>
+      <w:lvlText w:val="%2."/>
+      <w:lvlJc w:val="left"/>
+      <w:pPr>
+        <w:ind w:left="1800" w:hanging="360"/>
+      </w:pPr>
+    </w:lvl>
+    <w:lvl w:ilvl="2" w:tplc="0416001B" w:tentative="1">
+      <w:start w:val="1"/>
+      <w:numFmt w:val="lowerRoman"/>
+      <w:lvlText w:val="%3."/>
+      <w:lvlJc w:val="right"/>
+      <w:pPr>
+        <w:ind w:left="2520" w:hanging="180"/>
+      </w:pPr>
+    </w:lvl>
+    <w:lvl w:ilvl="3" w:tplc="0416000F" w:tentative="1">
+      <w:start w:val="1"/>
+      <w:numFmt w:val="decimal"/>
+      <w:lvlText w:val="%4."/>
+      <w:lvlJc w:val="left"/>
+      <w:pPr>
+        <w:ind w:left="3240" w:hanging="360"/>
+      </w:pPr>
+    </w:lvl>
+    <w:lvl w:ilvl="4" w:tplc="04160019" w:tentative="1">
+      <w:start w:val="1"/>
+      <w:numFmt w:val="lowerLetter"/>
+      <w:lvlText w:val="%5."/>
+      <w:lvlJc w:val="left"/>
+      <w:pPr>
+        <w:ind w:left="3960" w:hanging="360"/>
+      </w:pPr>
+    </w:lvl>
+    <w:lvl w:ilvl="5" w:tplc="0416001B" w:tentative="1">
+      <w:start w:val="1"/>
+      <w:numFmt w:val="lowerRoman"/>
+      <w:lvlText w:val="%6."/>
+      <w:lvlJc w:val="right"/>
+      <w:pPr>
+        <w:ind w:left="4680" w:hanging="180"/>
+      </w:pPr>
+    </w:lvl>
+    <w:lvl w:ilvl="6" w:tplc="0416000F" w:tentative="1">
+      <w:start w:val="1"/>
+      <w:numFmt w:val="decimal"/>
+      <w:lvlText w:val="%7."/>
+      <w:lvlJc w:val="left"/>
+      <w:pPr>
+        <w:ind w:left="5400" w:hanging="360"/>
+      </w:pPr>
+    </w:lvl>
+    <w:lvl w:ilvl="7" w:tplc="04160019" w:tentative="1">
+      <w:start w:val="1"/>
+      <w:numFmt w:val="lowerLetter"/>
+      <w:lvlText w:val="%8."/>
+      <w:lvlJc w:val="left"/>
+      <w:pPr>
+        <w:ind w:left="6120" w:hanging="360"/>
+      </w:pPr>
+    </w:lvl>
+    <w:lvl w:ilvl="8" w:tplc="0416001B" w:tentative="1">
+      <w:start w:val="1"/>
+      <w:numFmt w:val="lowerRoman"/>
+      <w:lvlText w:val="%9."/>
+      <w:lvlJc w:val="right"/>
+      <w:pPr>
+        <w:ind w:left="6840" w:hanging="180"/>
+      </w:pPr>
+    </w:lvl>
+  </w:abstractNum>
+  <w:abstractNum w:abstractNumId="9">
     <w:nsid w:val="39400183"/>
     <w:multiLevelType w:val="hybridMultilevel"/>
     <w:tmpl w:val="3A843810"/>
@@ -43530,7 +47588,7 @@
       </w:rPr>
     </w:lvl>
   </w:abstractNum>
-  <w:abstractNum w:abstractNumId="7">
+  <w:abstractNum w:abstractNumId="10">
     <w:nsid w:val="6728401F"/>
     <w:multiLevelType w:val="hybridMultilevel"/>
     <w:tmpl w:val="6E8C7EC2"/>
@@ -43619,7 +47677,7 @@
       </w:pPr>
     </w:lvl>
   </w:abstractNum>
-  <w:abstractNum w:abstractNumId="8">
+  <w:abstractNum w:abstractNumId="11">
     <w:nsid w:val="72DF3821"/>
     <w:multiLevelType w:val="multilevel"/>
     <w:tmpl w:val="0416001F"/>
@@ -43705,7 +47763,7 @@
       </w:pPr>
     </w:lvl>
   </w:abstractNum>
-  <w:abstractNum w:abstractNumId="9">
+  <w:abstractNum w:abstractNumId="12">
     <w:nsid w:val="743B5AFA"/>
     <w:multiLevelType w:val="hybridMultilevel"/>
     <w:tmpl w:val="CD0A91D8"/>
@@ -43818,7 +47876,7 @@
       </w:rPr>
     </w:lvl>
   </w:abstractNum>
-  <w:abstractNum w:abstractNumId="10">
+  <w:abstractNum w:abstractNumId="13">
     <w:nsid w:val="7C8F4A3F"/>
     <w:multiLevelType w:val="multilevel"/>
     <w:tmpl w:val="89448A08"/>
@@ -43940,37 +47998,46 @@
     </w:lvl>
   </w:abstractNum>
   <w:num w:numId="1">
+    <w:abstractNumId w:val="11"/>
+  </w:num>
+  <w:num w:numId="2">
+    <w:abstractNumId w:val="7"/>
+  </w:num>
+  <w:num w:numId="3">
+    <w:abstractNumId w:val="13"/>
+  </w:num>
+  <w:num w:numId="4">
+    <w:abstractNumId w:val="1"/>
+  </w:num>
+  <w:num w:numId="5">
+    <w:abstractNumId w:val="5"/>
+  </w:num>
+  <w:num w:numId="6">
+    <w:abstractNumId w:val="12"/>
+  </w:num>
+  <w:num w:numId="7">
+    <w:abstractNumId w:val="9"/>
+  </w:num>
+  <w:num w:numId="8">
+    <w:abstractNumId w:val="4"/>
+  </w:num>
+  <w:num w:numId="9">
+    <w:abstractNumId w:val="2"/>
+  </w:num>
+  <w:num w:numId="10">
+    <w:abstractNumId w:val="10"/>
+  </w:num>
+  <w:num w:numId="11">
+    <w:abstractNumId w:val="6"/>
+  </w:num>
+  <w:num w:numId="12">
+    <w:abstractNumId w:val="3"/>
+  </w:num>
+  <w:num w:numId="13">
     <w:abstractNumId w:val="8"/>
   </w:num>
-  <w:num w:numId="2">
-    <w:abstractNumId w:val="5"/>
-  </w:num>
-  <w:num w:numId="3">
-    <w:abstractNumId w:val="10"/>
-  </w:num>
-  <w:num w:numId="4">
+  <w:num w:numId="14">
     <w:abstractNumId w:val="0"/>
-  </w:num>
-  <w:num w:numId="5">
-    <w:abstractNumId w:val="3"/>
-  </w:num>
-  <w:num w:numId="6">
-    <w:abstractNumId w:val="9"/>
-  </w:num>
-  <w:num w:numId="7">
-    <w:abstractNumId w:val="6"/>
-  </w:num>
-  <w:num w:numId="8">
-    <w:abstractNumId w:val="2"/>
-  </w:num>
-  <w:num w:numId="9">
-    <w:abstractNumId w:val="1"/>
-  </w:num>
-  <w:num w:numId="10">
-    <w:abstractNumId w:val="7"/>
-  </w:num>
-  <w:num w:numId="11">
-    <w:abstractNumId w:val="4"/>
   </w:num>
 </w:numbering>
 </file>
@@ -46249,7 +50316,7 @@
 </file>
 
 <file path=customXml/itemProps1.xml><?xml version="1.0" encoding="utf-8"?>
-<ds:datastoreItem xmlns:ds="http://schemas.openxmlformats.org/officeDocument/2006/customXml" ds:itemID="{830A8699-5F64-46CE-AFBF-47483D668916}">
+<ds:datastoreItem xmlns:ds="http://schemas.openxmlformats.org/officeDocument/2006/customXml" ds:itemID="{3752EF98-0B9C-403C-B636-9E72A2E3314F}">
   <ds:schemaRefs>
     <ds:schemaRef ds:uri="http://schemas.openxmlformats.org/officeDocument/2006/bibliography"/>
   </ds:schemaRefs>

--- a/trunk/Dissertacao/Dissertacao_Final_v1.docx
+++ b/trunk/Dissertacao/Dissertacao_Final_v1.docx
@@ -28751,8 +28751,6 @@
         </w:rPr>
         <w:t>eadas a partir de informações de fontes de dados abertas</w:t>
       </w:r>
-      <w:bookmarkStart w:id="18" w:name="_GoBack"/>
-      <w:bookmarkEnd w:id="18"/>
     </w:p>
     <w:p>
       <w:pPr>
@@ -29587,6 +29585,7 @@
                 <w:lang w:val="en-US"/>
               </w:rPr>
             </w:pPr>
+            <w:bookmarkStart w:id="18" w:name="OLE_LINK3"/>
             <w:r>
               <w:rPr>
                 <w:rFonts w:eastAsia="Times New Roman" w:cstheme="minorHAnsi"/>
@@ -29708,6 +29707,7 @@
         <w:t>Listagem XX – comandos do Pajek para manipulação da rede</w:t>
       </w:r>
     </w:p>
+    <w:bookmarkEnd w:id="18"/>
     <w:p>
       <w:pPr>
         <w:spacing w:after="0" w:line="360" w:lineRule="auto"/>
@@ -31838,6 +31838,9 @@
       <w:r>
         <w:t>Interpretações</w:t>
       </w:r>
+      <w:r>
+        <w:t xml:space="preserve"> e análises complementares</w:t>
+      </w:r>
     </w:p>
     <w:p>
       <w:pPr>
@@ -32502,6 +32505,23 @@
           <w:rFonts w:ascii="Times New Roman" w:eastAsia="Times New Roman" w:hAnsi="Times New Roman" w:cs="Times New Roman"/>
           <w:sz w:val="24"/>
         </w:rPr>
+        <w:t xml:space="preserve">Os fenômenos de difusão em redes sociais estão associados à transmissão de algo dentro da rede, de individuo para indivíduo. Pode ser uma ideia, uma nova tecnologia, uma doença contagiosa ou qualquer outro elemento que tenha por característica ser transmitido de pessoa para pessoa ou de organização para organização e no qual a configuração em rede tenha influência. </w:t>
+      </w:r>
+    </w:p>
+    <w:p>
+      <w:pPr>
+        <w:spacing w:after="0" w:line="360" w:lineRule="auto"/>
+        <w:ind w:firstLine="708"/>
+        <w:rPr>
+          <w:rFonts w:ascii="Times New Roman" w:eastAsia="Times New Roman" w:hAnsi="Times New Roman" w:cs="Times New Roman"/>
+          <w:sz w:val="24"/>
+        </w:rPr>
+      </w:pPr>
+      <w:r>
+        <w:rPr>
+          <w:rFonts w:ascii="Times New Roman" w:eastAsia="Times New Roman" w:hAnsi="Times New Roman" w:cs="Times New Roman"/>
+          <w:sz w:val="24"/>
+        </w:rPr>
         <w:t>Para estudar o fenômeno da difusão da informação em redes sociais foi desenvolvida uma análise da rede de Universidades Federais Brasileiras e o tempo em que ocorreu a adesão ao Sistema de Seleção Unificada, o SISU por parte dessas Universidades.</w:t>
       </w:r>
     </w:p>
@@ -32579,7 +32599,15 @@
           <w:rFonts w:ascii="Times New Roman" w:eastAsia="Times New Roman" w:hAnsi="Times New Roman" w:cs="Times New Roman"/>
           <w:sz w:val="24"/>
         </w:rPr>
-        <w:t>sistema informatizado gerenciado pelo Ministério da Educação - MEC, por meio do qual são selecionados candidatos a vagas em cursos de graduação disponibilizadas pelas instituições públicas de educação superior participantes</w:t>
+        <w:t xml:space="preserve">sistema informatizado gerenciado pelo Ministério da Educação - MEC, por meio do </w:t>
+      </w:r>
+      <w:r>
+        <w:rPr>
+          <w:rFonts w:ascii="Times New Roman" w:eastAsia="Times New Roman" w:hAnsi="Times New Roman" w:cs="Times New Roman"/>
+          <w:sz w:val="24"/>
+        </w:rPr>
+        <w:lastRenderedPageBreak/>
+        <w:t>qual são selecionados candidatos a vagas em cursos de graduação disponibilizadas pelas instituições públicas de educação superior participantes</w:t>
       </w:r>
       <w:r>
         <w:rPr>
@@ -32603,7 +32631,6 @@
           <w:rFonts w:ascii="Times New Roman" w:eastAsia="Times New Roman" w:hAnsi="Times New Roman" w:cs="Times New Roman"/>
           <w:sz w:val="24"/>
         </w:rPr>
-        <w:lastRenderedPageBreak/>
         <w:tab/>
         <w:t xml:space="preserve">Por meio de consulta ao Ministério da Educação baseada na lei de acesso informação foi possível ter acesso à tabela reproduzida no ANEXO II, que revela o semestre e ano que cada instituição de ensino passou a utilizar o </w:t>
       </w:r>
@@ -32881,299 +32908,6 @@
           <w:sz w:val="24"/>
         </w:rPr>
         <w:t xml:space="preserve"> das relações sociais no processo de difusão de inovações.</w:t>
-      </w:r>
-    </w:p>
-    <w:p>
-      <w:pPr>
-        <w:spacing w:after="0" w:line="360" w:lineRule="auto"/>
-        <w:ind w:firstLine="708"/>
-        <w:rPr>
-          <w:rFonts w:ascii="Times New Roman" w:eastAsia="Times New Roman" w:hAnsi="Times New Roman" w:cs="Times New Roman"/>
-          <w:sz w:val="24"/>
-        </w:rPr>
-      </w:pPr>
-      <w:r>
-        <w:rPr>
-          <w:rFonts w:ascii="Times New Roman" w:eastAsia="Times New Roman" w:hAnsi="Times New Roman" w:cs="Times New Roman"/>
-          <w:sz w:val="24"/>
-        </w:rPr>
-        <w:t xml:space="preserve">Assim, confrontando-se os dados relacionados à data de adesão ao </w:t>
-      </w:r>
-      <w:proofErr w:type="spellStart"/>
-      <w:proofErr w:type="gramStart"/>
-      <w:r>
-        <w:rPr>
-          <w:rFonts w:ascii="Times New Roman" w:eastAsia="Times New Roman" w:hAnsi="Times New Roman" w:cs="Times New Roman"/>
-          <w:sz w:val="24"/>
-        </w:rPr>
-        <w:t>SiSU</w:t>
-      </w:r>
-      <w:proofErr w:type="spellEnd"/>
-      <w:proofErr w:type="gramEnd"/>
-      <w:r>
-        <w:rPr>
-          <w:rFonts w:ascii="Times New Roman" w:eastAsia="Times New Roman" w:hAnsi="Times New Roman" w:cs="Times New Roman"/>
-          <w:sz w:val="24"/>
-        </w:rPr>
-        <w:t xml:space="preserve"> com as redes extraídas de acordo com a metodologia proposta neste trabalho, é possível estudar a difusão em redes sociais e verificar se o fenômeno da adoção do </w:t>
-      </w:r>
-      <w:proofErr w:type="spellStart"/>
-      <w:r>
-        <w:rPr>
-          <w:rFonts w:ascii="Times New Roman" w:eastAsia="Times New Roman" w:hAnsi="Times New Roman" w:cs="Times New Roman"/>
-          <w:sz w:val="24"/>
-        </w:rPr>
-        <w:t>SiSU</w:t>
-      </w:r>
-      <w:proofErr w:type="spellEnd"/>
-      <w:r>
-        <w:rPr>
-          <w:rFonts w:ascii="Times New Roman" w:eastAsia="Times New Roman" w:hAnsi="Times New Roman" w:cs="Times New Roman"/>
-          <w:sz w:val="24"/>
-        </w:rPr>
-        <w:t xml:space="preserve"> como mecanismo de seleção pelas instituições de ensino é um comportamento cuja </w:t>
-      </w:r>
-      <w:r>
-        <w:rPr>
-          <w:rFonts w:ascii="Times New Roman" w:eastAsia="Times New Roman" w:hAnsi="Times New Roman" w:cs="Times New Roman"/>
-          <w:sz w:val="24"/>
-        </w:rPr>
-        <w:lastRenderedPageBreak/>
-        <w:t>propagação é influenciada pelas relações de comunicação estabelecidas entre essas instituições.</w:t>
-      </w:r>
-    </w:p>
-    <w:p>
-      <w:pPr>
-        <w:spacing w:after="0" w:line="360" w:lineRule="auto"/>
-        <w:ind w:firstLine="708"/>
-        <w:rPr>
-          <w:rFonts w:ascii="Times New Roman" w:eastAsia="Times New Roman" w:hAnsi="Times New Roman" w:cs="Times New Roman"/>
-          <w:sz w:val="24"/>
-        </w:rPr>
-      </w:pPr>
-      <w:r>
-        <w:rPr>
-          <w:rFonts w:ascii="Times New Roman" w:eastAsia="Times New Roman" w:hAnsi="Times New Roman" w:cs="Times New Roman"/>
-          <w:sz w:val="24"/>
-        </w:rPr>
-        <w:t>A Figura XX</w:t>
-      </w:r>
-      <w:proofErr w:type="gramStart"/>
-      <w:r>
-        <w:rPr>
-          <w:rFonts w:ascii="Times New Roman" w:eastAsia="Times New Roman" w:hAnsi="Times New Roman" w:cs="Times New Roman"/>
-          <w:sz w:val="24"/>
-        </w:rPr>
-        <w:t>, apresenta</w:t>
-      </w:r>
-      <w:proofErr w:type="gramEnd"/>
-      <w:r>
-        <w:rPr>
-          <w:rFonts w:ascii="Times New Roman" w:eastAsia="Times New Roman" w:hAnsi="Times New Roman" w:cs="Times New Roman"/>
-          <w:sz w:val="24"/>
-        </w:rPr>
-        <w:t xml:space="preserve"> a curva de difusão construída com base nas informações fornecidas pelo MEC no ANEXO II. Ela apresenta um gráfico com a quantidade de universidades integrantes do </w:t>
-      </w:r>
-      <w:proofErr w:type="spellStart"/>
-      <w:proofErr w:type="gramStart"/>
-      <w:r>
-        <w:rPr>
-          <w:rFonts w:ascii="Times New Roman" w:eastAsia="Times New Roman" w:hAnsi="Times New Roman" w:cs="Times New Roman"/>
-          <w:sz w:val="24"/>
-        </w:rPr>
-        <w:t>SiSU</w:t>
-      </w:r>
-      <w:proofErr w:type="spellEnd"/>
-      <w:proofErr w:type="gramEnd"/>
-      <w:r>
-        <w:rPr>
-          <w:rFonts w:ascii="Times New Roman" w:eastAsia="Times New Roman" w:hAnsi="Times New Roman" w:cs="Times New Roman"/>
-          <w:sz w:val="24"/>
-        </w:rPr>
-        <w:t xml:space="preserve"> em cada semestre desde sua criação no inicio de 2010. </w:t>
-      </w:r>
-    </w:p>
-    <w:p>
-      <w:pPr>
-        <w:spacing w:after="0" w:line="360" w:lineRule="auto"/>
-        <w:ind w:firstLine="708"/>
-        <w:rPr>
-          <w:rFonts w:ascii="Times New Roman" w:eastAsia="Times New Roman" w:hAnsi="Times New Roman" w:cs="Times New Roman"/>
-          <w:sz w:val="24"/>
-        </w:rPr>
-      </w:pPr>
-      <w:r>
-        <w:rPr>
-          <w:rFonts w:ascii="Times New Roman" w:eastAsia="Times New Roman" w:hAnsi="Times New Roman" w:cs="Times New Roman"/>
-          <w:sz w:val="24"/>
-        </w:rPr>
-        <w:t xml:space="preserve">A curva de adesão ao </w:t>
-      </w:r>
-      <w:proofErr w:type="spellStart"/>
-      <w:proofErr w:type="gramStart"/>
-      <w:r>
-        <w:rPr>
-          <w:rFonts w:ascii="Times New Roman" w:eastAsia="Times New Roman" w:hAnsi="Times New Roman" w:cs="Times New Roman"/>
-          <w:sz w:val="24"/>
-        </w:rPr>
-        <w:t>SiSU</w:t>
-      </w:r>
-      <w:proofErr w:type="spellEnd"/>
-      <w:proofErr w:type="gramEnd"/>
-      <w:r>
-        <w:rPr>
-          <w:rFonts w:ascii="Times New Roman" w:eastAsia="Times New Roman" w:hAnsi="Times New Roman" w:cs="Times New Roman"/>
-          <w:sz w:val="24"/>
-        </w:rPr>
-        <w:t xml:space="preserve"> apresenta um formato semelhante ao apresentado na figura XX, aproximando-se do formato em S característico da curva de difusão em redes sociais. Entretanto, o formato não é perfeitamente apresentado como um S, o que pode sugerir que outros fatores como pressões políticas tenham influencia na decisão da instituição de ensino, e, portanto, embora influenciado pela rede de comunicação, a adesão ao </w:t>
-      </w:r>
-      <w:proofErr w:type="spellStart"/>
-      <w:proofErr w:type="gramStart"/>
-      <w:r>
-        <w:rPr>
-          <w:rFonts w:ascii="Times New Roman" w:eastAsia="Times New Roman" w:hAnsi="Times New Roman" w:cs="Times New Roman"/>
-          <w:sz w:val="24"/>
-        </w:rPr>
-        <w:t>SiSU</w:t>
-      </w:r>
-      <w:proofErr w:type="spellEnd"/>
-      <w:proofErr w:type="gramEnd"/>
-      <w:r>
-        <w:rPr>
-          <w:rFonts w:ascii="Times New Roman" w:eastAsia="Times New Roman" w:hAnsi="Times New Roman" w:cs="Times New Roman"/>
-          <w:sz w:val="24"/>
-        </w:rPr>
-        <w:t xml:space="preserve"> seja resultado de um conjunto mais complexo de influências.</w:t>
-      </w:r>
-    </w:p>
-    <w:p>
-      <w:pPr>
-        <w:spacing w:after="0" w:line="360" w:lineRule="auto"/>
-        <w:ind w:firstLine="708"/>
-        <w:jc w:val="center"/>
-        <w:rPr>
-          <w:rFonts w:ascii="Times New Roman" w:eastAsia="Times New Roman" w:hAnsi="Times New Roman" w:cs="Times New Roman"/>
-          <w:sz w:val="24"/>
-        </w:rPr>
-      </w:pPr>
-    </w:p>
-    <w:p>
-      <w:pPr>
-        <w:spacing w:after="0" w:line="360" w:lineRule="auto"/>
-        <w:ind w:firstLine="708"/>
-        <w:jc w:val="center"/>
-        <w:rPr>
-          <w:rFonts w:ascii="Times New Roman" w:eastAsia="Times New Roman" w:hAnsi="Times New Roman" w:cs="Times New Roman"/>
-          <w:sz w:val="24"/>
-        </w:rPr>
-      </w:pPr>
-      <w:r>
-        <w:rPr>
-          <w:rFonts w:ascii="Times New Roman" w:eastAsia="Times New Roman" w:hAnsi="Times New Roman" w:cs="Times New Roman"/>
-          <w:noProof/>
-          <w:sz w:val="24"/>
-        </w:rPr>
-        <w:drawing>
-          <wp:inline distT="0" distB="0" distL="0" distR="0" wp14:anchorId="36B9AD9D" wp14:editId="0C463AED">
-            <wp:extent cx="2974975" cy="2755900"/>
-            <wp:effectExtent l="0" t="0" r="0" b="6350"/>
-            <wp:docPr id="49" name="Imagem 49"/>
-            <wp:cNvGraphicFramePr>
-              <a:graphicFrameLocks xmlns:a="http://schemas.openxmlformats.org/drawingml/2006/main" noChangeAspect="1"/>
-            </wp:cNvGraphicFramePr>
-            <a:graphic xmlns:a="http://schemas.openxmlformats.org/drawingml/2006/main">
-              <a:graphicData uri="http://schemas.openxmlformats.org/drawingml/2006/picture">
-                <pic:pic xmlns:pic="http://schemas.openxmlformats.org/drawingml/2006/picture">
-                  <pic:nvPicPr>
-                    <pic:cNvPr id="0" name="Picture 4"/>
-                    <pic:cNvPicPr>
-                      <a:picLocks noChangeAspect="1" noChangeArrowheads="1"/>
-                    </pic:cNvPicPr>
-                  </pic:nvPicPr>
-                  <pic:blipFill>
-                    <a:blip r:embed="rId44">
-                      <a:extLst>
-                        <a:ext uri="{28A0092B-C50C-407E-A947-70E740481C1C}">
-                          <a14:useLocalDpi xmlns:a14="http://schemas.microsoft.com/office/drawing/2010/main" val="0"/>
-                        </a:ext>
-                      </a:extLst>
-                    </a:blip>
-                    <a:srcRect/>
-                    <a:stretch>
-                      <a:fillRect/>
-                    </a:stretch>
-                  </pic:blipFill>
-                  <pic:spPr bwMode="auto">
-                    <a:xfrm>
-                      <a:off x="0" y="0"/>
-                      <a:ext cx="2974975" cy="2755900"/>
-                    </a:xfrm>
-                    <a:prstGeom prst="rect">
-                      <a:avLst/>
-                    </a:prstGeom>
-                    <a:noFill/>
-                  </pic:spPr>
-                </pic:pic>
-              </a:graphicData>
-            </a:graphic>
-          </wp:inline>
-        </w:drawing>
-      </w:r>
-    </w:p>
-    <w:p>
-      <w:pPr>
-        <w:spacing w:after="0" w:line="360" w:lineRule="auto"/>
-        <w:ind w:firstLine="708"/>
-        <w:jc w:val="center"/>
-        <w:rPr>
-          <w:rFonts w:ascii="Times New Roman" w:eastAsia="Times New Roman" w:hAnsi="Times New Roman" w:cs="Times New Roman"/>
-        </w:rPr>
-      </w:pPr>
-      <w:r>
-        <w:rPr>
-          <w:rFonts w:ascii="Times New Roman" w:eastAsia="Times New Roman" w:hAnsi="Times New Roman" w:cs="Times New Roman"/>
-        </w:rPr>
-        <w:t xml:space="preserve">Figura </w:t>
-      </w:r>
-      <w:r>
-        <w:rPr>
-          <w:rFonts w:ascii="Times New Roman" w:eastAsia="Times New Roman" w:hAnsi="Times New Roman" w:cs="Times New Roman"/>
-        </w:rPr>
-        <w:t>XX</w:t>
-      </w:r>
-      <w:r>
-        <w:rPr>
-          <w:rFonts w:ascii="Times New Roman" w:eastAsia="Times New Roman" w:hAnsi="Times New Roman" w:cs="Times New Roman"/>
-        </w:rPr>
-        <w:t xml:space="preserve"> -</w:t>
-      </w:r>
-      <w:proofErr w:type="gramStart"/>
-      <w:r>
-        <w:rPr>
-          <w:rFonts w:ascii="Times New Roman" w:eastAsia="Times New Roman" w:hAnsi="Times New Roman" w:cs="Times New Roman"/>
-        </w:rPr>
-        <w:t xml:space="preserve">  </w:t>
-      </w:r>
-      <w:proofErr w:type="gramEnd"/>
-      <w:r>
-        <w:rPr>
-          <w:rFonts w:ascii="Times New Roman" w:eastAsia="Times New Roman" w:hAnsi="Times New Roman" w:cs="Times New Roman"/>
-        </w:rPr>
-        <w:t xml:space="preserve">Difusão acumulada da adesão ao </w:t>
-      </w:r>
-      <w:proofErr w:type="spellStart"/>
-      <w:r>
-        <w:rPr>
-          <w:rFonts w:ascii="Times New Roman" w:eastAsia="Times New Roman" w:hAnsi="Times New Roman" w:cs="Times New Roman"/>
-        </w:rPr>
-        <w:t>SiSU</w:t>
-      </w:r>
-      <w:proofErr w:type="spellEnd"/>
-      <w:r>
-        <w:rPr>
-          <w:rFonts w:ascii="Times New Roman" w:eastAsia="Times New Roman" w:hAnsi="Times New Roman" w:cs="Times New Roman"/>
-        </w:rPr>
-        <w:t xml:space="preserve"> na rede de instituições de ensino superior.</w:t>
       </w:r>
     </w:p>
     <w:p>
@@ -33197,6 +32931,7 @@
         <w:ind w:left="0" w:firstLine="709"/>
       </w:pPr>
       <w:r>
+        <w:lastRenderedPageBreak/>
         <w:t xml:space="preserve">Definição e </w:t>
       </w:r>
       <w:r>
@@ -33262,7 +32997,7 @@
                     </pic:cNvPicPr>
                   </pic:nvPicPr>
                   <pic:blipFill>
-                    <a:blip r:embed="rId45">
+                    <a:blip r:embed="rId44">
                       <a:extLst>
                         <a:ext uri="{28A0092B-C50C-407E-A947-70E740481C1C}">
                           <a14:useLocalDpi xmlns:a14="http://schemas.microsoft.com/office/drawing/2010/main" val="0"/>
@@ -33351,8 +33086,165 @@
           <w:rFonts w:ascii="Times New Roman" w:eastAsia="Times New Roman" w:hAnsi="Times New Roman" w:cs="Times New Roman"/>
           <w:sz w:val="24"/>
         </w:rPr>
-        <w:t>Visando considerar apenas as relações mais relevantes da rede, ou seja, as relações mais frequentes, outra manipulação pode ser feita removendo-se as linhas cujo valor seja menor que 20. O que se faz aqui é desprezar relações entre universidades cuja comunicação se manifestou no Diário Oficial da União por menos de 20 vezes em um período de 17 meses. Tendo em vista que há universidades com 72 registros entre si, de forma exploratória, 20 parece ser um valor adequado e que resulta em uma rede sobre a qual podem ser desenvolvidas as análises.</w:t>
-      </w:r>
+        <w:t xml:space="preserve">Visando considerar apenas as relações mais relevantes da rede, ou seja, as relações mais frequentes, outra manipulação pode ser feita removendo-se as linhas cujo valor seja menor que 20. </w:t>
+      </w:r>
+    </w:p>
+    <w:p>
+      <w:pPr>
+        <w:spacing w:after="0" w:line="360" w:lineRule="auto"/>
+        <w:ind w:firstLine="708"/>
+        <w:rPr>
+          <w:rFonts w:ascii="Times New Roman" w:eastAsia="Times New Roman" w:hAnsi="Times New Roman" w:cs="Times New Roman"/>
+          <w:sz w:val="24"/>
+        </w:rPr>
+      </w:pPr>
+    </w:p>
+    <w:tbl>
+      <w:tblPr>
+        <w:tblStyle w:val="Tabelacomgrade"/>
+        <w:tblW w:w="0" w:type="auto"/>
+        <w:tblLook w:val="04A0" w:firstRow="1" w:lastRow="0" w:firstColumn="1" w:lastColumn="0" w:noHBand="0" w:noVBand="1"/>
+      </w:tblPr>
+      <w:tblGrid>
+        <w:gridCol w:w="8644"/>
+      </w:tblGrid>
+      <w:tr>
+        <w:tc>
+          <w:tcPr>
+            <w:tcW w:w="8644" w:type="dxa"/>
+          </w:tcPr>
+          <w:p>
+            <w:pPr>
+              <w:pStyle w:val="PargrafodaLista"/>
+              <w:numPr>
+                <w:ilvl w:val="0"/>
+                <w:numId w:val="15"/>
+              </w:numPr>
+              <w:spacing w:line="360" w:lineRule="auto"/>
+              <w:rPr>
+                <w:rFonts w:eastAsia="Times New Roman" w:cstheme="minorHAnsi"/>
+                <w:sz w:val="24"/>
+                <w:lang w:val="en-US"/>
+              </w:rPr>
+            </w:pPr>
+            <w:r>
+              <w:rPr>
+                <w:rFonts w:eastAsia="Times New Roman" w:cstheme="minorHAnsi"/>
+                <w:sz w:val="24"/>
+                <w:lang w:val="en-US"/>
+              </w:rPr>
+              <w:t>Net &gt; Transform &gt; remove &gt; Multiple Lines &gt; Sum values.</w:t>
+            </w:r>
+          </w:p>
+          <w:p>
+            <w:pPr>
+              <w:pStyle w:val="PargrafodaLista"/>
+              <w:numPr>
+                <w:ilvl w:val="0"/>
+                <w:numId w:val="15"/>
+              </w:numPr>
+              <w:spacing w:line="360" w:lineRule="auto"/>
+              <w:rPr>
+                <w:rFonts w:eastAsia="Times New Roman" w:cstheme="minorHAnsi"/>
+                <w:sz w:val="24"/>
+                <w:lang w:val="en-US"/>
+              </w:rPr>
+            </w:pPr>
+            <w:r>
+              <w:rPr>
+                <w:rFonts w:eastAsia="Times New Roman" w:cstheme="minorHAnsi"/>
+                <w:sz w:val="24"/>
+                <w:lang w:val="en-US"/>
+              </w:rPr>
+              <w:t>Net &gt; Transform &gt; remove &gt;</w:t>
+            </w:r>
+            <w:r>
+              <w:rPr>
+                <w:rFonts w:eastAsia="Times New Roman" w:cstheme="minorHAnsi"/>
+                <w:sz w:val="24"/>
+                <w:lang w:val="en-US"/>
+              </w:rPr>
+              <w:t xml:space="preserve"> Lines with value &gt; Lower Than &gt; 3</w:t>
+            </w:r>
+          </w:p>
+        </w:tc>
+      </w:tr>
+    </w:tbl>
+    <w:p>
+      <w:pPr>
+        <w:spacing w:after="0" w:line="360" w:lineRule="auto"/>
+        <w:ind w:firstLine="708"/>
+        <w:jc w:val="center"/>
+        <w:rPr>
+          <w:rFonts w:ascii="Times New Roman" w:eastAsia="Times New Roman" w:hAnsi="Times New Roman" w:cs="Times New Roman"/>
+        </w:rPr>
+      </w:pPr>
+      <w:r>
+        <w:rPr>
+          <w:rFonts w:ascii="Times New Roman" w:eastAsia="Times New Roman" w:hAnsi="Times New Roman" w:cs="Times New Roman"/>
+        </w:rPr>
+        <w:t>Listagem XX – comandos do Pajek para manipulação da rede</w:t>
+      </w:r>
+    </w:p>
+    <w:p>
+      <w:pPr>
+        <w:spacing w:after="0" w:line="360" w:lineRule="auto"/>
+        <w:ind w:firstLine="708"/>
+        <w:rPr>
+          <w:rFonts w:ascii="Times New Roman" w:eastAsia="Times New Roman" w:hAnsi="Times New Roman" w:cs="Times New Roman"/>
+          <w:sz w:val="24"/>
+        </w:rPr>
+      </w:pPr>
+    </w:p>
+    <w:p>
+      <w:pPr>
+        <w:spacing w:after="0" w:line="360" w:lineRule="auto"/>
+        <w:ind w:firstLine="708"/>
+        <w:rPr>
+          <w:rFonts w:ascii="Times New Roman" w:eastAsia="Times New Roman" w:hAnsi="Times New Roman" w:cs="Times New Roman"/>
+          <w:sz w:val="24"/>
+        </w:rPr>
+      </w:pPr>
+      <w:r>
+        <w:rPr>
+          <w:rFonts w:ascii="Times New Roman" w:eastAsia="Times New Roman" w:hAnsi="Times New Roman" w:cs="Times New Roman"/>
+          <w:sz w:val="24"/>
+        </w:rPr>
+        <w:t xml:space="preserve">A listagem XX mostra os comandos utilizados nessa operação no </w:t>
+      </w:r>
+      <w:proofErr w:type="spellStart"/>
+      <w:r>
+        <w:rPr>
+          <w:rFonts w:ascii="Times New Roman" w:eastAsia="Times New Roman" w:hAnsi="Times New Roman" w:cs="Times New Roman"/>
+          <w:sz w:val="24"/>
+        </w:rPr>
+        <w:t>pajek</w:t>
+      </w:r>
+      <w:proofErr w:type="spellEnd"/>
+      <w:r>
+        <w:rPr>
+          <w:rFonts w:ascii="Times New Roman" w:eastAsia="Times New Roman" w:hAnsi="Times New Roman" w:cs="Times New Roman"/>
+          <w:sz w:val="24"/>
+        </w:rPr>
+        <w:t xml:space="preserve">. </w:t>
+      </w:r>
+      <w:r>
+        <w:rPr>
+          <w:rFonts w:ascii="Times New Roman" w:eastAsia="Times New Roman" w:hAnsi="Times New Roman" w:cs="Times New Roman"/>
+          <w:sz w:val="24"/>
+        </w:rPr>
+        <w:t>O que se faz aqui é desprezar relações entre universidades cuja comunicação se manifestou no Diário Oficial da União por menos de 20 vezes em um período de 17 meses. Tendo em vista que há universidades com 72 registros entre si, de forma exploratória, 20 parece ser um valor adequado e que resulta em uma rede sobre a qual podem ser desenvolvidas as análises.</w:t>
+      </w:r>
+    </w:p>
+    <w:p>
+      <w:pPr>
+        <w:spacing w:after="0" w:line="360" w:lineRule="auto"/>
+        <w:ind w:firstLine="708"/>
+        <w:rPr>
+          <w:rFonts w:ascii="Times New Roman" w:eastAsia="Times New Roman" w:hAnsi="Times New Roman" w:cs="Times New Roman"/>
+          <w:sz w:val="24"/>
+        </w:rPr>
+      </w:pPr>
     </w:p>
     <w:p>
       <w:pPr>
@@ -33372,40 +33264,49 @@
           <w:numId w:val="3"/>
         </w:numPr>
       </w:pPr>
-      <w:proofErr w:type="spellStart"/>
-      <w:r>
-        <w:t>Metricas</w:t>
-      </w:r>
-      <w:proofErr w:type="spellEnd"/>
-      <w:r>
-        <w:t xml:space="preserve"> estruturais e Inspeção visual</w:t>
-      </w:r>
-    </w:p>
-    <w:p>
-      <w:pPr>
-        <w:spacing w:after="0" w:line="360" w:lineRule="auto"/>
-        <w:ind w:firstLine="708"/>
-        <w:rPr>
-          <w:rFonts w:ascii="Times New Roman" w:eastAsia="Times New Roman" w:hAnsi="Times New Roman" w:cs="Times New Roman"/>
-          <w:sz w:val="24"/>
-        </w:rPr>
-      </w:pPr>
-    </w:p>
-    <w:p>
-      <w:pPr>
-        <w:spacing w:after="0" w:line="360" w:lineRule="auto"/>
-        <w:ind w:firstLine="708"/>
-        <w:rPr>
-          <w:rFonts w:ascii="Times New Roman" w:eastAsia="Times New Roman" w:hAnsi="Times New Roman" w:cs="Times New Roman"/>
-          <w:sz w:val="24"/>
-        </w:rPr>
-      </w:pPr>
-      <w:r>
-        <w:rPr>
-          <w:rFonts w:ascii="Times New Roman" w:eastAsia="Times New Roman" w:hAnsi="Times New Roman" w:cs="Times New Roman"/>
-          <w:sz w:val="24"/>
-        </w:rPr>
-        <w:t xml:space="preserve">A rede de universidades que aderiram ao </w:t>
+      <w:r>
+        <w:lastRenderedPageBreak/>
+        <w:t>M</w:t>
+      </w:r>
+      <w:r>
+        <w:t>é</w:t>
+      </w:r>
+      <w:r>
+        <w:t>tricas estruturais e Inspeção visual</w:t>
+      </w:r>
+    </w:p>
+    <w:p>
+      <w:pPr>
+        <w:pStyle w:val="PargrafodaLista"/>
+        <w:spacing w:after="0" w:line="360" w:lineRule="auto"/>
+        <w:rPr>
+          <w:rFonts w:ascii="Times New Roman" w:eastAsia="Times New Roman" w:hAnsi="Times New Roman" w:cs="Times New Roman"/>
+          <w:sz w:val="24"/>
+        </w:rPr>
+      </w:pPr>
+    </w:p>
+    <w:p>
+      <w:pPr>
+        <w:spacing w:after="0" w:line="360" w:lineRule="auto"/>
+        <w:ind w:firstLine="708"/>
+        <w:rPr>
+          <w:rFonts w:ascii="Times New Roman" w:eastAsia="Times New Roman" w:hAnsi="Times New Roman" w:cs="Times New Roman"/>
+          <w:sz w:val="24"/>
+        </w:rPr>
+      </w:pPr>
+      <w:r>
+        <w:rPr>
+          <w:rFonts w:ascii="Times New Roman" w:eastAsia="Times New Roman" w:hAnsi="Times New Roman" w:cs="Times New Roman"/>
+          <w:sz w:val="24"/>
+        </w:rPr>
+        <w:t>C</w:t>
+      </w:r>
+      <w:r>
+        <w:rPr>
+          <w:rFonts w:ascii="Times New Roman" w:eastAsia="Times New Roman" w:hAnsi="Times New Roman" w:cs="Times New Roman"/>
+          <w:sz w:val="24"/>
+        </w:rPr>
+        <w:t xml:space="preserve">onfrontando-se os dados relacionados à data de adesão ao </w:t>
       </w:r>
       <w:proofErr w:type="spellStart"/>
       <w:proofErr w:type="gramStart"/>
@@ -33423,7 +33324,56 @@
           <w:rFonts w:ascii="Times New Roman" w:eastAsia="Times New Roman" w:hAnsi="Times New Roman" w:cs="Times New Roman"/>
           <w:sz w:val="24"/>
         </w:rPr>
-        <w:t xml:space="preserve"> até o segundo semestre de 2013 é apresentada na figura 11. Na imagem os vértices foram organizados em colunas de acordo com o semestre de adesão ao </w:t>
+        <w:t xml:space="preserve"> com as redes extraídas de acordo com a metodologia proposta neste trabalho, é possível estudar a difusão em redes sociais e verificar se o fenômeno da adoção do </w:t>
+      </w:r>
+      <w:proofErr w:type="spellStart"/>
+      <w:r>
+        <w:rPr>
+          <w:rFonts w:ascii="Times New Roman" w:eastAsia="Times New Roman" w:hAnsi="Times New Roman" w:cs="Times New Roman"/>
+          <w:sz w:val="24"/>
+        </w:rPr>
+        <w:t>SiSU</w:t>
+      </w:r>
+      <w:proofErr w:type="spellEnd"/>
+      <w:r>
+        <w:rPr>
+          <w:rFonts w:ascii="Times New Roman" w:eastAsia="Times New Roman" w:hAnsi="Times New Roman" w:cs="Times New Roman"/>
+          <w:sz w:val="24"/>
+        </w:rPr>
+        <w:t xml:space="preserve"> como mecanismo de seleção pelas instituições de ensino é um comportamento cuja propagação é influenciada pelas relações de comunicação estabelecidas entre essas instituições.</w:t>
+      </w:r>
+    </w:p>
+    <w:p>
+      <w:pPr>
+        <w:spacing w:after="0" w:line="360" w:lineRule="auto"/>
+        <w:ind w:firstLine="708"/>
+        <w:rPr>
+          <w:rFonts w:ascii="Times New Roman" w:eastAsia="Times New Roman" w:hAnsi="Times New Roman" w:cs="Times New Roman"/>
+          <w:sz w:val="24"/>
+        </w:rPr>
+      </w:pPr>
+      <w:r>
+        <w:rPr>
+          <w:rFonts w:ascii="Times New Roman" w:eastAsia="Times New Roman" w:hAnsi="Times New Roman" w:cs="Times New Roman"/>
+          <w:sz w:val="24"/>
+        </w:rPr>
+        <w:t>A Figura XX</w:t>
+      </w:r>
+      <w:proofErr w:type="gramStart"/>
+      <w:r>
+        <w:rPr>
+          <w:rFonts w:ascii="Times New Roman" w:eastAsia="Times New Roman" w:hAnsi="Times New Roman" w:cs="Times New Roman"/>
+          <w:sz w:val="24"/>
+        </w:rPr>
+        <w:t>, apresenta</w:t>
+      </w:r>
+      <w:proofErr w:type="gramEnd"/>
+      <w:r>
+        <w:rPr>
+          <w:rFonts w:ascii="Times New Roman" w:eastAsia="Times New Roman" w:hAnsi="Times New Roman" w:cs="Times New Roman"/>
+          <w:sz w:val="24"/>
+        </w:rPr>
+        <w:t xml:space="preserve"> a curva de difusão construída com base nas informações fornecidas pelo MEC no ANEXO II. Ela apresenta um gráfico com a quantidade de universidades integrantes do </w:t>
       </w:r>
       <w:proofErr w:type="spellStart"/>
       <w:proofErr w:type="gramStart"/>
@@ -33441,45 +33391,92 @@
           <w:rFonts w:ascii="Times New Roman" w:eastAsia="Times New Roman" w:hAnsi="Times New Roman" w:cs="Times New Roman"/>
           <w:sz w:val="24"/>
         </w:rPr>
-        <w:t xml:space="preserve"> e foram excluídas os relacionamentos cujo número de ocorrências não superaram 2000. Isso permitiu a visualização da rede de forma mais clara e considerando-se apenas os</w:t>
-      </w:r>
+        <w:t xml:space="preserve"> em cada semestre desde sua criação no inicio de 2010. </w:t>
+      </w:r>
+    </w:p>
+    <w:p>
+      <w:pPr>
+        <w:spacing w:after="0" w:line="360" w:lineRule="auto"/>
+        <w:ind w:firstLine="708"/>
+        <w:rPr>
+          <w:rFonts w:ascii="Times New Roman" w:eastAsia="Times New Roman" w:hAnsi="Times New Roman" w:cs="Times New Roman"/>
+          <w:sz w:val="24"/>
+        </w:rPr>
+      </w:pPr>
+      <w:r>
+        <w:rPr>
+          <w:rFonts w:ascii="Times New Roman" w:eastAsia="Times New Roman" w:hAnsi="Times New Roman" w:cs="Times New Roman"/>
+          <w:sz w:val="24"/>
+        </w:rPr>
+        <w:t xml:space="preserve">A curva de adesão ao </w:t>
+      </w:r>
+      <w:proofErr w:type="spellStart"/>
       <w:proofErr w:type="gramStart"/>
       <w:r>
         <w:rPr>
           <w:rFonts w:ascii="Times New Roman" w:eastAsia="Times New Roman" w:hAnsi="Times New Roman" w:cs="Times New Roman"/>
           <w:sz w:val="24"/>
         </w:rPr>
-        <w:t xml:space="preserve">  </w:t>
-      </w:r>
+        <w:t>SiSU</w:t>
+      </w:r>
+      <w:proofErr w:type="spellEnd"/>
       <w:proofErr w:type="gramEnd"/>
       <w:r>
         <w:rPr>
           <w:rFonts w:ascii="Times New Roman" w:eastAsia="Times New Roman" w:hAnsi="Times New Roman" w:cs="Times New Roman"/>
           <w:sz w:val="24"/>
         </w:rPr>
-        <w:t>relacionamentos mais frequentes e assim supostamente mais relevantes.</w:t>
-      </w:r>
-    </w:p>
-    <w:p>
-      <w:pPr>
-        <w:spacing w:after="0" w:line="360" w:lineRule="auto"/>
-        <w:rPr>
-          <w:rFonts w:ascii="Times New Roman" w:eastAsia="Times New Roman" w:hAnsi="Times New Roman" w:cs="Times New Roman"/>
-          <w:sz w:val="24"/>
-        </w:rPr>
-      </w:pPr>
-      <w:r>
-        <w:rPr>
-          <w:rFonts w:ascii="Times New Roman" w:eastAsia="Times New Roman" w:hAnsi="Times New Roman" w:cs="Times New Roman"/>
-          <w:noProof/>
-          <w:sz w:val="24"/>
-        </w:rPr>
-        <w:lastRenderedPageBreak/>
+        <w:t xml:space="preserve"> apresenta um formato semelhante ao apresentado na figura XX, aproximando-se do formato em S característico da curva de difusão em redes sociais. Entretanto, o formato não é perfeitamente apresentado como um S, o que pode sugerir que outros fatores como pressões políticas tenham influencia na decisão da instituição de ensino, e, portanto, embora influenciado pela rede de comunicação, a adesão ao </w:t>
+      </w:r>
+      <w:proofErr w:type="spellStart"/>
+      <w:proofErr w:type="gramStart"/>
+      <w:r>
+        <w:rPr>
+          <w:rFonts w:ascii="Times New Roman" w:eastAsia="Times New Roman" w:hAnsi="Times New Roman" w:cs="Times New Roman"/>
+          <w:sz w:val="24"/>
+        </w:rPr>
+        <w:t>SiSU</w:t>
+      </w:r>
+      <w:proofErr w:type="spellEnd"/>
+      <w:proofErr w:type="gramEnd"/>
+      <w:r>
+        <w:rPr>
+          <w:rFonts w:ascii="Times New Roman" w:eastAsia="Times New Roman" w:hAnsi="Times New Roman" w:cs="Times New Roman"/>
+          <w:sz w:val="24"/>
+        </w:rPr>
+        <w:t xml:space="preserve"> seja resultado de um conjunto mais complexo de influências.</w:t>
+      </w:r>
+    </w:p>
+    <w:p>
+      <w:pPr>
+        <w:spacing w:after="0" w:line="360" w:lineRule="auto"/>
+        <w:ind w:firstLine="708"/>
+        <w:rPr>
+          <w:rFonts w:ascii="Times New Roman" w:eastAsia="Times New Roman" w:hAnsi="Times New Roman" w:cs="Times New Roman"/>
+          <w:sz w:val="24"/>
+        </w:rPr>
+      </w:pPr>
+    </w:p>
+    <w:p>
+      <w:pPr>
+        <w:spacing w:after="0" w:line="360" w:lineRule="auto"/>
+        <w:ind w:firstLine="708"/>
+        <w:jc w:val="center"/>
+        <w:rPr>
+          <w:rFonts w:ascii="Times New Roman" w:eastAsia="Times New Roman" w:hAnsi="Times New Roman" w:cs="Times New Roman"/>
+          <w:sz w:val="24"/>
+        </w:rPr>
+      </w:pPr>
+      <w:r>
+        <w:rPr>
+          <w:rFonts w:ascii="Times New Roman" w:eastAsia="Times New Roman" w:hAnsi="Times New Roman" w:cs="Times New Roman"/>
+          <w:sz w:val="24"/>
+        </w:rPr>
         <w:drawing>
-          <wp:inline distT="0" distB="0" distL="0" distR="0" wp14:anchorId="528FBFE3" wp14:editId="6FC1559B">
-            <wp:extent cx="5391150" cy="2543175"/>
-            <wp:effectExtent l="0" t="0" r="0" b="9525"/>
-            <wp:docPr id="51" name="Imagem 51"/>
+          <wp:inline distT="0" distB="0" distL="0" distR="0" wp14:anchorId="4F068826" wp14:editId="48A2075A">
+            <wp:extent cx="2974975" cy="2755900"/>
+            <wp:effectExtent l="0" t="0" r="0" b="6350"/>
+            <wp:docPr id="49" name="Imagem 49"/>
             <wp:cNvGraphicFramePr>
               <a:graphicFrameLocks xmlns:a="http://schemas.openxmlformats.org/drawingml/2006/main" noChangeAspect="1"/>
             </wp:cNvGraphicFramePr>
@@ -33487,7 +33484,211 @@
               <a:graphicData uri="http://schemas.openxmlformats.org/drawingml/2006/picture">
                 <pic:pic xmlns:pic="http://schemas.openxmlformats.org/drawingml/2006/picture">
                   <pic:nvPicPr>
-                    <pic:cNvPr id="0" name="Picture 5"/>
+                    <pic:cNvPr id="0" name="Picture 4"/>
+                    <pic:cNvPicPr>
+                      <a:picLocks noChangeAspect="1" noChangeArrowheads="1"/>
+                    </pic:cNvPicPr>
+                  </pic:nvPicPr>
+                  <pic:blipFill>
+                    <a:blip r:embed="rId45">
+                      <a:extLst>
+                        <a:ext uri="{28A0092B-C50C-407E-A947-70E740481C1C}">
+                          <a14:useLocalDpi xmlns:a14="http://schemas.microsoft.com/office/drawing/2010/main" val="0"/>
+                        </a:ext>
+                      </a:extLst>
+                    </a:blip>
+                    <a:srcRect/>
+                    <a:stretch>
+                      <a:fillRect/>
+                    </a:stretch>
+                  </pic:blipFill>
+                  <pic:spPr bwMode="auto">
+                    <a:xfrm>
+                      <a:off x="0" y="0"/>
+                      <a:ext cx="2974975" cy="2755900"/>
+                    </a:xfrm>
+                    <a:prstGeom prst="rect">
+                      <a:avLst/>
+                    </a:prstGeom>
+                    <a:noFill/>
+                  </pic:spPr>
+                </pic:pic>
+              </a:graphicData>
+            </a:graphic>
+          </wp:inline>
+        </w:drawing>
+      </w:r>
+    </w:p>
+    <w:p>
+      <w:pPr>
+        <w:spacing w:after="0" w:line="360" w:lineRule="auto"/>
+        <w:ind w:firstLine="708"/>
+        <w:rPr>
+          <w:rFonts w:ascii="Times New Roman" w:eastAsia="Times New Roman" w:hAnsi="Times New Roman" w:cs="Times New Roman"/>
+        </w:rPr>
+      </w:pPr>
+      <w:r>
+        <w:rPr>
+          <w:rFonts w:ascii="Times New Roman" w:eastAsia="Times New Roman" w:hAnsi="Times New Roman" w:cs="Times New Roman"/>
+        </w:rPr>
+        <w:t>Figura XX -</w:t>
+      </w:r>
+      <w:proofErr w:type="gramStart"/>
+      <w:r>
+        <w:rPr>
+          <w:rFonts w:ascii="Times New Roman" w:eastAsia="Times New Roman" w:hAnsi="Times New Roman" w:cs="Times New Roman"/>
+        </w:rPr>
+        <w:t xml:space="preserve">  </w:t>
+      </w:r>
+      <w:proofErr w:type="gramEnd"/>
+      <w:r>
+        <w:rPr>
+          <w:rFonts w:ascii="Times New Roman" w:eastAsia="Times New Roman" w:hAnsi="Times New Roman" w:cs="Times New Roman"/>
+        </w:rPr>
+        <w:t xml:space="preserve">Difusão acumulada da adesão ao </w:t>
+      </w:r>
+      <w:proofErr w:type="spellStart"/>
+      <w:r>
+        <w:rPr>
+          <w:rFonts w:ascii="Times New Roman" w:eastAsia="Times New Roman" w:hAnsi="Times New Roman" w:cs="Times New Roman"/>
+        </w:rPr>
+        <w:t>SiSU</w:t>
+      </w:r>
+      <w:proofErr w:type="spellEnd"/>
+      <w:r>
+        <w:rPr>
+          <w:rFonts w:ascii="Times New Roman" w:eastAsia="Times New Roman" w:hAnsi="Times New Roman" w:cs="Times New Roman"/>
+        </w:rPr>
+        <w:t xml:space="preserve"> na rede de instituições de ensino superior.</w:t>
+      </w:r>
+    </w:p>
+    <w:p>
+      <w:pPr>
+        <w:spacing w:after="0" w:line="360" w:lineRule="auto"/>
+        <w:ind w:firstLine="708"/>
+        <w:rPr>
+          <w:rFonts w:ascii="Times New Roman" w:eastAsia="Times New Roman" w:hAnsi="Times New Roman" w:cs="Times New Roman"/>
+          <w:sz w:val="24"/>
+        </w:rPr>
+      </w:pPr>
+    </w:p>
+    <w:p>
+      <w:pPr>
+        <w:spacing w:after="0" w:line="360" w:lineRule="auto"/>
+        <w:ind w:firstLine="708"/>
+        <w:rPr>
+          <w:rFonts w:ascii="Times New Roman" w:eastAsia="Times New Roman" w:hAnsi="Times New Roman" w:cs="Times New Roman"/>
+          <w:sz w:val="24"/>
+        </w:rPr>
+      </w:pPr>
+      <w:r>
+        <w:rPr>
+          <w:rFonts w:ascii="Times New Roman" w:eastAsia="Times New Roman" w:hAnsi="Times New Roman" w:cs="Times New Roman"/>
+          <w:sz w:val="24"/>
+        </w:rPr>
+        <w:t xml:space="preserve">A rede de universidades que aderiram ao </w:t>
+      </w:r>
+      <w:proofErr w:type="spellStart"/>
+      <w:proofErr w:type="gramStart"/>
+      <w:r>
+        <w:rPr>
+          <w:rFonts w:ascii="Times New Roman" w:eastAsia="Times New Roman" w:hAnsi="Times New Roman" w:cs="Times New Roman"/>
+          <w:sz w:val="24"/>
+        </w:rPr>
+        <w:t>SiSU</w:t>
+      </w:r>
+      <w:proofErr w:type="spellEnd"/>
+      <w:proofErr w:type="gramEnd"/>
+      <w:r>
+        <w:rPr>
+          <w:rFonts w:ascii="Times New Roman" w:eastAsia="Times New Roman" w:hAnsi="Times New Roman" w:cs="Times New Roman"/>
+          <w:sz w:val="24"/>
+        </w:rPr>
+        <w:t xml:space="preserve"> até o segundo semestre de 2013 é apresentada na figura </w:t>
+      </w:r>
+      <w:r>
+        <w:rPr>
+          <w:rFonts w:ascii="Times New Roman" w:eastAsia="Times New Roman" w:hAnsi="Times New Roman" w:cs="Times New Roman"/>
+          <w:sz w:val="24"/>
+        </w:rPr>
+        <w:t>XX</w:t>
+      </w:r>
+      <w:r>
+        <w:rPr>
+          <w:rFonts w:ascii="Times New Roman" w:eastAsia="Times New Roman" w:hAnsi="Times New Roman" w:cs="Times New Roman"/>
+          <w:sz w:val="24"/>
+        </w:rPr>
+        <w:t xml:space="preserve">. Na imagem os vértices foram organizados em colunas de acordo com o semestre de adesão ao </w:t>
+      </w:r>
+      <w:proofErr w:type="spellStart"/>
+      <w:proofErr w:type="gramStart"/>
+      <w:r>
+        <w:rPr>
+          <w:rFonts w:ascii="Times New Roman" w:eastAsia="Times New Roman" w:hAnsi="Times New Roman" w:cs="Times New Roman"/>
+          <w:sz w:val="24"/>
+        </w:rPr>
+        <w:t>SiSU</w:t>
+      </w:r>
+      <w:proofErr w:type="spellEnd"/>
+      <w:proofErr w:type="gramEnd"/>
+      <w:r>
+        <w:rPr>
+          <w:rFonts w:ascii="Times New Roman" w:eastAsia="Times New Roman" w:hAnsi="Times New Roman" w:cs="Times New Roman"/>
+          <w:sz w:val="24"/>
+        </w:rPr>
+        <w:t xml:space="preserve"> e foram excluídas os relacionamentos cujo </w:t>
+      </w:r>
+      <w:r>
+        <w:rPr>
+          <w:rFonts w:ascii="Times New Roman" w:eastAsia="Times New Roman" w:hAnsi="Times New Roman" w:cs="Times New Roman"/>
+          <w:sz w:val="24"/>
+        </w:rPr>
+        <w:lastRenderedPageBreak/>
+        <w:t>número de ocorrências não superaram 20. Isso permitiu a visualização da rede de forma mais clara e considerando-se apenas os</w:t>
+      </w:r>
+      <w:proofErr w:type="gramStart"/>
+      <w:r>
+        <w:rPr>
+          <w:rFonts w:ascii="Times New Roman" w:eastAsia="Times New Roman" w:hAnsi="Times New Roman" w:cs="Times New Roman"/>
+          <w:sz w:val="24"/>
+        </w:rPr>
+        <w:t xml:space="preserve">  </w:t>
+      </w:r>
+      <w:proofErr w:type="gramEnd"/>
+      <w:r>
+        <w:rPr>
+          <w:rFonts w:ascii="Times New Roman" w:eastAsia="Times New Roman" w:hAnsi="Times New Roman" w:cs="Times New Roman"/>
+          <w:sz w:val="24"/>
+        </w:rPr>
+        <w:t>relacionamentos mais frequentes e assim supostamente mais relevantes.</w:t>
+      </w:r>
+    </w:p>
+    <w:p>
+      <w:pPr>
+        <w:spacing w:after="0" w:line="360" w:lineRule="auto"/>
+        <w:rPr>
+          <w:rFonts w:ascii="Times New Roman" w:eastAsia="Times New Roman" w:hAnsi="Times New Roman" w:cs="Times New Roman"/>
+          <w:sz w:val="24"/>
+        </w:rPr>
+      </w:pPr>
+      <w:r>
+        <w:rPr>
+          <w:rFonts w:ascii="Times New Roman" w:eastAsia="Times New Roman" w:hAnsi="Times New Roman" w:cs="Times New Roman"/>
+          <w:sz w:val="24"/>
+        </w:rPr>
+        <w:drawing>
+          <wp:inline distT="0" distB="0" distL="0" distR="0" wp14:anchorId="3EBD3839" wp14:editId="7C22C0AA">
+            <wp:extent cx="5400040" cy="2685967"/>
+            <wp:effectExtent l="0" t="0" r="0" b="635"/>
+            <wp:docPr id="3074" name="Picture 2"/>
+            <wp:cNvGraphicFramePr>
+              <a:graphicFrameLocks xmlns:a="http://schemas.openxmlformats.org/drawingml/2006/main" noChangeAspect="1"/>
+            </wp:cNvGraphicFramePr>
+            <a:graphic xmlns:a="http://schemas.openxmlformats.org/drawingml/2006/main">
+              <a:graphicData uri="http://schemas.openxmlformats.org/drawingml/2006/picture">
+                <pic:pic xmlns:pic="http://schemas.openxmlformats.org/drawingml/2006/picture">
+                  <pic:nvPicPr>
+                    <pic:cNvPr id="3074" name="Picture 2"/>
                     <pic:cNvPicPr>
                       <a:picLocks noChangeAspect="1" noChangeArrowheads="1"/>
                     </pic:cNvPicPr>
@@ -33508,7 +33709,7 @@
                   <pic:spPr bwMode="auto">
                     <a:xfrm>
                       <a:off x="0" y="0"/>
-                      <a:ext cx="5391150" cy="2543175"/>
+                      <a:ext cx="5400040" cy="2685967"/>
                     </a:xfrm>
                     <a:prstGeom prst="rect">
                       <a:avLst/>
@@ -33517,6 +33718,8 @@
                     <a:ln>
                       <a:noFill/>
                     </a:ln>
+                    <a:effectLst/>
+                    <a:extLst/>
                   </pic:spPr>
                 </pic:pic>
               </a:graphicData>
@@ -33537,7 +33740,19 @@
         <w:rPr>
           <w:rFonts w:ascii="Times New Roman" w:eastAsia="Times New Roman" w:hAnsi="Times New Roman" w:cs="Times New Roman"/>
         </w:rPr>
-        <w:t xml:space="preserve">Figura 11 – Rede de Universidades com linhas com mais de </w:t>
+        <w:t xml:space="preserve">Figura </w:t>
+      </w:r>
+      <w:r>
+        <w:rPr>
+          <w:rFonts w:ascii="Times New Roman" w:eastAsia="Times New Roman" w:hAnsi="Times New Roman" w:cs="Times New Roman"/>
+        </w:rPr>
+        <w:t>XX</w:t>
+      </w:r>
+      <w:r>
+        <w:rPr>
+          <w:rFonts w:ascii="Times New Roman" w:eastAsia="Times New Roman" w:hAnsi="Times New Roman" w:cs="Times New Roman"/>
+        </w:rPr>
+        <w:t xml:space="preserve"> – Rede de Universidades com linhas com mais de </w:t>
       </w:r>
       <w:r>
         <w:rPr>
@@ -33576,14 +33791,14 @@
           <w:rFonts w:ascii="Times New Roman" w:eastAsia="Times New Roman" w:hAnsi="Times New Roman" w:cs="Times New Roman"/>
           <w:sz w:val="24"/>
         </w:rPr>
-        <w:t xml:space="preserve">Outra transformação à qual a </w:t>
-      </w:r>
-      <w:r>
-        <w:rPr>
-          <w:rFonts w:ascii="Times New Roman" w:eastAsia="Times New Roman" w:hAnsi="Times New Roman" w:cs="Times New Roman"/>
-          <w:sz w:val="24"/>
-        </w:rPr>
-        <w:t xml:space="preserve">rede foi submetida diz respeito à orientação das linhas. Originalmente não orientadas, as conexões foram consideradas orientadas de acordo com o tempo em que ocorreu a adesão. Como a hipótese é de que haja influencia na adesão ao </w:t>
+        <w:t>A figura XX</w:t>
+      </w:r>
+      <w:r>
+        <w:rPr>
+          <w:rFonts w:ascii="Times New Roman" w:eastAsia="Times New Roman" w:hAnsi="Times New Roman" w:cs="Times New Roman"/>
+          <w:sz w:val="24"/>
+        </w:rPr>
+        <w:t xml:space="preserve">, assim, revela que, de forma geral, universidades cuja adesão ao </w:t>
       </w:r>
       <w:proofErr w:type="spellStart"/>
       <w:proofErr w:type="gramStart"/>
@@ -33601,24 +33816,49 @@
           <w:rFonts w:ascii="Times New Roman" w:eastAsia="Times New Roman" w:hAnsi="Times New Roman" w:cs="Times New Roman"/>
           <w:sz w:val="24"/>
         </w:rPr>
-        <w:t xml:space="preserve"> entre as instituições e essa influencia é transferida por meio das relações sociais, a orientação das ligações da forma proposta traduz essa semântica.</w:t>
-      </w:r>
-    </w:p>
-    <w:p>
-      <w:pPr>
-        <w:spacing w:after="0" w:line="360" w:lineRule="auto"/>
-        <w:ind w:firstLine="708"/>
-        <w:rPr>
-          <w:rFonts w:ascii="Times New Roman" w:eastAsia="Times New Roman" w:hAnsi="Times New Roman" w:cs="Times New Roman"/>
-          <w:sz w:val="24"/>
-        </w:rPr>
-      </w:pPr>
-      <w:r>
-        <w:rPr>
-          <w:rFonts w:ascii="Times New Roman" w:eastAsia="Times New Roman" w:hAnsi="Times New Roman" w:cs="Times New Roman"/>
-          <w:sz w:val="24"/>
-        </w:rPr>
-        <w:t xml:space="preserve">A figura 11, assim, revela que, de forma geral, universidades cuja adesão ao </w:t>
+        <w:t xml:space="preserve"> se deu em períodos separados por mais de um ano não estão (fortemente) conectadas. Na rede apresentada </w:t>
+      </w:r>
+      <w:r>
+        <w:rPr>
+          <w:rFonts w:ascii="Times New Roman" w:eastAsia="Times New Roman" w:hAnsi="Times New Roman" w:cs="Times New Roman"/>
+          <w:sz w:val="24"/>
+        </w:rPr>
+        <w:t>é possível perceber</w:t>
+      </w:r>
+      <w:r>
+        <w:rPr>
+          <w:rFonts w:ascii="Times New Roman" w:eastAsia="Times New Roman" w:hAnsi="Times New Roman" w:cs="Times New Roman"/>
+          <w:sz w:val="24"/>
+        </w:rPr>
+        <w:t xml:space="preserve">, por exemplo, </w:t>
+      </w:r>
+      <w:r>
+        <w:rPr>
+          <w:rFonts w:ascii="Times New Roman" w:eastAsia="Times New Roman" w:hAnsi="Times New Roman" w:cs="Times New Roman"/>
+          <w:sz w:val="24"/>
+        </w:rPr>
+        <w:t>maior concentração de relacionamentos</w:t>
+      </w:r>
+      <w:r>
+        <w:rPr>
+          <w:rFonts w:ascii="Times New Roman" w:eastAsia="Times New Roman" w:hAnsi="Times New Roman" w:cs="Times New Roman"/>
+          <w:sz w:val="24"/>
+        </w:rPr>
+        <w:t xml:space="preserve"> entre instituições cuja adesão se deu em 2010</w:t>
+      </w:r>
+      <w:r>
+        <w:rPr>
+          <w:rFonts w:ascii="Times New Roman" w:eastAsia="Times New Roman" w:hAnsi="Times New Roman" w:cs="Times New Roman"/>
+          <w:sz w:val="24"/>
+        </w:rPr>
+        <w:t xml:space="preserve"> (Amarelas, primeira coluna)</w:t>
+      </w:r>
+      <w:r>
+        <w:rPr>
+          <w:rFonts w:ascii="Times New Roman" w:eastAsia="Times New Roman" w:hAnsi="Times New Roman" w:cs="Times New Roman"/>
+          <w:sz w:val="24"/>
+        </w:rPr>
+        <w:t xml:space="preserve"> e instituições que aderiram ao </w:t>
       </w:r>
       <w:proofErr w:type="spellStart"/>
       <w:proofErr w:type="gramStart"/>
@@ -33636,7 +33876,51 @@
           <w:rFonts w:ascii="Times New Roman" w:eastAsia="Times New Roman" w:hAnsi="Times New Roman" w:cs="Times New Roman"/>
           <w:sz w:val="24"/>
         </w:rPr>
-        <w:t xml:space="preserve"> se deu em períodos separados por mais de um ano não estão (fortemente) conectadas. Na rede apresentada não se identifica, por exemplo, nenhuma conexão sequer entre instituições cuja adesão se deu em 2010 e instituições que aderiram ao </w:t>
+        <w:t xml:space="preserve"> a partir do </w:t>
+      </w:r>
+      <w:r>
+        <w:rPr>
+          <w:rFonts w:ascii="Times New Roman" w:eastAsia="Times New Roman" w:hAnsi="Times New Roman" w:cs="Times New Roman"/>
+          <w:sz w:val="24"/>
+        </w:rPr>
+        <w:t>primeiro</w:t>
+      </w:r>
+      <w:r>
+        <w:rPr>
+          <w:rFonts w:ascii="Times New Roman" w:eastAsia="Times New Roman" w:hAnsi="Times New Roman" w:cs="Times New Roman"/>
+          <w:sz w:val="24"/>
+        </w:rPr>
+        <w:t xml:space="preserve"> semestre de 2011</w:t>
+      </w:r>
+      <w:r>
+        <w:rPr>
+          <w:rFonts w:ascii="Times New Roman" w:eastAsia="Times New Roman" w:hAnsi="Times New Roman" w:cs="Times New Roman"/>
+          <w:sz w:val="24"/>
+        </w:rPr>
+        <w:t xml:space="preserve"> (Vermelhas, terceira coluna), e maior concentração entre as do primeiro semestre de 2011 e as que aderiram depois desse momento. Há menos relacionamentos entre universidades que aderiram em 2010 e 2012 em diante, como se essa relação entre esses dois grupos (</w:t>
+      </w:r>
+      <w:proofErr w:type="spellStart"/>
+      <w:r>
+        <w:rPr>
+          <w:rFonts w:ascii="Times New Roman" w:eastAsia="Times New Roman" w:hAnsi="Times New Roman" w:cs="Times New Roman"/>
+          <w:sz w:val="24"/>
+        </w:rPr>
+        <w:t>pré</w:t>
+      </w:r>
+      <w:proofErr w:type="spellEnd"/>
+      <w:r>
+        <w:rPr>
+          <w:rFonts w:ascii="Times New Roman" w:eastAsia="Times New Roman" w:hAnsi="Times New Roman" w:cs="Times New Roman"/>
+          <w:sz w:val="24"/>
+        </w:rPr>
+        <w:t xml:space="preserve"> 2010 e pós 2012) estivesse sendo mediado pelo grupo que aderiu em 2011</w:t>
+      </w:r>
+      <w:r>
+        <w:rPr>
+          <w:rFonts w:ascii="Times New Roman" w:eastAsia="Times New Roman" w:hAnsi="Times New Roman" w:cs="Times New Roman"/>
+          <w:sz w:val="24"/>
+        </w:rPr>
+        <w:t xml:space="preserve">, o que pode indicar que o grupo das instituições que aderiram ao </w:t>
       </w:r>
       <w:proofErr w:type="spellStart"/>
       <w:proofErr w:type="gramStart"/>
@@ -33649,22 +33933,6 @@
       </w:r>
       <w:proofErr w:type="spellEnd"/>
       <w:proofErr w:type="gramEnd"/>
-      <w:r>
-        <w:rPr>
-          <w:rFonts w:ascii="Times New Roman" w:eastAsia="Times New Roman" w:hAnsi="Times New Roman" w:cs="Times New Roman"/>
-          <w:sz w:val="24"/>
-        </w:rPr>
-        <w:t xml:space="preserve"> a partir do segundo semestre de 2011, o que pode indicar que o grupo das instituições que aderiram ao </w:t>
-      </w:r>
-      <w:proofErr w:type="spellStart"/>
-      <w:r>
-        <w:rPr>
-          <w:rFonts w:ascii="Times New Roman" w:eastAsia="Times New Roman" w:hAnsi="Times New Roman" w:cs="Times New Roman"/>
-          <w:sz w:val="24"/>
-        </w:rPr>
-        <w:t>SiSU</w:t>
-      </w:r>
-      <w:proofErr w:type="spellEnd"/>
       <w:r>
         <w:rPr>
           <w:rFonts w:ascii="Times New Roman" w:eastAsia="Times New Roman" w:hAnsi="Times New Roman" w:cs="Times New Roman"/>
@@ -33745,26 +34013,18 @@
     <w:p>
       <w:pPr>
         <w:spacing w:after="0" w:line="360" w:lineRule="auto"/>
-        <w:ind w:firstLine="360"/>
-        <w:rPr>
-          <w:rFonts w:ascii="Times New Roman" w:eastAsia="Times New Roman" w:hAnsi="Times New Roman" w:cs="Times New Roman"/>
-          <w:sz w:val="24"/>
-        </w:rPr>
-      </w:pPr>
-      <w:r>
-        <w:rPr>
-          <w:rFonts w:ascii="Times New Roman" w:eastAsia="Times New Roman" w:hAnsi="Times New Roman" w:cs="Times New Roman"/>
-          <w:sz w:val="24"/>
-        </w:rPr>
-        <w:lastRenderedPageBreak/>
-        <w:t>Neste trabalho sugere-se</w:t>
-      </w:r>
-      <w:r>
-        <w:rPr>
-          <w:rFonts w:ascii="Times New Roman" w:eastAsia="Times New Roman" w:hAnsi="Times New Roman" w:cs="Times New Roman"/>
-          <w:sz w:val="24"/>
-        </w:rPr>
-        <w:t xml:space="preserve"> que </w:t>
+        <w:ind w:firstLine="708"/>
+        <w:rPr>
+          <w:rFonts w:ascii="Times New Roman" w:eastAsia="Times New Roman" w:hAnsi="Times New Roman" w:cs="Times New Roman"/>
+          <w:sz w:val="24"/>
+        </w:rPr>
+      </w:pPr>
+      <w:r>
+        <w:rPr>
+          <w:rFonts w:ascii="Times New Roman" w:eastAsia="Times New Roman" w:hAnsi="Times New Roman" w:cs="Times New Roman"/>
+          <w:sz w:val="24"/>
+        </w:rPr>
+        <w:t xml:space="preserve">A mediação dentro das redes sociais pode ser abordada como um fenômeno no qual “uma pessoa com muitos amigos e contatos tem melhores chances de conseguir ajuda ou informação. Logo, laços sociais </w:t>
       </w:r>
       <w:proofErr w:type="gramStart"/>
       <w:r>
@@ -33772,913 +34032,47 @@
           <w:rFonts w:ascii="Times New Roman" w:eastAsia="Times New Roman" w:hAnsi="Times New Roman" w:cs="Times New Roman"/>
           <w:sz w:val="24"/>
         </w:rPr>
+        <w:t>são</w:t>
+      </w:r>
+      <w:proofErr w:type="gramEnd"/>
+      <w:r>
+        <w:rPr>
+          <w:rFonts w:ascii="Times New Roman" w:eastAsia="Times New Roman" w:hAnsi="Times New Roman" w:cs="Times New Roman"/>
+          <w:sz w:val="24"/>
+        </w:rPr>
+        <w:t xml:space="preserve"> uma medida de capital social, um ativo a ser explorado para conquista de vantagens” (NOOY; MVAR; BATAGELJ, 2005, p.138)</w:t>
+      </w:r>
+      <w:r>
+        <w:rPr>
+          <w:rFonts w:ascii="Times New Roman" w:eastAsia="Times New Roman" w:hAnsi="Times New Roman" w:cs="Times New Roman"/>
+          <w:sz w:val="24"/>
+        </w:rPr>
+        <w:t xml:space="preserve">. A posição na estrutura da rede pode proporcionar ao individuo a possibilidade de mediar </w:t>
+      </w:r>
+      <w:proofErr w:type="gramStart"/>
+      <w:r>
+        <w:rPr>
+          <w:rFonts w:ascii="Times New Roman" w:eastAsia="Times New Roman" w:hAnsi="Times New Roman" w:cs="Times New Roman"/>
+          <w:sz w:val="24"/>
+        </w:rPr>
         <w:t>a</w:t>
       </w:r>
-      <w:r>
-        <w:rPr>
-          <w:rFonts w:ascii="Times New Roman" w:eastAsia="Times New Roman" w:hAnsi="Times New Roman" w:cs="Times New Roman"/>
-          <w:sz w:val="24"/>
-        </w:rPr>
-        <w:t xml:space="preserve"> </w:t>
-      </w:r>
-      <w:r>
-        <w:rPr>
-          <w:rFonts w:ascii="Times New Roman" w:eastAsia="Times New Roman" w:hAnsi="Times New Roman" w:cs="Times New Roman"/>
-          <w:sz w:val="24"/>
-        </w:rPr>
-        <w:t>aná</w:t>
-      </w:r>
-      <w:r>
-        <w:rPr>
-          <w:rFonts w:ascii="Times New Roman" w:eastAsia="Times New Roman" w:hAnsi="Times New Roman" w:cs="Times New Roman"/>
-          <w:sz w:val="24"/>
-        </w:rPr>
-        <w:t>lise da rede de comunicação da informação entre as</w:t>
-      </w:r>
-      <w:r>
-        <w:rPr>
-          <w:rFonts w:ascii="Times New Roman" w:eastAsia="Times New Roman" w:hAnsi="Times New Roman" w:cs="Times New Roman"/>
-          <w:sz w:val="24"/>
-        </w:rPr>
-        <w:t xml:space="preserve"> organizações publicas</w:t>
-      </w:r>
       <w:proofErr w:type="gramEnd"/>
       <w:r>
         <w:rPr>
           <w:rFonts w:ascii="Times New Roman" w:eastAsia="Times New Roman" w:hAnsi="Times New Roman" w:cs="Times New Roman"/>
           <w:sz w:val="24"/>
         </w:rPr>
-        <w:t xml:space="preserve"> brasileiras seja feita por meio de métricas fornecidas pela disciplina Análise de Redes Sociais (ARS). Conforme discutido no item 2.</w:t>
-      </w:r>
-      <w:r>
-        <w:rPr>
-          <w:rFonts w:ascii="Times New Roman" w:eastAsia="Times New Roman" w:hAnsi="Times New Roman" w:cs="Times New Roman"/>
-          <w:sz w:val="24"/>
-        </w:rPr>
-        <w:t>2</w:t>
-      </w:r>
-      <w:r>
-        <w:rPr>
-          <w:rFonts w:ascii="Times New Roman" w:eastAsia="Times New Roman" w:hAnsi="Times New Roman" w:cs="Times New Roman"/>
-          <w:sz w:val="24"/>
-        </w:rPr>
-        <w:t xml:space="preserve">, o Diário Oficial da União apresenta manifestações das relações dos relacionamentos existentes entre as organizações públicas que podem ser extraídas e estruturadas de forma que seja possível construir modelos de redes sociais sobre as quais as métricas da ARS podem ser aplicadas. </w:t>
-      </w:r>
-    </w:p>
-    <w:p>
-      <w:pPr>
-        <w:spacing w:after="0" w:line="360" w:lineRule="auto"/>
-        <w:ind w:firstLine="360"/>
-        <w:rPr>
-          <w:rFonts w:ascii="Times New Roman" w:eastAsia="Times New Roman" w:hAnsi="Times New Roman" w:cs="Times New Roman"/>
-          <w:sz w:val="24"/>
-        </w:rPr>
-      </w:pPr>
-      <w:r>
-        <w:rPr>
-          <w:rFonts w:ascii="Times New Roman" w:eastAsia="Times New Roman" w:hAnsi="Times New Roman" w:cs="Times New Roman"/>
-          <w:sz w:val="24"/>
-        </w:rPr>
-        <w:t xml:space="preserve">Essa seção, portanto, discute </w:t>
-      </w:r>
-      <w:r>
-        <w:rPr>
-          <w:rFonts w:ascii="Times New Roman" w:eastAsia="Times New Roman" w:hAnsi="Times New Roman" w:cs="Times New Roman"/>
-          <w:sz w:val="24"/>
-        </w:rPr>
-        <w:t>(1) a escol</w:t>
-      </w:r>
-      <w:r>
-        <w:rPr>
-          <w:rFonts w:ascii="Times New Roman" w:eastAsia="Times New Roman" w:hAnsi="Times New Roman" w:cs="Times New Roman"/>
-          <w:sz w:val="24"/>
-        </w:rPr>
-        <w:t>h</w:t>
-      </w:r>
-      <w:r>
-        <w:rPr>
-          <w:rFonts w:ascii="Times New Roman" w:eastAsia="Times New Roman" w:hAnsi="Times New Roman" w:cs="Times New Roman"/>
-          <w:sz w:val="24"/>
-        </w:rPr>
-        <w:t>a do Diário Oficial da União, (2</w:t>
-      </w:r>
-      <w:r>
-        <w:rPr>
-          <w:rFonts w:ascii="Times New Roman" w:eastAsia="Times New Roman" w:hAnsi="Times New Roman" w:cs="Times New Roman"/>
-          <w:sz w:val="24"/>
-        </w:rPr>
-        <w:t xml:space="preserve">) </w:t>
-      </w:r>
-      <w:r>
-        <w:rPr>
-          <w:rFonts w:ascii="Times New Roman" w:eastAsia="Times New Roman" w:hAnsi="Times New Roman" w:cs="Times New Roman"/>
-          <w:sz w:val="24"/>
-        </w:rPr>
-        <w:t>as técnicas propostas para o</w:t>
-      </w:r>
-      <w:r>
-        <w:rPr>
-          <w:rFonts w:ascii="Times New Roman" w:eastAsia="Times New Roman" w:hAnsi="Times New Roman" w:cs="Times New Roman"/>
-          <w:sz w:val="24"/>
-        </w:rPr>
-        <w:t xml:space="preserve"> </w:t>
-      </w:r>
-      <w:r>
-        <w:rPr>
-          <w:rFonts w:ascii="Times New Roman" w:eastAsia="Times New Roman" w:hAnsi="Times New Roman" w:cs="Times New Roman"/>
-          <w:sz w:val="24"/>
-        </w:rPr>
-        <w:t>processamento dos textos do Diário Oficial da União, (</w:t>
-      </w:r>
-      <w:r>
-        <w:rPr>
-          <w:rFonts w:ascii="Times New Roman" w:eastAsia="Times New Roman" w:hAnsi="Times New Roman" w:cs="Times New Roman"/>
-          <w:sz w:val="24"/>
-        </w:rPr>
-        <w:t>3</w:t>
-      </w:r>
-      <w:r>
-        <w:rPr>
-          <w:rFonts w:ascii="Times New Roman" w:eastAsia="Times New Roman" w:hAnsi="Times New Roman" w:cs="Times New Roman"/>
-          <w:sz w:val="24"/>
-        </w:rPr>
-        <w:t>) a identificação das organizações e dos nomes de pessoas no texto bem como</w:t>
-      </w:r>
-      <w:r>
-        <w:rPr>
-          <w:rFonts w:ascii="Times New Roman" w:eastAsia="Times New Roman" w:hAnsi="Times New Roman" w:cs="Times New Roman"/>
-          <w:sz w:val="24"/>
-        </w:rPr>
-        <w:t xml:space="preserve"> dos limites das publicações, (4</w:t>
-      </w:r>
-      <w:r>
-        <w:rPr>
-          <w:rFonts w:ascii="Times New Roman" w:eastAsia="Times New Roman" w:hAnsi="Times New Roman" w:cs="Times New Roman"/>
-          <w:sz w:val="24"/>
-        </w:rPr>
-        <w:t>) os critérios propostos para a iden</w:t>
-      </w:r>
-      <w:r>
-        <w:rPr>
-          <w:rFonts w:ascii="Times New Roman" w:eastAsia="Times New Roman" w:hAnsi="Times New Roman" w:cs="Times New Roman"/>
-          <w:sz w:val="24"/>
-        </w:rPr>
-        <w:t>tificação de relacionamentos, (5</w:t>
-      </w:r>
-      <w:r>
-        <w:rPr>
-          <w:rFonts w:ascii="Times New Roman" w:eastAsia="Times New Roman" w:hAnsi="Times New Roman" w:cs="Times New Roman"/>
-          <w:sz w:val="24"/>
-        </w:rPr>
-        <w:t xml:space="preserve">) </w:t>
-      </w:r>
-      <w:r>
-        <w:rPr>
-          <w:rFonts w:ascii="Times New Roman" w:eastAsia="Times New Roman" w:hAnsi="Times New Roman" w:cs="Times New Roman"/>
-          <w:sz w:val="24"/>
-        </w:rPr>
-        <w:t>as métricas da ARS mais adequadas para estudo da comunicação e mediação da informação em redes extraídas da forma proposta.</w:t>
-      </w:r>
-    </w:p>
-    <w:p>
-      <w:pPr>
-        <w:rPr>
-          <w:rFonts w:ascii="Times New Roman" w:eastAsia="Times New Roman" w:hAnsi="Times New Roman" w:cs="Times New Roman"/>
-        </w:rPr>
-      </w:pPr>
-      <w:r>
-        <w:rPr>
-          <w:rFonts w:ascii="Times New Roman" w:eastAsia="Times New Roman" w:hAnsi="Times New Roman" w:cs="Times New Roman"/>
-        </w:rPr>
-        <w:tab/>
-      </w:r>
-      <w:r>
-        <w:rPr>
-          <w:rFonts w:ascii="Times New Roman" w:eastAsia="Times New Roman" w:hAnsi="Times New Roman" w:cs="Times New Roman"/>
-        </w:rPr>
-        <w:t xml:space="preserve"> </w:t>
-      </w:r>
-    </w:p>
-    <w:p>
-      <w:pPr>
-        <w:pStyle w:val="Ttulo3"/>
-        <w:numPr>
-          <w:ilvl w:val="1"/>
-          <w:numId w:val="3"/>
-        </w:numPr>
-      </w:pPr>
-      <w:bookmarkStart w:id="19" w:name="_Toc365924010"/>
-      <w:r>
-        <w:t>O Diário Oficial da União</w:t>
-      </w:r>
-      <w:bookmarkEnd w:id="19"/>
-    </w:p>
-    <w:p>
-      <w:pPr>
-        <w:spacing w:after="0" w:line="360" w:lineRule="auto"/>
-        <w:ind w:firstLine="708"/>
-        <w:rPr>
-          <w:rFonts w:ascii="Times New Roman" w:eastAsia="Times New Roman" w:hAnsi="Times New Roman" w:cs="Times New Roman"/>
-          <w:sz w:val="24"/>
-        </w:rPr>
-      </w:pPr>
-    </w:p>
-    <w:p>
-      <w:pPr>
-        <w:spacing w:after="0" w:line="360" w:lineRule="auto"/>
-        <w:ind w:firstLine="708"/>
-        <w:rPr>
-          <w:rFonts w:ascii="Times New Roman" w:eastAsia="Times New Roman" w:hAnsi="Times New Roman" w:cs="Times New Roman"/>
-          <w:strike/>
-          <w:sz w:val="24"/>
-        </w:rPr>
-      </w:pPr>
-      <w:r>
-        <w:rPr>
-          <w:rFonts w:ascii="Times New Roman" w:eastAsia="Times New Roman" w:hAnsi="Times New Roman" w:cs="Times New Roman"/>
-          <w:strike/>
-          <w:sz w:val="24"/>
-        </w:rPr>
-        <w:t>Esse trabalho investiga a o uso de fontes de dados aber</w:t>
-      </w:r>
-      <w:r>
-        <w:rPr>
-          <w:rFonts w:ascii="Times New Roman" w:eastAsia="Times New Roman" w:hAnsi="Times New Roman" w:cs="Times New Roman"/>
-          <w:strike/>
-          <w:sz w:val="24"/>
-        </w:rPr>
-        <w:t>t</w:t>
-      </w:r>
-      <w:r>
-        <w:rPr>
-          <w:rFonts w:ascii="Times New Roman" w:eastAsia="Times New Roman" w:hAnsi="Times New Roman" w:cs="Times New Roman"/>
-          <w:strike/>
-          <w:sz w:val="24"/>
-        </w:rPr>
-        <w:t xml:space="preserve">as para </w:t>
-      </w:r>
-      <w:r>
-        <w:rPr>
-          <w:rFonts w:ascii="Times New Roman" w:eastAsia="Times New Roman" w:hAnsi="Times New Roman" w:cs="Times New Roman"/>
-          <w:strike/>
-          <w:sz w:val="24"/>
-        </w:rPr>
-        <w:t xml:space="preserve">o mapeamento </w:t>
-      </w:r>
-      <w:r>
-        <w:rPr>
-          <w:rFonts w:ascii="Times New Roman" w:eastAsia="Times New Roman" w:hAnsi="Times New Roman" w:cs="Times New Roman"/>
-          <w:strike/>
-          <w:sz w:val="24"/>
-        </w:rPr>
-        <w:t>de redes sociais visando o estudo da comunicação e mediação da informação entre organizações públicas brasileiras. Para tanto, sugere que seja usado o Diário Oficial da União (DOU).</w:t>
-      </w:r>
-    </w:p>
-    <w:p>
-      <w:pPr>
-        <w:spacing w:after="0" w:line="360" w:lineRule="auto"/>
-        <w:ind w:firstLine="708"/>
-        <w:rPr>
-          <w:rFonts w:ascii="Times New Roman" w:eastAsia="Times New Roman" w:hAnsi="Times New Roman" w:cs="Times New Roman"/>
-          <w:sz w:val="24"/>
-        </w:rPr>
-      </w:pPr>
-    </w:p>
-    <w:p>
-      <w:pPr>
-        <w:rPr>
-          <w:rFonts w:ascii="Times New Roman" w:eastAsia="Times New Roman" w:hAnsi="Times New Roman" w:cs="Times New Roman"/>
-        </w:rPr>
-      </w:pPr>
-      <w:r>
-        <w:rPr>
-          <w:rFonts w:ascii="Times New Roman" w:eastAsia="Times New Roman" w:hAnsi="Times New Roman" w:cs="Times New Roman"/>
-        </w:rPr>
-        <w:tab/>
-        <w:t xml:space="preserve"> </w:t>
-      </w:r>
-      <w:r>
-        <w:rPr>
-          <w:rFonts w:ascii="Times New Roman" w:eastAsia="Times New Roman" w:hAnsi="Times New Roman" w:cs="Times New Roman"/>
-        </w:rPr>
-        <w:tab/>
-      </w:r>
-    </w:p>
-    <w:p>
-      <w:pPr>
-        <w:pStyle w:val="Ttulo3"/>
-        <w:numPr>
-          <w:ilvl w:val="1"/>
-          <w:numId w:val="3"/>
-        </w:numPr>
-      </w:pPr>
-      <w:r>
-        <w:t>Visão geral da metodologia</w:t>
-      </w:r>
-    </w:p>
-    <w:p/>
-    <w:p>
-      <w:pPr>
-        <w:spacing w:after="0" w:line="360" w:lineRule="auto"/>
-        <w:ind w:firstLine="708"/>
-        <w:rPr>
-          <w:rFonts w:ascii="Times New Roman" w:eastAsia="Times New Roman" w:hAnsi="Times New Roman" w:cs="Times New Roman"/>
-          <w:strike/>
-          <w:sz w:val="24"/>
-        </w:rPr>
-      </w:pPr>
-      <w:r>
-        <w:rPr>
-          <w:rFonts w:ascii="Times New Roman" w:eastAsia="Times New Roman" w:hAnsi="Times New Roman" w:cs="Times New Roman"/>
-          <w:strike/>
-          <w:sz w:val="24"/>
-        </w:rPr>
-        <w:t xml:space="preserve">A proposta dessa pesquisa é analisar os dados coletados na forma de redes longitudinais. As redes extraídas dos dados coletados possuem a informação temporal e serão analisadas usando o software Pajek.  O </w:t>
-      </w:r>
-      <w:proofErr w:type="spellStart"/>
-      <w:r>
-        <w:rPr>
-          <w:rFonts w:ascii="Times New Roman" w:eastAsia="Times New Roman" w:hAnsi="Times New Roman" w:cs="Times New Roman"/>
-          <w:strike/>
-          <w:sz w:val="24"/>
-        </w:rPr>
-        <w:t>pajek</w:t>
-      </w:r>
-      <w:proofErr w:type="spellEnd"/>
-      <w:r>
-        <w:rPr>
-          <w:rFonts w:ascii="Times New Roman" w:eastAsia="Times New Roman" w:hAnsi="Times New Roman" w:cs="Times New Roman"/>
-          <w:strike/>
-          <w:sz w:val="24"/>
-        </w:rPr>
-        <w:t xml:space="preserve"> é um software que auxilia na análise de redes sociais e possui, entre outras, a funcionalidade de visualização e outras operações de redes longitudinais. Esse aspecto é fundamental para observar a dinâmica das relações entre as organizações públicas estudadas. </w:t>
-      </w:r>
-    </w:p>
-    <w:p>
-      <w:pPr>
-        <w:spacing w:after="0" w:line="360" w:lineRule="auto"/>
-        <w:ind w:firstLine="708"/>
-        <w:rPr>
-          <w:rFonts w:ascii="Times New Roman" w:eastAsia="Times New Roman" w:hAnsi="Times New Roman" w:cs="Times New Roman"/>
-          <w:strike/>
-          <w:sz w:val="24"/>
-        </w:rPr>
-      </w:pPr>
-      <w:r>
-        <w:rPr>
-          <w:rFonts w:ascii="Times New Roman" w:eastAsia="Times New Roman" w:hAnsi="Times New Roman" w:cs="Times New Roman"/>
-          <w:strike/>
-          <w:sz w:val="24"/>
-        </w:rPr>
-        <w:tab/>
-        <w:t xml:space="preserve">Esse software também será usado para a extração das métricas de coesão e de mediação que servirão para o estudo das redes. Essas métricas serão usadas para </w:t>
-      </w:r>
-      <w:r>
-        <w:rPr>
-          <w:rFonts w:ascii="Times New Roman" w:eastAsia="Times New Roman" w:hAnsi="Times New Roman" w:cs="Times New Roman"/>
-          <w:strike/>
-          <w:sz w:val="24"/>
-        </w:rPr>
-        <w:lastRenderedPageBreak/>
-        <w:t>investigar a interação entre os órgãos e identificar os padrões de comunicação e mediação da informação nesse cenário.</w:t>
-      </w:r>
-    </w:p>
-    <w:p>
-      <w:pPr>
-        <w:spacing w:after="0" w:line="360" w:lineRule="auto"/>
-        <w:ind w:firstLine="708"/>
-        <w:rPr>
-          <w:rFonts w:ascii="Times New Roman" w:eastAsia="Times New Roman" w:hAnsi="Times New Roman" w:cs="Times New Roman"/>
-          <w:sz w:val="24"/>
-        </w:rPr>
-      </w:pPr>
-      <w:r>
-        <w:rPr>
-          <w:rFonts w:ascii="Times New Roman" w:eastAsia="Times New Roman" w:hAnsi="Times New Roman" w:cs="Times New Roman"/>
-          <w:sz w:val="24"/>
-        </w:rPr>
-        <w:tab/>
-        <w:t xml:space="preserve">Esses procedimentos podem ser realizados com a rede disposta de forma que cada vértice represente uma organização, mas também se aplicam à rede simplificada, na qual são agrupados os vértices em clusters ou </w:t>
-      </w:r>
-      <w:proofErr w:type="spellStart"/>
-      <w:r>
-        <w:rPr>
-          <w:rFonts w:ascii="Times New Roman" w:eastAsia="Times New Roman" w:hAnsi="Times New Roman" w:cs="Times New Roman"/>
-          <w:sz w:val="24"/>
-        </w:rPr>
-        <w:t>sub-redes</w:t>
-      </w:r>
-      <w:proofErr w:type="spellEnd"/>
-      <w:r>
-        <w:rPr>
-          <w:rFonts w:ascii="Times New Roman" w:eastAsia="Times New Roman" w:hAnsi="Times New Roman" w:cs="Times New Roman"/>
-          <w:sz w:val="24"/>
-        </w:rPr>
-        <w:t xml:space="preserve">. Esse agrupamento pode simplificar o estudo e trazer novas revelações sobre a comunicação da informação nesse ambiente.  </w:t>
-      </w:r>
-      <w:proofErr w:type="spellStart"/>
-      <w:r>
-        <w:rPr>
-          <w:rFonts w:ascii="Times New Roman" w:eastAsia="Times New Roman" w:hAnsi="Times New Roman" w:cs="Times New Roman"/>
-          <w:sz w:val="24"/>
-        </w:rPr>
-        <w:t>Albagli</w:t>
-      </w:r>
-      <w:proofErr w:type="spellEnd"/>
-      <w:r>
-        <w:rPr>
-          <w:rFonts w:ascii="Times New Roman" w:eastAsia="Times New Roman" w:hAnsi="Times New Roman" w:cs="Times New Roman"/>
-          <w:sz w:val="24"/>
-        </w:rPr>
-        <w:t xml:space="preserve"> e Maciel (2004, p. 11) advertem que “as interações não devem ser estudadas apenas entre os agentes de uma mesma rede, mas</w:t>
-      </w:r>
-      <w:proofErr w:type="gramStart"/>
-      <w:r>
-        <w:rPr>
-          <w:rFonts w:ascii="Times New Roman" w:eastAsia="Times New Roman" w:hAnsi="Times New Roman" w:cs="Times New Roman"/>
-          <w:sz w:val="24"/>
-        </w:rPr>
-        <w:t xml:space="preserve"> sobretudo</w:t>
-      </w:r>
-      <w:proofErr w:type="gramEnd"/>
-      <w:r>
-        <w:rPr>
-          <w:rFonts w:ascii="Times New Roman" w:eastAsia="Times New Roman" w:hAnsi="Times New Roman" w:cs="Times New Roman"/>
-          <w:sz w:val="24"/>
-        </w:rPr>
-        <w:t xml:space="preserve"> entre redes”. Assim, por exemplo, o estudo da comunicação entre as </w:t>
-      </w:r>
-      <w:proofErr w:type="spellStart"/>
-      <w:r>
-        <w:rPr>
-          <w:rFonts w:ascii="Times New Roman" w:eastAsia="Times New Roman" w:hAnsi="Times New Roman" w:cs="Times New Roman"/>
-          <w:sz w:val="24"/>
-        </w:rPr>
-        <w:t>sub-redes</w:t>
-      </w:r>
-      <w:proofErr w:type="spellEnd"/>
-      <w:r>
-        <w:rPr>
-          <w:rFonts w:ascii="Times New Roman" w:eastAsia="Times New Roman" w:hAnsi="Times New Roman" w:cs="Times New Roman"/>
-          <w:sz w:val="24"/>
-        </w:rPr>
-        <w:t xml:space="preserve"> de universidades, </w:t>
-      </w:r>
-      <w:proofErr w:type="spellStart"/>
-      <w:r>
-        <w:rPr>
-          <w:rFonts w:ascii="Times New Roman" w:eastAsia="Times New Roman" w:hAnsi="Times New Roman" w:cs="Times New Roman"/>
-          <w:sz w:val="24"/>
-        </w:rPr>
-        <w:t>sub-redes</w:t>
-      </w:r>
-      <w:proofErr w:type="spellEnd"/>
-      <w:r>
-        <w:rPr>
-          <w:rFonts w:ascii="Times New Roman" w:eastAsia="Times New Roman" w:hAnsi="Times New Roman" w:cs="Times New Roman"/>
-          <w:sz w:val="24"/>
-        </w:rPr>
-        <w:t xml:space="preserve"> de embaixadas e de organizações militares, pode revelar informações que talvez não fossem detectadas se o estudo fosse concentrado nos vértices individualmente. </w:t>
-      </w:r>
-    </w:p>
-    <w:p>
-      <w:pPr>
-        <w:spacing w:after="0" w:line="360" w:lineRule="auto"/>
-        <w:ind w:firstLine="708"/>
-        <w:rPr>
-          <w:rFonts w:ascii="Times New Roman" w:eastAsia="Times New Roman" w:hAnsi="Times New Roman" w:cs="Times New Roman"/>
-          <w:sz w:val="24"/>
-        </w:rPr>
-      </w:pPr>
-      <w:r>
-        <w:rPr>
-          <w:rFonts w:ascii="Times New Roman" w:eastAsia="Times New Roman" w:hAnsi="Times New Roman" w:cs="Times New Roman"/>
-          <w:sz w:val="24"/>
-        </w:rPr>
-        <w:t>Assim, no que diz respeito às redes, a análise dos dados compreende:</w:t>
-      </w:r>
-    </w:p>
-    <w:p>
-      <w:pPr>
-        <w:spacing w:after="0" w:line="360" w:lineRule="auto"/>
-        <w:ind w:firstLine="708"/>
-        <w:rPr>
-          <w:rFonts w:ascii="Times New Roman" w:eastAsia="Times New Roman" w:hAnsi="Times New Roman" w:cs="Times New Roman"/>
-          <w:sz w:val="24"/>
-        </w:rPr>
-      </w:pPr>
-      <w:r>
-        <w:rPr>
-          <w:rFonts w:ascii="Times New Roman" w:eastAsia="Times New Roman" w:hAnsi="Times New Roman" w:cs="Times New Roman"/>
-          <w:sz w:val="24"/>
-        </w:rPr>
-        <w:tab/>
-      </w:r>
-      <w:r>
-        <w:rPr>
-          <w:rFonts w:ascii="Times New Roman" w:eastAsia="Times New Roman" w:hAnsi="Times New Roman" w:cs="Times New Roman"/>
-          <w:sz w:val="24"/>
-        </w:rPr>
-        <w:tab/>
-        <w:t xml:space="preserve">Análise global (todas as ligações) e temática (somente ligações relacionadas a um tema) da rede de organizações </w:t>
-      </w:r>
-      <w:proofErr w:type="gramStart"/>
-      <w:r>
-        <w:rPr>
-          <w:rFonts w:ascii="Times New Roman" w:eastAsia="Times New Roman" w:hAnsi="Times New Roman" w:cs="Times New Roman"/>
-          <w:sz w:val="24"/>
-        </w:rPr>
-        <w:t>públicas completa</w:t>
-      </w:r>
-      <w:proofErr w:type="gramEnd"/>
-      <w:r>
-        <w:rPr>
-          <w:rFonts w:ascii="Times New Roman" w:eastAsia="Times New Roman" w:hAnsi="Times New Roman" w:cs="Times New Roman"/>
-          <w:sz w:val="24"/>
-        </w:rPr>
-        <w:t xml:space="preserve"> e reduzida por meio da eliminação de ligações pouco frequentes e vértices com pouca interação.</w:t>
-      </w:r>
-    </w:p>
-    <w:p>
-      <w:pPr>
-        <w:spacing w:after="0" w:line="360" w:lineRule="auto"/>
-        <w:ind w:firstLine="708"/>
-        <w:rPr>
-          <w:rFonts w:ascii="Times New Roman" w:eastAsia="Times New Roman" w:hAnsi="Times New Roman" w:cs="Times New Roman"/>
-          <w:sz w:val="24"/>
-        </w:rPr>
-      </w:pPr>
-      <w:r>
-        <w:rPr>
-          <w:rFonts w:ascii="Times New Roman" w:eastAsia="Times New Roman" w:hAnsi="Times New Roman" w:cs="Times New Roman"/>
-          <w:sz w:val="24"/>
-        </w:rPr>
-        <w:tab/>
-      </w:r>
-      <w:r>
-        <w:rPr>
-          <w:rFonts w:ascii="Times New Roman" w:eastAsia="Times New Roman" w:hAnsi="Times New Roman" w:cs="Times New Roman"/>
-          <w:sz w:val="24"/>
-        </w:rPr>
-        <w:tab/>
-        <w:t>Análise das redes de cada ministério com os mesmos recortes mencionados no item anterior (global x temática, completa x reduzida).</w:t>
-      </w:r>
-    </w:p>
-    <w:p>
-      <w:pPr>
-        <w:spacing w:after="0" w:line="360" w:lineRule="auto"/>
-        <w:ind w:firstLine="708"/>
-        <w:rPr>
-          <w:rFonts w:ascii="Times New Roman" w:eastAsia="Times New Roman" w:hAnsi="Times New Roman" w:cs="Times New Roman"/>
-          <w:sz w:val="24"/>
-        </w:rPr>
-      </w:pPr>
-      <w:r>
-        <w:rPr>
-          <w:rFonts w:ascii="Times New Roman" w:eastAsia="Times New Roman" w:hAnsi="Times New Roman" w:cs="Times New Roman"/>
-          <w:sz w:val="24"/>
-        </w:rPr>
-        <w:tab/>
-      </w:r>
-      <w:r>
-        <w:rPr>
-          <w:rFonts w:ascii="Times New Roman" w:eastAsia="Times New Roman" w:hAnsi="Times New Roman" w:cs="Times New Roman"/>
-          <w:sz w:val="24"/>
-        </w:rPr>
-        <w:tab/>
-        <w:t xml:space="preserve">Análise da rede encolhida (comando </w:t>
-      </w:r>
-      <w:proofErr w:type="spellStart"/>
-      <w:r>
-        <w:rPr>
-          <w:rFonts w:ascii="Times New Roman" w:eastAsia="Times New Roman" w:hAnsi="Times New Roman" w:cs="Times New Roman"/>
-          <w:sz w:val="24"/>
-        </w:rPr>
-        <w:t>shrink</w:t>
-      </w:r>
-      <w:proofErr w:type="spellEnd"/>
-      <w:r>
-        <w:rPr>
-          <w:rFonts w:ascii="Times New Roman" w:eastAsia="Times New Roman" w:hAnsi="Times New Roman" w:cs="Times New Roman"/>
-          <w:sz w:val="24"/>
-        </w:rPr>
-        <w:t xml:space="preserve"> do </w:t>
-      </w:r>
-      <w:proofErr w:type="spellStart"/>
-      <w:r>
-        <w:rPr>
-          <w:rFonts w:ascii="Times New Roman" w:eastAsia="Times New Roman" w:hAnsi="Times New Roman" w:cs="Times New Roman"/>
-          <w:sz w:val="24"/>
-        </w:rPr>
-        <w:t>pajek</w:t>
-      </w:r>
-      <w:proofErr w:type="spellEnd"/>
-      <w:r>
-        <w:rPr>
-          <w:rFonts w:ascii="Times New Roman" w:eastAsia="Times New Roman" w:hAnsi="Times New Roman" w:cs="Times New Roman"/>
-          <w:sz w:val="24"/>
-        </w:rPr>
-        <w:t>) por ministérios visando estudar os padrões de comunicação entre os órgãos autônomos da administração publica brasileira.</w:t>
-      </w:r>
-    </w:p>
-    <w:p>
-      <w:pPr>
-        <w:spacing w:after="0" w:line="360" w:lineRule="auto"/>
-        <w:ind w:firstLine="708"/>
-        <w:rPr>
-          <w:rFonts w:ascii="Times New Roman" w:eastAsia="Times New Roman" w:hAnsi="Times New Roman" w:cs="Times New Roman"/>
-          <w:sz w:val="24"/>
-        </w:rPr>
-      </w:pPr>
-      <w:r>
-        <w:rPr>
-          <w:rFonts w:ascii="Times New Roman" w:eastAsia="Times New Roman" w:hAnsi="Times New Roman" w:cs="Times New Roman"/>
-          <w:sz w:val="24"/>
-        </w:rPr>
-        <w:tab/>
-      </w:r>
-      <w:r>
-        <w:rPr>
-          <w:rFonts w:ascii="Times New Roman" w:eastAsia="Times New Roman" w:hAnsi="Times New Roman" w:cs="Times New Roman"/>
-          <w:sz w:val="24"/>
-        </w:rPr>
-        <w:tab/>
-        <w:t>Análise das redes formadas por pessoas, em confronto com os padrões encontrados na análise das redes dos ministérios.</w:t>
-      </w:r>
-    </w:p>
-    <w:p>
-      <w:pPr>
-        <w:spacing w:after="0" w:line="360" w:lineRule="auto"/>
-        <w:ind w:firstLine="708"/>
-        <w:rPr>
-          <w:rFonts w:ascii="Times New Roman" w:eastAsia="Times New Roman" w:hAnsi="Times New Roman" w:cs="Times New Roman"/>
-          <w:sz w:val="24"/>
-        </w:rPr>
-      </w:pPr>
-      <w:r>
-        <w:rPr>
-          <w:rFonts w:ascii="Times New Roman" w:eastAsia="Times New Roman" w:hAnsi="Times New Roman" w:cs="Times New Roman"/>
-          <w:sz w:val="24"/>
-        </w:rPr>
-        <w:t xml:space="preserve">Nessas análises serão avaliadas, no que </w:t>
-      </w:r>
-      <w:proofErr w:type="gramStart"/>
-      <w:r>
-        <w:rPr>
-          <w:rFonts w:ascii="Times New Roman" w:eastAsia="Times New Roman" w:hAnsi="Times New Roman" w:cs="Times New Roman"/>
-          <w:sz w:val="24"/>
-        </w:rPr>
-        <w:t>couber</w:t>
-      </w:r>
-      <w:proofErr w:type="gramEnd"/>
-      <w:r>
-        <w:rPr>
-          <w:rFonts w:ascii="Times New Roman" w:eastAsia="Times New Roman" w:hAnsi="Times New Roman" w:cs="Times New Roman"/>
-          <w:sz w:val="24"/>
-        </w:rPr>
-        <w:t xml:space="preserve">, as seguintes métricas: Densidade, grau médio, centralização, centralidade dos indivíduos, ocorrência de cliques, cores. Além disso, identificar-se-á os papeis de </w:t>
-      </w:r>
-      <w:proofErr w:type="gramStart"/>
-      <w:r>
-        <w:rPr>
-          <w:rFonts w:ascii="Times New Roman" w:eastAsia="Times New Roman" w:hAnsi="Times New Roman" w:cs="Times New Roman"/>
-          <w:sz w:val="24"/>
-        </w:rPr>
-        <w:t>mediação desempenhados pelos indivíduos na rede</w:t>
-      </w:r>
-      <w:proofErr w:type="gramEnd"/>
-      <w:r>
-        <w:rPr>
-          <w:rFonts w:ascii="Times New Roman" w:eastAsia="Times New Roman" w:hAnsi="Times New Roman" w:cs="Times New Roman"/>
-          <w:sz w:val="24"/>
-        </w:rPr>
-        <w:t xml:space="preserve"> e investigar-se-á o fenômeno da difusão na rede.</w:t>
-      </w:r>
-    </w:p>
-    <w:p/>
-    <w:p>
-      <w:pPr>
-        <w:pStyle w:val="Ttulo3"/>
-        <w:numPr>
-          <w:ilvl w:val="1"/>
-          <w:numId w:val="3"/>
-        </w:numPr>
-      </w:pPr>
-      <w:bookmarkStart w:id="20" w:name="_Toc365924012"/>
-      <w:r>
-        <w:t>Mapeamento</w:t>
-      </w:r>
-      <w:r>
-        <w:t xml:space="preserve"> das redes</w:t>
-      </w:r>
-      <w:bookmarkEnd w:id="20"/>
-    </w:p>
-    <w:p>
-      <w:pPr>
-        <w:spacing w:after="0" w:line="360" w:lineRule="auto"/>
-        <w:ind w:firstLine="708"/>
-        <w:rPr>
-          <w:rFonts w:ascii="Times New Roman" w:eastAsia="Times New Roman" w:hAnsi="Times New Roman" w:cs="Times New Roman"/>
-          <w:sz w:val="24"/>
-        </w:rPr>
-      </w:pPr>
-    </w:p>
-    <w:p>
-      <w:pPr>
-        <w:spacing w:after="0" w:line="360" w:lineRule="auto"/>
-        <w:ind w:firstLine="708"/>
-        <w:rPr>
-          <w:rFonts w:ascii="Times New Roman" w:eastAsia="Times New Roman" w:hAnsi="Times New Roman" w:cs="Times New Roman"/>
-          <w:sz w:val="24"/>
-        </w:rPr>
-      </w:pPr>
-    </w:p>
-    <w:p>
-      <w:pPr>
-        <w:pStyle w:val="PargrafodaLista"/>
-        <w:numPr>
-          <w:ilvl w:val="0"/>
-          <w:numId w:val="8"/>
-        </w:numPr>
-        <w:spacing w:before="240" w:after="0"/>
-        <w:contextualSpacing w:val="0"/>
-        <w:jc w:val="left"/>
-        <w:outlineLvl w:val="3"/>
-        <w:rPr>
-          <w:rFonts w:eastAsia="Times New Roman"/>
-          <w:smallCaps/>
-          <w:vanish/>
-          <w:spacing w:val="10"/>
-          <w:sz w:val="22"/>
-          <w:szCs w:val="22"/>
-        </w:rPr>
-      </w:pPr>
-    </w:p>
-    <w:p>
-      <w:pPr>
-        <w:pStyle w:val="PargrafodaLista"/>
-        <w:numPr>
-          <w:ilvl w:val="0"/>
-          <w:numId w:val="8"/>
-        </w:numPr>
-        <w:spacing w:before="240" w:after="0"/>
-        <w:contextualSpacing w:val="0"/>
-        <w:jc w:val="left"/>
-        <w:outlineLvl w:val="3"/>
-        <w:rPr>
-          <w:rFonts w:eastAsia="Times New Roman"/>
-          <w:smallCaps/>
-          <w:vanish/>
-          <w:spacing w:val="10"/>
-          <w:sz w:val="22"/>
-          <w:szCs w:val="22"/>
-        </w:rPr>
-      </w:pPr>
-    </w:p>
-    <w:p>
-      <w:pPr>
-        <w:pStyle w:val="PargrafodaLista"/>
-        <w:numPr>
-          <w:ilvl w:val="0"/>
-          <w:numId w:val="8"/>
-        </w:numPr>
-        <w:spacing w:before="240" w:after="0"/>
-        <w:contextualSpacing w:val="0"/>
-        <w:jc w:val="left"/>
-        <w:outlineLvl w:val="3"/>
-        <w:rPr>
-          <w:rFonts w:eastAsia="Times New Roman"/>
-          <w:smallCaps/>
-          <w:vanish/>
-          <w:spacing w:val="10"/>
-          <w:sz w:val="22"/>
-          <w:szCs w:val="22"/>
-        </w:rPr>
-      </w:pPr>
-    </w:p>
-    <w:p>
-      <w:pPr>
-        <w:pStyle w:val="PargrafodaLista"/>
-        <w:numPr>
-          <w:ilvl w:val="0"/>
-          <w:numId w:val="8"/>
-        </w:numPr>
-        <w:spacing w:before="240" w:after="0"/>
-        <w:contextualSpacing w:val="0"/>
-        <w:jc w:val="left"/>
-        <w:outlineLvl w:val="3"/>
-        <w:rPr>
-          <w:rFonts w:eastAsia="Times New Roman"/>
-          <w:smallCaps/>
-          <w:vanish/>
-          <w:spacing w:val="10"/>
-          <w:sz w:val="22"/>
-          <w:szCs w:val="22"/>
-        </w:rPr>
-      </w:pPr>
-    </w:p>
-    <w:p>
-      <w:pPr>
-        <w:pStyle w:val="PargrafodaLista"/>
-        <w:numPr>
-          <w:ilvl w:val="1"/>
-          <w:numId w:val="8"/>
-        </w:numPr>
-        <w:spacing w:before="240" w:after="0"/>
-        <w:contextualSpacing w:val="0"/>
-        <w:jc w:val="left"/>
-        <w:outlineLvl w:val="3"/>
-        <w:rPr>
-          <w:rFonts w:eastAsia="Times New Roman"/>
-          <w:smallCaps/>
-          <w:vanish/>
-          <w:spacing w:val="10"/>
-          <w:sz w:val="22"/>
-          <w:szCs w:val="22"/>
-        </w:rPr>
-      </w:pPr>
-    </w:p>
-    <w:p>
-      <w:pPr>
-        <w:pStyle w:val="PargrafodaLista"/>
-        <w:numPr>
-          <w:ilvl w:val="1"/>
-          <w:numId w:val="8"/>
-        </w:numPr>
-        <w:spacing w:before="240" w:after="0"/>
-        <w:contextualSpacing w:val="0"/>
-        <w:jc w:val="left"/>
-        <w:outlineLvl w:val="3"/>
-        <w:rPr>
-          <w:rFonts w:eastAsia="Times New Roman"/>
-          <w:smallCaps/>
-          <w:vanish/>
-          <w:spacing w:val="10"/>
-          <w:sz w:val="22"/>
-          <w:szCs w:val="22"/>
-        </w:rPr>
-      </w:pPr>
-    </w:p>
-    <w:p>
-      <w:pPr>
-        <w:pStyle w:val="PargrafodaLista"/>
-        <w:numPr>
-          <w:ilvl w:val="1"/>
-          <w:numId w:val="8"/>
-        </w:numPr>
-        <w:spacing w:before="240" w:after="0"/>
-        <w:contextualSpacing w:val="0"/>
-        <w:jc w:val="left"/>
-        <w:outlineLvl w:val="3"/>
-        <w:rPr>
-          <w:rFonts w:eastAsia="Times New Roman"/>
-          <w:smallCaps/>
-          <w:vanish/>
-          <w:spacing w:val="10"/>
-          <w:sz w:val="22"/>
-          <w:szCs w:val="22"/>
-        </w:rPr>
-      </w:pPr>
-    </w:p>
-    <w:p>
-      <w:pPr>
-        <w:pStyle w:val="PargrafodaLista"/>
-        <w:numPr>
-          <w:ilvl w:val="1"/>
-          <w:numId w:val="8"/>
-        </w:numPr>
-        <w:spacing w:before="240" w:after="0"/>
-        <w:contextualSpacing w:val="0"/>
-        <w:jc w:val="left"/>
-        <w:outlineLvl w:val="3"/>
-        <w:rPr>
-          <w:rFonts w:eastAsia="Times New Roman"/>
-          <w:smallCaps/>
-          <w:vanish/>
-          <w:spacing w:val="10"/>
-          <w:sz w:val="22"/>
-          <w:szCs w:val="22"/>
-        </w:rPr>
-      </w:pPr>
-    </w:p>
-    <w:p>
-      <w:pPr>
-        <w:pStyle w:val="PargrafodaLista"/>
-        <w:numPr>
-          <w:ilvl w:val="1"/>
-          <w:numId w:val="8"/>
-        </w:numPr>
-        <w:spacing w:before="240" w:after="0"/>
-        <w:contextualSpacing w:val="0"/>
-        <w:jc w:val="left"/>
-        <w:outlineLvl w:val="3"/>
-        <w:rPr>
-          <w:rFonts w:eastAsia="Times New Roman"/>
-          <w:smallCaps/>
-          <w:vanish/>
-          <w:spacing w:val="10"/>
-          <w:sz w:val="22"/>
-          <w:szCs w:val="22"/>
+        <w:t xml:space="preserve"> comunicação entre demais elementos, permitindo que ele exerça papeis de destaque na rede e, eventualmente, se beneficie dessa posição privilegiada.</w:t>
+      </w:r>
+    </w:p>
+    <w:p>
+      <w:pPr>
+        <w:spacing w:after="0" w:line="360" w:lineRule="auto"/>
+        <w:ind w:firstLine="708"/>
+        <w:rPr>
+          <w:rFonts w:ascii="Times New Roman" w:eastAsia="Times New Roman" w:hAnsi="Times New Roman" w:cs="Times New Roman"/>
+          <w:sz w:val="24"/>
         </w:rPr>
       </w:pPr>
     </w:p>
@@ -34691,2760 +34085,132 @@
         </w:numPr>
       </w:pPr>
       <w:r>
-        <w:t>Coleta de dados</w:t>
-      </w:r>
-    </w:p>
-    <w:p>
-      <w:pPr>
-        <w:spacing w:after="0" w:line="360" w:lineRule="auto"/>
-        <w:ind w:firstLine="708"/>
-        <w:rPr>
-          <w:rFonts w:ascii="Times New Roman" w:eastAsia="Times New Roman" w:hAnsi="Times New Roman" w:cs="Times New Roman"/>
-          <w:sz w:val="24"/>
-        </w:rPr>
-      </w:pPr>
-    </w:p>
-    <w:p>
-      <w:pPr>
-        <w:spacing w:after="0" w:line="360" w:lineRule="auto"/>
-        <w:ind w:firstLine="708"/>
-        <w:rPr>
-          <w:rFonts w:ascii="Times New Roman" w:eastAsia="Times New Roman" w:hAnsi="Times New Roman" w:cs="Times New Roman"/>
-          <w:sz w:val="24"/>
-        </w:rPr>
-      </w:pPr>
-      <w:r>
-        <w:rPr>
-          <w:rFonts w:ascii="Times New Roman" w:eastAsia="Times New Roman" w:hAnsi="Times New Roman" w:cs="Times New Roman"/>
-          <w:sz w:val="24"/>
-        </w:rPr>
-        <w:t>Na seção 5 deste trabalho são discutidas as limitações dessa operação.</w:t>
-      </w:r>
-    </w:p>
-    <w:p>
-      <w:pPr>
-        <w:spacing w:after="0" w:line="360" w:lineRule="auto"/>
-        <w:ind w:firstLine="708"/>
-        <w:rPr>
-          <w:rFonts w:ascii="Times New Roman" w:eastAsia="Times New Roman" w:hAnsi="Times New Roman" w:cs="Times New Roman"/>
-          <w:sz w:val="24"/>
-        </w:rPr>
-      </w:pPr>
-    </w:p>
-    <w:p>
-      <w:pPr>
-        <w:jc w:val="center"/>
-      </w:pPr>
-      <w:r>
-        <w:rPr>
-          <w:rFonts w:ascii="Times New Roman" w:eastAsia="Times New Roman" w:hAnsi="Times New Roman" w:cs="Times New Roman"/>
-        </w:rPr>
-        <w:tab/>
-        <w:t xml:space="preserve"> </w:t>
-      </w:r>
-      <w:r>
-        <w:rPr>
-          <w:rFonts w:ascii="Times New Roman" w:eastAsia="Times New Roman" w:hAnsi="Times New Roman" w:cs="Times New Roman"/>
-        </w:rPr>
-        <w:tab/>
-        <w:t xml:space="preserve"> </w:t>
-      </w:r>
-      <w:r>
-        <w:rPr>
-          <w:rFonts w:ascii="Times New Roman" w:eastAsia="Times New Roman" w:hAnsi="Times New Roman" w:cs="Times New Roman"/>
-        </w:rPr>
-        <w:tab/>
-      </w:r>
-    </w:p>
-    <w:p/>
-    <w:p>
-      <w:pPr>
-        <w:spacing w:after="0" w:line="360" w:lineRule="auto"/>
-        <w:ind w:firstLine="708"/>
-        <w:rPr>
-          <w:rFonts w:ascii="Times New Roman" w:eastAsia="Times New Roman" w:hAnsi="Times New Roman" w:cs="Times New Roman"/>
-          <w:sz w:val="24"/>
-        </w:rPr>
-      </w:pPr>
-      <w:r>
-        <w:rPr>
-          <w:rFonts w:ascii="Times New Roman" w:eastAsia="Times New Roman" w:hAnsi="Times New Roman" w:cs="Times New Roman"/>
-          <w:sz w:val="24"/>
-        </w:rPr>
-        <w:tab/>
-        <w:t xml:space="preserve">O modulo chamado </w:t>
+        <w:t>Definição e manipulação da rede</w:t>
+      </w:r>
+    </w:p>
+    <w:p>
+      <w:pPr>
+        <w:spacing w:after="0" w:line="360" w:lineRule="auto"/>
+        <w:ind w:firstLine="708"/>
+        <w:rPr>
+          <w:rFonts w:ascii="Times New Roman" w:eastAsia="Times New Roman" w:hAnsi="Times New Roman" w:cs="Times New Roman"/>
+          <w:sz w:val="24"/>
+        </w:rPr>
+      </w:pPr>
+    </w:p>
+    <w:p>
+      <w:pPr>
+        <w:spacing w:after="0" w:line="360" w:lineRule="auto"/>
+        <w:ind w:firstLine="708"/>
+        <w:rPr>
+          <w:rFonts w:ascii="Times New Roman" w:eastAsia="Times New Roman" w:hAnsi="Times New Roman" w:cs="Times New Roman"/>
+          <w:sz w:val="24"/>
+        </w:rPr>
+      </w:pPr>
+      <w:r>
+        <w:rPr>
+          <w:rFonts w:ascii="Times New Roman" w:eastAsia="Times New Roman" w:hAnsi="Times New Roman" w:cs="Times New Roman"/>
+          <w:sz w:val="24"/>
+        </w:rPr>
+        <w:t xml:space="preserve">As redes de ego são uteis principalmente para o estudo da posição de um determinado indivíduo na rede e suas oportunidades de exercer poder baseando-se em sua posição estrutural, bem como o capital social que essa posição proporciona e o suporte social que pode receber e fornecer dentro do arranjo da rede. </w:t>
+      </w:r>
+    </w:p>
+    <w:p>
+      <w:pPr>
+        <w:spacing w:after="0" w:line="360" w:lineRule="auto"/>
+        <w:ind w:firstLine="708"/>
+        <w:rPr>
+          <w:rFonts w:ascii="Times New Roman" w:eastAsia="Times New Roman" w:hAnsi="Times New Roman" w:cs="Times New Roman"/>
+          <w:sz w:val="24"/>
+        </w:rPr>
+      </w:pPr>
+      <w:r>
+        <w:rPr>
+          <w:rFonts w:ascii="Times New Roman" w:eastAsia="Times New Roman" w:hAnsi="Times New Roman" w:cs="Times New Roman"/>
+          <w:sz w:val="24"/>
+        </w:rPr>
+        <w:t xml:space="preserve">A investigação relacionada a redes de ego foi conduzida utilizando-se as relações entre pessoas físicas manifestadas no Diário Oficial da União. Constituíram o conjunto de atores da rede todas as ocorrências de nomes </w:t>
+      </w:r>
+      <w:proofErr w:type="gramStart"/>
+      <w:r>
+        <w:rPr>
+          <w:rFonts w:ascii="Times New Roman" w:eastAsia="Times New Roman" w:hAnsi="Times New Roman" w:cs="Times New Roman"/>
+          <w:sz w:val="24"/>
+        </w:rPr>
+        <w:t>próprios identificadas</w:t>
+      </w:r>
+      <w:proofErr w:type="gramEnd"/>
+      <w:r>
+        <w:rPr>
+          <w:rFonts w:ascii="Times New Roman" w:eastAsia="Times New Roman" w:hAnsi="Times New Roman" w:cs="Times New Roman"/>
+          <w:sz w:val="24"/>
+        </w:rPr>
+        <w:t xml:space="preserve"> de acordo com a metodologia apresentada nas seções anteriores. As relações entre os atores foram desprezadas caso apresentassem menos de oito ocorrências dentro do período estudado. Essa operação permitiu que fossem desprezadas relações esporádicas. Exemplos desse tipo de relação são listagens de aposentadorias concedidas ou relação de projetos contemplados com benefícios culturais. Nesses casos, e em muitos outros semelhantes, a </w:t>
       </w:r>
       <w:proofErr w:type="spellStart"/>
+      <w:r>
+        <w:rPr>
+          <w:rFonts w:ascii="Times New Roman" w:eastAsia="Times New Roman" w:hAnsi="Times New Roman" w:cs="Times New Roman"/>
+          <w:sz w:val="24"/>
+        </w:rPr>
+        <w:t>co-citação</w:t>
+      </w:r>
+      <w:proofErr w:type="spellEnd"/>
+      <w:r>
+        <w:rPr>
+          <w:rFonts w:ascii="Times New Roman" w:eastAsia="Times New Roman" w:hAnsi="Times New Roman" w:cs="Times New Roman"/>
+          <w:sz w:val="24"/>
+        </w:rPr>
+        <w:t xml:space="preserve"> dos nomes das pessoas é circunstancial, não se encaixa no “Modelo de comunicação entre organizações </w:t>
+      </w:r>
       <w:proofErr w:type="gramStart"/>
       <w:r>
         <w:rPr>
           <w:rFonts w:ascii="Times New Roman" w:eastAsia="Times New Roman" w:hAnsi="Times New Roman" w:cs="Times New Roman"/>
           <w:sz w:val="24"/>
         </w:rPr>
-        <w:t>AnalisadorDou</w:t>
+        <w:t>públicas” apresentado</w:t>
+      </w:r>
+      <w:proofErr w:type="gramEnd"/>
+      <w:r>
+        <w:rPr>
+          <w:rFonts w:ascii="Times New Roman" w:eastAsia="Times New Roman" w:hAnsi="Times New Roman" w:cs="Times New Roman"/>
+          <w:sz w:val="24"/>
+        </w:rPr>
+        <w:t xml:space="preserve"> e é pouco provável que que venha a ocorrer novamente, sendo, portanto desprezível. </w:t>
+      </w:r>
+    </w:p>
+    <w:p>
+      <w:pPr>
+        <w:spacing w:after="0" w:line="360" w:lineRule="auto"/>
+        <w:ind w:firstLine="720"/>
+        <w:rPr>
+          <w:rFonts w:ascii="Times New Roman" w:eastAsia="Times New Roman" w:hAnsi="Times New Roman" w:cs="Times New Roman"/>
+          <w:sz w:val="24"/>
+        </w:rPr>
+      </w:pPr>
+      <w:r>
+        <w:rPr>
+          <w:rFonts w:ascii="Times New Roman" w:eastAsia="Times New Roman" w:hAnsi="Times New Roman" w:cs="Times New Roman"/>
+          <w:sz w:val="24"/>
+        </w:rPr>
+        <w:t xml:space="preserve">A Tabela XX exibe a distribuição, gerada pelo </w:t>
+      </w:r>
+      <w:proofErr w:type="spellStart"/>
+      <w:r>
+        <w:rPr>
+          <w:rFonts w:ascii="Times New Roman" w:eastAsia="Times New Roman" w:hAnsi="Times New Roman" w:cs="Times New Roman"/>
+          <w:sz w:val="24"/>
+        </w:rPr>
+        <w:t>pajek</w:t>
       </w:r>
       <w:proofErr w:type="spellEnd"/>
-      <w:proofErr w:type="gramEnd"/>
-      <w:r>
-        <w:rPr>
-          <w:rFonts w:ascii="Times New Roman" w:eastAsia="Times New Roman" w:hAnsi="Times New Roman" w:cs="Times New Roman"/>
-          <w:sz w:val="24"/>
-        </w:rPr>
-        <w:t xml:space="preserve"> acessa cada arquivo gravado pelo </w:t>
-      </w:r>
-      <w:proofErr w:type="spellStart"/>
-      <w:r>
-        <w:rPr>
-          <w:rFonts w:ascii="Times New Roman" w:eastAsia="Times New Roman" w:hAnsi="Times New Roman" w:cs="Times New Roman"/>
-          <w:sz w:val="24"/>
-        </w:rPr>
-        <w:t>DouDownloader</w:t>
-      </w:r>
-      <w:proofErr w:type="spellEnd"/>
-      <w:r>
-        <w:rPr>
-          <w:rFonts w:ascii="Times New Roman" w:eastAsia="Times New Roman" w:hAnsi="Times New Roman" w:cs="Times New Roman"/>
-          <w:sz w:val="24"/>
-        </w:rPr>
-        <w:t xml:space="preserve"> e faz o processamento descrito a seguir:</w:t>
-      </w:r>
-    </w:p>
-    <w:p>
-      <w:pPr>
-        <w:spacing w:line="240" w:lineRule="auto"/>
-        <w:ind w:left="720"/>
-      </w:pPr>
-      <w:r>
-        <w:rPr>
-          <w:rFonts w:ascii="Times New Roman" w:eastAsia="Times New Roman" w:hAnsi="Times New Roman" w:cs="Times New Roman"/>
-        </w:rPr>
-        <w:t>1 - Para cada arquivo disponível para processamento:</w:t>
-      </w:r>
-    </w:p>
-    <w:p>
-      <w:pPr>
-        <w:spacing w:line="240" w:lineRule="auto"/>
-        <w:ind w:left="1440"/>
-      </w:pPr>
-      <w:r>
-        <w:rPr>
-          <w:rFonts w:ascii="Times New Roman" w:eastAsia="Times New Roman" w:hAnsi="Times New Roman" w:cs="Times New Roman"/>
-        </w:rPr>
-        <w:t>1.1 - Identifique todos os órgãos mencionados no texto.</w:t>
-      </w:r>
-    </w:p>
-    <w:p>
-      <w:pPr>
-        <w:spacing w:line="240" w:lineRule="auto"/>
-        <w:ind w:left="1440"/>
-      </w:pPr>
-      <w:r>
-        <w:rPr>
-          <w:rFonts w:ascii="Times New Roman" w:eastAsia="Times New Roman" w:hAnsi="Times New Roman" w:cs="Times New Roman"/>
-        </w:rPr>
-        <w:t xml:space="preserve">1.2 - Identifique </w:t>
-      </w:r>
-      <w:proofErr w:type="gramStart"/>
-      <w:r>
-        <w:rPr>
-          <w:rFonts w:ascii="Times New Roman" w:eastAsia="Times New Roman" w:hAnsi="Times New Roman" w:cs="Times New Roman"/>
-        </w:rPr>
-        <w:t>todas os</w:t>
-      </w:r>
-      <w:proofErr w:type="gramEnd"/>
-      <w:r>
-        <w:rPr>
-          <w:rFonts w:ascii="Times New Roman" w:eastAsia="Times New Roman" w:hAnsi="Times New Roman" w:cs="Times New Roman"/>
-        </w:rPr>
-        <w:t xml:space="preserve"> nomes de pessoas mencionados no texto.</w:t>
-      </w:r>
-    </w:p>
-    <w:p>
-      <w:pPr>
-        <w:spacing w:line="240" w:lineRule="auto"/>
-        <w:ind w:left="1440"/>
-      </w:pPr>
-      <w:r>
-        <w:rPr>
-          <w:rFonts w:ascii="Times New Roman" w:eastAsia="Times New Roman" w:hAnsi="Times New Roman" w:cs="Times New Roman"/>
-        </w:rPr>
-        <w:t>1.3 - Identifique todos os inicios de publicação presentes no texto.</w:t>
-      </w:r>
-    </w:p>
-    <w:p>
-      <w:pPr>
-        <w:spacing w:line="240" w:lineRule="auto"/>
-        <w:ind w:left="1440"/>
-      </w:pPr>
-      <w:r>
-        <w:rPr>
-          <w:rFonts w:ascii="Times New Roman" w:eastAsia="Times New Roman" w:hAnsi="Times New Roman" w:cs="Times New Roman"/>
-        </w:rPr>
-        <w:t xml:space="preserve">1.4 - Identifique </w:t>
-      </w:r>
-      <w:proofErr w:type="gramStart"/>
-      <w:r>
-        <w:rPr>
-          <w:rFonts w:ascii="Times New Roman" w:eastAsia="Times New Roman" w:hAnsi="Times New Roman" w:cs="Times New Roman"/>
-        </w:rPr>
-        <w:t>todos as</w:t>
-      </w:r>
-      <w:proofErr w:type="gramEnd"/>
-      <w:r>
-        <w:rPr>
-          <w:rFonts w:ascii="Times New Roman" w:eastAsia="Times New Roman" w:hAnsi="Times New Roman" w:cs="Times New Roman"/>
-        </w:rPr>
-        <w:t xml:space="preserve"> assinaturas de publicação presentes no texto.</w:t>
-      </w:r>
-    </w:p>
-    <w:p>
-      <w:pPr>
-        <w:spacing w:line="240" w:lineRule="auto"/>
-        <w:ind w:firstLine="720"/>
-      </w:pPr>
-      <w:proofErr w:type="gramStart"/>
-      <w:r>
-        <w:rPr>
-          <w:rFonts w:ascii="Times New Roman" w:eastAsia="Times New Roman" w:hAnsi="Times New Roman" w:cs="Times New Roman"/>
-        </w:rPr>
-        <w:t>fim</w:t>
-      </w:r>
-      <w:proofErr w:type="gramEnd"/>
-      <w:r>
-        <w:rPr>
-          <w:rFonts w:ascii="Times New Roman" w:eastAsia="Times New Roman" w:hAnsi="Times New Roman" w:cs="Times New Roman"/>
-        </w:rPr>
-        <w:t xml:space="preserve"> para</w:t>
-      </w:r>
-    </w:p>
-    <w:p>
-      <w:pPr>
-        <w:spacing w:after="0" w:line="360" w:lineRule="auto"/>
-        <w:ind w:firstLine="708"/>
-        <w:rPr>
-          <w:rFonts w:ascii="Times New Roman" w:eastAsia="Times New Roman" w:hAnsi="Times New Roman" w:cs="Times New Roman"/>
-          <w:sz w:val="24"/>
-        </w:rPr>
-      </w:pPr>
-      <w:r>
-        <w:rPr>
-          <w:rFonts w:ascii="Times New Roman" w:eastAsia="Times New Roman" w:hAnsi="Times New Roman" w:cs="Times New Roman"/>
-          <w:sz w:val="24"/>
-        </w:rPr>
-        <w:t xml:space="preserve">O passo 1.2 foi </w:t>
-      </w:r>
-      <w:proofErr w:type="gramStart"/>
-      <w:r>
-        <w:rPr>
-          <w:rFonts w:ascii="Times New Roman" w:eastAsia="Times New Roman" w:hAnsi="Times New Roman" w:cs="Times New Roman"/>
-          <w:sz w:val="24"/>
-        </w:rPr>
-        <w:t>implementado</w:t>
-      </w:r>
-      <w:proofErr w:type="gramEnd"/>
-      <w:r>
-        <w:rPr>
-          <w:rFonts w:ascii="Times New Roman" w:eastAsia="Times New Roman" w:hAnsi="Times New Roman" w:cs="Times New Roman"/>
-          <w:sz w:val="24"/>
-        </w:rPr>
-        <w:t xml:space="preserve"> usando o </w:t>
-      </w:r>
-      <w:proofErr w:type="spellStart"/>
-      <w:r>
-        <w:rPr>
-          <w:rFonts w:ascii="Times New Roman" w:eastAsia="Times New Roman" w:hAnsi="Times New Roman" w:cs="Times New Roman"/>
-          <w:sz w:val="24"/>
-        </w:rPr>
-        <w:t>gazzeter</w:t>
-      </w:r>
-      <w:proofErr w:type="spellEnd"/>
-      <w:r>
-        <w:rPr>
-          <w:rFonts w:ascii="Times New Roman" w:eastAsia="Times New Roman" w:hAnsi="Times New Roman" w:cs="Times New Roman"/>
-          <w:sz w:val="24"/>
-        </w:rPr>
-        <w:t xml:space="preserve"> do GATE e uma lista de nomes extraída da internet (</w:t>
-      </w:r>
-      <w:hyperlink r:id="rId47">
-        <w:r>
-          <w:rPr>
-            <w:rFonts w:ascii="Times New Roman" w:eastAsia="Times New Roman" w:hAnsi="Times New Roman" w:cs="Times New Roman"/>
-            <w:color w:val="000000"/>
-            <w:sz w:val="24"/>
-          </w:rPr>
-          <w:t>http://www.listadenomes.com.br/</w:t>
-        </w:r>
-      </w:hyperlink>
-      <w:r>
-        <w:rPr>
-          <w:rFonts w:ascii="Times New Roman" w:eastAsia="Times New Roman" w:hAnsi="Times New Roman" w:cs="Times New Roman"/>
-          <w:sz w:val="24"/>
-        </w:rPr>
-        <w:t xml:space="preserve">). Embora não seja exaustiva, os resultados preliminares indicam que o material usado é suficiente. Outro recurso do GATE usado nessa etapa foi o </w:t>
-      </w:r>
-      <w:proofErr w:type="spellStart"/>
-      <w:r>
-        <w:rPr>
-          <w:rFonts w:ascii="Times New Roman" w:eastAsia="Times New Roman" w:hAnsi="Times New Roman" w:cs="Times New Roman"/>
-          <w:sz w:val="24"/>
-        </w:rPr>
-        <w:t>Tokenizer</w:t>
-      </w:r>
-      <w:proofErr w:type="spellEnd"/>
-      <w:r>
-        <w:rPr>
-          <w:rFonts w:ascii="Times New Roman" w:eastAsia="Times New Roman" w:hAnsi="Times New Roman" w:cs="Times New Roman"/>
-          <w:sz w:val="24"/>
-        </w:rPr>
-        <w:t>. Esse recurso permite que sejam criadas regras para a identificação de elementos no texto. Assim, criou-se uma regra</w:t>
-      </w:r>
-      <w:r>
-        <w:rPr>
-          <w:rFonts w:ascii="Times New Roman" w:eastAsia="Times New Roman" w:hAnsi="Times New Roman" w:cs="Times New Roman"/>
-          <w:sz w:val="24"/>
-        </w:rPr>
-        <w:t xml:space="preserve"> que determina que qualquer sequê</w:t>
-      </w:r>
-      <w:r>
-        <w:rPr>
-          <w:rFonts w:ascii="Times New Roman" w:eastAsia="Times New Roman" w:hAnsi="Times New Roman" w:cs="Times New Roman"/>
-          <w:sz w:val="24"/>
-        </w:rPr>
-        <w:t xml:space="preserve">ncia de palavras com inicial ou </w:t>
-      </w:r>
-      <w:proofErr w:type="gramStart"/>
-      <w:r>
-        <w:rPr>
-          <w:rFonts w:ascii="Times New Roman" w:eastAsia="Times New Roman" w:hAnsi="Times New Roman" w:cs="Times New Roman"/>
-          <w:sz w:val="24"/>
-        </w:rPr>
-        <w:t>todas</w:t>
-      </w:r>
-      <w:proofErr w:type="gramEnd"/>
-      <w:r>
-        <w:rPr>
-          <w:rFonts w:ascii="Times New Roman" w:eastAsia="Times New Roman" w:hAnsi="Times New Roman" w:cs="Times New Roman"/>
-          <w:sz w:val="24"/>
-        </w:rPr>
-        <w:t xml:space="preserve"> letras maiúsculas dentre as quais pelo menos uma delas seja um nome da lista identificado pelo </w:t>
-      </w:r>
-      <w:proofErr w:type="spellStart"/>
-      <w:r>
-        <w:rPr>
-          <w:rFonts w:ascii="Times New Roman" w:eastAsia="Times New Roman" w:hAnsi="Times New Roman" w:cs="Times New Roman"/>
-          <w:sz w:val="24"/>
-        </w:rPr>
-        <w:t>gazzeter</w:t>
-      </w:r>
-      <w:proofErr w:type="spellEnd"/>
-      <w:r>
-        <w:rPr>
-          <w:rFonts w:ascii="Times New Roman" w:eastAsia="Times New Roman" w:hAnsi="Times New Roman" w:cs="Times New Roman"/>
-          <w:sz w:val="24"/>
-        </w:rPr>
-        <w:t xml:space="preserve">, configura um nome de uma pessoa. </w:t>
-      </w:r>
-    </w:p>
-    <w:p>
-      <w:pPr>
-        <w:spacing w:after="0" w:line="360" w:lineRule="auto"/>
-        <w:ind w:firstLine="708"/>
-        <w:rPr>
-          <w:rFonts w:ascii="Times New Roman" w:eastAsia="Times New Roman" w:hAnsi="Times New Roman" w:cs="Times New Roman"/>
-          <w:sz w:val="24"/>
-        </w:rPr>
-      </w:pPr>
-      <w:r>
-        <w:rPr>
-          <w:rFonts w:ascii="Times New Roman" w:eastAsia="Times New Roman" w:hAnsi="Times New Roman" w:cs="Times New Roman"/>
-          <w:sz w:val="24"/>
-        </w:rPr>
-        <w:t xml:space="preserve">O passo 1.4 foi </w:t>
-      </w:r>
-      <w:proofErr w:type="gramStart"/>
-      <w:r>
-        <w:rPr>
-          <w:rFonts w:ascii="Times New Roman" w:eastAsia="Times New Roman" w:hAnsi="Times New Roman" w:cs="Times New Roman"/>
-          <w:sz w:val="24"/>
-        </w:rPr>
-        <w:t>implementado</w:t>
-      </w:r>
-      <w:proofErr w:type="gramEnd"/>
-      <w:r>
-        <w:rPr>
-          <w:rFonts w:ascii="Times New Roman" w:eastAsia="Times New Roman" w:hAnsi="Times New Roman" w:cs="Times New Roman"/>
-          <w:sz w:val="24"/>
-        </w:rPr>
-        <w:t xml:space="preserve"> definindo uma assinatura como a sequencia de um nome de pessoa seguido de o nome de um órgão na linha imediatamente seguinte. Os elementos identificados nos passos anteriores e o </w:t>
-      </w:r>
-      <w:proofErr w:type="spellStart"/>
-      <w:r>
-        <w:rPr>
-          <w:rFonts w:ascii="Times New Roman" w:eastAsia="Times New Roman" w:hAnsi="Times New Roman" w:cs="Times New Roman"/>
-          <w:sz w:val="24"/>
-        </w:rPr>
-        <w:t>tokenizer</w:t>
-      </w:r>
-      <w:proofErr w:type="spellEnd"/>
-      <w:r>
-        <w:rPr>
-          <w:rFonts w:ascii="Times New Roman" w:eastAsia="Times New Roman" w:hAnsi="Times New Roman" w:cs="Times New Roman"/>
-          <w:sz w:val="24"/>
-        </w:rPr>
-        <w:t xml:space="preserve"> foram usados nessa etapa.</w:t>
-      </w:r>
-    </w:p>
-    <w:p>
-      <w:pPr>
-        <w:spacing w:after="0" w:line="360" w:lineRule="auto"/>
-        <w:ind w:firstLine="708"/>
-        <w:rPr>
-          <w:rFonts w:ascii="Times New Roman" w:eastAsia="Times New Roman" w:hAnsi="Times New Roman" w:cs="Times New Roman"/>
-          <w:strike/>
-          <w:sz w:val="24"/>
-        </w:rPr>
-      </w:pPr>
-      <w:r>
-        <w:rPr>
-          <w:rFonts w:ascii="Times New Roman" w:eastAsia="Times New Roman" w:hAnsi="Times New Roman" w:cs="Times New Roman"/>
-          <w:sz w:val="24"/>
-        </w:rPr>
-        <w:t xml:space="preserve">Assim, a Figura 2 mostra a tela do GATE onde </w:t>
-      </w:r>
-      <w:proofErr w:type="gramStart"/>
-      <w:r>
-        <w:rPr>
-          <w:rFonts w:ascii="Times New Roman" w:eastAsia="Times New Roman" w:hAnsi="Times New Roman" w:cs="Times New Roman"/>
-          <w:sz w:val="24"/>
-        </w:rPr>
-        <w:t>pode-se</w:t>
-      </w:r>
-      <w:proofErr w:type="gramEnd"/>
-      <w:r>
-        <w:rPr>
-          <w:rFonts w:ascii="Times New Roman" w:eastAsia="Times New Roman" w:hAnsi="Times New Roman" w:cs="Times New Roman"/>
-          <w:sz w:val="24"/>
-        </w:rPr>
-        <w:t xml:space="preserve"> identificar todos os elementos detectados pela execução dos passos descritos </w:t>
-      </w:r>
-      <w:proofErr w:type="spellStart"/>
-      <w:r>
-        <w:rPr>
-          <w:rFonts w:ascii="Times New Roman" w:eastAsia="Times New Roman" w:hAnsi="Times New Roman" w:cs="Times New Roman"/>
-          <w:sz w:val="24"/>
-        </w:rPr>
-        <w:t>acima.</w:t>
-      </w:r>
-      <w:r>
-        <w:rPr>
-          <w:rFonts w:ascii="Times New Roman" w:eastAsia="Times New Roman" w:hAnsi="Times New Roman" w:cs="Times New Roman"/>
-          <w:sz w:val="24"/>
-        </w:rPr>
-        <w:t>As</w:t>
-      </w:r>
-      <w:proofErr w:type="spellEnd"/>
-      <w:r>
-        <w:rPr>
-          <w:rFonts w:ascii="Times New Roman" w:eastAsia="Times New Roman" w:hAnsi="Times New Roman" w:cs="Times New Roman"/>
-          <w:sz w:val="24"/>
-        </w:rPr>
-        <w:t xml:space="preserve"> etapas descritas no laço 1 foram implementadas por meio da utilização de uma biblioteca especializada chamada GATE. </w:t>
-      </w:r>
-      <w:r>
-        <w:rPr>
-          <w:rFonts w:ascii="Times New Roman" w:eastAsia="Times New Roman" w:hAnsi="Times New Roman" w:cs="Times New Roman"/>
-          <w:strike/>
-          <w:sz w:val="24"/>
-        </w:rPr>
-        <w:t xml:space="preserve">O GATE (General </w:t>
-      </w:r>
-      <w:proofErr w:type="spellStart"/>
-      <w:r>
-        <w:rPr>
-          <w:rFonts w:ascii="Times New Roman" w:eastAsia="Times New Roman" w:hAnsi="Times New Roman" w:cs="Times New Roman"/>
-          <w:strike/>
-          <w:sz w:val="24"/>
-        </w:rPr>
-        <w:t>Archtechture</w:t>
-      </w:r>
-      <w:proofErr w:type="spellEnd"/>
-      <w:r>
-        <w:rPr>
-          <w:rFonts w:ascii="Times New Roman" w:eastAsia="Times New Roman" w:hAnsi="Times New Roman" w:cs="Times New Roman"/>
-          <w:strike/>
-          <w:sz w:val="24"/>
-        </w:rPr>
-        <w:t xml:space="preserve"> for </w:t>
-      </w:r>
-      <w:proofErr w:type="spellStart"/>
-      <w:r>
-        <w:rPr>
-          <w:rFonts w:ascii="Times New Roman" w:eastAsia="Times New Roman" w:hAnsi="Times New Roman" w:cs="Times New Roman"/>
-          <w:strike/>
-          <w:sz w:val="24"/>
-        </w:rPr>
-        <w:t>Text</w:t>
-      </w:r>
-      <w:proofErr w:type="spellEnd"/>
-      <w:r>
-        <w:rPr>
-          <w:rFonts w:ascii="Times New Roman" w:eastAsia="Times New Roman" w:hAnsi="Times New Roman" w:cs="Times New Roman"/>
-          <w:strike/>
-          <w:sz w:val="24"/>
-        </w:rPr>
-        <w:t xml:space="preserve"> </w:t>
-      </w:r>
-      <w:proofErr w:type="spellStart"/>
-      <w:r>
-        <w:rPr>
-          <w:rFonts w:ascii="Times New Roman" w:eastAsia="Times New Roman" w:hAnsi="Times New Roman" w:cs="Times New Roman"/>
-          <w:strike/>
-          <w:sz w:val="24"/>
-        </w:rPr>
-        <w:t>Engeneering</w:t>
-      </w:r>
-      <w:proofErr w:type="spellEnd"/>
-      <w:r>
-        <w:rPr>
-          <w:rFonts w:ascii="Times New Roman" w:eastAsia="Times New Roman" w:hAnsi="Times New Roman" w:cs="Times New Roman"/>
-          <w:strike/>
-          <w:sz w:val="24"/>
-        </w:rPr>
-        <w:t>) é o resultado de um projeto mantido por empresas privadas e universidades desde 1995, no qual se investiu mais de cinco milhões de euros,</w:t>
-      </w:r>
-      <w:proofErr w:type="gramStart"/>
-      <w:r>
-        <w:rPr>
-          <w:rFonts w:ascii="Times New Roman" w:eastAsia="Times New Roman" w:hAnsi="Times New Roman" w:cs="Times New Roman"/>
-          <w:strike/>
-          <w:sz w:val="24"/>
-        </w:rPr>
-        <w:t xml:space="preserve">  </w:t>
-      </w:r>
-      <w:proofErr w:type="gramEnd"/>
-      <w:r>
-        <w:rPr>
-          <w:rFonts w:ascii="Times New Roman" w:eastAsia="Times New Roman" w:hAnsi="Times New Roman" w:cs="Times New Roman"/>
-          <w:strike/>
-          <w:sz w:val="24"/>
-        </w:rPr>
-        <w:t xml:space="preserve">e que oferece um software de código aberto capaz de resolver quase todos os problemas e processamento de texto e linguagem humana. (CUNNINGHAM, 2011. p </w:t>
-      </w:r>
-      <w:proofErr w:type="gramStart"/>
-      <w:r>
-        <w:rPr>
-          <w:rFonts w:ascii="Times New Roman" w:eastAsia="Times New Roman" w:hAnsi="Times New Roman" w:cs="Times New Roman"/>
-          <w:strike/>
-          <w:sz w:val="24"/>
-        </w:rPr>
-        <w:t>5</w:t>
-      </w:r>
-      <w:proofErr w:type="gramEnd"/>
-      <w:r>
-        <w:rPr>
-          <w:rFonts w:ascii="Times New Roman" w:eastAsia="Times New Roman" w:hAnsi="Times New Roman" w:cs="Times New Roman"/>
-          <w:strike/>
-          <w:sz w:val="24"/>
-        </w:rPr>
-        <w:t xml:space="preserve">). </w:t>
-      </w:r>
-    </w:p>
-    <w:p>
-      <w:pPr>
-        <w:spacing w:after="0" w:line="360" w:lineRule="auto"/>
-        <w:ind w:firstLine="708"/>
-        <w:rPr>
-          <w:rFonts w:ascii="Times New Roman" w:eastAsia="Times New Roman" w:hAnsi="Times New Roman" w:cs="Times New Roman"/>
-          <w:sz w:val="24"/>
-        </w:rPr>
-      </w:pPr>
-      <w:r>
-        <w:rPr>
-          <w:rFonts w:ascii="Times New Roman" w:eastAsia="Times New Roman" w:hAnsi="Times New Roman" w:cs="Times New Roman"/>
-          <w:sz w:val="24"/>
-        </w:rPr>
-        <w:t xml:space="preserve">O passo 1.1 foi </w:t>
-      </w:r>
-      <w:proofErr w:type="gramStart"/>
-      <w:r>
-        <w:rPr>
-          <w:rFonts w:ascii="Times New Roman" w:eastAsia="Times New Roman" w:hAnsi="Times New Roman" w:cs="Times New Roman"/>
-          <w:sz w:val="24"/>
-        </w:rPr>
-        <w:t>implementado</w:t>
-      </w:r>
-      <w:proofErr w:type="gramEnd"/>
-      <w:r>
-        <w:rPr>
-          <w:rFonts w:ascii="Times New Roman" w:eastAsia="Times New Roman" w:hAnsi="Times New Roman" w:cs="Times New Roman"/>
-          <w:sz w:val="24"/>
-        </w:rPr>
-        <w:t xml:space="preserve"> </w:t>
-      </w:r>
-      <w:r>
-        <w:rPr>
-          <w:rFonts w:ascii="Times New Roman" w:eastAsia="Times New Roman" w:hAnsi="Times New Roman" w:cs="Times New Roman"/>
-          <w:strike/>
-          <w:sz w:val="24"/>
-        </w:rPr>
-        <w:t xml:space="preserve">usando a lista de órgãos públicos do SIORG. “O SIORG é a fonte oficial de informações sobre a estrutura organizacional dos órgãos do </w:t>
-      </w:r>
-      <w:r>
-        <w:rPr>
-          <w:rFonts w:ascii="Times New Roman" w:eastAsia="Times New Roman" w:hAnsi="Times New Roman" w:cs="Times New Roman"/>
-          <w:strike/>
-          <w:sz w:val="24"/>
-        </w:rPr>
-        <w:lastRenderedPageBreak/>
-        <w:t xml:space="preserve">Poder Executivo, Administração direta, Autarquias e Fundações.” (SIORG 2012). A função </w:t>
-      </w:r>
-      <w:proofErr w:type="spellStart"/>
-      <w:r>
-        <w:rPr>
-          <w:rFonts w:ascii="Times New Roman" w:eastAsia="Times New Roman" w:hAnsi="Times New Roman" w:cs="Times New Roman"/>
-          <w:strike/>
-          <w:sz w:val="24"/>
-        </w:rPr>
-        <w:t>Gazzeter</w:t>
-      </w:r>
-      <w:proofErr w:type="spellEnd"/>
-      <w:r>
-        <w:rPr>
-          <w:rFonts w:ascii="Times New Roman" w:eastAsia="Times New Roman" w:hAnsi="Times New Roman" w:cs="Times New Roman"/>
-          <w:strike/>
-          <w:sz w:val="24"/>
-        </w:rPr>
-        <w:t xml:space="preserve"> do GATE trata de identificar no texto dado todas as ocorrências dos elementos de uma lista</w:t>
-      </w:r>
-      <w:r>
-        <w:rPr>
-          <w:rFonts w:ascii="Times New Roman" w:eastAsia="Times New Roman" w:hAnsi="Times New Roman" w:cs="Times New Roman"/>
-          <w:sz w:val="24"/>
-        </w:rPr>
-        <w:t xml:space="preserve">. O passo 1.3 também foi implementado com o </w:t>
-      </w:r>
-      <w:proofErr w:type="spellStart"/>
-      <w:r>
-        <w:rPr>
-          <w:rFonts w:ascii="Times New Roman" w:eastAsia="Times New Roman" w:hAnsi="Times New Roman" w:cs="Times New Roman"/>
-          <w:sz w:val="24"/>
-        </w:rPr>
-        <w:t>gazzeter</w:t>
-      </w:r>
-      <w:proofErr w:type="spellEnd"/>
-      <w:r>
-        <w:rPr>
-          <w:rFonts w:ascii="Times New Roman" w:eastAsia="Times New Roman" w:hAnsi="Times New Roman" w:cs="Times New Roman"/>
-          <w:sz w:val="24"/>
-        </w:rPr>
-        <w:t>, a lista, entretanto, foi elaborada manualmente, e contém palavras chave de inicio de publicação (</w:t>
-      </w:r>
-      <w:proofErr w:type="spellStart"/>
-      <w:r>
-        <w:rPr>
-          <w:rFonts w:ascii="Times New Roman" w:eastAsia="Times New Roman" w:hAnsi="Times New Roman" w:cs="Times New Roman"/>
-          <w:sz w:val="24"/>
-        </w:rPr>
-        <w:t>Ex</w:t>
-      </w:r>
-      <w:proofErr w:type="spellEnd"/>
-      <w:r>
-        <w:rPr>
-          <w:rFonts w:ascii="Times New Roman" w:eastAsia="Times New Roman" w:hAnsi="Times New Roman" w:cs="Times New Roman"/>
-          <w:sz w:val="24"/>
-        </w:rPr>
-        <w:t xml:space="preserve">: </w:t>
-      </w:r>
-      <w:proofErr w:type="gramStart"/>
-      <w:r>
-        <w:rPr>
-          <w:rFonts w:ascii="Times New Roman" w:eastAsia="Times New Roman" w:hAnsi="Times New Roman" w:cs="Times New Roman"/>
-          <w:sz w:val="24"/>
-        </w:rPr>
-        <w:t>ATA,</w:t>
-      </w:r>
-      <w:proofErr w:type="gramEnd"/>
-      <w:r>
-        <w:rPr>
-          <w:rFonts w:ascii="Times New Roman" w:eastAsia="Times New Roman" w:hAnsi="Times New Roman" w:cs="Times New Roman"/>
-          <w:sz w:val="24"/>
-        </w:rPr>
-        <w:t xml:space="preserve"> PORTARIA, EDITAL, entre outras.)</w:t>
-      </w:r>
-    </w:p>
-    <w:p>
-      <w:pPr>
-        <w:ind w:firstLine="720"/>
-        <w:jc w:val="center"/>
-      </w:pPr>
-      <w:r>
-        <w:rPr>
-          <w:rFonts w:ascii="Times New Roman" w:eastAsia="Times New Roman" w:hAnsi="Times New Roman" w:cs="Times New Roman"/>
-        </w:rPr>
-        <w:t xml:space="preserve">Figura 2 - Tela do GATE com os elementos </w:t>
-      </w:r>
-      <w:proofErr w:type="gramStart"/>
-      <w:r>
-        <w:rPr>
-          <w:rFonts w:ascii="Times New Roman" w:eastAsia="Times New Roman" w:hAnsi="Times New Roman" w:cs="Times New Roman"/>
-        </w:rPr>
-        <w:t>identificados.</w:t>
-      </w:r>
-      <w:proofErr w:type="gramEnd"/>
-      <w:r>
-        <w:rPr>
-          <w:noProof/>
-        </w:rPr>
-        <w:drawing>
-          <wp:anchor distT="0" distB="0" distL="0" distR="0" simplePos="0" relativeHeight="251659264" behindDoc="0" locked="0" layoutInCell="0" hidden="0" allowOverlap="0" wp14:anchorId="6F922C19" wp14:editId="55B2A135">
-            <wp:simplePos x="0" y="0"/>
-            <wp:positionH relativeFrom="margin">
-              <wp:posOffset>0</wp:posOffset>
-            </wp:positionH>
-            <wp:positionV relativeFrom="paragraph">
-              <wp:posOffset>95250</wp:posOffset>
-            </wp:positionV>
-            <wp:extent cx="5619750" cy="3714750"/>
-            <wp:effectExtent l="0" t="0" r="0" b="0"/>
-            <wp:wrapSquare wrapText="bothSides"/>
-            <wp:docPr id="1" name="image01.png"/>
-            <wp:cNvGraphicFramePr/>
-            <a:graphic xmlns:a="http://schemas.openxmlformats.org/drawingml/2006/main">
-              <a:graphicData uri="http://schemas.openxmlformats.org/drawingml/2006/picture">
-                <pic:pic xmlns:pic="http://schemas.openxmlformats.org/drawingml/2006/picture">
-                  <pic:nvPicPr>
-                    <pic:cNvPr id="0" name="image01.png"/>
-                    <pic:cNvPicPr preferRelativeResize="0"/>
-                  </pic:nvPicPr>
-                  <pic:blipFill>
-                    <a:blip r:embed="rId22"/>
-                    <a:stretch>
-                      <a:fillRect/>
-                    </a:stretch>
-                  </pic:blipFill>
-                  <pic:spPr>
-                    <a:xfrm>
-                      <a:off x="0" y="0"/>
-                      <a:ext cx="5619750" cy="3714750"/>
-                    </a:xfrm>
-                    <a:prstGeom prst="rect">
-                      <a:avLst/>
-                    </a:prstGeom>
-                  </pic:spPr>
-                </pic:pic>
-              </a:graphicData>
-            </a:graphic>
-          </wp:anchor>
-        </w:drawing>
-      </w:r>
-    </w:p>
-    <w:p>
-      <w:pPr>
-        <w:spacing w:after="0" w:line="360" w:lineRule="auto"/>
-        <w:ind w:firstLine="708"/>
-        <w:rPr>
-          <w:rFonts w:ascii="Times New Roman" w:eastAsia="Times New Roman" w:hAnsi="Times New Roman" w:cs="Times New Roman"/>
-          <w:sz w:val="24"/>
-        </w:rPr>
-      </w:pPr>
-      <w:r>
-        <w:rPr>
-          <w:rFonts w:ascii="Times New Roman" w:eastAsia="Times New Roman" w:hAnsi="Times New Roman" w:cs="Times New Roman"/>
-          <w:sz w:val="24"/>
-        </w:rPr>
-        <w:t xml:space="preserve">Detalhes das implementações </w:t>
-      </w:r>
-      <w:proofErr w:type="spellStart"/>
-      <w:proofErr w:type="gramStart"/>
-      <w:r>
-        <w:rPr>
-          <w:rFonts w:ascii="Times New Roman" w:eastAsia="Times New Roman" w:hAnsi="Times New Roman" w:cs="Times New Roman"/>
-          <w:sz w:val="24"/>
-        </w:rPr>
-        <w:t>java</w:t>
-      </w:r>
-      <w:proofErr w:type="spellEnd"/>
-      <w:proofErr w:type="gramEnd"/>
-      <w:r>
-        <w:rPr>
-          <w:rFonts w:ascii="Times New Roman" w:eastAsia="Times New Roman" w:hAnsi="Times New Roman" w:cs="Times New Roman"/>
-          <w:sz w:val="24"/>
-        </w:rPr>
-        <w:t xml:space="preserve"> e dos componentes de software utilizados, bem como as regras implementadas para o GATE podem ser encontrados no ANEXO I.</w:t>
-      </w:r>
-    </w:p>
-    <w:p>
-      <w:pPr>
-        <w:ind w:firstLine="720"/>
-      </w:pPr>
-    </w:p>
-    <w:p>
-      <w:pPr>
-        <w:pStyle w:val="Ttulo3"/>
-        <w:numPr>
-          <w:ilvl w:val="2"/>
-          <w:numId w:val="3"/>
-        </w:numPr>
-      </w:pPr>
-      <w:r>
-        <w:tab/>
-      </w:r>
-      <w:r>
-        <w:rPr>
-          <w:smallCaps w:val="0"/>
-        </w:rPr>
-        <w:t>M</w:t>
-      </w:r>
-      <w:r>
-        <w:t>odelagem</w:t>
-      </w:r>
-    </w:p>
-    <w:p>
-      <w:pPr>
-        <w:spacing w:after="0" w:line="360" w:lineRule="auto"/>
-        <w:ind w:firstLine="708"/>
-        <w:rPr>
-          <w:rFonts w:ascii="Times New Roman" w:eastAsia="Times New Roman" w:hAnsi="Times New Roman" w:cs="Times New Roman"/>
-          <w:sz w:val="24"/>
-        </w:rPr>
-      </w:pPr>
-    </w:p>
-    <w:p>
-      <w:pPr>
-        <w:spacing w:after="0" w:line="360" w:lineRule="auto"/>
-        <w:ind w:firstLine="708"/>
-        <w:rPr>
-          <w:rFonts w:ascii="Times New Roman" w:eastAsia="Times New Roman" w:hAnsi="Times New Roman" w:cs="Times New Roman"/>
-          <w:sz w:val="24"/>
-        </w:rPr>
-      </w:pPr>
-      <w:r>
-        <w:rPr>
-          <w:rFonts w:ascii="Times New Roman" w:eastAsia="Times New Roman" w:hAnsi="Times New Roman" w:cs="Times New Roman"/>
-          <w:sz w:val="24"/>
-        </w:rPr>
-        <w:t xml:space="preserve">A implementação da aproximação descrita acima, para o presente trabalho, foi desenvolvida no mesmo módulo </w:t>
-      </w:r>
-      <w:proofErr w:type="spellStart"/>
-      <w:proofErr w:type="gramStart"/>
-      <w:r>
-        <w:rPr>
-          <w:rFonts w:ascii="Times New Roman" w:eastAsia="Times New Roman" w:hAnsi="Times New Roman" w:cs="Times New Roman"/>
-          <w:sz w:val="24"/>
-        </w:rPr>
-        <w:t>java</w:t>
-      </w:r>
-      <w:proofErr w:type="spellEnd"/>
-      <w:proofErr w:type="gramEnd"/>
-      <w:r>
-        <w:rPr>
-          <w:rFonts w:ascii="Times New Roman" w:eastAsia="Times New Roman" w:hAnsi="Times New Roman" w:cs="Times New Roman"/>
-          <w:sz w:val="24"/>
-        </w:rPr>
-        <w:t xml:space="preserve"> citado na seção anterior, qual seja, </w:t>
-      </w:r>
-      <w:proofErr w:type="spellStart"/>
-      <w:r>
-        <w:rPr>
-          <w:rFonts w:ascii="Times New Roman" w:eastAsia="Times New Roman" w:hAnsi="Times New Roman" w:cs="Times New Roman"/>
-          <w:sz w:val="24"/>
-        </w:rPr>
-        <w:t>AnalisadorDou</w:t>
-      </w:r>
-      <w:proofErr w:type="spellEnd"/>
-      <w:r>
-        <w:rPr>
-          <w:rFonts w:ascii="Times New Roman" w:eastAsia="Times New Roman" w:hAnsi="Times New Roman" w:cs="Times New Roman"/>
-          <w:sz w:val="24"/>
-        </w:rPr>
-        <w:t xml:space="preserve">. A seguinte sequencia de comandos é executada logo após o laço </w:t>
-      </w:r>
-      <w:proofErr w:type="gramStart"/>
-      <w:r>
-        <w:rPr>
-          <w:rFonts w:ascii="Times New Roman" w:eastAsia="Times New Roman" w:hAnsi="Times New Roman" w:cs="Times New Roman"/>
-          <w:sz w:val="24"/>
-        </w:rPr>
-        <w:t>1</w:t>
-      </w:r>
-      <w:proofErr w:type="gramEnd"/>
-      <w:r>
-        <w:rPr>
-          <w:rFonts w:ascii="Times New Roman" w:eastAsia="Times New Roman" w:hAnsi="Times New Roman" w:cs="Times New Roman"/>
-          <w:sz w:val="24"/>
-        </w:rPr>
-        <w:t xml:space="preserve"> descrito acima:</w:t>
-      </w:r>
-    </w:p>
-    <w:p>
-      <w:pPr>
-        <w:spacing w:line="240" w:lineRule="auto"/>
-        <w:ind w:firstLine="720"/>
-      </w:pPr>
-      <w:r>
-        <w:rPr>
-          <w:rFonts w:ascii="Times New Roman" w:eastAsia="Times New Roman" w:hAnsi="Times New Roman" w:cs="Times New Roman"/>
-        </w:rPr>
-        <w:t xml:space="preserve">2 - Para cada </w:t>
-      </w:r>
-      <w:proofErr w:type="gramStart"/>
-      <w:r>
-        <w:rPr>
-          <w:rFonts w:ascii="Times New Roman" w:eastAsia="Times New Roman" w:hAnsi="Times New Roman" w:cs="Times New Roman"/>
-        </w:rPr>
-        <w:t>inicio</w:t>
-      </w:r>
-      <w:proofErr w:type="gramEnd"/>
-      <w:r>
-        <w:rPr>
-          <w:rFonts w:ascii="Times New Roman" w:eastAsia="Times New Roman" w:hAnsi="Times New Roman" w:cs="Times New Roman"/>
-        </w:rPr>
-        <w:t xml:space="preserve"> de publicação identificado</w:t>
-      </w:r>
-    </w:p>
-    <w:p>
-      <w:pPr>
-        <w:spacing w:line="240" w:lineRule="auto"/>
-        <w:ind w:left="720" w:firstLine="720"/>
-      </w:pPr>
-      <w:r>
-        <w:rPr>
-          <w:rFonts w:ascii="Times New Roman" w:eastAsia="Times New Roman" w:hAnsi="Times New Roman" w:cs="Times New Roman"/>
-        </w:rPr>
-        <w:t>2.1 - Identifique a próxima assinatura.</w:t>
-      </w:r>
-    </w:p>
-    <w:p>
-      <w:pPr>
-        <w:spacing w:line="240" w:lineRule="auto"/>
-        <w:ind w:left="1440"/>
-      </w:pPr>
-      <w:r>
-        <w:rPr>
-          <w:rFonts w:ascii="Times New Roman" w:eastAsia="Times New Roman" w:hAnsi="Times New Roman" w:cs="Times New Roman"/>
-        </w:rPr>
-        <w:t>2.2 - Considere todo texto entre o inicio e a assinatura como conteúdo de uma publicação</w:t>
-      </w:r>
-    </w:p>
-    <w:p>
-      <w:pPr>
-        <w:spacing w:line="240" w:lineRule="auto"/>
-        <w:ind w:left="1440"/>
-      </w:pPr>
-      <w:r>
-        <w:rPr>
-          <w:rFonts w:ascii="Times New Roman" w:eastAsia="Times New Roman" w:hAnsi="Times New Roman" w:cs="Times New Roman"/>
-        </w:rPr>
-        <w:lastRenderedPageBreak/>
-        <w:t>2.3 - Para cada ocorrência de uma entidade (Órgão ou Pessoa) presente no texto da publicação, crie uma associação entre a entidade e a publicação.</w:t>
-      </w:r>
-    </w:p>
-    <w:p>
-      <w:pPr>
-        <w:spacing w:line="240" w:lineRule="auto"/>
-      </w:pPr>
-      <w:r>
-        <w:rPr>
-          <w:rFonts w:ascii="Times New Roman" w:eastAsia="Times New Roman" w:hAnsi="Times New Roman" w:cs="Times New Roman"/>
-        </w:rPr>
-        <w:tab/>
-      </w:r>
-      <w:proofErr w:type="gramStart"/>
-      <w:r>
-        <w:rPr>
-          <w:rFonts w:ascii="Times New Roman" w:eastAsia="Times New Roman" w:hAnsi="Times New Roman" w:cs="Times New Roman"/>
-        </w:rPr>
-        <w:t>fim</w:t>
-      </w:r>
-      <w:proofErr w:type="gramEnd"/>
-      <w:r>
-        <w:rPr>
-          <w:rFonts w:ascii="Times New Roman" w:eastAsia="Times New Roman" w:hAnsi="Times New Roman" w:cs="Times New Roman"/>
-        </w:rPr>
-        <w:t xml:space="preserve"> para</w:t>
-      </w:r>
-    </w:p>
-    <w:p>
-      <w:pPr>
-        <w:spacing w:after="0" w:line="360" w:lineRule="auto"/>
-        <w:ind w:firstLine="708"/>
-        <w:rPr>
-          <w:rFonts w:ascii="Times New Roman" w:eastAsia="Times New Roman" w:hAnsi="Times New Roman" w:cs="Times New Roman"/>
-          <w:sz w:val="24"/>
-        </w:rPr>
-      </w:pPr>
-      <w:r>
-        <w:rPr>
-          <w:rFonts w:ascii="Times New Roman" w:eastAsia="Times New Roman" w:hAnsi="Times New Roman" w:cs="Times New Roman"/>
-          <w:sz w:val="24"/>
-        </w:rPr>
-        <w:t xml:space="preserve">Os passos descritos no laço </w:t>
-      </w:r>
-      <w:proofErr w:type="gramStart"/>
-      <w:r>
-        <w:rPr>
-          <w:rFonts w:ascii="Times New Roman" w:eastAsia="Times New Roman" w:hAnsi="Times New Roman" w:cs="Times New Roman"/>
-          <w:sz w:val="24"/>
-        </w:rPr>
-        <w:t>2</w:t>
-      </w:r>
-      <w:proofErr w:type="gramEnd"/>
-      <w:r>
-        <w:rPr>
-          <w:rFonts w:ascii="Times New Roman" w:eastAsia="Times New Roman" w:hAnsi="Times New Roman" w:cs="Times New Roman"/>
-          <w:sz w:val="24"/>
-        </w:rPr>
-        <w:t xml:space="preserve"> foram implementados usando </w:t>
-      </w:r>
-      <w:proofErr w:type="spellStart"/>
-      <w:r>
-        <w:rPr>
-          <w:rFonts w:ascii="Times New Roman" w:eastAsia="Times New Roman" w:hAnsi="Times New Roman" w:cs="Times New Roman"/>
-          <w:sz w:val="24"/>
-        </w:rPr>
-        <w:t>java</w:t>
-      </w:r>
-      <w:proofErr w:type="spellEnd"/>
-      <w:r>
-        <w:rPr>
-          <w:rFonts w:ascii="Times New Roman" w:eastAsia="Times New Roman" w:hAnsi="Times New Roman" w:cs="Times New Roman"/>
-          <w:sz w:val="24"/>
-        </w:rPr>
-        <w:t xml:space="preserve"> e são constituídos basicamente de instruções de código que percorrem as listas dos elementos identificados pelo GATE no laço 1 e, em seguida, fazem inclusões no banco de dados de relações entre entidades e publicações.</w:t>
-      </w:r>
-    </w:p>
-    <w:p>
-      <w:pPr>
-        <w:spacing w:after="0" w:line="360" w:lineRule="auto"/>
-        <w:ind w:firstLine="708"/>
-        <w:rPr>
-          <w:rFonts w:ascii="Times New Roman" w:eastAsia="Times New Roman" w:hAnsi="Times New Roman" w:cs="Times New Roman"/>
-          <w:sz w:val="24"/>
-        </w:rPr>
-      </w:pPr>
-    </w:p>
-    <w:p>
-      <w:pPr>
-        <w:pStyle w:val="Ttulo2"/>
-        <w:numPr>
-          <w:ilvl w:val="0"/>
-          <w:numId w:val="3"/>
-        </w:numPr>
-        <w:rPr>
-          <w:rFonts w:eastAsia="Times New Roman"/>
-        </w:rPr>
-      </w:pPr>
-      <w:bookmarkStart w:id="21" w:name="_Toc365924017"/>
-      <w:r>
-        <w:rPr>
-          <w:rFonts w:eastAsia="Times New Roman"/>
-        </w:rPr>
-        <w:t>Resultados e análises preliminares</w:t>
-      </w:r>
-      <w:bookmarkEnd w:id="21"/>
-    </w:p>
-    <w:p/>
-    <w:p>
-      <w:pPr>
-        <w:spacing w:after="0" w:line="360" w:lineRule="auto"/>
-        <w:ind w:firstLine="708"/>
-        <w:rPr>
-          <w:rFonts w:ascii="Times New Roman" w:eastAsia="Times New Roman" w:hAnsi="Times New Roman" w:cs="Times New Roman"/>
-          <w:sz w:val="24"/>
-        </w:rPr>
-      </w:pPr>
-      <w:r>
-        <w:rPr>
-          <w:rFonts w:ascii="Times New Roman" w:eastAsia="Times New Roman" w:hAnsi="Times New Roman" w:cs="Times New Roman"/>
-          <w:sz w:val="24"/>
-        </w:rPr>
-        <w:t>Os resultados apresentados a seguir são fruto da análise exploratória preliminar realizada até o presente momento e não se pretende que sejam considerados finais, podendo sofrer alterações relevantes ao final da pesquisa, bem como apresentarem inconsistências.</w:t>
-      </w:r>
-    </w:p>
-    <w:p>
-      <w:pPr>
-        <w:spacing w:after="0" w:line="360" w:lineRule="auto"/>
-        <w:ind w:firstLine="708"/>
-        <w:rPr>
-          <w:rFonts w:ascii="Times New Roman" w:eastAsia="Times New Roman" w:hAnsi="Times New Roman" w:cs="Times New Roman"/>
-          <w:sz w:val="24"/>
-        </w:rPr>
-      </w:pPr>
-      <w:r>
-        <w:rPr>
-          <w:rFonts w:ascii="Times New Roman" w:eastAsia="Times New Roman" w:hAnsi="Times New Roman" w:cs="Times New Roman"/>
-          <w:sz w:val="24"/>
-        </w:rPr>
-        <w:t xml:space="preserve">As métricas mencionadas no item </w:t>
-      </w:r>
-      <w:proofErr w:type="gramStart"/>
-      <w:r>
-        <w:rPr>
-          <w:rFonts w:ascii="Times New Roman" w:eastAsia="Times New Roman" w:hAnsi="Times New Roman" w:cs="Times New Roman"/>
-          <w:sz w:val="24"/>
-        </w:rPr>
-        <w:t>3</w:t>
-      </w:r>
-      <w:proofErr w:type="gramEnd"/>
-      <w:r>
-        <w:rPr>
-          <w:rFonts w:ascii="Times New Roman" w:eastAsia="Times New Roman" w:hAnsi="Times New Roman" w:cs="Times New Roman"/>
-          <w:sz w:val="24"/>
-        </w:rPr>
-        <w:t xml:space="preserve"> foram extraídas de uma rede construída com base em dados relativos às publicações do período compreendido entre 01/01/2012 e </w:t>
-      </w:r>
-      <w:r>
-        <w:rPr>
-          <w:rFonts w:ascii="Times New Roman" w:eastAsia="Times New Roman" w:hAnsi="Times New Roman" w:cs="Times New Roman"/>
-          <w:sz w:val="24"/>
-        </w:rPr>
-        <w:t>01/03</w:t>
-      </w:r>
-      <w:r>
-        <w:rPr>
-          <w:rFonts w:ascii="Times New Roman" w:eastAsia="Times New Roman" w:hAnsi="Times New Roman" w:cs="Times New Roman"/>
-          <w:sz w:val="24"/>
-        </w:rPr>
-        <w:t xml:space="preserve">/2012, incluindo-se os três jornais que compõem o </w:t>
-      </w:r>
-      <w:r>
-        <w:rPr>
-          <w:rFonts w:ascii="Times New Roman" w:eastAsia="Times New Roman" w:hAnsi="Times New Roman" w:cs="Times New Roman"/>
-          <w:sz w:val="24"/>
-        </w:rPr>
-        <w:t>Diário</w:t>
-      </w:r>
-      <w:r>
-        <w:rPr>
-          <w:rFonts w:ascii="Times New Roman" w:eastAsia="Times New Roman" w:hAnsi="Times New Roman" w:cs="Times New Roman"/>
-          <w:sz w:val="24"/>
-        </w:rPr>
-        <w:t xml:space="preserve"> Oficial da União utilizando-se o software Pajek.</w:t>
-      </w:r>
-    </w:p>
-    <w:p>
-      <w:pPr>
-        <w:spacing w:after="0" w:line="360" w:lineRule="auto"/>
-        <w:ind w:firstLine="708"/>
-        <w:rPr>
-          <w:rFonts w:ascii="Times New Roman" w:eastAsia="Times New Roman" w:hAnsi="Times New Roman" w:cs="Times New Roman"/>
-          <w:sz w:val="24"/>
-        </w:rPr>
-      </w:pPr>
-    </w:p>
-    <w:p>
-      <w:pPr>
-        <w:pStyle w:val="Ttulo3"/>
-        <w:numPr>
-          <w:ilvl w:val="1"/>
-          <w:numId w:val="3"/>
-        </w:numPr>
-      </w:pPr>
-      <w:r>
-        <w:t xml:space="preserve"> </w:t>
-      </w:r>
-      <w:bookmarkStart w:id="22" w:name="_Toc365924018"/>
-      <w:r>
-        <w:t>Visão Geral</w:t>
-      </w:r>
-      <w:bookmarkEnd w:id="22"/>
-    </w:p>
-    <w:p/>
-    <w:p>
-      <w:pPr>
-        <w:spacing w:after="0" w:line="360" w:lineRule="auto"/>
-        <w:ind w:firstLine="708"/>
-        <w:rPr>
-          <w:rFonts w:ascii="Times New Roman" w:eastAsia="Times New Roman" w:hAnsi="Times New Roman" w:cs="Times New Roman"/>
-          <w:sz w:val="24"/>
-        </w:rPr>
-      </w:pPr>
-      <w:r>
-        <w:rPr>
-          <w:rFonts w:ascii="Times New Roman" w:eastAsia="Times New Roman" w:hAnsi="Times New Roman" w:cs="Times New Roman"/>
-          <w:sz w:val="24"/>
-        </w:rPr>
-        <w:t xml:space="preserve"> “A inspeção visual da rede social tem sido uma ferramenta importante para os pesquisadores desde o principio da análise de redes sociais.” </w:t>
-      </w:r>
-      <w:r>
-        <w:rPr>
-          <w:rFonts w:ascii="Times New Roman" w:eastAsia="Times New Roman" w:hAnsi="Times New Roman" w:cs="Times New Roman"/>
-          <w:sz w:val="24"/>
-        </w:rPr>
-        <w:t>(NOOY, MRVAR E BATAGELJ, 2005).</w:t>
-      </w:r>
-      <w:r>
-        <w:rPr>
-          <w:rFonts w:ascii="Times New Roman" w:eastAsia="Times New Roman" w:hAnsi="Times New Roman" w:cs="Times New Roman"/>
-          <w:sz w:val="24"/>
-        </w:rPr>
-        <w:t xml:space="preserve"> Assim, ao se analisar a visão geral da rede exposta na Figura</w:t>
-      </w:r>
-      <w:r>
-        <w:rPr>
-          <w:rFonts w:ascii="Times New Roman" w:eastAsia="Times New Roman" w:hAnsi="Times New Roman" w:cs="Times New Roman"/>
-          <w:sz w:val="24"/>
-        </w:rPr>
-        <w:t xml:space="preserve"> 4, na qual o autor agrupou manualmente as partições, </w:t>
-      </w:r>
-      <w:proofErr w:type="gramStart"/>
-      <w:r>
-        <w:rPr>
-          <w:rFonts w:ascii="Times New Roman" w:eastAsia="Times New Roman" w:hAnsi="Times New Roman" w:cs="Times New Roman"/>
-          <w:sz w:val="24"/>
-        </w:rPr>
-        <w:t>pode-se</w:t>
-      </w:r>
-      <w:proofErr w:type="gramEnd"/>
-      <w:r>
-        <w:rPr>
-          <w:rFonts w:ascii="Times New Roman" w:eastAsia="Times New Roman" w:hAnsi="Times New Roman" w:cs="Times New Roman"/>
-          <w:sz w:val="24"/>
-        </w:rPr>
-        <w:t xml:space="preserve"> perceber alguns aspectos interessantes, que podem revelar padrões da comunicação no ambiente estudado.</w:t>
-      </w:r>
-    </w:p>
-    <w:p>
-      <w:pPr>
-        <w:spacing w:after="0" w:line="360" w:lineRule="auto"/>
-        <w:ind w:firstLine="708"/>
-        <w:rPr>
-          <w:rFonts w:ascii="Times New Roman" w:eastAsia="Times New Roman" w:hAnsi="Times New Roman" w:cs="Times New Roman"/>
-          <w:sz w:val="24"/>
-        </w:rPr>
-      </w:pPr>
-      <w:r>
-        <w:rPr>
-          <w:rFonts w:ascii="Times New Roman" w:eastAsia="Times New Roman" w:hAnsi="Times New Roman" w:cs="Times New Roman"/>
-          <w:sz w:val="24"/>
-        </w:rPr>
-        <w:tab/>
-        <w:t xml:space="preserve">Destaca-se a coesão do grupo de organizações representado no canto direito inferior da imagem. Trata-se de todos os órgãos da rede que pertencem à partição que representa o </w:t>
-      </w:r>
-      <w:r>
-        <w:rPr>
-          <w:rFonts w:ascii="Times New Roman" w:eastAsia="Times New Roman" w:hAnsi="Times New Roman" w:cs="Times New Roman"/>
-          <w:sz w:val="24"/>
-        </w:rPr>
-        <w:t>Ministério do Desenvolvimento Agrário</w:t>
-      </w:r>
-      <w:r>
-        <w:rPr>
-          <w:rFonts w:ascii="Times New Roman" w:eastAsia="Times New Roman" w:hAnsi="Times New Roman" w:cs="Times New Roman"/>
-          <w:sz w:val="24"/>
-        </w:rPr>
-        <w:t xml:space="preserve"> e as conexões entre eles revelam a existência de um clique. Nesse clique é de se esperar que seja intensa a comunicação entre os órgãos e haja pouca mediação já que todos </w:t>
-      </w:r>
-      <w:proofErr w:type="gramStart"/>
-      <w:r>
-        <w:rPr>
-          <w:rFonts w:ascii="Times New Roman" w:eastAsia="Times New Roman" w:hAnsi="Times New Roman" w:cs="Times New Roman"/>
-          <w:sz w:val="24"/>
-        </w:rPr>
-        <w:t>têm livre</w:t>
-      </w:r>
-      <w:proofErr w:type="gramEnd"/>
-      <w:r>
-        <w:rPr>
-          <w:rFonts w:ascii="Times New Roman" w:eastAsia="Times New Roman" w:hAnsi="Times New Roman" w:cs="Times New Roman"/>
-          <w:sz w:val="24"/>
-        </w:rPr>
-        <w:t xml:space="preserve"> acesso a qualquer outro membro do grupo. Esse mesmo grupo apresenta um vértice que desempenha o papel de </w:t>
-      </w:r>
-      <w:proofErr w:type="spellStart"/>
-      <w:r>
-        <w:rPr>
-          <w:rFonts w:ascii="Times New Roman" w:eastAsia="Times New Roman" w:hAnsi="Times New Roman" w:cs="Times New Roman"/>
-          <w:sz w:val="24"/>
-        </w:rPr>
-        <w:t>gatekeeper</w:t>
-      </w:r>
-      <w:proofErr w:type="spellEnd"/>
-      <w:r>
-        <w:rPr>
-          <w:rFonts w:ascii="Times New Roman" w:eastAsia="Times New Roman" w:hAnsi="Times New Roman" w:cs="Times New Roman"/>
-          <w:sz w:val="24"/>
-        </w:rPr>
-        <w:t xml:space="preserve"> ou </w:t>
-      </w:r>
-      <w:proofErr w:type="spellStart"/>
-      <w:r>
-        <w:rPr>
-          <w:rFonts w:ascii="Times New Roman" w:eastAsia="Times New Roman" w:hAnsi="Times New Roman" w:cs="Times New Roman"/>
-          <w:sz w:val="24"/>
-        </w:rPr>
-        <w:t>representative</w:t>
-      </w:r>
-      <w:proofErr w:type="spellEnd"/>
-      <w:r>
-        <w:rPr>
-          <w:rFonts w:ascii="Times New Roman" w:eastAsia="Times New Roman" w:hAnsi="Times New Roman" w:cs="Times New Roman"/>
-          <w:sz w:val="24"/>
-        </w:rPr>
-        <w:t xml:space="preserve"> para o grupo. Gatekeeper é o mediador dentro da rede que </w:t>
-      </w:r>
-      <w:r>
-        <w:rPr>
-          <w:rFonts w:ascii="Times New Roman" w:eastAsia="Times New Roman" w:hAnsi="Times New Roman" w:cs="Times New Roman"/>
-          <w:sz w:val="24"/>
-        </w:rPr>
-        <w:lastRenderedPageBreak/>
-        <w:t xml:space="preserve">regula a entrada de informação para dentro do grupo. </w:t>
-      </w:r>
-      <w:proofErr w:type="spellStart"/>
-      <w:r>
-        <w:rPr>
-          <w:rFonts w:ascii="Times New Roman" w:eastAsia="Times New Roman" w:hAnsi="Times New Roman" w:cs="Times New Roman"/>
-          <w:sz w:val="24"/>
-        </w:rPr>
-        <w:t>Representative</w:t>
-      </w:r>
-      <w:proofErr w:type="spellEnd"/>
-      <w:r>
-        <w:rPr>
-          <w:rFonts w:ascii="Times New Roman" w:eastAsia="Times New Roman" w:hAnsi="Times New Roman" w:cs="Times New Roman"/>
-          <w:sz w:val="24"/>
-        </w:rPr>
-        <w:t xml:space="preserve"> é o elemento que regula a saída de informação para fora do grupo.</w:t>
-      </w:r>
-      <w:r>
-        <w:rPr>
-          <w:rFonts w:ascii="Times New Roman" w:eastAsia="Times New Roman" w:hAnsi="Times New Roman" w:cs="Times New Roman"/>
-          <w:sz w:val="24"/>
-        </w:rPr>
-        <w:t xml:space="preserve"> </w:t>
-      </w:r>
-      <w:r>
-        <w:rPr>
-          <w:rFonts w:ascii="Times New Roman" w:eastAsia="Times New Roman" w:hAnsi="Times New Roman" w:cs="Times New Roman"/>
-          <w:sz w:val="24"/>
-        </w:rPr>
-        <w:t>(NOOY, MRVAR E BATAGELJ, 2005</w:t>
-      </w:r>
-      <w:r>
-        <w:rPr>
-          <w:rFonts w:ascii="Times New Roman" w:eastAsia="Times New Roman" w:hAnsi="Times New Roman" w:cs="Times New Roman"/>
-          <w:sz w:val="24"/>
-        </w:rPr>
-        <w:t>, p. 151</w:t>
-      </w:r>
-      <w:r>
-        <w:rPr>
-          <w:rFonts w:ascii="Times New Roman" w:eastAsia="Times New Roman" w:hAnsi="Times New Roman" w:cs="Times New Roman"/>
-          <w:sz w:val="24"/>
-        </w:rPr>
-        <w:t>).</w:t>
-      </w:r>
-      <w:r>
-        <w:rPr>
-          <w:rFonts w:ascii="Times New Roman" w:eastAsia="Times New Roman" w:hAnsi="Times New Roman" w:cs="Times New Roman"/>
-          <w:sz w:val="24"/>
-        </w:rPr>
-        <w:t xml:space="preserve"> Nota-se que o vértice 134 (Instituto Nacional</w:t>
-      </w:r>
-      <w:proofErr w:type="gramStart"/>
-      <w:r>
-        <w:rPr>
-          <w:rFonts w:ascii="Times New Roman" w:eastAsia="Times New Roman" w:hAnsi="Times New Roman" w:cs="Times New Roman"/>
-          <w:sz w:val="24"/>
-        </w:rPr>
-        <w:t xml:space="preserve">  </w:t>
-      </w:r>
-      <w:proofErr w:type="gramEnd"/>
-      <w:r>
-        <w:rPr>
-          <w:rFonts w:ascii="Times New Roman" w:eastAsia="Times New Roman" w:hAnsi="Times New Roman" w:cs="Times New Roman"/>
-          <w:sz w:val="24"/>
-        </w:rPr>
-        <w:t xml:space="preserve">de Colonização e reforma Agraria) desempenha o papel de mediador entre os membros do </w:t>
-      </w:r>
-      <w:r>
-        <w:rPr>
-          <w:rFonts w:ascii="Times New Roman" w:eastAsia="Times New Roman" w:hAnsi="Times New Roman" w:cs="Times New Roman"/>
-          <w:sz w:val="24"/>
-        </w:rPr>
-        <w:t>Ministério do Desenvolvimento Agrári</w:t>
-      </w:r>
-      <w:r>
-        <w:rPr>
-          <w:rFonts w:ascii="Times New Roman" w:eastAsia="Times New Roman" w:hAnsi="Times New Roman" w:cs="Times New Roman"/>
-          <w:sz w:val="24"/>
-        </w:rPr>
-        <w:t>o e os demais elementos da rede.</w:t>
-      </w:r>
-    </w:p>
-    <w:p>
-      <w:pPr>
-        <w:spacing w:after="0" w:line="360" w:lineRule="auto"/>
-        <w:ind w:firstLine="708"/>
-        <w:rPr>
-          <w:rFonts w:ascii="Times New Roman" w:eastAsia="Times New Roman" w:hAnsi="Times New Roman" w:cs="Times New Roman"/>
-          <w:sz w:val="24"/>
-        </w:rPr>
-      </w:pPr>
-      <w:r>
-        <w:rPr>
-          <w:rFonts w:ascii="Times New Roman" w:eastAsia="Times New Roman" w:hAnsi="Times New Roman" w:cs="Times New Roman"/>
-          <w:sz w:val="24"/>
-        </w:rPr>
-        <w:t xml:space="preserve">De forma semelhante se comporta o vértice 22 (Caixa Econômica Federal) em relação aos membros do </w:t>
-      </w:r>
-      <w:r>
-        <w:rPr>
-          <w:rFonts w:ascii="Times New Roman" w:eastAsia="Times New Roman" w:hAnsi="Times New Roman" w:cs="Times New Roman"/>
-          <w:sz w:val="24"/>
-        </w:rPr>
-        <w:t>Ministério do Esporte</w:t>
-      </w:r>
-      <w:r>
-        <w:rPr>
-          <w:rFonts w:ascii="Times New Roman" w:eastAsia="Times New Roman" w:hAnsi="Times New Roman" w:cs="Times New Roman"/>
-          <w:sz w:val="24"/>
-        </w:rPr>
-        <w:t>, representados no canto esquerdo superior da imagem. Nesse caso, entretanto, deve-se considerar o baixo peso das ligações na análise, antes de se concluir que a caixa Econômica represente um mediador de informação entre o Ministério do esporte e os demais integrantes da administração pública.</w:t>
-      </w:r>
-    </w:p>
-    <w:p>
-      <w:pPr>
-        <w:spacing w:after="0" w:line="360" w:lineRule="auto"/>
-        <w:ind w:firstLine="708"/>
-        <w:rPr>
-          <w:rFonts w:ascii="Times New Roman" w:eastAsia="Times New Roman" w:hAnsi="Times New Roman" w:cs="Times New Roman"/>
-          <w:sz w:val="24"/>
-        </w:rPr>
-      </w:pPr>
-    </w:p>
-    <w:p>
-      <w:pPr>
-        <w:spacing w:after="0" w:line="360" w:lineRule="auto"/>
-        <w:rPr>
-          <w:rFonts w:ascii="Times New Roman" w:eastAsia="Times New Roman" w:hAnsi="Times New Roman" w:cs="Times New Roman"/>
-          <w:sz w:val="24"/>
-        </w:rPr>
-      </w:pPr>
-      <w:r>
-        <w:rPr>
-          <w:rFonts w:ascii="Times New Roman" w:eastAsia="Times New Roman" w:hAnsi="Times New Roman" w:cs="Times New Roman"/>
-          <w:noProof/>
-          <w:sz w:val="24"/>
-        </w:rPr>
-        <w:drawing>
-          <wp:inline distT="0" distB="0" distL="0" distR="0" wp14:anchorId="3DA3E3A0" wp14:editId="53603E86">
-            <wp:extent cx="5400675" cy="2676525"/>
-            <wp:effectExtent l="0" t="0" r="9525" b="9525"/>
-            <wp:docPr id="5" name="Imagem 5"/>
-            <wp:cNvGraphicFramePr>
-              <a:graphicFrameLocks xmlns:a="http://schemas.openxmlformats.org/drawingml/2006/main" noChangeAspect="1"/>
-            </wp:cNvGraphicFramePr>
-            <a:graphic xmlns:a="http://schemas.openxmlformats.org/drawingml/2006/main">
-              <a:graphicData uri="http://schemas.openxmlformats.org/drawingml/2006/picture">
-                <pic:pic xmlns:pic="http://schemas.openxmlformats.org/drawingml/2006/picture">
-                  <pic:nvPicPr>
-                    <pic:cNvPr id="0" name="Picture 2"/>
-                    <pic:cNvPicPr>
-                      <a:picLocks noChangeAspect="1" noChangeArrowheads="1"/>
-                    </pic:cNvPicPr>
-                  </pic:nvPicPr>
-                  <pic:blipFill>
-                    <a:blip r:embed="rId48" cstate="print">
-                      <a:extLst>
-                        <a:ext uri="{28A0092B-C50C-407E-A947-70E740481C1C}">
-                          <a14:useLocalDpi xmlns:a14="http://schemas.microsoft.com/office/drawing/2010/main" val="0"/>
-                        </a:ext>
-                      </a:extLst>
-                    </a:blip>
-                    <a:srcRect/>
-                    <a:stretch>
-                      <a:fillRect/>
-                    </a:stretch>
-                  </pic:blipFill>
-                  <pic:spPr bwMode="auto">
-                    <a:xfrm>
-                      <a:off x="0" y="0"/>
-                      <a:ext cx="5400675" cy="2676525"/>
-                    </a:xfrm>
-                    <a:prstGeom prst="rect">
-                      <a:avLst/>
-                    </a:prstGeom>
-                    <a:noFill/>
-                    <a:ln>
-                      <a:noFill/>
-                    </a:ln>
-                  </pic:spPr>
-                </pic:pic>
-              </a:graphicData>
-            </a:graphic>
-          </wp:inline>
-        </w:drawing>
-      </w:r>
-    </w:p>
-    <w:p>
-      <w:pPr>
-        <w:spacing w:after="0" w:line="360" w:lineRule="auto"/>
-        <w:jc w:val="center"/>
-        <w:rPr>
-          <w:rFonts w:ascii="Times New Roman" w:eastAsia="Times New Roman" w:hAnsi="Times New Roman" w:cs="Times New Roman"/>
-        </w:rPr>
-      </w:pPr>
-      <w:r>
-        <w:rPr>
-          <w:rFonts w:ascii="Times New Roman" w:eastAsia="Times New Roman" w:hAnsi="Times New Roman" w:cs="Times New Roman"/>
-        </w:rPr>
-        <w:t xml:space="preserve">Figura 4 – </w:t>
-      </w:r>
-      <w:r>
-        <w:rPr>
-          <w:rFonts w:ascii="Times New Roman" w:eastAsia="Times New Roman" w:hAnsi="Times New Roman" w:cs="Times New Roman"/>
-        </w:rPr>
-        <w:t>Visão</w:t>
-      </w:r>
-      <w:r>
-        <w:rPr>
-          <w:rFonts w:ascii="Times New Roman" w:eastAsia="Times New Roman" w:hAnsi="Times New Roman" w:cs="Times New Roman"/>
-        </w:rPr>
-        <w:t xml:space="preserve"> geral da rede de organizações </w:t>
-      </w:r>
-      <w:proofErr w:type="gramStart"/>
-      <w:r>
-        <w:rPr>
-          <w:rFonts w:ascii="Times New Roman" w:eastAsia="Times New Roman" w:hAnsi="Times New Roman" w:cs="Times New Roman"/>
-        </w:rPr>
-        <w:t>publicas</w:t>
-      </w:r>
-      <w:proofErr w:type="gramEnd"/>
-    </w:p>
-    <w:p>
-      <w:pPr>
-        <w:spacing w:after="0" w:line="360" w:lineRule="auto"/>
-        <w:ind w:firstLine="708"/>
-        <w:rPr>
-          <w:rFonts w:ascii="Times New Roman" w:eastAsia="Times New Roman" w:hAnsi="Times New Roman" w:cs="Times New Roman"/>
-          <w:sz w:val="24"/>
-        </w:rPr>
-      </w:pPr>
-    </w:p>
-    <w:p>
-      <w:pPr>
-        <w:spacing w:after="0" w:line="360" w:lineRule="auto"/>
-        <w:ind w:firstLine="708"/>
-        <w:rPr>
-          <w:rFonts w:ascii="Times New Roman" w:eastAsia="Times New Roman" w:hAnsi="Times New Roman" w:cs="Times New Roman"/>
-          <w:sz w:val="24"/>
-        </w:rPr>
-      </w:pPr>
-      <w:r>
-        <w:rPr>
-          <w:rFonts w:ascii="Times New Roman" w:eastAsia="Times New Roman" w:hAnsi="Times New Roman" w:cs="Times New Roman"/>
-          <w:sz w:val="24"/>
-        </w:rPr>
-        <w:tab/>
-        <w:t xml:space="preserve">Por fim, percebem-se as organizações vinculadas ao Ministério da Pesca representadas no canto superior direito da Imagem e </w:t>
-      </w:r>
-      <w:proofErr w:type="gramStart"/>
-      <w:r>
-        <w:rPr>
-          <w:rFonts w:ascii="Times New Roman" w:eastAsia="Times New Roman" w:hAnsi="Times New Roman" w:cs="Times New Roman"/>
-          <w:sz w:val="24"/>
-        </w:rPr>
-        <w:t>notam-se</w:t>
-      </w:r>
-      <w:proofErr w:type="gramEnd"/>
-      <w:r>
-        <w:rPr>
-          <w:rFonts w:ascii="Times New Roman" w:eastAsia="Times New Roman" w:hAnsi="Times New Roman" w:cs="Times New Roman"/>
-          <w:sz w:val="24"/>
-        </w:rPr>
-        <w:t xml:space="preserve"> que eles mantêm conexões com apenas dois outros grupos: </w:t>
-      </w:r>
-      <w:r>
-        <w:rPr>
-          <w:rFonts w:ascii="Times New Roman" w:eastAsia="Times New Roman" w:hAnsi="Times New Roman" w:cs="Times New Roman"/>
-          <w:sz w:val="24"/>
-        </w:rPr>
-        <w:t>Ministério da Previdência Social</w:t>
-      </w:r>
-      <w:r>
-        <w:rPr>
-          <w:rFonts w:ascii="Times New Roman" w:eastAsia="Times New Roman" w:hAnsi="Times New Roman" w:cs="Times New Roman"/>
-          <w:sz w:val="24"/>
-        </w:rPr>
-        <w:t xml:space="preserve"> e </w:t>
-      </w:r>
-      <w:r>
-        <w:rPr>
-          <w:rFonts w:ascii="Times New Roman" w:eastAsia="Times New Roman" w:hAnsi="Times New Roman" w:cs="Times New Roman"/>
-          <w:sz w:val="24"/>
-        </w:rPr>
-        <w:t>Ministério da Justiça</w:t>
-      </w:r>
-      <w:r>
-        <w:rPr>
-          <w:rFonts w:ascii="Times New Roman" w:eastAsia="Times New Roman" w:hAnsi="Times New Roman" w:cs="Times New Roman"/>
-          <w:sz w:val="24"/>
-        </w:rPr>
-        <w:t>. Isso indica que o Ministério da Pesca pode ter uma atuação desconectada do restante da administração, tendo, para suas atividades, o apoio de apenas dois ministérios.</w:t>
-      </w:r>
-    </w:p>
-    <w:p>
-      <w:pPr>
-        <w:spacing w:after="0" w:line="360" w:lineRule="auto"/>
-        <w:ind w:firstLine="708"/>
-        <w:rPr>
-          <w:rFonts w:ascii="Times New Roman" w:eastAsia="Times New Roman" w:hAnsi="Times New Roman" w:cs="Times New Roman"/>
-          <w:b/>
-          <w:sz w:val="24"/>
-        </w:rPr>
-      </w:pPr>
-    </w:p>
-    <w:p>
-      <w:pPr>
-        <w:pStyle w:val="Ttulo3"/>
-        <w:numPr>
-          <w:ilvl w:val="1"/>
-          <w:numId w:val="3"/>
-        </w:numPr>
-      </w:pPr>
-      <w:bookmarkStart w:id="23" w:name="_Toc365924019"/>
-      <w:r>
-        <w:t>Redes por Ministério</w:t>
-      </w:r>
-      <w:bookmarkEnd w:id="23"/>
-    </w:p>
-    <w:p/>
-    <w:p>
-      <w:pPr>
-        <w:spacing w:after="0" w:line="360" w:lineRule="auto"/>
-        <w:ind w:firstLine="708"/>
-        <w:rPr>
-          <w:rFonts w:ascii="Times New Roman" w:eastAsia="Times New Roman" w:hAnsi="Times New Roman" w:cs="Times New Roman"/>
-          <w:sz w:val="24"/>
-        </w:rPr>
-      </w:pPr>
-      <w:r>
-        <w:rPr>
-          <w:rFonts w:ascii="Times New Roman" w:eastAsia="Times New Roman" w:hAnsi="Times New Roman" w:cs="Times New Roman"/>
-          <w:sz w:val="24"/>
-        </w:rPr>
-        <w:lastRenderedPageBreak/>
-        <w:t xml:space="preserve">Da rede original discutida acima foram extraídas </w:t>
-      </w:r>
-      <w:proofErr w:type="spellStart"/>
-      <w:r>
-        <w:rPr>
-          <w:rFonts w:ascii="Times New Roman" w:eastAsia="Times New Roman" w:hAnsi="Times New Roman" w:cs="Times New Roman"/>
-          <w:sz w:val="24"/>
-        </w:rPr>
-        <w:t>subredes</w:t>
-      </w:r>
-      <w:proofErr w:type="spellEnd"/>
-      <w:r>
-        <w:rPr>
-          <w:rFonts w:ascii="Times New Roman" w:eastAsia="Times New Roman" w:hAnsi="Times New Roman" w:cs="Times New Roman"/>
-          <w:sz w:val="24"/>
-        </w:rPr>
-        <w:t xml:space="preserve"> para prosseguimento 